--- a/word/techStack.docx
+++ b/word/techStack.docx
@@ -122,6 +122,11 @@
     <w:sdt>
       <w:sdtPr>
         <w:rPr>
+          <w:rFonts w:asciiTheme="minorHAnsi" w:eastAsiaTheme="minorEastAsia" w:hAnsiTheme="minorHAnsi" w:cstheme="minorBidi"/>
+          <w:color w:val="auto"/>
+          <w:kern w:val="2"/>
+          <w:sz w:val="21"/>
+          <w:szCs w:val="22"/>
           <w:lang w:val="zh-CN"/>
         </w:rPr>
         <w:id w:val="-1537810988"/>
@@ -132,13 +137,8 @@
       </w:sdtPr>
       <w:sdtEndPr>
         <w:rPr>
-          <w:rFonts w:asciiTheme="minorHAnsi" w:eastAsiaTheme="minorEastAsia" w:hAnsiTheme="minorHAnsi" w:cstheme="minorBidi"/>
           <w:b/>
           <w:bCs/>
-          <w:color w:val="auto"/>
-          <w:kern w:val="2"/>
-          <w:sz w:val="21"/>
-          <w:szCs w:val="22"/>
         </w:rPr>
       </w:sdtEndPr>
       <w:sdtContent>
@@ -1622,14 +1622,12 @@
         </w:rPr>
         <w:br w:type="page"/>
       </w:r>
-      <w:bookmarkStart w:id="0" w:name="_GoBack"/>
-      <w:bookmarkEnd w:id="0"/>
     </w:p>
     <w:p>
       <w:pPr>
         <w:pStyle w:val="1"/>
       </w:pPr>
-      <w:bookmarkStart w:id="1" w:name="_Toc491794884"/>
+      <w:bookmarkStart w:id="0" w:name="_Toc491794884"/>
       <w:r>
         <w:lastRenderedPageBreak/>
         <w:t>O</w:t>
@@ -1640,8 +1638,9 @@
         </w:rPr>
         <w:t>verview</w:t>
       </w:r>
-      <w:bookmarkEnd w:id="1"/>
-    </w:p>
+      <w:bookmarkEnd w:id="0"/>
+    </w:p>
+    <w:p/>
     <w:p/>
     <w:p/>
     <w:p>
@@ -1657,6 +1656,812 @@
       <w:pPr>
         <w:pStyle w:val="1"/>
       </w:pPr>
+      <w:r>
+        <w:lastRenderedPageBreak/>
+        <w:t>Statistic learning</w:t>
+      </w:r>
+    </w:p>
+    <w:p/>
+    <w:p>
+      <w:pPr>
+        <w:widowControl/>
+        <w:jc w:val="left"/>
+      </w:pPr>
+      <w:r>
+        <w:br w:type="page"/>
+      </w:r>
+    </w:p>
+    <w:p>
+      <w:pPr>
+        <w:pStyle w:val="1"/>
+      </w:pPr>
+      <w:r>
+        <w:lastRenderedPageBreak/>
+        <w:t>概率论</w:t>
+      </w:r>
+    </w:p>
+    <w:p/>
+    <w:p/>
+    <w:p>
+      <w:pPr>
+        <w:widowControl/>
+        <w:jc w:val="left"/>
+      </w:pPr>
+      <w:r>
+        <w:br w:type="page"/>
+      </w:r>
+    </w:p>
+    <w:p>
+      <w:pPr>
+        <w:pStyle w:val="1"/>
+      </w:pPr>
+      <w:r>
+        <w:lastRenderedPageBreak/>
+        <w:t>线性代数与微积分</w:t>
+      </w:r>
+    </w:p>
+    <w:p/>
+    <w:p/>
+    <w:p/>
+    <w:p>
+      <w:pPr>
+        <w:widowControl/>
+        <w:jc w:val="left"/>
+      </w:pPr>
+      <w:r>
+        <w:br w:type="page"/>
+      </w:r>
+    </w:p>
+    <w:p>
+      <w:pPr>
+        <w:pStyle w:val="1"/>
+      </w:pPr>
+      <w:r>
+        <w:lastRenderedPageBreak/>
+        <w:t>Deep learning</w:t>
+      </w:r>
+    </w:p>
+    <w:p/>
+    <w:p/>
+    <w:p/>
+    <w:p/>
+    <w:p>
+      <w:pPr>
+        <w:widowControl/>
+        <w:jc w:val="left"/>
+      </w:pPr>
+      <w:r>
+        <w:br w:type="page"/>
+      </w:r>
+    </w:p>
+    <w:p>
+      <w:pPr>
+        <w:pStyle w:val="1"/>
+      </w:pPr>
+      <w:r>
+        <w:rPr>
+          <w:rFonts w:hint="eastAsia"/>
+        </w:rPr>
+        <w:lastRenderedPageBreak/>
+        <w:t>开发</w:t>
+      </w:r>
+      <w:r>
+        <w:t>架构设计</w:t>
+      </w:r>
+    </w:p>
+    <w:p>
+      <w:pPr>
+        <w:pStyle w:val="2"/>
+      </w:pPr>
+      <w:r>
+        <w:rPr>
+          <w:rFonts w:hint="eastAsia"/>
+        </w:rPr>
+        <w:t>执行</w:t>
+      </w:r>
+      <w:r>
+        <w:t>入口</w:t>
+      </w:r>
+      <w:r>
+        <w:rPr>
+          <w:rFonts w:hint="eastAsia"/>
+        </w:rPr>
+        <w:t>参数解析</w:t>
+      </w:r>
+    </w:p>
+    <w:p>
+      <w:pPr>
+        <w:rPr>
+          <w:rFonts w:hint="eastAsia"/>
+        </w:rPr>
+      </w:pPr>
+    </w:p>
+    <w:p>
+      <w:pPr>
+        <w:pStyle w:val="2"/>
+      </w:pPr>
+      <w:r>
+        <w:rPr>
+          <w:rFonts w:hint="eastAsia"/>
+        </w:rPr>
+        <w:t>功能路由</w:t>
+      </w:r>
+      <w:r>
+        <w:t>调度</w:t>
+      </w:r>
+    </w:p>
+    <w:p>
+      <w:pPr>
+        <w:rPr>
+          <w:rFonts w:hint="eastAsia"/>
+        </w:rPr>
+      </w:pPr>
+    </w:p>
+    <w:p>
+      <w:pPr>
+        <w:pStyle w:val="2"/>
+      </w:pPr>
+      <w:r>
+        <w:rPr>
+          <w:rFonts w:hint="eastAsia"/>
+        </w:rPr>
+        <w:t>功能</w:t>
+      </w:r>
+      <w:r>
+        <w:t>逻辑封装</w:t>
+      </w:r>
+    </w:p>
+    <w:p/>
+    <w:p>
+      <w:pPr>
+        <w:rPr>
+          <w:rFonts w:hint="eastAsia"/>
+        </w:rPr>
+      </w:pPr>
+    </w:p>
+    <w:p>
+      <w:pPr>
+        <w:rPr>
+          <w:rFonts w:hint="eastAsia"/>
+        </w:rPr>
+      </w:pPr>
+    </w:p>
+    <w:p>
+      <w:pPr>
+        <w:pStyle w:val="2"/>
+      </w:pPr>
+      <w:r>
+        <w:rPr>
+          <w:rFonts w:hint="eastAsia"/>
+        </w:rPr>
+        <w:t>公共</w:t>
+      </w:r>
+      <w:r>
+        <w:t>模块抽象</w:t>
+      </w:r>
+    </w:p>
+    <w:p/>
+    <w:p/>
+    <w:p>
+      <w:pPr>
+        <w:pStyle w:val="2"/>
+      </w:pPr>
+      <w:r>
+        <w:rPr>
+          <w:rFonts w:hint="eastAsia"/>
+        </w:rPr>
+        <w:t>面向</w:t>
+      </w:r>
+      <w:r>
+        <w:t>对象开发应用</w:t>
+      </w:r>
+    </w:p>
+    <w:p>
+      <w:pPr>
+        <w:pStyle w:val="3"/>
+      </w:pPr>
+      <w:r>
+        <w:rPr>
+          <w:rFonts w:hint="eastAsia"/>
+        </w:rPr>
+        <w:t>设计</w:t>
+      </w:r>
+      <w:r>
+        <w:t>模式</w:t>
+      </w:r>
+    </w:p>
+    <w:p/>
+    <w:p/>
+    <w:p/>
+    <w:p/>
+    <w:p/>
+    <w:p/>
+    <w:p/>
+    <w:p/>
+    <w:p/>
+    <w:p/>
+    <w:p/>
+    <w:p/>
+    <w:p/>
+    <w:p/>
+    <w:p>
+      <w:pPr>
+        <w:rPr>
+          <w:rFonts w:hint="eastAsia"/>
+        </w:rPr>
+      </w:pPr>
+    </w:p>
+    <w:p>
+      <w:pPr>
+        <w:pStyle w:val="3"/>
+      </w:pPr>
+      <w:r>
+        <w:rPr>
+          <w:rFonts w:hint="eastAsia"/>
+        </w:rPr>
+        <w:t>继承</w:t>
+      </w:r>
+    </w:p>
+    <w:p>
+      <w:r>
+        <w:rPr>
+          <w:rFonts w:hint="eastAsia"/>
+        </w:rPr>
+        <w:t>共用</w:t>
+      </w:r>
+    </w:p>
+    <w:p/>
+    <w:p>
+      <w:pPr>
+        <w:pStyle w:val="3"/>
+      </w:pPr>
+      <w:r>
+        <w:rPr>
+          <w:rFonts w:hint="eastAsia"/>
+        </w:rPr>
+        <w:t>封装</w:t>
+      </w:r>
+    </w:p>
+    <w:p>
+      <w:r>
+        <w:rPr>
+          <w:rFonts w:hint="eastAsia"/>
+        </w:rPr>
+        <w:t>复用</w:t>
+      </w:r>
+    </w:p>
+    <w:p/>
+    <w:p>
+      <w:pPr>
+        <w:pStyle w:val="3"/>
+      </w:pPr>
+      <w:r>
+        <w:rPr>
+          <w:rFonts w:hint="eastAsia"/>
+        </w:rPr>
+        <w:t>多态</w:t>
+      </w:r>
+    </w:p>
+    <w:p>
+      <w:pPr>
+        <w:rPr>
+          <w:rFonts w:hint="eastAsia"/>
+        </w:rPr>
+      </w:pPr>
+      <w:r>
+        <w:rPr>
+          <w:rFonts w:hint="eastAsia"/>
+        </w:rPr>
+        <w:t>多种</w:t>
+      </w:r>
+      <w:r>
+        <w:t>实现</w:t>
+      </w:r>
+    </w:p>
+    <w:p/>
+    <w:p/>
+    <w:p>
+      <w:pPr>
+        <w:rPr>
+          <w:rFonts w:hint="eastAsia"/>
+        </w:rPr>
+      </w:pPr>
+    </w:p>
+    <w:p>
+      <w:pPr>
+        <w:pStyle w:val="3"/>
+      </w:pPr>
+      <w:r>
+        <w:t>Single Responsibility Principle</w:t>
+      </w:r>
+    </w:p>
+    <w:p>
+      <w:pPr>
+        <w:pStyle w:val="3"/>
+      </w:pPr>
+      <w:r>
+        <w:t>Open Closed Principle</w:t>
+      </w:r>
+    </w:p>
+    <w:p>
+      <w:pPr>
+        <w:pStyle w:val="3"/>
+      </w:pPr>
+      <w:proofErr w:type="spellStart"/>
+      <w:r>
+        <w:t>Liskov</w:t>
+      </w:r>
+      <w:proofErr w:type="spellEnd"/>
+      <w:r>
+        <w:t xml:space="preserve"> Substitution Principle</w:t>
+      </w:r>
+    </w:p>
+    <w:p>
+      <w:pPr>
+        <w:pStyle w:val="3"/>
+      </w:pPr>
+      <w:r>
+        <w:t>Interface Segregation Principle</w:t>
+      </w:r>
+    </w:p>
+    <w:p>
+      <w:pPr>
+        <w:pStyle w:val="3"/>
+      </w:pPr>
+      <w:r>
+        <w:t>Dependence Inversion Principle</w:t>
+      </w:r>
+    </w:p>
+    <w:p>
+      <w:pPr>
+        <w:pStyle w:val="3"/>
+      </w:pPr>
+      <w:r>
+        <w:t xml:space="preserve">Law </w:t>
+      </w:r>
+      <w:proofErr w:type="gramStart"/>
+      <w:r>
+        <w:t>Of</w:t>
+      </w:r>
+      <w:proofErr w:type="gramEnd"/>
+      <w:r>
+        <w:t xml:space="preserve"> Demeter</w:t>
+      </w:r>
+    </w:p>
+    <w:p>
+      <w:pPr>
+        <w:pStyle w:val="3"/>
+      </w:pPr>
+      <w:proofErr w:type="spellStart"/>
+      <w:proofErr w:type="gramStart"/>
+      <w:r>
+        <w:t>omposite</w:t>
+      </w:r>
+      <w:proofErr w:type="spellEnd"/>
+      <w:r>
+        <w:t>/Aggregate</w:t>
+      </w:r>
+      <w:proofErr w:type="gramEnd"/>
+      <w:r>
+        <w:t xml:space="preserve"> Reuse Principle CARP</w:t>
+      </w:r>
+    </w:p>
+    <w:p>
+      <w:pPr>
+        <w:rPr>
+          <w:rFonts w:hint="eastAsia"/>
+        </w:rPr>
+      </w:pPr>
+    </w:p>
+    <w:p>
+      <w:pPr>
+        <w:widowControl/>
+        <w:jc w:val="left"/>
+      </w:pPr>
+    </w:p>
+    <w:p>
+      <w:pPr>
+        <w:widowControl/>
+        <w:jc w:val="left"/>
+      </w:pPr>
+    </w:p>
+    <w:p>
+      <w:pPr>
+        <w:widowControl/>
+        <w:jc w:val="left"/>
+      </w:pPr>
+    </w:p>
+    <w:p>
+      <w:pPr>
+        <w:pStyle w:val="3"/>
+      </w:pPr>
+      <w:r>
+        <w:rPr>
+          <w:rFonts w:hint="eastAsia"/>
+        </w:rPr>
+        <w:lastRenderedPageBreak/>
+        <w:t>对象</w:t>
+      </w:r>
+      <w:r>
+        <w:t>模型</w:t>
+      </w:r>
+      <w:r>
+        <w:rPr>
+          <w:rFonts w:hint="eastAsia"/>
+        </w:rPr>
+        <w:t>要素</w:t>
+      </w:r>
+      <w:bookmarkStart w:id="1" w:name="_GoBack"/>
+      <w:bookmarkEnd w:id="1"/>
+    </w:p>
+    <w:p>
+      <w:pPr>
+        <w:pStyle w:val="a6"/>
+        <w:numPr>
+          <w:ilvl w:val="0"/>
+          <w:numId w:val="7"/>
+        </w:numPr>
+        <w:ind w:firstLineChars="0"/>
+        <w:rPr>
+          <w:rFonts w:hint="eastAsia"/>
+        </w:rPr>
+      </w:pPr>
+      <w:r>
+        <w:rPr>
+          <w:rFonts w:hint="eastAsia"/>
+        </w:rPr>
+        <w:t>主要要素：</w:t>
+      </w:r>
+    </w:p>
+    <w:p>
+      <w:pPr>
+        <w:pStyle w:val="a6"/>
+        <w:numPr>
+          <w:ilvl w:val="1"/>
+          <w:numId w:val="7"/>
+        </w:numPr>
+        <w:ind w:firstLineChars="0"/>
+        <w:rPr>
+          <w:rFonts w:hint="eastAsia"/>
+        </w:rPr>
+      </w:pPr>
+      <w:r>
+        <w:rPr>
+          <w:rFonts w:hint="eastAsia"/>
+        </w:rPr>
+        <w:t>抽象；</w:t>
+      </w:r>
+    </w:p>
+    <w:p>
+      <w:pPr>
+        <w:pStyle w:val="a6"/>
+        <w:numPr>
+          <w:ilvl w:val="1"/>
+          <w:numId w:val="7"/>
+        </w:numPr>
+        <w:ind w:firstLineChars="0"/>
+        <w:rPr>
+          <w:rFonts w:hint="eastAsia"/>
+        </w:rPr>
+      </w:pPr>
+      <w:r>
+        <w:rPr>
+          <w:rFonts w:hint="eastAsia"/>
+        </w:rPr>
+        <w:t>封装；</w:t>
+      </w:r>
+    </w:p>
+    <w:p>
+      <w:pPr>
+        <w:pStyle w:val="a6"/>
+        <w:numPr>
+          <w:ilvl w:val="1"/>
+          <w:numId w:val="7"/>
+        </w:numPr>
+        <w:ind w:firstLineChars="0"/>
+        <w:rPr>
+          <w:rFonts w:hint="eastAsia"/>
+        </w:rPr>
+      </w:pPr>
+      <w:r>
+        <w:rPr>
+          <w:rFonts w:hint="eastAsia"/>
+        </w:rPr>
+        <w:t>模块化；</w:t>
+      </w:r>
+    </w:p>
+    <w:p>
+      <w:pPr>
+        <w:pStyle w:val="a6"/>
+        <w:numPr>
+          <w:ilvl w:val="1"/>
+          <w:numId w:val="7"/>
+        </w:numPr>
+        <w:ind w:firstLineChars="0"/>
+        <w:rPr>
+          <w:rFonts w:hint="eastAsia"/>
+        </w:rPr>
+      </w:pPr>
+      <w:r>
+        <w:rPr>
+          <w:rFonts w:hint="eastAsia"/>
+        </w:rPr>
+        <w:t>层次结构；</w:t>
+      </w:r>
+    </w:p>
+    <w:p>
+      <w:pPr>
+        <w:pStyle w:val="a6"/>
+        <w:numPr>
+          <w:ilvl w:val="0"/>
+          <w:numId w:val="7"/>
+        </w:numPr>
+        <w:ind w:firstLineChars="0"/>
+        <w:rPr>
+          <w:rFonts w:hint="eastAsia"/>
+        </w:rPr>
+      </w:pPr>
+      <w:r>
+        <w:rPr>
+          <w:rFonts w:hint="eastAsia"/>
+        </w:rPr>
+        <w:t>次要要素：</w:t>
+      </w:r>
+    </w:p>
+    <w:p>
+      <w:pPr>
+        <w:pStyle w:val="a6"/>
+        <w:numPr>
+          <w:ilvl w:val="1"/>
+          <w:numId w:val="7"/>
+        </w:numPr>
+        <w:ind w:firstLineChars="0"/>
+        <w:rPr>
+          <w:rFonts w:hint="eastAsia"/>
+        </w:rPr>
+      </w:pPr>
+      <w:r>
+        <w:rPr>
+          <w:rFonts w:hint="eastAsia"/>
+        </w:rPr>
+        <w:t>类型</w:t>
+      </w:r>
+    </w:p>
+    <w:p>
+      <w:pPr>
+        <w:pStyle w:val="a6"/>
+        <w:numPr>
+          <w:ilvl w:val="1"/>
+          <w:numId w:val="7"/>
+        </w:numPr>
+        <w:ind w:firstLineChars="0"/>
+        <w:rPr>
+          <w:rFonts w:hint="eastAsia"/>
+        </w:rPr>
+      </w:pPr>
+      <w:r>
+        <w:rPr>
+          <w:rFonts w:hint="eastAsia"/>
+        </w:rPr>
+        <w:t>持久</w:t>
+      </w:r>
+    </w:p>
+    <w:p>
+      <w:pPr>
+        <w:pStyle w:val="a6"/>
+        <w:numPr>
+          <w:ilvl w:val="1"/>
+          <w:numId w:val="7"/>
+        </w:numPr>
+        <w:ind w:firstLineChars="0"/>
+        <w:rPr>
+          <w:rFonts w:hint="eastAsia"/>
+        </w:rPr>
+      </w:pPr>
+      <w:r>
+        <w:rPr>
+          <w:rFonts w:hint="eastAsia"/>
+        </w:rPr>
+        <w:t>并发</w:t>
+      </w:r>
+    </w:p>
+    <w:p>
+      <w:pPr>
+        <w:widowControl/>
+        <w:jc w:val="left"/>
+      </w:pPr>
+      <w:r>
+        <w:br w:type="page"/>
+      </w:r>
+    </w:p>
+    <w:p>
+      <w:pPr>
+        <w:pStyle w:val="1"/>
+      </w:pPr>
+      <w:r>
+        <w:rPr>
+          <w:rFonts w:hint="eastAsia"/>
+        </w:rPr>
+        <w:lastRenderedPageBreak/>
+        <w:t>开发日志</w:t>
+      </w:r>
+    </w:p>
+    <w:p>
+      <w:pPr>
+        <w:rPr>
+          <w:rFonts w:hint="eastAsia"/>
+        </w:rPr>
+      </w:pPr>
+      <w:r>
+        <w:rPr>
+          <w:rFonts w:hint="eastAsia"/>
+        </w:rPr>
+        <w:t>经验</w:t>
+      </w:r>
+      <w:r>
+        <w:t>法则</w:t>
+      </w:r>
+    </w:p>
+    <w:p>
+      <w:pPr>
+        <w:pStyle w:val="a6"/>
+        <w:numPr>
+          <w:ilvl w:val="0"/>
+          <w:numId w:val="5"/>
+        </w:numPr>
+        <w:ind w:firstLineChars="0"/>
+      </w:pPr>
+      <w:r>
+        <w:rPr>
+          <w:rFonts w:hint="eastAsia"/>
+        </w:rPr>
+        <w:t>日志</w:t>
+      </w:r>
+      <w:r>
+        <w:t>必须覆盖功能逻辑的</w:t>
+      </w:r>
+      <w:r>
+        <w:t>“</w:t>
+      </w:r>
+      <w:r>
+        <w:rPr>
+          <w:rFonts w:hint="eastAsia"/>
+        </w:rPr>
+        <w:t>奇经八脉</w:t>
+      </w:r>
+      <w:r>
+        <w:t>”</w:t>
+      </w:r>
+    </w:p>
+    <w:p>
+      <w:pPr>
+        <w:pStyle w:val="a6"/>
+        <w:numPr>
+          <w:ilvl w:val="0"/>
+          <w:numId w:val="5"/>
+        </w:numPr>
+        <w:ind w:firstLineChars="0"/>
+      </w:pPr>
+      <w:r>
+        <w:rPr>
+          <w:rFonts w:hint="eastAsia"/>
+        </w:rPr>
+        <w:t>日志</w:t>
+      </w:r>
+      <w:r>
+        <w:t>要有层次感</w:t>
+      </w:r>
+    </w:p>
+    <w:p>
+      <w:pPr>
+        <w:pStyle w:val="a6"/>
+        <w:numPr>
+          <w:ilvl w:val="0"/>
+          <w:numId w:val="5"/>
+        </w:numPr>
+        <w:ind w:firstLineChars="0"/>
+      </w:pPr>
+      <w:r>
+        <w:rPr>
+          <w:rFonts w:hint="eastAsia"/>
+        </w:rPr>
+        <w:t>理想</w:t>
+      </w:r>
+      <w:r>
+        <w:t>境界：</w:t>
+      </w:r>
+      <w:r>
+        <w:rPr>
+          <w:rFonts w:hint="eastAsia"/>
+        </w:rPr>
+        <w:t>输出</w:t>
+      </w:r>
+      <w:r>
+        <w:t>的日志可以用代码进行分析</w:t>
+      </w:r>
+    </w:p>
+    <w:p/>
+    <w:p/>
+    <w:p/>
+    <w:p/>
+    <w:p>
+      <w:pPr>
+        <w:widowControl/>
+        <w:jc w:val="left"/>
+      </w:pPr>
+      <w:r>
+        <w:br w:type="page"/>
+      </w:r>
+    </w:p>
+    <w:p>
+      <w:pPr>
+        <w:pStyle w:val="1"/>
+      </w:pPr>
+      <w:r>
+        <w:rPr>
+          <w:rFonts w:hint="eastAsia"/>
+        </w:rPr>
+        <w:lastRenderedPageBreak/>
+        <w:t>开发</w:t>
+      </w:r>
+      <w:r>
+        <w:t>异常处理</w:t>
+      </w:r>
+    </w:p>
+    <w:p>
+      <w:r>
+        <w:rPr>
+          <w:rFonts w:hint="eastAsia"/>
+        </w:rPr>
+        <w:t>经验</w:t>
+      </w:r>
+      <w:r>
+        <w:t>法则</w:t>
+      </w:r>
+    </w:p>
+    <w:p>
+      <w:pPr>
+        <w:pStyle w:val="a6"/>
+        <w:numPr>
+          <w:ilvl w:val="0"/>
+          <w:numId w:val="6"/>
+        </w:numPr>
+        <w:ind w:firstLineChars="0"/>
+        <w:rPr>
+          <w:rFonts w:hint="eastAsia"/>
+        </w:rPr>
+      </w:pPr>
+      <w:r>
+        <w:rPr>
+          <w:rFonts w:hint="eastAsia"/>
+        </w:rPr>
+        <w:t>功能</w:t>
+      </w:r>
+      <w:r>
+        <w:t>逻辑开发异常捕获</w:t>
+      </w:r>
+    </w:p>
+    <w:p/>
+    <w:p>
+      <w:pPr>
+        <w:rPr>
+          <w:rFonts w:hint="eastAsia"/>
+        </w:rPr>
+      </w:pPr>
+    </w:p>
+    <w:p>
+      <w:pPr>
+        <w:widowControl/>
+        <w:jc w:val="left"/>
+      </w:pPr>
+      <w:r>
+        <w:br w:type="page"/>
+      </w:r>
+    </w:p>
+    <w:p>
+      <w:pPr>
+        <w:pStyle w:val="1"/>
+      </w:pPr>
       <w:bookmarkStart w:id="2" w:name="_Toc491794885"/>
       <w:r>
         <w:lastRenderedPageBreak/>
@@ -1698,6 +2503,328 @@
       </w:r>
       <w:bookmarkEnd w:id="3"/>
     </w:p>
+    <w:p>
+      <w:pPr>
+        <w:pStyle w:val="2"/>
+      </w:pPr>
+      <w:r>
+        <w:rPr>
+          <w:rFonts w:hint="eastAsia"/>
+        </w:rPr>
+        <w:t>设计</w:t>
+      </w:r>
+      <w:r>
+        <w:t>架构</w:t>
+      </w:r>
+    </w:p>
+    <w:p>
+      <w:pPr>
+        <w:pStyle w:val="3"/>
+      </w:pPr>
+      <w:r>
+        <w:rPr>
+          <w:rFonts w:hint="eastAsia"/>
+        </w:rPr>
+        <w:t>参数</w:t>
+      </w:r>
+      <w:r>
+        <w:t>解析及功能调度</w:t>
+      </w:r>
+    </w:p>
+    <w:p>
+      <w:pPr>
+        <w:pStyle w:val="3"/>
+      </w:pPr>
+      <w:r>
+        <w:rPr>
+          <w:rFonts w:hint="eastAsia"/>
+        </w:rPr>
+        <w:t>业务</w:t>
+      </w:r>
+      <w:r>
+        <w:t>逻辑开发</w:t>
+      </w:r>
+    </w:p>
+    <w:p>
+      <w:pPr>
+        <w:pStyle w:val="4"/>
+      </w:pPr>
+      <w:r>
+        <w:rPr>
+          <w:rFonts w:hint="eastAsia"/>
+        </w:rPr>
+        <w:t>业务</w:t>
+      </w:r>
+      <w:r>
+        <w:t>最小粒度处理</w:t>
+      </w:r>
+    </w:p>
+    <w:p>
+      <w:pPr>
+        <w:rPr>
+          <w:rFonts w:hint="eastAsia"/>
+        </w:rPr>
+      </w:pPr>
+      <w:r>
+        <w:rPr>
+          <w:rFonts w:hint="eastAsia"/>
+        </w:rPr>
+        <w:t>比如</w:t>
+      </w:r>
+      <w:r>
+        <w:t>数据仓库数据导入</w:t>
+      </w:r>
+      <w:r>
+        <w:rPr>
+          <w:rFonts w:hint="eastAsia"/>
+        </w:rPr>
+        <w:t>，</w:t>
+      </w:r>
+      <w:r>
+        <w:t>层次分别为</w:t>
+      </w:r>
+      <w:proofErr w:type="spellStart"/>
+      <w:r>
+        <w:rPr>
+          <w:rFonts w:hint="eastAsia"/>
+        </w:rPr>
+        <w:t>dataWareHouse</w:t>
+      </w:r>
+      <w:proofErr w:type="spellEnd"/>
+      <w:r>
+        <w:t>、</w:t>
+      </w:r>
+      <w:r>
+        <w:t>database</w:t>
+      </w:r>
+      <w:r>
+        <w:t>、</w:t>
+      </w:r>
+      <w:r>
+        <w:t>table</w:t>
+      </w:r>
+      <w:r>
+        <w:rPr>
+          <w:rFonts w:hint="eastAsia"/>
+        </w:rPr>
+        <w:t>；</w:t>
+      </w:r>
+      <w:r>
+        <w:t>此时业务最小处理逻辑为</w:t>
+      </w:r>
+      <w:r>
+        <w:t>table</w:t>
+      </w:r>
+      <w:r>
+        <w:rPr>
+          <w:rFonts w:hint="eastAsia"/>
+        </w:rPr>
+        <w:t>，添加</w:t>
+      </w:r>
+      <w:r>
+        <w:rPr>
+          <w:rFonts w:hint="eastAsia"/>
+        </w:rPr>
+        <w:t>异常处理</w:t>
+      </w:r>
+      <w:r>
+        <w:rPr>
+          <w:rFonts w:hint="eastAsia"/>
+        </w:rPr>
+        <w:t>，</w:t>
+      </w:r>
+      <w:r>
+        <w:t>使程序更具有健壮性</w:t>
+      </w:r>
+      <w:r>
+        <w:rPr>
+          <w:rFonts w:hint="eastAsia"/>
+        </w:rPr>
+        <w:t>；</w:t>
+      </w:r>
+    </w:p>
+    <w:p>
+      <w:pPr>
+        <w:rPr>
+          <w:rFonts w:hint="eastAsia"/>
+        </w:rPr>
+      </w:pPr>
+      <w:r>
+        <w:rPr>
+          <w:noProof/>
+        </w:rPr>
+        <w:drawing>
+          <wp:inline distT="0" distB="0" distL="0" distR="0" wp14:anchorId="16A25E72" wp14:editId="2A1095CB">
+            <wp:extent cx="4933950" cy="3257550"/>
+            <wp:effectExtent l="0" t="0" r="0" b="0"/>
+            <wp:docPr id="1" name="图片 1"/>
+            <wp:cNvGraphicFramePr>
+              <a:graphicFrameLocks xmlns:a="http://schemas.openxmlformats.org/drawingml/2006/main" noChangeAspect="1"/>
+            </wp:cNvGraphicFramePr>
+            <a:graphic xmlns:a="http://schemas.openxmlformats.org/drawingml/2006/main">
+              <a:graphicData uri="http://schemas.openxmlformats.org/drawingml/2006/picture">
+                <pic:pic xmlns:pic="http://schemas.openxmlformats.org/drawingml/2006/picture">
+                  <pic:nvPicPr>
+                    <pic:cNvPr id="1" name=""/>
+                    <pic:cNvPicPr/>
+                  </pic:nvPicPr>
+                  <pic:blipFill>
+                    <a:blip r:embed="rId8"/>
+                    <a:stretch>
+                      <a:fillRect/>
+                    </a:stretch>
+                  </pic:blipFill>
+                  <pic:spPr>
+                    <a:xfrm>
+                      <a:off x="0" y="0"/>
+                      <a:ext cx="4933950" cy="3257550"/>
+                    </a:xfrm>
+                    <a:prstGeom prst="rect">
+                      <a:avLst/>
+                    </a:prstGeom>
+                  </pic:spPr>
+                </pic:pic>
+              </a:graphicData>
+            </a:graphic>
+          </wp:inline>
+        </w:drawing>
+      </w:r>
+    </w:p>
+    <w:p>
+      <w:pPr>
+        <w:pStyle w:val="3"/>
+      </w:pPr>
+      <w:r>
+        <w:rPr>
+          <w:rFonts w:hint="eastAsia"/>
+        </w:rPr>
+        <w:t>公共</w:t>
+      </w:r>
+      <w:r>
+        <w:t>层抽象</w:t>
+      </w:r>
+      <w:r>
+        <w:br w:type="page"/>
+      </w:r>
+    </w:p>
+    <w:p>
+      <w:pPr>
+        <w:pStyle w:val="1"/>
+      </w:pPr>
+      <w:bookmarkStart w:id="4" w:name="_Toc491794887"/>
+      <w:r>
+        <w:lastRenderedPageBreak/>
+        <w:t>S</w:t>
+      </w:r>
+      <w:r>
+        <w:rPr>
+          <w:rFonts w:hint="eastAsia"/>
+        </w:rPr>
+        <w:t>park</w:t>
+      </w:r>
+      <w:bookmarkEnd w:id="4"/>
+    </w:p>
+    <w:p>
+      <w:pPr>
+        <w:pStyle w:val="2"/>
+      </w:pPr>
+      <w:bookmarkStart w:id="5" w:name="_Toc491794888"/>
+      <w:r>
+        <w:rPr>
+          <w:rFonts w:hint="eastAsia"/>
+        </w:rPr>
+        <w:t>Spark</w:t>
+      </w:r>
+      <w:r>
+        <w:t xml:space="preserve"> </w:t>
+      </w:r>
+      <w:proofErr w:type="spellStart"/>
+      <w:r>
+        <w:t>sql</w:t>
+      </w:r>
+      <w:bookmarkEnd w:id="5"/>
+      <w:proofErr w:type="spellEnd"/>
+    </w:p>
+    <w:p>
+      <w:pPr>
+        <w:pStyle w:val="3"/>
+      </w:pPr>
+      <w:bookmarkStart w:id="6" w:name="_Toc491794889"/>
+      <w:r>
+        <w:t>D</w:t>
+      </w:r>
+      <w:r>
+        <w:rPr>
+          <w:rFonts w:hint="eastAsia"/>
+        </w:rPr>
+        <w:t>ata</w:t>
+      </w:r>
+      <w:r>
+        <w:t xml:space="preserve"> warehouse</w:t>
+      </w:r>
+      <w:bookmarkEnd w:id="6"/>
+    </w:p>
+    <w:p>
+      <w:pPr>
+        <w:pStyle w:val="4"/>
+      </w:pPr>
+      <w:r>
+        <w:t>M</w:t>
+      </w:r>
+      <w:r>
+        <w:rPr>
+          <w:rFonts w:hint="eastAsia"/>
+        </w:rPr>
+        <w:t>etadata</w:t>
+      </w:r>
+    </w:p>
+    <w:p/>
+    <w:p/>
+    <w:p/>
+    <w:p>
+      <w:pPr>
+        <w:pStyle w:val="2"/>
+      </w:pPr>
+      <w:bookmarkStart w:id="7" w:name="_Toc491794890"/>
+      <w:r>
+        <w:t>Spark Streaming</w:t>
+      </w:r>
+      <w:bookmarkEnd w:id="7"/>
+    </w:p>
+    <w:p/>
+    <w:p/>
+    <w:p/>
+    <w:p/>
+    <w:p/>
+    <w:p/>
+    <w:p/>
+    <w:p/>
+    <w:p/>
+    <w:p/>
+    <w:p/>
+    <w:p/>
+    <w:p>
+      <w:pPr>
+        <w:pStyle w:val="2"/>
+      </w:pPr>
+      <w:bookmarkStart w:id="8" w:name="_Toc491794891"/>
+      <w:r>
+        <w:t>Structured Streaming</w:t>
+      </w:r>
+      <w:bookmarkEnd w:id="8"/>
+    </w:p>
+    <w:p/>
+    <w:p/>
+    <w:p/>
+    <w:p/>
+    <w:p/>
+    <w:p/>
+    <w:p/>
+    <w:p/>
+    <w:p/>
+    <w:p/>
+    <w:p/>
+    <w:p/>
     <w:p/>
     <w:p>
       <w:pPr>
@@ -1712,143 +2839,6 @@
       <w:pPr>
         <w:pStyle w:val="1"/>
       </w:pPr>
-      <w:bookmarkStart w:id="4" w:name="_Toc491794887"/>
-      <w:r>
-        <w:lastRenderedPageBreak/>
-        <w:t>S</w:t>
-      </w:r>
-      <w:r>
-        <w:rPr>
-          <w:rFonts w:hint="eastAsia"/>
-        </w:rPr>
-        <w:t>park</w:t>
-      </w:r>
-      <w:bookmarkEnd w:id="4"/>
-    </w:p>
-    <w:p>
-      <w:pPr>
-        <w:pStyle w:val="2"/>
-      </w:pPr>
-      <w:bookmarkStart w:id="5" w:name="_Toc491794888"/>
-      <w:r>
-        <w:rPr>
-          <w:rFonts w:hint="eastAsia"/>
-        </w:rPr>
-        <w:t>Spark</w:t>
-      </w:r>
-      <w:r>
-        <w:t xml:space="preserve"> </w:t>
-      </w:r>
-      <w:proofErr w:type="spellStart"/>
-      <w:r>
-        <w:t>sql</w:t>
-      </w:r>
-      <w:bookmarkEnd w:id="5"/>
-      <w:proofErr w:type="spellEnd"/>
-    </w:p>
-    <w:p>
-      <w:pPr>
-        <w:pStyle w:val="3"/>
-      </w:pPr>
-      <w:bookmarkStart w:id="6" w:name="_Toc491794889"/>
-      <w:r>
-        <w:t>D</w:t>
-      </w:r>
-      <w:r>
-        <w:rPr>
-          <w:rFonts w:hint="eastAsia"/>
-        </w:rPr>
-        <w:t>ata</w:t>
-      </w:r>
-      <w:r>
-        <w:t xml:space="preserve"> warehouse</w:t>
-      </w:r>
-      <w:bookmarkEnd w:id="6"/>
-    </w:p>
-    <w:p>
-      <w:pPr>
-        <w:pStyle w:val="4"/>
-        <w:rPr>
-          <w:rFonts w:hint="eastAsia"/>
-        </w:rPr>
-      </w:pPr>
-      <w:r>
-        <w:t>M</w:t>
-      </w:r>
-      <w:r>
-        <w:rPr>
-          <w:rFonts w:hint="eastAsia"/>
-        </w:rPr>
-        <w:t>etadata</w:t>
-      </w:r>
-    </w:p>
-    <w:p/>
-    <w:p/>
-    <w:p>
-      <w:pPr>
-        <w:rPr>
-          <w:rFonts w:hint="eastAsia"/>
-        </w:rPr>
-      </w:pPr>
-    </w:p>
-    <w:p>
-      <w:pPr>
-        <w:pStyle w:val="2"/>
-      </w:pPr>
-      <w:bookmarkStart w:id="7" w:name="_Toc491794890"/>
-      <w:r>
-        <w:t>Spark Streaming</w:t>
-      </w:r>
-      <w:bookmarkEnd w:id="7"/>
-    </w:p>
-    <w:p/>
-    <w:p/>
-    <w:p/>
-    <w:p/>
-    <w:p/>
-    <w:p/>
-    <w:p/>
-    <w:p/>
-    <w:p/>
-    <w:p/>
-    <w:p/>
-    <w:p/>
-    <w:p>
-      <w:pPr>
-        <w:pStyle w:val="2"/>
-      </w:pPr>
-      <w:bookmarkStart w:id="8" w:name="_Toc491794891"/>
-      <w:r>
-        <w:t>Structured Streaming</w:t>
-      </w:r>
-      <w:bookmarkEnd w:id="8"/>
-    </w:p>
-    <w:p/>
-    <w:p/>
-    <w:p/>
-    <w:p/>
-    <w:p/>
-    <w:p/>
-    <w:p/>
-    <w:p/>
-    <w:p/>
-    <w:p/>
-    <w:p/>
-    <w:p/>
-    <w:p/>
-    <w:p>
-      <w:pPr>
-        <w:widowControl/>
-        <w:jc w:val="left"/>
-      </w:pPr>
-      <w:r>
-        <w:br w:type="page"/>
-      </w:r>
-    </w:p>
-    <w:p>
-      <w:pPr>
-        <w:pStyle w:val="1"/>
-      </w:pPr>
       <w:bookmarkStart w:id="9" w:name="_Toc491794892"/>
       <w:r>
         <w:lastRenderedPageBreak/>
@@ -1865,7 +2855,7 @@
       <w:pPr>
         <w:pStyle w:val="2"/>
       </w:pPr>
-      <w:hyperlink r:id="rId6" w:history="1">
+      <w:hyperlink r:id="rId9" w:history="1">
         <w:bookmarkStart w:id="10" w:name="_Toc491794893"/>
         <w:r>
           <w:rPr>
@@ -1877,13 +2867,7 @@
       </w:hyperlink>
     </w:p>
     <w:p/>
-    <w:p>
-      <w:pPr>
-        <w:rPr>
-          <w:rFonts w:hint="eastAsia"/>
-        </w:rPr>
-      </w:pPr>
-    </w:p>
+    <w:p/>
     <w:p>
       <w:pPr>
         <w:widowControl/>
@@ -1922,7 +2906,7 @@
       <w:pPr>
         <w:pStyle w:val="2"/>
       </w:pPr>
-      <w:hyperlink r:id="rId7" w:history="1">
+      <w:hyperlink r:id="rId10" w:history="1">
         <w:bookmarkStart w:id="12" w:name="_Toc491794895"/>
         <w:r>
           <w:rPr>
@@ -1968,18 +2952,12 @@
     <w:p/>
     <w:p/>
     <w:p/>
-    <w:p>
-      <w:pPr>
-        <w:rPr>
-          <w:rFonts w:hint="eastAsia"/>
-        </w:rPr>
-      </w:pPr>
-    </w:p>
+    <w:p/>
     <w:p>
       <w:pPr>
         <w:pStyle w:val="2"/>
       </w:pPr>
-      <w:hyperlink r:id="rId8" w:history="1">
+      <w:hyperlink r:id="rId11" w:history="1">
         <w:bookmarkStart w:id="13" w:name="_Toc491794896"/>
         <w:r>
           <w:rPr>
@@ -1991,19 +2969,13 @@
       </w:hyperlink>
     </w:p>
     <w:p/>
-    <w:p>
-      <w:pPr>
-        <w:rPr>
-          <w:rFonts w:hint="eastAsia"/>
-        </w:rPr>
-      </w:pPr>
-    </w:p>
+    <w:p/>
     <w:p/>
     <w:p>
       <w:pPr>
         <w:pStyle w:val="2"/>
       </w:pPr>
-      <w:hyperlink r:id="rId9" w:history="1">
+      <w:hyperlink r:id="rId12" w:history="1">
         <w:bookmarkStart w:id="14" w:name="_Toc491794897"/>
         <w:r>
           <w:rPr>
@@ -2020,11 +2992,8 @@
     <w:p>
       <w:pPr>
         <w:pStyle w:val="2"/>
-        <w:rPr>
-          <w:rFonts w:hint="eastAsia"/>
-        </w:rPr>
-      </w:pPr>
-      <w:hyperlink r:id="rId10" w:history="1">
+      </w:pPr>
+      <w:hyperlink r:id="rId13" w:history="1">
         <w:bookmarkStart w:id="15" w:name="_Toc491794898"/>
         <w:r>
           <w:rPr>
@@ -2043,13 +3012,7 @@
         </w:rPr>
       </w:pPr>
     </w:p>
-    <w:p>
-      <w:pPr>
-        <w:rPr>
-          <w:rFonts w:hint="eastAsia"/>
-        </w:rPr>
-      </w:pPr>
-    </w:p>
+    <w:p/>
     <w:p/>
     <w:p/>
     <w:p/>
@@ -2107,13 +3070,7 @@
     <w:p/>
     <w:p/>
     <w:p/>
-    <w:p>
-      <w:pPr>
-        <w:rPr>
-          <w:rFonts w:hint="eastAsia"/>
-        </w:rPr>
-      </w:pPr>
-    </w:p>
+    <w:p/>
     <w:p>
       <w:pPr>
         <w:pStyle w:val="2"/>
@@ -2133,13 +3090,7 @@
     <w:p/>
     <w:p/>
     <w:p/>
-    <w:p>
-      <w:pPr>
-        <w:rPr>
-          <w:rFonts w:hint="eastAsia"/>
-        </w:rPr>
-      </w:pPr>
-    </w:p>
+    <w:p/>
     <w:p>
       <w:pPr>
         <w:pStyle w:val="2"/>
@@ -2155,13 +3106,6 @@
     <w:p/>
     <w:p/>
     <w:p/>
-    <w:p>
-      <w:pPr>
-        <w:rPr>
-          <w:rFonts w:hint="eastAsia"/>
-        </w:rPr>
-      </w:pPr>
-    </w:p>
     <w:p>
       <w:pPr>
         <w:widowControl/>
@@ -2175,6 +3119,263 @@
       <w:pPr>
         <w:pStyle w:val="1"/>
       </w:pPr>
+      <w:r>
+        <w:rPr>
+          <w:rFonts w:hint="eastAsia"/>
+        </w:rPr>
+        <w:lastRenderedPageBreak/>
+        <w:t>认知</w:t>
+      </w:r>
+      <w:r>
+        <w:t>构建</w:t>
+      </w:r>
+    </w:p>
+    <w:p>
+      <w:pPr>
+        <w:pStyle w:val="2"/>
+      </w:pPr>
+      <w:r>
+        <w:rPr>
+          <w:rFonts w:hint="eastAsia"/>
+        </w:rPr>
+        <w:t>时间</w:t>
+      </w:r>
+      <w:r>
+        <w:t>管理</w:t>
+      </w:r>
+    </w:p>
+    <w:p>
+      <w:pPr>
+        <w:pStyle w:val="a6"/>
+        <w:numPr>
+          <w:ilvl w:val="0"/>
+          <w:numId w:val="4"/>
+        </w:numPr>
+        <w:ind w:firstLineChars="0"/>
+      </w:pPr>
+      <w:r>
+        <w:rPr>
+          <w:rFonts w:hint="eastAsia"/>
+        </w:rPr>
+        <w:t>进程</w:t>
+      </w:r>
+      <w:r>
+        <w:t>切换非常昂贵，避免多任务，保持单进程。</w:t>
+      </w:r>
+    </w:p>
+    <w:p>
+      <w:pPr>
+        <w:pStyle w:val="a6"/>
+        <w:numPr>
+          <w:ilvl w:val="0"/>
+          <w:numId w:val="4"/>
+        </w:numPr>
+        <w:ind w:firstLineChars="0"/>
+      </w:pPr>
+      <w:r>
+        <w:rPr>
+          <w:rFonts w:hint="eastAsia"/>
+        </w:rPr>
+        <w:t>研究</w:t>
+      </w:r>
+      <w:r>
+        <w:t>表明，集中注意力、高效工作，每天最多</w:t>
+      </w:r>
+      <w:r>
+        <w:rPr>
+          <w:rFonts w:hint="eastAsia"/>
+        </w:rPr>
+        <w:t>3</w:t>
+      </w:r>
+      <w:r>
+        <w:rPr>
+          <w:rFonts w:hint="eastAsia"/>
+        </w:rPr>
+        <w:t>小时</w:t>
+      </w:r>
+      <w:r>
+        <w:t>。</w:t>
+      </w:r>
+    </w:p>
+    <w:p>
+      <w:pPr>
+        <w:pStyle w:val="a6"/>
+        <w:numPr>
+          <w:ilvl w:val="0"/>
+          <w:numId w:val="4"/>
+        </w:numPr>
+        <w:ind w:firstLineChars="0"/>
+      </w:pPr>
+      <w:r>
+        <w:rPr>
+          <w:rFonts w:hint="eastAsia"/>
+        </w:rPr>
+        <w:t>划分</w:t>
+      </w:r>
+      <w:r>
+        <w:t>任务的优先级，不要把</w:t>
+      </w:r>
+      <w:r>
+        <w:t>‘</w:t>
+      </w:r>
+      <w:r>
+        <w:rPr>
+          <w:rFonts w:hint="eastAsia"/>
+        </w:rPr>
+        <w:t>急切</w:t>
+      </w:r>
+      <w:r>
+        <w:t>’</w:t>
+      </w:r>
+      <w:proofErr w:type="gramStart"/>
+      <w:r>
+        <w:rPr>
+          <w:rFonts w:hint="eastAsia"/>
+        </w:rPr>
+        <w:t>当做</w:t>
+      </w:r>
+      <w:proofErr w:type="gramEnd"/>
+      <w:r>
+        <w:t>‘</w:t>
+      </w:r>
+      <w:r>
+        <w:rPr>
+          <w:rFonts w:hint="eastAsia"/>
+        </w:rPr>
+        <w:t>重要</w:t>
+      </w:r>
+      <w:r>
+        <w:t>’</w:t>
+      </w:r>
+      <w:r>
+        <w:rPr>
+          <w:rFonts w:hint="eastAsia"/>
+        </w:rPr>
+        <w:t>。</w:t>
+      </w:r>
+    </w:p>
+    <w:p>
+      <w:pPr>
+        <w:pStyle w:val="a6"/>
+        <w:numPr>
+          <w:ilvl w:val="1"/>
+          <w:numId w:val="4"/>
+        </w:numPr>
+        <w:ind w:firstLineChars="0"/>
+      </w:pPr>
+      <w:r>
+        <w:object w:dxaOrig="7036" w:dyaOrig="6015">
+          <v:shapetype id="_x0000_t75" coordsize="21600,21600" o:spt="75" o:preferrelative="t" path="m@4@5l@4@11@9@11@9@5xe" filled="f" stroked="f">
+            <v:stroke joinstyle="miter"/>
+            <v:formulas>
+              <v:f eqn="if lineDrawn pixelLineWidth 0"/>
+              <v:f eqn="sum @0 1 0"/>
+              <v:f eqn="sum 0 0 @1"/>
+              <v:f eqn="prod @2 1 2"/>
+              <v:f eqn="prod @3 21600 pixelWidth"/>
+              <v:f eqn="prod @3 21600 pixelHeight"/>
+              <v:f eqn="sum @0 0 1"/>
+              <v:f eqn="prod @6 1 2"/>
+              <v:f eqn="prod @7 21600 pixelWidth"/>
+              <v:f eqn="sum @8 21600 0"/>
+              <v:f eqn="prod @7 21600 pixelHeight"/>
+              <v:f eqn="sum @10 21600 0"/>
+            </v:formulas>
+            <v:path o:extrusionok="f" gradientshapeok="t" o:connecttype="rect"/>
+            <o:lock v:ext="edit" aspectratio="t"/>
+          </v:shapetype>
+          <v:shape id="_x0000_i1025" type="#_x0000_t75" style="width:231.65pt;height:197.85pt" o:ole="">
+            <v:imagedata r:id="rId14" o:title=""/>
+          </v:shape>
+          <o:OLEObject Type="Embed" ProgID="Visio.Drawing.15" ShapeID="_x0000_i1025" DrawAspect="Content" ObjectID="_1566395498" r:id="rId15"/>
+        </w:object>
+      </w:r>
+    </w:p>
+    <w:p>
+      <w:pPr>
+        <w:pStyle w:val="a6"/>
+        <w:numPr>
+          <w:ilvl w:val="0"/>
+          <w:numId w:val="4"/>
+        </w:numPr>
+        <w:ind w:firstLineChars="0"/>
+      </w:pPr>
+    </w:p>
+    <w:p/>
+    <w:p/>
+    <w:p/>
+    <w:p/>
+    <w:p/>
+    <w:p/>
+    <w:p/>
+    <w:p/>
+    <w:p/>
+    <w:p/>
+    <w:p/>
+    <w:p/>
+    <w:p/>
+    <w:p/>
+    <w:p/>
+    <w:p/>
+    <w:p/>
+    <w:p/>
+    <w:p/>
+    <w:p/>
+    <w:p/>
+    <w:p/>
+    <w:p/>
+    <w:p/>
+    <w:p/>
+    <w:p/>
+    <w:p/>
+    <w:p/>
+    <w:p>
+      <w:pPr>
+        <w:rPr>
+          <w:rFonts w:hint="eastAsia"/>
+        </w:rPr>
+      </w:pPr>
+    </w:p>
+    <w:p>
+      <w:pPr>
+        <w:pStyle w:val="3"/>
+      </w:pPr>
+      <w:r>
+        <w:rPr>
+          <w:rFonts w:hint="eastAsia"/>
+        </w:rPr>
+        <w:t>番茄</w:t>
+      </w:r>
+      <w:r>
+        <w:t>工作</w:t>
+      </w:r>
+      <w:r>
+        <w:rPr>
+          <w:rFonts w:hint="eastAsia"/>
+        </w:rPr>
+        <w:t>法</w:t>
+      </w:r>
+    </w:p>
+    <w:p>
+      <w:pPr>
+        <w:rPr>
+          <w:rFonts w:hint="eastAsia"/>
+        </w:rPr>
+      </w:pPr>
+    </w:p>
+    <w:p>
+      <w:pPr>
+        <w:widowControl/>
+        <w:jc w:val="left"/>
+      </w:pPr>
+      <w:r>
+        <w:br w:type="page"/>
+      </w:r>
+    </w:p>
+    <w:p>
+      <w:pPr>
+        <w:pStyle w:val="1"/>
+      </w:pPr>
       <w:bookmarkStart w:id="20" w:name="_Toc491794903"/>
       <w:r>
         <w:rPr>
@@ -2185,13 +3386,7 @@
       </w:r>
       <w:bookmarkEnd w:id="20"/>
     </w:p>
-    <w:p>
-      <w:pPr>
-        <w:rPr>
-          <w:rFonts w:hint="eastAsia"/>
-        </w:rPr>
-      </w:pPr>
-    </w:p>
+    <w:p/>
     <w:p/>
     <w:p/>
     <w:p>
@@ -2222,13 +3417,7 @@
     <w:p/>
     <w:p/>
     <w:p/>
-    <w:p>
-      <w:pPr>
-        <w:rPr>
-          <w:rFonts w:hint="eastAsia"/>
-        </w:rPr>
-      </w:pPr>
-    </w:p>
+    <w:p/>
     <w:sectPr>
       <w:pgSz w:w="11906" w:h="16838"/>
       <w:pgMar w:top="1440" w:right="1800" w:bottom="1440" w:left="1800" w:header="851" w:footer="992" w:gutter="0"/>
@@ -2239,6 +3428,44 @@
 </w:document>
 </file>
 
+<file path=word/endnotes.xml><?xml version="1.0" encoding="utf-8"?>
+<w:endnotes xmlns:wpc="http://schemas.microsoft.com/office/word/2010/wordprocessingCanvas" xmlns:mc="http://schemas.openxmlformats.org/markup-compatibility/2006" xmlns:o="urn:schemas-microsoft-com:office:office" xmlns:r="http://schemas.openxmlformats.org/officeDocument/2006/relationships" xmlns:m="http://schemas.openxmlformats.org/officeDocument/2006/math" xmlns:v="urn:schemas-microsoft-com:vml" xmlns:wp14="http://schemas.microsoft.com/office/word/2010/wordprocessingDrawing" xmlns:wp="http://schemas.openxmlformats.org/drawingml/2006/wordprocessingDrawing" xmlns:w10="urn:schemas-microsoft-com:office:word" xmlns:w="http://schemas.openxmlformats.org/wordprocessingml/2006/main" xmlns:w14="http://schemas.microsoft.com/office/word/2010/wordml" xmlns:w15="http://schemas.microsoft.com/office/word/2012/wordml" xmlns:wpg="http://schemas.microsoft.com/office/word/2010/wordprocessingGroup" xmlns:wpi="http://schemas.microsoft.com/office/word/2010/wordprocessingInk" xmlns:wne="http://schemas.microsoft.com/office/word/2006/wordml" xmlns:wps="http://schemas.microsoft.com/office/word/2010/wordprocessingShape" mc:Ignorable="w14 w15 wp14">
+  <w:endnote w:type="separator" w:id="-1">
+    <w:p>
+      <w:r>
+        <w:separator/>
+      </w:r>
+    </w:p>
+  </w:endnote>
+  <w:endnote w:type="continuationSeparator" w:id="0">
+    <w:p>
+      <w:r>
+        <w:continuationSeparator/>
+      </w:r>
+    </w:p>
+  </w:endnote>
+</w:endnotes>
+</file>
+
+<file path=word/footnotes.xml><?xml version="1.0" encoding="utf-8"?>
+<w:footnotes xmlns:wpc="http://schemas.microsoft.com/office/word/2010/wordprocessingCanvas" xmlns:mc="http://schemas.openxmlformats.org/markup-compatibility/2006" xmlns:o="urn:schemas-microsoft-com:office:office" xmlns:r="http://schemas.openxmlformats.org/officeDocument/2006/relationships" xmlns:m="http://schemas.openxmlformats.org/officeDocument/2006/math" xmlns:v="urn:schemas-microsoft-com:vml" xmlns:wp14="http://schemas.microsoft.com/office/word/2010/wordprocessingDrawing" xmlns:wp="http://schemas.openxmlformats.org/drawingml/2006/wordprocessingDrawing" xmlns:w10="urn:schemas-microsoft-com:office:word" xmlns:w="http://schemas.openxmlformats.org/wordprocessingml/2006/main" xmlns:w14="http://schemas.microsoft.com/office/word/2010/wordml" xmlns:w15="http://schemas.microsoft.com/office/word/2012/wordml" xmlns:wpg="http://schemas.microsoft.com/office/word/2010/wordprocessingGroup" xmlns:wpi="http://schemas.microsoft.com/office/word/2010/wordprocessingInk" xmlns:wne="http://schemas.microsoft.com/office/word/2006/wordml" xmlns:wps="http://schemas.microsoft.com/office/word/2010/wordprocessingShape" mc:Ignorable="w14 w15 wp14">
+  <w:footnote w:type="separator" w:id="-1">
+    <w:p>
+      <w:r>
+        <w:separator/>
+      </w:r>
+    </w:p>
+  </w:footnote>
+  <w:footnote w:type="continuationSeparator" w:id="0">
+    <w:p>
+      <w:r>
+        <w:continuationSeparator/>
+      </w:r>
+    </w:p>
+  </w:footnote>
+</w:footnotes>
+</file>
+
 <file path=word/numbering.xml><?xml version="1.0" encoding="utf-8"?>
 <w:numbering xmlns:wpc="http://schemas.microsoft.com/office/word/2010/wordprocessingCanvas" xmlns:mc="http://schemas.openxmlformats.org/markup-compatibility/2006" xmlns:o="urn:schemas-microsoft-com:office:office" xmlns:r="http://schemas.openxmlformats.org/officeDocument/2006/relationships" xmlns:m="http://schemas.openxmlformats.org/officeDocument/2006/math" xmlns:v="urn:schemas-microsoft-com:vml" xmlns:wp14="http://schemas.microsoft.com/office/word/2010/wordprocessingDrawing" xmlns:wp="http://schemas.openxmlformats.org/drawingml/2006/wordprocessingDrawing" xmlns:w10="urn:schemas-microsoft-com:office:word" xmlns:w="http://schemas.openxmlformats.org/wordprocessingml/2006/main" xmlns:w14="http://schemas.microsoft.com/office/word/2010/wordml" xmlns:w15="http://schemas.microsoft.com/office/word/2012/wordml" xmlns:wpg="http://schemas.microsoft.com/office/word/2010/wordprocessingGroup" xmlns:wpi="http://schemas.microsoft.com/office/word/2010/wordprocessingInk" xmlns:wne="http://schemas.microsoft.com/office/word/2006/wordml" xmlns:wps="http://schemas.microsoft.com/office/word/2010/wordprocessingShape" mc:Ignorable="w14 w15 wp14">
   <w:abstractNum w:abstractNumId="0" w15:restartNumberingAfterBreak="0">
@@ -2331,6 +3558,458 @@
     </w:lvl>
   </w:abstractNum>
   <w:abstractNum w:abstractNumId="1" w15:restartNumberingAfterBreak="0">
+    <w:nsid w:val="155E78DC"/>
+    <w:multiLevelType w:val="hybridMultilevel"/>
+    <w:tmpl w:val="CD90B632"/>
+    <w:lvl w:ilvl="0" w:tplc="04090001">
+      <w:start w:val="1"/>
+      <w:numFmt w:val="bullet"/>
+      <w:lvlText w:val=""/>
+      <w:lvlJc w:val="left"/>
+      <w:pPr>
+        <w:ind w:left="420" w:hanging="420"/>
+      </w:pPr>
+      <w:rPr>
+        <w:rFonts w:ascii="Wingdings" w:hAnsi="Wingdings" w:hint="default"/>
+      </w:rPr>
+    </w:lvl>
+    <w:lvl w:ilvl="1" w:tplc="04090003" w:tentative="1">
+      <w:start w:val="1"/>
+      <w:numFmt w:val="bullet"/>
+      <w:lvlText w:val=""/>
+      <w:lvlJc w:val="left"/>
+      <w:pPr>
+        <w:ind w:left="840" w:hanging="420"/>
+      </w:pPr>
+      <w:rPr>
+        <w:rFonts w:ascii="Wingdings" w:hAnsi="Wingdings" w:hint="default"/>
+      </w:rPr>
+    </w:lvl>
+    <w:lvl w:ilvl="2" w:tplc="04090005" w:tentative="1">
+      <w:start w:val="1"/>
+      <w:numFmt w:val="bullet"/>
+      <w:lvlText w:val=""/>
+      <w:lvlJc w:val="left"/>
+      <w:pPr>
+        <w:ind w:left="1260" w:hanging="420"/>
+      </w:pPr>
+      <w:rPr>
+        <w:rFonts w:ascii="Wingdings" w:hAnsi="Wingdings" w:hint="default"/>
+      </w:rPr>
+    </w:lvl>
+    <w:lvl w:ilvl="3" w:tplc="04090001" w:tentative="1">
+      <w:start w:val="1"/>
+      <w:numFmt w:val="bullet"/>
+      <w:lvlText w:val=""/>
+      <w:lvlJc w:val="left"/>
+      <w:pPr>
+        <w:ind w:left="1680" w:hanging="420"/>
+      </w:pPr>
+      <w:rPr>
+        <w:rFonts w:ascii="Wingdings" w:hAnsi="Wingdings" w:hint="default"/>
+      </w:rPr>
+    </w:lvl>
+    <w:lvl w:ilvl="4" w:tplc="04090003" w:tentative="1">
+      <w:start w:val="1"/>
+      <w:numFmt w:val="bullet"/>
+      <w:lvlText w:val=""/>
+      <w:lvlJc w:val="left"/>
+      <w:pPr>
+        <w:ind w:left="2100" w:hanging="420"/>
+      </w:pPr>
+      <w:rPr>
+        <w:rFonts w:ascii="Wingdings" w:hAnsi="Wingdings" w:hint="default"/>
+      </w:rPr>
+    </w:lvl>
+    <w:lvl w:ilvl="5" w:tplc="04090005" w:tentative="1">
+      <w:start w:val="1"/>
+      <w:numFmt w:val="bullet"/>
+      <w:lvlText w:val=""/>
+      <w:lvlJc w:val="left"/>
+      <w:pPr>
+        <w:ind w:left="2520" w:hanging="420"/>
+      </w:pPr>
+      <w:rPr>
+        <w:rFonts w:ascii="Wingdings" w:hAnsi="Wingdings" w:hint="default"/>
+      </w:rPr>
+    </w:lvl>
+    <w:lvl w:ilvl="6" w:tplc="04090001" w:tentative="1">
+      <w:start w:val="1"/>
+      <w:numFmt w:val="bullet"/>
+      <w:lvlText w:val=""/>
+      <w:lvlJc w:val="left"/>
+      <w:pPr>
+        <w:ind w:left="2940" w:hanging="420"/>
+      </w:pPr>
+      <w:rPr>
+        <w:rFonts w:ascii="Wingdings" w:hAnsi="Wingdings" w:hint="default"/>
+      </w:rPr>
+    </w:lvl>
+    <w:lvl w:ilvl="7" w:tplc="04090003" w:tentative="1">
+      <w:start w:val="1"/>
+      <w:numFmt w:val="bullet"/>
+      <w:lvlText w:val=""/>
+      <w:lvlJc w:val="left"/>
+      <w:pPr>
+        <w:ind w:left="3360" w:hanging="420"/>
+      </w:pPr>
+      <w:rPr>
+        <w:rFonts w:ascii="Wingdings" w:hAnsi="Wingdings" w:hint="default"/>
+      </w:rPr>
+    </w:lvl>
+    <w:lvl w:ilvl="8" w:tplc="04090005" w:tentative="1">
+      <w:start w:val="1"/>
+      <w:numFmt w:val="bullet"/>
+      <w:lvlText w:val=""/>
+      <w:lvlJc w:val="left"/>
+      <w:pPr>
+        <w:ind w:left="3780" w:hanging="420"/>
+      </w:pPr>
+      <w:rPr>
+        <w:rFonts w:ascii="Wingdings" w:hAnsi="Wingdings" w:hint="default"/>
+      </w:rPr>
+    </w:lvl>
+  </w:abstractNum>
+  <w:abstractNum w:abstractNumId="2" w15:restartNumberingAfterBreak="0">
+    <w:nsid w:val="30667165"/>
+    <w:multiLevelType w:val="hybridMultilevel"/>
+    <w:tmpl w:val="EE34053C"/>
+    <w:lvl w:ilvl="0" w:tplc="04090001">
+      <w:start w:val="1"/>
+      <w:numFmt w:val="bullet"/>
+      <w:lvlText w:val=""/>
+      <w:lvlJc w:val="left"/>
+      <w:pPr>
+        <w:ind w:left="420" w:hanging="420"/>
+      </w:pPr>
+      <w:rPr>
+        <w:rFonts w:ascii="Wingdings" w:hAnsi="Wingdings" w:hint="default"/>
+      </w:rPr>
+    </w:lvl>
+    <w:lvl w:ilvl="1" w:tplc="04090003" w:tentative="1">
+      <w:start w:val="1"/>
+      <w:numFmt w:val="bullet"/>
+      <w:lvlText w:val=""/>
+      <w:lvlJc w:val="left"/>
+      <w:pPr>
+        <w:ind w:left="840" w:hanging="420"/>
+      </w:pPr>
+      <w:rPr>
+        <w:rFonts w:ascii="Wingdings" w:hAnsi="Wingdings" w:hint="default"/>
+      </w:rPr>
+    </w:lvl>
+    <w:lvl w:ilvl="2" w:tplc="04090005" w:tentative="1">
+      <w:start w:val="1"/>
+      <w:numFmt w:val="bullet"/>
+      <w:lvlText w:val=""/>
+      <w:lvlJc w:val="left"/>
+      <w:pPr>
+        <w:ind w:left="1260" w:hanging="420"/>
+      </w:pPr>
+      <w:rPr>
+        <w:rFonts w:ascii="Wingdings" w:hAnsi="Wingdings" w:hint="default"/>
+      </w:rPr>
+    </w:lvl>
+    <w:lvl w:ilvl="3" w:tplc="04090001" w:tentative="1">
+      <w:start w:val="1"/>
+      <w:numFmt w:val="bullet"/>
+      <w:lvlText w:val=""/>
+      <w:lvlJc w:val="left"/>
+      <w:pPr>
+        <w:ind w:left="1680" w:hanging="420"/>
+      </w:pPr>
+      <w:rPr>
+        <w:rFonts w:ascii="Wingdings" w:hAnsi="Wingdings" w:hint="default"/>
+      </w:rPr>
+    </w:lvl>
+    <w:lvl w:ilvl="4" w:tplc="04090003" w:tentative="1">
+      <w:start w:val="1"/>
+      <w:numFmt w:val="bullet"/>
+      <w:lvlText w:val=""/>
+      <w:lvlJc w:val="left"/>
+      <w:pPr>
+        <w:ind w:left="2100" w:hanging="420"/>
+      </w:pPr>
+      <w:rPr>
+        <w:rFonts w:ascii="Wingdings" w:hAnsi="Wingdings" w:hint="default"/>
+      </w:rPr>
+    </w:lvl>
+    <w:lvl w:ilvl="5" w:tplc="04090005" w:tentative="1">
+      <w:start w:val="1"/>
+      <w:numFmt w:val="bullet"/>
+      <w:lvlText w:val=""/>
+      <w:lvlJc w:val="left"/>
+      <w:pPr>
+        <w:ind w:left="2520" w:hanging="420"/>
+      </w:pPr>
+      <w:rPr>
+        <w:rFonts w:ascii="Wingdings" w:hAnsi="Wingdings" w:hint="default"/>
+      </w:rPr>
+    </w:lvl>
+    <w:lvl w:ilvl="6" w:tplc="04090001" w:tentative="1">
+      <w:start w:val="1"/>
+      <w:numFmt w:val="bullet"/>
+      <w:lvlText w:val=""/>
+      <w:lvlJc w:val="left"/>
+      <w:pPr>
+        <w:ind w:left="2940" w:hanging="420"/>
+      </w:pPr>
+      <w:rPr>
+        <w:rFonts w:ascii="Wingdings" w:hAnsi="Wingdings" w:hint="default"/>
+      </w:rPr>
+    </w:lvl>
+    <w:lvl w:ilvl="7" w:tplc="04090003" w:tentative="1">
+      <w:start w:val="1"/>
+      <w:numFmt w:val="bullet"/>
+      <w:lvlText w:val=""/>
+      <w:lvlJc w:val="left"/>
+      <w:pPr>
+        <w:ind w:left="3360" w:hanging="420"/>
+      </w:pPr>
+      <w:rPr>
+        <w:rFonts w:ascii="Wingdings" w:hAnsi="Wingdings" w:hint="default"/>
+      </w:rPr>
+    </w:lvl>
+    <w:lvl w:ilvl="8" w:tplc="04090005" w:tentative="1">
+      <w:start w:val="1"/>
+      <w:numFmt w:val="bullet"/>
+      <w:lvlText w:val=""/>
+      <w:lvlJc w:val="left"/>
+      <w:pPr>
+        <w:ind w:left="3780" w:hanging="420"/>
+      </w:pPr>
+      <w:rPr>
+        <w:rFonts w:ascii="Wingdings" w:hAnsi="Wingdings" w:hint="default"/>
+      </w:rPr>
+    </w:lvl>
+  </w:abstractNum>
+  <w:abstractNum w:abstractNumId="3" w15:restartNumberingAfterBreak="0">
+    <w:nsid w:val="3EE936B7"/>
+    <w:multiLevelType w:val="hybridMultilevel"/>
+    <w:tmpl w:val="89389562"/>
+    <w:lvl w:ilvl="0" w:tplc="04090001">
+      <w:start w:val="1"/>
+      <w:numFmt w:val="bullet"/>
+      <w:lvlText w:val=""/>
+      <w:lvlJc w:val="left"/>
+      <w:pPr>
+        <w:ind w:left="420" w:hanging="420"/>
+      </w:pPr>
+      <w:rPr>
+        <w:rFonts w:ascii="Wingdings" w:hAnsi="Wingdings" w:hint="default"/>
+      </w:rPr>
+    </w:lvl>
+    <w:lvl w:ilvl="1" w:tplc="04090003">
+      <w:start w:val="1"/>
+      <w:numFmt w:val="bullet"/>
+      <w:lvlText w:val=""/>
+      <w:lvlJc w:val="left"/>
+      <w:pPr>
+        <w:ind w:left="840" w:hanging="420"/>
+      </w:pPr>
+      <w:rPr>
+        <w:rFonts w:ascii="Wingdings" w:hAnsi="Wingdings" w:hint="default"/>
+      </w:rPr>
+    </w:lvl>
+    <w:lvl w:ilvl="2" w:tplc="04090005" w:tentative="1">
+      <w:start w:val="1"/>
+      <w:numFmt w:val="bullet"/>
+      <w:lvlText w:val=""/>
+      <w:lvlJc w:val="left"/>
+      <w:pPr>
+        <w:ind w:left="1260" w:hanging="420"/>
+      </w:pPr>
+      <w:rPr>
+        <w:rFonts w:ascii="Wingdings" w:hAnsi="Wingdings" w:hint="default"/>
+      </w:rPr>
+    </w:lvl>
+    <w:lvl w:ilvl="3" w:tplc="04090001" w:tentative="1">
+      <w:start w:val="1"/>
+      <w:numFmt w:val="bullet"/>
+      <w:lvlText w:val=""/>
+      <w:lvlJc w:val="left"/>
+      <w:pPr>
+        <w:ind w:left="1680" w:hanging="420"/>
+      </w:pPr>
+      <w:rPr>
+        <w:rFonts w:ascii="Wingdings" w:hAnsi="Wingdings" w:hint="default"/>
+      </w:rPr>
+    </w:lvl>
+    <w:lvl w:ilvl="4" w:tplc="04090003" w:tentative="1">
+      <w:start w:val="1"/>
+      <w:numFmt w:val="bullet"/>
+      <w:lvlText w:val=""/>
+      <w:lvlJc w:val="left"/>
+      <w:pPr>
+        <w:ind w:left="2100" w:hanging="420"/>
+      </w:pPr>
+      <w:rPr>
+        <w:rFonts w:ascii="Wingdings" w:hAnsi="Wingdings" w:hint="default"/>
+      </w:rPr>
+    </w:lvl>
+    <w:lvl w:ilvl="5" w:tplc="04090005" w:tentative="1">
+      <w:start w:val="1"/>
+      <w:numFmt w:val="bullet"/>
+      <w:lvlText w:val=""/>
+      <w:lvlJc w:val="left"/>
+      <w:pPr>
+        <w:ind w:left="2520" w:hanging="420"/>
+      </w:pPr>
+      <w:rPr>
+        <w:rFonts w:ascii="Wingdings" w:hAnsi="Wingdings" w:hint="default"/>
+      </w:rPr>
+    </w:lvl>
+    <w:lvl w:ilvl="6" w:tplc="04090001" w:tentative="1">
+      <w:start w:val="1"/>
+      <w:numFmt w:val="bullet"/>
+      <w:lvlText w:val=""/>
+      <w:lvlJc w:val="left"/>
+      <w:pPr>
+        <w:ind w:left="2940" w:hanging="420"/>
+      </w:pPr>
+      <w:rPr>
+        <w:rFonts w:ascii="Wingdings" w:hAnsi="Wingdings" w:hint="default"/>
+      </w:rPr>
+    </w:lvl>
+    <w:lvl w:ilvl="7" w:tplc="04090003" w:tentative="1">
+      <w:start w:val="1"/>
+      <w:numFmt w:val="bullet"/>
+      <w:lvlText w:val=""/>
+      <w:lvlJc w:val="left"/>
+      <w:pPr>
+        <w:ind w:left="3360" w:hanging="420"/>
+      </w:pPr>
+      <w:rPr>
+        <w:rFonts w:ascii="Wingdings" w:hAnsi="Wingdings" w:hint="default"/>
+      </w:rPr>
+    </w:lvl>
+    <w:lvl w:ilvl="8" w:tplc="04090005" w:tentative="1">
+      <w:start w:val="1"/>
+      <w:numFmt w:val="bullet"/>
+      <w:lvlText w:val=""/>
+      <w:lvlJc w:val="left"/>
+      <w:pPr>
+        <w:ind w:left="3780" w:hanging="420"/>
+      </w:pPr>
+      <w:rPr>
+        <w:rFonts w:ascii="Wingdings" w:hAnsi="Wingdings" w:hint="default"/>
+      </w:rPr>
+    </w:lvl>
+  </w:abstractNum>
+  <w:abstractNum w:abstractNumId="4" w15:restartNumberingAfterBreak="0">
+    <w:nsid w:val="59CE07D2"/>
+    <w:multiLevelType w:val="hybridMultilevel"/>
+    <w:tmpl w:val="60EE19FC"/>
+    <w:lvl w:ilvl="0" w:tplc="04090001">
+      <w:start w:val="1"/>
+      <w:numFmt w:val="bullet"/>
+      <w:lvlText w:val=""/>
+      <w:lvlJc w:val="left"/>
+      <w:pPr>
+        <w:ind w:left="420" w:hanging="420"/>
+      </w:pPr>
+      <w:rPr>
+        <w:rFonts w:ascii="Wingdings" w:hAnsi="Wingdings" w:hint="default"/>
+      </w:rPr>
+    </w:lvl>
+    <w:lvl w:ilvl="1" w:tplc="04090003">
+      <w:start w:val="1"/>
+      <w:numFmt w:val="bullet"/>
+      <w:lvlText w:val=""/>
+      <w:lvlJc w:val="left"/>
+      <w:pPr>
+        <w:ind w:left="840" w:hanging="420"/>
+      </w:pPr>
+      <w:rPr>
+        <w:rFonts w:ascii="Wingdings" w:hAnsi="Wingdings" w:hint="default"/>
+      </w:rPr>
+    </w:lvl>
+    <w:lvl w:ilvl="2" w:tplc="04090005" w:tentative="1">
+      <w:start w:val="1"/>
+      <w:numFmt w:val="bullet"/>
+      <w:lvlText w:val=""/>
+      <w:lvlJc w:val="left"/>
+      <w:pPr>
+        <w:ind w:left="1260" w:hanging="420"/>
+      </w:pPr>
+      <w:rPr>
+        <w:rFonts w:ascii="Wingdings" w:hAnsi="Wingdings" w:hint="default"/>
+      </w:rPr>
+    </w:lvl>
+    <w:lvl w:ilvl="3" w:tplc="04090001" w:tentative="1">
+      <w:start w:val="1"/>
+      <w:numFmt w:val="bullet"/>
+      <w:lvlText w:val=""/>
+      <w:lvlJc w:val="left"/>
+      <w:pPr>
+        <w:ind w:left="1680" w:hanging="420"/>
+      </w:pPr>
+      <w:rPr>
+        <w:rFonts w:ascii="Wingdings" w:hAnsi="Wingdings" w:hint="default"/>
+      </w:rPr>
+    </w:lvl>
+    <w:lvl w:ilvl="4" w:tplc="04090003" w:tentative="1">
+      <w:start w:val="1"/>
+      <w:numFmt w:val="bullet"/>
+      <w:lvlText w:val=""/>
+      <w:lvlJc w:val="left"/>
+      <w:pPr>
+        <w:ind w:left="2100" w:hanging="420"/>
+      </w:pPr>
+      <w:rPr>
+        <w:rFonts w:ascii="Wingdings" w:hAnsi="Wingdings" w:hint="default"/>
+      </w:rPr>
+    </w:lvl>
+    <w:lvl w:ilvl="5" w:tplc="04090005" w:tentative="1">
+      <w:start w:val="1"/>
+      <w:numFmt w:val="bullet"/>
+      <w:lvlText w:val=""/>
+      <w:lvlJc w:val="left"/>
+      <w:pPr>
+        <w:ind w:left="2520" w:hanging="420"/>
+      </w:pPr>
+      <w:rPr>
+        <w:rFonts w:ascii="Wingdings" w:hAnsi="Wingdings" w:hint="default"/>
+      </w:rPr>
+    </w:lvl>
+    <w:lvl w:ilvl="6" w:tplc="04090001" w:tentative="1">
+      <w:start w:val="1"/>
+      <w:numFmt w:val="bullet"/>
+      <w:lvlText w:val=""/>
+      <w:lvlJc w:val="left"/>
+      <w:pPr>
+        <w:ind w:left="2940" w:hanging="420"/>
+      </w:pPr>
+      <w:rPr>
+        <w:rFonts w:ascii="Wingdings" w:hAnsi="Wingdings" w:hint="default"/>
+      </w:rPr>
+    </w:lvl>
+    <w:lvl w:ilvl="7" w:tplc="04090003" w:tentative="1">
+      <w:start w:val="1"/>
+      <w:numFmt w:val="bullet"/>
+      <w:lvlText w:val=""/>
+      <w:lvlJc w:val="left"/>
+      <w:pPr>
+        <w:ind w:left="3360" w:hanging="420"/>
+      </w:pPr>
+      <w:rPr>
+        <w:rFonts w:ascii="Wingdings" w:hAnsi="Wingdings" w:hint="default"/>
+      </w:rPr>
+    </w:lvl>
+    <w:lvl w:ilvl="8" w:tplc="04090005" w:tentative="1">
+      <w:start w:val="1"/>
+      <w:numFmt w:val="bullet"/>
+      <w:lvlText w:val=""/>
+      <w:lvlJc w:val="left"/>
+      <w:pPr>
+        <w:ind w:left="3780" w:hanging="420"/>
+      </w:pPr>
+      <w:rPr>
+        <w:rFonts w:ascii="Wingdings" w:hAnsi="Wingdings" w:hint="default"/>
+      </w:rPr>
+    </w:lvl>
+  </w:abstractNum>
+  <w:abstractNum w:abstractNumId="5" w15:restartNumberingAfterBreak="0">
     <w:nsid w:val="630217CA"/>
     <w:multiLevelType w:val="multilevel"/>
     <w:tmpl w:val="EFCE5F7E"/>
@@ -2447,10 +4126,10 @@
     <w:abstractNumId w:val="0"/>
   </w:num>
   <w:num w:numId="2">
-    <w:abstractNumId w:val="1"/>
+    <w:abstractNumId w:val="5"/>
   </w:num>
   <w:num w:numId="3">
-    <w:abstractNumId w:val="1"/>
+    <w:abstractNumId w:val="5"/>
     <w:lvlOverride w:ilvl="0">
       <w:startOverride w:val="1"/>
     </w:lvlOverride>
@@ -2478,6 +4157,18 @@
     <w:lvlOverride w:ilvl="8">
       <w:startOverride w:val="1"/>
     </w:lvlOverride>
+  </w:num>
+  <w:num w:numId="4">
+    <w:abstractNumId w:val="3"/>
+  </w:num>
+  <w:num w:numId="5">
+    <w:abstractNumId w:val="1"/>
+  </w:num>
+  <w:num w:numId="6">
+    <w:abstractNumId w:val="2"/>
+  </w:num>
+  <w:num w:numId="7">
+    <w:abstractNumId w:val="4"/>
   </w:num>
 </w:numbering>
 </file>
@@ -3124,6 +4815,81 @@
       <w:ind w:leftChars="400" w:left="840"/>
     </w:pPr>
   </w:style>
+  <w:style w:type="paragraph" w:styleId="a4">
+    <w:name w:val="header"/>
+    <w:basedOn w:val="a"/>
+    <w:link w:val="Char"/>
+    <w:uiPriority w:val="99"/>
+    <w:unhideWhenUsed/>
+    <w:rsid w:val="00DC3C90"/>
+    <w:pPr>
+      <w:pBdr>
+        <w:bottom w:val="single" w:sz="6" w:space="1" w:color="auto"/>
+      </w:pBdr>
+      <w:tabs>
+        <w:tab w:val="center" w:pos="4153"/>
+        <w:tab w:val="right" w:pos="8306"/>
+      </w:tabs>
+      <w:snapToGrid w:val="0"/>
+      <w:jc w:val="center"/>
+    </w:pPr>
+    <w:rPr>
+      <w:sz w:val="18"/>
+      <w:szCs w:val="18"/>
+    </w:rPr>
+  </w:style>
+  <w:style w:type="character" w:customStyle="1" w:styleId="Char">
+    <w:name w:val="页眉 Char"/>
+    <w:basedOn w:val="a0"/>
+    <w:link w:val="a4"/>
+    <w:uiPriority w:val="99"/>
+    <w:rsid w:val="00DC3C90"/>
+    <w:rPr>
+      <w:sz w:val="18"/>
+      <w:szCs w:val="18"/>
+    </w:rPr>
+  </w:style>
+  <w:style w:type="paragraph" w:styleId="a5">
+    <w:name w:val="footer"/>
+    <w:basedOn w:val="a"/>
+    <w:link w:val="Char0"/>
+    <w:uiPriority w:val="99"/>
+    <w:unhideWhenUsed/>
+    <w:rsid w:val="00DC3C90"/>
+    <w:pPr>
+      <w:tabs>
+        <w:tab w:val="center" w:pos="4153"/>
+        <w:tab w:val="right" w:pos="8306"/>
+      </w:tabs>
+      <w:snapToGrid w:val="0"/>
+      <w:jc w:val="left"/>
+    </w:pPr>
+    <w:rPr>
+      <w:sz w:val="18"/>
+      <w:szCs w:val="18"/>
+    </w:rPr>
+  </w:style>
+  <w:style w:type="character" w:customStyle="1" w:styleId="Char0">
+    <w:name w:val="页脚 Char"/>
+    <w:basedOn w:val="a0"/>
+    <w:link w:val="a5"/>
+    <w:uiPriority w:val="99"/>
+    <w:rsid w:val="00DC3C90"/>
+    <w:rPr>
+      <w:sz w:val="18"/>
+      <w:szCs w:val="18"/>
+    </w:rPr>
+  </w:style>
+  <w:style w:type="paragraph" w:styleId="a6">
+    <w:name w:val="List Paragraph"/>
+    <w:basedOn w:val="a"/>
+    <w:uiPriority w:val="34"/>
+    <w:qFormat/>
+    <w:rsid w:val="00F3250E"/>
+    <w:pPr>
+      <w:ind w:firstLineChars="200" w:firstLine="420"/>
+    </w:pPr>
+  </w:style>
 </w:styles>
 </file>
 
@@ -3393,7 +5159,7 @@
 </file>
 
 <file path=customXml/itemProps1.xml><?xml version="1.0" encoding="utf-8"?>
-<ds:datastoreItem xmlns:ds="http://schemas.openxmlformats.org/officeDocument/2006/customXml" ds:itemID="{62FC369F-F57E-4692-A00C-4EACDD73AE15}">
+<ds:datastoreItem xmlns:ds="http://schemas.openxmlformats.org/officeDocument/2006/customXml" ds:itemID="{98FEA453-E3AD-4045-BD8F-31304122E48B}">
   <ds:schemaRefs>
     <ds:schemaRef ds:uri="http://schemas.openxmlformats.org/officeDocument/2006/bibliography"/>
   </ds:schemaRefs>

--- a/word/techStack.docx
+++ b/word/techStack.docx
@@ -49,7 +49,6 @@
         </w:rPr>
         <w:t>技术</w:t>
       </w:r>
-      <w:proofErr w:type="gramStart"/>
       <w:r>
         <w:rPr>
           <w:rFonts w:asciiTheme="majorEastAsia" w:eastAsiaTheme="majorEastAsia" w:hAnsiTheme="majorEastAsia"/>
@@ -58,7 +57,6 @@
         </w:rPr>
         <w:t>栈</w:t>
       </w:r>
-      <w:proofErr w:type="gramEnd"/>
     </w:p>
     <w:p>
       <w:pPr>
@@ -1769,13 +1767,7 @@
         <w:t>参数解析</w:t>
       </w:r>
     </w:p>
-    <w:p>
-      <w:pPr>
-        <w:rPr>
-          <w:rFonts w:hint="eastAsia"/>
-        </w:rPr>
-      </w:pPr>
-    </w:p>
+    <w:p/>
     <w:p>
       <w:pPr>
         <w:pStyle w:val="2"/>
@@ -1790,13 +1782,7 @@
         <w:t>调度</w:t>
       </w:r>
     </w:p>
-    <w:p>
-      <w:pPr>
-        <w:rPr>
-          <w:rFonts w:hint="eastAsia"/>
-        </w:rPr>
-      </w:pPr>
-    </w:p>
+    <w:p/>
     <w:p>
       <w:pPr>
         <w:pStyle w:val="2"/>
@@ -1812,20 +1798,8 @@
       </w:r>
     </w:p>
     <w:p/>
-    <w:p>
-      <w:pPr>
-        <w:rPr>
-          <w:rFonts w:hint="eastAsia"/>
-        </w:rPr>
-      </w:pPr>
-    </w:p>
-    <w:p>
-      <w:pPr>
-        <w:rPr>
-          <w:rFonts w:hint="eastAsia"/>
-        </w:rPr>
-      </w:pPr>
-    </w:p>
+    <w:p/>
+    <w:p/>
     <w:p>
       <w:pPr>
         <w:pStyle w:val="2"/>
@@ -1844,6 +1818,16 @@
     <w:p/>
     <w:p>
       <w:pPr>
+        <w:rPr>
+          <w:rFonts w:hint="eastAsia"/>
+        </w:rPr>
+      </w:pPr>
+      <w:bookmarkStart w:id="1" w:name="_GoBack"/>
+      <w:bookmarkEnd w:id="1"/>
+    </w:p>
+    <w:p/>
+    <w:p>
+      <w:pPr>
         <w:pStyle w:val="2"/>
       </w:pPr>
       <w:r>
@@ -1884,13 +1868,7 @@
     <w:p/>
     <w:p/>
     <w:p/>
-    <w:p>
-      <w:pPr>
-        <w:rPr>
-          <w:rFonts w:hint="eastAsia"/>
-        </w:rPr>
-      </w:pPr>
-    </w:p>
+    <w:p/>
     <w:p>
       <w:pPr>
         <w:pStyle w:val="3"/>
@@ -1943,11 +1921,6 @@
       </w:r>
     </w:p>
     <w:p>
-      <w:pPr>
-        <w:rPr>
-          <w:rFonts w:hint="eastAsia"/>
-        </w:rPr>
-      </w:pPr>
       <w:r>
         <w:rPr>
           <w:rFonts w:hint="eastAsia"/>
@@ -1960,13 +1933,7 @@
     </w:p>
     <w:p/>
     <w:p/>
-    <w:p>
-      <w:pPr>
-        <w:rPr>
-          <w:rFonts w:hint="eastAsia"/>
-        </w:rPr>
-      </w:pPr>
-    </w:p>
+    <w:p/>
     <w:p>
       <w:pPr>
         <w:pStyle w:val="3"/>
@@ -1977,6 +1944,31 @@
     </w:p>
     <w:p>
       <w:pPr>
+        <w:rPr>
+          <w:rFonts w:hint="eastAsia"/>
+        </w:rPr>
+      </w:pPr>
+      <w:r>
+        <w:rPr>
+          <w:rFonts w:hint="eastAsia"/>
+        </w:rPr>
+        <w:t>一个类</w:t>
+      </w:r>
+      <w:r>
+        <w:t>有且仅有一个职责，只有一个引起</w:t>
+      </w:r>
+      <w:r>
+        <w:rPr>
+          <w:rFonts w:hint="eastAsia"/>
+        </w:rPr>
+        <w:t>它</w:t>
+      </w:r>
+      <w:r>
+        <w:t>变化的原因</w:t>
+      </w:r>
+    </w:p>
+    <w:p>
+      <w:pPr>
         <w:pStyle w:val="3"/>
       </w:pPr>
       <w:r>
@@ -1984,16 +1976,83 @@
       </w:r>
     </w:p>
     <w:p>
+      <w:r>
+        <w:rPr>
+          <w:rFonts w:hint="eastAsia"/>
+        </w:rPr>
+        <w:t>软件</w:t>
+      </w:r>
+      <w:r>
+        <w:t>实体</w:t>
+      </w:r>
+      <w:r>
+        <w:rPr>
+          <w:rFonts w:hint="eastAsia"/>
+        </w:rPr>
+        <w:t>如</w:t>
+      </w:r>
+      <w:r>
+        <w:t>模块、类、函数</w:t>
+      </w:r>
+      <w:r>
+        <w:rPr>
+          <w:rFonts w:hint="eastAsia"/>
+        </w:rPr>
+        <w:t>应该</w:t>
+      </w:r>
+      <w:r>
+        <w:t>对扩展开放</w:t>
+      </w:r>
+      <w:r>
+        <w:rPr>
+          <w:rFonts w:hint="eastAsia"/>
+        </w:rPr>
+        <w:t>，</w:t>
+      </w:r>
+      <w:r>
+        <w:t>而对修改关闭</w:t>
+      </w:r>
+    </w:p>
+    <w:p>
       <w:pPr>
         <w:pStyle w:val="3"/>
       </w:pPr>
-      <w:proofErr w:type="spellStart"/>
-      <w:r>
-        <w:t>Liskov</w:t>
-      </w:r>
-      <w:proofErr w:type="spellEnd"/>
-      <w:r>
-        <w:t xml:space="preserve"> Substitution Principle</w:t>
+      <w:r>
+        <w:t>Liskov Substitution Principle</w:t>
+      </w:r>
+    </w:p>
+    <w:p>
+      <w:pPr>
+        <w:rPr>
+          <w:rFonts w:hint="eastAsia"/>
+        </w:rPr>
+      </w:pPr>
+      <w:r>
+        <w:rPr>
+          <w:rFonts w:hint="eastAsia"/>
+        </w:rPr>
+        <w:t>所有</w:t>
+      </w:r>
+      <w:r>
+        <w:t>引用基类</w:t>
+      </w:r>
+      <w:r>
+        <w:rPr>
+          <w:rFonts w:hint="eastAsia"/>
+        </w:rPr>
+        <w:t>的</w:t>
+      </w:r>
+      <w:r>
+        <w:t>地方必须能透明地使用其子类</w:t>
+      </w:r>
+      <w:r>
+        <w:rPr>
+          <w:rFonts w:hint="eastAsia"/>
+        </w:rPr>
+        <w:t>的</w:t>
+      </w:r>
+      <w:r>
+        <w:t>对象</w:t>
       </w:r>
     </w:p>
     <w:p>
@@ -2005,54 +2064,244 @@
       </w:r>
     </w:p>
     <w:p>
+      <w:r>
+        <w:rPr>
+          <w:rFonts w:hint="eastAsia"/>
+        </w:rPr>
+        <w:t>不能</w:t>
+      </w:r>
+      <w:r>
+        <w:t>强迫用户去依赖那些</w:t>
+      </w:r>
+      <w:r>
+        <w:rPr>
+          <w:rFonts w:hint="eastAsia"/>
+        </w:rPr>
+        <w:t>他们</w:t>
+      </w:r>
+      <w:r>
+        <w:t>不</w:t>
+      </w:r>
+      <w:r>
+        <w:rPr>
+          <w:rFonts w:hint="eastAsia"/>
+        </w:rPr>
+        <w:t>使用</w:t>
+      </w:r>
+      <w:r>
+        <w:t>的接口</w:t>
+      </w:r>
+    </w:p>
+    <w:p>
+      <w:pPr>
+        <w:rPr>
+          <w:rFonts w:hint="eastAsia"/>
+        </w:rPr>
+      </w:pPr>
+      <w:r>
+        <w:rPr>
+          <w:rFonts w:hint="eastAsia"/>
+        </w:rPr>
+        <w:t>使用</w:t>
+      </w:r>
+      <w:r>
+        <w:t>多个功能单一、</w:t>
+      </w:r>
+      <w:r>
+        <w:rPr>
+          <w:rFonts w:hint="eastAsia"/>
+        </w:rPr>
+        <w:t>高内聚</w:t>
+      </w:r>
+      <w:r>
+        <w:t>的接口总比使用一个庞大的接口要好</w:t>
+      </w:r>
+    </w:p>
+    <w:p>
       <w:pPr>
         <w:pStyle w:val="3"/>
       </w:pPr>
       <w:r>
+        <w:lastRenderedPageBreak/>
         <w:t>Dependence Inversion Principle</w:t>
       </w:r>
     </w:p>
     <w:p>
       <w:pPr>
+        <w:rPr>
+          <w:rFonts w:hint="eastAsia"/>
+        </w:rPr>
+      </w:pPr>
+      <w:r>
+        <w:rPr>
+          <w:rFonts w:hint="eastAsia"/>
+        </w:rPr>
+        <w:t>高层</w:t>
+      </w:r>
+      <w:r>
+        <w:t>模块不应该依赖底层模块，两者都</w:t>
+      </w:r>
+      <w:r>
+        <w:rPr>
+          <w:rFonts w:hint="eastAsia"/>
+        </w:rPr>
+        <w:t>应该</w:t>
+      </w:r>
+      <w:r>
+        <w:t>依赖其抽象；抽象不应该依赖细节</w:t>
+      </w:r>
+      <w:r>
+        <w:rPr>
+          <w:rFonts w:hint="eastAsia"/>
+        </w:rPr>
+        <w:t>；</w:t>
+      </w:r>
+      <w:r>
+        <w:t>细节应该</w:t>
+      </w:r>
+      <w:r>
+        <w:rPr>
+          <w:rFonts w:hint="eastAsia"/>
+        </w:rPr>
+        <w:t>依赖</w:t>
+      </w:r>
+      <w:r>
+        <w:t>抽象</w:t>
+      </w:r>
+    </w:p>
+    <w:p>
+      <w:pPr>
         <w:pStyle w:val="3"/>
       </w:pPr>
-      <w:r>
-        <w:t xml:space="preserve">Law </w:t>
-      </w:r>
-      <w:proofErr w:type="gramStart"/>
-      <w:r>
-        <w:t>Of</w:t>
-      </w:r>
-      <w:proofErr w:type="gramEnd"/>
-      <w:r>
-        <w:t xml:space="preserve"> Demeter</w:t>
-      </w:r>
-    </w:p>
+      <w:bookmarkStart w:id="2" w:name="OLE_LINK9"/>
+      <w:r>
+        <w:t>Law Of Demeter</w:t>
+      </w:r>
+    </w:p>
+    <w:p>
+      <w:r>
+        <w:rPr>
+          <w:rFonts w:hint="eastAsia"/>
+        </w:rPr>
+        <w:t>亦称为“最少知识原则（</w:t>
+      </w:r>
+      <w:r>
+        <w:rPr>
+          <w:rFonts w:hint="eastAsia"/>
+        </w:rPr>
+        <w:t>Principle of Least Knowledge</w:t>
+      </w:r>
+      <w:r>
+        <w:rPr>
+          <w:rFonts w:hint="eastAsia"/>
+        </w:rPr>
+        <w:t>）”</w:t>
+      </w:r>
+    </w:p>
+    <w:p>
+      <w:pPr>
+        <w:rPr>
+          <w:rFonts w:hint="eastAsia"/>
+        </w:rPr>
+      </w:pPr>
+      <w:r>
+        <w:rPr>
+          <w:rFonts w:hint="eastAsia"/>
+        </w:rPr>
+        <w:t>一个对象应该</w:t>
+      </w:r>
+      <w:r>
+        <w:t>对其他对象保持最少的了解</w:t>
+      </w:r>
+    </w:p>
+    <w:bookmarkEnd w:id="2"/>
     <w:p>
       <w:pPr>
         <w:pStyle w:val="3"/>
       </w:pPr>
-      <w:proofErr w:type="spellStart"/>
-      <w:proofErr w:type="gramStart"/>
-      <w:r>
-        <w:t>omposite</w:t>
-      </w:r>
-      <w:proofErr w:type="spellEnd"/>
-      <w:r>
-        <w:t>/Aggregate</w:t>
-      </w:r>
-      <w:proofErr w:type="gramEnd"/>
-      <w:r>
-        <w:t xml:space="preserve"> Reuse Principle CARP</w:t>
-      </w:r>
-    </w:p>
-    <w:p>
-      <w:pPr>
-        <w:rPr>
-          <w:rFonts w:hint="eastAsia"/>
-        </w:rPr>
-      </w:pPr>
-    </w:p>
+      <w:r>
+        <w:t>omposite/Aggregate Reuse Principle CARP</w:t>
+      </w:r>
+    </w:p>
+    <w:p>
+      <w:pPr>
+        <w:rPr>
+          <w:rFonts w:hint="eastAsia"/>
+        </w:rPr>
+      </w:pPr>
+      <w:r>
+        <w:rPr>
+          <w:rFonts w:hint="eastAsia"/>
+        </w:rPr>
+        <w:t>要尽量使用合成</w:t>
+      </w:r>
+      <w:r>
+        <w:rPr>
+          <w:rFonts w:hint="eastAsia"/>
+        </w:rPr>
+        <w:t>/</w:t>
+      </w:r>
+      <w:r>
+        <w:rPr>
+          <w:rFonts w:hint="eastAsia"/>
+        </w:rPr>
+        <w:t>聚合</w:t>
+      </w:r>
+      <w:r>
+        <w:rPr>
+          <w:rFonts w:hint="eastAsia"/>
+        </w:rPr>
+        <w:t>,</w:t>
+      </w:r>
+      <w:r>
+        <w:rPr>
+          <w:rFonts w:hint="eastAsia"/>
+        </w:rPr>
+        <w:t>尽量不要使用继承</w:t>
+      </w:r>
+      <w:r>
+        <w:rPr>
+          <w:rFonts w:hint="eastAsia"/>
+        </w:rPr>
+        <w:t>.</w:t>
+      </w:r>
+    </w:p>
+    <w:p>
+      <w:pPr>
+        <w:pStyle w:val="a6"/>
+        <w:numPr>
+          <w:ilvl w:val="0"/>
+          <w:numId w:val="8"/>
+        </w:numPr>
+        <w:ind w:firstLineChars="0"/>
+      </w:pPr>
+      <w:r>
+        <w:rPr>
+          <w:rFonts w:hint="eastAsia"/>
+        </w:rPr>
+        <w:t>聚合表示的是整体和部分的关系，表示“含有”，整体由部分组合而成，部分可以脱离部分作为一个独立的个体而存在</w:t>
+      </w:r>
+    </w:p>
+    <w:p>
+      <w:pPr>
+        <w:pStyle w:val="a6"/>
+        <w:numPr>
+          <w:ilvl w:val="0"/>
+          <w:numId w:val="8"/>
+        </w:numPr>
+        <w:ind w:firstLineChars="0"/>
+        <w:rPr>
+          <w:rFonts w:hint="eastAsia"/>
+        </w:rPr>
+      </w:pPr>
+      <w:r>
+        <w:rPr>
+          <w:rFonts w:hint="eastAsia"/>
+        </w:rPr>
+        <w:t>组合是更强的“拥有”，部分组成整体，且不可分割，部分不能脱离整体而单独存在。组合关系中，部分和整体的生命周期一样，组合的新的对象完全支配其组成部分，包括它们的创建和湮灭等。一个组合关系的成分对象是不能与另一个组合关系共享的</w:t>
+      </w:r>
+    </w:p>
+    <w:p/>
     <w:p>
       <w:pPr>
         <w:widowControl/>
@@ -2079,7 +2328,6 @@
         <w:rPr>
           <w:rFonts w:hint="eastAsia"/>
         </w:rPr>
-        <w:lastRenderedPageBreak/>
         <w:t>对象</w:t>
       </w:r>
       <w:r>
@@ -2091,8 +2339,6 @@
         </w:rPr>
         <w:t>要素</w:t>
       </w:r>
-      <w:bookmarkStart w:id="1" w:name="_GoBack"/>
-      <w:bookmarkEnd w:id="1"/>
     </w:p>
     <w:p>
       <w:pPr>
@@ -2102,9 +2348,6 @@
           <w:numId w:val="7"/>
         </w:numPr>
         <w:ind w:firstLineChars="0"/>
-        <w:rPr>
-          <w:rFonts w:hint="eastAsia"/>
-        </w:rPr>
       </w:pPr>
       <w:r>
         <w:rPr>
@@ -2121,9 +2364,6 @@
           <w:numId w:val="7"/>
         </w:numPr>
         <w:ind w:firstLineChars="0"/>
-        <w:rPr>
-          <w:rFonts w:hint="eastAsia"/>
-        </w:rPr>
       </w:pPr>
       <w:r>
         <w:rPr>
@@ -2140,9 +2380,6 @@
           <w:numId w:val="7"/>
         </w:numPr>
         <w:ind w:firstLineChars="0"/>
-        <w:rPr>
-          <w:rFonts w:hint="eastAsia"/>
-        </w:rPr>
       </w:pPr>
       <w:r>
         <w:rPr>
@@ -2159,9 +2396,6 @@
           <w:numId w:val="7"/>
         </w:numPr>
         <w:ind w:firstLineChars="0"/>
-        <w:rPr>
-          <w:rFonts w:hint="eastAsia"/>
-        </w:rPr>
       </w:pPr>
       <w:r>
         <w:rPr>
@@ -2178,9 +2412,6 @@
           <w:numId w:val="7"/>
         </w:numPr>
         <w:ind w:firstLineChars="0"/>
-        <w:rPr>
-          <w:rFonts w:hint="eastAsia"/>
-        </w:rPr>
       </w:pPr>
       <w:r>
         <w:rPr>
@@ -2197,9 +2428,6 @@
           <w:numId w:val="7"/>
         </w:numPr>
         <w:ind w:firstLineChars="0"/>
-        <w:rPr>
-          <w:rFonts w:hint="eastAsia"/>
-        </w:rPr>
       </w:pPr>
       <w:r>
         <w:rPr>
@@ -2216,9 +2444,6 @@
           <w:numId w:val="7"/>
         </w:numPr>
         <w:ind w:firstLineChars="0"/>
-        <w:rPr>
-          <w:rFonts w:hint="eastAsia"/>
-        </w:rPr>
       </w:pPr>
       <w:r>
         <w:rPr>
@@ -2235,9 +2460,6 @@
           <w:numId w:val="7"/>
         </w:numPr>
         <w:ind w:firstLineChars="0"/>
-        <w:rPr>
-          <w:rFonts w:hint="eastAsia"/>
-        </w:rPr>
       </w:pPr>
       <w:r>
         <w:rPr>
@@ -2254,9 +2476,6 @@
           <w:numId w:val="7"/>
         </w:numPr>
         <w:ind w:firstLineChars="0"/>
-        <w:rPr>
-          <w:rFonts w:hint="eastAsia"/>
-        </w:rPr>
       </w:pPr>
       <w:r>
         <w:rPr>
@@ -2287,11 +2506,6 @@
       </w:r>
     </w:p>
     <w:p>
-      <w:pPr>
-        <w:rPr>
-          <w:rFonts w:hint="eastAsia"/>
-        </w:rPr>
-      </w:pPr>
       <w:r>
         <w:rPr>
           <w:rFonts w:hint="eastAsia"/>
@@ -2381,6 +2595,478 @@
       </w:r>
     </w:p>
     <w:p/>
+    <w:p>
+      <w:pPr>
+        <w:pStyle w:val="a6"/>
+        <w:widowControl/>
+        <w:numPr>
+          <w:ilvl w:val="0"/>
+          <w:numId w:val="5"/>
+        </w:numPr>
+        <w:ind w:firstLineChars="0"/>
+        <w:jc w:val="left"/>
+        <w:rPr>
+          <w:rFonts w:ascii="宋体" w:eastAsia="宋体" w:hAnsi="宋体" w:cs="宋体"/>
+          <w:kern w:val="0"/>
+          <w:sz w:val="24"/>
+          <w:szCs w:val="24"/>
+        </w:rPr>
+      </w:pPr>
+      <w:r>
+        <w:rPr>
+          <w:rFonts w:hint="eastAsia"/>
+        </w:rPr>
+        <w:t>实践</w:t>
+      </w:r>
+      <w:r>
+        <w:rPr>
+          <w:rFonts w:hint="eastAsia"/>
+        </w:rPr>
+        <w:t>：</w:t>
+      </w:r>
+      <w:r>
+        <w:rPr>
+          <w:rFonts w:ascii="Helvetica" w:eastAsia="宋体" w:hAnsi="Helvetica" w:cs="Helvetica"/>
+          <w:color w:val="333333"/>
+          <w:kern w:val="0"/>
+          <w:sz w:val="24"/>
+          <w:szCs w:val="24"/>
+        </w:rPr>
+        <w:t>代码记录日志，日志统一代码实现使用</w:t>
+      </w:r>
+      <w:r>
+        <w:rPr>
+          <w:rFonts w:ascii="Helvetica" w:eastAsia="宋体" w:hAnsi="Helvetica" w:cs="Helvetica"/>
+          <w:color w:val="333333"/>
+          <w:kern w:val="0"/>
+          <w:sz w:val="24"/>
+          <w:szCs w:val="24"/>
+        </w:rPr>
+        <w:t xml:space="preserve"> slf4j</w:t>
+      </w:r>
+    </w:p>
+    <w:p>
+      <w:pPr>
+        <w:widowControl/>
+        <w:shd w:val="clear" w:color="auto" w:fill="F7F7F7"/>
+        <w:tabs>
+          <w:tab w:val="left" w:pos="916"/>
+          <w:tab w:val="left" w:pos="1832"/>
+          <w:tab w:val="left" w:pos="2748"/>
+          <w:tab w:val="left" w:pos="3664"/>
+          <w:tab w:val="left" w:pos="4580"/>
+          <w:tab w:val="left" w:pos="5496"/>
+          <w:tab w:val="left" w:pos="6412"/>
+          <w:tab w:val="left" w:pos="7328"/>
+          <w:tab w:val="left" w:pos="8244"/>
+          <w:tab w:val="left" w:pos="9160"/>
+          <w:tab w:val="left" w:pos="10076"/>
+          <w:tab w:val="left" w:pos="10992"/>
+          <w:tab w:val="left" w:pos="11908"/>
+          <w:tab w:val="left" w:pos="12824"/>
+          <w:tab w:val="left" w:pos="13740"/>
+          <w:tab w:val="left" w:pos="14656"/>
+        </w:tabs>
+        <w:jc w:val="left"/>
+        <w:rPr>
+          <w:rFonts w:ascii="Consolas" w:eastAsia="宋体" w:hAnsi="Consolas" w:cs="Consolas" w:hint="eastAsia"/>
+          <w:color w:val="333333"/>
+          <w:kern w:val="0"/>
+          <w:sz w:val="18"/>
+          <w:szCs w:val="20"/>
+        </w:rPr>
+      </w:pPr>
+      <w:r>
+        <w:rPr>
+          <w:rFonts w:ascii="Consolas" w:eastAsia="宋体" w:hAnsi="Consolas" w:cs="Consolas"/>
+          <w:b/>
+          <w:bCs/>
+          <w:color w:val="333333"/>
+          <w:kern w:val="0"/>
+          <w:sz w:val="18"/>
+          <w:szCs w:val="20"/>
+        </w:rPr>
+        <w:t>private val</w:t>
+      </w:r>
+      <w:r>
+        <w:rPr>
+          <w:rFonts w:ascii="Consolas" w:eastAsia="宋体" w:hAnsi="Consolas" w:cs="Consolas"/>
+          <w:color w:val="333333"/>
+          <w:kern w:val="0"/>
+          <w:sz w:val="18"/>
+          <w:szCs w:val="20"/>
+        </w:rPr>
+        <w:t xml:space="preserve"> </w:t>
+      </w:r>
+      <w:r>
+        <w:rPr>
+          <w:rFonts w:ascii="Consolas" w:eastAsia="宋体" w:hAnsi="Consolas" w:cs="Consolas"/>
+          <w:b/>
+          <w:bCs/>
+          <w:color w:val="445588"/>
+          <w:kern w:val="0"/>
+          <w:sz w:val="18"/>
+          <w:szCs w:val="20"/>
+        </w:rPr>
+        <w:t>LOG</w:t>
+      </w:r>
+      <w:r>
+        <w:rPr>
+          <w:rFonts w:ascii="Consolas" w:eastAsia="宋体" w:hAnsi="Consolas" w:cs="Consolas"/>
+          <w:color w:val="333333"/>
+          <w:kern w:val="0"/>
+          <w:sz w:val="18"/>
+          <w:szCs w:val="20"/>
+        </w:rPr>
+        <w:t xml:space="preserve"> </w:t>
+      </w:r>
+      <w:r>
+        <w:rPr>
+          <w:rFonts w:ascii="Consolas" w:eastAsia="宋体" w:hAnsi="Consolas" w:cs="Consolas"/>
+          <w:b/>
+          <w:bCs/>
+          <w:color w:val="333333"/>
+          <w:kern w:val="0"/>
+          <w:sz w:val="18"/>
+          <w:szCs w:val="20"/>
+        </w:rPr>
+        <w:t>=</w:t>
+      </w:r>
+      <w:r>
+        <w:rPr>
+          <w:rFonts w:ascii="Consolas" w:eastAsia="宋体" w:hAnsi="Consolas" w:cs="Consolas"/>
+          <w:color w:val="333333"/>
+          <w:kern w:val="0"/>
+          <w:sz w:val="18"/>
+          <w:szCs w:val="20"/>
+        </w:rPr>
+        <w:t xml:space="preserve"> </w:t>
+      </w:r>
+      <w:r>
+        <w:rPr>
+          <w:rFonts w:ascii="Consolas" w:eastAsia="宋体" w:hAnsi="Consolas" w:cs="Consolas"/>
+          <w:b/>
+          <w:bCs/>
+          <w:color w:val="445588"/>
+          <w:kern w:val="0"/>
+          <w:sz w:val="18"/>
+          <w:szCs w:val="20"/>
+        </w:rPr>
+        <w:t>LoggerFactory</w:t>
+      </w:r>
+      <w:r>
+        <w:rPr>
+          <w:rFonts w:ascii="Consolas" w:eastAsia="宋体" w:hAnsi="Consolas" w:cs="Consolas"/>
+          <w:b/>
+          <w:bCs/>
+          <w:color w:val="333333"/>
+          <w:kern w:val="0"/>
+          <w:sz w:val="18"/>
+          <w:szCs w:val="20"/>
+        </w:rPr>
+        <w:t>.</w:t>
+      </w:r>
+      <w:r>
+        <w:rPr>
+          <w:rFonts w:ascii="Consolas" w:eastAsia="宋体" w:hAnsi="Consolas" w:cs="Consolas"/>
+          <w:color w:val="333333"/>
+          <w:kern w:val="0"/>
+          <w:sz w:val="18"/>
+          <w:szCs w:val="20"/>
+        </w:rPr>
+        <w:t>getLogger</w:t>
+      </w:r>
+      <w:r>
+        <w:rPr>
+          <w:rFonts w:ascii="Consolas" w:eastAsia="宋体" w:hAnsi="Consolas" w:cs="Consolas"/>
+          <w:b/>
+          <w:bCs/>
+          <w:color w:val="333333"/>
+          <w:kern w:val="0"/>
+          <w:sz w:val="18"/>
+          <w:szCs w:val="20"/>
+        </w:rPr>
+        <w:t>(this.</w:t>
+      </w:r>
+      <w:r>
+        <w:rPr>
+          <w:rFonts w:ascii="Consolas" w:eastAsia="宋体" w:hAnsi="Consolas" w:cs="Consolas"/>
+          <w:color w:val="333333"/>
+          <w:kern w:val="0"/>
+          <w:sz w:val="18"/>
+          <w:szCs w:val="20"/>
+        </w:rPr>
+        <w:t>getClass</w:t>
+      </w:r>
+      <w:r>
+        <w:rPr>
+          <w:rFonts w:ascii="Consolas" w:eastAsia="宋体" w:hAnsi="Consolas" w:cs="Consolas"/>
+          <w:b/>
+          <w:bCs/>
+          <w:color w:val="333333"/>
+          <w:kern w:val="0"/>
+          <w:sz w:val="18"/>
+          <w:szCs w:val="20"/>
+        </w:rPr>
+        <w:t>)</w:t>
+      </w:r>
+    </w:p>
+    <w:p>
+      <w:pPr>
+        <w:widowControl/>
+        <w:shd w:val="clear" w:color="auto" w:fill="F7F7F7"/>
+        <w:tabs>
+          <w:tab w:val="left" w:pos="916"/>
+          <w:tab w:val="left" w:pos="1832"/>
+          <w:tab w:val="left" w:pos="2748"/>
+          <w:tab w:val="left" w:pos="3664"/>
+          <w:tab w:val="left" w:pos="4580"/>
+          <w:tab w:val="left" w:pos="5496"/>
+          <w:tab w:val="left" w:pos="6412"/>
+          <w:tab w:val="left" w:pos="7328"/>
+          <w:tab w:val="left" w:pos="8244"/>
+          <w:tab w:val="left" w:pos="9160"/>
+          <w:tab w:val="left" w:pos="10076"/>
+          <w:tab w:val="left" w:pos="10992"/>
+          <w:tab w:val="left" w:pos="11908"/>
+          <w:tab w:val="left" w:pos="12824"/>
+          <w:tab w:val="left" w:pos="13740"/>
+          <w:tab w:val="left" w:pos="14656"/>
+        </w:tabs>
+        <w:jc w:val="left"/>
+        <w:rPr>
+          <w:rFonts w:ascii="Consolas" w:eastAsia="宋体" w:hAnsi="Consolas" w:cs="Consolas"/>
+          <w:color w:val="333333"/>
+          <w:kern w:val="0"/>
+          <w:sz w:val="18"/>
+          <w:szCs w:val="20"/>
+        </w:rPr>
+      </w:pPr>
+      <w:r>
+        <w:rPr>
+          <w:rFonts w:ascii="Consolas" w:eastAsia="宋体" w:hAnsi="Consolas" w:cs="Consolas"/>
+          <w:b/>
+          <w:bCs/>
+          <w:color w:val="333333"/>
+          <w:kern w:val="0"/>
+          <w:sz w:val="18"/>
+          <w:szCs w:val="20"/>
+        </w:rPr>
+        <w:t>private</w:t>
+      </w:r>
+      <w:r>
+        <w:rPr>
+          <w:rFonts w:ascii="Consolas" w:eastAsia="宋体" w:hAnsi="Consolas" w:cs="Consolas"/>
+          <w:color w:val="333333"/>
+          <w:kern w:val="0"/>
+          <w:sz w:val="18"/>
+          <w:szCs w:val="20"/>
+        </w:rPr>
+        <w:t xml:space="preserve"> </w:t>
+      </w:r>
+      <w:r>
+        <w:rPr>
+          <w:rFonts w:ascii="Consolas" w:eastAsia="宋体" w:hAnsi="Consolas" w:cs="Consolas"/>
+          <w:b/>
+          <w:bCs/>
+          <w:color w:val="333333"/>
+          <w:kern w:val="0"/>
+          <w:sz w:val="18"/>
+          <w:szCs w:val="20"/>
+        </w:rPr>
+        <w:t>final</w:t>
+      </w:r>
+      <w:r>
+        <w:rPr>
+          <w:rFonts w:ascii="Consolas" w:eastAsia="宋体" w:hAnsi="Consolas" w:cs="Consolas"/>
+          <w:color w:val="333333"/>
+          <w:kern w:val="0"/>
+          <w:sz w:val="18"/>
+          <w:szCs w:val="20"/>
+        </w:rPr>
+        <w:t xml:space="preserve"> </w:t>
+      </w:r>
+      <w:r>
+        <w:rPr>
+          <w:rFonts w:ascii="Consolas" w:eastAsia="宋体" w:hAnsi="Consolas" w:cs="Consolas"/>
+          <w:b/>
+          <w:bCs/>
+          <w:color w:val="333333"/>
+          <w:kern w:val="0"/>
+          <w:sz w:val="18"/>
+          <w:szCs w:val="20"/>
+        </w:rPr>
+        <w:t>static</w:t>
+      </w:r>
+      <w:r>
+        <w:rPr>
+          <w:rFonts w:ascii="Consolas" w:eastAsia="宋体" w:hAnsi="Consolas" w:cs="Consolas"/>
+          <w:color w:val="333333"/>
+          <w:kern w:val="0"/>
+          <w:sz w:val="18"/>
+          <w:szCs w:val="20"/>
+        </w:rPr>
+        <w:t xml:space="preserve"> </w:t>
+      </w:r>
+      <w:r>
+        <w:rPr>
+          <w:rFonts w:ascii="Consolas" w:eastAsia="宋体" w:hAnsi="Consolas" w:cs="Consolas"/>
+          <w:color w:val="333333"/>
+          <w:kern w:val="0"/>
+          <w:sz w:val="18"/>
+          <w:szCs w:val="20"/>
+        </w:rPr>
+        <w:t>Logger</w:t>
+      </w:r>
+      <w:r>
+        <w:rPr>
+          <w:rFonts w:ascii="Consolas" w:eastAsia="宋体" w:hAnsi="Consolas" w:cs="Consolas"/>
+          <w:color w:val="333333"/>
+          <w:kern w:val="0"/>
+          <w:sz w:val="18"/>
+          <w:szCs w:val="20"/>
+        </w:rPr>
+        <w:t xml:space="preserve"> </w:t>
+      </w:r>
+      <w:r>
+        <w:rPr>
+          <w:rFonts w:ascii="Consolas" w:eastAsia="宋体" w:hAnsi="Consolas" w:cs="Consolas"/>
+          <w:color w:val="333333"/>
+          <w:kern w:val="0"/>
+          <w:sz w:val="18"/>
+          <w:szCs w:val="20"/>
+        </w:rPr>
+        <w:t>LOG</w:t>
+      </w:r>
+      <w:r>
+        <w:rPr>
+          <w:rFonts w:ascii="Consolas" w:eastAsia="宋体" w:hAnsi="Consolas" w:cs="Consolas"/>
+          <w:color w:val="333333"/>
+          <w:kern w:val="0"/>
+          <w:sz w:val="18"/>
+          <w:szCs w:val="20"/>
+        </w:rPr>
+        <w:t xml:space="preserve"> </w:t>
+      </w:r>
+      <w:r>
+        <w:rPr>
+          <w:rFonts w:ascii="Consolas" w:eastAsia="宋体" w:hAnsi="Consolas" w:cs="Consolas"/>
+          <w:b/>
+          <w:bCs/>
+          <w:color w:val="333333"/>
+          <w:kern w:val="0"/>
+          <w:sz w:val="18"/>
+          <w:szCs w:val="20"/>
+        </w:rPr>
+        <w:t>=</w:t>
+      </w:r>
+      <w:r>
+        <w:rPr>
+          <w:rFonts w:ascii="Consolas" w:eastAsia="宋体" w:hAnsi="Consolas" w:cs="Consolas"/>
+          <w:color w:val="333333"/>
+          <w:kern w:val="0"/>
+          <w:sz w:val="18"/>
+          <w:szCs w:val="20"/>
+        </w:rPr>
+        <w:t xml:space="preserve"> </w:t>
+      </w:r>
+      <w:r>
+        <w:rPr>
+          <w:rFonts w:ascii="Consolas" w:eastAsia="宋体" w:hAnsi="Consolas" w:cs="Consolas"/>
+          <w:color w:val="333333"/>
+          <w:kern w:val="0"/>
+          <w:sz w:val="18"/>
+          <w:szCs w:val="20"/>
+        </w:rPr>
+        <w:t>LoggerFactory</w:t>
+      </w:r>
+      <w:r>
+        <w:rPr>
+          <w:rFonts w:ascii="Consolas" w:eastAsia="宋体" w:hAnsi="Consolas" w:cs="Consolas"/>
+          <w:b/>
+          <w:bCs/>
+          <w:color w:val="333333"/>
+          <w:kern w:val="0"/>
+          <w:sz w:val="18"/>
+          <w:szCs w:val="20"/>
+        </w:rPr>
+        <w:t>.</w:t>
+      </w:r>
+      <w:r>
+        <w:rPr>
+          <w:rFonts w:ascii="Consolas" w:eastAsia="宋体" w:hAnsi="Consolas" w:cs="Consolas"/>
+          <w:color w:val="008080"/>
+          <w:kern w:val="0"/>
+          <w:sz w:val="18"/>
+          <w:szCs w:val="20"/>
+        </w:rPr>
+        <w:t>getLogger</w:t>
+      </w:r>
+      <w:r>
+        <w:rPr>
+          <w:rFonts w:ascii="Consolas" w:eastAsia="宋体" w:hAnsi="Consolas" w:cs="Consolas"/>
+          <w:b/>
+          <w:bCs/>
+          <w:color w:val="333333"/>
+          <w:kern w:val="0"/>
+          <w:sz w:val="18"/>
+          <w:szCs w:val="20"/>
+        </w:rPr>
+        <w:t>(</w:t>
+      </w:r>
+      <w:r>
+        <w:rPr>
+          <w:rFonts w:ascii="Consolas" w:eastAsia="宋体" w:hAnsi="Consolas" w:cs="Consolas"/>
+          <w:color w:val="333333"/>
+          <w:kern w:val="0"/>
+          <w:sz w:val="18"/>
+          <w:szCs w:val="20"/>
+        </w:rPr>
+        <w:t>WorldCountMR</w:t>
+      </w:r>
+      <w:r>
+        <w:rPr>
+          <w:rFonts w:ascii="Consolas" w:eastAsia="宋体" w:hAnsi="Consolas" w:cs="Consolas"/>
+          <w:b/>
+          <w:bCs/>
+          <w:color w:val="333333"/>
+          <w:kern w:val="0"/>
+          <w:sz w:val="18"/>
+          <w:szCs w:val="20"/>
+        </w:rPr>
+        <w:t>.</w:t>
+      </w:r>
+      <w:r>
+        <w:rPr>
+          <w:rFonts w:ascii="Consolas" w:eastAsia="宋体" w:hAnsi="Consolas" w:cs="Consolas"/>
+          <w:color w:val="008080"/>
+          <w:kern w:val="0"/>
+          <w:sz w:val="18"/>
+          <w:szCs w:val="20"/>
+        </w:rPr>
+        <w:t>class</w:t>
+      </w:r>
+      <w:r>
+        <w:rPr>
+          <w:rFonts w:ascii="Consolas" w:eastAsia="宋体" w:hAnsi="Consolas" w:cs="Consolas"/>
+          <w:b/>
+          <w:bCs/>
+          <w:color w:val="333333"/>
+          <w:kern w:val="0"/>
+          <w:sz w:val="18"/>
+          <w:szCs w:val="20"/>
+        </w:rPr>
+        <w:t>);</w:t>
+      </w:r>
+    </w:p>
+    <w:p>
+      <w:pPr>
+        <w:rPr>
+          <w:rFonts w:hint="eastAsia"/>
+        </w:rPr>
+      </w:pPr>
+    </w:p>
+    <w:p/>
     <w:p/>
     <w:p/>
     <w:p/>
@@ -2427,9 +3113,6 @@
           <w:numId w:val="6"/>
         </w:numPr>
         <w:ind w:firstLineChars="0"/>
-        <w:rPr>
-          <w:rFonts w:hint="eastAsia"/>
-        </w:rPr>
       </w:pPr>
       <w:r>
         <w:rPr>
@@ -2442,17 +3125,15 @@
       </w:r>
     </w:p>
     <w:p/>
-    <w:p>
-      <w:pPr>
-        <w:rPr>
-          <w:rFonts w:hint="eastAsia"/>
-        </w:rPr>
-      </w:pPr>
-    </w:p>
+    <w:p/>
+    <w:p/>
     <w:p>
       <w:pPr>
         <w:widowControl/>
         <w:jc w:val="left"/>
+        <w:rPr>
+          <w:rFonts w:hint="eastAsia"/>
+        </w:rPr>
       </w:pPr>
       <w:r>
         <w:br w:type="page"/>
@@ -2460,9 +3141,19 @@
     </w:p>
     <w:p>
       <w:pPr>
+        <w:widowControl/>
+        <w:jc w:val="left"/>
+      </w:pPr>
+      <w:r>
+        <w:lastRenderedPageBreak/>
+        <w:br w:type="page"/>
+      </w:r>
+    </w:p>
+    <w:p>
+      <w:pPr>
         <w:pStyle w:val="1"/>
       </w:pPr>
-      <w:bookmarkStart w:id="2" w:name="_Toc491794885"/>
+      <w:bookmarkStart w:id="3" w:name="_Toc491794885"/>
       <w:r>
         <w:lastRenderedPageBreak/>
         <w:t>S</w:t>
@@ -2473,7 +3164,7 @@
         </w:rPr>
         <w:t>cala</w:t>
       </w:r>
-      <w:bookmarkEnd w:id="2"/>
+      <w:bookmarkEnd w:id="3"/>
     </w:p>
     <w:p/>
     <w:p/>
@@ -2490,7 +3181,7 @@
       <w:pPr>
         <w:pStyle w:val="1"/>
       </w:pPr>
-      <w:bookmarkStart w:id="3" w:name="_Toc491794886"/>
+      <w:bookmarkStart w:id="4" w:name="_Toc491794886"/>
       <w:r>
         <w:lastRenderedPageBreak/>
         <w:t>J</w:t>
@@ -2501,7 +3192,7 @@
         </w:rPr>
         <w:t>ava</w:t>
       </w:r>
-      <w:bookmarkEnd w:id="3"/>
+      <w:bookmarkEnd w:id="4"/>
     </w:p>
     <w:p>
       <w:pPr>
@@ -2560,11 +3251,6 @@
       </w:r>
     </w:p>
     <w:p>
-      <w:pPr>
-        <w:rPr>
-          <w:rFonts w:hint="eastAsia"/>
-        </w:rPr>
-      </w:pPr>
       <w:r>
         <w:rPr>
           <w:rFonts w:hint="eastAsia"/>
@@ -2583,14 +3269,12 @@
       <w:r>
         <w:t>层次分别为</w:t>
       </w:r>
-      <w:proofErr w:type="spellStart"/>
       <w:r>
         <w:rPr>
           <w:rFonts w:hint="eastAsia"/>
         </w:rPr>
         <w:t>dataWareHouse</w:t>
       </w:r>
-      <w:proofErr w:type="spellEnd"/>
       <w:r>
         <w:t>、</w:t>
       </w:r>
@@ -2644,11 +3328,6 @@
       </w:r>
     </w:p>
     <w:p>
-      <w:pPr>
-        <w:rPr>
-          <w:rFonts w:hint="eastAsia"/>
-        </w:rPr>
-      </w:pPr>
       <w:r>
         <w:rPr>
           <w:noProof/>
@@ -2711,7 +3390,7 @@
       <w:pPr>
         <w:pStyle w:val="1"/>
       </w:pPr>
-      <w:bookmarkStart w:id="4" w:name="_Toc491794887"/>
+      <w:bookmarkStart w:id="5" w:name="_Toc491794887"/>
       <w:r>
         <w:lastRenderedPageBreak/>
         <w:t>S</w:t>
@@ -2722,13 +3401,13 @@
         </w:rPr>
         <w:t>park</w:t>
       </w:r>
-      <w:bookmarkEnd w:id="4"/>
+      <w:bookmarkEnd w:id="5"/>
     </w:p>
     <w:p>
       <w:pPr>
         <w:pStyle w:val="2"/>
       </w:pPr>
-      <w:bookmarkStart w:id="5" w:name="_Toc491794888"/>
+      <w:bookmarkStart w:id="6" w:name="_Toc491794888"/>
       <w:r>
         <w:rPr>
           <w:rFonts w:hint="eastAsia"/>
@@ -2736,20 +3415,15 @@
         <w:t>Spark</w:t>
       </w:r>
       <w:r>
-        <w:t xml:space="preserve"> </w:t>
-      </w:r>
-      <w:proofErr w:type="spellStart"/>
-      <w:r>
-        <w:t>sql</w:t>
-      </w:r>
-      <w:bookmarkEnd w:id="5"/>
-      <w:proofErr w:type="spellEnd"/>
+        <w:t xml:space="preserve"> sql</w:t>
+      </w:r>
+      <w:bookmarkEnd w:id="6"/>
     </w:p>
     <w:p>
       <w:pPr>
         <w:pStyle w:val="3"/>
       </w:pPr>
-      <w:bookmarkStart w:id="6" w:name="_Toc491794889"/>
+      <w:bookmarkStart w:id="7" w:name="_Toc491794889"/>
       <w:r>
         <w:t>D</w:t>
       </w:r>
@@ -2762,7 +3436,7 @@
       <w:r>
         <w:t xml:space="preserve"> warehouse</w:t>
       </w:r>
-      <w:bookmarkEnd w:id="6"/>
+      <w:bookmarkEnd w:id="7"/>
     </w:p>
     <w:p>
       <w:pPr>
@@ -2785,11 +3459,11 @@
       <w:pPr>
         <w:pStyle w:val="2"/>
       </w:pPr>
-      <w:bookmarkStart w:id="7" w:name="_Toc491794890"/>
+      <w:bookmarkStart w:id="8" w:name="_Toc491794890"/>
       <w:r>
         <w:t>Spark Streaming</w:t>
       </w:r>
-      <w:bookmarkEnd w:id="7"/>
+      <w:bookmarkEnd w:id="8"/>
     </w:p>
     <w:p/>
     <w:p/>
@@ -2807,13 +3481,12 @@
       <w:pPr>
         <w:pStyle w:val="2"/>
       </w:pPr>
-      <w:bookmarkStart w:id="8" w:name="_Toc491794891"/>
+      <w:bookmarkStart w:id="9" w:name="_Toc491794891"/>
       <w:r>
         <w:t>Structured Streaming</w:t>
       </w:r>
-      <w:bookmarkEnd w:id="8"/>
-    </w:p>
-    <w:p/>
+      <w:bookmarkEnd w:id="9"/>
+    </w:p>
     <w:p/>
     <w:p/>
     <w:p/>
@@ -2839,31 +3512,84 @@
       <w:pPr>
         <w:pStyle w:val="1"/>
       </w:pPr>
-      <w:bookmarkStart w:id="9" w:name="_Toc491794892"/>
-      <w:r>
+      <w:r>
+        <w:rPr>
+          <w:rFonts w:hint="eastAsia"/>
+        </w:rPr>
         <w:lastRenderedPageBreak/>
-        <w:t xml:space="preserve">Memory </w:t>
-      </w:r>
-      <w:proofErr w:type="spellStart"/>
-      <w:r>
-        <w:t>db</w:t>
-      </w:r>
-      <w:bookmarkEnd w:id="9"/>
-      <w:proofErr w:type="spellEnd"/>
+        <w:t>数据库</w:t>
+      </w:r>
+      <w:r>
+        <w:t>设计</w:t>
+      </w:r>
     </w:p>
     <w:p>
       <w:pPr>
         <w:pStyle w:val="2"/>
       </w:pPr>
+      <w:r>
+        <w:rPr>
+          <w:rFonts w:hint="eastAsia"/>
+        </w:rPr>
+        <w:t>理论</w:t>
+      </w:r>
+    </w:p>
+    <w:p>
+      <w:pPr>
+        <w:pStyle w:val="3"/>
+        <w:rPr>
+          <w:rFonts w:hint="eastAsia"/>
+        </w:rPr>
+      </w:pPr>
+      <w:r>
+        <w:rPr>
+          <w:rFonts w:hint="eastAsia"/>
+        </w:rPr>
+        <w:t>3</w:t>
+      </w:r>
+      <w:r>
+        <w:rPr>
+          <w:rFonts w:hint="eastAsia"/>
+        </w:rPr>
+        <w:t>大</w:t>
+      </w:r>
+      <w:r>
+        <w:t>范式</w:t>
+      </w:r>
+    </w:p>
+    <w:p>
+      <w:pPr>
+        <w:widowControl/>
+        <w:jc w:val="left"/>
+      </w:pPr>
+      <w:r>
+        <w:br w:type="page"/>
+      </w:r>
+    </w:p>
+    <w:p>
+      <w:pPr>
+        <w:pStyle w:val="1"/>
+      </w:pPr>
+      <w:bookmarkStart w:id="10" w:name="_Toc491794892"/>
+      <w:r>
+        <w:lastRenderedPageBreak/>
+        <w:t>Memory db</w:t>
+      </w:r>
+      <w:bookmarkEnd w:id="10"/>
+    </w:p>
+    <w:p>
+      <w:pPr>
+        <w:pStyle w:val="2"/>
+      </w:pPr>
       <w:hyperlink r:id="rId9" w:history="1">
-        <w:bookmarkStart w:id="10" w:name="_Toc491794893"/>
+        <w:bookmarkStart w:id="11" w:name="_Toc491794893"/>
         <w:r>
           <w:rPr>
             <w:rStyle w:val="a3"/>
           </w:rPr>
           <w:t>Alluxio</w:t>
         </w:r>
-        <w:bookmarkEnd w:id="10"/>
+        <w:bookmarkEnd w:id="11"/>
       </w:hyperlink>
     </w:p>
     <w:p/>
@@ -2881,7 +3607,7 @@
       <w:pPr>
         <w:pStyle w:val="1"/>
       </w:pPr>
-      <w:bookmarkStart w:id="11" w:name="_Toc491794894"/>
+      <w:bookmarkStart w:id="12" w:name="_Toc491794894"/>
       <w:r>
         <w:lastRenderedPageBreak/>
         <w:t>G</w:t>
@@ -2893,28 +3619,23 @@
         <w:t>raph</w:t>
       </w:r>
       <w:r>
-        <w:t xml:space="preserve"> </w:t>
-      </w:r>
-      <w:proofErr w:type="spellStart"/>
-      <w:r>
-        <w:t>db</w:t>
-      </w:r>
-      <w:bookmarkEnd w:id="11"/>
-      <w:proofErr w:type="spellEnd"/>
+        <w:t xml:space="preserve"> db</w:t>
+      </w:r>
+      <w:bookmarkEnd w:id="12"/>
     </w:p>
     <w:p>
       <w:pPr>
         <w:pStyle w:val="2"/>
       </w:pPr>
       <w:hyperlink r:id="rId10" w:history="1">
-        <w:bookmarkStart w:id="12" w:name="_Toc491794895"/>
+        <w:bookmarkStart w:id="13" w:name="_Toc491794895"/>
         <w:r>
           <w:rPr>
             <w:rStyle w:val="a3"/>
           </w:rPr>
           <w:t>TinkerPop3</w:t>
         </w:r>
-        <w:bookmarkEnd w:id="12"/>
+        <w:bookmarkEnd w:id="13"/>
       </w:hyperlink>
     </w:p>
     <w:p/>
@@ -2958,14 +3679,14 @@
         <w:pStyle w:val="2"/>
       </w:pPr>
       <w:hyperlink r:id="rId11" w:history="1">
-        <w:bookmarkStart w:id="13" w:name="_Toc491794896"/>
+        <w:bookmarkStart w:id="14" w:name="_Toc491794896"/>
         <w:r>
           <w:rPr>
             <w:rStyle w:val="a3"/>
           </w:rPr>
           <w:t>Neo4j</w:t>
         </w:r>
-        <w:bookmarkEnd w:id="13"/>
+        <w:bookmarkEnd w:id="14"/>
       </w:hyperlink>
     </w:p>
     <w:p/>
@@ -2976,14 +3697,14 @@
         <w:pStyle w:val="2"/>
       </w:pPr>
       <w:hyperlink r:id="rId12" w:history="1">
-        <w:bookmarkStart w:id="14" w:name="_Toc491794897"/>
+        <w:bookmarkStart w:id="15" w:name="_Toc491794897"/>
         <w:r>
           <w:rPr>
             <w:rStyle w:val="a3"/>
           </w:rPr>
           <w:t>TitanDB</w:t>
         </w:r>
-        <w:bookmarkEnd w:id="14"/>
+        <w:bookmarkEnd w:id="15"/>
       </w:hyperlink>
     </w:p>
     <w:p/>
@@ -2994,14 +3715,14 @@
         <w:pStyle w:val="2"/>
       </w:pPr>
       <w:hyperlink r:id="rId13" w:history="1">
-        <w:bookmarkStart w:id="15" w:name="_Toc491794898"/>
+        <w:bookmarkStart w:id="16" w:name="_Toc491794898"/>
         <w:r>
           <w:rPr>
             <w:rStyle w:val="a3"/>
           </w:rPr>
           <w:t>JanusGraph</w:t>
         </w:r>
-        <w:bookmarkEnd w:id="15"/>
+        <w:bookmarkEnd w:id="16"/>
       </w:hyperlink>
     </w:p>
     <w:p>
@@ -3043,7 +3764,7 @@
       <w:pPr>
         <w:pStyle w:val="1"/>
       </w:pPr>
-      <w:bookmarkStart w:id="16" w:name="_Toc491794899"/>
+      <w:bookmarkStart w:id="17" w:name="_Toc491794899"/>
       <w:r>
         <w:lastRenderedPageBreak/>
         <w:t>RPC</w:t>
@@ -3054,17 +3775,17 @@
       <w:r>
         <w:t>serialization</w:t>
       </w:r>
-      <w:bookmarkEnd w:id="16"/>
+      <w:bookmarkEnd w:id="17"/>
     </w:p>
     <w:p>
       <w:pPr>
         <w:pStyle w:val="2"/>
       </w:pPr>
-      <w:bookmarkStart w:id="17" w:name="_Toc491794900"/>
+      <w:bookmarkStart w:id="18" w:name="_Toc491794900"/>
       <w:r>
         <w:t>Thrift</w:t>
       </w:r>
-      <w:bookmarkEnd w:id="17"/>
+      <w:bookmarkEnd w:id="18"/>
     </w:p>
     <w:p/>
     <w:p/>
@@ -3075,14 +3796,14 @@
       <w:pPr>
         <w:pStyle w:val="2"/>
       </w:pPr>
-      <w:bookmarkStart w:id="18" w:name="_Toc491794901"/>
+      <w:bookmarkStart w:id="19" w:name="_Toc491794901"/>
       <w:r>
         <w:rPr>
           <w:rFonts w:hint="eastAsia"/>
         </w:rPr>
         <w:t>Avro</w:t>
       </w:r>
-      <w:bookmarkEnd w:id="18"/>
+      <w:bookmarkEnd w:id="19"/>
     </w:p>
     <w:p/>
     <w:p/>
@@ -3095,11 +3816,11 @@
       <w:pPr>
         <w:pStyle w:val="2"/>
       </w:pPr>
-      <w:bookmarkStart w:id="19" w:name="_Toc491794902"/>
+      <w:bookmarkStart w:id="20" w:name="_Toc491794902"/>
       <w:r>
         <w:t>Protocol Buffers</w:t>
       </w:r>
-      <w:bookmarkEnd w:id="19"/>
+      <w:bookmarkEnd w:id="20"/>
     </w:p>
     <w:p/>
     <w:p/>
@@ -3227,14 +3948,12 @@
       <w:r>
         <w:t>’</w:t>
       </w:r>
-      <w:proofErr w:type="gramStart"/>
       <w:r>
         <w:rPr>
           <w:rFonts w:hint="eastAsia"/>
         </w:rPr>
         <w:t>当做</w:t>
       </w:r>
-      <w:proofErr w:type="gramEnd"/>
       <w:r>
         <w:t>‘</w:t>
       </w:r>
@@ -3287,7 +4006,7 @@
           <v:shape id="_x0000_i1025" type="#_x0000_t75" style="width:231.65pt;height:197.85pt" o:ole="">
             <v:imagedata r:id="rId14" o:title=""/>
           </v:shape>
-          <o:OLEObject Type="Embed" ProgID="Visio.Drawing.15" ShapeID="_x0000_i1025" DrawAspect="Content" ObjectID="_1566395498" r:id="rId15"/>
+          <o:OLEObject Type="Embed" ProgID="Visio.Drawing.15" ShapeID="_x0000_i1025" DrawAspect="Content" ObjectID="_1566473022" r:id="rId15"/>
         </w:object>
       </w:r>
     </w:p>
@@ -3329,13 +4048,7 @@
     <w:p/>
     <w:p/>
     <w:p/>
-    <w:p>
-      <w:pPr>
-        <w:rPr>
-          <w:rFonts w:hint="eastAsia"/>
-        </w:rPr>
-      </w:pPr>
-    </w:p>
+    <w:p/>
     <w:p>
       <w:pPr>
         <w:pStyle w:val="3"/>
@@ -3356,13 +4069,7 @@
         <w:t>法</w:t>
       </w:r>
     </w:p>
-    <w:p>
-      <w:pPr>
-        <w:rPr>
-          <w:rFonts w:hint="eastAsia"/>
-        </w:rPr>
-      </w:pPr>
-    </w:p>
+    <w:p/>
     <w:p>
       <w:pPr>
         <w:widowControl/>
@@ -3376,7 +4083,7 @@
       <w:pPr>
         <w:pStyle w:val="1"/>
       </w:pPr>
-      <w:bookmarkStart w:id="20" w:name="_Toc491794903"/>
+      <w:bookmarkStart w:id="21" w:name="_Toc491794903"/>
       <w:r>
         <w:rPr>
           <w:rFonts w:hint="eastAsia"/>
@@ -3384,7 +4091,7 @@
         <w:lastRenderedPageBreak/>
         <w:t>引用</w:t>
       </w:r>
-      <w:bookmarkEnd w:id="20"/>
+      <w:bookmarkEnd w:id="21"/>
     </w:p>
     <w:p/>
     <w:p/>
@@ -3402,7 +4109,7 @@
       <w:pPr>
         <w:pStyle w:val="1"/>
       </w:pPr>
-      <w:bookmarkStart w:id="21" w:name="_Toc491794904"/>
+      <w:bookmarkStart w:id="22" w:name="_Toc491794904"/>
       <w:r>
         <w:rPr>
           <w:rFonts w:hint="eastAsia"/>
@@ -3410,7 +4117,7 @@
         <w:lastRenderedPageBreak/>
         <w:t>附录</w:t>
       </w:r>
-      <w:bookmarkEnd w:id="21"/>
+      <w:bookmarkEnd w:id="22"/>
     </w:p>
     <w:p/>
     <w:p/>
@@ -3469,6 +4176,119 @@
 <file path=word/numbering.xml><?xml version="1.0" encoding="utf-8"?>
 <w:numbering xmlns:wpc="http://schemas.microsoft.com/office/word/2010/wordprocessingCanvas" xmlns:mc="http://schemas.openxmlformats.org/markup-compatibility/2006" xmlns:o="urn:schemas-microsoft-com:office:office" xmlns:r="http://schemas.openxmlformats.org/officeDocument/2006/relationships" xmlns:m="http://schemas.openxmlformats.org/officeDocument/2006/math" xmlns:v="urn:schemas-microsoft-com:vml" xmlns:wp14="http://schemas.microsoft.com/office/word/2010/wordprocessingDrawing" xmlns:wp="http://schemas.openxmlformats.org/drawingml/2006/wordprocessingDrawing" xmlns:w10="urn:schemas-microsoft-com:office:word" xmlns:w="http://schemas.openxmlformats.org/wordprocessingml/2006/main" xmlns:w14="http://schemas.microsoft.com/office/word/2010/wordml" xmlns:w15="http://schemas.microsoft.com/office/word/2012/wordml" xmlns:wpg="http://schemas.microsoft.com/office/word/2010/wordprocessingGroup" xmlns:wpi="http://schemas.microsoft.com/office/word/2010/wordprocessingInk" xmlns:wne="http://schemas.microsoft.com/office/word/2006/wordml" xmlns:wps="http://schemas.microsoft.com/office/word/2010/wordprocessingShape" mc:Ignorable="w14 w15 wp14">
   <w:abstractNum w:abstractNumId="0" w15:restartNumberingAfterBreak="0">
+    <w:nsid w:val="10606015"/>
+    <w:multiLevelType w:val="hybridMultilevel"/>
+    <w:tmpl w:val="A356A54E"/>
+    <w:lvl w:ilvl="0" w:tplc="04090001">
+      <w:start w:val="1"/>
+      <w:numFmt w:val="bullet"/>
+      <w:lvlText w:val=""/>
+      <w:lvlJc w:val="left"/>
+      <w:pPr>
+        <w:ind w:left="420" w:hanging="420"/>
+      </w:pPr>
+      <w:rPr>
+        <w:rFonts w:ascii="Wingdings" w:hAnsi="Wingdings" w:hint="default"/>
+      </w:rPr>
+    </w:lvl>
+    <w:lvl w:ilvl="1" w:tplc="04090003" w:tentative="1">
+      <w:start w:val="1"/>
+      <w:numFmt w:val="bullet"/>
+      <w:lvlText w:val=""/>
+      <w:lvlJc w:val="left"/>
+      <w:pPr>
+        <w:ind w:left="840" w:hanging="420"/>
+      </w:pPr>
+      <w:rPr>
+        <w:rFonts w:ascii="Wingdings" w:hAnsi="Wingdings" w:hint="default"/>
+      </w:rPr>
+    </w:lvl>
+    <w:lvl w:ilvl="2" w:tplc="04090005" w:tentative="1">
+      <w:start w:val="1"/>
+      <w:numFmt w:val="bullet"/>
+      <w:lvlText w:val=""/>
+      <w:lvlJc w:val="left"/>
+      <w:pPr>
+        <w:ind w:left="1260" w:hanging="420"/>
+      </w:pPr>
+      <w:rPr>
+        <w:rFonts w:ascii="Wingdings" w:hAnsi="Wingdings" w:hint="default"/>
+      </w:rPr>
+    </w:lvl>
+    <w:lvl w:ilvl="3" w:tplc="04090001" w:tentative="1">
+      <w:start w:val="1"/>
+      <w:numFmt w:val="bullet"/>
+      <w:lvlText w:val=""/>
+      <w:lvlJc w:val="left"/>
+      <w:pPr>
+        <w:ind w:left="1680" w:hanging="420"/>
+      </w:pPr>
+      <w:rPr>
+        <w:rFonts w:ascii="Wingdings" w:hAnsi="Wingdings" w:hint="default"/>
+      </w:rPr>
+    </w:lvl>
+    <w:lvl w:ilvl="4" w:tplc="04090003" w:tentative="1">
+      <w:start w:val="1"/>
+      <w:numFmt w:val="bullet"/>
+      <w:lvlText w:val=""/>
+      <w:lvlJc w:val="left"/>
+      <w:pPr>
+        <w:ind w:left="2100" w:hanging="420"/>
+      </w:pPr>
+      <w:rPr>
+        <w:rFonts w:ascii="Wingdings" w:hAnsi="Wingdings" w:hint="default"/>
+      </w:rPr>
+    </w:lvl>
+    <w:lvl w:ilvl="5" w:tplc="04090005" w:tentative="1">
+      <w:start w:val="1"/>
+      <w:numFmt w:val="bullet"/>
+      <w:lvlText w:val=""/>
+      <w:lvlJc w:val="left"/>
+      <w:pPr>
+        <w:ind w:left="2520" w:hanging="420"/>
+      </w:pPr>
+      <w:rPr>
+        <w:rFonts w:ascii="Wingdings" w:hAnsi="Wingdings" w:hint="default"/>
+      </w:rPr>
+    </w:lvl>
+    <w:lvl w:ilvl="6" w:tplc="04090001" w:tentative="1">
+      <w:start w:val="1"/>
+      <w:numFmt w:val="bullet"/>
+      <w:lvlText w:val=""/>
+      <w:lvlJc w:val="left"/>
+      <w:pPr>
+        <w:ind w:left="2940" w:hanging="420"/>
+      </w:pPr>
+      <w:rPr>
+        <w:rFonts w:ascii="Wingdings" w:hAnsi="Wingdings" w:hint="default"/>
+      </w:rPr>
+    </w:lvl>
+    <w:lvl w:ilvl="7" w:tplc="04090003" w:tentative="1">
+      <w:start w:val="1"/>
+      <w:numFmt w:val="bullet"/>
+      <w:lvlText w:val=""/>
+      <w:lvlJc w:val="left"/>
+      <w:pPr>
+        <w:ind w:left="3360" w:hanging="420"/>
+      </w:pPr>
+      <w:rPr>
+        <w:rFonts w:ascii="Wingdings" w:hAnsi="Wingdings" w:hint="default"/>
+      </w:rPr>
+    </w:lvl>
+    <w:lvl w:ilvl="8" w:tplc="04090005" w:tentative="1">
+      <w:start w:val="1"/>
+      <w:numFmt w:val="bullet"/>
+      <w:lvlText w:val=""/>
+      <w:lvlJc w:val="left"/>
+      <w:pPr>
+        <w:ind w:left="3780" w:hanging="420"/>
+      </w:pPr>
+      <w:rPr>
+        <w:rFonts w:ascii="Wingdings" w:hAnsi="Wingdings" w:hint="default"/>
+      </w:rPr>
+    </w:lvl>
+  </w:abstractNum>
+  <w:abstractNum w:abstractNumId="1" w15:restartNumberingAfterBreak="0">
     <w:nsid w:val="127A192E"/>
     <w:multiLevelType w:val="hybridMultilevel"/>
     <w:tmpl w:val="91D88CB2"/>
@@ -3557,10 +4377,10 @@
       </w:pPr>
     </w:lvl>
   </w:abstractNum>
-  <w:abstractNum w:abstractNumId="1" w15:restartNumberingAfterBreak="0">
+  <w:abstractNum w:abstractNumId="2" w15:restartNumberingAfterBreak="0">
     <w:nsid w:val="155E78DC"/>
     <w:multiLevelType w:val="hybridMultilevel"/>
-    <w:tmpl w:val="CD90B632"/>
+    <w:tmpl w:val="CB0646CE"/>
     <w:lvl w:ilvl="0" w:tplc="04090001">
       <w:start w:val="1"/>
       <w:numFmt w:val="bullet"/>
@@ -3670,7 +4490,120 @@
       </w:rPr>
     </w:lvl>
   </w:abstractNum>
-  <w:abstractNum w:abstractNumId="2" w15:restartNumberingAfterBreak="0">
+  <w:abstractNum w:abstractNumId="3" w15:restartNumberingAfterBreak="0">
+    <w:nsid w:val="28782C9B"/>
+    <w:multiLevelType w:val="multilevel"/>
+    <w:tmpl w:val="C004EF2C"/>
+    <w:lvl w:ilvl="0">
+      <w:start w:val="1"/>
+      <w:numFmt w:val="lowerRoman"/>
+      <w:lvlText w:val="%1."/>
+      <w:lvlJc w:val="right"/>
+      <w:pPr>
+        <w:tabs>
+          <w:tab w:val="num" w:pos="720"/>
+        </w:tabs>
+        <w:ind w:left="720" w:hanging="360"/>
+      </w:pPr>
+    </w:lvl>
+    <w:lvl w:ilvl="1" w:tentative="1">
+      <w:start w:val="1"/>
+      <w:numFmt w:val="lowerRoman"/>
+      <w:lvlText w:val="%2."/>
+      <w:lvlJc w:val="right"/>
+      <w:pPr>
+        <w:tabs>
+          <w:tab w:val="num" w:pos="1440"/>
+        </w:tabs>
+        <w:ind w:left="1440" w:hanging="360"/>
+      </w:pPr>
+    </w:lvl>
+    <w:lvl w:ilvl="2" w:tentative="1">
+      <w:start w:val="1"/>
+      <w:numFmt w:val="lowerRoman"/>
+      <w:lvlText w:val="%3."/>
+      <w:lvlJc w:val="right"/>
+      <w:pPr>
+        <w:tabs>
+          <w:tab w:val="num" w:pos="2160"/>
+        </w:tabs>
+        <w:ind w:left="2160" w:hanging="360"/>
+      </w:pPr>
+    </w:lvl>
+    <w:lvl w:ilvl="3" w:tentative="1">
+      <w:start w:val="1"/>
+      <w:numFmt w:val="lowerRoman"/>
+      <w:lvlText w:val="%4."/>
+      <w:lvlJc w:val="right"/>
+      <w:pPr>
+        <w:tabs>
+          <w:tab w:val="num" w:pos="2880"/>
+        </w:tabs>
+        <w:ind w:left="2880" w:hanging="360"/>
+      </w:pPr>
+    </w:lvl>
+    <w:lvl w:ilvl="4" w:tentative="1">
+      <w:start w:val="1"/>
+      <w:numFmt w:val="lowerRoman"/>
+      <w:lvlText w:val="%5."/>
+      <w:lvlJc w:val="right"/>
+      <w:pPr>
+        <w:tabs>
+          <w:tab w:val="num" w:pos="3600"/>
+        </w:tabs>
+        <w:ind w:left="3600" w:hanging="360"/>
+      </w:pPr>
+    </w:lvl>
+    <w:lvl w:ilvl="5" w:tentative="1">
+      <w:start w:val="1"/>
+      <w:numFmt w:val="lowerRoman"/>
+      <w:lvlText w:val="%6."/>
+      <w:lvlJc w:val="right"/>
+      <w:pPr>
+        <w:tabs>
+          <w:tab w:val="num" w:pos="4320"/>
+        </w:tabs>
+        <w:ind w:left="4320" w:hanging="360"/>
+      </w:pPr>
+    </w:lvl>
+    <w:lvl w:ilvl="6" w:tentative="1">
+      <w:start w:val="1"/>
+      <w:numFmt w:val="lowerRoman"/>
+      <w:lvlText w:val="%7."/>
+      <w:lvlJc w:val="right"/>
+      <w:pPr>
+        <w:tabs>
+          <w:tab w:val="num" w:pos="5040"/>
+        </w:tabs>
+        <w:ind w:left="5040" w:hanging="360"/>
+      </w:pPr>
+    </w:lvl>
+    <w:lvl w:ilvl="7" w:tentative="1">
+      <w:start w:val="1"/>
+      <w:numFmt w:val="lowerRoman"/>
+      <w:lvlText w:val="%8."/>
+      <w:lvlJc w:val="right"/>
+      <w:pPr>
+        <w:tabs>
+          <w:tab w:val="num" w:pos="5760"/>
+        </w:tabs>
+        <w:ind w:left="5760" w:hanging="360"/>
+      </w:pPr>
+    </w:lvl>
+    <w:lvl w:ilvl="8" w:tentative="1">
+      <w:start w:val="1"/>
+      <w:numFmt w:val="lowerRoman"/>
+      <w:lvlText w:val="%9."/>
+      <w:lvlJc w:val="right"/>
+      <w:pPr>
+        <w:tabs>
+          <w:tab w:val="num" w:pos="6480"/>
+        </w:tabs>
+        <w:ind w:left="6480" w:hanging="360"/>
+      </w:pPr>
+    </w:lvl>
+  </w:abstractNum>
+  <w:abstractNum w:abstractNumId="4" w15:restartNumberingAfterBreak="0">
     <w:nsid w:val="30667165"/>
     <w:multiLevelType w:val="hybridMultilevel"/>
     <w:tmpl w:val="EE34053C"/>
@@ -3783,7 +4716,7 @@
       </w:rPr>
     </w:lvl>
   </w:abstractNum>
-  <w:abstractNum w:abstractNumId="3" w15:restartNumberingAfterBreak="0">
+  <w:abstractNum w:abstractNumId="5" w15:restartNumberingAfterBreak="0">
     <w:nsid w:val="3EE936B7"/>
     <w:multiLevelType w:val="hybridMultilevel"/>
     <w:tmpl w:val="89389562"/>
@@ -3896,7 +4829,7 @@
       </w:rPr>
     </w:lvl>
   </w:abstractNum>
-  <w:abstractNum w:abstractNumId="4" w15:restartNumberingAfterBreak="0">
+  <w:abstractNum w:abstractNumId="6" w15:restartNumberingAfterBreak="0">
     <w:nsid w:val="59CE07D2"/>
     <w:multiLevelType w:val="hybridMultilevel"/>
     <w:tmpl w:val="60EE19FC"/>
@@ -4009,7 +4942,7 @@
       </w:rPr>
     </w:lvl>
   </w:abstractNum>
-  <w:abstractNum w:abstractNumId="5" w15:restartNumberingAfterBreak="0">
+  <w:abstractNum w:abstractNumId="7" w15:restartNumberingAfterBreak="0">
     <w:nsid w:val="630217CA"/>
     <w:multiLevelType w:val="multilevel"/>
     <w:tmpl w:val="EFCE5F7E"/>
@@ -4123,13 +5056,13 @@
     </w:lvl>
   </w:abstractNum>
   <w:num w:numId="1">
-    <w:abstractNumId w:val="0"/>
+    <w:abstractNumId w:val="1"/>
   </w:num>
   <w:num w:numId="2">
-    <w:abstractNumId w:val="5"/>
+    <w:abstractNumId w:val="7"/>
   </w:num>
   <w:num w:numId="3">
-    <w:abstractNumId w:val="5"/>
+    <w:abstractNumId w:val="7"/>
     <w:lvlOverride w:ilvl="0">
       <w:startOverride w:val="1"/>
     </w:lvlOverride>
@@ -4159,16 +5092,22 @@
     </w:lvlOverride>
   </w:num>
   <w:num w:numId="4">
-    <w:abstractNumId w:val="3"/>
+    <w:abstractNumId w:val="5"/>
   </w:num>
   <w:num w:numId="5">
-    <w:abstractNumId w:val="1"/>
+    <w:abstractNumId w:val="2"/>
   </w:num>
   <w:num w:numId="6">
-    <w:abstractNumId w:val="2"/>
+    <w:abstractNumId w:val="4"/>
   </w:num>
   <w:num w:numId="7">
-    <w:abstractNumId w:val="4"/>
+    <w:abstractNumId w:val="6"/>
+  </w:num>
+  <w:num w:numId="8">
+    <w:abstractNumId w:val="0"/>
+  </w:num>
+  <w:num w:numId="9">
+    <w:abstractNumId w:val="3"/>
   </w:num>
 </w:numbering>
 </file>
@@ -4890,6 +5829,87 @@
       <w:ind w:firstLineChars="200" w:firstLine="420"/>
     </w:pPr>
   </w:style>
+  <w:style w:type="paragraph" w:styleId="HTML">
+    <w:name w:val="HTML Preformatted"/>
+    <w:basedOn w:val="a"/>
+    <w:link w:val="HTMLChar"/>
+    <w:uiPriority w:val="99"/>
+    <w:semiHidden/>
+    <w:unhideWhenUsed/>
+    <w:rsid w:val="00F0724B"/>
+    <w:pPr>
+      <w:widowControl/>
+      <w:tabs>
+        <w:tab w:val="left" w:pos="916"/>
+        <w:tab w:val="left" w:pos="1832"/>
+        <w:tab w:val="left" w:pos="2748"/>
+        <w:tab w:val="left" w:pos="3664"/>
+        <w:tab w:val="left" w:pos="4580"/>
+        <w:tab w:val="left" w:pos="5496"/>
+        <w:tab w:val="left" w:pos="6412"/>
+        <w:tab w:val="left" w:pos="7328"/>
+        <w:tab w:val="left" w:pos="8244"/>
+        <w:tab w:val="left" w:pos="9160"/>
+        <w:tab w:val="left" w:pos="10076"/>
+        <w:tab w:val="left" w:pos="10992"/>
+        <w:tab w:val="left" w:pos="11908"/>
+        <w:tab w:val="left" w:pos="12824"/>
+        <w:tab w:val="left" w:pos="13740"/>
+        <w:tab w:val="left" w:pos="14656"/>
+      </w:tabs>
+      <w:jc w:val="left"/>
+    </w:pPr>
+    <w:rPr>
+      <w:rFonts w:ascii="宋体" w:eastAsia="宋体" w:hAnsi="宋体" w:cs="宋体"/>
+      <w:kern w:val="0"/>
+      <w:sz w:val="24"/>
+      <w:szCs w:val="24"/>
+    </w:rPr>
+  </w:style>
+  <w:style w:type="character" w:customStyle="1" w:styleId="HTMLChar">
+    <w:name w:val="HTML 预设格式 Char"/>
+    <w:basedOn w:val="a0"/>
+    <w:link w:val="HTML"/>
+    <w:uiPriority w:val="99"/>
+    <w:semiHidden/>
+    <w:rsid w:val="00F0724B"/>
+    <w:rPr>
+      <w:rFonts w:ascii="宋体" w:eastAsia="宋体" w:hAnsi="宋体" w:cs="宋体"/>
+      <w:kern w:val="0"/>
+      <w:sz w:val="24"/>
+      <w:szCs w:val="24"/>
+    </w:rPr>
+  </w:style>
+  <w:style w:type="character" w:customStyle="1" w:styleId="k">
+    <w:name w:val="k"/>
+    <w:basedOn w:val="a0"/>
+    <w:rsid w:val="00F0724B"/>
+  </w:style>
+  <w:style w:type="character" w:customStyle="1" w:styleId="nc">
+    <w:name w:val="nc"/>
+    <w:basedOn w:val="a0"/>
+    <w:rsid w:val="00F0724B"/>
+  </w:style>
+  <w:style w:type="character" w:customStyle="1" w:styleId="o">
+    <w:name w:val="o"/>
+    <w:basedOn w:val="a0"/>
+    <w:rsid w:val="00F0724B"/>
+  </w:style>
+  <w:style w:type="character" w:customStyle="1" w:styleId="n">
+    <w:name w:val="n"/>
+    <w:basedOn w:val="a0"/>
+    <w:rsid w:val="00F0724B"/>
+  </w:style>
+  <w:style w:type="character" w:customStyle="1" w:styleId="kd">
+    <w:name w:val="kd"/>
+    <w:basedOn w:val="a0"/>
+    <w:rsid w:val="00F0724B"/>
+  </w:style>
+  <w:style w:type="character" w:customStyle="1" w:styleId="na">
+    <w:name w:val="na"/>
+    <w:basedOn w:val="a0"/>
+    <w:rsid w:val="00F0724B"/>
+  </w:style>
 </w:styles>
 </file>
 
@@ -5159,7 +6179,7 @@
 </file>
 
 <file path=customXml/itemProps1.xml><?xml version="1.0" encoding="utf-8"?>
-<ds:datastoreItem xmlns:ds="http://schemas.openxmlformats.org/officeDocument/2006/customXml" ds:itemID="{98FEA453-E3AD-4045-BD8F-31304122E48B}">
+<ds:datastoreItem xmlns:ds="http://schemas.openxmlformats.org/officeDocument/2006/customXml" ds:itemID="{A615A955-5526-4CF6-AD92-9F5BED40873F}">
   <ds:schemaRefs>
     <ds:schemaRef ds:uri="http://schemas.openxmlformats.org/officeDocument/2006/bibliography"/>
   </ds:schemaRefs>

--- a/word/techStack.docx
+++ b/word/techStack.docx
@@ -1816,15 +1816,7 @@
     </w:p>
     <w:p/>
     <w:p/>
-    <w:p>
-      <w:pPr>
-        <w:rPr>
-          <w:rFonts w:hint="eastAsia"/>
-        </w:rPr>
-      </w:pPr>
-      <w:bookmarkStart w:id="1" w:name="_GoBack"/>
-      <w:bookmarkEnd w:id="1"/>
-    </w:p>
+    <w:p/>
     <w:p/>
     <w:p>
       <w:pPr>
@@ -1943,11 +1935,6 @@
       </w:r>
     </w:p>
     <w:p>
-      <w:pPr>
-        <w:rPr>
-          <w:rFonts w:hint="eastAsia"/>
-        </w:rPr>
-      </w:pPr>
       <w:r>
         <w:rPr>
           <w:rFonts w:hint="eastAsia"/>
@@ -2022,11 +2009,6 @@
       </w:r>
     </w:p>
     <w:p>
-      <w:pPr>
-        <w:rPr>
-          <w:rFonts w:hint="eastAsia"/>
-        </w:rPr>
-      </w:pPr>
       <w:r>
         <w:rPr>
           <w:rFonts w:hint="eastAsia"/>
@@ -2093,11 +2075,6 @@
       </w:r>
     </w:p>
     <w:p>
-      <w:pPr>
-        <w:rPr>
-          <w:rFonts w:hint="eastAsia"/>
-        </w:rPr>
-      </w:pPr>
       <w:r>
         <w:rPr>
           <w:rFonts w:hint="eastAsia"/>
@@ -2127,11 +2104,6 @@
       </w:r>
     </w:p>
     <w:p>
-      <w:pPr>
-        <w:rPr>
-          <w:rFonts w:hint="eastAsia"/>
-        </w:rPr>
-      </w:pPr>
       <w:r>
         <w:rPr>
           <w:rFonts w:hint="eastAsia"/>
@@ -2173,7 +2145,7 @@
       <w:pPr>
         <w:pStyle w:val="3"/>
       </w:pPr>
-      <w:bookmarkStart w:id="2" w:name="OLE_LINK9"/>
+      <w:bookmarkStart w:id="1" w:name="OLE_LINK9"/>
       <w:r>
         <w:t>Law Of Demeter</w:t>
       </w:r>
@@ -2199,11 +2171,6 @@
       </w:r>
     </w:p>
     <w:p>
-      <w:pPr>
-        <w:rPr>
-          <w:rFonts w:hint="eastAsia"/>
-        </w:rPr>
-      </w:pPr>
       <w:r>
         <w:rPr>
           <w:rFonts w:hint="eastAsia"/>
@@ -2214,7 +2181,7 @@
         <w:t>对其他对象保持最少的了解</w:t>
       </w:r>
     </w:p>
-    <w:bookmarkEnd w:id="2"/>
+    <w:bookmarkEnd w:id="1"/>
     <w:p>
       <w:pPr>
         <w:pStyle w:val="3"/>
@@ -2224,11 +2191,6 @@
       </w:r>
     </w:p>
     <w:p>
-      <w:pPr>
-        <w:rPr>
-          <w:rFonts w:hint="eastAsia"/>
-        </w:rPr>
-      </w:pPr>
       <w:r>
         <w:rPr>
           <w:rFonts w:hint="eastAsia"/>
@@ -2290,9 +2252,6 @@
           <w:numId w:val="8"/>
         </w:numPr>
         <w:ind w:firstLineChars="0"/>
-        <w:rPr>
-          <w:rFonts w:hint="eastAsia"/>
-        </w:rPr>
       </w:pPr>
       <w:r>
         <w:rPr>
@@ -2669,7 +2628,7 @@
         </w:tabs>
         <w:jc w:val="left"/>
         <w:rPr>
-          <w:rFonts w:ascii="Consolas" w:eastAsia="宋体" w:hAnsi="Consolas" w:cs="Consolas" w:hint="eastAsia"/>
+          <w:rFonts w:ascii="Consolas" w:eastAsia="宋体" w:hAnsi="Consolas" w:cs="Consolas"/>
           <w:color w:val="333333"/>
           <w:kern w:val="0"/>
           <w:sz w:val="18"/>
@@ -3059,13 +3018,7 @@
         <w:t>);</w:t>
       </w:r>
     </w:p>
-    <w:p>
-      <w:pPr>
-        <w:rPr>
-          <w:rFonts w:hint="eastAsia"/>
-        </w:rPr>
-      </w:pPr>
-    </w:p>
+    <w:p/>
     <w:p/>
     <w:p/>
     <w:p/>
@@ -3131,9 +3084,6 @@
       <w:pPr>
         <w:widowControl/>
         <w:jc w:val="left"/>
-        <w:rPr>
-          <w:rFonts w:hint="eastAsia"/>
-        </w:rPr>
       </w:pPr>
       <w:r>
         <w:br w:type="page"/>
@@ -3153,7 +3103,7 @@
       <w:pPr>
         <w:pStyle w:val="1"/>
       </w:pPr>
-      <w:bookmarkStart w:id="3" w:name="_Toc491794885"/>
+      <w:bookmarkStart w:id="2" w:name="_Toc491794885"/>
       <w:r>
         <w:lastRenderedPageBreak/>
         <w:t>S</w:t>
@@ -3164,7 +3114,7 @@
         </w:rPr>
         <w:t>cala</w:t>
       </w:r>
-      <w:bookmarkEnd w:id="3"/>
+      <w:bookmarkEnd w:id="2"/>
     </w:p>
     <w:p/>
     <w:p/>
@@ -3181,7 +3131,7 @@
       <w:pPr>
         <w:pStyle w:val="1"/>
       </w:pPr>
-      <w:bookmarkStart w:id="4" w:name="_Toc491794886"/>
+      <w:bookmarkStart w:id="3" w:name="_Toc491794886"/>
       <w:r>
         <w:lastRenderedPageBreak/>
         <w:t>J</w:t>
@@ -3192,7 +3142,7 @@
         </w:rPr>
         <w:t>ava</w:t>
       </w:r>
-      <w:bookmarkEnd w:id="4"/>
+      <w:bookmarkEnd w:id="3"/>
     </w:p>
     <w:p>
       <w:pPr>
@@ -3390,7 +3340,7 @@
       <w:pPr>
         <w:pStyle w:val="1"/>
       </w:pPr>
-      <w:bookmarkStart w:id="5" w:name="_Toc491794887"/>
+      <w:bookmarkStart w:id="4" w:name="_Toc491794887"/>
       <w:r>
         <w:lastRenderedPageBreak/>
         <w:t>S</w:t>
@@ -3401,99 +3351,842 @@
         </w:rPr>
         <w:t>park</w:t>
       </w:r>
+      <w:bookmarkEnd w:id="4"/>
+    </w:p>
+    <w:p>
+      <w:r>
+        <w:t>S</w:t>
+      </w:r>
+      <w:r>
+        <w:rPr>
+          <w:rFonts w:hint="eastAsia"/>
+        </w:rPr>
+        <w:t xml:space="preserve">park </w:t>
+      </w:r>
+      <w:r>
+        <w:t>philosophy: Unified engine for complete data applications &amp; high-level user-friendly Apis</w:t>
+      </w:r>
+    </w:p>
+    <w:p>
+      <w:pPr>
+        <w:rPr>
+          <w:rFonts w:hint="eastAsia"/>
+        </w:rPr>
+      </w:pPr>
+    </w:p>
+    <w:p>
+      <w:pPr>
+        <w:pStyle w:val="2"/>
+      </w:pPr>
+      <w:bookmarkStart w:id="5" w:name="_Toc491794888"/>
+      <w:r>
+        <w:rPr>
+          <w:rFonts w:hint="eastAsia"/>
+        </w:rPr>
+        <w:t>Spark</w:t>
+      </w:r>
+      <w:r>
+        <w:t xml:space="preserve"> sql</w:t>
+      </w:r>
       <w:bookmarkEnd w:id="5"/>
     </w:p>
     <w:p>
       <w:pPr>
+        <w:pStyle w:val="3"/>
+      </w:pPr>
+      <w:bookmarkStart w:id="6" w:name="_Toc491794889"/>
+      <w:r>
+        <w:t>D</w:t>
+      </w:r>
+      <w:r>
+        <w:rPr>
+          <w:rFonts w:hint="eastAsia"/>
+        </w:rPr>
+        <w:t>ata</w:t>
+      </w:r>
+      <w:r>
+        <w:t xml:space="preserve"> warehouse</w:t>
+      </w:r>
+      <w:bookmarkEnd w:id="6"/>
+    </w:p>
+    <w:p>
+      <w:pPr>
+        <w:pStyle w:val="4"/>
+      </w:pPr>
+      <w:r>
+        <w:t>M</w:t>
+      </w:r>
+      <w:r>
+        <w:rPr>
+          <w:rFonts w:hint="eastAsia"/>
+        </w:rPr>
+        <w:t>etadata</w:t>
+      </w:r>
+    </w:p>
+    <w:p>
+      <w:r>
+        <w:t>TABLE_PARAMS</w:t>
+      </w:r>
+      <w:r>
+        <w:t xml:space="preserve"> : </w:t>
+      </w:r>
+    </w:p>
+    <w:tbl>
+      <w:tblPr>
+        <w:tblStyle w:val="a7"/>
+        <w:tblW w:w="0" w:type="auto"/>
+        <w:tblLook w:val="04A0" w:firstRow="1" w:lastRow="0" w:firstColumn="1" w:lastColumn="0" w:noHBand="0" w:noVBand="1"/>
+      </w:tblPr>
+      <w:tblGrid>
+        <w:gridCol w:w="8296"/>
+      </w:tblGrid>
+      <w:tr>
+        <w:tc>
+          <w:tcPr>
+            <w:tcW w:w="8296" w:type="dxa"/>
+          </w:tcPr>
+          <w:p>
+            <w:r>
+              <w:t>TBL_ID,PARAM_KEY,PARAM_VALUE</w:t>
+            </w:r>
+          </w:p>
+          <w:p>
+            <w:r>
+              <w:t>11,COLUMN_STATS_ACCURATE,false</w:t>
+            </w:r>
+          </w:p>
+          <w:p>
+            <w:r>
+              <w:t>11,numFiles,1</w:t>
+            </w:r>
+          </w:p>
+          <w:p>
+            <w:r>
+              <w:t>11,numRows,-1</w:t>
+            </w:r>
+          </w:p>
+          <w:p>
+            <w:r>
+              <w:t>11,rawDataSize,-1</w:t>
+            </w:r>
+          </w:p>
+          <w:p>
+            <w:r>
+              <w:t>11,spark.sql.partitionProvider,catalog</w:t>
+            </w:r>
+          </w:p>
+          <w:p>
+            <w:r>
+              <w:t>11,spark.sql.sources.schema.numParts,1</w:t>
+            </w:r>
+          </w:p>
+          <w:p>
+            <w:r>
+              <w:t>11,spark.sql.sources.schema.part.0,"{"type":"struct","fields":[{"name":"key","type":"string","nullable":true,"metadata":{}},{"name":"ZJLX_ZJHM","type":"string","nullable":true,"metadata":{}},{"name":"PERSON_ZJLX","type":"string","nullable":true,"metadata":{}},{"name":"PERSON_ZJHM","type":"string","nullable":true,"metadata":{}}]}"</w:t>
+            </w:r>
+          </w:p>
+          <w:p>
+            <w:pPr>
+              <w:rPr>
+                <w:highlight w:val="yellow"/>
+              </w:rPr>
+            </w:pPr>
+            <w:r>
+              <w:rPr>
+                <w:highlight w:val="yellow"/>
+              </w:rPr>
+              <w:t>11,spark.sql.statistics.colStats.ZJLX_ZJHM.avgLen,20</w:t>
+            </w:r>
+          </w:p>
+          <w:p>
+            <w:pPr>
+              <w:rPr>
+                <w:highlight w:val="yellow"/>
+              </w:rPr>
+            </w:pPr>
+            <w:r>
+              <w:rPr>
+                <w:highlight w:val="yellow"/>
+              </w:rPr>
+              <w:t>11,spark.sql.statistics.colStats.ZJLX_ZJHM.distinctCount,3</w:t>
+            </w:r>
+          </w:p>
+          <w:p>
+            <w:pPr>
+              <w:rPr>
+                <w:highlight w:val="yellow"/>
+              </w:rPr>
+            </w:pPr>
+            <w:r>
+              <w:rPr>
+                <w:highlight w:val="yellow"/>
+              </w:rPr>
+              <w:t>11,spark.sql.statistics.colStats.ZJLX_ZJHM.maxLen,21</w:t>
+            </w:r>
+          </w:p>
+          <w:p>
+            <w:pPr>
+              <w:rPr>
+                <w:highlight w:val="yellow"/>
+              </w:rPr>
+            </w:pPr>
+            <w:r>
+              <w:rPr>
+                <w:highlight w:val="yellow"/>
+              </w:rPr>
+              <w:t>11,spark.sql.statistics.colStats.ZJLX_ZJHM.nullCount,0</w:t>
+            </w:r>
+          </w:p>
+          <w:p>
+            <w:r>
+              <w:rPr>
+                <w:highlight w:val="yellow"/>
+              </w:rPr>
+              <w:t>11,spark.sql.statistics.colStats.ZJLX_ZJHM.version,1</w:t>
+            </w:r>
+          </w:p>
+          <w:p>
+            <w:pPr>
+              <w:rPr>
+                <w:highlight w:val="green"/>
+              </w:rPr>
+            </w:pPr>
+            <w:r>
+              <w:rPr>
+                <w:highlight w:val="green"/>
+              </w:rPr>
+              <w:t>11,spark.sql.statistics.numRows,3</w:t>
+            </w:r>
+          </w:p>
+          <w:p>
+            <w:r>
+              <w:rPr>
+                <w:highlight w:val="green"/>
+              </w:rPr>
+              <w:t>11,spark.sql.statistics.totalSize,191</w:t>
+            </w:r>
+          </w:p>
+          <w:p>
+            <w:r>
+              <w:t>11,totalSize,191</w:t>
+            </w:r>
+          </w:p>
+          <w:p>
+            <w:r>
+              <w:t>11,transient_lastDdlTime,1505112813</w:t>
+            </w:r>
+          </w:p>
+        </w:tc>
+      </w:tr>
+    </w:tbl>
+    <w:p>
+      <w:pPr>
+        <w:rPr>
+          <w:b/>
+          <w:i/>
+          <w:u w:val="single"/>
+        </w:rPr>
+      </w:pPr>
+      <w:bookmarkStart w:id="7" w:name="OLE_LINK2"/>
+      <w:bookmarkStart w:id="8" w:name="OLE_LINK3"/>
+      <w:r>
+        <w:rPr>
+          <w:b/>
+          <w:i/>
+          <w:u w:val="single"/>
+        </w:rPr>
+        <w:t xml:space="preserve">analysis table tablename compute statistics [for columns </w:t>
+      </w:r>
+      <w:bookmarkStart w:id="9" w:name="OLE_LINK1"/>
+      <w:r>
+        <w:rPr>
+          <w:b/>
+          <w:i/>
+          <w:u w:val="single"/>
+        </w:rPr>
+        <w:t>column_name_1,</w:t>
+      </w:r>
+      <w:bookmarkEnd w:id="9"/>
+      <w:r>
+        <w:rPr>
+          <w:b/>
+          <w:i/>
+          <w:u w:val="single"/>
+        </w:rPr>
+        <w:t xml:space="preserve"> </w:t>
+      </w:r>
+      <w:r>
+        <w:rPr>
+          <w:b/>
+          <w:i/>
+          <w:u w:val="single"/>
+        </w:rPr>
+        <w:t>column_name_1,</w:t>
+      </w:r>
+      <w:r>
+        <w:rPr>
+          <w:b/>
+          <w:i/>
+          <w:u w:val="single"/>
+        </w:rPr>
+        <w:t xml:space="preserve"> …]</w:t>
+      </w:r>
+    </w:p>
+    <w:bookmarkEnd w:id="7"/>
+    <w:bookmarkEnd w:id="8"/>
+    <w:p>
+      <w:pPr>
+        <w:rPr>
+          <w:b/>
+          <w:color w:val="FF0000"/>
+          <w:sz w:val="22"/>
+        </w:rPr>
+      </w:pPr>
+      <w:r>
+        <w:rPr>
+          <w:b/>
+          <w:color w:val="FF0000"/>
+          <w:sz w:val="22"/>
+        </w:rPr>
+        <w:t>Cost-Based Optimizer</w:t>
+      </w:r>
+    </w:p>
+    <w:p>
+      <w:pPr>
+        <w:pStyle w:val="3"/>
+      </w:pPr>
+      <w:r>
+        <w:lastRenderedPageBreak/>
+        <w:t>S</w:t>
+      </w:r>
+      <w:r>
+        <w:rPr>
+          <w:rFonts w:hint="eastAsia"/>
+        </w:rPr>
+        <w:t>ql</w:t>
+      </w:r>
+      <w:r>
+        <w:t xml:space="preserve"> function</w:t>
+      </w:r>
+      <w:r>
+        <w:t xml:space="preserve"> </w:t>
+      </w:r>
+      <w:hyperlink r:id="rId9" w:anchor="org.apache.spark.sql.functions$" w:history="1">
+        <w:r>
+          <w:rPr>
+            <w:rStyle w:val="a3"/>
+          </w:rPr>
+          <w:t>org.apache.spark.sql.functions</w:t>
+        </w:r>
+      </w:hyperlink>
+    </w:p>
+    <w:p>
+      <w:pPr>
+        <w:pStyle w:val="4"/>
+        <w:rPr>
+          <w:rFonts w:hint="eastAsia"/>
+        </w:rPr>
+      </w:pPr>
+      <w:r>
+        <w:rPr>
+          <w:rFonts w:hint="eastAsia"/>
+        </w:rPr>
+        <w:t>Aggre</w:t>
+      </w:r>
+      <w:r>
+        <w:t>gate functions</w:t>
+      </w:r>
+    </w:p>
+    <w:p>
+      <w:pPr>
+        <w:pStyle w:val="a6"/>
+        <w:widowControl/>
+        <w:numPr>
+          <w:ilvl w:val="0"/>
+          <w:numId w:val="6"/>
+        </w:numPr>
+        <w:shd w:val="clear" w:color="auto" w:fill="FFFFFF"/>
+        <w:tabs>
+          <w:tab w:val="left" w:pos="916"/>
+          <w:tab w:val="left" w:pos="1832"/>
+          <w:tab w:val="left" w:pos="2748"/>
+          <w:tab w:val="left" w:pos="3664"/>
+          <w:tab w:val="left" w:pos="4580"/>
+          <w:tab w:val="left" w:pos="5496"/>
+          <w:tab w:val="left" w:pos="6412"/>
+          <w:tab w:val="left" w:pos="7328"/>
+          <w:tab w:val="left" w:pos="8244"/>
+          <w:tab w:val="left" w:pos="9160"/>
+          <w:tab w:val="left" w:pos="10076"/>
+          <w:tab w:val="left" w:pos="10992"/>
+          <w:tab w:val="left" w:pos="11908"/>
+          <w:tab w:val="left" w:pos="12824"/>
+          <w:tab w:val="left" w:pos="13740"/>
+          <w:tab w:val="left" w:pos="14656"/>
+        </w:tabs>
+        <w:ind w:firstLineChars="0"/>
+        <w:jc w:val="left"/>
+        <w:rPr>
+          <w:rFonts w:ascii="宋体" w:eastAsia="宋体" w:hAnsi="宋体" w:cs="宋体"/>
+          <w:color w:val="000000"/>
+          <w:kern w:val="0"/>
+          <w:sz w:val="18"/>
+          <w:szCs w:val="18"/>
+        </w:rPr>
+      </w:pPr>
+      <w:r>
+        <w:rPr>
+          <w:rFonts w:ascii="宋体" w:eastAsia="宋体" w:hAnsi="宋体" w:cs="宋体" w:hint="eastAsia"/>
+          <w:color w:val="000000"/>
+          <w:kern w:val="0"/>
+          <w:sz w:val="18"/>
+          <w:szCs w:val="18"/>
+        </w:rPr>
+        <w:t>approx_count_distinct</w:t>
+      </w:r>
+      <w:r>
+        <w:rPr>
+          <w:rFonts w:ascii="宋体" w:eastAsia="宋体" w:hAnsi="宋体" w:cs="宋体"/>
+          <w:color w:val="000000"/>
+          <w:kern w:val="0"/>
+          <w:sz w:val="18"/>
+          <w:szCs w:val="18"/>
+        </w:rPr>
+        <w:t xml:space="preserve"> : </w:t>
+      </w:r>
+      <w:r>
+        <w:rPr>
+          <w:rFonts w:ascii="宋体" w:eastAsia="宋体" w:hAnsi="宋体" w:cs="宋体" w:hint="eastAsia"/>
+          <w:color w:val="000000"/>
+          <w:kern w:val="0"/>
+          <w:sz w:val="18"/>
+          <w:szCs w:val="18"/>
+        </w:rPr>
+        <w:t>功能</w:t>
+      </w:r>
+      <w:r>
+        <w:rPr>
+          <w:rFonts w:ascii="宋体" w:eastAsia="宋体" w:hAnsi="宋体" w:cs="宋体"/>
+          <w:color w:val="000000"/>
+          <w:kern w:val="0"/>
+          <w:sz w:val="18"/>
+          <w:szCs w:val="18"/>
+        </w:rPr>
+        <w:t>等价于</w:t>
+      </w:r>
+      <w:r>
+        <w:rPr>
+          <w:rFonts w:ascii="宋体" w:eastAsia="宋体" w:hAnsi="宋体" w:cs="宋体" w:hint="eastAsia"/>
+          <w:color w:val="000000"/>
+          <w:kern w:val="0"/>
+          <w:sz w:val="18"/>
+          <w:szCs w:val="18"/>
+        </w:rPr>
+        <w:t xml:space="preserve"> </w:t>
+      </w:r>
+      <w:r>
+        <w:rPr>
+          <w:rFonts w:ascii="宋体" w:eastAsia="宋体" w:hAnsi="宋体" w:cs="宋体"/>
+          <w:color w:val="000000"/>
+          <w:kern w:val="0"/>
+          <w:sz w:val="18"/>
+          <w:szCs w:val="18"/>
+        </w:rPr>
+        <w:t>count(distinct column)</w:t>
+      </w:r>
+    </w:p>
+    <w:p>
+      <w:pPr>
+        <w:pStyle w:val="a6"/>
+        <w:widowControl/>
+        <w:numPr>
+          <w:ilvl w:val="1"/>
+          <w:numId w:val="6"/>
+        </w:numPr>
+        <w:shd w:val="clear" w:color="auto" w:fill="FFFFFF"/>
+        <w:tabs>
+          <w:tab w:val="left" w:pos="916"/>
+          <w:tab w:val="left" w:pos="1832"/>
+          <w:tab w:val="left" w:pos="2748"/>
+          <w:tab w:val="left" w:pos="3664"/>
+          <w:tab w:val="left" w:pos="4580"/>
+          <w:tab w:val="left" w:pos="5496"/>
+          <w:tab w:val="left" w:pos="6412"/>
+          <w:tab w:val="left" w:pos="7328"/>
+          <w:tab w:val="left" w:pos="8244"/>
+          <w:tab w:val="left" w:pos="9160"/>
+          <w:tab w:val="left" w:pos="10076"/>
+          <w:tab w:val="left" w:pos="10992"/>
+          <w:tab w:val="left" w:pos="11908"/>
+          <w:tab w:val="left" w:pos="12824"/>
+          <w:tab w:val="left" w:pos="13740"/>
+          <w:tab w:val="left" w:pos="14656"/>
+        </w:tabs>
+        <w:ind w:firstLineChars="0"/>
+        <w:jc w:val="left"/>
+        <w:rPr>
+          <w:rFonts w:ascii="宋体" w:eastAsia="宋体" w:hAnsi="宋体" w:cs="宋体"/>
+          <w:color w:val="000000"/>
+          <w:kern w:val="0"/>
+          <w:sz w:val="18"/>
+          <w:szCs w:val="18"/>
+        </w:rPr>
+      </w:pPr>
+      <w:r>
+        <w:rPr>
+          <w:sz w:val="18"/>
+          <w:szCs w:val="18"/>
+        </w:rPr>
+        <w:t>Aggregate function: returns the approximate number of distinct items in a group</w:t>
+      </w:r>
+    </w:p>
+    <w:p/>
+    <w:p>
+      <w:pPr>
+        <w:pStyle w:val="4"/>
+      </w:pPr>
+      <w:r>
+        <w:rPr>
+          <w:rFonts w:hint="eastAsia"/>
+        </w:rPr>
+        <w:t>Collection functions</w:t>
+      </w:r>
+    </w:p>
+    <w:p/>
+    <w:p>
+      <w:pPr>
+        <w:pStyle w:val="4"/>
+        <w:rPr>
+          <w:rFonts w:hint="eastAsia"/>
+        </w:rPr>
+      </w:pPr>
+      <w:r>
+        <w:rPr>
+          <w:rFonts w:hint="eastAsia"/>
+        </w:rPr>
+        <w:t>Date time function</w:t>
+      </w:r>
+      <w:r>
+        <w:t>s</w:t>
+      </w:r>
+    </w:p>
+    <w:p/>
+    <w:p>
+      <w:pPr>
+        <w:pStyle w:val="4"/>
+      </w:pPr>
+      <w:r>
+        <w:rPr>
+          <w:rFonts w:hint="eastAsia"/>
+        </w:rPr>
+        <w:t>Math functions</w:t>
+      </w:r>
+    </w:p>
+    <w:p/>
+    <w:p>
+      <w:pPr>
+        <w:pStyle w:val="4"/>
+      </w:pPr>
+      <w:r>
+        <w:rPr>
+          <w:rFonts w:hint="eastAsia"/>
+        </w:rPr>
+        <w:t>Misc functions</w:t>
+      </w:r>
+    </w:p>
+    <w:p>
+      <w:pPr>
+        <w:pStyle w:val="a6"/>
+        <w:numPr>
+          <w:ilvl w:val="0"/>
+          <w:numId w:val="6"/>
+        </w:numPr>
+        <w:ind w:firstLineChars="0"/>
+      </w:pPr>
+      <w:r>
+        <w:t>def</w:t>
+      </w:r>
+      <w:r>
+        <w:t xml:space="preserve"> </w:t>
+      </w:r>
+      <w:r>
+        <w:t>crc32(e: Column): Column</w:t>
+      </w:r>
+    </w:p>
+    <w:p>
+      <w:pPr>
+        <w:pStyle w:val="a6"/>
+        <w:numPr>
+          <w:ilvl w:val="0"/>
+          <w:numId w:val="6"/>
+        </w:numPr>
+        <w:ind w:firstLineChars="0"/>
+      </w:pPr>
+      <w:r>
+        <w:t>def</w:t>
+      </w:r>
+      <w:r>
+        <w:t xml:space="preserve"> </w:t>
+      </w:r>
+      <w:r>
+        <w:t>hash(cols: Column*): Column</w:t>
+      </w:r>
+    </w:p>
+    <w:p>
+      <w:pPr>
+        <w:pStyle w:val="a6"/>
+        <w:numPr>
+          <w:ilvl w:val="0"/>
+          <w:numId w:val="6"/>
+        </w:numPr>
+        <w:ind w:firstLineChars="0"/>
+      </w:pPr>
+      <w:r>
+        <w:t>def</w:t>
+      </w:r>
+      <w:r>
+        <w:t xml:space="preserve"> </w:t>
+      </w:r>
+      <w:r>
+        <w:t>md5(e: Column): Column</w:t>
+      </w:r>
+    </w:p>
+    <w:p>
+      <w:pPr>
+        <w:pStyle w:val="a6"/>
+        <w:numPr>
+          <w:ilvl w:val="0"/>
+          <w:numId w:val="6"/>
+        </w:numPr>
+        <w:ind w:firstLineChars="0"/>
+      </w:pPr>
+      <w:r>
+        <w:t>def</w:t>
+      </w:r>
+      <w:r>
+        <w:t xml:space="preserve"> </w:t>
+      </w:r>
+      <w:r>
+        <w:t>sha1(e: Column): Column</w:t>
+      </w:r>
+    </w:p>
+    <w:p>
+      <w:pPr>
+        <w:pStyle w:val="a6"/>
+        <w:numPr>
+          <w:ilvl w:val="0"/>
+          <w:numId w:val="6"/>
+        </w:numPr>
+        <w:ind w:firstLineChars="0"/>
+        <w:rPr>
+          <w:rFonts w:hint="eastAsia"/>
+        </w:rPr>
+      </w:pPr>
+      <w:r>
+        <w:t>def</w:t>
+      </w:r>
+      <w:r>
+        <w:t xml:space="preserve"> </w:t>
+      </w:r>
+      <w:r>
+        <w:t>sha2(e: Column, numBits: Int): Column</w:t>
+      </w:r>
+    </w:p>
+    <w:p/>
+    <w:p>
+      <w:pPr>
+        <w:pStyle w:val="4"/>
+        <w:rPr>
+          <w:rFonts w:hint="eastAsia"/>
+        </w:rPr>
+      </w:pPr>
+      <w:r>
+        <w:rPr>
+          <w:rFonts w:hint="eastAsia"/>
+        </w:rPr>
+        <w:t>Non-aggregate functions</w:t>
+      </w:r>
+    </w:p>
+    <w:p/>
+    <w:p>
+      <w:pPr>
+        <w:pStyle w:val="4"/>
+      </w:pPr>
+      <w:r>
+        <w:rPr>
+          <w:rFonts w:hint="eastAsia"/>
+        </w:rPr>
+        <w:t>Sorting functions</w:t>
+      </w:r>
+    </w:p>
+    <w:p/>
+    <w:p>
+      <w:pPr>
+        <w:pStyle w:val="4"/>
+        <w:rPr>
+          <w:rFonts w:hint="eastAsia"/>
+        </w:rPr>
+      </w:pPr>
+      <w:r>
+        <w:rPr>
+          <w:rFonts w:hint="eastAsia"/>
+        </w:rPr>
+        <w:lastRenderedPageBreak/>
+        <w:t>String function</w:t>
+      </w:r>
+    </w:p>
+    <w:p/>
+    <w:p>
+      <w:pPr>
+        <w:pStyle w:val="4"/>
+        <w:rPr>
+          <w:rFonts w:hint="eastAsia"/>
+        </w:rPr>
+      </w:pPr>
+      <w:r>
+        <w:rPr>
+          <w:rFonts w:hint="eastAsia"/>
+        </w:rPr>
+        <w:t>UDF functions</w:t>
+      </w:r>
+    </w:p>
+    <w:p/>
+    <w:p>
+      <w:pPr>
+        <w:pStyle w:val="4"/>
+        <w:rPr>
+          <w:rFonts w:hint="eastAsia"/>
+        </w:rPr>
+      </w:pPr>
+      <w:r>
+        <w:rPr>
+          <w:rFonts w:hint="eastAsia"/>
+        </w:rPr>
+        <w:t>Window functions</w:t>
+      </w:r>
+    </w:p>
+    <w:p>
+      <w:pPr>
+        <w:rPr>
+          <w:rFonts w:hint="eastAsia"/>
+        </w:rPr>
+      </w:pPr>
+    </w:p>
+    <w:p>
+      <w:pPr>
         <w:pStyle w:val="2"/>
       </w:pPr>
-      <w:bookmarkStart w:id="6" w:name="_Toc491794888"/>
-      <w:r>
-        <w:rPr>
-          <w:rFonts w:hint="eastAsia"/>
-        </w:rPr>
-        <w:t>Spark</w:t>
-      </w:r>
-      <w:r>
-        <w:t xml:space="preserve"> sql</w:t>
-      </w:r>
-      <w:bookmarkEnd w:id="6"/>
-    </w:p>
+      <w:bookmarkStart w:id="10" w:name="_Toc491794890"/>
+      <w:r>
+        <w:t>Spark Streaming</w:t>
+      </w:r>
+      <w:bookmarkEnd w:id="10"/>
+    </w:p>
+    <w:p/>
+    <w:p/>
+    <w:p/>
+    <w:p/>
+    <w:p/>
+    <w:p/>
+    <w:p/>
+    <w:p/>
+    <w:p/>
+    <w:p/>
+    <w:p/>
+    <w:p/>
+    <w:p>
+      <w:pPr>
+        <w:pStyle w:val="2"/>
+      </w:pPr>
+      <w:bookmarkStart w:id="11" w:name="_Toc491794891"/>
+      <w:r>
+        <w:t>Structured Streaming</w:t>
+      </w:r>
+      <w:bookmarkEnd w:id="11"/>
+    </w:p>
+    <w:p/>
+    <w:p/>
+    <w:p/>
+    <w:p/>
+    <w:p>
+      <w:bookmarkStart w:id="12" w:name="OLE_LINK4"/>
+    </w:p>
+    <w:p>
+      <w:pPr>
+        <w:pStyle w:val="2"/>
+      </w:pPr>
+      <w:r>
+        <w:rPr>
+          <w:rFonts w:hint="eastAsia"/>
+        </w:rPr>
+        <w:lastRenderedPageBreak/>
+        <w:t>Cost-Based Optimizer</w:t>
+      </w:r>
+    </w:p>
+    <w:bookmarkEnd w:id="12"/>
     <w:p>
       <w:pPr>
         <w:pStyle w:val="3"/>
       </w:pPr>
-      <w:bookmarkStart w:id="7" w:name="_Toc491794889"/>
-      <w:r>
-        <w:t>D</w:t>
-      </w:r>
-      <w:r>
-        <w:rPr>
-          <w:rFonts w:hint="eastAsia"/>
-        </w:rPr>
-        <w:t>ata</w:t>
-      </w:r>
-      <w:r>
-        <w:t xml:space="preserve"> warehouse</w:t>
-      </w:r>
-      <w:bookmarkEnd w:id="7"/>
-    </w:p>
-    <w:p>
-      <w:pPr>
-        <w:pStyle w:val="4"/>
-      </w:pPr>
-      <w:r>
-        <w:t>M</w:t>
-      </w:r>
-      <w:r>
-        <w:rPr>
-          <w:rFonts w:hint="eastAsia"/>
-        </w:rPr>
-        <w:t>etadata</w:t>
-      </w:r>
-    </w:p>
-    <w:p/>
-    <w:p/>
-    <w:p/>
-    <w:p>
-      <w:pPr>
-        <w:pStyle w:val="2"/>
-      </w:pPr>
-      <w:bookmarkStart w:id="8" w:name="_Toc491794890"/>
-      <w:r>
-        <w:t>Spark Streaming</w:t>
-      </w:r>
-      <w:bookmarkEnd w:id="8"/>
-    </w:p>
-    <w:p/>
-    <w:p/>
-    <w:p/>
-    <w:p/>
-    <w:p/>
-    <w:p/>
-    <w:p/>
-    <w:p/>
-    <w:p/>
-    <w:p/>
-    <w:p/>
-    <w:p/>
-    <w:p>
-      <w:pPr>
-        <w:pStyle w:val="2"/>
-      </w:pPr>
-      <w:bookmarkStart w:id="9" w:name="_Toc491794891"/>
-      <w:r>
-        <w:t>Structured Streaming</w:t>
-      </w:r>
-      <w:bookmarkEnd w:id="9"/>
-    </w:p>
-    <w:p/>
-    <w:p/>
-    <w:p/>
-    <w:p/>
-    <w:p/>
-    <w:p/>
-    <w:p/>
+      <w:r>
+        <w:rPr>
+          <w:rFonts w:hint="eastAsia"/>
+        </w:rPr>
+        <w:t>Table &amp; Column Statistics</w:t>
+      </w:r>
+    </w:p>
+    <w:p>
+      <w:pPr>
+        <w:rPr>
+          <w:b/>
+          <w:i/>
+          <w:u w:val="single"/>
+        </w:rPr>
+      </w:pPr>
+      <w:r>
+        <w:rPr>
+          <w:b/>
+          <w:i/>
+          <w:u w:val="single"/>
+        </w:rPr>
+        <w:t>analysis table tablename compute statistics [for columns column_name_1, column_name_1, …]</w:t>
+      </w:r>
+    </w:p>
+    <w:p>
+      <w:pPr>
+        <w:rPr>
+          <w:rFonts w:hint="eastAsia"/>
+        </w:rPr>
+      </w:pPr>
+    </w:p>
+    <w:p>
+      <w:pPr>
+        <w:pStyle w:val="3"/>
+        <w:rPr>
+          <w:rFonts w:hint="eastAsia"/>
+        </w:rPr>
+      </w:pPr>
+      <w:r>
+        <w:rPr>
+          <w:rFonts w:hint="eastAsia"/>
+        </w:rPr>
+        <w:t>Benchmarks and Query Analysis</w:t>
+      </w:r>
+    </w:p>
+    <w:p>
+      <w:r>
+        <w:t>H</w:t>
+      </w:r>
+      <w:r>
+        <w:rPr>
+          <w:rFonts w:hint="eastAsia"/>
+        </w:rPr>
+        <w:t xml:space="preserve">ash </w:t>
+      </w:r>
+      <w:r>
+        <w:t>join: Broadcast vs Shuffle</w:t>
+      </w:r>
+    </w:p>
     <w:p/>
     <w:p/>
     <w:p/>
@@ -3513,6 +4206,508 @@
         <w:pStyle w:val="1"/>
       </w:pPr>
       <w:r>
+        <w:lastRenderedPageBreak/>
+        <w:t>D</w:t>
+      </w:r>
+      <w:r>
+        <w:rPr>
+          <w:rFonts w:hint="eastAsia"/>
+        </w:rPr>
+        <w:t>ata</w:t>
+      </w:r>
+      <w:r>
+        <w:t xml:space="preserve"> mining</w:t>
+      </w:r>
+    </w:p>
+    <w:p>
+      <w:pPr>
+        <w:pStyle w:val="2"/>
+      </w:pPr>
+      <w:r>
+        <w:rPr>
+          <w:rFonts w:hint="eastAsia"/>
+        </w:rPr>
+        <w:t>技术</w:t>
+      </w:r>
+      <w:r>
+        <w:rPr>
+          <w:rFonts w:hint="eastAsia"/>
+        </w:rPr>
+        <w:t>方法</w:t>
+      </w:r>
+    </w:p>
+    <w:p>
+      <w:pPr>
+        <w:pStyle w:val="3"/>
+      </w:pPr>
+      <w:r>
+        <w:rPr>
+          <w:rFonts w:hint="eastAsia"/>
+        </w:rPr>
+        <w:t>统计学</w:t>
+      </w:r>
+    </w:p>
+    <w:p/>
+    <w:p>
+      <w:pPr>
+        <w:pStyle w:val="3"/>
+        <w:rPr>
+          <w:rFonts w:hint="eastAsia"/>
+        </w:rPr>
+      </w:pPr>
+      <w:r>
+        <w:rPr>
+          <w:rFonts w:hint="eastAsia"/>
+        </w:rPr>
+        <w:t>机器</w:t>
+      </w:r>
+      <w:r>
+        <w:t>学习</w:t>
+      </w:r>
+    </w:p>
+    <w:p>
+      <w:pPr>
+        <w:pStyle w:val="4"/>
+      </w:pPr>
+      <w:r>
+        <w:rPr>
+          <w:rFonts w:hint="eastAsia"/>
+        </w:rPr>
+        <w:t>监督学习</w:t>
+      </w:r>
+    </w:p>
+    <w:p>
+      <w:pPr>
+        <w:pStyle w:val="5"/>
+      </w:pPr>
+      <w:r>
+        <w:rPr>
+          <w:rFonts w:hint="eastAsia"/>
+        </w:rPr>
+        <w:t>分类</w:t>
+      </w:r>
+      <w:r>
+        <w:rPr>
+          <w:rFonts w:hint="eastAsia"/>
+        </w:rPr>
+        <w:t xml:space="preserve"> </w:t>
+      </w:r>
+      <w:r>
+        <w:t>classification</w:t>
+      </w:r>
+    </w:p>
+    <w:p/>
+    <w:p>
+      <w:pPr>
+        <w:pStyle w:val="5"/>
+        <w:rPr>
+          <w:rFonts w:hint="eastAsia"/>
+        </w:rPr>
+      </w:pPr>
+      <w:r>
+        <w:rPr>
+          <w:rFonts w:hint="eastAsia"/>
+        </w:rPr>
+        <w:t>回归</w:t>
+      </w:r>
+      <w:r>
+        <w:rPr>
+          <w:rFonts w:hint="eastAsia"/>
+        </w:rPr>
+        <w:t xml:space="preserve"> </w:t>
+      </w:r>
+      <w:r>
+        <w:t>regression</w:t>
+      </w:r>
+    </w:p>
+    <w:p>
+      <w:pPr>
+        <w:rPr>
+          <w:rFonts w:hint="eastAsia"/>
+        </w:rPr>
+      </w:pPr>
+    </w:p>
+    <w:p>
+      <w:pPr>
+        <w:pStyle w:val="4"/>
+      </w:pPr>
+      <w:r>
+        <w:rPr>
+          <w:rFonts w:hint="eastAsia"/>
+        </w:rPr>
+        <w:lastRenderedPageBreak/>
+        <w:t>非监督</w:t>
+      </w:r>
+      <w:r>
+        <w:t>学习</w:t>
+      </w:r>
+    </w:p>
+    <w:p>
+      <w:pPr>
+        <w:pStyle w:val="5"/>
+      </w:pPr>
+      <w:r>
+        <w:rPr>
+          <w:rFonts w:hint="eastAsia"/>
+        </w:rPr>
+        <w:t>聚类</w:t>
+      </w:r>
+      <w:r>
+        <w:rPr>
+          <w:rFonts w:hint="eastAsia"/>
+        </w:rPr>
+        <w:t xml:space="preserve"> </w:t>
+      </w:r>
+      <w:r>
+        <w:t>clustering</w:t>
+      </w:r>
+    </w:p>
+    <w:p>
+      <w:pPr>
+        <w:pStyle w:val="5"/>
+      </w:pPr>
+      <w:r>
+        <w:rPr>
+          <w:rFonts w:hint="eastAsia"/>
+        </w:rPr>
+        <w:t>推荐</w:t>
+      </w:r>
+      <w:r>
+        <w:rPr>
+          <w:rFonts w:hint="eastAsia"/>
+        </w:rPr>
+        <w:t xml:space="preserve"> </w:t>
+      </w:r>
+      <w:r>
+        <w:t>recommendation</w:t>
+      </w:r>
+    </w:p>
+    <w:p>
+      <w:pPr>
+        <w:pStyle w:val="5"/>
+        <w:rPr>
+          <w:rFonts w:hint="eastAsia"/>
+        </w:rPr>
+      </w:pPr>
+      <w:r>
+        <w:rPr>
+          <w:rFonts w:hint="eastAsia"/>
+        </w:rPr>
+        <w:t>降维</w:t>
+      </w:r>
+      <w:r>
+        <w:rPr>
+          <w:rFonts w:hint="eastAsia"/>
+        </w:rPr>
+        <w:t xml:space="preserve"> </w:t>
+      </w:r>
+      <w:r>
+        <w:t>dimensionality reducing</w:t>
+      </w:r>
+    </w:p>
+    <w:p>
+      <w:pPr>
+        <w:pStyle w:val="4"/>
+      </w:pPr>
+      <w:r>
+        <w:rPr>
+          <w:rFonts w:hint="eastAsia"/>
+        </w:rPr>
+        <w:t>半监督</w:t>
+      </w:r>
+      <w:r>
+        <w:t>学习</w:t>
+      </w:r>
+    </w:p>
+    <w:p>
+      <w:pPr>
+        <w:pStyle w:val="4"/>
+        <w:rPr>
+          <w:rFonts w:hint="eastAsia"/>
+        </w:rPr>
+      </w:pPr>
+      <w:r>
+        <w:rPr>
+          <w:rFonts w:hint="eastAsia"/>
+        </w:rPr>
+        <w:t>增强</w:t>
+      </w:r>
+      <w:r>
+        <w:t>学习</w:t>
+      </w:r>
+    </w:p>
+    <w:p/>
+    <w:p/>
+    <w:p>
+      <w:pPr>
+        <w:pStyle w:val="3"/>
+      </w:pPr>
+      <w:r>
+        <w:rPr>
+          <w:rFonts w:hint="eastAsia"/>
+        </w:rPr>
+        <w:t>数据</w:t>
+      </w:r>
+      <w:r>
+        <w:t>仓库</w:t>
+      </w:r>
+    </w:p>
+    <w:p>
+      <w:r>
+        <w:t>S</w:t>
+      </w:r>
+      <w:r>
+        <w:rPr>
+          <w:rFonts w:hint="eastAsia"/>
+        </w:rPr>
+        <w:t>park-sql</w:t>
+      </w:r>
+    </w:p>
+    <w:p/>
+    <w:p>
+      <w:pPr>
+        <w:pStyle w:val="3"/>
+        <w:rPr>
+          <w:rFonts w:hint="eastAsia"/>
+        </w:rPr>
+      </w:pPr>
+      <w:r>
+        <w:rPr>
+          <w:rFonts w:hint="eastAsia"/>
+        </w:rPr>
+        <w:t>搜索</w:t>
+      </w:r>
+      <w:r>
+        <w:t>引擎</w:t>
+      </w:r>
+    </w:p>
+    <w:p>
+      <w:r>
+        <w:t>S</w:t>
+      </w:r>
+      <w:r>
+        <w:rPr>
+          <w:rFonts w:hint="eastAsia"/>
+        </w:rPr>
+        <w:t>olr</w:t>
+      </w:r>
+      <w:r>
+        <w:t>、</w:t>
+      </w:r>
+      <w:r>
+        <w:t>ES</w:t>
+      </w:r>
+    </w:p>
+    <w:p/>
+    <w:p/>
+    <w:p>
+      <w:pPr>
+        <w:pStyle w:val="2"/>
+      </w:pPr>
+      <w:r>
+        <w:rPr>
+          <w:rFonts w:hint="eastAsia"/>
+        </w:rPr>
+        <w:t>知识发现（</w:t>
+      </w:r>
+      <w:r>
+        <w:rPr>
+          <w:rFonts w:hint="eastAsia"/>
+        </w:rPr>
+        <w:t>KDD</w:t>
+      </w:r>
+      <w:r>
+        <w:rPr>
+          <w:rFonts w:hint="eastAsia"/>
+        </w:rPr>
+        <w:t>）过程</w:t>
+      </w:r>
+    </w:p>
+    <w:p>
+      <w:pPr>
+        <w:pStyle w:val="3"/>
+      </w:pPr>
+      <w:r>
+        <w:rPr>
+          <w:rFonts w:hint="eastAsia"/>
+        </w:rPr>
+        <w:t>数据清理（消除噪声和删除不一致数据）</w:t>
+      </w:r>
+    </w:p>
+    <w:p>
+      <w:pPr>
+        <w:rPr>
+          <w:rFonts w:hint="eastAsia"/>
+        </w:rPr>
+      </w:pPr>
+    </w:p>
+    <w:p>
+      <w:pPr>
+        <w:pStyle w:val="3"/>
+        <w:rPr>
+          <w:rFonts w:hint="eastAsia"/>
+        </w:rPr>
+      </w:pPr>
+      <w:r>
+        <w:rPr>
+          <w:rFonts w:hint="eastAsia"/>
+        </w:rPr>
+        <w:lastRenderedPageBreak/>
+        <w:t>数据集成（多种数据源可以组合在一起）</w:t>
+      </w:r>
+    </w:p>
+    <w:p>
+      <w:pPr>
+        <w:pStyle w:val="3"/>
+        <w:rPr>
+          <w:rFonts w:hint="eastAsia"/>
+        </w:rPr>
+      </w:pPr>
+      <w:r>
+        <w:rPr>
+          <w:rFonts w:hint="eastAsia"/>
+        </w:rPr>
+        <w:t>数据选择（从数据库中提取与分析任务相关的数据）</w:t>
+      </w:r>
+    </w:p>
+    <w:p>
+      <w:pPr>
+        <w:pStyle w:val="3"/>
+        <w:rPr>
+          <w:rFonts w:hint="eastAsia"/>
+        </w:rPr>
+      </w:pPr>
+      <w:r>
+        <w:rPr>
+          <w:rFonts w:hint="eastAsia"/>
+        </w:rPr>
+        <w:t>数据变换（通过汇总或聚集操作，把数据变换和统一成适合挖掘的形式）</w:t>
+      </w:r>
+    </w:p>
+    <w:p>
+      <w:pPr>
+        <w:pStyle w:val="3"/>
+        <w:rPr>
+          <w:rFonts w:hint="eastAsia"/>
+        </w:rPr>
+      </w:pPr>
+      <w:r>
+        <w:rPr>
+          <w:rFonts w:hint="eastAsia"/>
+        </w:rPr>
+        <w:t>数据挖掘（基本步骤，使用智能方法提取数据模式）</w:t>
+      </w:r>
+    </w:p>
+    <w:p>
+      <w:pPr>
+        <w:pStyle w:val="3"/>
+        <w:rPr>
+          <w:rFonts w:hint="eastAsia"/>
+        </w:rPr>
+      </w:pPr>
+      <w:r>
+        <w:rPr>
+          <w:rFonts w:hint="eastAsia"/>
+        </w:rPr>
+        <w:t>模式评估（根据某种兴趣度度量，识别代表知识的真正有趣的模式）</w:t>
+      </w:r>
+    </w:p>
+    <w:p>
+      <w:pPr>
+        <w:pStyle w:val="3"/>
+        <w:rPr>
+          <w:rFonts w:hint="eastAsia"/>
+        </w:rPr>
+      </w:pPr>
+      <w:bookmarkStart w:id="13" w:name="_GoBack"/>
+      <w:bookmarkEnd w:id="13"/>
+      <w:r>
+        <w:rPr>
+          <w:rFonts w:hint="eastAsia"/>
+        </w:rPr>
+        <w:t>知识表示（使用可视化和知识表示技术，向用户提供挖掘的知识）</w:t>
+      </w:r>
+    </w:p>
+    <w:p>
+      <w:pPr>
+        <w:widowControl/>
+        <w:jc w:val="left"/>
+      </w:pPr>
+      <w:r>
+        <w:br w:type="page"/>
+      </w:r>
+    </w:p>
+    <w:p>
+      <w:pPr>
+        <w:pStyle w:val="1"/>
+      </w:pPr>
+      <w:r>
+        <w:lastRenderedPageBreak/>
+        <w:t>M</w:t>
+      </w:r>
+      <w:r>
+        <w:rPr>
+          <w:rFonts w:hint="eastAsia"/>
+        </w:rPr>
+        <w:t>achine</w:t>
+      </w:r>
+      <w:r>
+        <w:t xml:space="preserve"> learning</w:t>
+      </w:r>
+    </w:p>
+    <w:p/>
+    <w:p/>
+    <w:p/>
+    <w:p>
+      <w:pPr>
+        <w:widowControl/>
+        <w:jc w:val="left"/>
+      </w:pPr>
+      <w:r>
+        <w:br w:type="page"/>
+      </w:r>
+    </w:p>
+    <w:p>
+      <w:pPr>
+        <w:pStyle w:val="1"/>
+      </w:pPr>
+      <w:r>
+        <w:lastRenderedPageBreak/>
+        <w:t>D</w:t>
+      </w:r>
+      <w:r>
+        <w:rPr>
+          <w:rFonts w:hint="eastAsia"/>
+        </w:rPr>
+        <w:t>eep</w:t>
+      </w:r>
+      <w:r>
+        <w:t xml:space="preserve"> learning</w:t>
+      </w:r>
+    </w:p>
+    <w:p/>
+    <w:p/>
+    <w:p>
+      <w:pPr>
+        <w:rPr>
+          <w:rFonts w:hint="eastAsia"/>
+        </w:rPr>
+      </w:pPr>
+    </w:p>
+    <w:p>
+      <w:pPr>
+        <w:widowControl/>
+        <w:jc w:val="left"/>
+      </w:pPr>
+      <w:r>
+        <w:br w:type="page"/>
+      </w:r>
+    </w:p>
+    <w:p>
+      <w:pPr>
+        <w:pStyle w:val="1"/>
+      </w:pPr>
+      <w:r>
         <w:rPr>
           <w:rFonts w:hint="eastAsia"/>
         </w:rPr>
@@ -3537,9 +4732,6 @@
     <w:p>
       <w:pPr>
         <w:pStyle w:val="3"/>
-        <w:rPr>
-          <w:rFonts w:hint="eastAsia"/>
-        </w:rPr>
       </w:pPr>
       <w:r>
         <w:rPr>
@@ -3570,26 +4762,26 @@
       <w:pPr>
         <w:pStyle w:val="1"/>
       </w:pPr>
-      <w:bookmarkStart w:id="10" w:name="_Toc491794892"/>
+      <w:bookmarkStart w:id="14" w:name="_Toc491794892"/>
       <w:r>
         <w:lastRenderedPageBreak/>
         <w:t>Memory db</w:t>
       </w:r>
-      <w:bookmarkEnd w:id="10"/>
+      <w:bookmarkEnd w:id="14"/>
     </w:p>
     <w:p>
       <w:pPr>
         <w:pStyle w:val="2"/>
       </w:pPr>
-      <w:hyperlink r:id="rId9" w:history="1">
-        <w:bookmarkStart w:id="11" w:name="_Toc491794893"/>
+      <w:hyperlink r:id="rId10" w:history="1">
+        <w:bookmarkStart w:id="15" w:name="_Toc491794893"/>
         <w:r>
           <w:rPr>
             <w:rStyle w:val="a3"/>
           </w:rPr>
           <w:t>Alluxio</w:t>
         </w:r>
-        <w:bookmarkEnd w:id="11"/>
+        <w:bookmarkEnd w:id="15"/>
       </w:hyperlink>
     </w:p>
     <w:p/>
@@ -3607,7 +4799,7 @@
       <w:pPr>
         <w:pStyle w:val="1"/>
       </w:pPr>
-      <w:bookmarkStart w:id="12" w:name="_Toc491794894"/>
+      <w:bookmarkStart w:id="16" w:name="_Toc491794894"/>
       <w:r>
         <w:lastRenderedPageBreak/>
         <w:t>G</w:t>
@@ -3621,21 +4813,21 @@
       <w:r>
         <w:t xml:space="preserve"> db</w:t>
       </w:r>
-      <w:bookmarkEnd w:id="12"/>
+      <w:bookmarkEnd w:id="16"/>
     </w:p>
     <w:p>
       <w:pPr>
         <w:pStyle w:val="2"/>
       </w:pPr>
-      <w:hyperlink r:id="rId10" w:history="1">
-        <w:bookmarkStart w:id="13" w:name="_Toc491794895"/>
+      <w:hyperlink r:id="rId11" w:history="1">
+        <w:bookmarkStart w:id="17" w:name="_Toc491794895"/>
         <w:r>
           <w:rPr>
             <w:rStyle w:val="a3"/>
           </w:rPr>
           <w:t>TinkerPop3</w:t>
         </w:r>
-        <w:bookmarkEnd w:id="13"/>
+        <w:bookmarkEnd w:id="17"/>
       </w:hyperlink>
     </w:p>
     <w:p/>
@@ -3678,15 +4870,15 @@
       <w:pPr>
         <w:pStyle w:val="2"/>
       </w:pPr>
-      <w:hyperlink r:id="rId11" w:history="1">
-        <w:bookmarkStart w:id="14" w:name="_Toc491794896"/>
+      <w:hyperlink r:id="rId12" w:history="1">
+        <w:bookmarkStart w:id="18" w:name="_Toc491794896"/>
         <w:r>
           <w:rPr>
             <w:rStyle w:val="a3"/>
           </w:rPr>
           <w:t>Neo4j</w:t>
         </w:r>
-        <w:bookmarkEnd w:id="14"/>
+        <w:bookmarkEnd w:id="18"/>
       </w:hyperlink>
     </w:p>
     <w:p/>
@@ -3696,15 +4888,15 @@
       <w:pPr>
         <w:pStyle w:val="2"/>
       </w:pPr>
-      <w:hyperlink r:id="rId12" w:history="1">
-        <w:bookmarkStart w:id="15" w:name="_Toc491794897"/>
+      <w:hyperlink r:id="rId13" w:history="1">
+        <w:bookmarkStart w:id="19" w:name="_Toc491794897"/>
         <w:r>
           <w:rPr>
             <w:rStyle w:val="a3"/>
           </w:rPr>
           <w:t>TitanDB</w:t>
         </w:r>
-        <w:bookmarkEnd w:id="15"/>
+        <w:bookmarkEnd w:id="19"/>
       </w:hyperlink>
     </w:p>
     <w:p/>
@@ -3714,15 +4906,15 @@
       <w:pPr>
         <w:pStyle w:val="2"/>
       </w:pPr>
-      <w:hyperlink r:id="rId13" w:history="1">
-        <w:bookmarkStart w:id="16" w:name="_Toc491794898"/>
+      <w:hyperlink r:id="rId14" w:history="1">
+        <w:bookmarkStart w:id="20" w:name="_Toc491794898"/>
         <w:r>
           <w:rPr>
             <w:rStyle w:val="a3"/>
           </w:rPr>
           <w:t>JanusGraph</w:t>
         </w:r>
-        <w:bookmarkEnd w:id="16"/>
+        <w:bookmarkEnd w:id="20"/>
       </w:hyperlink>
     </w:p>
     <w:p>
@@ -3764,7 +4956,7 @@
       <w:pPr>
         <w:pStyle w:val="1"/>
       </w:pPr>
-      <w:bookmarkStart w:id="17" w:name="_Toc491794899"/>
+      <w:bookmarkStart w:id="21" w:name="_Toc491794899"/>
       <w:r>
         <w:lastRenderedPageBreak/>
         <w:t>RPC</w:t>
@@ -3775,17 +4967,17 @@
       <w:r>
         <w:t>serialization</w:t>
       </w:r>
-      <w:bookmarkEnd w:id="17"/>
+      <w:bookmarkEnd w:id="21"/>
     </w:p>
     <w:p>
       <w:pPr>
         <w:pStyle w:val="2"/>
       </w:pPr>
-      <w:bookmarkStart w:id="18" w:name="_Toc491794900"/>
+      <w:bookmarkStart w:id="22" w:name="_Toc491794900"/>
       <w:r>
         <w:t>Thrift</w:t>
       </w:r>
-      <w:bookmarkEnd w:id="18"/>
+      <w:bookmarkEnd w:id="22"/>
     </w:p>
     <w:p/>
     <w:p/>
@@ -3796,14 +4988,14 @@
       <w:pPr>
         <w:pStyle w:val="2"/>
       </w:pPr>
-      <w:bookmarkStart w:id="19" w:name="_Toc491794901"/>
+      <w:bookmarkStart w:id="23" w:name="_Toc491794901"/>
       <w:r>
         <w:rPr>
           <w:rFonts w:hint="eastAsia"/>
         </w:rPr>
         <w:t>Avro</w:t>
       </w:r>
-      <w:bookmarkEnd w:id="19"/>
+      <w:bookmarkEnd w:id="23"/>
     </w:p>
     <w:p/>
     <w:p/>
@@ -3816,11 +5008,11 @@
       <w:pPr>
         <w:pStyle w:val="2"/>
       </w:pPr>
-      <w:bookmarkStart w:id="20" w:name="_Toc491794902"/>
+      <w:bookmarkStart w:id="24" w:name="_Toc491794902"/>
       <w:r>
         <w:t>Protocol Buffers</w:t>
       </w:r>
-      <w:bookmarkEnd w:id="20"/>
+      <w:bookmarkEnd w:id="24"/>
     </w:p>
     <w:p/>
     <w:p/>
@@ -4003,10 +5195,10 @@
             <v:path o:extrusionok="f" gradientshapeok="t" o:connecttype="rect"/>
             <o:lock v:ext="edit" aspectratio="t"/>
           </v:shapetype>
-          <v:shape id="_x0000_i1025" type="#_x0000_t75" style="width:231.65pt;height:197.85pt" o:ole="">
-            <v:imagedata r:id="rId14" o:title=""/>
+          <v:shape id="_x0000_i1025" type="#_x0000_t75" style="width:231.5pt;height:198pt" o:ole="">
+            <v:imagedata r:id="rId15" o:title=""/>
           </v:shape>
-          <o:OLEObject Type="Embed" ProgID="Visio.Drawing.15" ShapeID="_x0000_i1025" DrawAspect="Content" ObjectID="_1566473022" r:id="rId15"/>
+          <o:OLEObject Type="Embed" ProgID="Visio.Drawing.15" ShapeID="_x0000_i1025" DrawAspect="Content" ObjectID="_1566664402" r:id="rId16"/>
         </w:object>
       </w:r>
     </w:p>
@@ -4083,7 +5275,7 @@
       <w:pPr>
         <w:pStyle w:val="1"/>
       </w:pPr>
-      <w:bookmarkStart w:id="21" w:name="_Toc491794903"/>
+      <w:bookmarkStart w:id="25" w:name="_Toc491794903"/>
       <w:r>
         <w:rPr>
           <w:rFonts w:hint="eastAsia"/>
@@ -4091,7 +5283,7 @@
         <w:lastRenderedPageBreak/>
         <w:t>引用</w:t>
       </w:r>
-      <w:bookmarkEnd w:id="21"/>
+      <w:bookmarkEnd w:id="25"/>
     </w:p>
     <w:p/>
     <w:p/>
@@ -4109,7 +5301,7 @@
       <w:pPr>
         <w:pStyle w:val="1"/>
       </w:pPr>
-      <w:bookmarkStart w:id="22" w:name="_Toc491794904"/>
+      <w:bookmarkStart w:id="26" w:name="_Toc491794904"/>
       <w:r>
         <w:rPr>
           <w:rFonts w:hint="eastAsia"/>
@@ -4117,7 +5309,7 @@
         <w:lastRenderedPageBreak/>
         <w:t>附录</w:t>
       </w:r>
-      <w:bookmarkEnd w:id="22"/>
+      <w:bookmarkEnd w:id="26"/>
     </w:p>
     <w:p/>
     <w:p/>
@@ -4606,7 +5798,7 @@
   <w:abstractNum w:abstractNumId="4" w15:restartNumberingAfterBreak="0">
     <w:nsid w:val="30667165"/>
     <w:multiLevelType w:val="hybridMultilevel"/>
-    <w:tmpl w:val="EE34053C"/>
+    <w:tmpl w:val="592676F8"/>
     <w:lvl w:ilvl="0" w:tplc="04090001">
       <w:start w:val="1"/>
       <w:numFmt w:val="bullet"/>
@@ -4619,7 +5811,7 @@
         <w:rFonts w:ascii="Wingdings" w:hAnsi="Wingdings" w:hint="default"/>
       </w:rPr>
     </w:lvl>
-    <w:lvl w:ilvl="1" w:tplc="04090003" w:tentative="1">
+    <w:lvl w:ilvl="1" w:tplc="04090003">
       <w:start w:val="1"/>
       <w:numFmt w:val="bullet"/>
       <w:lvlText w:val=""/>
@@ -5603,6 +6795,28 @@
       <w:szCs w:val="28"/>
     </w:rPr>
   </w:style>
+  <w:style w:type="paragraph" w:styleId="5">
+    <w:name w:val="heading 5"/>
+    <w:basedOn w:val="a"/>
+    <w:next w:val="a"/>
+    <w:link w:val="5Char"/>
+    <w:uiPriority w:val="9"/>
+    <w:unhideWhenUsed/>
+    <w:qFormat/>
+    <w:rsid w:val="00486E49"/>
+    <w:pPr>
+      <w:keepNext/>
+      <w:keepLines/>
+      <w:spacing w:before="280" w:after="290" w:line="376" w:lineRule="auto"/>
+      <w:outlineLvl w:val="4"/>
+    </w:pPr>
+    <w:rPr>
+      <w:b/>
+      <w:bCs/>
+      <w:sz w:val="28"/>
+      <w:szCs w:val="28"/>
+    </w:rPr>
+  </w:style>
   <w:style w:type="character" w:default="1" w:styleId="a0">
     <w:name w:val="Default Paragraph Font"/>
     <w:uiPriority w:val="1"/>
@@ -5910,6 +7124,35 @@
     <w:basedOn w:val="a0"/>
     <w:rsid w:val="00F0724B"/>
   </w:style>
+  <w:style w:type="table" w:styleId="a7">
+    <w:name w:val="Table Grid"/>
+    <w:basedOn w:val="a1"/>
+    <w:uiPriority w:val="39"/>
+    <w:rsid w:val="007000C5"/>
+    <w:tblPr>
+      <w:tblBorders>
+        <w:top w:val="single" w:sz="4" w:space="0" w:color="auto"/>
+        <w:left w:val="single" w:sz="4" w:space="0" w:color="auto"/>
+        <w:bottom w:val="single" w:sz="4" w:space="0" w:color="auto"/>
+        <w:right w:val="single" w:sz="4" w:space="0" w:color="auto"/>
+        <w:insideH w:val="single" w:sz="4" w:space="0" w:color="auto"/>
+        <w:insideV w:val="single" w:sz="4" w:space="0" w:color="auto"/>
+      </w:tblBorders>
+    </w:tblPr>
+  </w:style>
+  <w:style w:type="character" w:customStyle="1" w:styleId="5Char">
+    <w:name w:val="标题 5 Char"/>
+    <w:basedOn w:val="a0"/>
+    <w:link w:val="5"/>
+    <w:uiPriority w:val="9"/>
+    <w:rsid w:val="00486E49"/>
+    <w:rPr>
+      <w:b/>
+      <w:bCs/>
+      <w:sz w:val="28"/>
+      <w:szCs w:val="28"/>
+    </w:rPr>
+  </w:style>
 </w:styles>
 </file>
 
@@ -6179,7 +7422,7 @@
 </file>
 
 <file path=customXml/itemProps1.xml><?xml version="1.0" encoding="utf-8"?>
-<ds:datastoreItem xmlns:ds="http://schemas.openxmlformats.org/officeDocument/2006/customXml" ds:itemID="{A615A955-5526-4CF6-AD92-9F5BED40873F}">
+<ds:datastoreItem xmlns:ds="http://schemas.openxmlformats.org/officeDocument/2006/customXml" ds:itemID="{0B64A6D2-EA1E-4627-BFA2-8B5F1714D68A}">
   <ds:schemaRefs>
     <ds:schemaRef ds:uri="http://schemas.openxmlformats.org/officeDocument/2006/bibliography"/>
   </ds:schemaRefs>

--- a/word/techStack.docx
+++ b/word/techStack.docx
@@ -3367,13 +3367,7 @@
         <w:t>philosophy: Unified engine for complete data applications &amp; high-level user-friendly Apis</w:t>
       </w:r>
     </w:p>
-    <w:p>
-      <w:pPr>
-        <w:rPr>
-          <w:rFonts w:hint="eastAsia"/>
-        </w:rPr>
-      </w:pPr>
-    </w:p>
+    <w:p/>
     <w:p>
       <w:pPr>
         <w:pStyle w:val="2"/>
@@ -3613,23 +3607,7 @@
           <w:i/>
           <w:u w:val="single"/>
         </w:rPr>
-        <w:t xml:space="preserve"> </w:t>
-      </w:r>
-      <w:r>
-        <w:rPr>
-          <w:b/>
-          <w:i/>
-          <w:u w:val="single"/>
-        </w:rPr>
-        <w:t>column_name_1,</w:t>
-      </w:r>
-      <w:r>
-        <w:rPr>
-          <w:b/>
-          <w:i/>
-          <w:u w:val="single"/>
-        </w:rPr>
-        <w:t xml:space="preserve"> …]</w:t>
+        <w:t xml:space="preserve"> column_name_1, …]</w:t>
       </w:r>
     </w:p>
     <w:bookmarkEnd w:id="7"/>
@@ -3683,9 +3661,6 @@
     <w:p>
       <w:pPr>
         <w:pStyle w:val="4"/>
-        <w:rPr>
-          <w:rFonts w:hint="eastAsia"/>
-        </w:rPr>
       </w:pPr>
       <w:r>
         <w:rPr>
@@ -3856,9 +3831,6 @@
     <w:p>
       <w:pPr>
         <w:pStyle w:val="4"/>
-        <w:rPr>
-          <w:rFonts w:hint="eastAsia"/>
-        </w:rPr>
       </w:pPr>
       <w:r>
         <w:rPr>
@@ -3904,13 +3876,7 @@
         <w:ind w:firstLineChars="0"/>
       </w:pPr>
       <w:r>
-        <w:t>def</w:t>
-      </w:r>
-      <w:r>
-        <w:t xml:space="preserve"> </w:t>
-      </w:r>
-      <w:r>
-        <w:t>crc32(e: Column): Column</w:t>
+        <w:t>def crc32(e: Column): Column</w:t>
       </w:r>
     </w:p>
     <w:p>
@@ -3923,13 +3889,7 @@
         <w:ind w:firstLineChars="0"/>
       </w:pPr>
       <w:r>
-        <w:t>def</w:t>
-      </w:r>
-      <w:r>
-        <w:t xml:space="preserve"> </w:t>
-      </w:r>
-      <w:r>
-        <w:t>hash(cols: Column*): Column</w:t>
+        <w:t>def hash(cols: Column*): Column</w:t>
       </w:r>
     </w:p>
     <w:p>
@@ -3942,13 +3902,7 @@
         <w:ind w:firstLineChars="0"/>
       </w:pPr>
       <w:r>
-        <w:t>def</w:t>
-      </w:r>
-      <w:r>
-        <w:t xml:space="preserve"> </w:t>
-      </w:r>
-      <w:r>
-        <w:t>md5(e: Column): Column</w:t>
+        <w:t>def md5(e: Column): Column</w:t>
       </w:r>
     </w:p>
     <w:p>
@@ -3961,13 +3915,7 @@
         <w:ind w:firstLineChars="0"/>
       </w:pPr>
       <w:r>
-        <w:t>def</w:t>
-      </w:r>
-      <w:r>
-        <w:t xml:space="preserve"> </w:t>
-      </w:r>
-      <w:r>
-        <w:t>sha1(e: Column): Column</w:t>
+        <w:t>def sha1(e: Column): Column</w:t>
       </w:r>
     </w:p>
     <w:p>
@@ -3978,27 +3926,15 @@
           <w:numId w:val="6"/>
         </w:numPr>
         <w:ind w:firstLineChars="0"/>
-        <w:rPr>
-          <w:rFonts w:hint="eastAsia"/>
-        </w:rPr>
-      </w:pPr>
-      <w:r>
-        <w:t>def</w:t>
-      </w:r>
-      <w:r>
-        <w:t xml:space="preserve"> </w:t>
-      </w:r>
-      <w:r>
-        <w:t>sha2(e: Column, numBits: Int): Column</w:t>
+      </w:pPr>
+      <w:r>
+        <w:t>def sha2(e: Column, numBits: Int): Column</w:t>
       </w:r>
     </w:p>
     <w:p/>
     <w:p>
       <w:pPr>
         <w:pStyle w:val="4"/>
-        <w:rPr>
-          <w:rFonts w:hint="eastAsia"/>
-        </w:rPr>
       </w:pPr>
       <w:r>
         <w:rPr>
@@ -4023,9 +3959,6 @@
     <w:p>
       <w:pPr>
         <w:pStyle w:val="4"/>
-        <w:rPr>
-          <w:rFonts w:hint="eastAsia"/>
-        </w:rPr>
       </w:pPr>
       <w:r>
         <w:rPr>
@@ -4039,9 +3972,6 @@
     <w:p>
       <w:pPr>
         <w:pStyle w:val="4"/>
-        <w:rPr>
-          <w:rFonts w:hint="eastAsia"/>
-        </w:rPr>
       </w:pPr>
       <w:r>
         <w:rPr>
@@ -4054,9 +3984,6 @@
     <w:p>
       <w:pPr>
         <w:pStyle w:val="4"/>
-        <w:rPr>
-          <w:rFonts w:hint="eastAsia"/>
-        </w:rPr>
       </w:pPr>
       <w:r>
         <w:rPr>
@@ -4065,13 +3992,7 @@
         <w:t>Window functions</w:t>
       </w:r>
     </w:p>
-    <w:p>
-      <w:pPr>
-        <w:rPr>
-          <w:rFonts w:hint="eastAsia"/>
-        </w:rPr>
-      </w:pPr>
-    </w:p>
+    <w:p/>
     <w:p>
       <w:pPr>
         <w:pStyle w:val="2"/>
@@ -4152,19 +4073,10 @@
         <w:t>analysis table tablename compute statistics [for columns column_name_1, column_name_1, …]</w:t>
       </w:r>
     </w:p>
-    <w:p>
-      <w:pPr>
-        <w:rPr>
-          <w:rFonts w:hint="eastAsia"/>
-        </w:rPr>
-      </w:pPr>
-    </w:p>
+    <w:p/>
     <w:p>
       <w:pPr>
         <w:pStyle w:val="3"/>
-        <w:rPr>
-          <w:rFonts w:hint="eastAsia"/>
-        </w:rPr>
       </w:pPr>
       <w:r>
         <w:rPr>
@@ -4251,9 +4163,6 @@
     <w:p>
       <w:pPr>
         <w:pStyle w:val="3"/>
-        <w:rPr>
-          <w:rFonts w:hint="eastAsia"/>
-        </w:rPr>
       </w:pPr>
       <w:r>
         <w:rPr>
@@ -4300,9 +4209,6 @@
     <w:p>
       <w:pPr>
         <w:pStyle w:val="5"/>
-        <w:rPr>
-          <w:rFonts w:hint="eastAsia"/>
-        </w:rPr>
       </w:pPr>
       <w:r>
         <w:rPr>
@@ -4320,13 +4226,7 @@
         <w:t>regression</w:t>
       </w:r>
     </w:p>
-    <w:p>
-      <w:pPr>
-        <w:rPr>
-          <w:rFonts w:hint="eastAsia"/>
-        </w:rPr>
-      </w:pPr>
-    </w:p>
+    <w:p/>
     <w:p>
       <w:pPr>
         <w:pStyle w:val="4"/>
@@ -4385,9 +4285,6 @@
     <w:p>
       <w:pPr>
         <w:pStyle w:val="5"/>
-        <w:rPr>
-          <w:rFonts w:hint="eastAsia"/>
-        </w:rPr>
       </w:pPr>
       <w:r>
         <w:rPr>
@@ -4422,9 +4319,6 @@
     <w:p>
       <w:pPr>
         <w:pStyle w:val="4"/>
-        <w:rPr>
-          <w:rFonts w:hint="eastAsia"/>
-        </w:rPr>
       </w:pPr>
       <w:r>
         <w:rPr>
@@ -4467,9 +4361,6 @@
     <w:p>
       <w:pPr>
         <w:pStyle w:val="3"/>
-        <w:rPr>
-          <w:rFonts w:hint="eastAsia"/>
-        </w:rPr>
       </w:pPr>
       <w:r>
         <w:rPr>
@@ -4534,19 +4425,10 @@
         <w:t>数据清理（消除噪声和删除不一致数据）</w:t>
       </w:r>
     </w:p>
-    <w:p>
-      <w:pPr>
-        <w:rPr>
-          <w:rFonts w:hint="eastAsia"/>
-        </w:rPr>
-      </w:pPr>
-    </w:p>
+    <w:p/>
     <w:p>
       <w:pPr>
         <w:pStyle w:val="3"/>
-        <w:rPr>
-          <w:rFonts w:hint="eastAsia"/>
-        </w:rPr>
       </w:pPr>
       <w:r>
         <w:rPr>
@@ -4559,9 +4441,6 @@
     <w:p>
       <w:pPr>
         <w:pStyle w:val="3"/>
-        <w:rPr>
-          <w:rFonts w:hint="eastAsia"/>
-        </w:rPr>
       </w:pPr>
       <w:r>
         <w:rPr>
@@ -4573,9 +4452,6 @@
     <w:p>
       <w:pPr>
         <w:pStyle w:val="3"/>
-        <w:rPr>
-          <w:rFonts w:hint="eastAsia"/>
-        </w:rPr>
       </w:pPr>
       <w:r>
         <w:rPr>
@@ -4587,9 +4463,6 @@
     <w:p>
       <w:pPr>
         <w:pStyle w:val="3"/>
-        <w:rPr>
-          <w:rFonts w:hint="eastAsia"/>
-        </w:rPr>
       </w:pPr>
       <w:r>
         <w:rPr>
@@ -4601,9 +4474,6 @@
     <w:p>
       <w:pPr>
         <w:pStyle w:val="3"/>
-        <w:rPr>
-          <w:rFonts w:hint="eastAsia"/>
-        </w:rPr>
       </w:pPr>
       <w:r>
         <w:rPr>
@@ -4615,18 +4485,648 @@
     <w:p>
       <w:pPr>
         <w:pStyle w:val="3"/>
-        <w:rPr>
-          <w:rFonts w:hint="eastAsia"/>
-        </w:rPr>
-      </w:pPr>
+      </w:pPr>
+      <w:r>
+        <w:rPr>
+          <w:rFonts w:hint="eastAsia"/>
+        </w:rPr>
+        <w:t>知识表示（使用可视化和知识表示技术，向用户提供挖掘的知识）</w:t>
+      </w:r>
+    </w:p>
+    <w:p/>
+    <w:p/>
+    <w:p/>
+    <w:p/>
+    <w:p/>
+    <w:p>
+      <w:pPr>
+        <w:pStyle w:val="2"/>
+      </w:pPr>
+      <w:r>
+        <w:rPr>
+          <w:rFonts w:hint="eastAsia"/>
+        </w:rPr>
+        <w:t>挖掘</w:t>
+      </w:r>
+      <w:r>
+        <w:t>频繁模式、关联和相关性</w:t>
+      </w:r>
+    </w:p>
+    <w:p>
+      <w:r>
+        <w:rPr>
+          <w:rFonts w:hint="eastAsia"/>
+        </w:rPr>
+        <w:t>频繁</w:t>
+      </w:r>
+      <w:r>
+        <w:t>模式：频繁的出现在数据集中的模式（</w:t>
+      </w:r>
+      <w:r>
+        <w:rPr>
+          <w:rFonts w:hint="eastAsia"/>
+        </w:rPr>
+        <w:t>如</w:t>
+      </w:r>
+      <w:r>
+        <w:rPr>
+          <w:rFonts w:hint="eastAsia"/>
+          <w:noProof/>
+        </w:rPr>
+        <w:t>项集</w:t>
+      </w:r>
+      <w:r>
+        <w:rPr>
+          <w:noProof/>
+        </w:rPr>
+        <w:t>、子序列、子结构</w:t>
+      </w:r>
+      <w:r>
+        <w:t>）</w:t>
+      </w:r>
+    </w:p>
+    <w:p>
+      <w:pPr>
+        <w:pStyle w:val="a6"/>
+        <w:numPr>
+          <w:ilvl w:val="0"/>
+          <w:numId w:val="10"/>
+        </w:numPr>
+        <w:ind w:firstLineChars="0"/>
+      </w:pPr>
+      <w:r>
+        <w:rPr>
+          <w:rFonts w:hint="eastAsia"/>
+        </w:rPr>
+        <w:t>关联</w:t>
+      </w:r>
+      <w:r>
+        <w:t>规则</w:t>
+      </w:r>
+    </w:p>
+    <w:p>
+      <w:pPr>
+        <w:pStyle w:val="a6"/>
+        <w:numPr>
+          <w:ilvl w:val="1"/>
+          <w:numId w:val="10"/>
+        </w:numPr>
+        <w:ind w:firstLineChars="0"/>
+      </w:pPr>
+      <w:r>
+        <w:rPr>
+          <w:rFonts w:hint="eastAsia"/>
+        </w:rPr>
+        <w:t>找出</w:t>
+      </w:r>
+      <w:r>
+        <w:t>所有的频繁项集</w:t>
+      </w:r>
+    </w:p>
+    <w:p>
+      <w:pPr>
+        <w:pStyle w:val="a6"/>
+        <w:numPr>
+          <w:ilvl w:val="1"/>
+          <w:numId w:val="10"/>
+        </w:numPr>
+        <w:ind w:firstLineChars="0"/>
+      </w:pPr>
+      <w:r>
+        <w:rPr>
+          <w:rFonts w:hint="eastAsia"/>
+        </w:rPr>
+        <w:t>由</w:t>
+      </w:r>
+      <w:r>
+        <w:t>频繁项集产生强关联规则</w:t>
+      </w:r>
+    </w:p>
+    <w:p>
+      <w:pPr>
+        <w:pStyle w:val="a6"/>
+        <w:numPr>
+          <w:ilvl w:val="0"/>
+          <w:numId w:val="10"/>
+        </w:numPr>
+        <w:ind w:firstLineChars="0"/>
+      </w:pPr>
+      <w:r>
+        <w:rPr>
+          <w:rFonts w:hint="eastAsia"/>
+        </w:rPr>
+        <w:t>支持度</w:t>
+      </w:r>
+    </w:p>
+    <w:p>
+      <w:pPr>
+        <w:pStyle w:val="a6"/>
+        <w:numPr>
+          <w:ilvl w:val="1"/>
+          <w:numId w:val="10"/>
+        </w:numPr>
+        <w:ind w:firstLineChars="0"/>
+      </w:pPr>
+      <w:r>
+        <w:rPr>
+          <w:rFonts w:hint="eastAsia"/>
+        </w:rPr>
+        <w:t>最小</w:t>
+      </w:r>
+      <w:r>
+        <w:t>支持度</w:t>
+      </w:r>
+    </w:p>
+    <w:p>
+      <w:pPr>
+        <w:pStyle w:val="a6"/>
+        <w:numPr>
+          <w:ilvl w:val="0"/>
+          <w:numId w:val="10"/>
+        </w:numPr>
+        <w:ind w:firstLineChars="0"/>
+      </w:pPr>
+      <w:r>
+        <w:rPr>
+          <w:rFonts w:hint="eastAsia"/>
+        </w:rPr>
+        <w:t>置信度</w:t>
+      </w:r>
+      <w:r>
+        <w:rPr>
+          <w:rFonts w:hint="eastAsia"/>
+        </w:rPr>
+        <w:t xml:space="preserve"> </w:t>
+      </w:r>
+      <w:r>
+        <w:rPr>
+          <w:sz w:val="16"/>
+        </w:rPr>
+        <w:t>confidence(A ==&gt; B) = P(B | A) = support(A U B)/support(A) =</w:t>
+      </w:r>
+      <w:r>
+        <w:rPr>
+          <w:sz w:val="16"/>
+        </w:rPr>
+        <w:t xml:space="preserve"> support</w:t>
+      </w:r>
+      <w:r>
+        <w:rPr>
+          <w:sz w:val="16"/>
+        </w:rPr>
+        <w:t>_count</w:t>
+      </w:r>
+      <w:r>
+        <w:rPr>
+          <w:sz w:val="16"/>
+        </w:rPr>
+        <w:t>(A U B)/support</w:t>
+      </w:r>
+      <w:r>
+        <w:rPr>
+          <w:sz w:val="16"/>
+        </w:rPr>
+        <w:t>_count</w:t>
+      </w:r>
+      <w:r>
+        <w:rPr>
+          <w:sz w:val="16"/>
+        </w:rPr>
+        <w:t xml:space="preserve">(A) </w:t>
+      </w:r>
+      <w:r>
+        <w:rPr>
+          <w:sz w:val="16"/>
+        </w:rPr>
+        <w:t xml:space="preserve"> </w:t>
+      </w:r>
+    </w:p>
+    <w:p>
+      <w:pPr>
+        <w:pStyle w:val="a6"/>
+        <w:numPr>
+          <w:ilvl w:val="1"/>
+          <w:numId w:val="10"/>
+        </w:numPr>
+        <w:ind w:firstLineChars="0"/>
+      </w:pPr>
+      <w:r>
+        <w:rPr>
+          <w:rFonts w:hint="eastAsia"/>
+        </w:rPr>
+        <w:t>最小</w:t>
+      </w:r>
+      <w:r>
+        <w:t>置信度</w:t>
+      </w:r>
+    </w:p>
+    <w:p/>
+    <w:p>
+      <w:r>
+        <w:rPr>
+          <w:rFonts w:hint="eastAsia"/>
+        </w:rPr>
+        <w:t>Apriori</w:t>
+      </w:r>
+      <w:r>
+        <w:t>算法：通过限制候选产生发现频繁项集</w:t>
+      </w:r>
+    </w:p>
+    <w:p>
+      <w:pPr>
+        <w:pStyle w:val="a6"/>
+        <w:numPr>
+          <w:ilvl w:val="0"/>
+          <w:numId w:val="12"/>
+        </w:numPr>
+        <w:ind w:firstLineChars="0"/>
+      </w:pPr>
+      <w:r>
+        <w:rPr>
+          <w:rFonts w:hint="eastAsia"/>
+        </w:rPr>
+        <w:t>先</w:t>
+      </w:r>
+      <w:r>
+        <w:t>验</w:t>
+      </w:r>
+      <w:r>
+        <w:rPr>
+          <w:rFonts w:hint="eastAsia"/>
+        </w:rPr>
+        <w:t>性质</w:t>
+      </w:r>
+      <w:r>
+        <w:t>：频繁项集的所有非空</w:t>
+      </w:r>
+      <w:r>
+        <w:rPr>
+          <w:rFonts w:hint="eastAsia"/>
+        </w:rPr>
+        <w:t>子集</w:t>
+      </w:r>
+      <w:r>
+        <w:t>也一定是频繁的</w:t>
+      </w:r>
+    </w:p>
+    <w:p>
+      <w:pPr>
+        <w:pStyle w:val="a6"/>
+        <w:numPr>
+          <w:ilvl w:val="1"/>
+          <w:numId w:val="12"/>
+        </w:numPr>
+        <w:ind w:firstLineChars="0"/>
+      </w:pPr>
+      <m:oMath>
+        <m:sSub>
+          <m:sSubPr>
+            <m:ctrlPr>
+              <w:rPr>
+                <w:rFonts w:ascii="Cambria Math" w:hAnsi="Cambria Math"/>
+              </w:rPr>
+            </m:ctrlPr>
+          </m:sSubPr>
+          <m:e>
+            <m:r>
+              <w:rPr>
+                <w:rFonts w:ascii="Cambria Math" w:hAnsi="Cambria Math"/>
+              </w:rPr>
+              <m:t>L</m:t>
+            </m:r>
+          </m:e>
+          <m:sub>
+            <m:r>
+              <w:rPr>
+                <w:rFonts w:ascii="Cambria Math" w:hAnsi="Cambria Math"/>
+              </w:rPr>
+              <m:t>k-1</m:t>
+            </m:r>
+          </m:sub>
+        </m:sSub>
+        <m:r>
+          <m:rPr>
+            <m:sty m:val="p"/>
+          </m:rPr>
+          <w:rPr>
+            <w:rFonts w:ascii="Cambria Math" w:hAnsi="Cambria Math"/>
+          </w:rPr>
+          <m:t>→</m:t>
+        </m:r>
+        <m:sSub>
+          <m:sSubPr>
+            <m:ctrlPr>
+              <w:rPr>
+                <w:rFonts w:ascii="Cambria Math" w:hAnsi="Cambria Math"/>
+              </w:rPr>
+            </m:ctrlPr>
+          </m:sSubPr>
+          <m:e>
+            <m:r>
+              <m:rPr>
+                <m:sty m:val="p"/>
+              </m:rPr>
+              <w:rPr>
+                <w:rFonts w:ascii="Cambria Math" w:hAnsi="Cambria Math"/>
+              </w:rPr>
+              <m:t>L</m:t>
+            </m:r>
+          </m:e>
+          <m:sub>
+            <m:r>
+              <w:rPr>
+                <w:rFonts w:ascii="Cambria Math" w:hAnsi="Cambria Math"/>
+              </w:rPr>
+              <m:t>k</m:t>
+            </m:r>
+          </m:sub>
+        </m:sSub>
+      </m:oMath>
+      <w:r>
+        <w:rPr>
+          <w:rFonts w:hint="eastAsia"/>
+        </w:rPr>
+        <w:t xml:space="preserve"> ()</w:t>
+      </w:r>
+    </w:p>
+    <w:p>
+      <w:pPr>
+        <w:pStyle w:val="a6"/>
+        <w:numPr>
+          <w:ilvl w:val="2"/>
+          <w:numId w:val="12"/>
+        </w:numPr>
+        <w:ind w:firstLineChars="0"/>
+      </w:pPr>
+      <w:r>
+        <w:rPr>
+          <w:rFonts w:hint="eastAsia"/>
+        </w:rPr>
+        <w:t>连接步</w:t>
+      </w:r>
+      <w:r>
+        <w:rPr>
+          <w:rFonts w:hint="eastAsia"/>
+        </w:rPr>
+        <w:t>：</w:t>
+      </w:r>
+      <w:r>
+        <w:t>通过将</w:t>
+      </w:r>
+      <m:oMath>
+        <m:sSub>
+          <m:sSubPr>
+            <m:ctrlPr>
+              <w:rPr>
+                <w:rFonts w:ascii="Cambria Math" w:hAnsi="Cambria Math"/>
+              </w:rPr>
+            </m:ctrlPr>
+          </m:sSubPr>
+          <m:e>
+            <m:r>
+              <w:rPr>
+                <w:rFonts w:ascii="Cambria Math" w:hAnsi="Cambria Math"/>
+              </w:rPr>
+              <m:t>L</m:t>
+            </m:r>
+          </m:e>
+          <m:sub>
+            <m:r>
+              <w:rPr>
+                <w:rFonts w:ascii="Cambria Math" w:hAnsi="Cambria Math"/>
+              </w:rPr>
+              <m:t>k-1</m:t>
+            </m:r>
+          </m:sub>
+        </m:sSub>
+      </m:oMath>
+      <w:r>
+        <w:rPr>
+          <w:rFonts w:hint="eastAsia"/>
+        </w:rPr>
+        <w:t>与</w:t>
+      </w:r>
+      <w:r>
+        <w:t>自身连接产生</w:t>
+      </w:r>
+      <w:r>
+        <w:rPr>
+          <w:b/>
+        </w:rPr>
+        <w:t>候选</w:t>
+      </w:r>
+      <w:r>
+        <w:rPr>
+          <w:b/>
+        </w:rPr>
+        <w:t>k</w:t>
+      </w:r>
+      <w:r>
+        <w:rPr>
+          <w:b/>
+        </w:rPr>
+        <w:t xml:space="preserve"> </w:t>
+      </w:r>
+      <w:r>
+        <w:rPr>
+          <w:rFonts w:hint="eastAsia"/>
+        </w:rPr>
+        <w:t>(</w:t>
+      </w:r>
+      <m:oMath>
+        <m:r>
+          <m:rPr>
+            <m:sty m:val="p"/>
+          </m:rPr>
+          <w:rPr>
+            <w:rFonts w:ascii="Cambria Math" w:hAnsi="Cambria Math" w:hint="eastAsia"/>
+          </w:rPr>
+          <m:t>记为</m:t>
+        </m:r>
+        <m:r>
+          <m:rPr>
+            <m:sty m:val="p"/>
+          </m:rPr>
+          <w:rPr>
+            <w:rFonts w:ascii="Cambria Math" w:hAnsi="Cambria Math"/>
+          </w:rPr>
+          <m:t>：</m:t>
+        </m:r>
+        <m:sSub>
+          <m:sSubPr>
+            <m:ctrlPr>
+              <w:rPr>
+                <w:rFonts w:ascii="Cambria Math" w:hAnsi="Cambria Math"/>
+              </w:rPr>
+            </m:ctrlPr>
+          </m:sSubPr>
+          <m:e>
+            <m:r>
+              <w:rPr>
+                <w:rFonts w:ascii="Cambria Math" w:hAnsi="Cambria Math"/>
+              </w:rPr>
+              <m:t>C</m:t>
+            </m:r>
+          </m:e>
+          <m:sub>
+            <m:r>
+              <w:rPr>
+                <w:rFonts w:ascii="Cambria Math" w:hAnsi="Cambria Math"/>
+              </w:rPr>
+              <m:t>k</m:t>
+            </m:r>
+          </m:sub>
+        </m:sSub>
+      </m:oMath>
+      <w:r>
+        <w:rPr>
+          <w:rFonts w:hint="eastAsia"/>
+        </w:rPr>
+        <w:t>)</w:t>
+      </w:r>
+      <w:r>
+        <w:t xml:space="preserve"> </w:t>
+      </w:r>
+      <w:r>
+        <w:t>项集</w:t>
+      </w:r>
+      <w:r>
+        <w:rPr>
+          <w:rFonts w:hint="eastAsia"/>
+        </w:rPr>
+        <w:t>的</w:t>
+      </w:r>
+      <w:r>
+        <w:t>集合</w:t>
+      </w:r>
+    </w:p>
+    <w:p>
+      <w:pPr>
+        <w:pStyle w:val="a6"/>
+        <w:numPr>
+          <w:ilvl w:val="2"/>
+          <w:numId w:val="12"/>
+        </w:numPr>
+        <w:ind w:firstLineChars="0"/>
+        <w:rPr>
+          <w:rFonts w:hint="eastAsia"/>
+        </w:rPr>
+      </w:pPr>
+      <w:r>
+        <w:rPr>
+          <w:rFonts w:hint="eastAsia"/>
+        </w:rPr>
+        <w:lastRenderedPageBreak/>
+        <w:t>剪枝</w:t>
+      </w:r>
+      <w:r>
+        <w:t>步</w:t>
+      </w:r>
+      <w:r>
+        <w:rPr>
+          <w:rFonts w:hint="eastAsia"/>
+        </w:rPr>
+        <w:t>：</w:t>
+      </w:r>
+      <w:r>
+        <w:t>扫描数据集</w:t>
+      </w:r>
+      <w:r>
+        <w:t>D</w:t>
+      </w:r>
+      <w:r>
+        <w:t>，对</w:t>
+      </w:r>
+      <m:oMath>
+        <m:sSub>
+          <m:sSubPr>
+            <m:ctrlPr>
+              <w:rPr>
+                <w:rFonts w:ascii="Cambria Math" w:hAnsi="Cambria Math"/>
+              </w:rPr>
+            </m:ctrlPr>
+          </m:sSubPr>
+          <m:e>
+            <m:r>
+              <w:rPr>
+                <w:rFonts w:ascii="Cambria Math" w:hAnsi="Cambria Math"/>
+              </w:rPr>
+              <m:t>C</m:t>
+            </m:r>
+          </m:e>
+          <m:sub>
+            <m:r>
+              <w:rPr>
+                <w:rFonts w:ascii="Cambria Math" w:hAnsi="Cambria Math"/>
+              </w:rPr>
+              <m:t>k</m:t>
+            </m:r>
+          </m:sub>
+        </m:sSub>
+      </m:oMath>
+      <w:r>
+        <w:rPr>
+          <w:rFonts w:hint="eastAsia"/>
+        </w:rPr>
+        <w:t xml:space="preserve"> </w:t>
+      </w:r>
+      <w:r>
+        <w:rPr>
+          <w:rFonts w:hint="eastAsia"/>
+        </w:rPr>
+        <w:t>每个</w:t>
+      </w:r>
+      <w:r>
+        <w:t>候选计数；候选支持度计数与最小支持度比较进行过滤，得到</w:t>
+      </w:r>
+      <w:r>
+        <w:rPr>
+          <w:rFonts w:hint="eastAsia"/>
+        </w:rPr>
+        <w:t xml:space="preserve"> </w:t>
+      </w:r>
+      <m:oMath>
+        <m:sSub>
+          <m:sSubPr>
+            <m:ctrlPr>
+              <w:rPr>
+                <w:rFonts w:ascii="Cambria Math" w:hAnsi="Cambria Math"/>
+              </w:rPr>
+            </m:ctrlPr>
+          </m:sSubPr>
+          <m:e>
+            <m:r>
+              <w:rPr>
+                <w:rFonts w:ascii="Cambria Math" w:hAnsi="Cambria Math"/>
+              </w:rPr>
+              <m:t>L</m:t>
+            </m:r>
+          </m:e>
+          <m:sub>
+            <m:r>
+              <w:rPr>
+                <w:rFonts w:ascii="Cambria Math" w:hAnsi="Cambria Math"/>
+              </w:rPr>
+              <m:t>k</m:t>
+            </m:r>
+          </m:sub>
+        </m:sSub>
+      </m:oMath>
+      <w:r>
+        <w:rPr>
+          <w:rFonts w:hint="eastAsia"/>
+        </w:rPr>
+        <w:t>。</w:t>
+      </w:r>
       <w:bookmarkStart w:id="13" w:name="_GoBack"/>
       <w:bookmarkEnd w:id="13"/>
-      <w:r>
-        <w:rPr>
-          <w:rFonts w:hint="eastAsia"/>
-        </w:rPr>
-        <w:t>知识表示（使用可视化和知识表示技术，向用户提供挖掘的知识）</w:t>
-      </w:r>
+    </w:p>
+    <w:p>
+      <w:pPr>
+        <w:rPr>
+          <w:rFonts w:hint="eastAsia"/>
+        </w:rPr>
+      </w:pPr>
     </w:p>
     <w:p>
       <w:pPr>
@@ -4687,13 +5187,7 @@
     </w:p>
     <w:p/>
     <w:p/>
-    <w:p>
-      <w:pPr>
-        <w:rPr>
-          <w:rFonts w:hint="eastAsia"/>
-        </w:rPr>
-      </w:pPr>
-    </w:p>
+    <w:p/>
     <w:p>
       <w:pPr>
         <w:widowControl/>
@@ -5198,7 +5692,7 @@
           <v:shape id="_x0000_i1025" type="#_x0000_t75" style="width:231.5pt;height:198pt" o:ole="">
             <v:imagedata r:id="rId15" o:title=""/>
           </v:shape>
-          <o:OLEObject Type="Embed" ProgID="Visio.Drawing.15" ShapeID="_x0000_i1025" DrawAspect="Content" ObjectID="_1566664402" r:id="rId16"/>
+          <o:OLEObject Type="Embed" ProgID="Visio.Drawing.15" ShapeID="_x0000_i1025" DrawAspect="Content" ObjectID="_1566801737" r:id="rId16"/>
         </w:object>
       </w:r>
     </w:p>
@@ -5481,6 +5975,119 @@
     </w:lvl>
   </w:abstractNum>
   <w:abstractNum w:abstractNumId="1" w15:restartNumberingAfterBreak="0">
+    <w:nsid w:val="11743008"/>
+    <w:multiLevelType w:val="hybridMultilevel"/>
+    <w:tmpl w:val="A85A0786"/>
+    <w:lvl w:ilvl="0" w:tplc="04090001">
+      <w:start w:val="1"/>
+      <w:numFmt w:val="bullet"/>
+      <w:lvlText w:val=""/>
+      <w:lvlJc w:val="left"/>
+      <w:pPr>
+        <w:ind w:left="420" w:hanging="420"/>
+      </w:pPr>
+      <w:rPr>
+        <w:rFonts w:ascii="Wingdings" w:hAnsi="Wingdings" w:hint="default"/>
+      </w:rPr>
+    </w:lvl>
+    <w:lvl w:ilvl="1" w:tplc="04090003">
+      <w:start w:val="1"/>
+      <w:numFmt w:val="bullet"/>
+      <w:lvlText w:val=""/>
+      <w:lvlJc w:val="left"/>
+      <w:pPr>
+        <w:ind w:left="840" w:hanging="420"/>
+      </w:pPr>
+      <w:rPr>
+        <w:rFonts w:ascii="Wingdings" w:hAnsi="Wingdings" w:hint="default"/>
+      </w:rPr>
+    </w:lvl>
+    <w:lvl w:ilvl="2" w:tplc="04090005" w:tentative="1">
+      <w:start w:val="1"/>
+      <w:numFmt w:val="bullet"/>
+      <w:lvlText w:val=""/>
+      <w:lvlJc w:val="left"/>
+      <w:pPr>
+        <w:ind w:left="1260" w:hanging="420"/>
+      </w:pPr>
+      <w:rPr>
+        <w:rFonts w:ascii="Wingdings" w:hAnsi="Wingdings" w:hint="default"/>
+      </w:rPr>
+    </w:lvl>
+    <w:lvl w:ilvl="3" w:tplc="04090001" w:tentative="1">
+      <w:start w:val="1"/>
+      <w:numFmt w:val="bullet"/>
+      <w:lvlText w:val=""/>
+      <w:lvlJc w:val="left"/>
+      <w:pPr>
+        <w:ind w:left="1680" w:hanging="420"/>
+      </w:pPr>
+      <w:rPr>
+        <w:rFonts w:ascii="Wingdings" w:hAnsi="Wingdings" w:hint="default"/>
+      </w:rPr>
+    </w:lvl>
+    <w:lvl w:ilvl="4" w:tplc="04090003" w:tentative="1">
+      <w:start w:val="1"/>
+      <w:numFmt w:val="bullet"/>
+      <w:lvlText w:val=""/>
+      <w:lvlJc w:val="left"/>
+      <w:pPr>
+        <w:ind w:left="2100" w:hanging="420"/>
+      </w:pPr>
+      <w:rPr>
+        <w:rFonts w:ascii="Wingdings" w:hAnsi="Wingdings" w:hint="default"/>
+      </w:rPr>
+    </w:lvl>
+    <w:lvl w:ilvl="5" w:tplc="04090005" w:tentative="1">
+      <w:start w:val="1"/>
+      <w:numFmt w:val="bullet"/>
+      <w:lvlText w:val=""/>
+      <w:lvlJc w:val="left"/>
+      <w:pPr>
+        <w:ind w:left="2520" w:hanging="420"/>
+      </w:pPr>
+      <w:rPr>
+        <w:rFonts w:ascii="Wingdings" w:hAnsi="Wingdings" w:hint="default"/>
+      </w:rPr>
+    </w:lvl>
+    <w:lvl w:ilvl="6" w:tplc="04090001" w:tentative="1">
+      <w:start w:val="1"/>
+      <w:numFmt w:val="bullet"/>
+      <w:lvlText w:val=""/>
+      <w:lvlJc w:val="left"/>
+      <w:pPr>
+        <w:ind w:left="2940" w:hanging="420"/>
+      </w:pPr>
+      <w:rPr>
+        <w:rFonts w:ascii="Wingdings" w:hAnsi="Wingdings" w:hint="default"/>
+      </w:rPr>
+    </w:lvl>
+    <w:lvl w:ilvl="7" w:tplc="04090003" w:tentative="1">
+      <w:start w:val="1"/>
+      <w:numFmt w:val="bullet"/>
+      <w:lvlText w:val=""/>
+      <w:lvlJc w:val="left"/>
+      <w:pPr>
+        <w:ind w:left="3360" w:hanging="420"/>
+      </w:pPr>
+      <w:rPr>
+        <w:rFonts w:ascii="Wingdings" w:hAnsi="Wingdings" w:hint="default"/>
+      </w:rPr>
+    </w:lvl>
+    <w:lvl w:ilvl="8" w:tplc="04090005" w:tentative="1">
+      <w:start w:val="1"/>
+      <w:numFmt w:val="bullet"/>
+      <w:lvlText w:val=""/>
+      <w:lvlJc w:val="left"/>
+      <w:pPr>
+        <w:ind w:left="3780" w:hanging="420"/>
+      </w:pPr>
+      <w:rPr>
+        <w:rFonts w:ascii="Wingdings" w:hAnsi="Wingdings" w:hint="default"/>
+      </w:rPr>
+    </w:lvl>
+  </w:abstractNum>
+  <w:abstractNum w:abstractNumId="2" w15:restartNumberingAfterBreak="0">
     <w:nsid w:val="127A192E"/>
     <w:multiLevelType w:val="hybridMultilevel"/>
     <w:tmpl w:val="91D88CB2"/>
@@ -5569,7 +6176,7 @@
       </w:pPr>
     </w:lvl>
   </w:abstractNum>
-  <w:abstractNum w:abstractNumId="2" w15:restartNumberingAfterBreak="0">
+  <w:abstractNum w:abstractNumId="3" w15:restartNumberingAfterBreak="0">
     <w:nsid w:val="155E78DC"/>
     <w:multiLevelType w:val="hybridMultilevel"/>
     <w:tmpl w:val="CB0646CE"/>
@@ -5682,7 +6289,7 @@
       </w:rPr>
     </w:lvl>
   </w:abstractNum>
-  <w:abstractNum w:abstractNumId="3" w15:restartNumberingAfterBreak="0">
+  <w:abstractNum w:abstractNumId="4" w15:restartNumberingAfterBreak="0">
     <w:nsid w:val="28782C9B"/>
     <w:multiLevelType w:val="multilevel"/>
     <w:tmpl w:val="C004EF2C"/>
@@ -5795,7 +6402,7 @@
       </w:pPr>
     </w:lvl>
   </w:abstractNum>
-  <w:abstractNum w:abstractNumId="4" w15:restartNumberingAfterBreak="0">
+  <w:abstractNum w:abstractNumId="5" w15:restartNumberingAfterBreak="0">
     <w:nsid w:val="30667165"/>
     <w:multiLevelType w:val="hybridMultilevel"/>
     <w:tmpl w:val="592676F8"/>
@@ -5908,7 +6515,120 @@
       </w:rPr>
     </w:lvl>
   </w:abstractNum>
-  <w:abstractNum w:abstractNumId="5" w15:restartNumberingAfterBreak="0">
+  <w:abstractNum w:abstractNumId="6" w15:restartNumberingAfterBreak="0">
+    <w:nsid w:val="324C390D"/>
+    <w:multiLevelType w:val="hybridMultilevel"/>
+    <w:tmpl w:val="F3F82220"/>
+    <w:lvl w:ilvl="0" w:tplc="04090001">
+      <w:start w:val="1"/>
+      <w:numFmt w:val="bullet"/>
+      <w:lvlText w:val=""/>
+      <w:lvlJc w:val="left"/>
+      <w:pPr>
+        <w:ind w:left="420" w:hanging="420"/>
+      </w:pPr>
+      <w:rPr>
+        <w:rFonts w:ascii="Wingdings" w:hAnsi="Wingdings" w:hint="default"/>
+      </w:rPr>
+    </w:lvl>
+    <w:lvl w:ilvl="1" w:tplc="04090003">
+      <w:start w:val="1"/>
+      <w:numFmt w:val="bullet"/>
+      <w:lvlText w:val=""/>
+      <w:lvlJc w:val="left"/>
+      <w:pPr>
+        <w:ind w:left="840" w:hanging="420"/>
+      </w:pPr>
+      <w:rPr>
+        <w:rFonts w:ascii="Wingdings" w:hAnsi="Wingdings" w:hint="default"/>
+      </w:rPr>
+    </w:lvl>
+    <w:lvl w:ilvl="2" w:tplc="04090005">
+      <w:start w:val="1"/>
+      <w:numFmt w:val="bullet"/>
+      <w:lvlText w:val=""/>
+      <w:lvlJc w:val="left"/>
+      <w:pPr>
+        <w:ind w:left="1260" w:hanging="420"/>
+      </w:pPr>
+      <w:rPr>
+        <w:rFonts w:ascii="Wingdings" w:hAnsi="Wingdings" w:hint="default"/>
+      </w:rPr>
+    </w:lvl>
+    <w:lvl w:ilvl="3" w:tplc="04090001" w:tentative="1">
+      <w:start w:val="1"/>
+      <w:numFmt w:val="bullet"/>
+      <w:lvlText w:val=""/>
+      <w:lvlJc w:val="left"/>
+      <w:pPr>
+        <w:ind w:left="1680" w:hanging="420"/>
+      </w:pPr>
+      <w:rPr>
+        <w:rFonts w:ascii="Wingdings" w:hAnsi="Wingdings" w:hint="default"/>
+      </w:rPr>
+    </w:lvl>
+    <w:lvl w:ilvl="4" w:tplc="04090003" w:tentative="1">
+      <w:start w:val="1"/>
+      <w:numFmt w:val="bullet"/>
+      <w:lvlText w:val=""/>
+      <w:lvlJc w:val="left"/>
+      <w:pPr>
+        <w:ind w:left="2100" w:hanging="420"/>
+      </w:pPr>
+      <w:rPr>
+        <w:rFonts w:ascii="Wingdings" w:hAnsi="Wingdings" w:hint="default"/>
+      </w:rPr>
+    </w:lvl>
+    <w:lvl w:ilvl="5" w:tplc="04090005" w:tentative="1">
+      <w:start w:val="1"/>
+      <w:numFmt w:val="bullet"/>
+      <w:lvlText w:val=""/>
+      <w:lvlJc w:val="left"/>
+      <w:pPr>
+        <w:ind w:left="2520" w:hanging="420"/>
+      </w:pPr>
+      <w:rPr>
+        <w:rFonts w:ascii="Wingdings" w:hAnsi="Wingdings" w:hint="default"/>
+      </w:rPr>
+    </w:lvl>
+    <w:lvl w:ilvl="6" w:tplc="04090001" w:tentative="1">
+      <w:start w:val="1"/>
+      <w:numFmt w:val="bullet"/>
+      <w:lvlText w:val=""/>
+      <w:lvlJc w:val="left"/>
+      <w:pPr>
+        <w:ind w:left="2940" w:hanging="420"/>
+      </w:pPr>
+      <w:rPr>
+        <w:rFonts w:ascii="Wingdings" w:hAnsi="Wingdings" w:hint="default"/>
+      </w:rPr>
+    </w:lvl>
+    <w:lvl w:ilvl="7" w:tplc="04090003" w:tentative="1">
+      <w:start w:val="1"/>
+      <w:numFmt w:val="bullet"/>
+      <w:lvlText w:val=""/>
+      <w:lvlJc w:val="left"/>
+      <w:pPr>
+        <w:ind w:left="3360" w:hanging="420"/>
+      </w:pPr>
+      <w:rPr>
+        <w:rFonts w:ascii="Wingdings" w:hAnsi="Wingdings" w:hint="default"/>
+      </w:rPr>
+    </w:lvl>
+    <w:lvl w:ilvl="8" w:tplc="04090005" w:tentative="1">
+      <w:start w:val="1"/>
+      <w:numFmt w:val="bullet"/>
+      <w:lvlText w:val=""/>
+      <w:lvlJc w:val="left"/>
+      <w:pPr>
+        <w:ind w:left="3780" w:hanging="420"/>
+      </w:pPr>
+      <w:rPr>
+        <w:rFonts w:ascii="Wingdings" w:hAnsi="Wingdings" w:hint="default"/>
+      </w:rPr>
+    </w:lvl>
+  </w:abstractNum>
+  <w:abstractNum w:abstractNumId="7" w15:restartNumberingAfterBreak="0">
     <w:nsid w:val="3EE936B7"/>
     <w:multiLevelType w:val="hybridMultilevel"/>
     <w:tmpl w:val="89389562"/>
@@ -6021,7 +6741,93 @@
       </w:rPr>
     </w:lvl>
   </w:abstractNum>
-  <w:abstractNum w:abstractNumId="6" w15:restartNumberingAfterBreak="0">
+  <w:abstractNum w:abstractNumId="8" w15:restartNumberingAfterBreak="0">
+    <w:nsid w:val="41510DE7"/>
+    <w:multiLevelType w:val="hybridMultilevel"/>
+    <w:tmpl w:val="335CA93E"/>
+    <w:lvl w:ilvl="0" w:tplc="0409000F">
+      <w:start w:val="1"/>
+      <w:numFmt w:val="decimal"/>
+      <w:lvlText w:val="%1."/>
+      <w:lvlJc w:val="left"/>
+      <w:pPr>
+        <w:ind w:left="420" w:hanging="420"/>
+      </w:pPr>
+    </w:lvl>
+    <w:lvl w:ilvl="1" w:tplc="04090019" w:tentative="1">
+      <w:start w:val="1"/>
+      <w:numFmt w:val="lowerLetter"/>
+      <w:lvlText w:val="%2)"/>
+      <w:lvlJc w:val="left"/>
+      <w:pPr>
+        <w:ind w:left="840" w:hanging="420"/>
+      </w:pPr>
+    </w:lvl>
+    <w:lvl w:ilvl="2" w:tplc="0409001B" w:tentative="1">
+      <w:start w:val="1"/>
+      <w:numFmt w:val="lowerRoman"/>
+      <w:lvlText w:val="%3."/>
+      <w:lvlJc w:val="right"/>
+      <w:pPr>
+        <w:ind w:left="1260" w:hanging="420"/>
+      </w:pPr>
+    </w:lvl>
+    <w:lvl w:ilvl="3" w:tplc="0409000F" w:tentative="1">
+      <w:start w:val="1"/>
+      <w:numFmt w:val="decimal"/>
+      <w:lvlText w:val="%4."/>
+      <w:lvlJc w:val="left"/>
+      <w:pPr>
+        <w:ind w:left="1680" w:hanging="420"/>
+      </w:pPr>
+    </w:lvl>
+    <w:lvl w:ilvl="4" w:tplc="04090019" w:tentative="1">
+      <w:start w:val="1"/>
+      <w:numFmt w:val="lowerLetter"/>
+      <w:lvlText w:val="%5)"/>
+      <w:lvlJc w:val="left"/>
+      <w:pPr>
+        <w:ind w:left="2100" w:hanging="420"/>
+      </w:pPr>
+    </w:lvl>
+    <w:lvl w:ilvl="5" w:tplc="0409001B" w:tentative="1">
+      <w:start w:val="1"/>
+      <w:numFmt w:val="lowerRoman"/>
+      <w:lvlText w:val="%6."/>
+      <w:lvlJc w:val="right"/>
+      <w:pPr>
+        <w:ind w:left="2520" w:hanging="420"/>
+      </w:pPr>
+    </w:lvl>
+    <w:lvl w:ilvl="6" w:tplc="0409000F" w:tentative="1">
+      <w:start w:val="1"/>
+      <w:numFmt w:val="decimal"/>
+      <w:lvlText w:val="%7."/>
+      <w:lvlJc w:val="left"/>
+      <w:pPr>
+        <w:ind w:left="2940" w:hanging="420"/>
+      </w:pPr>
+    </w:lvl>
+    <w:lvl w:ilvl="7" w:tplc="04090019" w:tentative="1">
+      <w:start w:val="1"/>
+      <w:numFmt w:val="lowerLetter"/>
+      <w:lvlText w:val="%8)"/>
+      <w:lvlJc w:val="left"/>
+      <w:pPr>
+        <w:ind w:left="3360" w:hanging="420"/>
+      </w:pPr>
+    </w:lvl>
+    <w:lvl w:ilvl="8" w:tplc="0409001B" w:tentative="1">
+      <w:start w:val="1"/>
+      <w:numFmt w:val="lowerRoman"/>
+      <w:lvlText w:val="%9."/>
+      <w:lvlJc w:val="right"/>
+      <w:pPr>
+        <w:ind w:left="3780" w:hanging="420"/>
+      </w:pPr>
+    </w:lvl>
+  </w:abstractNum>
+  <w:abstractNum w:abstractNumId="9" w15:restartNumberingAfterBreak="0">
     <w:nsid w:val="59CE07D2"/>
     <w:multiLevelType w:val="hybridMultilevel"/>
     <w:tmpl w:val="60EE19FC"/>
@@ -6134,7 +6940,7 @@
       </w:rPr>
     </w:lvl>
   </w:abstractNum>
-  <w:abstractNum w:abstractNumId="7" w15:restartNumberingAfterBreak="0">
+  <w:abstractNum w:abstractNumId="10" w15:restartNumberingAfterBreak="0">
     <w:nsid w:val="630217CA"/>
     <w:multiLevelType w:val="multilevel"/>
     <w:tmpl w:val="EFCE5F7E"/>
@@ -6248,13 +7054,13 @@
     </w:lvl>
   </w:abstractNum>
   <w:num w:numId="1">
-    <w:abstractNumId w:val="1"/>
+    <w:abstractNumId w:val="2"/>
   </w:num>
   <w:num w:numId="2">
-    <w:abstractNumId w:val="7"/>
+    <w:abstractNumId w:val="10"/>
   </w:num>
   <w:num w:numId="3">
-    <w:abstractNumId w:val="7"/>
+    <w:abstractNumId w:val="10"/>
     <w:lvlOverride w:ilvl="0">
       <w:startOverride w:val="1"/>
     </w:lvlOverride>
@@ -6284,22 +7090,31 @@
     </w:lvlOverride>
   </w:num>
   <w:num w:numId="4">
+    <w:abstractNumId w:val="7"/>
+  </w:num>
+  <w:num w:numId="5">
+    <w:abstractNumId w:val="3"/>
+  </w:num>
+  <w:num w:numId="6">
     <w:abstractNumId w:val="5"/>
   </w:num>
-  <w:num w:numId="5">
-    <w:abstractNumId w:val="2"/>
-  </w:num>
-  <w:num w:numId="6">
-    <w:abstractNumId w:val="4"/>
-  </w:num>
   <w:num w:numId="7">
-    <w:abstractNumId w:val="6"/>
+    <w:abstractNumId w:val="9"/>
   </w:num>
   <w:num w:numId="8">
     <w:abstractNumId w:val="0"/>
   </w:num>
   <w:num w:numId="9">
-    <w:abstractNumId w:val="3"/>
+    <w:abstractNumId w:val="4"/>
+  </w:num>
+  <w:num w:numId="10">
+    <w:abstractNumId w:val="1"/>
+  </w:num>
+  <w:num w:numId="11">
+    <w:abstractNumId w:val="8"/>
+  </w:num>
+  <w:num w:numId="12">
+    <w:abstractNumId w:val="6"/>
   </w:num>
 </w:numbering>
 </file>
@@ -7153,7 +7968,582 @@
       <w:szCs w:val="28"/>
     </w:rPr>
   </w:style>
+  <w:style w:type="character" w:styleId="a8">
+    <w:name w:val="Placeholder Text"/>
+    <w:basedOn w:val="a0"/>
+    <w:uiPriority w:val="99"/>
+    <w:semiHidden/>
+    <w:rsid w:val="00AD3572"/>
+    <w:rPr>
+      <w:color w:val="808080"/>
+    </w:rPr>
+  </w:style>
 </w:styles>
+</file>
+
+<file path=word/glossary/document.xml><?xml version="1.0" encoding="utf-8"?>
+<w:glossaryDocument xmlns:wpc="http://schemas.microsoft.com/office/word/2010/wordprocessingCanvas" xmlns:mc="http://schemas.openxmlformats.org/markup-compatibility/2006" xmlns:o="urn:schemas-microsoft-com:office:office" xmlns:r="http://schemas.openxmlformats.org/officeDocument/2006/relationships" xmlns:m="http://schemas.openxmlformats.org/officeDocument/2006/math" xmlns:v="urn:schemas-microsoft-com:vml" xmlns:wp14="http://schemas.microsoft.com/office/word/2010/wordprocessingDrawing" xmlns:wp="http://schemas.openxmlformats.org/drawingml/2006/wordprocessingDrawing" xmlns:w10="urn:schemas-microsoft-com:office:word" xmlns:w="http://schemas.openxmlformats.org/wordprocessingml/2006/main" xmlns:w14="http://schemas.microsoft.com/office/word/2010/wordml" xmlns:w15="http://schemas.microsoft.com/office/word/2012/wordml" xmlns:wpg="http://schemas.microsoft.com/office/word/2010/wordprocessingGroup" xmlns:wpi="http://schemas.microsoft.com/office/word/2010/wordprocessingInk" xmlns:wne="http://schemas.microsoft.com/office/word/2006/wordml" xmlns:wps="http://schemas.microsoft.com/office/word/2010/wordprocessingShape" mc:Ignorable="w14 w15 wp14"/>
+</file>
+
+<file path=word/glossary/fontTable.xml><?xml version="1.0" encoding="utf-8"?>
+<w:fonts xmlns:mc="http://schemas.openxmlformats.org/markup-compatibility/2006" xmlns:r="http://schemas.openxmlformats.org/officeDocument/2006/relationships" xmlns:w="http://schemas.openxmlformats.org/wordprocessingml/2006/main" xmlns:w14="http://schemas.microsoft.com/office/word/2010/wordml" xmlns:w15="http://schemas.microsoft.com/office/word/2012/wordml" mc:Ignorable="w14 w15">
+  <w:font w:name="Wingdings">
+    <w:panose1 w:val="05000000000000000000"/>
+    <w:charset w:val="02"/>
+    <w:family w:val="auto"/>
+    <w:pitch w:val="variable"/>
+    <w:sig w:usb0="00000000" w:usb1="10000000" w:usb2="00000000" w:usb3="00000000" w:csb0="80000000" w:csb1="00000000"/>
+  </w:font>
+  <w:font w:name="Times New Roman">
+    <w:panose1 w:val="02020603050405020304"/>
+    <w:charset w:val="00"/>
+    <w:family w:val="roman"/>
+    <w:pitch w:val="variable"/>
+    <w:sig w:usb0="E0002AFF" w:usb1="C0007841" w:usb2="00000009" w:usb3="00000000" w:csb0="000001FF" w:csb1="00000000"/>
+  </w:font>
+  <w:font w:name="Calibri">
+    <w:panose1 w:val="020F0502020204030204"/>
+    <w:charset w:val="00"/>
+    <w:family w:val="swiss"/>
+    <w:pitch w:val="variable"/>
+    <w:sig w:usb0="E00002FF" w:usb1="4000ACFF" w:usb2="00000001" w:usb3="00000000" w:csb0="0000019F" w:csb1="00000000"/>
+  </w:font>
+  <w:font w:name="宋体">
+    <w:altName w:val="SimSun"/>
+    <w:panose1 w:val="02010600030101010101"/>
+    <w:charset w:val="86"/>
+    <w:family w:val="auto"/>
+    <w:pitch w:val="variable"/>
+    <w:sig w:usb0="00000003" w:usb1="288F0000" w:usb2="00000016" w:usb3="00000000" w:csb0="00040001" w:csb1="00000000"/>
+  </w:font>
+  <w:font w:name="Calibri Light">
+    <w:panose1 w:val="020F0302020204030204"/>
+    <w:charset w:val="00"/>
+    <w:family w:val="swiss"/>
+    <w:pitch w:val="variable"/>
+    <w:sig w:usb0="A00002EF" w:usb1="4000207B" w:usb2="00000000" w:usb3="00000000" w:csb0="0000019F" w:csb1="00000000"/>
+  </w:font>
+  <w:font w:name="Helvetica">
+    <w:panose1 w:val="020B0604020202020204"/>
+    <w:charset w:val="00"/>
+    <w:family w:val="swiss"/>
+    <w:pitch w:val="variable"/>
+    <w:sig w:usb0="E0002AFF" w:usb1="C0007843" w:usb2="00000009" w:usb3="00000000" w:csb0="000001FF" w:csb1="00000000"/>
+  </w:font>
+  <w:font w:name="Consolas">
+    <w:panose1 w:val="020B0609020204030204"/>
+    <w:charset w:val="00"/>
+    <w:family w:val="modern"/>
+    <w:pitch w:val="fixed"/>
+    <w:sig w:usb0="E10002FF" w:usb1="4000FCFF" w:usb2="00000009" w:usb3="00000000" w:csb0="0000019F" w:csb1="00000000"/>
+  </w:font>
+  <w:font w:name="Cambria Math">
+    <w:panose1 w:val="02040503050406030204"/>
+    <w:charset w:val="00"/>
+    <w:family w:val="roman"/>
+    <w:pitch w:val="variable"/>
+    <w:sig w:usb0="E00002FF" w:usb1="420024FF" w:usb2="00000000" w:usb3="00000000" w:csb0="0000019F" w:csb1="00000000"/>
+  </w:font>
+  <w:font w:name="Arial">
+    <w:panose1 w:val="020B0604020202020204"/>
+    <w:charset w:val="00"/>
+    <w:family w:val="swiss"/>
+    <w:pitch w:val="variable"/>
+    <w:sig w:usb0="E0002AFF" w:usb1="C0007843" w:usb2="00000009" w:usb3="00000000" w:csb0="000001FF" w:csb1="00000000"/>
+  </w:font>
+</w:fonts>
+</file>
+
+<file path=word/glossary/settings.xml><?xml version="1.0" encoding="utf-8"?>
+<w:settings xmlns:mc="http://schemas.openxmlformats.org/markup-compatibility/2006" xmlns:o="urn:schemas-microsoft-com:office:office" xmlns:r="http://schemas.openxmlformats.org/officeDocument/2006/relationships" xmlns:m="http://schemas.openxmlformats.org/officeDocument/2006/math" xmlns:v="urn:schemas-microsoft-com:vml" xmlns:w10="urn:schemas-microsoft-com:office:word" xmlns:w="http://schemas.openxmlformats.org/wordprocessingml/2006/main" xmlns:w14="http://schemas.microsoft.com/office/word/2010/wordml" xmlns:w15="http://schemas.microsoft.com/office/word/2012/wordml" xmlns:sl="http://schemas.openxmlformats.org/schemaLibrary/2006/main" mc:Ignorable="w14 w15">
+  <w:view w:val="normal"/>
+  <w:bordersDoNotSurroundHeader/>
+  <w:bordersDoNotSurroundFooter/>
+  <w:defaultTabStop w:val="420"/>
+  <w:drawingGridVerticalSpacing w:val="156"/>
+  <w:displayHorizontalDrawingGridEvery w:val="0"/>
+  <w:displayVerticalDrawingGridEvery w:val="2"/>
+  <w:characterSpacingControl w:val="compressPunctuation"/>
+  <w:compat>
+    <w:spaceForUL/>
+    <w:balanceSingleByteDoubleByteWidth/>
+    <w:doNotLeaveBackslashAlone/>
+    <w:ulTrailSpace/>
+    <w:doNotExpandShiftReturn/>
+    <w:adjustLineHeightInTable/>
+    <w:useFELayout/>
+    <w:compatSetting w:name="compatibilityMode" w:uri="http://schemas.microsoft.com/office/word" w:val="15"/>
+    <w:compatSetting w:name="overrideTableStyleFontSizeAndJustification" w:uri="http://schemas.microsoft.com/office/word" w:val="1"/>
+    <w:compatSetting w:name="enableOpenTypeFeatures" w:uri="http://schemas.microsoft.com/office/word" w:val="1"/>
+    <w:compatSetting w:name="doNotFlipMirrorIndents" w:uri="http://schemas.microsoft.com/office/word" w:val="1"/>
+    <w:compatSetting w:name="differentiateMultirowTableHeaders" w:uri="http://schemas.microsoft.com/office/word" w:val="1"/>
+  </w:compat>
+  <w:rsids>
+    <w:rsidRoot w:val="00A04FFB"/>
+    <w:rsid w:val="00144E67"/>
+    <w:rsid w:val="00A04FFB"/>
+  </w:rsids>
+  <m:mathPr>
+    <m:mathFont m:val="Cambria Math"/>
+    <m:brkBin m:val="before"/>
+    <m:brkBinSub m:val="--"/>
+    <m:smallFrac m:val="0"/>
+    <m:dispDef/>
+    <m:lMargin m:val="0"/>
+    <m:rMargin m:val="0"/>
+    <m:defJc m:val="centerGroup"/>
+    <m:wrapIndent m:val="1440"/>
+    <m:intLim m:val="subSup"/>
+    <m:naryLim m:val="undOvr"/>
+  </m:mathPr>
+  <w:themeFontLang w:val="en-US" w:eastAsia="zh-CN"/>
+  <w:clrSchemeMapping w:bg1="light1" w:t1="dark1" w:bg2="light2" w:t2="dark2" w:accent1="accent1" w:accent2="accent2" w:accent3="accent3" w:accent4="accent4" w:accent5="accent5" w:accent6="accent6" w:hyperlink="hyperlink" w:followedHyperlink="followedHyperlink"/>
+  <w:decimalSymbol w:val="."/>
+  <w:listSeparator w:val=","/>
+  <w15:chartTrackingRefBased/>
+</w:settings>
+</file>
+
+<file path=word/glossary/styles.xml><?xml version="1.0" encoding="utf-8"?>
+<w:styles xmlns:mc="http://schemas.openxmlformats.org/markup-compatibility/2006" xmlns:r="http://schemas.openxmlformats.org/officeDocument/2006/relationships" xmlns:w="http://schemas.openxmlformats.org/wordprocessingml/2006/main" xmlns:w14="http://schemas.microsoft.com/office/word/2010/wordml" xmlns:w15="http://schemas.microsoft.com/office/word/2012/wordml" mc:Ignorable="w14 w15">
+  <w:docDefaults>
+    <w:rPrDefault>
+      <w:rPr>
+        <w:rFonts w:asciiTheme="minorHAnsi" w:eastAsiaTheme="minorEastAsia" w:hAnsiTheme="minorHAnsi" w:cstheme="minorBidi"/>
+        <w:kern w:val="2"/>
+        <w:sz w:val="21"/>
+        <w:szCs w:val="22"/>
+        <w:lang w:val="en-US" w:eastAsia="zh-CN" w:bidi="ar-SA"/>
+      </w:rPr>
+    </w:rPrDefault>
+    <w:pPrDefault/>
+  </w:docDefaults>
+  <w:latentStyles w:defLockedState="0" w:defUIPriority="99" w:defSemiHidden="0" w:defUnhideWhenUsed="0" w:defQFormat="0" w:count="371">
+    <w:lsdException w:name="Normal" w:uiPriority="0" w:qFormat="1"/>
+    <w:lsdException w:name="heading 1" w:uiPriority="9" w:qFormat="1"/>
+    <w:lsdException w:name="heading 2" w:semiHidden="1" w:uiPriority="9" w:unhideWhenUsed="1" w:qFormat="1"/>
+    <w:lsdException w:name="heading 3" w:semiHidden="1" w:uiPriority="9" w:unhideWhenUsed="1" w:qFormat="1"/>
+    <w:lsdException w:name="heading 4" w:semiHidden="1" w:uiPriority="9" w:unhideWhenUsed="1" w:qFormat="1"/>
+    <w:lsdException w:name="heading 5" w:semiHidden="1" w:uiPriority="9" w:unhideWhenUsed="1" w:qFormat="1"/>
+    <w:lsdException w:name="heading 6" w:semiHidden="1" w:uiPriority="9" w:unhideWhenUsed="1" w:qFormat="1"/>
+    <w:lsdException w:name="heading 7" w:semiHidden="1" w:uiPriority="9" w:unhideWhenUsed="1" w:qFormat="1"/>
+    <w:lsdException w:name="heading 8" w:semiHidden="1" w:uiPriority="9" w:unhideWhenUsed="1" w:qFormat="1"/>
+    <w:lsdException w:name="heading 9" w:semiHidden="1" w:uiPriority="9" w:unhideWhenUsed="1" w:qFormat="1"/>
+    <w:lsdException w:name="index 1" w:semiHidden="1" w:unhideWhenUsed="1"/>
+    <w:lsdException w:name="index 2" w:semiHidden="1" w:unhideWhenUsed="1"/>
+    <w:lsdException w:name="index 3" w:semiHidden="1" w:unhideWhenUsed="1"/>
+    <w:lsdException w:name="index 4" w:semiHidden="1" w:unhideWhenUsed="1"/>
+    <w:lsdException w:name="index 5" w:semiHidden="1" w:unhideWhenUsed="1"/>
+    <w:lsdException w:name="index 6" w:semiHidden="1" w:unhideWhenUsed="1"/>
+    <w:lsdException w:name="index 7" w:semiHidden="1" w:unhideWhenUsed="1"/>
+    <w:lsdException w:name="index 8" w:semiHidden="1" w:unhideWhenUsed="1"/>
+    <w:lsdException w:name="index 9" w:semiHidden="1" w:unhideWhenUsed="1"/>
+    <w:lsdException w:name="toc 1" w:semiHidden="1" w:uiPriority="39" w:unhideWhenUsed="1"/>
+    <w:lsdException w:name="toc 2" w:semiHidden="1" w:uiPriority="39" w:unhideWhenUsed="1"/>
+    <w:lsdException w:name="toc 3" w:semiHidden="1" w:uiPriority="39" w:unhideWhenUsed="1"/>
+    <w:lsdException w:name="toc 4" w:semiHidden="1" w:uiPriority="39" w:unhideWhenUsed="1"/>
+    <w:lsdException w:name="toc 5" w:semiHidden="1" w:uiPriority="39" w:unhideWhenUsed="1"/>
+    <w:lsdException w:name="toc 6" w:semiHidden="1" w:uiPriority="39" w:unhideWhenUsed="1"/>
+    <w:lsdException w:name="toc 7" w:semiHidden="1" w:uiPriority="39" w:unhideWhenUsed="1"/>
+    <w:lsdException w:name="toc 8" w:semiHidden="1" w:uiPriority="39" w:unhideWhenUsed="1"/>
+    <w:lsdException w:name="toc 9" w:semiHidden="1" w:uiPriority="39" w:unhideWhenUsed="1"/>
+    <w:lsdException w:name="Normal Indent" w:semiHidden="1" w:unhideWhenUsed="1"/>
+    <w:lsdException w:name="footnote text" w:semiHidden="1" w:unhideWhenUsed="1"/>
+    <w:lsdException w:name="annotation text" w:semiHidden="1" w:unhideWhenUsed="1"/>
+    <w:lsdException w:name="header" w:semiHidden="1" w:unhideWhenUsed="1"/>
+    <w:lsdException w:name="footer" w:semiHidden="1" w:unhideWhenUsed="1"/>
+    <w:lsdException w:name="index heading" w:semiHidden="1" w:unhideWhenUsed="1"/>
+    <w:lsdException w:name="caption" w:semiHidden="1" w:uiPriority="35" w:unhideWhenUsed="1" w:qFormat="1"/>
+    <w:lsdException w:name="table of figures" w:semiHidden="1" w:unhideWhenUsed="1"/>
+    <w:lsdException w:name="envelope address" w:semiHidden="1" w:unhideWhenUsed="1"/>
+    <w:lsdException w:name="envelope return" w:semiHidden="1" w:unhideWhenUsed="1"/>
+    <w:lsdException w:name="footnote reference" w:semiHidden="1" w:unhideWhenUsed="1"/>
+    <w:lsdException w:name="annotation reference" w:semiHidden="1" w:unhideWhenUsed="1"/>
+    <w:lsdException w:name="line number" w:semiHidden="1" w:unhideWhenUsed="1"/>
+    <w:lsdException w:name="page number" w:semiHidden="1" w:unhideWhenUsed="1"/>
+    <w:lsdException w:name="endnote reference" w:semiHidden="1" w:unhideWhenUsed="1"/>
+    <w:lsdException w:name="endnote text" w:semiHidden="1" w:unhideWhenUsed="1"/>
+    <w:lsdException w:name="table of authorities" w:semiHidden="1" w:unhideWhenUsed="1"/>
+    <w:lsdException w:name="macro" w:semiHidden="1" w:unhideWhenUsed="1"/>
+    <w:lsdException w:name="toa heading" w:semiHidden="1" w:unhideWhenUsed="1"/>
+    <w:lsdException w:name="List" w:semiHidden="1" w:unhideWhenUsed="1"/>
+    <w:lsdException w:name="List Bullet" w:semiHidden="1" w:unhideWhenUsed="1"/>
+    <w:lsdException w:name="List Number" w:semiHidden="1" w:unhideWhenUsed="1"/>
+    <w:lsdException w:name="List 2" w:semiHidden="1" w:unhideWhenUsed="1"/>
+    <w:lsdException w:name="List 3" w:semiHidden="1" w:unhideWhenUsed="1"/>
+    <w:lsdException w:name="List 4" w:semiHidden="1" w:unhideWhenUsed="1"/>
+    <w:lsdException w:name="List 5" w:semiHidden="1" w:unhideWhenUsed="1"/>
+    <w:lsdException w:name="List Bullet 2" w:semiHidden="1" w:unhideWhenUsed="1"/>
+    <w:lsdException w:name="List Bullet 3" w:semiHidden="1" w:unhideWhenUsed="1"/>
+    <w:lsdException w:name="List Bullet 4" w:semiHidden="1" w:unhideWhenUsed="1"/>
+    <w:lsdException w:name="List Bullet 5" w:semiHidden="1" w:unhideWhenUsed="1"/>
+    <w:lsdException w:name="List Number 2" w:semiHidden="1" w:unhideWhenUsed="1"/>
+    <w:lsdException w:name="List Number 3" w:semiHidden="1" w:unhideWhenUsed="1"/>
+    <w:lsdException w:name="List Number 4" w:semiHidden="1" w:unhideWhenUsed="1"/>
+    <w:lsdException w:name="List Number 5" w:semiHidden="1" w:unhideWhenUsed="1"/>
+    <w:lsdException w:name="Title" w:uiPriority="10" w:qFormat="1"/>
+    <w:lsdException w:name="Closing" w:semiHidden="1" w:unhideWhenUsed="1"/>
+    <w:lsdException w:name="Signature" w:semiHidden="1" w:unhideWhenUsed="1"/>
+    <w:lsdException w:name="Default Paragraph Font" w:semiHidden="1" w:uiPriority="1" w:unhideWhenUsed="1"/>
+    <w:lsdException w:name="Body Text" w:semiHidden="1" w:unhideWhenUsed="1"/>
+    <w:lsdException w:name="Body Text Indent" w:semiHidden="1" w:unhideWhenUsed="1"/>
+    <w:lsdException w:name="List Continue" w:semiHidden="1" w:unhideWhenUsed="1"/>
+    <w:lsdException w:name="List Continue 2" w:semiHidden="1" w:unhideWhenUsed="1"/>
+    <w:lsdException w:name="List Continue 3" w:semiHidden="1" w:unhideWhenUsed="1"/>
+    <w:lsdException w:name="List Continue 4" w:semiHidden="1" w:unhideWhenUsed="1"/>
+    <w:lsdException w:name="List Continue 5" w:semiHidden="1" w:unhideWhenUsed="1"/>
+    <w:lsdException w:name="Message Header" w:semiHidden="1" w:unhideWhenUsed="1"/>
+    <w:lsdException w:name="Subtitle" w:uiPriority="11" w:qFormat="1"/>
+    <w:lsdException w:name="Salutation" w:semiHidden="1" w:unhideWhenUsed="1"/>
+    <w:lsdException w:name="Date" w:semiHidden="1" w:unhideWhenUsed="1"/>
+    <w:lsdException w:name="Body Text First Indent" w:semiHidden="1" w:unhideWhenUsed="1"/>
+    <w:lsdException w:name="Body Text First Indent 2" w:semiHidden="1" w:unhideWhenUsed="1"/>
+    <w:lsdException w:name="Note Heading" w:semiHidden="1" w:unhideWhenUsed="1"/>
+    <w:lsdException w:name="Body Text 2" w:semiHidden="1" w:unhideWhenUsed="1"/>
+    <w:lsdException w:name="Body Text 3" w:semiHidden="1" w:unhideWhenUsed="1"/>
+    <w:lsdException w:name="Body Text Indent 2" w:semiHidden="1" w:unhideWhenUsed="1"/>
+    <w:lsdException w:name="Body Text Indent 3" w:semiHidden="1" w:unhideWhenUsed="1"/>
+    <w:lsdException w:name="Block Text" w:semiHidden="1" w:unhideWhenUsed="1"/>
+    <w:lsdException w:name="Hyperlink" w:semiHidden="1" w:unhideWhenUsed="1"/>
+    <w:lsdException w:name="FollowedHyperlink" w:semiHidden="1" w:unhideWhenUsed="1"/>
+    <w:lsdException w:name="Strong" w:uiPriority="22" w:qFormat="1"/>
+    <w:lsdException w:name="Emphasis" w:uiPriority="20" w:qFormat="1"/>
+    <w:lsdException w:name="Document Map" w:semiHidden="1" w:unhideWhenUsed="1"/>
+    <w:lsdException w:name="Plain Text" w:semiHidden="1" w:unhideWhenUsed="1"/>
+    <w:lsdException w:name="E-mail Signature" w:semiHidden="1" w:unhideWhenUsed="1"/>
+    <w:lsdException w:name="HTML Top of Form" w:semiHidden="1" w:unhideWhenUsed="1"/>
+    <w:lsdException w:name="HTML Bottom of Form" w:semiHidden="1" w:unhideWhenUsed="1"/>
+    <w:lsdException w:name="Normal (Web)" w:semiHidden="1" w:unhideWhenUsed="1"/>
+    <w:lsdException w:name="HTML Acronym" w:semiHidden="1" w:unhideWhenUsed="1"/>
+    <w:lsdException w:name="HTML Address" w:semiHidden="1" w:unhideWhenUsed="1"/>
+    <w:lsdException w:name="HTML Cite" w:semiHidden="1" w:unhideWhenUsed="1"/>
+    <w:lsdException w:name="HTML Code" w:semiHidden="1" w:unhideWhenUsed="1"/>
+    <w:lsdException w:name="HTML Definition" w:semiHidden="1" w:unhideWhenUsed="1"/>
+    <w:lsdException w:name="HTML Keyboard" w:semiHidden="1" w:unhideWhenUsed="1"/>
+    <w:lsdException w:name="HTML Preformatted" w:semiHidden="1" w:unhideWhenUsed="1"/>
+    <w:lsdException w:name="HTML Sample" w:semiHidden="1" w:unhideWhenUsed="1"/>
+    <w:lsdException w:name="HTML Typewriter" w:semiHidden="1" w:unhideWhenUsed="1"/>
+    <w:lsdException w:name="HTML Variable" w:semiHidden="1" w:unhideWhenUsed="1"/>
+    <w:lsdException w:name="Normal Table" w:semiHidden="1" w:unhideWhenUsed="1"/>
+    <w:lsdException w:name="annotation subject" w:semiHidden="1" w:unhideWhenUsed="1"/>
+    <w:lsdException w:name="No List" w:semiHidden="1" w:unhideWhenUsed="1"/>
+    <w:lsdException w:name="Outline List 1" w:semiHidden="1" w:unhideWhenUsed="1"/>
+    <w:lsdException w:name="Outline List 2" w:semiHidden="1" w:unhideWhenUsed="1"/>
+    <w:lsdException w:name="Outline List 3" w:semiHidden="1" w:unhideWhenUsed="1"/>
+    <w:lsdException w:name="Table Simple 1" w:semiHidden="1" w:unhideWhenUsed="1"/>
+    <w:lsdException w:name="Table Simple 2" w:semiHidden="1" w:unhideWhenUsed="1"/>
+    <w:lsdException w:name="Table Simple 3" w:semiHidden="1" w:unhideWhenUsed="1"/>
+    <w:lsdException w:name="Table Classic 1" w:semiHidden="1" w:unhideWhenUsed="1"/>
+    <w:lsdException w:name="Table Classic 2" w:semiHidden="1" w:unhideWhenUsed="1"/>
+    <w:lsdException w:name="Table Classic 3" w:semiHidden="1" w:unhideWhenUsed="1"/>
+    <w:lsdException w:name="Table Classic 4" w:semiHidden="1" w:unhideWhenUsed="1"/>
+    <w:lsdException w:name="Table Colorful 1" w:semiHidden="1" w:unhideWhenUsed="1"/>
+    <w:lsdException w:name="Table Colorful 2" w:semiHidden="1" w:unhideWhenUsed="1"/>
+    <w:lsdException w:name="Table Colorful 3" w:semiHidden="1" w:unhideWhenUsed="1"/>
+    <w:lsdException w:name="Table Columns 1" w:semiHidden="1" w:unhideWhenUsed="1"/>
+    <w:lsdException w:name="Table Columns 2" w:semiHidden="1" w:unhideWhenUsed="1"/>
+    <w:lsdException w:name="Table Columns 3" w:semiHidden="1" w:unhideWhenUsed="1"/>
+    <w:lsdException w:name="Table Columns 4" w:semiHidden="1" w:unhideWhenUsed="1"/>
+    <w:lsdException w:name="Table Columns 5" w:semiHidden="1" w:unhideWhenUsed="1"/>
+    <w:lsdException w:name="Table Grid 1" w:semiHidden="1" w:unhideWhenUsed="1"/>
+    <w:lsdException w:name="Table Grid 2" w:semiHidden="1" w:unhideWhenUsed="1"/>
+    <w:lsdException w:name="Table Grid 3" w:semiHidden="1" w:unhideWhenUsed="1"/>
+    <w:lsdException w:name="Table Grid 4" w:semiHidden="1" w:unhideWhenUsed="1"/>
+    <w:lsdException w:name="Table Grid 5" w:semiHidden="1" w:unhideWhenUsed="1"/>
+    <w:lsdException w:name="Table Grid 6" w:semiHidden="1" w:unhideWhenUsed="1"/>
+    <w:lsdException w:name="Table Grid 7" w:semiHidden="1" w:unhideWhenUsed="1"/>
+    <w:lsdException w:name="Table Grid 8" w:semiHidden="1" w:unhideWhenUsed="1"/>
+    <w:lsdException w:name="Table List 1" w:semiHidden="1" w:unhideWhenUsed="1"/>
+    <w:lsdException w:name="Table List 2" w:semiHidden="1" w:unhideWhenUsed="1"/>
+    <w:lsdException w:name="Table List 3" w:semiHidden="1" w:unhideWhenUsed="1"/>
+    <w:lsdException w:name="Table List 4" w:semiHidden="1" w:unhideWhenUsed="1"/>
+    <w:lsdException w:name="Table List 5" w:semiHidden="1" w:unhideWhenUsed="1"/>
+    <w:lsdException w:name="Table List 6" w:semiHidden="1" w:unhideWhenUsed="1"/>
+    <w:lsdException w:name="Table List 7" w:semiHidden="1" w:unhideWhenUsed="1"/>
+    <w:lsdException w:name="Table List 8" w:semiHidden="1" w:unhideWhenUsed="1"/>
+    <w:lsdException w:name="Table 3D effects 1" w:semiHidden="1" w:unhideWhenUsed="1"/>
+    <w:lsdException w:name="Table 3D effects 2" w:semiHidden="1" w:unhideWhenUsed="1"/>
+    <w:lsdException w:name="Table 3D effects 3" w:semiHidden="1" w:unhideWhenUsed="1"/>
+    <w:lsdException w:name="Table Contemporary" w:semiHidden="1" w:unhideWhenUsed="1"/>
+    <w:lsdException w:name="Table Elegant" w:semiHidden="1" w:unhideWhenUsed="1"/>
+    <w:lsdException w:name="Table Professional" w:semiHidden="1" w:unhideWhenUsed="1"/>
+    <w:lsdException w:name="Table Subtle 1" w:semiHidden="1" w:unhideWhenUsed="1"/>
+    <w:lsdException w:name="Table Subtle 2" w:semiHidden="1" w:unhideWhenUsed="1"/>
+    <w:lsdException w:name="Table Web 1" w:semiHidden="1" w:unhideWhenUsed="1"/>
+    <w:lsdException w:name="Table Web 2" w:semiHidden="1" w:unhideWhenUsed="1"/>
+    <w:lsdException w:name="Table Web 3" w:semiHidden="1" w:unhideWhenUsed="1"/>
+    <w:lsdException w:name="Balloon Text" w:semiHidden="1" w:unhideWhenUsed="1"/>
+    <w:lsdException w:name="Table Grid" w:uiPriority="39"/>
+    <w:lsdException w:name="Table Theme" w:semiHidden="1" w:unhideWhenUsed="1"/>
+    <w:lsdException w:name="Placeholder Text" w:semiHidden="1"/>
+    <w:lsdException w:name="No Spacing" w:uiPriority="1" w:qFormat="1"/>
+    <w:lsdException w:name="Light Shading" w:uiPriority="60"/>
+    <w:lsdException w:name="Light List" w:uiPriority="61"/>
+    <w:lsdException w:name="Light Grid" w:uiPriority="62"/>
+    <w:lsdException w:name="Medium Shading 1" w:uiPriority="63"/>
+    <w:lsdException w:name="Medium Shading 2" w:uiPriority="64"/>
+    <w:lsdException w:name="Medium List 1" w:uiPriority="65"/>
+    <w:lsdException w:name="Medium List 2" w:uiPriority="66"/>
+    <w:lsdException w:name="Medium Grid 1" w:uiPriority="67"/>
+    <w:lsdException w:name="Medium Grid 2" w:uiPriority="68"/>
+    <w:lsdException w:name="Medium Grid 3" w:uiPriority="69"/>
+    <w:lsdException w:name="Dark List" w:uiPriority="70"/>
+    <w:lsdException w:name="Colorful Shading" w:uiPriority="71"/>
+    <w:lsdException w:name="Colorful List" w:uiPriority="72"/>
+    <w:lsdException w:name="Colorful Grid" w:uiPriority="73"/>
+    <w:lsdException w:name="Light Shading Accent 1" w:uiPriority="60"/>
+    <w:lsdException w:name="Light List Accent 1" w:uiPriority="61"/>
+    <w:lsdException w:name="Light Grid Accent 1" w:uiPriority="62"/>
+    <w:lsdException w:name="Medium Shading 1 Accent 1" w:uiPriority="63"/>
+    <w:lsdException w:name="Medium Shading 2 Accent 1" w:uiPriority="64"/>
+    <w:lsdException w:name="Medium List 1 Accent 1" w:uiPriority="65"/>
+    <w:lsdException w:name="Revision" w:semiHidden="1"/>
+    <w:lsdException w:name="List Paragraph" w:uiPriority="34" w:qFormat="1"/>
+    <w:lsdException w:name="Quote" w:uiPriority="29" w:qFormat="1"/>
+    <w:lsdException w:name="Intense Quote" w:uiPriority="30" w:qFormat="1"/>
+    <w:lsdException w:name="Medium List 2 Accent 1" w:uiPriority="66"/>
+    <w:lsdException w:name="Medium Grid 1 Accent 1" w:uiPriority="67"/>
+    <w:lsdException w:name="Medium Grid 2 Accent 1" w:uiPriority="68"/>
+    <w:lsdException w:name="Medium Grid 3 Accent 1" w:uiPriority="69"/>
+    <w:lsdException w:name="Dark List Accent 1" w:uiPriority="70"/>
+    <w:lsdException w:name="Colorful Shading Accent 1" w:uiPriority="71"/>
+    <w:lsdException w:name="Colorful List Accent 1" w:uiPriority="72"/>
+    <w:lsdException w:name="Colorful Grid Accent 1" w:uiPriority="73"/>
+    <w:lsdException w:name="Light Shading Accent 2" w:uiPriority="60"/>
+    <w:lsdException w:name="Light List Accent 2" w:uiPriority="61"/>
+    <w:lsdException w:name="Light Grid Accent 2" w:uiPriority="62"/>
+    <w:lsdException w:name="Medium Shading 1 Accent 2" w:uiPriority="63"/>
+    <w:lsdException w:name="Medium Shading 2 Accent 2" w:uiPriority="64"/>
+    <w:lsdException w:name="Medium List 1 Accent 2" w:uiPriority="65"/>
+    <w:lsdException w:name="Medium List 2 Accent 2" w:uiPriority="66"/>
+    <w:lsdException w:name="Medium Grid 1 Accent 2" w:uiPriority="67"/>
+    <w:lsdException w:name="Medium Grid 2 Accent 2" w:uiPriority="68"/>
+    <w:lsdException w:name="Medium Grid 3 Accent 2" w:uiPriority="69"/>
+    <w:lsdException w:name="Dark List Accent 2" w:uiPriority="70"/>
+    <w:lsdException w:name="Colorful Shading Accent 2" w:uiPriority="71"/>
+    <w:lsdException w:name="Colorful List Accent 2" w:uiPriority="72"/>
+    <w:lsdException w:name="Colorful Grid Accent 2" w:uiPriority="73"/>
+    <w:lsdException w:name="Light Shading Accent 3" w:uiPriority="60"/>
+    <w:lsdException w:name="Light List Accent 3" w:uiPriority="61"/>
+    <w:lsdException w:name="Light Grid Accent 3" w:uiPriority="62"/>
+    <w:lsdException w:name="Medium Shading 1 Accent 3" w:uiPriority="63"/>
+    <w:lsdException w:name="Medium Shading 2 Accent 3" w:uiPriority="64"/>
+    <w:lsdException w:name="Medium List 1 Accent 3" w:uiPriority="65"/>
+    <w:lsdException w:name="Medium List 2 Accent 3" w:uiPriority="66"/>
+    <w:lsdException w:name="Medium Grid 1 Accent 3" w:uiPriority="67"/>
+    <w:lsdException w:name="Medium Grid 2 Accent 3" w:uiPriority="68"/>
+    <w:lsdException w:name="Medium Grid 3 Accent 3" w:uiPriority="69"/>
+    <w:lsdException w:name="Dark List Accent 3" w:uiPriority="70"/>
+    <w:lsdException w:name="Colorful Shading Accent 3" w:uiPriority="71"/>
+    <w:lsdException w:name="Colorful List Accent 3" w:uiPriority="72"/>
+    <w:lsdException w:name="Colorful Grid Accent 3" w:uiPriority="73"/>
+    <w:lsdException w:name="Light Shading Accent 4" w:uiPriority="60"/>
+    <w:lsdException w:name="Light List Accent 4" w:uiPriority="61"/>
+    <w:lsdException w:name="Light Grid Accent 4" w:uiPriority="62"/>
+    <w:lsdException w:name="Medium Shading 1 Accent 4" w:uiPriority="63"/>
+    <w:lsdException w:name="Medium Shading 2 Accent 4" w:uiPriority="64"/>
+    <w:lsdException w:name="Medium List 1 Accent 4" w:uiPriority="65"/>
+    <w:lsdException w:name="Medium List 2 Accent 4" w:uiPriority="66"/>
+    <w:lsdException w:name="Medium Grid 1 Accent 4" w:uiPriority="67"/>
+    <w:lsdException w:name="Medium Grid 2 Accent 4" w:uiPriority="68"/>
+    <w:lsdException w:name="Medium Grid 3 Accent 4" w:uiPriority="69"/>
+    <w:lsdException w:name="Dark List Accent 4" w:uiPriority="70"/>
+    <w:lsdException w:name="Colorful Shading Accent 4" w:uiPriority="71"/>
+    <w:lsdException w:name="Colorful List Accent 4" w:uiPriority="72"/>
+    <w:lsdException w:name="Colorful Grid Accent 4" w:uiPriority="73"/>
+    <w:lsdException w:name="Light Shading Accent 5" w:uiPriority="60"/>
+    <w:lsdException w:name="Light List Accent 5" w:uiPriority="61"/>
+    <w:lsdException w:name="Light Grid Accent 5" w:uiPriority="62"/>
+    <w:lsdException w:name="Medium Shading 1 Accent 5" w:uiPriority="63"/>
+    <w:lsdException w:name="Medium Shading 2 Accent 5" w:uiPriority="64"/>
+    <w:lsdException w:name="Medium List 1 Accent 5" w:uiPriority="65"/>
+    <w:lsdException w:name="Medium List 2 Accent 5" w:uiPriority="66"/>
+    <w:lsdException w:name="Medium Grid 1 Accent 5" w:uiPriority="67"/>
+    <w:lsdException w:name="Medium Grid 2 Accent 5" w:uiPriority="68"/>
+    <w:lsdException w:name="Medium Grid 3 Accent 5" w:uiPriority="69"/>
+    <w:lsdException w:name="Dark List Accent 5" w:uiPriority="70"/>
+    <w:lsdException w:name="Colorful Shading Accent 5" w:uiPriority="71"/>
+    <w:lsdException w:name="Colorful List Accent 5" w:uiPriority="72"/>
+    <w:lsdException w:name="Colorful Grid Accent 5" w:uiPriority="73"/>
+    <w:lsdException w:name="Light Shading Accent 6" w:uiPriority="60"/>
+    <w:lsdException w:name="Light List Accent 6" w:uiPriority="61"/>
+    <w:lsdException w:name="Light Grid Accent 6" w:uiPriority="62"/>
+    <w:lsdException w:name="Medium Shading 1 Accent 6" w:uiPriority="63"/>
+    <w:lsdException w:name="Medium Shading 2 Accent 6" w:uiPriority="64"/>
+    <w:lsdException w:name="Medium List 1 Accent 6" w:uiPriority="65"/>
+    <w:lsdException w:name="Medium List 2 Accent 6" w:uiPriority="66"/>
+    <w:lsdException w:name="Medium Grid 1 Accent 6" w:uiPriority="67"/>
+    <w:lsdException w:name="Medium Grid 2 Accent 6" w:uiPriority="68"/>
+    <w:lsdException w:name="Medium Grid 3 Accent 6" w:uiPriority="69"/>
+    <w:lsdException w:name="Dark List Accent 6" w:uiPriority="70"/>
+    <w:lsdException w:name="Colorful Shading Accent 6" w:uiPriority="71"/>
+    <w:lsdException w:name="Colorful List Accent 6" w:uiPriority="72"/>
+    <w:lsdException w:name="Colorful Grid Accent 6" w:uiPriority="73"/>
+    <w:lsdException w:name="Subtle Emphasis" w:uiPriority="19" w:qFormat="1"/>
+    <w:lsdException w:name="Intense Emphasis" w:uiPriority="21" w:qFormat="1"/>
+    <w:lsdException w:name="Subtle Reference" w:uiPriority="31" w:qFormat="1"/>
+    <w:lsdException w:name="Intense Reference" w:uiPriority="32" w:qFormat="1"/>
+    <w:lsdException w:name="Book Title" w:uiPriority="33" w:qFormat="1"/>
+    <w:lsdException w:name="Bibliography" w:semiHidden="1" w:uiPriority="37" w:unhideWhenUsed="1"/>
+    <w:lsdException w:name="TOC Heading" w:semiHidden="1" w:uiPriority="39" w:unhideWhenUsed="1" w:qFormat="1"/>
+    <w:lsdException w:name="Plain Table 1" w:uiPriority="41"/>
+    <w:lsdException w:name="Plain Table 2" w:uiPriority="42"/>
+    <w:lsdException w:name="Plain Table 3" w:uiPriority="43"/>
+    <w:lsdException w:name="Plain Table 4" w:uiPriority="44"/>
+    <w:lsdException w:name="Plain Table 5" w:uiPriority="45"/>
+    <w:lsdException w:name="Grid Table Light" w:uiPriority="40"/>
+    <w:lsdException w:name="Grid Table 1 Light" w:uiPriority="46"/>
+    <w:lsdException w:name="Grid Table 2" w:uiPriority="47"/>
+    <w:lsdException w:name="Grid Table 3" w:uiPriority="48"/>
+    <w:lsdException w:name="Grid Table 4" w:uiPriority="49"/>
+    <w:lsdException w:name="Grid Table 5 Dark" w:uiPriority="50"/>
+    <w:lsdException w:name="Grid Table 6 Colorful" w:uiPriority="51"/>
+    <w:lsdException w:name="Grid Table 7 Colorful" w:uiPriority="52"/>
+    <w:lsdException w:name="Grid Table 1 Light Accent 1" w:uiPriority="46"/>
+    <w:lsdException w:name="Grid Table 2 Accent 1" w:uiPriority="47"/>
+    <w:lsdException w:name="Grid Table 3 Accent 1" w:uiPriority="48"/>
+    <w:lsdException w:name="Grid Table 4 Accent 1" w:uiPriority="49"/>
+    <w:lsdException w:name="Grid Table 5 Dark Accent 1" w:uiPriority="50"/>
+    <w:lsdException w:name="Grid Table 6 Colorful Accent 1" w:uiPriority="51"/>
+    <w:lsdException w:name="Grid Table 7 Colorful Accent 1" w:uiPriority="52"/>
+    <w:lsdException w:name="Grid Table 1 Light Accent 2" w:uiPriority="46"/>
+    <w:lsdException w:name="Grid Table 2 Accent 2" w:uiPriority="47"/>
+    <w:lsdException w:name="Grid Table 3 Accent 2" w:uiPriority="48"/>
+    <w:lsdException w:name="Grid Table 4 Accent 2" w:uiPriority="49"/>
+    <w:lsdException w:name="Grid Table 5 Dark Accent 2" w:uiPriority="50"/>
+    <w:lsdException w:name="Grid Table 6 Colorful Accent 2" w:uiPriority="51"/>
+    <w:lsdException w:name="Grid Table 7 Colorful Accent 2" w:uiPriority="52"/>
+    <w:lsdException w:name="Grid Table 1 Light Accent 3" w:uiPriority="46"/>
+    <w:lsdException w:name="Grid Table 2 Accent 3" w:uiPriority="47"/>
+    <w:lsdException w:name="Grid Table 3 Accent 3" w:uiPriority="48"/>
+    <w:lsdException w:name="Grid Table 4 Accent 3" w:uiPriority="49"/>
+    <w:lsdException w:name="Grid Table 5 Dark Accent 3" w:uiPriority="50"/>
+    <w:lsdException w:name="Grid Table 6 Colorful Accent 3" w:uiPriority="51"/>
+    <w:lsdException w:name="Grid Table 7 Colorful Accent 3" w:uiPriority="52"/>
+    <w:lsdException w:name="Grid Table 1 Light Accent 4" w:uiPriority="46"/>
+    <w:lsdException w:name="Grid Table 2 Accent 4" w:uiPriority="47"/>
+    <w:lsdException w:name="Grid Table 3 Accent 4" w:uiPriority="48"/>
+    <w:lsdException w:name="Grid Table 4 Accent 4" w:uiPriority="49"/>
+    <w:lsdException w:name="Grid Table 5 Dark Accent 4" w:uiPriority="50"/>
+    <w:lsdException w:name="Grid Table 6 Colorful Accent 4" w:uiPriority="51"/>
+    <w:lsdException w:name="Grid Table 7 Colorful Accent 4" w:uiPriority="52"/>
+    <w:lsdException w:name="Grid Table 1 Light Accent 5" w:uiPriority="46"/>
+    <w:lsdException w:name="Grid Table 2 Accent 5" w:uiPriority="47"/>
+    <w:lsdException w:name="Grid Table 3 Accent 5" w:uiPriority="48"/>
+    <w:lsdException w:name="Grid Table 4 Accent 5" w:uiPriority="49"/>
+    <w:lsdException w:name="Grid Table 5 Dark Accent 5" w:uiPriority="50"/>
+    <w:lsdException w:name="Grid Table 6 Colorful Accent 5" w:uiPriority="51"/>
+    <w:lsdException w:name="Grid Table 7 Colorful Accent 5" w:uiPriority="52"/>
+    <w:lsdException w:name="Grid Table 1 Light Accent 6" w:uiPriority="46"/>
+    <w:lsdException w:name="Grid Table 2 Accent 6" w:uiPriority="47"/>
+    <w:lsdException w:name="Grid Table 3 Accent 6" w:uiPriority="48"/>
+    <w:lsdException w:name="Grid Table 4 Accent 6" w:uiPriority="49"/>
+    <w:lsdException w:name="Grid Table 5 Dark Accent 6" w:uiPriority="50"/>
+    <w:lsdException w:name="Grid Table 6 Colorful Accent 6" w:uiPriority="51"/>
+    <w:lsdException w:name="Grid Table 7 Colorful Accent 6" w:uiPriority="52"/>
+    <w:lsdException w:name="List Table 1 Light" w:uiPriority="46"/>
+    <w:lsdException w:name="List Table 2" w:uiPriority="47"/>
+    <w:lsdException w:name="List Table 3" w:uiPriority="48"/>
+    <w:lsdException w:name="List Table 4" w:uiPriority="49"/>
+    <w:lsdException w:name="List Table 5 Dark" w:uiPriority="50"/>
+    <w:lsdException w:name="List Table 6 Colorful" w:uiPriority="51"/>
+    <w:lsdException w:name="List Table 7 Colorful" w:uiPriority="52"/>
+    <w:lsdException w:name="List Table 1 Light Accent 1" w:uiPriority="46"/>
+    <w:lsdException w:name="List Table 2 Accent 1" w:uiPriority="47"/>
+    <w:lsdException w:name="List Table 3 Accent 1" w:uiPriority="48"/>
+    <w:lsdException w:name="List Table 4 Accent 1" w:uiPriority="49"/>
+    <w:lsdException w:name="List Table 5 Dark Accent 1" w:uiPriority="50"/>
+    <w:lsdException w:name="List Table 6 Colorful Accent 1" w:uiPriority="51"/>
+    <w:lsdException w:name="List Table 7 Colorful Accent 1" w:uiPriority="52"/>
+    <w:lsdException w:name="List Table 1 Light Accent 2" w:uiPriority="46"/>
+    <w:lsdException w:name="List Table 2 Accent 2" w:uiPriority="47"/>
+    <w:lsdException w:name="List Table 3 Accent 2" w:uiPriority="48"/>
+    <w:lsdException w:name="List Table 4 Accent 2" w:uiPriority="49"/>
+    <w:lsdException w:name="List Table 5 Dark Accent 2" w:uiPriority="50"/>
+    <w:lsdException w:name="List Table 6 Colorful Accent 2" w:uiPriority="51"/>
+    <w:lsdException w:name="List Table 7 Colorful Accent 2" w:uiPriority="52"/>
+    <w:lsdException w:name="List Table 1 Light Accent 3" w:uiPriority="46"/>
+    <w:lsdException w:name="List Table 2 Accent 3" w:uiPriority="47"/>
+    <w:lsdException w:name="List Table 3 Accent 3" w:uiPriority="48"/>
+    <w:lsdException w:name="List Table 4 Accent 3" w:uiPriority="49"/>
+    <w:lsdException w:name="List Table 5 Dark Accent 3" w:uiPriority="50"/>
+    <w:lsdException w:name="List Table 6 Colorful Accent 3" w:uiPriority="51"/>
+    <w:lsdException w:name="List Table 7 Colorful Accent 3" w:uiPriority="52"/>
+    <w:lsdException w:name="List Table 1 Light Accent 4" w:uiPriority="46"/>
+    <w:lsdException w:name="List Table 2 Accent 4" w:uiPriority="47"/>
+    <w:lsdException w:name="List Table 3 Accent 4" w:uiPriority="48"/>
+    <w:lsdException w:name="List Table 4 Accent 4" w:uiPriority="49"/>
+    <w:lsdException w:name="List Table 5 Dark Accent 4" w:uiPriority="50"/>
+    <w:lsdException w:name="List Table 6 Colorful Accent 4" w:uiPriority="51"/>
+    <w:lsdException w:name="List Table 7 Colorful Accent 4" w:uiPriority="52"/>
+    <w:lsdException w:name="List Table 1 Light Accent 5" w:uiPriority="46"/>
+    <w:lsdException w:name="List Table 2 Accent 5" w:uiPriority="47"/>
+    <w:lsdException w:name="List Table 3 Accent 5" w:uiPriority="48"/>
+    <w:lsdException w:name="List Table 4 Accent 5" w:uiPriority="49"/>
+    <w:lsdException w:name="List Table 5 Dark Accent 5" w:uiPriority="50"/>
+    <w:lsdException w:name="List Table 6 Colorful Accent 5" w:uiPriority="51"/>
+    <w:lsdException w:name="List Table 7 Colorful Accent 5" w:uiPriority="52"/>
+    <w:lsdException w:name="List Table 1 Light Accent 6" w:uiPriority="46"/>
+    <w:lsdException w:name="List Table 2 Accent 6" w:uiPriority="47"/>
+    <w:lsdException w:name="List Table 3 Accent 6" w:uiPriority="48"/>
+    <w:lsdException w:name="List Table 4 Accent 6" w:uiPriority="49"/>
+    <w:lsdException w:name="List Table 5 Dark Accent 6" w:uiPriority="50"/>
+    <w:lsdException w:name="List Table 6 Colorful Accent 6" w:uiPriority="51"/>
+    <w:lsdException w:name="List Table 7 Colorful Accent 6" w:uiPriority="52"/>
+  </w:latentStyles>
+  <w:style w:type="paragraph" w:default="1" w:styleId="a">
+    <w:name w:val="Normal"/>
+    <w:qFormat/>
+    <w:pPr>
+      <w:widowControl w:val="0"/>
+      <w:jc w:val="both"/>
+    </w:pPr>
+  </w:style>
+  <w:style w:type="character" w:default="1" w:styleId="a0">
+    <w:name w:val="Default Paragraph Font"/>
+    <w:uiPriority w:val="1"/>
+    <w:semiHidden/>
+    <w:unhideWhenUsed/>
+  </w:style>
+  <w:style w:type="table" w:default="1" w:styleId="a1">
+    <w:name w:val="Normal Table"/>
+    <w:uiPriority w:val="99"/>
+    <w:semiHidden/>
+    <w:unhideWhenUsed/>
+    <w:tblPr>
+      <w:tblInd w:w="0" w:type="dxa"/>
+      <w:tblCellMar>
+        <w:top w:w="0" w:type="dxa"/>
+        <w:left w:w="108" w:type="dxa"/>
+        <w:bottom w:w="0" w:type="dxa"/>
+        <w:right w:w="108" w:type="dxa"/>
+      </w:tblCellMar>
+    </w:tblPr>
+  </w:style>
+  <w:style w:type="numbering" w:default="1" w:styleId="a2">
+    <w:name w:val="No List"/>
+    <w:uiPriority w:val="99"/>
+    <w:semiHidden/>
+    <w:unhideWhenUsed/>
+  </w:style>
+  <w:style w:type="character" w:styleId="a3">
+    <w:name w:val="Placeholder Text"/>
+    <w:basedOn w:val="a0"/>
+    <w:uiPriority w:val="99"/>
+    <w:semiHidden/>
+    <w:rsid w:val="00A04FFB"/>
+    <w:rPr>
+      <w:color w:val="808080"/>
+    </w:rPr>
+  </w:style>
+</w:styles>
+</file>
+
+<file path=word/glossary/webSettings.xml><?xml version="1.0" encoding="utf-8"?>
+<w:webSettings xmlns:mc="http://schemas.openxmlformats.org/markup-compatibility/2006" xmlns:r="http://schemas.openxmlformats.org/officeDocument/2006/relationships" xmlns:w="http://schemas.openxmlformats.org/wordprocessingml/2006/main" xmlns:w14="http://schemas.microsoft.com/office/word/2010/wordml" xmlns:w15="http://schemas.microsoft.com/office/word/2012/wordml" mc:Ignorable="w14 w15">
+  <w:optimizeForBrowser/>
+  <w:allowPNG/>
+</w:webSettings>
 </file>
 
 <file path=word/theme/theme1.xml><?xml version="1.0" encoding="utf-8"?>
@@ -7422,7 +8812,7 @@
 </file>
 
 <file path=customXml/itemProps1.xml><?xml version="1.0" encoding="utf-8"?>
-<ds:datastoreItem xmlns:ds="http://schemas.openxmlformats.org/officeDocument/2006/customXml" ds:itemID="{0B64A6D2-EA1E-4627-BFA2-8B5F1714D68A}">
+<ds:datastoreItem xmlns:ds="http://schemas.openxmlformats.org/officeDocument/2006/customXml" ds:itemID="{C991FC2F-81B0-4A84-B4B2-9E726F803B94}">
   <ds:schemaRefs>
     <ds:schemaRef ds:uri="http://schemas.openxmlformats.org/officeDocument/2006/bibliography"/>
   </ds:schemaRefs>

--- a/word/techStack.docx
+++ b/word/techStack.docx
@@ -4662,43 +4662,7 @@
         <w:rPr>
           <w:sz w:val="16"/>
         </w:rPr>
-        <w:t>confidence(A ==&gt; B) = P(B | A) = support(A U B)/support(A) =</w:t>
-      </w:r>
-      <w:r>
-        <w:rPr>
-          <w:sz w:val="16"/>
-        </w:rPr>
-        <w:t xml:space="preserve"> support</w:t>
-      </w:r>
-      <w:r>
-        <w:rPr>
-          <w:sz w:val="16"/>
-        </w:rPr>
-        <w:t>_count</w:t>
-      </w:r>
-      <w:r>
-        <w:rPr>
-          <w:sz w:val="16"/>
-        </w:rPr>
-        <w:t>(A U B)/support</w:t>
-      </w:r>
-      <w:r>
-        <w:rPr>
-          <w:sz w:val="16"/>
-        </w:rPr>
-        <w:t>_count</w:t>
-      </w:r>
-      <w:r>
-        <w:rPr>
-          <w:sz w:val="16"/>
-        </w:rPr>
-        <w:t xml:space="preserve">(A) </w:t>
-      </w:r>
-      <w:r>
-        <w:rPr>
-          <w:sz w:val="16"/>
-        </w:rPr>
-        <w:t xml:space="preserve"> </w:t>
+        <w:t xml:space="preserve">confidence(A ==&gt; B) = P(B | A) = support(A U B)/support(A) = support_count(A U B)/support_count(A)  </w:t>
       </w:r>
     </w:p>
     <w:p>
@@ -4722,6 +4686,8 @@
     </w:p>
     <w:p/>
     <w:p>
+      <w:bookmarkStart w:id="13" w:name="_GoBack"/>
+      <w:bookmarkEnd w:id="13"/>
       <w:r>
         <w:rPr>
           <w:rFonts w:hint="eastAsia"/>
@@ -5008,9 +4974,6 @@
           <w:numId w:val="12"/>
         </w:numPr>
         <w:ind w:firstLineChars="0"/>
-        <w:rPr>
-          <w:rFonts w:hint="eastAsia"/>
-        </w:rPr>
       </w:pPr>
       <w:r>
         <w:rPr>
@@ -5118,8 +5081,97 @@
         </w:rPr>
         <w:t>。</w:t>
       </w:r>
-      <w:bookmarkStart w:id="13" w:name="_GoBack"/>
-      <w:bookmarkEnd w:id="13"/>
+    </w:p>
+    <w:p>
+      <w:pPr>
+        <w:rPr>
+          <w:rFonts w:hint="eastAsia"/>
+        </w:rPr>
+      </w:pPr>
+      <w:r>
+        <w:rPr>
+          <w:rFonts w:hint="eastAsia"/>
+        </w:rPr>
+        <w:t>FP</w:t>
+      </w:r>
+      <w:r>
+        <w:t>-growth</w:t>
+      </w:r>
+      <w:r>
+        <w:t>算法：</w:t>
+      </w:r>
+      <w:r>
+        <w:rPr>
+          <w:rFonts w:hint="eastAsia"/>
+        </w:rPr>
+        <w:t>基于</w:t>
+      </w:r>
+      <w:r>
+        <w:t>频繁模式增长，构造一个高度压缩的数据结构</w:t>
+      </w:r>
+      <w:r>
+        <w:rPr>
+          <w:rFonts w:hint="eastAsia"/>
+        </w:rPr>
+        <w:t>(</w:t>
+      </w:r>
+      <w:r>
+        <w:t>FP</w:t>
+      </w:r>
+      <w:r>
+        <w:rPr>
+          <w:rFonts w:hint="eastAsia"/>
+        </w:rPr>
+        <w:t>树</w:t>
+      </w:r>
+      <w:r>
+        <w:rPr>
+          <w:rFonts w:hint="eastAsia"/>
+        </w:rPr>
+        <w:t>)</w:t>
+      </w:r>
+      <w:r>
+        <w:rPr>
+          <w:rFonts w:hint="eastAsia"/>
+        </w:rPr>
+        <w:t>，</w:t>
+      </w:r>
+      <w:r>
+        <w:t>压缩原来的</w:t>
+      </w:r>
+      <w:r>
+        <w:rPr>
+          <w:rFonts w:hint="eastAsia"/>
+        </w:rPr>
+        <w:t>事务</w:t>
+      </w:r>
+      <w:r>
+        <w:t>数据库</w:t>
+      </w:r>
+    </w:p>
+    <w:p/>
+    <w:p>
+      <w:pPr>
+        <w:rPr>
+          <w:rFonts w:hint="eastAsia"/>
+        </w:rPr>
+      </w:pPr>
+      <w:r>
+        <w:rPr>
+          <w:rFonts w:hint="eastAsia"/>
+        </w:rPr>
+        <w:t>垂直</w:t>
+      </w:r>
+      <w:r>
+        <w:t>数据格式的算法</w:t>
+      </w:r>
+    </w:p>
+    <w:p>
+      <w:pPr>
+        <w:rPr>
+          <w:rFonts w:hint="eastAsia"/>
+        </w:rPr>
+      </w:pPr>
     </w:p>
     <w:p>
       <w:pPr>
@@ -5692,7 +5744,7 @@
           <v:shape id="_x0000_i1025" type="#_x0000_t75" style="width:231.5pt;height:198pt" o:ole="">
             <v:imagedata r:id="rId15" o:title=""/>
           </v:shape>
-          <o:OLEObject Type="Embed" ProgID="Visio.Drawing.15" ShapeID="_x0000_i1025" DrawAspect="Content" ObjectID="_1566801737" r:id="rId16"/>
+          <o:OLEObject Type="Embed" ProgID="Visio.Drawing.15" ShapeID="_x0000_i1025" DrawAspect="Content" ObjectID="_1566914465" r:id="rId16"/>
         </w:object>
       </w:r>
     </w:p>
@@ -7981,571 +8033,6 @@
 </w:styles>
 </file>
 
-<file path=word/glossary/document.xml><?xml version="1.0" encoding="utf-8"?>
-<w:glossaryDocument xmlns:wpc="http://schemas.microsoft.com/office/word/2010/wordprocessingCanvas" xmlns:mc="http://schemas.openxmlformats.org/markup-compatibility/2006" xmlns:o="urn:schemas-microsoft-com:office:office" xmlns:r="http://schemas.openxmlformats.org/officeDocument/2006/relationships" xmlns:m="http://schemas.openxmlformats.org/officeDocument/2006/math" xmlns:v="urn:schemas-microsoft-com:vml" xmlns:wp14="http://schemas.microsoft.com/office/word/2010/wordprocessingDrawing" xmlns:wp="http://schemas.openxmlformats.org/drawingml/2006/wordprocessingDrawing" xmlns:w10="urn:schemas-microsoft-com:office:word" xmlns:w="http://schemas.openxmlformats.org/wordprocessingml/2006/main" xmlns:w14="http://schemas.microsoft.com/office/word/2010/wordml" xmlns:w15="http://schemas.microsoft.com/office/word/2012/wordml" xmlns:wpg="http://schemas.microsoft.com/office/word/2010/wordprocessingGroup" xmlns:wpi="http://schemas.microsoft.com/office/word/2010/wordprocessingInk" xmlns:wne="http://schemas.microsoft.com/office/word/2006/wordml" xmlns:wps="http://schemas.microsoft.com/office/word/2010/wordprocessingShape" mc:Ignorable="w14 w15 wp14"/>
-</file>
-
-<file path=word/glossary/fontTable.xml><?xml version="1.0" encoding="utf-8"?>
-<w:fonts xmlns:mc="http://schemas.openxmlformats.org/markup-compatibility/2006" xmlns:r="http://schemas.openxmlformats.org/officeDocument/2006/relationships" xmlns:w="http://schemas.openxmlformats.org/wordprocessingml/2006/main" xmlns:w14="http://schemas.microsoft.com/office/word/2010/wordml" xmlns:w15="http://schemas.microsoft.com/office/word/2012/wordml" mc:Ignorable="w14 w15">
-  <w:font w:name="Wingdings">
-    <w:panose1 w:val="05000000000000000000"/>
-    <w:charset w:val="02"/>
-    <w:family w:val="auto"/>
-    <w:pitch w:val="variable"/>
-    <w:sig w:usb0="00000000" w:usb1="10000000" w:usb2="00000000" w:usb3="00000000" w:csb0="80000000" w:csb1="00000000"/>
-  </w:font>
-  <w:font w:name="Times New Roman">
-    <w:panose1 w:val="02020603050405020304"/>
-    <w:charset w:val="00"/>
-    <w:family w:val="roman"/>
-    <w:pitch w:val="variable"/>
-    <w:sig w:usb0="E0002AFF" w:usb1="C0007841" w:usb2="00000009" w:usb3="00000000" w:csb0="000001FF" w:csb1="00000000"/>
-  </w:font>
-  <w:font w:name="Calibri">
-    <w:panose1 w:val="020F0502020204030204"/>
-    <w:charset w:val="00"/>
-    <w:family w:val="swiss"/>
-    <w:pitch w:val="variable"/>
-    <w:sig w:usb0="E00002FF" w:usb1="4000ACFF" w:usb2="00000001" w:usb3="00000000" w:csb0="0000019F" w:csb1="00000000"/>
-  </w:font>
-  <w:font w:name="宋体">
-    <w:altName w:val="SimSun"/>
-    <w:panose1 w:val="02010600030101010101"/>
-    <w:charset w:val="86"/>
-    <w:family w:val="auto"/>
-    <w:pitch w:val="variable"/>
-    <w:sig w:usb0="00000003" w:usb1="288F0000" w:usb2="00000016" w:usb3="00000000" w:csb0="00040001" w:csb1="00000000"/>
-  </w:font>
-  <w:font w:name="Calibri Light">
-    <w:panose1 w:val="020F0302020204030204"/>
-    <w:charset w:val="00"/>
-    <w:family w:val="swiss"/>
-    <w:pitch w:val="variable"/>
-    <w:sig w:usb0="A00002EF" w:usb1="4000207B" w:usb2="00000000" w:usb3="00000000" w:csb0="0000019F" w:csb1="00000000"/>
-  </w:font>
-  <w:font w:name="Helvetica">
-    <w:panose1 w:val="020B0604020202020204"/>
-    <w:charset w:val="00"/>
-    <w:family w:val="swiss"/>
-    <w:pitch w:val="variable"/>
-    <w:sig w:usb0="E0002AFF" w:usb1="C0007843" w:usb2="00000009" w:usb3="00000000" w:csb0="000001FF" w:csb1="00000000"/>
-  </w:font>
-  <w:font w:name="Consolas">
-    <w:panose1 w:val="020B0609020204030204"/>
-    <w:charset w:val="00"/>
-    <w:family w:val="modern"/>
-    <w:pitch w:val="fixed"/>
-    <w:sig w:usb0="E10002FF" w:usb1="4000FCFF" w:usb2="00000009" w:usb3="00000000" w:csb0="0000019F" w:csb1="00000000"/>
-  </w:font>
-  <w:font w:name="Cambria Math">
-    <w:panose1 w:val="02040503050406030204"/>
-    <w:charset w:val="00"/>
-    <w:family w:val="roman"/>
-    <w:pitch w:val="variable"/>
-    <w:sig w:usb0="E00002FF" w:usb1="420024FF" w:usb2="00000000" w:usb3="00000000" w:csb0="0000019F" w:csb1="00000000"/>
-  </w:font>
-  <w:font w:name="Arial">
-    <w:panose1 w:val="020B0604020202020204"/>
-    <w:charset w:val="00"/>
-    <w:family w:val="swiss"/>
-    <w:pitch w:val="variable"/>
-    <w:sig w:usb0="E0002AFF" w:usb1="C0007843" w:usb2="00000009" w:usb3="00000000" w:csb0="000001FF" w:csb1="00000000"/>
-  </w:font>
-</w:fonts>
-</file>
-
-<file path=word/glossary/settings.xml><?xml version="1.0" encoding="utf-8"?>
-<w:settings xmlns:mc="http://schemas.openxmlformats.org/markup-compatibility/2006" xmlns:o="urn:schemas-microsoft-com:office:office" xmlns:r="http://schemas.openxmlformats.org/officeDocument/2006/relationships" xmlns:m="http://schemas.openxmlformats.org/officeDocument/2006/math" xmlns:v="urn:schemas-microsoft-com:vml" xmlns:w10="urn:schemas-microsoft-com:office:word" xmlns:w="http://schemas.openxmlformats.org/wordprocessingml/2006/main" xmlns:w14="http://schemas.microsoft.com/office/word/2010/wordml" xmlns:w15="http://schemas.microsoft.com/office/word/2012/wordml" xmlns:sl="http://schemas.openxmlformats.org/schemaLibrary/2006/main" mc:Ignorable="w14 w15">
-  <w:view w:val="normal"/>
-  <w:bordersDoNotSurroundHeader/>
-  <w:bordersDoNotSurroundFooter/>
-  <w:defaultTabStop w:val="420"/>
-  <w:drawingGridVerticalSpacing w:val="156"/>
-  <w:displayHorizontalDrawingGridEvery w:val="0"/>
-  <w:displayVerticalDrawingGridEvery w:val="2"/>
-  <w:characterSpacingControl w:val="compressPunctuation"/>
-  <w:compat>
-    <w:spaceForUL/>
-    <w:balanceSingleByteDoubleByteWidth/>
-    <w:doNotLeaveBackslashAlone/>
-    <w:ulTrailSpace/>
-    <w:doNotExpandShiftReturn/>
-    <w:adjustLineHeightInTable/>
-    <w:useFELayout/>
-    <w:compatSetting w:name="compatibilityMode" w:uri="http://schemas.microsoft.com/office/word" w:val="15"/>
-    <w:compatSetting w:name="overrideTableStyleFontSizeAndJustification" w:uri="http://schemas.microsoft.com/office/word" w:val="1"/>
-    <w:compatSetting w:name="enableOpenTypeFeatures" w:uri="http://schemas.microsoft.com/office/word" w:val="1"/>
-    <w:compatSetting w:name="doNotFlipMirrorIndents" w:uri="http://schemas.microsoft.com/office/word" w:val="1"/>
-    <w:compatSetting w:name="differentiateMultirowTableHeaders" w:uri="http://schemas.microsoft.com/office/word" w:val="1"/>
-  </w:compat>
-  <w:rsids>
-    <w:rsidRoot w:val="00A04FFB"/>
-    <w:rsid w:val="00144E67"/>
-    <w:rsid w:val="00A04FFB"/>
-  </w:rsids>
-  <m:mathPr>
-    <m:mathFont m:val="Cambria Math"/>
-    <m:brkBin m:val="before"/>
-    <m:brkBinSub m:val="--"/>
-    <m:smallFrac m:val="0"/>
-    <m:dispDef/>
-    <m:lMargin m:val="0"/>
-    <m:rMargin m:val="0"/>
-    <m:defJc m:val="centerGroup"/>
-    <m:wrapIndent m:val="1440"/>
-    <m:intLim m:val="subSup"/>
-    <m:naryLim m:val="undOvr"/>
-  </m:mathPr>
-  <w:themeFontLang w:val="en-US" w:eastAsia="zh-CN"/>
-  <w:clrSchemeMapping w:bg1="light1" w:t1="dark1" w:bg2="light2" w:t2="dark2" w:accent1="accent1" w:accent2="accent2" w:accent3="accent3" w:accent4="accent4" w:accent5="accent5" w:accent6="accent6" w:hyperlink="hyperlink" w:followedHyperlink="followedHyperlink"/>
-  <w:decimalSymbol w:val="."/>
-  <w:listSeparator w:val=","/>
-  <w15:chartTrackingRefBased/>
-</w:settings>
-</file>
-
-<file path=word/glossary/styles.xml><?xml version="1.0" encoding="utf-8"?>
-<w:styles xmlns:mc="http://schemas.openxmlformats.org/markup-compatibility/2006" xmlns:r="http://schemas.openxmlformats.org/officeDocument/2006/relationships" xmlns:w="http://schemas.openxmlformats.org/wordprocessingml/2006/main" xmlns:w14="http://schemas.microsoft.com/office/word/2010/wordml" xmlns:w15="http://schemas.microsoft.com/office/word/2012/wordml" mc:Ignorable="w14 w15">
-  <w:docDefaults>
-    <w:rPrDefault>
-      <w:rPr>
-        <w:rFonts w:asciiTheme="minorHAnsi" w:eastAsiaTheme="minorEastAsia" w:hAnsiTheme="minorHAnsi" w:cstheme="minorBidi"/>
-        <w:kern w:val="2"/>
-        <w:sz w:val="21"/>
-        <w:szCs w:val="22"/>
-        <w:lang w:val="en-US" w:eastAsia="zh-CN" w:bidi="ar-SA"/>
-      </w:rPr>
-    </w:rPrDefault>
-    <w:pPrDefault/>
-  </w:docDefaults>
-  <w:latentStyles w:defLockedState="0" w:defUIPriority="99" w:defSemiHidden="0" w:defUnhideWhenUsed="0" w:defQFormat="0" w:count="371">
-    <w:lsdException w:name="Normal" w:uiPriority="0" w:qFormat="1"/>
-    <w:lsdException w:name="heading 1" w:uiPriority="9" w:qFormat="1"/>
-    <w:lsdException w:name="heading 2" w:semiHidden="1" w:uiPriority="9" w:unhideWhenUsed="1" w:qFormat="1"/>
-    <w:lsdException w:name="heading 3" w:semiHidden="1" w:uiPriority="9" w:unhideWhenUsed="1" w:qFormat="1"/>
-    <w:lsdException w:name="heading 4" w:semiHidden="1" w:uiPriority="9" w:unhideWhenUsed="1" w:qFormat="1"/>
-    <w:lsdException w:name="heading 5" w:semiHidden="1" w:uiPriority="9" w:unhideWhenUsed="1" w:qFormat="1"/>
-    <w:lsdException w:name="heading 6" w:semiHidden="1" w:uiPriority="9" w:unhideWhenUsed="1" w:qFormat="1"/>
-    <w:lsdException w:name="heading 7" w:semiHidden="1" w:uiPriority="9" w:unhideWhenUsed="1" w:qFormat="1"/>
-    <w:lsdException w:name="heading 8" w:semiHidden="1" w:uiPriority="9" w:unhideWhenUsed="1" w:qFormat="1"/>
-    <w:lsdException w:name="heading 9" w:semiHidden="1" w:uiPriority="9" w:unhideWhenUsed="1" w:qFormat="1"/>
-    <w:lsdException w:name="index 1" w:semiHidden="1" w:unhideWhenUsed="1"/>
-    <w:lsdException w:name="index 2" w:semiHidden="1" w:unhideWhenUsed="1"/>
-    <w:lsdException w:name="index 3" w:semiHidden="1" w:unhideWhenUsed="1"/>
-    <w:lsdException w:name="index 4" w:semiHidden="1" w:unhideWhenUsed="1"/>
-    <w:lsdException w:name="index 5" w:semiHidden="1" w:unhideWhenUsed="1"/>
-    <w:lsdException w:name="index 6" w:semiHidden="1" w:unhideWhenUsed="1"/>
-    <w:lsdException w:name="index 7" w:semiHidden="1" w:unhideWhenUsed="1"/>
-    <w:lsdException w:name="index 8" w:semiHidden="1" w:unhideWhenUsed="1"/>
-    <w:lsdException w:name="index 9" w:semiHidden="1" w:unhideWhenUsed="1"/>
-    <w:lsdException w:name="toc 1" w:semiHidden="1" w:uiPriority="39" w:unhideWhenUsed="1"/>
-    <w:lsdException w:name="toc 2" w:semiHidden="1" w:uiPriority="39" w:unhideWhenUsed="1"/>
-    <w:lsdException w:name="toc 3" w:semiHidden="1" w:uiPriority="39" w:unhideWhenUsed="1"/>
-    <w:lsdException w:name="toc 4" w:semiHidden="1" w:uiPriority="39" w:unhideWhenUsed="1"/>
-    <w:lsdException w:name="toc 5" w:semiHidden="1" w:uiPriority="39" w:unhideWhenUsed="1"/>
-    <w:lsdException w:name="toc 6" w:semiHidden="1" w:uiPriority="39" w:unhideWhenUsed="1"/>
-    <w:lsdException w:name="toc 7" w:semiHidden="1" w:uiPriority="39" w:unhideWhenUsed="1"/>
-    <w:lsdException w:name="toc 8" w:semiHidden="1" w:uiPriority="39" w:unhideWhenUsed="1"/>
-    <w:lsdException w:name="toc 9" w:semiHidden="1" w:uiPriority="39" w:unhideWhenUsed="1"/>
-    <w:lsdException w:name="Normal Indent" w:semiHidden="1" w:unhideWhenUsed="1"/>
-    <w:lsdException w:name="footnote text" w:semiHidden="1" w:unhideWhenUsed="1"/>
-    <w:lsdException w:name="annotation text" w:semiHidden="1" w:unhideWhenUsed="1"/>
-    <w:lsdException w:name="header" w:semiHidden="1" w:unhideWhenUsed="1"/>
-    <w:lsdException w:name="footer" w:semiHidden="1" w:unhideWhenUsed="1"/>
-    <w:lsdException w:name="index heading" w:semiHidden="1" w:unhideWhenUsed="1"/>
-    <w:lsdException w:name="caption" w:semiHidden="1" w:uiPriority="35" w:unhideWhenUsed="1" w:qFormat="1"/>
-    <w:lsdException w:name="table of figures" w:semiHidden="1" w:unhideWhenUsed="1"/>
-    <w:lsdException w:name="envelope address" w:semiHidden="1" w:unhideWhenUsed="1"/>
-    <w:lsdException w:name="envelope return" w:semiHidden="1" w:unhideWhenUsed="1"/>
-    <w:lsdException w:name="footnote reference" w:semiHidden="1" w:unhideWhenUsed="1"/>
-    <w:lsdException w:name="annotation reference" w:semiHidden="1" w:unhideWhenUsed="1"/>
-    <w:lsdException w:name="line number" w:semiHidden="1" w:unhideWhenUsed="1"/>
-    <w:lsdException w:name="page number" w:semiHidden="1" w:unhideWhenUsed="1"/>
-    <w:lsdException w:name="endnote reference" w:semiHidden="1" w:unhideWhenUsed="1"/>
-    <w:lsdException w:name="endnote text" w:semiHidden="1" w:unhideWhenUsed="1"/>
-    <w:lsdException w:name="table of authorities" w:semiHidden="1" w:unhideWhenUsed="1"/>
-    <w:lsdException w:name="macro" w:semiHidden="1" w:unhideWhenUsed="1"/>
-    <w:lsdException w:name="toa heading" w:semiHidden="1" w:unhideWhenUsed="1"/>
-    <w:lsdException w:name="List" w:semiHidden="1" w:unhideWhenUsed="1"/>
-    <w:lsdException w:name="List Bullet" w:semiHidden="1" w:unhideWhenUsed="1"/>
-    <w:lsdException w:name="List Number" w:semiHidden="1" w:unhideWhenUsed="1"/>
-    <w:lsdException w:name="List 2" w:semiHidden="1" w:unhideWhenUsed="1"/>
-    <w:lsdException w:name="List 3" w:semiHidden="1" w:unhideWhenUsed="1"/>
-    <w:lsdException w:name="List 4" w:semiHidden="1" w:unhideWhenUsed="1"/>
-    <w:lsdException w:name="List 5" w:semiHidden="1" w:unhideWhenUsed="1"/>
-    <w:lsdException w:name="List Bullet 2" w:semiHidden="1" w:unhideWhenUsed="1"/>
-    <w:lsdException w:name="List Bullet 3" w:semiHidden="1" w:unhideWhenUsed="1"/>
-    <w:lsdException w:name="List Bullet 4" w:semiHidden="1" w:unhideWhenUsed="1"/>
-    <w:lsdException w:name="List Bullet 5" w:semiHidden="1" w:unhideWhenUsed="1"/>
-    <w:lsdException w:name="List Number 2" w:semiHidden="1" w:unhideWhenUsed="1"/>
-    <w:lsdException w:name="List Number 3" w:semiHidden="1" w:unhideWhenUsed="1"/>
-    <w:lsdException w:name="List Number 4" w:semiHidden="1" w:unhideWhenUsed="1"/>
-    <w:lsdException w:name="List Number 5" w:semiHidden="1" w:unhideWhenUsed="1"/>
-    <w:lsdException w:name="Title" w:uiPriority="10" w:qFormat="1"/>
-    <w:lsdException w:name="Closing" w:semiHidden="1" w:unhideWhenUsed="1"/>
-    <w:lsdException w:name="Signature" w:semiHidden="1" w:unhideWhenUsed="1"/>
-    <w:lsdException w:name="Default Paragraph Font" w:semiHidden="1" w:uiPriority="1" w:unhideWhenUsed="1"/>
-    <w:lsdException w:name="Body Text" w:semiHidden="1" w:unhideWhenUsed="1"/>
-    <w:lsdException w:name="Body Text Indent" w:semiHidden="1" w:unhideWhenUsed="1"/>
-    <w:lsdException w:name="List Continue" w:semiHidden="1" w:unhideWhenUsed="1"/>
-    <w:lsdException w:name="List Continue 2" w:semiHidden="1" w:unhideWhenUsed="1"/>
-    <w:lsdException w:name="List Continue 3" w:semiHidden="1" w:unhideWhenUsed="1"/>
-    <w:lsdException w:name="List Continue 4" w:semiHidden="1" w:unhideWhenUsed="1"/>
-    <w:lsdException w:name="List Continue 5" w:semiHidden="1" w:unhideWhenUsed="1"/>
-    <w:lsdException w:name="Message Header" w:semiHidden="1" w:unhideWhenUsed="1"/>
-    <w:lsdException w:name="Subtitle" w:uiPriority="11" w:qFormat="1"/>
-    <w:lsdException w:name="Salutation" w:semiHidden="1" w:unhideWhenUsed="1"/>
-    <w:lsdException w:name="Date" w:semiHidden="1" w:unhideWhenUsed="1"/>
-    <w:lsdException w:name="Body Text First Indent" w:semiHidden="1" w:unhideWhenUsed="1"/>
-    <w:lsdException w:name="Body Text First Indent 2" w:semiHidden="1" w:unhideWhenUsed="1"/>
-    <w:lsdException w:name="Note Heading" w:semiHidden="1" w:unhideWhenUsed="1"/>
-    <w:lsdException w:name="Body Text 2" w:semiHidden="1" w:unhideWhenUsed="1"/>
-    <w:lsdException w:name="Body Text 3" w:semiHidden="1" w:unhideWhenUsed="1"/>
-    <w:lsdException w:name="Body Text Indent 2" w:semiHidden="1" w:unhideWhenUsed="1"/>
-    <w:lsdException w:name="Body Text Indent 3" w:semiHidden="1" w:unhideWhenUsed="1"/>
-    <w:lsdException w:name="Block Text" w:semiHidden="1" w:unhideWhenUsed="1"/>
-    <w:lsdException w:name="Hyperlink" w:semiHidden="1" w:unhideWhenUsed="1"/>
-    <w:lsdException w:name="FollowedHyperlink" w:semiHidden="1" w:unhideWhenUsed="1"/>
-    <w:lsdException w:name="Strong" w:uiPriority="22" w:qFormat="1"/>
-    <w:lsdException w:name="Emphasis" w:uiPriority="20" w:qFormat="1"/>
-    <w:lsdException w:name="Document Map" w:semiHidden="1" w:unhideWhenUsed="1"/>
-    <w:lsdException w:name="Plain Text" w:semiHidden="1" w:unhideWhenUsed="1"/>
-    <w:lsdException w:name="E-mail Signature" w:semiHidden="1" w:unhideWhenUsed="1"/>
-    <w:lsdException w:name="HTML Top of Form" w:semiHidden="1" w:unhideWhenUsed="1"/>
-    <w:lsdException w:name="HTML Bottom of Form" w:semiHidden="1" w:unhideWhenUsed="1"/>
-    <w:lsdException w:name="Normal (Web)" w:semiHidden="1" w:unhideWhenUsed="1"/>
-    <w:lsdException w:name="HTML Acronym" w:semiHidden="1" w:unhideWhenUsed="1"/>
-    <w:lsdException w:name="HTML Address" w:semiHidden="1" w:unhideWhenUsed="1"/>
-    <w:lsdException w:name="HTML Cite" w:semiHidden="1" w:unhideWhenUsed="1"/>
-    <w:lsdException w:name="HTML Code" w:semiHidden="1" w:unhideWhenUsed="1"/>
-    <w:lsdException w:name="HTML Definition" w:semiHidden="1" w:unhideWhenUsed="1"/>
-    <w:lsdException w:name="HTML Keyboard" w:semiHidden="1" w:unhideWhenUsed="1"/>
-    <w:lsdException w:name="HTML Preformatted" w:semiHidden="1" w:unhideWhenUsed="1"/>
-    <w:lsdException w:name="HTML Sample" w:semiHidden="1" w:unhideWhenUsed="1"/>
-    <w:lsdException w:name="HTML Typewriter" w:semiHidden="1" w:unhideWhenUsed="1"/>
-    <w:lsdException w:name="HTML Variable" w:semiHidden="1" w:unhideWhenUsed="1"/>
-    <w:lsdException w:name="Normal Table" w:semiHidden="1" w:unhideWhenUsed="1"/>
-    <w:lsdException w:name="annotation subject" w:semiHidden="1" w:unhideWhenUsed="1"/>
-    <w:lsdException w:name="No List" w:semiHidden="1" w:unhideWhenUsed="1"/>
-    <w:lsdException w:name="Outline List 1" w:semiHidden="1" w:unhideWhenUsed="1"/>
-    <w:lsdException w:name="Outline List 2" w:semiHidden="1" w:unhideWhenUsed="1"/>
-    <w:lsdException w:name="Outline List 3" w:semiHidden="1" w:unhideWhenUsed="1"/>
-    <w:lsdException w:name="Table Simple 1" w:semiHidden="1" w:unhideWhenUsed="1"/>
-    <w:lsdException w:name="Table Simple 2" w:semiHidden="1" w:unhideWhenUsed="1"/>
-    <w:lsdException w:name="Table Simple 3" w:semiHidden="1" w:unhideWhenUsed="1"/>
-    <w:lsdException w:name="Table Classic 1" w:semiHidden="1" w:unhideWhenUsed="1"/>
-    <w:lsdException w:name="Table Classic 2" w:semiHidden="1" w:unhideWhenUsed="1"/>
-    <w:lsdException w:name="Table Classic 3" w:semiHidden="1" w:unhideWhenUsed="1"/>
-    <w:lsdException w:name="Table Classic 4" w:semiHidden="1" w:unhideWhenUsed="1"/>
-    <w:lsdException w:name="Table Colorful 1" w:semiHidden="1" w:unhideWhenUsed="1"/>
-    <w:lsdException w:name="Table Colorful 2" w:semiHidden="1" w:unhideWhenUsed="1"/>
-    <w:lsdException w:name="Table Colorful 3" w:semiHidden="1" w:unhideWhenUsed="1"/>
-    <w:lsdException w:name="Table Columns 1" w:semiHidden="1" w:unhideWhenUsed="1"/>
-    <w:lsdException w:name="Table Columns 2" w:semiHidden="1" w:unhideWhenUsed="1"/>
-    <w:lsdException w:name="Table Columns 3" w:semiHidden="1" w:unhideWhenUsed="1"/>
-    <w:lsdException w:name="Table Columns 4" w:semiHidden="1" w:unhideWhenUsed="1"/>
-    <w:lsdException w:name="Table Columns 5" w:semiHidden="1" w:unhideWhenUsed="1"/>
-    <w:lsdException w:name="Table Grid 1" w:semiHidden="1" w:unhideWhenUsed="1"/>
-    <w:lsdException w:name="Table Grid 2" w:semiHidden="1" w:unhideWhenUsed="1"/>
-    <w:lsdException w:name="Table Grid 3" w:semiHidden="1" w:unhideWhenUsed="1"/>
-    <w:lsdException w:name="Table Grid 4" w:semiHidden="1" w:unhideWhenUsed="1"/>
-    <w:lsdException w:name="Table Grid 5" w:semiHidden="1" w:unhideWhenUsed="1"/>
-    <w:lsdException w:name="Table Grid 6" w:semiHidden="1" w:unhideWhenUsed="1"/>
-    <w:lsdException w:name="Table Grid 7" w:semiHidden="1" w:unhideWhenUsed="1"/>
-    <w:lsdException w:name="Table Grid 8" w:semiHidden="1" w:unhideWhenUsed="1"/>
-    <w:lsdException w:name="Table List 1" w:semiHidden="1" w:unhideWhenUsed="1"/>
-    <w:lsdException w:name="Table List 2" w:semiHidden="1" w:unhideWhenUsed="1"/>
-    <w:lsdException w:name="Table List 3" w:semiHidden="1" w:unhideWhenUsed="1"/>
-    <w:lsdException w:name="Table List 4" w:semiHidden="1" w:unhideWhenUsed="1"/>
-    <w:lsdException w:name="Table List 5" w:semiHidden="1" w:unhideWhenUsed="1"/>
-    <w:lsdException w:name="Table List 6" w:semiHidden="1" w:unhideWhenUsed="1"/>
-    <w:lsdException w:name="Table List 7" w:semiHidden="1" w:unhideWhenUsed="1"/>
-    <w:lsdException w:name="Table List 8" w:semiHidden="1" w:unhideWhenUsed="1"/>
-    <w:lsdException w:name="Table 3D effects 1" w:semiHidden="1" w:unhideWhenUsed="1"/>
-    <w:lsdException w:name="Table 3D effects 2" w:semiHidden="1" w:unhideWhenUsed="1"/>
-    <w:lsdException w:name="Table 3D effects 3" w:semiHidden="1" w:unhideWhenUsed="1"/>
-    <w:lsdException w:name="Table Contemporary" w:semiHidden="1" w:unhideWhenUsed="1"/>
-    <w:lsdException w:name="Table Elegant" w:semiHidden="1" w:unhideWhenUsed="1"/>
-    <w:lsdException w:name="Table Professional" w:semiHidden="1" w:unhideWhenUsed="1"/>
-    <w:lsdException w:name="Table Subtle 1" w:semiHidden="1" w:unhideWhenUsed="1"/>
-    <w:lsdException w:name="Table Subtle 2" w:semiHidden="1" w:unhideWhenUsed="1"/>
-    <w:lsdException w:name="Table Web 1" w:semiHidden="1" w:unhideWhenUsed="1"/>
-    <w:lsdException w:name="Table Web 2" w:semiHidden="1" w:unhideWhenUsed="1"/>
-    <w:lsdException w:name="Table Web 3" w:semiHidden="1" w:unhideWhenUsed="1"/>
-    <w:lsdException w:name="Balloon Text" w:semiHidden="1" w:unhideWhenUsed="1"/>
-    <w:lsdException w:name="Table Grid" w:uiPriority="39"/>
-    <w:lsdException w:name="Table Theme" w:semiHidden="1" w:unhideWhenUsed="1"/>
-    <w:lsdException w:name="Placeholder Text" w:semiHidden="1"/>
-    <w:lsdException w:name="No Spacing" w:uiPriority="1" w:qFormat="1"/>
-    <w:lsdException w:name="Light Shading" w:uiPriority="60"/>
-    <w:lsdException w:name="Light List" w:uiPriority="61"/>
-    <w:lsdException w:name="Light Grid" w:uiPriority="62"/>
-    <w:lsdException w:name="Medium Shading 1" w:uiPriority="63"/>
-    <w:lsdException w:name="Medium Shading 2" w:uiPriority="64"/>
-    <w:lsdException w:name="Medium List 1" w:uiPriority="65"/>
-    <w:lsdException w:name="Medium List 2" w:uiPriority="66"/>
-    <w:lsdException w:name="Medium Grid 1" w:uiPriority="67"/>
-    <w:lsdException w:name="Medium Grid 2" w:uiPriority="68"/>
-    <w:lsdException w:name="Medium Grid 3" w:uiPriority="69"/>
-    <w:lsdException w:name="Dark List" w:uiPriority="70"/>
-    <w:lsdException w:name="Colorful Shading" w:uiPriority="71"/>
-    <w:lsdException w:name="Colorful List" w:uiPriority="72"/>
-    <w:lsdException w:name="Colorful Grid" w:uiPriority="73"/>
-    <w:lsdException w:name="Light Shading Accent 1" w:uiPriority="60"/>
-    <w:lsdException w:name="Light List Accent 1" w:uiPriority="61"/>
-    <w:lsdException w:name="Light Grid Accent 1" w:uiPriority="62"/>
-    <w:lsdException w:name="Medium Shading 1 Accent 1" w:uiPriority="63"/>
-    <w:lsdException w:name="Medium Shading 2 Accent 1" w:uiPriority="64"/>
-    <w:lsdException w:name="Medium List 1 Accent 1" w:uiPriority="65"/>
-    <w:lsdException w:name="Revision" w:semiHidden="1"/>
-    <w:lsdException w:name="List Paragraph" w:uiPriority="34" w:qFormat="1"/>
-    <w:lsdException w:name="Quote" w:uiPriority="29" w:qFormat="1"/>
-    <w:lsdException w:name="Intense Quote" w:uiPriority="30" w:qFormat="1"/>
-    <w:lsdException w:name="Medium List 2 Accent 1" w:uiPriority="66"/>
-    <w:lsdException w:name="Medium Grid 1 Accent 1" w:uiPriority="67"/>
-    <w:lsdException w:name="Medium Grid 2 Accent 1" w:uiPriority="68"/>
-    <w:lsdException w:name="Medium Grid 3 Accent 1" w:uiPriority="69"/>
-    <w:lsdException w:name="Dark List Accent 1" w:uiPriority="70"/>
-    <w:lsdException w:name="Colorful Shading Accent 1" w:uiPriority="71"/>
-    <w:lsdException w:name="Colorful List Accent 1" w:uiPriority="72"/>
-    <w:lsdException w:name="Colorful Grid Accent 1" w:uiPriority="73"/>
-    <w:lsdException w:name="Light Shading Accent 2" w:uiPriority="60"/>
-    <w:lsdException w:name="Light List Accent 2" w:uiPriority="61"/>
-    <w:lsdException w:name="Light Grid Accent 2" w:uiPriority="62"/>
-    <w:lsdException w:name="Medium Shading 1 Accent 2" w:uiPriority="63"/>
-    <w:lsdException w:name="Medium Shading 2 Accent 2" w:uiPriority="64"/>
-    <w:lsdException w:name="Medium List 1 Accent 2" w:uiPriority="65"/>
-    <w:lsdException w:name="Medium List 2 Accent 2" w:uiPriority="66"/>
-    <w:lsdException w:name="Medium Grid 1 Accent 2" w:uiPriority="67"/>
-    <w:lsdException w:name="Medium Grid 2 Accent 2" w:uiPriority="68"/>
-    <w:lsdException w:name="Medium Grid 3 Accent 2" w:uiPriority="69"/>
-    <w:lsdException w:name="Dark List Accent 2" w:uiPriority="70"/>
-    <w:lsdException w:name="Colorful Shading Accent 2" w:uiPriority="71"/>
-    <w:lsdException w:name="Colorful List Accent 2" w:uiPriority="72"/>
-    <w:lsdException w:name="Colorful Grid Accent 2" w:uiPriority="73"/>
-    <w:lsdException w:name="Light Shading Accent 3" w:uiPriority="60"/>
-    <w:lsdException w:name="Light List Accent 3" w:uiPriority="61"/>
-    <w:lsdException w:name="Light Grid Accent 3" w:uiPriority="62"/>
-    <w:lsdException w:name="Medium Shading 1 Accent 3" w:uiPriority="63"/>
-    <w:lsdException w:name="Medium Shading 2 Accent 3" w:uiPriority="64"/>
-    <w:lsdException w:name="Medium List 1 Accent 3" w:uiPriority="65"/>
-    <w:lsdException w:name="Medium List 2 Accent 3" w:uiPriority="66"/>
-    <w:lsdException w:name="Medium Grid 1 Accent 3" w:uiPriority="67"/>
-    <w:lsdException w:name="Medium Grid 2 Accent 3" w:uiPriority="68"/>
-    <w:lsdException w:name="Medium Grid 3 Accent 3" w:uiPriority="69"/>
-    <w:lsdException w:name="Dark List Accent 3" w:uiPriority="70"/>
-    <w:lsdException w:name="Colorful Shading Accent 3" w:uiPriority="71"/>
-    <w:lsdException w:name="Colorful List Accent 3" w:uiPriority="72"/>
-    <w:lsdException w:name="Colorful Grid Accent 3" w:uiPriority="73"/>
-    <w:lsdException w:name="Light Shading Accent 4" w:uiPriority="60"/>
-    <w:lsdException w:name="Light List Accent 4" w:uiPriority="61"/>
-    <w:lsdException w:name="Light Grid Accent 4" w:uiPriority="62"/>
-    <w:lsdException w:name="Medium Shading 1 Accent 4" w:uiPriority="63"/>
-    <w:lsdException w:name="Medium Shading 2 Accent 4" w:uiPriority="64"/>
-    <w:lsdException w:name="Medium List 1 Accent 4" w:uiPriority="65"/>
-    <w:lsdException w:name="Medium List 2 Accent 4" w:uiPriority="66"/>
-    <w:lsdException w:name="Medium Grid 1 Accent 4" w:uiPriority="67"/>
-    <w:lsdException w:name="Medium Grid 2 Accent 4" w:uiPriority="68"/>
-    <w:lsdException w:name="Medium Grid 3 Accent 4" w:uiPriority="69"/>
-    <w:lsdException w:name="Dark List Accent 4" w:uiPriority="70"/>
-    <w:lsdException w:name="Colorful Shading Accent 4" w:uiPriority="71"/>
-    <w:lsdException w:name="Colorful List Accent 4" w:uiPriority="72"/>
-    <w:lsdException w:name="Colorful Grid Accent 4" w:uiPriority="73"/>
-    <w:lsdException w:name="Light Shading Accent 5" w:uiPriority="60"/>
-    <w:lsdException w:name="Light List Accent 5" w:uiPriority="61"/>
-    <w:lsdException w:name="Light Grid Accent 5" w:uiPriority="62"/>
-    <w:lsdException w:name="Medium Shading 1 Accent 5" w:uiPriority="63"/>
-    <w:lsdException w:name="Medium Shading 2 Accent 5" w:uiPriority="64"/>
-    <w:lsdException w:name="Medium List 1 Accent 5" w:uiPriority="65"/>
-    <w:lsdException w:name="Medium List 2 Accent 5" w:uiPriority="66"/>
-    <w:lsdException w:name="Medium Grid 1 Accent 5" w:uiPriority="67"/>
-    <w:lsdException w:name="Medium Grid 2 Accent 5" w:uiPriority="68"/>
-    <w:lsdException w:name="Medium Grid 3 Accent 5" w:uiPriority="69"/>
-    <w:lsdException w:name="Dark List Accent 5" w:uiPriority="70"/>
-    <w:lsdException w:name="Colorful Shading Accent 5" w:uiPriority="71"/>
-    <w:lsdException w:name="Colorful List Accent 5" w:uiPriority="72"/>
-    <w:lsdException w:name="Colorful Grid Accent 5" w:uiPriority="73"/>
-    <w:lsdException w:name="Light Shading Accent 6" w:uiPriority="60"/>
-    <w:lsdException w:name="Light List Accent 6" w:uiPriority="61"/>
-    <w:lsdException w:name="Light Grid Accent 6" w:uiPriority="62"/>
-    <w:lsdException w:name="Medium Shading 1 Accent 6" w:uiPriority="63"/>
-    <w:lsdException w:name="Medium Shading 2 Accent 6" w:uiPriority="64"/>
-    <w:lsdException w:name="Medium List 1 Accent 6" w:uiPriority="65"/>
-    <w:lsdException w:name="Medium List 2 Accent 6" w:uiPriority="66"/>
-    <w:lsdException w:name="Medium Grid 1 Accent 6" w:uiPriority="67"/>
-    <w:lsdException w:name="Medium Grid 2 Accent 6" w:uiPriority="68"/>
-    <w:lsdException w:name="Medium Grid 3 Accent 6" w:uiPriority="69"/>
-    <w:lsdException w:name="Dark List Accent 6" w:uiPriority="70"/>
-    <w:lsdException w:name="Colorful Shading Accent 6" w:uiPriority="71"/>
-    <w:lsdException w:name="Colorful List Accent 6" w:uiPriority="72"/>
-    <w:lsdException w:name="Colorful Grid Accent 6" w:uiPriority="73"/>
-    <w:lsdException w:name="Subtle Emphasis" w:uiPriority="19" w:qFormat="1"/>
-    <w:lsdException w:name="Intense Emphasis" w:uiPriority="21" w:qFormat="1"/>
-    <w:lsdException w:name="Subtle Reference" w:uiPriority="31" w:qFormat="1"/>
-    <w:lsdException w:name="Intense Reference" w:uiPriority="32" w:qFormat="1"/>
-    <w:lsdException w:name="Book Title" w:uiPriority="33" w:qFormat="1"/>
-    <w:lsdException w:name="Bibliography" w:semiHidden="1" w:uiPriority="37" w:unhideWhenUsed="1"/>
-    <w:lsdException w:name="TOC Heading" w:semiHidden="1" w:uiPriority="39" w:unhideWhenUsed="1" w:qFormat="1"/>
-    <w:lsdException w:name="Plain Table 1" w:uiPriority="41"/>
-    <w:lsdException w:name="Plain Table 2" w:uiPriority="42"/>
-    <w:lsdException w:name="Plain Table 3" w:uiPriority="43"/>
-    <w:lsdException w:name="Plain Table 4" w:uiPriority="44"/>
-    <w:lsdException w:name="Plain Table 5" w:uiPriority="45"/>
-    <w:lsdException w:name="Grid Table Light" w:uiPriority="40"/>
-    <w:lsdException w:name="Grid Table 1 Light" w:uiPriority="46"/>
-    <w:lsdException w:name="Grid Table 2" w:uiPriority="47"/>
-    <w:lsdException w:name="Grid Table 3" w:uiPriority="48"/>
-    <w:lsdException w:name="Grid Table 4" w:uiPriority="49"/>
-    <w:lsdException w:name="Grid Table 5 Dark" w:uiPriority="50"/>
-    <w:lsdException w:name="Grid Table 6 Colorful" w:uiPriority="51"/>
-    <w:lsdException w:name="Grid Table 7 Colorful" w:uiPriority="52"/>
-    <w:lsdException w:name="Grid Table 1 Light Accent 1" w:uiPriority="46"/>
-    <w:lsdException w:name="Grid Table 2 Accent 1" w:uiPriority="47"/>
-    <w:lsdException w:name="Grid Table 3 Accent 1" w:uiPriority="48"/>
-    <w:lsdException w:name="Grid Table 4 Accent 1" w:uiPriority="49"/>
-    <w:lsdException w:name="Grid Table 5 Dark Accent 1" w:uiPriority="50"/>
-    <w:lsdException w:name="Grid Table 6 Colorful Accent 1" w:uiPriority="51"/>
-    <w:lsdException w:name="Grid Table 7 Colorful Accent 1" w:uiPriority="52"/>
-    <w:lsdException w:name="Grid Table 1 Light Accent 2" w:uiPriority="46"/>
-    <w:lsdException w:name="Grid Table 2 Accent 2" w:uiPriority="47"/>
-    <w:lsdException w:name="Grid Table 3 Accent 2" w:uiPriority="48"/>
-    <w:lsdException w:name="Grid Table 4 Accent 2" w:uiPriority="49"/>
-    <w:lsdException w:name="Grid Table 5 Dark Accent 2" w:uiPriority="50"/>
-    <w:lsdException w:name="Grid Table 6 Colorful Accent 2" w:uiPriority="51"/>
-    <w:lsdException w:name="Grid Table 7 Colorful Accent 2" w:uiPriority="52"/>
-    <w:lsdException w:name="Grid Table 1 Light Accent 3" w:uiPriority="46"/>
-    <w:lsdException w:name="Grid Table 2 Accent 3" w:uiPriority="47"/>
-    <w:lsdException w:name="Grid Table 3 Accent 3" w:uiPriority="48"/>
-    <w:lsdException w:name="Grid Table 4 Accent 3" w:uiPriority="49"/>
-    <w:lsdException w:name="Grid Table 5 Dark Accent 3" w:uiPriority="50"/>
-    <w:lsdException w:name="Grid Table 6 Colorful Accent 3" w:uiPriority="51"/>
-    <w:lsdException w:name="Grid Table 7 Colorful Accent 3" w:uiPriority="52"/>
-    <w:lsdException w:name="Grid Table 1 Light Accent 4" w:uiPriority="46"/>
-    <w:lsdException w:name="Grid Table 2 Accent 4" w:uiPriority="47"/>
-    <w:lsdException w:name="Grid Table 3 Accent 4" w:uiPriority="48"/>
-    <w:lsdException w:name="Grid Table 4 Accent 4" w:uiPriority="49"/>
-    <w:lsdException w:name="Grid Table 5 Dark Accent 4" w:uiPriority="50"/>
-    <w:lsdException w:name="Grid Table 6 Colorful Accent 4" w:uiPriority="51"/>
-    <w:lsdException w:name="Grid Table 7 Colorful Accent 4" w:uiPriority="52"/>
-    <w:lsdException w:name="Grid Table 1 Light Accent 5" w:uiPriority="46"/>
-    <w:lsdException w:name="Grid Table 2 Accent 5" w:uiPriority="47"/>
-    <w:lsdException w:name="Grid Table 3 Accent 5" w:uiPriority="48"/>
-    <w:lsdException w:name="Grid Table 4 Accent 5" w:uiPriority="49"/>
-    <w:lsdException w:name="Grid Table 5 Dark Accent 5" w:uiPriority="50"/>
-    <w:lsdException w:name="Grid Table 6 Colorful Accent 5" w:uiPriority="51"/>
-    <w:lsdException w:name="Grid Table 7 Colorful Accent 5" w:uiPriority="52"/>
-    <w:lsdException w:name="Grid Table 1 Light Accent 6" w:uiPriority="46"/>
-    <w:lsdException w:name="Grid Table 2 Accent 6" w:uiPriority="47"/>
-    <w:lsdException w:name="Grid Table 3 Accent 6" w:uiPriority="48"/>
-    <w:lsdException w:name="Grid Table 4 Accent 6" w:uiPriority="49"/>
-    <w:lsdException w:name="Grid Table 5 Dark Accent 6" w:uiPriority="50"/>
-    <w:lsdException w:name="Grid Table 6 Colorful Accent 6" w:uiPriority="51"/>
-    <w:lsdException w:name="Grid Table 7 Colorful Accent 6" w:uiPriority="52"/>
-    <w:lsdException w:name="List Table 1 Light" w:uiPriority="46"/>
-    <w:lsdException w:name="List Table 2" w:uiPriority="47"/>
-    <w:lsdException w:name="List Table 3" w:uiPriority="48"/>
-    <w:lsdException w:name="List Table 4" w:uiPriority="49"/>
-    <w:lsdException w:name="List Table 5 Dark" w:uiPriority="50"/>
-    <w:lsdException w:name="List Table 6 Colorful" w:uiPriority="51"/>
-    <w:lsdException w:name="List Table 7 Colorful" w:uiPriority="52"/>
-    <w:lsdException w:name="List Table 1 Light Accent 1" w:uiPriority="46"/>
-    <w:lsdException w:name="List Table 2 Accent 1" w:uiPriority="47"/>
-    <w:lsdException w:name="List Table 3 Accent 1" w:uiPriority="48"/>
-    <w:lsdException w:name="List Table 4 Accent 1" w:uiPriority="49"/>
-    <w:lsdException w:name="List Table 5 Dark Accent 1" w:uiPriority="50"/>
-    <w:lsdException w:name="List Table 6 Colorful Accent 1" w:uiPriority="51"/>
-    <w:lsdException w:name="List Table 7 Colorful Accent 1" w:uiPriority="52"/>
-    <w:lsdException w:name="List Table 1 Light Accent 2" w:uiPriority="46"/>
-    <w:lsdException w:name="List Table 2 Accent 2" w:uiPriority="47"/>
-    <w:lsdException w:name="List Table 3 Accent 2" w:uiPriority="48"/>
-    <w:lsdException w:name="List Table 4 Accent 2" w:uiPriority="49"/>
-    <w:lsdException w:name="List Table 5 Dark Accent 2" w:uiPriority="50"/>
-    <w:lsdException w:name="List Table 6 Colorful Accent 2" w:uiPriority="51"/>
-    <w:lsdException w:name="List Table 7 Colorful Accent 2" w:uiPriority="52"/>
-    <w:lsdException w:name="List Table 1 Light Accent 3" w:uiPriority="46"/>
-    <w:lsdException w:name="List Table 2 Accent 3" w:uiPriority="47"/>
-    <w:lsdException w:name="List Table 3 Accent 3" w:uiPriority="48"/>
-    <w:lsdException w:name="List Table 4 Accent 3" w:uiPriority="49"/>
-    <w:lsdException w:name="List Table 5 Dark Accent 3" w:uiPriority="50"/>
-    <w:lsdException w:name="List Table 6 Colorful Accent 3" w:uiPriority="51"/>
-    <w:lsdException w:name="List Table 7 Colorful Accent 3" w:uiPriority="52"/>
-    <w:lsdException w:name="List Table 1 Light Accent 4" w:uiPriority="46"/>
-    <w:lsdException w:name="List Table 2 Accent 4" w:uiPriority="47"/>
-    <w:lsdException w:name="List Table 3 Accent 4" w:uiPriority="48"/>
-    <w:lsdException w:name="List Table 4 Accent 4" w:uiPriority="49"/>
-    <w:lsdException w:name="List Table 5 Dark Accent 4" w:uiPriority="50"/>
-    <w:lsdException w:name="List Table 6 Colorful Accent 4" w:uiPriority="51"/>
-    <w:lsdException w:name="List Table 7 Colorful Accent 4" w:uiPriority="52"/>
-    <w:lsdException w:name="List Table 1 Light Accent 5" w:uiPriority="46"/>
-    <w:lsdException w:name="List Table 2 Accent 5" w:uiPriority="47"/>
-    <w:lsdException w:name="List Table 3 Accent 5" w:uiPriority="48"/>
-    <w:lsdException w:name="List Table 4 Accent 5" w:uiPriority="49"/>
-    <w:lsdException w:name="List Table 5 Dark Accent 5" w:uiPriority="50"/>
-    <w:lsdException w:name="List Table 6 Colorful Accent 5" w:uiPriority="51"/>
-    <w:lsdException w:name="List Table 7 Colorful Accent 5" w:uiPriority="52"/>
-    <w:lsdException w:name="List Table 1 Light Accent 6" w:uiPriority="46"/>
-    <w:lsdException w:name="List Table 2 Accent 6" w:uiPriority="47"/>
-    <w:lsdException w:name="List Table 3 Accent 6" w:uiPriority="48"/>
-    <w:lsdException w:name="List Table 4 Accent 6" w:uiPriority="49"/>
-    <w:lsdException w:name="List Table 5 Dark Accent 6" w:uiPriority="50"/>
-    <w:lsdException w:name="List Table 6 Colorful Accent 6" w:uiPriority="51"/>
-    <w:lsdException w:name="List Table 7 Colorful Accent 6" w:uiPriority="52"/>
-  </w:latentStyles>
-  <w:style w:type="paragraph" w:default="1" w:styleId="a">
-    <w:name w:val="Normal"/>
-    <w:qFormat/>
-    <w:pPr>
-      <w:widowControl w:val="0"/>
-      <w:jc w:val="both"/>
-    </w:pPr>
-  </w:style>
-  <w:style w:type="character" w:default="1" w:styleId="a0">
-    <w:name w:val="Default Paragraph Font"/>
-    <w:uiPriority w:val="1"/>
-    <w:semiHidden/>
-    <w:unhideWhenUsed/>
-  </w:style>
-  <w:style w:type="table" w:default="1" w:styleId="a1">
-    <w:name w:val="Normal Table"/>
-    <w:uiPriority w:val="99"/>
-    <w:semiHidden/>
-    <w:unhideWhenUsed/>
-    <w:tblPr>
-      <w:tblInd w:w="0" w:type="dxa"/>
-      <w:tblCellMar>
-        <w:top w:w="0" w:type="dxa"/>
-        <w:left w:w="108" w:type="dxa"/>
-        <w:bottom w:w="0" w:type="dxa"/>
-        <w:right w:w="108" w:type="dxa"/>
-      </w:tblCellMar>
-    </w:tblPr>
-  </w:style>
-  <w:style w:type="numbering" w:default="1" w:styleId="a2">
-    <w:name w:val="No List"/>
-    <w:uiPriority w:val="99"/>
-    <w:semiHidden/>
-    <w:unhideWhenUsed/>
-  </w:style>
-  <w:style w:type="character" w:styleId="a3">
-    <w:name w:val="Placeholder Text"/>
-    <w:basedOn w:val="a0"/>
-    <w:uiPriority w:val="99"/>
-    <w:semiHidden/>
-    <w:rsid w:val="00A04FFB"/>
-    <w:rPr>
-      <w:color w:val="808080"/>
-    </w:rPr>
-  </w:style>
-</w:styles>
-</file>
-
-<file path=word/glossary/webSettings.xml><?xml version="1.0" encoding="utf-8"?>
-<w:webSettings xmlns:mc="http://schemas.openxmlformats.org/markup-compatibility/2006" xmlns:r="http://schemas.openxmlformats.org/officeDocument/2006/relationships" xmlns:w="http://schemas.openxmlformats.org/wordprocessingml/2006/main" xmlns:w14="http://schemas.microsoft.com/office/word/2010/wordml" xmlns:w15="http://schemas.microsoft.com/office/word/2012/wordml" mc:Ignorable="w14 w15">
-  <w:optimizeForBrowser/>
-  <w:allowPNG/>
-</w:webSettings>
-</file>
-
 <file path=word/theme/theme1.xml><?xml version="1.0" encoding="utf-8"?>
 <a:theme xmlns:a="http://schemas.openxmlformats.org/drawingml/2006/main" name="Office 主题">
   <a:themeElements>
@@ -8812,7 +8299,7 @@
 </file>
 
 <file path=customXml/itemProps1.xml><?xml version="1.0" encoding="utf-8"?>
-<ds:datastoreItem xmlns:ds="http://schemas.openxmlformats.org/officeDocument/2006/customXml" ds:itemID="{C991FC2F-81B0-4A84-B4B2-9E726F803B94}">
+<ds:datastoreItem xmlns:ds="http://schemas.openxmlformats.org/officeDocument/2006/customXml" ds:itemID="{3553A648-EA01-465F-BEC2-F208914F1D1C}">
   <ds:schemaRefs>
     <ds:schemaRef ds:uri="http://schemas.openxmlformats.org/officeDocument/2006/bibliography"/>
   </ds:schemaRefs>

--- a/word/techStack.docx
+++ b/word/techStack.docx
@@ -3332,6 +3332,16 @@
       <w:r>
         <w:t>层抽象</w:t>
       </w:r>
+    </w:p>
+    <w:p/>
+    <w:p>
+      <w:pPr>
+        <w:rPr>
+          <w:rFonts w:hint="eastAsia"/>
+        </w:rPr>
+      </w:pPr>
+    </w:p>
+    <w:p>
       <w:r>
         <w:br w:type="page"/>
       </w:r>
@@ -3340,7 +3350,159 @@
       <w:pPr>
         <w:pStyle w:val="1"/>
       </w:pPr>
-      <w:bookmarkStart w:id="4" w:name="_Toc491794887"/>
+      <w:r>
+        <w:lastRenderedPageBreak/>
+        <w:t>Hadoop</w:t>
+      </w:r>
+    </w:p>
+    <w:p>
+      <w:pPr>
+        <w:pStyle w:val="2"/>
+      </w:pPr>
+      <w:r>
+        <w:rPr>
+          <w:rFonts w:hint="eastAsia"/>
+        </w:rPr>
+        <w:t>角色</w:t>
+      </w:r>
+      <w:r>
+        <w:t>服务</w:t>
+      </w:r>
+    </w:p>
+    <w:p>
+      <w:pPr>
+        <w:pStyle w:val="3"/>
+      </w:pPr>
+      <w:r>
+        <w:rPr>
+          <w:rFonts w:hint="eastAsia"/>
+        </w:rPr>
+        <w:t>Yarn</w:t>
+      </w:r>
+    </w:p>
+    <w:p>
+      <w:pPr>
+        <w:pStyle w:val="4"/>
+        <w:rPr>
+          <w:rFonts w:hint="eastAsia"/>
+        </w:rPr>
+      </w:pPr>
+      <w:r>
+        <w:rPr>
+          <w:rFonts w:hint="eastAsia"/>
+        </w:rPr>
+        <w:t>ResourceManager</w:t>
+      </w:r>
+    </w:p>
+    <w:p/>
+    <w:p>
+      <w:bookmarkStart w:id="4" w:name="_GoBack"/>
+      <w:bookmarkEnd w:id="4"/>
+    </w:p>
+    <w:p>
+      <w:pPr>
+        <w:pStyle w:val="4"/>
+      </w:pPr>
+      <w:r>
+        <w:t>NodeManager</w:t>
+      </w:r>
+    </w:p>
+    <w:p/>
+    <w:p/>
+    <w:p>
+      <w:pPr>
+        <w:pStyle w:val="4"/>
+        <w:rPr>
+          <w:rFonts w:hint="eastAsia"/>
+        </w:rPr>
+      </w:pPr>
+      <w:r>
+        <w:rPr>
+          <w:rFonts w:hint="eastAsia"/>
+        </w:rPr>
+        <w:t>HistoryServer</w:t>
+      </w:r>
+    </w:p>
+    <w:p>
+      <w:pPr>
+        <w:rPr>
+          <w:rFonts w:hint="eastAsia"/>
+        </w:rPr>
+      </w:pPr>
+    </w:p>
+    <w:p>
+      <w:pPr>
+        <w:pStyle w:val="3"/>
+      </w:pPr>
+      <w:r>
+        <w:rPr>
+          <w:rFonts w:hint="eastAsia"/>
+        </w:rPr>
+        <w:t>HDFS</w:t>
+      </w:r>
+    </w:p>
+    <w:p>
+      <w:pPr>
+        <w:pStyle w:val="4"/>
+      </w:pPr>
+      <w:r>
+        <w:rPr>
+          <w:rFonts w:hint="eastAsia"/>
+        </w:rPr>
+        <w:t>NameNode</w:t>
+      </w:r>
+    </w:p>
+    <w:p/>
+    <w:p>
+      <w:pPr>
+        <w:pStyle w:val="4"/>
+      </w:pPr>
+      <w:r>
+        <w:t>DataNode</w:t>
+      </w:r>
+    </w:p>
+    <w:p/>
+    <w:p/>
+    <w:p>
+      <w:pPr>
+        <w:pStyle w:val="3"/>
+        <w:rPr>
+          <w:rFonts w:hint="eastAsia"/>
+        </w:rPr>
+      </w:pPr>
+      <w:r>
+        <w:rPr>
+          <w:rFonts w:hint="eastAsia"/>
+        </w:rPr>
+        <w:t>High</w:t>
+      </w:r>
+      <w:r>
+        <w:t xml:space="preserve"> Available</w:t>
+      </w:r>
+    </w:p>
+    <w:p>
+      <w:pPr>
+        <w:rPr>
+          <w:rFonts w:hint="eastAsia"/>
+        </w:rPr>
+      </w:pPr>
+    </w:p>
+    <w:p/>
+    <w:p>
+      <w:pPr>
+        <w:widowControl/>
+        <w:jc w:val="left"/>
+      </w:pPr>
+      <w:r>
+        <w:lastRenderedPageBreak/>
+        <w:br w:type="page"/>
+      </w:r>
+    </w:p>
+    <w:p>
+      <w:pPr>
+        <w:pStyle w:val="1"/>
+      </w:pPr>
+      <w:bookmarkStart w:id="5" w:name="_Toc491794887"/>
       <w:r>
         <w:lastRenderedPageBreak/>
         <w:t>S</w:t>
@@ -3351,7 +3513,7 @@
         </w:rPr>
         <w:t>park</w:t>
       </w:r>
-      <w:bookmarkEnd w:id="4"/>
+      <w:bookmarkEnd w:id="5"/>
     </w:p>
     <w:p>
       <w:r>
@@ -3372,7 +3534,7 @@
       <w:pPr>
         <w:pStyle w:val="2"/>
       </w:pPr>
-      <w:bookmarkStart w:id="5" w:name="_Toc491794888"/>
+      <w:bookmarkStart w:id="6" w:name="_Toc491794888"/>
       <w:r>
         <w:rPr>
           <w:rFonts w:hint="eastAsia"/>
@@ -3382,13 +3544,13 @@
       <w:r>
         <w:t xml:space="preserve"> sql</w:t>
       </w:r>
-      <w:bookmarkEnd w:id="5"/>
+      <w:bookmarkEnd w:id="6"/>
     </w:p>
     <w:p>
       <w:pPr>
         <w:pStyle w:val="3"/>
       </w:pPr>
-      <w:bookmarkStart w:id="6" w:name="_Toc491794889"/>
+      <w:bookmarkStart w:id="7" w:name="_Toc491794889"/>
       <w:r>
         <w:t>D</w:t>
       </w:r>
@@ -3401,7 +3563,7 @@
       <w:r>
         <w:t xml:space="preserve"> warehouse</w:t>
       </w:r>
-      <w:bookmarkEnd w:id="6"/>
+      <w:bookmarkEnd w:id="7"/>
     </w:p>
     <w:p>
       <w:pPr>
@@ -3581,8 +3743,8 @@
           <w:u w:val="single"/>
         </w:rPr>
       </w:pPr>
-      <w:bookmarkStart w:id="7" w:name="OLE_LINK2"/>
-      <w:bookmarkStart w:id="8" w:name="OLE_LINK3"/>
+      <w:bookmarkStart w:id="8" w:name="OLE_LINK2"/>
+      <w:bookmarkStart w:id="9" w:name="OLE_LINK3"/>
       <w:r>
         <w:rPr>
           <w:b/>
@@ -3591,7 +3753,7 @@
         </w:rPr>
         <w:t xml:space="preserve">analysis table tablename compute statistics [for columns </w:t>
       </w:r>
-      <w:bookmarkStart w:id="9" w:name="OLE_LINK1"/>
+      <w:bookmarkStart w:id="10" w:name="OLE_LINK1"/>
       <w:r>
         <w:rPr>
           <w:b/>
@@ -3600,7 +3762,7 @@
         </w:rPr>
         <w:t>column_name_1,</w:t>
       </w:r>
-      <w:bookmarkEnd w:id="9"/>
+      <w:bookmarkEnd w:id="10"/>
       <w:r>
         <w:rPr>
           <w:b/>
@@ -3610,8 +3772,8 @@
         <w:t xml:space="preserve"> column_name_1, …]</w:t>
       </w:r>
     </w:p>
-    <w:bookmarkEnd w:id="7"/>
     <w:bookmarkEnd w:id="8"/>
+    <w:bookmarkEnd w:id="9"/>
     <w:p>
       <w:pPr>
         <w:rPr>
@@ -3997,11 +4159,11 @@
       <w:pPr>
         <w:pStyle w:val="2"/>
       </w:pPr>
-      <w:bookmarkStart w:id="10" w:name="_Toc491794890"/>
+      <w:bookmarkStart w:id="11" w:name="_Toc491794890"/>
       <w:r>
         <w:t>Spark Streaming</w:t>
       </w:r>
-      <w:bookmarkEnd w:id="10"/>
+      <w:bookmarkEnd w:id="11"/>
     </w:p>
     <w:p/>
     <w:p/>
@@ -4019,18 +4181,18 @@
       <w:pPr>
         <w:pStyle w:val="2"/>
       </w:pPr>
-      <w:bookmarkStart w:id="11" w:name="_Toc491794891"/>
+      <w:bookmarkStart w:id="12" w:name="_Toc491794891"/>
       <w:r>
         <w:t>Structured Streaming</w:t>
       </w:r>
-      <w:bookmarkEnd w:id="11"/>
-    </w:p>
-    <w:p/>
-    <w:p/>
-    <w:p/>
-    <w:p/>
-    <w:p>
-      <w:bookmarkStart w:id="12" w:name="OLE_LINK4"/>
+      <w:bookmarkEnd w:id="12"/>
+    </w:p>
+    <w:p/>
+    <w:p/>
+    <w:p/>
+    <w:p/>
+    <w:p>
+      <w:bookmarkStart w:id="13" w:name="OLE_LINK4"/>
     </w:p>
     <w:p>
       <w:pPr>
@@ -4044,7 +4206,7 @@
         <w:t>Cost-Based Optimizer</w:t>
       </w:r>
     </w:p>
-    <w:bookmarkEnd w:id="12"/>
+    <w:bookmarkEnd w:id="13"/>
     <w:p>
       <w:pPr>
         <w:pStyle w:val="3"/>
@@ -4686,8 +4848,6 @@
     </w:p>
     <w:p/>
     <w:p>
-      <w:bookmarkStart w:id="13" w:name="_GoBack"/>
-      <w:bookmarkEnd w:id="13"/>
       <w:r>
         <w:rPr>
           <w:rFonts w:hint="eastAsia"/>
@@ -5083,11 +5243,6 @@
       </w:r>
     </w:p>
     <w:p>
-      <w:pPr>
-        <w:rPr>
-          <w:rFonts w:hint="eastAsia"/>
-        </w:rPr>
-      </w:pPr>
       <w:r>
         <w:rPr>
           <w:rFonts w:hint="eastAsia"/>
@@ -5151,11 +5306,6 @@
     </w:p>
     <w:p/>
     <w:p>
-      <w:pPr>
-        <w:rPr>
-          <w:rFonts w:hint="eastAsia"/>
-        </w:rPr>
-      </w:pPr>
       <w:r>
         <w:rPr>
           <w:rFonts w:hint="eastAsia"/>
@@ -5166,20 +5316,8 @@
         <w:t>数据格式的算法</w:t>
       </w:r>
     </w:p>
-    <w:p>
-      <w:pPr>
-        <w:rPr>
-          <w:rFonts w:hint="eastAsia"/>
-        </w:rPr>
-      </w:pPr>
-    </w:p>
-    <w:p>
-      <w:pPr>
-        <w:rPr>
-          <w:rFonts w:hint="eastAsia"/>
-        </w:rPr>
-      </w:pPr>
-    </w:p>
+    <w:p/>
+    <w:p/>
     <w:p>
       <w:pPr>
         <w:widowControl/>
@@ -5741,10 +5879,10 @@
             <v:path o:extrusionok="f" gradientshapeok="t" o:connecttype="rect"/>
             <o:lock v:ext="edit" aspectratio="t"/>
           </v:shapetype>
-          <v:shape id="_x0000_i1025" type="#_x0000_t75" style="width:231.5pt;height:198pt" o:ole="">
+          <v:shape id="_x0000_i1025" type="#_x0000_t75" style="width:231.45pt;height:197.75pt" o:ole="">
             <v:imagedata r:id="rId15" o:title=""/>
           </v:shape>
-          <o:OLEObject Type="Embed" ProgID="Visio.Drawing.15" ShapeID="_x0000_i1025" DrawAspect="Content" ObjectID="_1566914465" r:id="rId16"/>
+          <o:OLEObject Type="Embed" ProgID="Visio.Drawing.15" ShapeID="_x0000_i1025" DrawAspect="Content" ObjectID="_1566979323" r:id="rId16"/>
         </w:object>
       </w:r>
     </w:p>
@@ -8299,7 +8437,7 @@
 </file>
 
 <file path=customXml/itemProps1.xml><?xml version="1.0" encoding="utf-8"?>
-<ds:datastoreItem xmlns:ds="http://schemas.openxmlformats.org/officeDocument/2006/customXml" ds:itemID="{3553A648-EA01-465F-BEC2-F208914F1D1C}">
+<ds:datastoreItem xmlns:ds="http://schemas.openxmlformats.org/officeDocument/2006/customXml" ds:itemID="{56B6B7AC-E11F-415A-BEEC-F555F7427E81}">
   <ds:schemaRefs>
     <ds:schemaRef ds:uri="http://schemas.openxmlformats.org/officeDocument/2006/bibliography"/>
   </ds:schemaRefs>

--- a/word/techStack.docx
+++ b/word/techStack.docx
@@ -1659,7 +1659,79 @@
         <w:t>Statistic learning</w:t>
       </w:r>
     </w:p>
-    <w:p/>
+    <w:p>
+      <w:r>
+        <w:rPr>
+          <w:rFonts w:hint="eastAsia"/>
+        </w:rPr>
+        <w:t>机器</w:t>
+      </w:r>
+      <w:r>
+        <w:t>学习本质上</w:t>
+      </w:r>
+      <w:r>
+        <w:rPr>
+          <w:rFonts w:hint="eastAsia"/>
+        </w:rPr>
+        <w:t>属于</w:t>
+      </w:r>
+      <w:r>
+        <w:t>应用统计学</w:t>
+      </w:r>
+    </w:p>
+    <w:p/>
+    <w:p>
+      <w:r>
+        <w:rPr>
+          <w:rFonts w:hint="eastAsia"/>
+        </w:rPr>
+        <w:t>统计学</w:t>
+      </w:r>
+      <w:r>
+        <w:t>主要方法</w:t>
+      </w:r>
+      <w:r>
+        <w:t>:</w:t>
+      </w:r>
+    </w:p>
+    <w:p>
+      <w:pPr>
+        <w:pStyle w:val="a6"/>
+        <w:numPr>
+          <w:ilvl w:val="0"/>
+          <w:numId w:val="19"/>
+        </w:numPr>
+        <w:ind w:firstLineChars="0"/>
+      </w:pPr>
+      <w:r>
+        <w:rPr>
+          <w:rFonts w:hint="eastAsia"/>
+        </w:rPr>
+        <w:t>频率</w:t>
+      </w:r>
+      <w:r>
+        <w:t>派估计</w:t>
+      </w:r>
+    </w:p>
+    <w:p>
+      <w:pPr>
+        <w:pStyle w:val="a6"/>
+        <w:numPr>
+          <w:ilvl w:val="0"/>
+          <w:numId w:val="19"/>
+        </w:numPr>
+        <w:ind w:firstLineChars="0"/>
+        <w:rPr>
+          <w:rFonts w:hint="eastAsia"/>
+        </w:rPr>
+      </w:pPr>
+      <w:r>
+        <w:rPr>
+          <w:rFonts w:hint="eastAsia"/>
+        </w:rPr>
+        <w:t>贝叶斯推断</w:t>
+      </w:r>
+    </w:p>
     <w:p>
       <w:pPr>
         <w:widowControl/>
@@ -1675,11 +1747,641 @@
       </w:pPr>
       <w:r>
         <w:lastRenderedPageBreak/>
-        <w:t>概率论</w:t>
-      </w:r>
-    </w:p>
-    <w:p/>
-    <w:p/>
+        <w:t>M</w:t>
+      </w:r>
+      <w:r>
+        <w:rPr>
+          <w:rFonts w:hint="eastAsia"/>
+        </w:rPr>
+        <w:t>achine</w:t>
+      </w:r>
+      <w:r>
+        <w:t xml:space="preserve"> learning</w:t>
+      </w:r>
+    </w:p>
+    <w:p>
+      <w:r>
+        <w:rPr>
+          <w:rFonts w:hint="eastAsia"/>
+        </w:rPr>
+        <w:t>机器</w:t>
+      </w:r>
+      <w:r>
+        <w:t>学习算法是一种能够</w:t>
+      </w:r>
+      <w:r>
+        <w:rPr>
+          <w:rFonts w:hint="eastAsia"/>
+        </w:rPr>
+        <w:t>从</w:t>
+      </w:r>
+      <w:r>
+        <w:t>数据中学习的算法</w:t>
+      </w:r>
+      <w:r>
+        <w:rPr>
+          <w:rFonts w:hint="eastAsia"/>
+        </w:rPr>
+        <w:t>.</w:t>
+      </w:r>
+    </w:p>
+    <w:p/>
+    <w:p>
+      <w:pPr>
+        <w:rPr>
+          <w:rFonts w:hint="eastAsia"/>
+        </w:rPr>
+      </w:pPr>
+      <w:r>
+        <w:rPr>
+          <w:rFonts w:hint="eastAsia"/>
+        </w:rPr>
+        <w:t>对于</w:t>
+      </w:r>
+      <w:r>
+        <w:t>某类</w:t>
+      </w:r>
+      <w:r>
+        <w:rPr>
+          <w:b/>
+          <w:i/>
+        </w:rPr>
+        <w:t>任务</w:t>
+      </w:r>
+      <w:r>
+        <w:rPr>
+          <w:b/>
+          <w:i/>
+        </w:rPr>
+        <w:t>T</w:t>
+      </w:r>
+      <w:r>
+        <w:t>和</w:t>
+      </w:r>
+      <w:r>
+        <w:rPr>
+          <w:b/>
+          <w:i/>
+        </w:rPr>
+        <w:t>性能度量</w:t>
+      </w:r>
+      <w:r>
+        <w:rPr>
+          <w:b/>
+          <w:i/>
+        </w:rPr>
+        <w:t>P</w:t>
+      </w:r>
+      <w:r>
+        <w:t>,</w:t>
+      </w:r>
+      <w:r>
+        <w:t>一个计算机程序被认为可以从</w:t>
+      </w:r>
+      <w:r>
+        <w:rPr>
+          <w:b/>
+          <w:i/>
+        </w:rPr>
+        <w:t>经验</w:t>
+      </w:r>
+      <w:r>
+        <w:rPr>
+          <w:b/>
+          <w:i/>
+        </w:rPr>
+        <w:t>E</w:t>
+      </w:r>
+      <w:r>
+        <w:t>中学习是指</w:t>
+      </w:r>
+      <w:r>
+        <w:t>,</w:t>
+      </w:r>
+      <w:r>
+        <w:t>通过经验</w:t>
+      </w:r>
+      <w:r>
+        <w:t>E</w:t>
+      </w:r>
+      <w:r>
+        <w:t>改进后</w:t>
+      </w:r>
+      <w:r>
+        <w:t>,</w:t>
+      </w:r>
+      <w:r>
+        <w:t>它在任务</w:t>
+      </w:r>
+      <w:r>
+        <w:t>T</w:t>
+      </w:r>
+      <w:r>
+        <w:t>上有性能度量</w:t>
+      </w:r>
+      <w:r>
+        <w:t>P</w:t>
+      </w:r>
+      <w:r>
+        <w:t>衡量的性能有所提升</w:t>
+      </w:r>
+    </w:p>
+    <w:p/>
+    <w:p>
+      <w:pPr>
+        <w:pStyle w:val="4"/>
+        <w:rPr>
+          <w:rFonts w:hint="eastAsia"/>
+        </w:rPr>
+      </w:pPr>
+      <w:r>
+        <w:rPr>
+          <w:rFonts w:hint="eastAsia"/>
+        </w:rPr>
+        <w:t>任务</w:t>
+      </w:r>
+      <w:r>
+        <w:t>T</w:t>
+      </w:r>
+    </w:p>
+    <w:p>
+      <w:r>
+        <w:rPr>
+          <w:rFonts w:hint="eastAsia"/>
+        </w:rPr>
+        <w:t>通常</w:t>
+      </w:r>
+      <w:r>
+        <w:t>机器学习任务定义为机器学习系统应该如何处理样本</w:t>
+      </w:r>
+      <w:r>
+        <w:t>.</w:t>
+      </w:r>
+    </w:p>
+    <w:p>
+      <w:r>
+        <w:rPr>
+          <w:rFonts w:hint="eastAsia"/>
+        </w:rPr>
+        <w:t>样本</w:t>
+      </w:r>
+      <w:r>
+        <w:t>是指我们</w:t>
+      </w:r>
+      <w:r>
+        <w:rPr>
+          <w:rFonts w:hint="eastAsia"/>
+        </w:rPr>
+        <w:t>从</w:t>
+      </w:r>
+      <w:r>
+        <w:t>某些</w:t>
+      </w:r>
+      <w:r>
+        <w:rPr>
+          <w:rFonts w:hint="eastAsia"/>
+        </w:rPr>
+        <w:t>希望</w:t>
+      </w:r>
+      <w:r>
+        <w:t>机器学习系统处理的对象或事件中收集到的已经量化</w:t>
+      </w:r>
+      <w:r>
+        <w:rPr>
+          <w:rFonts w:hint="eastAsia"/>
+        </w:rPr>
+        <w:t>的</w:t>
+      </w:r>
+      <w:r>
+        <w:t>特质</w:t>
+      </w:r>
+      <w:r>
+        <w:t>feature</w:t>
+      </w:r>
+      <w:r>
+        <w:t>的集合</w:t>
+      </w:r>
+    </w:p>
+    <w:p>
+      <w:pPr>
+        <w:pStyle w:val="a6"/>
+        <w:numPr>
+          <w:ilvl w:val="0"/>
+          <w:numId w:val="20"/>
+        </w:numPr>
+        <w:ind w:firstLineChars="0"/>
+        <w:rPr>
+          <w:rFonts w:hint="eastAsia"/>
+          <w:i/>
+        </w:rPr>
+      </w:pPr>
+      <w:r>
+        <w:rPr>
+          <w:rFonts w:hint="eastAsia"/>
+        </w:rPr>
+        <w:t>表示</w:t>
+      </w:r>
+      <w:r>
+        <w:t>成向量</w:t>
+      </w:r>
+      <w:r>
+        <w:t xml:space="preserve">: </w:t>
+      </w:r>
+      <m:oMath>
+        <m:r>
+          <w:rPr>
+            <w:rFonts w:ascii="Cambria Math" w:hAnsi="Cambria Math"/>
+          </w:rPr>
+          <m:t xml:space="preserve">x ϵ </m:t>
+        </m:r>
+        <m:sSup>
+          <m:sSupPr>
+            <m:ctrlPr>
+              <w:rPr>
+                <w:rFonts w:ascii="Cambria Math" w:hAnsi="Cambria Math"/>
+              </w:rPr>
+            </m:ctrlPr>
+          </m:sSupPr>
+          <m:e>
+            <m:r>
+              <w:rPr>
+                <w:rFonts w:ascii="Cambria Math" w:hAnsi="Cambria Math"/>
+              </w:rPr>
+              <m:t>R</m:t>
+            </m:r>
+          </m:e>
+          <m:sup>
+            <m:r>
+              <w:rPr>
+                <w:rFonts w:ascii="Cambria Math" w:hAnsi="Cambria Math"/>
+              </w:rPr>
+              <m:t>n</m:t>
+            </m:r>
+          </m:sup>
+        </m:sSup>
+      </m:oMath>
+    </w:p>
+    <w:p/>
+    <w:p>
+      <w:r>
+        <w:rPr>
+          <w:rFonts w:hint="eastAsia"/>
+        </w:rPr>
+        <w:t>机器</w:t>
+      </w:r>
+      <w:r>
+        <w:t>学习任务</w:t>
+      </w:r>
+    </w:p>
+    <w:p>
+      <w:pPr>
+        <w:pStyle w:val="a6"/>
+        <w:numPr>
+          <w:ilvl w:val="0"/>
+          <w:numId w:val="21"/>
+        </w:numPr>
+        <w:ind w:firstLineChars="0"/>
+      </w:pPr>
+      <w:r>
+        <w:rPr>
+          <w:rFonts w:hint="eastAsia"/>
+        </w:rPr>
+        <w:t>分类</w:t>
+      </w:r>
+    </w:p>
+    <w:p>
+      <w:pPr>
+        <w:pStyle w:val="a6"/>
+        <w:numPr>
+          <w:ilvl w:val="0"/>
+          <w:numId w:val="21"/>
+        </w:numPr>
+        <w:ind w:firstLineChars="0"/>
+      </w:pPr>
+      <w:r>
+        <w:rPr>
+          <w:rFonts w:hint="eastAsia"/>
+        </w:rPr>
+        <w:t>输入</w:t>
+      </w:r>
+      <w:r>
+        <w:t>缺失分类</w:t>
+      </w:r>
+    </w:p>
+    <w:p>
+      <w:pPr>
+        <w:pStyle w:val="a6"/>
+        <w:numPr>
+          <w:ilvl w:val="0"/>
+          <w:numId w:val="21"/>
+        </w:numPr>
+        <w:ind w:firstLineChars="0"/>
+      </w:pPr>
+      <w:r>
+        <w:rPr>
+          <w:rFonts w:hint="eastAsia"/>
+        </w:rPr>
+        <w:t>回归</w:t>
+      </w:r>
+    </w:p>
+    <w:p>
+      <w:pPr>
+        <w:pStyle w:val="a6"/>
+        <w:numPr>
+          <w:ilvl w:val="0"/>
+          <w:numId w:val="21"/>
+        </w:numPr>
+        <w:ind w:firstLineChars="0"/>
+      </w:pPr>
+      <w:r>
+        <w:rPr>
+          <w:rFonts w:hint="eastAsia"/>
+        </w:rPr>
+        <w:t>转录</w:t>
+      </w:r>
+    </w:p>
+    <w:p>
+      <w:pPr>
+        <w:pStyle w:val="a6"/>
+        <w:numPr>
+          <w:ilvl w:val="0"/>
+          <w:numId w:val="21"/>
+        </w:numPr>
+        <w:ind w:firstLineChars="0"/>
+      </w:pPr>
+      <w:r>
+        <w:rPr>
+          <w:rFonts w:hint="eastAsia"/>
+        </w:rPr>
+        <w:t>机器</w:t>
+      </w:r>
+      <w:r>
+        <w:t>翻译</w:t>
+      </w:r>
+    </w:p>
+    <w:p>
+      <w:pPr>
+        <w:pStyle w:val="a6"/>
+        <w:numPr>
+          <w:ilvl w:val="0"/>
+          <w:numId w:val="21"/>
+        </w:numPr>
+        <w:ind w:firstLineChars="0"/>
+      </w:pPr>
+      <w:r>
+        <w:rPr>
+          <w:rFonts w:hint="eastAsia"/>
+        </w:rPr>
+        <w:t>结构化</w:t>
+      </w:r>
+      <w:r>
+        <w:t>输出</w:t>
+      </w:r>
+    </w:p>
+    <w:p>
+      <w:pPr>
+        <w:pStyle w:val="a6"/>
+        <w:numPr>
+          <w:ilvl w:val="0"/>
+          <w:numId w:val="21"/>
+        </w:numPr>
+        <w:ind w:firstLineChars="0"/>
+      </w:pPr>
+      <w:r>
+        <w:rPr>
+          <w:rFonts w:hint="eastAsia"/>
+        </w:rPr>
+        <w:t>异常</w:t>
+      </w:r>
+      <w:r>
+        <w:t>检测</w:t>
+      </w:r>
+    </w:p>
+    <w:p>
+      <w:pPr>
+        <w:pStyle w:val="a6"/>
+        <w:numPr>
+          <w:ilvl w:val="0"/>
+          <w:numId w:val="21"/>
+        </w:numPr>
+        <w:ind w:firstLineChars="0"/>
+      </w:pPr>
+      <w:r>
+        <w:rPr>
+          <w:rFonts w:hint="eastAsia"/>
+        </w:rPr>
+        <w:t>合成</w:t>
+      </w:r>
+      <w:r>
+        <w:t>和采样</w:t>
+      </w:r>
+    </w:p>
+    <w:p>
+      <w:pPr>
+        <w:pStyle w:val="a6"/>
+        <w:numPr>
+          <w:ilvl w:val="0"/>
+          <w:numId w:val="21"/>
+        </w:numPr>
+        <w:ind w:firstLineChars="0"/>
+      </w:pPr>
+      <w:r>
+        <w:rPr>
+          <w:rFonts w:hint="eastAsia"/>
+        </w:rPr>
+        <w:t>缺失值</w:t>
+      </w:r>
+      <w:r>
+        <w:t>填补</w:t>
+      </w:r>
+    </w:p>
+    <w:p>
+      <w:pPr>
+        <w:pStyle w:val="a6"/>
+        <w:numPr>
+          <w:ilvl w:val="0"/>
+          <w:numId w:val="21"/>
+        </w:numPr>
+        <w:ind w:firstLineChars="0"/>
+      </w:pPr>
+      <w:r>
+        <w:rPr>
+          <w:rFonts w:hint="eastAsia"/>
+        </w:rPr>
+        <w:t>去噪</w:t>
+      </w:r>
+    </w:p>
+    <w:p>
+      <w:pPr>
+        <w:pStyle w:val="a6"/>
+        <w:numPr>
+          <w:ilvl w:val="0"/>
+          <w:numId w:val="21"/>
+        </w:numPr>
+        <w:ind w:firstLineChars="0"/>
+        <w:rPr>
+          <w:rFonts w:hint="eastAsia"/>
+        </w:rPr>
+      </w:pPr>
+      <w:r>
+        <w:rPr>
+          <w:rFonts w:hint="eastAsia"/>
+        </w:rPr>
+        <w:t>密度</w:t>
+      </w:r>
+      <w:r>
+        <w:t>估计</w:t>
+      </w:r>
+      <w:r>
+        <w:rPr>
+          <w:rFonts w:hint="eastAsia"/>
+        </w:rPr>
+        <w:t>(</w:t>
+      </w:r>
+      <w:r>
+        <w:rPr>
+          <w:rFonts w:hint="eastAsia"/>
+        </w:rPr>
+        <w:t>概率</w:t>
+      </w:r>
+      <w:r>
+        <w:t>质量函数估计</w:t>
+      </w:r>
+      <w:r>
+        <w:rPr>
+          <w:rFonts w:hint="eastAsia"/>
+        </w:rPr>
+        <w:t>)</w:t>
+      </w:r>
+    </w:p>
+    <w:p/>
+    <w:p>
+      <w:pPr>
+        <w:rPr>
+          <w:rFonts w:hint="eastAsia"/>
+        </w:rPr>
+      </w:pPr>
+    </w:p>
+    <w:p>
+      <w:pPr>
+        <w:pStyle w:val="4"/>
+        <w:rPr>
+          <w:rFonts w:hint="eastAsia"/>
+        </w:rPr>
+      </w:pPr>
+      <w:r>
+        <w:rPr>
+          <w:rFonts w:hint="eastAsia"/>
+        </w:rPr>
+        <w:t>性能</w:t>
+      </w:r>
+      <w:r>
+        <w:t>度量</w:t>
+      </w:r>
+      <w:r>
+        <w:t>P</w:t>
+      </w:r>
+    </w:p>
+    <w:p/>
+    <w:p/>
+    <w:p/>
+    <w:p>
+      <w:pPr>
+        <w:pStyle w:val="4"/>
+      </w:pPr>
+      <w:r>
+        <w:rPr>
+          <w:rFonts w:hint="eastAsia"/>
+        </w:rPr>
+        <w:t>经验</w:t>
+      </w:r>
+      <w:r>
+        <w:t>E</w:t>
+      </w:r>
+    </w:p>
+    <w:p>
+      <w:pPr>
+        <w:rPr>
+          <w:rFonts w:hint="eastAsia"/>
+        </w:rPr>
+      </w:pPr>
+      <w:r>
+        <w:rPr>
+          <w:rFonts w:hint="eastAsia"/>
+        </w:rPr>
+        <w:t>监督</w:t>
+      </w:r>
+      <w:r>
+        <w:t>学习</w:t>
+      </w:r>
+      <w:r>
+        <w:rPr>
+          <w:rFonts w:hint="eastAsia"/>
+        </w:rPr>
+        <w:t>:</w:t>
+      </w:r>
+    </w:p>
+    <w:p/>
+    <w:p>
+      <w:bookmarkStart w:id="1" w:name="_GoBack"/>
+      <w:bookmarkEnd w:id="1"/>
+    </w:p>
+    <w:p>
+      <w:pPr>
+        <w:rPr>
+          <w:rFonts w:hint="eastAsia"/>
+        </w:rPr>
+      </w:pPr>
+      <w:r>
+        <w:rPr>
+          <w:rFonts w:hint="eastAsia"/>
+        </w:rPr>
+        <w:t>无监督</w:t>
+      </w:r>
+      <w:r>
+        <w:t>学习</w:t>
+      </w:r>
+    </w:p>
+    <w:p/>
+    <w:p/>
+    <w:p/>
+    <w:p/>
+    <w:p/>
+    <w:p/>
+    <w:p/>
+    <w:p/>
+    <w:p/>
+    <w:p/>
+    <w:p>
+      <w:pPr>
+        <w:rPr>
+          <w:rFonts w:hint="eastAsia"/>
+        </w:rPr>
+      </w:pPr>
+    </w:p>
+    <w:p>
+      <w:pPr>
+        <w:rPr>
+          <w:rFonts w:hint="eastAsia"/>
+        </w:rPr>
+      </w:pPr>
+      <w:r>
+        <w:rPr>
+          <w:rFonts w:hint="eastAsia"/>
+        </w:rPr>
+        <w:t>随机</w:t>
+      </w:r>
+      <w:r>
+        <w:t>梯度下降</w:t>
+      </w:r>
+    </w:p>
+    <w:p>
+      <w:pPr>
+        <w:rPr>
+          <w:rFonts w:hint="eastAsia"/>
+        </w:rPr>
+      </w:pPr>
+    </w:p>
     <w:p>
       <w:pPr>
         <w:widowControl/>
@@ -1695,9 +2397,10 @@
       </w:pPr>
       <w:r>
         <w:lastRenderedPageBreak/>
-        <w:t>线性代数与微积分</w:t>
-      </w:r>
-    </w:p>
+        <w:t>Deep learning</w:t>
+      </w:r>
+    </w:p>
+    <w:p/>
     <w:p/>
     <w:p/>
     <w:p/>
@@ -1716,13 +2419,1981 @@
       </w:pPr>
       <w:r>
         <w:lastRenderedPageBreak/>
-        <w:t>Deep learning</w:t>
-      </w:r>
-    </w:p>
-    <w:p/>
-    <w:p/>
-    <w:p/>
-    <w:p/>
+        <w:t>概率论</w:t>
+      </w:r>
+    </w:p>
+    <w:p>
+      <w:r>
+        <w:rPr>
+          <w:rFonts w:hint="eastAsia"/>
+        </w:rPr>
+        <w:t>概率论是</w:t>
+      </w:r>
+      <w:r>
+        <w:t>用于表示不确定性声明的数学框架</w:t>
+      </w:r>
+      <w:r>
+        <w:rPr>
+          <w:rFonts w:hint="eastAsia"/>
+        </w:rPr>
+        <w:t>;</w:t>
+      </w:r>
+      <w:r>
+        <w:t>不仅</w:t>
+      </w:r>
+      <w:r>
+        <w:rPr>
+          <w:rFonts w:hint="eastAsia"/>
+        </w:rPr>
+        <w:t>提供了量化</w:t>
+      </w:r>
+      <w:r>
+        <w:t>不确定性的方法</w:t>
+      </w:r>
+      <w:r>
+        <w:t>,</w:t>
+      </w:r>
+      <w:r>
+        <w:t>也提供了用于导出新的不确定性声明</w:t>
+      </w:r>
+      <w:r>
+        <w:t>.</w:t>
+      </w:r>
+    </w:p>
+    <w:p>
+      <w:pPr>
+        <w:pStyle w:val="a6"/>
+        <w:numPr>
+          <w:ilvl w:val="0"/>
+          <w:numId w:val="13"/>
+        </w:numPr>
+        <w:ind w:firstLineChars="0"/>
+      </w:pPr>
+      <w:r>
+        <w:rPr>
+          <w:rFonts w:hint="eastAsia"/>
+        </w:rPr>
+        <w:t>告诉</w:t>
+      </w:r>
+      <w:r>
+        <w:t>AI</w:t>
+      </w:r>
+      <w:r>
+        <w:t>系统如何推理</w:t>
+      </w:r>
+      <w:r>
+        <w:rPr>
+          <w:rFonts w:hint="eastAsia"/>
+        </w:rPr>
+        <w:t>,</w:t>
+      </w:r>
+      <w:r>
+        <w:t>据此设计算法来计算或估算有概率论导出的表达式</w:t>
+      </w:r>
+    </w:p>
+    <w:p>
+      <w:pPr>
+        <w:pStyle w:val="a6"/>
+        <w:numPr>
+          <w:ilvl w:val="0"/>
+          <w:numId w:val="13"/>
+        </w:numPr>
+        <w:ind w:firstLineChars="0"/>
+      </w:pPr>
+      <w:r>
+        <w:rPr>
+          <w:rFonts w:hint="eastAsia"/>
+        </w:rPr>
+        <w:t>用</w:t>
+      </w:r>
+      <w:r>
+        <w:t>概率和统计从理论上分析我们提出的</w:t>
+      </w:r>
+      <w:r>
+        <w:t>AI</w:t>
+      </w:r>
+      <w:r>
+        <w:t>系统的行为</w:t>
+      </w:r>
+    </w:p>
+    <w:p/>
+    <w:p>
+      <w:r>
+        <w:rPr>
+          <w:rFonts w:hint="eastAsia"/>
+        </w:rPr>
+        <w:t>不确定性</w:t>
+      </w:r>
+      <w:r>
+        <w:rPr>
+          <w:rFonts w:hint="eastAsia"/>
+        </w:rPr>
+        <w:t>3</w:t>
+      </w:r>
+      <w:r>
+        <w:rPr>
+          <w:rFonts w:hint="eastAsia"/>
+        </w:rPr>
+        <w:t>种</w:t>
+      </w:r>
+      <w:r>
+        <w:t>可能来源</w:t>
+      </w:r>
+      <w:r>
+        <w:t>:</w:t>
+      </w:r>
+    </w:p>
+    <w:p>
+      <w:pPr>
+        <w:pStyle w:val="a6"/>
+        <w:numPr>
+          <w:ilvl w:val="0"/>
+          <w:numId w:val="14"/>
+        </w:numPr>
+        <w:ind w:firstLineChars="0"/>
+      </w:pPr>
+      <w:r>
+        <w:rPr>
+          <w:rFonts w:hint="eastAsia"/>
+        </w:rPr>
+        <w:t>被建模</w:t>
+      </w:r>
+      <w:r>
+        <w:t>系统内在的随机性</w:t>
+      </w:r>
+    </w:p>
+    <w:p>
+      <w:pPr>
+        <w:pStyle w:val="a6"/>
+        <w:numPr>
+          <w:ilvl w:val="0"/>
+          <w:numId w:val="14"/>
+        </w:numPr>
+        <w:ind w:firstLineChars="0"/>
+      </w:pPr>
+      <w:r>
+        <w:rPr>
+          <w:rFonts w:hint="eastAsia"/>
+        </w:rPr>
+        <w:t>不完全</w:t>
+      </w:r>
+      <w:r>
+        <w:t>观</w:t>
+      </w:r>
+      <w:r>
+        <w:rPr>
+          <w:rFonts w:hint="eastAsia"/>
+        </w:rPr>
+        <w:t>测</w:t>
+      </w:r>
+    </w:p>
+    <w:p>
+      <w:pPr>
+        <w:pStyle w:val="a6"/>
+        <w:numPr>
+          <w:ilvl w:val="0"/>
+          <w:numId w:val="14"/>
+        </w:numPr>
+        <w:ind w:firstLineChars="0"/>
+      </w:pPr>
+      <w:r>
+        <w:rPr>
+          <w:rFonts w:hint="eastAsia"/>
+        </w:rPr>
+        <w:t>不完全</w:t>
+      </w:r>
+      <w:r>
+        <w:t>建模</w:t>
+      </w:r>
+    </w:p>
+    <w:p/>
+    <w:p>
+      <w:r>
+        <w:rPr>
+          <w:rFonts w:hint="eastAsia"/>
+        </w:rPr>
+        <w:t>随机</w:t>
+      </w:r>
+      <w:r>
+        <w:t>变量</w:t>
+      </w:r>
+      <w:r>
+        <w:t>:</w:t>
+      </w:r>
+      <w:r>
+        <w:rPr>
+          <w:rFonts w:hint="eastAsia"/>
+        </w:rPr>
+        <w:t>可以</w:t>
+      </w:r>
+      <w:r>
+        <w:t>随机地取</w:t>
+      </w:r>
+      <w:r>
+        <w:rPr>
+          <w:rFonts w:hint="eastAsia"/>
+        </w:rPr>
+        <w:t>不同值</w:t>
+      </w:r>
+      <w:r>
+        <w:t>的</w:t>
+      </w:r>
+      <w:r>
+        <w:rPr>
+          <w:rFonts w:hint="eastAsia"/>
+        </w:rPr>
+        <w:t>变量</w:t>
+      </w:r>
+    </w:p>
+    <w:p>
+      <w:r>
+        <w:rPr>
+          <w:rFonts w:hint="eastAsia"/>
+        </w:rPr>
+        <w:t>概率</w:t>
+      </w:r>
+      <w:r>
+        <w:t>分布</w:t>
+      </w:r>
+      <w:r>
+        <w:t>:</w:t>
+      </w:r>
+      <w:r>
+        <w:rPr>
+          <w:rFonts w:hint="eastAsia"/>
+        </w:rPr>
+        <w:t>描述</w:t>
+      </w:r>
+      <w:r>
+        <w:t>随机变量或一簇随机变量在每一个可能取到的状态的可能性大小</w:t>
+      </w:r>
+    </w:p>
+    <w:p>
+      <w:pPr>
+        <w:pStyle w:val="a6"/>
+        <w:numPr>
+          <w:ilvl w:val="0"/>
+          <w:numId w:val="15"/>
+        </w:numPr>
+        <w:ind w:firstLineChars="0"/>
+      </w:pPr>
+      <w:r>
+        <w:rPr>
+          <w:rFonts w:hint="eastAsia"/>
+        </w:rPr>
+        <w:t>离散</w:t>
+      </w:r>
+      <w:r>
+        <w:rPr>
+          <w:rFonts w:hint="eastAsia"/>
+        </w:rPr>
+        <w:t>型</w:t>
+      </w:r>
+      <w:r>
+        <w:t>变量</w:t>
+      </w:r>
+      <w:r>
+        <w:t>:</w:t>
+      </w:r>
+    </w:p>
+    <w:p>
+      <w:pPr>
+        <w:pStyle w:val="a6"/>
+        <w:numPr>
+          <w:ilvl w:val="1"/>
+          <w:numId w:val="15"/>
+        </w:numPr>
+        <w:ind w:firstLineChars="0"/>
+      </w:pPr>
+      <w:r>
+        <w:rPr>
+          <w:rFonts w:hint="eastAsia"/>
+        </w:rPr>
+        <w:t>概率</w:t>
+      </w:r>
+      <w:r>
+        <w:t>分布</w:t>
+      </w:r>
+      <w:r>
+        <w:t>:</w:t>
+      </w:r>
+      <w:r>
+        <w:t>概率质量函数</w:t>
+      </w:r>
+      <w:r>
+        <w:t>P(x)</w:t>
+      </w:r>
+    </w:p>
+    <w:p>
+      <w:pPr>
+        <w:pStyle w:val="a6"/>
+        <w:numPr>
+          <w:ilvl w:val="1"/>
+          <w:numId w:val="15"/>
+        </w:numPr>
+        <w:ind w:firstLineChars="0"/>
+      </w:pPr>
+      <w:r>
+        <w:rPr>
+          <w:rFonts w:hint="eastAsia"/>
+        </w:rPr>
+        <w:t>联合</w:t>
+      </w:r>
+      <w:r>
+        <w:t>概率分布</w:t>
+      </w:r>
+      <w:r>
+        <w:rPr>
+          <w:rFonts w:hint="eastAsia"/>
+        </w:rPr>
+        <w:t>(</w:t>
+      </w:r>
+      <w:r>
+        <w:rPr>
+          <w:rFonts w:hint="eastAsia"/>
+        </w:rPr>
+        <w:t>作用</w:t>
+      </w:r>
+      <w:r>
+        <w:t>于多个随机变量</w:t>
+      </w:r>
+      <w:r>
+        <w:rPr>
+          <w:rFonts w:hint="eastAsia"/>
+        </w:rPr>
+        <w:t>)</w:t>
+      </w:r>
+      <w:r>
+        <w:t>:P(x=</w:t>
+      </w:r>
+      <w:r>
+        <w:rPr>
+          <w:i/>
+        </w:rPr>
+        <w:t>x</w:t>
+      </w:r>
+      <w:r>
+        <w:t>, y=</w:t>
+      </w:r>
+      <w:r>
+        <w:rPr>
+          <w:i/>
+        </w:rPr>
+        <w:t>y</w:t>
+      </w:r>
+      <w:r>
+        <w:t>)</w:t>
+      </w:r>
+    </w:p>
+    <w:p>
+      <w:pPr>
+        <w:pStyle w:val="a6"/>
+        <w:numPr>
+          <w:ilvl w:val="1"/>
+          <w:numId w:val="15"/>
+        </w:numPr>
+        <w:ind w:firstLineChars="0"/>
+      </w:pPr>
+      <m:oMath>
+        <m:nary>
+          <m:naryPr>
+            <m:chr m:val="∑"/>
+            <m:limLoc m:val="undOvr"/>
+            <m:supHide m:val="1"/>
+            <m:ctrlPr>
+              <w:rPr>
+                <w:rFonts w:ascii="Cambria Math" w:hAnsi="Cambria Math"/>
+              </w:rPr>
+            </m:ctrlPr>
+          </m:naryPr>
+          <m:sub>
+            <m:r>
+              <w:rPr>
+                <w:rFonts w:ascii="Cambria Math" w:hAnsi="Cambria Math"/>
+              </w:rPr>
+              <m:t>x ∈ x</m:t>
+            </m:r>
+          </m:sub>
+          <m:sup/>
+          <m:e>
+            <m:r>
+              <w:rPr>
+                <w:rFonts w:ascii="Cambria Math" w:hAnsi="Cambria Math"/>
+              </w:rPr>
+              <m:t>P</m:t>
+            </m:r>
+            <m:d>
+              <m:dPr>
+                <m:ctrlPr>
+                  <w:rPr>
+                    <w:rFonts w:ascii="Cambria Math" w:hAnsi="Cambria Math"/>
+                    <w:i/>
+                  </w:rPr>
+                </m:ctrlPr>
+              </m:dPr>
+              <m:e>
+                <m:r>
+                  <w:rPr>
+                    <w:rFonts w:ascii="Cambria Math" w:hAnsi="Cambria Math"/>
+                  </w:rPr>
+                  <m:t>x</m:t>
+                </m:r>
+              </m:e>
+            </m:d>
+            <m:r>
+              <w:rPr>
+                <w:rFonts w:ascii="Cambria Math" w:hAnsi="Cambria Math"/>
+              </w:rPr>
+              <m:t>=1</m:t>
+            </m:r>
+          </m:e>
+        </m:nary>
+      </m:oMath>
+      <w:r>
+        <w:t xml:space="preserve"> :</w:t>
+      </w:r>
+      <w:r>
+        <w:rPr>
+          <w:rFonts w:hint="eastAsia"/>
+        </w:rPr>
+        <w:t>归一化</w:t>
+      </w:r>
+    </w:p>
+    <w:p>
+      <w:pPr>
+        <w:pStyle w:val="a6"/>
+        <w:numPr>
+          <w:ilvl w:val="1"/>
+          <w:numId w:val="15"/>
+        </w:numPr>
+        <w:ind w:firstLineChars="0"/>
+        <w:rPr>
+          <w:rFonts w:hint="eastAsia"/>
+        </w:rPr>
+      </w:pPr>
+      <w:r>
+        <w:rPr>
+          <w:rFonts w:hint="eastAsia"/>
+        </w:rPr>
+        <w:t>均匀</w:t>
+      </w:r>
+      <w:r>
+        <w:t>分</w:t>
+      </w:r>
+      <w:r>
+        <w:rPr>
+          <w:rFonts w:hint="eastAsia"/>
+        </w:rPr>
+        <w:t>布</w:t>
+      </w:r>
+      <w:r>
+        <w:t>:</w:t>
+      </w:r>
+      <m:oMath>
+        <m:r>
+          <m:rPr>
+            <m:sty m:val="p"/>
+          </m:rPr>
+          <w:rPr>
+            <w:rFonts w:ascii="Cambria Math" w:hAnsi="Cambria Math"/>
+          </w:rPr>
+          <m:t>P</m:t>
+        </m:r>
+        <m:d>
+          <m:dPr>
+            <m:ctrlPr>
+              <w:rPr>
+                <w:rFonts w:ascii="Cambria Math" w:hAnsi="Cambria Math"/>
+              </w:rPr>
+            </m:ctrlPr>
+          </m:dPr>
+          <m:e>
+            <m:r>
+              <m:rPr>
+                <m:sty m:val="p"/>
+              </m:rPr>
+              <w:rPr>
+                <w:rFonts w:ascii="Cambria Math" w:hAnsi="Cambria Math"/>
+              </w:rPr>
+              <m:t>x=</m:t>
+            </m:r>
+            <m:sSub>
+              <m:sSubPr>
+                <m:ctrlPr>
+                  <w:rPr>
+                    <w:rFonts w:ascii="Cambria Math" w:hAnsi="Cambria Math"/>
+                  </w:rPr>
+                </m:ctrlPr>
+              </m:sSubPr>
+              <m:e>
+                <m:r>
+                  <w:rPr>
+                    <w:rFonts w:ascii="Cambria Math" w:hAnsi="Cambria Math"/>
+                  </w:rPr>
+                  <m:t>x</m:t>
+                </m:r>
+              </m:e>
+              <m:sub>
+                <m:r>
+                  <w:rPr>
+                    <w:rFonts w:ascii="Cambria Math" w:hAnsi="Cambria Math"/>
+                  </w:rPr>
+                  <m:t>i</m:t>
+                </m:r>
+              </m:sub>
+            </m:sSub>
+          </m:e>
+        </m:d>
+        <m:r>
+          <w:rPr>
+            <w:rFonts w:ascii="Cambria Math" w:hAnsi="Cambria Math"/>
+          </w:rPr>
+          <m:t xml:space="preserve">= </m:t>
+        </m:r>
+        <m:f>
+          <m:fPr>
+            <m:ctrlPr>
+              <w:rPr>
+                <w:rFonts w:ascii="Cambria Math" w:hAnsi="Cambria Math"/>
+                <w:i/>
+              </w:rPr>
+            </m:ctrlPr>
+          </m:fPr>
+          <m:num>
+            <m:r>
+              <w:rPr>
+                <w:rFonts w:ascii="Cambria Math" w:hAnsi="Cambria Math"/>
+              </w:rPr>
+              <m:t>1</m:t>
+            </m:r>
+          </m:num>
+          <m:den>
+            <m:r>
+              <w:rPr>
+                <w:rFonts w:ascii="Cambria Math" w:hAnsi="Cambria Math"/>
+              </w:rPr>
+              <m:t>k</m:t>
+            </m:r>
+          </m:den>
+        </m:f>
+        <m:r>
+          <w:rPr>
+            <w:rFonts w:ascii="Cambria Math" w:hAnsi="Cambria Math"/>
+          </w:rPr>
+          <m:t xml:space="preserve"> </m:t>
+        </m:r>
+      </m:oMath>
+    </w:p>
+    <w:p>
+      <w:pPr>
+        <w:pStyle w:val="a6"/>
+        <w:numPr>
+          <w:ilvl w:val="0"/>
+          <w:numId w:val="15"/>
+        </w:numPr>
+        <w:ind w:firstLineChars="0"/>
+      </w:pPr>
+      <w:r>
+        <w:rPr>
+          <w:rFonts w:hint="eastAsia"/>
+        </w:rPr>
+        <w:t>连续型</w:t>
+      </w:r>
+      <w:r>
+        <w:t>变量</w:t>
+      </w:r>
+      <w:r>
+        <w:t>:</w:t>
+      </w:r>
+    </w:p>
+    <w:p>
+      <w:pPr>
+        <w:pStyle w:val="a6"/>
+        <w:numPr>
+          <w:ilvl w:val="1"/>
+          <w:numId w:val="15"/>
+        </w:numPr>
+        <w:ind w:firstLineChars="0"/>
+      </w:pPr>
+      <w:r>
+        <w:rPr>
+          <w:rFonts w:hint="eastAsia"/>
+        </w:rPr>
+        <w:t>概率</w:t>
+      </w:r>
+      <w:r>
+        <w:t>分布</w:t>
+      </w:r>
+      <w:r>
+        <w:rPr>
+          <w:rFonts w:hint="eastAsia"/>
+        </w:rPr>
+        <w:t>:</w:t>
+      </w:r>
+      <w:r>
+        <w:t>概率密度函数</w:t>
+      </w:r>
+    </w:p>
+    <w:p>
+      <w:pPr>
+        <w:pStyle w:val="a6"/>
+        <w:numPr>
+          <w:ilvl w:val="1"/>
+          <w:numId w:val="15"/>
+        </w:numPr>
+        <w:ind w:firstLineChars="0"/>
+      </w:pPr>
+      <w:r>
+        <w:t>p</w:t>
+      </w:r>
+      <w:r>
+        <w:t>的定义域必须是</w:t>
+      </w:r>
+      <w:r>
+        <w:t>x</w:t>
+      </w:r>
+      <w:r>
+        <w:t>所有可能</w:t>
+      </w:r>
+      <w:r>
+        <w:rPr>
+          <w:rFonts w:hint="eastAsia"/>
+        </w:rPr>
+        <w:t>状态</w:t>
+      </w:r>
+      <w:r>
+        <w:t>的集合</w:t>
+      </w:r>
+    </w:p>
+    <w:p>
+      <w:pPr>
+        <w:pStyle w:val="a6"/>
+        <w:numPr>
+          <w:ilvl w:val="1"/>
+          <w:numId w:val="15"/>
+        </w:numPr>
+        <w:ind w:firstLineChars="0"/>
+      </w:pPr>
+      <m:oMath>
+        <m:r>
+          <m:rPr>
+            <m:sty m:val="p"/>
+          </m:rPr>
+          <w:rPr>
+            <w:rFonts w:ascii="Cambria Math" w:hAnsi="Cambria Math"/>
+          </w:rPr>
+          <m:t>∀</m:t>
+        </m:r>
+        <m:r>
+          <w:rPr>
+            <w:rFonts w:ascii="Cambria Math" w:hAnsi="Cambria Math"/>
+          </w:rPr>
+          <m:t>x</m:t>
+        </m:r>
+        <m:r>
+          <m:rPr>
+            <m:sty m:val="p"/>
+          </m:rPr>
+          <w:rPr>
+            <w:rFonts w:ascii="Cambria Math" w:hAnsi="Cambria Math"/>
+          </w:rPr>
+          <m:t>∈x,</m:t>
+        </m:r>
+        <m:r>
+          <w:rPr>
+            <w:rFonts w:ascii="Cambria Math" w:hAnsi="Cambria Math"/>
+          </w:rPr>
+          <m:t xml:space="preserve"> p</m:t>
+        </m:r>
+        <m:d>
+          <m:dPr>
+            <m:ctrlPr>
+              <w:rPr>
+                <w:rFonts w:ascii="Cambria Math" w:hAnsi="Cambria Math"/>
+              </w:rPr>
+            </m:ctrlPr>
+          </m:dPr>
+          <m:e>
+            <m:r>
+              <w:rPr>
+                <w:rFonts w:ascii="Cambria Math" w:hAnsi="Cambria Math"/>
+              </w:rPr>
+              <m:t>x</m:t>
+            </m:r>
+          </m:e>
+        </m:d>
+        <m:r>
+          <m:rPr>
+            <m:sty m:val="p"/>
+          </m:rPr>
+          <w:rPr>
+            <w:rFonts w:ascii="Cambria Math" w:hAnsi="Cambria Math"/>
+          </w:rPr>
+          <m:t xml:space="preserve">≥0. </m:t>
+        </m:r>
+        <m:r>
+          <m:rPr>
+            <m:sty m:val="p"/>
+          </m:rPr>
+          <w:rPr>
+            <w:rFonts w:ascii="Cambria Math" w:hAnsi="Cambria Math" w:hint="eastAsia"/>
+          </w:rPr>
+          <m:t>注意</m:t>
+        </m:r>
+        <m:r>
+          <m:rPr>
+            <m:sty m:val="p"/>
+          </m:rPr>
+          <w:rPr>
+            <w:rFonts w:ascii="Cambria Math" w:hAnsi="Cambria Math"/>
+          </w:rPr>
+          <m:t>,</m:t>
+        </m:r>
+        <m:r>
+          <m:rPr>
+            <m:sty m:val="p"/>
+          </m:rPr>
+          <w:rPr>
+            <w:rFonts w:ascii="Cambria Math" w:hAnsi="Cambria Math"/>
+          </w:rPr>
+          <m:t>我们并不要求</m:t>
+        </m:r>
+        <m:r>
+          <w:rPr>
+            <w:rFonts w:ascii="Cambria Math" w:hAnsi="Cambria Math"/>
+          </w:rPr>
+          <m:t>p</m:t>
+        </m:r>
+        <m:d>
+          <m:dPr>
+            <m:ctrlPr>
+              <w:rPr>
+                <w:rFonts w:ascii="Cambria Math" w:hAnsi="Cambria Math"/>
+              </w:rPr>
+            </m:ctrlPr>
+          </m:dPr>
+          <m:e>
+            <m:r>
+              <w:rPr>
+                <w:rFonts w:ascii="Cambria Math" w:hAnsi="Cambria Math"/>
+              </w:rPr>
+              <m:t>x</m:t>
+            </m:r>
+          </m:e>
+        </m:d>
+        <m:r>
+          <w:rPr>
+            <w:rFonts w:ascii="Cambria Math" w:hAnsi="Cambria Math"/>
+          </w:rPr>
+          <m:t>≤1</m:t>
+        </m:r>
+      </m:oMath>
+    </w:p>
+    <w:p>
+      <w:pPr>
+        <w:pStyle w:val="a6"/>
+        <w:numPr>
+          <w:ilvl w:val="1"/>
+          <w:numId w:val="15"/>
+        </w:numPr>
+        <w:ind w:firstLineChars="0"/>
+      </w:pPr>
+      <m:oMath>
+        <m:nary>
+          <m:naryPr>
+            <m:limLoc m:val="undOvr"/>
+            <m:subHide m:val="1"/>
+            <m:supHide m:val="1"/>
+            <m:ctrlPr>
+              <w:rPr>
+                <w:rFonts w:ascii="Cambria Math" w:hAnsi="Cambria Math"/>
+              </w:rPr>
+            </m:ctrlPr>
+          </m:naryPr>
+          <m:sub/>
+          <m:sup/>
+          <m:e>
+            <m:r>
+              <w:rPr>
+                <w:rFonts w:ascii="Cambria Math" w:hAnsi="Cambria Math"/>
+              </w:rPr>
+              <m:t>p</m:t>
+            </m:r>
+            <m:d>
+              <m:dPr>
+                <m:ctrlPr>
+                  <w:rPr>
+                    <w:rFonts w:ascii="Cambria Math" w:hAnsi="Cambria Math"/>
+                    <w:i/>
+                  </w:rPr>
+                </m:ctrlPr>
+              </m:dPr>
+              <m:e>
+                <m:r>
+                  <w:rPr>
+                    <w:rFonts w:ascii="Cambria Math" w:hAnsi="Cambria Math"/>
+                  </w:rPr>
+                  <m:t>x</m:t>
+                </m:r>
+              </m:e>
+            </m:d>
+            <m:r>
+              <w:rPr>
+                <w:rFonts w:ascii="Cambria Math" w:hAnsi="Cambria Math"/>
+              </w:rPr>
+              <m:t>dx</m:t>
+            </m:r>
+            <m:r>
+              <w:rPr>
+                <w:rFonts w:ascii="Cambria Math" w:hAnsi="Cambria Math"/>
+              </w:rPr>
+              <m:t>=1</m:t>
+            </m:r>
+          </m:e>
+        </m:nary>
+      </m:oMath>
+    </w:p>
+    <w:p>
+      <w:pPr>
+        <w:pStyle w:val="a6"/>
+        <w:numPr>
+          <w:ilvl w:val="1"/>
+          <w:numId w:val="15"/>
+        </w:numPr>
+        <w:ind w:firstLineChars="0"/>
+        <w:rPr>
+          <w:i/>
+        </w:rPr>
+      </w:pPr>
+      <m:oMath>
+        <m:r>
+          <w:rPr>
+            <w:rFonts w:ascii="Cambria Math" w:hAnsi="Cambria Math"/>
+          </w:rPr>
+          <m:t>p</m:t>
+        </m:r>
+        <m:d>
+          <m:dPr>
+            <m:ctrlPr>
+              <w:rPr>
+                <w:rFonts w:ascii="Cambria Math" w:hAnsi="Cambria Math"/>
+              </w:rPr>
+            </m:ctrlPr>
+          </m:dPr>
+          <m:e>
+            <m:r>
+              <w:rPr>
+                <w:rFonts w:ascii="Cambria Math" w:hAnsi="Cambria Math"/>
+              </w:rPr>
+              <m:t>x</m:t>
+            </m:r>
+          </m:e>
+        </m:d>
+        <m:r>
+          <w:rPr>
+            <w:rFonts w:ascii="Cambria Math" w:hAnsi="Cambria Math"/>
+          </w:rPr>
+          <m:t xml:space="preserve"> </m:t>
+        </m:r>
+        <m:r>
+          <w:rPr>
+            <w:rFonts w:ascii="Cambria Math" w:hAnsi="Cambria Math" w:hint="eastAsia"/>
+          </w:rPr>
+          <m:t>没有</m:t>
+        </m:r>
+        <m:r>
+          <w:rPr>
+            <w:rFonts w:ascii="Cambria Math" w:hAnsi="Cambria Math"/>
+          </w:rPr>
+          <m:t>直接</m:t>
+        </m:r>
+        <m:r>
+          <w:rPr>
+            <w:rFonts w:ascii="Cambria Math" w:hAnsi="Cambria Math" w:hint="eastAsia"/>
+          </w:rPr>
+          <m:t>对</m:t>
+        </m:r>
+        <m:r>
+          <w:rPr>
+            <w:rFonts w:ascii="Cambria Math" w:hAnsi="Cambria Math"/>
+          </w:rPr>
+          <m:t>特定</m:t>
+        </m:r>
+        <m:r>
+          <w:rPr>
+            <w:rFonts w:ascii="Cambria Math" w:hAnsi="Cambria Math" w:hint="eastAsia"/>
+          </w:rPr>
+          <m:t>的</m:t>
+        </m:r>
+        <m:r>
+          <w:rPr>
+            <w:rFonts w:ascii="Cambria Math" w:hAnsi="Cambria Math"/>
+          </w:rPr>
+          <m:t>状态</m:t>
+        </m:r>
+        <m:r>
+          <w:rPr>
+            <w:rFonts w:ascii="Cambria Math" w:hAnsi="Cambria Math" w:hint="eastAsia"/>
+          </w:rPr>
+          <m:t>给出</m:t>
+        </m:r>
+        <m:r>
+          <w:rPr>
+            <w:rFonts w:ascii="Cambria Math" w:hAnsi="Cambria Math"/>
+          </w:rPr>
+          <m:t>概率</m:t>
+        </m:r>
+        <m:r>
+          <w:rPr>
+            <w:rFonts w:ascii="Cambria Math" w:hAnsi="Cambria Math"/>
+          </w:rPr>
+          <m:t>,</m:t>
+        </m:r>
+        <m:r>
+          <w:rPr>
+            <w:rFonts w:ascii="Cambria Math" w:hAnsi="Cambria Math"/>
+          </w:rPr>
+          <m:t>它给出落在面积为</m:t>
+        </m:r>
+        <m:r>
+          <w:rPr>
+            <w:rFonts w:ascii="Cambria Math" w:hAnsi="Cambria Math"/>
+          </w:rPr>
+          <m:t>δx</m:t>
+        </m:r>
+        <m:r>
+          <w:rPr>
+            <w:rFonts w:ascii="Cambria Math" w:hAnsi="Cambria Math"/>
+          </w:rPr>
+          <m:t>的</m:t>
+        </m:r>
+        <m:r>
+          <w:rPr>
+            <w:rFonts w:ascii="Cambria Math" w:hAnsi="Cambria Math" w:hint="eastAsia"/>
+          </w:rPr>
+          <m:t>无限</m:t>
+        </m:r>
+        <m:r>
+          <w:rPr>
+            <w:rFonts w:ascii="Cambria Math" w:hAnsi="Cambria Math"/>
+          </w:rPr>
+          <m:t>小区域内的概率</m:t>
+        </m:r>
+        <m:r>
+          <w:rPr>
+            <w:rFonts w:ascii="Cambria Math" w:hAnsi="Cambria Math"/>
+          </w:rPr>
+          <m:t>p</m:t>
+        </m:r>
+        <m:d>
+          <m:dPr>
+            <m:ctrlPr>
+              <w:rPr>
+                <w:rFonts w:ascii="Cambria Math" w:hAnsi="Cambria Math"/>
+              </w:rPr>
+            </m:ctrlPr>
+          </m:dPr>
+          <m:e>
+            <m:r>
+              <w:rPr>
+                <w:rFonts w:ascii="Cambria Math" w:hAnsi="Cambria Math"/>
+              </w:rPr>
+              <m:t>x</m:t>
+            </m:r>
+          </m:e>
+        </m:d>
+        <m:r>
+          <w:rPr>
+            <w:rFonts w:ascii="Cambria Math" w:hAnsi="Cambria Math"/>
+          </w:rPr>
+          <m:t>δx</m:t>
+        </m:r>
+      </m:oMath>
+    </w:p>
+    <w:p>
+      <w:pPr>
+        <w:pStyle w:val="a6"/>
+        <w:numPr>
+          <w:ilvl w:val="2"/>
+          <w:numId w:val="15"/>
+        </w:numPr>
+        <w:ind w:firstLineChars="0"/>
+        <w:rPr>
+          <w:rFonts w:hint="eastAsia"/>
+        </w:rPr>
+      </w:pPr>
+      <m:oMath>
+        <m:r>
+          <w:rPr>
+            <w:rFonts w:ascii="Cambria Math" w:hAnsi="Cambria Math" w:hint="eastAsia"/>
+          </w:rPr>
+          <m:t>x</m:t>
+        </m:r>
+      </m:oMath>
+      <w:r>
+        <w:t>落在区间</w:t>
+      </w:r>
+      <w:r>
+        <w:rPr>
+          <w:rFonts w:hint="eastAsia"/>
+        </w:rPr>
+        <w:t>[</w:t>
+      </w:r>
+      <w:r>
+        <w:t>a,b</w:t>
+      </w:r>
+      <w:r>
+        <w:rPr>
+          <w:rFonts w:hint="eastAsia"/>
+        </w:rPr>
+        <w:t>]</w:t>
+      </w:r>
+      <w:r>
+        <w:rPr>
+          <w:rFonts w:hint="eastAsia"/>
+        </w:rPr>
+        <w:t>的</w:t>
+      </w:r>
+      <w:r>
+        <w:t>概率是</w:t>
+      </w:r>
+      <m:oMath>
+        <m:nary>
+          <m:naryPr>
+            <m:limLoc m:val="subSup"/>
+            <m:ctrlPr>
+              <w:rPr>
+                <w:rFonts w:ascii="Cambria Math" w:hAnsi="Cambria Math"/>
+              </w:rPr>
+            </m:ctrlPr>
+          </m:naryPr>
+          <m:sub>
+            <m:r>
+              <w:rPr>
+                <w:rFonts w:ascii="Cambria Math" w:hAnsi="Cambria Math"/>
+              </w:rPr>
+              <m:t>[a,b]</m:t>
+            </m:r>
+          </m:sub>
+          <m:sup/>
+          <m:e>
+            <m:r>
+              <w:rPr>
+                <w:rFonts w:ascii="Cambria Math" w:hAnsi="Cambria Math"/>
+              </w:rPr>
+              <m:t>p</m:t>
+            </m:r>
+            <m:d>
+              <m:dPr>
+                <m:ctrlPr>
+                  <w:rPr>
+                    <w:rFonts w:ascii="Cambria Math" w:hAnsi="Cambria Math"/>
+                    <w:i/>
+                  </w:rPr>
+                </m:ctrlPr>
+              </m:dPr>
+              <m:e>
+                <m:r>
+                  <w:rPr>
+                    <w:rFonts w:ascii="Cambria Math" w:hAnsi="Cambria Math"/>
+                  </w:rPr>
+                  <m:t>x</m:t>
+                </m:r>
+              </m:e>
+            </m:d>
+            <m:r>
+              <w:rPr>
+                <w:rFonts w:ascii="Cambria Math" w:hAnsi="Cambria Math"/>
+              </w:rPr>
+              <m:t>dx</m:t>
+            </m:r>
+          </m:e>
+        </m:nary>
+      </m:oMath>
+    </w:p>
+    <w:p>
+      <w:r>
+        <w:rPr>
+          <w:rFonts w:hint="eastAsia"/>
+        </w:rPr>
+        <w:t>边缘</w:t>
+      </w:r>
+      <w:r>
+        <w:t>概率</w:t>
+      </w:r>
+      <w:r>
+        <w:rPr>
+          <w:rFonts w:hint="eastAsia"/>
+        </w:rPr>
+        <w:t>分布</w:t>
+      </w:r>
+      <w:r>
+        <w:rPr>
+          <w:rFonts w:hint="eastAsia"/>
+        </w:rPr>
+        <w:t>:</w:t>
+      </w:r>
+      <w:r>
+        <w:t>定义在子集上的概率分布</w:t>
+      </w:r>
+    </w:p>
+    <w:p>
+      <w:pPr>
+        <w:pStyle w:val="a6"/>
+        <w:numPr>
+          <w:ilvl w:val="0"/>
+          <w:numId w:val="16"/>
+        </w:numPr>
+        <w:ind w:firstLineChars="0"/>
+      </w:pPr>
+      <m:oMath>
+        <m:r>
+          <m:rPr>
+            <m:sty m:val="p"/>
+          </m:rPr>
+          <w:rPr>
+            <w:rFonts w:ascii="Cambria Math" w:hAnsi="Cambria Math"/>
+          </w:rPr>
+          <m:t>∀</m:t>
+        </m:r>
+        <m:r>
+          <w:rPr>
+            <w:rFonts w:ascii="Cambria Math" w:hAnsi="Cambria Math"/>
+          </w:rPr>
+          <m:t>x</m:t>
+        </m:r>
+        <m:r>
+          <m:rPr>
+            <m:sty m:val="p"/>
+          </m:rPr>
+          <w:rPr>
+            <w:rFonts w:ascii="Cambria Math" w:hAnsi="Cambria Math"/>
+          </w:rPr>
+          <m:t>ϵx, P</m:t>
+        </m:r>
+        <m:d>
+          <m:dPr>
+            <m:ctrlPr>
+              <w:rPr>
+                <w:rFonts w:ascii="Cambria Math" w:hAnsi="Cambria Math"/>
+              </w:rPr>
+            </m:ctrlPr>
+          </m:dPr>
+          <m:e>
+            <m:r>
+              <m:rPr>
+                <m:sty m:val="p"/>
+              </m:rPr>
+              <w:rPr>
+                <w:rFonts w:ascii="Cambria Math" w:hAnsi="Cambria Math"/>
+              </w:rPr>
+              <m:t>x=</m:t>
+            </m:r>
+            <m:r>
+              <w:rPr>
+                <w:rFonts w:ascii="Cambria Math" w:hAnsi="Cambria Math"/>
+              </w:rPr>
+              <m:t>x</m:t>
+            </m:r>
+          </m:e>
+        </m:d>
+        <m:r>
+          <w:rPr>
+            <w:rFonts w:ascii="Cambria Math" w:hAnsi="Cambria Math"/>
+          </w:rPr>
+          <m:t xml:space="preserve">= </m:t>
+        </m:r>
+        <m:nary>
+          <m:naryPr>
+            <m:chr m:val="∑"/>
+            <m:limLoc m:val="undOvr"/>
+            <m:supHide m:val="1"/>
+            <m:ctrlPr>
+              <w:rPr>
+                <w:rFonts w:ascii="Cambria Math" w:hAnsi="Cambria Math"/>
+                <w:i/>
+              </w:rPr>
+            </m:ctrlPr>
+          </m:naryPr>
+          <m:sub>
+            <m:r>
+              <w:rPr>
+                <w:rFonts w:ascii="Cambria Math" w:hAnsi="Cambria Math"/>
+              </w:rPr>
+              <m:t>y</m:t>
+            </m:r>
+          </m:sub>
+          <m:sup/>
+          <m:e>
+            <m:r>
+              <w:rPr>
+                <w:rFonts w:ascii="Cambria Math" w:hAnsi="Cambria Math"/>
+              </w:rPr>
+              <m:t>P(</m:t>
+            </m:r>
+            <m:r>
+              <m:rPr>
+                <m:nor/>
+              </m:rPr>
+              <w:rPr>
+                <w:rFonts w:ascii="Cambria Math" w:hAnsi="Cambria Math"/>
+              </w:rPr>
+              <m:t>x</m:t>
+            </m:r>
+            <m:r>
+              <w:rPr>
+                <w:rFonts w:ascii="Cambria Math" w:hAnsi="Cambria Math"/>
+              </w:rPr>
+              <m:t>=x,</m:t>
+            </m:r>
+            <m:r>
+              <m:rPr>
+                <m:nor/>
+              </m:rPr>
+              <w:rPr>
+                <w:rFonts w:ascii="Cambria Math" w:hAnsi="Cambria Math"/>
+              </w:rPr>
+              <m:t>y</m:t>
+            </m:r>
+            <m:r>
+              <w:rPr>
+                <w:rFonts w:ascii="Cambria Math" w:hAnsi="Cambria Math"/>
+              </w:rPr>
+              <m:t>=</m:t>
+            </m:r>
+            <m:r>
+              <w:rPr>
+                <w:rFonts w:ascii="Cambria Math" w:hAnsi="Cambria Math"/>
+              </w:rPr>
+              <m:t>y</m:t>
+            </m:r>
+            <m:r>
+              <w:rPr>
+                <w:rFonts w:ascii="Cambria Math" w:hAnsi="Cambria Math"/>
+              </w:rPr>
+              <m:t>)</m:t>
+            </m:r>
+          </m:e>
+        </m:nary>
+      </m:oMath>
+    </w:p>
+    <w:p>
+      <w:pPr>
+        <w:pStyle w:val="a6"/>
+        <w:numPr>
+          <w:ilvl w:val="0"/>
+          <w:numId w:val="16"/>
+        </w:numPr>
+        <w:ind w:firstLineChars="0"/>
+        <w:rPr>
+          <w:rFonts w:hint="eastAsia"/>
+        </w:rPr>
+      </w:pPr>
+      <m:oMath>
+        <m:r>
+          <m:rPr>
+            <m:sty m:val="p"/>
+          </m:rPr>
+          <w:rPr>
+            <w:rFonts w:ascii="Cambria Math" w:hAnsi="Cambria Math"/>
+          </w:rPr>
+          <m:t>p</m:t>
+        </m:r>
+        <m:d>
+          <m:dPr>
+            <m:ctrlPr>
+              <w:rPr>
+                <w:rFonts w:ascii="Cambria Math" w:hAnsi="Cambria Math"/>
+              </w:rPr>
+            </m:ctrlPr>
+          </m:dPr>
+          <m:e>
+            <m:r>
+              <w:rPr>
+                <w:rFonts w:ascii="Cambria Math" w:hAnsi="Cambria Math"/>
+              </w:rPr>
+              <m:t>x</m:t>
+            </m:r>
+          </m:e>
+        </m:d>
+        <m:r>
+          <w:rPr>
+            <w:rFonts w:ascii="Cambria Math" w:hAnsi="Cambria Math"/>
+          </w:rPr>
+          <m:t xml:space="preserve">= </m:t>
+        </m:r>
+        <m:nary>
+          <m:naryPr>
+            <m:limLoc m:val="undOvr"/>
+            <m:subHide m:val="1"/>
+            <m:supHide m:val="1"/>
+            <m:ctrlPr>
+              <w:rPr>
+                <w:rFonts w:ascii="Cambria Math" w:hAnsi="Cambria Math"/>
+                <w:i/>
+              </w:rPr>
+            </m:ctrlPr>
+          </m:naryPr>
+          <m:sub/>
+          <m:sup/>
+          <m:e>
+            <m:r>
+              <w:rPr>
+                <w:rFonts w:ascii="Cambria Math" w:hAnsi="Cambria Math"/>
+              </w:rPr>
+              <m:t>p(x,  y)dy</m:t>
+            </m:r>
+          </m:e>
+        </m:nary>
+      </m:oMath>
+    </w:p>
+    <w:p>
+      <w:r>
+        <w:rPr>
+          <w:rFonts w:hint="eastAsia"/>
+        </w:rPr>
+        <w:t>条件</w:t>
+      </w:r>
+      <w:r>
+        <w:t>概率</w:t>
+      </w:r>
+      <w:r>
+        <w:rPr>
+          <w:rFonts w:hint="eastAsia"/>
+        </w:rPr>
+        <w:t>:</w:t>
+      </w:r>
+      <w:r>
+        <w:rPr>
+          <w:rFonts w:hint="eastAsia"/>
+        </w:rPr>
+        <w:t>我们</w:t>
+      </w:r>
+      <w:r>
+        <w:t>感兴趣的是某个事件</w:t>
+      </w:r>
+      <w:r>
+        <w:t>,</w:t>
+      </w:r>
+      <w:r>
+        <w:t>在给定其他事件发生时出现的概率</w:t>
+      </w:r>
+    </w:p>
+    <w:p>
+      <w:pPr>
+        <w:pStyle w:val="a6"/>
+        <w:numPr>
+          <w:ilvl w:val="0"/>
+          <w:numId w:val="17"/>
+        </w:numPr>
+        <w:ind w:firstLineChars="0"/>
+      </w:pPr>
+      <m:oMath>
+        <m:r>
+          <m:rPr>
+            <m:sty m:val="p"/>
+          </m:rPr>
+          <w:rPr>
+            <w:rFonts w:ascii="Cambria Math" w:hAnsi="Cambria Math"/>
+          </w:rPr>
+          <m:t>P</m:t>
+        </m:r>
+        <m:d>
+          <m:dPr>
+            <m:ctrlPr>
+              <w:rPr>
+                <w:rFonts w:ascii="Cambria Math" w:hAnsi="Cambria Math"/>
+              </w:rPr>
+            </m:ctrlPr>
+          </m:dPr>
+          <m:e>
+            <m:r>
+              <m:rPr>
+                <m:sty m:val="p"/>
+              </m:rPr>
+              <w:rPr>
+                <w:rFonts w:ascii="Cambria Math" w:hAnsi="Cambria Math"/>
+              </w:rPr>
+              <m:t>y=</m:t>
+            </m:r>
+            <m:r>
+              <w:rPr>
+                <w:rFonts w:ascii="Cambria Math" w:hAnsi="Cambria Math"/>
+              </w:rPr>
+              <m:t>y</m:t>
+            </m:r>
+          </m:e>
+          <m:e>
+            <m:r>
+              <m:rPr>
+                <m:sty m:val="p"/>
+              </m:rPr>
+              <w:rPr>
+                <w:rFonts w:ascii="Cambria Math" w:hAnsi="Cambria Math"/>
+              </w:rPr>
+              <m:t>x=</m:t>
+            </m:r>
+            <m:r>
+              <w:rPr>
+                <w:rFonts w:ascii="Cambria Math" w:hAnsi="Cambria Math"/>
+              </w:rPr>
+              <m:t>x</m:t>
+            </m:r>
+          </m:e>
+        </m:d>
+        <m:r>
+          <w:rPr>
+            <w:rFonts w:ascii="Cambria Math" w:hAnsi="Cambria Math"/>
+          </w:rPr>
+          <m:t xml:space="preserve">= </m:t>
+        </m:r>
+        <m:f>
+          <m:fPr>
+            <m:ctrlPr>
+              <w:rPr>
+                <w:rFonts w:ascii="Cambria Math" w:hAnsi="Cambria Math"/>
+                <w:i/>
+              </w:rPr>
+            </m:ctrlPr>
+          </m:fPr>
+          <m:num>
+            <m:r>
+              <w:rPr>
+                <w:rFonts w:ascii="Cambria Math" w:hAnsi="Cambria Math"/>
+              </w:rPr>
+              <m:t>P(</m:t>
+            </m:r>
+            <m:r>
+              <m:rPr>
+                <m:nor/>
+              </m:rPr>
+              <w:rPr>
+                <w:rFonts w:ascii="Cambria Math" w:hAnsi="Cambria Math"/>
+              </w:rPr>
+              <m:t>y</m:t>
+            </m:r>
+            <m:r>
+              <w:rPr>
+                <w:rFonts w:ascii="Cambria Math" w:hAnsi="Cambria Math"/>
+              </w:rPr>
+              <m:t xml:space="preserve">=y, </m:t>
+            </m:r>
+            <m:r>
+              <m:rPr>
+                <m:nor/>
+              </m:rPr>
+              <w:rPr>
+                <w:rFonts w:ascii="Cambria Math" w:hAnsi="Cambria Math"/>
+              </w:rPr>
+              <m:t>x</m:t>
+            </m:r>
+            <m:r>
+              <w:rPr>
+                <w:rFonts w:ascii="Cambria Math" w:hAnsi="Cambria Math"/>
+              </w:rPr>
+              <m:t>=x)</m:t>
+            </m:r>
+          </m:num>
+          <m:den>
+            <m:r>
+              <w:rPr>
+                <w:rFonts w:ascii="Cambria Math" w:hAnsi="Cambria Math"/>
+              </w:rPr>
+              <m:t>P(</m:t>
+            </m:r>
+            <m:r>
+              <m:rPr>
+                <m:nor/>
+              </m:rPr>
+              <w:rPr>
+                <w:rFonts w:ascii="Cambria Math" w:hAnsi="Cambria Math"/>
+              </w:rPr>
+              <m:t>x</m:t>
+            </m:r>
+            <m:r>
+              <w:rPr>
+                <w:rFonts w:ascii="Cambria Math" w:hAnsi="Cambria Math"/>
+              </w:rPr>
+              <m:t>=x)</m:t>
+            </m:r>
+          </m:den>
+        </m:f>
+      </m:oMath>
+    </w:p>
+    <w:p>
+      <w:pPr>
+        <w:pStyle w:val="a6"/>
+        <w:numPr>
+          <w:ilvl w:val="0"/>
+          <w:numId w:val="17"/>
+        </w:numPr>
+        <w:ind w:firstLineChars="0"/>
+      </w:pPr>
+      <w:r>
+        <w:rPr>
+          <w:rFonts w:hint="eastAsia"/>
+        </w:rPr>
+        <w:t>条件概率的链式法则</w:t>
+      </w:r>
+      <w:r>
+        <w:rPr>
+          <w:rFonts w:hint="eastAsia"/>
+        </w:rPr>
+        <w:t>(</w:t>
+      </w:r>
+      <w:r>
+        <w:rPr>
+          <w:rFonts w:hint="eastAsia"/>
+        </w:rPr>
+        <w:t>乘法</w:t>
+      </w:r>
+      <w:r>
+        <w:t>法则</w:t>
+      </w:r>
+      <w:r>
+        <w:rPr>
+          <w:rFonts w:hint="eastAsia"/>
+        </w:rPr>
+        <w:t>)</w:t>
+      </w:r>
+    </w:p>
+    <w:p>
+      <w:pPr>
+        <w:pStyle w:val="a6"/>
+        <w:numPr>
+          <w:ilvl w:val="0"/>
+          <w:numId w:val="17"/>
+        </w:numPr>
+        <w:ind w:firstLineChars="0"/>
+      </w:pPr>
+      <w:r>
+        <w:rPr>
+          <w:rFonts w:hint="eastAsia"/>
+        </w:rPr>
+        <w:t>独立性</w:t>
+      </w:r>
+      <w:r>
+        <w:t>和条件独立性</w:t>
+      </w:r>
+    </w:p>
+    <w:p/>
+    <w:p/>
+    <w:p>
+      <w:r>
+        <w:rPr>
+          <w:rFonts w:hint="eastAsia"/>
+        </w:rPr>
+        <w:t>贝叶斯</w:t>
+      </w:r>
+      <w:r>
+        <w:t>规则</w:t>
+      </w:r>
+    </w:p>
+    <w:p>
+      <m:oMathPara>
+        <m:oMathParaPr>
+          <m:jc m:val="left"/>
+        </m:oMathParaPr>
+        <m:oMath>
+          <m:r>
+            <w:rPr>
+              <w:rFonts w:ascii="Cambria Math" w:hAnsi="Cambria Math"/>
+            </w:rPr>
+            <m:t>P</m:t>
+          </m:r>
+          <m:d>
+            <m:dPr>
+              <m:ctrlPr>
+                <w:rPr>
+                  <w:rFonts w:ascii="Cambria Math" w:hAnsi="Cambria Math"/>
+                </w:rPr>
+              </m:ctrlPr>
+            </m:dPr>
+            <m:e>
+              <m:r>
+                <w:rPr>
+                  <w:rFonts w:ascii="Cambria Math" w:hAnsi="Cambria Math"/>
+                </w:rPr>
+                <m:t>x</m:t>
+              </m:r>
+            </m:e>
+            <m:e>
+              <m:r>
+                <w:rPr>
+                  <w:rFonts w:ascii="Cambria Math" w:hAnsi="Cambria Math"/>
+                </w:rPr>
+                <m:t>y</m:t>
+              </m:r>
+            </m:e>
+          </m:d>
+          <m:r>
+            <w:rPr>
+              <w:rFonts w:ascii="Cambria Math" w:hAnsi="Cambria Math"/>
+            </w:rPr>
+            <m:t xml:space="preserve">= </m:t>
+          </m:r>
+          <m:f>
+            <m:fPr>
+              <m:ctrlPr>
+                <w:rPr>
+                  <w:rFonts w:ascii="Cambria Math" w:hAnsi="Cambria Math"/>
+                  <w:i/>
+                </w:rPr>
+              </m:ctrlPr>
+            </m:fPr>
+            <m:num>
+              <m:r>
+                <w:rPr>
+                  <w:rFonts w:ascii="Cambria Math" w:hAnsi="Cambria Math"/>
+                </w:rPr>
+                <m:t>P(x)P(y|x)</m:t>
+              </m:r>
+            </m:num>
+            <m:den>
+              <m:r>
+                <w:rPr>
+                  <w:rFonts w:ascii="Cambria Math" w:hAnsi="Cambria Math"/>
+                </w:rPr>
+                <m:t>P(y)</m:t>
+              </m:r>
+            </m:den>
+          </m:f>
+        </m:oMath>
+      </m:oMathPara>
+    </w:p>
+    <w:p>
+      <w:r>
+        <w:rPr>
+          <w:rFonts w:hint="eastAsia"/>
+        </w:rPr>
+        <w:t>已知</w:t>
+      </w:r>
+      <w:r>
+        <w:t>P</w:t>
+      </w:r>
+      <w:r>
+        <w:rPr>
+          <w:rFonts w:hint="eastAsia"/>
+        </w:rPr>
+        <w:t>(</w:t>
+      </w:r>
+      <w:r>
+        <w:t>y|x</w:t>
+      </w:r>
+      <w:r>
+        <w:rPr>
+          <w:rFonts w:hint="eastAsia"/>
+        </w:rPr>
+        <w:t>)</w:t>
+      </w:r>
+      <w:r>
+        <w:rPr>
+          <w:rFonts w:hint="eastAsia"/>
+        </w:rPr>
+        <w:t>及</w:t>
+      </w:r>
+      <w:r>
+        <w:t>P(x)</w:t>
+      </w:r>
+      <w:r>
+        <w:rPr>
+          <w:rFonts w:hint="eastAsia"/>
+        </w:rPr>
+        <w:t>时</w:t>
+      </w:r>
+      <w:r>
+        <w:t>计算</w:t>
+      </w:r>
+      <w:r>
+        <w:t>P(x|y);</w:t>
+      </w:r>
+      <w:r>
+        <w:tab/>
+      </w:r>
+      <w:r>
+        <w:t>注</w:t>
+      </w:r>
+      <w:r>
+        <w:t xml:space="preserve">: </w:t>
+      </w:r>
+      <m:oMath>
+        <m:r>
+          <m:rPr>
+            <m:sty m:val="p"/>
+          </m:rPr>
+          <w:rPr>
+            <w:rFonts w:ascii="Cambria Math" w:hAnsi="Cambria Math"/>
+          </w:rPr>
+          <m:t>P</m:t>
+        </m:r>
+        <m:d>
+          <m:dPr>
+            <m:ctrlPr>
+              <w:rPr>
+                <w:rFonts w:ascii="Cambria Math" w:hAnsi="Cambria Math"/>
+              </w:rPr>
+            </m:ctrlPr>
+          </m:dPr>
+          <m:e>
+            <m:r>
+              <m:rPr>
+                <m:sty m:val="p"/>
+              </m:rPr>
+              <w:rPr>
+                <w:rFonts w:ascii="Cambria Math" w:hAnsi="Cambria Math"/>
+              </w:rPr>
+              <m:t>y</m:t>
+            </m:r>
+          </m:e>
+        </m:d>
+        <m:r>
+          <w:rPr>
+            <w:rFonts w:ascii="Cambria Math" w:hAnsi="Cambria Math"/>
+          </w:rPr>
+          <m:t xml:space="preserve">= </m:t>
+        </m:r>
+        <m:nary>
+          <m:naryPr>
+            <m:chr m:val="∑"/>
+            <m:limLoc m:val="undOvr"/>
+            <m:supHide m:val="1"/>
+            <m:ctrlPr>
+              <w:rPr>
+                <w:rFonts w:ascii="Cambria Math" w:hAnsi="Cambria Math"/>
+                <w:i/>
+              </w:rPr>
+            </m:ctrlPr>
+          </m:naryPr>
+          <m:sub>
+            <m:r>
+              <w:rPr>
+                <w:rFonts w:ascii="Cambria Math" w:hAnsi="Cambria Math"/>
+              </w:rPr>
+              <m:t>x</m:t>
+            </m:r>
+          </m:sub>
+          <m:sup/>
+          <m:e>
+            <m:r>
+              <w:rPr>
+                <w:rFonts w:ascii="Cambria Math" w:hAnsi="Cambria Math"/>
+              </w:rPr>
+              <m:t>P(y|x)P(x)</m:t>
+            </m:r>
+          </m:e>
+        </m:nary>
+      </m:oMath>
+    </w:p>
+    <w:p/>
+    <w:p>
+      <w:r>
+        <w:rPr>
+          <w:rFonts w:hint="eastAsia"/>
+        </w:rPr>
+        <w:t>量化信息</w:t>
+      </w:r>
+      <w:r>
+        <w:t>：</w:t>
+      </w:r>
+    </w:p>
+    <w:p>
+      <w:pPr>
+        <w:pStyle w:val="a6"/>
+        <w:numPr>
+          <w:ilvl w:val="0"/>
+          <w:numId w:val="18"/>
+        </w:numPr>
+        <w:ind w:firstLineChars="0"/>
+      </w:pPr>
+      <w:r>
+        <w:rPr>
+          <w:rFonts w:hint="eastAsia"/>
+        </w:rPr>
+        <w:t>非常</w:t>
+      </w:r>
+      <w:r>
+        <w:t>可能发生的</w:t>
+      </w:r>
+      <w:r>
+        <w:rPr>
+          <w:rFonts w:hint="eastAsia"/>
+        </w:rPr>
+        <w:t>事件</w:t>
+      </w:r>
+      <w:r>
+        <w:t>信息量比较少，并在极端情况下，确保能够发生</w:t>
+      </w:r>
+      <w:r>
+        <w:rPr>
+          <w:rFonts w:hint="eastAsia"/>
+        </w:rPr>
+        <w:t>的</w:t>
+      </w:r>
+      <w:r>
+        <w:t>事件</w:t>
+      </w:r>
+      <w:r>
+        <w:rPr>
+          <w:rFonts w:hint="eastAsia"/>
+        </w:rPr>
+        <w:t>应该</w:t>
+      </w:r>
+      <w:r>
+        <w:t>没有信息量</w:t>
+      </w:r>
+    </w:p>
+    <w:p>
+      <w:pPr>
+        <w:pStyle w:val="a6"/>
+        <w:numPr>
+          <w:ilvl w:val="0"/>
+          <w:numId w:val="18"/>
+        </w:numPr>
+        <w:ind w:firstLineChars="0"/>
+      </w:pPr>
+      <w:r>
+        <w:rPr>
+          <w:rFonts w:hint="eastAsia"/>
+        </w:rPr>
+        <w:t>较不可能发生</w:t>
+      </w:r>
+      <w:r>
+        <w:t>的事件具有</w:t>
+      </w:r>
+      <w:r>
+        <w:rPr>
+          <w:rFonts w:hint="eastAsia"/>
+        </w:rPr>
+        <w:t>更高</w:t>
+      </w:r>
+      <w:r>
+        <w:t>的信息量</w:t>
+      </w:r>
+    </w:p>
+    <w:p>
+      <w:pPr>
+        <w:pStyle w:val="a6"/>
+        <w:numPr>
+          <w:ilvl w:val="0"/>
+          <w:numId w:val="18"/>
+        </w:numPr>
+        <w:ind w:firstLineChars="0"/>
+      </w:pPr>
+      <w:r>
+        <w:rPr>
+          <w:rFonts w:hint="eastAsia"/>
+        </w:rPr>
+        <w:t>独立事件</w:t>
+      </w:r>
+      <w:r>
+        <w:t>应具有增量的信息</w:t>
+      </w:r>
+    </w:p>
+    <w:p>
+      <w:r>
+        <w:rPr>
+          <w:rFonts w:hint="eastAsia"/>
+          <w:b/>
+        </w:rPr>
+        <w:t>自信息</w:t>
+      </w:r>
+      <w:r>
+        <w:t>：</w:t>
+      </w:r>
+      <m:oMath>
+        <m:r>
+          <w:rPr>
+            <w:rFonts w:ascii="Cambria Math" w:hAnsi="Cambria Math"/>
+          </w:rPr>
+          <m:t>I</m:t>
+        </m:r>
+        <m:d>
+          <m:dPr>
+            <m:ctrlPr>
+              <w:rPr>
+                <w:rFonts w:ascii="Cambria Math" w:hAnsi="Cambria Math"/>
+              </w:rPr>
+            </m:ctrlPr>
+          </m:dPr>
+          <m:e>
+            <m:r>
+              <w:rPr>
+                <w:rFonts w:ascii="Cambria Math" w:hAnsi="Cambria Math"/>
+              </w:rPr>
+              <m:t>x</m:t>
+            </m:r>
+          </m:e>
+        </m:d>
+        <m:r>
+          <w:rPr>
+            <w:rFonts w:ascii="Cambria Math" w:hAnsi="Cambria Math"/>
+          </w:rPr>
+          <m:t>= -logP(x)</m:t>
+        </m:r>
+      </m:oMath>
+    </w:p>
+    <w:p/>
+    <w:p>
+      <w:pPr>
+        <w:rPr>
+          <w:rFonts w:hint="eastAsia"/>
+        </w:rPr>
+      </w:pPr>
+      <w:r>
+        <w:rPr>
+          <w:rFonts w:hint="eastAsia"/>
+        </w:rPr>
+        <w:t>结构化</w:t>
+      </w:r>
+      <w:r>
+        <w:t>概率模型</w:t>
+      </w:r>
+      <w:r>
+        <w:rPr>
+          <w:rFonts w:hint="eastAsia"/>
+        </w:rPr>
+        <w:t>(</w:t>
+      </w:r>
+      <w:r>
+        <w:rPr>
+          <w:rFonts w:hint="eastAsia"/>
+        </w:rPr>
+        <w:t>图</w:t>
+      </w:r>
+      <w:r>
+        <w:t>模型</w:t>
+      </w:r>
+      <w:r>
+        <w:t>):</w:t>
+      </w:r>
+      <w:r>
+        <w:t>用</w:t>
+      </w:r>
+      <w:r>
+        <w:rPr>
+          <w:rFonts w:hint="eastAsia"/>
+        </w:rPr>
+        <w:t>图来</w:t>
+      </w:r>
+      <w:r>
+        <w:t>表示</w:t>
+      </w:r>
+      <w:r>
+        <w:rPr>
+          <w:rFonts w:hint="eastAsia"/>
+        </w:rPr>
+        <w:t xml:space="preserve"> </w:t>
+      </w:r>
+      <w:r>
+        <w:t>把概率分布分解成许多因子的乘积形式</w:t>
+      </w:r>
+      <w:r>
+        <w:rPr>
+          <w:rFonts w:hint="eastAsia"/>
+        </w:rPr>
+        <w:t xml:space="preserve"> </w:t>
+      </w:r>
+    </w:p>
     <w:p>
       <w:pPr>
         <w:widowControl/>
@@ -1737,6 +4408,27 @@
         <w:pStyle w:val="1"/>
       </w:pPr>
       <w:r>
+        <w:lastRenderedPageBreak/>
+        <w:t>线性代数与微积分</w:t>
+      </w:r>
+    </w:p>
+    <w:p/>
+    <w:p/>
+    <w:p/>
+    <w:p>
+      <w:pPr>
+        <w:widowControl/>
+        <w:jc w:val="left"/>
+      </w:pPr>
+      <w:r>
+        <w:br w:type="page"/>
+      </w:r>
+    </w:p>
+    <w:p>
+      <w:pPr>
+        <w:pStyle w:val="1"/>
+      </w:pPr>
+      <w:r>
         <w:rPr>
           <w:rFonts w:hint="eastAsia"/>
         </w:rPr>
@@ -2145,7 +4837,7 @@
       <w:pPr>
         <w:pStyle w:val="3"/>
       </w:pPr>
-      <w:bookmarkStart w:id="1" w:name="OLE_LINK9"/>
+      <w:bookmarkStart w:id="2" w:name="OLE_LINK9"/>
       <w:r>
         <w:t>Law Of Demeter</w:t>
       </w:r>
@@ -2181,7 +4873,7 @@
         <w:t>对其他对象保持最少的了解</w:t>
       </w:r>
     </w:p>
-    <w:bookmarkEnd w:id="1"/>
+    <w:bookmarkEnd w:id="2"/>
     <w:p>
       <w:pPr>
         <w:pStyle w:val="3"/>
@@ -3103,7 +5795,7 @@
       <w:pPr>
         <w:pStyle w:val="1"/>
       </w:pPr>
-      <w:bookmarkStart w:id="2" w:name="_Toc491794885"/>
+      <w:bookmarkStart w:id="3" w:name="_Toc491794885"/>
       <w:r>
         <w:lastRenderedPageBreak/>
         <w:t>S</w:t>
@@ -3114,7 +5806,7 @@
         </w:rPr>
         <w:t>cala</w:t>
       </w:r>
-      <w:bookmarkEnd w:id="2"/>
+      <w:bookmarkEnd w:id="3"/>
     </w:p>
     <w:p/>
     <w:p/>
@@ -3131,7 +5823,7 @@
       <w:pPr>
         <w:pStyle w:val="1"/>
       </w:pPr>
-      <w:bookmarkStart w:id="3" w:name="_Toc491794886"/>
+      <w:bookmarkStart w:id="4" w:name="_Toc491794886"/>
       <w:r>
         <w:lastRenderedPageBreak/>
         <w:t>J</w:t>
@@ -3142,7 +5834,7 @@
         </w:rPr>
         <w:t>ava</w:t>
       </w:r>
-      <w:bookmarkEnd w:id="3"/>
+      <w:bookmarkEnd w:id="4"/>
     </w:p>
     <w:p>
       <w:pPr>
@@ -3334,13 +6026,7 @@
       </w:r>
     </w:p>
     <w:p/>
-    <w:p>
-      <w:pPr>
-        <w:rPr>
-          <w:rFonts w:hint="eastAsia"/>
-        </w:rPr>
-      </w:pPr>
-    </w:p>
+    <w:p/>
     <w:p>
       <w:r>
         <w:br w:type="page"/>
@@ -3383,9 +6069,6 @@
     <w:p>
       <w:pPr>
         <w:pStyle w:val="4"/>
-        <w:rPr>
-          <w:rFonts w:hint="eastAsia"/>
-        </w:rPr>
       </w:pPr>
       <w:r>
         <w:rPr>
@@ -3395,10 +6078,7 @@
       </w:r>
     </w:p>
     <w:p/>
-    <w:p>
-      <w:bookmarkStart w:id="4" w:name="_GoBack"/>
-      <w:bookmarkEnd w:id="4"/>
-    </w:p>
+    <w:p/>
     <w:p>
       <w:pPr>
         <w:pStyle w:val="4"/>
@@ -3412,9 +6092,6 @@
     <w:p>
       <w:pPr>
         <w:pStyle w:val="4"/>
-        <w:rPr>
-          <w:rFonts w:hint="eastAsia"/>
-        </w:rPr>
       </w:pPr>
       <w:r>
         <w:rPr>
@@ -3423,13 +6100,7 @@
         <w:t>HistoryServer</w:t>
       </w:r>
     </w:p>
-    <w:p>
-      <w:pPr>
-        <w:rPr>
-          <w:rFonts w:hint="eastAsia"/>
-        </w:rPr>
-      </w:pPr>
-    </w:p>
+    <w:p/>
     <w:p>
       <w:pPr>
         <w:pStyle w:val="3"/>
@@ -3466,9 +6137,6 @@
     <w:p>
       <w:pPr>
         <w:pStyle w:val="3"/>
-        <w:rPr>
-          <w:rFonts w:hint="eastAsia"/>
-        </w:rPr>
       </w:pPr>
       <w:r>
         <w:rPr>
@@ -3480,13 +6148,7 @@
         <w:t xml:space="preserve"> Available</w:t>
       </w:r>
     </w:p>
-    <w:p>
-      <w:pPr>
-        <w:rPr>
-          <w:rFonts w:hint="eastAsia"/>
-        </w:rPr>
-      </w:pPr>
-    </w:p>
+    <w:p/>
     <w:p/>
     <w:p>
       <w:pPr>
@@ -4388,7 +7050,69 @@
         <w:t>regression</w:t>
       </w:r>
     </w:p>
-    <w:p/>
+    <w:p>
+      <w:pPr>
+        <w:pStyle w:val="6"/>
+      </w:pPr>
+      <w:r>
+        <w:rPr>
+          <w:rFonts w:hint="eastAsia"/>
+        </w:rPr>
+        <w:t>线性</w:t>
+      </w:r>
+      <w:r>
+        <w:t>回归</w:t>
+      </w:r>
+      <w:r>
+        <w:t>line regression</w:t>
+      </w:r>
+    </w:p>
+    <w:p/>
+    <w:p/>
+    <w:p/>
+    <w:p/>
+    <w:p>
+      <w:pPr>
+        <w:rPr>
+          <w:rFonts w:hint="eastAsia"/>
+        </w:rPr>
+      </w:pPr>
+    </w:p>
+    <w:p>
+      <w:pPr>
+        <w:pStyle w:val="6"/>
+      </w:pPr>
+      <w:r>
+        <w:rPr>
+          <w:rFonts w:hint="eastAsia"/>
+        </w:rPr>
+        <w:t>逻辑</w:t>
+      </w:r>
+      <w:r>
+        <w:t>回归</w:t>
+      </w:r>
+      <w:r>
+        <w:rPr>
+          <w:rFonts w:hint="eastAsia"/>
+        </w:rPr>
+        <w:t xml:space="preserve"> </w:t>
+      </w:r>
+      <w:r>
+        <w:t>logistic</w:t>
+      </w:r>
+      <w:r>
+        <w:t xml:space="preserve"> regression</w:t>
+      </w:r>
+    </w:p>
+    <w:p/>
+    <w:p/>
+    <w:p>
+      <w:pPr>
+        <w:rPr>
+          <w:rFonts w:hint="eastAsia"/>
+        </w:rPr>
+      </w:pPr>
+    </w:p>
     <w:p>
       <w:pPr>
         <w:pStyle w:val="4"/>
@@ -5316,36 +8040,6 @@
         <w:t>数据格式的算法</w:t>
       </w:r>
     </w:p>
-    <w:p/>
-    <w:p/>
-    <w:p>
-      <w:pPr>
-        <w:widowControl/>
-        <w:jc w:val="left"/>
-      </w:pPr>
-      <w:r>
-        <w:br w:type="page"/>
-      </w:r>
-    </w:p>
-    <w:p>
-      <w:pPr>
-        <w:pStyle w:val="1"/>
-      </w:pPr>
-      <w:r>
-        <w:lastRenderedPageBreak/>
-        <w:t>M</w:t>
-      </w:r>
-      <w:r>
-        <w:rPr>
-          <w:rFonts w:hint="eastAsia"/>
-        </w:rPr>
-        <w:t>achine</w:t>
-      </w:r>
-      <w:r>
-        <w:t xml:space="preserve"> learning</w:t>
-      </w:r>
-    </w:p>
-    <w:p/>
     <w:p/>
     <w:p/>
     <w:p>
@@ -5882,7 +8576,7 @@
           <v:shape id="_x0000_i1025" type="#_x0000_t75" style="width:231.45pt;height:197.75pt" o:ole="">
             <v:imagedata r:id="rId15" o:title=""/>
           </v:shape>
-          <o:OLEObject Type="Embed" ProgID="Visio.Drawing.15" ShapeID="_x0000_i1025" DrawAspect="Content" ObjectID="_1566979323" r:id="rId16"/>
+          <o:OLEObject Type="Embed" ProgID="Visio.Drawing.15" ShapeID="_x0000_i1025" DrawAspect="Content" ObjectID="_1567356156" r:id="rId16"/>
         </w:object>
       </w:r>
     </w:p>
@@ -6165,6 +8859,184 @@
     </w:lvl>
   </w:abstractNum>
   <w:abstractNum w:abstractNumId="1" w15:restartNumberingAfterBreak="0">
+    <w:nsid w:val="112C091A"/>
+    <w:multiLevelType w:val="hybridMultilevel"/>
+    <w:tmpl w:val="CF602594"/>
+    <w:lvl w:ilvl="0" w:tplc="ECC87B62">
+      <w:start w:val="1"/>
+      <w:numFmt w:val="decimal"/>
+      <w:lvlText w:val="%1."/>
+      <w:lvlJc w:val="left"/>
+      <w:pPr>
+        <w:ind w:left="360" w:hanging="360"/>
+      </w:pPr>
+      <w:rPr>
+        <w:rFonts w:hint="default"/>
+      </w:rPr>
+    </w:lvl>
+    <w:lvl w:ilvl="1" w:tplc="04090019" w:tentative="1">
+      <w:start w:val="1"/>
+      <w:numFmt w:val="lowerLetter"/>
+      <w:lvlText w:val="%2)"/>
+      <w:lvlJc w:val="left"/>
+      <w:pPr>
+        <w:ind w:left="840" w:hanging="420"/>
+      </w:pPr>
+    </w:lvl>
+    <w:lvl w:ilvl="2" w:tplc="0409001B" w:tentative="1">
+      <w:start w:val="1"/>
+      <w:numFmt w:val="lowerRoman"/>
+      <w:lvlText w:val="%3."/>
+      <w:lvlJc w:val="right"/>
+      <w:pPr>
+        <w:ind w:left="1260" w:hanging="420"/>
+      </w:pPr>
+    </w:lvl>
+    <w:lvl w:ilvl="3" w:tplc="0409000F" w:tentative="1">
+      <w:start w:val="1"/>
+      <w:numFmt w:val="decimal"/>
+      <w:lvlText w:val="%4."/>
+      <w:lvlJc w:val="left"/>
+      <w:pPr>
+        <w:ind w:left="1680" w:hanging="420"/>
+      </w:pPr>
+    </w:lvl>
+    <w:lvl w:ilvl="4" w:tplc="04090019" w:tentative="1">
+      <w:start w:val="1"/>
+      <w:numFmt w:val="lowerLetter"/>
+      <w:lvlText w:val="%5)"/>
+      <w:lvlJc w:val="left"/>
+      <w:pPr>
+        <w:ind w:left="2100" w:hanging="420"/>
+      </w:pPr>
+    </w:lvl>
+    <w:lvl w:ilvl="5" w:tplc="0409001B" w:tentative="1">
+      <w:start w:val="1"/>
+      <w:numFmt w:val="lowerRoman"/>
+      <w:lvlText w:val="%6."/>
+      <w:lvlJc w:val="right"/>
+      <w:pPr>
+        <w:ind w:left="2520" w:hanging="420"/>
+      </w:pPr>
+    </w:lvl>
+    <w:lvl w:ilvl="6" w:tplc="0409000F" w:tentative="1">
+      <w:start w:val="1"/>
+      <w:numFmt w:val="decimal"/>
+      <w:lvlText w:val="%7."/>
+      <w:lvlJc w:val="left"/>
+      <w:pPr>
+        <w:ind w:left="2940" w:hanging="420"/>
+      </w:pPr>
+    </w:lvl>
+    <w:lvl w:ilvl="7" w:tplc="04090019" w:tentative="1">
+      <w:start w:val="1"/>
+      <w:numFmt w:val="lowerLetter"/>
+      <w:lvlText w:val="%8)"/>
+      <w:lvlJc w:val="left"/>
+      <w:pPr>
+        <w:ind w:left="3360" w:hanging="420"/>
+      </w:pPr>
+    </w:lvl>
+    <w:lvl w:ilvl="8" w:tplc="0409001B" w:tentative="1">
+      <w:start w:val="1"/>
+      <w:numFmt w:val="lowerRoman"/>
+      <w:lvlText w:val="%9."/>
+      <w:lvlJc w:val="right"/>
+      <w:pPr>
+        <w:ind w:left="3780" w:hanging="420"/>
+      </w:pPr>
+    </w:lvl>
+  </w:abstractNum>
+  <w:abstractNum w:abstractNumId="2" w15:restartNumberingAfterBreak="0">
+    <w:nsid w:val="114A7A20"/>
+    <w:multiLevelType w:val="hybridMultilevel"/>
+    <w:tmpl w:val="89063DD6"/>
+    <w:lvl w:ilvl="0" w:tplc="ED906FE2">
+      <w:start w:val="1"/>
+      <w:numFmt w:val="decimal"/>
+      <w:lvlText w:val="%1."/>
+      <w:lvlJc w:val="left"/>
+      <w:pPr>
+        <w:ind w:left="360" w:hanging="360"/>
+      </w:pPr>
+      <w:rPr>
+        <w:rFonts w:hint="default"/>
+      </w:rPr>
+    </w:lvl>
+    <w:lvl w:ilvl="1" w:tplc="04090019" w:tentative="1">
+      <w:start w:val="1"/>
+      <w:numFmt w:val="lowerLetter"/>
+      <w:lvlText w:val="%2)"/>
+      <w:lvlJc w:val="left"/>
+      <w:pPr>
+        <w:ind w:left="840" w:hanging="420"/>
+      </w:pPr>
+    </w:lvl>
+    <w:lvl w:ilvl="2" w:tplc="0409001B" w:tentative="1">
+      <w:start w:val="1"/>
+      <w:numFmt w:val="lowerRoman"/>
+      <w:lvlText w:val="%3."/>
+      <w:lvlJc w:val="right"/>
+      <w:pPr>
+        <w:ind w:left="1260" w:hanging="420"/>
+      </w:pPr>
+    </w:lvl>
+    <w:lvl w:ilvl="3" w:tplc="0409000F" w:tentative="1">
+      <w:start w:val="1"/>
+      <w:numFmt w:val="decimal"/>
+      <w:lvlText w:val="%4."/>
+      <w:lvlJc w:val="left"/>
+      <w:pPr>
+        <w:ind w:left="1680" w:hanging="420"/>
+      </w:pPr>
+    </w:lvl>
+    <w:lvl w:ilvl="4" w:tplc="04090019" w:tentative="1">
+      <w:start w:val="1"/>
+      <w:numFmt w:val="lowerLetter"/>
+      <w:lvlText w:val="%5)"/>
+      <w:lvlJc w:val="left"/>
+      <w:pPr>
+        <w:ind w:left="2100" w:hanging="420"/>
+      </w:pPr>
+    </w:lvl>
+    <w:lvl w:ilvl="5" w:tplc="0409001B" w:tentative="1">
+      <w:start w:val="1"/>
+      <w:numFmt w:val="lowerRoman"/>
+      <w:lvlText w:val="%6."/>
+      <w:lvlJc w:val="right"/>
+      <w:pPr>
+        <w:ind w:left="2520" w:hanging="420"/>
+      </w:pPr>
+    </w:lvl>
+    <w:lvl w:ilvl="6" w:tplc="0409000F" w:tentative="1">
+      <w:start w:val="1"/>
+      <w:numFmt w:val="decimal"/>
+      <w:lvlText w:val="%7."/>
+      <w:lvlJc w:val="left"/>
+      <w:pPr>
+        <w:ind w:left="2940" w:hanging="420"/>
+      </w:pPr>
+    </w:lvl>
+    <w:lvl w:ilvl="7" w:tplc="04090019" w:tentative="1">
+      <w:start w:val="1"/>
+      <w:numFmt w:val="lowerLetter"/>
+      <w:lvlText w:val="%8)"/>
+      <w:lvlJc w:val="left"/>
+      <w:pPr>
+        <w:ind w:left="3360" w:hanging="420"/>
+      </w:pPr>
+    </w:lvl>
+    <w:lvl w:ilvl="8" w:tplc="0409001B" w:tentative="1">
+      <w:start w:val="1"/>
+      <w:numFmt w:val="lowerRoman"/>
+      <w:lvlText w:val="%9."/>
+      <w:lvlJc w:val="right"/>
+      <w:pPr>
+        <w:ind w:left="3780" w:hanging="420"/>
+      </w:pPr>
+    </w:lvl>
+  </w:abstractNum>
+  <w:abstractNum w:abstractNumId="3" w15:restartNumberingAfterBreak="0">
     <w:nsid w:val="11743008"/>
     <w:multiLevelType w:val="hybridMultilevel"/>
     <w:tmpl w:val="A85A0786"/>
@@ -6277,7 +9149,7 @@
       </w:rPr>
     </w:lvl>
   </w:abstractNum>
-  <w:abstractNum w:abstractNumId="2" w15:restartNumberingAfterBreak="0">
+  <w:abstractNum w:abstractNumId="4" w15:restartNumberingAfterBreak="0">
     <w:nsid w:val="127A192E"/>
     <w:multiLevelType w:val="hybridMultilevel"/>
     <w:tmpl w:val="91D88CB2"/>
@@ -6366,7 +9238,7 @@
       </w:pPr>
     </w:lvl>
   </w:abstractNum>
-  <w:abstractNum w:abstractNumId="3" w15:restartNumberingAfterBreak="0">
+  <w:abstractNum w:abstractNumId="5" w15:restartNumberingAfterBreak="0">
     <w:nsid w:val="155E78DC"/>
     <w:multiLevelType w:val="hybridMultilevel"/>
     <w:tmpl w:val="CB0646CE"/>
@@ -6479,7 +9351,7 @@
       </w:rPr>
     </w:lvl>
   </w:abstractNum>
-  <w:abstractNum w:abstractNumId="4" w15:restartNumberingAfterBreak="0">
+  <w:abstractNum w:abstractNumId="6" w15:restartNumberingAfterBreak="0">
     <w:nsid w:val="28782C9B"/>
     <w:multiLevelType w:val="multilevel"/>
     <w:tmpl w:val="C004EF2C"/>
@@ -6592,7 +9464,7 @@
       </w:pPr>
     </w:lvl>
   </w:abstractNum>
-  <w:abstractNum w:abstractNumId="5" w15:restartNumberingAfterBreak="0">
+  <w:abstractNum w:abstractNumId="7" w15:restartNumberingAfterBreak="0">
     <w:nsid w:val="30667165"/>
     <w:multiLevelType w:val="hybridMultilevel"/>
     <w:tmpl w:val="592676F8"/>
@@ -6705,7 +9577,7 @@
       </w:rPr>
     </w:lvl>
   </w:abstractNum>
-  <w:abstractNum w:abstractNumId="6" w15:restartNumberingAfterBreak="0">
+  <w:abstractNum w:abstractNumId="8" w15:restartNumberingAfterBreak="0">
     <w:nsid w:val="324C390D"/>
     <w:multiLevelType w:val="hybridMultilevel"/>
     <w:tmpl w:val="F3F82220"/>
@@ -6818,7 +9690,7 @@
       </w:rPr>
     </w:lvl>
   </w:abstractNum>
-  <w:abstractNum w:abstractNumId="7" w15:restartNumberingAfterBreak="0">
+  <w:abstractNum w:abstractNumId="9" w15:restartNumberingAfterBreak="0">
     <w:nsid w:val="3EE936B7"/>
     <w:multiLevelType w:val="hybridMultilevel"/>
     <w:tmpl w:val="89389562"/>
@@ -6931,7 +9803,7 @@
       </w:rPr>
     </w:lvl>
   </w:abstractNum>
-  <w:abstractNum w:abstractNumId="8" w15:restartNumberingAfterBreak="0">
+  <w:abstractNum w:abstractNumId="10" w15:restartNumberingAfterBreak="0">
     <w:nsid w:val="41510DE7"/>
     <w:multiLevelType w:val="hybridMultilevel"/>
     <w:tmpl w:val="335CA93E"/>
@@ -7017,7 +9889,298 @@
       </w:pPr>
     </w:lvl>
   </w:abstractNum>
-  <w:abstractNum w:abstractNumId="9" w15:restartNumberingAfterBreak="0">
+  <w:abstractNum w:abstractNumId="11" w15:restartNumberingAfterBreak="0">
+    <w:nsid w:val="4B1B17CE"/>
+    <w:multiLevelType w:val="hybridMultilevel"/>
+    <w:tmpl w:val="23AAA22A"/>
+    <w:lvl w:ilvl="0" w:tplc="0BF659BE">
+      <w:start w:val="1"/>
+      <w:numFmt w:val="decimal"/>
+      <w:lvlText w:val="%1."/>
+      <w:lvlJc w:val="left"/>
+      <w:pPr>
+        <w:ind w:left="360" w:hanging="360"/>
+      </w:pPr>
+      <w:rPr>
+        <w:rFonts w:hint="default"/>
+      </w:rPr>
+    </w:lvl>
+    <w:lvl w:ilvl="1" w:tplc="04090019" w:tentative="1">
+      <w:start w:val="1"/>
+      <w:numFmt w:val="lowerLetter"/>
+      <w:lvlText w:val="%2)"/>
+      <w:lvlJc w:val="left"/>
+      <w:pPr>
+        <w:ind w:left="840" w:hanging="420"/>
+      </w:pPr>
+    </w:lvl>
+    <w:lvl w:ilvl="2" w:tplc="0409001B" w:tentative="1">
+      <w:start w:val="1"/>
+      <w:numFmt w:val="lowerRoman"/>
+      <w:lvlText w:val="%3."/>
+      <w:lvlJc w:val="right"/>
+      <w:pPr>
+        <w:ind w:left="1260" w:hanging="420"/>
+      </w:pPr>
+    </w:lvl>
+    <w:lvl w:ilvl="3" w:tplc="0409000F" w:tentative="1">
+      <w:start w:val="1"/>
+      <w:numFmt w:val="decimal"/>
+      <w:lvlText w:val="%4."/>
+      <w:lvlJc w:val="left"/>
+      <w:pPr>
+        <w:ind w:left="1680" w:hanging="420"/>
+      </w:pPr>
+    </w:lvl>
+    <w:lvl w:ilvl="4" w:tplc="04090019" w:tentative="1">
+      <w:start w:val="1"/>
+      <w:numFmt w:val="lowerLetter"/>
+      <w:lvlText w:val="%5)"/>
+      <w:lvlJc w:val="left"/>
+      <w:pPr>
+        <w:ind w:left="2100" w:hanging="420"/>
+      </w:pPr>
+    </w:lvl>
+    <w:lvl w:ilvl="5" w:tplc="0409001B" w:tentative="1">
+      <w:start w:val="1"/>
+      <w:numFmt w:val="lowerRoman"/>
+      <w:lvlText w:val="%6."/>
+      <w:lvlJc w:val="right"/>
+      <w:pPr>
+        <w:ind w:left="2520" w:hanging="420"/>
+      </w:pPr>
+    </w:lvl>
+    <w:lvl w:ilvl="6" w:tplc="0409000F" w:tentative="1">
+      <w:start w:val="1"/>
+      <w:numFmt w:val="decimal"/>
+      <w:lvlText w:val="%7."/>
+      <w:lvlJc w:val="left"/>
+      <w:pPr>
+        <w:ind w:left="2940" w:hanging="420"/>
+      </w:pPr>
+    </w:lvl>
+    <w:lvl w:ilvl="7" w:tplc="04090019" w:tentative="1">
+      <w:start w:val="1"/>
+      <w:numFmt w:val="lowerLetter"/>
+      <w:lvlText w:val="%8)"/>
+      <w:lvlJc w:val="left"/>
+      <w:pPr>
+        <w:ind w:left="3360" w:hanging="420"/>
+      </w:pPr>
+    </w:lvl>
+    <w:lvl w:ilvl="8" w:tplc="0409001B" w:tentative="1">
+      <w:start w:val="1"/>
+      <w:numFmt w:val="lowerRoman"/>
+      <w:lvlText w:val="%9."/>
+      <w:lvlJc w:val="right"/>
+      <w:pPr>
+        <w:ind w:left="3780" w:hanging="420"/>
+      </w:pPr>
+    </w:lvl>
+  </w:abstractNum>
+  <w:abstractNum w:abstractNumId="12" w15:restartNumberingAfterBreak="0">
+    <w:nsid w:val="4D6677B4"/>
+    <w:multiLevelType w:val="hybridMultilevel"/>
+    <w:tmpl w:val="E9C490B2"/>
+    <w:lvl w:ilvl="0" w:tplc="04090001">
+      <w:start w:val="1"/>
+      <w:numFmt w:val="bullet"/>
+      <w:lvlText w:val=""/>
+      <w:lvlJc w:val="left"/>
+      <w:pPr>
+        <w:ind w:left="420" w:hanging="420"/>
+      </w:pPr>
+      <w:rPr>
+        <w:rFonts w:ascii="Wingdings" w:hAnsi="Wingdings" w:hint="default"/>
+      </w:rPr>
+    </w:lvl>
+    <w:lvl w:ilvl="1" w:tplc="04090003" w:tentative="1">
+      <w:start w:val="1"/>
+      <w:numFmt w:val="bullet"/>
+      <w:lvlText w:val=""/>
+      <w:lvlJc w:val="left"/>
+      <w:pPr>
+        <w:ind w:left="840" w:hanging="420"/>
+      </w:pPr>
+      <w:rPr>
+        <w:rFonts w:ascii="Wingdings" w:hAnsi="Wingdings" w:hint="default"/>
+      </w:rPr>
+    </w:lvl>
+    <w:lvl w:ilvl="2" w:tplc="04090005" w:tentative="1">
+      <w:start w:val="1"/>
+      <w:numFmt w:val="bullet"/>
+      <w:lvlText w:val=""/>
+      <w:lvlJc w:val="left"/>
+      <w:pPr>
+        <w:ind w:left="1260" w:hanging="420"/>
+      </w:pPr>
+      <w:rPr>
+        <w:rFonts w:ascii="Wingdings" w:hAnsi="Wingdings" w:hint="default"/>
+      </w:rPr>
+    </w:lvl>
+    <w:lvl w:ilvl="3" w:tplc="04090001" w:tentative="1">
+      <w:start w:val="1"/>
+      <w:numFmt w:val="bullet"/>
+      <w:lvlText w:val=""/>
+      <w:lvlJc w:val="left"/>
+      <w:pPr>
+        <w:ind w:left="1680" w:hanging="420"/>
+      </w:pPr>
+      <w:rPr>
+        <w:rFonts w:ascii="Wingdings" w:hAnsi="Wingdings" w:hint="default"/>
+      </w:rPr>
+    </w:lvl>
+    <w:lvl w:ilvl="4" w:tplc="04090003" w:tentative="1">
+      <w:start w:val="1"/>
+      <w:numFmt w:val="bullet"/>
+      <w:lvlText w:val=""/>
+      <w:lvlJc w:val="left"/>
+      <w:pPr>
+        <w:ind w:left="2100" w:hanging="420"/>
+      </w:pPr>
+      <w:rPr>
+        <w:rFonts w:ascii="Wingdings" w:hAnsi="Wingdings" w:hint="default"/>
+      </w:rPr>
+    </w:lvl>
+    <w:lvl w:ilvl="5" w:tplc="04090005" w:tentative="1">
+      <w:start w:val="1"/>
+      <w:numFmt w:val="bullet"/>
+      <w:lvlText w:val=""/>
+      <w:lvlJc w:val="left"/>
+      <w:pPr>
+        <w:ind w:left="2520" w:hanging="420"/>
+      </w:pPr>
+      <w:rPr>
+        <w:rFonts w:ascii="Wingdings" w:hAnsi="Wingdings" w:hint="default"/>
+      </w:rPr>
+    </w:lvl>
+    <w:lvl w:ilvl="6" w:tplc="04090001" w:tentative="1">
+      <w:start w:val="1"/>
+      <w:numFmt w:val="bullet"/>
+      <w:lvlText w:val=""/>
+      <w:lvlJc w:val="left"/>
+      <w:pPr>
+        <w:ind w:left="2940" w:hanging="420"/>
+      </w:pPr>
+      <w:rPr>
+        <w:rFonts w:ascii="Wingdings" w:hAnsi="Wingdings" w:hint="default"/>
+      </w:rPr>
+    </w:lvl>
+    <w:lvl w:ilvl="7" w:tplc="04090003" w:tentative="1">
+      <w:start w:val="1"/>
+      <w:numFmt w:val="bullet"/>
+      <w:lvlText w:val=""/>
+      <w:lvlJc w:val="left"/>
+      <w:pPr>
+        <w:ind w:left="3360" w:hanging="420"/>
+      </w:pPr>
+      <w:rPr>
+        <w:rFonts w:ascii="Wingdings" w:hAnsi="Wingdings" w:hint="default"/>
+      </w:rPr>
+    </w:lvl>
+    <w:lvl w:ilvl="8" w:tplc="04090005" w:tentative="1">
+      <w:start w:val="1"/>
+      <w:numFmt w:val="bullet"/>
+      <w:lvlText w:val=""/>
+      <w:lvlJc w:val="left"/>
+      <w:pPr>
+        <w:ind w:left="3780" w:hanging="420"/>
+      </w:pPr>
+      <w:rPr>
+        <w:rFonts w:ascii="Wingdings" w:hAnsi="Wingdings" w:hint="default"/>
+      </w:rPr>
+    </w:lvl>
+  </w:abstractNum>
+  <w:abstractNum w:abstractNumId="13" w15:restartNumberingAfterBreak="0">
+    <w:nsid w:val="53A17EE2"/>
+    <w:multiLevelType w:val="hybridMultilevel"/>
+    <w:tmpl w:val="91F04076"/>
+    <w:lvl w:ilvl="0" w:tplc="C6820FE2">
+      <w:start w:val="1"/>
+      <w:numFmt w:val="decimal"/>
+      <w:lvlText w:val="%1."/>
+      <w:lvlJc w:val="left"/>
+      <w:pPr>
+        <w:ind w:left="360" w:hanging="360"/>
+      </w:pPr>
+      <w:rPr>
+        <w:rFonts w:hint="default"/>
+      </w:rPr>
+    </w:lvl>
+    <w:lvl w:ilvl="1" w:tplc="04090019" w:tentative="1">
+      <w:start w:val="1"/>
+      <w:numFmt w:val="lowerLetter"/>
+      <w:lvlText w:val="%2)"/>
+      <w:lvlJc w:val="left"/>
+      <w:pPr>
+        <w:ind w:left="840" w:hanging="420"/>
+      </w:pPr>
+    </w:lvl>
+    <w:lvl w:ilvl="2" w:tplc="0409001B" w:tentative="1">
+      <w:start w:val="1"/>
+      <w:numFmt w:val="lowerRoman"/>
+      <w:lvlText w:val="%3."/>
+      <w:lvlJc w:val="right"/>
+      <w:pPr>
+        <w:ind w:left="1260" w:hanging="420"/>
+      </w:pPr>
+    </w:lvl>
+    <w:lvl w:ilvl="3" w:tplc="0409000F" w:tentative="1">
+      <w:start w:val="1"/>
+      <w:numFmt w:val="decimal"/>
+      <w:lvlText w:val="%4."/>
+      <w:lvlJc w:val="left"/>
+      <w:pPr>
+        <w:ind w:left="1680" w:hanging="420"/>
+      </w:pPr>
+    </w:lvl>
+    <w:lvl w:ilvl="4" w:tplc="04090019" w:tentative="1">
+      <w:start w:val="1"/>
+      <w:numFmt w:val="lowerLetter"/>
+      <w:lvlText w:val="%5)"/>
+      <w:lvlJc w:val="left"/>
+      <w:pPr>
+        <w:ind w:left="2100" w:hanging="420"/>
+      </w:pPr>
+    </w:lvl>
+    <w:lvl w:ilvl="5" w:tplc="0409001B" w:tentative="1">
+      <w:start w:val="1"/>
+      <w:numFmt w:val="lowerRoman"/>
+      <w:lvlText w:val="%6."/>
+      <w:lvlJc w:val="right"/>
+      <w:pPr>
+        <w:ind w:left="2520" w:hanging="420"/>
+      </w:pPr>
+    </w:lvl>
+    <w:lvl w:ilvl="6" w:tplc="0409000F" w:tentative="1">
+      <w:start w:val="1"/>
+      <w:numFmt w:val="decimal"/>
+      <w:lvlText w:val="%7."/>
+      <w:lvlJc w:val="left"/>
+      <w:pPr>
+        <w:ind w:left="2940" w:hanging="420"/>
+      </w:pPr>
+    </w:lvl>
+    <w:lvl w:ilvl="7" w:tplc="04090019" w:tentative="1">
+      <w:start w:val="1"/>
+      <w:numFmt w:val="lowerLetter"/>
+      <w:lvlText w:val="%8)"/>
+      <w:lvlJc w:val="left"/>
+      <w:pPr>
+        <w:ind w:left="3360" w:hanging="420"/>
+      </w:pPr>
+    </w:lvl>
+    <w:lvl w:ilvl="8" w:tplc="0409001B" w:tentative="1">
+      <w:start w:val="1"/>
+      <w:numFmt w:val="lowerRoman"/>
+      <w:lvlText w:val="%9."/>
+      <w:lvlJc w:val="right"/>
+      <w:pPr>
+        <w:ind w:left="3780" w:hanging="420"/>
+      </w:pPr>
+    </w:lvl>
+  </w:abstractNum>
+  <w:abstractNum w:abstractNumId="14" w15:restartNumberingAfterBreak="0">
     <w:nsid w:val="59CE07D2"/>
     <w:multiLevelType w:val="hybridMultilevel"/>
     <w:tmpl w:val="60EE19FC"/>
@@ -7130,7 +10293,96 @@
       </w:rPr>
     </w:lvl>
   </w:abstractNum>
-  <w:abstractNum w:abstractNumId="10" w15:restartNumberingAfterBreak="0">
+  <w:abstractNum w:abstractNumId="15" w15:restartNumberingAfterBreak="0">
+    <w:nsid w:val="61BB0B01"/>
+    <w:multiLevelType w:val="hybridMultilevel"/>
+    <w:tmpl w:val="3ADC7C20"/>
+    <w:lvl w:ilvl="0" w:tplc="BB066BFC">
+      <w:start w:val="1"/>
+      <w:numFmt w:val="decimal"/>
+      <w:lvlText w:val="%1."/>
+      <w:lvlJc w:val="left"/>
+      <w:pPr>
+        <w:ind w:left="360" w:hanging="360"/>
+      </w:pPr>
+      <w:rPr>
+        <w:rFonts w:hint="default"/>
+      </w:rPr>
+    </w:lvl>
+    <w:lvl w:ilvl="1" w:tplc="04090019" w:tentative="1">
+      <w:start w:val="1"/>
+      <w:numFmt w:val="lowerLetter"/>
+      <w:lvlText w:val="%2)"/>
+      <w:lvlJc w:val="left"/>
+      <w:pPr>
+        <w:ind w:left="840" w:hanging="420"/>
+      </w:pPr>
+    </w:lvl>
+    <w:lvl w:ilvl="2" w:tplc="0409001B" w:tentative="1">
+      <w:start w:val="1"/>
+      <w:numFmt w:val="lowerRoman"/>
+      <w:lvlText w:val="%3."/>
+      <w:lvlJc w:val="right"/>
+      <w:pPr>
+        <w:ind w:left="1260" w:hanging="420"/>
+      </w:pPr>
+    </w:lvl>
+    <w:lvl w:ilvl="3" w:tplc="0409000F" w:tentative="1">
+      <w:start w:val="1"/>
+      <w:numFmt w:val="decimal"/>
+      <w:lvlText w:val="%4."/>
+      <w:lvlJc w:val="left"/>
+      <w:pPr>
+        <w:ind w:left="1680" w:hanging="420"/>
+      </w:pPr>
+    </w:lvl>
+    <w:lvl w:ilvl="4" w:tplc="04090019" w:tentative="1">
+      <w:start w:val="1"/>
+      <w:numFmt w:val="lowerLetter"/>
+      <w:lvlText w:val="%5)"/>
+      <w:lvlJc w:val="left"/>
+      <w:pPr>
+        <w:ind w:left="2100" w:hanging="420"/>
+      </w:pPr>
+    </w:lvl>
+    <w:lvl w:ilvl="5" w:tplc="0409001B" w:tentative="1">
+      <w:start w:val="1"/>
+      <w:numFmt w:val="lowerRoman"/>
+      <w:lvlText w:val="%6."/>
+      <w:lvlJc w:val="right"/>
+      <w:pPr>
+        <w:ind w:left="2520" w:hanging="420"/>
+      </w:pPr>
+    </w:lvl>
+    <w:lvl w:ilvl="6" w:tplc="0409000F" w:tentative="1">
+      <w:start w:val="1"/>
+      <w:numFmt w:val="decimal"/>
+      <w:lvlText w:val="%7."/>
+      <w:lvlJc w:val="left"/>
+      <w:pPr>
+        <w:ind w:left="2940" w:hanging="420"/>
+      </w:pPr>
+    </w:lvl>
+    <w:lvl w:ilvl="7" w:tplc="04090019" w:tentative="1">
+      <w:start w:val="1"/>
+      <w:numFmt w:val="lowerLetter"/>
+      <w:lvlText w:val="%8)"/>
+      <w:lvlJc w:val="left"/>
+      <w:pPr>
+        <w:ind w:left="3360" w:hanging="420"/>
+      </w:pPr>
+    </w:lvl>
+    <w:lvl w:ilvl="8" w:tplc="0409001B" w:tentative="1">
+      <w:start w:val="1"/>
+      <w:numFmt w:val="lowerRoman"/>
+      <w:lvlText w:val="%9."/>
+      <w:lvlJc w:val="right"/>
+      <w:pPr>
+        <w:ind w:left="3780" w:hanging="420"/>
+      </w:pPr>
+    </w:lvl>
+  </w:abstractNum>
+  <w:abstractNum w:abstractNumId="16" w15:restartNumberingAfterBreak="0">
     <w:nsid w:val="630217CA"/>
     <w:multiLevelType w:val="multilevel"/>
     <w:tmpl w:val="EFCE5F7E"/>
@@ -7243,14 +10495,281 @@
       </w:rPr>
     </w:lvl>
   </w:abstractNum>
+  <w:abstractNum w:abstractNumId="17" w15:restartNumberingAfterBreak="0">
+    <w:nsid w:val="650C3FB6"/>
+    <w:multiLevelType w:val="hybridMultilevel"/>
+    <w:tmpl w:val="57E21030"/>
+    <w:lvl w:ilvl="0" w:tplc="B9E05B58">
+      <w:start w:val="1"/>
+      <w:numFmt w:val="decimal"/>
+      <w:lvlText w:val="%1."/>
+      <w:lvlJc w:val="left"/>
+      <w:pPr>
+        <w:ind w:left="360" w:hanging="360"/>
+      </w:pPr>
+      <w:rPr>
+        <w:rFonts w:hint="default"/>
+      </w:rPr>
+    </w:lvl>
+    <w:lvl w:ilvl="1" w:tplc="04090019">
+      <w:start w:val="1"/>
+      <w:numFmt w:val="lowerLetter"/>
+      <w:lvlText w:val="%2)"/>
+      <w:lvlJc w:val="left"/>
+      <w:pPr>
+        <w:ind w:left="840" w:hanging="420"/>
+      </w:pPr>
+    </w:lvl>
+    <w:lvl w:ilvl="2" w:tplc="0409001B">
+      <w:start w:val="1"/>
+      <w:numFmt w:val="lowerRoman"/>
+      <w:lvlText w:val="%3."/>
+      <w:lvlJc w:val="right"/>
+      <w:pPr>
+        <w:ind w:left="1260" w:hanging="420"/>
+      </w:pPr>
+    </w:lvl>
+    <w:lvl w:ilvl="3" w:tplc="0409000F" w:tentative="1">
+      <w:start w:val="1"/>
+      <w:numFmt w:val="decimal"/>
+      <w:lvlText w:val="%4."/>
+      <w:lvlJc w:val="left"/>
+      <w:pPr>
+        <w:ind w:left="1680" w:hanging="420"/>
+      </w:pPr>
+    </w:lvl>
+    <w:lvl w:ilvl="4" w:tplc="04090019" w:tentative="1">
+      <w:start w:val="1"/>
+      <w:numFmt w:val="lowerLetter"/>
+      <w:lvlText w:val="%5)"/>
+      <w:lvlJc w:val="left"/>
+      <w:pPr>
+        <w:ind w:left="2100" w:hanging="420"/>
+      </w:pPr>
+    </w:lvl>
+    <w:lvl w:ilvl="5" w:tplc="0409001B" w:tentative="1">
+      <w:start w:val="1"/>
+      <w:numFmt w:val="lowerRoman"/>
+      <w:lvlText w:val="%6."/>
+      <w:lvlJc w:val="right"/>
+      <w:pPr>
+        <w:ind w:left="2520" w:hanging="420"/>
+      </w:pPr>
+    </w:lvl>
+    <w:lvl w:ilvl="6" w:tplc="0409000F" w:tentative="1">
+      <w:start w:val="1"/>
+      <w:numFmt w:val="decimal"/>
+      <w:lvlText w:val="%7."/>
+      <w:lvlJc w:val="left"/>
+      <w:pPr>
+        <w:ind w:left="2940" w:hanging="420"/>
+      </w:pPr>
+    </w:lvl>
+    <w:lvl w:ilvl="7" w:tplc="04090019" w:tentative="1">
+      <w:start w:val="1"/>
+      <w:numFmt w:val="lowerLetter"/>
+      <w:lvlText w:val="%8)"/>
+      <w:lvlJc w:val="left"/>
+      <w:pPr>
+        <w:ind w:left="3360" w:hanging="420"/>
+      </w:pPr>
+    </w:lvl>
+    <w:lvl w:ilvl="8" w:tplc="0409001B" w:tentative="1">
+      <w:start w:val="1"/>
+      <w:numFmt w:val="lowerRoman"/>
+      <w:lvlText w:val="%9."/>
+      <w:lvlJc w:val="right"/>
+      <w:pPr>
+        <w:ind w:left="3780" w:hanging="420"/>
+      </w:pPr>
+    </w:lvl>
+  </w:abstractNum>
+  <w:abstractNum w:abstractNumId="18" w15:restartNumberingAfterBreak="0">
+    <w:nsid w:val="74192CE5"/>
+    <w:multiLevelType w:val="hybridMultilevel"/>
+    <w:tmpl w:val="F4FC2904"/>
+    <w:lvl w:ilvl="0" w:tplc="6B2A8F10">
+      <w:start w:val="1"/>
+      <w:numFmt w:val="decimal"/>
+      <w:lvlText w:val="%1."/>
+      <w:lvlJc w:val="left"/>
+      <w:pPr>
+        <w:ind w:left="360" w:hanging="360"/>
+      </w:pPr>
+      <w:rPr>
+        <w:rFonts w:hint="default"/>
+      </w:rPr>
+    </w:lvl>
+    <w:lvl w:ilvl="1" w:tplc="04090019" w:tentative="1">
+      <w:start w:val="1"/>
+      <w:numFmt w:val="lowerLetter"/>
+      <w:lvlText w:val="%2)"/>
+      <w:lvlJc w:val="left"/>
+      <w:pPr>
+        <w:ind w:left="840" w:hanging="420"/>
+      </w:pPr>
+    </w:lvl>
+    <w:lvl w:ilvl="2" w:tplc="0409001B" w:tentative="1">
+      <w:start w:val="1"/>
+      <w:numFmt w:val="lowerRoman"/>
+      <w:lvlText w:val="%3."/>
+      <w:lvlJc w:val="right"/>
+      <w:pPr>
+        <w:ind w:left="1260" w:hanging="420"/>
+      </w:pPr>
+    </w:lvl>
+    <w:lvl w:ilvl="3" w:tplc="0409000F" w:tentative="1">
+      <w:start w:val="1"/>
+      <w:numFmt w:val="decimal"/>
+      <w:lvlText w:val="%4."/>
+      <w:lvlJc w:val="left"/>
+      <w:pPr>
+        <w:ind w:left="1680" w:hanging="420"/>
+      </w:pPr>
+    </w:lvl>
+    <w:lvl w:ilvl="4" w:tplc="04090019" w:tentative="1">
+      <w:start w:val="1"/>
+      <w:numFmt w:val="lowerLetter"/>
+      <w:lvlText w:val="%5)"/>
+      <w:lvlJc w:val="left"/>
+      <w:pPr>
+        <w:ind w:left="2100" w:hanging="420"/>
+      </w:pPr>
+    </w:lvl>
+    <w:lvl w:ilvl="5" w:tplc="0409001B" w:tentative="1">
+      <w:start w:val="1"/>
+      <w:numFmt w:val="lowerRoman"/>
+      <w:lvlText w:val="%6."/>
+      <w:lvlJc w:val="right"/>
+      <w:pPr>
+        <w:ind w:left="2520" w:hanging="420"/>
+      </w:pPr>
+    </w:lvl>
+    <w:lvl w:ilvl="6" w:tplc="0409000F" w:tentative="1">
+      <w:start w:val="1"/>
+      <w:numFmt w:val="decimal"/>
+      <w:lvlText w:val="%7."/>
+      <w:lvlJc w:val="left"/>
+      <w:pPr>
+        <w:ind w:left="2940" w:hanging="420"/>
+      </w:pPr>
+    </w:lvl>
+    <w:lvl w:ilvl="7" w:tplc="04090019" w:tentative="1">
+      <w:start w:val="1"/>
+      <w:numFmt w:val="lowerLetter"/>
+      <w:lvlText w:val="%8)"/>
+      <w:lvlJc w:val="left"/>
+      <w:pPr>
+        <w:ind w:left="3360" w:hanging="420"/>
+      </w:pPr>
+    </w:lvl>
+    <w:lvl w:ilvl="8" w:tplc="0409001B" w:tentative="1">
+      <w:start w:val="1"/>
+      <w:numFmt w:val="lowerRoman"/>
+      <w:lvlText w:val="%9."/>
+      <w:lvlJc w:val="right"/>
+      <w:pPr>
+        <w:ind w:left="3780" w:hanging="420"/>
+      </w:pPr>
+    </w:lvl>
+  </w:abstractNum>
+  <w:abstractNum w:abstractNumId="19" w15:restartNumberingAfterBreak="0">
+    <w:nsid w:val="7E5845D0"/>
+    <w:multiLevelType w:val="hybridMultilevel"/>
+    <w:tmpl w:val="E3AA9E42"/>
+    <w:lvl w:ilvl="0" w:tplc="CFEADA1C">
+      <w:start w:val="1"/>
+      <w:numFmt w:val="decimal"/>
+      <w:lvlText w:val="%1."/>
+      <w:lvlJc w:val="left"/>
+      <w:pPr>
+        <w:ind w:left="360" w:hanging="360"/>
+      </w:pPr>
+      <w:rPr>
+        <w:rFonts w:hint="default"/>
+      </w:rPr>
+    </w:lvl>
+    <w:lvl w:ilvl="1" w:tplc="04090019" w:tentative="1">
+      <w:start w:val="1"/>
+      <w:numFmt w:val="lowerLetter"/>
+      <w:lvlText w:val="%2)"/>
+      <w:lvlJc w:val="left"/>
+      <w:pPr>
+        <w:ind w:left="840" w:hanging="420"/>
+      </w:pPr>
+    </w:lvl>
+    <w:lvl w:ilvl="2" w:tplc="0409001B" w:tentative="1">
+      <w:start w:val="1"/>
+      <w:numFmt w:val="lowerRoman"/>
+      <w:lvlText w:val="%3."/>
+      <w:lvlJc w:val="right"/>
+      <w:pPr>
+        <w:ind w:left="1260" w:hanging="420"/>
+      </w:pPr>
+    </w:lvl>
+    <w:lvl w:ilvl="3" w:tplc="0409000F" w:tentative="1">
+      <w:start w:val="1"/>
+      <w:numFmt w:val="decimal"/>
+      <w:lvlText w:val="%4."/>
+      <w:lvlJc w:val="left"/>
+      <w:pPr>
+        <w:ind w:left="1680" w:hanging="420"/>
+      </w:pPr>
+    </w:lvl>
+    <w:lvl w:ilvl="4" w:tplc="04090019" w:tentative="1">
+      <w:start w:val="1"/>
+      <w:numFmt w:val="lowerLetter"/>
+      <w:lvlText w:val="%5)"/>
+      <w:lvlJc w:val="left"/>
+      <w:pPr>
+        <w:ind w:left="2100" w:hanging="420"/>
+      </w:pPr>
+    </w:lvl>
+    <w:lvl w:ilvl="5" w:tplc="0409001B" w:tentative="1">
+      <w:start w:val="1"/>
+      <w:numFmt w:val="lowerRoman"/>
+      <w:lvlText w:val="%6."/>
+      <w:lvlJc w:val="right"/>
+      <w:pPr>
+        <w:ind w:left="2520" w:hanging="420"/>
+      </w:pPr>
+    </w:lvl>
+    <w:lvl w:ilvl="6" w:tplc="0409000F" w:tentative="1">
+      <w:start w:val="1"/>
+      <w:numFmt w:val="decimal"/>
+      <w:lvlText w:val="%7."/>
+      <w:lvlJc w:val="left"/>
+      <w:pPr>
+        <w:ind w:left="2940" w:hanging="420"/>
+      </w:pPr>
+    </w:lvl>
+    <w:lvl w:ilvl="7" w:tplc="04090019" w:tentative="1">
+      <w:start w:val="1"/>
+      <w:numFmt w:val="lowerLetter"/>
+      <w:lvlText w:val="%8)"/>
+      <w:lvlJc w:val="left"/>
+      <w:pPr>
+        <w:ind w:left="3360" w:hanging="420"/>
+      </w:pPr>
+    </w:lvl>
+    <w:lvl w:ilvl="8" w:tplc="0409001B" w:tentative="1">
+      <w:start w:val="1"/>
+      <w:numFmt w:val="lowerRoman"/>
+      <w:lvlText w:val="%9."/>
+      <w:lvlJc w:val="right"/>
+      <w:pPr>
+        <w:ind w:left="3780" w:hanging="420"/>
+      </w:pPr>
+    </w:lvl>
+  </w:abstractNum>
   <w:num w:numId="1">
-    <w:abstractNumId w:val="2"/>
+    <w:abstractNumId w:val="4"/>
   </w:num>
   <w:num w:numId="2">
-    <w:abstractNumId w:val="10"/>
+    <w:abstractNumId w:val="16"/>
   </w:num>
   <w:num w:numId="3">
-    <w:abstractNumId w:val="10"/>
+    <w:abstractNumId w:val="16"/>
     <w:lvlOverride w:ilvl="0">
       <w:startOverride w:val="1"/>
     </w:lvlOverride>
@@ -7280,31 +10799,58 @@
     </w:lvlOverride>
   </w:num>
   <w:num w:numId="4">
+    <w:abstractNumId w:val="9"/>
+  </w:num>
+  <w:num w:numId="5">
+    <w:abstractNumId w:val="5"/>
+  </w:num>
+  <w:num w:numId="6">
     <w:abstractNumId w:val="7"/>
   </w:num>
-  <w:num w:numId="5">
-    <w:abstractNumId w:val="3"/>
-  </w:num>
-  <w:num w:numId="6">
-    <w:abstractNumId w:val="5"/>
-  </w:num>
   <w:num w:numId="7">
-    <w:abstractNumId w:val="9"/>
+    <w:abstractNumId w:val="14"/>
   </w:num>
   <w:num w:numId="8">
     <w:abstractNumId w:val="0"/>
   </w:num>
   <w:num w:numId="9">
-    <w:abstractNumId w:val="4"/>
+    <w:abstractNumId w:val="6"/>
   </w:num>
   <w:num w:numId="10">
+    <w:abstractNumId w:val="3"/>
+  </w:num>
+  <w:num w:numId="11">
+    <w:abstractNumId w:val="10"/>
+  </w:num>
+  <w:num w:numId="12">
+    <w:abstractNumId w:val="8"/>
+  </w:num>
+  <w:num w:numId="13">
+    <w:abstractNumId w:val="19"/>
+  </w:num>
+  <w:num w:numId="14">
+    <w:abstractNumId w:val="18"/>
+  </w:num>
+  <w:num w:numId="15">
+    <w:abstractNumId w:val="17"/>
+  </w:num>
+  <w:num w:numId="16">
+    <w:abstractNumId w:val="15"/>
+  </w:num>
+  <w:num w:numId="17">
+    <w:abstractNumId w:val="2"/>
+  </w:num>
+  <w:num w:numId="18">
+    <w:abstractNumId w:val="12"/>
+  </w:num>
+  <w:num w:numId="19">
     <w:abstractNumId w:val="1"/>
   </w:num>
-  <w:num w:numId="11">
-    <w:abstractNumId w:val="8"/>
+  <w:num w:numId="20">
+    <w:abstractNumId w:val="11"/>
   </w:num>
-  <w:num w:numId="12">
-    <w:abstractNumId w:val="6"/>
+  <w:num w:numId="21">
+    <w:abstractNumId w:val="13"/>
   </w:num>
 </w:numbering>
 </file>
@@ -7822,10 +11368,32 @@
       <w:szCs w:val="28"/>
     </w:rPr>
   </w:style>
+  <w:style w:type="paragraph" w:styleId="6">
+    <w:name w:val="heading 6"/>
+    <w:basedOn w:val="a"/>
+    <w:next w:val="a"/>
+    <w:link w:val="6Char"/>
+    <w:uiPriority w:val="9"/>
+    <w:unhideWhenUsed/>
+    <w:qFormat/>
+    <w:rsid w:val="00B41ED7"/>
+    <w:pPr>
+      <w:keepNext/>
+      <w:keepLines/>
+      <w:spacing w:before="240" w:after="64" w:line="320" w:lineRule="auto"/>
+      <w:outlineLvl w:val="5"/>
+    </w:pPr>
+    <w:rPr>
+      <w:rFonts w:asciiTheme="majorHAnsi" w:eastAsiaTheme="majorEastAsia" w:hAnsiTheme="majorHAnsi" w:cstheme="majorBidi"/>
+      <w:b/>
+      <w:bCs/>
+      <w:sz w:val="24"/>
+      <w:szCs w:val="24"/>
+    </w:rPr>
+  </w:style>
   <w:style w:type="character" w:default="1" w:styleId="a0">
     <w:name w:val="Default Paragraph Font"/>
     <w:uiPriority w:val="1"/>
-    <w:semiHidden/>
     <w:unhideWhenUsed/>
   </w:style>
   <w:style w:type="table" w:default="1" w:styleId="a1">
@@ -8168,7 +11736,585 @@
       <w:color w:val="808080"/>
     </w:rPr>
   </w:style>
+  <w:style w:type="character" w:customStyle="1" w:styleId="6Char">
+    <w:name w:val="标题 6 Char"/>
+    <w:basedOn w:val="a0"/>
+    <w:link w:val="6"/>
+    <w:uiPriority w:val="9"/>
+    <w:rsid w:val="00B41ED7"/>
+    <w:rPr>
+      <w:rFonts w:asciiTheme="majorHAnsi" w:eastAsiaTheme="majorEastAsia" w:hAnsiTheme="majorHAnsi" w:cstheme="majorBidi"/>
+      <w:b/>
+      <w:bCs/>
+      <w:sz w:val="24"/>
+      <w:szCs w:val="24"/>
+    </w:rPr>
+  </w:style>
 </w:styles>
+</file>
+
+<file path=word/glossary/document.xml><?xml version="1.0" encoding="utf-8"?>
+<w:glossaryDocument xmlns:wpc="http://schemas.microsoft.com/office/word/2010/wordprocessingCanvas" xmlns:mc="http://schemas.openxmlformats.org/markup-compatibility/2006" xmlns:o="urn:schemas-microsoft-com:office:office" xmlns:r="http://schemas.openxmlformats.org/officeDocument/2006/relationships" xmlns:m="http://schemas.openxmlformats.org/officeDocument/2006/math" xmlns:v="urn:schemas-microsoft-com:vml" xmlns:wp14="http://schemas.microsoft.com/office/word/2010/wordprocessingDrawing" xmlns:wp="http://schemas.openxmlformats.org/drawingml/2006/wordprocessingDrawing" xmlns:w10="urn:schemas-microsoft-com:office:word" xmlns:w="http://schemas.openxmlformats.org/wordprocessingml/2006/main" xmlns:w14="http://schemas.microsoft.com/office/word/2010/wordml" xmlns:w15="http://schemas.microsoft.com/office/word/2012/wordml" xmlns:wpg="http://schemas.microsoft.com/office/word/2010/wordprocessingGroup" xmlns:wpi="http://schemas.microsoft.com/office/word/2010/wordprocessingInk" xmlns:wne="http://schemas.microsoft.com/office/word/2006/wordml" xmlns:wps="http://schemas.microsoft.com/office/word/2010/wordprocessingShape" mc:Ignorable="w14 w15 wp14"/>
+</file>
+
+<file path=word/glossary/fontTable.xml><?xml version="1.0" encoding="utf-8"?>
+<w:fonts xmlns:mc="http://schemas.openxmlformats.org/markup-compatibility/2006" xmlns:r="http://schemas.openxmlformats.org/officeDocument/2006/relationships" xmlns:w="http://schemas.openxmlformats.org/wordprocessingml/2006/main" xmlns:w14="http://schemas.microsoft.com/office/word/2010/wordml" xmlns:w15="http://schemas.microsoft.com/office/word/2012/wordml" mc:Ignorable="w14 w15">
+  <w:font w:name="Wingdings">
+    <w:panose1 w:val="05000000000000000000"/>
+    <w:charset w:val="02"/>
+    <w:family w:val="auto"/>
+    <w:pitch w:val="variable"/>
+    <w:sig w:usb0="00000000" w:usb1="10000000" w:usb2="00000000" w:usb3="00000000" w:csb0="80000000" w:csb1="00000000"/>
+  </w:font>
+  <w:font w:name="Times New Roman">
+    <w:panose1 w:val="02020603050405020304"/>
+    <w:charset w:val="00"/>
+    <w:family w:val="roman"/>
+    <w:pitch w:val="variable"/>
+    <w:sig w:usb0="E0002AFF" w:usb1="C0007841" w:usb2="00000009" w:usb3="00000000" w:csb0="000001FF" w:csb1="00000000"/>
+  </w:font>
+  <w:font w:name="Calibri">
+    <w:panose1 w:val="020F0502020204030204"/>
+    <w:charset w:val="00"/>
+    <w:family w:val="swiss"/>
+    <w:pitch w:val="variable"/>
+    <w:sig w:usb0="E00002FF" w:usb1="4000ACFF" w:usb2="00000001" w:usb3="00000000" w:csb0="0000019F" w:csb1="00000000"/>
+  </w:font>
+  <w:font w:name="宋体">
+    <w:altName w:val="SimSun"/>
+    <w:panose1 w:val="02010600030101010101"/>
+    <w:charset w:val="86"/>
+    <w:family w:val="auto"/>
+    <w:pitch w:val="variable"/>
+    <w:sig w:usb0="00000003" w:usb1="288F0000" w:usb2="00000016" w:usb3="00000000" w:csb0="00040001" w:csb1="00000000"/>
+  </w:font>
+  <w:font w:name="Calibri Light">
+    <w:panose1 w:val="020F0302020204030204"/>
+    <w:charset w:val="00"/>
+    <w:family w:val="swiss"/>
+    <w:pitch w:val="variable"/>
+    <w:sig w:usb0="A00002EF" w:usb1="4000207B" w:usb2="00000000" w:usb3="00000000" w:csb0="0000019F" w:csb1="00000000"/>
+  </w:font>
+  <w:font w:name="Cambria Math">
+    <w:panose1 w:val="02040503050406030204"/>
+    <w:charset w:val="00"/>
+    <w:family w:val="roman"/>
+    <w:pitch w:val="variable"/>
+    <w:sig w:usb0="E00002FF" w:usb1="420024FF" w:usb2="00000000" w:usb3="00000000" w:csb0="0000019F" w:csb1="00000000"/>
+  </w:font>
+  <w:font w:name="Helvetica">
+    <w:panose1 w:val="020B0604020202020204"/>
+    <w:charset w:val="00"/>
+    <w:family w:val="swiss"/>
+    <w:pitch w:val="variable"/>
+    <w:sig w:usb0="E0002AFF" w:usb1="C0007843" w:usb2="00000009" w:usb3="00000000" w:csb0="000001FF" w:csb1="00000000"/>
+  </w:font>
+  <w:font w:name="Consolas">
+    <w:panose1 w:val="020B0609020204030204"/>
+    <w:charset w:val="00"/>
+    <w:family w:val="modern"/>
+    <w:pitch w:val="fixed"/>
+    <w:sig w:usb0="E10002FF" w:usb1="4000FCFF" w:usb2="00000009" w:usb3="00000000" w:csb0="0000019F" w:csb1="00000000"/>
+  </w:font>
+  <w:font w:name="Arial">
+    <w:panose1 w:val="020B0604020202020204"/>
+    <w:charset w:val="00"/>
+    <w:family w:val="swiss"/>
+    <w:pitch w:val="variable"/>
+    <w:sig w:usb0="E0002AFF" w:usb1="C0007843" w:usb2="00000009" w:usb3="00000000" w:csb0="000001FF" w:csb1="00000000"/>
+  </w:font>
+</w:fonts>
+</file>
+
+<file path=word/glossary/settings.xml><?xml version="1.0" encoding="utf-8"?>
+<w:settings xmlns:mc="http://schemas.openxmlformats.org/markup-compatibility/2006" xmlns:o="urn:schemas-microsoft-com:office:office" xmlns:r="http://schemas.openxmlformats.org/officeDocument/2006/relationships" xmlns:m="http://schemas.openxmlformats.org/officeDocument/2006/math" xmlns:v="urn:schemas-microsoft-com:vml" xmlns:w10="urn:schemas-microsoft-com:office:word" xmlns:w="http://schemas.openxmlformats.org/wordprocessingml/2006/main" xmlns:w14="http://schemas.microsoft.com/office/word/2010/wordml" xmlns:w15="http://schemas.microsoft.com/office/word/2012/wordml" xmlns:sl="http://schemas.openxmlformats.org/schemaLibrary/2006/main" mc:Ignorable="w14 w15">
+  <w:view w:val="normal"/>
+  <w:bordersDoNotSurroundHeader/>
+  <w:bordersDoNotSurroundFooter/>
+  <w:defaultTabStop w:val="420"/>
+  <w:drawingGridVerticalSpacing w:val="156"/>
+  <w:displayHorizontalDrawingGridEvery w:val="0"/>
+  <w:displayVerticalDrawingGridEvery w:val="2"/>
+  <w:characterSpacingControl w:val="compressPunctuation"/>
+  <w:compat>
+    <w:spaceForUL/>
+    <w:balanceSingleByteDoubleByteWidth/>
+    <w:doNotLeaveBackslashAlone/>
+    <w:ulTrailSpace/>
+    <w:doNotExpandShiftReturn/>
+    <w:adjustLineHeightInTable/>
+    <w:useFELayout/>
+    <w:compatSetting w:name="compatibilityMode" w:uri="http://schemas.microsoft.com/office/word" w:val="15"/>
+    <w:compatSetting w:name="overrideTableStyleFontSizeAndJustification" w:uri="http://schemas.microsoft.com/office/word" w:val="1"/>
+    <w:compatSetting w:name="enableOpenTypeFeatures" w:uri="http://schemas.microsoft.com/office/word" w:val="1"/>
+    <w:compatSetting w:name="doNotFlipMirrorIndents" w:uri="http://schemas.microsoft.com/office/word" w:val="1"/>
+    <w:compatSetting w:name="differentiateMultirowTableHeaders" w:uri="http://schemas.microsoft.com/office/word" w:val="1"/>
+  </w:compat>
+  <w:rsids>
+    <w:rsidRoot w:val="00E951A6"/>
+    <w:rsid w:val="00E951A6"/>
+  </w:rsids>
+  <m:mathPr>
+    <m:mathFont m:val="Cambria Math"/>
+    <m:brkBin m:val="before"/>
+    <m:brkBinSub m:val="--"/>
+    <m:smallFrac m:val="0"/>
+    <m:dispDef/>
+    <m:lMargin m:val="0"/>
+    <m:rMargin m:val="0"/>
+    <m:defJc m:val="centerGroup"/>
+    <m:wrapIndent m:val="1440"/>
+    <m:intLim m:val="subSup"/>
+    <m:naryLim m:val="undOvr"/>
+  </m:mathPr>
+  <w:themeFontLang w:val="en-US" w:eastAsia="zh-CN"/>
+  <w:clrSchemeMapping w:bg1="light1" w:t1="dark1" w:bg2="light2" w:t2="dark2" w:accent1="accent1" w:accent2="accent2" w:accent3="accent3" w:accent4="accent4" w:accent5="accent5" w:accent6="accent6" w:hyperlink="hyperlink" w:followedHyperlink="followedHyperlink"/>
+  <w:decimalSymbol w:val="."/>
+  <w:listSeparator w:val=","/>
+  <w15:chartTrackingRefBased/>
+</w:settings>
+</file>
+
+<file path=word/glossary/styles.xml><?xml version="1.0" encoding="utf-8"?>
+<w:styles xmlns:mc="http://schemas.openxmlformats.org/markup-compatibility/2006" xmlns:r="http://schemas.openxmlformats.org/officeDocument/2006/relationships" xmlns:w="http://schemas.openxmlformats.org/wordprocessingml/2006/main" xmlns:w14="http://schemas.microsoft.com/office/word/2010/wordml" xmlns:w15="http://schemas.microsoft.com/office/word/2012/wordml" mc:Ignorable="w14 w15">
+  <w:docDefaults>
+    <w:rPrDefault>
+      <w:rPr>
+        <w:rFonts w:asciiTheme="minorHAnsi" w:eastAsiaTheme="minorEastAsia" w:hAnsiTheme="minorHAnsi" w:cstheme="minorBidi"/>
+        <w:kern w:val="2"/>
+        <w:sz w:val="21"/>
+        <w:szCs w:val="22"/>
+        <w:lang w:val="en-US" w:eastAsia="zh-CN" w:bidi="ar-SA"/>
+      </w:rPr>
+    </w:rPrDefault>
+    <w:pPrDefault/>
+  </w:docDefaults>
+  <w:latentStyles w:defLockedState="0" w:defUIPriority="99" w:defSemiHidden="0" w:defUnhideWhenUsed="0" w:defQFormat="0" w:count="371">
+    <w:lsdException w:name="Normal" w:uiPriority="0" w:qFormat="1"/>
+    <w:lsdException w:name="heading 1" w:uiPriority="9" w:qFormat="1"/>
+    <w:lsdException w:name="heading 2" w:semiHidden="1" w:uiPriority="9" w:unhideWhenUsed="1" w:qFormat="1"/>
+    <w:lsdException w:name="heading 3" w:semiHidden="1" w:uiPriority="9" w:unhideWhenUsed="1" w:qFormat="1"/>
+    <w:lsdException w:name="heading 4" w:semiHidden="1" w:uiPriority="9" w:unhideWhenUsed="1" w:qFormat="1"/>
+    <w:lsdException w:name="heading 5" w:semiHidden="1" w:uiPriority="9" w:unhideWhenUsed="1" w:qFormat="1"/>
+    <w:lsdException w:name="heading 6" w:semiHidden="1" w:uiPriority="9" w:unhideWhenUsed="1" w:qFormat="1"/>
+    <w:lsdException w:name="heading 7" w:semiHidden="1" w:uiPriority="9" w:unhideWhenUsed="1" w:qFormat="1"/>
+    <w:lsdException w:name="heading 8" w:semiHidden="1" w:uiPriority="9" w:unhideWhenUsed="1" w:qFormat="1"/>
+    <w:lsdException w:name="heading 9" w:semiHidden="1" w:uiPriority="9" w:unhideWhenUsed="1" w:qFormat="1"/>
+    <w:lsdException w:name="index 1" w:semiHidden="1" w:unhideWhenUsed="1"/>
+    <w:lsdException w:name="index 2" w:semiHidden="1" w:unhideWhenUsed="1"/>
+    <w:lsdException w:name="index 3" w:semiHidden="1" w:unhideWhenUsed="1"/>
+    <w:lsdException w:name="index 4" w:semiHidden="1" w:unhideWhenUsed="1"/>
+    <w:lsdException w:name="index 5" w:semiHidden="1" w:unhideWhenUsed="1"/>
+    <w:lsdException w:name="index 6" w:semiHidden="1" w:unhideWhenUsed="1"/>
+    <w:lsdException w:name="index 7" w:semiHidden="1" w:unhideWhenUsed="1"/>
+    <w:lsdException w:name="index 8" w:semiHidden="1" w:unhideWhenUsed="1"/>
+    <w:lsdException w:name="index 9" w:semiHidden="1" w:unhideWhenUsed="1"/>
+    <w:lsdException w:name="toc 1" w:semiHidden="1" w:uiPriority="39" w:unhideWhenUsed="1"/>
+    <w:lsdException w:name="toc 2" w:semiHidden="1" w:uiPriority="39" w:unhideWhenUsed="1"/>
+    <w:lsdException w:name="toc 3" w:semiHidden="1" w:uiPriority="39" w:unhideWhenUsed="1"/>
+    <w:lsdException w:name="toc 4" w:semiHidden="1" w:uiPriority="39" w:unhideWhenUsed="1"/>
+    <w:lsdException w:name="toc 5" w:semiHidden="1" w:uiPriority="39" w:unhideWhenUsed="1"/>
+    <w:lsdException w:name="toc 6" w:semiHidden="1" w:uiPriority="39" w:unhideWhenUsed="1"/>
+    <w:lsdException w:name="toc 7" w:semiHidden="1" w:uiPriority="39" w:unhideWhenUsed="1"/>
+    <w:lsdException w:name="toc 8" w:semiHidden="1" w:uiPriority="39" w:unhideWhenUsed="1"/>
+    <w:lsdException w:name="toc 9" w:semiHidden="1" w:uiPriority="39" w:unhideWhenUsed="1"/>
+    <w:lsdException w:name="Normal Indent" w:semiHidden="1" w:unhideWhenUsed="1"/>
+    <w:lsdException w:name="footnote text" w:semiHidden="1" w:unhideWhenUsed="1"/>
+    <w:lsdException w:name="annotation text" w:semiHidden="1" w:unhideWhenUsed="1"/>
+    <w:lsdException w:name="header" w:semiHidden="1" w:unhideWhenUsed="1"/>
+    <w:lsdException w:name="footer" w:semiHidden="1" w:unhideWhenUsed="1"/>
+    <w:lsdException w:name="index heading" w:semiHidden="1" w:unhideWhenUsed="1"/>
+    <w:lsdException w:name="caption" w:semiHidden="1" w:uiPriority="35" w:unhideWhenUsed="1" w:qFormat="1"/>
+    <w:lsdException w:name="table of figures" w:semiHidden="1" w:unhideWhenUsed="1"/>
+    <w:lsdException w:name="envelope address" w:semiHidden="1" w:unhideWhenUsed="1"/>
+    <w:lsdException w:name="envelope return" w:semiHidden="1" w:unhideWhenUsed="1"/>
+    <w:lsdException w:name="footnote reference" w:semiHidden="1" w:unhideWhenUsed="1"/>
+    <w:lsdException w:name="annotation reference" w:semiHidden="1" w:unhideWhenUsed="1"/>
+    <w:lsdException w:name="line number" w:semiHidden="1" w:unhideWhenUsed="1"/>
+    <w:lsdException w:name="page number" w:semiHidden="1" w:unhideWhenUsed="1"/>
+    <w:lsdException w:name="endnote reference" w:semiHidden="1" w:unhideWhenUsed="1"/>
+    <w:lsdException w:name="endnote text" w:semiHidden="1" w:unhideWhenUsed="1"/>
+    <w:lsdException w:name="table of authorities" w:semiHidden="1" w:unhideWhenUsed="1"/>
+    <w:lsdException w:name="macro" w:semiHidden="1" w:unhideWhenUsed="1"/>
+    <w:lsdException w:name="toa heading" w:semiHidden="1" w:unhideWhenUsed="1"/>
+    <w:lsdException w:name="List" w:semiHidden="1" w:unhideWhenUsed="1"/>
+    <w:lsdException w:name="List Bullet" w:semiHidden="1" w:unhideWhenUsed="1"/>
+    <w:lsdException w:name="List Number" w:semiHidden="1" w:unhideWhenUsed="1"/>
+    <w:lsdException w:name="List 2" w:semiHidden="1" w:unhideWhenUsed="1"/>
+    <w:lsdException w:name="List 3" w:semiHidden="1" w:unhideWhenUsed="1"/>
+    <w:lsdException w:name="List 4" w:semiHidden="1" w:unhideWhenUsed="1"/>
+    <w:lsdException w:name="List 5" w:semiHidden="1" w:unhideWhenUsed="1"/>
+    <w:lsdException w:name="List Bullet 2" w:semiHidden="1" w:unhideWhenUsed="1"/>
+    <w:lsdException w:name="List Bullet 3" w:semiHidden="1" w:unhideWhenUsed="1"/>
+    <w:lsdException w:name="List Bullet 4" w:semiHidden="1" w:unhideWhenUsed="1"/>
+    <w:lsdException w:name="List Bullet 5" w:semiHidden="1" w:unhideWhenUsed="1"/>
+    <w:lsdException w:name="List Number 2" w:semiHidden="1" w:unhideWhenUsed="1"/>
+    <w:lsdException w:name="List Number 3" w:semiHidden="1" w:unhideWhenUsed="1"/>
+    <w:lsdException w:name="List Number 4" w:semiHidden="1" w:unhideWhenUsed="1"/>
+    <w:lsdException w:name="List Number 5" w:semiHidden="1" w:unhideWhenUsed="1"/>
+    <w:lsdException w:name="Title" w:uiPriority="10" w:qFormat="1"/>
+    <w:lsdException w:name="Closing" w:semiHidden="1" w:unhideWhenUsed="1"/>
+    <w:lsdException w:name="Signature" w:semiHidden="1" w:unhideWhenUsed="1"/>
+    <w:lsdException w:name="Default Paragraph Font" w:semiHidden="1" w:uiPriority="1" w:unhideWhenUsed="1"/>
+    <w:lsdException w:name="Body Text" w:semiHidden="1" w:unhideWhenUsed="1"/>
+    <w:lsdException w:name="Body Text Indent" w:semiHidden="1" w:unhideWhenUsed="1"/>
+    <w:lsdException w:name="List Continue" w:semiHidden="1" w:unhideWhenUsed="1"/>
+    <w:lsdException w:name="List Continue 2" w:semiHidden="1" w:unhideWhenUsed="1"/>
+    <w:lsdException w:name="List Continue 3" w:semiHidden="1" w:unhideWhenUsed="1"/>
+    <w:lsdException w:name="List Continue 4" w:semiHidden="1" w:unhideWhenUsed="1"/>
+    <w:lsdException w:name="List Continue 5" w:semiHidden="1" w:unhideWhenUsed="1"/>
+    <w:lsdException w:name="Message Header" w:semiHidden="1" w:unhideWhenUsed="1"/>
+    <w:lsdException w:name="Subtitle" w:uiPriority="11" w:qFormat="1"/>
+    <w:lsdException w:name="Salutation" w:semiHidden="1" w:unhideWhenUsed="1"/>
+    <w:lsdException w:name="Date" w:semiHidden="1" w:unhideWhenUsed="1"/>
+    <w:lsdException w:name="Body Text First Indent" w:semiHidden="1" w:unhideWhenUsed="1"/>
+    <w:lsdException w:name="Body Text First Indent 2" w:semiHidden="1" w:unhideWhenUsed="1"/>
+    <w:lsdException w:name="Note Heading" w:semiHidden="1" w:unhideWhenUsed="1"/>
+    <w:lsdException w:name="Body Text 2" w:semiHidden="1" w:unhideWhenUsed="1"/>
+    <w:lsdException w:name="Body Text 3" w:semiHidden="1" w:unhideWhenUsed="1"/>
+    <w:lsdException w:name="Body Text Indent 2" w:semiHidden="1" w:unhideWhenUsed="1"/>
+    <w:lsdException w:name="Body Text Indent 3" w:semiHidden="1" w:unhideWhenUsed="1"/>
+    <w:lsdException w:name="Block Text" w:semiHidden="1" w:unhideWhenUsed="1"/>
+    <w:lsdException w:name="Hyperlink" w:semiHidden="1" w:unhideWhenUsed="1"/>
+    <w:lsdException w:name="FollowedHyperlink" w:semiHidden="1" w:unhideWhenUsed="1"/>
+    <w:lsdException w:name="Strong" w:uiPriority="22" w:qFormat="1"/>
+    <w:lsdException w:name="Emphasis" w:uiPriority="20" w:qFormat="1"/>
+    <w:lsdException w:name="Document Map" w:semiHidden="1" w:unhideWhenUsed="1"/>
+    <w:lsdException w:name="Plain Text" w:semiHidden="1" w:unhideWhenUsed="1"/>
+    <w:lsdException w:name="E-mail Signature" w:semiHidden="1" w:unhideWhenUsed="1"/>
+    <w:lsdException w:name="HTML Top of Form" w:semiHidden="1" w:unhideWhenUsed="1"/>
+    <w:lsdException w:name="HTML Bottom of Form" w:semiHidden="1" w:unhideWhenUsed="1"/>
+    <w:lsdException w:name="Normal (Web)" w:semiHidden="1" w:unhideWhenUsed="1"/>
+    <w:lsdException w:name="HTML Acronym" w:semiHidden="1" w:unhideWhenUsed="1"/>
+    <w:lsdException w:name="HTML Address" w:semiHidden="1" w:unhideWhenUsed="1"/>
+    <w:lsdException w:name="HTML Cite" w:semiHidden="1" w:unhideWhenUsed="1"/>
+    <w:lsdException w:name="HTML Code" w:semiHidden="1" w:unhideWhenUsed="1"/>
+    <w:lsdException w:name="HTML Definition" w:semiHidden="1" w:unhideWhenUsed="1"/>
+    <w:lsdException w:name="HTML Keyboard" w:semiHidden="1" w:unhideWhenUsed="1"/>
+    <w:lsdException w:name="HTML Preformatted" w:semiHidden="1" w:unhideWhenUsed="1"/>
+    <w:lsdException w:name="HTML Sample" w:semiHidden="1" w:unhideWhenUsed="1"/>
+    <w:lsdException w:name="HTML Typewriter" w:semiHidden="1" w:unhideWhenUsed="1"/>
+    <w:lsdException w:name="HTML Variable" w:semiHidden="1" w:unhideWhenUsed="1"/>
+    <w:lsdException w:name="Normal Table" w:semiHidden="1" w:unhideWhenUsed="1"/>
+    <w:lsdException w:name="annotation subject" w:semiHidden="1" w:unhideWhenUsed="1"/>
+    <w:lsdException w:name="No List" w:semiHidden="1" w:unhideWhenUsed="1"/>
+    <w:lsdException w:name="Outline List 1" w:semiHidden="1" w:unhideWhenUsed="1"/>
+    <w:lsdException w:name="Outline List 2" w:semiHidden="1" w:unhideWhenUsed="1"/>
+    <w:lsdException w:name="Outline List 3" w:semiHidden="1" w:unhideWhenUsed="1"/>
+    <w:lsdException w:name="Table Simple 1" w:semiHidden="1" w:unhideWhenUsed="1"/>
+    <w:lsdException w:name="Table Simple 2" w:semiHidden="1" w:unhideWhenUsed="1"/>
+    <w:lsdException w:name="Table Simple 3" w:semiHidden="1" w:unhideWhenUsed="1"/>
+    <w:lsdException w:name="Table Classic 1" w:semiHidden="1" w:unhideWhenUsed="1"/>
+    <w:lsdException w:name="Table Classic 2" w:semiHidden="1" w:unhideWhenUsed="1"/>
+    <w:lsdException w:name="Table Classic 3" w:semiHidden="1" w:unhideWhenUsed="1"/>
+    <w:lsdException w:name="Table Classic 4" w:semiHidden="1" w:unhideWhenUsed="1"/>
+    <w:lsdException w:name="Table Colorful 1" w:semiHidden="1" w:unhideWhenUsed="1"/>
+    <w:lsdException w:name="Table Colorful 2" w:semiHidden="1" w:unhideWhenUsed="1"/>
+    <w:lsdException w:name="Table Colorful 3" w:semiHidden="1" w:unhideWhenUsed="1"/>
+    <w:lsdException w:name="Table Columns 1" w:semiHidden="1" w:unhideWhenUsed="1"/>
+    <w:lsdException w:name="Table Columns 2" w:semiHidden="1" w:unhideWhenUsed="1"/>
+    <w:lsdException w:name="Table Columns 3" w:semiHidden="1" w:unhideWhenUsed="1"/>
+    <w:lsdException w:name="Table Columns 4" w:semiHidden="1" w:unhideWhenUsed="1"/>
+    <w:lsdException w:name="Table Columns 5" w:semiHidden="1" w:unhideWhenUsed="1"/>
+    <w:lsdException w:name="Table Grid 1" w:semiHidden="1" w:unhideWhenUsed="1"/>
+    <w:lsdException w:name="Table Grid 2" w:semiHidden="1" w:unhideWhenUsed="1"/>
+    <w:lsdException w:name="Table Grid 3" w:semiHidden="1" w:unhideWhenUsed="1"/>
+    <w:lsdException w:name="Table Grid 4" w:semiHidden="1" w:unhideWhenUsed="1"/>
+    <w:lsdException w:name="Table Grid 5" w:semiHidden="1" w:unhideWhenUsed="1"/>
+    <w:lsdException w:name="Table Grid 6" w:semiHidden="1" w:unhideWhenUsed="1"/>
+    <w:lsdException w:name="Table Grid 7" w:semiHidden="1" w:unhideWhenUsed="1"/>
+    <w:lsdException w:name="Table Grid 8" w:semiHidden="1" w:unhideWhenUsed="1"/>
+    <w:lsdException w:name="Table List 1" w:semiHidden="1" w:unhideWhenUsed="1"/>
+    <w:lsdException w:name="Table List 2" w:semiHidden="1" w:unhideWhenUsed="1"/>
+    <w:lsdException w:name="Table List 3" w:semiHidden="1" w:unhideWhenUsed="1"/>
+    <w:lsdException w:name="Table List 4" w:semiHidden="1" w:unhideWhenUsed="1"/>
+    <w:lsdException w:name="Table List 5" w:semiHidden="1" w:unhideWhenUsed="1"/>
+    <w:lsdException w:name="Table List 6" w:semiHidden="1" w:unhideWhenUsed="1"/>
+    <w:lsdException w:name="Table List 7" w:semiHidden="1" w:unhideWhenUsed="1"/>
+    <w:lsdException w:name="Table List 8" w:semiHidden="1" w:unhideWhenUsed="1"/>
+    <w:lsdException w:name="Table 3D effects 1" w:semiHidden="1" w:unhideWhenUsed="1"/>
+    <w:lsdException w:name="Table 3D effects 2" w:semiHidden="1" w:unhideWhenUsed="1"/>
+    <w:lsdException w:name="Table 3D effects 3" w:semiHidden="1" w:unhideWhenUsed="1"/>
+    <w:lsdException w:name="Table Contemporary" w:semiHidden="1" w:unhideWhenUsed="1"/>
+    <w:lsdException w:name="Table Elegant" w:semiHidden="1" w:unhideWhenUsed="1"/>
+    <w:lsdException w:name="Table Professional" w:semiHidden="1" w:unhideWhenUsed="1"/>
+    <w:lsdException w:name="Table Subtle 1" w:semiHidden="1" w:unhideWhenUsed="1"/>
+    <w:lsdException w:name="Table Subtle 2" w:semiHidden="1" w:unhideWhenUsed="1"/>
+    <w:lsdException w:name="Table Web 1" w:semiHidden="1" w:unhideWhenUsed="1"/>
+    <w:lsdException w:name="Table Web 2" w:semiHidden="1" w:unhideWhenUsed="1"/>
+    <w:lsdException w:name="Table Web 3" w:semiHidden="1" w:unhideWhenUsed="1"/>
+    <w:lsdException w:name="Balloon Text" w:semiHidden="1" w:unhideWhenUsed="1"/>
+    <w:lsdException w:name="Table Grid" w:uiPriority="39"/>
+    <w:lsdException w:name="Table Theme" w:semiHidden="1" w:unhideWhenUsed="1"/>
+    <w:lsdException w:name="Placeholder Text" w:semiHidden="1"/>
+    <w:lsdException w:name="No Spacing" w:uiPriority="1" w:qFormat="1"/>
+    <w:lsdException w:name="Light Shading" w:uiPriority="60"/>
+    <w:lsdException w:name="Light List" w:uiPriority="61"/>
+    <w:lsdException w:name="Light Grid" w:uiPriority="62"/>
+    <w:lsdException w:name="Medium Shading 1" w:uiPriority="63"/>
+    <w:lsdException w:name="Medium Shading 2" w:uiPriority="64"/>
+    <w:lsdException w:name="Medium List 1" w:uiPriority="65"/>
+    <w:lsdException w:name="Medium List 2" w:uiPriority="66"/>
+    <w:lsdException w:name="Medium Grid 1" w:uiPriority="67"/>
+    <w:lsdException w:name="Medium Grid 2" w:uiPriority="68"/>
+    <w:lsdException w:name="Medium Grid 3" w:uiPriority="69"/>
+    <w:lsdException w:name="Dark List" w:uiPriority="70"/>
+    <w:lsdException w:name="Colorful Shading" w:uiPriority="71"/>
+    <w:lsdException w:name="Colorful List" w:uiPriority="72"/>
+    <w:lsdException w:name="Colorful Grid" w:uiPriority="73"/>
+    <w:lsdException w:name="Light Shading Accent 1" w:uiPriority="60"/>
+    <w:lsdException w:name="Light List Accent 1" w:uiPriority="61"/>
+    <w:lsdException w:name="Light Grid Accent 1" w:uiPriority="62"/>
+    <w:lsdException w:name="Medium Shading 1 Accent 1" w:uiPriority="63"/>
+    <w:lsdException w:name="Medium Shading 2 Accent 1" w:uiPriority="64"/>
+    <w:lsdException w:name="Medium List 1 Accent 1" w:uiPriority="65"/>
+    <w:lsdException w:name="Revision" w:semiHidden="1"/>
+    <w:lsdException w:name="List Paragraph" w:uiPriority="34" w:qFormat="1"/>
+    <w:lsdException w:name="Quote" w:uiPriority="29" w:qFormat="1"/>
+    <w:lsdException w:name="Intense Quote" w:uiPriority="30" w:qFormat="1"/>
+    <w:lsdException w:name="Medium List 2 Accent 1" w:uiPriority="66"/>
+    <w:lsdException w:name="Medium Grid 1 Accent 1" w:uiPriority="67"/>
+    <w:lsdException w:name="Medium Grid 2 Accent 1" w:uiPriority="68"/>
+    <w:lsdException w:name="Medium Grid 3 Accent 1" w:uiPriority="69"/>
+    <w:lsdException w:name="Dark List Accent 1" w:uiPriority="70"/>
+    <w:lsdException w:name="Colorful Shading Accent 1" w:uiPriority="71"/>
+    <w:lsdException w:name="Colorful List Accent 1" w:uiPriority="72"/>
+    <w:lsdException w:name="Colorful Grid Accent 1" w:uiPriority="73"/>
+    <w:lsdException w:name="Light Shading Accent 2" w:uiPriority="60"/>
+    <w:lsdException w:name="Light List Accent 2" w:uiPriority="61"/>
+    <w:lsdException w:name="Light Grid Accent 2" w:uiPriority="62"/>
+    <w:lsdException w:name="Medium Shading 1 Accent 2" w:uiPriority="63"/>
+    <w:lsdException w:name="Medium Shading 2 Accent 2" w:uiPriority="64"/>
+    <w:lsdException w:name="Medium List 1 Accent 2" w:uiPriority="65"/>
+    <w:lsdException w:name="Medium List 2 Accent 2" w:uiPriority="66"/>
+    <w:lsdException w:name="Medium Grid 1 Accent 2" w:uiPriority="67"/>
+    <w:lsdException w:name="Medium Grid 2 Accent 2" w:uiPriority="68"/>
+    <w:lsdException w:name="Medium Grid 3 Accent 2" w:uiPriority="69"/>
+    <w:lsdException w:name="Dark List Accent 2" w:uiPriority="70"/>
+    <w:lsdException w:name="Colorful Shading Accent 2" w:uiPriority="71"/>
+    <w:lsdException w:name="Colorful List Accent 2" w:uiPriority="72"/>
+    <w:lsdException w:name="Colorful Grid Accent 2" w:uiPriority="73"/>
+    <w:lsdException w:name="Light Shading Accent 3" w:uiPriority="60"/>
+    <w:lsdException w:name="Light List Accent 3" w:uiPriority="61"/>
+    <w:lsdException w:name="Light Grid Accent 3" w:uiPriority="62"/>
+    <w:lsdException w:name="Medium Shading 1 Accent 3" w:uiPriority="63"/>
+    <w:lsdException w:name="Medium Shading 2 Accent 3" w:uiPriority="64"/>
+    <w:lsdException w:name="Medium List 1 Accent 3" w:uiPriority="65"/>
+    <w:lsdException w:name="Medium List 2 Accent 3" w:uiPriority="66"/>
+    <w:lsdException w:name="Medium Grid 1 Accent 3" w:uiPriority="67"/>
+    <w:lsdException w:name="Medium Grid 2 Accent 3" w:uiPriority="68"/>
+    <w:lsdException w:name="Medium Grid 3 Accent 3" w:uiPriority="69"/>
+    <w:lsdException w:name="Dark List Accent 3" w:uiPriority="70"/>
+    <w:lsdException w:name="Colorful Shading Accent 3" w:uiPriority="71"/>
+    <w:lsdException w:name="Colorful List Accent 3" w:uiPriority="72"/>
+    <w:lsdException w:name="Colorful Grid Accent 3" w:uiPriority="73"/>
+    <w:lsdException w:name="Light Shading Accent 4" w:uiPriority="60"/>
+    <w:lsdException w:name="Light List Accent 4" w:uiPriority="61"/>
+    <w:lsdException w:name="Light Grid Accent 4" w:uiPriority="62"/>
+    <w:lsdException w:name="Medium Shading 1 Accent 4" w:uiPriority="63"/>
+    <w:lsdException w:name="Medium Shading 2 Accent 4" w:uiPriority="64"/>
+    <w:lsdException w:name="Medium List 1 Accent 4" w:uiPriority="65"/>
+    <w:lsdException w:name="Medium List 2 Accent 4" w:uiPriority="66"/>
+    <w:lsdException w:name="Medium Grid 1 Accent 4" w:uiPriority="67"/>
+    <w:lsdException w:name="Medium Grid 2 Accent 4" w:uiPriority="68"/>
+    <w:lsdException w:name="Medium Grid 3 Accent 4" w:uiPriority="69"/>
+    <w:lsdException w:name="Dark List Accent 4" w:uiPriority="70"/>
+    <w:lsdException w:name="Colorful Shading Accent 4" w:uiPriority="71"/>
+    <w:lsdException w:name="Colorful List Accent 4" w:uiPriority="72"/>
+    <w:lsdException w:name="Colorful Grid Accent 4" w:uiPriority="73"/>
+    <w:lsdException w:name="Light Shading Accent 5" w:uiPriority="60"/>
+    <w:lsdException w:name="Light List Accent 5" w:uiPriority="61"/>
+    <w:lsdException w:name="Light Grid Accent 5" w:uiPriority="62"/>
+    <w:lsdException w:name="Medium Shading 1 Accent 5" w:uiPriority="63"/>
+    <w:lsdException w:name="Medium Shading 2 Accent 5" w:uiPriority="64"/>
+    <w:lsdException w:name="Medium List 1 Accent 5" w:uiPriority="65"/>
+    <w:lsdException w:name="Medium List 2 Accent 5" w:uiPriority="66"/>
+    <w:lsdException w:name="Medium Grid 1 Accent 5" w:uiPriority="67"/>
+    <w:lsdException w:name="Medium Grid 2 Accent 5" w:uiPriority="68"/>
+    <w:lsdException w:name="Medium Grid 3 Accent 5" w:uiPriority="69"/>
+    <w:lsdException w:name="Dark List Accent 5" w:uiPriority="70"/>
+    <w:lsdException w:name="Colorful Shading Accent 5" w:uiPriority="71"/>
+    <w:lsdException w:name="Colorful List Accent 5" w:uiPriority="72"/>
+    <w:lsdException w:name="Colorful Grid Accent 5" w:uiPriority="73"/>
+    <w:lsdException w:name="Light Shading Accent 6" w:uiPriority="60"/>
+    <w:lsdException w:name="Light List Accent 6" w:uiPriority="61"/>
+    <w:lsdException w:name="Light Grid Accent 6" w:uiPriority="62"/>
+    <w:lsdException w:name="Medium Shading 1 Accent 6" w:uiPriority="63"/>
+    <w:lsdException w:name="Medium Shading 2 Accent 6" w:uiPriority="64"/>
+    <w:lsdException w:name="Medium List 1 Accent 6" w:uiPriority="65"/>
+    <w:lsdException w:name="Medium List 2 Accent 6" w:uiPriority="66"/>
+    <w:lsdException w:name="Medium Grid 1 Accent 6" w:uiPriority="67"/>
+    <w:lsdException w:name="Medium Grid 2 Accent 6" w:uiPriority="68"/>
+    <w:lsdException w:name="Medium Grid 3 Accent 6" w:uiPriority="69"/>
+    <w:lsdException w:name="Dark List Accent 6" w:uiPriority="70"/>
+    <w:lsdException w:name="Colorful Shading Accent 6" w:uiPriority="71"/>
+    <w:lsdException w:name="Colorful List Accent 6" w:uiPriority="72"/>
+    <w:lsdException w:name="Colorful Grid Accent 6" w:uiPriority="73"/>
+    <w:lsdException w:name="Subtle Emphasis" w:uiPriority="19" w:qFormat="1"/>
+    <w:lsdException w:name="Intense Emphasis" w:uiPriority="21" w:qFormat="1"/>
+    <w:lsdException w:name="Subtle Reference" w:uiPriority="31" w:qFormat="1"/>
+    <w:lsdException w:name="Intense Reference" w:uiPriority="32" w:qFormat="1"/>
+    <w:lsdException w:name="Book Title" w:uiPriority="33" w:qFormat="1"/>
+    <w:lsdException w:name="Bibliography" w:semiHidden="1" w:uiPriority="37" w:unhideWhenUsed="1"/>
+    <w:lsdException w:name="TOC Heading" w:semiHidden="1" w:uiPriority="39" w:unhideWhenUsed="1" w:qFormat="1"/>
+    <w:lsdException w:name="Plain Table 1" w:uiPriority="41"/>
+    <w:lsdException w:name="Plain Table 2" w:uiPriority="42"/>
+    <w:lsdException w:name="Plain Table 3" w:uiPriority="43"/>
+    <w:lsdException w:name="Plain Table 4" w:uiPriority="44"/>
+    <w:lsdException w:name="Plain Table 5" w:uiPriority="45"/>
+    <w:lsdException w:name="Grid Table Light" w:uiPriority="40"/>
+    <w:lsdException w:name="Grid Table 1 Light" w:uiPriority="46"/>
+    <w:lsdException w:name="Grid Table 2" w:uiPriority="47"/>
+    <w:lsdException w:name="Grid Table 3" w:uiPriority="48"/>
+    <w:lsdException w:name="Grid Table 4" w:uiPriority="49"/>
+    <w:lsdException w:name="Grid Table 5 Dark" w:uiPriority="50"/>
+    <w:lsdException w:name="Grid Table 6 Colorful" w:uiPriority="51"/>
+    <w:lsdException w:name="Grid Table 7 Colorful" w:uiPriority="52"/>
+    <w:lsdException w:name="Grid Table 1 Light Accent 1" w:uiPriority="46"/>
+    <w:lsdException w:name="Grid Table 2 Accent 1" w:uiPriority="47"/>
+    <w:lsdException w:name="Grid Table 3 Accent 1" w:uiPriority="48"/>
+    <w:lsdException w:name="Grid Table 4 Accent 1" w:uiPriority="49"/>
+    <w:lsdException w:name="Grid Table 5 Dark Accent 1" w:uiPriority="50"/>
+    <w:lsdException w:name="Grid Table 6 Colorful Accent 1" w:uiPriority="51"/>
+    <w:lsdException w:name="Grid Table 7 Colorful Accent 1" w:uiPriority="52"/>
+    <w:lsdException w:name="Grid Table 1 Light Accent 2" w:uiPriority="46"/>
+    <w:lsdException w:name="Grid Table 2 Accent 2" w:uiPriority="47"/>
+    <w:lsdException w:name="Grid Table 3 Accent 2" w:uiPriority="48"/>
+    <w:lsdException w:name="Grid Table 4 Accent 2" w:uiPriority="49"/>
+    <w:lsdException w:name="Grid Table 5 Dark Accent 2" w:uiPriority="50"/>
+    <w:lsdException w:name="Grid Table 6 Colorful Accent 2" w:uiPriority="51"/>
+    <w:lsdException w:name="Grid Table 7 Colorful Accent 2" w:uiPriority="52"/>
+    <w:lsdException w:name="Grid Table 1 Light Accent 3" w:uiPriority="46"/>
+    <w:lsdException w:name="Grid Table 2 Accent 3" w:uiPriority="47"/>
+    <w:lsdException w:name="Grid Table 3 Accent 3" w:uiPriority="48"/>
+    <w:lsdException w:name="Grid Table 4 Accent 3" w:uiPriority="49"/>
+    <w:lsdException w:name="Grid Table 5 Dark Accent 3" w:uiPriority="50"/>
+    <w:lsdException w:name="Grid Table 6 Colorful Accent 3" w:uiPriority="51"/>
+    <w:lsdException w:name="Grid Table 7 Colorful Accent 3" w:uiPriority="52"/>
+    <w:lsdException w:name="Grid Table 1 Light Accent 4" w:uiPriority="46"/>
+    <w:lsdException w:name="Grid Table 2 Accent 4" w:uiPriority="47"/>
+    <w:lsdException w:name="Grid Table 3 Accent 4" w:uiPriority="48"/>
+    <w:lsdException w:name="Grid Table 4 Accent 4" w:uiPriority="49"/>
+    <w:lsdException w:name="Grid Table 5 Dark Accent 4" w:uiPriority="50"/>
+    <w:lsdException w:name="Grid Table 6 Colorful Accent 4" w:uiPriority="51"/>
+    <w:lsdException w:name="Grid Table 7 Colorful Accent 4" w:uiPriority="52"/>
+    <w:lsdException w:name="Grid Table 1 Light Accent 5" w:uiPriority="46"/>
+    <w:lsdException w:name="Grid Table 2 Accent 5" w:uiPriority="47"/>
+    <w:lsdException w:name="Grid Table 3 Accent 5" w:uiPriority="48"/>
+    <w:lsdException w:name="Grid Table 4 Accent 5" w:uiPriority="49"/>
+    <w:lsdException w:name="Grid Table 5 Dark Accent 5" w:uiPriority="50"/>
+    <w:lsdException w:name="Grid Table 6 Colorful Accent 5" w:uiPriority="51"/>
+    <w:lsdException w:name="Grid Table 7 Colorful Accent 5" w:uiPriority="52"/>
+    <w:lsdException w:name="Grid Table 1 Light Accent 6" w:uiPriority="46"/>
+    <w:lsdException w:name="Grid Table 2 Accent 6" w:uiPriority="47"/>
+    <w:lsdException w:name="Grid Table 3 Accent 6" w:uiPriority="48"/>
+    <w:lsdException w:name="Grid Table 4 Accent 6" w:uiPriority="49"/>
+    <w:lsdException w:name="Grid Table 5 Dark Accent 6" w:uiPriority="50"/>
+    <w:lsdException w:name="Grid Table 6 Colorful Accent 6" w:uiPriority="51"/>
+    <w:lsdException w:name="Grid Table 7 Colorful Accent 6" w:uiPriority="52"/>
+    <w:lsdException w:name="List Table 1 Light" w:uiPriority="46"/>
+    <w:lsdException w:name="List Table 2" w:uiPriority="47"/>
+    <w:lsdException w:name="List Table 3" w:uiPriority="48"/>
+    <w:lsdException w:name="List Table 4" w:uiPriority="49"/>
+    <w:lsdException w:name="List Table 5 Dark" w:uiPriority="50"/>
+    <w:lsdException w:name="List Table 6 Colorful" w:uiPriority="51"/>
+    <w:lsdException w:name="List Table 7 Colorful" w:uiPriority="52"/>
+    <w:lsdException w:name="List Table 1 Light Accent 1" w:uiPriority="46"/>
+    <w:lsdException w:name="List Table 2 Accent 1" w:uiPriority="47"/>
+    <w:lsdException w:name="List Table 3 Accent 1" w:uiPriority="48"/>
+    <w:lsdException w:name="List Table 4 Accent 1" w:uiPriority="49"/>
+    <w:lsdException w:name="List Table 5 Dark Accent 1" w:uiPriority="50"/>
+    <w:lsdException w:name="List Table 6 Colorful Accent 1" w:uiPriority="51"/>
+    <w:lsdException w:name="List Table 7 Colorful Accent 1" w:uiPriority="52"/>
+    <w:lsdException w:name="List Table 1 Light Accent 2" w:uiPriority="46"/>
+    <w:lsdException w:name="List Table 2 Accent 2" w:uiPriority="47"/>
+    <w:lsdException w:name="List Table 3 Accent 2" w:uiPriority="48"/>
+    <w:lsdException w:name="List Table 4 Accent 2" w:uiPriority="49"/>
+    <w:lsdException w:name="List Table 5 Dark Accent 2" w:uiPriority="50"/>
+    <w:lsdException w:name="List Table 6 Colorful Accent 2" w:uiPriority="51"/>
+    <w:lsdException w:name="List Table 7 Colorful Accent 2" w:uiPriority="52"/>
+    <w:lsdException w:name="List Table 1 Light Accent 3" w:uiPriority="46"/>
+    <w:lsdException w:name="List Table 2 Accent 3" w:uiPriority="47"/>
+    <w:lsdException w:name="List Table 3 Accent 3" w:uiPriority="48"/>
+    <w:lsdException w:name="List Table 4 Accent 3" w:uiPriority="49"/>
+    <w:lsdException w:name="List Table 5 Dark Accent 3" w:uiPriority="50"/>
+    <w:lsdException w:name="List Table 6 Colorful Accent 3" w:uiPriority="51"/>
+    <w:lsdException w:name="List Table 7 Colorful Accent 3" w:uiPriority="52"/>
+    <w:lsdException w:name="List Table 1 Light Accent 4" w:uiPriority="46"/>
+    <w:lsdException w:name="List Table 2 Accent 4" w:uiPriority="47"/>
+    <w:lsdException w:name="List Table 3 Accent 4" w:uiPriority="48"/>
+    <w:lsdException w:name="List Table 4 Accent 4" w:uiPriority="49"/>
+    <w:lsdException w:name="List Table 5 Dark Accent 4" w:uiPriority="50"/>
+    <w:lsdException w:name="List Table 6 Colorful Accent 4" w:uiPriority="51"/>
+    <w:lsdException w:name="List Table 7 Colorful Accent 4" w:uiPriority="52"/>
+    <w:lsdException w:name="List Table 1 Light Accent 5" w:uiPriority="46"/>
+    <w:lsdException w:name="List Table 2 Accent 5" w:uiPriority="47"/>
+    <w:lsdException w:name="List Table 3 Accent 5" w:uiPriority="48"/>
+    <w:lsdException w:name="List Table 4 Accent 5" w:uiPriority="49"/>
+    <w:lsdException w:name="List Table 5 Dark Accent 5" w:uiPriority="50"/>
+    <w:lsdException w:name="List Table 6 Colorful Accent 5" w:uiPriority="51"/>
+    <w:lsdException w:name="List Table 7 Colorful Accent 5" w:uiPriority="52"/>
+    <w:lsdException w:name="List Table 1 Light Accent 6" w:uiPriority="46"/>
+    <w:lsdException w:name="List Table 2 Accent 6" w:uiPriority="47"/>
+    <w:lsdException w:name="List Table 3 Accent 6" w:uiPriority="48"/>
+    <w:lsdException w:name="List Table 4 Accent 6" w:uiPriority="49"/>
+    <w:lsdException w:name="List Table 5 Dark Accent 6" w:uiPriority="50"/>
+    <w:lsdException w:name="List Table 6 Colorful Accent 6" w:uiPriority="51"/>
+    <w:lsdException w:name="List Table 7 Colorful Accent 6" w:uiPriority="52"/>
+  </w:latentStyles>
+  <w:style w:type="paragraph" w:default="1" w:styleId="a">
+    <w:name w:val="Normal"/>
+    <w:qFormat/>
+    <w:pPr>
+      <w:widowControl w:val="0"/>
+      <w:jc w:val="both"/>
+    </w:pPr>
+  </w:style>
+  <w:style w:type="character" w:default="1" w:styleId="a0">
+    <w:name w:val="Default Paragraph Font"/>
+    <w:uiPriority w:val="1"/>
+    <w:semiHidden/>
+    <w:unhideWhenUsed/>
+  </w:style>
+  <w:style w:type="table" w:default="1" w:styleId="a1">
+    <w:name w:val="Normal Table"/>
+    <w:uiPriority w:val="99"/>
+    <w:semiHidden/>
+    <w:unhideWhenUsed/>
+    <w:tblPr>
+      <w:tblInd w:w="0" w:type="dxa"/>
+      <w:tblCellMar>
+        <w:top w:w="0" w:type="dxa"/>
+        <w:left w:w="108" w:type="dxa"/>
+        <w:bottom w:w="0" w:type="dxa"/>
+        <w:right w:w="108" w:type="dxa"/>
+      </w:tblCellMar>
+    </w:tblPr>
+  </w:style>
+  <w:style w:type="numbering" w:default="1" w:styleId="a2">
+    <w:name w:val="No List"/>
+    <w:uiPriority w:val="99"/>
+    <w:semiHidden/>
+    <w:unhideWhenUsed/>
+  </w:style>
+  <w:style w:type="character" w:styleId="a3">
+    <w:name w:val="Placeholder Text"/>
+    <w:basedOn w:val="a0"/>
+    <w:uiPriority w:val="99"/>
+    <w:semiHidden/>
+    <w:rsid w:val="00E951A6"/>
+    <w:rPr>
+      <w:color w:val="808080"/>
+    </w:rPr>
+  </w:style>
+</w:styles>
+</file>
+
+<file path=word/glossary/webSettings.xml><?xml version="1.0" encoding="utf-8"?>
+<w:webSettings xmlns:mc="http://schemas.openxmlformats.org/markup-compatibility/2006" xmlns:r="http://schemas.openxmlformats.org/officeDocument/2006/relationships" xmlns:w="http://schemas.openxmlformats.org/wordprocessingml/2006/main" xmlns:w14="http://schemas.microsoft.com/office/word/2010/wordml" xmlns:w15="http://schemas.microsoft.com/office/word/2012/wordml" mc:Ignorable="w14 w15">
+  <w:optimizeForBrowser/>
+  <w:allowPNG/>
+</w:webSettings>
 </file>
 
 <file path=word/theme/theme1.xml><?xml version="1.0" encoding="utf-8"?>
@@ -8437,7 +12583,7 @@
 </file>
 
 <file path=customXml/itemProps1.xml><?xml version="1.0" encoding="utf-8"?>
-<ds:datastoreItem xmlns:ds="http://schemas.openxmlformats.org/officeDocument/2006/customXml" ds:itemID="{56B6B7AC-E11F-415A-BEEC-F555F7427E81}">
+<ds:datastoreItem xmlns:ds="http://schemas.openxmlformats.org/officeDocument/2006/customXml" ds:itemID="{4330C50D-601C-428D-95E3-EF1EC9086890}">
   <ds:schemaRefs>
     <ds:schemaRef ds:uri="http://schemas.openxmlformats.org/officeDocument/2006/bibliography"/>
   </ds:schemaRefs>

--- a/word/techStack.docx
+++ b/word/techStack.docx
@@ -1721,9 +1721,6 @@
           <w:numId w:val="19"/>
         </w:numPr>
         <w:ind w:firstLineChars="0"/>
-        <w:rPr>
-          <w:rFonts w:hint="eastAsia"/>
-        </w:rPr>
       </w:pPr>
       <w:r>
         <w:rPr>
@@ -1731,6 +1728,1129 @@
         </w:rPr>
         <w:t>贝叶斯推断</w:t>
       </w:r>
+    </w:p>
+    <w:p/>
+    <w:p/>
+    <w:p/>
+    <w:p>
+      <w:r>
+        <w:rPr>
+          <w:rFonts w:hint="eastAsia"/>
+        </w:rPr>
+        <w:t>估计</w:t>
+      </w:r>
+      <w:r>
+        <w:t>\</w:t>
+      </w:r>
+      <w:r>
+        <w:t>偏差</w:t>
+      </w:r>
+      <w:r>
+        <w:t>\</w:t>
+      </w:r>
+      <w:r>
+        <w:t>方差</w:t>
+      </w:r>
+    </w:p>
+    <w:p/>
+    <w:p/>
+    <w:p/>
+    <w:p/>
+    <w:p/>
+    <w:p/>
+    <w:p/>
+    <w:p>
+      <w:pPr>
+        <w:pStyle w:val="2"/>
+      </w:pPr>
+      <w:r>
+        <w:rPr>
+          <w:rFonts w:hint="eastAsia"/>
+        </w:rPr>
+        <w:t>感知机</w:t>
+      </w:r>
+    </w:p>
+    <w:p>
+      <w:r>
+        <w:rPr>
+          <w:rFonts w:hint="eastAsia"/>
+        </w:rPr>
+        <w:t>假设</w:t>
+      </w:r>
+      <w:r>
+        <w:t>输入空间</w:t>
+      </w:r>
+      <w:r>
+        <w:t>(</w:t>
+      </w:r>
+      <w:r>
+        <w:rPr>
+          <w:rFonts w:hint="eastAsia"/>
+        </w:rPr>
+        <w:t>特征</w:t>
+      </w:r>
+      <w:r>
+        <w:t>空间</w:t>
+      </w:r>
+      <w:r>
+        <w:t>)</w:t>
+      </w:r>
+      <w:r>
+        <w:rPr>
+          <w:rFonts w:hint="eastAsia"/>
+        </w:rPr>
+        <w:t>是</w:t>
+      </w:r>
+      <m:oMath>
+        <m:r>
+          <m:rPr>
+            <m:sty m:val="p"/>
+          </m:rPr>
+          <w:rPr>
+            <w:rFonts w:ascii="Cambria Math" w:hAnsi="Cambria Math"/>
+          </w:rPr>
+          <m:t>Xϵ⊆</m:t>
+        </m:r>
+        <m:sSup>
+          <m:sSupPr>
+            <m:ctrlPr>
+              <w:rPr>
+                <w:rFonts w:ascii="Cambria Math" w:hAnsi="Cambria Math"/>
+              </w:rPr>
+            </m:ctrlPr>
+          </m:sSupPr>
+          <m:e>
+            <m:r>
+              <w:rPr>
+                <w:rFonts w:ascii="Cambria Math" w:hAnsi="Cambria Math"/>
+              </w:rPr>
+              <m:t>R</m:t>
+            </m:r>
+          </m:e>
+          <m:sup>
+            <m:r>
+              <w:rPr>
+                <w:rFonts w:ascii="Cambria Math" w:hAnsi="Cambria Math"/>
+              </w:rPr>
+              <m:t>n</m:t>
+            </m:r>
+          </m:sup>
+        </m:sSup>
+      </m:oMath>
+      <w:r>
+        <w:t xml:space="preserve">, </w:t>
+      </w:r>
+      <w:r>
+        <w:rPr>
+          <w:rFonts w:hint="eastAsia"/>
+        </w:rPr>
+        <w:t>输出</w:t>
+      </w:r>
+      <w:r>
+        <w:t>空间是</w:t>
+      </w:r>
+      <m:oMath>
+        <m:r>
+          <m:rPr>
+            <m:sty m:val="p"/>
+          </m:rPr>
+          <w:rPr>
+            <w:rFonts w:ascii="Cambria Math" w:hAnsi="Cambria Math"/>
+          </w:rPr>
+          <m:t>Y={+1, -1}</m:t>
+        </m:r>
+      </m:oMath>
+      <w:r>
+        <w:rPr>
+          <w:rFonts w:hint="eastAsia"/>
+        </w:rPr>
+        <w:t xml:space="preserve">  </w:t>
+      </w:r>
+      <w:r>
+        <w:t>.</w:t>
+      </w:r>
+      <w:r>
+        <w:t>输入</w:t>
+      </w:r>
+      <m:oMath>
+        <m:r>
+          <m:rPr>
+            <m:sty m:val="p"/>
+          </m:rPr>
+          <w:rPr>
+            <w:rFonts w:ascii="Cambria Math" w:hAnsi="Cambria Math"/>
+            <w:sz w:val="22"/>
+          </w:rPr>
+          <m:t>x</m:t>
+        </m:r>
+        <m:r>
+          <m:rPr>
+            <m:sty m:val="p"/>
+          </m:rPr>
+          <w:rPr>
+            <w:rFonts w:ascii="Cambria Math" w:hAnsi="Cambria Math"/>
+            <w:sz w:val="22"/>
+          </w:rPr>
+          <m:t>ϵ</m:t>
+        </m:r>
+        <m:r>
+          <m:rPr>
+            <m:sty m:val="p"/>
+          </m:rPr>
+          <w:rPr>
+            <w:rFonts w:ascii="Cambria Math" w:hAnsi="Cambria Math"/>
+            <w:sz w:val="22"/>
+          </w:rPr>
+          <m:t>X</m:t>
+        </m:r>
+      </m:oMath>
+      <w:r>
+        <w:rPr>
+          <w:rFonts w:hint="eastAsia"/>
+        </w:rPr>
+        <w:t xml:space="preserve"> </w:t>
+      </w:r>
+      <w:r>
+        <w:rPr>
+          <w:rFonts w:hint="eastAsia"/>
+        </w:rPr>
+        <w:t>表示</w:t>
+      </w:r>
+      <w:r>
+        <w:t>实例的特征向量</w:t>
+      </w:r>
+      <w:r>
+        <w:t>,</w:t>
+      </w:r>
+      <w:r>
+        <w:t>对</w:t>
+      </w:r>
+      <w:r>
+        <w:rPr>
+          <w:rFonts w:hint="eastAsia"/>
+        </w:rPr>
+        <w:t>应于</w:t>
+      </w:r>
+      <w:r>
+        <w:t>输入空间</w:t>
+      </w:r>
+      <w:r>
+        <w:t>(</w:t>
+      </w:r>
+      <w:r>
+        <w:rPr>
+          <w:rFonts w:hint="eastAsia"/>
+        </w:rPr>
+        <w:t>特征</w:t>
+      </w:r>
+      <w:r>
+        <w:t>空间</w:t>
+      </w:r>
+      <w:r>
+        <w:t>)</w:t>
+      </w:r>
+      <w:r>
+        <w:rPr>
+          <w:rFonts w:hint="eastAsia"/>
+        </w:rPr>
+        <w:t>的</w:t>
+      </w:r>
+      <w:r>
+        <w:t>点</w:t>
+      </w:r>
+      <w:r>
+        <w:t>:</w:t>
+      </w:r>
+      <w:r>
+        <w:t>输出</w:t>
+      </w:r>
+      <m:oMath>
+        <m:r>
+          <m:rPr>
+            <m:sty m:val="p"/>
+          </m:rPr>
+          <w:rPr>
+            <w:rFonts w:ascii="Cambria Math" w:hAnsi="Cambria Math"/>
+            <w:sz w:val="22"/>
+          </w:rPr>
+          <m:t>yϵ</m:t>
+        </m:r>
+        <m:r>
+          <m:rPr>
+            <m:sty m:val="p"/>
+          </m:rPr>
+          <w:rPr>
+            <w:rFonts w:ascii="Cambria Math" w:hAnsi="Cambria Math"/>
+            <w:sz w:val="22"/>
+          </w:rPr>
+          <m:t>Y</m:t>
+        </m:r>
+      </m:oMath>
+      <w:r>
+        <w:rPr>
+          <w:rFonts w:hint="eastAsia"/>
+        </w:rPr>
+        <w:t>表示</w:t>
+      </w:r>
+      <w:r>
+        <w:t>实例的类别</w:t>
+      </w:r>
+      <w:r>
+        <w:t xml:space="preserve">. </w:t>
+      </w:r>
+      <w:r>
+        <w:rPr>
+          <w:rFonts w:hint="eastAsia"/>
+        </w:rPr>
+        <w:t>由</w:t>
+      </w:r>
+      <w:r>
+        <w:t>输入空间到输出空间的如下函数</w:t>
+      </w:r>
+      <w:r>
+        <w:t xml:space="preserve">: </w:t>
+      </w:r>
+      <m:oMath>
+        <m:r>
+          <w:rPr>
+            <w:rFonts w:ascii="Cambria Math" w:hAnsi="Cambria Math"/>
+          </w:rPr>
+          <m:t>f</m:t>
+        </m:r>
+        <m:d>
+          <m:dPr>
+            <m:ctrlPr>
+              <w:rPr>
+                <w:rFonts w:ascii="Cambria Math" w:hAnsi="Cambria Math"/>
+              </w:rPr>
+            </m:ctrlPr>
+          </m:dPr>
+          <m:e>
+            <m:r>
+              <w:rPr>
+                <w:rFonts w:ascii="Cambria Math" w:hAnsi="Cambria Math"/>
+              </w:rPr>
+              <m:t>x</m:t>
+            </m:r>
+          </m:e>
+        </m:d>
+        <m:r>
+          <w:rPr>
+            <w:rFonts w:ascii="Cambria Math" w:hAnsi="Cambria Math"/>
+          </w:rPr>
+          <m:t>=sign(w∙x+b)</m:t>
+        </m:r>
+      </m:oMath>
+      <w:r>
+        <w:rPr>
+          <w:rFonts w:hint="eastAsia"/>
+        </w:rPr>
+        <w:t>称为</w:t>
+      </w:r>
+      <w:r>
+        <w:t>感知机</w:t>
+      </w:r>
+      <w:r>
+        <w:t>.</w:t>
+      </w:r>
+      <w:r>
+        <w:t xml:space="preserve"> w</w:t>
+      </w:r>
+      <w:r>
+        <w:rPr>
+          <w:rFonts w:hint="eastAsia"/>
+        </w:rPr>
+        <w:t>权值向量</w:t>
+      </w:r>
+      <w:r>
+        <w:rPr>
+          <w:rFonts w:hint="eastAsia"/>
+        </w:rPr>
+        <w:t>,b</w:t>
+      </w:r>
+      <w:r>
+        <w:rPr>
+          <w:rFonts w:hint="eastAsia"/>
+        </w:rPr>
+        <w:t>偏置</w:t>
+      </w:r>
+    </w:p>
+    <w:p/>
+    <w:p/>
+    <w:p/>
+    <w:p/>
+    <w:p/>
+    <w:p/>
+    <w:p/>
+    <w:p/>
+    <w:p/>
+    <w:p/>
+    <w:p/>
+    <w:p/>
+    <w:p>
+      <w:pPr>
+        <w:pStyle w:val="2"/>
+      </w:pPr>
+      <w:r>
+        <w:rPr>
+          <w:rFonts w:hint="eastAsia"/>
+        </w:rPr>
+        <w:t>K</w:t>
+      </w:r>
+      <w:r>
+        <w:t>近邻算法</w:t>
+      </w:r>
+    </w:p>
+    <w:p>
+      <w:r>
+        <w:rPr>
+          <w:rFonts w:hint="eastAsia"/>
+        </w:rPr>
+        <w:t>给定</w:t>
+      </w:r>
+      <w:r>
+        <w:t>一个训练数据集</w:t>
+      </w:r>
+      <w:r>
+        <w:t>,</w:t>
+      </w:r>
+      <w:r>
+        <w:t>对新的输入实例</w:t>
+      </w:r>
+      <w:r>
+        <w:t>,</w:t>
+      </w:r>
+      <w:r>
+        <w:t>在训练数据</w:t>
+      </w:r>
+      <w:r>
+        <w:rPr>
+          <w:rFonts w:hint="eastAsia"/>
+        </w:rPr>
+        <w:t>集</w:t>
+      </w:r>
+      <w:r>
+        <w:t>中找到与该实例最邻近的</w:t>
+      </w:r>
+      <w:r>
+        <w:t>k</w:t>
+      </w:r>
+      <w:r>
+        <w:rPr>
+          <w:rFonts w:hint="eastAsia"/>
+        </w:rPr>
+        <w:t>个</w:t>
+      </w:r>
+      <w:r>
+        <w:t>实例</w:t>
+      </w:r>
+      <w:r>
+        <w:t>,</w:t>
+      </w:r>
+      <w:r>
+        <w:t>这</w:t>
+      </w:r>
+      <w:r>
+        <w:t>k</w:t>
+      </w:r>
+      <w:r>
+        <w:t>个实例的多数属于某个类</w:t>
+      </w:r>
+      <w:r>
+        <w:t>,</w:t>
+      </w:r>
+      <w:r>
+        <w:t>就把该输入实例分为这个类</w:t>
+      </w:r>
+    </w:p>
+    <w:p/>
+    <w:p>
+      <w:r>
+        <w:rPr>
+          <w:rFonts w:hint="eastAsia"/>
+        </w:rPr>
+        <w:lastRenderedPageBreak/>
+        <w:t>k-nearest</w:t>
+      </w:r>
+      <w:r>
+        <w:t xml:space="preserve"> neighbor</w:t>
+      </w:r>
+      <w:r>
+        <w:t>基本要素</w:t>
+      </w:r>
+      <w:r>
+        <w:t>:</w:t>
+      </w:r>
+    </w:p>
+    <w:p>
+      <w:pPr>
+        <w:pStyle w:val="a6"/>
+        <w:numPr>
+          <w:ilvl w:val="0"/>
+          <w:numId w:val="24"/>
+        </w:numPr>
+        <w:ind w:firstLineChars="0"/>
+      </w:pPr>
+      <w:r>
+        <w:rPr>
+          <w:rFonts w:hint="eastAsia"/>
+        </w:rPr>
+        <w:t>K</w:t>
+      </w:r>
+      <w:r>
+        <w:t>值的选择</w:t>
+      </w:r>
+    </w:p>
+    <w:p>
+      <w:pPr>
+        <w:pStyle w:val="a6"/>
+        <w:numPr>
+          <w:ilvl w:val="1"/>
+          <w:numId w:val="24"/>
+        </w:numPr>
+        <w:ind w:firstLineChars="0"/>
+      </w:pPr>
+      <w:r>
+        <w:t>K</w:t>
+      </w:r>
+      <w:r>
+        <w:rPr>
+          <w:rFonts w:hint="eastAsia"/>
+        </w:rPr>
+        <w:t>值</w:t>
+      </w:r>
+      <w:r>
+        <w:t>减小</w:t>
+      </w:r>
+      <w:r>
+        <w:rPr>
+          <w:rFonts w:hint="eastAsia"/>
+        </w:rPr>
+        <w:t>:</w:t>
+      </w:r>
+      <w:r>
+        <w:rPr>
+          <w:rFonts w:hint="eastAsia"/>
+        </w:rPr>
+        <w:t>整体</w:t>
+      </w:r>
+      <w:r>
+        <w:t>模型变得复杂，容易发生过拟合</w:t>
+      </w:r>
+    </w:p>
+    <w:p>
+      <w:pPr>
+        <w:pStyle w:val="a6"/>
+        <w:numPr>
+          <w:ilvl w:val="1"/>
+          <w:numId w:val="24"/>
+        </w:numPr>
+        <w:ind w:firstLineChars="0"/>
+      </w:pPr>
+      <w:r>
+        <w:t>K</w:t>
+      </w:r>
+      <w:r>
+        <w:t>值增大</w:t>
+      </w:r>
+      <w:r>
+        <w:t>:</w:t>
+      </w:r>
+      <w:r>
+        <w:t>近似误差增大</w:t>
+      </w:r>
+      <w:r>
+        <w:t>,</w:t>
+      </w:r>
+      <w:r>
+        <w:rPr>
+          <w:rFonts w:hint="eastAsia"/>
+        </w:rPr>
+        <w:t>整体</w:t>
+      </w:r>
+      <w:r>
+        <w:t>模型变得</w:t>
+      </w:r>
+      <w:r>
+        <w:rPr>
+          <w:rFonts w:hint="eastAsia"/>
+        </w:rPr>
+        <w:t>简单</w:t>
+      </w:r>
+    </w:p>
+    <w:p>
+      <w:pPr>
+        <w:pStyle w:val="a6"/>
+        <w:numPr>
+          <w:ilvl w:val="1"/>
+          <w:numId w:val="24"/>
+        </w:numPr>
+        <w:ind w:firstLineChars="0"/>
+      </w:pPr>
+      <w:r>
+        <w:rPr>
+          <w:rFonts w:hint="eastAsia"/>
+        </w:rPr>
+        <w:t>通常</w:t>
+      </w:r>
+      <w:r>
+        <w:t>采用交叉验证法来选取最优的</w:t>
+      </w:r>
+      <w:r>
+        <w:t>K</w:t>
+      </w:r>
+      <w:r>
+        <w:t>值</w:t>
+      </w:r>
+    </w:p>
+    <w:p>
+      <w:pPr>
+        <w:pStyle w:val="a6"/>
+        <w:numPr>
+          <w:ilvl w:val="0"/>
+          <w:numId w:val="24"/>
+        </w:numPr>
+        <w:ind w:firstLineChars="0"/>
+      </w:pPr>
+      <w:r>
+        <w:rPr>
+          <w:rFonts w:hint="eastAsia"/>
+        </w:rPr>
+        <w:t>距离</w:t>
+      </w:r>
+      <w:r>
+        <w:t>度量</w:t>
+      </w:r>
+      <w:r>
+        <w:rPr>
+          <w:rFonts w:hint="eastAsia"/>
+        </w:rPr>
+        <w:t>(</w:t>
+      </w:r>
+      <w:r>
+        <w:rPr>
+          <w:rFonts w:hint="eastAsia"/>
+        </w:rPr>
+        <w:t>欧氏</w:t>
+      </w:r>
+      <w:r>
+        <w:t>距离</w:t>
+      </w:r>
+      <w:r>
+        <w:t>\</w:t>
+      </w:r>
+      <w:r>
+        <w:t>曼哈顿距离</w:t>
+      </w:r>
+      <w:r>
+        <w:rPr>
+          <w:rFonts w:hint="eastAsia"/>
+        </w:rPr>
+        <w:t>)</w:t>
+      </w:r>
+    </w:p>
+    <w:p>
+      <w:pPr>
+        <w:pStyle w:val="a6"/>
+        <w:numPr>
+          <w:ilvl w:val="0"/>
+          <w:numId w:val="24"/>
+        </w:numPr>
+        <w:ind w:firstLineChars="0"/>
+      </w:pPr>
+      <w:r>
+        <w:rPr>
+          <w:rFonts w:hint="eastAsia"/>
+        </w:rPr>
+        <w:t>分类</w:t>
+      </w:r>
+      <w:r>
+        <w:t>决策规则</w:t>
+      </w:r>
+    </w:p>
+    <w:p>
+      <w:pPr>
+        <w:pStyle w:val="a6"/>
+        <w:numPr>
+          <w:ilvl w:val="1"/>
+          <w:numId w:val="24"/>
+        </w:numPr>
+        <w:ind w:firstLineChars="0"/>
+      </w:pPr>
+      <w:r>
+        <w:t>Kd tree</w:t>
+      </w:r>
+    </w:p>
+    <w:p/>
+    <w:p/>
+    <w:p/>
+    <w:p/>
+    <w:p/>
+    <w:p/>
+    <w:p>
+      <w:pPr>
+        <w:pStyle w:val="2"/>
+      </w:pPr>
+      <w:r>
+        <w:rPr>
+          <w:rFonts w:hint="eastAsia"/>
+        </w:rPr>
+        <w:t>朴素</w:t>
+      </w:r>
+      <w:r>
+        <w:t>贝叶斯法</w:t>
+      </w:r>
+    </w:p>
+    <w:p/>
+    <w:p/>
+    <w:p/>
+    <w:p/>
+    <w:p/>
+    <w:p/>
+    <w:p/>
+    <w:p/>
+    <w:p/>
+    <w:p/>
+    <w:p/>
+    <w:p/>
+    <w:p/>
+    <w:p/>
+    <w:p/>
+    <w:p/>
+    <w:p/>
+    <w:p/>
+    <w:p/>
+    <w:p/>
+    <w:p/>
+    <w:p/>
+    <w:p/>
+    <w:p/>
+    <w:p>
+      <w:pPr>
+        <w:pStyle w:val="2"/>
+      </w:pPr>
+      <w:r>
+        <w:rPr>
+          <w:rFonts w:hint="eastAsia"/>
+        </w:rPr>
+        <w:lastRenderedPageBreak/>
+        <w:t>决策树</w:t>
+      </w:r>
+    </w:p>
+    <w:p>
+      <w:pPr>
+        <w:pStyle w:val="a6"/>
+        <w:numPr>
+          <w:ilvl w:val="0"/>
+          <w:numId w:val="25"/>
+        </w:numPr>
+        <w:ind w:firstLineChars="0"/>
+      </w:pPr>
+      <w:r>
+        <w:rPr>
+          <w:rFonts w:hint="eastAsia"/>
+        </w:rPr>
+        <w:t>特征</w:t>
+      </w:r>
+      <w:r>
+        <w:t>选择</w:t>
+      </w:r>
+    </w:p>
+    <w:p>
+      <w:pPr>
+        <w:pStyle w:val="a6"/>
+        <w:numPr>
+          <w:ilvl w:val="1"/>
+          <w:numId w:val="25"/>
+        </w:numPr>
+        <w:ind w:firstLineChars="0"/>
+      </w:pPr>
+      <w:r>
+        <w:rPr>
+          <w:rFonts w:hint="eastAsia"/>
+        </w:rPr>
+        <w:t>决定用</w:t>
+      </w:r>
+      <w:r>
+        <w:t>哪个特征来划分特征空间</w:t>
+      </w:r>
+    </w:p>
+    <w:p>
+      <w:pPr>
+        <w:pStyle w:val="a6"/>
+        <w:numPr>
+          <w:ilvl w:val="0"/>
+          <w:numId w:val="25"/>
+        </w:numPr>
+        <w:ind w:firstLineChars="0"/>
+      </w:pPr>
+      <w:r>
+        <w:rPr>
+          <w:rFonts w:hint="eastAsia"/>
+        </w:rPr>
+        <w:t>决策树</w:t>
+      </w:r>
+      <w:r>
+        <w:t>的生成</w:t>
+      </w:r>
+      <w:r>
+        <w:rPr>
+          <w:rFonts w:hint="eastAsia"/>
+        </w:rPr>
+        <w:t>(</w:t>
+      </w:r>
+      <w:r>
+        <w:rPr>
+          <w:rFonts w:hint="eastAsia"/>
+        </w:rPr>
+        <w:t>局部</w:t>
+      </w:r>
+      <w:r>
+        <w:t>最优</w:t>
+      </w:r>
+      <w:r>
+        <w:rPr>
+          <w:rFonts w:hint="eastAsia"/>
+        </w:rPr>
+        <w:t>)</w:t>
+      </w:r>
+    </w:p>
+    <w:p>
+      <w:pPr>
+        <w:pStyle w:val="a6"/>
+        <w:numPr>
+          <w:ilvl w:val="1"/>
+          <w:numId w:val="25"/>
+        </w:numPr>
+        <w:ind w:firstLineChars="0"/>
+      </w:pPr>
+      <w:r>
+        <w:t>ID3</w:t>
+      </w:r>
+      <w:r>
+        <w:rPr>
+          <w:rFonts w:hint="eastAsia"/>
+        </w:rPr>
+        <w:t>算法</w:t>
+      </w:r>
+    </w:p>
+    <w:p>
+      <w:pPr>
+        <w:pStyle w:val="a6"/>
+        <w:numPr>
+          <w:ilvl w:val="2"/>
+          <w:numId w:val="25"/>
+        </w:numPr>
+        <w:ind w:firstLineChars="0"/>
+      </w:pPr>
+      <w:r>
+        <w:rPr>
+          <w:rFonts w:hint="eastAsia"/>
+        </w:rPr>
+        <w:t>在</w:t>
+      </w:r>
+      <w:r>
+        <w:t>决策树各个</w:t>
+      </w:r>
+      <w:r>
+        <w:rPr>
+          <w:rFonts w:hint="eastAsia"/>
+        </w:rPr>
+        <w:t>结点</w:t>
+      </w:r>
+      <w:r>
+        <w:t>上应用信息增益准则选择特征</w:t>
+      </w:r>
+      <w:r>
+        <w:t>,</w:t>
+      </w:r>
+      <w:r>
+        <w:t>递归地构建决策树</w:t>
+      </w:r>
+    </w:p>
+    <w:p>
+      <w:pPr>
+        <w:pStyle w:val="a6"/>
+        <w:numPr>
+          <w:ilvl w:val="1"/>
+          <w:numId w:val="25"/>
+        </w:numPr>
+        <w:ind w:firstLineChars="0"/>
+      </w:pPr>
+      <w:r>
+        <w:rPr>
+          <w:rFonts w:hint="eastAsia"/>
+        </w:rPr>
+        <w:t>C</w:t>
+      </w:r>
+      <w:r>
+        <w:t>4.5</w:t>
+      </w:r>
+      <w:r>
+        <w:t>算法</w:t>
+      </w:r>
+    </w:p>
+    <w:p>
+      <w:pPr>
+        <w:pStyle w:val="a6"/>
+        <w:numPr>
+          <w:ilvl w:val="2"/>
+          <w:numId w:val="25"/>
+        </w:numPr>
+        <w:ind w:firstLineChars="0"/>
+      </w:pPr>
+      <w:r>
+        <w:rPr>
+          <w:rFonts w:hint="eastAsia"/>
+        </w:rPr>
+        <w:t>用信息</w:t>
+      </w:r>
+      <w:r>
+        <w:t>增益比来选择特征</w:t>
+      </w:r>
+    </w:p>
+    <w:p>
+      <w:pPr>
+        <w:pStyle w:val="a6"/>
+        <w:numPr>
+          <w:ilvl w:val="0"/>
+          <w:numId w:val="25"/>
+        </w:numPr>
+        <w:ind w:firstLineChars="0"/>
+      </w:pPr>
+      <w:r>
+        <w:rPr>
+          <w:rFonts w:hint="eastAsia"/>
+        </w:rPr>
+        <w:t>决策树</w:t>
+      </w:r>
+      <w:r>
+        <w:t>的剪枝</w:t>
+      </w:r>
+      <w:r>
+        <w:rPr>
+          <w:rFonts w:hint="eastAsia"/>
+        </w:rPr>
+        <w:t>(</w:t>
+      </w:r>
+      <w:r>
+        <w:rPr>
+          <w:rFonts w:hint="eastAsia"/>
+        </w:rPr>
+        <w:t>全局</w:t>
+      </w:r>
+      <w:r>
+        <w:t>最优</w:t>
+      </w:r>
+      <w:r>
+        <w:rPr>
+          <w:rFonts w:hint="eastAsia"/>
+        </w:rPr>
+        <w:t>)</w:t>
+      </w:r>
+    </w:p>
+    <w:p>
+      <w:pPr>
+        <w:pStyle w:val="a6"/>
+        <w:numPr>
+          <w:ilvl w:val="1"/>
+          <w:numId w:val="25"/>
+        </w:numPr>
+        <w:ind w:firstLineChars="0"/>
+      </w:pPr>
+      <w:r>
+        <w:rPr>
+          <w:rFonts w:hint="eastAsia"/>
+        </w:rPr>
+        <w:t>简化</w:t>
+      </w:r>
+      <w:r>
+        <w:t>决策树模型</w:t>
+      </w:r>
+    </w:p>
+    <w:p>
+      <w:pPr>
+        <w:pStyle w:val="a6"/>
+        <w:numPr>
+          <w:ilvl w:val="1"/>
+          <w:numId w:val="25"/>
+        </w:numPr>
+        <w:ind w:firstLineChars="0"/>
+      </w:pPr>
+      <w:r>
+        <w:rPr>
+          <w:rFonts w:hint="eastAsia"/>
+        </w:rPr>
+        <w:t>极小化</w:t>
+      </w:r>
+      <w:r>
+        <w:t>决策树整体损失函数或代价函数来实现</w:t>
+      </w:r>
+    </w:p>
+    <w:p>
+      <w:pPr>
+        <w:pStyle w:val="a6"/>
+        <w:numPr>
+          <w:ilvl w:val="0"/>
+          <w:numId w:val="25"/>
+        </w:numPr>
+        <w:ind w:firstLineChars="0"/>
+      </w:pPr>
+      <w:r>
+        <w:rPr>
+          <w:rFonts w:hint="eastAsia"/>
+        </w:rPr>
+        <w:t>CART</w:t>
+      </w:r>
+      <w:r>
+        <w:t>(classification and regression tree):</w:t>
+      </w:r>
+    </w:p>
+    <w:p/>
+    <w:p>
+      <w:r>
+        <w:rPr>
+          <w:rFonts w:hint="eastAsia"/>
+        </w:rPr>
+        <w:t>熵</w:t>
+      </w:r>
+      <w:r>
+        <w:t>:</w:t>
+      </w:r>
+      <w:r>
+        <w:rPr>
+          <w:rFonts w:hint="eastAsia"/>
+        </w:rPr>
+        <w:t>表示</w:t>
+      </w:r>
+      <w:r>
+        <w:t>随机变量不确定性的</w:t>
+      </w:r>
+      <w:r>
+        <w:rPr>
+          <w:rFonts w:hint="eastAsia"/>
+        </w:rPr>
+        <w:t>度量</w:t>
+      </w:r>
+    </w:p>
+    <w:p/>
+    <w:p/>
+    <w:p/>
+    <w:p/>
+    <w:p/>
+    <w:p>
+      <w:pPr>
+        <w:pStyle w:val="2"/>
+      </w:pPr>
+      <w:r>
+        <w:rPr>
+          <w:rFonts w:hint="eastAsia"/>
+        </w:rPr>
+        <w:t>逻辑斯谛</w:t>
+      </w:r>
+      <w:r>
+        <w:t>回归与最大熵模型</w:t>
+      </w:r>
+    </w:p>
+    <w:p>
+      <w:pPr>
+        <w:rPr>
+          <w:rFonts w:hint="eastAsia"/>
+        </w:rPr>
+      </w:pPr>
+      <w:r>
+        <w:rPr>
+          <w:rFonts w:hint="eastAsia"/>
+        </w:rPr>
+        <w:t>最大熵</w:t>
+      </w:r>
+      <w:r>
+        <w:t>原理</w:t>
+      </w:r>
+      <w:r>
+        <w:t>:</w:t>
+      </w:r>
+      <w:r>
+        <w:t>学习概率模型时</w:t>
+      </w:r>
+      <w:r>
+        <w:t>,</w:t>
+      </w:r>
+      <w:r>
+        <w:t>在所有可能的概率模型</w:t>
+      </w:r>
+      <w:r>
+        <w:t>(</w:t>
+      </w:r>
+      <w:r>
+        <w:rPr>
+          <w:rFonts w:hint="eastAsia"/>
+        </w:rPr>
+        <w:t>分布</w:t>
+      </w:r>
+      <w:r>
+        <w:t>)</w:t>
+      </w:r>
+      <w:r>
+        <w:rPr>
+          <w:rFonts w:hint="eastAsia"/>
+        </w:rPr>
+        <w:t>中</w:t>
+      </w:r>
+      <w:r>
+        <w:t>,</w:t>
+      </w:r>
+      <w:r>
+        <w:t>熵最大的模型</w:t>
+      </w:r>
+      <w:r>
+        <w:rPr>
+          <w:rFonts w:hint="eastAsia"/>
+        </w:rPr>
+        <w:t>是</w:t>
+      </w:r>
+      <w:r>
+        <w:t>最好的模型</w:t>
+      </w:r>
+      <w:r>
+        <w:t>.</w:t>
+      </w:r>
+    </w:p>
+    <w:p>
+      <w:pPr>
+        <w:rPr>
+          <w:rFonts w:hint="eastAsia"/>
+        </w:rPr>
+      </w:pPr>
+    </w:p>
+    <w:p/>
+    <w:p/>
+    <w:p/>
+    <w:p/>
+    <w:p/>
+    <w:p/>
+    <w:p/>
+    <w:p/>
+    <w:p/>
+    <w:p/>
+    <w:p/>
+    <w:p/>
+    <w:p/>
+    <w:p/>
+    <w:p/>
+    <w:p/>
+    <w:p/>
+    <w:p/>
+    <w:p>
+      <w:bookmarkStart w:id="1" w:name="_GoBack"/>
+      <w:bookmarkEnd w:id="1"/>
+    </w:p>
+    <w:p>
+      <w:pPr>
+        <w:rPr>
+          <w:rFonts w:hint="eastAsia"/>
+        </w:rPr>
+      </w:pPr>
     </w:p>
     <w:p>
       <w:pPr>
@@ -1785,13 +2905,78 @@
         <w:t>.</w:t>
       </w:r>
     </w:p>
-    <w:p/>
-    <w:p>
-      <w:pPr>
-        <w:rPr>
-          <w:rFonts w:hint="eastAsia"/>
-        </w:rPr>
-      </w:pPr>
+    <w:p>
+      <w:pPr>
+        <w:pStyle w:val="a6"/>
+        <w:numPr>
+          <w:ilvl w:val="0"/>
+          <w:numId w:val="23"/>
+        </w:numPr>
+        <w:ind w:firstLineChars="0"/>
+      </w:pPr>
+      <w:r>
+        <w:rPr>
+          <w:rFonts w:hint="eastAsia"/>
+        </w:rPr>
+        <w:t>特定</w:t>
+      </w:r>
+      <w:r>
+        <w:t>数据集</w:t>
+      </w:r>
+    </w:p>
+    <w:p>
+      <w:pPr>
+        <w:pStyle w:val="a6"/>
+        <w:numPr>
+          <w:ilvl w:val="0"/>
+          <w:numId w:val="23"/>
+        </w:numPr>
+        <w:ind w:firstLineChars="0"/>
+      </w:pPr>
+      <w:r>
+        <w:rPr>
+          <w:rFonts w:hint="eastAsia"/>
+        </w:rPr>
+        <w:t>代价函数</w:t>
+      </w:r>
+    </w:p>
+    <w:p>
+      <w:pPr>
+        <w:pStyle w:val="a6"/>
+        <w:numPr>
+          <w:ilvl w:val="0"/>
+          <w:numId w:val="23"/>
+        </w:numPr>
+        <w:ind w:firstLineChars="0"/>
+      </w:pPr>
+      <w:r>
+        <w:rPr>
+          <w:rFonts w:hint="eastAsia"/>
+        </w:rPr>
+        <w:t>优化</w:t>
+      </w:r>
+      <w:r>
+        <w:t>过程</w:t>
+      </w:r>
+    </w:p>
+    <w:p>
+      <w:pPr>
+        <w:pStyle w:val="a6"/>
+        <w:numPr>
+          <w:ilvl w:val="0"/>
+          <w:numId w:val="23"/>
+        </w:numPr>
+        <w:ind w:firstLineChars="0"/>
+      </w:pPr>
+      <w:r>
+        <w:rPr>
+          <w:rFonts w:hint="eastAsia"/>
+        </w:rPr>
+        <w:t>模拟</w:t>
+      </w:r>
+    </w:p>
+    <w:p/>
+    <w:p>
       <w:r>
         <w:rPr>
           <w:rFonts w:hint="eastAsia"/>
@@ -1890,9 +3075,6 @@
     <w:p>
       <w:pPr>
         <w:pStyle w:val="4"/>
-        <w:rPr>
-          <w:rFonts w:hint="eastAsia"/>
-        </w:rPr>
       </w:pPr>
       <w:r>
         <w:rPr>
@@ -1971,7 +3153,6 @@
         </w:numPr>
         <w:ind w:firstLineChars="0"/>
         <w:rPr>
-          <w:rFonts w:hint="eastAsia"/>
           <w:i/>
         </w:rPr>
       </w:pPr>
@@ -2219,9 +3400,6 @@
           <w:numId w:val="21"/>
         </w:numPr>
         <w:ind w:firstLineChars="0"/>
-        <w:rPr>
-          <w:rFonts w:hint="eastAsia"/>
-        </w:rPr>
       </w:pPr>
       <w:r>
         <w:rPr>
@@ -2255,19 +3433,10 @@
       </w:r>
     </w:p>
     <w:p/>
-    <w:p>
-      <w:pPr>
-        <w:rPr>
-          <w:rFonts w:hint="eastAsia"/>
-        </w:rPr>
-      </w:pPr>
-    </w:p>
+    <w:p/>
     <w:p>
       <w:pPr>
         <w:pStyle w:val="4"/>
-        <w:rPr>
-          <w:rFonts w:hint="eastAsia"/>
-        </w:rPr>
       </w:pPr>
       <w:r>
         <w:rPr>
@@ -2282,7 +3451,351 @@
         <w:t>P</w:t>
       </w:r>
     </w:p>
-    <w:p/>
+    <w:p>
+      <w:r>
+        <w:rPr>
+          <w:rFonts w:hint="eastAsia"/>
+        </w:rPr>
+        <w:t>决定</w:t>
+      </w:r>
+      <w:r>
+        <w:t>机器学习算法效果是否好的因素</w:t>
+      </w:r>
+      <w:r>
+        <w:t>:</w:t>
+      </w:r>
+    </w:p>
+    <w:p>
+      <w:pPr>
+        <w:pStyle w:val="a6"/>
+        <w:numPr>
+          <w:ilvl w:val="0"/>
+          <w:numId w:val="22"/>
+        </w:numPr>
+        <w:ind w:firstLineChars="0"/>
+      </w:pPr>
+      <w:r>
+        <w:rPr>
+          <w:rFonts w:hint="eastAsia"/>
+        </w:rPr>
+        <w:t>降低</w:t>
+      </w:r>
+      <w:r>
+        <w:t>训练误差</w:t>
+      </w:r>
+    </w:p>
+    <w:p>
+      <w:pPr>
+        <w:pStyle w:val="a6"/>
+        <w:numPr>
+          <w:ilvl w:val="0"/>
+          <w:numId w:val="22"/>
+        </w:numPr>
+        <w:ind w:firstLineChars="0"/>
+      </w:pPr>
+      <w:r>
+        <w:rPr>
+          <w:rFonts w:hint="eastAsia"/>
+        </w:rPr>
+        <w:t>缩小</w:t>
+      </w:r>
+      <w:r>
+        <w:t>训练误差和测试误差的差距</w:t>
+      </w:r>
+    </w:p>
+    <w:p/>
+    <w:p>
+      <w:r>
+        <w:rPr>
+          <w:rFonts w:hint="eastAsia"/>
+        </w:rPr>
+        <w:t>欠拟合</w:t>
+      </w:r>
+      <w:r>
+        <w:rPr>
+          <w:rFonts w:hint="eastAsia"/>
+        </w:rPr>
+        <w:t>underfitting</w:t>
+      </w:r>
+      <w:r>
+        <w:t>:</w:t>
+      </w:r>
+      <w:r>
+        <w:rPr>
+          <w:rFonts w:hint="eastAsia"/>
+        </w:rPr>
+        <w:t>指</w:t>
+      </w:r>
+      <w:r>
+        <w:t>模型不能再训练集上获得足够低的误差</w:t>
+      </w:r>
+    </w:p>
+    <w:p>
+      <w:r>
+        <w:rPr>
+          <w:rFonts w:hint="eastAsia"/>
+        </w:rPr>
+        <w:lastRenderedPageBreak/>
+        <w:t>过拟合</w:t>
+      </w:r>
+      <w:r>
+        <w:rPr>
+          <w:rFonts w:hint="eastAsia"/>
+        </w:rPr>
+        <w:t>overfitting</w:t>
+      </w:r>
+      <w:r>
+        <w:t>:</w:t>
+      </w:r>
+      <w:r>
+        <w:rPr>
+          <w:rFonts w:hint="eastAsia"/>
+        </w:rPr>
+        <w:t>指</w:t>
+      </w:r>
+      <w:r>
+        <w:t>训练</w:t>
+      </w:r>
+      <w:r>
+        <w:rPr>
+          <w:rFonts w:hint="eastAsia"/>
+        </w:rPr>
+        <w:t>误差</w:t>
+      </w:r>
+      <w:r>
+        <w:t>和测试误差之间的差距太大</w:t>
+      </w:r>
+    </w:p>
+    <w:p/>
+    <w:p>
+      <w:r>
+        <w:rPr>
+          <w:rFonts w:hint="eastAsia"/>
+        </w:rPr>
+        <w:t>奥卡姆剃刀</w:t>
+      </w:r>
+      <w:r>
+        <w:t>:</w:t>
+      </w:r>
+      <w:r>
+        <w:t>在同样能解释已知观察现象的假设中</w:t>
+      </w:r>
+      <w:r>
+        <w:t>,</w:t>
+      </w:r>
+      <w:r>
+        <w:t>我们应该挑选</w:t>
+      </w:r>
+      <w:r>
+        <w:t>”</w:t>
+      </w:r>
+      <w:r>
+        <w:rPr>
+          <w:rFonts w:hint="eastAsia"/>
+        </w:rPr>
+        <w:t>最简单</w:t>
+      </w:r>
+      <w:r>
+        <w:t>”</w:t>
+      </w:r>
+      <w:r>
+        <w:rPr>
+          <w:rFonts w:hint="eastAsia"/>
+        </w:rPr>
+        <w:t>的</w:t>
+      </w:r>
+      <w:r>
+        <w:t>哪一个</w:t>
+      </w:r>
+    </w:p>
+    <w:p/>
+    <w:p>
+      <w:r>
+        <w:rPr>
+          <w:rFonts w:hint="eastAsia"/>
+        </w:rPr>
+        <w:t>容量</w:t>
+      </w:r>
+      <w:r>
+        <w:t>:</w:t>
+      </w:r>
+      <w:r>
+        <w:rPr>
+          <w:rFonts w:hint="eastAsia"/>
+        </w:rPr>
+        <w:t>指</w:t>
+      </w:r>
+      <w:r>
+        <w:t>其拟合各种函数的能力</w:t>
+      </w:r>
+    </w:p>
+    <w:p>
+      <w:pPr>
+        <w:jc w:val="center"/>
+      </w:pPr>
+      <w:r>
+        <w:rPr>
+          <w:noProof/>
+        </w:rPr>
+        <w:drawing>
+          <wp:inline distT="0" distB="0" distL="0" distR="0" wp14:anchorId="05743DFC" wp14:editId="14546F22">
+            <wp:extent cx="4762500" cy="2324100"/>
+            <wp:effectExtent l="0" t="0" r="0" b="0"/>
+            <wp:docPr id="2" name="图片 2"/>
+            <wp:cNvGraphicFramePr>
+              <a:graphicFrameLocks xmlns:a="http://schemas.openxmlformats.org/drawingml/2006/main" noChangeAspect="1"/>
+            </wp:cNvGraphicFramePr>
+            <a:graphic xmlns:a="http://schemas.openxmlformats.org/drawingml/2006/main">
+              <a:graphicData uri="http://schemas.openxmlformats.org/drawingml/2006/picture">
+                <pic:pic xmlns:pic="http://schemas.openxmlformats.org/drawingml/2006/picture">
+                  <pic:nvPicPr>
+                    <pic:cNvPr id="1" name=""/>
+                    <pic:cNvPicPr/>
+                  </pic:nvPicPr>
+                  <pic:blipFill>
+                    <a:blip r:embed="rId8"/>
+                    <a:stretch>
+                      <a:fillRect/>
+                    </a:stretch>
+                  </pic:blipFill>
+                  <pic:spPr>
+                    <a:xfrm>
+                      <a:off x="0" y="0"/>
+                      <a:ext cx="4762500" cy="2324100"/>
+                    </a:xfrm>
+                    <a:prstGeom prst="rect">
+                      <a:avLst/>
+                    </a:prstGeom>
+                  </pic:spPr>
+                </pic:pic>
+              </a:graphicData>
+            </a:graphic>
+          </wp:inline>
+        </w:drawing>
+      </w:r>
+    </w:p>
+    <w:p>
+      <w:pPr>
+        <w:jc w:val="center"/>
+      </w:pPr>
+    </w:p>
+    <w:p>
+      <w:pPr>
+        <w:jc w:val="left"/>
+      </w:pPr>
+      <w:r>
+        <w:rPr>
+          <w:rFonts w:hint="eastAsia"/>
+        </w:rPr>
+        <w:t>没有</w:t>
+      </w:r>
+      <w:r>
+        <w:t>免费</w:t>
+      </w:r>
+      <w:r>
+        <w:rPr>
+          <w:rFonts w:hint="eastAsia"/>
+        </w:rPr>
+        <w:t>午餐定理</w:t>
+      </w:r>
+      <w:r>
+        <w:t>:</w:t>
+      </w:r>
+      <w:r>
+        <w:rPr>
+          <w:rFonts w:hint="eastAsia"/>
+        </w:rPr>
+        <w:t>在</w:t>
+      </w:r>
+      <w:r>
+        <w:t>所有可能的数据生成分布上平均之后</w:t>
+      </w:r>
+      <w:r>
+        <w:t>,</w:t>
+      </w:r>
+      <w:r>
+        <w:rPr>
+          <w:rFonts w:hint="eastAsia"/>
+        </w:rPr>
+        <w:t>每</w:t>
+      </w:r>
+      <w:r>
+        <w:t>一个分类算法在未事先</w:t>
+      </w:r>
+      <w:r>
+        <w:rPr>
+          <w:rFonts w:hint="eastAsia"/>
+        </w:rPr>
+        <w:t>观测</w:t>
+      </w:r>
+      <w:r>
+        <w:t>的点上</w:t>
+      </w:r>
+      <w:r>
+        <w:rPr>
+          <w:rFonts w:hint="eastAsia"/>
+        </w:rPr>
+        <w:t>都有</w:t>
+      </w:r>
+      <w:r>
+        <w:t>相同的错误率</w:t>
+      </w:r>
+    </w:p>
+    <w:p>
+      <w:pPr>
+        <w:jc w:val="left"/>
+      </w:pPr>
+    </w:p>
+    <w:p>
+      <w:pPr>
+        <w:jc w:val="left"/>
+      </w:pPr>
+    </w:p>
+    <w:p>
+      <w:pPr>
+        <w:jc w:val="left"/>
+      </w:pPr>
+    </w:p>
+    <w:p>
+      <w:pPr>
+        <w:jc w:val="left"/>
+      </w:pPr>
+    </w:p>
+    <w:p>
+      <w:pPr>
+        <w:jc w:val="left"/>
+      </w:pPr>
+    </w:p>
+    <w:p>
+      <w:pPr>
+        <w:jc w:val="left"/>
+      </w:pPr>
+    </w:p>
+    <w:p>
+      <w:pPr>
+        <w:jc w:val="left"/>
+      </w:pPr>
+    </w:p>
+    <w:p>
+      <w:pPr>
+        <w:jc w:val="left"/>
+      </w:pPr>
+    </w:p>
+    <w:p>
+      <w:pPr>
+        <w:jc w:val="left"/>
+      </w:pPr>
+    </w:p>
+    <w:p>
+      <w:pPr>
+        <w:jc w:val="left"/>
+      </w:pPr>
+    </w:p>
+    <w:p>
+      <w:pPr>
+        <w:jc w:val="left"/>
+      </w:pPr>
+    </w:p>
     <w:p/>
     <w:p/>
     <w:p>
@@ -2301,10 +3814,14 @@
     </w:p>
     <w:p>
       <w:pPr>
-        <w:rPr>
-          <w:rFonts w:hint="eastAsia"/>
-        </w:rPr>
-      </w:pPr>
+        <w:pStyle w:val="5"/>
+      </w:pPr>
+      <w:r>
+        <w:rPr>
+          <w:rFonts w:hint="eastAsia"/>
+        </w:rPr>
+        <w:t>无</w:t>
+      </w:r>
       <w:r>
         <w:rPr>
           <w:rFonts w:hint="eastAsia"/>
@@ -2314,56 +3831,205 @@
       <w:r>
         <w:t>学习</w:t>
       </w:r>
-      <w:r>
-        <w:rPr>
-          <w:rFonts w:hint="eastAsia"/>
-        </w:rPr>
-        <w:t>:</w:t>
-      </w:r>
-    </w:p>
-    <w:p/>
-    <w:p>
-      <w:bookmarkStart w:id="1" w:name="_GoBack"/>
-      <w:bookmarkEnd w:id="1"/>
-    </w:p>
-    <w:p>
-      <w:pPr>
-        <w:rPr>
-          <w:rFonts w:hint="eastAsia"/>
-        </w:rPr>
-      </w:pPr>
-      <w:r>
-        <w:rPr>
-          <w:rFonts w:hint="eastAsia"/>
-        </w:rPr>
-        <w:t>无监督</w:t>
+    </w:p>
+    <w:p>
+      <w:r>
+        <w:rPr>
+          <w:rFonts w:hint="eastAsia"/>
+        </w:rPr>
+        <w:t>训练</w:t>
+      </w:r>
+      <w:r>
+        <w:t>含有很多特征的</w:t>
+      </w:r>
+      <w:r>
+        <w:rPr>
+          <w:b/>
+        </w:rPr>
+        <w:t>数据集</w:t>
+      </w:r>
+      <w:r>
+        <w:rPr>
+          <w:rFonts w:hint="eastAsia"/>
+          <w:b/>
+        </w:rPr>
+        <w:t>(</w:t>
+      </w:r>
+      <w:r>
+        <w:rPr>
+          <w:rFonts w:hint="eastAsia"/>
+          <w:b/>
+        </w:rPr>
+        <w:t>设计矩阵</w:t>
+      </w:r>
+      <w:r>
+        <w:rPr>
+          <w:rFonts w:hint="eastAsia"/>
+          <w:b/>
+        </w:rPr>
+        <w:t>)</w:t>
+      </w:r>
+      <w:r>
+        <w:t>,</w:t>
+      </w:r>
+      <w:r>
+        <w:t>然后学习出这个数据集上</w:t>
+      </w:r>
+      <w:r>
+        <w:rPr>
+          <w:rFonts w:hint="eastAsia"/>
+        </w:rPr>
+        <w:t>有用</w:t>
+      </w:r>
+      <w:r>
+        <w:t>的结构性质</w:t>
+      </w:r>
+      <w:r>
+        <w:rPr>
+          <w:rFonts w:hint="eastAsia"/>
+        </w:rPr>
+        <w:t>(</w:t>
+      </w:r>
+      <w:r>
+        <w:rPr>
+          <w:rFonts w:hint="eastAsia"/>
+        </w:rPr>
+        <w:t>概率</w:t>
+      </w:r>
+      <w:r>
+        <w:t>分布、密度估计、</w:t>
+      </w:r>
+      <w:r>
+        <w:rPr>
+          <w:rFonts w:hint="eastAsia"/>
+        </w:rPr>
+        <w:t>合成</w:t>
+      </w:r>
+      <w:r>
+        <w:t>、去噪</w:t>
+      </w:r>
+      <w:r>
+        <w:rPr>
+          <w:rFonts w:hint="eastAsia"/>
+        </w:rPr>
+        <w:t>)</w:t>
+      </w:r>
+    </w:p>
+    <w:p/>
+    <w:p/>
+    <w:p>
+      <w:pPr>
+        <w:pStyle w:val="6"/>
+      </w:pPr>
+      <w:r>
+        <w:rPr>
+          <w:rFonts w:hint="eastAsia"/>
+        </w:rPr>
+        <w:lastRenderedPageBreak/>
+        <w:t>主成分</w:t>
+      </w:r>
+      <w:r>
+        <w:t>分析</w:t>
+      </w:r>
+    </w:p>
+    <w:p/>
+    <w:p>
+      <w:pPr>
+        <w:pStyle w:val="6"/>
+      </w:pPr>
+      <w:r>
+        <w:rPr>
+          <w:rFonts w:hint="eastAsia"/>
+        </w:rPr>
+        <w:t>K</w:t>
+      </w:r>
+      <w:r>
+        <w:t>-means clustering</w:t>
+      </w:r>
+    </w:p>
+    <w:p/>
+    <w:p/>
+    <w:p/>
+    <w:p/>
+    <w:p/>
+    <w:p/>
+    <w:p/>
+    <w:p/>
+    <w:p/>
+    <w:p/>
+    <w:p/>
+    <w:p/>
+    <w:p/>
+    <w:p/>
+    <w:p/>
+    <w:p/>
+    <w:p/>
+    <w:p>
+      <w:pPr>
+        <w:pStyle w:val="5"/>
+      </w:pPr>
+      <w:r>
+        <w:rPr>
+          <w:rFonts w:hint="eastAsia"/>
+        </w:rPr>
+        <w:t>监督</w:t>
       </w:r>
       <w:r>
         <w:t>学习</w:t>
       </w:r>
     </w:p>
-    <w:p/>
-    <w:p/>
-    <w:p/>
-    <w:p/>
-    <w:p/>
-    <w:p/>
-    <w:p/>
-    <w:p/>
-    <w:p/>
-    <w:p/>
-    <w:p>
-      <w:pPr>
-        <w:rPr>
-          <w:rFonts w:hint="eastAsia"/>
-        </w:rPr>
-      </w:pPr>
-    </w:p>
-    <w:p>
-      <w:pPr>
-        <w:rPr>
-          <w:rFonts w:hint="eastAsia"/>
-        </w:rPr>
+    <w:p>
+      <w:r>
+        <w:rPr>
+          <w:rFonts w:hint="eastAsia"/>
+        </w:rPr>
+        <w:t>训练</w:t>
+      </w:r>
+      <w:r>
+        <w:t>含有很多特征的数据集，不过数据集中的样本都有一个标签</w:t>
+      </w:r>
+      <w:r>
+        <w:rPr>
+          <w:rFonts w:hint="eastAsia"/>
+        </w:rPr>
+        <w:t>(</w:t>
+      </w:r>
+      <w:r>
+        <w:t>label</w:t>
+      </w:r>
+      <w:r>
+        <w:rPr>
+          <w:rFonts w:hint="eastAsia"/>
+        </w:rPr>
+        <w:t>)</w:t>
+      </w:r>
+      <w:r>
+        <w:rPr>
+          <w:rFonts w:hint="eastAsia"/>
+        </w:rPr>
+        <w:t>或</w:t>
+      </w:r>
+      <w:r>
+        <w:t>目标</w:t>
+      </w:r>
+      <w:r>
+        <w:t>(target)</w:t>
+      </w:r>
+    </w:p>
+    <w:p/>
+    <w:p/>
+    <w:p/>
+    <w:p/>
+    <w:p/>
+    <w:p/>
+    <w:p/>
+    <w:p/>
+    <w:p/>
+    <w:p/>
+    <w:p/>
+    <w:p>
+      <w:pPr>
+        <w:pStyle w:val="4"/>
       </w:pPr>
       <w:r>
         <w:rPr>
@@ -2376,12 +4042,20 @@
       </w:r>
     </w:p>
     <w:p>
-      <w:pPr>
-        <w:rPr>
-          <w:rFonts w:hint="eastAsia"/>
-        </w:rPr>
-      </w:pPr>
-    </w:p>
+      <w:r>
+        <w:t>S</w:t>
+      </w:r>
+      <w:r>
+        <w:rPr>
+          <w:rFonts w:hint="eastAsia"/>
+        </w:rPr>
+        <w:t>tochastic</w:t>
+      </w:r>
+      <w:r>
+        <w:t xml:space="preserve"> gradient descent</w:t>
+      </w:r>
+    </w:p>
+    <w:p/>
     <w:p>
       <w:pPr>
         <w:widowControl/>
@@ -2867,9 +4541,6 @@
           <w:numId w:val="15"/>
         </w:numPr>
         <w:ind w:firstLineChars="0"/>
-        <w:rPr>
-          <w:rFonts w:hint="eastAsia"/>
-        </w:rPr>
       </w:pPr>
       <w:r>
         <w:rPr>
@@ -3241,13 +4912,7 @@
               <w:rPr>
                 <w:rFonts w:ascii="Cambria Math" w:hAnsi="Cambria Math"/>
               </w:rPr>
-              <m:t>dx</m:t>
-            </m:r>
-            <m:r>
-              <w:rPr>
-                <w:rFonts w:ascii="Cambria Math" w:hAnsi="Cambria Math"/>
-              </w:rPr>
-              <m:t>=1</m:t>
+              <m:t>dx=1</m:t>
             </m:r>
           </m:e>
         </m:nary>
@@ -3418,9 +5083,6 @@
           <w:numId w:val="15"/>
         </w:numPr>
         <w:ind w:firstLineChars="0"/>
-        <w:rPr>
-          <w:rFonts w:hint="eastAsia"/>
-        </w:rPr>
       </w:pPr>
       <m:oMath>
         <m:r>
@@ -3659,19 +5321,7 @@
               <w:rPr>
                 <w:rFonts w:ascii="Cambria Math" w:hAnsi="Cambria Math"/>
               </w:rPr>
-              <m:t>=</m:t>
-            </m:r>
-            <m:r>
-              <w:rPr>
-                <w:rFonts w:ascii="Cambria Math" w:hAnsi="Cambria Math"/>
-              </w:rPr>
-              <m:t>y</m:t>
-            </m:r>
-            <m:r>
-              <w:rPr>
-                <w:rFonts w:ascii="Cambria Math" w:hAnsi="Cambria Math"/>
-              </w:rPr>
-              <m:t>)</m:t>
+              <m:t>=y)</m:t>
             </m:r>
           </m:e>
         </m:nary>
@@ -3685,9 +5335,6 @@
           <w:numId w:val="16"/>
         </w:numPr>
         <w:ind w:firstLineChars="0"/>
-        <w:rPr>
-          <w:rFonts w:hint="eastAsia"/>
-        </w:rPr>
       </w:pPr>
       <m:oMath>
         <m:r>
@@ -4334,11 +5981,6 @@
     </w:p>
     <w:p/>
     <w:p>
-      <w:pPr>
-        <w:rPr>
-          <w:rFonts w:hint="eastAsia"/>
-        </w:rPr>
-      </w:pPr>
       <w:r>
         <w:rPr>
           <w:rFonts w:hint="eastAsia"/>
@@ -5990,7 +7632,7 @@
                     <pic:cNvPicPr/>
                   </pic:nvPicPr>
                   <pic:blipFill>
-                    <a:blip r:embed="rId8"/>
+                    <a:blip r:embed="rId9"/>
                     <a:stretch>
                       <a:fillRect/>
                     </a:stretch>
@@ -6473,7 +8115,7 @@
       <w:r>
         <w:t xml:space="preserve"> </w:t>
       </w:r>
-      <w:hyperlink r:id="rId9" w:anchor="org.apache.spark.sql.functions$" w:history="1">
+      <w:hyperlink r:id="rId10" w:anchor="org.apache.spark.sql.functions$" w:history="1">
         <w:r>
           <w:rPr>
             <w:rStyle w:val="a3"/>
@@ -7071,13 +8713,7 @@
     <w:p/>
     <w:p/>
     <w:p/>
-    <w:p>
-      <w:pPr>
-        <w:rPr>
-          <w:rFonts w:hint="eastAsia"/>
-        </w:rPr>
-      </w:pPr>
-    </w:p>
+    <w:p/>
     <w:p>
       <w:pPr>
         <w:pStyle w:val="6"/>
@@ -7106,13 +8742,7 @@
     </w:p>
     <w:p/>
     <w:p/>
-    <w:p>
-      <w:pPr>
-        <w:rPr>
-          <w:rFonts w:hint="eastAsia"/>
-        </w:rPr>
-      </w:pPr>
-    </w:p>
+    <w:p/>
     <w:p>
       <w:pPr>
         <w:pStyle w:val="4"/>
@@ -8151,7 +9781,7 @@
       <w:pPr>
         <w:pStyle w:val="2"/>
       </w:pPr>
-      <w:hyperlink r:id="rId10" w:history="1">
+      <w:hyperlink r:id="rId11" w:history="1">
         <w:bookmarkStart w:id="15" w:name="_Toc491794893"/>
         <w:r>
           <w:rPr>
@@ -8197,7 +9827,7 @@
       <w:pPr>
         <w:pStyle w:val="2"/>
       </w:pPr>
-      <w:hyperlink r:id="rId11" w:history="1">
+      <w:hyperlink r:id="rId12" w:history="1">
         <w:bookmarkStart w:id="17" w:name="_Toc491794895"/>
         <w:r>
           <w:rPr>
@@ -8248,7 +9878,7 @@
       <w:pPr>
         <w:pStyle w:val="2"/>
       </w:pPr>
-      <w:hyperlink r:id="rId12" w:history="1">
+      <w:hyperlink r:id="rId13" w:history="1">
         <w:bookmarkStart w:id="18" w:name="_Toc491794896"/>
         <w:r>
           <w:rPr>
@@ -8266,7 +9896,7 @@
       <w:pPr>
         <w:pStyle w:val="2"/>
       </w:pPr>
-      <w:hyperlink r:id="rId13" w:history="1">
+      <w:hyperlink r:id="rId14" w:history="1">
         <w:bookmarkStart w:id="19" w:name="_Toc491794897"/>
         <w:r>
           <w:rPr>
@@ -8284,7 +9914,7 @@
       <w:pPr>
         <w:pStyle w:val="2"/>
       </w:pPr>
-      <w:hyperlink r:id="rId14" w:history="1">
+      <w:hyperlink r:id="rId15" w:history="1">
         <w:bookmarkStart w:id="20" w:name="_Toc491794898"/>
         <w:r>
           <w:rPr>
@@ -8574,9 +10204,9 @@
             <o:lock v:ext="edit" aspectratio="t"/>
           </v:shapetype>
           <v:shape id="_x0000_i1025" type="#_x0000_t75" style="width:231.45pt;height:197.75pt" o:ole="">
-            <v:imagedata r:id="rId15" o:title=""/>
+            <v:imagedata r:id="rId16" o:title=""/>
           </v:shape>
-          <o:OLEObject Type="Embed" ProgID="Visio.Drawing.15" ShapeID="_x0000_i1025" DrawAspect="Content" ObjectID="_1567356156" r:id="rId16"/>
+          <o:OLEObject Type="Embed" ProgID="Visio.Drawing.15" ShapeID="_x0000_i1025" DrawAspect="Content" ObjectID="_1567528918" r:id="rId17"/>
         </w:object>
       </w:r>
     </w:p>
@@ -8746,6 +10376,95 @@
 <file path=word/numbering.xml><?xml version="1.0" encoding="utf-8"?>
 <w:numbering xmlns:wpc="http://schemas.microsoft.com/office/word/2010/wordprocessingCanvas" xmlns:mc="http://schemas.openxmlformats.org/markup-compatibility/2006" xmlns:o="urn:schemas-microsoft-com:office:office" xmlns:r="http://schemas.openxmlformats.org/officeDocument/2006/relationships" xmlns:m="http://schemas.openxmlformats.org/officeDocument/2006/math" xmlns:v="urn:schemas-microsoft-com:vml" xmlns:wp14="http://schemas.microsoft.com/office/word/2010/wordprocessingDrawing" xmlns:wp="http://schemas.openxmlformats.org/drawingml/2006/wordprocessingDrawing" xmlns:w10="urn:schemas-microsoft-com:office:word" xmlns:w="http://schemas.openxmlformats.org/wordprocessingml/2006/main" xmlns:w14="http://schemas.microsoft.com/office/word/2010/wordml" xmlns:w15="http://schemas.microsoft.com/office/word/2012/wordml" xmlns:wpg="http://schemas.microsoft.com/office/word/2010/wordprocessingGroup" xmlns:wpi="http://schemas.microsoft.com/office/word/2010/wordprocessingInk" xmlns:wne="http://schemas.microsoft.com/office/word/2006/wordml" xmlns:wps="http://schemas.microsoft.com/office/word/2010/wordprocessingShape" mc:Ignorable="w14 w15 wp14">
   <w:abstractNum w:abstractNumId="0" w15:restartNumberingAfterBreak="0">
+    <w:nsid w:val="08D15DB3"/>
+    <w:multiLevelType w:val="hybridMultilevel"/>
+    <w:tmpl w:val="D3760440"/>
+    <w:lvl w:ilvl="0" w:tplc="EC7CD278">
+      <w:start w:val="1"/>
+      <w:numFmt w:val="decimal"/>
+      <w:lvlText w:val="%1."/>
+      <w:lvlJc w:val="left"/>
+      <w:pPr>
+        <w:ind w:left="360" w:hanging="360"/>
+      </w:pPr>
+      <w:rPr>
+        <w:rFonts w:hint="default"/>
+      </w:rPr>
+    </w:lvl>
+    <w:lvl w:ilvl="1" w:tplc="04090019">
+      <w:start w:val="1"/>
+      <w:numFmt w:val="lowerLetter"/>
+      <w:lvlText w:val="%2)"/>
+      <w:lvlJc w:val="left"/>
+      <w:pPr>
+        <w:ind w:left="840" w:hanging="420"/>
+      </w:pPr>
+    </w:lvl>
+    <w:lvl w:ilvl="2" w:tplc="0409001B">
+      <w:start w:val="1"/>
+      <w:numFmt w:val="lowerRoman"/>
+      <w:lvlText w:val="%3."/>
+      <w:lvlJc w:val="right"/>
+      <w:pPr>
+        <w:ind w:left="1260" w:hanging="420"/>
+      </w:pPr>
+    </w:lvl>
+    <w:lvl w:ilvl="3" w:tplc="0409000F" w:tentative="1">
+      <w:start w:val="1"/>
+      <w:numFmt w:val="decimal"/>
+      <w:lvlText w:val="%4."/>
+      <w:lvlJc w:val="left"/>
+      <w:pPr>
+        <w:ind w:left="1680" w:hanging="420"/>
+      </w:pPr>
+    </w:lvl>
+    <w:lvl w:ilvl="4" w:tplc="04090019" w:tentative="1">
+      <w:start w:val="1"/>
+      <w:numFmt w:val="lowerLetter"/>
+      <w:lvlText w:val="%5)"/>
+      <w:lvlJc w:val="left"/>
+      <w:pPr>
+        <w:ind w:left="2100" w:hanging="420"/>
+      </w:pPr>
+    </w:lvl>
+    <w:lvl w:ilvl="5" w:tplc="0409001B" w:tentative="1">
+      <w:start w:val="1"/>
+      <w:numFmt w:val="lowerRoman"/>
+      <w:lvlText w:val="%6."/>
+      <w:lvlJc w:val="right"/>
+      <w:pPr>
+        <w:ind w:left="2520" w:hanging="420"/>
+      </w:pPr>
+    </w:lvl>
+    <w:lvl w:ilvl="6" w:tplc="0409000F" w:tentative="1">
+      <w:start w:val="1"/>
+      <w:numFmt w:val="decimal"/>
+      <w:lvlText w:val="%7."/>
+      <w:lvlJc w:val="left"/>
+      <w:pPr>
+        <w:ind w:left="2940" w:hanging="420"/>
+      </w:pPr>
+    </w:lvl>
+    <w:lvl w:ilvl="7" w:tplc="04090019" w:tentative="1">
+      <w:start w:val="1"/>
+      <w:numFmt w:val="lowerLetter"/>
+      <w:lvlText w:val="%8)"/>
+      <w:lvlJc w:val="left"/>
+      <w:pPr>
+        <w:ind w:left="3360" w:hanging="420"/>
+      </w:pPr>
+    </w:lvl>
+    <w:lvl w:ilvl="8" w:tplc="0409001B" w:tentative="1">
+      <w:start w:val="1"/>
+      <w:numFmt w:val="lowerRoman"/>
+      <w:lvlText w:val="%9."/>
+      <w:lvlJc w:val="right"/>
+      <w:pPr>
+        <w:ind w:left="3780" w:hanging="420"/>
+      </w:pPr>
+    </w:lvl>
+  </w:abstractNum>
+  <w:abstractNum w:abstractNumId="1" w15:restartNumberingAfterBreak="0">
     <w:nsid w:val="10606015"/>
     <w:multiLevelType w:val="hybridMultilevel"/>
     <w:tmpl w:val="A356A54E"/>
@@ -8858,7 +10577,7 @@
       </w:rPr>
     </w:lvl>
   </w:abstractNum>
-  <w:abstractNum w:abstractNumId="1" w15:restartNumberingAfterBreak="0">
+  <w:abstractNum w:abstractNumId="2" w15:restartNumberingAfterBreak="0">
     <w:nsid w:val="112C091A"/>
     <w:multiLevelType w:val="hybridMultilevel"/>
     <w:tmpl w:val="CF602594"/>
@@ -8947,7 +10666,7 @@
       </w:pPr>
     </w:lvl>
   </w:abstractNum>
-  <w:abstractNum w:abstractNumId="2" w15:restartNumberingAfterBreak="0">
+  <w:abstractNum w:abstractNumId="3" w15:restartNumberingAfterBreak="0">
     <w:nsid w:val="114A7A20"/>
     <w:multiLevelType w:val="hybridMultilevel"/>
     <w:tmpl w:val="89063DD6"/>
@@ -9036,7 +10755,7 @@
       </w:pPr>
     </w:lvl>
   </w:abstractNum>
-  <w:abstractNum w:abstractNumId="3" w15:restartNumberingAfterBreak="0">
+  <w:abstractNum w:abstractNumId="4" w15:restartNumberingAfterBreak="0">
     <w:nsid w:val="11743008"/>
     <w:multiLevelType w:val="hybridMultilevel"/>
     <w:tmpl w:val="A85A0786"/>
@@ -9149,7 +10868,7 @@
       </w:rPr>
     </w:lvl>
   </w:abstractNum>
-  <w:abstractNum w:abstractNumId="4" w15:restartNumberingAfterBreak="0">
+  <w:abstractNum w:abstractNumId="5" w15:restartNumberingAfterBreak="0">
     <w:nsid w:val="127A192E"/>
     <w:multiLevelType w:val="hybridMultilevel"/>
     <w:tmpl w:val="91D88CB2"/>
@@ -9238,7 +10957,7 @@
       </w:pPr>
     </w:lvl>
   </w:abstractNum>
-  <w:abstractNum w:abstractNumId="5" w15:restartNumberingAfterBreak="0">
+  <w:abstractNum w:abstractNumId="6" w15:restartNumberingAfterBreak="0">
     <w:nsid w:val="155E78DC"/>
     <w:multiLevelType w:val="hybridMultilevel"/>
     <w:tmpl w:val="CB0646CE"/>
@@ -9351,7 +11070,7 @@
       </w:rPr>
     </w:lvl>
   </w:abstractNum>
-  <w:abstractNum w:abstractNumId="6" w15:restartNumberingAfterBreak="0">
+  <w:abstractNum w:abstractNumId="7" w15:restartNumberingAfterBreak="0">
     <w:nsid w:val="28782C9B"/>
     <w:multiLevelType w:val="multilevel"/>
     <w:tmpl w:val="C004EF2C"/>
@@ -9464,7 +11183,7 @@
       </w:pPr>
     </w:lvl>
   </w:abstractNum>
-  <w:abstractNum w:abstractNumId="7" w15:restartNumberingAfterBreak="0">
+  <w:abstractNum w:abstractNumId="8" w15:restartNumberingAfterBreak="0">
     <w:nsid w:val="30667165"/>
     <w:multiLevelType w:val="hybridMultilevel"/>
     <w:tmpl w:val="592676F8"/>
@@ -9577,7 +11296,7 @@
       </w:rPr>
     </w:lvl>
   </w:abstractNum>
-  <w:abstractNum w:abstractNumId="8" w15:restartNumberingAfterBreak="0">
+  <w:abstractNum w:abstractNumId="9" w15:restartNumberingAfterBreak="0">
     <w:nsid w:val="324C390D"/>
     <w:multiLevelType w:val="hybridMultilevel"/>
     <w:tmpl w:val="F3F82220"/>
@@ -9690,7 +11409,7 @@
       </w:rPr>
     </w:lvl>
   </w:abstractNum>
-  <w:abstractNum w:abstractNumId="9" w15:restartNumberingAfterBreak="0">
+  <w:abstractNum w:abstractNumId="10" w15:restartNumberingAfterBreak="0">
     <w:nsid w:val="3EE936B7"/>
     <w:multiLevelType w:val="hybridMultilevel"/>
     <w:tmpl w:val="89389562"/>
@@ -9803,7 +11522,7 @@
       </w:rPr>
     </w:lvl>
   </w:abstractNum>
-  <w:abstractNum w:abstractNumId="10" w15:restartNumberingAfterBreak="0">
+  <w:abstractNum w:abstractNumId="11" w15:restartNumberingAfterBreak="0">
     <w:nsid w:val="41510DE7"/>
     <w:multiLevelType w:val="hybridMultilevel"/>
     <w:tmpl w:val="335CA93E"/>
@@ -9889,7 +11608,274 @@
       </w:pPr>
     </w:lvl>
   </w:abstractNum>
-  <w:abstractNum w:abstractNumId="11" w15:restartNumberingAfterBreak="0">
+  <w:abstractNum w:abstractNumId="12" w15:restartNumberingAfterBreak="0">
+    <w:nsid w:val="425322B0"/>
+    <w:multiLevelType w:val="hybridMultilevel"/>
+    <w:tmpl w:val="055E2732"/>
+    <w:lvl w:ilvl="0" w:tplc="2E04B5EE">
+      <w:start w:val="1"/>
+      <w:numFmt w:val="lowerLetter"/>
+      <w:lvlText w:val="%1."/>
+      <w:lvlJc w:val="left"/>
+      <w:pPr>
+        <w:ind w:left="360" w:hanging="360"/>
+      </w:pPr>
+      <w:rPr>
+        <w:rFonts w:hint="default"/>
+      </w:rPr>
+    </w:lvl>
+    <w:lvl w:ilvl="1" w:tplc="04090019" w:tentative="1">
+      <w:start w:val="1"/>
+      <w:numFmt w:val="lowerLetter"/>
+      <w:lvlText w:val="%2)"/>
+      <w:lvlJc w:val="left"/>
+      <w:pPr>
+        <w:ind w:left="840" w:hanging="420"/>
+      </w:pPr>
+    </w:lvl>
+    <w:lvl w:ilvl="2" w:tplc="0409001B" w:tentative="1">
+      <w:start w:val="1"/>
+      <w:numFmt w:val="lowerRoman"/>
+      <w:lvlText w:val="%3."/>
+      <w:lvlJc w:val="right"/>
+      <w:pPr>
+        <w:ind w:left="1260" w:hanging="420"/>
+      </w:pPr>
+    </w:lvl>
+    <w:lvl w:ilvl="3" w:tplc="0409000F" w:tentative="1">
+      <w:start w:val="1"/>
+      <w:numFmt w:val="decimal"/>
+      <w:lvlText w:val="%4."/>
+      <w:lvlJc w:val="left"/>
+      <w:pPr>
+        <w:ind w:left="1680" w:hanging="420"/>
+      </w:pPr>
+    </w:lvl>
+    <w:lvl w:ilvl="4" w:tplc="04090019" w:tentative="1">
+      <w:start w:val="1"/>
+      <w:numFmt w:val="lowerLetter"/>
+      <w:lvlText w:val="%5)"/>
+      <w:lvlJc w:val="left"/>
+      <w:pPr>
+        <w:ind w:left="2100" w:hanging="420"/>
+      </w:pPr>
+    </w:lvl>
+    <w:lvl w:ilvl="5" w:tplc="0409001B" w:tentative="1">
+      <w:start w:val="1"/>
+      <w:numFmt w:val="lowerRoman"/>
+      <w:lvlText w:val="%6."/>
+      <w:lvlJc w:val="right"/>
+      <w:pPr>
+        <w:ind w:left="2520" w:hanging="420"/>
+      </w:pPr>
+    </w:lvl>
+    <w:lvl w:ilvl="6" w:tplc="0409000F" w:tentative="1">
+      <w:start w:val="1"/>
+      <w:numFmt w:val="decimal"/>
+      <w:lvlText w:val="%7."/>
+      <w:lvlJc w:val="left"/>
+      <w:pPr>
+        <w:ind w:left="2940" w:hanging="420"/>
+      </w:pPr>
+    </w:lvl>
+    <w:lvl w:ilvl="7" w:tplc="04090019" w:tentative="1">
+      <w:start w:val="1"/>
+      <w:numFmt w:val="lowerLetter"/>
+      <w:lvlText w:val="%8)"/>
+      <w:lvlJc w:val="left"/>
+      <w:pPr>
+        <w:ind w:left="3360" w:hanging="420"/>
+      </w:pPr>
+    </w:lvl>
+    <w:lvl w:ilvl="8" w:tplc="0409001B" w:tentative="1">
+      <w:start w:val="1"/>
+      <w:numFmt w:val="lowerRoman"/>
+      <w:lvlText w:val="%9."/>
+      <w:lvlJc w:val="right"/>
+      <w:pPr>
+        <w:ind w:left="3780" w:hanging="420"/>
+      </w:pPr>
+    </w:lvl>
+  </w:abstractNum>
+  <w:abstractNum w:abstractNumId="13" w15:restartNumberingAfterBreak="0">
+    <w:nsid w:val="44470D72"/>
+    <w:multiLevelType w:val="hybridMultilevel"/>
+    <w:tmpl w:val="B71AFFEC"/>
+    <w:lvl w:ilvl="0" w:tplc="71C63752">
+      <w:start w:val="1"/>
+      <w:numFmt w:val="decimal"/>
+      <w:lvlText w:val="%1."/>
+      <w:lvlJc w:val="left"/>
+      <w:pPr>
+        <w:ind w:left="360" w:hanging="360"/>
+      </w:pPr>
+      <w:rPr>
+        <w:rFonts w:hint="default"/>
+      </w:rPr>
+    </w:lvl>
+    <w:lvl w:ilvl="1" w:tplc="04090019" w:tentative="1">
+      <w:start w:val="1"/>
+      <w:numFmt w:val="lowerLetter"/>
+      <w:lvlText w:val="%2)"/>
+      <w:lvlJc w:val="left"/>
+      <w:pPr>
+        <w:ind w:left="840" w:hanging="420"/>
+      </w:pPr>
+    </w:lvl>
+    <w:lvl w:ilvl="2" w:tplc="0409001B" w:tentative="1">
+      <w:start w:val="1"/>
+      <w:numFmt w:val="lowerRoman"/>
+      <w:lvlText w:val="%3."/>
+      <w:lvlJc w:val="right"/>
+      <w:pPr>
+        <w:ind w:left="1260" w:hanging="420"/>
+      </w:pPr>
+    </w:lvl>
+    <w:lvl w:ilvl="3" w:tplc="0409000F" w:tentative="1">
+      <w:start w:val="1"/>
+      <w:numFmt w:val="decimal"/>
+      <w:lvlText w:val="%4."/>
+      <w:lvlJc w:val="left"/>
+      <w:pPr>
+        <w:ind w:left="1680" w:hanging="420"/>
+      </w:pPr>
+    </w:lvl>
+    <w:lvl w:ilvl="4" w:tplc="04090019" w:tentative="1">
+      <w:start w:val="1"/>
+      <w:numFmt w:val="lowerLetter"/>
+      <w:lvlText w:val="%5)"/>
+      <w:lvlJc w:val="left"/>
+      <w:pPr>
+        <w:ind w:left="2100" w:hanging="420"/>
+      </w:pPr>
+    </w:lvl>
+    <w:lvl w:ilvl="5" w:tplc="0409001B" w:tentative="1">
+      <w:start w:val="1"/>
+      <w:numFmt w:val="lowerRoman"/>
+      <w:lvlText w:val="%6."/>
+      <w:lvlJc w:val="right"/>
+      <w:pPr>
+        <w:ind w:left="2520" w:hanging="420"/>
+      </w:pPr>
+    </w:lvl>
+    <w:lvl w:ilvl="6" w:tplc="0409000F" w:tentative="1">
+      <w:start w:val="1"/>
+      <w:numFmt w:val="decimal"/>
+      <w:lvlText w:val="%7."/>
+      <w:lvlJc w:val="left"/>
+      <w:pPr>
+        <w:ind w:left="2940" w:hanging="420"/>
+      </w:pPr>
+    </w:lvl>
+    <w:lvl w:ilvl="7" w:tplc="04090019" w:tentative="1">
+      <w:start w:val="1"/>
+      <w:numFmt w:val="lowerLetter"/>
+      <w:lvlText w:val="%8)"/>
+      <w:lvlJc w:val="left"/>
+      <w:pPr>
+        <w:ind w:left="3360" w:hanging="420"/>
+      </w:pPr>
+    </w:lvl>
+    <w:lvl w:ilvl="8" w:tplc="0409001B" w:tentative="1">
+      <w:start w:val="1"/>
+      <w:numFmt w:val="lowerRoman"/>
+      <w:lvlText w:val="%9."/>
+      <w:lvlJc w:val="right"/>
+      <w:pPr>
+        <w:ind w:left="3780" w:hanging="420"/>
+      </w:pPr>
+    </w:lvl>
+  </w:abstractNum>
+  <w:abstractNum w:abstractNumId="14" w15:restartNumberingAfterBreak="0">
+    <w:nsid w:val="46F32328"/>
+    <w:multiLevelType w:val="hybridMultilevel"/>
+    <w:tmpl w:val="3B1628B4"/>
+    <w:lvl w:ilvl="0" w:tplc="8F88D1EE">
+      <w:start w:val="1"/>
+      <w:numFmt w:val="decimal"/>
+      <w:lvlText w:val="%1."/>
+      <w:lvlJc w:val="left"/>
+      <w:pPr>
+        <w:ind w:left="360" w:hanging="360"/>
+      </w:pPr>
+      <w:rPr>
+        <w:rFonts w:hint="default"/>
+      </w:rPr>
+    </w:lvl>
+    <w:lvl w:ilvl="1" w:tplc="04090019">
+      <w:start w:val="1"/>
+      <w:numFmt w:val="lowerLetter"/>
+      <w:lvlText w:val="%2)"/>
+      <w:lvlJc w:val="left"/>
+      <w:pPr>
+        <w:ind w:left="840" w:hanging="420"/>
+      </w:pPr>
+    </w:lvl>
+    <w:lvl w:ilvl="2" w:tplc="0409001B" w:tentative="1">
+      <w:start w:val="1"/>
+      <w:numFmt w:val="lowerRoman"/>
+      <w:lvlText w:val="%3."/>
+      <w:lvlJc w:val="right"/>
+      <w:pPr>
+        <w:ind w:left="1260" w:hanging="420"/>
+      </w:pPr>
+    </w:lvl>
+    <w:lvl w:ilvl="3" w:tplc="0409000F" w:tentative="1">
+      <w:start w:val="1"/>
+      <w:numFmt w:val="decimal"/>
+      <w:lvlText w:val="%4."/>
+      <w:lvlJc w:val="left"/>
+      <w:pPr>
+        <w:ind w:left="1680" w:hanging="420"/>
+      </w:pPr>
+    </w:lvl>
+    <w:lvl w:ilvl="4" w:tplc="04090019" w:tentative="1">
+      <w:start w:val="1"/>
+      <w:numFmt w:val="lowerLetter"/>
+      <w:lvlText w:val="%5)"/>
+      <w:lvlJc w:val="left"/>
+      <w:pPr>
+        <w:ind w:left="2100" w:hanging="420"/>
+      </w:pPr>
+    </w:lvl>
+    <w:lvl w:ilvl="5" w:tplc="0409001B" w:tentative="1">
+      <w:start w:val="1"/>
+      <w:numFmt w:val="lowerRoman"/>
+      <w:lvlText w:val="%6."/>
+      <w:lvlJc w:val="right"/>
+      <w:pPr>
+        <w:ind w:left="2520" w:hanging="420"/>
+      </w:pPr>
+    </w:lvl>
+    <w:lvl w:ilvl="6" w:tplc="0409000F" w:tentative="1">
+      <w:start w:val="1"/>
+      <w:numFmt w:val="decimal"/>
+      <w:lvlText w:val="%7."/>
+      <w:lvlJc w:val="left"/>
+      <w:pPr>
+        <w:ind w:left="2940" w:hanging="420"/>
+      </w:pPr>
+    </w:lvl>
+    <w:lvl w:ilvl="7" w:tplc="04090019" w:tentative="1">
+      <w:start w:val="1"/>
+      <w:numFmt w:val="lowerLetter"/>
+      <w:lvlText w:val="%8)"/>
+      <w:lvlJc w:val="left"/>
+      <w:pPr>
+        <w:ind w:left="3360" w:hanging="420"/>
+      </w:pPr>
+    </w:lvl>
+    <w:lvl w:ilvl="8" w:tplc="0409001B" w:tentative="1">
+      <w:start w:val="1"/>
+      <w:numFmt w:val="lowerRoman"/>
+      <w:lvlText w:val="%9."/>
+      <w:lvlJc w:val="right"/>
+      <w:pPr>
+        <w:ind w:left="3780" w:hanging="420"/>
+      </w:pPr>
+    </w:lvl>
+  </w:abstractNum>
+  <w:abstractNum w:abstractNumId="15" w15:restartNumberingAfterBreak="0">
     <w:nsid w:val="4B1B17CE"/>
     <w:multiLevelType w:val="hybridMultilevel"/>
     <w:tmpl w:val="23AAA22A"/>
@@ -9978,7 +11964,7 @@
       </w:pPr>
     </w:lvl>
   </w:abstractNum>
-  <w:abstractNum w:abstractNumId="12" w15:restartNumberingAfterBreak="0">
+  <w:abstractNum w:abstractNumId="16" w15:restartNumberingAfterBreak="0">
     <w:nsid w:val="4D6677B4"/>
     <w:multiLevelType w:val="hybridMultilevel"/>
     <w:tmpl w:val="E9C490B2"/>
@@ -10091,7 +12077,7 @@
       </w:rPr>
     </w:lvl>
   </w:abstractNum>
-  <w:abstractNum w:abstractNumId="13" w15:restartNumberingAfterBreak="0">
+  <w:abstractNum w:abstractNumId="17" w15:restartNumberingAfterBreak="0">
     <w:nsid w:val="53A17EE2"/>
     <w:multiLevelType w:val="hybridMultilevel"/>
     <w:tmpl w:val="91F04076"/>
@@ -10180,7 +12166,7 @@
       </w:pPr>
     </w:lvl>
   </w:abstractNum>
-  <w:abstractNum w:abstractNumId="14" w15:restartNumberingAfterBreak="0">
+  <w:abstractNum w:abstractNumId="18" w15:restartNumberingAfterBreak="0">
     <w:nsid w:val="59CE07D2"/>
     <w:multiLevelType w:val="hybridMultilevel"/>
     <w:tmpl w:val="60EE19FC"/>
@@ -10293,7 +12279,7 @@
       </w:rPr>
     </w:lvl>
   </w:abstractNum>
-  <w:abstractNum w:abstractNumId="15" w15:restartNumberingAfterBreak="0">
+  <w:abstractNum w:abstractNumId="19" w15:restartNumberingAfterBreak="0">
     <w:nsid w:val="61BB0B01"/>
     <w:multiLevelType w:val="hybridMultilevel"/>
     <w:tmpl w:val="3ADC7C20"/>
@@ -10382,7 +12368,7 @@
       </w:pPr>
     </w:lvl>
   </w:abstractNum>
-  <w:abstractNum w:abstractNumId="16" w15:restartNumberingAfterBreak="0">
+  <w:abstractNum w:abstractNumId="20" w15:restartNumberingAfterBreak="0">
     <w:nsid w:val="630217CA"/>
     <w:multiLevelType w:val="multilevel"/>
     <w:tmpl w:val="EFCE5F7E"/>
@@ -10495,7 +12481,7 @@
       </w:rPr>
     </w:lvl>
   </w:abstractNum>
-  <w:abstractNum w:abstractNumId="17" w15:restartNumberingAfterBreak="0">
+  <w:abstractNum w:abstractNumId="21" w15:restartNumberingAfterBreak="0">
     <w:nsid w:val="650C3FB6"/>
     <w:multiLevelType w:val="hybridMultilevel"/>
     <w:tmpl w:val="57E21030"/>
@@ -10584,7 +12570,7 @@
       </w:pPr>
     </w:lvl>
   </w:abstractNum>
-  <w:abstractNum w:abstractNumId="18" w15:restartNumberingAfterBreak="0">
+  <w:abstractNum w:abstractNumId="22" w15:restartNumberingAfterBreak="0">
     <w:nsid w:val="74192CE5"/>
     <w:multiLevelType w:val="hybridMultilevel"/>
     <w:tmpl w:val="F4FC2904"/>
@@ -10673,7 +12659,7 @@
       </w:pPr>
     </w:lvl>
   </w:abstractNum>
-  <w:abstractNum w:abstractNumId="19" w15:restartNumberingAfterBreak="0">
+  <w:abstractNum w:abstractNumId="23" w15:restartNumberingAfterBreak="0">
     <w:nsid w:val="7E5845D0"/>
     <w:multiLevelType w:val="hybridMultilevel"/>
     <w:tmpl w:val="E3AA9E42"/>
@@ -10763,13 +12749,13 @@
     </w:lvl>
   </w:abstractNum>
   <w:num w:numId="1">
-    <w:abstractNumId w:val="4"/>
+    <w:abstractNumId w:val="5"/>
   </w:num>
   <w:num w:numId="2">
-    <w:abstractNumId w:val="16"/>
+    <w:abstractNumId w:val="20"/>
   </w:num>
   <w:num w:numId="3">
-    <w:abstractNumId w:val="16"/>
+    <w:abstractNumId w:val="20"/>
     <w:lvlOverride w:ilvl="0">
       <w:startOverride w:val="1"/>
     </w:lvlOverride>
@@ -10799,58 +12785,70 @@
     </w:lvlOverride>
   </w:num>
   <w:num w:numId="4">
+    <w:abstractNumId w:val="10"/>
+  </w:num>
+  <w:num w:numId="5">
+    <w:abstractNumId w:val="6"/>
+  </w:num>
+  <w:num w:numId="6">
+    <w:abstractNumId w:val="8"/>
+  </w:num>
+  <w:num w:numId="7">
+    <w:abstractNumId w:val="18"/>
+  </w:num>
+  <w:num w:numId="8">
+    <w:abstractNumId w:val="1"/>
+  </w:num>
+  <w:num w:numId="9">
+    <w:abstractNumId w:val="7"/>
+  </w:num>
+  <w:num w:numId="10">
+    <w:abstractNumId w:val="4"/>
+  </w:num>
+  <w:num w:numId="11">
+    <w:abstractNumId w:val="11"/>
+  </w:num>
+  <w:num w:numId="12">
     <w:abstractNumId w:val="9"/>
   </w:num>
-  <w:num w:numId="5">
-    <w:abstractNumId w:val="5"/>
+  <w:num w:numId="13">
+    <w:abstractNumId w:val="23"/>
   </w:num>
-  <w:num w:numId="6">
-    <w:abstractNumId w:val="7"/>
+  <w:num w:numId="14">
+    <w:abstractNumId w:val="22"/>
   </w:num>
-  <w:num w:numId="7">
+  <w:num w:numId="15">
+    <w:abstractNumId w:val="21"/>
+  </w:num>
+  <w:num w:numId="16">
+    <w:abstractNumId w:val="19"/>
+  </w:num>
+  <w:num w:numId="17">
+    <w:abstractNumId w:val="3"/>
+  </w:num>
+  <w:num w:numId="18">
+    <w:abstractNumId w:val="16"/>
+  </w:num>
+  <w:num w:numId="19">
+    <w:abstractNumId w:val="2"/>
+  </w:num>
+  <w:num w:numId="20">
+    <w:abstractNumId w:val="15"/>
+  </w:num>
+  <w:num w:numId="21">
+    <w:abstractNumId w:val="17"/>
+  </w:num>
+  <w:num w:numId="22">
+    <w:abstractNumId w:val="13"/>
+  </w:num>
+  <w:num w:numId="23">
+    <w:abstractNumId w:val="12"/>
+  </w:num>
+  <w:num w:numId="24">
     <w:abstractNumId w:val="14"/>
   </w:num>
-  <w:num w:numId="8">
+  <w:num w:numId="25">
     <w:abstractNumId w:val="0"/>
-  </w:num>
-  <w:num w:numId="9">
-    <w:abstractNumId w:val="6"/>
-  </w:num>
-  <w:num w:numId="10">
-    <w:abstractNumId w:val="3"/>
-  </w:num>
-  <w:num w:numId="11">
-    <w:abstractNumId w:val="10"/>
-  </w:num>
-  <w:num w:numId="12">
-    <w:abstractNumId w:val="8"/>
-  </w:num>
-  <w:num w:numId="13">
-    <w:abstractNumId w:val="19"/>
-  </w:num>
-  <w:num w:numId="14">
-    <w:abstractNumId w:val="18"/>
-  </w:num>
-  <w:num w:numId="15">
-    <w:abstractNumId w:val="17"/>
-  </w:num>
-  <w:num w:numId="16">
-    <w:abstractNumId w:val="15"/>
-  </w:num>
-  <w:num w:numId="17">
-    <w:abstractNumId w:val="2"/>
-  </w:num>
-  <w:num w:numId="18">
-    <w:abstractNumId w:val="12"/>
-  </w:num>
-  <w:num w:numId="19">
-    <w:abstractNumId w:val="1"/>
-  </w:num>
-  <w:num w:numId="20">
-    <w:abstractNumId w:val="11"/>
-  </w:num>
-  <w:num w:numId="21">
-    <w:abstractNumId w:val="13"/>
   </w:num>
 </w:numbering>
 </file>
@@ -11394,6 +13392,7 @@
   <w:style w:type="character" w:default="1" w:styleId="a0">
     <w:name w:val="Default Paragraph Font"/>
     <w:uiPriority w:val="1"/>
+    <w:semiHidden/>
     <w:unhideWhenUsed/>
   </w:style>
   <w:style w:type="table" w:default="1" w:styleId="a1">
@@ -11759,19 +13758,19 @@
 
 <file path=word/glossary/fontTable.xml><?xml version="1.0" encoding="utf-8"?>
 <w:fonts xmlns:mc="http://schemas.openxmlformats.org/markup-compatibility/2006" xmlns:r="http://schemas.openxmlformats.org/officeDocument/2006/relationships" xmlns:w="http://schemas.openxmlformats.org/wordprocessingml/2006/main" xmlns:w14="http://schemas.microsoft.com/office/word/2010/wordml" xmlns:w15="http://schemas.microsoft.com/office/word/2012/wordml" mc:Ignorable="w14 w15">
+  <w:font w:name="Times New Roman">
+    <w:panose1 w:val="02020603050405020304"/>
+    <w:charset w:val="00"/>
+    <w:family w:val="roman"/>
+    <w:pitch w:val="variable"/>
+    <w:sig w:usb0="E0002AFF" w:usb1="C0007841" w:usb2="00000009" w:usb3="00000000" w:csb0="000001FF" w:csb1="00000000"/>
+  </w:font>
   <w:font w:name="Wingdings">
     <w:panose1 w:val="05000000000000000000"/>
     <w:charset w:val="02"/>
     <w:family w:val="auto"/>
     <w:pitch w:val="variable"/>
     <w:sig w:usb0="00000000" w:usb1="10000000" w:usb2="00000000" w:usb3="00000000" w:csb0="80000000" w:csb1="00000000"/>
-  </w:font>
-  <w:font w:name="Times New Roman">
-    <w:panose1 w:val="02020603050405020304"/>
-    <w:charset w:val="00"/>
-    <w:family w:val="roman"/>
-    <w:pitch w:val="variable"/>
-    <w:sig w:usb0="E0002AFF" w:usb1="C0007841" w:usb2="00000009" w:usb3="00000000" w:csb0="000001FF" w:csb1="00000000"/>
   </w:font>
   <w:font w:name="Calibri">
     <w:panose1 w:val="020F0502020204030204"/>
@@ -11851,8 +13850,8 @@
     <w:compatSetting w:name="differentiateMultirowTableHeaders" w:uri="http://schemas.microsoft.com/office/word" w:val="1"/>
   </w:compat>
   <w:rsids>
-    <w:rsidRoot w:val="00E951A6"/>
-    <w:rsid w:val="00E951A6"/>
+    <w:rsidRoot w:val="00EB5793"/>
+    <w:rsid w:val="00EB5793"/>
   </w:rsids>
   <m:mathPr>
     <m:mathFont m:val="Cambria Math"/>
@@ -12302,7 +14301,7 @@
     <w:basedOn w:val="a0"/>
     <w:uiPriority w:val="99"/>
     <w:semiHidden/>
-    <w:rsid w:val="00E951A6"/>
+    <w:rsid w:val="00EB5793"/>
     <w:rPr>
       <w:color w:val="808080"/>
     </w:rPr>
@@ -12583,7 +14582,7 @@
 </file>
 
 <file path=customXml/itemProps1.xml><?xml version="1.0" encoding="utf-8"?>
-<ds:datastoreItem xmlns:ds="http://schemas.openxmlformats.org/officeDocument/2006/customXml" ds:itemID="{4330C50D-601C-428D-95E3-EF1EC9086890}">
+<ds:datastoreItem xmlns:ds="http://schemas.openxmlformats.org/officeDocument/2006/customXml" ds:itemID="{B88EEFAC-65EF-4C2B-9B70-1B6EFD7AF3F5}">
   <ds:schemaRefs>
     <ds:schemaRef ds:uri="http://schemas.openxmlformats.org/officeDocument/2006/bibliography"/>
   </ds:schemaRefs>

--- a/word/techStack.docx
+++ b/word/techStack.docx
@@ -6,7 +6,7 @@
       <w:pPr>
         <w:jc w:val="center"/>
         <w:rPr>
-          <w:rFonts w:asciiTheme="majorEastAsia" w:eastAsiaTheme="majorEastAsia" w:hAnsiTheme="majorEastAsia"/>
+          <w:rFonts w:asciiTheme="majorEastAsia" w:eastAsiaTheme="majorEastAsia" w:hAnsiTheme="majorEastAsia" w:hint="eastAsia"/>
           <w:sz w:val="48"/>
           <w:szCs w:val="48"/>
         </w:rPr>
@@ -170,7 +170,7 @@
           <w:r>
             <w:fldChar w:fldCharType="separate"/>
           </w:r>
-          <w:hyperlink w:anchor="_Toc491794884" w:history="1">
+          <w:hyperlink w:anchor="_Toc493853652" w:history="1">
             <w:r>
               <w:rPr>
                 <w:rStyle w:val="a3"/>
@@ -197,7 +197,7 @@
                 <w:noProof/>
                 <w:webHidden/>
               </w:rPr>
-              <w:instrText xml:space="preserve"> PAGEREF _Toc491794884 \h </w:instrText>
+              <w:instrText xml:space="preserve"> PAGEREF _Toc493853652 \h </w:instrText>
             </w:r>
             <w:r>
               <w:rPr>
@@ -217,7 +217,7 @@
                 <w:noProof/>
                 <w:webHidden/>
               </w:rPr>
-              <w:t>5</w:t>
+              <w:t>7</w:t>
             </w:r>
             <w:r>
               <w:rPr>
@@ -238,13 +238,13 @@
               <w:noProof/>
             </w:rPr>
           </w:pPr>
-          <w:hyperlink w:anchor="_Toc491794885" w:history="1">
+          <w:hyperlink w:anchor="_Toc493853653" w:history="1">
             <w:r>
               <w:rPr>
                 <w:rStyle w:val="a3"/>
                 <w:noProof/>
               </w:rPr>
-              <w:t>Scala</w:t>
+              <w:t>Statistic learning</w:t>
             </w:r>
             <w:r>
               <w:rPr>
@@ -265,7 +265,7 @@
                 <w:noProof/>
                 <w:webHidden/>
               </w:rPr>
-              <w:instrText xml:space="preserve"> PAGEREF _Toc491794885 \h </w:instrText>
+              <w:instrText xml:space="preserve"> PAGEREF _Toc493853653 \h </w:instrText>
             </w:r>
             <w:r>
               <w:rPr>
@@ -285,7 +285,375 @@
                 <w:noProof/>
                 <w:webHidden/>
               </w:rPr>
-              <w:t>6</w:t>
+              <w:t>8</w:t>
+            </w:r>
+            <w:r>
+              <w:rPr>
+                <w:noProof/>
+                <w:webHidden/>
+              </w:rPr>
+              <w:fldChar w:fldCharType="end"/>
+            </w:r>
+          </w:hyperlink>
+        </w:p>
+        <w:p>
+          <w:pPr>
+            <w:pStyle w:val="20"/>
+            <w:tabs>
+              <w:tab w:val="right" w:leader="dot" w:pos="8296"/>
+            </w:tabs>
+            <w:rPr>
+              <w:noProof/>
+            </w:rPr>
+          </w:pPr>
+          <w:hyperlink w:anchor="_Toc493853654" w:history="1">
+            <w:r>
+              <w:rPr>
+                <w:rStyle w:val="a3"/>
+                <w:rFonts w:hint="eastAsia"/>
+                <w:noProof/>
+              </w:rPr>
+              <w:t>感知机</w:t>
+            </w:r>
+            <w:r>
+              <w:rPr>
+                <w:noProof/>
+                <w:webHidden/>
+              </w:rPr>
+              <w:tab/>
+            </w:r>
+            <w:r>
+              <w:rPr>
+                <w:noProof/>
+                <w:webHidden/>
+              </w:rPr>
+              <w:fldChar w:fldCharType="begin"/>
+            </w:r>
+            <w:r>
+              <w:rPr>
+                <w:noProof/>
+                <w:webHidden/>
+              </w:rPr>
+              <w:instrText xml:space="preserve"> PAGEREF _Toc493853654 \h </w:instrText>
+            </w:r>
+            <w:r>
+              <w:rPr>
+                <w:noProof/>
+                <w:webHidden/>
+              </w:rPr>
+            </w:r>
+            <w:r>
+              <w:rPr>
+                <w:noProof/>
+                <w:webHidden/>
+              </w:rPr>
+              <w:fldChar w:fldCharType="separate"/>
+            </w:r>
+            <w:r>
+              <w:rPr>
+                <w:noProof/>
+                <w:webHidden/>
+              </w:rPr>
+              <w:t>8</w:t>
+            </w:r>
+            <w:r>
+              <w:rPr>
+                <w:noProof/>
+                <w:webHidden/>
+              </w:rPr>
+              <w:fldChar w:fldCharType="end"/>
+            </w:r>
+          </w:hyperlink>
+        </w:p>
+        <w:p>
+          <w:pPr>
+            <w:pStyle w:val="20"/>
+            <w:tabs>
+              <w:tab w:val="right" w:leader="dot" w:pos="8296"/>
+            </w:tabs>
+            <w:rPr>
+              <w:noProof/>
+            </w:rPr>
+          </w:pPr>
+          <w:hyperlink w:anchor="_Toc493853655" w:history="1">
+            <w:r>
+              <w:rPr>
+                <w:rStyle w:val="a3"/>
+                <w:noProof/>
+              </w:rPr>
+              <w:t>K</w:t>
+            </w:r>
+            <w:r>
+              <w:rPr>
+                <w:rStyle w:val="a3"/>
+                <w:rFonts w:hint="eastAsia"/>
+                <w:noProof/>
+              </w:rPr>
+              <w:t>近邻算法</w:t>
+            </w:r>
+            <w:r>
+              <w:rPr>
+                <w:noProof/>
+                <w:webHidden/>
+              </w:rPr>
+              <w:tab/>
+            </w:r>
+            <w:r>
+              <w:rPr>
+                <w:noProof/>
+                <w:webHidden/>
+              </w:rPr>
+              <w:fldChar w:fldCharType="begin"/>
+            </w:r>
+            <w:r>
+              <w:rPr>
+                <w:noProof/>
+                <w:webHidden/>
+              </w:rPr>
+              <w:instrText xml:space="preserve"> PAGEREF _Toc493853655 \h </w:instrText>
+            </w:r>
+            <w:r>
+              <w:rPr>
+                <w:noProof/>
+                <w:webHidden/>
+              </w:rPr>
+            </w:r>
+            <w:r>
+              <w:rPr>
+                <w:noProof/>
+                <w:webHidden/>
+              </w:rPr>
+              <w:fldChar w:fldCharType="separate"/>
+            </w:r>
+            <w:r>
+              <w:rPr>
+                <w:noProof/>
+                <w:webHidden/>
+              </w:rPr>
+              <w:t>8</w:t>
+            </w:r>
+            <w:r>
+              <w:rPr>
+                <w:noProof/>
+                <w:webHidden/>
+              </w:rPr>
+              <w:fldChar w:fldCharType="end"/>
+            </w:r>
+          </w:hyperlink>
+        </w:p>
+        <w:p>
+          <w:pPr>
+            <w:pStyle w:val="20"/>
+            <w:tabs>
+              <w:tab w:val="right" w:leader="dot" w:pos="8296"/>
+            </w:tabs>
+            <w:rPr>
+              <w:noProof/>
+            </w:rPr>
+          </w:pPr>
+          <w:hyperlink w:anchor="_Toc493853656" w:history="1">
+            <w:r>
+              <w:rPr>
+                <w:rStyle w:val="a3"/>
+                <w:rFonts w:hint="eastAsia"/>
+                <w:noProof/>
+              </w:rPr>
+              <w:t>朴素贝叶斯法</w:t>
+            </w:r>
+            <w:r>
+              <w:rPr>
+                <w:noProof/>
+                <w:webHidden/>
+              </w:rPr>
+              <w:tab/>
+            </w:r>
+            <w:r>
+              <w:rPr>
+                <w:noProof/>
+                <w:webHidden/>
+              </w:rPr>
+              <w:fldChar w:fldCharType="begin"/>
+            </w:r>
+            <w:r>
+              <w:rPr>
+                <w:noProof/>
+                <w:webHidden/>
+              </w:rPr>
+              <w:instrText xml:space="preserve"> PAGEREF _Toc493853656 \h </w:instrText>
+            </w:r>
+            <w:r>
+              <w:rPr>
+                <w:noProof/>
+                <w:webHidden/>
+              </w:rPr>
+            </w:r>
+            <w:r>
+              <w:rPr>
+                <w:noProof/>
+                <w:webHidden/>
+              </w:rPr>
+              <w:fldChar w:fldCharType="separate"/>
+            </w:r>
+            <w:r>
+              <w:rPr>
+                <w:noProof/>
+                <w:webHidden/>
+              </w:rPr>
+              <w:t>9</w:t>
+            </w:r>
+            <w:r>
+              <w:rPr>
+                <w:noProof/>
+                <w:webHidden/>
+              </w:rPr>
+              <w:fldChar w:fldCharType="end"/>
+            </w:r>
+          </w:hyperlink>
+        </w:p>
+        <w:p>
+          <w:pPr>
+            <w:pStyle w:val="20"/>
+            <w:tabs>
+              <w:tab w:val="right" w:leader="dot" w:pos="8296"/>
+            </w:tabs>
+            <w:rPr>
+              <w:noProof/>
+            </w:rPr>
+          </w:pPr>
+          <w:hyperlink w:anchor="_Toc493853657" w:history="1">
+            <w:r>
+              <w:rPr>
+                <w:rStyle w:val="a3"/>
+                <w:rFonts w:hint="eastAsia"/>
+                <w:noProof/>
+              </w:rPr>
+              <w:t>决策树</w:t>
+            </w:r>
+            <w:r>
+              <w:rPr>
+                <w:noProof/>
+                <w:webHidden/>
+              </w:rPr>
+              <w:tab/>
+            </w:r>
+            <w:r>
+              <w:rPr>
+                <w:noProof/>
+                <w:webHidden/>
+              </w:rPr>
+              <w:fldChar w:fldCharType="begin"/>
+            </w:r>
+            <w:r>
+              <w:rPr>
+                <w:noProof/>
+                <w:webHidden/>
+              </w:rPr>
+              <w:instrText xml:space="preserve"> PAGEREF _Toc493853657 \h </w:instrText>
+            </w:r>
+            <w:r>
+              <w:rPr>
+                <w:noProof/>
+                <w:webHidden/>
+              </w:rPr>
+            </w:r>
+            <w:r>
+              <w:rPr>
+                <w:noProof/>
+                <w:webHidden/>
+              </w:rPr>
+              <w:fldChar w:fldCharType="separate"/>
+            </w:r>
+            <w:r>
+              <w:rPr>
+                <w:noProof/>
+                <w:webHidden/>
+              </w:rPr>
+              <w:t>10</w:t>
+            </w:r>
+            <w:r>
+              <w:rPr>
+                <w:noProof/>
+                <w:webHidden/>
+              </w:rPr>
+              <w:fldChar w:fldCharType="end"/>
+            </w:r>
+          </w:hyperlink>
+        </w:p>
+        <w:p>
+          <w:pPr>
+            <w:pStyle w:val="20"/>
+            <w:tabs>
+              <w:tab w:val="right" w:leader="dot" w:pos="8296"/>
+            </w:tabs>
+            <w:rPr>
+              <w:noProof/>
+            </w:rPr>
+          </w:pPr>
+          <w:hyperlink w:anchor="_Toc493853658" w:history="1">
+            <w:r>
+              <w:rPr>
+                <w:rStyle w:val="a3"/>
+                <w:rFonts w:hint="eastAsia"/>
+                <w:noProof/>
+              </w:rPr>
+              <w:t>逻辑斯谛回归与</w:t>
+            </w:r>
+            <w:r>
+              <w:rPr>
+                <w:rStyle w:val="a3"/>
+                <w:rFonts w:hint="eastAsia"/>
+                <w:noProof/>
+              </w:rPr>
+              <w:t>最</w:t>
+            </w:r>
+            <w:r>
+              <w:rPr>
+                <w:rStyle w:val="a3"/>
+                <w:rFonts w:hint="eastAsia"/>
+                <w:noProof/>
+              </w:rPr>
+              <w:t>大熵模型</w:t>
+            </w:r>
+            <w:r>
+              <w:rPr>
+                <w:noProof/>
+                <w:webHidden/>
+              </w:rPr>
+              <w:tab/>
+            </w:r>
+            <w:r>
+              <w:rPr>
+                <w:noProof/>
+                <w:webHidden/>
+              </w:rPr>
+              <w:fldChar w:fldCharType="begin"/>
+            </w:r>
+            <w:r>
+              <w:rPr>
+                <w:noProof/>
+                <w:webHidden/>
+              </w:rPr>
+              <w:instrText xml:space="preserve"> PAGEREF _Toc493853658 \h </w:instrText>
+            </w:r>
+            <w:r>
+              <w:rPr>
+                <w:noProof/>
+                <w:webHidden/>
+              </w:rPr>
+            </w:r>
+            <w:r>
+              <w:rPr>
+                <w:noProof/>
+                <w:webHidden/>
+              </w:rPr>
+              <w:fldChar w:fldCharType="separate"/>
+            </w:r>
+            <w:r>
+              <w:rPr>
+                <w:noProof/>
+                <w:webHidden/>
+              </w:rPr>
+              <w:t>10</w:t>
             </w:r>
             <w:r>
               <w:rPr>
@@ -306,13 +674,13 @@
               <w:noProof/>
             </w:rPr>
           </w:pPr>
-          <w:hyperlink w:anchor="_Toc491794886" w:history="1">
+          <w:hyperlink w:anchor="_Toc493853659" w:history="1">
             <w:r>
               <w:rPr>
                 <w:rStyle w:val="a3"/>
                 <w:noProof/>
               </w:rPr>
-              <w:t>Java</w:t>
+              <w:t>Machine learning</w:t>
             </w:r>
             <w:r>
               <w:rPr>
@@ -333,7 +701,7 @@
                 <w:noProof/>
                 <w:webHidden/>
               </w:rPr>
-              <w:instrText xml:space="preserve"> PAGEREF _Toc491794886 \h </w:instrText>
+              <w:instrText xml:space="preserve"> PAGEREF _Toc493853659 \h </w:instrText>
             </w:r>
             <w:r>
               <w:rPr>
@@ -353,7 +721,7 @@
                 <w:noProof/>
                 <w:webHidden/>
               </w:rPr>
-              <w:t>7</w:t>
+              <w:t>12</w:t>
             </w:r>
             <w:r>
               <w:rPr>
@@ -374,13 +742,13 @@
               <w:noProof/>
             </w:rPr>
           </w:pPr>
-          <w:hyperlink w:anchor="_Toc491794887" w:history="1">
+          <w:hyperlink w:anchor="_Toc493853660" w:history="1">
             <w:r>
               <w:rPr>
                 <w:rStyle w:val="a3"/>
                 <w:noProof/>
               </w:rPr>
-              <w:t>Spark</w:t>
+              <w:t>Deep learning</w:t>
             </w:r>
             <w:r>
               <w:rPr>
@@ -401,7 +769,7 @@
                 <w:noProof/>
                 <w:webHidden/>
               </w:rPr>
-              <w:instrText xml:space="preserve"> PAGEREF _Toc491794887 \h </w:instrText>
+              <w:instrText xml:space="preserve"> PAGEREF _Toc493853660 \h </w:instrText>
             </w:r>
             <w:r>
               <w:rPr>
@@ -421,7 +789,214 @@
                 <w:noProof/>
                 <w:webHidden/>
               </w:rPr>
-              <w:t>8</w:t>
+              <w:t>15</w:t>
+            </w:r>
+            <w:r>
+              <w:rPr>
+                <w:noProof/>
+                <w:webHidden/>
+              </w:rPr>
+              <w:fldChar w:fldCharType="end"/>
+            </w:r>
+          </w:hyperlink>
+        </w:p>
+        <w:p>
+          <w:pPr>
+            <w:pStyle w:val="10"/>
+            <w:tabs>
+              <w:tab w:val="right" w:leader="dot" w:pos="8296"/>
+            </w:tabs>
+            <w:rPr>
+              <w:noProof/>
+            </w:rPr>
+          </w:pPr>
+          <w:hyperlink w:anchor="_Toc493853661" w:history="1">
+            <w:r>
+              <w:rPr>
+                <w:rStyle w:val="a3"/>
+                <w:rFonts w:hint="eastAsia"/>
+                <w:noProof/>
+              </w:rPr>
+              <w:t>概率论</w:t>
+            </w:r>
+            <w:r>
+              <w:rPr>
+                <w:noProof/>
+                <w:webHidden/>
+              </w:rPr>
+              <w:tab/>
+            </w:r>
+            <w:r>
+              <w:rPr>
+                <w:noProof/>
+                <w:webHidden/>
+              </w:rPr>
+              <w:fldChar w:fldCharType="begin"/>
+            </w:r>
+            <w:r>
+              <w:rPr>
+                <w:noProof/>
+                <w:webHidden/>
+              </w:rPr>
+              <w:instrText xml:space="preserve"> PAGEREF _Toc493853661 \h </w:instrText>
+            </w:r>
+            <w:r>
+              <w:rPr>
+                <w:noProof/>
+                <w:webHidden/>
+              </w:rPr>
+            </w:r>
+            <w:r>
+              <w:rPr>
+                <w:noProof/>
+                <w:webHidden/>
+              </w:rPr>
+              <w:fldChar w:fldCharType="separate"/>
+            </w:r>
+            <w:r>
+              <w:rPr>
+                <w:noProof/>
+                <w:webHidden/>
+              </w:rPr>
+              <w:t>16</w:t>
+            </w:r>
+            <w:r>
+              <w:rPr>
+                <w:noProof/>
+                <w:webHidden/>
+              </w:rPr>
+              <w:fldChar w:fldCharType="end"/>
+            </w:r>
+          </w:hyperlink>
+        </w:p>
+        <w:p>
+          <w:pPr>
+            <w:pStyle w:val="10"/>
+            <w:tabs>
+              <w:tab w:val="right" w:leader="dot" w:pos="8296"/>
+            </w:tabs>
+            <w:rPr>
+              <w:noProof/>
+            </w:rPr>
+          </w:pPr>
+          <w:hyperlink w:anchor="_Toc493853662" w:history="1">
+            <w:r>
+              <w:rPr>
+                <w:rStyle w:val="a3"/>
+                <w:rFonts w:hint="eastAsia"/>
+                <w:noProof/>
+              </w:rPr>
+              <w:t>线性代数与微积分</w:t>
+            </w:r>
+            <w:r>
+              <w:rPr>
+                <w:noProof/>
+                <w:webHidden/>
+              </w:rPr>
+              <w:tab/>
+            </w:r>
+            <w:r>
+              <w:rPr>
+                <w:noProof/>
+                <w:webHidden/>
+              </w:rPr>
+              <w:fldChar w:fldCharType="begin"/>
+            </w:r>
+            <w:r>
+              <w:rPr>
+                <w:noProof/>
+                <w:webHidden/>
+              </w:rPr>
+              <w:instrText xml:space="preserve"> PAGEREF _Toc493853662 \h </w:instrText>
+            </w:r>
+            <w:r>
+              <w:rPr>
+                <w:noProof/>
+                <w:webHidden/>
+              </w:rPr>
+            </w:r>
+            <w:r>
+              <w:rPr>
+                <w:noProof/>
+                <w:webHidden/>
+              </w:rPr>
+              <w:fldChar w:fldCharType="separate"/>
+            </w:r>
+            <w:r>
+              <w:rPr>
+                <w:noProof/>
+                <w:webHidden/>
+              </w:rPr>
+              <w:t>18</w:t>
+            </w:r>
+            <w:r>
+              <w:rPr>
+                <w:noProof/>
+                <w:webHidden/>
+              </w:rPr>
+              <w:fldChar w:fldCharType="end"/>
+            </w:r>
+          </w:hyperlink>
+        </w:p>
+        <w:p>
+          <w:pPr>
+            <w:pStyle w:val="10"/>
+            <w:tabs>
+              <w:tab w:val="right" w:leader="dot" w:pos="8296"/>
+            </w:tabs>
+            <w:rPr>
+              <w:noProof/>
+            </w:rPr>
+          </w:pPr>
+          <w:hyperlink w:anchor="_Toc493853663" w:history="1">
+            <w:r>
+              <w:rPr>
+                <w:rStyle w:val="a3"/>
+                <w:rFonts w:hint="eastAsia"/>
+                <w:noProof/>
+              </w:rPr>
+              <w:t>开发架构设计</w:t>
+            </w:r>
+            <w:r>
+              <w:rPr>
+                <w:noProof/>
+                <w:webHidden/>
+              </w:rPr>
+              <w:tab/>
+            </w:r>
+            <w:r>
+              <w:rPr>
+                <w:noProof/>
+                <w:webHidden/>
+              </w:rPr>
+              <w:fldChar w:fldCharType="begin"/>
+            </w:r>
+            <w:r>
+              <w:rPr>
+                <w:noProof/>
+                <w:webHidden/>
+              </w:rPr>
+              <w:instrText xml:space="preserve"> PAGEREF _Toc493853663 \h </w:instrText>
+            </w:r>
+            <w:r>
+              <w:rPr>
+                <w:noProof/>
+                <w:webHidden/>
+              </w:rPr>
+            </w:r>
+            <w:r>
+              <w:rPr>
+                <w:noProof/>
+                <w:webHidden/>
+              </w:rPr>
+              <w:fldChar w:fldCharType="separate"/>
+            </w:r>
+            <w:r>
+              <w:rPr>
+                <w:noProof/>
+                <w:webHidden/>
+              </w:rPr>
+              <w:t>19</w:t>
             </w:r>
             <w:r>
               <w:rPr>
@@ -442,13 +1017,14 @@
               <w:noProof/>
             </w:rPr>
           </w:pPr>
-          <w:hyperlink w:anchor="_Toc491794888" w:history="1">
+          <w:hyperlink w:anchor="_Toc493853664" w:history="1">
             <w:r>
               <w:rPr>
                 <w:rStyle w:val="a3"/>
-                <w:noProof/>
-              </w:rPr>
-              <w:t>Spark sql</w:t>
+                <w:rFonts w:hint="eastAsia"/>
+                <w:noProof/>
+              </w:rPr>
+              <w:t>执行入口参数解析</w:t>
             </w:r>
             <w:r>
               <w:rPr>
@@ -469,7 +1045,7 @@
                 <w:noProof/>
                 <w:webHidden/>
               </w:rPr>
-              <w:instrText xml:space="preserve"> PAGEREF _Toc491794888 \h </w:instrText>
+              <w:instrText xml:space="preserve"> PAGEREF _Toc493853664 \h </w:instrText>
             </w:r>
             <w:r>
               <w:rPr>
@@ -489,7 +1065,283 @@
                 <w:noProof/>
                 <w:webHidden/>
               </w:rPr>
-              <w:t>8</w:t>
+              <w:t>19</w:t>
+            </w:r>
+            <w:r>
+              <w:rPr>
+                <w:noProof/>
+                <w:webHidden/>
+              </w:rPr>
+              <w:fldChar w:fldCharType="end"/>
+            </w:r>
+          </w:hyperlink>
+        </w:p>
+        <w:p>
+          <w:pPr>
+            <w:pStyle w:val="20"/>
+            <w:tabs>
+              <w:tab w:val="right" w:leader="dot" w:pos="8296"/>
+            </w:tabs>
+            <w:rPr>
+              <w:noProof/>
+            </w:rPr>
+          </w:pPr>
+          <w:hyperlink w:anchor="_Toc493853665" w:history="1">
+            <w:r>
+              <w:rPr>
+                <w:rStyle w:val="a3"/>
+                <w:rFonts w:hint="eastAsia"/>
+                <w:noProof/>
+              </w:rPr>
+              <w:t>功能路由调度</w:t>
+            </w:r>
+            <w:r>
+              <w:rPr>
+                <w:noProof/>
+                <w:webHidden/>
+              </w:rPr>
+              <w:tab/>
+            </w:r>
+            <w:r>
+              <w:rPr>
+                <w:noProof/>
+                <w:webHidden/>
+              </w:rPr>
+              <w:fldChar w:fldCharType="begin"/>
+            </w:r>
+            <w:r>
+              <w:rPr>
+                <w:noProof/>
+                <w:webHidden/>
+              </w:rPr>
+              <w:instrText xml:space="preserve"> PAGEREF _Toc493853665 \h </w:instrText>
+            </w:r>
+            <w:r>
+              <w:rPr>
+                <w:noProof/>
+                <w:webHidden/>
+              </w:rPr>
+            </w:r>
+            <w:r>
+              <w:rPr>
+                <w:noProof/>
+                <w:webHidden/>
+              </w:rPr>
+              <w:fldChar w:fldCharType="separate"/>
+            </w:r>
+            <w:r>
+              <w:rPr>
+                <w:noProof/>
+                <w:webHidden/>
+              </w:rPr>
+              <w:t>19</w:t>
+            </w:r>
+            <w:r>
+              <w:rPr>
+                <w:noProof/>
+                <w:webHidden/>
+              </w:rPr>
+              <w:fldChar w:fldCharType="end"/>
+            </w:r>
+          </w:hyperlink>
+        </w:p>
+        <w:p>
+          <w:pPr>
+            <w:pStyle w:val="20"/>
+            <w:tabs>
+              <w:tab w:val="right" w:leader="dot" w:pos="8296"/>
+            </w:tabs>
+            <w:rPr>
+              <w:noProof/>
+            </w:rPr>
+          </w:pPr>
+          <w:hyperlink w:anchor="_Toc493853666" w:history="1">
+            <w:r>
+              <w:rPr>
+                <w:rStyle w:val="a3"/>
+                <w:rFonts w:hint="eastAsia"/>
+                <w:noProof/>
+              </w:rPr>
+              <w:t>功能逻辑封装</w:t>
+            </w:r>
+            <w:r>
+              <w:rPr>
+                <w:noProof/>
+                <w:webHidden/>
+              </w:rPr>
+              <w:tab/>
+            </w:r>
+            <w:r>
+              <w:rPr>
+                <w:noProof/>
+                <w:webHidden/>
+              </w:rPr>
+              <w:fldChar w:fldCharType="begin"/>
+            </w:r>
+            <w:r>
+              <w:rPr>
+                <w:noProof/>
+                <w:webHidden/>
+              </w:rPr>
+              <w:instrText xml:space="preserve"> PAGEREF _Toc493853666 \h </w:instrText>
+            </w:r>
+            <w:r>
+              <w:rPr>
+                <w:noProof/>
+                <w:webHidden/>
+              </w:rPr>
+            </w:r>
+            <w:r>
+              <w:rPr>
+                <w:noProof/>
+                <w:webHidden/>
+              </w:rPr>
+              <w:fldChar w:fldCharType="separate"/>
+            </w:r>
+            <w:r>
+              <w:rPr>
+                <w:noProof/>
+                <w:webHidden/>
+              </w:rPr>
+              <w:t>19</w:t>
+            </w:r>
+            <w:r>
+              <w:rPr>
+                <w:noProof/>
+                <w:webHidden/>
+              </w:rPr>
+              <w:fldChar w:fldCharType="end"/>
+            </w:r>
+          </w:hyperlink>
+        </w:p>
+        <w:p>
+          <w:pPr>
+            <w:pStyle w:val="20"/>
+            <w:tabs>
+              <w:tab w:val="right" w:leader="dot" w:pos="8296"/>
+            </w:tabs>
+            <w:rPr>
+              <w:noProof/>
+            </w:rPr>
+          </w:pPr>
+          <w:hyperlink w:anchor="_Toc493853667" w:history="1">
+            <w:r>
+              <w:rPr>
+                <w:rStyle w:val="a3"/>
+                <w:rFonts w:hint="eastAsia"/>
+                <w:noProof/>
+              </w:rPr>
+              <w:t>公共模块抽象</w:t>
+            </w:r>
+            <w:r>
+              <w:rPr>
+                <w:noProof/>
+                <w:webHidden/>
+              </w:rPr>
+              <w:tab/>
+            </w:r>
+            <w:r>
+              <w:rPr>
+                <w:noProof/>
+                <w:webHidden/>
+              </w:rPr>
+              <w:fldChar w:fldCharType="begin"/>
+            </w:r>
+            <w:r>
+              <w:rPr>
+                <w:noProof/>
+                <w:webHidden/>
+              </w:rPr>
+              <w:instrText xml:space="preserve"> PAGEREF _Toc493853667 \h </w:instrText>
+            </w:r>
+            <w:r>
+              <w:rPr>
+                <w:noProof/>
+                <w:webHidden/>
+              </w:rPr>
+            </w:r>
+            <w:r>
+              <w:rPr>
+                <w:noProof/>
+                <w:webHidden/>
+              </w:rPr>
+              <w:fldChar w:fldCharType="separate"/>
+            </w:r>
+            <w:r>
+              <w:rPr>
+                <w:noProof/>
+                <w:webHidden/>
+              </w:rPr>
+              <w:t>19</w:t>
+            </w:r>
+            <w:r>
+              <w:rPr>
+                <w:noProof/>
+                <w:webHidden/>
+              </w:rPr>
+              <w:fldChar w:fldCharType="end"/>
+            </w:r>
+          </w:hyperlink>
+        </w:p>
+        <w:p>
+          <w:pPr>
+            <w:pStyle w:val="20"/>
+            <w:tabs>
+              <w:tab w:val="right" w:leader="dot" w:pos="8296"/>
+            </w:tabs>
+            <w:rPr>
+              <w:noProof/>
+            </w:rPr>
+          </w:pPr>
+          <w:hyperlink w:anchor="_Toc493853668" w:history="1">
+            <w:r>
+              <w:rPr>
+                <w:rStyle w:val="a3"/>
+                <w:rFonts w:hint="eastAsia"/>
+                <w:noProof/>
+              </w:rPr>
+              <w:t>面向对象开发应用</w:t>
+            </w:r>
+            <w:r>
+              <w:rPr>
+                <w:noProof/>
+                <w:webHidden/>
+              </w:rPr>
+              <w:tab/>
+            </w:r>
+            <w:r>
+              <w:rPr>
+                <w:noProof/>
+                <w:webHidden/>
+              </w:rPr>
+              <w:fldChar w:fldCharType="begin"/>
+            </w:r>
+            <w:r>
+              <w:rPr>
+                <w:noProof/>
+                <w:webHidden/>
+              </w:rPr>
+              <w:instrText xml:space="preserve"> PAGEREF _Toc493853668 \h </w:instrText>
+            </w:r>
+            <w:r>
+              <w:rPr>
+                <w:noProof/>
+                <w:webHidden/>
+              </w:rPr>
+            </w:r>
+            <w:r>
+              <w:rPr>
+                <w:noProof/>
+                <w:webHidden/>
+              </w:rPr>
+              <w:fldChar w:fldCharType="separate"/>
+            </w:r>
+            <w:r>
+              <w:rPr>
+                <w:noProof/>
+                <w:webHidden/>
+              </w:rPr>
+              <w:t>19</w:t>
             </w:r>
             <w:r>
               <w:rPr>
@@ -510,13 +1362,14 @@
               <w:noProof/>
             </w:rPr>
           </w:pPr>
-          <w:hyperlink w:anchor="_Toc491794889" w:history="1">
+          <w:hyperlink w:anchor="_Toc493853669" w:history="1">
             <w:r>
               <w:rPr>
                 <w:rStyle w:val="a3"/>
-                <w:noProof/>
-              </w:rPr>
-              <w:t>Data warehouse</w:t>
+                <w:rFonts w:hint="eastAsia"/>
+                <w:noProof/>
+              </w:rPr>
+              <w:t>设计模式</w:t>
             </w:r>
             <w:r>
               <w:rPr>
@@ -537,7 +1390,7 @@
                 <w:noProof/>
                 <w:webHidden/>
               </w:rPr>
-              <w:instrText xml:space="preserve"> PAGEREF _Toc491794889 \h </w:instrText>
+              <w:instrText xml:space="preserve"> PAGEREF _Toc493853669 \h </w:instrText>
             </w:r>
             <w:r>
               <w:rPr>
@@ -557,7 +1410,1033 @@
                 <w:noProof/>
                 <w:webHidden/>
               </w:rPr>
-              <w:t>8</w:t>
+              <w:t>19</w:t>
+            </w:r>
+            <w:r>
+              <w:rPr>
+                <w:noProof/>
+                <w:webHidden/>
+              </w:rPr>
+              <w:fldChar w:fldCharType="end"/>
+            </w:r>
+          </w:hyperlink>
+        </w:p>
+        <w:p>
+          <w:pPr>
+            <w:pStyle w:val="30"/>
+            <w:tabs>
+              <w:tab w:val="right" w:leader="dot" w:pos="8296"/>
+            </w:tabs>
+            <w:rPr>
+              <w:noProof/>
+            </w:rPr>
+          </w:pPr>
+          <w:hyperlink w:anchor="_Toc493853670" w:history="1">
+            <w:r>
+              <w:rPr>
+                <w:rStyle w:val="a3"/>
+                <w:rFonts w:hint="eastAsia"/>
+                <w:noProof/>
+              </w:rPr>
+              <w:t>继承</w:t>
+            </w:r>
+            <w:r>
+              <w:rPr>
+                <w:noProof/>
+                <w:webHidden/>
+              </w:rPr>
+              <w:tab/>
+            </w:r>
+            <w:r>
+              <w:rPr>
+                <w:noProof/>
+                <w:webHidden/>
+              </w:rPr>
+              <w:fldChar w:fldCharType="begin"/>
+            </w:r>
+            <w:r>
+              <w:rPr>
+                <w:noProof/>
+                <w:webHidden/>
+              </w:rPr>
+              <w:instrText xml:space="preserve"> PAGEREF _Toc493853670 \h </w:instrText>
+            </w:r>
+            <w:r>
+              <w:rPr>
+                <w:noProof/>
+                <w:webHidden/>
+              </w:rPr>
+            </w:r>
+            <w:r>
+              <w:rPr>
+                <w:noProof/>
+                <w:webHidden/>
+              </w:rPr>
+              <w:fldChar w:fldCharType="separate"/>
+            </w:r>
+            <w:r>
+              <w:rPr>
+                <w:noProof/>
+                <w:webHidden/>
+              </w:rPr>
+              <w:t>20</w:t>
+            </w:r>
+            <w:r>
+              <w:rPr>
+                <w:noProof/>
+                <w:webHidden/>
+              </w:rPr>
+              <w:fldChar w:fldCharType="end"/>
+            </w:r>
+          </w:hyperlink>
+        </w:p>
+        <w:p>
+          <w:pPr>
+            <w:pStyle w:val="30"/>
+            <w:tabs>
+              <w:tab w:val="right" w:leader="dot" w:pos="8296"/>
+            </w:tabs>
+            <w:rPr>
+              <w:noProof/>
+            </w:rPr>
+          </w:pPr>
+          <w:hyperlink w:anchor="_Toc493853671" w:history="1">
+            <w:r>
+              <w:rPr>
+                <w:rStyle w:val="a3"/>
+                <w:rFonts w:hint="eastAsia"/>
+                <w:noProof/>
+              </w:rPr>
+              <w:t>封装</w:t>
+            </w:r>
+            <w:r>
+              <w:rPr>
+                <w:noProof/>
+                <w:webHidden/>
+              </w:rPr>
+              <w:tab/>
+            </w:r>
+            <w:r>
+              <w:rPr>
+                <w:noProof/>
+                <w:webHidden/>
+              </w:rPr>
+              <w:fldChar w:fldCharType="begin"/>
+            </w:r>
+            <w:r>
+              <w:rPr>
+                <w:noProof/>
+                <w:webHidden/>
+              </w:rPr>
+              <w:instrText xml:space="preserve"> PAGEREF _Toc493853671 \h </w:instrText>
+            </w:r>
+            <w:r>
+              <w:rPr>
+                <w:noProof/>
+                <w:webHidden/>
+              </w:rPr>
+            </w:r>
+            <w:r>
+              <w:rPr>
+                <w:noProof/>
+                <w:webHidden/>
+              </w:rPr>
+              <w:fldChar w:fldCharType="separate"/>
+            </w:r>
+            <w:r>
+              <w:rPr>
+                <w:noProof/>
+                <w:webHidden/>
+              </w:rPr>
+              <w:t>20</w:t>
+            </w:r>
+            <w:r>
+              <w:rPr>
+                <w:noProof/>
+                <w:webHidden/>
+              </w:rPr>
+              <w:fldChar w:fldCharType="end"/>
+            </w:r>
+          </w:hyperlink>
+        </w:p>
+        <w:p>
+          <w:pPr>
+            <w:pStyle w:val="30"/>
+            <w:tabs>
+              <w:tab w:val="right" w:leader="dot" w:pos="8296"/>
+            </w:tabs>
+            <w:rPr>
+              <w:noProof/>
+            </w:rPr>
+          </w:pPr>
+          <w:hyperlink w:anchor="_Toc493853672" w:history="1">
+            <w:r>
+              <w:rPr>
+                <w:rStyle w:val="a3"/>
+                <w:rFonts w:hint="eastAsia"/>
+                <w:noProof/>
+              </w:rPr>
+              <w:t>多态</w:t>
+            </w:r>
+            <w:r>
+              <w:rPr>
+                <w:noProof/>
+                <w:webHidden/>
+              </w:rPr>
+              <w:tab/>
+            </w:r>
+            <w:r>
+              <w:rPr>
+                <w:noProof/>
+                <w:webHidden/>
+              </w:rPr>
+              <w:fldChar w:fldCharType="begin"/>
+            </w:r>
+            <w:r>
+              <w:rPr>
+                <w:noProof/>
+                <w:webHidden/>
+              </w:rPr>
+              <w:instrText xml:space="preserve"> PAGEREF _Toc493853672 \h </w:instrText>
+            </w:r>
+            <w:r>
+              <w:rPr>
+                <w:noProof/>
+                <w:webHidden/>
+              </w:rPr>
+            </w:r>
+            <w:r>
+              <w:rPr>
+                <w:noProof/>
+                <w:webHidden/>
+              </w:rPr>
+              <w:fldChar w:fldCharType="separate"/>
+            </w:r>
+            <w:r>
+              <w:rPr>
+                <w:noProof/>
+                <w:webHidden/>
+              </w:rPr>
+              <w:t>20</w:t>
+            </w:r>
+            <w:r>
+              <w:rPr>
+                <w:noProof/>
+                <w:webHidden/>
+              </w:rPr>
+              <w:fldChar w:fldCharType="end"/>
+            </w:r>
+          </w:hyperlink>
+        </w:p>
+        <w:p>
+          <w:pPr>
+            <w:pStyle w:val="30"/>
+            <w:tabs>
+              <w:tab w:val="right" w:leader="dot" w:pos="8296"/>
+            </w:tabs>
+            <w:rPr>
+              <w:noProof/>
+            </w:rPr>
+          </w:pPr>
+          <w:hyperlink w:anchor="_Toc493853673" w:history="1">
+            <w:r>
+              <w:rPr>
+                <w:rStyle w:val="a3"/>
+                <w:noProof/>
+              </w:rPr>
+              <w:t>Single Responsibility Principle</w:t>
+            </w:r>
+            <w:r>
+              <w:rPr>
+                <w:noProof/>
+                <w:webHidden/>
+              </w:rPr>
+              <w:tab/>
+            </w:r>
+            <w:r>
+              <w:rPr>
+                <w:noProof/>
+                <w:webHidden/>
+              </w:rPr>
+              <w:fldChar w:fldCharType="begin"/>
+            </w:r>
+            <w:r>
+              <w:rPr>
+                <w:noProof/>
+                <w:webHidden/>
+              </w:rPr>
+              <w:instrText xml:space="preserve"> PAGEREF _Toc493853673 \h </w:instrText>
+            </w:r>
+            <w:r>
+              <w:rPr>
+                <w:noProof/>
+                <w:webHidden/>
+              </w:rPr>
+            </w:r>
+            <w:r>
+              <w:rPr>
+                <w:noProof/>
+                <w:webHidden/>
+              </w:rPr>
+              <w:fldChar w:fldCharType="separate"/>
+            </w:r>
+            <w:r>
+              <w:rPr>
+                <w:noProof/>
+                <w:webHidden/>
+              </w:rPr>
+              <w:t>20</w:t>
+            </w:r>
+            <w:r>
+              <w:rPr>
+                <w:noProof/>
+                <w:webHidden/>
+              </w:rPr>
+              <w:fldChar w:fldCharType="end"/>
+            </w:r>
+          </w:hyperlink>
+        </w:p>
+        <w:p>
+          <w:pPr>
+            <w:pStyle w:val="30"/>
+            <w:tabs>
+              <w:tab w:val="right" w:leader="dot" w:pos="8296"/>
+            </w:tabs>
+            <w:rPr>
+              <w:noProof/>
+            </w:rPr>
+          </w:pPr>
+          <w:hyperlink w:anchor="_Toc493853674" w:history="1">
+            <w:r>
+              <w:rPr>
+                <w:rStyle w:val="a3"/>
+                <w:noProof/>
+              </w:rPr>
+              <w:t>Open Closed Principle</w:t>
+            </w:r>
+            <w:r>
+              <w:rPr>
+                <w:noProof/>
+                <w:webHidden/>
+              </w:rPr>
+              <w:tab/>
+            </w:r>
+            <w:r>
+              <w:rPr>
+                <w:noProof/>
+                <w:webHidden/>
+              </w:rPr>
+              <w:fldChar w:fldCharType="begin"/>
+            </w:r>
+            <w:r>
+              <w:rPr>
+                <w:noProof/>
+                <w:webHidden/>
+              </w:rPr>
+              <w:instrText xml:space="preserve"> PAGEREF _Toc493853674 \h </w:instrText>
+            </w:r>
+            <w:r>
+              <w:rPr>
+                <w:noProof/>
+                <w:webHidden/>
+              </w:rPr>
+            </w:r>
+            <w:r>
+              <w:rPr>
+                <w:noProof/>
+                <w:webHidden/>
+              </w:rPr>
+              <w:fldChar w:fldCharType="separate"/>
+            </w:r>
+            <w:r>
+              <w:rPr>
+                <w:noProof/>
+                <w:webHidden/>
+              </w:rPr>
+              <w:t>20</w:t>
+            </w:r>
+            <w:r>
+              <w:rPr>
+                <w:noProof/>
+                <w:webHidden/>
+              </w:rPr>
+              <w:fldChar w:fldCharType="end"/>
+            </w:r>
+          </w:hyperlink>
+        </w:p>
+        <w:p>
+          <w:pPr>
+            <w:pStyle w:val="30"/>
+            <w:tabs>
+              <w:tab w:val="right" w:leader="dot" w:pos="8296"/>
+            </w:tabs>
+            <w:rPr>
+              <w:noProof/>
+            </w:rPr>
+          </w:pPr>
+          <w:hyperlink w:anchor="_Toc493853675" w:history="1">
+            <w:r>
+              <w:rPr>
+                <w:rStyle w:val="a3"/>
+                <w:noProof/>
+              </w:rPr>
+              <w:t>Liskov Substitution Principle</w:t>
+            </w:r>
+            <w:r>
+              <w:rPr>
+                <w:noProof/>
+                <w:webHidden/>
+              </w:rPr>
+              <w:tab/>
+            </w:r>
+            <w:r>
+              <w:rPr>
+                <w:noProof/>
+                <w:webHidden/>
+              </w:rPr>
+              <w:fldChar w:fldCharType="begin"/>
+            </w:r>
+            <w:r>
+              <w:rPr>
+                <w:noProof/>
+                <w:webHidden/>
+              </w:rPr>
+              <w:instrText xml:space="preserve"> PAGEREF _Toc493853675 \h </w:instrText>
+            </w:r>
+            <w:r>
+              <w:rPr>
+                <w:noProof/>
+                <w:webHidden/>
+              </w:rPr>
+            </w:r>
+            <w:r>
+              <w:rPr>
+                <w:noProof/>
+                <w:webHidden/>
+              </w:rPr>
+              <w:fldChar w:fldCharType="separate"/>
+            </w:r>
+            <w:r>
+              <w:rPr>
+                <w:noProof/>
+                <w:webHidden/>
+              </w:rPr>
+              <w:t>20</w:t>
+            </w:r>
+            <w:r>
+              <w:rPr>
+                <w:noProof/>
+                <w:webHidden/>
+              </w:rPr>
+              <w:fldChar w:fldCharType="end"/>
+            </w:r>
+          </w:hyperlink>
+        </w:p>
+        <w:p>
+          <w:pPr>
+            <w:pStyle w:val="30"/>
+            <w:tabs>
+              <w:tab w:val="right" w:leader="dot" w:pos="8296"/>
+            </w:tabs>
+            <w:rPr>
+              <w:noProof/>
+            </w:rPr>
+          </w:pPr>
+          <w:hyperlink w:anchor="_Toc493853676" w:history="1">
+            <w:r>
+              <w:rPr>
+                <w:rStyle w:val="a3"/>
+                <w:noProof/>
+              </w:rPr>
+              <w:t>Interface Segregation Principle</w:t>
+            </w:r>
+            <w:r>
+              <w:rPr>
+                <w:noProof/>
+                <w:webHidden/>
+              </w:rPr>
+              <w:tab/>
+            </w:r>
+            <w:r>
+              <w:rPr>
+                <w:noProof/>
+                <w:webHidden/>
+              </w:rPr>
+              <w:fldChar w:fldCharType="begin"/>
+            </w:r>
+            <w:r>
+              <w:rPr>
+                <w:noProof/>
+                <w:webHidden/>
+              </w:rPr>
+              <w:instrText xml:space="preserve"> PAGEREF _Toc493853676 \h </w:instrText>
+            </w:r>
+            <w:r>
+              <w:rPr>
+                <w:noProof/>
+                <w:webHidden/>
+              </w:rPr>
+            </w:r>
+            <w:r>
+              <w:rPr>
+                <w:noProof/>
+                <w:webHidden/>
+              </w:rPr>
+              <w:fldChar w:fldCharType="separate"/>
+            </w:r>
+            <w:r>
+              <w:rPr>
+                <w:noProof/>
+                <w:webHidden/>
+              </w:rPr>
+              <w:t>20</w:t>
+            </w:r>
+            <w:r>
+              <w:rPr>
+                <w:noProof/>
+                <w:webHidden/>
+              </w:rPr>
+              <w:fldChar w:fldCharType="end"/>
+            </w:r>
+          </w:hyperlink>
+        </w:p>
+        <w:p>
+          <w:pPr>
+            <w:pStyle w:val="30"/>
+            <w:tabs>
+              <w:tab w:val="right" w:leader="dot" w:pos="8296"/>
+            </w:tabs>
+            <w:rPr>
+              <w:noProof/>
+            </w:rPr>
+          </w:pPr>
+          <w:hyperlink w:anchor="_Toc493853677" w:history="1">
+            <w:r>
+              <w:rPr>
+                <w:rStyle w:val="a3"/>
+                <w:noProof/>
+              </w:rPr>
+              <w:t>Dependence Inversion Principle</w:t>
+            </w:r>
+            <w:r>
+              <w:rPr>
+                <w:noProof/>
+                <w:webHidden/>
+              </w:rPr>
+              <w:tab/>
+            </w:r>
+            <w:r>
+              <w:rPr>
+                <w:noProof/>
+                <w:webHidden/>
+              </w:rPr>
+              <w:fldChar w:fldCharType="begin"/>
+            </w:r>
+            <w:r>
+              <w:rPr>
+                <w:noProof/>
+                <w:webHidden/>
+              </w:rPr>
+              <w:instrText xml:space="preserve"> PAGEREF _Toc493853677 \h </w:instrText>
+            </w:r>
+            <w:r>
+              <w:rPr>
+                <w:noProof/>
+                <w:webHidden/>
+              </w:rPr>
+            </w:r>
+            <w:r>
+              <w:rPr>
+                <w:noProof/>
+                <w:webHidden/>
+              </w:rPr>
+              <w:fldChar w:fldCharType="separate"/>
+            </w:r>
+            <w:r>
+              <w:rPr>
+                <w:noProof/>
+                <w:webHidden/>
+              </w:rPr>
+              <w:t>21</w:t>
+            </w:r>
+            <w:r>
+              <w:rPr>
+                <w:noProof/>
+                <w:webHidden/>
+              </w:rPr>
+              <w:fldChar w:fldCharType="end"/>
+            </w:r>
+          </w:hyperlink>
+        </w:p>
+        <w:p>
+          <w:pPr>
+            <w:pStyle w:val="30"/>
+            <w:tabs>
+              <w:tab w:val="right" w:leader="dot" w:pos="8296"/>
+            </w:tabs>
+            <w:rPr>
+              <w:noProof/>
+            </w:rPr>
+          </w:pPr>
+          <w:hyperlink w:anchor="_Toc493853678" w:history="1">
+            <w:r>
+              <w:rPr>
+                <w:rStyle w:val="a3"/>
+                <w:noProof/>
+              </w:rPr>
+              <w:t>Law Of Demeter</w:t>
+            </w:r>
+            <w:r>
+              <w:rPr>
+                <w:noProof/>
+                <w:webHidden/>
+              </w:rPr>
+              <w:tab/>
+            </w:r>
+            <w:r>
+              <w:rPr>
+                <w:noProof/>
+                <w:webHidden/>
+              </w:rPr>
+              <w:fldChar w:fldCharType="begin"/>
+            </w:r>
+            <w:r>
+              <w:rPr>
+                <w:noProof/>
+                <w:webHidden/>
+              </w:rPr>
+              <w:instrText xml:space="preserve"> PAGEREF _Toc493853678 \h </w:instrText>
+            </w:r>
+            <w:r>
+              <w:rPr>
+                <w:noProof/>
+                <w:webHidden/>
+              </w:rPr>
+            </w:r>
+            <w:r>
+              <w:rPr>
+                <w:noProof/>
+                <w:webHidden/>
+              </w:rPr>
+              <w:fldChar w:fldCharType="separate"/>
+            </w:r>
+            <w:r>
+              <w:rPr>
+                <w:noProof/>
+                <w:webHidden/>
+              </w:rPr>
+              <w:t>21</w:t>
+            </w:r>
+            <w:r>
+              <w:rPr>
+                <w:noProof/>
+                <w:webHidden/>
+              </w:rPr>
+              <w:fldChar w:fldCharType="end"/>
+            </w:r>
+          </w:hyperlink>
+        </w:p>
+        <w:p>
+          <w:pPr>
+            <w:pStyle w:val="30"/>
+            <w:tabs>
+              <w:tab w:val="right" w:leader="dot" w:pos="8296"/>
+            </w:tabs>
+            <w:rPr>
+              <w:noProof/>
+            </w:rPr>
+          </w:pPr>
+          <w:hyperlink w:anchor="_Toc493853679" w:history="1">
+            <w:r>
+              <w:rPr>
+                <w:rStyle w:val="a3"/>
+                <w:noProof/>
+              </w:rPr>
+              <w:t>omposite/Aggregate Reuse Principle CARP</w:t>
+            </w:r>
+            <w:r>
+              <w:rPr>
+                <w:noProof/>
+                <w:webHidden/>
+              </w:rPr>
+              <w:tab/>
+            </w:r>
+            <w:r>
+              <w:rPr>
+                <w:noProof/>
+                <w:webHidden/>
+              </w:rPr>
+              <w:fldChar w:fldCharType="begin"/>
+            </w:r>
+            <w:r>
+              <w:rPr>
+                <w:noProof/>
+                <w:webHidden/>
+              </w:rPr>
+              <w:instrText xml:space="preserve"> PAGEREF _Toc493853679 \h </w:instrText>
+            </w:r>
+            <w:r>
+              <w:rPr>
+                <w:noProof/>
+                <w:webHidden/>
+              </w:rPr>
+            </w:r>
+            <w:r>
+              <w:rPr>
+                <w:noProof/>
+                <w:webHidden/>
+              </w:rPr>
+              <w:fldChar w:fldCharType="separate"/>
+            </w:r>
+            <w:r>
+              <w:rPr>
+                <w:noProof/>
+                <w:webHidden/>
+              </w:rPr>
+              <w:t>21</w:t>
+            </w:r>
+            <w:r>
+              <w:rPr>
+                <w:noProof/>
+                <w:webHidden/>
+              </w:rPr>
+              <w:fldChar w:fldCharType="end"/>
+            </w:r>
+          </w:hyperlink>
+        </w:p>
+        <w:p>
+          <w:pPr>
+            <w:pStyle w:val="30"/>
+            <w:tabs>
+              <w:tab w:val="right" w:leader="dot" w:pos="8296"/>
+            </w:tabs>
+            <w:rPr>
+              <w:noProof/>
+            </w:rPr>
+          </w:pPr>
+          <w:hyperlink w:anchor="_Toc493853680" w:history="1">
+            <w:r>
+              <w:rPr>
+                <w:rStyle w:val="a3"/>
+                <w:rFonts w:hint="eastAsia"/>
+                <w:noProof/>
+              </w:rPr>
+              <w:t>对象模型要素</w:t>
+            </w:r>
+            <w:r>
+              <w:rPr>
+                <w:noProof/>
+                <w:webHidden/>
+              </w:rPr>
+              <w:tab/>
+            </w:r>
+            <w:r>
+              <w:rPr>
+                <w:noProof/>
+                <w:webHidden/>
+              </w:rPr>
+              <w:fldChar w:fldCharType="begin"/>
+            </w:r>
+            <w:r>
+              <w:rPr>
+                <w:noProof/>
+                <w:webHidden/>
+              </w:rPr>
+              <w:instrText xml:space="preserve"> PAGEREF _Toc493853680 \h </w:instrText>
+            </w:r>
+            <w:r>
+              <w:rPr>
+                <w:noProof/>
+                <w:webHidden/>
+              </w:rPr>
+            </w:r>
+            <w:r>
+              <w:rPr>
+                <w:noProof/>
+                <w:webHidden/>
+              </w:rPr>
+              <w:fldChar w:fldCharType="separate"/>
+            </w:r>
+            <w:r>
+              <w:rPr>
+                <w:noProof/>
+                <w:webHidden/>
+              </w:rPr>
+              <w:t>21</w:t>
+            </w:r>
+            <w:r>
+              <w:rPr>
+                <w:noProof/>
+                <w:webHidden/>
+              </w:rPr>
+              <w:fldChar w:fldCharType="end"/>
+            </w:r>
+          </w:hyperlink>
+        </w:p>
+        <w:p>
+          <w:pPr>
+            <w:pStyle w:val="10"/>
+            <w:tabs>
+              <w:tab w:val="right" w:leader="dot" w:pos="8296"/>
+            </w:tabs>
+            <w:rPr>
+              <w:noProof/>
+            </w:rPr>
+          </w:pPr>
+          <w:hyperlink w:anchor="_Toc493853681" w:history="1">
+            <w:r>
+              <w:rPr>
+                <w:rStyle w:val="a3"/>
+                <w:rFonts w:hint="eastAsia"/>
+                <w:noProof/>
+              </w:rPr>
+              <w:t>开发日志</w:t>
+            </w:r>
+            <w:r>
+              <w:rPr>
+                <w:noProof/>
+                <w:webHidden/>
+              </w:rPr>
+              <w:tab/>
+            </w:r>
+            <w:r>
+              <w:rPr>
+                <w:noProof/>
+                <w:webHidden/>
+              </w:rPr>
+              <w:fldChar w:fldCharType="begin"/>
+            </w:r>
+            <w:r>
+              <w:rPr>
+                <w:noProof/>
+                <w:webHidden/>
+              </w:rPr>
+              <w:instrText xml:space="preserve"> PAGEREF _Toc493853681 \h </w:instrText>
+            </w:r>
+            <w:r>
+              <w:rPr>
+                <w:noProof/>
+                <w:webHidden/>
+              </w:rPr>
+            </w:r>
+            <w:r>
+              <w:rPr>
+                <w:noProof/>
+                <w:webHidden/>
+              </w:rPr>
+              <w:fldChar w:fldCharType="separate"/>
+            </w:r>
+            <w:r>
+              <w:rPr>
+                <w:noProof/>
+                <w:webHidden/>
+              </w:rPr>
+              <w:t>22</w:t>
+            </w:r>
+            <w:r>
+              <w:rPr>
+                <w:noProof/>
+                <w:webHidden/>
+              </w:rPr>
+              <w:fldChar w:fldCharType="end"/>
+            </w:r>
+          </w:hyperlink>
+        </w:p>
+        <w:p>
+          <w:pPr>
+            <w:pStyle w:val="10"/>
+            <w:tabs>
+              <w:tab w:val="right" w:leader="dot" w:pos="8296"/>
+            </w:tabs>
+            <w:rPr>
+              <w:noProof/>
+            </w:rPr>
+          </w:pPr>
+          <w:hyperlink w:anchor="_Toc493853682" w:history="1">
+            <w:r>
+              <w:rPr>
+                <w:rStyle w:val="a3"/>
+                <w:rFonts w:hint="eastAsia"/>
+                <w:noProof/>
+              </w:rPr>
+              <w:t>开发异常处理</w:t>
+            </w:r>
+            <w:r>
+              <w:rPr>
+                <w:noProof/>
+                <w:webHidden/>
+              </w:rPr>
+              <w:tab/>
+            </w:r>
+            <w:r>
+              <w:rPr>
+                <w:noProof/>
+                <w:webHidden/>
+              </w:rPr>
+              <w:fldChar w:fldCharType="begin"/>
+            </w:r>
+            <w:r>
+              <w:rPr>
+                <w:noProof/>
+                <w:webHidden/>
+              </w:rPr>
+              <w:instrText xml:space="preserve"> PAGEREF _Toc493853682 \h </w:instrText>
+            </w:r>
+            <w:r>
+              <w:rPr>
+                <w:noProof/>
+                <w:webHidden/>
+              </w:rPr>
+            </w:r>
+            <w:r>
+              <w:rPr>
+                <w:noProof/>
+                <w:webHidden/>
+              </w:rPr>
+              <w:fldChar w:fldCharType="separate"/>
+            </w:r>
+            <w:r>
+              <w:rPr>
+                <w:noProof/>
+                <w:webHidden/>
+              </w:rPr>
+              <w:t>23</w:t>
+            </w:r>
+            <w:r>
+              <w:rPr>
+                <w:noProof/>
+                <w:webHidden/>
+              </w:rPr>
+              <w:fldChar w:fldCharType="end"/>
+            </w:r>
+          </w:hyperlink>
+        </w:p>
+        <w:p>
+          <w:pPr>
+            <w:pStyle w:val="10"/>
+            <w:tabs>
+              <w:tab w:val="right" w:leader="dot" w:pos="8296"/>
+            </w:tabs>
+            <w:rPr>
+              <w:noProof/>
+            </w:rPr>
+          </w:pPr>
+          <w:hyperlink w:anchor="_Toc493853683" w:history="1">
+            <w:r>
+              <w:rPr>
+                <w:rStyle w:val="a3"/>
+                <w:noProof/>
+              </w:rPr>
+              <w:t>Scala</w:t>
+            </w:r>
+            <w:r>
+              <w:rPr>
+                <w:noProof/>
+                <w:webHidden/>
+              </w:rPr>
+              <w:tab/>
+            </w:r>
+            <w:r>
+              <w:rPr>
+                <w:noProof/>
+                <w:webHidden/>
+              </w:rPr>
+              <w:fldChar w:fldCharType="begin"/>
+            </w:r>
+            <w:r>
+              <w:rPr>
+                <w:noProof/>
+                <w:webHidden/>
+              </w:rPr>
+              <w:instrText xml:space="preserve"> PAGEREF _Toc493853683 \h </w:instrText>
+            </w:r>
+            <w:r>
+              <w:rPr>
+                <w:noProof/>
+                <w:webHidden/>
+              </w:rPr>
+            </w:r>
+            <w:r>
+              <w:rPr>
+                <w:noProof/>
+                <w:webHidden/>
+              </w:rPr>
+              <w:fldChar w:fldCharType="separate"/>
+            </w:r>
+            <w:r>
+              <w:rPr>
+                <w:noProof/>
+                <w:webHidden/>
+              </w:rPr>
+              <w:t>25</w:t>
+            </w:r>
+            <w:r>
+              <w:rPr>
+                <w:noProof/>
+                <w:webHidden/>
+              </w:rPr>
+              <w:fldChar w:fldCharType="end"/>
+            </w:r>
+          </w:hyperlink>
+        </w:p>
+        <w:p>
+          <w:pPr>
+            <w:pStyle w:val="10"/>
+            <w:tabs>
+              <w:tab w:val="right" w:leader="dot" w:pos="8296"/>
+            </w:tabs>
+            <w:rPr>
+              <w:noProof/>
+            </w:rPr>
+          </w:pPr>
+          <w:hyperlink w:anchor="_Toc493853684" w:history="1">
+            <w:r>
+              <w:rPr>
+                <w:rStyle w:val="a3"/>
+                <w:noProof/>
+              </w:rPr>
+              <w:t>Java</w:t>
+            </w:r>
+            <w:r>
+              <w:rPr>
+                <w:noProof/>
+                <w:webHidden/>
+              </w:rPr>
+              <w:tab/>
+            </w:r>
+            <w:r>
+              <w:rPr>
+                <w:noProof/>
+                <w:webHidden/>
+              </w:rPr>
+              <w:fldChar w:fldCharType="begin"/>
+            </w:r>
+            <w:r>
+              <w:rPr>
+                <w:noProof/>
+                <w:webHidden/>
+              </w:rPr>
+              <w:instrText xml:space="preserve"> PAGEREF _Toc493853684 \h </w:instrText>
+            </w:r>
+            <w:r>
+              <w:rPr>
+                <w:noProof/>
+                <w:webHidden/>
+              </w:rPr>
+            </w:r>
+            <w:r>
+              <w:rPr>
+                <w:noProof/>
+                <w:webHidden/>
+              </w:rPr>
+              <w:fldChar w:fldCharType="separate"/>
+            </w:r>
+            <w:r>
+              <w:rPr>
+                <w:noProof/>
+                <w:webHidden/>
+              </w:rPr>
+              <w:t>26</w:t>
             </w:r>
             <w:r>
               <w:rPr>
@@ -578,13 +2457,14 @@
               <w:noProof/>
             </w:rPr>
           </w:pPr>
-          <w:hyperlink w:anchor="_Toc491794890" w:history="1">
+          <w:hyperlink w:anchor="_Toc493853685" w:history="1">
             <w:r>
               <w:rPr>
                 <w:rStyle w:val="a3"/>
-                <w:noProof/>
-              </w:rPr>
-              <w:t>Spark Streaming</w:t>
+                <w:rFonts w:hint="eastAsia"/>
+                <w:noProof/>
+              </w:rPr>
+              <w:t>设计架构</w:t>
             </w:r>
             <w:r>
               <w:rPr>
@@ -605,7 +2485,7 @@
                 <w:noProof/>
                 <w:webHidden/>
               </w:rPr>
-              <w:instrText xml:space="preserve"> PAGEREF _Toc491794890 \h </w:instrText>
+              <w:instrText xml:space="preserve"> PAGEREF _Toc493853685 \h </w:instrText>
             </w:r>
             <w:r>
               <w:rPr>
@@ -625,7 +2505,282 @@
                 <w:noProof/>
                 <w:webHidden/>
               </w:rPr>
-              <w:t>8</w:t>
+              <w:t>26</w:t>
+            </w:r>
+            <w:r>
+              <w:rPr>
+                <w:noProof/>
+                <w:webHidden/>
+              </w:rPr>
+              <w:fldChar w:fldCharType="end"/>
+            </w:r>
+          </w:hyperlink>
+        </w:p>
+        <w:p>
+          <w:pPr>
+            <w:pStyle w:val="30"/>
+            <w:tabs>
+              <w:tab w:val="right" w:leader="dot" w:pos="8296"/>
+            </w:tabs>
+            <w:rPr>
+              <w:noProof/>
+            </w:rPr>
+          </w:pPr>
+          <w:hyperlink w:anchor="_Toc493853686" w:history="1">
+            <w:r>
+              <w:rPr>
+                <w:rStyle w:val="a3"/>
+                <w:rFonts w:hint="eastAsia"/>
+                <w:noProof/>
+              </w:rPr>
+              <w:t>参数解析及功能调度</w:t>
+            </w:r>
+            <w:r>
+              <w:rPr>
+                <w:noProof/>
+                <w:webHidden/>
+              </w:rPr>
+              <w:tab/>
+            </w:r>
+            <w:r>
+              <w:rPr>
+                <w:noProof/>
+                <w:webHidden/>
+              </w:rPr>
+              <w:fldChar w:fldCharType="begin"/>
+            </w:r>
+            <w:r>
+              <w:rPr>
+                <w:noProof/>
+                <w:webHidden/>
+              </w:rPr>
+              <w:instrText xml:space="preserve"> PAGEREF _Toc493853686 \h </w:instrText>
+            </w:r>
+            <w:r>
+              <w:rPr>
+                <w:noProof/>
+                <w:webHidden/>
+              </w:rPr>
+            </w:r>
+            <w:r>
+              <w:rPr>
+                <w:noProof/>
+                <w:webHidden/>
+              </w:rPr>
+              <w:fldChar w:fldCharType="separate"/>
+            </w:r>
+            <w:r>
+              <w:rPr>
+                <w:noProof/>
+                <w:webHidden/>
+              </w:rPr>
+              <w:t>26</w:t>
+            </w:r>
+            <w:r>
+              <w:rPr>
+                <w:noProof/>
+                <w:webHidden/>
+              </w:rPr>
+              <w:fldChar w:fldCharType="end"/>
+            </w:r>
+          </w:hyperlink>
+        </w:p>
+        <w:p>
+          <w:pPr>
+            <w:pStyle w:val="30"/>
+            <w:tabs>
+              <w:tab w:val="right" w:leader="dot" w:pos="8296"/>
+            </w:tabs>
+            <w:rPr>
+              <w:noProof/>
+            </w:rPr>
+          </w:pPr>
+          <w:hyperlink w:anchor="_Toc493853687" w:history="1">
+            <w:r>
+              <w:rPr>
+                <w:rStyle w:val="a3"/>
+                <w:rFonts w:hint="eastAsia"/>
+                <w:noProof/>
+              </w:rPr>
+              <w:t>业务逻辑开发</w:t>
+            </w:r>
+            <w:r>
+              <w:rPr>
+                <w:noProof/>
+                <w:webHidden/>
+              </w:rPr>
+              <w:tab/>
+            </w:r>
+            <w:r>
+              <w:rPr>
+                <w:noProof/>
+                <w:webHidden/>
+              </w:rPr>
+              <w:fldChar w:fldCharType="begin"/>
+            </w:r>
+            <w:r>
+              <w:rPr>
+                <w:noProof/>
+                <w:webHidden/>
+              </w:rPr>
+              <w:instrText xml:space="preserve"> PAGEREF _Toc493853687 \h </w:instrText>
+            </w:r>
+            <w:r>
+              <w:rPr>
+                <w:noProof/>
+                <w:webHidden/>
+              </w:rPr>
+            </w:r>
+            <w:r>
+              <w:rPr>
+                <w:noProof/>
+                <w:webHidden/>
+              </w:rPr>
+              <w:fldChar w:fldCharType="separate"/>
+            </w:r>
+            <w:r>
+              <w:rPr>
+                <w:noProof/>
+                <w:webHidden/>
+              </w:rPr>
+              <w:t>26</w:t>
+            </w:r>
+            <w:r>
+              <w:rPr>
+                <w:noProof/>
+                <w:webHidden/>
+              </w:rPr>
+              <w:fldChar w:fldCharType="end"/>
+            </w:r>
+          </w:hyperlink>
+        </w:p>
+        <w:p>
+          <w:pPr>
+            <w:pStyle w:val="30"/>
+            <w:tabs>
+              <w:tab w:val="right" w:leader="dot" w:pos="8296"/>
+            </w:tabs>
+            <w:rPr>
+              <w:noProof/>
+            </w:rPr>
+          </w:pPr>
+          <w:hyperlink w:anchor="_Toc493853688" w:history="1">
+            <w:r>
+              <w:rPr>
+                <w:rStyle w:val="a3"/>
+                <w:rFonts w:hint="eastAsia"/>
+                <w:noProof/>
+              </w:rPr>
+              <w:t>公共层抽象</w:t>
+            </w:r>
+            <w:r>
+              <w:rPr>
+                <w:noProof/>
+                <w:webHidden/>
+              </w:rPr>
+              <w:tab/>
+            </w:r>
+            <w:r>
+              <w:rPr>
+                <w:noProof/>
+                <w:webHidden/>
+              </w:rPr>
+              <w:fldChar w:fldCharType="begin"/>
+            </w:r>
+            <w:r>
+              <w:rPr>
+                <w:noProof/>
+                <w:webHidden/>
+              </w:rPr>
+              <w:instrText xml:space="preserve"> PAGEREF _Toc493853688 \h </w:instrText>
+            </w:r>
+            <w:r>
+              <w:rPr>
+                <w:noProof/>
+                <w:webHidden/>
+              </w:rPr>
+            </w:r>
+            <w:r>
+              <w:rPr>
+                <w:noProof/>
+                <w:webHidden/>
+              </w:rPr>
+              <w:fldChar w:fldCharType="separate"/>
+            </w:r>
+            <w:r>
+              <w:rPr>
+                <w:noProof/>
+                <w:webHidden/>
+              </w:rPr>
+              <w:t>26</w:t>
+            </w:r>
+            <w:r>
+              <w:rPr>
+                <w:noProof/>
+                <w:webHidden/>
+              </w:rPr>
+              <w:fldChar w:fldCharType="end"/>
+            </w:r>
+          </w:hyperlink>
+        </w:p>
+        <w:p>
+          <w:pPr>
+            <w:pStyle w:val="10"/>
+            <w:tabs>
+              <w:tab w:val="right" w:leader="dot" w:pos="8296"/>
+            </w:tabs>
+            <w:rPr>
+              <w:noProof/>
+            </w:rPr>
+          </w:pPr>
+          <w:hyperlink w:anchor="_Toc493853689" w:history="1">
+            <w:r>
+              <w:rPr>
+                <w:rStyle w:val="a3"/>
+                <w:noProof/>
+              </w:rPr>
+              <w:t>Hadoop</w:t>
+            </w:r>
+            <w:r>
+              <w:rPr>
+                <w:noProof/>
+                <w:webHidden/>
+              </w:rPr>
+              <w:tab/>
+            </w:r>
+            <w:r>
+              <w:rPr>
+                <w:noProof/>
+                <w:webHidden/>
+              </w:rPr>
+              <w:fldChar w:fldCharType="begin"/>
+            </w:r>
+            <w:r>
+              <w:rPr>
+                <w:noProof/>
+                <w:webHidden/>
+              </w:rPr>
+              <w:instrText xml:space="preserve"> PAGEREF _Toc493853689 \h </w:instrText>
+            </w:r>
+            <w:r>
+              <w:rPr>
+                <w:noProof/>
+                <w:webHidden/>
+              </w:rPr>
+            </w:r>
+            <w:r>
+              <w:rPr>
+                <w:noProof/>
+                <w:webHidden/>
+              </w:rPr>
+              <w:fldChar w:fldCharType="separate"/>
+            </w:r>
+            <w:r>
+              <w:rPr>
+                <w:noProof/>
+                <w:webHidden/>
+              </w:rPr>
+              <w:t>27</w:t>
             </w:r>
             <w:r>
               <w:rPr>
@@ -646,13 +2801,14 @@
               <w:noProof/>
             </w:rPr>
           </w:pPr>
-          <w:hyperlink w:anchor="_Toc491794891" w:history="1">
+          <w:hyperlink w:anchor="_Toc493853690" w:history="1">
             <w:r>
               <w:rPr>
                 <w:rStyle w:val="a3"/>
-                <w:noProof/>
-              </w:rPr>
-              <w:t>Structured Streaming</w:t>
+                <w:rFonts w:hint="eastAsia"/>
+                <w:noProof/>
+              </w:rPr>
+              <w:t>角色服务</w:t>
             </w:r>
             <w:r>
               <w:rPr>
@@ -673,7 +2829,7 @@
                 <w:noProof/>
                 <w:webHidden/>
               </w:rPr>
-              <w:instrText xml:space="preserve"> PAGEREF _Toc491794891 \h </w:instrText>
+              <w:instrText xml:space="preserve"> PAGEREF _Toc493853690 \h </w:instrText>
             </w:r>
             <w:r>
               <w:rPr>
@@ -693,7 +2849,211 @@
                 <w:noProof/>
                 <w:webHidden/>
               </w:rPr>
-              <w:t>8</w:t>
+              <w:t>27</w:t>
+            </w:r>
+            <w:r>
+              <w:rPr>
+                <w:noProof/>
+                <w:webHidden/>
+              </w:rPr>
+              <w:fldChar w:fldCharType="end"/>
+            </w:r>
+          </w:hyperlink>
+        </w:p>
+        <w:p>
+          <w:pPr>
+            <w:pStyle w:val="30"/>
+            <w:tabs>
+              <w:tab w:val="right" w:leader="dot" w:pos="8296"/>
+            </w:tabs>
+            <w:rPr>
+              <w:noProof/>
+            </w:rPr>
+          </w:pPr>
+          <w:hyperlink w:anchor="_Toc493853691" w:history="1">
+            <w:r>
+              <w:rPr>
+                <w:rStyle w:val="a3"/>
+                <w:noProof/>
+              </w:rPr>
+              <w:t>Yarn</w:t>
+            </w:r>
+            <w:r>
+              <w:rPr>
+                <w:noProof/>
+                <w:webHidden/>
+              </w:rPr>
+              <w:tab/>
+            </w:r>
+            <w:r>
+              <w:rPr>
+                <w:noProof/>
+                <w:webHidden/>
+              </w:rPr>
+              <w:fldChar w:fldCharType="begin"/>
+            </w:r>
+            <w:r>
+              <w:rPr>
+                <w:noProof/>
+                <w:webHidden/>
+              </w:rPr>
+              <w:instrText xml:space="preserve"> PAGEREF _Toc493853691 \h </w:instrText>
+            </w:r>
+            <w:r>
+              <w:rPr>
+                <w:noProof/>
+                <w:webHidden/>
+              </w:rPr>
+            </w:r>
+            <w:r>
+              <w:rPr>
+                <w:noProof/>
+                <w:webHidden/>
+              </w:rPr>
+              <w:fldChar w:fldCharType="separate"/>
+            </w:r>
+            <w:r>
+              <w:rPr>
+                <w:noProof/>
+                <w:webHidden/>
+              </w:rPr>
+              <w:t>27</w:t>
+            </w:r>
+            <w:r>
+              <w:rPr>
+                <w:noProof/>
+                <w:webHidden/>
+              </w:rPr>
+              <w:fldChar w:fldCharType="end"/>
+            </w:r>
+          </w:hyperlink>
+        </w:p>
+        <w:p>
+          <w:pPr>
+            <w:pStyle w:val="30"/>
+            <w:tabs>
+              <w:tab w:val="right" w:leader="dot" w:pos="8296"/>
+            </w:tabs>
+            <w:rPr>
+              <w:noProof/>
+            </w:rPr>
+          </w:pPr>
+          <w:hyperlink w:anchor="_Toc493853692" w:history="1">
+            <w:r>
+              <w:rPr>
+                <w:rStyle w:val="a3"/>
+                <w:noProof/>
+              </w:rPr>
+              <w:t>HDFS</w:t>
+            </w:r>
+            <w:r>
+              <w:rPr>
+                <w:noProof/>
+                <w:webHidden/>
+              </w:rPr>
+              <w:tab/>
+            </w:r>
+            <w:r>
+              <w:rPr>
+                <w:noProof/>
+                <w:webHidden/>
+              </w:rPr>
+              <w:fldChar w:fldCharType="begin"/>
+            </w:r>
+            <w:r>
+              <w:rPr>
+                <w:noProof/>
+                <w:webHidden/>
+              </w:rPr>
+              <w:instrText xml:space="preserve"> PAGEREF _Toc493853692 \h </w:instrText>
+            </w:r>
+            <w:r>
+              <w:rPr>
+                <w:noProof/>
+                <w:webHidden/>
+              </w:rPr>
+            </w:r>
+            <w:r>
+              <w:rPr>
+                <w:noProof/>
+                <w:webHidden/>
+              </w:rPr>
+              <w:fldChar w:fldCharType="separate"/>
+            </w:r>
+            <w:r>
+              <w:rPr>
+                <w:noProof/>
+                <w:webHidden/>
+              </w:rPr>
+              <w:t>27</w:t>
+            </w:r>
+            <w:r>
+              <w:rPr>
+                <w:noProof/>
+                <w:webHidden/>
+              </w:rPr>
+              <w:fldChar w:fldCharType="end"/>
+            </w:r>
+          </w:hyperlink>
+        </w:p>
+        <w:p>
+          <w:pPr>
+            <w:pStyle w:val="30"/>
+            <w:tabs>
+              <w:tab w:val="right" w:leader="dot" w:pos="8296"/>
+            </w:tabs>
+            <w:rPr>
+              <w:noProof/>
+            </w:rPr>
+          </w:pPr>
+          <w:hyperlink w:anchor="_Toc493853693" w:history="1">
+            <w:r>
+              <w:rPr>
+                <w:rStyle w:val="a3"/>
+                <w:noProof/>
+              </w:rPr>
+              <w:t>High Available</w:t>
+            </w:r>
+            <w:r>
+              <w:rPr>
+                <w:noProof/>
+                <w:webHidden/>
+              </w:rPr>
+              <w:tab/>
+            </w:r>
+            <w:r>
+              <w:rPr>
+                <w:noProof/>
+                <w:webHidden/>
+              </w:rPr>
+              <w:fldChar w:fldCharType="begin"/>
+            </w:r>
+            <w:r>
+              <w:rPr>
+                <w:noProof/>
+                <w:webHidden/>
+              </w:rPr>
+              <w:instrText xml:space="preserve"> PAGEREF _Toc493853693 \h </w:instrText>
+            </w:r>
+            <w:r>
+              <w:rPr>
+                <w:noProof/>
+                <w:webHidden/>
+              </w:rPr>
+            </w:r>
+            <w:r>
+              <w:rPr>
+                <w:noProof/>
+                <w:webHidden/>
+              </w:rPr>
+              <w:fldChar w:fldCharType="separate"/>
+            </w:r>
+            <w:r>
+              <w:rPr>
+                <w:noProof/>
+                <w:webHidden/>
+              </w:rPr>
+              <w:t>27</w:t>
             </w:r>
             <w:r>
               <w:rPr>
@@ -714,13 +3074,13 @@
               <w:noProof/>
             </w:rPr>
           </w:pPr>
-          <w:hyperlink w:anchor="_Toc491794892" w:history="1">
+          <w:hyperlink w:anchor="_Toc493853694" w:history="1">
             <w:r>
               <w:rPr>
                 <w:rStyle w:val="a3"/>
                 <w:noProof/>
               </w:rPr>
-              <w:t>Memory db</w:t>
+              <w:t>Spark</w:t>
             </w:r>
             <w:r>
               <w:rPr>
@@ -741,7 +3101,7 @@
                 <w:noProof/>
                 <w:webHidden/>
               </w:rPr>
-              <w:instrText xml:space="preserve"> PAGEREF _Toc491794892 \h </w:instrText>
+              <w:instrText xml:space="preserve"> PAGEREF _Toc493853694 \h </w:instrText>
             </w:r>
             <w:r>
               <w:rPr>
@@ -761,7 +3121,7 @@
                 <w:noProof/>
                 <w:webHidden/>
               </w:rPr>
-              <w:t>10</w:t>
+              <w:t>29</w:t>
             </w:r>
             <w:r>
               <w:rPr>
@@ -782,13 +3142,13 @@
               <w:noProof/>
             </w:rPr>
           </w:pPr>
-          <w:hyperlink w:anchor="_Toc491794893" w:history="1">
+          <w:hyperlink w:anchor="_Toc493853695" w:history="1">
             <w:r>
               <w:rPr>
                 <w:rStyle w:val="a3"/>
                 <w:noProof/>
               </w:rPr>
-              <w:t>Alluxio</w:t>
+              <w:t>Spark sql</w:t>
             </w:r>
             <w:r>
               <w:rPr>
@@ -809,7 +3169,7 @@
                 <w:noProof/>
                 <w:webHidden/>
               </w:rPr>
-              <w:instrText xml:space="preserve"> PAGEREF _Toc491794893 \h </w:instrText>
+              <w:instrText xml:space="preserve"> PAGEREF _Toc493853695 \h </w:instrText>
             </w:r>
             <w:r>
               <w:rPr>
@@ -829,7 +3189,483 @@
                 <w:noProof/>
                 <w:webHidden/>
               </w:rPr>
-              <w:t>10</w:t>
+              <w:t>29</w:t>
+            </w:r>
+            <w:r>
+              <w:rPr>
+                <w:noProof/>
+                <w:webHidden/>
+              </w:rPr>
+              <w:fldChar w:fldCharType="end"/>
+            </w:r>
+          </w:hyperlink>
+        </w:p>
+        <w:p>
+          <w:pPr>
+            <w:pStyle w:val="30"/>
+            <w:tabs>
+              <w:tab w:val="right" w:leader="dot" w:pos="8296"/>
+            </w:tabs>
+            <w:rPr>
+              <w:noProof/>
+            </w:rPr>
+          </w:pPr>
+          <w:hyperlink w:anchor="_Toc493853696" w:history="1">
+            <w:r>
+              <w:rPr>
+                <w:rStyle w:val="a3"/>
+                <w:noProof/>
+              </w:rPr>
+              <w:t>Data warehouse</w:t>
+            </w:r>
+            <w:r>
+              <w:rPr>
+                <w:noProof/>
+                <w:webHidden/>
+              </w:rPr>
+              <w:tab/>
+            </w:r>
+            <w:r>
+              <w:rPr>
+                <w:noProof/>
+                <w:webHidden/>
+              </w:rPr>
+              <w:fldChar w:fldCharType="begin"/>
+            </w:r>
+            <w:r>
+              <w:rPr>
+                <w:noProof/>
+                <w:webHidden/>
+              </w:rPr>
+              <w:instrText xml:space="preserve"> PAGEREF _Toc493853696 \h </w:instrText>
+            </w:r>
+            <w:r>
+              <w:rPr>
+                <w:noProof/>
+                <w:webHidden/>
+              </w:rPr>
+            </w:r>
+            <w:r>
+              <w:rPr>
+                <w:noProof/>
+                <w:webHidden/>
+              </w:rPr>
+              <w:fldChar w:fldCharType="separate"/>
+            </w:r>
+            <w:r>
+              <w:rPr>
+                <w:noProof/>
+                <w:webHidden/>
+              </w:rPr>
+              <w:t>29</w:t>
+            </w:r>
+            <w:r>
+              <w:rPr>
+                <w:noProof/>
+                <w:webHidden/>
+              </w:rPr>
+              <w:fldChar w:fldCharType="end"/>
+            </w:r>
+          </w:hyperlink>
+        </w:p>
+        <w:p>
+          <w:pPr>
+            <w:pStyle w:val="30"/>
+            <w:tabs>
+              <w:tab w:val="right" w:leader="dot" w:pos="8296"/>
+            </w:tabs>
+            <w:rPr>
+              <w:noProof/>
+            </w:rPr>
+          </w:pPr>
+          <w:hyperlink w:anchor="_Toc493853697" w:history="1">
+            <w:r>
+              <w:rPr>
+                <w:rStyle w:val="a3"/>
+                <w:noProof/>
+              </w:rPr>
+              <w:t>Sql function org.apache.spark.sql.functions</w:t>
+            </w:r>
+            <w:r>
+              <w:rPr>
+                <w:noProof/>
+                <w:webHidden/>
+              </w:rPr>
+              <w:tab/>
+            </w:r>
+            <w:r>
+              <w:rPr>
+                <w:noProof/>
+                <w:webHidden/>
+              </w:rPr>
+              <w:fldChar w:fldCharType="begin"/>
+            </w:r>
+            <w:r>
+              <w:rPr>
+                <w:noProof/>
+                <w:webHidden/>
+              </w:rPr>
+              <w:instrText xml:space="preserve"> PAGEREF _Toc493853697 \h </w:instrText>
+            </w:r>
+            <w:r>
+              <w:rPr>
+                <w:noProof/>
+                <w:webHidden/>
+              </w:rPr>
+            </w:r>
+            <w:r>
+              <w:rPr>
+                <w:noProof/>
+                <w:webHidden/>
+              </w:rPr>
+              <w:fldChar w:fldCharType="separate"/>
+            </w:r>
+            <w:r>
+              <w:rPr>
+                <w:noProof/>
+                <w:webHidden/>
+              </w:rPr>
+              <w:t>30</w:t>
+            </w:r>
+            <w:r>
+              <w:rPr>
+                <w:noProof/>
+                <w:webHidden/>
+              </w:rPr>
+              <w:fldChar w:fldCharType="end"/>
+            </w:r>
+          </w:hyperlink>
+        </w:p>
+        <w:p>
+          <w:pPr>
+            <w:pStyle w:val="20"/>
+            <w:tabs>
+              <w:tab w:val="right" w:leader="dot" w:pos="8296"/>
+            </w:tabs>
+            <w:rPr>
+              <w:noProof/>
+            </w:rPr>
+          </w:pPr>
+          <w:hyperlink w:anchor="_Toc493853698" w:history="1">
+            <w:r>
+              <w:rPr>
+                <w:rStyle w:val="a3"/>
+                <w:noProof/>
+              </w:rPr>
+              <w:t>Spark Streaming</w:t>
+            </w:r>
+            <w:r>
+              <w:rPr>
+                <w:noProof/>
+                <w:webHidden/>
+              </w:rPr>
+              <w:tab/>
+            </w:r>
+            <w:r>
+              <w:rPr>
+                <w:noProof/>
+                <w:webHidden/>
+              </w:rPr>
+              <w:fldChar w:fldCharType="begin"/>
+            </w:r>
+            <w:r>
+              <w:rPr>
+                <w:noProof/>
+                <w:webHidden/>
+              </w:rPr>
+              <w:instrText xml:space="preserve"> PAGEREF _Toc493853698 \h </w:instrText>
+            </w:r>
+            <w:r>
+              <w:rPr>
+                <w:noProof/>
+                <w:webHidden/>
+              </w:rPr>
+            </w:r>
+            <w:r>
+              <w:rPr>
+                <w:noProof/>
+                <w:webHidden/>
+              </w:rPr>
+              <w:fldChar w:fldCharType="separate"/>
+            </w:r>
+            <w:r>
+              <w:rPr>
+                <w:noProof/>
+                <w:webHidden/>
+              </w:rPr>
+              <w:t>31</w:t>
+            </w:r>
+            <w:r>
+              <w:rPr>
+                <w:noProof/>
+                <w:webHidden/>
+              </w:rPr>
+              <w:fldChar w:fldCharType="end"/>
+            </w:r>
+          </w:hyperlink>
+        </w:p>
+        <w:p>
+          <w:pPr>
+            <w:pStyle w:val="20"/>
+            <w:tabs>
+              <w:tab w:val="right" w:leader="dot" w:pos="8296"/>
+            </w:tabs>
+            <w:rPr>
+              <w:noProof/>
+            </w:rPr>
+          </w:pPr>
+          <w:hyperlink w:anchor="_Toc493853699" w:history="1">
+            <w:r>
+              <w:rPr>
+                <w:rStyle w:val="a3"/>
+                <w:noProof/>
+              </w:rPr>
+              <w:t>Structured Streaming</w:t>
+            </w:r>
+            <w:r>
+              <w:rPr>
+                <w:noProof/>
+                <w:webHidden/>
+              </w:rPr>
+              <w:tab/>
+            </w:r>
+            <w:r>
+              <w:rPr>
+                <w:noProof/>
+                <w:webHidden/>
+              </w:rPr>
+              <w:fldChar w:fldCharType="begin"/>
+            </w:r>
+            <w:r>
+              <w:rPr>
+                <w:noProof/>
+                <w:webHidden/>
+              </w:rPr>
+              <w:instrText xml:space="preserve"> PAGEREF _Toc493853699 \h </w:instrText>
+            </w:r>
+            <w:r>
+              <w:rPr>
+                <w:noProof/>
+                <w:webHidden/>
+              </w:rPr>
+            </w:r>
+            <w:r>
+              <w:rPr>
+                <w:noProof/>
+                <w:webHidden/>
+              </w:rPr>
+              <w:fldChar w:fldCharType="separate"/>
+            </w:r>
+            <w:r>
+              <w:rPr>
+                <w:noProof/>
+                <w:webHidden/>
+              </w:rPr>
+              <w:t>31</w:t>
+            </w:r>
+            <w:r>
+              <w:rPr>
+                <w:noProof/>
+                <w:webHidden/>
+              </w:rPr>
+              <w:fldChar w:fldCharType="end"/>
+            </w:r>
+          </w:hyperlink>
+        </w:p>
+        <w:p>
+          <w:pPr>
+            <w:pStyle w:val="20"/>
+            <w:tabs>
+              <w:tab w:val="right" w:leader="dot" w:pos="8296"/>
+            </w:tabs>
+            <w:rPr>
+              <w:noProof/>
+            </w:rPr>
+          </w:pPr>
+          <w:hyperlink w:anchor="_Toc493853700" w:history="1">
+            <w:r>
+              <w:rPr>
+                <w:rStyle w:val="a3"/>
+                <w:noProof/>
+              </w:rPr>
+              <w:t>Cost-Based Optimizer</w:t>
+            </w:r>
+            <w:r>
+              <w:rPr>
+                <w:noProof/>
+                <w:webHidden/>
+              </w:rPr>
+              <w:tab/>
+            </w:r>
+            <w:r>
+              <w:rPr>
+                <w:noProof/>
+                <w:webHidden/>
+              </w:rPr>
+              <w:fldChar w:fldCharType="begin"/>
+            </w:r>
+            <w:r>
+              <w:rPr>
+                <w:noProof/>
+                <w:webHidden/>
+              </w:rPr>
+              <w:instrText xml:space="preserve"> PAGEREF _Toc493853700 \h </w:instrText>
+            </w:r>
+            <w:r>
+              <w:rPr>
+                <w:noProof/>
+                <w:webHidden/>
+              </w:rPr>
+            </w:r>
+            <w:r>
+              <w:rPr>
+                <w:noProof/>
+                <w:webHidden/>
+              </w:rPr>
+              <w:fldChar w:fldCharType="separate"/>
+            </w:r>
+            <w:r>
+              <w:rPr>
+                <w:noProof/>
+                <w:webHidden/>
+              </w:rPr>
+              <w:t>32</w:t>
+            </w:r>
+            <w:r>
+              <w:rPr>
+                <w:noProof/>
+                <w:webHidden/>
+              </w:rPr>
+              <w:fldChar w:fldCharType="end"/>
+            </w:r>
+          </w:hyperlink>
+        </w:p>
+        <w:p>
+          <w:pPr>
+            <w:pStyle w:val="30"/>
+            <w:tabs>
+              <w:tab w:val="right" w:leader="dot" w:pos="8296"/>
+            </w:tabs>
+            <w:rPr>
+              <w:noProof/>
+            </w:rPr>
+          </w:pPr>
+          <w:hyperlink w:anchor="_Toc493853701" w:history="1">
+            <w:r>
+              <w:rPr>
+                <w:rStyle w:val="a3"/>
+                <w:noProof/>
+              </w:rPr>
+              <w:t>Table &amp; Column Statistics</w:t>
+            </w:r>
+            <w:r>
+              <w:rPr>
+                <w:noProof/>
+                <w:webHidden/>
+              </w:rPr>
+              <w:tab/>
+            </w:r>
+            <w:r>
+              <w:rPr>
+                <w:noProof/>
+                <w:webHidden/>
+              </w:rPr>
+              <w:fldChar w:fldCharType="begin"/>
+            </w:r>
+            <w:r>
+              <w:rPr>
+                <w:noProof/>
+                <w:webHidden/>
+              </w:rPr>
+              <w:instrText xml:space="preserve"> PAGEREF _Toc493853701 \h </w:instrText>
+            </w:r>
+            <w:r>
+              <w:rPr>
+                <w:noProof/>
+                <w:webHidden/>
+              </w:rPr>
+            </w:r>
+            <w:r>
+              <w:rPr>
+                <w:noProof/>
+                <w:webHidden/>
+              </w:rPr>
+              <w:fldChar w:fldCharType="separate"/>
+            </w:r>
+            <w:r>
+              <w:rPr>
+                <w:noProof/>
+                <w:webHidden/>
+              </w:rPr>
+              <w:t>32</w:t>
+            </w:r>
+            <w:r>
+              <w:rPr>
+                <w:noProof/>
+                <w:webHidden/>
+              </w:rPr>
+              <w:fldChar w:fldCharType="end"/>
+            </w:r>
+          </w:hyperlink>
+        </w:p>
+        <w:p>
+          <w:pPr>
+            <w:pStyle w:val="30"/>
+            <w:tabs>
+              <w:tab w:val="right" w:leader="dot" w:pos="8296"/>
+            </w:tabs>
+            <w:rPr>
+              <w:noProof/>
+            </w:rPr>
+          </w:pPr>
+          <w:hyperlink w:anchor="_Toc493853702" w:history="1">
+            <w:r>
+              <w:rPr>
+                <w:rStyle w:val="a3"/>
+                <w:noProof/>
+              </w:rPr>
+              <w:t>Benchmarks and Query Analysis</w:t>
+            </w:r>
+            <w:r>
+              <w:rPr>
+                <w:noProof/>
+                <w:webHidden/>
+              </w:rPr>
+              <w:tab/>
+            </w:r>
+            <w:r>
+              <w:rPr>
+                <w:noProof/>
+                <w:webHidden/>
+              </w:rPr>
+              <w:fldChar w:fldCharType="begin"/>
+            </w:r>
+            <w:r>
+              <w:rPr>
+                <w:noProof/>
+                <w:webHidden/>
+              </w:rPr>
+              <w:instrText xml:space="preserve"> PAGEREF _Toc493853702 \h </w:instrText>
+            </w:r>
+            <w:r>
+              <w:rPr>
+                <w:noProof/>
+                <w:webHidden/>
+              </w:rPr>
+            </w:r>
+            <w:r>
+              <w:rPr>
+                <w:noProof/>
+                <w:webHidden/>
+              </w:rPr>
+              <w:fldChar w:fldCharType="separate"/>
+            </w:r>
+            <w:r>
+              <w:rPr>
+                <w:noProof/>
+                <w:webHidden/>
+              </w:rPr>
+              <w:t>32</w:t>
             </w:r>
             <w:r>
               <w:rPr>
@@ -850,13 +3686,13 @@
               <w:noProof/>
             </w:rPr>
           </w:pPr>
-          <w:hyperlink w:anchor="_Toc491794894" w:history="1">
+          <w:hyperlink w:anchor="_Toc493853703" w:history="1">
             <w:r>
               <w:rPr>
                 <w:rStyle w:val="a3"/>
                 <w:noProof/>
               </w:rPr>
-              <w:t>Graph db</w:t>
+              <w:t>Data mining</w:t>
             </w:r>
             <w:r>
               <w:rPr>
@@ -877,7 +3713,7 @@
                 <w:noProof/>
                 <w:webHidden/>
               </w:rPr>
-              <w:instrText xml:space="preserve"> PAGEREF _Toc491794894 \h </w:instrText>
+              <w:instrText xml:space="preserve"> PAGEREF _Toc493853703 \h </w:instrText>
             </w:r>
             <w:r>
               <w:rPr>
@@ -897,7 +3733,7 @@
                 <w:noProof/>
                 <w:webHidden/>
               </w:rPr>
-              <w:t>11</w:t>
+              <w:t>33</w:t>
             </w:r>
             <w:r>
               <w:rPr>
@@ -918,13 +3754,14 @@
               <w:noProof/>
             </w:rPr>
           </w:pPr>
-          <w:hyperlink w:anchor="_Toc491794895" w:history="1">
+          <w:hyperlink w:anchor="_Toc493853704" w:history="1">
             <w:r>
               <w:rPr>
                 <w:rStyle w:val="a3"/>
-                <w:noProof/>
-              </w:rPr>
-              <w:t>TinkerPop3</w:t>
+                <w:rFonts w:hint="eastAsia"/>
+                <w:noProof/>
+              </w:rPr>
+              <w:t>技术方法</w:t>
             </w:r>
             <w:r>
               <w:rPr>
@@ -945,7 +3782,7 @@
                 <w:noProof/>
                 <w:webHidden/>
               </w:rPr>
-              <w:instrText xml:space="preserve"> PAGEREF _Toc491794895 \h </w:instrText>
+              <w:instrText xml:space="preserve"> PAGEREF _Toc493853704 \h </w:instrText>
             </w:r>
             <w:r>
               <w:rPr>
@@ -965,7 +3802,283 @@
                 <w:noProof/>
                 <w:webHidden/>
               </w:rPr>
-              <w:t>11</w:t>
+              <w:t>33</w:t>
+            </w:r>
+            <w:r>
+              <w:rPr>
+                <w:noProof/>
+                <w:webHidden/>
+              </w:rPr>
+              <w:fldChar w:fldCharType="end"/>
+            </w:r>
+          </w:hyperlink>
+        </w:p>
+        <w:p>
+          <w:pPr>
+            <w:pStyle w:val="30"/>
+            <w:tabs>
+              <w:tab w:val="right" w:leader="dot" w:pos="8296"/>
+            </w:tabs>
+            <w:rPr>
+              <w:noProof/>
+            </w:rPr>
+          </w:pPr>
+          <w:hyperlink w:anchor="_Toc493853705" w:history="1">
+            <w:r>
+              <w:rPr>
+                <w:rStyle w:val="a3"/>
+                <w:rFonts w:hint="eastAsia"/>
+                <w:noProof/>
+              </w:rPr>
+              <w:t>统计学</w:t>
+            </w:r>
+            <w:r>
+              <w:rPr>
+                <w:noProof/>
+                <w:webHidden/>
+              </w:rPr>
+              <w:tab/>
+            </w:r>
+            <w:r>
+              <w:rPr>
+                <w:noProof/>
+                <w:webHidden/>
+              </w:rPr>
+              <w:fldChar w:fldCharType="begin"/>
+            </w:r>
+            <w:r>
+              <w:rPr>
+                <w:noProof/>
+                <w:webHidden/>
+              </w:rPr>
+              <w:instrText xml:space="preserve"> PAGEREF _Toc493853705 \h </w:instrText>
+            </w:r>
+            <w:r>
+              <w:rPr>
+                <w:noProof/>
+                <w:webHidden/>
+              </w:rPr>
+            </w:r>
+            <w:r>
+              <w:rPr>
+                <w:noProof/>
+                <w:webHidden/>
+              </w:rPr>
+              <w:fldChar w:fldCharType="separate"/>
+            </w:r>
+            <w:r>
+              <w:rPr>
+                <w:noProof/>
+                <w:webHidden/>
+              </w:rPr>
+              <w:t>33</w:t>
+            </w:r>
+            <w:r>
+              <w:rPr>
+                <w:noProof/>
+                <w:webHidden/>
+              </w:rPr>
+              <w:fldChar w:fldCharType="end"/>
+            </w:r>
+          </w:hyperlink>
+        </w:p>
+        <w:p>
+          <w:pPr>
+            <w:pStyle w:val="30"/>
+            <w:tabs>
+              <w:tab w:val="right" w:leader="dot" w:pos="8296"/>
+            </w:tabs>
+            <w:rPr>
+              <w:noProof/>
+            </w:rPr>
+          </w:pPr>
+          <w:hyperlink w:anchor="_Toc493853706" w:history="1">
+            <w:r>
+              <w:rPr>
+                <w:rStyle w:val="a3"/>
+                <w:rFonts w:hint="eastAsia"/>
+                <w:noProof/>
+              </w:rPr>
+              <w:t>机器学习</w:t>
+            </w:r>
+            <w:r>
+              <w:rPr>
+                <w:noProof/>
+                <w:webHidden/>
+              </w:rPr>
+              <w:tab/>
+            </w:r>
+            <w:r>
+              <w:rPr>
+                <w:noProof/>
+                <w:webHidden/>
+              </w:rPr>
+              <w:fldChar w:fldCharType="begin"/>
+            </w:r>
+            <w:r>
+              <w:rPr>
+                <w:noProof/>
+                <w:webHidden/>
+              </w:rPr>
+              <w:instrText xml:space="preserve"> PAGEREF _Toc493853706 \h </w:instrText>
+            </w:r>
+            <w:r>
+              <w:rPr>
+                <w:noProof/>
+                <w:webHidden/>
+              </w:rPr>
+            </w:r>
+            <w:r>
+              <w:rPr>
+                <w:noProof/>
+                <w:webHidden/>
+              </w:rPr>
+              <w:fldChar w:fldCharType="separate"/>
+            </w:r>
+            <w:r>
+              <w:rPr>
+                <w:noProof/>
+                <w:webHidden/>
+              </w:rPr>
+              <w:t>33</w:t>
+            </w:r>
+            <w:r>
+              <w:rPr>
+                <w:noProof/>
+                <w:webHidden/>
+              </w:rPr>
+              <w:fldChar w:fldCharType="end"/>
+            </w:r>
+          </w:hyperlink>
+        </w:p>
+        <w:p>
+          <w:pPr>
+            <w:pStyle w:val="30"/>
+            <w:tabs>
+              <w:tab w:val="right" w:leader="dot" w:pos="8296"/>
+            </w:tabs>
+            <w:rPr>
+              <w:noProof/>
+            </w:rPr>
+          </w:pPr>
+          <w:hyperlink w:anchor="_Toc493853707" w:history="1">
+            <w:r>
+              <w:rPr>
+                <w:rStyle w:val="a3"/>
+                <w:rFonts w:hint="eastAsia"/>
+                <w:noProof/>
+              </w:rPr>
+              <w:t>数据仓库</w:t>
+            </w:r>
+            <w:r>
+              <w:rPr>
+                <w:noProof/>
+                <w:webHidden/>
+              </w:rPr>
+              <w:tab/>
+            </w:r>
+            <w:r>
+              <w:rPr>
+                <w:noProof/>
+                <w:webHidden/>
+              </w:rPr>
+              <w:fldChar w:fldCharType="begin"/>
+            </w:r>
+            <w:r>
+              <w:rPr>
+                <w:noProof/>
+                <w:webHidden/>
+              </w:rPr>
+              <w:instrText xml:space="preserve"> PAGEREF _Toc493853707 \h </w:instrText>
+            </w:r>
+            <w:r>
+              <w:rPr>
+                <w:noProof/>
+                <w:webHidden/>
+              </w:rPr>
+            </w:r>
+            <w:r>
+              <w:rPr>
+                <w:noProof/>
+                <w:webHidden/>
+              </w:rPr>
+              <w:fldChar w:fldCharType="separate"/>
+            </w:r>
+            <w:r>
+              <w:rPr>
+                <w:noProof/>
+                <w:webHidden/>
+              </w:rPr>
+              <w:t>34</w:t>
+            </w:r>
+            <w:r>
+              <w:rPr>
+                <w:noProof/>
+                <w:webHidden/>
+              </w:rPr>
+              <w:fldChar w:fldCharType="end"/>
+            </w:r>
+          </w:hyperlink>
+        </w:p>
+        <w:p>
+          <w:pPr>
+            <w:pStyle w:val="30"/>
+            <w:tabs>
+              <w:tab w:val="right" w:leader="dot" w:pos="8296"/>
+            </w:tabs>
+            <w:rPr>
+              <w:noProof/>
+            </w:rPr>
+          </w:pPr>
+          <w:hyperlink w:anchor="_Toc493853708" w:history="1">
+            <w:r>
+              <w:rPr>
+                <w:rStyle w:val="a3"/>
+                <w:rFonts w:hint="eastAsia"/>
+                <w:noProof/>
+              </w:rPr>
+              <w:t>搜索引擎</w:t>
+            </w:r>
+            <w:r>
+              <w:rPr>
+                <w:noProof/>
+                <w:webHidden/>
+              </w:rPr>
+              <w:tab/>
+            </w:r>
+            <w:r>
+              <w:rPr>
+                <w:noProof/>
+                <w:webHidden/>
+              </w:rPr>
+              <w:fldChar w:fldCharType="begin"/>
+            </w:r>
+            <w:r>
+              <w:rPr>
+                <w:noProof/>
+                <w:webHidden/>
+              </w:rPr>
+              <w:instrText xml:space="preserve"> PAGEREF _Toc493853708 \h </w:instrText>
+            </w:r>
+            <w:r>
+              <w:rPr>
+                <w:noProof/>
+                <w:webHidden/>
+              </w:rPr>
+            </w:r>
+            <w:r>
+              <w:rPr>
+                <w:noProof/>
+                <w:webHidden/>
+              </w:rPr>
+              <w:fldChar w:fldCharType="separate"/>
+            </w:r>
+            <w:r>
+              <w:rPr>
+                <w:noProof/>
+                <w:webHidden/>
+              </w:rPr>
+              <w:t>34</w:t>
             </w:r>
             <w:r>
               <w:rPr>
@@ -986,13 +4099,29 @@
               <w:noProof/>
             </w:rPr>
           </w:pPr>
-          <w:hyperlink w:anchor="_Toc491794896" w:history="1">
+          <w:hyperlink w:anchor="_Toc493853709" w:history="1">
             <w:r>
               <w:rPr>
                 <w:rStyle w:val="a3"/>
-                <w:noProof/>
-              </w:rPr>
-              <w:t>Neo4j</w:t>
+                <w:rFonts w:hint="eastAsia"/>
+                <w:noProof/>
+              </w:rPr>
+              <w:t>知识发现（</w:t>
+            </w:r>
+            <w:r>
+              <w:rPr>
+                <w:rStyle w:val="a3"/>
+                <w:noProof/>
+              </w:rPr>
+              <w:t>KDD</w:t>
+            </w:r>
+            <w:r>
+              <w:rPr>
+                <w:rStyle w:val="a3"/>
+                <w:rFonts w:hint="eastAsia"/>
+                <w:noProof/>
+              </w:rPr>
+              <w:t>）过程</w:t>
             </w:r>
             <w:r>
               <w:rPr>
@@ -1013,7 +4142,7 @@
                 <w:noProof/>
                 <w:webHidden/>
               </w:rPr>
-              <w:instrText xml:space="preserve"> PAGEREF _Toc491794896 \h </w:instrText>
+              <w:instrText xml:space="preserve"> PAGEREF _Toc493853709 \h </w:instrText>
             </w:r>
             <w:r>
               <w:rPr>
@@ -1033,7 +4162,490 @@
                 <w:noProof/>
                 <w:webHidden/>
               </w:rPr>
-              <w:t>12</w:t>
+              <w:t>34</w:t>
+            </w:r>
+            <w:r>
+              <w:rPr>
+                <w:noProof/>
+                <w:webHidden/>
+              </w:rPr>
+              <w:fldChar w:fldCharType="end"/>
+            </w:r>
+          </w:hyperlink>
+        </w:p>
+        <w:p>
+          <w:pPr>
+            <w:pStyle w:val="30"/>
+            <w:tabs>
+              <w:tab w:val="right" w:leader="dot" w:pos="8296"/>
+            </w:tabs>
+            <w:rPr>
+              <w:noProof/>
+            </w:rPr>
+          </w:pPr>
+          <w:hyperlink w:anchor="_Toc493853710" w:history="1">
+            <w:r>
+              <w:rPr>
+                <w:rStyle w:val="a3"/>
+                <w:rFonts w:hint="eastAsia"/>
+                <w:noProof/>
+              </w:rPr>
+              <w:t>数据清理（消除噪声和删除不一致数据）</w:t>
+            </w:r>
+            <w:r>
+              <w:rPr>
+                <w:noProof/>
+                <w:webHidden/>
+              </w:rPr>
+              <w:tab/>
+            </w:r>
+            <w:r>
+              <w:rPr>
+                <w:noProof/>
+                <w:webHidden/>
+              </w:rPr>
+              <w:fldChar w:fldCharType="begin"/>
+            </w:r>
+            <w:r>
+              <w:rPr>
+                <w:noProof/>
+                <w:webHidden/>
+              </w:rPr>
+              <w:instrText xml:space="preserve"> PAGEREF _Toc493853710 \h </w:instrText>
+            </w:r>
+            <w:r>
+              <w:rPr>
+                <w:noProof/>
+                <w:webHidden/>
+              </w:rPr>
+            </w:r>
+            <w:r>
+              <w:rPr>
+                <w:noProof/>
+                <w:webHidden/>
+              </w:rPr>
+              <w:fldChar w:fldCharType="separate"/>
+            </w:r>
+            <w:r>
+              <w:rPr>
+                <w:noProof/>
+                <w:webHidden/>
+              </w:rPr>
+              <w:t>34</w:t>
+            </w:r>
+            <w:r>
+              <w:rPr>
+                <w:noProof/>
+                <w:webHidden/>
+              </w:rPr>
+              <w:fldChar w:fldCharType="end"/>
+            </w:r>
+          </w:hyperlink>
+        </w:p>
+        <w:p>
+          <w:pPr>
+            <w:pStyle w:val="30"/>
+            <w:tabs>
+              <w:tab w:val="right" w:leader="dot" w:pos="8296"/>
+            </w:tabs>
+            <w:rPr>
+              <w:noProof/>
+            </w:rPr>
+          </w:pPr>
+          <w:hyperlink w:anchor="_Toc493853711" w:history="1">
+            <w:r>
+              <w:rPr>
+                <w:rStyle w:val="a3"/>
+                <w:rFonts w:hint="eastAsia"/>
+                <w:noProof/>
+              </w:rPr>
+              <w:t>数据集成（多种数据源可以组合在一起）</w:t>
+            </w:r>
+            <w:r>
+              <w:rPr>
+                <w:noProof/>
+                <w:webHidden/>
+              </w:rPr>
+              <w:tab/>
+            </w:r>
+            <w:r>
+              <w:rPr>
+                <w:noProof/>
+                <w:webHidden/>
+              </w:rPr>
+              <w:fldChar w:fldCharType="begin"/>
+            </w:r>
+            <w:r>
+              <w:rPr>
+                <w:noProof/>
+                <w:webHidden/>
+              </w:rPr>
+              <w:instrText xml:space="preserve"> PAGEREF _Toc493853711 \h </w:instrText>
+            </w:r>
+            <w:r>
+              <w:rPr>
+                <w:noProof/>
+                <w:webHidden/>
+              </w:rPr>
+            </w:r>
+            <w:r>
+              <w:rPr>
+                <w:noProof/>
+                <w:webHidden/>
+              </w:rPr>
+              <w:fldChar w:fldCharType="separate"/>
+            </w:r>
+            <w:r>
+              <w:rPr>
+                <w:noProof/>
+                <w:webHidden/>
+              </w:rPr>
+              <w:t>35</w:t>
+            </w:r>
+            <w:r>
+              <w:rPr>
+                <w:noProof/>
+                <w:webHidden/>
+              </w:rPr>
+              <w:fldChar w:fldCharType="end"/>
+            </w:r>
+          </w:hyperlink>
+        </w:p>
+        <w:p>
+          <w:pPr>
+            <w:pStyle w:val="30"/>
+            <w:tabs>
+              <w:tab w:val="right" w:leader="dot" w:pos="8296"/>
+            </w:tabs>
+            <w:rPr>
+              <w:noProof/>
+            </w:rPr>
+          </w:pPr>
+          <w:hyperlink w:anchor="_Toc493853712" w:history="1">
+            <w:r>
+              <w:rPr>
+                <w:rStyle w:val="a3"/>
+                <w:rFonts w:hint="eastAsia"/>
+                <w:noProof/>
+              </w:rPr>
+              <w:t>数据选择（从数据库中提取与分析任务相关的数据）</w:t>
+            </w:r>
+            <w:r>
+              <w:rPr>
+                <w:noProof/>
+                <w:webHidden/>
+              </w:rPr>
+              <w:tab/>
+            </w:r>
+            <w:r>
+              <w:rPr>
+                <w:noProof/>
+                <w:webHidden/>
+              </w:rPr>
+              <w:fldChar w:fldCharType="begin"/>
+            </w:r>
+            <w:r>
+              <w:rPr>
+                <w:noProof/>
+                <w:webHidden/>
+              </w:rPr>
+              <w:instrText xml:space="preserve"> PAGEREF _Toc493853712 \h </w:instrText>
+            </w:r>
+            <w:r>
+              <w:rPr>
+                <w:noProof/>
+                <w:webHidden/>
+              </w:rPr>
+            </w:r>
+            <w:r>
+              <w:rPr>
+                <w:noProof/>
+                <w:webHidden/>
+              </w:rPr>
+              <w:fldChar w:fldCharType="separate"/>
+            </w:r>
+            <w:r>
+              <w:rPr>
+                <w:noProof/>
+                <w:webHidden/>
+              </w:rPr>
+              <w:t>35</w:t>
+            </w:r>
+            <w:r>
+              <w:rPr>
+                <w:noProof/>
+                <w:webHidden/>
+              </w:rPr>
+              <w:fldChar w:fldCharType="end"/>
+            </w:r>
+          </w:hyperlink>
+        </w:p>
+        <w:p>
+          <w:pPr>
+            <w:pStyle w:val="30"/>
+            <w:tabs>
+              <w:tab w:val="right" w:leader="dot" w:pos="8296"/>
+            </w:tabs>
+            <w:rPr>
+              <w:noProof/>
+            </w:rPr>
+          </w:pPr>
+          <w:hyperlink w:anchor="_Toc493853713" w:history="1">
+            <w:r>
+              <w:rPr>
+                <w:rStyle w:val="a3"/>
+                <w:rFonts w:hint="eastAsia"/>
+                <w:noProof/>
+              </w:rPr>
+              <w:t>数据变换（通过汇总或聚集操作，把数据变换和统一成适合挖掘的形式）</w:t>
+            </w:r>
+            <w:r>
+              <w:rPr>
+                <w:noProof/>
+                <w:webHidden/>
+              </w:rPr>
+              <w:tab/>
+            </w:r>
+            <w:r>
+              <w:rPr>
+                <w:noProof/>
+                <w:webHidden/>
+              </w:rPr>
+              <w:fldChar w:fldCharType="begin"/>
+            </w:r>
+            <w:r>
+              <w:rPr>
+                <w:noProof/>
+                <w:webHidden/>
+              </w:rPr>
+              <w:instrText xml:space="preserve"> PAGEREF _Toc493853713 \h </w:instrText>
+            </w:r>
+            <w:r>
+              <w:rPr>
+                <w:noProof/>
+                <w:webHidden/>
+              </w:rPr>
+            </w:r>
+            <w:r>
+              <w:rPr>
+                <w:noProof/>
+                <w:webHidden/>
+              </w:rPr>
+              <w:fldChar w:fldCharType="separate"/>
+            </w:r>
+            <w:r>
+              <w:rPr>
+                <w:noProof/>
+                <w:webHidden/>
+              </w:rPr>
+              <w:t>35</w:t>
+            </w:r>
+            <w:r>
+              <w:rPr>
+                <w:noProof/>
+                <w:webHidden/>
+              </w:rPr>
+              <w:fldChar w:fldCharType="end"/>
+            </w:r>
+          </w:hyperlink>
+        </w:p>
+        <w:p>
+          <w:pPr>
+            <w:pStyle w:val="30"/>
+            <w:tabs>
+              <w:tab w:val="right" w:leader="dot" w:pos="8296"/>
+            </w:tabs>
+            <w:rPr>
+              <w:noProof/>
+            </w:rPr>
+          </w:pPr>
+          <w:hyperlink w:anchor="_Toc493853714" w:history="1">
+            <w:r>
+              <w:rPr>
+                <w:rStyle w:val="a3"/>
+                <w:rFonts w:hint="eastAsia"/>
+                <w:noProof/>
+              </w:rPr>
+              <w:t>数据挖掘（基本步骤，使用智能方法提取数据模式）</w:t>
+            </w:r>
+            <w:r>
+              <w:rPr>
+                <w:noProof/>
+                <w:webHidden/>
+              </w:rPr>
+              <w:tab/>
+            </w:r>
+            <w:r>
+              <w:rPr>
+                <w:noProof/>
+                <w:webHidden/>
+              </w:rPr>
+              <w:fldChar w:fldCharType="begin"/>
+            </w:r>
+            <w:r>
+              <w:rPr>
+                <w:noProof/>
+                <w:webHidden/>
+              </w:rPr>
+              <w:instrText xml:space="preserve"> PAGEREF _Toc493853714 \h </w:instrText>
+            </w:r>
+            <w:r>
+              <w:rPr>
+                <w:noProof/>
+                <w:webHidden/>
+              </w:rPr>
+            </w:r>
+            <w:r>
+              <w:rPr>
+                <w:noProof/>
+                <w:webHidden/>
+              </w:rPr>
+              <w:fldChar w:fldCharType="separate"/>
+            </w:r>
+            <w:r>
+              <w:rPr>
+                <w:noProof/>
+                <w:webHidden/>
+              </w:rPr>
+              <w:t>35</w:t>
+            </w:r>
+            <w:r>
+              <w:rPr>
+                <w:noProof/>
+                <w:webHidden/>
+              </w:rPr>
+              <w:fldChar w:fldCharType="end"/>
+            </w:r>
+          </w:hyperlink>
+        </w:p>
+        <w:p>
+          <w:pPr>
+            <w:pStyle w:val="30"/>
+            <w:tabs>
+              <w:tab w:val="right" w:leader="dot" w:pos="8296"/>
+            </w:tabs>
+            <w:rPr>
+              <w:noProof/>
+            </w:rPr>
+          </w:pPr>
+          <w:hyperlink w:anchor="_Toc493853715" w:history="1">
+            <w:r>
+              <w:rPr>
+                <w:rStyle w:val="a3"/>
+                <w:rFonts w:hint="eastAsia"/>
+                <w:noProof/>
+              </w:rPr>
+              <w:t>模式评估（根据某种兴趣度度量，识别代表知识的真正有趣的模式）</w:t>
+            </w:r>
+            <w:r>
+              <w:rPr>
+                <w:noProof/>
+                <w:webHidden/>
+              </w:rPr>
+              <w:tab/>
+            </w:r>
+            <w:r>
+              <w:rPr>
+                <w:noProof/>
+                <w:webHidden/>
+              </w:rPr>
+              <w:fldChar w:fldCharType="begin"/>
+            </w:r>
+            <w:r>
+              <w:rPr>
+                <w:noProof/>
+                <w:webHidden/>
+              </w:rPr>
+              <w:instrText xml:space="preserve"> PAGEREF _Toc493853715 \h </w:instrText>
+            </w:r>
+            <w:r>
+              <w:rPr>
+                <w:noProof/>
+                <w:webHidden/>
+              </w:rPr>
+            </w:r>
+            <w:r>
+              <w:rPr>
+                <w:noProof/>
+                <w:webHidden/>
+              </w:rPr>
+              <w:fldChar w:fldCharType="separate"/>
+            </w:r>
+            <w:r>
+              <w:rPr>
+                <w:noProof/>
+                <w:webHidden/>
+              </w:rPr>
+              <w:t>35</w:t>
+            </w:r>
+            <w:r>
+              <w:rPr>
+                <w:noProof/>
+                <w:webHidden/>
+              </w:rPr>
+              <w:fldChar w:fldCharType="end"/>
+            </w:r>
+          </w:hyperlink>
+        </w:p>
+        <w:p>
+          <w:pPr>
+            <w:pStyle w:val="30"/>
+            <w:tabs>
+              <w:tab w:val="right" w:leader="dot" w:pos="8296"/>
+            </w:tabs>
+            <w:rPr>
+              <w:noProof/>
+            </w:rPr>
+          </w:pPr>
+          <w:hyperlink w:anchor="_Toc493853716" w:history="1">
+            <w:r>
+              <w:rPr>
+                <w:rStyle w:val="a3"/>
+                <w:rFonts w:hint="eastAsia"/>
+                <w:noProof/>
+              </w:rPr>
+              <w:t>知识表示（使用可视化和知识表示技术，向用户提供挖掘的知识）</w:t>
+            </w:r>
+            <w:r>
+              <w:rPr>
+                <w:noProof/>
+                <w:webHidden/>
+              </w:rPr>
+              <w:tab/>
+            </w:r>
+            <w:r>
+              <w:rPr>
+                <w:noProof/>
+                <w:webHidden/>
+              </w:rPr>
+              <w:fldChar w:fldCharType="begin"/>
+            </w:r>
+            <w:r>
+              <w:rPr>
+                <w:noProof/>
+                <w:webHidden/>
+              </w:rPr>
+              <w:instrText xml:space="preserve"> PAGEREF _Toc493853716 \h </w:instrText>
+            </w:r>
+            <w:r>
+              <w:rPr>
+                <w:noProof/>
+                <w:webHidden/>
+              </w:rPr>
+            </w:r>
+            <w:r>
+              <w:rPr>
+                <w:noProof/>
+                <w:webHidden/>
+              </w:rPr>
+              <w:fldChar w:fldCharType="separate"/>
+            </w:r>
+            <w:r>
+              <w:rPr>
+                <w:noProof/>
+                <w:webHidden/>
+              </w:rPr>
+              <w:t>35</w:t>
             </w:r>
             <w:r>
               <w:rPr>
@@ -1054,13 +4666,14 @@
               <w:noProof/>
             </w:rPr>
           </w:pPr>
-          <w:hyperlink w:anchor="_Toc491794897" w:history="1">
+          <w:hyperlink w:anchor="_Toc493853717" w:history="1">
             <w:r>
               <w:rPr>
                 <w:rStyle w:val="a3"/>
-                <w:noProof/>
-              </w:rPr>
-              <w:t>TitanDB</w:t>
+                <w:rFonts w:hint="eastAsia"/>
+                <w:noProof/>
+              </w:rPr>
+              <w:t>挖掘频繁模式、关联和相关性</w:t>
             </w:r>
             <w:r>
               <w:rPr>
@@ -1081,7 +4694,7 @@
                 <w:noProof/>
                 <w:webHidden/>
               </w:rPr>
-              <w:instrText xml:space="preserve"> PAGEREF _Toc491794897 \h </w:instrText>
+              <w:instrText xml:space="preserve"> PAGEREF _Toc493853717 \h </w:instrText>
             </w:r>
             <w:r>
               <w:rPr>
@@ -1101,7 +4714,144 @@
                 <w:noProof/>
                 <w:webHidden/>
               </w:rPr>
-              <w:t>12</w:t>
+              <w:t>35</w:t>
+            </w:r>
+            <w:r>
+              <w:rPr>
+                <w:noProof/>
+                <w:webHidden/>
+              </w:rPr>
+              <w:fldChar w:fldCharType="end"/>
+            </w:r>
+          </w:hyperlink>
+        </w:p>
+        <w:p>
+          <w:pPr>
+            <w:pStyle w:val="10"/>
+            <w:tabs>
+              <w:tab w:val="right" w:leader="dot" w:pos="8296"/>
+            </w:tabs>
+            <w:rPr>
+              <w:noProof/>
+            </w:rPr>
+          </w:pPr>
+          <w:hyperlink w:anchor="_Toc493853718" w:history="1">
+            <w:r>
+              <w:rPr>
+                <w:rStyle w:val="a3"/>
+                <w:noProof/>
+              </w:rPr>
+              <w:t>Deep learning</w:t>
+            </w:r>
+            <w:r>
+              <w:rPr>
+                <w:noProof/>
+                <w:webHidden/>
+              </w:rPr>
+              <w:tab/>
+            </w:r>
+            <w:r>
+              <w:rPr>
+                <w:noProof/>
+                <w:webHidden/>
+              </w:rPr>
+              <w:fldChar w:fldCharType="begin"/>
+            </w:r>
+            <w:r>
+              <w:rPr>
+                <w:noProof/>
+                <w:webHidden/>
+              </w:rPr>
+              <w:instrText xml:space="preserve"> PAGEREF _Toc493853718 \h </w:instrText>
+            </w:r>
+            <w:r>
+              <w:rPr>
+                <w:noProof/>
+                <w:webHidden/>
+              </w:rPr>
+            </w:r>
+            <w:r>
+              <w:rPr>
+                <w:noProof/>
+                <w:webHidden/>
+              </w:rPr>
+              <w:fldChar w:fldCharType="separate"/>
+            </w:r>
+            <w:r>
+              <w:rPr>
+                <w:noProof/>
+                <w:webHidden/>
+              </w:rPr>
+              <w:t>37</w:t>
+            </w:r>
+            <w:r>
+              <w:rPr>
+                <w:noProof/>
+                <w:webHidden/>
+              </w:rPr>
+              <w:fldChar w:fldCharType="end"/>
+            </w:r>
+          </w:hyperlink>
+        </w:p>
+        <w:p>
+          <w:pPr>
+            <w:pStyle w:val="10"/>
+            <w:tabs>
+              <w:tab w:val="right" w:leader="dot" w:pos="8296"/>
+            </w:tabs>
+            <w:rPr>
+              <w:noProof/>
+            </w:rPr>
+          </w:pPr>
+          <w:hyperlink w:anchor="_Toc493853719" w:history="1">
+            <w:r>
+              <w:rPr>
+                <w:rStyle w:val="a3"/>
+                <w:rFonts w:hint="eastAsia"/>
+                <w:noProof/>
+              </w:rPr>
+              <w:t>数据库设计</w:t>
+            </w:r>
+            <w:r>
+              <w:rPr>
+                <w:noProof/>
+                <w:webHidden/>
+              </w:rPr>
+              <w:tab/>
+            </w:r>
+            <w:r>
+              <w:rPr>
+                <w:noProof/>
+                <w:webHidden/>
+              </w:rPr>
+              <w:fldChar w:fldCharType="begin"/>
+            </w:r>
+            <w:r>
+              <w:rPr>
+                <w:noProof/>
+                <w:webHidden/>
+              </w:rPr>
+              <w:instrText xml:space="preserve"> PAGEREF _Toc493853719 \h </w:instrText>
+            </w:r>
+            <w:r>
+              <w:rPr>
+                <w:noProof/>
+                <w:webHidden/>
+              </w:rPr>
+            </w:r>
+            <w:r>
+              <w:rPr>
+                <w:noProof/>
+                <w:webHidden/>
+              </w:rPr>
+              <w:fldChar w:fldCharType="separate"/>
+            </w:r>
+            <w:r>
+              <w:rPr>
+                <w:noProof/>
+                <w:webHidden/>
+              </w:rPr>
+              <w:t>38</w:t>
             </w:r>
             <w:r>
               <w:rPr>
@@ -1122,13 +4872,14 @@
               <w:noProof/>
             </w:rPr>
           </w:pPr>
-          <w:hyperlink w:anchor="_Toc491794898" w:history="1">
+          <w:hyperlink w:anchor="_Toc493853720" w:history="1">
             <w:r>
               <w:rPr>
                 <w:rStyle w:val="a3"/>
-                <w:noProof/>
-              </w:rPr>
-              <w:t>JanusGraph</w:t>
+                <w:rFonts w:hint="eastAsia"/>
+                <w:noProof/>
+              </w:rPr>
+              <w:t>理论</w:t>
             </w:r>
             <w:r>
               <w:rPr>
@@ -1149,7 +4900,7 @@
                 <w:noProof/>
                 <w:webHidden/>
               </w:rPr>
-              <w:instrText xml:space="preserve"> PAGEREF _Toc491794898 \h </w:instrText>
+              <w:instrText xml:space="preserve"> PAGEREF _Toc493853720 \h </w:instrText>
             </w:r>
             <w:r>
               <w:rPr>
@@ -1169,7 +4920,83 @@
                 <w:noProof/>
                 <w:webHidden/>
               </w:rPr>
-              <w:t>12</w:t>
+              <w:t>38</w:t>
+            </w:r>
+            <w:r>
+              <w:rPr>
+                <w:noProof/>
+                <w:webHidden/>
+              </w:rPr>
+              <w:fldChar w:fldCharType="end"/>
+            </w:r>
+          </w:hyperlink>
+        </w:p>
+        <w:p>
+          <w:pPr>
+            <w:pStyle w:val="30"/>
+            <w:tabs>
+              <w:tab w:val="right" w:leader="dot" w:pos="8296"/>
+            </w:tabs>
+            <w:rPr>
+              <w:noProof/>
+            </w:rPr>
+          </w:pPr>
+          <w:hyperlink w:anchor="_Toc493853721" w:history="1">
+            <w:r>
+              <w:rPr>
+                <w:rStyle w:val="a3"/>
+                <w:noProof/>
+              </w:rPr>
+              <w:t>3</w:t>
+            </w:r>
+            <w:r>
+              <w:rPr>
+                <w:rStyle w:val="a3"/>
+                <w:rFonts w:hint="eastAsia"/>
+                <w:noProof/>
+              </w:rPr>
+              <w:t>大范式</w:t>
+            </w:r>
+            <w:r>
+              <w:rPr>
+                <w:noProof/>
+                <w:webHidden/>
+              </w:rPr>
+              <w:tab/>
+            </w:r>
+            <w:r>
+              <w:rPr>
+                <w:noProof/>
+                <w:webHidden/>
+              </w:rPr>
+              <w:fldChar w:fldCharType="begin"/>
+            </w:r>
+            <w:r>
+              <w:rPr>
+                <w:noProof/>
+                <w:webHidden/>
+              </w:rPr>
+              <w:instrText xml:space="preserve"> PAGEREF _Toc493853721 \h </w:instrText>
+            </w:r>
+            <w:r>
+              <w:rPr>
+                <w:noProof/>
+                <w:webHidden/>
+              </w:rPr>
+            </w:r>
+            <w:r>
+              <w:rPr>
+                <w:noProof/>
+                <w:webHidden/>
+              </w:rPr>
+              <w:fldChar w:fldCharType="separate"/>
+            </w:r>
+            <w:r>
+              <w:rPr>
+                <w:noProof/>
+                <w:webHidden/>
+              </w:rPr>
+              <w:t>38</w:t>
             </w:r>
             <w:r>
               <w:rPr>
@@ -1190,13 +5017,13 @@
               <w:noProof/>
             </w:rPr>
           </w:pPr>
-          <w:hyperlink w:anchor="_Toc491794899" w:history="1">
+          <w:hyperlink w:anchor="_Toc493853722" w:history="1">
             <w:r>
               <w:rPr>
                 <w:rStyle w:val="a3"/>
                 <w:noProof/>
               </w:rPr>
-              <w:t>RPC &amp; serialization</w:t>
+              <w:t>Memory db</w:t>
             </w:r>
             <w:r>
               <w:rPr>
@@ -1217,7 +5044,7 @@
                 <w:noProof/>
                 <w:webHidden/>
               </w:rPr>
-              <w:instrText xml:space="preserve"> PAGEREF _Toc491794899 \h </w:instrText>
+              <w:instrText xml:space="preserve"> PAGEREF _Toc493853722 \h </w:instrText>
             </w:r>
             <w:r>
               <w:rPr>
@@ -1237,7 +5064,7 @@
                 <w:noProof/>
                 <w:webHidden/>
               </w:rPr>
-              <w:t>13</w:t>
+              <w:t>39</w:t>
             </w:r>
             <w:r>
               <w:rPr>
@@ -1258,13 +5085,13 @@
               <w:noProof/>
             </w:rPr>
           </w:pPr>
-          <w:hyperlink w:anchor="_Toc491794900" w:history="1">
+          <w:hyperlink w:anchor="_Toc493853723" w:history="1">
             <w:r>
               <w:rPr>
                 <w:rStyle w:val="a3"/>
                 <w:noProof/>
               </w:rPr>
-              <w:t>Thrift</w:t>
+              <w:t>Alluxio</w:t>
             </w:r>
             <w:r>
               <w:rPr>
@@ -1285,7 +5112,7 @@
                 <w:noProof/>
                 <w:webHidden/>
               </w:rPr>
-              <w:instrText xml:space="preserve"> PAGEREF _Toc491794900 \h </w:instrText>
+              <w:instrText xml:space="preserve"> PAGEREF _Toc493853723 \h </w:instrText>
             </w:r>
             <w:r>
               <w:rPr>
@@ -1305,7 +5132,75 @@
                 <w:noProof/>
                 <w:webHidden/>
               </w:rPr>
-              <w:t>13</w:t>
+              <w:t>39</w:t>
+            </w:r>
+            <w:r>
+              <w:rPr>
+                <w:noProof/>
+                <w:webHidden/>
+              </w:rPr>
+              <w:fldChar w:fldCharType="end"/>
+            </w:r>
+          </w:hyperlink>
+        </w:p>
+        <w:p>
+          <w:pPr>
+            <w:pStyle w:val="10"/>
+            <w:tabs>
+              <w:tab w:val="right" w:leader="dot" w:pos="8296"/>
+            </w:tabs>
+            <w:rPr>
+              <w:noProof/>
+            </w:rPr>
+          </w:pPr>
+          <w:hyperlink w:anchor="_Toc493853724" w:history="1">
+            <w:r>
+              <w:rPr>
+                <w:rStyle w:val="a3"/>
+                <w:noProof/>
+              </w:rPr>
+              <w:t>Graph db</w:t>
+            </w:r>
+            <w:r>
+              <w:rPr>
+                <w:noProof/>
+                <w:webHidden/>
+              </w:rPr>
+              <w:tab/>
+            </w:r>
+            <w:r>
+              <w:rPr>
+                <w:noProof/>
+                <w:webHidden/>
+              </w:rPr>
+              <w:fldChar w:fldCharType="begin"/>
+            </w:r>
+            <w:r>
+              <w:rPr>
+                <w:noProof/>
+                <w:webHidden/>
+              </w:rPr>
+              <w:instrText xml:space="preserve"> PAGEREF _Toc493853724 \h </w:instrText>
+            </w:r>
+            <w:r>
+              <w:rPr>
+                <w:noProof/>
+                <w:webHidden/>
+              </w:rPr>
+            </w:r>
+            <w:r>
+              <w:rPr>
+                <w:noProof/>
+                <w:webHidden/>
+              </w:rPr>
+              <w:fldChar w:fldCharType="separate"/>
+            </w:r>
+            <w:r>
+              <w:rPr>
+                <w:noProof/>
+                <w:webHidden/>
+              </w:rPr>
+              <w:t>40</w:t>
             </w:r>
             <w:r>
               <w:rPr>
@@ -1326,13 +5221,13 @@
               <w:noProof/>
             </w:rPr>
           </w:pPr>
-          <w:hyperlink w:anchor="_Toc491794901" w:history="1">
+          <w:hyperlink w:anchor="_Toc493853725" w:history="1">
             <w:r>
               <w:rPr>
                 <w:rStyle w:val="a3"/>
                 <w:noProof/>
               </w:rPr>
-              <w:t>Avro</w:t>
+              <w:t>TinkerPop3</w:t>
             </w:r>
             <w:r>
               <w:rPr>
@@ -1353,7 +5248,7 @@
                 <w:noProof/>
                 <w:webHidden/>
               </w:rPr>
-              <w:instrText xml:space="preserve"> PAGEREF _Toc491794901 \h </w:instrText>
+              <w:instrText xml:space="preserve"> PAGEREF _Toc493853725 \h </w:instrText>
             </w:r>
             <w:r>
               <w:rPr>
@@ -1373,7 +5268,7 @@
                 <w:noProof/>
                 <w:webHidden/>
               </w:rPr>
-              <w:t>13</w:t>
+              <w:t>40</w:t>
             </w:r>
             <w:r>
               <w:rPr>
@@ -1394,13 +5289,13 @@
               <w:noProof/>
             </w:rPr>
           </w:pPr>
-          <w:hyperlink w:anchor="_Toc491794902" w:history="1">
+          <w:hyperlink w:anchor="_Toc493853726" w:history="1">
             <w:r>
               <w:rPr>
                 <w:rStyle w:val="a3"/>
                 <w:noProof/>
               </w:rPr>
-              <w:t>Protocol Buffers</w:t>
+              <w:t>Neo4j</w:t>
             </w:r>
             <w:r>
               <w:rPr>
@@ -1421,7 +5316,7 @@
                 <w:noProof/>
                 <w:webHidden/>
               </w:rPr>
-              <w:instrText xml:space="preserve"> PAGEREF _Toc491794902 \h </w:instrText>
+              <w:instrText xml:space="preserve"> PAGEREF _Toc493853726 \h </w:instrText>
             </w:r>
             <w:r>
               <w:rPr>
@@ -1441,7 +5336,143 @@
                 <w:noProof/>
                 <w:webHidden/>
               </w:rPr>
-              <w:t>13</w:t>
+              <w:t>41</w:t>
+            </w:r>
+            <w:r>
+              <w:rPr>
+                <w:noProof/>
+                <w:webHidden/>
+              </w:rPr>
+              <w:fldChar w:fldCharType="end"/>
+            </w:r>
+          </w:hyperlink>
+        </w:p>
+        <w:p>
+          <w:pPr>
+            <w:pStyle w:val="20"/>
+            <w:tabs>
+              <w:tab w:val="right" w:leader="dot" w:pos="8296"/>
+            </w:tabs>
+            <w:rPr>
+              <w:noProof/>
+            </w:rPr>
+          </w:pPr>
+          <w:hyperlink w:anchor="_Toc493853727" w:history="1">
+            <w:r>
+              <w:rPr>
+                <w:rStyle w:val="a3"/>
+                <w:noProof/>
+              </w:rPr>
+              <w:t>TitanDB</w:t>
+            </w:r>
+            <w:r>
+              <w:rPr>
+                <w:noProof/>
+                <w:webHidden/>
+              </w:rPr>
+              <w:tab/>
+            </w:r>
+            <w:r>
+              <w:rPr>
+                <w:noProof/>
+                <w:webHidden/>
+              </w:rPr>
+              <w:fldChar w:fldCharType="begin"/>
+            </w:r>
+            <w:r>
+              <w:rPr>
+                <w:noProof/>
+                <w:webHidden/>
+              </w:rPr>
+              <w:instrText xml:space="preserve"> PAGEREF _Toc493853727 \h </w:instrText>
+            </w:r>
+            <w:r>
+              <w:rPr>
+                <w:noProof/>
+                <w:webHidden/>
+              </w:rPr>
+            </w:r>
+            <w:r>
+              <w:rPr>
+                <w:noProof/>
+                <w:webHidden/>
+              </w:rPr>
+              <w:fldChar w:fldCharType="separate"/>
+            </w:r>
+            <w:r>
+              <w:rPr>
+                <w:noProof/>
+                <w:webHidden/>
+              </w:rPr>
+              <w:t>41</w:t>
+            </w:r>
+            <w:r>
+              <w:rPr>
+                <w:noProof/>
+                <w:webHidden/>
+              </w:rPr>
+              <w:fldChar w:fldCharType="end"/>
+            </w:r>
+          </w:hyperlink>
+        </w:p>
+        <w:p>
+          <w:pPr>
+            <w:pStyle w:val="20"/>
+            <w:tabs>
+              <w:tab w:val="right" w:leader="dot" w:pos="8296"/>
+            </w:tabs>
+            <w:rPr>
+              <w:noProof/>
+            </w:rPr>
+          </w:pPr>
+          <w:hyperlink w:anchor="_Toc493853728" w:history="1">
+            <w:r>
+              <w:rPr>
+                <w:rStyle w:val="a3"/>
+                <w:noProof/>
+              </w:rPr>
+              <w:t>JanusGraph</w:t>
+            </w:r>
+            <w:r>
+              <w:rPr>
+                <w:noProof/>
+                <w:webHidden/>
+              </w:rPr>
+              <w:tab/>
+            </w:r>
+            <w:r>
+              <w:rPr>
+                <w:noProof/>
+                <w:webHidden/>
+              </w:rPr>
+              <w:fldChar w:fldCharType="begin"/>
+            </w:r>
+            <w:r>
+              <w:rPr>
+                <w:noProof/>
+                <w:webHidden/>
+              </w:rPr>
+              <w:instrText xml:space="preserve"> PAGEREF _Toc493853728 \h </w:instrText>
+            </w:r>
+            <w:r>
+              <w:rPr>
+                <w:noProof/>
+                <w:webHidden/>
+              </w:rPr>
+            </w:r>
+            <w:r>
+              <w:rPr>
+                <w:noProof/>
+                <w:webHidden/>
+              </w:rPr>
+              <w:fldChar w:fldCharType="separate"/>
+            </w:r>
+            <w:r>
+              <w:rPr>
+                <w:noProof/>
+                <w:webHidden/>
+              </w:rPr>
+              <w:t>41</w:t>
             </w:r>
             <w:r>
               <w:rPr>
@@ -1462,14 +5493,13 @@
               <w:noProof/>
             </w:rPr>
           </w:pPr>
-          <w:hyperlink w:anchor="_Toc491794903" w:history="1">
+          <w:hyperlink w:anchor="_Toc493853729" w:history="1">
             <w:r>
               <w:rPr>
                 <w:rStyle w:val="a3"/>
-                <w:rFonts w:hint="eastAsia"/>
-                <w:noProof/>
-              </w:rPr>
-              <w:t>引用</w:t>
+                <w:noProof/>
+              </w:rPr>
+              <w:t>RPC &amp; serialization</w:t>
             </w:r>
             <w:r>
               <w:rPr>
@@ -1490,7 +5520,7 @@
                 <w:noProof/>
                 <w:webHidden/>
               </w:rPr>
-              <w:instrText xml:space="preserve"> PAGEREF _Toc491794903 \h </w:instrText>
+              <w:instrText xml:space="preserve"> PAGEREF _Toc493853729 \h </w:instrText>
             </w:r>
             <w:r>
               <w:rPr>
@@ -1510,7 +5540,211 @@
                 <w:noProof/>
                 <w:webHidden/>
               </w:rPr>
-              <w:t>14</w:t>
+              <w:t>42</w:t>
+            </w:r>
+            <w:r>
+              <w:rPr>
+                <w:noProof/>
+                <w:webHidden/>
+              </w:rPr>
+              <w:fldChar w:fldCharType="end"/>
+            </w:r>
+          </w:hyperlink>
+        </w:p>
+        <w:p>
+          <w:pPr>
+            <w:pStyle w:val="20"/>
+            <w:tabs>
+              <w:tab w:val="right" w:leader="dot" w:pos="8296"/>
+            </w:tabs>
+            <w:rPr>
+              <w:noProof/>
+            </w:rPr>
+          </w:pPr>
+          <w:hyperlink w:anchor="_Toc493853730" w:history="1">
+            <w:r>
+              <w:rPr>
+                <w:rStyle w:val="a3"/>
+                <w:noProof/>
+              </w:rPr>
+              <w:t>Thrift</w:t>
+            </w:r>
+            <w:r>
+              <w:rPr>
+                <w:noProof/>
+                <w:webHidden/>
+              </w:rPr>
+              <w:tab/>
+            </w:r>
+            <w:r>
+              <w:rPr>
+                <w:noProof/>
+                <w:webHidden/>
+              </w:rPr>
+              <w:fldChar w:fldCharType="begin"/>
+            </w:r>
+            <w:r>
+              <w:rPr>
+                <w:noProof/>
+                <w:webHidden/>
+              </w:rPr>
+              <w:instrText xml:space="preserve"> PAGEREF _Toc493853730 \h </w:instrText>
+            </w:r>
+            <w:r>
+              <w:rPr>
+                <w:noProof/>
+                <w:webHidden/>
+              </w:rPr>
+            </w:r>
+            <w:r>
+              <w:rPr>
+                <w:noProof/>
+                <w:webHidden/>
+              </w:rPr>
+              <w:fldChar w:fldCharType="separate"/>
+            </w:r>
+            <w:r>
+              <w:rPr>
+                <w:noProof/>
+                <w:webHidden/>
+              </w:rPr>
+              <w:t>42</w:t>
+            </w:r>
+            <w:r>
+              <w:rPr>
+                <w:noProof/>
+                <w:webHidden/>
+              </w:rPr>
+              <w:fldChar w:fldCharType="end"/>
+            </w:r>
+          </w:hyperlink>
+        </w:p>
+        <w:p>
+          <w:pPr>
+            <w:pStyle w:val="20"/>
+            <w:tabs>
+              <w:tab w:val="right" w:leader="dot" w:pos="8296"/>
+            </w:tabs>
+            <w:rPr>
+              <w:noProof/>
+            </w:rPr>
+          </w:pPr>
+          <w:hyperlink w:anchor="_Toc493853731" w:history="1">
+            <w:r>
+              <w:rPr>
+                <w:rStyle w:val="a3"/>
+                <w:noProof/>
+              </w:rPr>
+              <w:t>Avro</w:t>
+            </w:r>
+            <w:r>
+              <w:rPr>
+                <w:noProof/>
+                <w:webHidden/>
+              </w:rPr>
+              <w:tab/>
+            </w:r>
+            <w:r>
+              <w:rPr>
+                <w:noProof/>
+                <w:webHidden/>
+              </w:rPr>
+              <w:fldChar w:fldCharType="begin"/>
+            </w:r>
+            <w:r>
+              <w:rPr>
+                <w:noProof/>
+                <w:webHidden/>
+              </w:rPr>
+              <w:instrText xml:space="preserve"> PAGEREF _Toc493853731 \h </w:instrText>
+            </w:r>
+            <w:r>
+              <w:rPr>
+                <w:noProof/>
+                <w:webHidden/>
+              </w:rPr>
+            </w:r>
+            <w:r>
+              <w:rPr>
+                <w:noProof/>
+                <w:webHidden/>
+              </w:rPr>
+              <w:fldChar w:fldCharType="separate"/>
+            </w:r>
+            <w:r>
+              <w:rPr>
+                <w:noProof/>
+                <w:webHidden/>
+              </w:rPr>
+              <w:t>42</w:t>
+            </w:r>
+            <w:r>
+              <w:rPr>
+                <w:noProof/>
+                <w:webHidden/>
+              </w:rPr>
+              <w:fldChar w:fldCharType="end"/>
+            </w:r>
+          </w:hyperlink>
+        </w:p>
+        <w:p>
+          <w:pPr>
+            <w:pStyle w:val="20"/>
+            <w:tabs>
+              <w:tab w:val="right" w:leader="dot" w:pos="8296"/>
+            </w:tabs>
+            <w:rPr>
+              <w:noProof/>
+            </w:rPr>
+          </w:pPr>
+          <w:hyperlink w:anchor="_Toc493853732" w:history="1">
+            <w:r>
+              <w:rPr>
+                <w:rStyle w:val="a3"/>
+                <w:noProof/>
+              </w:rPr>
+              <w:t>Protocol Buffers</w:t>
+            </w:r>
+            <w:r>
+              <w:rPr>
+                <w:noProof/>
+                <w:webHidden/>
+              </w:rPr>
+              <w:tab/>
+            </w:r>
+            <w:r>
+              <w:rPr>
+                <w:noProof/>
+                <w:webHidden/>
+              </w:rPr>
+              <w:fldChar w:fldCharType="begin"/>
+            </w:r>
+            <w:r>
+              <w:rPr>
+                <w:noProof/>
+                <w:webHidden/>
+              </w:rPr>
+              <w:instrText xml:space="preserve"> PAGEREF _Toc493853732 \h </w:instrText>
+            </w:r>
+            <w:r>
+              <w:rPr>
+                <w:noProof/>
+                <w:webHidden/>
+              </w:rPr>
+            </w:r>
+            <w:r>
+              <w:rPr>
+                <w:noProof/>
+                <w:webHidden/>
+              </w:rPr>
+              <w:fldChar w:fldCharType="separate"/>
+            </w:r>
+            <w:r>
+              <w:rPr>
+                <w:noProof/>
+                <w:webHidden/>
+              </w:rPr>
+              <w:t>42</w:t>
             </w:r>
             <w:r>
               <w:rPr>
@@ -1531,13 +5765,289 @@
               <w:noProof/>
             </w:rPr>
           </w:pPr>
-          <w:hyperlink w:anchor="_Toc491794904" w:history="1">
+          <w:hyperlink w:anchor="_Toc493853733" w:history="1">
             <w:r>
               <w:rPr>
                 <w:rStyle w:val="a3"/>
                 <w:rFonts w:hint="eastAsia"/>
                 <w:noProof/>
               </w:rPr>
+              <w:t>认知构建</w:t>
+            </w:r>
+            <w:r>
+              <w:rPr>
+                <w:noProof/>
+                <w:webHidden/>
+              </w:rPr>
+              <w:tab/>
+            </w:r>
+            <w:r>
+              <w:rPr>
+                <w:noProof/>
+                <w:webHidden/>
+              </w:rPr>
+              <w:fldChar w:fldCharType="begin"/>
+            </w:r>
+            <w:r>
+              <w:rPr>
+                <w:noProof/>
+                <w:webHidden/>
+              </w:rPr>
+              <w:instrText xml:space="preserve"> PAGEREF _Toc493853733 \h </w:instrText>
+            </w:r>
+            <w:r>
+              <w:rPr>
+                <w:noProof/>
+                <w:webHidden/>
+              </w:rPr>
+            </w:r>
+            <w:r>
+              <w:rPr>
+                <w:noProof/>
+                <w:webHidden/>
+              </w:rPr>
+              <w:fldChar w:fldCharType="separate"/>
+            </w:r>
+            <w:r>
+              <w:rPr>
+                <w:noProof/>
+                <w:webHidden/>
+              </w:rPr>
+              <w:t>43</w:t>
+            </w:r>
+            <w:r>
+              <w:rPr>
+                <w:noProof/>
+                <w:webHidden/>
+              </w:rPr>
+              <w:fldChar w:fldCharType="end"/>
+            </w:r>
+          </w:hyperlink>
+        </w:p>
+        <w:p>
+          <w:pPr>
+            <w:pStyle w:val="20"/>
+            <w:tabs>
+              <w:tab w:val="right" w:leader="dot" w:pos="8296"/>
+            </w:tabs>
+            <w:rPr>
+              <w:noProof/>
+            </w:rPr>
+          </w:pPr>
+          <w:hyperlink w:anchor="_Toc493853734" w:history="1">
+            <w:r>
+              <w:rPr>
+                <w:rStyle w:val="a3"/>
+                <w:rFonts w:hint="eastAsia"/>
+                <w:noProof/>
+              </w:rPr>
+              <w:t>时间管理</w:t>
+            </w:r>
+            <w:r>
+              <w:rPr>
+                <w:noProof/>
+                <w:webHidden/>
+              </w:rPr>
+              <w:tab/>
+            </w:r>
+            <w:r>
+              <w:rPr>
+                <w:noProof/>
+                <w:webHidden/>
+              </w:rPr>
+              <w:fldChar w:fldCharType="begin"/>
+            </w:r>
+            <w:r>
+              <w:rPr>
+                <w:noProof/>
+                <w:webHidden/>
+              </w:rPr>
+              <w:instrText xml:space="preserve"> PAGEREF _Toc493853734 \h </w:instrText>
+            </w:r>
+            <w:r>
+              <w:rPr>
+                <w:noProof/>
+                <w:webHidden/>
+              </w:rPr>
+            </w:r>
+            <w:r>
+              <w:rPr>
+                <w:noProof/>
+                <w:webHidden/>
+              </w:rPr>
+              <w:fldChar w:fldCharType="separate"/>
+            </w:r>
+            <w:r>
+              <w:rPr>
+                <w:noProof/>
+                <w:webHidden/>
+              </w:rPr>
+              <w:t>43</w:t>
+            </w:r>
+            <w:r>
+              <w:rPr>
+                <w:noProof/>
+                <w:webHidden/>
+              </w:rPr>
+              <w:fldChar w:fldCharType="end"/>
+            </w:r>
+          </w:hyperlink>
+        </w:p>
+        <w:p>
+          <w:pPr>
+            <w:pStyle w:val="30"/>
+            <w:tabs>
+              <w:tab w:val="right" w:leader="dot" w:pos="8296"/>
+            </w:tabs>
+            <w:rPr>
+              <w:noProof/>
+            </w:rPr>
+          </w:pPr>
+          <w:hyperlink w:anchor="_Toc493853735" w:history="1">
+            <w:r>
+              <w:rPr>
+                <w:rStyle w:val="a3"/>
+                <w:rFonts w:hint="eastAsia"/>
+                <w:noProof/>
+              </w:rPr>
+              <w:t>番茄工作法</w:t>
+            </w:r>
+            <w:r>
+              <w:rPr>
+                <w:noProof/>
+                <w:webHidden/>
+              </w:rPr>
+              <w:tab/>
+            </w:r>
+            <w:r>
+              <w:rPr>
+                <w:noProof/>
+                <w:webHidden/>
+              </w:rPr>
+              <w:fldChar w:fldCharType="begin"/>
+            </w:r>
+            <w:r>
+              <w:rPr>
+                <w:noProof/>
+                <w:webHidden/>
+              </w:rPr>
+              <w:instrText xml:space="preserve"> PAGEREF _Toc493853735 \h </w:instrText>
+            </w:r>
+            <w:r>
+              <w:rPr>
+                <w:noProof/>
+                <w:webHidden/>
+              </w:rPr>
+            </w:r>
+            <w:r>
+              <w:rPr>
+                <w:noProof/>
+                <w:webHidden/>
+              </w:rPr>
+              <w:fldChar w:fldCharType="separate"/>
+            </w:r>
+            <w:r>
+              <w:rPr>
+                <w:noProof/>
+                <w:webHidden/>
+              </w:rPr>
+              <w:t>44</w:t>
+            </w:r>
+            <w:r>
+              <w:rPr>
+                <w:noProof/>
+                <w:webHidden/>
+              </w:rPr>
+              <w:fldChar w:fldCharType="end"/>
+            </w:r>
+          </w:hyperlink>
+        </w:p>
+        <w:p>
+          <w:pPr>
+            <w:pStyle w:val="10"/>
+            <w:tabs>
+              <w:tab w:val="right" w:leader="dot" w:pos="8296"/>
+            </w:tabs>
+            <w:rPr>
+              <w:noProof/>
+            </w:rPr>
+          </w:pPr>
+          <w:hyperlink w:anchor="_Toc493853736" w:history="1">
+            <w:r>
+              <w:rPr>
+                <w:rStyle w:val="a3"/>
+                <w:rFonts w:hint="eastAsia"/>
+                <w:noProof/>
+              </w:rPr>
+              <w:t>引用</w:t>
+            </w:r>
+            <w:r>
+              <w:rPr>
+                <w:noProof/>
+                <w:webHidden/>
+              </w:rPr>
+              <w:tab/>
+            </w:r>
+            <w:r>
+              <w:rPr>
+                <w:noProof/>
+                <w:webHidden/>
+              </w:rPr>
+              <w:fldChar w:fldCharType="begin"/>
+            </w:r>
+            <w:r>
+              <w:rPr>
+                <w:noProof/>
+                <w:webHidden/>
+              </w:rPr>
+              <w:instrText xml:space="preserve"> PAGEREF _Toc493853736 \h </w:instrText>
+            </w:r>
+            <w:r>
+              <w:rPr>
+                <w:noProof/>
+                <w:webHidden/>
+              </w:rPr>
+            </w:r>
+            <w:r>
+              <w:rPr>
+                <w:noProof/>
+                <w:webHidden/>
+              </w:rPr>
+              <w:fldChar w:fldCharType="separate"/>
+            </w:r>
+            <w:r>
+              <w:rPr>
+                <w:noProof/>
+                <w:webHidden/>
+              </w:rPr>
+              <w:t>45</w:t>
+            </w:r>
+            <w:r>
+              <w:rPr>
+                <w:noProof/>
+                <w:webHidden/>
+              </w:rPr>
+              <w:fldChar w:fldCharType="end"/>
+            </w:r>
+          </w:hyperlink>
+        </w:p>
+        <w:p>
+          <w:pPr>
+            <w:pStyle w:val="10"/>
+            <w:tabs>
+              <w:tab w:val="right" w:leader="dot" w:pos="8296"/>
+            </w:tabs>
+            <w:rPr>
+              <w:noProof/>
+            </w:rPr>
+          </w:pPr>
+          <w:hyperlink w:anchor="_Toc493853737" w:history="1">
+            <w:r>
+              <w:rPr>
+                <w:rStyle w:val="a3"/>
+                <w:rFonts w:hint="eastAsia"/>
+                <w:noProof/>
+              </w:rPr>
               <w:t>附录</w:t>
             </w:r>
             <w:r>
@@ -1559,7 +6069,7 @@
                 <w:noProof/>
                 <w:webHidden/>
               </w:rPr>
-              <w:instrText xml:space="preserve"> PAGEREF _Toc491794904 \h </w:instrText>
+              <w:instrText xml:space="preserve"> PAGEREF _Toc493853737 \h </w:instrText>
             </w:r>
             <w:r>
               <w:rPr>
@@ -1579,7 +6089,7 @@
                 <w:noProof/>
                 <w:webHidden/>
               </w:rPr>
-              <w:t>15</w:t>
+              <w:t>46</w:t>
             </w:r>
             <w:r>
               <w:rPr>
@@ -1597,6 +6107,7 @@
               <w:bCs/>
               <w:lang w:val="zh-CN"/>
             </w:rPr>
+            <w:lastRenderedPageBreak/>
             <w:fldChar w:fldCharType="end"/>
           </w:r>
         </w:p>
@@ -1625,7 +6136,7 @@
       <w:pPr>
         <w:pStyle w:val="1"/>
       </w:pPr>
-      <w:bookmarkStart w:id="0" w:name="_Toc491794884"/>
+      <w:bookmarkStart w:id="0" w:name="_Toc493853652"/>
       <w:r>
         <w:lastRenderedPageBreak/>
         <w:t>O</w:t>
@@ -1654,10 +6165,12 @@
       <w:pPr>
         <w:pStyle w:val="1"/>
       </w:pPr>
+      <w:bookmarkStart w:id="1" w:name="_Toc493853653"/>
       <w:r>
         <w:lastRenderedPageBreak/>
         <w:t>Statistic learning</w:t>
       </w:r>
+      <w:bookmarkEnd w:id="1"/>
     </w:p>
     <w:p>
       <w:r>
@@ -1763,12 +6276,14 @@
       <w:pPr>
         <w:pStyle w:val="2"/>
       </w:pPr>
+      <w:bookmarkStart w:id="2" w:name="_Toc493853654"/>
       <w:r>
         <w:rPr>
           <w:rFonts w:hint="eastAsia"/>
         </w:rPr>
         <w:t>感知机</w:t>
       </w:r>
+      <w:bookmarkEnd w:id="2"/>
     </w:p>
     <w:p>
       <w:r>
@@ -1881,27 +6396,7 @@
             <w:rFonts w:ascii="Cambria Math" w:hAnsi="Cambria Math"/>
             <w:sz w:val="22"/>
           </w:rPr>
-          <m:t>x</m:t>
-        </m:r>
-        <m:r>
-          <m:rPr>
-            <m:sty m:val="p"/>
-          </m:rPr>
-          <w:rPr>
-            <w:rFonts w:ascii="Cambria Math" w:hAnsi="Cambria Math"/>
-            <w:sz w:val="22"/>
-          </w:rPr>
-          <m:t>ϵ</m:t>
-        </m:r>
-        <m:r>
-          <m:rPr>
-            <m:sty m:val="p"/>
-          </m:rPr>
-          <w:rPr>
-            <w:rFonts w:ascii="Cambria Math" w:hAnsi="Cambria Math"/>
-            <w:sz w:val="22"/>
-          </w:rPr>
-          <m:t>X</m:t>
+          <m:t>xϵX</m:t>
         </m:r>
       </m:oMath>
       <w:r>
@@ -1973,17 +6468,7 @@
             <w:rFonts w:ascii="Cambria Math" w:hAnsi="Cambria Math"/>
             <w:sz w:val="22"/>
           </w:rPr>
-          <m:t>yϵ</m:t>
-        </m:r>
-        <m:r>
-          <m:rPr>
-            <m:sty m:val="p"/>
-          </m:rPr>
-          <w:rPr>
-            <w:rFonts w:ascii="Cambria Math" w:hAnsi="Cambria Math"/>
-            <w:sz w:val="22"/>
-          </w:rPr>
-          <m:t>Y</m:t>
+          <m:t>yϵY</m:t>
         </m:r>
       </m:oMath>
       <w:r>
@@ -2091,6 +6576,7 @@
       <w:pPr>
         <w:pStyle w:val="2"/>
       </w:pPr>
+      <w:bookmarkStart w:id="3" w:name="_Toc493853655"/>
       <w:r>
         <w:rPr>
           <w:rFonts w:hint="eastAsia"/>
@@ -2100,6 +6586,7 @@
       <w:r>
         <w:t>近邻算法</w:t>
       </w:r>
+      <w:bookmarkEnd w:id="3"/>
     </w:p>
     <w:p>
       <w:r>
@@ -2391,6 +6878,7 @@
       <w:pPr>
         <w:pStyle w:val="2"/>
       </w:pPr>
+      <w:bookmarkStart w:id="4" w:name="_Toc493853656"/>
       <w:r>
         <w:rPr>
           <w:rFonts w:hint="eastAsia"/>
@@ -2400,6 +6888,7 @@
       <w:r>
         <w:t>贝叶斯法</w:t>
       </w:r>
+      <w:bookmarkEnd w:id="4"/>
     </w:p>
     <w:p/>
     <w:p/>
@@ -2429,6 +6918,7 @@
       <w:pPr>
         <w:pStyle w:val="2"/>
       </w:pPr>
+      <w:bookmarkStart w:id="5" w:name="_Toc493853657"/>
       <w:r>
         <w:rPr>
           <w:rFonts w:hint="eastAsia"/>
@@ -2436,6 +6926,7 @@
         <w:lastRenderedPageBreak/>
         <w:t>决策树</w:t>
       </w:r>
+      <w:bookmarkEnd w:id="5"/>
     </w:p>
     <w:p>
       <w:pPr>
@@ -2742,6 +7233,7 @@
       <w:pPr>
         <w:pStyle w:val="2"/>
       </w:pPr>
+      <w:bookmarkStart w:id="6" w:name="_Toc493853658"/>
       <w:r>
         <w:rPr>
           <w:rFonts w:hint="eastAsia"/>
@@ -2751,13 +7243,9 @@
       <w:r>
         <w:t>回归与最大熵模型</w:t>
       </w:r>
-    </w:p>
-    <w:p>
-      <w:pPr>
-        <w:rPr>
-          <w:rFonts w:hint="eastAsia"/>
-        </w:rPr>
-      </w:pPr>
+      <w:bookmarkEnd w:id="6"/>
+    </w:p>
+    <w:p>
       <w:r>
         <w:rPr>
           <w:rFonts w:hint="eastAsia"/>
@@ -2816,42 +7304,708 @@
         <w:t>.</w:t>
       </w:r>
     </w:p>
-    <w:p>
-      <w:pPr>
-        <w:rPr>
-          <w:rFonts w:hint="eastAsia"/>
-        </w:rPr>
-      </w:pPr>
-    </w:p>
-    <w:p/>
-    <w:p/>
-    <w:p/>
-    <w:p/>
-    <w:p/>
-    <w:p/>
-    <w:p/>
-    <w:p/>
-    <w:p/>
-    <w:p/>
-    <w:p/>
-    <w:p/>
-    <w:p/>
-    <w:p/>
-    <w:p/>
-    <w:p/>
-    <w:p/>
-    <w:p/>
-    <w:p>
-      <w:bookmarkStart w:id="1" w:name="_GoBack"/>
-      <w:bookmarkEnd w:id="1"/>
-    </w:p>
-    <w:p>
-      <w:pPr>
-        <w:rPr>
-          <w:rFonts w:hint="eastAsia"/>
-        </w:rPr>
-      </w:pPr>
-    </w:p>
+    <w:p/>
+    <w:p/>
+    <w:p/>
+    <w:p/>
+    <w:p/>
+    <w:p>
+      <w:pPr>
+        <w:pStyle w:val="2"/>
+        <w:rPr>
+          <w:rFonts w:hint="eastAsia"/>
+        </w:rPr>
+      </w:pPr>
+      <w:r>
+        <w:rPr>
+          <w:rFonts w:hint="eastAsia"/>
+        </w:rPr>
+        <w:t>支持</w:t>
+      </w:r>
+      <w:r>
+        <w:t>向量</w:t>
+      </w:r>
+      <w:r>
+        <w:rPr>
+          <w:rFonts w:hint="eastAsia"/>
+        </w:rPr>
+        <w:t>机</w:t>
+      </w:r>
+    </w:p>
+    <w:p>
+      <w:pPr>
+        <w:rPr>
+          <w:rFonts w:hint="eastAsia"/>
+        </w:rPr>
+      </w:pPr>
+    </w:p>
+    <w:p>
+      <w:pPr>
+        <w:rPr>
+          <w:rFonts w:hint="eastAsia"/>
+        </w:rPr>
+      </w:pPr>
+      <w:bookmarkStart w:id="7" w:name="_GoBack"/>
+      <w:bookmarkEnd w:id="7"/>
+    </w:p>
+    <w:p/>
+    <w:p>
+      <w:pPr>
+        <w:pStyle w:val="2"/>
+      </w:pPr>
+      <w:r>
+        <w:rPr>
+          <w:rFonts w:hint="eastAsia"/>
+        </w:rPr>
+        <w:t>提升</w:t>
+      </w:r>
+      <w:r>
+        <w:t>方法</w:t>
+      </w:r>
+    </w:p>
+    <w:p>
+      <w:r>
+        <w:rPr>
+          <w:rFonts w:hint="eastAsia"/>
+        </w:rPr>
+        <w:t>将弱可</w:t>
+      </w:r>
+      <w:r>
+        <w:t>学习算法提升为强可学习算法的统计学习方法</w:t>
+      </w:r>
+    </w:p>
+    <w:p>
+      <w:pPr>
+        <w:rPr>
+          <w:rFonts w:hint="eastAsia"/>
+        </w:rPr>
+      </w:pPr>
+    </w:p>
+    <w:p>
+      <w:pPr>
+        <w:rPr>
+          <w:rFonts w:hint="eastAsia"/>
+        </w:rPr>
+      </w:pPr>
+      <w:r>
+        <w:rPr>
+          <w:rFonts w:hint="eastAsia"/>
+        </w:rPr>
+        <w:t>在</w:t>
+      </w:r>
+      <w:r>
+        <w:t>分类问题中，它通过改变训练</w:t>
+      </w:r>
+      <w:r>
+        <w:rPr>
+          <w:rFonts w:hint="eastAsia"/>
+        </w:rPr>
+        <w:t>样本</w:t>
+      </w:r>
+      <w:r>
+        <w:t>的权重，学习多个分类器，并将这些分类器进行线性组</w:t>
+      </w:r>
+      <w:r>
+        <w:lastRenderedPageBreak/>
+        <w:t>合，提高分类的性能</w:t>
+      </w:r>
+    </w:p>
+    <w:p/>
+    <w:p>
+      <w:r>
+        <w:rPr>
+          <w:rFonts w:hint="eastAsia"/>
+        </w:rPr>
+        <w:t>思想</w:t>
+      </w:r>
+      <w:r>
+        <w:t>：</w:t>
+      </w:r>
+      <w:r>
+        <w:rPr>
+          <w:rFonts w:hint="eastAsia"/>
+        </w:rPr>
+        <w:t>对于</w:t>
+      </w:r>
+      <w:r>
+        <w:t>一个复杂任务来说，将多个专家的判断进行适当的综合所得出的判断，要比其中任何一个专家单独的判断好</w:t>
+      </w:r>
+    </w:p>
+    <w:p/>
+    <w:p>
+      <w:r>
+        <w:rPr>
+          <w:rFonts w:hint="eastAsia"/>
+        </w:rPr>
+        <w:t>在</w:t>
+      </w:r>
+      <w:r>
+        <w:t>概率近似正确</w:t>
+      </w:r>
+      <w:r>
+        <w:rPr>
+          <w:rFonts w:hint="eastAsia"/>
+        </w:rPr>
+        <w:t>(</w:t>
+      </w:r>
+      <w:r>
+        <w:t>probably approximately correct, PAC</w:t>
+      </w:r>
+      <w:r>
+        <w:rPr>
+          <w:rFonts w:hint="eastAsia"/>
+        </w:rPr>
+        <w:t>)</w:t>
+      </w:r>
+      <w:r>
+        <w:t>学习框架中</w:t>
+      </w:r>
+      <w:r>
+        <w:rPr>
+          <w:rFonts w:hint="eastAsia"/>
+        </w:rPr>
+        <w:t>,</w:t>
+      </w:r>
+      <w:r>
+        <w:rPr>
+          <w:rFonts w:hint="eastAsia"/>
+        </w:rPr>
+        <w:t>一个</w:t>
+      </w:r>
+      <w:r>
+        <w:t>概念</w:t>
+      </w:r>
+      <w:r>
+        <w:t>(</w:t>
+      </w:r>
+      <w:r>
+        <w:rPr>
+          <w:rFonts w:hint="eastAsia"/>
+        </w:rPr>
+        <w:t>一个</w:t>
+      </w:r>
+      <w:r>
+        <w:t>类</w:t>
+      </w:r>
+      <w:r>
+        <w:t>),</w:t>
+      </w:r>
+      <w:r>
+        <w:t>如果存在一个多项式</w:t>
+      </w:r>
+      <w:r>
+        <w:rPr>
+          <w:rFonts w:hint="eastAsia"/>
+        </w:rPr>
+        <w:t>的</w:t>
+      </w:r>
+      <w:r>
+        <w:t>学习算法能够学习它</w:t>
+      </w:r>
+      <w:r>
+        <w:t>,</w:t>
+      </w:r>
+      <w:r>
+        <w:t>并且正确率很高</w:t>
+      </w:r>
+      <w:r>
+        <w:t>,</w:t>
+      </w:r>
+      <w:r>
+        <w:t>那么就称这个概念是强可学习的</w:t>
+      </w:r>
+      <w:r>
+        <w:t>;</w:t>
+      </w:r>
+      <w:r>
+        <w:t>一个概念</w:t>
+      </w:r>
+      <w:r>
+        <w:t>,</w:t>
+      </w:r>
+      <w:r>
+        <w:t>如果存在一个多项式的学习算法能够学习它</w:t>
+      </w:r>
+      <w:r>
+        <w:t>,</w:t>
+      </w:r>
+      <w:r>
+        <w:t>学习的正确率</w:t>
+      </w:r>
+      <w:r>
+        <w:rPr>
+          <w:rFonts w:hint="eastAsia"/>
+        </w:rPr>
+        <w:t>仅比</w:t>
+      </w:r>
+      <w:r>
+        <w:t>随机猜测略好</w:t>
+      </w:r>
+      <w:r>
+        <w:t>,</w:t>
+      </w:r>
+      <w:r>
+        <w:t>那么就称这个概念是弱</w:t>
+      </w:r>
+      <w:r>
+        <w:rPr>
+          <w:rFonts w:hint="eastAsia"/>
+        </w:rPr>
+        <w:t>可</w:t>
+      </w:r>
+      <w:r>
+        <w:t>学习的</w:t>
+      </w:r>
+      <w:r>
+        <w:t>.</w:t>
+      </w:r>
+    </w:p>
+    <w:p/>
+    <w:p>
+      <w:r>
+        <w:rPr>
+          <w:rFonts w:hint="eastAsia"/>
+        </w:rPr>
+        <w:t>问题</w:t>
+      </w:r>
+      <w:r>
+        <w:t>:</w:t>
+      </w:r>
+    </w:p>
+    <w:p>
+      <w:pPr>
+        <w:pStyle w:val="a6"/>
+        <w:numPr>
+          <w:ilvl w:val="0"/>
+          <w:numId w:val="26"/>
+        </w:numPr>
+        <w:ind w:firstLineChars="0"/>
+      </w:pPr>
+      <w:r>
+        <w:rPr>
+          <w:rFonts w:hint="eastAsia"/>
+        </w:rPr>
+        <w:t>在</w:t>
+      </w:r>
+      <w:r>
+        <w:t>每一轮如何改变训练数据的</w:t>
+      </w:r>
+      <w:r>
+        <w:rPr>
+          <w:rFonts w:hint="eastAsia"/>
+        </w:rPr>
+        <w:t>权值</w:t>
+      </w:r>
+      <w:r>
+        <w:t>或概率分布</w:t>
+      </w:r>
+    </w:p>
+    <w:p>
+      <w:pPr>
+        <w:pStyle w:val="a6"/>
+        <w:numPr>
+          <w:ilvl w:val="0"/>
+          <w:numId w:val="26"/>
+        </w:numPr>
+        <w:ind w:firstLineChars="0"/>
+        <w:rPr>
+          <w:rFonts w:hint="eastAsia"/>
+        </w:rPr>
+      </w:pPr>
+      <w:r>
+        <w:rPr>
+          <w:rFonts w:hint="eastAsia"/>
+        </w:rPr>
+        <w:t>如何</w:t>
+      </w:r>
+      <w:r>
+        <w:t>将弱分类组合成一个强分类器</w:t>
+      </w:r>
+    </w:p>
+    <w:p/>
+    <w:p/>
+    <w:p/>
+    <w:p>
+      <w:pPr>
+        <w:pStyle w:val="2"/>
+      </w:pPr>
+      <w:r>
+        <w:rPr>
+          <w:rFonts w:hint="eastAsia"/>
+        </w:rPr>
+        <w:t>EM</w:t>
+      </w:r>
+      <w:r>
+        <w:t>算法</w:t>
+      </w:r>
+      <w:r>
+        <w:rPr>
+          <w:rFonts w:hint="eastAsia"/>
+        </w:rPr>
+        <w:t>及其</w:t>
+      </w:r>
+      <w:r>
+        <w:t>推广</w:t>
+      </w:r>
+    </w:p>
+    <w:p>
+      <w:r>
+        <w:rPr>
+          <w:rFonts w:hint="eastAsia"/>
+        </w:rPr>
+        <w:t>E</w:t>
+      </w:r>
+      <w:r>
+        <w:t>步</w:t>
+      </w:r>
+      <w:r>
+        <w:t>:</w:t>
+      </w:r>
+      <w:r>
+        <w:t>求期望</w:t>
+      </w:r>
+      <w:r>
+        <w:t>(expectation)</w:t>
+      </w:r>
+    </w:p>
+    <w:p>
+      <w:r>
+        <w:t>M</w:t>
+      </w:r>
+      <w:r>
+        <w:t>步</w:t>
+      </w:r>
+      <w:r>
+        <w:t>:</w:t>
+      </w:r>
+      <w:r>
+        <w:t>求极大</w:t>
+      </w:r>
+      <w:r>
+        <w:t>(maximization)</w:t>
+      </w:r>
+    </w:p>
+    <w:p>
+      <w:pPr>
+        <w:rPr>
+          <w:rFonts w:hint="eastAsia"/>
+        </w:rPr>
+      </w:pPr>
+      <w:r>
+        <w:rPr>
+          <w:rFonts w:hint="eastAsia"/>
+        </w:rPr>
+        <w:t>期望</w:t>
+      </w:r>
+      <w:r>
+        <w:t>极大算法</w:t>
+      </w:r>
+      <w:r>
+        <w:t>(expectation maximization algorithm)</w:t>
+      </w:r>
+      <w:r>
+        <w:t xml:space="preserve">  </w:t>
+      </w:r>
+      <w:r>
+        <w:rPr>
+          <w:rFonts w:hint="eastAsia"/>
+        </w:rPr>
+        <w:t>简单</w:t>
+      </w:r>
+      <w:r>
+        <w:t>性</w:t>
+      </w:r>
+      <w:r>
+        <w:t>\</w:t>
+      </w:r>
+      <w:r>
+        <w:t>普适性</w:t>
+      </w:r>
+    </w:p>
+    <w:p>
+      <w:pPr>
+        <w:pStyle w:val="a6"/>
+        <w:numPr>
+          <w:ilvl w:val="0"/>
+          <w:numId w:val="27"/>
+        </w:numPr>
+        <w:ind w:firstLineChars="0"/>
+      </w:pPr>
+      <w:r>
+        <w:rPr>
+          <w:rFonts w:hint="eastAsia"/>
+        </w:rPr>
+        <w:t>观察</w:t>
+      </w:r>
+      <w:r>
+        <w:t>变量</w:t>
+      </w:r>
+      <w:r>
+        <w:t>:</w:t>
+      </w:r>
+      <w:r>
+        <w:t>极大似然估计法</w:t>
+      </w:r>
+      <w:r>
+        <w:t>\</w:t>
+      </w:r>
+      <w:r>
+        <w:t>贝叶斯估计法</w:t>
+      </w:r>
+      <w:r>
+        <w:rPr>
+          <w:rFonts w:hint="eastAsia"/>
+        </w:rPr>
+        <w:t xml:space="preserve"> </w:t>
+      </w:r>
+      <w:r>
+        <w:rPr>
+          <w:rFonts w:hint="eastAsia"/>
+        </w:rPr>
+        <w:t>来</w:t>
+      </w:r>
+      <w:r>
+        <w:t>估计模型参数</w:t>
+      </w:r>
+    </w:p>
+    <w:p>
+      <w:pPr>
+        <w:pStyle w:val="a6"/>
+        <w:numPr>
+          <w:ilvl w:val="0"/>
+          <w:numId w:val="27"/>
+        </w:numPr>
+        <w:ind w:firstLineChars="0"/>
+      </w:pPr>
+      <w:r>
+        <w:rPr>
+          <w:rFonts w:hint="eastAsia"/>
+        </w:rPr>
+        <w:t>隐</w:t>
+      </w:r>
+      <w:r>
+        <w:t>变量</w:t>
+      </w:r>
+      <w:r>
+        <w:t>:EM</w:t>
+      </w:r>
+      <w:r>
+        <w:t>算法</w:t>
+      </w:r>
+    </w:p>
+    <w:p/>
+    <w:p/>
+    <w:p/>
+    <w:p/>
+    <w:p/>
+    <w:p/>
+    <w:p/>
+    <w:p/>
+    <w:p/>
+    <w:p/>
+    <w:p/>
+    <w:p/>
+    <w:p/>
+    <w:p/>
+    <w:p/>
+    <w:p/>
+    <w:p/>
+    <w:p/>
+    <w:p/>
+    <w:p/>
+    <w:p/>
+    <w:p/>
+    <w:p>
+      <w:pPr>
+        <w:pStyle w:val="2"/>
+      </w:pPr>
+      <w:r>
+        <w:rPr>
+          <w:rFonts w:hint="eastAsia"/>
+        </w:rPr>
+        <w:t>隐</w:t>
+      </w:r>
+      <w:r>
+        <w:t>马尔可夫模型</w:t>
+      </w:r>
+    </w:p>
+    <w:p>
+      <w:pPr>
+        <w:rPr>
+          <w:rFonts w:hint="eastAsia"/>
+        </w:rPr>
+      </w:pPr>
+    </w:p>
+    <w:p/>
+    <w:p/>
+    <w:p/>
+    <w:p/>
+    <w:p/>
+    <w:p/>
+    <w:p/>
+    <w:p>
+      <w:pPr>
+        <w:pStyle w:val="2"/>
+      </w:pPr>
+      <w:r>
+        <w:rPr>
+          <w:rFonts w:hint="eastAsia"/>
+        </w:rPr>
+        <w:t>条件</w:t>
+      </w:r>
+      <w:r>
+        <w:t>随机场</w:t>
+      </w:r>
+    </w:p>
+    <w:p>
+      <w:r>
+        <w:rPr>
+          <w:rFonts w:hint="eastAsia"/>
+        </w:rPr>
+        <w:t>概率</w:t>
+      </w:r>
+      <w:r>
+        <w:t>无向</w:t>
+      </w:r>
+      <w:r>
+        <w:rPr>
+          <w:rFonts w:hint="eastAsia"/>
+        </w:rPr>
+        <w:t>图模型</w:t>
+      </w:r>
+      <w:r>
+        <w:t>是</w:t>
+      </w:r>
+      <w:r>
+        <w:rPr>
+          <w:rFonts w:hint="eastAsia"/>
+        </w:rPr>
+        <w:t>由无向图</w:t>
+      </w:r>
+      <w:r>
+        <w:t>表示的联合概率分布</w:t>
+      </w:r>
+      <w:r>
+        <w:rPr>
+          <w:rFonts w:hint="eastAsia"/>
+        </w:rPr>
+        <w:t>.</w:t>
+      </w:r>
+      <w:r>
+        <w:rPr>
+          <w:rFonts w:hint="eastAsia"/>
+        </w:rPr>
+        <w:t>无向图</w:t>
+      </w:r>
+      <w:r>
+        <w:t>上的结点之间的连续关系表示了联合分布的随机变量集合之间的条件独立性</w:t>
+      </w:r>
+      <w:r>
+        <w:t>,</w:t>
+      </w:r>
+      <w:r>
+        <w:t>即马尔可夫性</w:t>
+      </w:r>
+      <w:r>
+        <w:t>.</w:t>
+      </w:r>
+      <w:r>
+        <w:t>因此</w:t>
+      </w:r>
+      <w:r>
+        <w:t>,</w:t>
+      </w:r>
+      <w:r>
+        <w:t>概率无向图模型也称为马尔可夫随机场</w:t>
+      </w:r>
+      <w:r>
+        <w:t>.</w:t>
+      </w:r>
+    </w:p>
+    <w:p/>
+    <w:p>
+      <w:r>
+        <w:rPr>
+          <w:rFonts w:hint="eastAsia"/>
+        </w:rPr>
+        <w:t>概率</w:t>
+      </w:r>
+      <w:r>
+        <w:t>无向图模型或马尔可夫随机场的联合概率分布可以分解为无向图最大团上的正值函数的乘积的形式</w:t>
+      </w:r>
+    </w:p>
+    <w:p/>
+    <w:p>
+      <w:pPr>
+        <w:rPr>
+          <w:rFonts w:hint="eastAsia"/>
+        </w:rPr>
+      </w:pPr>
+      <w:r>
+        <w:rPr>
+          <w:rFonts w:hint="eastAsia"/>
+        </w:rPr>
+        <w:t>条件随机场</w:t>
+      </w:r>
+      <w:r>
+        <w:t>是给定输入随机变量</w:t>
+      </w:r>
+      <w:r>
+        <w:t>X</w:t>
+      </w:r>
+      <w:r>
+        <w:t>条件下</w:t>
+      </w:r>
+      <w:r>
+        <w:t>,</w:t>
+      </w:r>
+      <w:r>
+        <w:t>输出随机变量</w:t>
+      </w:r>
+      <w:r>
+        <w:t>Y</w:t>
+      </w:r>
+      <w:r>
+        <w:t>的条件概率分布模型</w:t>
+      </w:r>
+      <w:r>
+        <w:t>,</w:t>
+      </w:r>
+      <w:r>
+        <w:t>其形式为参数化的对数线性模型</w:t>
+      </w:r>
+      <w:r>
+        <w:t>.</w:t>
+      </w:r>
+      <w:r>
+        <w:t>条件随机场的最大特点是假设输出变量之间的联合概率分布</w:t>
+      </w:r>
+      <w:r>
+        <w:rPr>
+          <w:rFonts w:hint="eastAsia"/>
+        </w:rPr>
+        <w:t>构成</w:t>
+      </w:r>
+      <w:r>
+        <w:t>概率无向图模型</w:t>
+      </w:r>
+      <w:r>
+        <w:rPr>
+          <w:rFonts w:hint="eastAsia"/>
+        </w:rPr>
+        <w:t>,</w:t>
+      </w:r>
+      <w:r>
+        <w:t>即马尔可夫随机场</w:t>
+      </w:r>
+      <w:r>
+        <w:t>.</w:t>
+      </w:r>
+      <w:r>
+        <w:t>条件随机场是判别模型</w:t>
+      </w:r>
+    </w:p>
+    <w:p/>
     <w:p>
       <w:pPr>
         <w:widowControl/>
@@ -2865,6 +8019,7 @@
       <w:pPr>
         <w:pStyle w:val="1"/>
       </w:pPr>
+      <w:bookmarkStart w:id="8" w:name="_Toc493853659"/>
       <w:r>
         <w:lastRenderedPageBreak/>
         <w:t>M</w:t>
@@ -2878,6 +8033,7 @@
       <w:r>
         <w:t xml:space="preserve"> learning</w:t>
       </w:r>
+      <w:bookmarkEnd w:id="8"/>
     </w:p>
     <w:p>
       <w:r>
@@ -4069,10 +9225,12 @@
       <w:pPr>
         <w:pStyle w:val="1"/>
       </w:pPr>
+      <w:bookmarkStart w:id="9" w:name="_Toc493853660"/>
       <w:r>
         <w:lastRenderedPageBreak/>
         <w:t>Deep learning</w:t>
       </w:r>
+      <w:bookmarkEnd w:id="9"/>
     </w:p>
     <w:p/>
     <w:p/>
@@ -4091,10 +9249,12 @@
       <w:pPr>
         <w:pStyle w:val="1"/>
       </w:pPr>
+      <w:bookmarkStart w:id="10" w:name="_Toc493853661"/>
       <w:r>
         <w:lastRenderedPageBreak/>
         <w:t>概率论</w:t>
       </w:r>
+      <w:bookmarkEnd w:id="10"/>
     </w:p>
     <w:p>
       <w:r>
@@ -6049,10 +11209,12 @@
       <w:pPr>
         <w:pStyle w:val="1"/>
       </w:pPr>
+      <w:bookmarkStart w:id="11" w:name="_Toc493853662"/>
       <w:r>
         <w:lastRenderedPageBreak/>
         <w:t>线性代数与微积分</w:t>
       </w:r>
+      <w:bookmarkEnd w:id="11"/>
     </w:p>
     <w:p/>
     <w:p/>
@@ -6070,6 +11232,7 @@
       <w:pPr>
         <w:pStyle w:val="1"/>
       </w:pPr>
+      <w:bookmarkStart w:id="12" w:name="_Toc493853663"/>
       <w:r>
         <w:rPr>
           <w:rFonts w:hint="eastAsia"/>
@@ -6080,11 +11243,13 @@
       <w:r>
         <w:t>架构设计</w:t>
       </w:r>
+      <w:bookmarkEnd w:id="12"/>
     </w:p>
     <w:p>
       <w:pPr>
         <w:pStyle w:val="2"/>
       </w:pPr>
+      <w:bookmarkStart w:id="13" w:name="_Toc493853664"/>
       <w:r>
         <w:rPr>
           <w:rFonts w:hint="eastAsia"/>
@@ -6100,12 +11265,14 @@
         </w:rPr>
         <w:t>参数解析</w:t>
       </w:r>
+      <w:bookmarkEnd w:id="13"/>
     </w:p>
     <w:p/>
     <w:p>
       <w:pPr>
         <w:pStyle w:val="2"/>
       </w:pPr>
+      <w:bookmarkStart w:id="14" w:name="_Toc493853665"/>
       <w:r>
         <w:rPr>
           <w:rFonts w:hint="eastAsia"/>
@@ -6115,12 +11282,14 @@
       <w:r>
         <w:t>调度</w:t>
       </w:r>
+      <w:bookmarkEnd w:id="14"/>
     </w:p>
     <w:p/>
     <w:p>
       <w:pPr>
         <w:pStyle w:val="2"/>
       </w:pPr>
+      <w:bookmarkStart w:id="15" w:name="_Toc493853666"/>
       <w:r>
         <w:rPr>
           <w:rFonts w:hint="eastAsia"/>
@@ -6130,6 +11299,7 @@
       <w:r>
         <w:t>逻辑封装</w:t>
       </w:r>
+      <w:bookmarkEnd w:id="15"/>
     </w:p>
     <w:p/>
     <w:p/>
@@ -6138,6 +11308,7 @@
       <w:pPr>
         <w:pStyle w:val="2"/>
       </w:pPr>
+      <w:bookmarkStart w:id="16" w:name="_Toc493853667"/>
       <w:r>
         <w:rPr>
           <w:rFonts w:hint="eastAsia"/>
@@ -6147,6 +11318,7 @@
       <w:r>
         <w:t>模块抽象</w:t>
       </w:r>
+      <w:bookmarkEnd w:id="16"/>
     </w:p>
     <w:p/>
     <w:p/>
@@ -6156,6 +11328,7 @@
       <w:pPr>
         <w:pStyle w:val="2"/>
       </w:pPr>
+      <w:bookmarkStart w:id="17" w:name="_Toc493853668"/>
       <w:r>
         <w:rPr>
           <w:rFonts w:hint="eastAsia"/>
@@ -6165,11 +11338,13 @@
       <w:r>
         <w:t>对象开发应用</w:t>
       </w:r>
+      <w:bookmarkEnd w:id="17"/>
     </w:p>
     <w:p>
       <w:pPr>
         <w:pStyle w:val="3"/>
       </w:pPr>
+      <w:bookmarkStart w:id="18" w:name="_Toc493853669"/>
       <w:r>
         <w:rPr>
           <w:rFonts w:hint="eastAsia"/>
@@ -6179,6 +11354,7 @@
       <w:r>
         <w:t>模式</w:t>
       </w:r>
+      <w:bookmarkEnd w:id="18"/>
     </w:p>
     <w:p/>
     <w:p/>
@@ -6199,12 +11375,14 @@
       <w:pPr>
         <w:pStyle w:val="3"/>
       </w:pPr>
+      <w:bookmarkStart w:id="19" w:name="_Toc493853670"/>
       <w:r>
         <w:rPr>
           <w:rFonts w:hint="eastAsia"/>
         </w:rPr>
         <w:t>继承</w:t>
       </w:r>
+      <w:bookmarkEnd w:id="19"/>
     </w:p>
     <w:p>
       <w:r>
@@ -6219,12 +11397,14 @@
       <w:pPr>
         <w:pStyle w:val="3"/>
       </w:pPr>
+      <w:bookmarkStart w:id="20" w:name="_Toc493853671"/>
       <w:r>
         <w:rPr>
           <w:rFonts w:hint="eastAsia"/>
         </w:rPr>
         <w:t>封装</w:t>
       </w:r>
+      <w:bookmarkEnd w:id="20"/>
     </w:p>
     <w:p>
       <w:r>
@@ -6239,12 +11419,14 @@
       <w:pPr>
         <w:pStyle w:val="3"/>
       </w:pPr>
+      <w:bookmarkStart w:id="21" w:name="_Toc493853672"/>
       <w:r>
         <w:rPr>
           <w:rFonts w:hint="eastAsia"/>
         </w:rPr>
         <w:t>多态</w:t>
       </w:r>
+      <w:bookmarkEnd w:id="21"/>
     </w:p>
     <w:p>
       <w:r>
@@ -6264,9 +11446,11 @@
       <w:pPr>
         <w:pStyle w:val="3"/>
       </w:pPr>
+      <w:bookmarkStart w:id="22" w:name="_Toc493853673"/>
       <w:r>
         <w:t>Single Responsibility Principle</w:t>
       </w:r>
+      <w:bookmarkEnd w:id="22"/>
     </w:p>
     <w:p>
       <w:r>
@@ -6292,9 +11476,11 @@
       <w:pPr>
         <w:pStyle w:val="3"/>
       </w:pPr>
+      <w:bookmarkStart w:id="23" w:name="_Toc493853674"/>
       <w:r>
         <w:t>Open Closed Principle</w:t>
       </w:r>
+      <w:bookmarkEnd w:id="23"/>
     </w:p>
     <w:p>
       <w:r>
@@ -6338,9 +11524,11 @@
       <w:pPr>
         <w:pStyle w:val="3"/>
       </w:pPr>
+      <w:bookmarkStart w:id="24" w:name="_Toc493853675"/>
       <w:r>
         <w:t>Liskov Substitution Principle</w:t>
       </w:r>
+      <w:bookmarkEnd w:id="24"/>
     </w:p>
     <w:p>
       <w:r>
@@ -6375,9 +11563,11 @@
       <w:pPr>
         <w:pStyle w:val="3"/>
       </w:pPr>
+      <w:bookmarkStart w:id="25" w:name="_Toc493853676"/>
       <w:r>
         <w:t>Interface Segregation Principle</w:t>
       </w:r>
+      <w:bookmarkEnd w:id="25"/>
     </w:p>
     <w:p>
       <w:r>
@@ -6432,10 +11622,12 @@
       <w:pPr>
         <w:pStyle w:val="3"/>
       </w:pPr>
+      <w:bookmarkStart w:id="26" w:name="_Toc493853677"/>
       <w:r>
         <w:lastRenderedPageBreak/>
         <w:t>Dependence Inversion Principle</w:t>
       </w:r>
+      <w:bookmarkEnd w:id="26"/>
     </w:p>
     <w:p>
       <w:r>
@@ -6479,10 +11671,12 @@
       <w:pPr>
         <w:pStyle w:val="3"/>
       </w:pPr>
-      <w:bookmarkStart w:id="2" w:name="OLE_LINK9"/>
+      <w:bookmarkStart w:id="27" w:name="OLE_LINK9"/>
+      <w:bookmarkStart w:id="28" w:name="_Toc493853678"/>
       <w:r>
         <w:t>Law Of Demeter</w:t>
       </w:r>
+      <w:bookmarkEnd w:id="28"/>
     </w:p>
     <w:p>
       <w:r>
@@ -6515,14 +11709,16 @@
         <w:t>对其他对象保持最少的了解</w:t>
       </w:r>
     </w:p>
-    <w:bookmarkEnd w:id="2"/>
     <w:p>
       <w:pPr>
         <w:pStyle w:val="3"/>
       </w:pPr>
+      <w:bookmarkStart w:id="29" w:name="_Toc493853679"/>
+      <w:bookmarkEnd w:id="27"/>
       <w:r>
         <w:t>omposite/Aggregate Reuse Principle CARP</w:t>
       </w:r>
+      <w:bookmarkEnd w:id="29"/>
     </w:p>
     <w:p>
       <w:r>
@@ -6617,6 +11813,7 @@
       <w:pPr>
         <w:pStyle w:val="3"/>
       </w:pPr>
+      <w:bookmarkStart w:id="30" w:name="_Toc493853680"/>
       <w:r>
         <w:rPr>
           <w:rFonts w:hint="eastAsia"/>
@@ -6632,6 +11829,7 @@
         </w:rPr>
         <w:t>要素</w:t>
       </w:r>
+      <w:bookmarkEnd w:id="30"/>
     </w:p>
     <w:p>
       <w:pPr>
@@ -6790,6 +11988,7 @@
       <w:pPr>
         <w:pStyle w:val="1"/>
       </w:pPr>
+      <w:bookmarkStart w:id="31" w:name="_Toc493853681"/>
       <w:r>
         <w:rPr>
           <w:rFonts w:hint="eastAsia"/>
@@ -6797,6 +11996,7 @@
         <w:lastRenderedPageBreak/>
         <w:t>开发日志</w:t>
       </w:r>
+      <w:bookmarkEnd w:id="31"/>
     </w:p>
     <w:p>
       <w:r>
@@ -7370,6 +12570,7 @@
       <w:pPr>
         <w:pStyle w:val="1"/>
       </w:pPr>
+      <w:bookmarkStart w:id="32" w:name="_Toc493853682"/>
       <w:r>
         <w:rPr>
           <w:rFonts w:hint="eastAsia"/>
@@ -7380,6 +12581,7 @@
       <w:r>
         <w:t>异常处理</w:t>
       </w:r>
+      <w:bookmarkEnd w:id="32"/>
     </w:p>
     <w:p>
       <w:r>
@@ -7437,7 +12639,7 @@
       <w:pPr>
         <w:pStyle w:val="1"/>
       </w:pPr>
-      <w:bookmarkStart w:id="3" w:name="_Toc491794885"/>
+      <w:bookmarkStart w:id="33" w:name="_Toc493853683"/>
       <w:r>
         <w:lastRenderedPageBreak/>
         <w:t>S</w:t>
@@ -7448,7 +12650,7 @@
         </w:rPr>
         <w:t>cala</w:t>
       </w:r>
-      <w:bookmarkEnd w:id="3"/>
+      <w:bookmarkEnd w:id="33"/>
     </w:p>
     <w:p/>
     <w:p/>
@@ -7465,7 +12667,7 @@
       <w:pPr>
         <w:pStyle w:val="1"/>
       </w:pPr>
-      <w:bookmarkStart w:id="4" w:name="_Toc491794886"/>
+      <w:bookmarkStart w:id="34" w:name="_Toc493853684"/>
       <w:r>
         <w:lastRenderedPageBreak/>
         <w:t>J</w:t>
@@ -7476,12 +12678,13 @@
         </w:rPr>
         <w:t>ava</w:t>
       </w:r>
-      <w:bookmarkEnd w:id="4"/>
+      <w:bookmarkEnd w:id="34"/>
     </w:p>
     <w:p>
       <w:pPr>
         <w:pStyle w:val="2"/>
       </w:pPr>
+      <w:bookmarkStart w:id="35" w:name="_Toc493853685"/>
       <w:r>
         <w:rPr>
           <w:rFonts w:hint="eastAsia"/>
@@ -7491,11 +12694,13 @@
       <w:r>
         <w:t>架构</w:t>
       </w:r>
+      <w:bookmarkEnd w:id="35"/>
     </w:p>
     <w:p>
       <w:pPr>
         <w:pStyle w:val="3"/>
       </w:pPr>
+      <w:bookmarkStart w:id="36" w:name="_Toc493853686"/>
       <w:r>
         <w:rPr>
           <w:rFonts w:hint="eastAsia"/>
@@ -7505,11 +12710,13 @@
       <w:r>
         <w:t>解析及功能调度</w:t>
       </w:r>
+      <w:bookmarkEnd w:id="36"/>
     </w:p>
     <w:p>
       <w:pPr>
         <w:pStyle w:val="3"/>
       </w:pPr>
+      <w:bookmarkStart w:id="37" w:name="_Toc493853687"/>
       <w:r>
         <w:rPr>
           <w:rFonts w:hint="eastAsia"/>
@@ -7519,6 +12726,7 @@
       <w:r>
         <w:t>逻辑开发</w:t>
       </w:r>
+      <w:bookmarkEnd w:id="37"/>
     </w:p>
     <w:p>
       <w:pPr>
@@ -7657,6 +12865,7 @@
       <w:pPr>
         <w:pStyle w:val="3"/>
       </w:pPr>
+      <w:bookmarkStart w:id="38" w:name="_Toc493853688"/>
       <w:r>
         <w:rPr>
           <w:rFonts w:hint="eastAsia"/>
@@ -7666,6 +12875,7 @@
       <w:r>
         <w:t>层抽象</w:t>
       </w:r>
+      <w:bookmarkEnd w:id="38"/>
     </w:p>
     <w:p/>
     <w:p/>
@@ -7678,15 +12888,18 @@
       <w:pPr>
         <w:pStyle w:val="1"/>
       </w:pPr>
+      <w:bookmarkStart w:id="39" w:name="_Toc493853689"/>
       <w:r>
         <w:lastRenderedPageBreak/>
         <w:t>Hadoop</w:t>
       </w:r>
+      <w:bookmarkEnd w:id="39"/>
     </w:p>
     <w:p>
       <w:pPr>
         <w:pStyle w:val="2"/>
       </w:pPr>
+      <w:bookmarkStart w:id="40" w:name="_Toc493853690"/>
       <w:r>
         <w:rPr>
           <w:rFonts w:hint="eastAsia"/>
@@ -7696,17 +12909,20 @@
       <w:r>
         <w:t>服务</w:t>
       </w:r>
+      <w:bookmarkEnd w:id="40"/>
     </w:p>
     <w:p>
       <w:pPr>
         <w:pStyle w:val="3"/>
       </w:pPr>
+      <w:bookmarkStart w:id="41" w:name="_Toc493853691"/>
       <w:r>
         <w:rPr>
           <w:rFonts w:hint="eastAsia"/>
         </w:rPr>
         <w:t>Yarn</w:t>
       </w:r>
+      <w:bookmarkEnd w:id="41"/>
     </w:p>
     <w:p>
       <w:pPr>
@@ -7747,12 +12963,14 @@
       <w:pPr>
         <w:pStyle w:val="3"/>
       </w:pPr>
+      <w:bookmarkStart w:id="42" w:name="_Toc493853692"/>
       <w:r>
         <w:rPr>
           <w:rFonts w:hint="eastAsia"/>
         </w:rPr>
         <w:t>HDFS</w:t>
       </w:r>
+      <w:bookmarkEnd w:id="42"/>
     </w:p>
     <w:p>
       <w:pPr>
@@ -7780,6 +12998,7 @@
       <w:pPr>
         <w:pStyle w:val="3"/>
       </w:pPr>
+      <w:bookmarkStart w:id="43" w:name="_Toc493853693"/>
       <w:r>
         <w:rPr>
           <w:rFonts w:hint="eastAsia"/>
@@ -7789,6 +13008,7 @@
       <w:r>
         <w:t xml:space="preserve"> Available</w:t>
       </w:r>
+      <w:bookmarkEnd w:id="43"/>
     </w:p>
     <w:p/>
     <w:p/>
@@ -7806,7 +13026,7 @@
       <w:pPr>
         <w:pStyle w:val="1"/>
       </w:pPr>
-      <w:bookmarkStart w:id="5" w:name="_Toc491794887"/>
+      <w:bookmarkStart w:id="44" w:name="_Toc493853694"/>
       <w:r>
         <w:lastRenderedPageBreak/>
         <w:t>S</w:t>
@@ -7817,7 +13037,7 @@
         </w:rPr>
         <w:t>park</w:t>
       </w:r>
-      <w:bookmarkEnd w:id="5"/>
+      <w:bookmarkEnd w:id="44"/>
     </w:p>
     <w:p>
       <w:r>
@@ -7838,7 +13058,7 @@
       <w:pPr>
         <w:pStyle w:val="2"/>
       </w:pPr>
-      <w:bookmarkStart w:id="6" w:name="_Toc491794888"/>
+      <w:bookmarkStart w:id="45" w:name="_Toc493853695"/>
       <w:r>
         <w:rPr>
           <w:rFonts w:hint="eastAsia"/>
@@ -7848,13 +13068,13 @@
       <w:r>
         <w:t xml:space="preserve"> sql</w:t>
       </w:r>
-      <w:bookmarkEnd w:id="6"/>
+      <w:bookmarkEnd w:id="45"/>
     </w:p>
     <w:p>
       <w:pPr>
         <w:pStyle w:val="3"/>
       </w:pPr>
-      <w:bookmarkStart w:id="7" w:name="_Toc491794889"/>
+      <w:bookmarkStart w:id="46" w:name="_Toc493853696"/>
       <w:r>
         <w:t>D</w:t>
       </w:r>
@@ -7867,7 +13087,7 @@
       <w:r>
         <w:t xml:space="preserve"> warehouse</w:t>
       </w:r>
-      <w:bookmarkEnd w:id="7"/>
+      <w:bookmarkEnd w:id="46"/>
     </w:p>
     <w:p>
       <w:pPr>
@@ -8047,8 +13267,8 @@
           <w:u w:val="single"/>
         </w:rPr>
       </w:pPr>
-      <w:bookmarkStart w:id="8" w:name="OLE_LINK2"/>
-      <w:bookmarkStart w:id="9" w:name="OLE_LINK3"/>
+      <w:bookmarkStart w:id="47" w:name="OLE_LINK2"/>
+      <w:bookmarkStart w:id="48" w:name="OLE_LINK3"/>
       <w:r>
         <w:rPr>
           <w:b/>
@@ -8057,7 +13277,7 @@
         </w:rPr>
         <w:t xml:space="preserve">analysis table tablename compute statistics [for columns </w:t>
       </w:r>
-      <w:bookmarkStart w:id="10" w:name="OLE_LINK1"/>
+      <w:bookmarkStart w:id="49" w:name="OLE_LINK1"/>
       <w:r>
         <w:rPr>
           <w:b/>
@@ -8066,7 +13286,7 @@
         </w:rPr>
         <w:t>column_name_1,</w:t>
       </w:r>
-      <w:bookmarkEnd w:id="10"/>
+      <w:bookmarkEnd w:id="49"/>
       <w:r>
         <w:rPr>
           <w:b/>
@@ -8076,8 +13296,8 @@
         <w:t xml:space="preserve"> column_name_1, …]</w:t>
       </w:r>
     </w:p>
-    <w:bookmarkEnd w:id="8"/>
-    <w:bookmarkEnd w:id="9"/>
+    <w:bookmarkEnd w:id="47"/>
+    <w:bookmarkEnd w:id="48"/>
     <w:p>
       <w:pPr>
         <w:rPr>
@@ -8099,6 +13319,7 @@
       <w:pPr>
         <w:pStyle w:val="3"/>
       </w:pPr>
+      <w:bookmarkStart w:id="50" w:name="_Toc493853697"/>
       <w:r>
         <w:lastRenderedPageBreak/>
         <w:t>S</w:t>
@@ -8122,6 +13343,7 @@
           </w:rPr>
           <w:t>org.apache.spark.sql.functions</w:t>
         </w:r>
+        <w:bookmarkEnd w:id="50"/>
       </w:hyperlink>
     </w:p>
     <w:p>
@@ -8463,11 +13685,11 @@
       <w:pPr>
         <w:pStyle w:val="2"/>
       </w:pPr>
-      <w:bookmarkStart w:id="11" w:name="_Toc491794890"/>
+      <w:bookmarkStart w:id="51" w:name="_Toc493853698"/>
       <w:r>
         <w:t>Spark Streaming</w:t>
       </w:r>
-      <w:bookmarkEnd w:id="11"/>
+      <w:bookmarkEnd w:id="51"/>
     </w:p>
     <w:p/>
     <w:p/>
@@ -8485,23 +13707,24 @@
       <w:pPr>
         <w:pStyle w:val="2"/>
       </w:pPr>
-      <w:bookmarkStart w:id="12" w:name="_Toc491794891"/>
+      <w:bookmarkStart w:id="52" w:name="_Toc493853699"/>
       <w:r>
         <w:t>Structured Streaming</w:t>
       </w:r>
-      <w:bookmarkEnd w:id="12"/>
-    </w:p>
-    <w:p/>
-    <w:p/>
-    <w:p/>
-    <w:p/>
-    <w:p>
-      <w:bookmarkStart w:id="13" w:name="OLE_LINK4"/>
+      <w:bookmarkEnd w:id="52"/>
+    </w:p>
+    <w:p/>
+    <w:p/>
+    <w:p/>
+    <w:p/>
+    <w:p>
+      <w:bookmarkStart w:id="53" w:name="OLE_LINK4"/>
     </w:p>
     <w:p>
       <w:pPr>
         <w:pStyle w:val="2"/>
       </w:pPr>
+      <w:bookmarkStart w:id="54" w:name="_Toc493853700"/>
       <w:r>
         <w:rPr>
           <w:rFonts w:hint="eastAsia"/>
@@ -8509,18 +13732,21 @@
         <w:lastRenderedPageBreak/>
         <w:t>Cost-Based Optimizer</w:t>
       </w:r>
-    </w:p>
-    <w:bookmarkEnd w:id="13"/>
+      <w:bookmarkEnd w:id="54"/>
+    </w:p>
     <w:p>
       <w:pPr>
         <w:pStyle w:val="3"/>
       </w:pPr>
+      <w:bookmarkStart w:id="55" w:name="_Toc493853701"/>
+      <w:bookmarkEnd w:id="53"/>
       <w:r>
         <w:rPr>
           <w:rFonts w:hint="eastAsia"/>
         </w:rPr>
         <w:t>Table &amp; Column Statistics</w:t>
       </w:r>
+      <w:bookmarkEnd w:id="55"/>
     </w:p>
     <w:p>
       <w:pPr>
@@ -8544,12 +13770,14 @@
       <w:pPr>
         <w:pStyle w:val="3"/>
       </w:pPr>
+      <w:bookmarkStart w:id="56" w:name="_Toc493853702"/>
       <w:r>
         <w:rPr>
           <w:rFonts w:hint="eastAsia"/>
         </w:rPr>
         <w:t>Benchmarks and Query Analysis</w:t>
       </w:r>
+      <w:bookmarkEnd w:id="56"/>
     </w:p>
     <w:p>
       <w:r>
@@ -8583,6 +13811,7 @@
       <w:pPr>
         <w:pStyle w:val="1"/>
       </w:pPr>
+      <w:bookmarkStart w:id="57" w:name="_Toc493853703"/>
       <w:r>
         <w:lastRenderedPageBreak/>
         <w:t>D</w:t>
@@ -8596,11 +13825,13 @@
       <w:r>
         <w:t xml:space="preserve"> mining</w:t>
       </w:r>
+      <w:bookmarkEnd w:id="57"/>
     </w:p>
     <w:p>
       <w:pPr>
         <w:pStyle w:val="2"/>
       </w:pPr>
+      <w:bookmarkStart w:id="58" w:name="_Toc493853704"/>
       <w:r>
         <w:rPr>
           <w:rFonts w:hint="eastAsia"/>
@@ -8613,23 +13844,27 @@
         </w:rPr>
         <w:t>方法</w:t>
       </w:r>
+      <w:bookmarkEnd w:id="58"/>
     </w:p>
     <w:p>
       <w:pPr>
         <w:pStyle w:val="3"/>
       </w:pPr>
+      <w:bookmarkStart w:id="59" w:name="_Toc493853705"/>
       <w:r>
         <w:rPr>
           <w:rFonts w:hint="eastAsia"/>
         </w:rPr>
         <w:t>统计学</w:t>
       </w:r>
+      <w:bookmarkEnd w:id="59"/>
     </w:p>
     <w:p/>
     <w:p>
       <w:pPr>
         <w:pStyle w:val="3"/>
       </w:pPr>
+      <w:bookmarkStart w:id="60" w:name="_Toc493853706"/>
       <w:r>
         <w:rPr>
           <w:rFonts w:hint="eastAsia"/>
@@ -8639,6 +13874,7 @@
       <w:r>
         <w:t>学习</w:t>
       </w:r>
+      <w:bookmarkEnd w:id="60"/>
     </w:p>
     <w:p>
       <w:pPr>
@@ -8852,6 +14088,7 @@
       <w:pPr>
         <w:pStyle w:val="3"/>
       </w:pPr>
+      <w:bookmarkStart w:id="61" w:name="_Toc493853707"/>
       <w:r>
         <w:rPr>
           <w:rFonts w:hint="eastAsia"/>
@@ -8861,6 +14098,7 @@
       <w:r>
         <w:t>仓库</w:t>
       </w:r>
+      <w:bookmarkEnd w:id="61"/>
     </w:p>
     <w:p>
       <w:r>
@@ -8878,6 +14116,7 @@
       <w:pPr>
         <w:pStyle w:val="3"/>
       </w:pPr>
+      <w:bookmarkStart w:id="62" w:name="_Toc493853708"/>
       <w:r>
         <w:rPr>
           <w:rFonts w:hint="eastAsia"/>
@@ -8887,6 +14126,7 @@
       <w:r>
         <w:t>引擎</w:t>
       </w:r>
+      <w:bookmarkEnd w:id="62"/>
     </w:p>
     <w:p>
       <w:r>
@@ -8911,6 +14151,7 @@
       <w:pPr>
         <w:pStyle w:val="2"/>
       </w:pPr>
+      <w:bookmarkStart w:id="63" w:name="_Toc493853709"/>
       <w:r>
         <w:rPr>
           <w:rFonts w:hint="eastAsia"/>
@@ -8929,23 +14170,27 @@
         </w:rPr>
         <w:t>）过程</w:t>
       </w:r>
+      <w:bookmarkEnd w:id="63"/>
     </w:p>
     <w:p>
       <w:pPr>
         <w:pStyle w:val="3"/>
       </w:pPr>
+      <w:bookmarkStart w:id="64" w:name="_Toc493853710"/>
       <w:r>
         <w:rPr>
           <w:rFonts w:hint="eastAsia"/>
         </w:rPr>
         <w:t>数据清理（消除噪声和删除不一致数据）</w:t>
       </w:r>
+      <w:bookmarkEnd w:id="64"/>
     </w:p>
     <w:p/>
     <w:p>
       <w:pPr>
         <w:pStyle w:val="3"/>
       </w:pPr>
+      <w:bookmarkStart w:id="65" w:name="_Toc493853711"/>
       <w:r>
         <w:rPr>
           <w:rFonts w:hint="eastAsia"/>
@@ -8953,61 +14198,72 @@
         <w:lastRenderedPageBreak/>
         <w:t>数据集成（多种数据源可以组合在一起）</w:t>
       </w:r>
+      <w:bookmarkEnd w:id="65"/>
     </w:p>
     <w:p>
       <w:pPr>
         <w:pStyle w:val="3"/>
       </w:pPr>
+      <w:bookmarkStart w:id="66" w:name="_Toc493853712"/>
       <w:r>
         <w:rPr>
           <w:rFonts w:hint="eastAsia"/>
         </w:rPr>
         <w:t>数据选择（从数据库中提取与分析任务相关的数据）</w:t>
       </w:r>
+      <w:bookmarkEnd w:id="66"/>
     </w:p>
     <w:p>
       <w:pPr>
         <w:pStyle w:val="3"/>
       </w:pPr>
+      <w:bookmarkStart w:id="67" w:name="_Toc493853713"/>
       <w:r>
         <w:rPr>
           <w:rFonts w:hint="eastAsia"/>
         </w:rPr>
         <w:t>数据变换（通过汇总或聚集操作，把数据变换和统一成适合挖掘的形式）</w:t>
       </w:r>
+      <w:bookmarkEnd w:id="67"/>
     </w:p>
     <w:p>
       <w:pPr>
         <w:pStyle w:val="3"/>
       </w:pPr>
+      <w:bookmarkStart w:id="68" w:name="_Toc493853714"/>
       <w:r>
         <w:rPr>
           <w:rFonts w:hint="eastAsia"/>
         </w:rPr>
         <w:t>数据挖掘（基本步骤，使用智能方法提取数据模式）</w:t>
       </w:r>
+      <w:bookmarkEnd w:id="68"/>
     </w:p>
     <w:p>
       <w:pPr>
         <w:pStyle w:val="3"/>
       </w:pPr>
+      <w:bookmarkStart w:id="69" w:name="_Toc493853715"/>
       <w:r>
         <w:rPr>
           <w:rFonts w:hint="eastAsia"/>
         </w:rPr>
         <w:t>模式评估（根据某种兴趣度度量，识别代表知识的真正有趣的模式）</w:t>
       </w:r>
+      <w:bookmarkEnd w:id="69"/>
     </w:p>
     <w:p>
       <w:pPr>
         <w:pStyle w:val="3"/>
       </w:pPr>
+      <w:bookmarkStart w:id="70" w:name="_Toc493853716"/>
       <w:r>
         <w:rPr>
           <w:rFonts w:hint="eastAsia"/>
         </w:rPr>
         <w:t>知识表示（使用可视化和知识表示技术，向用户提供挖掘的知识）</w:t>
       </w:r>
+      <w:bookmarkEnd w:id="70"/>
     </w:p>
     <w:p/>
     <w:p/>
@@ -9018,6 +14274,7 @@
       <w:pPr>
         <w:pStyle w:val="2"/>
       </w:pPr>
+      <w:bookmarkStart w:id="71" w:name="_Toc493853717"/>
       <w:r>
         <w:rPr>
           <w:rFonts w:hint="eastAsia"/>
@@ -9027,6 +14284,7 @@
       <w:r>
         <w:t>频繁模式、关联和相关性</w:t>
       </w:r>
+      <w:bookmarkEnd w:id="71"/>
     </w:p>
     <w:p>
       <w:r>
@@ -9685,6 +14943,7 @@
       <w:pPr>
         <w:pStyle w:val="1"/>
       </w:pPr>
+      <w:bookmarkStart w:id="72" w:name="_Toc493853718"/>
       <w:r>
         <w:lastRenderedPageBreak/>
         <w:t>D</w:t>
@@ -9698,6 +14957,7 @@
       <w:r>
         <w:t xml:space="preserve"> learning</w:t>
       </w:r>
+      <w:bookmarkEnd w:id="72"/>
     </w:p>
     <w:p/>
     <w:p/>
@@ -9715,6 +14975,7 @@
       <w:pPr>
         <w:pStyle w:val="1"/>
       </w:pPr>
+      <w:bookmarkStart w:id="73" w:name="_Toc493853719"/>
       <w:r>
         <w:rPr>
           <w:rFonts w:hint="eastAsia"/>
@@ -9725,22 +14986,26 @@
       <w:r>
         <w:t>设计</w:t>
       </w:r>
+      <w:bookmarkEnd w:id="73"/>
     </w:p>
     <w:p>
       <w:pPr>
         <w:pStyle w:val="2"/>
       </w:pPr>
+      <w:bookmarkStart w:id="74" w:name="_Toc493853720"/>
       <w:r>
         <w:rPr>
           <w:rFonts w:hint="eastAsia"/>
         </w:rPr>
         <w:t>理论</w:t>
       </w:r>
+      <w:bookmarkEnd w:id="74"/>
     </w:p>
     <w:p>
       <w:pPr>
         <w:pStyle w:val="3"/>
       </w:pPr>
+      <w:bookmarkStart w:id="75" w:name="_Toc493853721"/>
       <w:r>
         <w:rPr>
           <w:rFonts w:hint="eastAsia"/>
@@ -9756,6 +15021,7 @@
       <w:r>
         <w:t>范式</w:t>
       </w:r>
+      <w:bookmarkEnd w:id="75"/>
     </w:p>
     <w:p>
       <w:pPr>
@@ -9770,26 +15036,26 @@
       <w:pPr>
         <w:pStyle w:val="1"/>
       </w:pPr>
-      <w:bookmarkStart w:id="14" w:name="_Toc491794892"/>
+      <w:bookmarkStart w:id="76" w:name="_Toc493853722"/>
       <w:r>
         <w:lastRenderedPageBreak/>
         <w:t>Memory db</w:t>
       </w:r>
-      <w:bookmarkEnd w:id="14"/>
+      <w:bookmarkEnd w:id="76"/>
     </w:p>
     <w:p>
       <w:pPr>
         <w:pStyle w:val="2"/>
       </w:pPr>
       <w:hyperlink r:id="rId11" w:history="1">
-        <w:bookmarkStart w:id="15" w:name="_Toc491794893"/>
+        <w:bookmarkStart w:id="77" w:name="_Toc493853723"/>
         <w:r>
           <w:rPr>
             <w:rStyle w:val="a3"/>
           </w:rPr>
           <w:t>Alluxio</w:t>
         </w:r>
-        <w:bookmarkEnd w:id="15"/>
+        <w:bookmarkEnd w:id="77"/>
       </w:hyperlink>
     </w:p>
     <w:p/>
@@ -9807,7 +15073,7 @@
       <w:pPr>
         <w:pStyle w:val="1"/>
       </w:pPr>
-      <w:bookmarkStart w:id="16" w:name="_Toc491794894"/>
+      <w:bookmarkStart w:id="78" w:name="_Toc493853724"/>
       <w:r>
         <w:lastRenderedPageBreak/>
         <w:t>G</w:t>
@@ -9821,21 +15087,21 @@
       <w:r>
         <w:t xml:space="preserve"> db</w:t>
       </w:r>
-      <w:bookmarkEnd w:id="16"/>
+      <w:bookmarkEnd w:id="78"/>
     </w:p>
     <w:p>
       <w:pPr>
         <w:pStyle w:val="2"/>
       </w:pPr>
       <w:hyperlink r:id="rId12" w:history="1">
-        <w:bookmarkStart w:id="17" w:name="_Toc491794895"/>
+        <w:bookmarkStart w:id="79" w:name="_Toc493853725"/>
         <w:r>
           <w:rPr>
             <w:rStyle w:val="a3"/>
           </w:rPr>
           <w:t>TinkerPop3</w:t>
         </w:r>
-        <w:bookmarkEnd w:id="17"/>
+        <w:bookmarkEnd w:id="79"/>
       </w:hyperlink>
     </w:p>
     <w:p/>
@@ -9879,14 +15145,14 @@
         <w:pStyle w:val="2"/>
       </w:pPr>
       <w:hyperlink r:id="rId13" w:history="1">
-        <w:bookmarkStart w:id="18" w:name="_Toc491794896"/>
+        <w:bookmarkStart w:id="80" w:name="_Toc493853726"/>
         <w:r>
           <w:rPr>
             <w:rStyle w:val="a3"/>
           </w:rPr>
           <w:t>Neo4j</w:t>
         </w:r>
-        <w:bookmarkEnd w:id="18"/>
+        <w:bookmarkEnd w:id="80"/>
       </w:hyperlink>
     </w:p>
     <w:p/>
@@ -9897,14 +15163,14 @@
         <w:pStyle w:val="2"/>
       </w:pPr>
       <w:hyperlink r:id="rId14" w:history="1">
-        <w:bookmarkStart w:id="19" w:name="_Toc491794897"/>
+        <w:bookmarkStart w:id="81" w:name="_Toc493853727"/>
         <w:r>
           <w:rPr>
             <w:rStyle w:val="a3"/>
           </w:rPr>
           <w:t>TitanDB</w:t>
         </w:r>
-        <w:bookmarkEnd w:id="19"/>
+        <w:bookmarkEnd w:id="81"/>
       </w:hyperlink>
     </w:p>
     <w:p/>
@@ -9915,14 +15181,14 @@
         <w:pStyle w:val="2"/>
       </w:pPr>
       <w:hyperlink r:id="rId15" w:history="1">
-        <w:bookmarkStart w:id="20" w:name="_Toc491794898"/>
+        <w:bookmarkStart w:id="82" w:name="_Toc493853728"/>
         <w:r>
           <w:rPr>
             <w:rStyle w:val="a3"/>
           </w:rPr>
           <w:t>JanusGraph</w:t>
         </w:r>
-        <w:bookmarkEnd w:id="20"/>
+        <w:bookmarkEnd w:id="82"/>
       </w:hyperlink>
     </w:p>
     <w:p>
@@ -9964,7 +15230,7 @@
       <w:pPr>
         <w:pStyle w:val="1"/>
       </w:pPr>
-      <w:bookmarkStart w:id="21" w:name="_Toc491794899"/>
+      <w:bookmarkStart w:id="83" w:name="_Toc493853729"/>
       <w:r>
         <w:lastRenderedPageBreak/>
         <w:t>RPC</w:t>
@@ -9975,17 +15241,17 @@
       <w:r>
         <w:t>serialization</w:t>
       </w:r>
-      <w:bookmarkEnd w:id="21"/>
+      <w:bookmarkEnd w:id="83"/>
     </w:p>
     <w:p>
       <w:pPr>
         <w:pStyle w:val="2"/>
       </w:pPr>
-      <w:bookmarkStart w:id="22" w:name="_Toc491794900"/>
+      <w:bookmarkStart w:id="84" w:name="_Toc493853730"/>
       <w:r>
         <w:t>Thrift</w:t>
       </w:r>
-      <w:bookmarkEnd w:id="22"/>
+      <w:bookmarkEnd w:id="84"/>
     </w:p>
     <w:p/>
     <w:p/>
@@ -9996,14 +15262,14 @@
       <w:pPr>
         <w:pStyle w:val="2"/>
       </w:pPr>
-      <w:bookmarkStart w:id="23" w:name="_Toc491794901"/>
+      <w:bookmarkStart w:id="85" w:name="_Toc493853731"/>
       <w:r>
         <w:rPr>
           <w:rFonts w:hint="eastAsia"/>
         </w:rPr>
         <w:t>Avro</w:t>
       </w:r>
-      <w:bookmarkEnd w:id="23"/>
+      <w:bookmarkEnd w:id="85"/>
     </w:p>
     <w:p/>
     <w:p/>
@@ -10016,11 +15282,11 @@
       <w:pPr>
         <w:pStyle w:val="2"/>
       </w:pPr>
-      <w:bookmarkStart w:id="24" w:name="_Toc491794902"/>
+      <w:bookmarkStart w:id="86" w:name="_Toc493853732"/>
       <w:r>
         <w:t>Protocol Buffers</w:t>
       </w:r>
-      <w:bookmarkEnd w:id="24"/>
+      <w:bookmarkEnd w:id="86"/>
     </w:p>
     <w:p/>
     <w:p/>
@@ -10040,6 +15306,7 @@
       <w:pPr>
         <w:pStyle w:val="1"/>
       </w:pPr>
+      <w:bookmarkStart w:id="87" w:name="_Toc493853733"/>
       <w:r>
         <w:rPr>
           <w:rFonts w:hint="eastAsia"/>
@@ -10050,11 +15317,13 @@
       <w:r>
         <w:t>构建</w:t>
       </w:r>
+      <w:bookmarkEnd w:id="87"/>
     </w:p>
     <w:p>
       <w:pPr>
         <w:pStyle w:val="2"/>
       </w:pPr>
+      <w:bookmarkStart w:id="88" w:name="_Toc493853734"/>
       <w:r>
         <w:rPr>
           <w:rFonts w:hint="eastAsia"/>
@@ -10064,6 +15333,7 @@
       <w:r>
         <w:t>管理</w:t>
       </w:r>
+      <w:bookmarkEnd w:id="88"/>
     </w:p>
     <w:p>
       <w:pPr>
@@ -10206,7 +15476,7 @@
           <v:shape id="_x0000_i1025" type="#_x0000_t75" style="width:231.45pt;height:197.75pt" o:ole="">
             <v:imagedata r:id="rId16" o:title=""/>
           </v:shape>
-          <o:OLEObject Type="Embed" ProgID="Visio.Drawing.15" ShapeID="_x0000_i1025" DrawAspect="Content" ObjectID="_1567528918" r:id="rId17"/>
+          <o:OLEObject Type="Embed" ProgID="Visio.Drawing.15" ShapeID="_x0000_i1025" DrawAspect="Content" ObjectID="_1567604922" r:id="rId17"/>
         </w:object>
       </w:r>
     </w:p>
@@ -10253,6 +15523,7 @@
       <w:pPr>
         <w:pStyle w:val="3"/>
       </w:pPr>
+      <w:bookmarkStart w:id="89" w:name="_Toc493853735"/>
       <w:r>
         <w:rPr>
           <w:rFonts w:hint="eastAsia"/>
@@ -10268,6 +15539,7 @@
         </w:rPr>
         <w:t>法</w:t>
       </w:r>
+      <w:bookmarkEnd w:id="89"/>
     </w:p>
     <w:p/>
     <w:p>
@@ -10283,7 +15555,7 @@
       <w:pPr>
         <w:pStyle w:val="1"/>
       </w:pPr>
-      <w:bookmarkStart w:id="25" w:name="_Toc491794903"/>
+      <w:bookmarkStart w:id="90" w:name="_Toc493853736"/>
       <w:r>
         <w:rPr>
           <w:rFonts w:hint="eastAsia"/>
@@ -10291,7 +15563,7 @@
         <w:lastRenderedPageBreak/>
         <w:t>引用</w:t>
       </w:r>
-      <w:bookmarkEnd w:id="25"/>
+      <w:bookmarkEnd w:id="90"/>
     </w:p>
     <w:p/>
     <w:p/>
@@ -10309,7 +15581,7 @@
       <w:pPr>
         <w:pStyle w:val="1"/>
       </w:pPr>
-      <w:bookmarkStart w:id="26" w:name="_Toc491794904"/>
+      <w:bookmarkStart w:id="91" w:name="_Toc493853737"/>
       <w:r>
         <w:rPr>
           <w:rFonts w:hint="eastAsia"/>
@@ -10317,7 +15589,7 @@
         <w:lastRenderedPageBreak/>
         <w:t>附录</w:t>
       </w:r>
-      <w:bookmarkEnd w:id="26"/>
+      <w:bookmarkEnd w:id="91"/>
     </w:p>
     <w:p/>
     <w:p/>
@@ -11184,6 +16456,95 @@
     </w:lvl>
   </w:abstractNum>
   <w:abstractNum w:abstractNumId="8" w15:restartNumberingAfterBreak="0">
+    <w:nsid w:val="292D60E9"/>
+    <w:multiLevelType w:val="hybridMultilevel"/>
+    <w:tmpl w:val="EA64858C"/>
+    <w:lvl w:ilvl="0" w:tplc="6F7C7214">
+      <w:start w:val="1"/>
+      <w:numFmt w:val="decimal"/>
+      <w:lvlText w:val="%1."/>
+      <w:lvlJc w:val="left"/>
+      <w:pPr>
+        <w:ind w:left="360" w:hanging="360"/>
+      </w:pPr>
+      <w:rPr>
+        <w:rFonts w:hint="default"/>
+      </w:rPr>
+    </w:lvl>
+    <w:lvl w:ilvl="1" w:tplc="04090019" w:tentative="1">
+      <w:start w:val="1"/>
+      <w:numFmt w:val="lowerLetter"/>
+      <w:lvlText w:val="%2)"/>
+      <w:lvlJc w:val="left"/>
+      <w:pPr>
+        <w:ind w:left="840" w:hanging="420"/>
+      </w:pPr>
+    </w:lvl>
+    <w:lvl w:ilvl="2" w:tplc="0409001B" w:tentative="1">
+      <w:start w:val="1"/>
+      <w:numFmt w:val="lowerRoman"/>
+      <w:lvlText w:val="%3."/>
+      <w:lvlJc w:val="right"/>
+      <w:pPr>
+        <w:ind w:left="1260" w:hanging="420"/>
+      </w:pPr>
+    </w:lvl>
+    <w:lvl w:ilvl="3" w:tplc="0409000F" w:tentative="1">
+      <w:start w:val="1"/>
+      <w:numFmt w:val="decimal"/>
+      <w:lvlText w:val="%4."/>
+      <w:lvlJc w:val="left"/>
+      <w:pPr>
+        <w:ind w:left="1680" w:hanging="420"/>
+      </w:pPr>
+    </w:lvl>
+    <w:lvl w:ilvl="4" w:tplc="04090019" w:tentative="1">
+      <w:start w:val="1"/>
+      <w:numFmt w:val="lowerLetter"/>
+      <w:lvlText w:val="%5)"/>
+      <w:lvlJc w:val="left"/>
+      <w:pPr>
+        <w:ind w:left="2100" w:hanging="420"/>
+      </w:pPr>
+    </w:lvl>
+    <w:lvl w:ilvl="5" w:tplc="0409001B" w:tentative="1">
+      <w:start w:val="1"/>
+      <w:numFmt w:val="lowerRoman"/>
+      <w:lvlText w:val="%6."/>
+      <w:lvlJc w:val="right"/>
+      <w:pPr>
+        <w:ind w:left="2520" w:hanging="420"/>
+      </w:pPr>
+    </w:lvl>
+    <w:lvl w:ilvl="6" w:tplc="0409000F" w:tentative="1">
+      <w:start w:val="1"/>
+      <w:numFmt w:val="decimal"/>
+      <w:lvlText w:val="%7."/>
+      <w:lvlJc w:val="left"/>
+      <w:pPr>
+        <w:ind w:left="2940" w:hanging="420"/>
+      </w:pPr>
+    </w:lvl>
+    <w:lvl w:ilvl="7" w:tplc="04090019" w:tentative="1">
+      <w:start w:val="1"/>
+      <w:numFmt w:val="lowerLetter"/>
+      <w:lvlText w:val="%8)"/>
+      <w:lvlJc w:val="left"/>
+      <w:pPr>
+        <w:ind w:left="3360" w:hanging="420"/>
+      </w:pPr>
+    </w:lvl>
+    <w:lvl w:ilvl="8" w:tplc="0409001B" w:tentative="1">
+      <w:start w:val="1"/>
+      <w:numFmt w:val="lowerRoman"/>
+      <w:lvlText w:val="%9."/>
+      <w:lvlJc w:val="right"/>
+      <w:pPr>
+        <w:ind w:left="3780" w:hanging="420"/>
+      </w:pPr>
+    </w:lvl>
+  </w:abstractNum>
+  <w:abstractNum w:abstractNumId="9" w15:restartNumberingAfterBreak="0">
     <w:nsid w:val="30667165"/>
     <w:multiLevelType w:val="hybridMultilevel"/>
     <w:tmpl w:val="592676F8"/>
@@ -11296,7 +16657,96 @@
       </w:rPr>
     </w:lvl>
   </w:abstractNum>
-  <w:abstractNum w:abstractNumId="9" w15:restartNumberingAfterBreak="0">
+  <w:abstractNum w:abstractNumId="10" w15:restartNumberingAfterBreak="0">
+    <w:nsid w:val="30FB4109"/>
+    <w:multiLevelType w:val="hybridMultilevel"/>
+    <w:tmpl w:val="BB9E1CA0"/>
+    <w:lvl w:ilvl="0" w:tplc="320A0310">
+      <w:start w:val="1"/>
+      <w:numFmt w:val="decimal"/>
+      <w:lvlText w:val="%1."/>
+      <w:lvlJc w:val="left"/>
+      <w:pPr>
+        <w:ind w:left="360" w:hanging="360"/>
+      </w:pPr>
+      <w:rPr>
+        <w:rFonts w:hint="default"/>
+      </w:rPr>
+    </w:lvl>
+    <w:lvl w:ilvl="1" w:tplc="04090019" w:tentative="1">
+      <w:start w:val="1"/>
+      <w:numFmt w:val="lowerLetter"/>
+      <w:lvlText w:val="%2)"/>
+      <w:lvlJc w:val="left"/>
+      <w:pPr>
+        <w:ind w:left="840" w:hanging="420"/>
+      </w:pPr>
+    </w:lvl>
+    <w:lvl w:ilvl="2" w:tplc="0409001B" w:tentative="1">
+      <w:start w:val="1"/>
+      <w:numFmt w:val="lowerRoman"/>
+      <w:lvlText w:val="%3."/>
+      <w:lvlJc w:val="right"/>
+      <w:pPr>
+        <w:ind w:left="1260" w:hanging="420"/>
+      </w:pPr>
+    </w:lvl>
+    <w:lvl w:ilvl="3" w:tplc="0409000F" w:tentative="1">
+      <w:start w:val="1"/>
+      <w:numFmt w:val="decimal"/>
+      <w:lvlText w:val="%4."/>
+      <w:lvlJc w:val="left"/>
+      <w:pPr>
+        <w:ind w:left="1680" w:hanging="420"/>
+      </w:pPr>
+    </w:lvl>
+    <w:lvl w:ilvl="4" w:tplc="04090019" w:tentative="1">
+      <w:start w:val="1"/>
+      <w:numFmt w:val="lowerLetter"/>
+      <w:lvlText w:val="%5)"/>
+      <w:lvlJc w:val="left"/>
+      <w:pPr>
+        <w:ind w:left="2100" w:hanging="420"/>
+      </w:pPr>
+    </w:lvl>
+    <w:lvl w:ilvl="5" w:tplc="0409001B" w:tentative="1">
+      <w:start w:val="1"/>
+      <w:numFmt w:val="lowerRoman"/>
+      <w:lvlText w:val="%6."/>
+      <w:lvlJc w:val="right"/>
+      <w:pPr>
+        <w:ind w:left="2520" w:hanging="420"/>
+      </w:pPr>
+    </w:lvl>
+    <w:lvl w:ilvl="6" w:tplc="0409000F" w:tentative="1">
+      <w:start w:val="1"/>
+      <w:numFmt w:val="decimal"/>
+      <w:lvlText w:val="%7."/>
+      <w:lvlJc w:val="left"/>
+      <w:pPr>
+        <w:ind w:left="2940" w:hanging="420"/>
+      </w:pPr>
+    </w:lvl>
+    <w:lvl w:ilvl="7" w:tplc="04090019" w:tentative="1">
+      <w:start w:val="1"/>
+      <w:numFmt w:val="lowerLetter"/>
+      <w:lvlText w:val="%8)"/>
+      <w:lvlJc w:val="left"/>
+      <w:pPr>
+        <w:ind w:left="3360" w:hanging="420"/>
+      </w:pPr>
+    </w:lvl>
+    <w:lvl w:ilvl="8" w:tplc="0409001B" w:tentative="1">
+      <w:start w:val="1"/>
+      <w:numFmt w:val="lowerRoman"/>
+      <w:lvlText w:val="%9."/>
+      <w:lvlJc w:val="right"/>
+      <w:pPr>
+        <w:ind w:left="3780" w:hanging="420"/>
+      </w:pPr>
+    </w:lvl>
+  </w:abstractNum>
+  <w:abstractNum w:abstractNumId="11" w15:restartNumberingAfterBreak="0">
     <w:nsid w:val="324C390D"/>
     <w:multiLevelType w:val="hybridMultilevel"/>
     <w:tmpl w:val="F3F82220"/>
@@ -11409,7 +16859,7 @@
       </w:rPr>
     </w:lvl>
   </w:abstractNum>
-  <w:abstractNum w:abstractNumId="10" w15:restartNumberingAfterBreak="0">
+  <w:abstractNum w:abstractNumId="12" w15:restartNumberingAfterBreak="0">
     <w:nsid w:val="3EE936B7"/>
     <w:multiLevelType w:val="hybridMultilevel"/>
     <w:tmpl w:val="89389562"/>
@@ -11522,7 +16972,7 @@
       </w:rPr>
     </w:lvl>
   </w:abstractNum>
-  <w:abstractNum w:abstractNumId="11" w15:restartNumberingAfterBreak="0">
+  <w:abstractNum w:abstractNumId="13" w15:restartNumberingAfterBreak="0">
     <w:nsid w:val="41510DE7"/>
     <w:multiLevelType w:val="hybridMultilevel"/>
     <w:tmpl w:val="335CA93E"/>
@@ -11608,7 +17058,7 @@
       </w:pPr>
     </w:lvl>
   </w:abstractNum>
-  <w:abstractNum w:abstractNumId="12" w15:restartNumberingAfterBreak="0">
+  <w:abstractNum w:abstractNumId="14" w15:restartNumberingAfterBreak="0">
     <w:nsid w:val="425322B0"/>
     <w:multiLevelType w:val="hybridMultilevel"/>
     <w:tmpl w:val="055E2732"/>
@@ -11697,7 +17147,7 @@
       </w:pPr>
     </w:lvl>
   </w:abstractNum>
-  <w:abstractNum w:abstractNumId="13" w15:restartNumberingAfterBreak="0">
+  <w:abstractNum w:abstractNumId="15" w15:restartNumberingAfterBreak="0">
     <w:nsid w:val="44470D72"/>
     <w:multiLevelType w:val="hybridMultilevel"/>
     <w:tmpl w:val="B71AFFEC"/>
@@ -11786,7 +17236,7 @@
       </w:pPr>
     </w:lvl>
   </w:abstractNum>
-  <w:abstractNum w:abstractNumId="14" w15:restartNumberingAfterBreak="0">
+  <w:abstractNum w:abstractNumId="16" w15:restartNumberingAfterBreak="0">
     <w:nsid w:val="46F32328"/>
     <w:multiLevelType w:val="hybridMultilevel"/>
     <w:tmpl w:val="3B1628B4"/>
@@ -11875,7 +17325,7 @@
       </w:pPr>
     </w:lvl>
   </w:abstractNum>
-  <w:abstractNum w:abstractNumId="15" w15:restartNumberingAfterBreak="0">
+  <w:abstractNum w:abstractNumId="17" w15:restartNumberingAfterBreak="0">
     <w:nsid w:val="4B1B17CE"/>
     <w:multiLevelType w:val="hybridMultilevel"/>
     <w:tmpl w:val="23AAA22A"/>
@@ -11964,7 +17414,7 @@
       </w:pPr>
     </w:lvl>
   </w:abstractNum>
-  <w:abstractNum w:abstractNumId="16" w15:restartNumberingAfterBreak="0">
+  <w:abstractNum w:abstractNumId="18" w15:restartNumberingAfterBreak="0">
     <w:nsid w:val="4D6677B4"/>
     <w:multiLevelType w:val="hybridMultilevel"/>
     <w:tmpl w:val="E9C490B2"/>
@@ -12077,7 +17527,7 @@
       </w:rPr>
     </w:lvl>
   </w:abstractNum>
-  <w:abstractNum w:abstractNumId="17" w15:restartNumberingAfterBreak="0">
+  <w:abstractNum w:abstractNumId="19" w15:restartNumberingAfterBreak="0">
     <w:nsid w:val="53A17EE2"/>
     <w:multiLevelType w:val="hybridMultilevel"/>
     <w:tmpl w:val="91F04076"/>
@@ -12166,7 +17616,7 @@
       </w:pPr>
     </w:lvl>
   </w:abstractNum>
-  <w:abstractNum w:abstractNumId="18" w15:restartNumberingAfterBreak="0">
+  <w:abstractNum w:abstractNumId="20" w15:restartNumberingAfterBreak="0">
     <w:nsid w:val="59CE07D2"/>
     <w:multiLevelType w:val="hybridMultilevel"/>
     <w:tmpl w:val="60EE19FC"/>
@@ -12279,7 +17729,7 @@
       </w:rPr>
     </w:lvl>
   </w:abstractNum>
-  <w:abstractNum w:abstractNumId="19" w15:restartNumberingAfterBreak="0">
+  <w:abstractNum w:abstractNumId="21" w15:restartNumberingAfterBreak="0">
     <w:nsid w:val="61BB0B01"/>
     <w:multiLevelType w:val="hybridMultilevel"/>
     <w:tmpl w:val="3ADC7C20"/>
@@ -12368,7 +17818,7 @@
       </w:pPr>
     </w:lvl>
   </w:abstractNum>
-  <w:abstractNum w:abstractNumId="20" w15:restartNumberingAfterBreak="0">
+  <w:abstractNum w:abstractNumId="22" w15:restartNumberingAfterBreak="0">
     <w:nsid w:val="630217CA"/>
     <w:multiLevelType w:val="multilevel"/>
     <w:tmpl w:val="EFCE5F7E"/>
@@ -12481,7 +17931,7 @@
       </w:rPr>
     </w:lvl>
   </w:abstractNum>
-  <w:abstractNum w:abstractNumId="21" w15:restartNumberingAfterBreak="0">
+  <w:abstractNum w:abstractNumId="23" w15:restartNumberingAfterBreak="0">
     <w:nsid w:val="650C3FB6"/>
     <w:multiLevelType w:val="hybridMultilevel"/>
     <w:tmpl w:val="57E21030"/>
@@ -12570,7 +18020,7 @@
       </w:pPr>
     </w:lvl>
   </w:abstractNum>
-  <w:abstractNum w:abstractNumId="22" w15:restartNumberingAfterBreak="0">
+  <w:abstractNum w:abstractNumId="24" w15:restartNumberingAfterBreak="0">
     <w:nsid w:val="74192CE5"/>
     <w:multiLevelType w:val="hybridMultilevel"/>
     <w:tmpl w:val="F4FC2904"/>
@@ -12659,7 +18109,7 @@
       </w:pPr>
     </w:lvl>
   </w:abstractNum>
-  <w:abstractNum w:abstractNumId="23" w15:restartNumberingAfterBreak="0">
+  <w:abstractNum w:abstractNumId="25" w15:restartNumberingAfterBreak="0">
     <w:nsid w:val="7E5845D0"/>
     <w:multiLevelType w:val="hybridMultilevel"/>
     <w:tmpl w:val="E3AA9E42"/>
@@ -12752,10 +18202,10 @@
     <w:abstractNumId w:val="5"/>
   </w:num>
   <w:num w:numId="2">
-    <w:abstractNumId w:val="20"/>
+    <w:abstractNumId w:val="22"/>
   </w:num>
   <w:num w:numId="3">
-    <w:abstractNumId w:val="20"/>
+    <w:abstractNumId w:val="22"/>
     <w:lvlOverride w:ilvl="0">
       <w:startOverride w:val="1"/>
     </w:lvlOverride>
@@ -12785,16 +18235,16 @@
     </w:lvlOverride>
   </w:num>
   <w:num w:numId="4">
-    <w:abstractNumId w:val="10"/>
+    <w:abstractNumId w:val="12"/>
   </w:num>
   <w:num w:numId="5">
     <w:abstractNumId w:val="6"/>
   </w:num>
   <w:num w:numId="6">
-    <w:abstractNumId w:val="8"/>
+    <w:abstractNumId w:val="9"/>
   </w:num>
   <w:num w:numId="7">
-    <w:abstractNumId w:val="18"/>
+    <w:abstractNumId w:val="20"/>
   </w:num>
   <w:num w:numId="8">
     <w:abstractNumId w:val="1"/>
@@ -12806,49 +18256,55 @@
     <w:abstractNumId w:val="4"/>
   </w:num>
   <w:num w:numId="11">
+    <w:abstractNumId w:val="13"/>
+  </w:num>
+  <w:num w:numId="12">
     <w:abstractNumId w:val="11"/>
   </w:num>
-  <w:num w:numId="12">
-    <w:abstractNumId w:val="9"/>
+  <w:num w:numId="13">
+    <w:abstractNumId w:val="25"/>
   </w:num>
-  <w:num w:numId="13">
+  <w:num w:numId="14">
+    <w:abstractNumId w:val="24"/>
+  </w:num>
+  <w:num w:numId="15">
     <w:abstractNumId w:val="23"/>
   </w:num>
-  <w:num w:numId="14">
-    <w:abstractNumId w:val="22"/>
-  </w:num>
-  <w:num w:numId="15">
+  <w:num w:numId="16">
     <w:abstractNumId w:val="21"/>
-  </w:num>
-  <w:num w:numId="16">
-    <w:abstractNumId w:val="19"/>
   </w:num>
   <w:num w:numId="17">
     <w:abstractNumId w:val="3"/>
   </w:num>
   <w:num w:numId="18">
-    <w:abstractNumId w:val="16"/>
+    <w:abstractNumId w:val="18"/>
   </w:num>
   <w:num w:numId="19">
     <w:abstractNumId w:val="2"/>
   </w:num>
   <w:num w:numId="20">
+    <w:abstractNumId w:val="17"/>
+  </w:num>
+  <w:num w:numId="21">
+    <w:abstractNumId w:val="19"/>
+  </w:num>
+  <w:num w:numId="22">
     <w:abstractNumId w:val="15"/>
   </w:num>
-  <w:num w:numId="21">
-    <w:abstractNumId w:val="17"/>
-  </w:num>
-  <w:num w:numId="22">
-    <w:abstractNumId w:val="13"/>
-  </w:num>
   <w:num w:numId="23">
-    <w:abstractNumId w:val="12"/>
+    <w:abstractNumId w:val="14"/>
   </w:num>
   <w:num w:numId="24">
-    <w:abstractNumId w:val="14"/>
+    <w:abstractNumId w:val="16"/>
   </w:num>
   <w:num w:numId="25">
     <w:abstractNumId w:val="0"/>
+  </w:num>
+  <w:num w:numId="26">
+    <w:abstractNumId w:val="10"/>
+  </w:num>
+  <w:num w:numId="27">
+    <w:abstractNumId w:val="8"/>
   </w:num>
 </w:numbering>
 </file>
@@ -13752,570 +19208,6 @@
 </w:styles>
 </file>
 
-<file path=word/glossary/document.xml><?xml version="1.0" encoding="utf-8"?>
-<w:glossaryDocument xmlns:wpc="http://schemas.microsoft.com/office/word/2010/wordprocessingCanvas" xmlns:mc="http://schemas.openxmlformats.org/markup-compatibility/2006" xmlns:o="urn:schemas-microsoft-com:office:office" xmlns:r="http://schemas.openxmlformats.org/officeDocument/2006/relationships" xmlns:m="http://schemas.openxmlformats.org/officeDocument/2006/math" xmlns:v="urn:schemas-microsoft-com:vml" xmlns:wp14="http://schemas.microsoft.com/office/word/2010/wordprocessingDrawing" xmlns:wp="http://schemas.openxmlformats.org/drawingml/2006/wordprocessingDrawing" xmlns:w10="urn:schemas-microsoft-com:office:word" xmlns:w="http://schemas.openxmlformats.org/wordprocessingml/2006/main" xmlns:w14="http://schemas.microsoft.com/office/word/2010/wordml" xmlns:w15="http://schemas.microsoft.com/office/word/2012/wordml" xmlns:wpg="http://schemas.microsoft.com/office/word/2010/wordprocessingGroup" xmlns:wpi="http://schemas.microsoft.com/office/word/2010/wordprocessingInk" xmlns:wne="http://schemas.microsoft.com/office/word/2006/wordml" xmlns:wps="http://schemas.microsoft.com/office/word/2010/wordprocessingShape" mc:Ignorable="w14 w15 wp14"/>
-</file>
-
-<file path=word/glossary/fontTable.xml><?xml version="1.0" encoding="utf-8"?>
-<w:fonts xmlns:mc="http://schemas.openxmlformats.org/markup-compatibility/2006" xmlns:r="http://schemas.openxmlformats.org/officeDocument/2006/relationships" xmlns:w="http://schemas.openxmlformats.org/wordprocessingml/2006/main" xmlns:w14="http://schemas.microsoft.com/office/word/2010/wordml" xmlns:w15="http://schemas.microsoft.com/office/word/2012/wordml" mc:Ignorable="w14 w15">
-  <w:font w:name="Times New Roman">
-    <w:panose1 w:val="02020603050405020304"/>
-    <w:charset w:val="00"/>
-    <w:family w:val="roman"/>
-    <w:pitch w:val="variable"/>
-    <w:sig w:usb0="E0002AFF" w:usb1="C0007841" w:usb2="00000009" w:usb3="00000000" w:csb0="000001FF" w:csb1="00000000"/>
-  </w:font>
-  <w:font w:name="Wingdings">
-    <w:panose1 w:val="05000000000000000000"/>
-    <w:charset w:val="02"/>
-    <w:family w:val="auto"/>
-    <w:pitch w:val="variable"/>
-    <w:sig w:usb0="00000000" w:usb1="10000000" w:usb2="00000000" w:usb3="00000000" w:csb0="80000000" w:csb1="00000000"/>
-  </w:font>
-  <w:font w:name="Calibri">
-    <w:panose1 w:val="020F0502020204030204"/>
-    <w:charset w:val="00"/>
-    <w:family w:val="swiss"/>
-    <w:pitch w:val="variable"/>
-    <w:sig w:usb0="E00002FF" w:usb1="4000ACFF" w:usb2="00000001" w:usb3="00000000" w:csb0="0000019F" w:csb1="00000000"/>
-  </w:font>
-  <w:font w:name="宋体">
-    <w:altName w:val="SimSun"/>
-    <w:panose1 w:val="02010600030101010101"/>
-    <w:charset w:val="86"/>
-    <w:family w:val="auto"/>
-    <w:pitch w:val="variable"/>
-    <w:sig w:usb0="00000003" w:usb1="288F0000" w:usb2="00000016" w:usb3="00000000" w:csb0="00040001" w:csb1="00000000"/>
-  </w:font>
-  <w:font w:name="Calibri Light">
-    <w:panose1 w:val="020F0302020204030204"/>
-    <w:charset w:val="00"/>
-    <w:family w:val="swiss"/>
-    <w:pitch w:val="variable"/>
-    <w:sig w:usb0="A00002EF" w:usb1="4000207B" w:usb2="00000000" w:usb3="00000000" w:csb0="0000019F" w:csb1="00000000"/>
-  </w:font>
-  <w:font w:name="Cambria Math">
-    <w:panose1 w:val="02040503050406030204"/>
-    <w:charset w:val="00"/>
-    <w:family w:val="roman"/>
-    <w:pitch w:val="variable"/>
-    <w:sig w:usb0="E00002FF" w:usb1="420024FF" w:usb2="00000000" w:usb3="00000000" w:csb0="0000019F" w:csb1="00000000"/>
-  </w:font>
-  <w:font w:name="Helvetica">
-    <w:panose1 w:val="020B0604020202020204"/>
-    <w:charset w:val="00"/>
-    <w:family w:val="swiss"/>
-    <w:pitch w:val="variable"/>
-    <w:sig w:usb0="E0002AFF" w:usb1="C0007843" w:usb2="00000009" w:usb3="00000000" w:csb0="000001FF" w:csb1="00000000"/>
-  </w:font>
-  <w:font w:name="Consolas">
-    <w:panose1 w:val="020B0609020204030204"/>
-    <w:charset w:val="00"/>
-    <w:family w:val="modern"/>
-    <w:pitch w:val="fixed"/>
-    <w:sig w:usb0="E10002FF" w:usb1="4000FCFF" w:usb2="00000009" w:usb3="00000000" w:csb0="0000019F" w:csb1="00000000"/>
-  </w:font>
-  <w:font w:name="Arial">
-    <w:panose1 w:val="020B0604020202020204"/>
-    <w:charset w:val="00"/>
-    <w:family w:val="swiss"/>
-    <w:pitch w:val="variable"/>
-    <w:sig w:usb0="E0002AFF" w:usb1="C0007843" w:usb2="00000009" w:usb3="00000000" w:csb0="000001FF" w:csb1="00000000"/>
-  </w:font>
-</w:fonts>
-</file>
-
-<file path=word/glossary/settings.xml><?xml version="1.0" encoding="utf-8"?>
-<w:settings xmlns:mc="http://schemas.openxmlformats.org/markup-compatibility/2006" xmlns:o="urn:schemas-microsoft-com:office:office" xmlns:r="http://schemas.openxmlformats.org/officeDocument/2006/relationships" xmlns:m="http://schemas.openxmlformats.org/officeDocument/2006/math" xmlns:v="urn:schemas-microsoft-com:vml" xmlns:w10="urn:schemas-microsoft-com:office:word" xmlns:w="http://schemas.openxmlformats.org/wordprocessingml/2006/main" xmlns:w14="http://schemas.microsoft.com/office/word/2010/wordml" xmlns:w15="http://schemas.microsoft.com/office/word/2012/wordml" xmlns:sl="http://schemas.openxmlformats.org/schemaLibrary/2006/main" mc:Ignorable="w14 w15">
-  <w:view w:val="normal"/>
-  <w:bordersDoNotSurroundHeader/>
-  <w:bordersDoNotSurroundFooter/>
-  <w:defaultTabStop w:val="420"/>
-  <w:drawingGridVerticalSpacing w:val="156"/>
-  <w:displayHorizontalDrawingGridEvery w:val="0"/>
-  <w:displayVerticalDrawingGridEvery w:val="2"/>
-  <w:characterSpacingControl w:val="compressPunctuation"/>
-  <w:compat>
-    <w:spaceForUL/>
-    <w:balanceSingleByteDoubleByteWidth/>
-    <w:doNotLeaveBackslashAlone/>
-    <w:ulTrailSpace/>
-    <w:doNotExpandShiftReturn/>
-    <w:adjustLineHeightInTable/>
-    <w:useFELayout/>
-    <w:compatSetting w:name="compatibilityMode" w:uri="http://schemas.microsoft.com/office/word" w:val="15"/>
-    <w:compatSetting w:name="overrideTableStyleFontSizeAndJustification" w:uri="http://schemas.microsoft.com/office/word" w:val="1"/>
-    <w:compatSetting w:name="enableOpenTypeFeatures" w:uri="http://schemas.microsoft.com/office/word" w:val="1"/>
-    <w:compatSetting w:name="doNotFlipMirrorIndents" w:uri="http://schemas.microsoft.com/office/word" w:val="1"/>
-    <w:compatSetting w:name="differentiateMultirowTableHeaders" w:uri="http://schemas.microsoft.com/office/word" w:val="1"/>
-  </w:compat>
-  <w:rsids>
-    <w:rsidRoot w:val="00EB5793"/>
-    <w:rsid w:val="00EB5793"/>
-  </w:rsids>
-  <m:mathPr>
-    <m:mathFont m:val="Cambria Math"/>
-    <m:brkBin m:val="before"/>
-    <m:brkBinSub m:val="--"/>
-    <m:smallFrac m:val="0"/>
-    <m:dispDef/>
-    <m:lMargin m:val="0"/>
-    <m:rMargin m:val="0"/>
-    <m:defJc m:val="centerGroup"/>
-    <m:wrapIndent m:val="1440"/>
-    <m:intLim m:val="subSup"/>
-    <m:naryLim m:val="undOvr"/>
-  </m:mathPr>
-  <w:themeFontLang w:val="en-US" w:eastAsia="zh-CN"/>
-  <w:clrSchemeMapping w:bg1="light1" w:t1="dark1" w:bg2="light2" w:t2="dark2" w:accent1="accent1" w:accent2="accent2" w:accent3="accent3" w:accent4="accent4" w:accent5="accent5" w:accent6="accent6" w:hyperlink="hyperlink" w:followedHyperlink="followedHyperlink"/>
-  <w:decimalSymbol w:val="."/>
-  <w:listSeparator w:val=","/>
-  <w15:chartTrackingRefBased/>
-</w:settings>
-</file>
-
-<file path=word/glossary/styles.xml><?xml version="1.0" encoding="utf-8"?>
-<w:styles xmlns:mc="http://schemas.openxmlformats.org/markup-compatibility/2006" xmlns:r="http://schemas.openxmlformats.org/officeDocument/2006/relationships" xmlns:w="http://schemas.openxmlformats.org/wordprocessingml/2006/main" xmlns:w14="http://schemas.microsoft.com/office/word/2010/wordml" xmlns:w15="http://schemas.microsoft.com/office/word/2012/wordml" mc:Ignorable="w14 w15">
-  <w:docDefaults>
-    <w:rPrDefault>
-      <w:rPr>
-        <w:rFonts w:asciiTheme="minorHAnsi" w:eastAsiaTheme="minorEastAsia" w:hAnsiTheme="minorHAnsi" w:cstheme="minorBidi"/>
-        <w:kern w:val="2"/>
-        <w:sz w:val="21"/>
-        <w:szCs w:val="22"/>
-        <w:lang w:val="en-US" w:eastAsia="zh-CN" w:bidi="ar-SA"/>
-      </w:rPr>
-    </w:rPrDefault>
-    <w:pPrDefault/>
-  </w:docDefaults>
-  <w:latentStyles w:defLockedState="0" w:defUIPriority="99" w:defSemiHidden="0" w:defUnhideWhenUsed="0" w:defQFormat="0" w:count="371">
-    <w:lsdException w:name="Normal" w:uiPriority="0" w:qFormat="1"/>
-    <w:lsdException w:name="heading 1" w:uiPriority="9" w:qFormat="1"/>
-    <w:lsdException w:name="heading 2" w:semiHidden="1" w:uiPriority="9" w:unhideWhenUsed="1" w:qFormat="1"/>
-    <w:lsdException w:name="heading 3" w:semiHidden="1" w:uiPriority="9" w:unhideWhenUsed="1" w:qFormat="1"/>
-    <w:lsdException w:name="heading 4" w:semiHidden="1" w:uiPriority="9" w:unhideWhenUsed="1" w:qFormat="1"/>
-    <w:lsdException w:name="heading 5" w:semiHidden="1" w:uiPriority="9" w:unhideWhenUsed="1" w:qFormat="1"/>
-    <w:lsdException w:name="heading 6" w:semiHidden="1" w:uiPriority="9" w:unhideWhenUsed="1" w:qFormat="1"/>
-    <w:lsdException w:name="heading 7" w:semiHidden="1" w:uiPriority="9" w:unhideWhenUsed="1" w:qFormat="1"/>
-    <w:lsdException w:name="heading 8" w:semiHidden="1" w:uiPriority="9" w:unhideWhenUsed="1" w:qFormat="1"/>
-    <w:lsdException w:name="heading 9" w:semiHidden="1" w:uiPriority="9" w:unhideWhenUsed="1" w:qFormat="1"/>
-    <w:lsdException w:name="index 1" w:semiHidden="1" w:unhideWhenUsed="1"/>
-    <w:lsdException w:name="index 2" w:semiHidden="1" w:unhideWhenUsed="1"/>
-    <w:lsdException w:name="index 3" w:semiHidden="1" w:unhideWhenUsed="1"/>
-    <w:lsdException w:name="index 4" w:semiHidden="1" w:unhideWhenUsed="1"/>
-    <w:lsdException w:name="index 5" w:semiHidden="1" w:unhideWhenUsed="1"/>
-    <w:lsdException w:name="index 6" w:semiHidden="1" w:unhideWhenUsed="1"/>
-    <w:lsdException w:name="index 7" w:semiHidden="1" w:unhideWhenUsed="1"/>
-    <w:lsdException w:name="index 8" w:semiHidden="1" w:unhideWhenUsed="1"/>
-    <w:lsdException w:name="index 9" w:semiHidden="1" w:unhideWhenUsed="1"/>
-    <w:lsdException w:name="toc 1" w:semiHidden="1" w:uiPriority="39" w:unhideWhenUsed="1"/>
-    <w:lsdException w:name="toc 2" w:semiHidden="1" w:uiPriority="39" w:unhideWhenUsed="1"/>
-    <w:lsdException w:name="toc 3" w:semiHidden="1" w:uiPriority="39" w:unhideWhenUsed="1"/>
-    <w:lsdException w:name="toc 4" w:semiHidden="1" w:uiPriority="39" w:unhideWhenUsed="1"/>
-    <w:lsdException w:name="toc 5" w:semiHidden="1" w:uiPriority="39" w:unhideWhenUsed="1"/>
-    <w:lsdException w:name="toc 6" w:semiHidden="1" w:uiPriority="39" w:unhideWhenUsed="1"/>
-    <w:lsdException w:name="toc 7" w:semiHidden="1" w:uiPriority="39" w:unhideWhenUsed="1"/>
-    <w:lsdException w:name="toc 8" w:semiHidden="1" w:uiPriority="39" w:unhideWhenUsed="1"/>
-    <w:lsdException w:name="toc 9" w:semiHidden="1" w:uiPriority="39" w:unhideWhenUsed="1"/>
-    <w:lsdException w:name="Normal Indent" w:semiHidden="1" w:unhideWhenUsed="1"/>
-    <w:lsdException w:name="footnote text" w:semiHidden="1" w:unhideWhenUsed="1"/>
-    <w:lsdException w:name="annotation text" w:semiHidden="1" w:unhideWhenUsed="1"/>
-    <w:lsdException w:name="header" w:semiHidden="1" w:unhideWhenUsed="1"/>
-    <w:lsdException w:name="footer" w:semiHidden="1" w:unhideWhenUsed="1"/>
-    <w:lsdException w:name="index heading" w:semiHidden="1" w:unhideWhenUsed="1"/>
-    <w:lsdException w:name="caption" w:semiHidden="1" w:uiPriority="35" w:unhideWhenUsed="1" w:qFormat="1"/>
-    <w:lsdException w:name="table of figures" w:semiHidden="1" w:unhideWhenUsed="1"/>
-    <w:lsdException w:name="envelope address" w:semiHidden="1" w:unhideWhenUsed="1"/>
-    <w:lsdException w:name="envelope return" w:semiHidden="1" w:unhideWhenUsed="1"/>
-    <w:lsdException w:name="footnote reference" w:semiHidden="1" w:unhideWhenUsed="1"/>
-    <w:lsdException w:name="annotation reference" w:semiHidden="1" w:unhideWhenUsed="1"/>
-    <w:lsdException w:name="line number" w:semiHidden="1" w:unhideWhenUsed="1"/>
-    <w:lsdException w:name="page number" w:semiHidden="1" w:unhideWhenUsed="1"/>
-    <w:lsdException w:name="endnote reference" w:semiHidden="1" w:unhideWhenUsed="1"/>
-    <w:lsdException w:name="endnote text" w:semiHidden="1" w:unhideWhenUsed="1"/>
-    <w:lsdException w:name="table of authorities" w:semiHidden="1" w:unhideWhenUsed="1"/>
-    <w:lsdException w:name="macro" w:semiHidden="1" w:unhideWhenUsed="1"/>
-    <w:lsdException w:name="toa heading" w:semiHidden="1" w:unhideWhenUsed="1"/>
-    <w:lsdException w:name="List" w:semiHidden="1" w:unhideWhenUsed="1"/>
-    <w:lsdException w:name="List Bullet" w:semiHidden="1" w:unhideWhenUsed="1"/>
-    <w:lsdException w:name="List Number" w:semiHidden="1" w:unhideWhenUsed="1"/>
-    <w:lsdException w:name="List 2" w:semiHidden="1" w:unhideWhenUsed="1"/>
-    <w:lsdException w:name="List 3" w:semiHidden="1" w:unhideWhenUsed="1"/>
-    <w:lsdException w:name="List 4" w:semiHidden="1" w:unhideWhenUsed="1"/>
-    <w:lsdException w:name="List 5" w:semiHidden="1" w:unhideWhenUsed="1"/>
-    <w:lsdException w:name="List Bullet 2" w:semiHidden="1" w:unhideWhenUsed="1"/>
-    <w:lsdException w:name="List Bullet 3" w:semiHidden="1" w:unhideWhenUsed="1"/>
-    <w:lsdException w:name="List Bullet 4" w:semiHidden="1" w:unhideWhenUsed="1"/>
-    <w:lsdException w:name="List Bullet 5" w:semiHidden="1" w:unhideWhenUsed="1"/>
-    <w:lsdException w:name="List Number 2" w:semiHidden="1" w:unhideWhenUsed="1"/>
-    <w:lsdException w:name="List Number 3" w:semiHidden="1" w:unhideWhenUsed="1"/>
-    <w:lsdException w:name="List Number 4" w:semiHidden="1" w:unhideWhenUsed="1"/>
-    <w:lsdException w:name="List Number 5" w:semiHidden="1" w:unhideWhenUsed="1"/>
-    <w:lsdException w:name="Title" w:uiPriority="10" w:qFormat="1"/>
-    <w:lsdException w:name="Closing" w:semiHidden="1" w:unhideWhenUsed="1"/>
-    <w:lsdException w:name="Signature" w:semiHidden="1" w:unhideWhenUsed="1"/>
-    <w:lsdException w:name="Default Paragraph Font" w:semiHidden="1" w:uiPriority="1" w:unhideWhenUsed="1"/>
-    <w:lsdException w:name="Body Text" w:semiHidden="1" w:unhideWhenUsed="1"/>
-    <w:lsdException w:name="Body Text Indent" w:semiHidden="1" w:unhideWhenUsed="1"/>
-    <w:lsdException w:name="List Continue" w:semiHidden="1" w:unhideWhenUsed="1"/>
-    <w:lsdException w:name="List Continue 2" w:semiHidden="1" w:unhideWhenUsed="1"/>
-    <w:lsdException w:name="List Continue 3" w:semiHidden="1" w:unhideWhenUsed="1"/>
-    <w:lsdException w:name="List Continue 4" w:semiHidden="1" w:unhideWhenUsed="1"/>
-    <w:lsdException w:name="List Continue 5" w:semiHidden="1" w:unhideWhenUsed="1"/>
-    <w:lsdException w:name="Message Header" w:semiHidden="1" w:unhideWhenUsed="1"/>
-    <w:lsdException w:name="Subtitle" w:uiPriority="11" w:qFormat="1"/>
-    <w:lsdException w:name="Salutation" w:semiHidden="1" w:unhideWhenUsed="1"/>
-    <w:lsdException w:name="Date" w:semiHidden="1" w:unhideWhenUsed="1"/>
-    <w:lsdException w:name="Body Text First Indent" w:semiHidden="1" w:unhideWhenUsed="1"/>
-    <w:lsdException w:name="Body Text First Indent 2" w:semiHidden="1" w:unhideWhenUsed="1"/>
-    <w:lsdException w:name="Note Heading" w:semiHidden="1" w:unhideWhenUsed="1"/>
-    <w:lsdException w:name="Body Text 2" w:semiHidden="1" w:unhideWhenUsed="1"/>
-    <w:lsdException w:name="Body Text 3" w:semiHidden="1" w:unhideWhenUsed="1"/>
-    <w:lsdException w:name="Body Text Indent 2" w:semiHidden="1" w:unhideWhenUsed="1"/>
-    <w:lsdException w:name="Body Text Indent 3" w:semiHidden="1" w:unhideWhenUsed="1"/>
-    <w:lsdException w:name="Block Text" w:semiHidden="1" w:unhideWhenUsed="1"/>
-    <w:lsdException w:name="Hyperlink" w:semiHidden="1" w:unhideWhenUsed="1"/>
-    <w:lsdException w:name="FollowedHyperlink" w:semiHidden="1" w:unhideWhenUsed="1"/>
-    <w:lsdException w:name="Strong" w:uiPriority="22" w:qFormat="1"/>
-    <w:lsdException w:name="Emphasis" w:uiPriority="20" w:qFormat="1"/>
-    <w:lsdException w:name="Document Map" w:semiHidden="1" w:unhideWhenUsed="1"/>
-    <w:lsdException w:name="Plain Text" w:semiHidden="1" w:unhideWhenUsed="1"/>
-    <w:lsdException w:name="E-mail Signature" w:semiHidden="1" w:unhideWhenUsed="1"/>
-    <w:lsdException w:name="HTML Top of Form" w:semiHidden="1" w:unhideWhenUsed="1"/>
-    <w:lsdException w:name="HTML Bottom of Form" w:semiHidden="1" w:unhideWhenUsed="1"/>
-    <w:lsdException w:name="Normal (Web)" w:semiHidden="1" w:unhideWhenUsed="1"/>
-    <w:lsdException w:name="HTML Acronym" w:semiHidden="1" w:unhideWhenUsed="1"/>
-    <w:lsdException w:name="HTML Address" w:semiHidden="1" w:unhideWhenUsed="1"/>
-    <w:lsdException w:name="HTML Cite" w:semiHidden="1" w:unhideWhenUsed="1"/>
-    <w:lsdException w:name="HTML Code" w:semiHidden="1" w:unhideWhenUsed="1"/>
-    <w:lsdException w:name="HTML Definition" w:semiHidden="1" w:unhideWhenUsed="1"/>
-    <w:lsdException w:name="HTML Keyboard" w:semiHidden="1" w:unhideWhenUsed="1"/>
-    <w:lsdException w:name="HTML Preformatted" w:semiHidden="1" w:unhideWhenUsed="1"/>
-    <w:lsdException w:name="HTML Sample" w:semiHidden="1" w:unhideWhenUsed="1"/>
-    <w:lsdException w:name="HTML Typewriter" w:semiHidden="1" w:unhideWhenUsed="1"/>
-    <w:lsdException w:name="HTML Variable" w:semiHidden="1" w:unhideWhenUsed="1"/>
-    <w:lsdException w:name="Normal Table" w:semiHidden="1" w:unhideWhenUsed="1"/>
-    <w:lsdException w:name="annotation subject" w:semiHidden="1" w:unhideWhenUsed="1"/>
-    <w:lsdException w:name="No List" w:semiHidden="1" w:unhideWhenUsed="1"/>
-    <w:lsdException w:name="Outline List 1" w:semiHidden="1" w:unhideWhenUsed="1"/>
-    <w:lsdException w:name="Outline List 2" w:semiHidden="1" w:unhideWhenUsed="1"/>
-    <w:lsdException w:name="Outline List 3" w:semiHidden="1" w:unhideWhenUsed="1"/>
-    <w:lsdException w:name="Table Simple 1" w:semiHidden="1" w:unhideWhenUsed="1"/>
-    <w:lsdException w:name="Table Simple 2" w:semiHidden="1" w:unhideWhenUsed="1"/>
-    <w:lsdException w:name="Table Simple 3" w:semiHidden="1" w:unhideWhenUsed="1"/>
-    <w:lsdException w:name="Table Classic 1" w:semiHidden="1" w:unhideWhenUsed="1"/>
-    <w:lsdException w:name="Table Classic 2" w:semiHidden="1" w:unhideWhenUsed="1"/>
-    <w:lsdException w:name="Table Classic 3" w:semiHidden="1" w:unhideWhenUsed="1"/>
-    <w:lsdException w:name="Table Classic 4" w:semiHidden="1" w:unhideWhenUsed="1"/>
-    <w:lsdException w:name="Table Colorful 1" w:semiHidden="1" w:unhideWhenUsed="1"/>
-    <w:lsdException w:name="Table Colorful 2" w:semiHidden="1" w:unhideWhenUsed="1"/>
-    <w:lsdException w:name="Table Colorful 3" w:semiHidden="1" w:unhideWhenUsed="1"/>
-    <w:lsdException w:name="Table Columns 1" w:semiHidden="1" w:unhideWhenUsed="1"/>
-    <w:lsdException w:name="Table Columns 2" w:semiHidden="1" w:unhideWhenUsed="1"/>
-    <w:lsdException w:name="Table Columns 3" w:semiHidden="1" w:unhideWhenUsed="1"/>
-    <w:lsdException w:name="Table Columns 4" w:semiHidden="1" w:unhideWhenUsed="1"/>
-    <w:lsdException w:name="Table Columns 5" w:semiHidden="1" w:unhideWhenUsed="1"/>
-    <w:lsdException w:name="Table Grid 1" w:semiHidden="1" w:unhideWhenUsed="1"/>
-    <w:lsdException w:name="Table Grid 2" w:semiHidden="1" w:unhideWhenUsed="1"/>
-    <w:lsdException w:name="Table Grid 3" w:semiHidden="1" w:unhideWhenUsed="1"/>
-    <w:lsdException w:name="Table Grid 4" w:semiHidden="1" w:unhideWhenUsed="1"/>
-    <w:lsdException w:name="Table Grid 5" w:semiHidden="1" w:unhideWhenUsed="1"/>
-    <w:lsdException w:name="Table Grid 6" w:semiHidden="1" w:unhideWhenUsed="1"/>
-    <w:lsdException w:name="Table Grid 7" w:semiHidden="1" w:unhideWhenUsed="1"/>
-    <w:lsdException w:name="Table Grid 8" w:semiHidden="1" w:unhideWhenUsed="1"/>
-    <w:lsdException w:name="Table List 1" w:semiHidden="1" w:unhideWhenUsed="1"/>
-    <w:lsdException w:name="Table List 2" w:semiHidden="1" w:unhideWhenUsed="1"/>
-    <w:lsdException w:name="Table List 3" w:semiHidden="1" w:unhideWhenUsed="1"/>
-    <w:lsdException w:name="Table List 4" w:semiHidden="1" w:unhideWhenUsed="1"/>
-    <w:lsdException w:name="Table List 5" w:semiHidden="1" w:unhideWhenUsed="1"/>
-    <w:lsdException w:name="Table List 6" w:semiHidden="1" w:unhideWhenUsed="1"/>
-    <w:lsdException w:name="Table List 7" w:semiHidden="1" w:unhideWhenUsed="1"/>
-    <w:lsdException w:name="Table List 8" w:semiHidden="1" w:unhideWhenUsed="1"/>
-    <w:lsdException w:name="Table 3D effects 1" w:semiHidden="1" w:unhideWhenUsed="1"/>
-    <w:lsdException w:name="Table 3D effects 2" w:semiHidden="1" w:unhideWhenUsed="1"/>
-    <w:lsdException w:name="Table 3D effects 3" w:semiHidden="1" w:unhideWhenUsed="1"/>
-    <w:lsdException w:name="Table Contemporary" w:semiHidden="1" w:unhideWhenUsed="1"/>
-    <w:lsdException w:name="Table Elegant" w:semiHidden="1" w:unhideWhenUsed="1"/>
-    <w:lsdException w:name="Table Professional" w:semiHidden="1" w:unhideWhenUsed="1"/>
-    <w:lsdException w:name="Table Subtle 1" w:semiHidden="1" w:unhideWhenUsed="1"/>
-    <w:lsdException w:name="Table Subtle 2" w:semiHidden="1" w:unhideWhenUsed="1"/>
-    <w:lsdException w:name="Table Web 1" w:semiHidden="1" w:unhideWhenUsed="1"/>
-    <w:lsdException w:name="Table Web 2" w:semiHidden="1" w:unhideWhenUsed="1"/>
-    <w:lsdException w:name="Table Web 3" w:semiHidden="1" w:unhideWhenUsed="1"/>
-    <w:lsdException w:name="Balloon Text" w:semiHidden="1" w:unhideWhenUsed="1"/>
-    <w:lsdException w:name="Table Grid" w:uiPriority="39"/>
-    <w:lsdException w:name="Table Theme" w:semiHidden="1" w:unhideWhenUsed="1"/>
-    <w:lsdException w:name="Placeholder Text" w:semiHidden="1"/>
-    <w:lsdException w:name="No Spacing" w:uiPriority="1" w:qFormat="1"/>
-    <w:lsdException w:name="Light Shading" w:uiPriority="60"/>
-    <w:lsdException w:name="Light List" w:uiPriority="61"/>
-    <w:lsdException w:name="Light Grid" w:uiPriority="62"/>
-    <w:lsdException w:name="Medium Shading 1" w:uiPriority="63"/>
-    <w:lsdException w:name="Medium Shading 2" w:uiPriority="64"/>
-    <w:lsdException w:name="Medium List 1" w:uiPriority="65"/>
-    <w:lsdException w:name="Medium List 2" w:uiPriority="66"/>
-    <w:lsdException w:name="Medium Grid 1" w:uiPriority="67"/>
-    <w:lsdException w:name="Medium Grid 2" w:uiPriority="68"/>
-    <w:lsdException w:name="Medium Grid 3" w:uiPriority="69"/>
-    <w:lsdException w:name="Dark List" w:uiPriority="70"/>
-    <w:lsdException w:name="Colorful Shading" w:uiPriority="71"/>
-    <w:lsdException w:name="Colorful List" w:uiPriority="72"/>
-    <w:lsdException w:name="Colorful Grid" w:uiPriority="73"/>
-    <w:lsdException w:name="Light Shading Accent 1" w:uiPriority="60"/>
-    <w:lsdException w:name="Light List Accent 1" w:uiPriority="61"/>
-    <w:lsdException w:name="Light Grid Accent 1" w:uiPriority="62"/>
-    <w:lsdException w:name="Medium Shading 1 Accent 1" w:uiPriority="63"/>
-    <w:lsdException w:name="Medium Shading 2 Accent 1" w:uiPriority="64"/>
-    <w:lsdException w:name="Medium List 1 Accent 1" w:uiPriority="65"/>
-    <w:lsdException w:name="Revision" w:semiHidden="1"/>
-    <w:lsdException w:name="List Paragraph" w:uiPriority="34" w:qFormat="1"/>
-    <w:lsdException w:name="Quote" w:uiPriority="29" w:qFormat="1"/>
-    <w:lsdException w:name="Intense Quote" w:uiPriority="30" w:qFormat="1"/>
-    <w:lsdException w:name="Medium List 2 Accent 1" w:uiPriority="66"/>
-    <w:lsdException w:name="Medium Grid 1 Accent 1" w:uiPriority="67"/>
-    <w:lsdException w:name="Medium Grid 2 Accent 1" w:uiPriority="68"/>
-    <w:lsdException w:name="Medium Grid 3 Accent 1" w:uiPriority="69"/>
-    <w:lsdException w:name="Dark List Accent 1" w:uiPriority="70"/>
-    <w:lsdException w:name="Colorful Shading Accent 1" w:uiPriority="71"/>
-    <w:lsdException w:name="Colorful List Accent 1" w:uiPriority="72"/>
-    <w:lsdException w:name="Colorful Grid Accent 1" w:uiPriority="73"/>
-    <w:lsdException w:name="Light Shading Accent 2" w:uiPriority="60"/>
-    <w:lsdException w:name="Light List Accent 2" w:uiPriority="61"/>
-    <w:lsdException w:name="Light Grid Accent 2" w:uiPriority="62"/>
-    <w:lsdException w:name="Medium Shading 1 Accent 2" w:uiPriority="63"/>
-    <w:lsdException w:name="Medium Shading 2 Accent 2" w:uiPriority="64"/>
-    <w:lsdException w:name="Medium List 1 Accent 2" w:uiPriority="65"/>
-    <w:lsdException w:name="Medium List 2 Accent 2" w:uiPriority="66"/>
-    <w:lsdException w:name="Medium Grid 1 Accent 2" w:uiPriority="67"/>
-    <w:lsdException w:name="Medium Grid 2 Accent 2" w:uiPriority="68"/>
-    <w:lsdException w:name="Medium Grid 3 Accent 2" w:uiPriority="69"/>
-    <w:lsdException w:name="Dark List Accent 2" w:uiPriority="70"/>
-    <w:lsdException w:name="Colorful Shading Accent 2" w:uiPriority="71"/>
-    <w:lsdException w:name="Colorful List Accent 2" w:uiPriority="72"/>
-    <w:lsdException w:name="Colorful Grid Accent 2" w:uiPriority="73"/>
-    <w:lsdException w:name="Light Shading Accent 3" w:uiPriority="60"/>
-    <w:lsdException w:name="Light List Accent 3" w:uiPriority="61"/>
-    <w:lsdException w:name="Light Grid Accent 3" w:uiPriority="62"/>
-    <w:lsdException w:name="Medium Shading 1 Accent 3" w:uiPriority="63"/>
-    <w:lsdException w:name="Medium Shading 2 Accent 3" w:uiPriority="64"/>
-    <w:lsdException w:name="Medium List 1 Accent 3" w:uiPriority="65"/>
-    <w:lsdException w:name="Medium List 2 Accent 3" w:uiPriority="66"/>
-    <w:lsdException w:name="Medium Grid 1 Accent 3" w:uiPriority="67"/>
-    <w:lsdException w:name="Medium Grid 2 Accent 3" w:uiPriority="68"/>
-    <w:lsdException w:name="Medium Grid 3 Accent 3" w:uiPriority="69"/>
-    <w:lsdException w:name="Dark List Accent 3" w:uiPriority="70"/>
-    <w:lsdException w:name="Colorful Shading Accent 3" w:uiPriority="71"/>
-    <w:lsdException w:name="Colorful List Accent 3" w:uiPriority="72"/>
-    <w:lsdException w:name="Colorful Grid Accent 3" w:uiPriority="73"/>
-    <w:lsdException w:name="Light Shading Accent 4" w:uiPriority="60"/>
-    <w:lsdException w:name="Light List Accent 4" w:uiPriority="61"/>
-    <w:lsdException w:name="Light Grid Accent 4" w:uiPriority="62"/>
-    <w:lsdException w:name="Medium Shading 1 Accent 4" w:uiPriority="63"/>
-    <w:lsdException w:name="Medium Shading 2 Accent 4" w:uiPriority="64"/>
-    <w:lsdException w:name="Medium List 1 Accent 4" w:uiPriority="65"/>
-    <w:lsdException w:name="Medium List 2 Accent 4" w:uiPriority="66"/>
-    <w:lsdException w:name="Medium Grid 1 Accent 4" w:uiPriority="67"/>
-    <w:lsdException w:name="Medium Grid 2 Accent 4" w:uiPriority="68"/>
-    <w:lsdException w:name="Medium Grid 3 Accent 4" w:uiPriority="69"/>
-    <w:lsdException w:name="Dark List Accent 4" w:uiPriority="70"/>
-    <w:lsdException w:name="Colorful Shading Accent 4" w:uiPriority="71"/>
-    <w:lsdException w:name="Colorful List Accent 4" w:uiPriority="72"/>
-    <w:lsdException w:name="Colorful Grid Accent 4" w:uiPriority="73"/>
-    <w:lsdException w:name="Light Shading Accent 5" w:uiPriority="60"/>
-    <w:lsdException w:name="Light List Accent 5" w:uiPriority="61"/>
-    <w:lsdException w:name="Light Grid Accent 5" w:uiPriority="62"/>
-    <w:lsdException w:name="Medium Shading 1 Accent 5" w:uiPriority="63"/>
-    <w:lsdException w:name="Medium Shading 2 Accent 5" w:uiPriority="64"/>
-    <w:lsdException w:name="Medium List 1 Accent 5" w:uiPriority="65"/>
-    <w:lsdException w:name="Medium List 2 Accent 5" w:uiPriority="66"/>
-    <w:lsdException w:name="Medium Grid 1 Accent 5" w:uiPriority="67"/>
-    <w:lsdException w:name="Medium Grid 2 Accent 5" w:uiPriority="68"/>
-    <w:lsdException w:name="Medium Grid 3 Accent 5" w:uiPriority="69"/>
-    <w:lsdException w:name="Dark List Accent 5" w:uiPriority="70"/>
-    <w:lsdException w:name="Colorful Shading Accent 5" w:uiPriority="71"/>
-    <w:lsdException w:name="Colorful List Accent 5" w:uiPriority="72"/>
-    <w:lsdException w:name="Colorful Grid Accent 5" w:uiPriority="73"/>
-    <w:lsdException w:name="Light Shading Accent 6" w:uiPriority="60"/>
-    <w:lsdException w:name="Light List Accent 6" w:uiPriority="61"/>
-    <w:lsdException w:name="Light Grid Accent 6" w:uiPriority="62"/>
-    <w:lsdException w:name="Medium Shading 1 Accent 6" w:uiPriority="63"/>
-    <w:lsdException w:name="Medium Shading 2 Accent 6" w:uiPriority="64"/>
-    <w:lsdException w:name="Medium List 1 Accent 6" w:uiPriority="65"/>
-    <w:lsdException w:name="Medium List 2 Accent 6" w:uiPriority="66"/>
-    <w:lsdException w:name="Medium Grid 1 Accent 6" w:uiPriority="67"/>
-    <w:lsdException w:name="Medium Grid 2 Accent 6" w:uiPriority="68"/>
-    <w:lsdException w:name="Medium Grid 3 Accent 6" w:uiPriority="69"/>
-    <w:lsdException w:name="Dark List Accent 6" w:uiPriority="70"/>
-    <w:lsdException w:name="Colorful Shading Accent 6" w:uiPriority="71"/>
-    <w:lsdException w:name="Colorful List Accent 6" w:uiPriority="72"/>
-    <w:lsdException w:name="Colorful Grid Accent 6" w:uiPriority="73"/>
-    <w:lsdException w:name="Subtle Emphasis" w:uiPriority="19" w:qFormat="1"/>
-    <w:lsdException w:name="Intense Emphasis" w:uiPriority="21" w:qFormat="1"/>
-    <w:lsdException w:name="Subtle Reference" w:uiPriority="31" w:qFormat="1"/>
-    <w:lsdException w:name="Intense Reference" w:uiPriority="32" w:qFormat="1"/>
-    <w:lsdException w:name="Book Title" w:uiPriority="33" w:qFormat="1"/>
-    <w:lsdException w:name="Bibliography" w:semiHidden="1" w:uiPriority="37" w:unhideWhenUsed="1"/>
-    <w:lsdException w:name="TOC Heading" w:semiHidden="1" w:uiPriority="39" w:unhideWhenUsed="1" w:qFormat="1"/>
-    <w:lsdException w:name="Plain Table 1" w:uiPriority="41"/>
-    <w:lsdException w:name="Plain Table 2" w:uiPriority="42"/>
-    <w:lsdException w:name="Plain Table 3" w:uiPriority="43"/>
-    <w:lsdException w:name="Plain Table 4" w:uiPriority="44"/>
-    <w:lsdException w:name="Plain Table 5" w:uiPriority="45"/>
-    <w:lsdException w:name="Grid Table Light" w:uiPriority="40"/>
-    <w:lsdException w:name="Grid Table 1 Light" w:uiPriority="46"/>
-    <w:lsdException w:name="Grid Table 2" w:uiPriority="47"/>
-    <w:lsdException w:name="Grid Table 3" w:uiPriority="48"/>
-    <w:lsdException w:name="Grid Table 4" w:uiPriority="49"/>
-    <w:lsdException w:name="Grid Table 5 Dark" w:uiPriority="50"/>
-    <w:lsdException w:name="Grid Table 6 Colorful" w:uiPriority="51"/>
-    <w:lsdException w:name="Grid Table 7 Colorful" w:uiPriority="52"/>
-    <w:lsdException w:name="Grid Table 1 Light Accent 1" w:uiPriority="46"/>
-    <w:lsdException w:name="Grid Table 2 Accent 1" w:uiPriority="47"/>
-    <w:lsdException w:name="Grid Table 3 Accent 1" w:uiPriority="48"/>
-    <w:lsdException w:name="Grid Table 4 Accent 1" w:uiPriority="49"/>
-    <w:lsdException w:name="Grid Table 5 Dark Accent 1" w:uiPriority="50"/>
-    <w:lsdException w:name="Grid Table 6 Colorful Accent 1" w:uiPriority="51"/>
-    <w:lsdException w:name="Grid Table 7 Colorful Accent 1" w:uiPriority="52"/>
-    <w:lsdException w:name="Grid Table 1 Light Accent 2" w:uiPriority="46"/>
-    <w:lsdException w:name="Grid Table 2 Accent 2" w:uiPriority="47"/>
-    <w:lsdException w:name="Grid Table 3 Accent 2" w:uiPriority="48"/>
-    <w:lsdException w:name="Grid Table 4 Accent 2" w:uiPriority="49"/>
-    <w:lsdException w:name="Grid Table 5 Dark Accent 2" w:uiPriority="50"/>
-    <w:lsdException w:name="Grid Table 6 Colorful Accent 2" w:uiPriority="51"/>
-    <w:lsdException w:name="Grid Table 7 Colorful Accent 2" w:uiPriority="52"/>
-    <w:lsdException w:name="Grid Table 1 Light Accent 3" w:uiPriority="46"/>
-    <w:lsdException w:name="Grid Table 2 Accent 3" w:uiPriority="47"/>
-    <w:lsdException w:name="Grid Table 3 Accent 3" w:uiPriority="48"/>
-    <w:lsdException w:name="Grid Table 4 Accent 3" w:uiPriority="49"/>
-    <w:lsdException w:name="Grid Table 5 Dark Accent 3" w:uiPriority="50"/>
-    <w:lsdException w:name="Grid Table 6 Colorful Accent 3" w:uiPriority="51"/>
-    <w:lsdException w:name="Grid Table 7 Colorful Accent 3" w:uiPriority="52"/>
-    <w:lsdException w:name="Grid Table 1 Light Accent 4" w:uiPriority="46"/>
-    <w:lsdException w:name="Grid Table 2 Accent 4" w:uiPriority="47"/>
-    <w:lsdException w:name="Grid Table 3 Accent 4" w:uiPriority="48"/>
-    <w:lsdException w:name="Grid Table 4 Accent 4" w:uiPriority="49"/>
-    <w:lsdException w:name="Grid Table 5 Dark Accent 4" w:uiPriority="50"/>
-    <w:lsdException w:name="Grid Table 6 Colorful Accent 4" w:uiPriority="51"/>
-    <w:lsdException w:name="Grid Table 7 Colorful Accent 4" w:uiPriority="52"/>
-    <w:lsdException w:name="Grid Table 1 Light Accent 5" w:uiPriority="46"/>
-    <w:lsdException w:name="Grid Table 2 Accent 5" w:uiPriority="47"/>
-    <w:lsdException w:name="Grid Table 3 Accent 5" w:uiPriority="48"/>
-    <w:lsdException w:name="Grid Table 4 Accent 5" w:uiPriority="49"/>
-    <w:lsdException w:name="Grid Table 5 Dark Accent 5" w:uiPriority="50"/>
-    <w:lsdException w:name="Grid Table 6 Colorful Accent 5" w:uiPriority="51"/>
-    <w:lsdException w:name="Grid Table 7 Colorful Accent 5" w:uiPriority="52"/>
-    <w:lsdException w:name="Grid Table 1 Light Accent 6" w:uiPriority="46"/>
-    <w:lsdException w:name="Grid Table 2 Accent 6" w:uiPriority="47"/>
-    <w:lsdException w:name="Grid Table 3 Accent 6" w:uiPriority="48"/>
-    <w:lsdException w:name="Grid Table 4 Accent 6" w:uiPriority="49"/>
-    <w:lsdException w:name="Grid Table 5 Dark Accent 6" w:uiPriority="50"/>
-    <w:lsdException w:name="Grid Table 6 Colorful Accent 6" w:uiPriority="51"/>
-    <w:lsdException w:name="Grid Table 7 Colorful Accent 6" w:uiPriority="52"/>
-    <w:lsdException w:name="List Table 1 Light" w:uiPriority="46"/>
-    <w:lsdException w:name="List Table 2" w:uiPriority="47"/>
-    <w:lsdException w:name="List Table 3" w:uiPriority="48"/>
-    <w:lsdException w:name="List Table 4" w:uiPriority="49"/>
-    <w:lsdException w:name="List Table 5 Dark" w:uiPriority="50"/>
-    <w:lsdException w:name="List Table 6 Colorful" w:uiPriority="51"/>
-    <w:lsdException w:name="List Table 7 Colorful" w:uiPriority="52"/>
-    <w:lsdException w:name="List Table 1 Light Accent 1" w:uiPriority="46"/>
-    <w:lsdException w:name="List Table 2 Accent 1" w:uiPriority="47"/>
-    <w:lsdException w:name="List Table 3 Accent 1" w:uiPriority="48"/>
-    <w:lsdException w:name="List Table 4 Accent 1" w:uiPriority="49"/>
-    <w:lsdException w:name="List Table 5 Dark Accent 1" w:uiPriority="50"/>
-    <w:lsdException w:name="List Table 6 Colorful Accent 1" w:uiPriority="51"/>
-    <w:lsdException w:name="List Table 7 Colorful Accent 1" w:uiPriority="52"/>
-    <w:lsdException w:name="List Table 1 Light Accent 2" w:uiPriority="46"/>
-    <w:lsdException w:name="List Table 2 Accent 2" w:uiPriority="47"/>
-    <w:lsdException w:name="List Table 3 Accent 2" w:uiPriority="48"/>
-    <w:lsdException w:name="List Table 4 Accent 2" w:uiPriority="49"/>
-    <w:lsdException w:name="List Table 5 Dark Accent 2" w:uiPriority="50"/>
-    <w:lsdException w:name="List Table 6 Colorful Accent 2" w:uiPriority="51"/>
-    <w:lsdException w:name="List Table 7 Colorful Accent 2" w:uiPriority="52"/>
-    <w:lsdException w:name="List Table 1 Light Accent 3" w:uiPriority="46"/>
-    <w:lsdException w:name="List Table 2 Accent 3" w:uiPriority="47"/>
-    <w:lsdException w:name="List Table 3 Accent 3" w:uiPriority="48"/>
-    <w:lsdException w:name="List Table 4 Accent 3" w:uiPriority="49"/>
-    <w:lsdException w:name="List Table 5 Dark Accent 3" w:uiPriority="50"/>
-    <w:lsdException w:name="List Table 6 Colorful Accent 3" w:uiPriority="51"/>
-    <w:lsdException w:name="List Table 7 Colorful Accent 3" w:uiPriority="52"/>
-    <w:lsdException w:name="List Table 1 Light Accent 4" w:uiPriority="46"/>
-    <w:lsdException w:name="List Table 2 Accent 4" w:uiPriority="47"/>
-    <w:lsdException w:name="List Table 3 Accent 4" w:uiPriority="48"/>
-    <w:lsdException w:name="List Table 4 Accent 4" w:uiPriority="49"/>
-    <w:lsdException w:name="List Table 5 Dark Accent 4" w:uiPriority="50"/>
-    <w:lsdException w:name="List Table 6 Colorful Accent 4" w:uiPriority="51"/>
-    <w:lsdException w:name="List Table 7 Colorful Accent 4" w:uiPriority="52"/>
-    <w:lsdException w:name="List Table 1 Light Accent 5" w:uiPriority="46"/>
-    <w:lsdException w:name="List Table 2 Accent 5" w:uiPriority="47"/>
-    <w:lsdException w:name="List Table 3 Accent 5" w:uiPriority="48"/>
-    <w:lsdException w:name="List Table 4 Accent 5" w:uiPriority="49"/>
-    <w:lsdException w:name="List Table 5 Dark Accent 5" w:uiPriority="50"/>
-    <w:lsdException w:name="List Table 6 Colorful Accent 5" w:uiPriority="51"/>
-    <w:lsdException w:name="List Table 7 Colorful Accent 5" w:uiPriority="52"/>
-    <w:lsdException w:name="List Table 1 Light Accent 6" w:uiPriority="46"/>
-    <w:lsdException w:name="List Table 2 Accent 6" w:uiPriority="47"/>
-    <w:lsdException w:name="List Table 3 Accent 6" w:uiPriority="48"/>
-    <w:lsdException w:name="List Table 4 Accent 6" w:uiPriority="49"/>
-    <w:lsdException w:name="List Table 5 Dark Accent 6" w:uiPriority="50"/>
-    <w:lsdException w:name="List Table 6 Colorful Accent 6" w:uiPriority="51"/>
-    <w:lsdException w:name="List Table 7 Colorful Accent 6" w:uiPriority="52"/>
-  </w:latentStyles>
-  <w:style w:type="paragraph" w:default="1" w:styleId="a">
-    <w:name w:val="Normal"/>
-    <w:qFormat/>
-    <w:pPr>
-      <w:widowControl w:val="0"/>
-      <w:jc w:val="both"/>
-    </w:pPr>
-  </w:style>
-  <w:style w:type="character" w:default="1" w:styleId="a0">
-    <w:name w:val="Default Paragraph Font"/>
-    <w:uiPriority w:val="1"/>
-    <w:semiHidden/>
-    <w:unhideWhenUsed/>
-  </w:style>
-  <w:style w:type="table" w:default="1" w:styleId="a1">
-    <w:name w:val="Normal Table"/>
-    <w:uiPriority w:val="99"/>
-    <w:semiHidden/>
-    <w:unhideWhenUsed/>
-    <w:tblPr>
-      <w:tblInd w:w="0" w:type="dxa"/>
-      <w:tblCellMar>
-        <w:top w:w="0" w:type="dxa"/>
-        <w:left w:w="108" w:type="dxa"/>
-        <w:bottom w:w="0" w:type="dxa"/>
-        <w:right w:w="108" w:type="dxa"/>
-      </w:tblCellMar>
-    </w:tblPr>
-  </w:style>
-  <w:style w:type="numbering" w:default="1" w:styleId="a2">
-    <w:name w:val="No List"/>
-    <w:uiPriority w:val="99"/>
-    <w:semiHidden/>
-    <w:unhideWhenUsed/>
-  </w:style>
-  <w:style w:type="character" w:styleId="a3">
-    <w:name w:val="Placeholder Text"/>
-    <w:basedOn w:val="a0"/>
-    <w:uiPriority w:val="99"/>
-    <w:semiHidden/>
-    <w:rsid w:val="00EB5793"/>
-    <w:rPr>
-      <w:color w:val="808080"/>
-    </w:rPr>
-  </w:style>
-</w:styles>
-</file>
-
-<file path=word/glossary/webSettings.xml><?xml version="1.0" encoding="utf-8"?>
-<w:webSettings xmlns:mc="http://schemas.openxmlformats.org/markup-compatibility/2006" xmlns:r="http://schemas.openxmlformats.org/officeDocument/2006/relationships" xmlns:w="http://schemas.openxmlformats.org/wordprocessingml/2006/main" xmlns:w14="http://schemas.microsoft.com/office/word/2010/wordml" xmlns:w15="http://schemas.microsoft.com/office/word/2012/wordml" mc:Ignorable="w14 w15">
-  <w:optimizeForBrowser/>
-  <w:allowPNG/>
-</w:webSettings>
-</file>
-
 <file path=word/theme/theme1.xml><?xml version="1.0" encoding="utf-8"?>
 <a:theme xmlns:a="http://schemas.openxmlformats.org/drawingml/2006/main" name="Office 主题">
   <a:themeElements>
@@ -14582,7 +19474,7 @@
 </file>
 
 <file path=customXml/itemProps1.xml><?xml version="1.0" encoding="utf-8"?>
-<ds:datastoreItem xmlns:ds="http://schemas.openxmlformats.org/officeDocument/2006/customXml" ds:itemID="{B88EEFAC-65EF-4C2B-9B70-1B6EFD7AF3F5}">
+<ds:datastoreItem xmlns:ds="http://schemas.openxmlformats.org/officeDocument/2006/customXml" ds:itemID="{A7197A7E-DAA5-48E7-BA06-7B94D1B371D5}">
   <ds:schemaRefs>
     <ds:schemaRef ds:uri="http://schemas.openxmlformats.org/officeDocument/2006/bibliography"/>
   </ds:schemaRefs>

--- a/word/techStack.docx
+++ b/word/techStack.docx
@@ -6,7 +6,7 @@
       <w:pPr>
         <w:jc w:val="center"/>
         <w:rPr>
-          <w:rFonts w:asciiTheme="majorEastAsia" w:eastAsiaTheme="majorEastAsia" w:hAnsiTheme="majorEastAsia" w:hint="eastAsia"/>
+          <w:rFonts w:asciiTheme="majorEastAsia" w:eastAsiaTheme="majorEastAsia" w:hAnsiTheme="majorEastAsia"/>
           <w:sz w:val="48"/>
           <w:szCs w:val="48"/>
         </w:rPr>
@@ -596,23 +596,7 @@
                 <w:rFonts w:hint="eastAsia"/>
                 <w:noProof/>
               </w:rPr>
-              <w:t>逻辑斯谛回归与</w:t>
-            </w:r>
-            <w:r>
-              <w:rPr>
-                <w:rStyle w:val="a3"/>
-                <w:rFonts w:hint="eastAsia"/>
-                <w:noProof/>
-              </w:rPr>
-              <w:t>最</w:t>
-            </w:r>
-            <w:r>
-              <w:rPr>
-                <w:rStyle w:val="a3"/>
-                <w:rFonts w:hint="eastAsia"/>
-                <w:noProof/>
-              </w:rPr>
-              <w:t>大熵模型</w:t>
+              <w:t>逻辑斯谛回归与最大熵模型</w:t>
             </w:r>
             <w:r>
               <w:rPr>
@@ -7312,9 +7296,6 @@
     <w:p>
       <w:pPr>
         <w:pStyle w:val="2"/>
-        <w:rPr>
-          <w:rFonts w:hint="eastAsia"/>
-        </w:rPr>
       </w:pPr>
       <w:r>
         <w:rPr>
@@ -7332,22 +7313,8 @@
         <w:t>机</w:t>
       </w:r>
     </w:p>
-    <w:p>
-      <w:pPr>
-        <w:rPr>
-          <w:rFonts w:hint="eastAsia"/>
-        </w:rPr>
-      </w:pPr>
-    </w:p>
-    <w:p>
-      <w:pPr>
-        <w:rPr>
-          <w:rFonts w:hint="eastAsia"/>
-        </w:rPr>
-      </w:pPr>
-      <w:bookmarkStart w:id="7" w:name="_GoBack"/>
-      <w:bookmarkEnd w:id="7"/>
-    </w:p>
+    <w:p/>
+    <w:p/>
     <w:p/>
     <w:p>
       <w:pPr>
@@ -7374,19 +7341,8 @@
         <w:t>学习算法提升为强可学习算法的统计学习方法</w:t>
       </w:r>
     </w:p>
-    <w:p>
-      <w:pPr>
-        <w:rPr>
-          <w:rFonts w:hint="eastAsia"/>
-        </w:rPr>
-      </w:pPr>
-    </w:p>
-    <w:p>
-      <w:pPr>
-        <w:rPr>
-          <w:rFonts w:hint="eastAsia"/>
-        </w:rPr>
-      </w:pPr>
+    <w:p/>
+    <w:p>
       <w:r>
         <w:rPr>
           <w:rFonts w:hint="eastAsia"/>
@@ -7608,9 +7564,6 @@
           <w:numId w:val="26"/>
         </w:numPr>
         <w:ind w:firstLineChars="0"/>
-        <w:rPr>
-          <w:rFonts w:hint="eastAsia"/>
-        </w:rPr>
       </w:pPr>
       <w:r>
         <w:rPr>
@@ -7686,11 +7639,6 @@
       </w:r>
     </w:p>
     <w:p>
-      <w:pPr>
-        <w:rPr>
-          <w:rFonts w:hint="eastAsia"/>
-        </w:rPr>
-      </w:pPr>
       <w:r>
         <w:rPr>
           <w:rFonts w:hint="eastAsia"/>
@@ -7829,13 +7777,7 @@
         <w:t>马尔可夫模型</w:t>
       </w:r>
     </w:p>
-    <w:p>
-      <w:pPr>
-        <w:rPr>
-          <w:rFonts w:hint="eastAsia"/>
-        </w:rPr>
-      </w:pPr>
-    </w:p>
+    <w:p/>
     <w:p/>
     <w:p/>
     <w:p/>
@@ -7936,11 +7878,6 @@
     </w:p>
     <w:p/>
     <w:p>
-      <w:pPr>
-        <w:rPr>
-          <w:rFonts w:hint="eastAsia"/>
-        </w:rPr>
-      </w:pPr>
       <w:r>
         <w:rPr>
           <w:rFonts w:hint="eastAsia"/>
@@ -8019,7 +7956,7 @@
       <w:pPr>
         <w:pStyle w:val="1"/>
       </w:pPr>
-      <w:bookmarkStart w:id="8" w:name="_Toc493853659"/>
+      <w:bookmarkStart w:id="7" w:name="_Toc493853659"/>
       <w:r>
         <w:lastRenderedPageBreak/>
         <w:t>M</w:t>
@@ -8033,7 +7970,7 @@
       <w:r>
         <w:t xml:space="preserve"> learning</w:t>
       </w:r>
-      <w:bookmarkEnd w:id="8"/>
+      <w:bookmarkEnd w:id="7"/>
     </w:p>
     <w:p>
       <w:r>
@@ -8225,6 +8162,164 @@
       </w:r>
       <w:r>
         <w:t>衡量的性能有所提升</w:t>
+      </w:r>
+      <w:r>
+        <w:rPr>
+          <w:rFonts w:hint="eastAsia"/>
+        </w:rPr>
+        <w:t>.(</w:t>
+      </w:r>
+      <w:r>
+        <w:rPr>
+          <w:rFonts w:hint="eastAsia"/>
+          <w:i/>
+          <w:sz w:val="20"/>
+        </w:rPr>
+        <w:t>假设</w:t>
+      </w:r>
+      <w:r>
+        <w:rPr>
+          <w:i/>
+          <w:sz w:val="20"/>
+        </w:rPr>
+        <w:t>用</w:t>
+      </w:r>
+      <w:r>
+        <w:rPr>
+          <w:i/>
+          <w:sz w:val="20"/>
+        </w:rPr>
+        <w:t>P</w:t>
+      </w:r>
+      <w:r>
+        <w:rPr>
+          <w:i/>
+          <w:sz w:val="20"/>
+        </w:rPr>
+        <w:t>来评估计算机程序在某任务类</w:t>
+      </w:r>
+      <w:r>
+        <w:rPr>
+          <w:i/>
+          <w:sz w:val="20"/>
+        </w:rPr>
+        <w:t>T</w:t>
+      </w:r>
+      <w:r>
+        <w:rPr>
+          <w:i/>
+          <w:sz w:val="20"/>
+        </w:rPr>
+        <w:t>上的性能，</w:t>
+      </w:r>
+      <w:r>
+        <w:rPr>
+          <w:rFonts w:hint="eastAsia"/>
+          <w:i/>
+          <w:sz w:val="20"/>
+        </w:rPr>
+        <w:t>若</w:t>
+      </w:r>
+      <w:r>
+        <w:rPr>
+          <w:i/>
+          <w:sz w:val="20"/>
+        </w:rPr>
+        <w:t>一个程序通过利用经验</w:t>
+      </w:r>
+      <w:r>
+        <w:rPr>
+          <w:i/>
+          <w:sz w:val="20"/>
+        </w:rPr>
+        <w:t>E</w:t>
+      </w:r>
+      <w:r>
+        <w:rPr>
+          <w:i/>
+          <w:sz w:val="20"/>
+        </w:rPr>
+        <w:t>在</w:t>
+      </w:r>
+      <w:r>
+        <w:rPr>
+          <w:i/>
+          <w:sz w:val="20"/>
+        </w:rPr>
+        <w:t>T</w:t>
+      </w:r>
+      <w:r>
+        <w:rPr>
+          <w:i/>
+          <w:sz w:val="20"/>
+        </w:rPr>
+        <w:t>中任务上获得了性能改善，则我们就说关于</w:t>
+      </w:r>
+      <w:r>
+        <w:rPr>
+          <w:i/>
+          <w:sz w:val="20"/>
+        </w:rPr>
+        <w:t>T</w:t>
+      </w:r>
+      <w:r>
+        <w:rPr>
+          <w:i/>
+          <w:sz w:val="20"/>
+        </w:rPr>
+        <w:t>和</w:t>
+      </w:r>
+      <w:r>
+        <w:rPr>
+          <w:i/>
+          <w:sz w:val="20"/>
+        </w:rPr>
+        <w:t>P</w:t>
+      </w:r>
+      <w:r>
+        <w:rPr>
+          <w:i/>
+          <w:sz w:val="20"/>
+        </w:rPr>
+        <w:t>，该</w:t>
+      </w:r>
+      <w:r>
+        <w:rPr>
+          <w:rFonts w:hint="eastAsia"/>
+          <w:i/>
+          <w:sz w:val="20"/>
+        </w:rPr>
+        <w:t>程序</w:t>
+      </w:r>
+      <w:r>
+        <w:rPr>
+          <w:i/>
+          <w:sz w:val="20"/>
+        </w:rPr>
+        <w:t>对</w:t>
+      </w:r>
+      <w:r>
+        <w:rPr>
+          <w:i/>
+          <w:sz w:val="20"/>
+        </w:rPr>
+        <w:t>E</w:t>
+      </w:r>
+      <w:r>
+        <w:rPr>
+          <w:i/>
+          <w:sz w:val="20"/>
+        </w:rPr>
+        <w:t>进行了学习</w:t>
+      </w:r>
+      <w:r>
+        <w:rPr>
+          <w:rFonts w:hint="eastAsia"/>
+        </w:rPr>
+        <w:t>.</w:t>
+      </w:r>
+      <w:r>
+        <w:t>)</w:t>
       </w:r>
     </w:p>
     <w:p/>
@@ -8691,7 +8786,6 @@
         <w:rPr>
           <w:rFonts w:hint="eastAsia"/>
         </w:rPr>
-        <w:lastRenderedPageBreak/>
         <w:t>过拟合</w:t>
       </w:r>
       <w:r>
@@ -9081,7 +9175,6 @@
         <w:rPr>
           <w:rFonts w:hint="eastAsia"/>
         </w:rPr>
-        <w:lastRenderedPageBreak/>
         <w:t>主成分</w:t>
       </w:r>
       <w:r>
@@ -9212,6 +9305,517 @@
       </w:r>
     </w:p>
     <w:p/>
+    <w:p/>
+    <w:p>
+      <w:r>
+        <w:rPr>
+          <w:rFonts w:hint="eastAsia"/>
+        </w:rPr>
+        <w:t>模型</w:t>
+      </w:r>
+      <w:r>
+        <w:rPr>
+          <w:rFonts w:hint="eastAsia"/>
+        </w:rPr>
+        <w:t>:</w:t>
+      </w:r>
+      <w:r>
+        <w:t>全局性规则</w:t>
+      </w:r>
+    </w:p>
+    <w:p>
+      <w:r>
+        <w:rPr>
+          <w:rFonts w:hint="eastAsia"/>
+        </w:rPr>
+        <w:t>模式</w:t>
+      </w:r>
+      <w:r>
+        <w:t>:</w:t>
+      </w:r>
+      <w:r>
+        <w:t>局部性结果</w:t>
+      </w:r>
+    </w:p>
+    <w:p>
+      <w:r>
+        <w:rPr>
+          <w:rFonts w:hint="eastAsia"/>
+        </w:rPr>
+        <w:t>学习</w:t>
+      </w:r>
+      <w:r>
+        <w:t>(</w:t>
+      </w:r>
+      <w:r>
+        <w:rPr>
+          <w:rFonts w:hint="eastAsia"/>
+        </w:rPr>
+        <w:t>训练</w:t>
+      </w:r>
+      <w:r>
+        <w:t>):</w:t>
+      </w:r>
+      <w:r>
+        <w:t>从数据中学得模型的过程</w:t>
+      </w:r>
+    </w:p>
+    <w:p/>
+    <w:p/>
+    <w:p>
+      <w:r>
+        <w:rPr>
+          <w:rFonts w:hint="eastAsia"/>
+        </w:rPr>
+        <w:t>欲预测</w:t>
+      </w:r>
+      <w:r>
+        <w:t>的是离散值</w:t>
+      </w:r>
+      <w:r>
+        <w:t>:</w:t>
+      </w:r>
+      <w:r>
+        <w:t>分类</w:t>
+      </w:r>
+      <w:r>
+        <w:t>(classification)</w:t>
+      </w:r>
+    </w:p>
+    <w:p>
+      <w:pPr>
+        <w:rPr>
+          <w:rFonts w:hint="eastAsia"/>
+        </w:rPr>
+      </w:pPr>
+      <w:r>
+        <w:rPr>
+          <w:rFonts w:hint="eastAsia"/>
+        </w:rPr>
+        <w:t>欲</w:t>
+      </w:r>
+      <w:r>
+        <w:t>预测的是连续值</w:t>
+      </w:r>
+      <w:r>
+        <w:t>:</w:t>
+      </w:r>
+      <w:r>
+        <w:rPr>
+          <w:rFonts w:hint="eastAsia"/>
+        </w:rPr>
+        <w:t>回归</w:t>
+      </w:r>
+      <w:r>
+        <w:t>(regression)</w:t>
+      </w:r>
+    </w:p>
+    <w:p/>
+    <w:p>
+      <w:r>
+        <w:rPr>
+          <w:rFonts w:hint="eastAsia"/>
+        </w:rPr>
+        <w:t>根据</w:t>
+      </w:r>
+      <w:r>
+        <w:t>训练数据是否拥有标记信息</w:t>
+      </w:r>
+      <w:r>
+        <w:t>,</w:t>
+      </w:r>
+      <w:r>
+        <w:t>学习任务可大致划分为</w:t>
+      </w:r>
+      <w:r>
+        <w:rPr>
+          <w:rFonts w:hint="eastAsia"/>
+        </w:rPr>
+        <w:t>2</w:t>
+      </w:r>
+      <w:r>
+        <w:rPr>
+          <w:rFonts w:hint="eastAsia"/>
+        </w:rPr>
+        <w:t>大类</w:t>
+      </w:r>
+      <w:r>
+        <w:t>:</w:t>
+      </w:r>
+    </w:p>
+    <w:p>
+      <w:pPr>
+        <w:pStyle w:val="a6"/>
+        <w:numPr>
+          <w:ilvl w:val="0"/>
+          <w:numId w:val="28"/>
+        </w:numPr>
+        <w:ind w:firstLineChars="0"/>
+      </w:pPr>
+      <w:r>
+        <w:rPr>
+          <w:rFonts w:hint="eastAsia"/>
+        </w:rPr>
+        <w:t>监督</w:t>
+      </w:r>
+      <w:r>
+        <w:t>学习</w:t>
+      </w:r>
+      <w:r>
+        <w:t>(supervised learning):</w:t>
+      </w:r>
+      <w:r>
+        <w:t>分类</w:t>
+      </w:r>
+      <w:r>
+        <w:t>\</w:t>
+      </w:r>
+      <w:r>
+        <w:t>回归</w:t>
+      </w:r>
+    </w:p>
+    <w:p>
+      <w:pPr>
+        <w:pStyle w:val="a6"/>
+        <w:numPr>
+          <w:ilvl w:val="0"/>
+          <w:numId w:val="28"/>
+        </w:numPr>
+        <w:ind w:firstLineChars="0"/>
+      </w:pPr>
+      <w:r>
+        <w:rPr>
+          <w:rFonts w:hint="eastAsia"/>
+        </w:rPr>
+        <w:t>无监督</w:t>
+      </w:r>
+      <w:r>
+        <w:t>学习</w:t>
+      </w:r>
+      <w:r>
+        <w:t>(unsupervised learning):</w:t>
+      </w:r>
+      <w:r>
+        <w:t>聚类</w:t>
+      </w:r>
+    </w:p>
+    <w:p/>
+    <w:p>
+      <w:r>
+        <w:rPr>
+          <w:rFonts w:hint="eastAsia"/>
+        </w:rPr>
+        <w:t>机器</w:t>
+      </w:r>
+      <w:r>
+        <w:t>学习的目标是使</w:t>
+      </w:r>
+      <w:r>
+        <w:rPr>
+          <w:rFonts w:hint="eastAsia"/>
+        </w:rPr>
+        <w:t>学得</w:t>
+      </w:r>
+      <w:r>
+        <w:t>的模型能很好地适用于</w:t>
+      </w:r>
+      <w:r>
+        <w:t>”</w:t>
+      </w:r>
+      <w:r>
+        <w:rPr>
+          <w:rFonts w:hint="eastAsia"/>
+        </w:rPr>
+        <w:t>新样本</w:t>
+      </w:r>
+      <w:r>
+        <w:t>”</w:t>
+      </w:r>
+      <w:r>
+        <w:t>;</w:t>
+      </w:r>
+    </w:p>
+    <w:p>
+      <w:r>
+        <w:rPr>
+          <w:rFonts w:hint="eastAsia"/>
+        </w:rPr>
+        <w:t>泛化</w:t>
+      </w:r>
+      <w:r>
+        <w:t>(generalization):</w:t>
+      </w:r>
+      <w:r>
+        <w:t>学得模型适用于新样本的能力</w:t>
+      </w:r>
+    </w:p>
+    <w:p/>
+    <w:p/>
+    <w:p>
+      <w:r>
+        <w:rPr>
+          <w:rFonts w:hint="eastAsia"/>
+        </w:rPr>
+        <w:t>NFL</w:t>
+      </w:r>
+      <w:r>
+        <w:t>(No free lunch theorem)</w:t>
+      </w:r>
+      <w:r>
+        <w:rPr>
+          <w:rFonts w:hint="eastAsia"/>
+        </w:rPr>
+        <w:t>:</w:t>
+      </w:r>
+      <w:r>
+        <w:t>没有免费的午餐</w:t>
+      </w:r>
+    </w:p>
+    <w:p>
+      <w:r>
+        <w:rPr>
+          <w:rFonts w:hint="eastAsia"/>
+        </w:rPr>
+        <w:t>要讨论</w:t>
+      </w:r>
+      <w:r>
+        <w:t>算法的相对优劣</w:t>
+      </w:r>
+      <w:r>
+        <w:t>,</w:t>
+      </w:r>
+      <w:r>
+        <w:t>必须要针对具体的学习问题</w:t>
+      </w:r>
+    </w:p>
+    <w:p/>
+    <w:p>
+      <w:pPr>
+        <w:pStyle w:val="a6"/>
+        <w:numPr>
+          <w:ilvl w:val="0"/>
+          <w:numId w:val="29"/>
+        </w:numPr>
+        <w:ind w:firstLineChars="0"/>
+      </w:pPr>
+      <w:r>
+        <w:rPr>
+          <w:rFonts w:hint="eastAsia"/>
+        </w:rPr>
+        <w:t>50</w:t>
+      </w:r>
+      <w:r>
+        <w:t>s-70s:</w:t>
+      </w:r>
+      <w:r>
+        <w:rPr>
+          <w:rFonts w:hint="eastAsia"/>
+        </w:rPr>
+        <w:t>推理期</w:t>
+      </w:r>
+    </w:p>
+    <w:p>
+      <w:pPr>
+        <w:pStyle w:val="a6"/>
+        <w:numPr>
+          <w:ilvl w:val="0"/>
+          <w:numId w:val="29"/>
+        </w:numPr>
+        <w:ind w:firstLineChars="0"/>
+      </w:pPr>
+      <w:r>
+        <w:rPr>
+          <w:rFonts w:hint="eastAsia"/>
+        </w:rPr>
+        <w:t>75</w:t>
+      </w:r>
+      <w:r>
+        <w:t xml:space="preserve">s-   </w:t>
+      </w:r>
+      <w:r>
+        <w:rPr>
+          <w:rFonts w:hint="eastAsia"/>
+        </w:rPr>
+        <w:t>:</w:t>
+      </w:r>
+      <w:r>
+        <w:t>知识期</w:t>
+      </w:r>
+    </w:p>
+    <w:p>
+      <w:pPr>
+        <w:pStyle w:val="a6"/>
+        <w:numPr>
+          <w:ilvl w:val="0"/>
+          <w:numId w:val="29"/>
+        </w:numPr>
+        <w:ind w:firstLineChars="0"/>
+      </w:pPr>
+      <w:r>
+        <w:rPr>
+          <w:rFonts w:hint="eastAsia"/>
+        </w:rPr>
+        <w:t>95</w:t>
+      </w:r>
+      <w:r>
+        <w:t>s-   :</w:t>
+      </w:r>
+      <w:r>
+        <w:rPr>
+          <w:rFonts w:hint="eastAsia"/>
+        </w:rPr>
+        <w:t>统计</w:t>
+      </w:r>
+      <w:r>
+        <w:t>学习</w:t>
+      </w:r>
+    </w:p>
+    <w:p/>
+    <w:p/>
+    <w:p>
+      <w:pPr>
+        <w:rPr>
+          <w:rFonts w:hint="eastAsia"/>
+        </w:rPr>
+      </w:pPr>
+      <w:r>
+        <w:rPr>
+          <w:rFonts w:hint="eastAsia"/>
+        </w:rPr>
+        <w:t>数据挖掘</w:t>
+      </w:r>
+      <w:r>
+        <w:t>:</w:t>
+      </w:r>
+      <w:r>
+        <w:t>从海量数据中发掘知识</w:t>
+      </w:r>
+      <w:bookmarkStart w:id="8" w:name="_GoBack"/>
+      <w:bookmarkEnd w:id="8"/>
+    </w:p>
+    <w:p/>
+    <w:p>
+      <w:r>
+        <w:rPr>
+          <w:rFonts w:hint="eastAsia"/>
+        </w:rPr>
+        <w:t>统计</w:t>
+      </w:r>
+      <w:r>
+        <w:t>学主要是通过机器学习对数据挖掘发挥影响</w:t>
+      </w:r>
+      <w:r>
+        <w:t>,</w:t>
+      </w:r>
+      <w:r>
+        <w:t>而机器学习领域和数据库领域则是数据挖掘的两大支撑</w:t>
+      </w:r>
+    </w:p>
+    <w:p/>
+    <w:p>
+      <w:r>
+        <w:rPr>
+          <w:rFonts w:hint="eastAsia"/>
+        </w:rPr>
+        <w:t>大数据</w:t>
+      </w:r>
+      <w:r>
+        <w:t>时代</w:t>
+      </w:r>
+      <w:r>
+        <w:rPr>
+          <w:rFonts w:hint="eastAsia"/>
+        </w:rPr>
+        <w:t>3</w:t>
+      </w:r>
+      <w:r>
+        <w:rPr>
+          <w:rFonts w:hint="eastAsia"/>
+        </w:rPr>
+        <w:t>大</w:t>
+      </w:r>
+      <w:r>
+        <w:t>技术</w:t>
+      </w:r>
+      <w:r>
+        <w:t>:</w:t>
+      </w:r>
+    </w:p>
+    <w:p>
+      <w:pPr>
+        <w:pStyle w:val="a6"/>
+        <w:numPr>
+          <w:ilvl w:val="0"/>
+          <w:numId w:val="30"/>
+        </w:numPr>
+        <w:ind w:firstLineChars="0"/>
+      </w:pPr>
+      <w:r>
+        <w:rPr>
+          <w:rFonts w:hint="eastAsia"/>
+        </w:rPr>
+        <w:t>机器学习</w:t>
+      </w:r>
+      <w:r>
+        <w:rPr>
+          <w:rFonts w:hint="eastAsia"/>
+        </w:rPr>
+        <w:t>:</w:t>
+      </w:r>
+      <w:r>
+        <w:t>提供数据分析能力</w:t>
+      </w:r>
+    </w:p>
+    <w:p>
+      <w:pPr>
+        <w:pStyle w:val="a6"/>
+        <w:numPr>
+          <w:ilvl w:val="0"/>
+          <w:numId w:val="30"/>
+        </w:numPr>
+        <w:ind w:firstLineChars="0"/>
+      </w:pPr>
+      <w:r>
+        <w:rPr>
+          <w:rFonts w:hint="eastAsia"/>
+        </w:rPr>
+        <w:t>云计算</w:t>
+      </w:r>
+      <w:r>
+        <w:rPr>
+          <w:rFonts w:hint="eastAsia"/>
+        </w:rPr>
+        <w:t>:</w:t>
+      </w:r>
+      <w:r>
+        <w:t>提供数据处理能力</w:t>
+      </w:r>
+    </w:p>
+    <w:p>
+      <w:pPr>
+        <w:pStyle w:val="a6"/>
+        <w:numPr>
+          <w:ilvl w:val="0"/>
+          <w:numId w:val="30"/>
+        </w:numPr>
+        <w:ind w:firstLineChars="0"/>
+        <w:rPr>
+          <w:rFonts w:hint="eastAsia"/>
+        </w:rPr>
+      </w:pPr>
+      <w:r>
+        <w:rPr>
+          <w:rFonts w:hint="eastAsia"/>
+        </w:rPr>
+        <w:t>众包</w:t>
+      </w:r>
+      <w:r>
+        <w:t>(crowdsourcing):</w:t>
+      </w:r>
+      <w:r>
+        <w:t>提供数据标记能力</w:t>
+      </w:r>
+    </w:p>
     <w:p>
       <w:pPr>
         <w:widowControl/>
@@ -11671,50 +12275,50 @@
       <w:pPr>
         <w:pStyle w:val="3"/>
       </w:pPr>
-      <w:bookmarkStart w:id="27" w:name="OLE_LINK9"/>
-      <w:bookmarkStart w:id="28" w:name="_Toc493853678"/>
+      <w:bookmarkStart w:id="27" w:name="_Toc493853678"/>
+      <w:bookmarkStart w:id="28" w:name="OLE_LINK9"/>
       <w:r>
         <w:t>Law Of Demeter</w:t>
       </w:r>
+      <w:bookmarkEnd w:id="27"/>
+    </w:p>
+    <w:p>
+      <w:r>
+        <w:rPr>
+          <w:rFonts w:hint="eastAsia"/>
+        </w:rPr>
+        <w:t>亦称为“最少知识原则（</w:t>
+      </w:r>
+      <w:r>
+        <w:rPr>
+          <w:rFonts w:hint="eastAsia"/>
+        </w:rPr>
+        <w:t>Principle of Least Knowledge</w:t>
+      </w:r>
+      <w:r>
+        <w:rPr>
+          <w:rFonts w:hint="eastAsia"/>
+        </w:rPr>
+        <w:t>）”</w:t>
+      </w:r>
+    </w:p>
+    <w:p>
+      <w:r>
+        <w:rPr>
+          <w:rFonts w:hint="eastAsia"/>
+        </w:rPr>
+        <w:t>一个对象应该</w:t>
+      </w:r>
+      <w:r>
+        <w:t>对其他对象保持最少的了解</w:t>
+      </w:r>
+    </w:p>
+    <w:p>
+      <w:pPr>
+        <w:pStyle w:val="3"/>
+      </w:pPr>
+      <w:bookmarkStart w:id="29" w:name="_Toc493853679"/>
       <w:bookmarkEnd w:id="28"/>
-    </w:p>
-    <w:p>
-      <w:r>
-        <w:rPr>
-          <w:rFonts w:hint="eastAsia"/>
-        </w:rPr>
-        <w:t>亦称为“最少知识原则（</w:t>
-      </w:r>
-      <w:r>
-        <w:rPr>
-          <w:rFonts w:hint="eastAsia"/>
-        </w:rPr>
-        <w:t>Principle of Least Knowledge</w:t>
-      </w:r>
-      <w:r>
-        <w:rPr>
-          <w:rFonts w:hint="eastAsia"/>
-        </w:rPr>
-        <w:t>）”</w:t>
-      </w:r>
-    </w:p>
-    <w:p>
-      <w:r>
-        <w:rPr>
-          <w:rFonts w:hint="eastAsia"/>
-        </w:rPr>
-        <w:t>一个对象应该</w:t>
-      </w:r>
-      <w:r>
-        <w:t>对其他对象保持最少的了解</w:t>
-      </w:r>
-    </w:p>
-    <w:p>
-      <w:pPr>
-        <w:pStyle w:val="3"/>
-      </w:pPr>
-      <w:bookmarkStart w:id="29" w:name="_Toc493853679"/>
-      <w:bookmarkEnd w:id="27"/>
       <w:r>
         <w:t>omposite/Aggregate Reuse Principle CARP</w:t>
       </w:r>
@@ -15476,7 +16080,7 @@
           <v:shape id="_x0000_i1025" type="#_x0000_t75" style="width:231.45pt;height:197.75pt" o:ole="">
             <v:imagedata r:id="rId16" o:title=""/>
           </v:shape>
-          <o:OLEObject Type="Embed" ProgID="Visio.Drawing.15" ShapeID="_x0000_i1025" DrawAspect="Content" ObjectID="_1567604922" r:id="rId17"/>
+          <o:OLEObject Type="Embed" ProgID="Visio.Drawing.15" ShapeID="_x0000_i1025" DrawAspect="Content" ObjectID="_1567670695" r:id="rId17"/>
         </w:object>
       </w:r>
     </w:p>
@@ -15648,6 +16252,95 @@
 <file path=word/numbering.xml><?xml version="1.0" encoding="utf-8"?>
 <w:numbering xmlns:wpc="http://schemas.microsoft.com/office/word/2010/wordprocessingCanvas" xmlns:mc="http://schemas.openxmlformats.org/markup-compatibility/2006" xmlns:o="urn:schemas-microsoft-com:office:office" xmlns:r="http://schemas.openxmlformats.org/officeDocument/2006/relationships" xmlns:m="http://schemas.openxmlformats.org/officeDocument/2006/math" xmlns:v="urn:schemas-microsoft-com:vml" xmlns:wp14="http://schemas.microsoft.com/office/word/2010/wordprocessingDrawing" xmlns:wp="http://schemas.openxmlformats.org/drawingml/2006/wordprocessingDrawing" xmlns:w10="urn:schemas-microsoft-com:office:word" xmlns:w="http://schemas.openxmlformats.org/wordprocessingml/2006/main" xmlns:w14="http://schemas.microsoft.com/office/word/2010/wordml" xmlns:w15="http://schemas.microsoft.com/office/word/2012/wordml" xmlns:wpg="http://schemas.microsoft.com/office/word/2010/wordprocessingGroup" xmlns:wpi="http://schemas.microsoft.com/office/word/2010/wordprocessingInk" xmlns:wne="http://schemas.microsoft.com/office/word/2006/wordml" xmlns:wps="http://schemas.microsoft.com/office/word/2010/wordprocessingShape" mc:Ignorable="w14 w15 wp14">
   <w:abstractNum w:abstractNumId="0" w15:restartNumberingAfterBreak="0">
+    <w:nsid w:val="00736571"/>
+    <w:multiLevelType w:val="hybridMultilevel"/>
+    <w:tmpl w:val="1F2069B2"/>
+    <w:lvl w:ilvl="0" w:tplc="9AAEA6F8">
+      <w:start w:val="1"/>
+      <w:numFmt w:val="decimal"/>
+      <w:lvlText w:val="%1."/>
+      <w:lvlJc w:val="left"/>
+      <w:pPr>
+        <w:ind w:left="360" w:hanging="360"/>
+      </w:pPr>
+      <w:rPr>
+        <w:rFonts w:hint="default"/>
+      </w:rPr>
+    </w:lvl>
+    <w:lvl w:ilvl="1" w:tplc="04090019" w:tentative="1">
+      <w:start w:val="1"/>
+      <w:numFmt w:val="lowerLetter"/>
+      <w:lvlText w:val="%2)"/>
+      <w:lvlJc w:val="left"/>
+      <w:pPr>
+        <w:ind w:left="840" w:hanging="420"/>
+      </w:pPr>
+    </w:lvl>
+    <w:lvl w:ilvl="2" w:tplc="0409001B" w:tentative="1">
+      <w:start w:val="1"/>
+      <w:numFmt w:val="lowerRoman"/>
+      <w:lvlText w:val="%3."/>
+      <w:lvlJc w:val="right"/>
+      <w:pPr>
+        <w:ind w:left="1260" w:hanging="420"/>
+      </w:pPr>
+    </w:lvl>
+    <w:lvl w:ilvl="3" w:tplc="0409000F" w:tentative="1">
+      <w:start w:val="1"/>
+      <w:numFmt w:val="decimal"/>
+      <w:lvlText w:val="%4."/>
+      <w:lvlJc w:val="left"/>
+      <w:pPr>
+        <w:ind w:left="1680" w:hanging="420"/>
+      </w:pPr>
+    </w:lvl>
+    <w:lvl w:ilvl="4" w:tplc="04090019" w:tentative="1">
+      <w:start w:val="1"/>
+      <w:numFmt w:val="lowerLetter"/>
+      <w:lvlText w:val="%5)"/>
+      <w:lvlJc w:val="left"/>
+      <w:pPr>
+        <w:ind w:left="2100" w:hanging="420"/>
+      </w:pPr>
+    </w:lvl>
+    <w:lvl w:ilvl="5" w:tplc="0409001B" w:tentative="1">
+      <w:start w:val="1"/>
+      <w:numFmt w:val="lowerRoman"/>
+      <w:lvlText w:val="%6."/>
+      <w:lvlJc w:val="right"/>
+      <w:pPr>
+        <w:ind w:left="2520" w:hanging="420"/>
+      </w:pPr>
+    </w:lvl>
+    <w:lvl w:ilvl="6" w:tplc="0409000F" w:tentative="1">
+      <w:start w:val="1"/>
+      <w:numFmt w:val="decimal"/>
+      <w:lvlText w:val="%7."/>
+      <w:lvlJc w:val="left"/>
+      <w:pPr>
+        <w:ind w:left="2940" w:hanging="420"/>
+      </w:pPr>
+    </w:lvl>
+    <w:lvl w:ilvl="7" w:tplc="04090019" w:tentative="1">
+      <w:start w:val="1"/>
+      <w:numFmt w:val="lowerLetter"/>
+      <w:lvlText w:val="%8)"/>
+      <w:lvlJc w:val="left"/>
+      <w:pPr>
+        <w:ind w:left="3360" w:hanging="420"/>
+      </w:pPr>
+    </w:lvl>
+    <w:lvl w:ilvl="8" w:tplc="0409001B" w:tentative="1">
+      <w:start w:val="1"/>
+      <w:numFmt w:val="lowerRoman"/>
+      <w:lvlText w:val="%9."/>
+      <w:lvlJc w:val="right"/>
+      <w:pPr>
+        <w:ind w:left="3780" w:hanging="420"/>
+      </w:pPr>
+    </w:lvl>
+  </w:abstractNum>
+  <w:abstractNum w:abstractNumId="1" w15:restartNumberingAfterBreak="0">
     <w:nsid w:val="08D15DB3"/>
     <w:multiLevelType w:val="hybridMultilevel"/>
     <w:tmpl w:val="D3760440"/>
@@ -15736,7 +16429,7 @@
       </w:pPr>
     </w:lvl>
   </w:abstractNum>
-  <w:abstractNum w:abstractNumId="1" w15:restartNumberingAfterBreak="0">
+  <w:abstractNum w:abstractNumId="2" w15:restartNumberingAfterBreak="0">
     <w:nsid w:val="10606015"/>
     <w:multiLevelType w:val="hybridMultilevel"/>
     <w:tmpl w:val="A356A54E"/>
@@ -15849,7 +16542,7 @@
       </w:rPr>
     </w:lvl>
   </w:abstractNum>
-  <w:abstractNum w:abstractNumId="2" w15:restartNumberingAfterBreak="0">
+  <w:abstractNum w:abstractNumId="3" w15:restartNumberingAfterBreak="0">
     <w:nsid w:val="112C091A"/>
     <w:multiLevelType w:val="hybridMultilevel"/>
     <w:tmpl w:val="CF602594"/>
@@ -15938,7 +16631,7 @@
       </w:pPr>
     </w:lvl>
   </w:abstractNum>
-  <w:abstractNum w:abstractNumId="3" w15:restartNumberingAfterBreak="0">
+  <w:abstractNum w:abstractNumId="4" w15:restartNumberingAfterBreak="0">
     <w:nsid w:val="114A7A20"/>
     <w:multiLevelType w:val="hybridMultilevel"/>
     <w:tmpl w:val="89063DD6"/>
@@ -16027,7 +16720,7 @@
       </w:pPr>
     </w:lvl>
   </w:abstractNum>
-  <w:abstractNum w:abstractNumId="4" w15:restartNumberingAfterBreak="0">
+  <w:abstractNum w:abstractNumId="5" w15:restartNumberingAfterBreak="0">
     <w:nsid w:val="11743008"/>
     <w:multiLevelType w:val="hybridMultilevel"/>
     <w:tmpl w:val="A85A0786"/>
@@ -16140,7 +16833,7 @@
       </w:rPr>
     </w:lvl>
   </w:abstractNum>
-  <w:abstractNum w:abstractNumId="5" w15:restartNumberingAfterBreak="0">
+  <w:abstractNum w:abstractNumId="6" w15:restartNumberingAfterBreak="0">
     <w:nsid w:val="127A192E"/>
     <w:multiLevelType w:val="hybridMultilevel"/>
     <w:tmpl w:val="91D88CB2"/>
@@ -16229,7 +16922,96 @@
       </w:pPr>
     </w:lvl>
   </w:abstractNum>
-  <w:abstractNum w:abstractNumId="6" w15:restartNumberingAfterBreak="0">
+  <w:abstractNum w:abstractNumId="7" w15:restartNumberingAfterBreak="0">
+    <w:nsid w:val="14E24C8D"/>
+    <w:multiLevelType w:val="hybridMultilevel"/>
+    <w:tmpl w:val="2830379E"/>
+    <w:lvl w:ilvl="0" w:tplc="1172B696">
+      <w:start w:val="1"/>
+      <w:numFmt w:val="decimal"/>
+      <w:lvlText w:val="%1."/>
+      <w:lvlJc w:val="left"/>
+      <w:pPr>
+        <w:ind w:left="360" w:hanging="360"/>
+      </w:pPr>
+      <w:rPr>
+        <w:rFonts w:hint="default"/>
+      </w:rPr>
+    </w:lvl>
+    <w:lvl w:ilvl="1" w:tplc="04090019" w:tentative="1">
+      <w:start w:val="1"/>
+      <w:numFmt w:val="lowerLetter"/>
+      <w:lvlText w:val="%2)"/>
+      <w:lvlJc w:val="left"/>
+      <w:pPr>
+        <w:ind w:left="840" w:hanging="420"/>
+      </w:pPr>
+    </w:lvl>
+    <w:lvl w:ilvl="2" w:tplc="0409001B" w:tentative="1">
+      <w:start w:val="1"/>
+      <w:numFmt w:val="lowerRoman"/>
+      <w:lvlText w:val="%3."/>
+      <w:lvlJc w:val="right"/>
+      <w:pPr>
+        <w:ind w:left="1260" w:hanging="420"/>
+      </w:pPr>
+    </w:lvl>
+    <w:lvl w:ilvl="3" w:tplc="0409000F" w:tentative="1">
+      <w:start w:val="1"/>
+      <w:numFmt w:val="decimal"/>
+      <w:lvlText w:val="%4."/>
+      <w:lvlJc w:val="left"/>
+      <w:pPr>
+        <w:ind w:left="1680" w:hanging="420"/>
+      </w:pPr>
+    </w:lvl>
+    <w:lvl w:ilvl="4" w:tplc="04090019" w:tentative="1">
+      <w:start w:val="1"/>
+      <w:numFmt w:val="lowerLetter"/>
+      <w:lvlText w:val="%5)"/>
+      <w:lvlJc w:val="left"/>
+      <w:pPr>
+        <w:ind w:left="2100" w:hanging="420"/>
+      </w:pPr>
+    </w:lvl>
+    <w:lvl w:ilvl="5" w:tplc="0409001B" w:tentative="1">
+      <w:start w:val="1"/>
+      <w:numFmt w:val="lowerRoman"/>
+      <w:lvlText w:val="%6."/>
+      <w:lvlJc w:val="right"/>
+      <w:pPr>
+        <w:ind w:left="2520" w:hanging="420"/>
+      </w:pPr>
+    </w:lvl>
+    <w:lvl w:ilvl="6" w:tplc="0409000F" w:tentative="1">
+      <w:start w:val="1"/>
+      <w:numFmt w:val="decimal"/>
+      <w:lvlText w:val="%7."/>
+      <w:lvlJc w:val="left"/>
+      <w:pPr>
+        <w:ind w:left="2940" w:hanging="420"/>
+      </w:pPr>
+    </w:lvl>
+    <w:lvl w:ilvl="7" w:tplc="04090019" w:tentative="1">
+      <w:start w:val="1"/>
+      <w:numFmt w:val="lowerLetter"/>
+      <w:lvlText w:val="%8)"/>
+      <w:lvlJc w:val="left"/>
+      <w:pPr>
+        <w:ind w:left="3360" w:hanging="420"/>
+      </w:pPr>
+    </w:lvl>
+    <w:lvl w:ilvl="8" w:tplc="0409001B" w:tentative="1">
+      <w:start w:val="1"/>
+      <w:numFmt w:val="lowerRoman"/>
+      <w:lvlText w:val="%9."/>
+      <w:lvlJc w:val="right"/>
+      <w:pPr>
+        <w:ind w:left="3780" w:hanging="420"/>
+      </w:pPr>
+    </w:lvl>
+  </w:abstractNum>
+  <w:abstractNum w:abstractNumId="8" w15:restartNumberingAfterBreak="0">
     <w:nsid w:val="155E78DC"/>
     <w:multiLevelType w:val="hybridMultilevel"/>
     <w:tmpl w:val="CB0646CE"/>
@@ -16342,7 +17124,7 @@
       </w:rPr>
     </w:lvl>
   </w:abstractNum>
-  <w:abstractNum w:abstractNumId="7" w15:restartNumberingAfterBreak="0">
+  <w:abstractNum w:abstractNumId="9" w15:restartNumberingAfterBreak="0">
     <w:nsid w:val="28782C9B"/>
     <w:multiLevelType w:val="multilevel"/>
     <w:tmpl w:val="C004EF2C"/>
@@ -16455,7 +17237,7 @@
       </w:pPr>
     </w:lvl>
   </w:abstractNum>
-  <w:abstractNum w:abstractNumId="8" w15:restartNumberingAfterBreak="0">
+  <w:abstractNum w:abstractNumId="10" w15:restartNumberingAfterBreak="0">
     <w:nsid w:val="292D60E9"/>
     <w:multiLevelType w:val="hybridMultilevel"/>
     <w:tmpl w:val="EA64858C"/>
@@ -16544,7 +17326,7 @@
       </w:pPr>
     </w:lvl>
   </w:abstractNum>
-  <w:abstractNum w:abstractNumId="9" w15:restartNumberingAfterBreak="0">
+  <w:abstractNum w:abstractNumId="11" w15:restartNumberingAfterBreak="0">
     <w:nsid w:val="30667165"/>
     <w:multiLevelType w:val="hybridMultilevel"/>
     <w:tmpl w:val="592676F8"/>
@@ -16657,7 +17439,7 @@
       </w:rPr>
     </w:lvl>
   </w:abstractNum>
-  <w:abstractNum w:abstractNumId="10" w15:restartNumberingAfterBreak="0">
+  <w:abstractNum w:abstractNumId="12" w15:restartNumberingAfterBreak="0">
     <w:nsid w:val="30FB4109"/>
     <w:multiLevelType w:val="hybridMultilevel"/>
     <w:tmpl w:val="BB9E1CA0"/>
@@ -16746,7 +17528,7 @@
       </w:pPr>
     </w:lvl>
   </w:abstractNum>
-  <w:abstractNum w:abstractNumId="11" w15:restartNumberingAfterBreak="0">
+  <w:abstractNum w:abstractNumId="13" w15:restartNumberingAfterBreak="0">
     <w:nsid w:val="324C390D"/>
     <w:multiLevelType w:val="hybridMultilevel"/>
     <w:tmpl w:val="F3F82220"/>
@@ -16859,7 +17641,7 @@
       </w:rPr>
     </w:lvl>
   </w:abstractNum>
-  <w:abstractNum w:abstractNumId="12" w15:restartNumberingAfterBreak="0">
+  <w:abstractNum w:abstractNumId="14" w15:restartNumberingAfterBreak="0">
     <w:nsid w:val="3EE936B7"/>
     <w:multiLevelType w:val="hybridMultilevel"/>
     <w:tmpl w:val="89389562"/>
@@ -16972,7 +17754,7 @@
       </w:rPr>
     </w:lvl>
   </w:abstractNum>
-  <w:abstractNum w:abstractNumId="13" w15:restartNumberingAfterBreak="0">
+  <w:abstractNum w:abstractNumId="15" w15:restartNumberingAfterBreak="0">
     <w:nsid w:val="41510DE7"/>
     <w:multiLevelType w:val="hybridMultilevel"/>
     <w:tmpl w:val="335CA93E"/>
@@ -17058,7 +17840,7 @@
       </w:pPr>
     </w:lvl>
   </w:abstractNum>
-  <w:abstractNum w:abstractNumId="14" w15:restartNumberingAfterBreak="0">
+  <w:abstractNum w:abstractNumId="16" w15:restartNumberingAfterBreak="0">
     <w:nsid w:val="425322B0"/>
     <w:multiLevelType w:val="hybridMultilevel"/>
     <w:tmpl w:val="055E2732"/>
@@ -17147,7 +17929,7 @@
       </w:pPr>
     </w:lvl>
   </w:abstractNum>
-  <w:abstractNum w:abstractNumId="15" w15:restartNumberingAfterBreak="0">
+  <w:abstractNum w:abstractNumId="17" w15:restartNumberingAfterBreak="0">
     <w:nsid w:val="44470D72"/>
     <w:multiLevelType w:val="hybridMultilevel"/>
     <w:tmpl w:val="B71AFFEC"/>
@@ -17236,7 +18018,7 @@
       </w:pPr>
     </w:lvl>
   </w:abstractNum>
-  <w:abstractNum w:abstractNumId="16" w15:restartNumberingAfterBreak="0">
+  <w:abstractNum w:abstractNumId="18" w15:restartNumberingAfterBreak="0">
     <w:nsid w:val="46F32328"/>
     <w:multiLevelType w:val="hybridMultilevel"/>
     <w:tmpl w:val="3B1628B4"/>
@@ -17325,7 +18107,7 @@
       </w:pPr>
     </w:lvl>
   </w:abstractNum>
-  <w:abstractNum w:abstractNumId="17" w15:restartNumberingAfterBreak="0">
+  <w:abstractNum w:abstractNumId="19" w15:restartNumberingAfterBreak="0">
     <w:nsid w:val="4B1B17CE"/>
     <w:multiLevelType w:val="hybridMultilevel"/>
     <w:tmpl w:val="23AAA22A"/>
@@ -17414,7 +18196,7 @@
       </w:pPr>
     </w:lvl>
   </w:abstractNum>
-  <w:abstractNum w:abstractNumId="18" w15:restartNumberingAfterBreak="0">
+  <w:abstractNum w:abstractNumId="20" w15:restartNumberingAfterBreak="0">
     <w:nsid w:val="4D6677B4"/>
     <w:multiLevelType w:val="hybridMultilevel"/>
     <w:tmpl w:val="E9C490B2"/>
@@ -17527,7 +18309,7 @@
       </w:rPr>
     </w:lvl>
   </w:abstractNum>
-  <w:abstractNum w:abstractNumId="19" w15:restartNumberingAfterBreak="0">
+  <w:abstractNum w:abstractNumId="21" w15:restartNumberingAfterBreak="0">
     <w:nsid w:val="53A17EE2"/>
     <w:multiLevelType w:val="hybridMultilevel"/>
     <w:tmpl w:val="91F04076"/>
@@ -17616,7 +18398,7 @@
       </w:pPr>
     </w:lvl>
   </w:abstractNum>
-  <w:abstractNum w:abstractNumId="20" w15:restartNumberingAfterBreak="0">
+  <w:abstractNum w:abstractNumId="22" w15:restartNumberingAfterBreak="0">
     <w:nsid w:val="59CE07D2"/>
     <w:multiLevelType w:val="hybridMultilevel"/>
     <w:tmpl w:val="60EE19FC"/>
@@ -17729,7 +18511,7 @@
       </w:rPr>
     </w:lvl>
   </w:abstractNum>
-  <w:abstractNum w:abstractNumId="21" w15:restartNumberingAfterBreak="0">
+  <w:abstractNum w:abstractNumId="23" w15:restartNumberingAfterBreak="0">
     <w:nsid w:val="61BB0B01"/>
     <w:multiLevelType w:val="hybridMultilevel"/>
     <w:tmpl w:val="3ADC7C20"/>
@@ -17818,7 +18600,7 @@
       </w:pPr>
     </w:lvl>
   </w:abstractNum>
-  <w:abstractNum w:abstractNumId="22" w15:restartNumberingAfterBreak="0">
+  <w:abstractNum w:abstractNumId="24" w15:restartNumberingAfterBreak="0">
     <w:nsid w:val="630217CA"/>
     <w:multiLevelType w:val="multilevel"/>
     <w:tmpl w:val="EFCE5F7E"/>
@@ -17931,7 +18713,7 @@
       </w:rPr>
     </w:lvl>
   </w:abstractNum>
-  <w:abstractNum w:abstractNumId="23" w15:restartNumberingAfterBreak="0">
+  <w:abstractNum w:abstractNumId="25" w15:restartNumberingAfterBreak="0">
     <w:nsid w:val="650C3FB6"/>
     <w:multiLevelType w:val="hybridMultilevel"/>
     <w:tmpl w:val="57E21030"/>
@@ -18020,7 +18802,7 @@
       </w:pPr>
     </w:lvl>
   </w:abstractNum>
-  <w:abstractNum w:abstractNumId="24" w15:restartNumberingAfterBreak="0">
+  <w:abstractNum w:abstractNumId="26" w15:restartNumberingAfterBreak="0">
     <w:nsid w:val="74192CE5"/>
     <w:multiLevelType w:val="hybridMultilevel"/>
     <w:tmpl w:val="F4FC2904"/>
@@ -18109,7 +18891,96 @@
       </w:pPr>
     </w:lvl>
   </w:abstractNum>
-  <w:abstractNum w:abstractNumId="25" w15:restartNumberingAfterBreak="0">
+  <w:abstractNum w:abstractNumId="27" w15:restartNumberingAfterBreak="0">
+    <w:nsid w:val="75662320"/>
+    <w:multiLevelType w:val="hybridMultilevel"/>
+    <w:tmpl w:val="69928DFC"/>
+    <w:lvl w:ilvl="0" w:tplc="0568DA82">
+      <w:start w:val="1"/>
+      <w:numFmt w:val="decimal"/>
+      <w:lvlText w:val="%1."/>
+      <w:lvlJc w:val="left"/>
+      <w:pPr>
+        <w:ind w:left="360" w:hanging="360"/>
+      </w:pPr>
+      <w:rPr>
+        <w:rFonts w:hint="default"/>
+      </w:rPr>
+    </w:lvl>
+    <w:lvl w:ilvl="1" w:tplc="04090019" w:tentative="1">
+      <w:start w:val="1"/>
+      <w:numFmt w:val="lowerLetter"/>
+      <w:lvlText w:val="%2)"/>
+      <w:lvlJc w:val="left"/>
+      <w:pPr>
+        <w:ind w:left="840" w:hanging="420"/>
+      </w:pPr>
+    </w:lvl>
+    <w:lvl w:ilvl="2" w:tplc="0409001B" w:tentative="1">
+      <w:start w:val="1"/>
+      <w:numFmt w:val="lowerRoman"/>
+      <w:lvlText w:val="%3."/>
+      <w:lvlJc w:val="right"/>
+      <w:pPr>
+        <w:ind w:left="1260" w:hanging="420"/>
+      </w:pPr>
+    </w:lvl>
+    <w:lvl w:ilvl="3" w:tplc="0409000F" w:tentative="1">
+      <w:start w:val="1"/>
+      <w:numFmt w:val="decimal"/>
+      <w:lvlText w:val="%4."/>
+      <w:lvlJc w:val="left"/>
+      <w:pPr>
+        <w:ind w:left="1680" w:hanging="420"/>
+      </w:pPr>
+    </w:lvl>
+    <w:lvl w:ilvl="4" w:tplc="04090019" w:tentative="1">
+      <w:start w:val="1"/>
+      <w:numFmt w:val="lowerLetter"/>
+      <w:lvlText w:val="%5)"/>
+      <w:lvlJc w:val="left"/>
+      <w:pPr>
+        <w:ind w:left="2100" w:hanging="420"/>
+      </w:pPr>
+    </w:lvl>
+    <w:lvl w:ilvl="5" w:tplc="0409001B" w:tentative="1">
+      <w:start w:val="1"/>
+      <w:numFmt w:val="lowerRoman"/>
+      <w:lvlText w:val="%6."/>
+      <w:lvlJc w:val="right"/>
+      <w:pPr>
+        <w:ind w:left="2520" w:hanging="420"/>
+      </w:pPr>
+    </w:lvl>
+    <w:lvl w:ilvl="6" w:tplc="0409000F" w:tentative="1">
+      <w:start w:val="1"/>
+      <w:numFmt w:val="decimal"/>
+      <w:lvlText w:val="%7."/>
+      <w:lvlJc w:val="left"/>
+      <w:pPr>
+        <w:ind w:left="2940" w:hanging="420"/>
+      </w:pPr>
+    </w:lvl>
+    <w:lvl w:ilvl="7" w:tplc="04090019" w:tentative="1">
+      <w:start w:val="1"/>
+      <w:numFmt w:val="lowerLetter"/>
+      <w:lvlText w:val="%8)"/>
+      <w:lvlJc w:val="left"/>
+      <w:pPr>
+        <w:ind w:left="3360" w:hanging="420"/>
+      </w:pPr>
+    </w:lvl>
+    <w:lvl w:ilvl="8" w:tplc="0409001B" w:tentative="1">
+      <w:start w:val="1"/>
+      <w:numFmt w:val="lowerRoman"/>
+      <w:lvlText w:val="%9."/>
+      <w:lvlJc w:val="right"/>
+      <w:pPr>
+        <w:ind w:left="3780" w:hanging="420"/>
+      </w:pPr>
+    </w:lvl>
+  </w:abstractNum>
+  <w:abstractNum w:abstractNumId="28" w15:restartNumberingAfterBreak="0">
     <w:nsid w:val="7E5845D0"/>
     <w:multiLevelType w:val="hybridMultilevel"/>
     <w:tmpl w:val="E3AA9E42"/>
@@ -18199,13 +19070,13 @@
     </w:lvl>
   </w:abstractNum>
   <w:num w:numId="1">
-    <w:abstractNumId w:val="5"/>
+    <w:abstractNumId w:val="6"/>
   </w:num>
   <w:num w:numId="2">
-    <w:abstractNumId w:val="22"/>
+    <w:abstractNumId w:val="24"/>
   </w:num>
   <w:num w:numId="3">
-    <w:abstractNumId w:val="22"/>
+    <w:abstractNumId w:val="24"/>
     <w:lvlOverride w:ilvl="0">
       <w:startOverride w:val="1"/>
     </w:lvlOverride>
@@ -18235,76 +19106,85 @@
     </w:lvlOverride>
   </w:num>
   <w:num w:numId="4">
+    <w:abstractNumId w:val="14"/>
+  </w:num>
+  <w:num w:numId="5">
+    <w:abstractNumId w:val="8"/>
+  </w:num>
+  <w:num w:numId="6">
+    <w:abstractNumId w:val="11"/>
+  </w:num>
+  <w:num w:numId="7">
+    <w:abstractNumId w:val="22"/>
+  </w:num>
+  <w:num w:numId="8">
+    <w:abstractNumId w:val="2"/>
+  </w:num>
+  <w:num w:numId="9">
+    <w:abstractNumId w:val="9"/>
+  </w:num>
+  <w:num w:numId="10">
+    <w:abstractNumId w:val="5"/>
+  </w:num>
+  <w:num w:numId="11">
+    <w:abstractNumId w:val="15"/>
+  </w:num>
+  <w:num w:numId="12">
+    <w:abstractNumId w:val="13"/>
+  </w:num>
+  <w:num w:numId="13">
+    <w:abstractNumId w:val="28"/>
+  </w:num>
+  <w:num w:numId="14">
+    <w:abstractNumId w:val="26"/>
+  </w:num>
+  <w:num w:numId="15">
+    <w:abstractNumId w:val="25"/>
+  </w:num>
+  <w:num w:numId="16">
+    <w:abstractNumId w:val="23"/>
+  </w:num>
+  <w:num w:numId="17">
+    <w:abstractNumId w:val="4"/>
+  </w:num>
+  <w:num w:numId="18">
+    <w:abstractNumId w:val="20"/>
+  </w:num>
+  <w:num w:numId="19">
+    <w:abstractNumId w:val="3"/>
+  </w:num>
+  <w:num w:numId="20">
+    <w:abstractNumId w:val="19"/>
+  </w:num>
+  <w:num w:numId="21">
+    <w:abstractNumId w:val="21"/>
+  </w:num>
+  <w:num w:numId="22">
+    <w:abstractNumId w:val="17"/>
+  </w:num>
+  <w:num w:numId="23">
+    <w:abstractNumId w:val="16"/>
+  </w:num>
+  <w:num w:numId="24">
+    <w:abstractNumId w:val="18"/>
+  </w:num>
+  <w:num w:numId="25">
+    <w:abstractNumId w:val="1"/>
+  </w:num>
+  <w:num w:numId="26">
     <w:abstractNumId w:val="12"/>
   </w:num>
-  <w:num w:numId="5">
-    <w:abstractNumId w:val="6"/>
+  <w:num w:numId="27">
+    <w:abstractNumId w:val="10"/>
   </w:num>
-  <w:num w:numId="6">
-    <w:abstractNumId w:val="9"/>
-  </w:num>
-  <w:num w:numId="7">
-    <w:abstractNumId w:val="20"/>
-  </w:num>
-  <w:num w:numId="8">
-    <w:abstractNumId w:val="1"/>
-  </w:num>
-  <w:num w:numId="9">
+  <w:num w:numId="28">
     <w:abstractNumId w:val="7"/>
   </w:num>
-  <w:num w:numId="10">
-    <w:abstractNumId w:val="4"/>
-  </w:num>
-  <w:num w:numId="11">
-    <w:abstractNumId w:val="13"/>
-  </w:num>
-  <w:num w:numId="12">
-    <w:abstractNumId w:val="11"/>
-  </w:num>
-  <w:num w:numId="13">
-    <w:abstractNumId w:val="25"/>
-  </w:num>
-  <w:num w:numId="14">
-    <w:abstractNumId w:val="24"/>
-  </w:num>
-  <w:num w:numId="15">
-    <w:abstractNumId w:val="23"/>
-  </w:num>
-  <w:num w:numId="16">
-    <w:abstractNumId w:val="21"/>
-  </w:num>
-  <w:num w:numId="17">
-    <w:abstractNumId w:val="3"/>
-  </w:num>
-  <w:num w:numId="18">
-    <w:abstractNumId w:val="18"/>
-  </w:num>
-  <w:num w:numId="19">
-    <w:abstractNumId w:val="2"/>
-  </w:num>
-  <w:num w:numId="20">
-    <w:abstractNumId w:val="17"/>
-  </w:num>
-  <w:num w:numId="21">
-    <w:abstractNumId w:val="19"/>
-  </w:num>
-  <w:num w:numId="22">
-    <w:abstractNumId w:val="15"/>
-  </w:num>
-  <w:num w:numId="23">
-    <w:abstractNumId w:val="14"/>
-  </w:num>
-  <w:num w:numId="24">
-    <w:abstractNumId w:val="16"/>
-  </w:num>
-  <w:num w:numId="25">
+  <w:num w:numId="29">
     <w:abstractNumId w:val="0"/>
   </w:num>
-  <w:num w:numId="26">
-    <w:abstractNumId w:val="10"/>
-  </w:num>
-  <w:num w:numId="27">
-    <w:abstractNumId w:val="8"/>
+  <w:num w:numId="30">
+    <w:abstractNumId w:val="27"/>
   </w:num>
 </w:numbering>
 </file>
@@ -19474,7 +20354,7 @@
 </file>
 
 <file path=customXml/itemProps1.xml><?xml version="1.0" encoding="utf-8"?>
-<ds:datastoreItem xmlns:ds="http://schemas.openxmlformats.org/officeDocument/2006/customXml" ds:itemID="{A7197A7E-DAA5-48E7-BA06-7B94D1B371D5}">
+<ds:datastoreItem xmlns:ds="http://schemas.openxmlformats.org/officeDocument/2006/customXml" ds:itemID="{F2CB1432-0C8A-444E-8C77-39ADA652DC78}">
   <ds:schemaRefs>
     <ds:schemaRef ds:uri="http://schemas.openxmlformats.org/officeDocument/2006/bibliography"/>
   </ds:schemaRefs>

--- a/word/techStack.docx
+++ b/word/techStack.docx
@@ -6,7 +6,7 @@
       <w:pPr>
         <w:jc w:val="center"/>
         <w:rPr>
-          <w:rFonts w:asciiTheme="majorEastAsia" w:eastAsiaTheme="majorEastAsia" w:hAnsiTheme="majorEastAsia"/>
+          <w:rFonts w:asciiTheme="majorEastAsia" w:eastAsiaTheme="majorEastAsia" w:hAnsiTheme="majorEastAsia" w:hint="eastAsia"/>
           <w:sz w:val="48"/>
           <w:szCs w:val="48"/>
         </w:rPr>
@@ -170,7 +170,7 @@
           <w:r>
             <w:fldChar w:fldCharType="separate"/>
           </w:r>
-          <w:hyperlink w:anchor="_Toc493853652" w:history="1">
+          <w:hyperlink w:anchor="_Toc494271956" w:history="1">
             <w:r>
               <w:rPr>
                 <w:rStyle w:val="a3"/>
@@ -197,7 +197,7 @@
                 <w:noProof/>
                 <w:webHidden/>
               </w:rPr>
-              <w:instrText xml:space="preserve"> PAGEREF _Toc493853652 \h </w:instrText>
+              <w:instrText xml:space="preserve"> PAGEREF _Toc494271956 \h </w:instrText>
             </w:r>
             <w:r>
               <w:rPr>
@@ -238,7 +238,7 @@
               <w:noProof/>
             </w:rPr>
           </w:pPr>
-          <w:hyperlink w:anchor="_Toc493853653" w:history="1">
+          <w:hyperlink w:anchor="_Toc494271957" w:history="1">
             <w:r>
               <w:rPr>
                 <w:rStyle w:val="a3"/>
@@ -265,7 +265,7 @@
                 <w:noProof/>
                 <w:webHidden/>
               </w:rPr>
-              <w:instrText xml:space="preserve"> PAGEREF _Toc493853653 \h </w:instrText>
+              <w:instrText xml:space="preserve"> PAGEREF _Toc494271957 \h </w:instrText>
             </w:r>
             <w:r>
               <w:rPr>
@@ -306,7 +306,7 @@
               <w:noProof/>
             </w:rPr>
           </w:pPr>
-          <w:hyperlink w:anchor="_Toc493853654" w:history="1">
+          <w:hyperlink w:anchor="_Toc494271958" w:history="1">
             <w:r>
               <w:rPr>
                 <w:rStyle w:val="a3"/>
@@ -334,7 +334,7 @@
                 <w:noProof/>
                 <w:webHidden/>
               </w:rPr>
-              <w:instrText xml:space="preserve"> PAGEREF _Toc493853654 \h </w:instrText>
+              <w:instrText xml:space="preserve"> PAGEREF _Toc494271958 \h </w:instrText>
             </w:r>
             <w:r>
               <w:rPr>
@@ -375,7 +375,7 @@
               <w:noProof/>
             </w:rPr>
           </w:pPr>
-          <w:hyperlink w:anchor="_Toc493853655" w:history="1">
+          <w:hyperlink w:anchor="_Toc494271959" w:history="1">
             <w:r>
               <w:rPr>
                 <w:rStyle w:val="a3"/>
@@ -410,7 +410,7 @@
                 <w:noProof/>
                 <w:webHidden/>
               </w:rPr>
-              <w:instrText xml:space="preserve"> PAGEREF _Toc493853655 \h </w:instrText>
+              <w:instrText xml:space="preserve"> PAGEREF _Toc494271959 \h </w:instrText>
             </w:r>
             <w:r>
               <w:rPr>
@@ -451,7 +451,7 @@
               <w:noProof/>
             </w:rPr>
           </w:pPr>
-          <w:hyperlink w:anchor="_Toc493853656" w:history="1">
+          <w:hyperlink w:anchor="_Toc494271960" w:history="1">
             <w:r>
               <w:rPr>
                 <w:rStyle w:val="a3"/>
@@ -479,7 +479,7 @@
                 <w:noProof/>
                 <w:webHidden/>
               </w:rPr>
-              <w:instrText xml:space="preserve"> PAGEREF _Toc493853656 \h </w:instrText>
+              <w:instrText xml:space="preserve"> PAGEREF _Toc494271960 \h </w:instrText>
             </w:r>
             <w:r>
               <w:rPr>
@@ -520,7 +520,7 @@
               <w:noProof/>
             </w:rPr>
           </w:pPr>
-          <w:hyperlink w:anchor="_Toc493853657" w:history="1">
+          <w:hyperlink w:anchor="_Toc494271961" w:history="1">
             <w:r>
               <w:rPr>
                 <w:rStyle w:val="a3"/>
@@ -548,7 +548,7 @@
                 <w:noProof/>
                 <w:webHidden/>
               </w:rPr>
-              <w:instrText xml:space="preserve"> PAGEREF _Toc493853657 \h </w:instrText>
+              <w:instrText xml:space="preserve"> PAGEREF _Toc494271961 \h </w:instrText>
             </w:r>
             <w:r>
               <w:rPr>
@@ -589,7 +589,7 @@
               <w:noProof/>
             </w:rPr>
           </w:pPr>
-          <w:hyperlink w:anchor="_Toc493853658" w:history="1">
+          <w:hyperlink w:anchor="_Toc494271962" w:history="1">
             <w:r>
               <w:rPr>
                 <w:rStyle w:val="a3"/>
@@ -617,7 +617,7 @@
                 <w:noProof/>
                 <w:webHidden/>
               </w:rPr>
-              <w:instrText xml:space="preserve"> PAGEREF _Toc493853658 \h </w:instrText>
+              <w:instrText xml:space="preserve"> PAGEREF _Toc494271962 \h </w:instrText>
             </w:r>
             <w:r>
               <w:rPr>
@@ -638,6 +638,358 @@
                 <w:webHidden/>
               </w:rPr>
               <w:t>10</w:t>
+            </w:r>
+            <w:r>
+              <w:rPr>
+                <w:noProof/>
+                <w:webHidden/>
+              </w:rPr>
+              <w:fldChar w:fldCharType="end"/>
+            </w:r>
+          </w:hyperlink>
+        </w:p>
+        <w:p>
+          <w:pPr>
+            <w:pStyle w:val="20"/>
+            <w:tabs>
+              <w:tab w:val="right" w:leader="dot" w:pos="8296"/>
+            </w:tabs>
+            <w:rPr>
+              <w:noProof/>
+            </w:rPr>
+          </w:pPr>
+          <w:hyperlink w:anchor="_Toc494271963" w:history="1">
+            <w:r>
+              <w:rPr>
+                <w:rStyle w:val="a3"/>
+                <w:rFonts w:hint="eastAsia"/>
+                <w:noProof/>
+              </w:rPr>
+              <w:t>支持向量机</w:t>
+            </w:r>
+            <w:r>
+              <w:rPr>
+                <w:noProof/>
+                <w:webHidden/>
+              </w:rPr>
+              <w:tab/>
+            </w:r>
+            <w:r>
+              <w:rPr>
+                <w:noProof/>
+                <w:webHidden/>
+              </w:rPr>
+              <w:fldChar w:fldCharType="begin"/>
+            </w:r>
+            <w:r>
+              <w:rPr>
+                <w:noProof/>
+                <w:webHidden/>
+              </w:rPr>
+              <w:instrText xml:space="preserve"> PAGEREF _Toc494271963 \h </w:instrText>
+            </w:r>
+            <w:r>
+              <w:rPr>
+                <w:noProof/>
+                <w:webHidden/>
+              </w:rPr>
+            </w:r>
+            <w:r>
+              <w:rPr>
+                <w:noProof/>
+                <w:webHidden/>
+              </w:rPr>
+              <w:fldChar w:fldCharType="separate"/>
+            </w:r>
+            <w:r>
+              <w:rPr>
+                <w:noProof/>
+                <w:webHidden/>
+              </w:rPr>
+              <w:t>10</w:t>
+            </w:r>
+            <w:r>
+              <w:rPr>
+                <w:noProof/>
+                <w:webHidden/>
+              </w:rPr>
+              <w:fldChar w:fldCharType="end"/>
+            </w:r>
+          </w:hyperlink>
+        </w:p>
+        <w:p>
+          <w:pPr>
+            <w:pStyle w:val="20"/>
+            <w:tabs>
+              <w:tab w:val="right" w:leader="dot" w:pos="8296"/>
+            </w:tabs>
+            <w:rPr>
+              <w:noProof/>
+            </w:rPr>
+          </w:pPr>
+          <w:hyperlink w:anchor="_Toc494271964" w:history="1">
+            <w:r>
+              <w:rPr>
+                <w:rStyle w:val="a3"/>
+                <w:rFonts w:hint="eastAsia"/>
+                <w:noProof/>
+              </w:rPr>
+              <w:t>提升方法</w:t>
+            </w:r>
+            <w:r>
+              <w:rPr>
+                <w:noProof/>
+                <w:webHidden/>
+              </w:rPr>
+              <w:tab/>
+            </w:r>
+            <w:r>
+              <w:rPr>
+                <w:noProof/>
+                <w:webHidden/>
+              </w:rPr>
+              <w:fldChar w:fldCharType="begin"/>
+            </w:r>
+            <w:r>
+              <w:rPr>
+                <w:noProof/>
+                <w:webHidden/>
+              </w:rPr>
+              <w:instrText xml:space="preserve"> PAGEREF _Toc494271964 \h </w:instrText>
+            </w:r>
+            <w:r>
+              <w:rPr>
+                <w:noProof/>
+                <w:webHidden/>
+              </w:rPr>
+            </w:r>
+            <w:r>
+              <w:rPr>
+                <w:noProof/>
+                <w:webHidden/>
+              </w:rPr>
+              <w:fldChar w:fldCharType="separate"/>
+            </w:r>
+            <w:r>
+              <w:rPr>
+                <w:noProof/>
+                <w:webHidden/>
+              </w:rPr>
+              <w:t>10</w:t>
+            </w:r>
+            <w:r>
+              <w:rPr>
+                <w:noProof/>
+                <w:webHidden/>
+              </w:rPr>
+              <w:fldChar w:fldCharType="end"/>
+            </w:r>
+          </w:hyperlink>
+        </w:p>
+        <w:p>
+          <w:pPr>
+            <w:pStyle w:val="20"/>
+            <w:tabs>
+              <w:tab w:val="right" w:leader="dot" w:pos="8296"/>
+            </w:tabs>
+            <w:rPr>
+              <w:noProof/>
+            </w:rPr>
+          </w:pPr>
+          <w:hyperlink w:anchor="_Toc494271965" w:history="1">
+            <w:r>
+              <w:rPr>
+                <w:rStyle w:val="a3"/>
+                <w:noProof/>
+              </w:rPr>
+              <w:t>EM</w:t>
+            </w:r>
+            <w:r>
+              <w:rPr>
+                <w:rStyle w:val="a3"/>
+                <w:rFonts w:hint="eastAsia"/>
+                <w:noProof/>
+              </w:rPr>
+              <w:t>算法及其推广</w:t>
+            </w:r>
+            <w:r>
+              <w:rPr>
+                <w:noProof/>
+                <w:webHidden/>
+              </w:rPr>
+              <w:tab/>
+            </w:r>
+            <w:r>
+              <w:rPr>
+                <w:noProof/>
+                <w:webHidden/>
+              </w:rPr>
+              <w:fldChar w:fldCharType="begin"/>
+            </w:r>
+            <w:r>
+              <w:rPr>
+                <w:noProof/>
+                <w:webHidden/>
+              </w:rPr>
+              <w:instrText xml:space="preserve"> PAGEREF _Toc494271965 \h </w:instrText>
+            </w:r>
+            <w:r>
+              <w:rPr>
+                <w:noProof/>
+                <w:webHidden/>
+              </w:rPr>
+            </w:r>
+            <w:r>
+              <w:rPr>
+                <w:noProof/>
+                <w:webHidden/>
+              </w:rPr>
+              <w:fldChar w:fldCharType="separate"/>
+            </w:r>
+            <w:r>
+              <w:rPr>
+                <w:noProof/>
+                <w:webHidden/>
+              </w:rPr>
+              <w:t>11</w:t>
+            </w:r>
+            <w:r>
+              <w:rPr>
+                <w:noProof/>
+                <w:webHidden/>
+              </w:rPr>
+              <w:fldChar w:fldCharType="end"/>
+            </w:r>
+          </w:hyperlink>
+        </w:p>
+        <w:p>
+          <w:pPr>
+            <w:pStyle w:val="20"/>
+            <w:tabs>
+              <w:tab w:val="right" w:leader="dot" w:pos="8296"/>
+            </w:tabs>
+            <w:rPr>
+              <w:noProof/>
+            </w:rPr>
+          </w:pPr>
+          <w:hyperlink w:anchor="_Toc494271966" w:history="1">
+            <w:r>
+              <w:rPr>
+                <w:rStyle w:val="a3"/>
+                <w:rFonts w:hint="eastAsia"/>
+                <w:noProof/>
+              </w:rPr>
+              <w:t>隐马尔可夫模型</w:t>
+            </w:r>
+            <w:r>
+              <w:rPr>
+                <w:noProof/>
+                <w:webHidden/>
+              </w:rPr>
+              <w:tab/>
+            </w:r>
+            <w:r>
+              <w:rPr>
+                <w:noProof/>
+                <w:webHidden/>
+              </w:rPr>
+              <w:fldChar w:fldCharType="begin"/>
+            </w:r>
+            <w:r>
+              <w:rPr>
+                <w:noProof/>
+                <w:webHidden/>
+              </w:rPr>
+              <w:instrText xml:space="preserve"> PAGEREF _Toc494271966 \h </w:instrText>
+            </w:r>
+            <w:r>
+              <w:rPr>
+                <w:noProof/>
+                <w:webHidden/>
+              </w:rPr>
+            </w:r>
+            <w:r>
+              <w:rPr>
+                <w:noProof/>
+                <w:webHidden/>
+              </w:rPr>
+              <w:fldChar w:fldCharType="separate"/>
+            </w:r>
+            <w:r>
+              <w:rPr>
+                <w:noProof/>
+                <w:webHidden/>
+              </w:rPr>
+              <w:t>12</w:t>
+            </w:r>
+            <w:r>
+              <w:rPr>
+                <w:noProof/>
+                <w:webHidden/>
+              </w:rPr>
+              <w:fldChar w:fldCharType="end"/>
+            </w:r>
+          </w:hyperlink>
+        </w:p>
+        <w:p>
+          <w:pPr>
+            <w:pStyle w:val="20"/>
+            <w:tabs>
+              <w:tab w:val="right" w:leader="dot" w:pos="8296"/>
+            </w:tabs>
+            <w:rPr>
+              <w:noProof/>
+            </w:rPr>
+          </w:pPr>
+          <w:hyperlink w:anchor="_Toc494271967" w:history="1">
+            <w:r>
+              <w:rPr>
+                <w:rStyle w:val="a3"/>
+                <w:rFonts w:hint="eastAsia"/>
+                <w:noProof/>
+              </w:rPr>
+              <w:t>条件随机场</w:t>
+            </w:r>
+            <w:r>
+              <w:rPr>
+                <w:noProof/>
+                <w:webHidden/>
+              </w:rPr>
+              <w:tab/>
+            </w:r>
+            <w:r>
+              <w:rPr>
+                <w:noProof/>
+                <w:webHidden/>
+              </w:rPr>
+              <w:fldChar w:fldCharType="begin"/>
+            </w:r>
+            <w:r>
+              <w:rPr>
+                <w:noProof/>
+                <w:webHidden/>
+              </w:rPr>
+              <w:instrText xml:space="preserve"> PAGEREF _Toc494271967 \h </w:instrText>
+            </w:r>
+            <w:r>
+              <w:rPr>
+                <w:noProof/>
+                <w:webHidden/>
+              </w:rPr>
+            </w:r>
+            <w:r>
+              <w:rPr>
+                <w:noProof/>
+                <w:webHidden/>
+              </w:rPr>
+              <w:fldChar w:fldCharType="separate"/>
+            </w:r>
+            <w:r>
+              <w:rPr>
+                <w:noProof/>
+                <w:webHidden/>
+              </w:rPr>
+              <w:t>12</w:t>
             </w:r>
             <w:r>
               <w:rPr>
@@ -658,7 +1010,7 @@
               <w:noProof/>
             </w:rPr>
           </w:pPr>
-          <w:hyperlink w:anchor="_Toc493853659" w:history="1">
+          <w:hyperlink w:anchor="_Toc494271968" w:history="1">
             <w:r>
               <w:rPr>
                 <w:rStyle w:val="a3"/>
@@ -685,7 +1037,7 @@
                 <w:noProof/>
                 <w:webHidden/>
               </w:rPr>
-              <w:instrText xml:space="preserve"> PAGEREF _Toc493853659 \h </w:instrText>
+              <w:instrText xml:space="preserve"> PAGEREF _Toc494271968 \h </w:instrText>
             </w:r>
             <w:r>
               <w:rPr>
@@ -705,7 +1057,76 @@
                 <w:noProof/>
                 <w:webHidden/>
               </w:rPr>
-              <w:t>12</w:t>
+              <w:t>13</w:t>
+            </w:r>
+            <w:r>
+              <w:rPr>
+                <w:noProof/>
+                <w:webHidden/>
+              </w:rPr>
+              <w:fldChar w:fldCharType="end"/>
+            </w:r>
+          </w:hyperlink>
+        </w:p>
+        <w:p>
+          <w:pPr>
+            <w:pStyle w:val="30"/>
+            <w:tabs>
+              <w:tab w:val="right" w:leader="dot" w:pos="8296"/>
+            </w:tabs>
+            <w:rPr>
+              <w:noProof/>
+            </w:rPr>
+          </w:pPr>
+          <w:hyperlink w:anchor="_Toc494271969" w:history="1">
+            <w:r>
+              <w:rPr>
+                <w:rStyle w:val="a3"/>
+                <w:rFonts w:hint="eastAsia"/>
+                <w:noProof/>
+              </w:rPr>
+              <w:t>线性模型</w:t>
+            </w:r>
+            <w:r>
+              <w:rPr>
+                <w:noProof/>
+                <w:webHidden/>
+              </w:rPr>
+              <w:tab/>
+            </w:r>
+            <w:r>
+              <w:rPr>
+                <w:noProof/>
+                <w:webHidden/>
+              </w:rPr>
+              <w:fldChar w:fldCharType="begin"/>
+            </w:r>
+            <w:r>
+              <w:rPr>
+                <w:noProof/>
+                <w:webHidden/>
+              </w:rPr>
+              <w:instrText xml:space="preserve"> PAGEREF _Toc494271969 \h </w:instrText>
+            </w:r>
+            <w:r>
+              <w:rPr>
+                <w:noProof/>
+                <w:webHidden/>
+              </w:rPr>
+            </w:r>
+            <w:r>
+              <w:rPr>
+                <w:noProof/>
+                <w:webHidden/>
+              </w:rPr>
+              <w:fldChar w:fldCharType="separate"/>
+            </w:r>
+            <w:r>
+              <w:rPr>
+                <w:noProof/>
+                <w:webHidden/>
+              </w:rPr>
+              <w:t>20</w:t>
             </w:r>
             <w:r>
               <w:rPr>
@@ -726,7 +1147,7 @@
               <w:noProof/>
             </w:rPr>
           </w:pPr>
-          <w:hyperlink w:anchor="_Toc493853660" w:history="1">
+          <w:hyperlink w:anchor="_Toc494271970" w:history="1">
             <w:r>
               <w:rPr>
                 <w:rStyle w:val="a3"/>
@@ -753,7 +1174,7 @@
                 <w:noProof/>
                 <w:webHidden/>
               </w:rPr>
-              <w:instrText xml:space="preserve"> PAGEREF _Toc493853660 \h </w:instrText>
+              <w:instrText xml:space="preserve"> PAGEREF _Toc494271970 \h </w:instrText>
             </w:r>
             <w:r>
               <w:rPr>
@@ -773,7 +1194,7 @@
                 <w:noProof/>
                 <w:webHidden/>
               </w:rPr>
-              <w:t>15</w:t>
+              <w:t>24</w:t>
             </w:r>
             <w:r>
               <w:rPr>
@@ -794,7 +1215,7 @@
               <w:noProof/>
             </w:rPr>
           </w:pPr>
-          <w:hyperlink w:anchor="_Toc493853661" w:history="1">
+          <w:hyperlink w:anchor="_Toc494271971" w:history="1">
             <w:r>
               <w:rPr>
                 <w:rStyle w:val="a3"/>
@@ -822,7 +1243,7 @@
                 <w:noProof/>
                 <w:webHidden/>
               </w:rPr>
-              <w:instrText xml:space="preserve"> PAGEREF _Toc493853661 \h </w:instrText>
+              <w:instrText xml:space="preserve"> PAGEREF _Toc494271971 \h </w:instrText>
             </w:r>
             <w:r>
               <w:rPr>
@@ -842,7 +1263,7 @@
                 <w:noProof/>
                 <w:webHidden/>
               </w:rPr>
-              <w:t>16</w:t>
+              <w:t>25</w:t>
             </w:r>
             <w:r>
               <w:rPr>
@@ -863,7 +1284,7 @@
               <w:noProof/>
             </w:rPr>
           </w:pPr>
-          <w:hyperlink w:anchor="_Toc493853662" w:history="1">
+          <w:hyperlink w:anchor="_Toc494271972" w:history="1">
             <w:r>
               <w:rPr>
                 <w:rStyle w:val="a3"/>
@@ -891,7 +1312,7 @@
                 <w:noProof/>
                 <w:webHidden/>
               </w:rPr>
-              <w:instrText xml:space="preserve"> PAGEREF _Toc493853662 \h </w:instrText>
+              <w:instrText xml:space="preserve"> PAGEREF _Toc494271972 \h </w:instrText>
             </w:r>
             <w:r>
               <w:rPr>
@@ -911,7 +1332,7 @@
                 <w:noProof/>
                 <w:webHidden/>
               </w:rPr>
-              <w:t>18</w:t>
+              <w:t>27</w:t>
             </w:r>
             <w:r>
               <w:rPr>
@@ -932,7 +1353,7 @@
               <w:noProof/>
             </w:rPr>
           </w:pPr>
-          <w:hyperlink w:anchor="_Toc493853663" w:history="1">
+          <w:hyperlink w:anchor="_Toc494271973" w:history="1">
             <w:r>
               <w:rPr>
                 <w:rStyle w:val="a3"/>
@@ -960,7 +1381,7 @@
                 <w:noProof/>
                 <w:webHidden/>
               </w:rPr>
-              <w:instrText xml:space="preserve"> PAGEREF _Toc493853663 \h </w:instrText>
+              <w:instrText xml:space="preserve"> PAGEREF _Toc494271973 \h </w:instrText>
             </w:r>
             <w:r>
               <w:rPr>
@@ -980,7 +1401,7 @@
                 <w:noProof/>
                 <w:webHidden/>
               </w:rPr>
-              <w:t>19</w:t>
+              <w:t>28</w:t>
             </w:r>
             <w:r>
               <w:rPr>
@@ -1001,7 +1422,7 @@
               <w:noProof/>
             </w:rPr>
           </w:pPr>
-          <w:hyperlink w:anchor="_Toc493853664" w:history="1">
+          <w:hyperlink w:anchor="_Toc494271974" w:history="1">
             <w:r>
               <w:rPr>
                 <w:rStyle w:val="a3"/>
@@ -1029,7 +1450,7 @@
                 <w:noProof/>
                 <w:webHidden/>
               </w:rPr>
-              <w:instrText xml:space="preserve"> PAGEREF _Toc493853664 \h </w:instrText>
+              <w:instrText xml:space="preserve"> PAGEREF _Toc494271974 \h </w:instrText>
             </w:r>
             <w:r>
               <w:rPr>
@@ -1049,7 +1470,7 @@
                 <w:noProof/>
                 <w:webHidden/>
               </w:rPr>
-              <w:t>19</w:t>
+              <w:t>28</w:t>
             </w:r>
             <w:r>
               <w:rPr>
@@ -1070,7 +1491,7 @@
               <w:noProof/>
             </w:rPr>
           </w:pPr>
-          <w:hyperlink w:anchor="_Toc493853665" w:history="1">
+          <w:hyperlink w:anchor="_Toc494271975" w:history="1">
             <w:r>
               <w:rPr>
                 <w:rStyle w:val="a3"/>
@@ -1098,7 +1519,7 @@
                 <w:noProof/>
                 <w:webHidden/>
               </w:rPr>
-              <w:instrText xml:space="preserve"> PAGEREF _Toc493853665 \h </w:instrText>
+              <w:instrText xml:space="preserve"> PAGEREF _Toc494271975 \h </w:instrText>
             </w:r>
             <w:r>
               <w:rPr>
@@ -1118,7 +1539,7 @@
                 <w:noProof/>
                 <w:webHidden/>
               </w:rPr>
-              <w:t>19</w:t>
+              <w:t>28</w:t>
             </w:r>
             <w:r>
               <w:rPr>
@@ -1139,7 +1560,7 @@
               <w:noProof/>
             </w:rPr>
           </w:pPr>
-          <w:hyperlink w:anchor="_Toc493853666" w:history="1">
+          <w:hyperlink w:anchor="_Toc494271976" w:history="1">
             <w:r>
               <w:rPr>
                 <w:rStyle w:val="a3"/>
@@ -1167,7 +1588,7 @@
                 <w:noProof/>
                 <w:webHidden/>
               </w:rPr>
-              <w:instrText xml:space="preserve"> PAGEREF _Toc493853666 \h </w:instrText>
+              <w:instrText xml:space="preserve"> PAGEREF _Toc494271976 \h </w:instrText>
             </w:r>
             <w:r>
               <w:rPr>
@@ -1187,7 +1608,7 @@
                 <w:noProof/>
                 <w:webHidden/>
               </w:rPr>
-              <w:t>19</w:t>
+              <w:t>28</w:t>
             </w:r>
             <w:r>
               <w:rPr>
@@ -1208,7 +1629,7 @@
               <w:noProof/>
             </w:rPr>
           </w:pPr>
-          <w:hyperlink w:anchor="_Toc493853667" w:history="1">
+          <w:hyperlink w:anchor="_Toc494271977" w:history="1">
             <w:r>
               <w:rPr>
                 <w:rStyle w:val="a3"/>
@@ -1236,7 +1657,7 @@
                 <w:noProof/>
                 <w:webHidden/>
               </w:rPr>
-              <w:instrText xml:space="preserve"> PAGEREF _Toc493853667 \h </w:instrText>
+              <w:instrText xml:space="preserve"> PAGEREF _Toc494271977 \h </w:instrText>
             </w:r>
             <w:r>
               <w:rPr>
@@ -1256,7 +1677,7 @@
                 <w:noProof/>
                 <w:webHidden/>
               </w:rPr>
-              <w:t>19</w:t>
+              <w:t>28</w:t>
             </w:r>
             <w:r>
               <w:rPr>
@@ -1277,7 +1698,7 @@
               <w:noProof/>
             </w:rPr>
           </w:pPr>
-          <w:hyperlink w:anchor="_Toc493853668" w:history="1">
+          <w:hyperlink w:anchor="_Toc494271978" w:history="1">
             <w:r>
               <w:rPr>
                 <w:rStyle w:val="a3"/>
@@ -1305,7 +1726,7 @@
                 <w:noProof/>
                 <w:webHidden/>
               </w:rPr>
-              <w:instrText xml:space="preserve"> PAGEREF _Toc493853668 \h </w:instrText>
+              <w:instrText xml:space="preserve"> PAGEREF _Toc494271978 \h </w:instrText>
             </w:r>
             <w:r>
               <w:rPr>
@@ -1325,7 +1746,7 @@
                 <w:noProof/>
                 <w:webHidden/>
               </w:rPr>
-              <w:t>19</w:t>
+              <w:t>28</w:t>
             </w:r>
             <w:r>
               <w:rPr>
@@ -1346,7 +1767,7 @@
               <w:noProof/>
             </w:rPr>
           </w:pPr>
-          <w:hyperlink w:anchor="_Toc493853669" w:history="1">
+          <w:hyperlink w:anchor="_Toc494271979" w:history="1">
             <w:r>
               <w:rPr>
                 <w:rStyle w:val="a3"/>
@@ -1374,7 +1795,7 @@
                 <w:noProof/>
                 <w:webHidden/>
               </w:rPr>
-              <w:instrText xml:space="preserve"> PAGEREF _Toc493853669 \h </w:instrText>
+              <w:instrText xml:space="preserve"> PAGEREF _Toc494271979 \h </w:instrText>
             </w:r>
             <w:r>
               <w:rPr>
@@ -1394,7 +1815,7 @@
                 <w:noProof/>
                 <w:webHidden/>
               </w:rPr>
-              <w:t>19</w:t>
+              <w:t>28</w:t>
             </w:r>
             <w:r>
               <w:rPr>
@@ -1415,7 +1836,7 @@
               <w:noProof/>
             </w:rPr>
           </w:pPr>
-          <w:hyperlink w:anchor="_Toc493853670" w:history="1">
+          <w:hyperlink w:anchor="_Toc494271980" w:history="1">
             <w:r>
               <w:rPr>
                 <w:rStyle w:val="a3"/>
@@ -1443,7 +1864,7 @@
                 <w:noProof/>
                 <w:webHidden/>
               </w:rPr>
-              <w:instrText xml:space="preserve"> PAGEREF _Toc493853670 \h </w:instrText>
+              <w:instrText xml:space="preserve"> PAGEREF _Toc494271980 \h </w:instrText>
             </w:r>
             <w:r>
               <w:rPr>
@@ -1463,7 +1884,7 @@
                 <w:noProof/>
                 <w:webHidden/>
               </w:rPr>
-              <w:t>20</w:t>
+              <w:t>29</w:t>
             </w:r>
             <w:r>
               <w:rPr>
@@ -1484,7 +1905,7 @@
               <w:noProof/>
             </w:rPr>
           </w:pPr>
-          <w:hyperlink w:anchor="_Toc493853671" w:history="1">
+          <w:hyperlink w:anchor="_Toc494271981" w:history="1">
             <w:r>
               <w:rPr>
                 <w:rStyle w:val="a3"/>
@@ -1512,7 +1933,7 @@
                 <w:noProof/>
                 <w:webHidden/>
               </w:rPr>
-              <w:instrText xml:space="preserve"> PAGEREF _Toc493853671 \h </w:instrText>
+              <w:instrText xml:space="preserve"> PAGEREF _Toc494271981 \h </w:instrText>
             </w:r>
             <w:r>
               <w:rPr>
@@ -1532,7 +1953,7 @@
                 <w:noProof/>
                 <w:webHidden/>
               </w:rPr>
-              <w:t>20</w:t>
+              <w:t>29</w:t>
             </w:r>
             <w:r>
               <w:rPr>
@@ -1553,7 +1974,7 @@
               <w:noProof/>
             </w:rPr>
           </w:pPr>
-          <w:hyperlink w:anchor="_Toc493853672" w:history="1">
+          <w:hyperlink w:anchor="_Toc494271982" w:history="1">
             <w:r>
               <w:rPr>
                 <w:rStyle w:val="a3"/>
@@ -1581,7 +2002,7 @@
                 <w:noProof/>
                 <w:webHidden/>
               </w:rPr>
-              <w:instrText xml:space="preserve"> PAGEREF _Toc493853672 \h </w:instrText>
+              <w:instrText xml:space="preserve"> PAGEREF _Toc494271982 \h </w:instrText>
             </w:r>
             <w:r>
               <w:rPr>
@@ -1601,7 +2022,7 @@
                 <w:noProof/>
                 <w:webHidden/>
               </w:rPr>
-              <w:t>20</w:t>
+              <w:t>29</w:t>
             </w:r>
             <w:r>
               <w:rPr>
@@ -1622,7 +2043,7 @@
               <w:noProof/>
             </w:rPr>
           </w:pPr>
-          <w:hyperlink w:anchor="_Toc493853673" w:history="1">
+          <w:hyperlink w:anchor="_Toc494271983" w:history="1">
             <w:r>
               <w:rPr>
                 <w:rStyle w:val="a3"/>
@@ -1649,7 +2070,7 @@
                 <w:noProof/>
                 <w:webHidden/>
               </w:rPr>
-              <w:instrText xml:space="preserve"> PAGEREF _Toc493853673 \h </w:instrText>
+              <w:instrText xml:space="preserve"> PAGEREF _Toc494271983 \h </w:instrText>
             </w:r>
             <w:r>
               <w:rPr>
@@ -1669,7 +2090,7 @@
                 <w:noProof/>
                 <w:webHidden/>
               </w:rPr>
-              <w:t>20</w:t>
+              <w:t>29</w:t>
             </w:r>
             <w:r>
               <w:rPr>
@@ -1690,7 +2111,7 @@
               <w:noProof/>
             </w:rPr>
           </w:pPr>
-          <w:hyperlink w:anchor="_Toc493853674" w:history="1">
+          <w:hyperlink w:anchor="_Toc494271984" w:history="1">
             <w:r>
               <w:rPr>
                 <w:rStyle w:val="a3"/>
@@ -1717,7 +2138,7 @@
                 <w:noProof/>
                 <w:webHidden/>
               </w:rPr>
-              <w:instrText xml:space="preserve"> PAGEREF _Toc493853674 \h </w:instrText>
+              <w:instrText xml:space="preserve"> PAGEREF _Toc494271984 \h </w:instrText>
             </w:r>
             <w:r>
               <w:rPr>
@@ -1737,7 +2158,7 @@
                 <w:noProof/>
                 <w:webHidden/>
               </w:rPr>
-              <w:t>20</w:t>
+              <w:t>29</w:t>
             </w:r>
             <w:r>
               <w:rPr>
@@ -1758,7 +2179,7 @@
               <w:noProof/>
             </w:rPr>
           </w:pPr>
-          <w:hyperlink w:anchor="_Toc493853675" w:history="1">
+          <w:hyperlink w:anchor="_Toc494271985" w:history="1">
             <w:r>
               <w:rPr>
                 <w:rStyle w:val="a3"/>
@@ -1785,7 +2206,7 @@
                 <w:noProof/>
                 <w:webHidden/>
               </w:rPr>
-              <w:instrText xml:space="preserve"> PAGEREF _Toc493853675 \h </w:instrText>
+              <w:instrText xml:space="preserve"> PAGEREF _Toc494271985 \h </w:instrText>
             </w:r>
             <w:r>
               <w:rPr>
@@ -1805,7 +2226,7 @@
                 <w:noProof/>
                 <w:webHidden/>
               </w:rPr>
-              <w:t>20</w:t>
+              <w:t>29</w:t>
             </w:r>
             <w:r>
               <w:rPr>
@@ -1826,7 +2247,7 @@
               <w:noProof/>
             </w:rPr>
           </w:pPr>
-          <w:hyperlink w:anchor="_Toc493853676" w:history="1">
+          <w:hyperlink w:anchor="_Toc494271986" w:history="1">
             <w:r>
               <w:rPr>
                 <w:rStyle w:val="a3"/>
@@ -1853,7 +2274,7 @@
                 <w:noProof/>
                 <w:webHidden/>
               </w:rPr>
-              <w:instrText xml:space="preserve"> PAGEREF _Toc493853676 \h </w:instrText>
+              <w:instrText xml:space="preserve"> PAGEREF _Toc494271986 \h </w:instrText>
             </w:r>
             <w:r>
               <w:rPr>
@@ -1873,7 +2294,7 @@
                 <w:noProof/>
                 <w:webHidden/>
               </w:rPr>
-              <w:t>20</w:t>
+              <w:t>29</w:t>
             </w:r>
             <w:r>
               <w:rPr>
@@ -1894,7 +2315,7 @@
               <w:noProof/>
             </w:rPr>
           </w:pPr>
-          <w:hyperlink w:anchor="_Toc493853677" w:history="1">
+          <w:hyperlink w:anchor="_Toc494271987" w:history="1">
             <w:r>
               <w:rPr>
                 <w:rStyle w:val="a3"/>
@@ -1921,7 +2342,7 @@
                 <w:noProof/>
                 <w:webHidden/>
               </w:rPr>
-              <w:instrText xml:space="preserve"> PAGEREF _Toc493853677 \h </w:instrText>
+              <w:instrText xml:space="preserve"> PAGEREF _Toc494271987 \h </w:instrText>
             </w:r>
             <w:r>
               <w:rPr>
@@ -1941,7 +2362,7 @@
                 <w:noProof/>
                 <w:webHidden/>
               </w:rPr>
-              <w:t>21</w:t>
+              <w:t>30</w:t>
             </w:r>
             <w:r>
               <w:rPr>
@@ -1962,7 +2383,7 @@
               <w:noProof/>
             </w:rPr>
           </w:pPr>
-          <w:hyperlink w:anchor="_Toc493853678" w:history="1">
+          <w:hyperlink w:anchor="_Toc494271988" w:history="1">
             <w:r>
               <w:rPr>
                 <w:rStyle w:val="a3"/>
@@ -1989,7 +2410,7 @@
                 <w:noProof/>
                 <w:webHidden/>
               </w:rPr>
-              <w:instrText xml:space="preserve"> PAGEREF _Toc493853678 \h </w:instrText>
+              <w:instrText xml:space="preserve"> PAGEREF _Toc494271988 \h </w:instrText>
             </w:r>
             <w:r>
               <w:rPr>
@@ -2009,7 +2430,7 @@
                 <w:noProof/>
                 <w:webHidden/>
               </w:rPr>
-              <w:t>21</w:t>
+              <w:t>30</w:t>
             </w:r>
             <w:r>
               <w:rPr>
@@ -2030,7 +2451,7 @@
               <w:noProof/>
             </w:rPr>
           </w:pPr>
-          <w:hyperlink w:anchor="_Toc493853679" w:history="1">
+          <w:hyperlink w:anchor="_Toc494271989" w:history="1">
             <w:r>
               <w:rPr>
                 <w:rStyle w:val="a3"/>
@@ -2057,7 +2478,7 @@
                 <w:noProof/>
                 <w:webHidden/>
               </w:rPr>
-              <w:instrText xml:space="preserve"> PAGEREF _Toc493853679 \h </w:instrText>
+              <w:instrText xml:space="preserve"> PAGEREF _Toc494271989 \h </w:instrText>
             </w:r>
             <w:r>
               <w:rPr>
@@ -2077,7 +2498,7 @@
                 <w:noProof/>
                 <w:webHidden/>
               </w:rPr>
-              <w:t>21</w:t>
+              <w:t>30</w:t>
             </w:r>
             <w:r>
               <w:rPr>
@@ -2098,7 +2519,7 @@
               <w:noProof/>
             </w:rPr>
           </w:pPr>
-          <w:hyperlink w:anchor="_Toc493853680" w:history="1">
+          <w:hyperlink w:anchor="_Toc494271990" w:history="1">
             <w:r>
               <w:rPr>
                 <w:rStyle w:val="a3"/>
@@ -2126,7 +2547,7 @@
                 <w:noProof/>
                 <w:webHidden/>
               </w:rPr>
-              <w:instrText xml:space="preserve"> PAGEREF _Toc493853680 \h </w:instrText>
+              <w:instrText xml:space="preserve"> PAGEREF _Toc494271990 \h </w:instrText>
             </w:r>
             <w:r>
               <w:rPr>
@@ -2146,7 +2567,7 @@
                 <w:noProof/>
                 <w:webHidden/>
               </w:rPr>
-              <w:t>21</w:t>
+              <w:t>30</w:t>
             </w:r>
             <w:r>
               <w:rPr>
@@ -2167,7 +2588,7 @@
               <w:noProof/>
             </w:rPr>
           </w:pPr>
-          <w:hyperlink w:anchor="_Toc493853681" w:history="1">
+          <w:hyperlink w:anchor="_Toc494271991" w:history="1">
             <w:r>
               <w:rPr>
                 <w:rStyle w:val="a3"/>
@@ -2195,7 +2616,7 @@
                 <w:noProof/>
                 <w:webHidden/>
               </w:rPr>
-              <w:instrText xml:space="preserve"> PAGEREF _Toc493853681 \h </w:instrText>
+              <w:instrText xml:space="preserve"> PAGEREF _Toc494271991 \h </w:instrText>
             </w:r>
             <w:r>
               <w:rPr>
@@ -2215,7 +2636,7 @@
                 <w:noProof/>
                 <w:webHidden/>
               </w:rPr>
-              <w:t>22</w:t>
+              <w:t>31</w:t>
             </w:r>
             <w:r>
               <w:rPr>
@@ -2236,7 +2657,7 @@
               <w:noProof/>
             </w:rPr>
           </w:pPr>
-          <w:hyperlink w:anchor="_Toc493853682" w:history="1">
+          <w:hyperlink w:anchor="_Toc494271992" w:history="1">
             <w:r>
               <w:rPr>
                 <w:rStyle w:val="a3"/>
@@ -2264,7 +2685,7 @@
                 <w:noProof/>
                 <w:webHidden/>
               </w:rPr>
-              <w:instrText xml:space="preserve"> PAGEREF _Toc493853682 \h </w:instrText>
+              <w:instrText xml:space="preserve"> PAGEREF _Toc494271992 \h </w:instrText>
             </w:r>
             <w:r>
               <w:rPr>
@@ -2284,7 +2705,7 @@
                 <w:noProof/>
                 <w:webHidden/>
               </w:rPr>
-              <w:t>23</w:t>
+              <w:t>32</w:t>
             </w:r>
             <w:r>
               <w:rPr>
@@ -2305,7 +2726,7 @@
               <w:noProof/>
             </w:rPr>
           </w:pPr>
-          <w:hyperlink w:anchor="_Toc493853683" w:history="1">
+          <w:hyperlink w:anchor="_Toc494271993" w:history="1">
             <w:r>
               <w:rPr>
                 <w:rStyle w:val="a3"/>
@@ -2332,7 +2753,7 @@
                 <w:noProof/>
                 <w:webHidden/>
               </w:rPr>
-              <w:instrText xml:space="preserve"> PAGEREF _Toc493853683 \h </w:instrText>
+              <w:instrText xml:space="preserve"> PAGEREF _Toc494271993 \h </w:instrText>
             </w:r>
             <w:r>
               <w:rPr>
@@ -2352,7 +2773,7 @@
                 <w:noProof/>
                 <w:webHidden/>
               </w:rPr>
-              <w:t>25</w:t>
+              <w:t>34</w:t>
             </w:r>
             <w:r>
               <w:rPr>
@@ -2373,7 +2794,7 @@
               <w:noProof/>
             </w:rPr>
           </w:pPr>
-          <w:hyperlink w:anchor="_Toc493853684" w:history="1">
+          <w:hyperlink w:anchor="_Toc494271994" w:history="1">
             <w:r>
               <w:rPr>
                 <w:rStyle w:val="a3"/>
@@ -2400,7 +2821,7 @@
                 <w:noProof/>
                 <w:webHidden/>
               </w:rPr>
-              <w:instrText xml:space="preserve"> PAGEREF _Toc493853684 \h </w:instrText>
+              <w:instrText xml:space="preserve"> PAGEREF _Toc494271994 \h </w:instrText>
             </w:r>
             <w:r>
               <w:rPr>
@@ -2420,7 +2841,7 @@
                 <w:noProof/>
                 <w:webHidden/>
               </w:rPr>
-              <w:t>26</w:t>
+              <w:t>35</w:t>
             </w:r>
             <w:r>
               <w:rPr>
@@ -2441,7 +2862,7 @@
               <w:noProof/>
             </w:rPr>
           </w:pPr>
-          <w:hyperlink w:anchor="_Toc493853685" w:history="1">
+          <w:hyperlink w:anchor="_Toc494271995" w:history="1">
             <w:r>
               <w:rPr>
                 <w:rStyle w:val="a3"/>
@@ -2469,7 +2890,7 @@
                 <w:noProof/>
                 <w:webHidden/>
               </w:rPr>
-              <w:instrText xml:space="preserve"> PAGEREF _Toc493853685 \h </w:instrText>
+              <w:instrText xml:space="preserve"> PAGEREF _Toc494271995 \h </w:instrText>
             </w:r>
             <w:r>
               <w:rPr>
@@ -2489,7 +2910,7 @@
                 <w:noProof/>
                 <w:webHidden/>
               </w:rPr>
-              <w:t>26</w:t>
+              <w:t>35</w:t>
             </w:r>
             <w:r>
               <w:rPr>
@@ -2510,7 +2931,7 @@
               <w:noProof/>
             </w:rPr>
           </w:pPr>
-          <w:hyperlink w:anchor="_Toc493853686" w:history="1">
+          <w:hyperlink w:anchor="_Toc494271996" w:history="1">
             <w:r>
               <w:rPr>
                 <w:rStyle w:val="a3"/>
@@ -2538,7 +2959,7 @@
                 <w:noProof/>
                 <w:webHidden/>
               </w:rPr>
-              <w:instrText xml:space="preserve"> PAGEREF _Toc493853686 \h </w:instrText>
+              <w:instrText xml:space="preserve"> PAGEREF _Toc494271996 \h </w:instrText>
             </w:r>
             <w:r>
               <w:rPr>
@@ -2558,7 +2979,7 @@
                 <w:noProof/>
                 <w:webHidden/>
               </w:rPr>
-              <w:t>26</w:t>
+              <w:t>35</w:t>
             </w:r>
             <w:r>
               <w:rPr>
@@ -2579,7 +3000,7 @@
               <w:noProof/>
             </w:rPr>
           </w:pPr>
-          <w:hyperlink w:anchor="_Toc493853687" w:history="1">
+          <w:hyperlink w:anchor="_Toc494271997" w:history="1">
             <w:r>
               <w:rPr>
                 <w:rStyle w:val="a3"/>
@@ -2607,7 +3028,7 @@
                 <w:noProof/>
                 <w:webHidden/>
               </w:rPr>
-              <w:instrText xml:space="preserve"> PAGEREF _Toc493853687 \h </w:instrText>
+              <w:instrText xml:space="preserve"> PAGEREF _Toc494271997 \h </w:instrText>
             </w:r>
             <w:r>
               <w:rPr>
@@ -2627,7 +3048,7 @@
                 <w:noProof/>
                 <w:webHidden/>
               </w:rPr>
-              <w:t>26</w:t>
+              <w:t>35</w:t>
             </w:r>
             <w:r>
               <w:rPr>
@@ -2648,7 +3069,7 @@
               <w:noProof/>
             </w:rPr>
           </w:pPr>
-          <w:hyperlink w:anchor="_Toc493853688" w:history="1">
+          <w:hyperlink w:anchor="_Toc494271998" w:history="1">
             <w:r>
               <w:rPr>
                 <w:rStyle w:val="a3"/>
@@ -2676,7 +3097,7 @@
                 <w:noProof/>
                 <w:webHidden/>
               </w:rPr>
-              <w:instrText xml:space="preserve"> PAGEREF _Toc493853688 \h </w:instrText>
+              <w:instrText xml:space="preserve"> PAGEREF _Toc494271998 \h </w:instrText>
             </w:r>
             <w:r>
               <w:rPr>
@@ -2696,7 +3117,7 @@
                 <w:noProof/>
                 <w:webHidden/>
               </w:rPr>
-              <w:t>26</w:t>
+              <w:t>35</w:t>
             </w:r>
             <w:r>
               <w:rPr>
@@ -2717,7 +3138,7 @@
               <w:noProof/>
             </w:rPr>
           </w:pPr>
-          <w:hyperlink w:anchor="_Toc493853689" w:history="1">
+          <w:hyperlink w:anchor="_Toc494271999" w:history="1">
             <w:r>
               <w:rPr>
                 <w:rStyle w:val="a3"/>
@@ -2744,7 +3165,7 @@
                 <w:noProof/>
                 <w:webHidden/>
               </w:rPr>
-              <w:instrText xml:space="preserve"> PAGEREF _Toc493853689 \h </w:instrText>
+              <w:instrText xml:space="preserve"> PAGEREF _Toc494271999 \h </w:instrText>
             </w:r>
             <w:r>
               <w:rPr>
@@ -2764,7 +3185,7 @@
                 <w:noProof/>
                 <w:webHidden/>
               </w:rPr>
-              <w:t>27</w:t>
+              <w:t>36</w:t>
             </w:r>
             <w:r>
               <w:rPr>
@@ -2785,7 +3206,7 @@
               <w:noProof/>
             </w:rPr>
           </w:pPr>
-          <w:hyperlink w:anchor="_Toc493853690" w:history="1">
+          <w:hyperlink w:anchor="_Toc494272000" w:history="1">
             <w:r>
               <w:rPr>
                 <w:rStyle w:val="a3"/>
@@ -2813,7 +3234,7 @@
                 <w:noProof/>
                 <w:webHidden/>
               </w:rPr>
-              <w:instrText xml:space="preserve"> PAGEREF _Toc493853690 \h </w:instrText>
+              <w:instrText xml:space="preserve"> PAGEREF _Toc494272000 \h </w:instrText>
             </w:r>
             <w:r>
               <w:rPr>
@@ -2833,7 +3254,7 @@
                 <w:noProof/>
                 <w:webHidden/>
               </w:rPr>
-              <w:t>27</w:t>
+              <w:t>36</w:t>
             </w:r>
             <w:r>
               <w:rPr>
@@ -2854,7 +3275,7 @@
               <w:noProof/>
             </w:rPr>
           </w:pPr>
-          <w:hyperlink w:anchor="_Toc493853691" w:history="1">
+          <w:hyperlink w:anchor="_Toc494272001" w:history="1">
             <w:r>
               <w:rPr>
                 <w:rStyle w:val="a3"/>
@@ -2881,7 +3302,7 @@
                 <w:noProof/>
                 <w:webHidden/>
               </w:rPr>
-              <w:instrText xml:space="preserve"> PAGEREF _Toc493853691 \h </w:instrText>
+              <w:instrText xml:space="preserve"> PAGEREF _Toc494272001 \h </w:instrText>
             </w:r>
             <w:r>
               <w:rPr>
@@ -2901,7 +3322,7 @@
                 <w:noProof/>
                 <w:webHidden/>
               </w:rPr>
-              <w:t>27</w:t>
+              <w:t>36</w:t>
             </w:r>
             <w:r>
               <w:rPr>
@@ -2922,7 +3343,7 @@
               <w:noProof/>
             </w:rPr>
           </w:pPr>
-          <w:hyperlink w:anchor="_Toc493853692" w:history="1">
+          <w:hyperlink w:anchor="_Toc494272002" w:history="1">
             <w:r>
               <w:rPr>
                 <w:rStyle w:val="a3"/>
@@ -2949,7 +3370,7 @@
                 <w:noProof/>
                 <w:webHidden/>
               </w:rPr>
-              <w:instrText xml:space="preserve"> PAGEREF _Toc493853692 \h </w:instrText>
+              <w:instrText xml:space="preserve"> PAGEREF _Toc494272002 \h </w:instrText>
             </w:r>
             <w:r>
               <w:rPr>
@@ -2969,7 +3390,7 @@
                 <w:noProof/>
                 <w:webHidden/>
               </w:rPr>
-              <w:t>27</w:t>
+              <w:t>36</w:t>
             </w:r>
             <w:r>
               <w:rPr>
@@ -2990,7 +3411,7 @@
               <w:noProof/>
             </w:rPr>
           </w:pPr>
-          <w:hyperlink w:anchor="_Toc493853693" w:history="1">
+          <w:hyperlink w:anchor="_Toc494272003" w:history="1">
             <w:r>
               <w:rPr>
                 <w:rStyle w:val="a3"/>
@@ -3017,7 +3438,7 @@
                 <w:noProof/>
                 <w:webHidden/>
               </w:rPr>
-              <w:instrText xml:space="preserve"> PAGEREF _Toc493853693 \h </w:instrText>
+              <w:instrText xml:space="preserve"> PAGEREF _Toc494272003 \h </w:instrText>
             </w:r>
             <w:r>
               <w:rPr>
@@ -3037,7 +3458,7 @@
                 <w:noProof/>
                 <w:webHidden/>
               </w:rPr>
-              <w:t>27</w:t>
+              <w:t>36</w:t>
             </w:r>
             <w:r>
               <w:rPr>
@@ -3058,7 +3479,7 @@
               <w:noProof/>
             </w:rPr>
           </w:pPr>
-          <w:hyperlink w:anchor="_Toc493853694" w:history="1">
+          <w:hyperlink w:anchor="_Toc494272004" w:history="1">
             <w:r>
               <w:rPr>
                 <w:rStyle w:val="a3"/>
@@ -3085,7 +3506,7 @@
                 <w:noProof/>
                 <w:webHidden/>
               </w:rPr>
-              <w:instrText xml:space="preserve"> PAGEREF _Toc493853694 \h </w:instrText>
+              <w:instrText xml:space="preserve"> PAGEREF _Toc494272004 \h </w:instrText>
             </w:r>
             <w:r>
               <w:rPr>
@@ -3105,7 +3526,7 @@
                 <w:noProof/>
                 <w:webHidden/>
               </w:rPr>
-              <w:t>29</w:t>
+              <w:t>38</w:t>
             </w:r>
             <w:r>
               <w:rPr>
@@ -3126,7 +3547,7 @@
               <w:noProof/>
             </w:rPr>
           </w:pPr>
-          <w:hyperlink w:anchor="_Toc493853695" w:history="1">
+          <w:hyperlink w:anchor="_Toc494272005" w:history="1">
             <w:r>
               <w:rPr>
                 <w:rStyle w:val="a3"/>
@@ -3153,7 +3574,7 @@
                 <w:noProof/>
                 <w:webHidden/>
               </w:rPr>
-              <w:instrText xml:space="preserve"> PAGEREF _Toc493853695 \h </w:instrText>
+              <w:instrText xml:space="preserve"> PAGEREF _Toc494272005 \h </w:instrText>
             </w:r>
             <w:r>
               <w:rPr>
@@ -3173,7 +3594,7 @@
                 <w:noProof/>
                 <w:webHidden/>
               </w:rPr>
-              <w:t>29</w:t>
+              <w:t>38</w:t>
             </w:r>
             <w:r>
               <w:rPr>
@@ -3194,7 +3615,7 @@
               <w:noProof/>
             </w:rPr>
           </w:pPr>
-          <w:hyperlink w:anchor="_Toc493853696" w:history="1">
+          <w:hyperlink w:anchor="_Toc494272006" w:history="1">
             <w:r>
               <w:rPr>
                 <w:rStyle w:val="a3"/>
@@ -3221,7 +3642,7 @@
                 <w:noProof/>
                 <w:webHidden/>
               </w:rPr>
-              <w:instrText xml:space="preserve"> PAGEREF _Toc493853696 \h </w:instrText>
+              <w:instrText xml:space="preserve"> PAGEREF _Toc494272006 \h </w:instrText>
             </w:r>
             <w:r>
               <w:rPr>
@@ -3241,7 +3662,7 @@
                 <w:noProof/>
                 <w:webHidden/>
               </w:rPr>
-              <w:t>29</w:t>
+              <w:t>38</w:t>
             </w:r>
             <w:r>
               <w:rPr>
@@ -3262,7 +3683,7 @@
               <w:noProof/>
             </w:rPr>
           </w:pPr>
-          <w:hyperlink w:anchor="_Toc493853697" w:history="1">
+          <w:hyperlink w:anchor="_Toc494272007" w:history="1">
             <w:r>
               <w:rPr>
                 <w:rStyle w:val="a3"/>
@@ -3289,7 +3710,7 @@
                 <w:noProof/>
                 <w:webHidden/>
               </w:rPr>
-              <w:instrText xml:space="preserve"> PAGEREF _Toc493853697 \h </w:instrText>
+              <w:instrText xml:space="preserve"> PAGEREF _Toc494272007 \h </w:instrText>
             </w:r>
             <w:r>
               <w:rPr>
@@ -3309,7 +3730,7 @@
                 <w:noProof/>
                 <w:webHidden/>
               </w:rPr>
-              <w:t>30</w:t>
+              <w:t>39</w:t>
             </w:r>
             <w:r>
               <w:rPr>
@@ -3330,7 +3751,7 @@
               <w:noProof/>
             </w:rPr>
           </w:pPr>
-          <w:hyperlink w:anchor="_Toc493853698" w:history="1">
+          <w:hyperlink w:anchor="_Toc494272008" w:history="1">
             <w:r>
               <w:rPr>
                 <w:rStyle w:val="a3"/>
@@ -3357,7 +3778,7 @@
                 <w:noProof/>
                 <w:webHidden/>
               </w:rPr>
-              <w:instrText xml:space="preserve"> PAGEREF _Toc493853698 \h </w:instrText>
+              <w:instrText xml:space="preserve"> PAGEREF _Toc494272008 \h </w:instrText>
             </w:r>
             <w:r>
               <w:rPr>
@@ -3377,7 +3798,7 @@
                 <w:noProof/>
                 <w:webHidden/>
               </w:rPr>
-              <w:t>31</w:t>
+              <w:t>40</w:t>
             </w:r>
             <w:r>
               <w:rPr>
@@ -3398,7 +3819,7 @@
               <w:noProof/>
             </w:rPr>
           </w:pPr>
-          <w:hyperlink w:anchor="_Toc493853699" w:history="1">
+          <w:hyperlink w:anchor="_Toc494272009" w:history="1">
             <w:r>
               <w:rPr>
                 <w:rStyle w:val="a3"/>
@@ -3425,7 +3846,7 @@
                 <w:noProof/>
                 <w:webHidden/>
               </w:rPr>
-              <w:instrText xml:space="preserve"> PAGEREF _Toc493853699 \h </w:instrText>
+              <w:instrText xml:space="preserve"> PAGEREF _Toc494272009 \h </w:instrText>
             </w:r>
             <w:r>
               <w:rPr>
@@ -3445,7 +3866,7 @@
                 <w:noProof/>
                 <w:webHidden/>
               </w:rPr>
-              <w:t>31</w:t>
+              <w:t>40</w:t>
             </w:r>
             <w:r>
               <w:rPr>
@@ -3466,7 +3887,7 @@
               <w:noProof/>
             </w:rPr>
           </w:pPr>
-          <w:hyperlink w:anchor="_Toc493853700" w:history="1">
+          <w:hyperlink w:anchor="_Toc494272010" w:history="1">
             <w:r>
               <w:rPr>
                 <w:rStyle w:val="a3"/>
@@ -3493,7 +3914,7 @@
                 <w:noProof/>
                 <w:webHidden/>
               </w:rPr>
-              <w:instrText xml:space="preserve"> PAGEREF _Toc493853700 \h </w:instrText>
+              <w:instrText xml:space="preserve"> PAGEREF _Toc494272010 \h </w:instrText>
             </w:r>
             <w:r>
               <w:rPr>
@@ -3513,7 +3934,7 @@
                 <w:noProof/>
                 <w:webHidden/>
               </w:rPr>
-              <w:t>32</w:t>
+              <w:t>41</w:t>
             </w:r>
             <w:r>
               <w:rPr>
@@ -3534,7 +3955,7 @@
               <w:noProof/>
             </w:rPr>
           </w:pPr>
-          <w:hyperlink w:anchor="_Toc493853701" w:history="1">
+          <w:hyperlink w:anchor="_Toc494272011" w:history="1">
             <w:r>
               <w:rPr>
                 <w:rStyle w:val="a3"/>
@@ -3561,7 +3982,7 @@
                 <w:noProof/>
                 <w:webHidden/>
               </w:rPr>
-              <w:instrText xml:space="preserve"> PAGEREF _Toc493853701 \h </w:instrText>
+              <w:instrText xml:space="preserve"> PAGEREF _Toc494272011 \h </w:instrText>
             </w:r>
             <w:r>
               <w:rPr>
@@ -3581,7 +4002,7 @@
                 <w:noProof/>
                 <w:webHidden/>
               </w:rPr>
-              <w:t>32</w:t>
+              <w:t>41</w:t>
             </w:r>
             <w:r>
               <w:rPr>
@@ -3602,7 +4023,7 @@
               <w:noProof/>
             </w:rPr>
           </w:pPr>
-          <w:hyperlink w:anchor="_Toc493853702" w:history="1">
+          <w:hyperlink w:anchor="_Toc494272012" w:history="1">
             <w:r>
               <w:rPr>
                 <w:rStyle w:val="a3"/>
@@ -3629,7 +4050,7 @@
                 <w:noProof/>
                 <w:webHidden/>
               </w:rPr>
-              <w:instrText xml:space="preserve"> PAGEREF _Toc493853702 \h </w:instrText>
+              <w:instrText xml:space="preserve"> PAGEREF _Toc494272012 \h </w:instrText>
             </w:r>
             <w:r>
               <w:rPr>
@@ -3649,7 +4070,7 @@
                 <w:noProof/>
                 <w:webHidden/>
               </w:rPr>
-              <w:t>32</w:t>
+              <w:t>41</w:t>
             </w:r>
             <w:r>
               <w:rPr>
@@ -3670,7 +4091,7 @@
               <w:noProof/>
             </w:rPr>
           </w:pPr>
-          <w:hyperlink w:anchor="_Toc493853703" w:history="1">
+          <w:hyperlink w:anchor="_Toc494272013" w:history="1">
             <w:r>
               <w:rPr>
                 <w:rStyle w:val="a3"/>
@@ -3697,7 +4118,7 @@
                 <w:noProof/>
                 <w:webHidden/>
               </w:rPr>
-              <w:instrText xml:space="preserve"> PAGEREF _Toc493853703 \h </w:instrText>
+              <w:instrText xml:space="preserve"> PAGEREF _Toc494272013 \h </w:instrText>
             </w:r>
             <w:r>
               <w:rPr>
@@ -3717,7 +4138,7 @@
                 <w:noProof/>
                 <w:webHidden/>
               </w:rPr>
-              <w:t>33</w:t>
+              <w:t>42</w:t>
             </w:r>
             <w:r>
               <w:rPr>
@@ -3738,7 +4159,7 @@
               <w:noProof/>
             </w:rPr>
           </w:pPr>
-          <w:hyperlink w:anchor="_Toc493853704" w:history="1">
+          <w:hyperlink w:anchor="_Toc494272014" w:history="1">
             <w:r>
               <w:rPr>
                 <w:rStyle w:val="a3"/>
@@ -3766,7 +4187,7 @@
                 <w:noProof/>
                 <w:webHidden/>
               </w:rPr>
-              <w:instrText xml:space="preserve"> PAGEREF _Toc493853704 \h </w:instrText>
+              <w:instrText xml:space="preserve"> PAGEREF _Toc494272014 \h </w:instrText>
             </w:r>
             <w:r>
               <w:rPr>
@@ -3786,7 +4207,7 @@
                 <w:noProof/>
                 <w:webHidden/>
               </w:rPr>
-              <w:t>33</w:t>
+              <w:t>42</w:t>
             </w:r>
             <w:r>
               <w:rPr>
@@ -3807,7 +4228,7 @@
               <w:noProof/>
             </w:rPr>
           </w:pPr>
-          <w:hyperlink w:anchor="_Toc493853705" w:history="1">
+          <w:hyperlink w:anchor="_Toc494272015" w:history="1">
             <w:r>
               <w:rPr>
                 <w:rStyle w:val="a3"/>
@@ -3835,7 +4256,7 @@
                 <w:noProof/>
                 <w:webHidden/>
               </w:rPr>
-              <w:instrText xml:space="preserve"> PAGEREF _Toc493853705 \h </w:instrText>
+              <w:instrText xml:space="preserve"> PAGEREF _Toc494272015 \h </w:instrText>
             </w:r>
             <w:r>
               <w:rPr>
@@ -3855,7 +4276,7 @@
                 <w:noProof/>
                 <w:webHidden/>
               </w:rPr>
-              <w:t>33</w:t>
+              <w:t>42</w:t>
             </w:r>
             <w:r>
               <w:rPr>
@@ -3876,7 +4297,7 @@
               <w:noProof/>
             </w:rPr>
           </w:pPr>
-          <w:hyperlink w:anchor="_Toc493853706" w:history="1">
+          <w:hyperlink w:anchor="_Toc494272016" w:history="1">
             <w:r>
               <w:rPr>
                 <w:rStyle w:val="a3"/>
@@ -3904,7 +4325,7 @@
                 <w:noProof/>
                 <w:webHidden/>
               </w:rPr>
-              <w:instrText xml:space="preserve"> PAGEREF _Toc493853706 \h </w:instrText>
+              <w:instrText xml:space="preserve"> PAGEREF _Toc494272016 \h </w:instrText>
             </w:r>
             <w:r>
               <w:rPr>
@@ -3924,7 +4345,7 @@
                 <w:noProof/>
                 <w:webHidden/>
               </w:rPr>
-              <w:t>33</w:t>
+              <w:t>42</w:t>
             </w:r>
             <w:r>
               <w:rPr>
@@ -3945,7 +4366,7 @@
               <w:noProof/>
             </w:rPr>
           </w:pPr>
-          <w:hyperlink w:anchor="_Toc493853707" w:history="1">
+          <w:hyperlink w:anchor="_Toc494272017" w:history="1">
             <w:r>
               <w:rPr>
                 <w:rStyle w:val="a3"/>
@@ -3973,7 +4394,7 @@
                 <w:noProof/>
                 <w:webHidden/>
               </w:rPr>
-              <w:instrText xml:space="preserve"> PAGEREF _Toc493853707 \h </w:instrText>
+              <w:instrText xml:space="preserve"> PAGEREF _Toc494272017 \h </w:instrText>
             </w:r>
             <w:r>
               <w:rPr>
@@ -3993,7 +4414,7 @@
                 <w:noProof/>
                 <w:webHidden/>
               </w:rPr>
-              <w:t>34</w:t>
+              <w:t>43</w:t>
             </w:r>
             <w:r>
               <w:rPr>
@@ -4014,7 +4435,7 @@
               <w:noProof/>
             </w:rPr>
           </w:pPr>
-          <w:hyperlink w:anchor="_Toc493853708" w:history="1">
+          <w:hyperlink w:anchor="_Toc494272018" w:history="1">
             <w:r>
               <w:rPr>
                 <w:rStyle w:val="a3"/>
@@ -4042,7 +4463,7 @@
                 <w:noProof/>
                 <w:webHidden/>
               </w:rPr>
-              <w:instrText xml:space="preserve"> PAGEREF _Toc493853708 \h </w:instrText>
+              <w:instrText xml:space="preserve"> PAGEREF _Toc494272018 \h </w:instrText>
             </w:r>
             <w:r>
               <w:rPr>
@@ -4062,7 +4483,7 @@
                 <w:noProof/>
                 <w:webHidden/>
               </w:rPr>
-              <w:t>34</w:t>
+              <w:t>43</w:t>
             </w:r>
             <w:r>
               <w:rPr>
@@ -4083,7 +4504,7 @@
               <w:noProof/>
             </w:rPr>
           </w:pPr>
-          <w:hyperlink w:anchor="_Toc493853709" w:history="1">
+          <w:hyperlink w:anchor="_Toc494272019" w:history="1">
             <w:r>
               <w:rPr>
                 <w:rStyle w:val="a3"/>
@@ -4126,7 +4547,7 @@
                 <w:noProof/>
                 <w:webHidden/>
               </w:rPr>
-              <w:instrText xml:space="preserve"> PAGEREF _Toc493853709 \h </w:instrText>
+              <w:instrText xml:space="preserve"> PAGEREF _Toc494272019 \h </w:instrText>
             </w:r>
             <w:r>
               <w:rPr>
@@ -4146,7 +4567,7 @@
                 <w:noProof/>
                 <w:webHidden/>
               </w:rPr>
-              <w:t>34</w:t>
+              <w:t>43</w:t>
             </w:r>
             <w:r>
               <w:rPr>
@@ -4167,7 +4588,7 @@
               <w:noProof/>
             </w:rPr>
           </w:pPr>
-          <w:hyperlink w:anchor="_Toc493853710" w:history="1">
+          <w:hyperlink w:anchor="_Toc494272020" w:history="1">
             <w:r>
               <w:rPr>
                 <w:rStyle w:val="a3"/>
@@ -4195,7 +4616,7 @@
                 <w:noProof/>
                 <w:webHidden/>
               </w:rPr>
-              <w:instrText xml:space="preserve"> PAGEREF _Toc493853710 \h </w:instrText>
+              <w:instrText xml:space="preserve"> PAGEREF _Toc494272020 \h </w:instrText>
             </w:r>
             <w:r>
               <w:rPr>
@@ -4215,7 +4636,7 @@
                 <w:noProof/>
                 <w:webHidden/>
               </w:rPr>
-              <w:t>34</w:t>
+              <w:t>43</w:t>
             </w:r>
             <w:r>
               <w:rPr>
@@ -4236,7 +4657,7 @@
               <w:noProof/>
             </w:rPr>
           </w:pPr>
-          <w:hyperlink w:anchor="_Toc493853711" w:history="1">
+          <w:hyperlink w:anchor="_Toc494272021" w:history="1">
             <w:r>
               <w:rPr>
                 <w:rStyle w:val="a3"/>
@@ -4264,7 +4685,7 @@
                 <w:noProof/>
                 <w:webHidden/>
               </w:rPr>
-              <w:instrText xml:space="preserve"> PAGEREF _Toc493853711 \h </w:instrText>
+              <w:instrText xml:space="preserve"> PAGEREF _Toc494272021 \h </w:instrText>
             </w:r>
             <w:r>
               <w:rPr>
@@ -4284,7 +4705,7 @@
                 <w:noProof/>
                 <w:webHidden/>
               </w:rPr>
-              <w:t>35</w:t>
+              <w:t>44</w:t>
             </w:r>
             <w:r>
               <w:rPr>
@@ -4305,7 +4726,7 @@
               <w:noProof/>
             </w:rPr>
           </w:pPr>
-          <w:hyperlink w:anchor="_Toc493853712" w:history="1">
+          <w:hyperlink w:anchor="_Toc494272022" w:history="1">
             <w:r>
               <w:rPr>
                 <w:rStyle w:val="a3"/>
@@ -4333,7 +4754,7 @@
                 <w:noProof/>
                 <w:webHidden/>
               </w:rPr>
-              <w:instrText xml:space="preserve"> PAGEREF _Toc493853712 \h </w:instrText>
+              <w:instrText xml:space="preserve"> PAGEREF _Toc494272022 \h </w:instrText>
             </w:r>
             <w:r>
               <w:rPr>
@@ -4353,7 +4774,7 @@
                 <w:noProof/>
                 <w:webHidden/>
               </w:rPr>
-              <w:t>35</w:t>
+              <w:t>44</w:t>
             </w:r>
             <w:r>
               <w:rPr>
@@ -4374,7 +4795,7 @@
               <w:noProof/>
             </w:rPr>
           </w:pPr>
-          <w:hyperlink w:anchor="_Toc493853713" w:history="1">
+          <w:hyperlink w:anchor="_Toc494272023" w:history="1">
             <w:r>
               <w:rPr>
                 <w:rStyle w:val="a3"/>
@@ -4402,7 +4823,7 @@
                 <w:noProof/>
                 <w:webHidden/>
               </w:rPr>
-              <w:instrText xml:space="preserve"> PAGEREF _Toc493853713 \h </w:instrText>
+              <w:instrText xml:space="preserve"> PAGEREF _Toc494272023 \h </w:instrText>
             </w:r>
             <w:r>
               <w:rPr>
@@ -4422,7 +4843,7 @@
                 <w:noProof/>
                 <w:webHidden/>
               </w:rPr>
-              <w:t>35</w:t>
+              <w:t>44</w:t>
             </w:r>
             <w:r>
               <w:rPr>
@@ -4443,7 +4864,7 @@
               <w:noProof/>
             </w:rPr>
           </w:pPr>
-          <w:hyperlink w:anchor="_Toc493853714" w:history="1">
+          <w:hyperlink w:anchor="_Toc494272024" w:history="1">
             <w:r>
               <w:rPr>
                 <w:rStyle w:val="a3"/>
@@ -4471,7 +4892,7 @@
                 <w:noProof/>
                 <w:webHidden/>
               </w:rPr>
-              <w:instrText xml:space="preserve"> PAGEREF _Toc493853714 \h </w:instrText>
+              <w:instrText xml:space="preserve"> PAGEREF _Toc494272024 \h </w:instrText>
             </w:r>
             <w:r>
               <w:rPr>
@@ -4491,7 +4912,7 @@
                 <w:noProof/>
                 <w:webHidden/>
               </w:rPr>
-              <w:t>35</w:t>
+              <w:t>44</w:t>
             </w:r>
             <w:r>
               <w:rPr>
@@ -4512,7 +4933,7 @@
               <w:noProof/>
             </w:rPr>
           </w:pPr>
-          <w:hyperlink w:anchor="_Toc493853715" w:history="1">
+          <w:hyperlink w:anchor="_Toc494272025" w:history="1">
             <w:r>
               <w:rPr>
                 <w:rStyle w:val="a3"/>
@@ -4540,7 +4961,7 @@
                 <w:noProof/>
                 <w:webHidden/>
               </w:rPr>
-              <w:instrText xml:space="preserve"> PAGEREF _Toc493853715 \h </w:instrText>
+              <w:instrText xml:space="preserve"> PAGEREF _Toc494272025 \h </w:instrText>
             </w:r>
             <w:r>
               <w:rPr>
@@ -4560,7 +4981,7 @@
                 <w:noProof/>
                 <w:webHidden/>
               </w:rPr>
-              <w:t>35</w:t>
+              <w:t>44</w:t>
             </w:r>
             <w:r>
               <w:rPr>
@@ -4581,7 +5002,7 @@
               <w:noProof/>
             </w:rPr>
           </w:pPr>
-          <w:hyperlink w:anchor="_Toc493853716" w:history="1">
+          <w:hyperlink w:anchor="_Toc494272026" w:history="1">
             <w:r>
               <w:rPr>
                 <w:rStyle w:val="a3"/>
@@ -4609,7 +5030,7 @@
                 <w:noProof/>
                 <w:webHidden/>
               </w:rPr>
-              <w:instrText xml:space="preserve"> PAGEREF _Toc493853716 \h </w:instrText>
+              <w:instrText xml:space="preserve"> PAGEREF _Toc494272026 \h </w:instrText>
             </w:r>
             <w:r>
               <w:rPr>
@@ -4629,7 +5050,7 @@
                 <w:noProof/>
                 <w:webHidden/>
               </w:rPr>
-              <w:t>35</w:t>
+              <w:t>44</w:t>
             </w:r>
             <w:r>
               <w:rPr>
@@ -4650,7 +5071,7 @@
               <w:noProof/>
             </w:rPr>
           </w:pPr>
-          <w:hyperlink w:anchor="_Toc493853717" w:history="1">
+          <w:hyperlink w:anchor="_Toc494272027" w:history="1">
             <w:r>
               <w:rPr>
                 <w:rStyle w:val="a3"/>
@@ -4678,7 +5099,7 @@
                 <w:noProof/>
                 <w:webHidden/>
               </w:rPr>
-              <w:instrText xml:space="preserve"> PAGEREF _Toc493853717 \h </w:instrText>
+              <w:instrText xml:space="preserve"> PAGEREF _Toc494272027 \h </w:instrText>
             </w:r>
             <w:r>
               <w:rPr>
@@ -4698,7 +5119,7 @@
                 <w:noProof/>
                 <w:webHidden/>
               </w:rPr>
-              <w:t>35</w:t>
+              <w:t>44</w:t>
             </w:r>
             <w:r>
               <w:rPr>
@@ -4719,7 +5140,7 @@
               <w:noProof/>
             </w:rPr>
           </w:pPr>
-          <w:hyperlink w:anchor="_Toc493853718" w:history="1">
+          <w:hyperlink w:anchor="_Toc494272028" w:history="1">
             <w:r>
               <w:rPr>
                 <w:rStyle w:val="a3"/>
@@ -4746,7 +5167,7 @@
                 <w:noProof/>
                 <w:webHidden/>
               </w:rPr>
-              <w:instrText xml:space="preserve"> PAGEREF _Toc493853718 \h </w:instrText>
+              <w:instrText xml:space="preserve"> PAGEREF _Toc494272028 \h </w:instrText>
             </w:r>
             <w:r>
               <w:rPr>
@@ -4766,7 +5187,7 @@
                 <w:noProof/>
                 <w:webHidden/>
               </w:rPr>
-              <w:t>37</w:t>
+              <w:t>46</w:t>
             </w:r>
             <w:r>
               <w:rPr>
@@ -4787,7 +5208,7 @@
               <w:noProof/>
             </w:rPr>
           </w:pPr>
-          <w:hyperlink w:anchor="_Toc493853719" w:history="1">
+          <w:hyperlink w:anchor="_Toc494272029" w:history="1">
             <w:r>
               <w:rPr>
                 <w:rStyle w:val="a3"/>
@@ -4815,7 +5236,7 @@
                 <w:noProof/>
                 <w:webHidden/>
               </w:rPr>
-              <w:instrText xml:space="preserve"> PAGEREF _Toc493853719 \h </w:instrText>
+              <w:instrText xml:space="preserve"> PAGEREF _Toc494272029 \h </w:instrText>
             </w:r>
             <w:r>
               <w:rPr>
@@ -4835,7 +5256,7 @@
                 <w:noProof/>
                 <w:webHidden/>
               </w:rPr>
-              <w:t>38</w:t>
+              <w:t>47</w:t>
             </w:r>
             <w:r>
               <w:rPr>
@@ -4856,7 +5277,7 @@
               <w:noProof/>
             </w:rPr>
           </w:pPr>
-          <w:hyperlink w:anchor="_Toc493853720" w:history="1">
+          <w:hyperlink w:anchor="_Toc494272030" w:history="1">
             <w:r>
               <w:rPr>
                 <w:rStyle w:val="a3"/>
@@ -4884,7 +5305,7 @@
                 <w:noProof/>
                 <w:webHidden/>
               </w:rPr>
-              <w:instrText xml:space="preserve"> PAGEREF _Toc493853720 \h </w:instrText>
+              <w:instrText xml:space="preserve"> PAGEREF _Toc494272030 \h </w:instrText>
             </w:r>
             <w:r>
               <w:rPr>
@@ -4904,7 +5325,7 @@
                 <w:noProof/>
                 <w:webHidden/>
               </w:rPr>
-              <w:t>38</w:t>
+              <w:t>47</w:t>
             </w:r>
             <w:r>
               <w:rPr>
@@ -4925,7 +5346,7 @@
               <w:noProof/>
             </w:rPr>
           </w:pPr>
-          <w:hyperlink w:anchor="_Toc493853721" w:history="1">
+          <w:hyperlink w:anchor="_Toc494272031" w:history="1">
             <w:r>
               <w:rPr>
                 <w:rStyle w:val="a3"/>
@@ -4960,7 +5381,7 @@
                 <w:noProof/>
                 <w:webHidden/>
               </w:rPr>
-              <w:instrText xml:space="preserve"> PAGEREF _Toc493853721 \h </w:instrText>
+              <w:instrText xml:space="preserve"> PAGEREF _Toc494272031 \h </w:instrText>
             </w:r>
             <w:r>
               <w:rPr>
@@ -4980,7 +5401,7 @@
                 <w:noProof/>
                 <w:webHidden/>
               </w:rPr>
-              <w:t>38</w:t>
+              <w:t>47</w:t>
             </w:r>
             <w:r>
               <w:rPr>
@@ -5001,7 +5422,7 @@
               <w:noProof/>
             </w:rPr>
           </w:pPr>
-          <w:hyperlink w:anchor="_Toc493853722" w:history="1">
+          <w:hyperlink w:anchor="_Toc494272032" w:history="1">
             <w:r>
               <w:rPr>
                 <w:rStyle w:val="a3"/>
@@ -5028,7 +5449,7 @@
                 <w:noProof/>
                 <w:webHidden/>
               </w:rPr>
-              <w:instrText xml:space="preserve"> PAGEREF _Toc493853722 \h </w:instrText>
+              <w:instrText xml:space="preserve"> PAGEREF _Toc494272032 \h </w:instrText>
             </w:r>
             <w:r>
               <w:rPr>
@@ -5048,7 +5469,7 @@
                 <w:noProof/>
                 <w:webHidden/>
               </w:rPr>
-              <w:t>39</w:t>
+              <w:t>48</w:t>
             </w:r>
             <w:r>
               <w:rPr>
@@ -5069,7 +5490,7 @@
               <w:noProof/>
             </w:rPr>
           </w:pPr>
-          <w:hyperlink w:anchor="_Toc493853723" w:history="1">
+          <w:hyperlink w:anchor="_Toc494272033" w:history="1">
             <w:r>
               <w:rPr>
                 <w:rStyle w:val="a3"/>
@@ -5096,7 +5517,7 @@
                 <w:noProof/>
                 <w:webHidden/>
               </w:rPr>
-              <w:instrText xml:space="preserve"> PAGEREF _Toc493853723 \h </w:instrText>
+              <w:instrText xml:space="preserve"> PAGEREF _Toc494272033 \h </w:instrText>
             </w:r>
             <w:r>
               <w:rPr>
@@ -5116,7 +5537,7 @@
                 <w:noProof/>
                 <w:webHidden/>
               </w:rPr>
-              <w:t>39</w:t>
+              <w:t>48</w:t>
             </w:r>
             <w:r>
               <w:rPr>
@@ -5137,7 +5558,7 @@
               <w:noProof/>
             </w:rPr>
           </w:pPr>
-          <w:hyperlink w:anchor="_Toc493853724" w:history="1">
+          <w:hyperlink w:anchor="_Toc494272034" w:history="1">
             <w:r>
               <w:rPr>
                 <w:rStyle w:val="a3"/>
@@ -5164,7 +5585,7 @@
                 <w:noProof/>
                 <w:webHidden/>
               </w:rPr>
-              <w:instrText xml:space="preserve"> PAGEREF _Toc493853724 \h </w:instrText>
+              <w:instrText xml:space="preserve"> PAGEREF _Toc494272034 \h </w:instrText>
             </w:r>
             <w:r>
               <w:rPr>
@@ -5184,7 +5605,7 @@
                 <w:noProof/>
                 <w:webHidden/>
               </w:rPr>
-              <w:t>40</w:t>
+              <w:t>49</w:t>
             </w:r>
             <w:r>
               <w:rPr>
@@ -5205,7 +5626,7 @@
               <w:noProof/>
             </w:rPr>
           </w:pPr>
-          <w:hyperlink w:anchor="_Toc493853725" w:history="1">
+          <w:hyperlink w:anchor="_Toc494272035" w:history="1">
             <w:r>
               <w:rPr>
                 <w:rStyle w:val="a3"/>
@@ -5232,7 +5653,7 @@
                 <w:noProof/>
                 <w:webHidden/>
               </w:rPr>
-              <w:instrText xml:space="preserve"> PAGEREF _Toc493853725 \h </w:instrText>
+              <w:instrText xml:space="preserve"> PAGEREF _Toc494272035 \h </w:instrText>
             </w:r>
             <w:r>
               <w:rPr>
@@ -5252,7 +5673,7 @@
                 <w:noProof/>
                 <w:webHidden/>
               </w:rPr>
-              <w:t>40</w:t>
+              <w:t>49</w:t>
             </w:r>
             <w:r>
               <w:rPr>
@@ -5273,7 +5694,7 @@
               <w:noProof/>
             </w:rPr>
           </w:pPr>
-          <w:hyperlink w:anchor="_Toc493853726" w:history="1">
+          <w:hyperlink w:anchor="_Toc494272036" w:history="1">
             <w:r>
               <w:rPr>
                 <w:rStyle w:val="a3"/>
@@ -5300,7 +5721,7 @@
                 <w:noProof/>
                 <w:webHidden/>
               </w:rPr>
-              <w:instrText xml:space="preserve"> PAGEREF _Toc493853726 \h </w:instrText>
+              <w:instrText xml:space="preserve"> PAGEREF _Toc494272036 \h </w:instrText>
             </w:r>
             <w:r>
               <w:rPr>
@@ -5320,7 +5741,7 @@
                 <w:noProof/>
                 <w:webHidden/>
               </w:rPr>
-              <w:t>41</w:t>
+              <w:t>50</w:t>
             </w:r>
             <w:r>
               <w:rPr>
@@ -5341,7 +5762,7 @@
               <w:noProof/>
             </w:rPr>
           </w:pPr>
-          <w:hyperlink w:anchor="_Toc493853727" w:history="1">
+          <w:hyperlink w:anchor="_Toc494272037" w:history="1">
             <w:r>
               <w:rPr>
                 <w:rStyle w:val="a3"/>
@@ -5368,7 +5789,7 @@
                 <w:noProof/>
                 <w:webHidden/>
               </w:rPr>
-              <w:instrText xml:space="preserve"> PAGEREF _Toc493853727 \h </w:instrText>
+              <w:instrText xml:space="preserve"> PAGEREF _Toc494272037 \h </w:instrText>
             </w:r>
             <w:r>
               <w:rPr>
@@ -5388,7 +5809,7 @@
                 <w:noProof/>
                 <w:webHidden/>
               </w:rPr>
-              <w:t>41</w:t>
+              <w:t>50</w:t>
             </w:r>
             <w:r>
               <w:rPr>
@@ -5409,7 +5830,7 @@
               <w:noProof/>
             </w:rPr>
           </w:pPr>
-          <w:hyperlink w:anchor="_Toc493853728" w:history="1">
+          <w:hyperlink w:anchor="_Toc494272038" w:history="1">
             <w:r>
               <w:rPr>
                 <w:rStyle w:val="a3"/>
@@ -5436,7 +5857,7 @@
                 <w:noProof/>
                 <w:webHidden/>
               </w:rPr>
-              <w:instrText xml:space="preserve"> PAGEREF _Toc493853728 \h </w:instrText>
+              <w:instrText xml:space="preserve"> PAGEREF _Toc494272038 \h </w:instrText>
             </w:r>
             <w:r>
               <w:rPr>
@@ -5456,7 +5877,7 @@
                 <w:noProof/>
                 <w:webHidden/>
               </w:rPr>
-              <w:t>41</w:t>
+              <w:t>50</w:t>
             </w:r>
             <w:r>
               <w:rPr>
@@ -5477,7 +5898,7 @@
               <w:noProof/>
             </w:rPr>
           </w:pPr>
-          <w:hyperlink w:anchor="_Toc493853729" w:history="1">
+          <w:hyperlink w:anchor="_Toc494272039" w:history="1">
             <w:r>
               <w:rPr>
                 <w:rStyle w:val="a3"/>
@@ -5504,7 +5925,7 @@
                 <w:noProof/>
                 <w:webHidden/>
               </w:rPr>
-              <w:instrText xml:space="preserve"> PAGEREF _Toc493853729 \h </w:instrText>
+              <w:instrText xml:space="preserve"> PAGEREF _Toc494272039 \h </w:instrText>
             </w:r>
             <w:r>
               <w:rPr>
@@ -5524,7 +5945,7 @@
                 <w:noProof/>
                 <w:webHidden/>
               </w:rPr>
-              <w:t>42</w:t>
+              <w:t>51</w:t>
             </w:r>
             <w:r>
               <w:rPr>
@@ -5545,7 +5966,7 @@
               <w:noProof/>
             </w:rPr>
           </w:pPr>
-          <w:hyperlink w:anchor="_Toc493853730" w:history="1">
+          <w:hyperlink w:anchor="_Toc494272040" w:history="1">
             <w:r>
               <w:rPr>
                 <w:rStyle w:val="a3"/>
@@ -5572,7 +5993,7 @@
                 <w:noProof/>
                 <w:webHidden/>
               </w:rPr>
-              <w:instrText xml:space="preserve"> PAGEREF _Toc493853730 \h </w:instrText>
+              <w:instrText xml:space="preserve"> PAGEREF _Toc494272040 \h </w:instrText>
             </w:r>
             <w:r>
               <w:rPr>
@@ -5592,7 +6013,7 @@
                 <w:noProof/>
                 <w:webHidden/>
               </w:rPr>
-              <w:t>42</w:t>
+              <w:t>51</w:t>
             </w:r>
             <w:r>
               <w:rPr>
@@ -5613,7 +6034,7 @@
               <w:noProof/>
             </w:rPr>
           </w:pPr>
-          <w:hyperlink w:anchor="_Toc493853731" w:history="1">
+          <w:hyperlink w:anchor="_Toc494272041" w:history="1">
             <w:r>
               <w:rPr>
                 <w:rStyle w:val="a3"/>
@@ -5640,7 +6061,7 @@
                 <w:noProof/>
                 <w:webHidden/>
               </w:rPr>
-              <w:instrText xml:space="preserve"> PAGEREF _Toc493853731 \h </w:instrText>
+              <w:instrText xml:space="preserve"> PAGEREF _Toc494272041 \h </w:instrText>
             </w:r>
             <w:r>
               <w:rPr>
@@ -5660,7 +6081,7 @@
                 <w:noProof/>
                 <w:webHidden/>
               </w:rPr>
-              <w:t>42</w:t>
+              <w:t>51</w:t>
             </w:r>
             <w:r>
               <w:rPr>
@@ -5681,7 +6102,7 @@
               <w:noProof/>
             </w:rPr>
           </w:pPr>
-          <w:hyperlink w:anchor="_Toc493853732" w:history="1">
+          <w:hyperlink w:anchor="_Toc494272042" w:history="1">
             <w:r>
               <w:rPr>
                 <w:rStyle w:val="a3"/>
@@ -5708,7 +6129,7 @@
                 <w:noProof/>
                 <w:webHidden/>
               </w:rPr>
-              <w:instrText xml:space="preserve"> PAGEREF _Toc493853732 \h </w:instrText>
+              <w:instrText xml:space="preserve"> PAGEREF _Toc494272042 \h </w:instrText>
             </w:r>
             <w:r>
               <w:rPr>
@@ -5728,7 +6149,7 @@
                 <w:noProof/>
                 <w:webHidden/>
               </w:rPr>
-              <w:t>42</w:t>
+              <w:t>51</w:t>
             </w:r>
             <w:r>
               <w:rPr>
@@ -5749,7 +6170,7 @@
               <w:noProof/>
             </w:rPr>
           </w:pPr>
-          <w:hyperlink w:anchor="_Toc493853733" w:history="1">
+          <w:hyperlink w:anchor="_Toc494272043" w:history="1">
             <w:r>
               <w:rPr>
                 <w:rStyle w:val="a3"/>
@@ -5777,7 +6198,7 @@
                 <w:noProof/>
                 <w:webHidden/>
               </w:rPr>
-              <w:instrText xml:space="preserve"> PAGEREF _Toc493853733 \h </w:instrText>
+              <w:instrText xml:space="preserve"> PAGEREF _Toc494272043 \h </w:instrText>
             </w:r>
             <w:r>
               <w:rPr>
@@ -5797,7 +6218,7 @@
                 <w:noProof/>
                 <w:webHidden/>
               </w:rPr>
-              <w:t>43</w:t>
+              <w:t>52</w:t>
             </w:r>
             <w:r>
               <w:rPr>
@@ -5818,7 +6239,7 @@
               <w:noProof/>
             </w:rPr>
           </w:pPr>
-          <w:hyperlink w:anchor="_Toc493853734" w:history="1">
+          <w:hyperlink w:anchor="_Toc494272044" w:history="1">
             <w:r>
               <w:rPr>
                 <w:rStyle w:val="a3"/>
@@ -5846,7 +6267,7 @@
                 <w:noProof/>
                 <w:webHidden/>
               </w:rPr>
-              <w:instrText xml:space="preserve"> PAGEREF _Toc493853734 \h </w:instrText>
+              <w:instrText xml:space="preserve"> PAGEREF _Toc494272044 \h </w:instrText>
             </w:r>
             <w:r>
               <w:rPr>
@@ -5866,7 +6287,7 @@
                 <w:noProof/>
                 <w:webHidden/>
               </w:rPr>
-              <w:t>43</w:t>
+              <w:t>52</w:t>
             </w:r>
             <w:r>
               <w:rPr>
@@ -5887,7 +6308,7 @@
               <w:noProof/>
             </w:rPr>
           </w:pPr>
-          <w:hyperlink w:anchor="_Toc493853735" w:history="1">
+          <w:hyperlink w:anchor="_Toc494272045" w:history="1">
             <w:r>
               <w:rPr>
                 <w:rStyle w:val="a3"/>
@@ -5915,7 +6336,7 @@
                 <w:noProof/>
                 <w:webHidden/>
               </w:rPr>
-              <w:instrText xml:space="preserve"> PAGEREF _Toc493853735 \h </w:instrText>
+              <w:instrText xml:space="preserve"> PAGEREF _Toc494272045 \h </w:instrText>
             </w:r>
             <w:r>
               <w:rPr>
@@ -5935,7 +6356,7 @@
                 <w:noProof/>
                 <w:webHidden/>
               </w:rPr>
-              <w:t>44</w:t>
+              <w:t>53</w:t>
             </w:r>
             <w:r>
               <w:rPr>
@@ -5956,7 +6377,7 @@
               <w:noProof/>
             </w:rPr>
           </w:pPr>
-          <w:hyperlink w:anchor="_Toc493853736" w:history="1">
+          <w:hyperlink w:anchor="_Toc494272046" w:history="1">
             <w:r>
               <w:rPr>
                 <w:rStyle w:val="a3"/>
@@ -5984,7 +6405,7 @@
                 <w:noProof/>
                 <w:webHidden/>
               </w:rPr>
-              <w:instrText xml:space="preserve"> PAGEREF _Toc493853736 \h </w:instrText>
+              <w:instrText xml:space="preserve"> PAGEREF _Toc494272046 \h </w:instrText>
             </w:r>
             <w:r>
               <w:rPr>
@@ -6004,7 +6425,7 @@
                 <w:noProof/>
                 <w:webHidden/>
               </w:rPr>
-              <w:t>45</w:t>
+              <w:t>54</w:t>
             </w:r>
             <w:r>
               <w:rPr>
@@ -6025,7 +6446,7 @@
               <w:noProof/>
             </w:rPr>
           </w:pPr>
-          <w:hyperlink w:anchor="_Toc493853737" w:history="1">
+          <w:hyperlink w:anchor="_Toc494272047" w:history="1">
             <w:r>
               <w:rPr>
                 <w:rStyle w:val="a3"/>
@@ -6053,7 +6474,7 @@
                 <w:noProof/>
                 <w:webHidden/>
               </w:rPr>
-              <w:instrText xml:space="preserve"> PAGEREF _Toc493853737 \h </w:instrText>
+              <w:instrText xml:space="preserve"> PAGEREF _Toc494272047 \h </w:instrText>
             </w:r>
             <w:r>
               <w:rPr>
@@ -6073,7 +6494,7 @@
                 <w:noProof/>
                 <w:webHidden/>
               </w:rPr>
-              <w:t>46</w:t>
+              <w:t>55</w:t>
             </w:r>
             <w:r>
               <w:rPr>
@@ -6091,7 +6512,6 @@
               <w:bCs/>
               <w:lang w:val="zh-CN"/>
             </w:rPr>
-            <w:lastRenderedPageBreak/>
             <w:fldChar w:fldCharType="end"/>
           </w:r>
         </w:p>
@@ -6120,7 +6540,7 @@
       <w:pPr>
         <w:pStyle w:val="1"/>
       </w:pPr>
-      <w:bookmarkStart w:id="0" w:name="_Toc493853652"/>
+      <w:bookmarkStart w:id="0" w:name="_Toc494271956"/>
       <w:r>
         <w:lastRenderedPageBreak/>
         <w:t>O</w:t>
@@ -6149,7 +6569,7 @@
       <w:pPr>
         <w:pStyle w:val="1"/>
       </w:pPr>
-      <w:bookmarkStart w:id="1" w:name="_Toc493853653"/>
+      <w:bookmarkStart w:id="1" w:name="_Toc494271957"/>
       <w:r>
         <w:lastRenderedPageBreak/>
         <w:t>Statistic learning</w:t>
@@ -6260,7 +6680,7 @@
       <w:pPr>
         <w:pStyle w:val="2"/>
       </w:pPr>
-      <w:bookmarkStart w:id="2" w:name="_Toc493853654"/>
+      <w:bookmarkStart w:id="2" w:name="_Toc494271958"/>
       <w:r>
         <w:rPr>
           <w:rFonts w:hint="eastAsia"/>
@@ -6560,7 +6980,7 @@
       <w:pPr>
         <w:pStyle w:val="2"/>
       </w:pPr>
-      <w:bookmarkStart w:id="3" w:name="_Toc493853655"/>
+      <w:bookmarkStart w:id="3" w:name="_Toc494271959"/>
       <w:r>
         <w:rPr>
           <w:rFonts w:hint="eastAsia"/>
@@ -6862,7 +7282,7 @@
       <w:pPr>
         <w:pStyle w:val="2"/>
       </w:pPr>
-      <w:bookmarkStart w:id="4" w:name="_Toc493853656"/>
+      <w:bookmarkStart w:id="4" w:name="_Toc494271960"/>
       <w:r>
         <w:rPr>
           <w:rFonts w:hint="eastAsia"/>
@@ -6902,7 +7322,7 @@
       <w:pPr>
         <w:pStyle w:val="2"/>
       </w:pPr>
-      <w:bookmarkStart w:id="5" w:name="_Toc493853657"/>
+      <w:bookmarkStart w:id="5" w:name="_Toc494271961"/>
       <w:r>
         <w:rPr>
           <w:rFonts w:hint="eastAsia"/>
@@ -7217,7 +7637,7 @@
       <w:pPr>
         <w:pStyle w:val="2"/>
       </w:pPr>
-      <w:bookmarkStart w:id="6" w:name="_Toc493853658"/>
+      <w:bookmarkStart w:id="6" w:name="_Toc494271962"/>
       <w:r>
         <w:rPr>
           <w:rFonts w:hint="eastAsia"/>
@@ -7297,6 +7717,7 @@
       <w:pPr>
         <w:pStyle w:val="2"/>
       </w:pPr>
+      <w:bookmarkStart w:id="7" w:name="_Toc494271963"/>
       <w:r>
         <w:rPr>
           <w:rFonts w:hint="eastAsia"/>
@@ -7312,6 +7733,7 @@
         </w:rPr>
         <w:t>机</w:t>
       </w:r>
+      <w:bookmarkEnd w:id="7"/>
     </w:p>
     <w:p/>
     <w:p/>
@@ -7320,6 +7742,7 @@
       <w:pPr>
         <w:pStyle w:val="2"/>
       </w:pPr>
+      <w:bookmarkStart w:id="8" w:name="_Toc494271964"/>
       <w:r>
         <w:rPr>
           <w:rFonts w:hint="eastAsia"/>
@@ -7329,6 +7752,7 @@
       <w:r>
         <w:t>方法</w:t>
       </w:r>
+      <w:bookmarkEnd w:id="8"/>
     </w:p>
     <w:p>
       <w:r>
@@ -7582,6 +8006,7 @@
       <w:pPr>
         <w:pStyle w:val="2"/>
       </w:pPr>
+      <w:bookmarkStart w:id="9" w:name="_Toc494271965"/>
       <w:r>
         <w:rPr>
           <w:rFonts w:hint="eastAsia"/>
@@ -7600,6 +8025,7 @@
       <w:r>
         <w:t>推广</w:t>
       </w:r>
+      <w:bookmarkEnd w:id="9"/>
     </w:p>
     <w:p>
       <w:r>
@@ -7767,6 +8193,7 @@
       <w:pPr>
         <w:pStyle w:val="2"/>
       </w:pPr>
+      <w:bookmarkStart w:id="10" w:name="_Toc494271966"/>
       <w:r>
         <w:rPr>
           <w:rFonts w:hint="eastAsia"/>
@@ -7776,6 +8203,7 @@
       <w:r>
         <w:t>马尔可夫模型</w:t>
       </w:r>
+      <w:bookmarkEnd w:id="10"/>
     </w:p>
     <w:p/>
     <w:p/>
@@ -7789,6 +8217,7 @@
       <w:pPr>
         <w:pStyle w:val="2"/>
       </w:pPr>
+      <w:bookmarkStart w:id="11" w:name="_Toc494271967"/>
       <w:r>
         <w:rPr>
           <w:rFonts w:hint="eastAsia"/>
@@ -7798,6 +8227,7 @@
       <w:r>
         <w:t>随机场</w:t>
       </w:r>
+      <w:bookmarkEnd w:id="11"/>
     </w:p>
     <w:p>
       <w:r>
@@ -7956,7 +8386,7 @@
       <w:pPr>
         <w:pStyle w:val="1"/>
       </w:pPr>
-      <w:bookmarkStart w:id="7" w:name="_Toc493853659"/>
+      <w:bookmarkStart w:id="12" w:name="_Toc494271968"/>
       <w:r>
         <w:lastRenderedPageBreak/>
         <w:t>M</w:t>
@@ -7970,7 +8400,7 @@
       <w:r>
         <w:t xml:space="preserve"> learning</w:t>
       </w:r>
-      <w:bookmarkEnd w:id="7"/>
+      <w:bookmarkEnd w:id="12"/>
     </w:p>
     <w:p>
       <w:r>
@@ -9010,41 +9440,1501 @@
       <w:pPr>
         <w:jc w:val="left"/>
       </w:pPr>
+      <w:r>
+        <w:rPr>
+          <w:rFonts w:hint="eastAsia"/>
+        </w:rPr>
+        <w:t>回归</w:t>
+      </w:r>
+      <w:r>
+        <w:t>任务最常用的性能度量是</w:t>
+      </w:r>
+      <w:r>
+        <w:t>”</w:t>
+      </w:r>
+      <w:r>
+        <w:rPr>
+          <w:rFonts w:hint="eastAsia"/>
+        </w:rPr>
+        <w:t>均方</w:t>
+      </w:r>
+      <w:r>
+        <w:t>误差</w:t>
+      </w:r>
+      <w:r>
+        <w:t>”</w:t>
+      </w:r>
     </w:p>
     <w:p>
       <w:pPr>
         <w:jc w:val="left"/>
       </w:pPr>
-    </w:p>
-    <w:p>
-      <w:pPr>
+      <w:r>
+        <w:rPr>
+          <w:rFonts w:hint="eastAsia"/>
+        </w:rPr>
+        <w:t>分类</w:t>
+      </w:r>
+      <w:r>
+        <w:t>任务常用的性能度量</w:t>
+      </w:r>
+      <w:r>
+        <w:t>:</w:t>
+      </w:r>
+    </w:p>
+    <w:p>
+      <w:pPr>
+        <w:pStyle w:val="a6"/>
+        <w:numPr>
+          <w:ilvl w:val="0"/>
+          <w:numId w:val="32"/>
+        </w:numPr>
+        <w:ind w:firstLineChars="0"/>
         <w:jc w:val="left"/>
       </w:pPr>
-    </w:p>
-    <w:p>
-      <w:pPr>
+      <w:r>
+        <w:rPr>
+          <w:rFonts w:hint="eastAsia"/>
+        </w:rPr>
+        <w:t>错误率</w:t>
+      </w:r>
+    </w:p>
+    <w:p>
+      <w:pPr>
+        <w:pStyle w:val="a6"/>
+        <w:numPr>
+          <w:ilvl w:val="0"/>
+          <w:numId w:val="32"/>
+        </w:numPr>
+        <w:ind w:firstLineChars="0"/>
         <w:jc w:val="left"/>
       </w:pPr>
+      <w:r>
+        <w:rPr>
+          <w:rFonts w:hint="eastAsia"/>
+        </w:rPr>
+        <w:t>精度</w:t>
+      </w:r>
     </w:p>
     <w:p>
       <w:pPr>
         <w:jc w:val="left"/>
       </w:pPr>
     </w:p>
-    <w:p>
-      <w:pPr>
+    <w:tbl>
+      <w:tblPr>
+        <w:tblStyle w:val="a7"/>
+        <w:tblW w:w="0" w:type="auto"/>
+        <w:tblLook w:val="04A0" w:firstRow="1" w:lastRow="0" w:firstColumn="1" w:lastColumn="0" w:noHBand="0" w:noVBand="1"/>
+      </w:tblPr>
+      <w:tblGrid>
+        <w:gridCol w:w="1080"/>
+        <w:gridCol w:w="1360"/>
+        <w:gridCol w:w="1360"/>
+      </w:tblGrid>
+      <w:tr>
+        <w:trPr>
+          <w:trHeight w:val="270"/>
+        </w:trPr>
+        <w:tc>
+          <w:tcPr>
+            <w:tcW w:w="1080" w:type="dxa"/>
+            <w:vMerge w:val="restart"/>
+            <w:noWrap/>
+            <w:hideMark/>
+          </w:tcPr>
+          <w:p>
+            <w:pPr>
+              <w:jc w:val="center"/>
+            </w:pPr>
+            <w:r>
+              <w:rPr>
+                <w:rFonts w:hint="eastAsia"/>
+              </w:rPr>
+              <w:t>真实情况</w:t>
+            </w:r>
+          </w:p>
+        </w:tc>
+        <w:tc>
+          <w:tcPr>
+            <w:tcW w:w="2720" w:type="dxa"/>
+            <w:gridSpan w:val="2"/>
+            <w:noWrap/>
+            <w:hideMark/>
+          </w:tcPr>
+          <w:p>
+            <w:pPr>
+              <w:jc w:val="left"/>
+            </w:pPr>
+            <w:r>
+              <w:rPr>
+                <w:rFonts w:hint="eastAsia"/>
+              </w:rPr>
+              <w:t>预测结果</w:t>
+            </w:r>
+          </w:p>
+        </w:tc>
+      </w:tr>
+      <w:tr>
+        <w:trPr>
+          <w:trHeight w:val="270"/>
+        </w:trPr>
+        <w:tc>
+          <w:tcPr>
+            <w:tcW w:w="1080" w:type="dxa"/>
+            <w:vMerge/>
+            <w:hideMark/>
+          </w:tcPr>
+          <w:p>
+            <w:pPr>
+              <w:jc w:val="left"/>
+            </w:pPr>
+          </w:p>
+        </w:tc>
+        <w:tc>
+          <w:tcPr>
+            <w:tcW w:w="1360" w:type="dxa"/>
+            <w:noWrap/>
+            <w:hideMark/>
+          </w:tcPr>
+          <w:p>
+            <w:pPr>
+              <w:jc w:val="left"/>
+            </w:pPr>
+            <w:r>
+              <w:rPr>
+                <w:rFonts w:hint="eastAsia"/>
+              </w:rPr>
+              <w:t>正例</w:t>
+            </w:r>
+          </w:p>
+        </w:tc>
+        <w:tc>
+          <w:tcPr>
+            <w:tcW w:w="1360" w:type="dxa"/>
+            <w:noWrap/>
+            <w:hideMark/>
+          </w:tcPr>
+          <w:p>
+            <w:pPr>
+              <w:jc w:val="left"/>
+            </w:pPr>
+            <w:r>
+              <w:rPr>
+                <w:rFonts w:hint="eastAsia"/>
+              </w:rPr>
+              <w:t>反例</w:t>
+            </w:r>
+          </w:p>
+        </w:tc>
+      </w:tr>
+      <w:tr>
+        <w:trPr>
+          <w:trHeight w:val="270"/>
+        </w:trPr>
+        <w:tc>
+          <w:tcPr>
+            <w:tcW w:w="1080" w:type="dxa"/>
+            <w:noWrap/>
+            <w:hideMark/>
+          </w:tcPr>
+          <w:p>
+            <w:pPr>
+              <w:jc w:val="left"/>
+            </w:pPr>
+            <w:r>
+              <w:rPr>
+                <w:rFonts w:hint="eastAsia"/>
+              </w:rPr>
+              <w:t>正例</w:t>
+            </w:r>
+          </w:p>
+        </w:tc>
+        <w:tc>
+          <w:tcPr>
+            <w:tcW w:w="1360" w:type="dxa"/>
+            <w:noWrap/>
+            <w:hideMark/>
+          </w:tcPr>
+          <w:p>
+            <w:pPr>
+              <w:jc w:val="left"/>
+            </w:pPr>
+            <w:r>
+              <w:rPr>
+                <w:rFonts w:hint="eastAsia"/>
+              </w:rPr>
+              <w:t>TP(</w:t>
+            </w:r>
+            <w:r>
+              <w:rPr>
+                <w:rFonts w:hint="eastAsia"/>
+              </w:rPr>
+              <w:t>真正例</w:t>
+            </w:r>
+            <w:r>
+              <w:rPr>
+                <w:rFonts w:hint="eastAsia"/>
+              </w:rPr>
+              <w:t>)</w:t>
+            </w:r>
+          </w:p>
+        </w:tc>
+        <w:tc>
+          <w:tcPr>
+            <w:tcW w:w="1360" w:type="dxa"/>
+            <w:noWrap/>
+            <w:hideMark/>
+          </w:tcPr>
+          <w:p>
+            <w:pPr>
+              <w:jc w:val="left"/>
+            </w:pPr>
+            <w:r>
+              <w:rPr>
+                <w:rFonts w:hint="eastAsia"/>
+              </w:rPr>
+              <w:t>FN(</w:t>
+            </w:r>
+            <w:r>
+              <w:rPr>
+                <w:rFonts w:hint="eastAsia"/>
+              </w:rPr>
+              <w:t>假反例</w:t>
+            </w:r>
+            <w:r>
+              <w:rPr>
+                <w:rFonts w:hint="eastAsia"/>
+              </w:rPr>
+              <w:t>)</w:t>
+            </w:r>
+          </w:p>
+        </w:tc>
+      </w:tr>
+      <w:tr>
+        <w:trPr>
+          <w:trHeight w:val="270"/>
+        </w:trPr>
+        <w:tc>
+          <w:tcPr>
+            <w:tcW w:w="1080" w:type="dxa"/>
+            <w:noWrap/>
+            <w:hideMark/>
+          </w:tcPr>
+          <w:p>
+            <w:pPr>
+              <w:jc w:val="left"/>
+            </w:pPr>
+            <w:r>
+              <w:rPr>
+                <w:rFonts w:hint="eastAsia"/>
+              </w:rPr>
+              <w:t>反例</w:t>
+            </w:r>
+          </w:p>
+        </w:tc>
+        <w:tc>
+          <w:tcPr>
+            <w:tcW w:w="1360" w:type="dxa"/>
+            <w:noWrap/>
+            <w:hideMark/>
+          </w:tcPr>
+          <w:p>
+            <w:pPr>
+              <w:jc w:val="left"/>
+            </w:pPr>
+            <w:r>
+              <w:rPr>
+                <w:rFonts w:hint="eastAsia"/>
+              </w:rPr>
+              <w:t>FP(</w:t>
+            </w:r>
+            <w:r>
+              <w:rPr>
+                <w:rFonts w:hint="eastAsia"/>
+              </w:rPr>
+              <w:t>假正例</w:t>
+            </w:r>
+            <w:r>
+              <w:rPr>
+                <w:rFonts w:hint="eastAsia"/>
+              </w:rPr>
+              <w:t>)</w:t>
+            </w:r>
+          </w:p>
+        </w:tc>
+        <w:tc>
+          <w:tcPr>
+            <w:tcW w:w="1360" w:type="dxa"/>
+            <w:noWrap/>
+            <w:hideMark/>
+          </w:tcPr>
+          <w:p>
+            <w:pPr>
+              <w:jc w:val="left"/>
+            </w:pPr>
+            <w:r>
+              <w:rPr>
+                <w:rFonts w:hint="eastAsia"/>
+              </w:rPr>
+              <w:t>TN(</w:t>
+            </w:r>
+            <w:r>
+              <w:rPr>
+                <w:rFonts w:hint="eastAsia"/>
+              </w:rPr>
+              <w:t>真反例</w:t>
+            </w:r>
+            <w:r>
+              <w:rPr>
+                <w:rFonts w:hint="eastAsia"/>
+              </w:rPr>
+              <w:t>)</w:t>
+            </w:r>
+          </w:p>
+        </w:tc>
+      </w:tr>
+    </w:tbl>
+    <w:p>
+      <w:pPr>
+        <w:pStyle w:val="a6"/>
+        <w:numPr>
+          <w:ilvl w:val="0"/>
+          <w:numId w:val="33"/>
+        </w:numPr>
+        <w:ind w:firstLineChars="0"/>
         <w:jc w:val="left"/>
       </w:pPr>
-    </w:p>
-    <w:p>
-      <w:pPr>
+      <w:r>
+        <w:rPr>
+          <w:rFonts w:hint="eastAsia"/>
+        </w:rPr>
+        <w:t>查</w:t>
+      </w:r>
+      <w:r>
+        <w:t>准率</w:t>
+      </w:r>
+      <w:r>
+        <w:rPr>
+          <w:rFonts w:hint="eastAsia"/>
+        </w:rPr>
+        <w:t>:</w:t>
+      </w:r>
+      <w:bookmarkStart w:id="13" w:name="OLE_LINK6"/>
+      <m:oMath>
+        <m:r>
+          <m:rPr>
+            <m:sty m:val="p"/>
+          </m:rPr>
+          <w:rPr>
+            <w:rFonts w:ascii="Cambria Math" w:hAnsi="Cambria Math"/>
+          </w:rPr>
+          <m:t>P=</m:t>
+        </m:r>
+        <m:f>
+          <m:fPr>
+            <m:ctrlPr>
+              <w:rPr>
+                <w:rFonts w:ascii="Cambria Math" w:hAnsi="Cambria Math"/>
+              </w:rPr>
+            </m:ctrlPr>
+          </m:fPr>
+          <m:num>
+            <m:r>
+              <w:rPr>
+                <w:rFonts w:ascii="Cambria Math" w:hAnsi="Cambria Math"/>
+              </w:rPr>
+              <m:t>TP</m:t>
+            </m:r>
+          </m:num>
+          <m:den>
+            <m:r>
+              <w:rPr>
+                <w:rFonts w:ascii="Cambria Math" w:hAnsi="Cambria Math"/>
+              </w:rPr>
+              <m:t>TP+FP</m:t>
+            </m:r>
+          </m:den>
+        </m:f>
+      </m:oMath>
+      <w:bookmarkEnd w:id="13"/>
+    </w:p>
+    <w:p>
+      <w:pPr>
+        <w:pStyle w:val="a6"/>
+        <w:numPr>
+          <w:ilvl w:val="1"/>
+          <w:numId w:val="33"/>
+        </w:numPr>
+        <w:ind w:firstLineChars="0"/>
         <w:jc w:val="left"/>
       </w:pPr>
-    </w:p>
-    <w:p>
-      <w:pPr>
+      <w:r>
+        <w:rPr>
+          <w:rFonts w:hint="eastAsia"/>
+        </w:rPr>
+        <w:t>在商品</w:t>
+      </w:r>
+      <w:r>
+        <w:t>推荐系统中</w:t>
+      </w:r>
+      <w:r>
+        <w:t>,</w:t>
+      </w:r>
+      <w:r>
+        <w:t>为了尽可能少打扰用户</w:t>
+      </w:r>
+      <w:r>
+        <w:t>,</w:t>
+      </w:r>
+      <w:r>
+        <w:rPr>
+          <w:rFonts w:hint="eastAsia"/>
+        </w:rPr>
+        <w:t>更</w:t>
+      </w:r>
+      <w:r>
+        <w:t>希望</w:t>
+      </w:r>
+      <w:r>
+        <w:rPr>
+          <w:rFonts w:hint="eastAsia"/>
+        </w:rPr>
+        <w:t>推荐</w:t>
+      </w:r>
+      <w:r>
+        <w:t>内容确是用户感兴趣的</w:t>
+      </w:r>
+      <w:r>
+        <w:t>,</w:t>
+      </w:r>
+      <w:r>
+        <w:t>此时查准率更</w:t>
+      </w:r>
+      <w:r>
+        <w:rPr>
+          <w:rFonts w:hint="eastAsia"/>
+        </w:rPr>
+        <w:t>重要</w:t>
+      </w:r>
+    </w:p>
+    <w:p>
+      <w:pPr>
+        <w:pStyle w:val="a6"/>
+        <w:numPr>
+          <w:ilvl w:val="1"/>
+          <w:numId w:val="33"/>
+        </w:numPr>
+        <w:ind w:firstLineChars="0"/>
         <w:jc w:val="left"/>
       </w:pPr>
+      <w:r>
+        <w:rPr>
+          <w:rFonts w:hint="eastAsia"/>
+        </w:rPr>
+        <w:t>真</w:t>
+      </w:r>
+      <w:r>
+        <w:t>正例率</w:t>
+      </w:r>
+      <w:r>
+        <w:t>:</w:t>
+      </w:r>
+      <m:oMath>
+        <m:r>
+          <m:rPr>
+            <m:sty m:val="p"/>
+          </m:rPr>
+          <w:rPr>
+            <w:rFonts w:ascii="Cambria Math" w:hAnsi="Cambria Math"/>
+          </w:rPr>
+          <m:t>TPR=</m:t>
+        </m:r>
+        <m:f>
+          <m:fPr>
+            <m:ctrlPr>
+              <w:rPr>
+                <w:rFonts w:ascii="Cambria Math" w:hAnsi="Cambria Math"/>
+              </w:rPr>
+            </m:ctrlPr>
+          </m:fPr>
+          <m:num>
+            <m:r>
+              <w:rPr>
+                <w:rFonts w:ascii="Cambria Math" w:hAnsi="Cambria Math"/>
+              </w:rPr>
+              <m:t>TP</m:t>
+            </m:r>
+          </m:num>
+          <m:den>
+            <m:r>
+              <w:rPr>
+                <w:rFonts w:ascii="Cambria Math" w:hAnsi="Cambria Math"/>
+              </w:rPr>
+              <m:t>TP+FN</m:t>
+            </m:r>
+          </m:den>
+        </m:f>
+      </m:oMath>
+    </w:p>
+    <w:p>
+      <w:pPr>
+        <w:pStyle w:val="a6"/>
+        <w:numPr>
+          <w:ilvl w:val="0"/>
+          <w:numId w:val="33"/>
+        </w:numPr>
+        <w:ind w:firstLineChars="0"/>
+        <w:jc w:val="left"/>
+      </w:pPr>
+      <w:r>
+        <w:t>查全率</w:t>
+      </w:r>
+      <w:r>
+        <w:rPr>
+          <w:rFonts w:hint="eastAsia"/>
+        </w:rPr>
+        <w:t>:</w:t>
+      </w:r>
+      <m:oMath>
+        <m:r>
+          <m:rPr>
+            <m:sty m:val="p"/>
+          </m:rPr>
+          <w:rPr>
+            <w:rFonts w:ascii="Cambria Math" w:hAnsi="Cambria Math"/>
+          </w:rPr>
+          <m:t>R=</m:t>
+        </m:r>
+        <m:f>
+          <m:fPr>
+            <m:ctrlPr>
+              <w:rPr>
+                <w:rFonts w:ascii="Cambria Math" w:hAnsi="Cambria Math"/>
+              </w:rPr>
+            </m:ctrlPr>
+          </m:fPr>
+          <m:num>
+            <m:r>
+              <w:rPr>
+                <w:rFonts w:ascii="Cambria Math" w:hAnsi="Cambria Math"/>
+              </w:rPr>
+              <m:t>TP</m:t>
+            </m:r>
+          </m:num>
+          <m:den>
+            <m:r>
+              <w:rPr>
+                <w:rFonts w:ascii="Cambria Math" w:hAnsi="Cambria Math"/>
+              </w:rPr>
+              <m:t>TP+FN</m:t>
+            </m:r>
+          </m:den>
+        </m:f>
+      </m:oMath>
+    </w:p>
+    <w:p>
+      <w:pPr>
+        <w:pStyle w:val="a6"/>
+        <w:numPr>
+          <w:ilvl w:val="1"/>
+          <w:numId w:val="33"/>
+        </w:numPr>
+        <w:ind w:firstLineChars="0"/>
+        <w:jc w:val="left"/>
+      </w:pPr>
+      <w:r>
+        <w:rPr>
+          <w:rFonts w:hint="eastAsia"/>
+        </w:rPr>
+        <w:t>而在</w:t>
+      </w:r>
+      <w:r>
+        <w:t>逃犯信息检索系统中</w:t>
+      </w:r>
+      <w:r>
+        <w:t>,</w:t>
+      </w:r>
+      <w:r>
+        <w:t>更希望尽可能少漏掉逃犯</w:t>
+      </w:r>
+      <w:r>
+        <w:t>,</w:t>
+      </w:r>
+      <w:r>
+        <w:t>此时查全率更重要</w:t>
+      </w:r>
+    </w:p>
+    <w:p>
+      <w:pPr>
+        <w:pStyle w:val="a6"/>
+        <w:numPr>
+          <w:ilvl w:val="1"/>
+          <w:numId w:val="33"/>
+        </w:numPr>
+        <w:ind w:firstLineChars="0"/>
+        <w:jc w:val="left"/>
+      </w:pPr>
+      <w:r>
+        <w:rPr>
+          <w:rFonts w:hint="eastAsia"/>
+        </w:rPr>
+        <w:t>假</w:t>
+      </w:r>
+    </w:p>
+    <w:p>
+      <w:pPr>
+        <w:widowControl/>
+        <w:jc w:val="left"/>
+      </w:pPr>
+      <w:r>
+        <w:lastRenderedPageBreak/>
+        <w:br w:type="page"/>
+      </w:r>
+    </w:p>
+    <w:p>
+      <w:pPr>
+        <w:widowControl/>
+        <w:jc w:val="left"/>
+      </w:pPr>
+      <w:r>
+        <w:lastRenderedPageBreak/>
+        <w:br w:type="page"/>
+      </w:r>
+    </w:p>
+    <w:p>
+      <w:pPr>
+        <w:widowControl/>
+        <w:jc w:val="left"/>
+      </w:pPr>
+      <w:r>
+        <w:lastRenderedPageBreak/>
+        <w:br w:type="page"/>
+      </w:r>
+    </w:p>
+    <w:p>
+      <w:pPr>
+        <w:widowControl/>
+        <w:jc w:val="left"/>
+      </w:pPr>
+      <w:r>
+        <w:lastRenderedPageBreak/>
+        <w:br w:type="page"/>
+      </w:r>
+    </w:p>
+    <w:p>
+      <w:pPr>
+        <w:widowControl/>
+        <w:jc w:val="left"/>
+      </w:pPr>
+      <w:r>
+        <w:lastRenderedPageBreak/>
+        <w:br w:type="page"/>
+      </w:r>
+    </w:p>
+    <w:p>
+      <w:pPr>
+        <w:pStyle w:val="a6"/>
+        <w:numPr>
+          <w:ilvl w:val="1"/>
+          <w:numId w:val="33"/>
+        </w:numPr>
+        <w:ind w:firstLineChars="0"/>
+        <w:jc w:val="left"/>
+      </w:pPr>
+      <m:oMath>
+        <m:r>
+          <m:rPr>
+            <m:sty m:val="p"/>
+          </m:rPr>
+          <w:rPr>
+            <w:rFonts w:ascii="Cambria Math" w:hAnsi="Cambria Math"/>
+          </w:rPr>
+          <w:lastRenderedPageBreak/>
+          <m:t>FPR=</m:t>
+        </m:r>
+        <m:f>
+          <m:fPr>
+            <m:ctrlPr>
+              <w:rPr>
+                <w:rFonts w:ascii="Cambria Math" w:hAnsi="Cambria Math"/>
+              </w:rPr>
+            </m:ctrlPr>
+          </m:fPr>
+          <m:num>
+            <m:r>
+              <w:rPr>
+                <w:rFonts w:ascii="Cambria Math" w:hAnsi="Cambria Math"/>
+              </w:rPr>
+              <m:t>FP</m:t>
+            </m:r>
+          </m:num>
+          <m:den>
+            <m:r>
+              <w:rPr>
+                <w:rFonts w:ascii="Cambria Math" w:hAnsi="Cambria Math"/>
+              </w:rPr>
+              <m:t>TN+FP</m:t>
+            </m:r>
+          </m:den>
+        </m:f>
+      </m:oMath>
+    </w:p>
+    <w:p>
+      <w:pPr>
+        <w:jc w:val="left"/>
+      </w:pPr>
+      <m:oMathPara>
+        <m:oMathParaPr>
+          <m:jc m:val="left"/>
+        </m:oMathParaPr>
+        <m:oMath>
+          <m:r>
+            <m:rPr>
+              <m:sty m:val="p"/>
+            </m:rPr>
+            <w:rPr>
+              <w:rFonts w:ascii="Cambria Math" w:hAnsi="Cambria Math"/>
+            </w:rPr>
+            <m:t>F1=</m:t>
+          </m:r>
+          <m:f>
+            <m:fPr>
+              <m:ctrlPr>
+                <w:rPr>
+                  <w:rFonts w:ascii="Cambria Math" w:hAnsi="Cambria Math"/>
+                </w:rPr>
+              </m:ctrlPr>
+            </m:fPr>
+            <m:num>
+              <m:r>
+                <w:rPr>
+                  <w:rFonts w:ascii="Cambria Math" w:hAnsi="Cambria Math"/>
+                </w:rPr>
+                <m:t>2*P*R</m:t>
+              </m:r>
+            </m:num>
+            <m:den>
+              <m:r>
+                <w:rPr>
+                  <w:rFonts w:ascii="Cambria Math" w:hAnsi="Cambria Math"/>
+                </w:rPr>
+                <m:t>P+R</m:t>
+              </m:r>
+            </m:den>
+          </m:f>
+          <m:r>
+            <w:rPr>
+              <w:rFonts w:ascii="Cambria Math" w:hAnsi="Cambria Math"/>
+            </w:rPr>
+            <m:t>=</m:t>
+          </m:r>
+          <m:f>
+            <m:fPr>
+              <m:ctrlPr>
+                <w:rPr>
+                  <w:rFonts w:ascii="Cambria Math" w:hAnsi="Cambria Math"/>
+                  <w:i/>
+                </w:rPr>
+              </m:ctrlPr>
+            </m:fPr>
+            <m:num>
+              <m:r>
+                <w:rPr>
+                  <w:rFonts w:ascii="Cambria Math" w:hAnsi="Cambria Math"/>
+                </w:rPr>
+                <m:t>2*TP</m:t>
+              </m:r>
+            </m:num>
+            <m:den>
+              <m:r>
+                <m:rPr>
+                  <m:sty m:val="p"/>
+                </m:rPr>
+                <w:rPr>
+                  <w:rFonts w:ascii="Cambria Math" w:hAnsi="Cambria Math" w:hint="eastAsia"/>
+                </w:rPr>
+                <m:t>样例</m:t>
+              </m:r>
+              <m:r>
+                <m:rPr>
+                  <m:sty m:val="p"/>
+                </m:rPr>
+                <w:rPr>
+                  <w:rFonts w:ascii="Cambria Math" w:hAnsi="Cambria Math"/>
+                </w:rPr>
+                <m:t>总数</m:t>
+              </m:r>
+              <m:r>
+                <m:rPr>
+                  <m:sty m:val="p"/>
+                </m:rPr>
+                <w:rPr>
+                  <w:rFonts w:ascii="Cambria Math" w:hAnsi="Cambria Math"/>
+                </w:rPr>
+                <m:t>+TP-TN</m:t>
+              </m:r>
+            </m:den>
+          </m:f>
+        </m:oMath>
+      </m:oMathPara>
+    </w:p>
+    <w:p>
+      <w:pPr>
+        <w:jc w:val="left"/>
+      </w:pPr>
+    </w:p>
+    <w:p>
+      <w:pPr>
+        <w:jc w:val="left"/>
+      </w:pPr>
+    </w:p>
+    <w:p>
+      <w:pPr>
+        <w:jc w:val="left"/>
+      </w:pPr>
+    </w:p>
+    <w:p>
+      <w:pPr>
+        <w:jc w:val="left"/>
+      </w:pPr>
+      <w:r>
+        <w:rPr>
+          <w:rFonts w:hint="eastAsia"/>
+        </w:rPr>
+        <w:t>二分类</w:t>
+      </w:r>
+      <w:r>
+        <w:t>代价矩阵</w:t>
+      </w:r>
+      <w:r>
+        <w:fldChar w:fldCharType="begin"/>
+      </w:r>
+      <w:r>
+        <w:instrText xml:space="preserve"> </w:instrText>
+      </w:r>
+      <w:r>
+        <w:rPr>
+          <w:rFonts w:hint="eastAsia"/>
+        </w:rPr>
+        <w:instrText>LINK Excel.Sheet.12 "F:\\work\\vulcanus_v0.7</w:instrText>
+      </w:r>
+      <w:r>
+        <w:rPr>
+          <w:rFonts w:hint="eastAsia"/>
+        </w:rPr>
+        <w:instrText>开发计划</w:instrText>
+      </w:r>
+      <w:r>
+        <w:rPr>
+          <w:rFonts w:hint="eastAsia"/>
+        </w:rPr>
+        <w:instrText>.xlsx" "Sheet2!R1C1:R4C3" \a \f 5 \h</w:instrText>
+      </w:r>
+      <w:r>
+        <w:instrText xml:space="preserve">  \* MERGEFORMAT </w:instrText>
+      </w:r>
+      <w:r>
+        <w:fldChar w:fldCharType="separate"/>
+      </w:r>
+    </w:p>
+    <w:tbl>
+      <w:tblPr>
+        <w:tblStyle w:val="a7"/>
+        <w:tblW w:w="3240" w:type="dxa"/>
+        <w:tblLook w:val="04A0" w:firstRow="1" w:lastRow="0" w:firstColumn="1" w:lastColumn="0" w:noHBand="0" w:noVBand="1"/>
+      </w:tblPr>
+      <w:tblGrid>
+        <w:gridCol w:w="1080"/>
+        <w:gridCol w:w="1080"/>
+        <w:gridCol w:w="1080"/>
+      </w:tblGrid>
+      <w:tr>
+        <w:trPr>
+          <w:trHeight w:val="270"/>
+        </w:trPr>
+        <w:tc>
+          <w:tcPr>
+            <w:tcW w:w="1080" w:type="dxa"/>
+            <w:vMerge w:val="restart"/>
+            <w:noWrap/>
+            <w:hideMark/>
+          </w:tcPr>
+          <w:p>
+            <w:pPr>
+              <w:jc w:val="left"/>
+            </w:pPr>
+            <w:r>
+              <w:rPr>
+                <w:rFonts w:hint="eastAsia"/>
+              </w:rPr>
+              <w:t>真实类别</w:t>
+            </w:r>
+          </w:p>
+        </w:tc>
+        <w:tc>
+          <w:tcPr>
+            <w:tcW w:w="2160" w:type="dxa"/>
+            <w:gridSpan w:val="2"/>
+            <w:noWrap/>
+            <w:hideMark/>
+          </w:tcPr>
+          <w:p>
+            <w:pPr>
+              <w:jc w:val="left"/>
+            </w:pPr>
+            <w:r>
+              <w:rPr>
+                <w:rFonts w:hint="eastAsia"/>
+              </w:rPr>
+              <w:t>预测类别</w:t>
+            </w:r>
+          </w:p>
+        </w:tc>
+      </w:tr>
+      <w:tr>
+        <w:trPr>
+          <w:trHeight w:val="270"/>
+        </w:trPr>
+        <w:tc>
+          <w:tcPr>
+            <w:tcW w:w="1080" w:type="dxa"/>
+            <w:vMerge/>
+            <w:hideMark/>
+          </w:tcPr>
+          <w:p>
+            <w:pPr>
+              <w:jc w:val="left"/>
+            </w:pPr>
+          </w:p>
+        </w:tc>
+        <w:tc>
+          <w:tcPr>
+            <w:tcW w:w="1080" w:type="dxa"/>
+            <w:noWrap/>
+            <w:hideMark/>
+          </w:tcPr>
+          <w:p>
+            <w:pPr>
+              <w:jc w:val="left"/>
+            </w:pPr>
+            <w:r>
+              <w:rPr>
+                <w:rFonts w:hint="eastAsia"/>
+              </w:rPr>
+              <w:t>第</w:t>
+            </w:r>
+            <w:r>
+              <w:rPr>
+                <w:rFonts w:hint="eastAsia"/>
+              </w:rPr>
+              <w:t>0</w:t>
+            </w:r>
+            <w:r>
+              <w:rPr>
+                <w:rFonts w:hint="eastAsia"/>
+              </w:rPr>
+              <w:t>类</w:t>
+            </w:r>
+          </w:p>
+        </w:tc>
+        <w:tc>
+          <w:tcPr>
+            <w:tcW w:w="1080" w:type="dxa"/>
+            <w:noWrap/>
+            <w:hideMark/>
+          </w:tcPr>
+          <w:p>
+            <w:pPr>
+              <w:jc w:val="left"/>
+            </w:pPr>
+            <w:r>
+              <w:rPr>
+                <w:rFonts w:hint="eastAsia"/>
+              </w:rPr>
+              <w:t>第</w:t>
+            </w:r>
+            <w:r>
+              <w:rPr>
+                <w:rFonts w:hint="eastAsia"/>
+              </w:rPr>
+              <w:t>1</w:t>
+            </w:r>
+            <w:r>
+              <w:rPr>
+                <w:rFonts w:hint="eastAsia"/>
+              </w:rPr>
+              <w:t>类</w:t>
+            </w:r>
+          </w:p>
+        </w:tc>
+      </w:tr>
+      <w:tr>
+        <w:trPr>
+          <w:trHeight w:val="270"/>
+        </w:trPr>
+        <w:tc>
+          <w:tcPr>
+            <w:tcW w:w="1080" w:type="dxa"/>
+            <w:noWrap/>
+            <w:hideMark/>
+          </w:tcPr>
+          <w:p>
+            <w:pPr>
+              <w:jc w:val="left"/>
+            </w:pPr>
+            <w:r>
+              <w:rPr>
+                <w:rFonts w:hint="eastAsia"/>
+              </w:rPr>
+              <w:t>第</w:t>
+            </w:r>
+            <w:r>
+              <w:rPr>
+                <w:rFonts w:hint="eastAsia"/>
+              </w:rPr>
+              <w:t>0</w:t>
+            </w:r>
+            <w:r>
+              <w:rPr>
+                <w:rFonts w:hint="eastAsia"/>
+              </w:rPr>
+              <w:t>类</w:t>
+            </w:r>
+          </w:p>
+        </w:tc>
+        <w:tc>
+          <w:tcPr>
+            <w:tcW w:w="1080" w:type="dxa"/>
+            <w:noWrap/>
+            <w:hideMark/>
+          </w:tcPr>
+          <w:p>
+            <w:pPr>
+              <w:jc w:val="left"/>
+            </w:pPr>
+            <w:r>
+              <w:rPr>
+                <w:rFonts w:hint="eastAsia"/>
+              </w:rPr>
+              <w:t>0</w:t>
+            </w:r>
+          </w:p>
+        </w:tc>
+        <w:tc>
+          <w:tcPr>
+            <w:tcW w:w="1080" w:type="dxa"/>
+            <w:noWrap/>
+            <w:hideMark/>
+          </w:tcPr>
+          <w:p>
+            <w:pPr>
+              <w:jc w:val="left"/>
+            </w:pPr>
+            <m:oMathPara>
+              <m:oMath>
+                <m:sSub>
+                  <m:sSubPr>
+                    <m:ctrlPr>
+                      <w:rPr>
+                        <w:rFonts w:ascii="Cambria Math" w:hAnsi="Cambria Math"/>
+                      </w:rPr>
+                    </m:ctrlPr>
+                  </m:sSubPr>
+                  <m:e>
+                    <m:r>
+                      <m:rPr>
+                        <m:sty m:val="p"/>
+                      </m:rPr>
+                      <w:rPr>
+                        <w:rFonts w:ascii="Cambria Math" w:hAnsi="Cambria Math"/>
+                      </w:rPr>
+                      <m:t>cost</m:t>
+                    </m:r>
+                  </m:e>
+                  <m:sub>
+                    <m:r>
+                      <m:rPr>
+                        <m:sty m:val="p"/>
+                      </m:rPr>
+                      <w:rPr>
+                        <w:rFonts w:ascii="Cambria Math" w:hAnsi="Cambria Math"/>
+                      </w:rPr>
+                      <m:t>01</m:t>
+                    </m:r>
+                  </m:sub>
+                </m:sSub>
+              </m:oMath>
+            </m:oMathPara>
+          </w:p>
+        </w:tc>
+      </w:tr>
+      <w:tr>
+        <w:trPr>
+          <w:trHeight w:val="270"/>
+        </w:trPr>
+        <w:tc>
+          <w:tcPr>
+            <w:tcW w:w="1080" w:type="dxa"/>
+            <w:noWrap/>
+            <w:hideMark/>
+          </w:tcPr>
+          <w:p>
+            <w:pPr>
+              <w:jc w:val="left"/>
+            </w:pPr>
+            <w:r>
+              <w:rPr>
+                <w:rFonts w:hint="eastAsia"/>
+              </w:rPr>
+              <w:t>第</w:t>
+            </w:r>
+            <w:r>
+              <w:rPr>
+                <w:rFonts w:hint="eastAsia"/>
+              </w:rPr>
+              <w:t>1</w:t>
+            </w:r>
+            <w:r>
+              <w:rPr>
+                <w:rFonts w:hint="eastAsia"/>
+              </w:rPr>
+              <w:t>类</w:t>
+            </w:r>
+          </w:p>
+        </w:tc>
+        <w:tc>
+          <w:tcPr>
+            <w:tcW w:w="1080" w:type="dxa"/>
+            <w:noWrap/>
+            <w:hideMark/>
+          </w:tcPr>
+          <w:p>
+            <w:pPr>
+              <w:jc w:val="left"/>
+            </w:pPr>
+            <m:oMathPara>
+              <m:oMath>
+                <m:sSub>
+                  <m:sSubPr>
+                    <m:ctrlPr>
+                      <w:rPr>
+                        <w:rFonts w:ascii="Cambria Math" w:hAnsi="Cambria Math"/>
+                      </w:rPr>
+                    </m:ctrlPr>
+                  </m:sSubPr>
+                  <m:e>
+                    <m:r>
+                      <m:rPr>
+                        <m:sty m:val="p"/>
+                      </m:rPr>
+                      <w:rPr>
+                        <w:rFonts w:ascii="Cambria Math" w:hAnsi="Cambria Math"/>
+                      </w:rPr>
+                      <m:t>cost</m:t>
+                    </m:r>
+                  </m:e>
+                  <m:sub>
+                    <m:r>
+                      <m:rPr>
+                        <m:sty m:val="p"/>
+                      </m:rPr>
+                      <w:rPr>
+                        <w:rFonts w:ascii="Cambria Math" w:hAnsi="Cambria Math"/>
+                      </w:rPr>
+                      <m:t>10</m:t>
+                    </m:r>
+                  </m:sub>
+                </m:sSub>
+              </m:oMath>
+            </m:oMathPara>
+          </w:p>
+        </w:tc>
+        <w:tc>
+          <w:tcPr>
+            <w:tcW w:w="1080" w:type="dxa"/>
+            <w:noWrap/>
+            <w:hideMark/>
+          </w:tcPr>
+          <w:p>
+            <w:pPr>
+              <w:jc w:val="left"/>
+            </w:pPr>
+            <w:r>
+              <w:rPr>
+                <w:rFonts w:hint="eastAsia"/>
+              </w:rPr>
+              <w:t>0</w:t>
+            </w:r>
+          </w:p>
+        </w:tc>
+      </w:tr>
+    </w:tbl>
+    <w:p>
+      <w:pPr>
+        <w:jc w:val="left"/>
+      </w:pPr>
+      <w:r>
+        <w:fldChar w:fldCharType="end"/>
+      </w:r>
+    </w:p>
+    <w:p>
+      <w:pPr>
+        <w:jc w:val="left"/>
+      </w:pPr>
+    </w:p>
+    <w:p>
+      <w:pPr>
+        <w:jc w:val="left"/>
+      </w:pPr>
+      <w:r>
+        <w:rPr>
+          <w:rFonts w:hint="eastAsia"/>
+        </w:rPr>
+        <w:t>代价</w:t>
+      </w:r>
+      <w:r>
+        <w:t>敏感错误率与代价曲线</w:t>
+      </w:r>
+    </w:p>
+    <w:p>
+      <w:pPr>
+        <w:jc w:val="left"/>
+      </w:pPr>
+    </w:p>
+    <w:p>
+      <w:pPr>
+        <w:jc w:val="left"/>
+      </w:pPr>
+      <w:r>
+        <w:rPr>
+          <w:rFonts w:hint="eastAsia"/>
+        </w:rPr>
+        <w:t>比较</w:t>
+      </w:r>
+      <w:r>
+        <w:t>校验</w:t>
+      </w:r>
+    </w:p>
+    <w:p>
+      <w:pPr>
+        <w:pStyle w:val="a6"/>
+        <w:numPr>
+          <w:ilvl w:val="0"/>
+          <w:numId w:val="34"/>
+        </w:numPr>
+        <w:ind w:firstLineChars="0"/>
+        <w:jc w:val="left"/>
+      </w:pPr>
+      <w:r>
+        <w:rPr>
+          <w:rFonts w:hint="eastAsia"/>
+        </w:rPr>
+        <w:t>假设</w:t>
+      </w:r>
+      <w:r>
+        <w:t>校验</w:t>
+      </w:r>
+    </w:p>
+    <w:p>
+      <w:pPr>
+        <w:pStyle w:val="a6"/>
+        <w:numPr>
+          <w:ilvl w:val="0"/>
+          <w:numId w:val="34"/>
+        </w:numPr>
+        <w:ind w:firstLineChars="0"/>
+        <w:jc w:val="left"/>
+      </w:pPr>
+      <w:r>
+        <w:rPr>
+          <w:rFonts w:hint="eastAsia"/>
+        </w:rPr>
+        <w:t>交叉</w:t>
+      </w:r>
+      <w:r>
+        <w:t>验证</w:t>
+      </w:r>
+      <w:r>
+        <w:t>t</w:t>
+      </w:r>
+      <w:r>
+        <w:t>校验</w:t>
+      </w:r>
+    </w:p>
+    <w:p>
+      <w:pPr>
+        <w:pStyle w:val="a6"/>
+        <w:numPr>
+          <w:ilvl w:val="0"/>
+          <w:numId w:val="34"/>
+        </w:numPr>
+        <w:ind w:firstLineChars="0"/>
+        <w:jc w:val="left"/>
+      </w:pPr>
+      <w:r>
+        <w:rPr>
+          <w:rFonts w:hint="eastAsia"/>
+        </w:rPr>
+        <w:t>M</w:t>
+      </w:r>
+      <w:r>
+        <w:t>cNemar</w:t>
+      </w:r>
+      <w:r>
+        <w:t>校验</w:t>
+      </w:r>
+    </w:p>
+    <w:p>
+      <w:pPr>
+        <w:pStyle w:val="a6"/>
+        <w:numPr>
+          <w:ilvl w:val="0"/>
+          <w:numId w:val="34"/>
+        </w:numPr>
+        <w:ind w:firstLineChars="0"/>
+        <w:jc w:val="left"/>
+      </w:pPr>
+      <w:r>
+        <w:rPr>
+          <w:rFonts w:hint="eastAsia"/>
+        </w:rPr>
+        <w:t>Friedman</w:t>
+      </w:r>
+      <w:r>
+        <w:t>校验与</w:t>
+      </w:r>
+      <w:r>
+        <w:rPr>
+          <w:rFonts w:hint="eastAsia"/>
+        </w:rPr>
+        <w:t>Nemenyi</w:t>
+      </w:r>
+      <w:r>
+        <w:t>后续校验</w:t>
+      </w:r>
+    </w:p>
+    <w:p>
+      <w:pPr>
+        <w:jc w:val="left"/>
+      </w:pPr>
+    </w:p>
+    <w:p>
+      <w:pPr>
+        <w:jc w:val="left"/>
+      </w:pPr>
+      <w:r>
+        <w:rPr>
+          <w:rFonts w:hint="eastAsia"/>
+        </w:rPr>
+        <w:t>偏差</w:t>
+      </w:r>
+      <w:r>
+        <w:t>与方差</w:t>
+      </w:r>
+    </w:p>
+    <w:p>
+      <w:pPr>
+        <w:jc w:val="left"/>
+      </w:pPr>
+    </w:p>
+    <w:p>
+      <w:pPr>
+        <w:jc w:val="left"/>
+      </w:pPr>
+    </w:p>
+    <w:p>
+      <w:pPr>
+        <w:jc w:val="left"/>
+      </w:pPr>
+    </w:p>
+    <w:p>
+      <w:pPr>
+        <w:pStyle w:val="3"/>
+      </w:pPr>
+      <w:bookmarkStart w:id="14" w:name="_Toc494271969"/>
+      <w:r>
+        <w:rPr>
+          <w:rFonts w:hint="eastAsia"/>
+        </w:rPr>
+        <w:t>线性</w:t>
+      </w:r>
+      <w:r>
+        <w:t>模型</w:t>
+      </w:r>
+      <w:bookmarkEnd w:id="14"/>
+    </w:p>
+    <w:p>
+      <w:pPr>
+        <w:jc w:val="left"/>
+      </w:pPr>
+      <w:r>
+        <w:rPr>
+          <w:rFonts w:hint="eastAsia"/>
+        </w:rPr>
+        <w:t>线性回归</w:t>
+      </w:r>
+      <w:r>
+        <w:t>:</w:t>
+      </w:r>
+      <w:r>
+        <w:rPr>
+          <w:rFonts w:hint="eastAsia"/>
+        </w:rPr>
+        <w:t>试图</w:t>
+      </w:r>
+      <w:r>
+        <w:t>学得一个线性模型以尽可能准确地</w:t>
+      </w:r>
+      <w:r>
+        <w:rPr>
+          <w:rFonts w:hint="eastAsia"/>
+        </w:rPr>
+        <w:t>预测</w:t>
+      </w:r>
+      <w:r>
+        <w:t>实值</w:t>
+      </w:r>
+    </w:p>
+    <w:p>
+      <w:pPr>
+        <w:jc w:val="left"/>
+      </w:pPr>
+    </w:p>
+    <w:p>
+      <w:pPr>
+        <w:jc w:val="left"/>
+      </w:pPr>
+    </w:p>
+    <w:p>
+      <w:pPr>
+        <w:jc w:val="left"/>
+      </w:pPr>
+    </w:p>
+    <w:p>
+      <w:pPr>
+        <w:jc w:val="left"/>
+      </w:pPr>
+    </w:p>
+    <w:p>
+      <w:pPr>
+        <w:jc w:val="left"/>
+      </w:pPr>
+    </w:p>
+    <w:p>
+      <w:pPr>
+        <w:jc w:val="left"/>
+      </w:pPr>
+    </w:p>
+    <w:p>
+      <w:pPr>
+        <w:jc w:val="left"/>
+      </w:pPr>
+    </w:p>
+    <w:p>
+      <w:pPr>
+        <w:jc w:val="left"/>
+      </w:pPr>
     </w:p>
     <w:p/>
     <w:p/>
@@ -9056,6 +10946,7 @@
         <w:rPr>
           <w:rFonts w:hint="eastAsia"/>
         </w:rPr>
+        <w:lastRenderedPageBreak/>
         <w:t>经验</w:t>
       </w:r>
       <w:r>
@@ -9383,11 +11274,6 @@
       </w:r>
     </w:p>
     <w:p>
-      <w:pPr>
-        <w:rPr>
-          <w:rFonts w:hint="eastAsia"/>
-        </w:rPr>
-      </w:pPr>
       <w:r>
         <w:rPr>
           <w:rFonts w:hint="eastAsia"/>
@@ -9673,11 +11559,6 @@
     <w:p/>
     <w:p/>
     <w:p>
-      <w:pPr>
-        <w:rPr>
-          <w:rFonts w:hint="eastAsia"/>
-        </w:rPr>
-      </w:pPr>
       <w:r>
         <w:rPr>
           <w:rFonts w:hint="eastAsia"/>
@@ -9690,8 +11571,6 @@
       <w:r>
         <w:t>从海量数据中发掘知识</w:t>
       </w:r>
-      <w:bookmarkStart w:id="8" w:name="_GoBack"/>
-      <w:bookmarkEnd w:id="8"/>
     </w:p>
     <w:p/>
     <w:p>
@@ -9799,9 +11678,6 @@
           <w:numId w:val="30"/>
         </w:numPr>
         <w:ind w:firstLineChars="0"/>
-        <w:rPr>
-          <w:rFonts w:hint="eastAsia"/>
-        </w:rPr>
       </w:pPr>
       <w:r>
         <w:rPr>
@@ -9816,6 +11692,404 @@
         <w:t>提供数据标记能力</w:t>
       </w:r>
     </w:p>
+    <w:p/>
+    <w:p/>
+    <w:p>
+      <w:r>
+        <w:rPr>
+          <w:rFonts w:hint="eastAsia"/>
+        </w:rPr>
+        <w:t>数据集</w:t>
+      </w:r>
+      <w:r>
+        <w:t xml:space="preserve">D </w:t>
+      </w:r>
+      <w:r>
+        <w:sym w:font="Wingdings" w:char="F0E0"/>
+      </w:r>
+      <w:r>
+        <w:t xml:space="preserve"> </w:t>
+      </w:r>
+      <w:r>
+        <w:rPr>
+          <w:rFonts w:hint="eastAsia"/>
+        </w:rPr>
+        <w:t>训练集</w:t>
+      </w:r>
+      <w:r>
+        <w:t xml:space="preserve">S </w:t>
+      </w:r>
+      <w:r>
+        <w:t>和</w:t>
+      </w:r>
+      <w:r>
+        <w:rPr>
+          <w:rFonts w:hint="eastAsia"/>
+        </w:rPr>
+        <w:t xml:space="preserve"> </w:t>
+      </w:r>
+      <w:r>
+        <w:rPr>
+          <w:rFonts w:hint="eastAsia"/>
+        </w:rPr>
+        <w:t>测试集</w:t>
+      </w:r>
+      <w:r>
+        <w:t>T</w:t>
+      </w:r>
+    </w:p>
+    <w:p>
+      <w:pPr>
+        <w:pStyle w:val="a6"/>
+        <w:numPr>
+          <w:ilvl w:val="0"/>
+          <w:numId w:val="31"/>
+        </w:numPr>
+        <w:ind w:firstLineChars="0"/>
+      </w:pPr>
+      <w:r>
+        <w:rPr>
+          <w:rFonts w:hint="eastAsia"/>
+        </w:rPr>
+        <w:t>留出法</w:t>
+      </w:r>
+      <w:r>
+        <w:rPr>
+          <w:rFonts w:hint="eastAsia"/>
+        </w:rPr>
+        <w:t>:</w:t>
+      </w:r>
+      <w:r>
+        <w:t>将</w:t>
+      </w:r>
+      <w:r>
+        <w:t>D</w:t>
+      </w:r>
+      <w:r>
+        <w:rPr>
+          <w:rFonts w:hint="eastAsia"/>
+        </w:rPr>
+        <w:t>划分</w:t>
+      </w:r>
+      <w:r>
+        <w:t>为两个</w:t>
+      </w:r>
+      <w:r>
+        <w:rPr>
+          <w:rFonts w:hint="eastAsia"/>
+        </w:rPr>
+        <w:t>互斥</w:t>
+      </w:r>
+      <w:r>
+        <w:t>的集合</w:t>
+      </w:r>
+    </w:p>
+    <w:p>
+      <w:pPr>
+        <w:pStyle w:val="a6"/>
+        <w:numPr>
+          <w:ilvl w:val="1"/>
+          <w:numId w:val="31"/>
+        </w:numPr>
+        <w:ind w:firstLineChars="0"/>
+      </w:pPr>
+      <w:r>
+        <w:rPr>
+          <w:rFonts w:hint="eastAsia"/>
+        </w:rPr>
+        <w:t>窘境</w:t>
+      </w:r>
+      <w:r>
+        <w:rPr>
+          <w:rFonts w:hint="eastAsia"/>
+        </w:rPr>
+        <w:t>:</w:t>
+      </w:r>
+      <w:r>
+        <w:t>若令训练集</w:t>
+      </w:r>
+      <w:r>
+        <w:t>S</w:t>
+      </w:r>
+      <w:r>
+        <w:t>包含绝大多数样本</w:t>
+      </w:r>
+      <w:r>
+        <w:rPr>
+          <w:rFonts w:hint="eastAsia"/>
+        </w:rPr>
+        <w:t>,</w:t>
+      </w:r>
+      <w:r>
+        <w:t>则训练出的</w:t>
+      </w:r>
+      <w:r>
+        <w:rPr>
+          <w:rFonts w:hint="eastAsia"/>
+        </w:rPr>
+        <w:t>模型</w:t>
+      </w:r>
+      <w:r>
+        <w:t>可能更接近</w:t>
+      </w:r>
+      <w:r>
+        <w:rPr>
+          <w:rFonts w:hint="eastAsia"/>
+        </w:rPr>
+        <w:t>于</w:t>
+      </w:r>
+      <w:r>
+        <w:t>用</w:t>
+      </w:r>
+      <w:r>
+        <w:t>D</w:t>
+      </w:r>
+      <w:r>
+        <w:t>训练出的模型</w:t>
+      </w:r>
+      <w:r>
+        <w:t>,</w:t>
+      </w:r>
+      <w:r>
+        <w:t>但由于</w:t>
+      </w:r>
+      <w:r>
+        <w:t>T</w:t>
+      </w:r>
+      <w:r>
+        <w:t>比较小</w:t>
+      </w:r>
+      <w:r>
+        <w:t>,</w:t>
+      </w:r>
+      <w:r>
+        <w:t>评估结果可能不够稳定准确</w:t>
+      </w:r>
+      <w:r>
+        <w:t xml:space="preserve">;(2/3 ~ 4/5 </w:t>
+      </w:r>
+      <w:r>
+        <w:rPr>
+          <w:rFonts w:hint="eastAsia"/>
+        </w:rPr>
+        <w:t>用于</w:t>
+      </w:r>
+      <w:r>
+        <w:t>训练</w:t>
+      </w:r>
+      <w:r>
+        <w:t>)</w:t>
+      </w:r>
+    </w:p>
+    <w:p>
+      <w:pPr>
+        <w:pStyle w:val="a6"/>
+        <w:numPr>
+          <w:ilvl w:val="0"/>
+          <w:numId w:val="31"/>
+        </w:numPr>
+        <w:ind w:firstLineChars="0"/>
+      </w:pPr>
+      <w:r>
+        <w:rPr>
+          <w:rFonts w:hint="eastAsia"/>
+        </w:rPr>
+        <w:t>交叉</w:t>
+      </w:r>
+      <w:r>
+        <w:t>验证法</w:t>
+      </w:r>
+      <w:r>
+        <w:rPr>
+          <w:rFonts w:hint="eastAsia"/>
+        </w:rPr>
+        <w:t>(</w:t>
+      </w:r>
+      <w:r>
+        <w:t>k</w:t>
+      </w:r>
+      <w:r>
+        <w:t>折交叉验证</w:t>
+      </w:r>
+      <w:r>
+        <w:rPr>
+          <w:rFonts w:hint="eastAsia"/>
+        </w:rPr>
+        <w:t>)</w:t>
+      </w:r>
+      <w:r>
+        <w:t>:</w:t>
+      </w:r>
+      <w:r>
+        <w:rPr>
+          <w:rFonts w:hint="eastAsia"/>
+        </w:rPr>
+        <w:t>数据集</w:t>
+      </w:r>
+      <w:r>
+        <w:t>D</w:t>
+      </w:r>
+      <w:r>
+        <w:t>划分为</w:t>
+      </w:r>
+      <w:r>
+        <w:t>k</w:t>
+      </w:r>
+      <w:r>
+        <w:t>个大小的互斥</w:t>
+      </w:r>
+      <w:bookmarkStart w:id="15" w:name="OLE_LINK5"/>
+      <w:r>
+        <w:t>子集</w:t>
+      </w:r>
+      <m:oMath>
+        <m:sSub>
+          <m:sSubPr>
+            <m:ctrlPr>
+              <w:rPr>
+                <w:rFonts w:ascii="Cambria Math" w:hAnsi="Cambria Math"/>
+              </w:rPr>
+            </m:ctrlPr>
+          </m:sSubPr>
+          <m:e>
+            <m:r>
+              <w:rPr>
+                <w:rFonts w:ascii="Cambria Math" w:hAnsi="Cambria Math"/>
+              </w:rPr>
+              <m:t>D</m:t>
+            </m:r>
+          </m:e>
+          <m:sub>
+            <m:r>
+              <w:rPr>
+                <w:rFonts w:ascii="Cambria Math" w:hAnsi="Cambria Math"/>
+              </w:rPr>
+              <m:t>i</m:t>
+            </m:r>
+          </m:sub>
+        </m:sSub>
+      </m:oMath>
+      <w:bookmarkEnd w:id="15"/>
+      <w:r>
+        <w:rPr>
+          <w:rFonts w:hint="eastAsia"/>
+        </w:rPr>
+        <w:t>(</w:t>
+      </w:r>
+      <w:r>
+        <w:rPr>
+          <w:rFonts w:hint="eastAsia"/>
+        </w:rPr>
+        <w:t>分层</w:t>
+      </w:r>
+      <w:r>
+        <w:t>采样</w:t>
+      </w:r>
+      <w:r>
+        <w:rPr>
+          <w:rFonts w:hint="eastAsia"/>
+        </w:rPr>
+        <w:t>)</w:t>
+      </w:r>
+      <w:r>
+        <w:t>;</w:t>
+      </w:r>
+    </w:p>
+    <w:p>
+      <w:pPr>
+        <w:pStyle w:val="a6"/>
+        <w:numPr>
+          <w:ilvl w:val="1"/>
+          <w:numId w:val="31"/>
+        </w:numPr>
+        <w:ind w:firstLineChars="0"/>
+      </w:pPr>
+      <w:r>
+        <w:rPr>
+          <w:rFonts w:hint="eastAsia"/>
+        </w:rPr>
+        <w:t>留</w:t>
+      </w:r>
+      <w:r>
+        <w:t>一法</w:t>
+      </w:r>
+      <w:r>
+        <w:t>:</w:t>
+      </w:r>
+      <w:r>
+        <w:t xml:space="preserve"> </w:t>
+      </w:r>
+      <w:r>
+        <w:t>子集</w:t>
+      </w:r>
+      <m:oMath>
+        <m:sSub>
+          <m:sSubPr>
+            <m:ctrlPr>
+              <w:rPr>
+                <w:rFonts w:ascii="Cambria Math" w:hAnsi="Cambria Math"/>
+              </w:rPr>
+            </m:ctrlPr>
+          </m:sSubPr>
+          <m:e>
+            <m:r>
+              <w:rPr>
+                <w:rFonts w:ascii="Cambria Math" w:hAnsi="Cambria Math"/>
+              </w:rPr>
+              <m:t>D</m:t>
+            </m:r>
+          </m:e>
+          <m:sub>
+            <m:r>
+              <w:rPr>
+                <w:rFonts w:ascii="Cambria Math" w:hAnsi="Cambria Math"/>
+              </w:rPr>
+              <m:t>i</m:t>
+            </m:r>
+          </m:sub>
+        </m:sSub>
+      </m:oMath>
+      <w:r>
+        <w:rPr>
+          <w:rFonts w:hint="eastAsia"/>
+        </w:rPr>
+        <w:t>包含</w:t>
+      </w:r>
+      <w:r>
+        <w:t>一个元素</w:t>
+      </w:r>
+    </w:p>
+    <w:p>
+      <w:pPr>
+        <w:pStyle w:val="a6"/>
+        <w:numPr>
+          <w:ilvl w:val="0"/>
+          <w:numId w:val="31"/>
+        </w:numPr>
+        <w:ind w:firstLineChars="0"/>
+      </w:pPr>
+      <w:r>
+        <w:rPr>
+          <w:rFonts w:hint="eastAsia"/>
+        </w:rPr>
+        <w:t>自助</w:t>
+      </w:r>
+      <w:r>
+        <w:t>法</w:t>
+      </w:r>
+      <w:r>
+        <w:rPr>
+          <w:rFonts w:hint="eastAsia"/>
+        </w:rPr>
+        <w:t>:</w:t>
+      </w:r>
+    </w:p>
+    <w:p/>
+    <w:p/>
+    <w:p/>
+    <w:p/>
+    <w:p/>
+    <w:p/>
     <w:p>
       <w:pPr>
         <w:widowControl/>
@@ -9829,12 +12103,12 @@
       <w:pPr>
         <w:pStyle w:val="1"/>
       </w:pPr>
-      <w:bookmarkStart w:id="9" w:name="_Toc493853660"/>
+      <w:bookmarkStart w:id="16" w:name="_Toc494271970"/>
       <w:r>
         <w:lastRenderedPageBreak/>
         <w:t>Deep learning</w:t>
       </w:r>
-      <w:bookmarkEnd w:id="9"/>
+      <w:bookmarkEnd w:id="16"/>
     </w:p>
     <w:p/>
     <w:p/>
@@ -9853,12 +12127,12 @@
       <w:pPr>
         <w:pStyle w:val="1"/>
       </w:pPr>
-      <w:bookmarkStart w:id="10" w:name="_Toc493853661"/>
+      <w:bookmarkStart w:id="17" w:name="_Toc494271971"/>
       <w:r>
         <w:lastRenderedPageBreak/>
         <w:t>概率论</w:t>
       </w:r>
-      <w:bookmarkEnd w:id="10"/>
+      <w:bookmarkEnd w:id="17"/>
     </w:p>
     <w:p>
       <w:r>
@@ -11813,12 +14087,12 @@
       <w:pPr>
         <w:pStyle w:val="1"/>
       </w:pPr>
-      <w:bookmarkStart w:id="11" w:name="_Toc493853662"/>
+      <w:bookmarkStart w:id="18" w:name="_Toc494271972"/>
       <w:r>
         <w:lastRenderedPageBreak/>
         <w:t>线性代数与微积分</w:t>
       </w:r>
-      <w:bookmarkEnd w:id="11"/>
+      <w:bookmarkEnd w:id="18"/>
     </w:p>
     <w:p/>
     <w:p/>
@@ -11836,7 +14110,7 @@
       <w:pPr>
         <w:pStyle w:val="1"/>
       </w:pPr>
-      <w:bookmarkStart w:id="12" w:name="_Toc493853663"/>
+      <w:bookmarkStart w:id="19" w:name="_Toc494271973"/>
       <w:r>
         <w:rPr>
           <w:rFonts w:hint="eastAsia"/>
@@ -11847,13 +14121,13 @@
       <w:r>
         <w:t>架构设计</w:t>
       </w:r>
-      <w:bookmarkEnd w:id="12"/>
+      <w:bookmarkEnd w:id="19"/>
     </w:p>
     <w:p>
       <w:pPr>
         <w:pStyle w:val="2"/>
       </w:pPr>
-      <w:bookmarkStart w:id="13" w:name="_Toc493853664"/>
+      <w:bookmarkStart w:id="20" w:name="_Toc494271974"/>
       <w:r>
         <w:rPr>
           <w:rFonts w:hint="eastAsia"/>
@@ -11869,14 +14143,14 @@
         </w:rPr>
         <w:t>参数解析</w:t>
       </w:r>
-      <w:bookmarkEnd w:id="13"/>
+      <w:bookmarkEnd w:id="20"/>
     </w:p>
     <w:p/>
     <w:p>
       <w:pPr>
         <w:pStyle w:val="2"/>
       </w:pPr>
-      <w:bookmarkStart w:id="14" w:name="_Toc493853665"/>
+      <w:bookmarkStart w:id="21" w:name="_Toc494271975"/>
       <w:r>
         <w:rPr>
           <w:rFonts w:hint="eastAsia"/>
@@ -11886,14 +14160,14 @@
       <w:r>
         <w:t>调度</w:t>
       </w:r>
-      <w:bookmarkEnd w:id="14"/>
+      <w:bookmarkEnd w:id="21"/>
     </w:p>
     <w:p/>
     <w:p>
       <w:pPr>
         <w:pStyle w:val="2"/>
       </w:pPr>
-      <w:bookmarkStart w:id="15" w:name="_Toc493853666"/>
+      <w:bookmarkStart w:id="22" w:name="_Toc494271976"/>
       <w:r>
         <w:rPr>
           <w:rFonts w:hint="eastAsia"/>
@@ -11903,7 +14177,7 @@
       <w:r>
         <w:t>逻辑封装</w:t>
       </w:r>
-      <w:bookmarkEnd w:id="15"/>
+      <w:bookmarkEnd w:id="22"/>
     </w:p>
     <w:p/>
     <w:p/>
@@ -11912,7 +14186,7 @@
       <w:pPr>
         <w:pStyle w:val="2"/>
       </w:pPr>
-      <w:bookmarkStart w:id="16" w:name="_Toc493853667"/>
+      <w:bookmarkStart w:id="23" w:name="_Toc494271977"/>
       <w:r>
         <w:rPr>
           <w:rFonts w:hint="eastAsia"/>
@@ -11922,7 +14196,7 @@
       <w:r>
         <w:t>模块抽象</w:t>
       </w:r>
-      <w:bookmarkEnd w:id="16"/>
+      <w:bookmarkEnd w:id="23"/>
     </w:p>
     <w:p/>
     <w:p/>
@@ -11932,7 +14206,7 @@
       <w:pPr>
         <w:pStyle w:val="2"/>
       </w:pPr>
-      <w:bookmarkStart w:id="17" w:name="_Toc493853668"/>
+      <w:bookmarkStart w:id="24" w:name="_Toc494271978"/>
       <w:r>
         <w:rPr>
           <w:rFonts w:hint="eastAsia"/>
@@ -11942,13 +14216,13 @@
       <w:r>
         <w:t>对象开发应用</w:t>
       </w:r>
-      <w:bookmarkEnd w:id="17"/>
+      <w:bookmarkEnd w:id="24"/>
     </w:p>
     <w:p>
       <w:pPr>
         <w:pStyle w:val="3"/>
       </w:pPr>
-      <w:bookmarkStart w:id="18" w:name="_Toc493853669"/>
+      <w:bookmarkStart w:id="25" w:name="_Toc494271979"/>
       <w:r>
         <w:rPr>
           <w:rFonts w:hint="eastAsia"/>
@@ -11958,7 +14232,7 @@
       <w:r>
         <w:t>模式</w:t>
       </w:r>
-      <w:bookmarkEnd w:id="18"/>
+      <w:bookmarkEnd w:id="25"/>
     </w:p>
     <w:p/>
     <w:p/>
@@ -11979,14 +14253,14 @@
       <w:pPr>
         <w:pStyle w:val="3"/>
       </w:pPr>
-      <w:bookmarkStart w:id="19" w:name="_Toc493853670"/>
+      <w:bookmarkStart w:id="26" w:name="_Toc494271980"/>
       <w:r>
         <w:rPr>
           <w:rFonts w:hint="eastAsia"/>
         </w:rPr>
         <w:t>继承</w:t>
       </w:r>
-      <w:bookmarkEnd w:id="19"/>
+      <w:bookmarkEnd w:id="26"/>
     </w:p>
     <w:p>
       <w:r>
@@ -12001,14 +14275,14 @@
       <w:pPr>
         <w:pStyle w:val="3"/>
       </w:pPr>
-      <w:bookmarkStart w:id="20" w:name="_Toc493853671"/>
+      <w:bookmarkStart w:id="27" w:name="_Toc494271981"/>
       <w:r>
         <w:rPr>
           <w:rFonts w:hint="eastAsia"/>
         </w:rPr>
         <w:t>封装</w:t>
       </w:r>
-      <w:bookmarkEnd w:id="20"/>
+      <w:bookmarkEnd w:id="27"/>
     </w:p>
     <w:p>
       <w:r>
@@ -12023,14 +14297,14 @@
       <w:pPr>
         <w:pStyle w:val="3"/>
       </w:pPr>
-      <w:bookmarkStart w:id="21" w:name="_Toc493853672"/>
+      <w:bookmarkStart w:id="28" w:name="_Toc494271982"/>
       <w:r>
         <w:rPr>
           <w:rFonts w:hint="eastAsia"/>
         </w:rPr>
         <w:t>多态</w:t>
       </w:r>
-      <w:bookmarkEnd w:id="21"/>
+      <w:bookmarkEnd w:id="28"/>
     </w:p>
     <w:p>
       <w:r>
@@ -12050,11 +14324,11 @@
       <w:pPr>
         <w:pStyle w:val="3"/>
       </w:pPr>
-      <w:bookmarkStart w:id="22" w:name="_Toc493853673"/>
+      <w:bookmarkStart w:id="29" w:name="_Toc494271983"/>
       <w:r>
         <w:t>Single Responsibility Principle</w:t>
       </w:r>
-      <w:bookmarkEnd w:id="22"/>
+      <w:bookmarkEnd w:id="29"/>
     </w:p>
     <w:p>
       <w:r>
@@ -12080,11 +14354,11 @@
       <w:pPr>
         <w:pStyle w:val="3"/>
       </w:pPr>
-      <w:bookmarkStart w:id="23" w:name="_Toc493853674"/>
+      <w:bookmarkStart w:id="30" w:name="_Toc494271984"/>
       <w:r>
         <w:t>Open Closed Principle</w:t>
       </w:r>
-      <w:bookmarkEnd w:id="23"/>
+      <w:bookmarkEnd w:id="30"/>
     </w:p>
     <w:p>
       <w:r>
@@ -12128,11 +14402,11 @@
       <w:pPr>
         <w:pStyle w:val="3"/>
       </w:pPr>
-      <w:bookmarkStart w:id="24" w:name="_Toc493853675"/>
+      <w:bookmarkStart w:id="31" w:name="_Toc494271985"/>
       <w:r>
         <w:t>Liskov Substitution Principle</w:t>
       </w:r>
-      <w:bookmarkEnd w:id="24"/>
+      <w:bookmarkEnd w:id="31"/>
     </w:p>
     <w:p>
       <w:r>
@@ -12167,11 +14441,11 @@
       <w:pPr>
         <w:pStyle w:val="3"/>
       </w:pPr>
-      <w:bookmarkStart w:id="25" w:name="_Toc493853676"/>
+      <w:bookmarkStart w:id="32" w:name="_Toc494271986"/>
       <w:r>
         <w:t>Interface Segregation Principle</w:t>
       </w:r>
-      <w:bookmarkEnd w:id="25"/>
+      <w:bookmarkEnd w:id="32"/>
     </w:p>
     <w:p>
       <w:r>
@@ -12226,12 +14500,12 @@
       <w:pPr>
         <w:pStyle w:val="3"/>
       </w:pPr>
-      <w:bookmarkStart w:id="26" w:name="_Toc493853677"/>
+      <w:bookmarkStart w:id="33" w:name="_Toc494271987"/>
       <w:r>
         <w:lastRenderedPageBreak/>
         <w:t>Dependence Inversion Principle</w:t>
       </w:r>
-      <w:bookmarkEnd w:id="26"/>
+      <w:bookmarkEnd w:id="33"/>
     </w:p>
     <w:p>
       <w:r>
@@ -12275,12 +14549,12 @@
       <w:pPr>
         <w:pStyle w:val="3"/>
       </w:pPr>
-      <w:bookmarkStart w:id="27" w:name="_Toc493853678"/>
-      <w:bookmarkStart w:id="28" w:name="OLE_LINK9"/>
+      <w:bookmarkStart w:id="34" w:name="_Toc494271988"/>
+      <w:bookmarkStart w:id="35" w:name="OLE_LINK9"/>
       <w:r>
         <w:t>Law Of Demeter</w:t>
       </w:r>
-      <w:bookmarkEnd w:id="27"/>
+      <w:bookmarkEnd w:id="34"/>
     </w:p>
     <w:p>
       <w:r>
@@ -12317,12 +14591,12 @@
       <w:pPr>
         <w:pStyle w:val="3"/>
       </w:pPr>
-      <w:bookmarkStart w:id="29" w:name="_Toc493853679"/>
-      <w:bookmarkEnd w:id="28"/>
+      <w:bookmarkStart w:id="36" w:name="_Toc494271989"/>
+      <w:bookmarkEnd w:id="35"/>
       <w:r>
         <w:t>omposite/Aggregate Reuse Principle CARP</w:t>
       </w:r>
-      <w:bookmarkEnd w:id="29"/>
+      <w:bookmarkEnd w:id="36"/>
     </w:p>
     <w:p>
       <w:r>
@@ -12417,7 +14691,7 @@
       <w:pPr>
         <w:pStyle w:val="3"/>
       </w:pPr>
-      <w:bookmarkStart w:id="30" w:name="_Toc493853680"/>
+      <w:bookmarkStart w:id="37" w:name="_Toc494271990"/>
       <w:r>
         <w:rPr>
           <w:rFonts w:hint="eastAsia"/>
@@ -12433,7 +14707,7 @@
         </w:rPr>
         <w:t>要素</w:t>
       </w:r>
-      <w:bookmarkEnd w:id="30"/>
+      <w:bookmarkEnd w:id="37"/>
     </w:p>
     <w:p>
       <w:pPr>
@@ -12592,7 +14866,7 @@
       <w:pPr>
         <w:pStyle w:val="1"/>
       </w:pPr>
-      <w:bookmarkStart w:id="31" w:name="_Toc493853681"/>
+      <w:bookmarkStart w:id="38" w:name="_Toc494271991"/>
       <w:r>
         <w:rPr>
           <w:rFonts w:hint="eastAsia"/>
@@ -12600,7 +14874,7 @@
         <w:lastRenderedPageBreak/>
         <w:t>开发日志</w:t>
       </w:r>
-      <w:bookmarkEnd w:id="31"/>
+      <w:bookmarkEnd w:id="38"/>
     </w:p>
     <w:p>
       <w:r>
@@ -13174,7 +15448,7 @@
       <w:pPr>
         <w:pStyle w:val="1"/>
       </w:pPr>
-      <w:bookmarkStart w:id="32" w:name="_Toc493853682"/>
+      <w:bookmarkStart w:id="39" w:name="_Toc494271992"/>
       <w:r>
         <w:rPr>
           <w:rFonts w:hint="eastAsia"/>
@@ -13185,7 +15459,7 @@
       <w:r>
         <w:t>异常处理</w:t>
       </w:r>
-      <w:bookmarkEnd w:id="32"/>
+      <w:bookmarkEnd w:id="39"/>
     </w:p>
     <w:p>
       <w:r>
@@ -13243,7 +15517,7 @@
       <w:pPr>
         <w:pStyle w:val="1"/>
       </w:pPr>
-      <w:bookmarkStart w:id="33" w:name="_Toc493853683"/>
+      <w:bookmarkStart w:id="40" w:name="_Toc494271993"/>
       <w:r>
         <w:lastRenderedPageBreak/>
         <w:t>S</w:t>
@@ -13254,7 +15528,7 @@
         </w:rPr>
         <w:t>cala</w:t>
       </w:r>
-      <w:bookmarkEnd w:id="33"/>
+      <w:bookmarkEnd w:id="40"/>
     </w:p>
     <w:p/>
     <w:p/>
@@ -13271,7 +15545,7 @@
       <w:pPr>
         <w:pStyle w:val="1"/>
       </w:pPr>
-      <w:bookmarkStart w:id="34" w:name="_Toc493853684"/>
+      <w:bookmarkStart w:id="41" w:name="_Toc494271994"/>
       <w:r>
         <w:lastRenderedPageBreak/>
         <w:t>J</w:t>
@@ -13282,13 +15556,13 @@
         </w:rPr>
         <w:t>ava</w:t>
       </w:r>
-      <w:bookmarkEnd w:id="34"/>
+      <w:bookmarkEnd w:id="41"/>
     </w:p>
     <w:p>
       <w:pPr>
         <w:pStyle w:val="2"/>
       </w:pPr>
-      <w:bookmarkStart w:id="35" w:name="_Toc493853685"/>
+      <w:bookmarkStart w:id="42" w:name="_Toc494271995"/>
       <w:r>
         <w:rPr>
           <w:rFonts w:hint="eastAsia"/>
@@ -13298,13 +15572,13 @@
       <w:r>
         <w:t>架构</w:t>
       </w:r>
-      <w:bookmarkEnd w:id="35"/>
+      <w:bookmarkEnd w:id="42"/>
     </w:p>
     <w:p>
       <w:pPr>
         <w:pStyle w:val="3"/>
       </w:pPr>
-      <w:bookmarkStart w:id="36" w:name="_Toc493853686"/>
+      <w:bookmarkStart w:id="43" w:name="_Toc494271996"/>
       <w:r>
         <w:rPr>
           <w:rFonts w:hint="eastAsia"/>
@@ -13314,13 +15588,13 @@
       <w:r>
         <w:t>解析及功能调度</w:t>
       </w:r>
-      <w:bookmarkEnd w:id="36"/>
+      <w:bookmarkEnd w:id="43"/>
     </w:p>
     <w:p>
       <w:pPr>
         <w:pStyle w:val="3"/>
       </w:pPr>
-      <w:bookmarkStart w:id="37" w:name="_Toc493853687"/>
+      <w:bookmarkStart w:id="44" w:name="_Toc494271997"/>
       <w:r>
         <w:rPr>
           <w:rFonts w:hint="eastAsia"/>
@@ -13330,7 +15604,7 @@
       <w:r>
         <w:t>逻辑开发</w:t>
       </w:r>
-      <w:bookmarkEnd w:id="37"/>
+      <w:bookmarkEnd w:id="44"/>
     </w:p>
     <w:p>
       <w:pPr>
@@ -13469,7 +15743,7 @@
       <w:pPr>
         <w:pStyle w:val="3"/>
       </w:pPr>
-      <w:bookmarkStart w:id="38" w:name="_Toc493853688"/>
+      <w:bookmarkStart w:id="45" w:name="_Toc494271998"/>
       <w:r>
         <w:rPr>
           <w:rFonts w:hint="eastAsia"/>
@@ -13479,7 +15753,7 @@
       <w:r>
         <w:t>层抽象</w:t>
       </w:r>
-      <w:bookmarkEnd w:id="38"/>
+      <w:bookmarkEnd w:id="45"/>
     </w:p>
     <w:p/>
     <w:p/>
@@ -13492,18 +15766,18 @@
       <w:pPr>
         <w:pStyle w:val="1"/>
       </w:pPr>
-      <w:bookmarkStart w:id="39" w:name="_Toc493853689"/>
+      <w:bookmarkStart w:id="46" w:name="_Toc494271999"/>
       <w:r>
         <w:lastRenderedPageBreak/>
         <w:t>Hadoop</w:t>
       </w:r>
-      <w:bookmarkEnd w:id="39"/>
+      <w:bookmarkEnd w:id="46"/>
     </w:p>
     <w:p>
       <w:pPr>
         <w:pStyle w:val="2"/>
       </w:pPr>
-      <w:bookmarkStart w:id="40" w:name="_Toc493853690"/>
+      <w:bookmarkStart w:id="47" w:name="_Toc494272000"/>
       <w:r>
         <w:rPr>
           <w:rFonts w:hint="eastAsia"/>
@@ -13513,20 +15787,20 @@
       <w:r>
         <w:t>服务</w:t>
       </w:r>
-      <w:bookmarkEnd w:id="40"/>
+      <w:bookmarkEnd w:id="47"/>
     </w:p>
     <w:p>
       <w:pPr>
         <w:pStyle w:val="3"/>
       </w:pPr>
-      <w:bookmarkStart w:id="41" w:name="_Toc493853691"/>
+      <w:bookmarkStart w:id="48" w:name="_Toc494272001"/>
       <w:r>
         <w:rPr>
           <w:rFonts w:hint="eastAsia"/>
         </w:rPr>
         <w:t>Yarn</w:t>
       </w:r>
-      <w:bookmarkEnd w:id="41"/>
+      <w:bookmarkEnd w:id="48"/>
     </w:p>
     <w:p>
       <w:pPr>
@@ -13567,14 +15841,14 @@
       <w:pPr>
         <w:pStyle w:val="3"/>
       </w:pPr>
-      <w:bookmarkStart w:id="42" w:name="_Toc493853692"/>
+      <w:bookmarkStart w:id="49" w:name="_Toc494272002"/>
       <w:r>
         <w:rPr>
           <w:rFonts w:hint="eastAsia"/>
         </w:rPr>
         <w:t>HDFS</w:t>
       </w:r>
-      <w:bookmarkEnd w:id="42"/>
+      <w:bookmarkEnd w:id="49"/>
     </w:p>
     <w:p>
       <w:pPr>
@@ -13602,7 +15876,7 @@
       <w:pPr>
         <w:pStyle w:val="3"/>
       </w:pPr>
-      <w:bookmarkStart w:id="43" w:name="_Toc493853693"/>
+      <w:bookmarkStart w:id="50" w:name="_Toc494272003"/>
       <w:r>
         <w:rPr>
           <w:rFonts w:hint="eastAsia"/>
@@ -13612,17 +15886,252 @@
       <w:r>
         <w:t xml:space="preserve"> Available</w:t>
       </w:r>
-      <w:bookmarkEnd w:id="43"/>
-    </w:p>
-    <w:p/>
-    <w:p/>
+      <w:bookmarkEnd w:id="50"/>
+    </w:p>
+    <w:p/>
+    <w:p/>
+    <w:p>
+      <w:pPr>
+        <w:pStyle w:val="2"/>
+      </w:pPr>
+      <w:r>
+        <w:rPr>
+          <w:rFonts w:hint="eastAsia"/>
+        </w:rPr>
+        <w:lastRenderedPageBreak/>
+        <w:t>测试</w:t>
+      </w:r>
+    </w:p>
+    <w:p>
+      <w:pPr>
+        <w:rPr>
+          <w:rFonts w:hint="eastAsia"/>
+        </w:rPr>
+      </w:pPr>
+      <w:r>
+        <w:rPr>
+          <w:rFonts w:hint="eastAsia"/>
+        </w:rPr>
+        <w:t>各服务</w:t>
+      </w:r>
+      <w:r>
+        <w:rPr>
+          <w:rFonts w:hint="eastAsia"/>
+        </w:rPr>
+        <w:t>web</w:t>
+      </w:r>
+      <w:r>
+        <w:rPr>
+          <w:rFonts w:hint="eastAsia"/>
+        </w:rPr>
+        <w:t>页面可正常，</w:t>
+      </w:r>
+      <w:r>
+        <w:rPr>
+          <w:rFonts w:hint="eastAsia"/>
+        </w:rPr>
+        <w:t>eg:50070</w:t>
+      </w:r>
+      <w:r>
+        <w:rPr>
+          <w:rFonts w:hint="eastAsia"/>
+        </w:rPr>
+        <w:t>、</w:t>
+      </w:r>
+      <w:r>
+        <w:rPr>
+          <w:rFonts w:hint="eastAsia"/>
+        </w:rPr>
+        <w:t>60010 etc</w:t>
+      </w:r>
+    </w:p>
+    <w:p/>
+    <w:p>
+      <w:pPr>
+        <w:rPr>
+          <w:rFonts w:hint="eastAsia"/>
+        </w:rPr>
+      </w:pPr>
+      <w:r>
+        <w:rPr>
+          <w:rFonts w:hint="eastAsia"/>
+        </w:rPr>
+        <w:t>功能性测试</w:t>
+      </w:r>
+    </w:p>
+    <w:p>
+      <w:pPr>
+        <w:rPr>
+          <w:rFonts w:hint="eastAsia"/>
+        </w:rPr>
+      </w:pPr>
+      <w:r>
+        <w:rPr>
+          <w:rFonts w:hint="eastAsia"/>
+        </w:rPr>
+        <w:t>相关命令测试，</w:t>
+      </w:r>
+      <w:r>
+        <w:rPr>
+          <w:rFonts w:hint="eastAsia"/>
+        </w:rPr>
+        <w:t>eg:</w:t>
+      </w:r>
+      <w:r>
+        <w:t xml:space="preserve"> </w:t>
+      </w:r>
+      <w:r>
+        <w:rPr>
+          <w:rFonts w:hint="eastAsia"/>
+        </w:rPr>
+        <w:t xml:space="preserve">hadoop dfs </w:t>
+      </w:r>
+      <w:r>
+        <w:rPr>
+          <w:rFonts w:hint="eastAsia"/>
+        </w:rPr>
+        <w:t>–</w:t>
+      </w:r>
+      <w:r>
+        <w:rPr>
+          <w:rFonts w:hint="eastAsia"/>
+        </w:rPr>
+        <w:t>ls /</w:t>
+      </w:r>
+    </w:p>
+    <w:p>
+      <w:pPr>
+        <w:rPr>
+          <w:rFonts w:hint="eastAsia"/>
+        </w:rPr>
+      </w:pPr>
+      <w:r>
+        <w:rPr>
+          <w:rFonts w:hint="eastAsia"/>
+        </w:rPr>
+        <w:t>Yarn job</w:t>
+      </w:r>
+      <w:r>
+        <w:rPr>
+          <w:rFonts w:hint="eastAsia"/>
+        </w:rPr>
+        <w:t>运行测试：</w:t>
+      </w:r>
+    </w:p>
+    <w:p>
+      <w:r>
+        <w:t>hadoop jar $HADOOP_HOME/share/hadoop/mapreduce/hadoop-mapreduce-examples*.jar pi 10 100</w:t>
+      </w:r>
+    </w:p>
+    <w:p>
+      <w:pPr>
+        <w:rPr>
+          <w:rFonts w:hint="eastAsia"/>
+        </w:rPr>
+      </w:pPr>
+      <w:r>
+        <w:rPr>
+          <w:rFonts w:hint="eastAsia"/>
+        </w:rPr>
+        <w:t>Spark job</w:t>
+      </w:r>
+      <w:r>
+        <w:rPr>
+          <w:rFonts w:hint="eastAsia"/>
+        </w:rPr>
+        <w:t>运行测试：</w:t>
+      </w:r>
+    </w:p>
+    <w:p>
+      <w:pPr>
+        <w:rPr>
+          <w:rFonts w:hint="eastAsia"/>
+        </w:rPr>
+      </w:pPr>
+      <w:r>
+        <w:t>run-example --master yarn-cluster SparkPi 10</w:t>
+      </w:r>
+      <w:r>
+        <w:t>0</w:t>
+      </w:r>
+    </w:p>
+    <w:p/>
+    <w:p>
+      <w:pPr>
+        <w:rPr>
+          <w:rFonts w:hint="eastAsia"/>
+        </w:rPr>
+      </w:pPr>
+      <w:r>
+        <w:rPr>
+          <w:rFonts w:hint="eastAsia"/>
+        </w:rPr>
+        <w:t>性能测试</w:t>
+      </w:r>
+    </w:p>
+    <w:p>
+      <w:pPr>
+        <w:rPr>
+          <w:rFonts w:hint="eastAsia"/>
+        </w:rPr>
+      </w:pPr>
+      <w:r>
+        <w:rPr>
+          <w:rFonts w:hint="eastAsia"/>
+        </w:rPr>
+        <w:t>Hdfs</w:t>
+      </w:r>
+      <w:r>
+        <w:rPr>
+          <w:rFonts w:hint="eastAsia"/>
+        </w:rPr>
+        <w:t>测试：</w:t>
+      </w:r>
+    </w:p>
+    <w:p>
+      <w:r>
+        <w:t>hadoop jar $HADOOP_HOME/share/hadoop/mapreduce/hadoop-mapreduce-examples*.jar randomwriter</w:t>
+      </w:r>
+    </w:p>
+    <w:p>
+      <w:pPr>
+        <w:rPr>
+          <w:rFonts w:hint="eastAsia"/>
+        </w:rPr>
+      </w:pPr>
+      <w:r>
+        <w:rPr>
+          <w:rFonts w:hint="eastAsia"/>
+        </w:rPr>
+        <w:t>Sort</w:t>
+      </w:r>
+      <w:r>
+        <w:rPr>
+          <w:rFonts w:hint="eastAsia"/>
+        </w:rPr>
+        <w:t>测试：</w:t>
+      </w:r>
+    </w:p>
+    <w:p>
+      <w:r>
+        <w:t>hadoop jar $HADOOP_HOME/share/hadoop/mapreduce/hadoop-mapreduce-examples*.jar sort</w:t>
+      </w:r>
+    </w:p>
+    <w:p/>
+    <w:p/>
+    <w:p>
+      <w:pPr>
+        <w:rPr>
+          <w:rFonts w:hint="eastAsia"/>
+        </w:rPr>
+      </w:pPr>
+    </w:p>
     <w:p>
       <w:pPr>
         <w:widowControl/>
         <w:jc w:val="left"/>
       </w:pPr>
       <w:r>
-        <w:lastRenderedPageBreak/>
         <w:br w:type="page"/>
       </w:r>
     </w:p>
@@ -13630,7 +16139,7 @@
       <w:pPr>
         <w:pStyle w:val="1"/>
       </w:pPr>
-      <w:bookmarkStart w:id="44" w:name="_Toc493853694"/>
+      <w:bookmarkStart w:id="51" w:name="_Toc494272004"/>
       <w:r>
         <w:lastRenderedPageBreak/>
         <w:t>S</w:t>
@@ -13641,7 +16150,7 @@
         </w:rPr>
         <w:t>park</w:t>
       </w:r>
-      <w:bookmarkEnd w:id="44"/>
+      <w:bookmarkEnd w:id="51"/>
     </w:p>
     <w:p>
       <w:r>
@@ -13660,9 +16169,98 @@
     <w:p/>
     <w:p>
       <w:pPr>
+        <w:rPr>
+          <w:rFonts w:hint="eastAsia"/>
+        </w:rPr>
+      </w:pPr>
+      <w:r>
+        <w:t xml:space="preserve">For accumulator updates performed inside </w:t>
+      </w:r>
+      <w:r>
+        <w:rPr>
+          <w:b/>
+          <w:i/>
+          <w:color w:val="FF0000"/>
+        </w:rPr>
+        <w:t>action</w:t>
+      </w:r>
+      <w:r>
+        <w:rPr>
+          <w:b/>
+          <w:i/>
+          <w:color w:val="FF0000"/>
+        </w:rPr>
+        <w:t>(</w:t>
+      </w:r>
+      <w:r>
+        <w:rPr>
+          <w:rFonts w:ascii="Helvetica" w:hAnsi="Helvetica" w:cs="Helvetica"/>
+          <w:b/>
+          <w:bCs/>
+          <w:color w:val="1D1F22"/>
+          <w:szCs w:val="21"/>
+          <w:shd w:val="clear" w:color="auto" w:fill="FFFFFF"/>
+        </w:rPr>
+        <w:t>reduce</w:t>
+      </w:r>
+      <w:r>
+        <w:rPr>
+          <w:rFonts w:ascii="Helvetica" w:hAnsi="Helvetica" w:cs="Helvetica"/>
+          <w:color w:val="1D1F22"/>
+          <w:szCs w:val="21"/>
+          <w:shd w:val="clear" w:color="auto" w:fill="FFFFFF"/>
+        </w:rPr>
+        <w:t>(</w:t>
+      </w:r>
+      <w:r>
+        <w:rPr>
+          <w:rFonts w:ascii="Helvetica" w:hAnsi="Helvetica" w:cs="Helvetica"/>
+          <w:i/>
+          <w:iCs/>
+          <w:color w:val="1D1F22"/>
+          <w:szCs w:val="21"/>
+          <w:shd w:val="clear" w:color="auto" w:fill="FFFFFF"/>
+        </w:rPr>
+        <w:t>func</w:t>
+      </w:r>
+      <w:r>
+        <w:rPr>
+          <w:rFonts w:ascii="Helvetica" w:hAnsi="Helvetica" w:cs="Helvetica"/>
+          <w:color w:val="1D1F22"/>
+          <w:szCs w:val="21"/>
+          <w:shd w:val="clear" w:color="auto" w:fill="FFFFFF"/>
+        </w:rPr>
+        <w:t>)</w:t>
+      </w:r>
+      <w:bookmarkStart w:id="52" w:name="_GoBack"/>
+      <w:bookmarkEnd w:id="52"/>
+      <w:r>
+        <w:rPr>
+          <w:b/>
+          <w:i/>
+          <w:color w:val="FF0000"/>
+        </w:rPr>
+        <w:t>)</w:t>
+      </w:r>
+      <w:r>
+        <w:t xml:space="preserve"> only, spark guarantee that each task’s update </w:t>
+      </w:r>
+      <w:r>
+        <w:rPr>
+          <w:rFonts w:hint="eastAsia"/>
+        </w:rPr>
+        <w:t>to</w:t>
+      </w:r>
+      <w:r>
+        <w:t xml:space="preserve"> the accumulator will only be applied once.</w:t>
+      </w:r>
+    </w:p>
+    <w:p/>
+    <w:p>
+      <w:pPr>
         <w:pStyle w:val="2"/>
       </w:pPr>
-      <w:bookmarkStart w:id="45" w:name="_Toc493853695"/>
+      <w:bookmarkStart w:id="53" w:name="_Toc494272005"/>
       <w:r>
         <w:rPr>
           <w:rFonts w:hint="eastAsia"/>
@@ -13672,13 +16270,13 @@
       <w:r>
         <w:t xml:space="preserve"> sql</w:t>
       </w:r>
-      <w:bookmarkEnd w:id="45"/>
+      <w:bookmarkEnd w:id="53"/>
     </w:p>
     <w:p>
       <w:pPr>
         <w:pStyle w:val="3"/>
       </w:pPr>
-      <w:bookmarkStart w:id="46" w:name="_Toc493853696"/>
+      <w:bookmarkStart w:id="54" w:name="_Toc494272006"/>
       <w:r>
         <w:t>D</w:t>
       </w:r>
@@ -13691,7 +16289,7 @@
       <w:r>
         <w:t xml:space="preserve"> warehouse</w:t>
       </w:r>
-      <w:bookmarkEnd w:id="46"/>
+      <w:bookmarkEnd w:id="54"/>
     </w:p>
     <w:p>
       <w:pPr>
@@ -13871,8 +16469,8 @@
           <w:u w:val="single"/>
         </w:rPr>
       </w:pPr>
-      <w:bookmarkStart w:id="47" w:name="OLE_LINK2"/>
-      <w:bookmarkStart w:id="48" w:name="OLE_LINK3"/>
+      <w:bookmarkStart w:id="55" w:name="OLE_LINK2"/>
+      <w:bookmarkStart w:id="56" w:name="OLE_LINK3"/>
       <w:r>
         <w:rPr>
           <w:b/>
@@ -13881,7 +16479,7 @@
         </w:rPr>
         <w:t xml:space="preserve">analysis table tablename compute statistics [for columns </w:t>
       </w:r>
-      <w:bookmarkStart w:id="49" w:name="OLE_LINK1"/>
+      <w:bookmarkStart w:id="57" w:name="OLE_LINK1"/>
       <w:r>
         <w:rPr>
           <w:b/>
@@ -13890,7 +16488,7 @@
         </w:rPr>
         <w:t>column_name_1,</w:t>
       </w:r>
-      <w:bookmarkEnd w:id="49"/>
+      <w:bookmarkEnd w:id="57"/>
       <w:r>
         <w:rPr>
           <w:b/>
@@ -13900,8 +16498,8 @@
         <w:t xml:space="preserve"> column_name_1, …]</w:t>
       </w:r>
     </w:p>
-    <w:bookmarkEnd w:id="47"/>
-    <w:bookmarkEnd w:id="48"/>
+    <w:bookmarkEnd w:id="55"/>
+    <w:bookmarkEnd w:id="56"/>
     <w:p>
       <w:pPr>
         <w:rPr>
@@ -13923,7 +16521,7 @@
       <w:pPr>
         <w:pStyle w:val="3"/>
       </w:pPr>
-      <w:bookmarkStart w:id="50" w:name="_Toc493853697"/>
+      <w:bookmarkStart w:id="58" w:name="_Toc494272007"/>
       <w:r>
         <w:lastRenderedPageBreak/>
         <w:t>S</w:t>
@@ -13947,7 +16545,7 @@
           </w:rPr>
           <w:t>org.apache.spark.sql.functions</w:t>
         </w:r>
-        <w:bookmarkEnd w:id="50"/>
+        <w:bookmarkEnd w:id="58"/>
       </w:hyperlink>
     </w:p>
     <w:p>
@@ -14289,11 +16887,11 @@
       <w:pPr>
         <w:pStyle w:val="2"/>
       </w:pPr>
-      <w:bookmarkStart w:id="51" w:name="_Toc493853698"/>
+      <w:bookmarkStart w:id="59" w:name="_Toc494272008"/>
       <w:r>
         <w:t>Spark Streaming</w:t>
       </w:r>
-      <w:bookmarkEnd w:id="51"/>
+      <w:bookmarkEnd w:id="59"/>
     </w:p>
     <w:p/>
     <w:p/>
@@ -14311,24 +16909,24 @@
       <w:pPr>
         <w:pStyle w:val="2"/>
       </w:pPr>
-      <w:bookmarkStart w:id="52" w:name="_Toc493853699"/>
+      <w:bookmarkStart w:id="60" w:name="_Toc494272009"/>
       <w:r>
         <w:t>Structured Streaming</w:t>
       </w:r>
-      <w:bookmarkEnd w:id="52"/>
-    </w:p>
-    <w:p/>
-    <w:p/>
-    <w:p/>
-    <w:p/>
-    <w:p>
-      <w:bookmarkStart w:id="53" w:name="OLE_LINK4"/>
+      <w:bookmarkEnd w:id="60"/>
+    </w:p>
+    <w:p/>
+    <w:p/>
+    <w:p/>
+    <w:p/>
+    <w:p>
+      <w:bookmarkStart w:id="61" w:name="OLE_LINK4"/>
     </w:p>
     <w:p>
       <w:pPr>
         <w:pStyle w:val="2"/>
       </w:pPr>
-      <w:bookmarkStart w:id="54" w:name="_Toc493853700"/>
+      <w:bookmarkStart w:id="62" w:name="_Toc494272010"/>
       <w:r>
         <w:rPr>
           <w:rFonts w:hint="eastAsia"/>
@@ -14336,21 +16934,21 @@
         <w:lastRenderedPageBreak/>
         <w:t>Cost-Based Optimizer</w:t>
       </w:r>
-      <w:bookmarkEnd w:id="54"/>
+      <w:bookmarkEnd w:id="62"/>
     </w:p>
     <w:p>
       <w:pPr>
         <w:pStyle w:val="3"/>
       </w:pPr>
-      <w:bookmarkStart w:id="55" w:name="_Toc493853701"/>
-      <w:bookmarkEnd w:id="53"/>
+      <w:bookmarkStart w:id="63" w:name="_Toc494272011"/>
+      <w:bookmarkEnd w:id="61"/>
       <w:r>
         <w:rPr>
           <w:rFonts w:hint="eastAsia"/>
         </w:rPr>
         <w:t>Table &amp; Column Statistics</w:t>
       </w:r>
-      <w:bookmarkEnd w:id="55"/>
+      <w:bookmarkEnd w:id="63"/>
     </w:p>
     <w:p>
       <w:pPr>
@@ -14374,14 +16972,14 @@
       <w:pPr>
         <w:pStyle w:val="3"/>
       </w:pPr>
-      <w:bookmarkStart w:id="56" w:name="_Toc493853702"/>
+      <w:bookmarkStart w:id="64" w:name="_Toc494272012"/>
       <w:r>
         <w:rPr>
           <w:rFonts w:hint="eastAsia"/>
         </w:rPr>
         <w:t>Benchmarks and Query Analysis</w:t>
       </w:r>
-      <w:bookmarkEnd w:id="56"/>
+      <w:bookmarkEnd w:id="64"/>
     </w:p>
     <w:p>
       <w:r>
@@ -14415,7 +17013,7 @@
       <w:pPr>
         <w:pStyle w:val="1"/>
       </w:pPr>
-      <w:bookmarkStart w:id="57" w:name="_Toc493853703"/>
+      <w:bookmarkStart w:id="65" w:name="_Toc494272013"/>
       <w:r>
         <w:lastRenderedPageBreak/>
         <w:t>D</w:t>
@@ -14429,13 +17027,13 @@
       <w:r>
         <w:t xml:space="preserve"> mining</w:t>
       </w:r>
-      <w:bookmarkEnd w:id="57"/>
+      <w:bookmarkEnd w:id="65"/>
     </w:p>
     <w:p>
       <w:pPr>
         <w:pStyle w:val="2"/>
       </w:pPr>
-      <w:bookmarkStart w:id="58" w:name="_Toc493853704"/>
+      <w:bookmarkStart w:id="66" w:name="_Toc494272014"/>
       <w:r>
         <w:rPr>
           <w:rFonts w:hint="eastAsia"/>
@@ -14448,27 +17046,27 @@
         </w:rPr>
         <w:t>方法</w:t>
       </w:r>
-      <w:bookmarkEnd w:id="58"/>
+      <w:bookmarkEnd w:id="66"/>
     </w:p>
     <w:p>
       <w:pPr>
         <w:pStyle w:val="3"/>
       </w:pPr>
-      <w:bookmarkStart w:id="59" w:name="_Toc493853705"/>
+      <w:bookmarkStart w:id="67" w:name="_Toc494272015"/>
       <w:r>
         <w:rPr>
           <w:rFonts w:hint="eastAsia"/>
         </w:rPr>
         <w:t>统计学</w:t>
       </w:r>
-      <w:bookmarkEnd w:id="59"/>
+      <w:bookmarkEnd w:id="67"/>
     </w:p>
     <w:p/>
     <w:p>
       <w:pPr>
         <w:pStyle w:val="3"/>
       </w:pPr>
-      <w:bookmarkStart w:id="60" w:name="_Toc493853706"/>
+      <w:bookmarkStart w:id="68" w:name="_Toc494272016"/>
       <w:r>
         <w:rPr>
           <w:rFonts w:hint="eastAsia"/>
@@ -14478,7 +17076,7 @@
       <w:r>
         <w:t>学习</w:t>
       </w:r>
-      <w:bookmarkEnd w:id="60"/>
+      <w:bookmarkEnd w:id="68"/>
     </w:p>
     <w:p>
       <w:pPr>
@@ -14692,7 +17290,7 @@
       <w:pPr>
         <w:pStyle w:val="3"/>
       </w:pPr>
-      <w:bookmarkStart w:id="61" w:name="_Toc493853707"/>
+      <w:bookmarkStart w:id="69" w:name="_Toc494272017"/>
       <w:r>
         <w:rPr>
           <w:rFonts w:hint="eastAsia"/>
@@ -14702,7 +17300,7 @@
       <w:r>
         <w:t>仓库</w:t>
       </w:r>
-      <w:bookmarkEnd w:id="61"/>
+      <w:bookmarkEnd w:id="69"/>
     </w:p>
     <w:p>
       <w:r>
@@ -14720,7 +17318,7 @@
       <w:pPr>
         <w:pStyle w:val="3"/>
       </w:pPr>
-      <w:bookmarkStart w:id="62" w:name="_Toc493853708"/>
+      <w:bookmarkStart w:id="70" w:name="_Toc494272018"/>
       <w:r>
         <w:rPr>
           <w:rFonts w:hint="eastAsia"/>
@@ -14730,7 +17328,7 @@
       <w:r>
         <w:t>引擎</w:t>
       </w:r>
-      <w:bookmarkEnd w:id="62"/>
+      <w:bookmarkEnd w:id="70"/>
     </w:p>
     <w:p>
       <w:r>
@@ -14755,7 +17353,7 @@
       <w:pPr>
         <w:pStyle w:val="2"/>
       </w:pPr>
-      <w:bookmarkStart w:id="63" w:name="_Toc493853709"/>
+      <w:bookmarkStart w:id="71" w:name="_Toc494272019"/>
       <w:r>
         <w:rPr>
           <w:rFonts w:hint="eastAsia"/>
@@ -14774,27 +17372,27 @@
         </w:rPr>
         <w:t>）过程</w:t>
       </w:r>
-      <w:bookmarkEnd w:id="63"/>
+      <w:bookmarkEnd w:id="71"/>
     </w:p>
     <w:p>
       <w:pPr>
         <w:pStyle w:val="3"/>
       </w:pPr>
-      <w:bookmarkStart w:id="64" w:name="_Toc493853710"/>
+      <w:bookmarkStart w:id="72" w:name="_Toc494272020"/>
       <w:r>
         <w:rPr>
           <w:rFonts w:hint="eastAsia"/>
         </w:rPr>
         <w:t>数据清理（消除噪声和删除不一致数据）</w:t>
       </w:r>
-      <w:bookmarkEnd w:id="64"/>
+      <w:bookmarkEnd w:id="72"/>
     </w:p>
     <w:p/>
     <w:p>
       <w:pPr>
         <w:pStyle w:val="3"/>
       </w:pPr>
-      <w:bookmarkStart w:id="65" w:name="_Toc493853711"/>
+      <w:bookmarkStart w:id="73" w:name="_Toc494272021"/>
       <w:r>
         <w:rPr>
           <w:rFonts w:hint="eastAsia"/>
@@ -14802,72 +17400,72 @@
         <w:lastRenderedPageBreak/>
         <w:t>数据集成（多种数据源可以组合在一起）</w:t>
       </w:r>
-      <w:bookmarkEnd w:id="65"/>
+      <w:bookmarkEnd w:id="73"/>
     </w:p>
     <w:p>
       <w:pPr>
         <w:pStyle w:val="3"/>
       </w:pPr>
-      <w:bookmarkStart w:id="66" w:name="_Toc493853712"/>
+      <w:bookmarkStart w:id="74" w:name="_Toc494272022"/>
       <w:r>
         <w:rPr>
           <w:rFonts w:hint="eastAsia"/>
         </w:rPr>
         <w:t>数据选择（从数据库中提取与分析任务相关的数据）</w:t>
       </w:r>
-      <w:bookmarkEnd w:id="66"/>
+      <w:bookmarkEnd w:id="74"/>
     </w:p>
     <w:p>
       <w:pPr>
         <w:pStyle w:val="3"/>
       </w:pPr>
-      <w:bookmarkStart w:id="67" w:name="_Toc493853713"/>
+      <w:bookmarkStart w:id="75" w:name="_Toc494272023"/>
       <w:r>
         <w:rPr>
           <w:rFonts w:hint="eastAsia"/>
         </w:rPr>
         <w:t>数据变换（通过汇总或聚集操作，把数据变换和统一成适合挖掘的形式）</w:t>
       </w:r>
-      <w:bookmarkEnd w:id="67"/>
+      <w:bookmarkEnd w:id="75"/>
     </w:p>
     <w:p>
       <w:pPr>
         <w:pStyle w:val="3"/>
       </w:pPr>
-      <w:bookmarkStart w:id="68" w:name="_Toc493853714"/>
+      <w:bookmarkStart w:id="76" w:name="_Toc494272024"/>
       <w:r>
         <w:rPr>
           <w:rFonts w:hint="eastAsia"/>
         </w:rPr>
         <w:t>数据挖掘（基本步骤，使用智能方法提取数据模式）</w:t>
       </w:r>
-      <w:bookmarkEnd w:id="68"/>
+      <w:bookmarkEnd w:id="76"/>
     </w:p>
     <w:p>
       <w:pPr>
         <w:pStyle w:val="3"/>
       </w:pPr>
-      <w:bookmarkStart w:id="69" w:name="_Toc493853715"/>
+      <w:bookmarkStart w:id="77" w:name="_Toc494272025"/>
       <w:r>
         <w:rPr>
           <w:rFonts w:hint="eastAsia"/>
         </w:rPr>
         <w:t>模式评估（根据某种兴趣度度量，识别代表知识的真正有趣的模式）</w:t>
       </w:r>
-      <w:bookmarkEnd w:id="69"/>
+      <w:bookmarkEnd w:id="77"/>
     </w:p>
     <w:p>
       <w:pPr>
         <w:pStyle w:val="3"/>
       </w:pPr>
-      <w:bookmarkStart w:id="70" w:name="_Toc493853716"/>
+      <w:bookmarkStart w:id="78" w:name="_Toc494272026"/>
       <w:r>
         <w:rPr>
           <w:rFonts w:hint="eastAsia"/>
         </w:rPr>
         <w:t>知识表示（使用可视化和知识表示技术，向用户提供挖掘的知识）</w:t>
       </w:r>
-      <w:bookmarkEnd w:id="70"/>
+      <w:bookmarkEnd w:id="78"/>
     </w:p>
     <w:p/>
     <w:p/>
@@ -14878,7 +17476,7 @@
       <w:pPr>
         <w:pStyle w:val="2"/>
       </w:pPr>
-      <w:bookmarkStart w:id="71" w:name="_Toc493853717"/>
+      <w:bookmarkStart w:id="79" w:name="_Toc494272027"/>
       <w:r>
         <w:rPr>
           <w:rFonts w:hint="eastAsia"/>
@@ -14888,7 +17486,7 @@
       <w:r>
         <w:t>频繁模式、关联和相关性</w:t>
       </w:r>
-      <w:bookmarkEnd w:id="71"/>
+      <w:bookmarkEnd w:id="79"/>
     </w:p>
     <w:p>
       <w:r>
@@ -15547,7 +18145,7 @@
       <w:pPr>
         <w:pStyle w:val="1"/>
       </w:pPr>
-      <w:bookmarkStart w:id="72" w:name="_Toc493853718"/>
+      <w:bookmarkStart w:id="80" w:name="_Toc494272028"/>
       <w:r>
         <w:lastRenderedPageBreak/>
         <w:t>D</w:t>
@@ -15561,7 +18159,7 @@
       <w:r>
         <w:t xml:space="preserve"> learning</w:t>
       </w:r>
-      <w:bookmarkEnd w:id="72"/>
+      <w:bookmarkEnd w:id="80"/>
     </w:p>
     <w:p/>
     <w:p/>
@@ -15579,7 +18177,7 @@
       <w:pPr>
         <w:pStyle w:val="1"/>
       </w:pPr>
-      <w:bookmarkStart w:id="73" w:name="_Toc493853719"/>
+      <w:bookmarkStart w:id="81" w:name="_Toc494272029"/>
       <w:r>
         <w:rPr>
           <w:rFonts w:hint="eastAsia"/>
@@ -15590,26 +18188,26 @@
       <w:r>
         <w:t>设计</w:t>
       </w:r>
-      <w:bookmarkEnd w:id="73"/>
+      <w:bookmarkEnd w:id="81"/>
     </w:p>
     <w:p>
       <w:pPr>
         <w:pStyle w:val="2"/>
       </w:pPr>
-      <w:bookmarkStart w:id="74" w:name="_Toc493853720"/>
+      <w:bookmarkStart w:id="82" w:name="_Toc494272030"/>
       <w:r>
         <w:rPr>
           <w:rFonts w:hint="eastAsia"/>
         </w:rPr>
         <w:t>理论</w:t>
       </w:r>
-      <w:bookmarkEnd w:id="74"/>
+      <w:bookmarkEnd w:id="82"/>
     </w:p>
     <w:p>
       <w:pPr>
         <w:pStyle w:val="3"/>
       </w:pPr>
-      <w:bookmarkStart w:id="75" w:name="_Toc493853721"/>
+      <w:bookmarkStart w:id="83" w:name="_Toc494272031"/>
       <w:r>
         <w:rPr>
           <w:rFonts w:hint="eastAsia"/>
@@ -15625,7 +18223,7 @@
       <w:r>
         <w:t>范式</w:t>
       </w:r>
-      <w:bookmarkEnd w:id="75"/>
+      <w:bookmarkEnd w:id="83"/>
     </w:p>
     <w:p>
       <w:pPr>
@@ -15640,26 +18238,26 @@
       <w:pPr>
         <w:pStyle w:val="1"/>
       </w:pPr>
-      <w:bookmarkStart w:id="76" w:name="_Toc493853722"/>
+      <w:bookmarkStart w:id="84" w:name="_Toc494272032"/>
       <w:r>
         <w:lastRenderedPageBreak/>
         <w:t>Memory db</w:t>
       </w:r>
-      <w:bookmarkEnd w:id="76"/>
+      <w:bookmarkEnd w:id="84"/>
     </w:p>
     <w:p>
       <w:pPr>
         <w:pStyle w:val="2"/>
       </w:pPr>
       <w:hyperlink r:id="rId11" w:history="1">
-        <w:bookmarkStart w:id="77" w:name="_Toc493853723"/>
+        <w:bookmarkStart w:id="85" w:name="_Toc494272033"/>
         <w:r>
           <w:rPr>
             <w:rStyle w:val="a3"/>
           </w:rPr>
           <w:t>Alluxio</w:t>
         </w:r>
-        <w:bookmarkEnd w:id="77"/>
+        <w:bookmarkEnd w:id="85"/>
       </w:hyperlink>
     </w:p>
     <w:p/>
@@ -15677,7 +18275,7 @@
       <w:pPr>
         <w:pStyle w:val="1"/>
       </w:pPr>
-      <w:bookmarkStart w:id="78" w:name="_Toc493853724"/>
+      <w:bookmarkStart w:id="86" w:name="_Toc494272034"/>
       <w:r>
         <w:lastRenderedPageBreak/>
         <w:t>G</w:t>
@@ -15691,21 +18289,21 @@
       <w:r>
         <w:t xml:space="preserve"> db</w:t>
       </w:r>
-      <w:bookmarkEnd w:id="78"/>
+      <w:bookmarkEnd w:id="86"/>
     </w:p>
     <w:p>
       <w:pPr>
         <w:pStyle w:val="2"/>
       </w:pPr>
       <w:hyperlink r:id="rId12" w:history="1">
-        <w:bookmarkStart w:id="79" w:name="_Toc493853725"/>
+        <w:bookmarkStart w:id="87" w:name="_Toc494272035"/>
         <w:r>
           <w:rPr>
             <w:rStyle w:val="a3"/>
           </w:rPr>
           <w:t>TinkerPop3</w:t>
         </w:r>
-        <w:bookmarkEnd w:id="79"/>
+        <w:bookmarkEnd w:id="87"/>
       </w:hyperlink>
     </w:p>
     <w:p/>
@@ -15749,14 +18347,14 @@
         <w:pStyle w:val="2"/>
       </w:pPr>
       <w:hyperlink r:id="rId13" w:history="1">
-        <w:bookmarkStart w:id="80" w:name="_Toc493853726"/>
+        <w:bookmarkStart w:id="88" w:name="_Toc494272036"/>
         <w:r>
           <w:rPr>
             <w:rStyle w:val="a3"/>
           </w:rPr>
           <w:t>Neo4j</w:t>
         </w:r>
-        <w:bookmarkEnd w:id="80"/>
+        <w:bookmarkEnd w:id="88"/>
       </w:hyperlink>
     </w:p>
     <w:p/>
@@ -15767,14 +18365,14 @@
         <w:pStyle w:val="2"/>
       </w:pPr>
       <w:hyperlink r:id="rId14" w:history="1">
-        <w:bookmarkStart w:id="81" w:name="_Toc493853727"/>
+        <w:bookmarkStart w:id="89" w:name="_Toc494272037"/>
         <w:r>
           <w:rPr>
             <w:rStyle w:val="a3"/>
           </w:rPr>
           <w:t>TitanDB</w:t>
         </w:r>
-        <w:bookmarkEnd w:id="81"/>
+        <w:bookmarkEnd w:id="89"/>
       </w:hyperlink>
     </w:p>
     <w:p/>
@@ -15785,14 +18383,14 @@
         <w:pStyle w:val="2"/>
       </w:pPr>
       <w:hyperlink r:id="rId15" w:history="1">
-        <w:bookmarkStart w:id="82" w:name="_Toc493853728"/>
+        <w:bookmarkStart w:id="90" w:name="_Toc494272038"/>
         <w:r>
           <w:rPr>
             <w:rStyle w:val="a3"/>
           </w:rPr>
           <w:t>JanusGraph</w:t>
         </w:r>
-        <w:bookmarkEnd w:id="82"/>
+        <w:bookmarkEnd w:id="90"/>
       </w:hyperlink>
     </w:p>
     <w:p>
@@ -15834,7 +18432,7 @@
       <w:pPr>
         <w:pStyle w:val="1"/>
       </w:pPr>
-      <w:bookmarkStart w:id="83" w:name="_Toc493853729"/>
+      <w:bookmarkStart w:id="91" w:name="_Toc494272039"/>
       <w:r>
         <w:lastRenderedPageBreak/>
         <w:t>RPC</w:t>
@@ -15845,17 +18443,17 @@
       <w:r>
         <w:t>serialization</w:t>
       </w:r>
-      <w:bookmarkEnd w:id="83"/>
+      <w:bookmarkEnd w:id="91"/>
     </w:p>
     <w:p>
       <w:pPr>
         <w:pStyle w:val="2"/>
       </w:pPr>
-      <w:bookmarkStart w:id="84" w:name="_Toc493853730"/>
+      <w:bookmarkStart w:id="92" w:name="_Toc494272040"/>
       <w:r>
         <w:t>Thrift</w:t>
       </w:r>
-      <w:bookmarkEnd w:id="84"/>
+      <w:bookmarkEnd w:id="92"/>
     </w:p>
     <w:p/>
     <w:p/>
@@ -15866,14 +18464,14 @@
       <w:pPr>
         <w:pStyle w:val="2"/>
       </w:pPr>
-      <w:bookmarkStart w:id="85" w:name="_Toc493853731"/>
+      <w:bookmarkStart w:id="93" w:name="_Toc494272041"/>
       <w:r>
         <w:rPr>
           <w:rFonts w:hint="eastAsia"/>
         </w:rPr>
         <w:t>Avro</w:t>
       </w:r>
-      <w:bookmarkEnd w:id="85"/>
+      <w:bookmarkEnd w:id="93"/>
     </w:p>
     <w:p/>
     <w:p/>
@@ -15886,11 +18484,11 @@
       <w:pPr>
         <w:pStyle w:val="2"/>
       </w:pPr>
-      <w:bookmarkStart w:id="86" w:name="_Toc493853732"/>
+      <w:bookmarkStart w:id="94" w:name="_Toc494272042"/>
       <w:r>
         <w:t>Protocol Buffers</w:t>
       </w:r>
-      <w:bookmarkEnd w:id="86"/>
+      <w:bookmarkEnd w:id="94"/>
     </w:p>
     <w:p/>
     <w:p/>
@@ -15910,7 +18508,217 @@
       <w:pPr>
         <w:pStyle w:val="1"/>
       </w:pPr>
-      <w:bookmarkStart w:id="87" w:name="_Toc493853733"/>
+      <w:r>
+        <w:lastRenderedPageBreak/>
+        <w:t>Data science</w:t>
+      </w:r>
+    </w:p>
+    <w:p>
+      <w:r>
+        <w:rPr>
+          <w:rFonts w:hint="eastAsia"/>
+        </w:rPr>
+        <w:t>任务</w:t>
+      </w:r>
+    </w:p>
+    <w:p>
+      <w:pPr>
+        <w:pStyle w:val="a6"/>
+        <w:numPr>
+          <w:ilvl w:val="0"/>
+          <w:numId w:val="36"/>
+        </w:numPr>
+        <w:ind w:firstLineChars="0"/>
+      </w:pPr>
+      <w:r>
+        <w:rPr>
+          <w:rFonts w:hint="eastAsia"/>
+        </w:rPr>
+        <w:t>将业务</w:t>
+      </w:r>
+      <w:r>
+        <w:t>的挑战转化为分析的问题</w:t>
+      </w:r>
+    </w:p>
+    <w:p>
+      <w:pPr>
+        <w:pStyle w:val="a6"/>
+        <w:numPr>
+          <w:ilvl w:val="0"/>
+          <w:numId w:val="36"/>
+        </w:numPr>
+        <w:ind w:firstLineChars="0"/>
+      </w:pPr>
+      <w:r>
+        <w:rPr>
+          <w:rFonts w:hint="eastAsia"/>
+        </w:rPr>
+        <w:t>设计</w:t>
+      </w:r>
+      <w:r>
+        <w:t>、</w:t>
+      </w:r>
+      <w:r>
+        <w:rPr>
+          <w:rFonts w:hint="eastAsia"/>
+        </w:rPr>
+        <w:t>实施</w:t>
+      </w:r>
+      <w:r>
+        <w:t>、部署大数据的统计模型和数据挖掘技术</w:t>
+      </w:r>
+    </w:p>
+    <w:p>
+      <w:pPr>
+        <w:pStyle w:val="a6"/>
+        <w:numPr>
+          <w:ilvl w:val="0"/>
+          <w:numId w:val="36"/>
+        </w:numPr>
+        <w:ind w:firstLineChars="0"/>
+      </w:pPr>
+      <w:r>
+        <w:rPr>
+          <w:rFonts w:hint="eastAsia"/>
+        </w:rPr>
+        <w:t>产生</w:t>
+      </w:r>
+      <w:r>
+        <w:t>能被用于指导实践的洞见</w:t>
+      </w:r>
+    </w:p>
+    <w:p/>
+    <w:p>
+      <w:r>
+        <w:rPr>
+          <w:rFonts w:hint="eastAsia"/>
+        </w:rPr>
+        <w:t>技能</w:t>
+      </w:r>
+      <w:r>
+        <w:t>和行为特征</w:t>
+      </w:r>
+    </w:p>
+    <w:p>
+      <w:pPr>
+        <w:pStyle w:val="a6"/>
+        <w:numPr>
+          <w:ilvl w:val="0"/>
+          <w:numId w:val="37"/>
+        </w:numPr>
+        <w:ind w:firstLineChars="0"/>
+      </w:pPr>
+      <w:r>
+        <w:rPr>
+          <w:rFonts w:hint="eastAsia"/>
+        </w:rPr>
+        <w:t>量化</w:t>
+      </w:r>
+      <w:r>
+        <w:t>分析技能</w:t>
+      </w:r>
+    </w:p>
+    <w:p>
+      <w:pPr>
+        <w:pStyle w:val="a6"/>
+        <w:numPr>
+          <w:ilvl w:val="0"/>
+          <w:numId w:val="37"/>
+        </w:numPr>
+        <w:ind w:firstLineChars="0"/>
+      </w:pPr>
+      <w:r>
+        <w:rPr>
+          <w:rFonts w:hint="eastAsia"/>
+        </w:rPr>
+        <w:t>技术</w:t>
+      </w:r>
+      <w:r>
+        <w:t>能力</w:t>
+      </w:r>
+    </w:p>
+    <w:p>
+      <w:pPr>
+        <w:pStyle w:val="a6"/>
+        <w:numPr>
+          <w:ilvl w:val="0"/>
+          <w:numId w:val="37"/>
+        </w:numPr>
+        <w:ind w:firstLineChars="0"/>
+      </w:pPr>
+      <w:r>
+        <w:rPr>
+          <w:rFonts w:hint="eastAsia"/>
+        </w:rPr>
+        <w:t>怀疑性</w:t>
+      </w:r>
+      <w:r>
+        <w:t>和批判性的思维</w:t>
+      </w:r>
+    </w:p>
+    <w:p>
+      <w:pPr>
+        <w:pStyle w:val="a6"/>
+        <w:numPr>
+          <w:ilvl w:val="0"/>
+          <w:numId w:val="37"/>
+        </w:numPr>
+        <w:ind w:firstLineChars="0"/>
+      </w:pPr>
+      <w:r>
+        <w:rPr>
+          <w:rFonts w:hint="eastAsia"/>
+        </w:rPr>
+        <w:t>好奇心</w:t>
+      </w:r>
+      <w:r>
+        <w:t>和创造力</w:t>
+      </w:r>
+    </w:p>
+    <w:p>
+      <w:pPr>
+        <w:pStyle w:val="a6"/>
+        <w:numPr>
+          <w:ilvl w:val="0"/>
+          <w:numId w:val="37"/>
+        </w:numPr>
+        <w:ind w:firstLineChars="0"/>
+      </w:pPr>
+      <w:r>
+        <w:rPr>
+          <w:rFonts w:hint="eastAsia"/>
+        </w:rPr>
+        <w:t>沟通</w:t>
+      </w:r>
+      <w:r>
+        <w:t>和</w:t>
+      </w:r>
+      <w:r>
+        <w:rPr>
+          <w:rFonts w:hint="eastAsia"/>
+        </w:rPr>
+        <w:t>协作</w:t>
+      </w:r>
+      <w:r>
+        <w:t>能力</w:t>
+      </w:r>
+    </w:p>
+    <w:p/>
+    <w:p/>
+    <w:p>
+      <w:pPr>
+        <w:widowControl/>
+        <w:jc w:val="left"/>
+      </w:pPr>
+      <w:r>
+        <w:br w:type="page"/>
+      </w:r>
+    </w:p>
+    <w:p>
+      <w:pPr>
+        <w:pStyle w:val="1"/>
+      </w:pPr>
+      <w:bookmarkStart w:id="95" w:name="_Toc494272043"/>
       <w:r>
         <w:rPr>
           <w:rFonts w:hint="eastAsia"/>
@@ -15921,13 +18729,13 @@
       <w:r>
         <w:t>构建</w:t>
       </w:r>
-      <w:bookmarkEnd w:id="87"/>
+      <w:bookmarkEnd w:id="95"/>
     </w:p>
     <w:p>
       <w:pPr>
         <w:pStyle w:val="2"/>
       </w:pPr>
-      <w:bookmarkStart w:id="88" w:name="_Toc493853734"/>
+      <w:bookmarkStart w:id="96" w:name="_Toc494272044"/>
       <w:r>
         <w:rPr>
           <w:rFonts w:hint="eastAsia"/>
@@ -15937,7 +18745,7 @@
       <w:r>
         <w:t>管理</w:t>
       </w:r>
-      <w:bookmarkEnd w:id="88"/>
+      <w:bookmarkEnd w:id="96"/>
     </w:p>
     <w:p>
       <w:pPr>
@@ -16077,10 +18885,10 @@
             <v:path o:extrusionok="f" gradientshapeok="t" o:connecttype="rect"/>
             <o:lock v:ext="edit" aspectratio="t"/>
           </v:shapetype>
-          <v:shape id="_x0000_i1025" type="#_x0000_t75" style="width:231.45pt;height:197.75pt" o:ole="">
+          <v:shape id="_x0000_i1025" type="#_x0000_t75" style="width:231.4pt;height:198pt" o:ole="">
             <v:imagedata r:id="rId16" o:title=""/>
           </v:shape>
-          <o:OLEObject Type="Embed" ProgID="Visio.Drawing.15" ShapeID="_x0000_i1025" DrawAspect="Content" ObjectID="_1567670695" r:id="rId17"/>
+          <o:OLEObject Type="Embed" ProgID="Visio.Drawing.15" ShapeID="_x0000_i1025" DrawAspect="Content" ObjectID="_1568113103" r:id="rId17"/>
         </w:object>
       </w:r>
     </w:p>
@@ -16127,7 +18935,7 @@
       <w:pPr>
         <w:pStyle w:val="3"/>
       </w:pPr>
-      <w:bookmarkStart w:id="89" w:name="_Toc493853735"/>
+      <w:bookmarkStart w:id="97" w:name="_Toc494272045"/>
       <w:r>
         <w:rPr>
           <w:rFonts w:hint="eastAsia"/>
@@ -16143,7 +18951,7 @@
         </w:rPr>
         <w:t>法</w:t>
       </w:r>
-      <w:bookmarkEnd w:id="89"/>
+      <w:bookmarkEnd w:id="97"/>
     </w:p>
     <w:p/>
     <w:p>
@@ -16159,7 +18967,7 @@
       <w:pPr>
         <w:pStyle w:val="1"/>
       </w:pPr>
-      <w:bookmarkStart w:id="90" w:name="_Toc493853736"/>
+      <w:bookmarkStart w:id="98" w:name="_Toc494272046"/>
       <w:r>
         <w:rPr>
           <w:rFonts w:hint="eastAsia"/>
@@ -16167,7 +18975,7 @@
         <w:lastRenderedPageBreak/>
         <w:t>引用</w:t>
       </w:r>
-      <w:bookmarkEnd w:id="90"/>
+      <w:bookmarkEnd w:id="98"/>
     </w:p>
     <w:p/>
     <w:p/>
@@ -16185,7 +18993,7 @@
       <w:pPr>
         <w:pStyle w:val="1"/>
       </w:pPr>
-      <w:bookmarkStart w:id="91" w:name="_Toc493853737"/>
+      <w:bookmarkStart w:id="99" w:name="_Toc494272047"/>
       <w:r>
         <w:rPr>
           <w:rFonts w:hint="eastAsia"/>
@@ -16193,7 +19001,7 @@
         <w:lastRenderedPageBreak/>
         <w:t>附录</w:t>
       </w:r>
-      <w:bookmarkEnd w:id="91"/>
+      <w:bookmarkEnd w:id="99"/>
     </w:p>
     <w:p/>
     <w:p/>
@@ -17529,6 +20337,92 @@
     </w:lvl>
   </w:abstractNum>
   <w:abstractNum w:abstractNumId="13" w15:restartNumberingAfterBreak="0">
+    <w:nsid w:val="3159586B"/>
+    <w:multiLevelType w:val="hybridMultilevel"/>
+    <w:tmpl w:val="7B329072"/>
+    <w:lvl w:ilvl="0" w:tplc="0409000F">
+      <w:start w:val="1"/>
+      <w:numFmt w:val="decimal"/>
+      <w:lvlText w:val="%1."/>
+      <w:lvlJc w:val="left"/>
+      <w:pPr>
+        <w:ind w:left="420" w:hanging="420"/>
+      </w:pPr>
+    </w:lvl>
+    <w:lvl w:ilvl="1" w:tplc="04090019" w:tentative="1">
+      <w:start w:val="1"/>
+      <w:numFmt w:val="lowerLetter"/>
+      <w:lvlText w:val="%2)"/>
+      <w:lvlJc w:val="left"/>
+      <w:pPr>
+        <w:ind w:left="840" w:hanging="420"/>
+      </w:pPr>
+    </w:lvl>
+    <w:lvl w:ilvl="2" w:tplc="0409001B" w:tentative="1">
+      <w:start w:val="1"/>
+      <w:numFmt w:val="lowerRoman"/>
+      <w:lvlText w:val="%3."/>
+      <w:lvlJc w:val="right"/>
+      <w:pPr>
+        <w:ind w:left="1260" w:hanging="420"/>
+      </w:pPr>
+    </w:lvl>
+    <w:lvl w:ilvl="3" w:tplc="0409000F" w:tentative="1">
+      <w:start w:val="1"/>
+      <w:numFmt w:val="decimal"/>
+      <w:lvlText w:val="%4."/>
+      <w:lvlJc w:val="left"/>
+      <w:pPr>
+        <w:ind w:left="1680" w:hanging="420"/>
+      </w:pPr>
+    </w:lvl>
+    <w:lvl w:ilvl="4" w:tplc="04090019" w:tentative="1">
+      <w:start w:val="1"/>
+      <w:numFmt w:val="lowerLetter"/>
+      <w:lvlText w:val="%5)"/>
+      <w:lvlJc w:val="left"/>
+      <w:pPr>
+        <w:ind w:left="2100" w:hanging="420"/>
+      </w:pPr>
+    </w:lvl>
+    <w:lvl w:ilvl="5" w:tplc="0409001B" w:tentative="1">
+      <w:start w:val="1"/>
+      <w:numFmt w:val="lowerRoman"/>
+      <w:lvlText w:val="%6."/>
+      <w:lvlJc w:val="right"/>
+      <w:pPr>
+        <w:ind w:left="2520" w:hanging="420"/>
+      </w:pPr>
+    </w:lvl>
+    <w:lvl w:ilvl="6" w:tplc="0409000F" w:tentative="1">
+      <w:start w:val="1"/>
+      <w:numFmt w:val="decimal"/>
+      <w:lvlText w:val="%7."/>
+      <w:lvlJc w:val="left"/>
+      <w:pPr>
+        <w:ind w:left="2940" w:hanging="420"/>
+      </w:pPr>
+    </w:lvl>
+    <w:lvl w:ilvl="7" w:tplc="04090019" w:tentative="1">
+      <w:start w:val="1"/>
+      <w:numFmt w:val="lowerLetter"/>
+      <w:lvlText w:val="%8)"/>
+      <w:lvlJc w:val="left"/>
+      <w:pPr>
+        <w:ind w:left="3360" w:hanging="420"/>
+      </w:pPr>
+    </w:lvl>
+    <w:lvl w:ilvl="8" w:tplc="0409001B" w:tentative="1">
+      <w:start w:val="1"/>
+      <w:numFmt w:val="lowerRoman"/>
+      <w:lvlText w:val="%9."/>
+      <w:lvlJc w:val="right"/>
+      <w:pPr>
+        <w:ind w:left="3780" w:hanging="420"/>
+      </w:pPr>
+    </w:lvl>
+  </w:abstractNum>
+  <w:abstractNum w:abstractNumId="14" w15:restartNumberingAfterBreak="0">
     <w:nsid w:val="324C390D"/>
     <w:multiLevelType w:val="hybridMultilevel"/>
     <w:tmpl w:val="F3F82220"/>
@@ -17641,7 +20535,7 @@
       </w:rPr>
     </w:lvl>
   </w:abstractNum>
-  <w:abstractNum w:abstractNumId="14" w15:restartNumberingAfterBreak="0">
+  <w:abstractNum w:abstractNumId="15" w15:restartNumberingAfterBreak="0">
     <w:nsid w:val="3EE936B7"/>
     <w:multiLevelType w:val="hybridMultilevel"/>
     <w:tmpl w:val="89389562"/>
@@ -17754,7 +20648,7 @@
       </w:rPr>
     </w:lvl>
   </w:abstractNum>
-  <w:abstractNum w:abstractNumId="15" w15:restartNumberingAfterBreak="0">
+  <w:abstractNum w:abstractNumId="16" w15:restartNumberingAfterBreak="0">
     <w:nsid w:val="41510DE7"/>
     <w:multiLevelType w:val="hybridMultilevel"/>
     <w:tmpl w:val="335CA93E"/>
@@ -17840,7 +20734,7 @@
       </w:pPr>
     </w:lvl>
   </w:abstractNum>
-  <w:abstractNum w:abstractNumId="16" w15:restartNumberingAfterBreak="0">
+  <w:abstractNum w:abstractNumId="17" w15:restartNumberingAfterBreak="0">
     <w:nsid w:val="425322B0"/>
     <w:multiLevelType w:val="hybridMultilevel"/>
     <w:tmpl w:val="055E2732"/>
@@ -17929,7 +20823,7 @@
       </w:pPr>
     </w:lvl>
   </w:abstractNum>
-  <w:abstractNum w:abstractNumId="17" w15:restartNumberingAfterBreak="0">
+  <w:abstractNum w:abstractNumId="18" w15:restartNumberingAfterBreak="0">
     <w:nsid w:val="44470D72"/>
     <w:multiLevelType w:val="hybridMultilevel"/>
     <w:tmpl w:val="B71AFFEC"/>
@@ -18018,7 +20912,96 @@
       </w:pPr>
     </w:lvl>
   </w:abstractNum>
-  <w:abstractNum w:abstractNumId="18" w15:restartNumberingAfterBreak="0">
+  <w:abstractNum w:abstractNumId="19" w15:restartNumberingAfterBreak="0">
+    <w:nsid w:val="460C0790"/>
+    <w:multiLevelType w:val="hybridMultilevel"/>
+    <w:tmpl w:val="F7504A46"/>
+    <w:lvl w:ilvl="0" w:tplc="61D8114C">
+      <w:start w:val="1"/>
+      <w:numFmt w:val="decimal"/>
+      <w:lvlText w:val="%1."/>
+      <w:lvlJc w:val="left"/>
+      <w:pPr>
+        <w:ind w:left="360" w:hanging="360"/>
+      </w:pPr>
+      <w:rPr>
+        <w:rFonts w:hint="default"/>
+      </w:rPr>
+    </w:lvl>
+    <w:lvl w:ilvl="1" w:tplc="04090019">
+      <w:start w:val="1"/>
+      <w:numFmt w:val="lowerLetter"/>
+      <w:lvlText w:val="%2)"/>
+      <w:lvlJc w:val="left"/>
+      <w:pPr>
+        <w:ind w:left="840" w:hanging="420"/>
+      </w:pPr>
+    </w:lvl>
+    <w:lvl w:ilvl="2" w:tplc="0409001B" w:tentative="1">
+      <w:start w:val="1"/>
+      <w:numFmt w:val="lowerRoman"/>
+      <w:lvlText w:val="%3."/>
+      <w:lvlJc w:val="right"/>
+      <w:pPr>
+        <w:ind w:left="1260" w:hanging="420"/>
+      </w:pPr>
+    </w:lvl>
+    <w:lvl w:ilvl="3" w:tplc="0409000F" w:tentative="1">
+      <w:start w:val="1"/>
+      <w:numFmt w:val="decimal"/>
+      <w:lvlText w:val="%4."/>
+      <w:lvlJc w:val="left"/>
+      <w:pPr>
+        <w:ind w:left="1680" w:hanging="420"/>
+      </w:pPr>
+    </w:lvl>
+    <w:lvl w:ilvl="4" w:tplc="04090019" w:tentative="1">
+      <w:start w:val="1"/>
+      <w:numFmt w:val="lowerLetter"/>
+      <w:lvlText w:val="%5)"/>
+      <w:lvlJc w:val="left"/>
+      <w:pPr>
+        <w:ind w:left="2100" w:hanging="420"/>
+      </w:pPr>
+    </w:lvl>
+    <w:lvl w:ilvl="5" w:tplc="0409001B" w:tentative="1">
+      <w:start w:val="1"/>
+      <w:numFmt w:val="lowerRoman"/>
+      <w:lvlText w:val="%6."/>
+      <w:lvlJc w:val="right"/>
+      <w:pPr>
+        <w:ind w:left="2520" w:hanging="420"/>
+      </w:pPr>
+    </w:lvl>
+    <w:lvl w:ilvl="6" w:tplc="0409000F" w:tentative="1">
+      <w:start w:val="1"/>
+      <w:numFmt w:val="decimal"/>
+      <w:lvlText w:val="%7."/>
+      <w:lvlJc w:val="left"/>
+      <w:pPr>
+        <w:ind w:left="2940" w:hanging="420"/>
+      </w:pPr>
+    </w:lvl>
+    <w:lvl w:ilvl="7" w:tplc="04090019" w:tentative="1">
+      <w:start w:val="1"/>
+      <w:numFmt w:val="lowerLetter"/>
+      <w:lvlText w:val="%8)"/>
+      <w:lvlJc w:val="left"/>
+      <w:pPr>
+        <w:ind w:left="3360" w:hanging="420"/>
+      </w:pPr>
+    </w:lvl>
+    <w:lvl w:ilvl="8" w:tplc="0409001B" w:tentative="1">
+      <w:start w:val="1"/>
+      <w:numFmt w:val="lowerRoman"/>
+      <w:lvlText w:val="%9."/>
+      <w:lvlJc w:val="right"/>
+      <w:pPr>
+        <w:ind w:left="3780" w:hanging="420"/>
+      </w:pPr>
+    </w:lvl>
+  </w:abstractNum>
+  <w:abstractNum w:abstractNumId="20" w15:restartNumberingAfterBreak="0">
     <w:nsid w:val="46F32328"/>
     <w:multiLevelType w:val="hybridMultilevel"/>
     <w:tmpl w:val="3B1628B4"/>
@@ -18107,7 +21090,7 @@
       </w:pPr>
     </w:lvl>
   </w:abstractNum>
-  <w:abstractNum w:abstractNumId="19" w15:restartNumberingAfterBreak="0">
+  <w:abstractNum w:abstractNumId="21" w15:restartNumberingAfterBreak="0">
     <w:nsid w:val="4B1B17CE"/>
     <w:multiLevelType w:val="hybridMultilevel"/>
     <w:tmpl w:val="23AAA22A"/>
@@ -18196,7 +21179,96 @@
       </w:pPr>
     </w:lvl>
   </w:abstractNum>
-  <w:abstractNum w:abstractNumId="20" w15:restartNumberingAfterBreak="0">
+  <w:abstractNum w:abstractNumId="22" w15:restartNumberingAfterBreak="0">
+    <w:nsid w:val="4D590BC0"/>
+    <w:multiLevelType w:val="hybridMultilevel"/>
+    <w:tmpl w:val="D12AC77E"/>
+    <w:lvl w:ilvl="0" w:tplc="0A7EBF2E">
+      <w:start w:val="1"/>
+      <w:numFmt w:val="decimal"/>
+      <w:lvlText w:val="%1."/>
+      <w:lvlJc w:val="left"/>
+      <w:pPr>
+        <w:ind w:left="360" w:hanging="360"/>
+      </w:pPr>
+      <w:rPr>
+        <w:rFonts w:hint="default"/>
+      </w:rPr>
+    </w:lvl>
+    <w:lvl w:ilvl="1" w:tplc="04090019" w:tentative="1">
+      <w:start w:val="1"/>
+      <w:numFmt w:val="lowerLetter"/>
+      <w:lvlText w:val="%2)"/>
+      <w:lvlJc w:val="left"/>
+      <w:pPr>
+        <w:ind w:left="840" w:hanging="420"/>
+      </w:pPr>
+    </w:lvl>
+    <w:lvl w:ilvl="2" w:tplc="0409001B" w:tentative="1">
+      <w:start w:val="1"/>
+      <w:numFmt w:val="lowerRoman"/>
+      <w:lvlText w:val="%3."/>
+      <w:lvlJc w:val="right"/>
+      <w:pPr>
+        <w:ind w:left="1260" w:hanging="420"/>
+      </w:pPr>
+    </w:lvl>
+    <w:lvl w:ilvl="3" w:tplc="0409000F" w:tentative="1">
+      <w:start w:val="1"/>
+      <w:numFmt w:val="decimal"/>
+      <w:lvlText w:val="%4."/>
+      <w:lvlJc w:val="left"/>
+      <w:pPr>
+        <w:ind w:left="1680" w:hanging="420"/>
+      </w:pPr>
+    </w:lvl>
+    <w:lvl w:ilvl="4" w:tplc="04090019" w:tentative="1">
+      <w:start w:val="1"/>
+      <w:numFmt w:val="lowerLetter"/>
+      <w:lvlText w:val="%5)"/>
+      <w:lvlJc w:val="left"/>
+      <w:pPr>
+        <w:ind w:left="2100" w:hanging="420"/>
+      </w:pPr>
+    </w:lvl>
+    <w:lvl w:ilvl="5" w:tplc="0409001B" w:tentative="1">
+      <w:start w:val="1"/>
+      <w:numFmt w:val="lowerRoman"/>
+      <w:lvlText w:val="%6."/>
+      <w:lvlJc w:val="right"/>
+      <w:pPr>
+        <w:ind w:left="2520" w:hanging="420"/>
+      </w:pPr>
+    </w:lvl>
+    <w:lvl w:ilvl="6" w:tplc="0409000F" w:tentative="1">
+      <w:start w:val="1"/>
+      <w:numFmt w:val="decimal"/>
+      <w:lvlText w:val="%7."/>
+      <w:lvlJc w:val="left"/>
+      <w:pPr>
+        <w:ind w:left="2940" w:hanging="420"/>
+      </w:pPr>
+    </w:lvl>
+    <w:lvl w:ilvl="7" w:tplc="04090019" w:tentative="1">
+      <w:start w:val="1"/>
+      <w:numFmt w:val="lowerLetter"/>
+      <w:lvlText w:val="%8)"/>
+      <w:lvlJc w:val="left"/>
+      <w:pPr>
+        <w:ind w:left="3360" w:hanging="420"/>
+      </w:pPr>
+    </w:lvl>
+    <w:lvl w:ilvl="8" w:tplc="0409001B" w:tentative="1">
+      <w:start w:val="1"/>
+      <w:numFmt w:val="lowerRoman"/>
+      <w:lvlText w:val="%9."/>
+      <w:lvlJc w:val="right"/>
+      <w:pPr>
+        <w:ind w:left="3780" w:hanging="420"/>
+      </w:pPr>
+    </w:lvl>
+  </w:abstractNum>
+  <w:abstractNum w:abstractNumId="23" w15:restartNumberingAfterBreak="0">
     <w:nsid w:val="4D6677B4"/>
     <w:multiLevelType w:val="hybridMultilevel"/>
     <w:tmpl w:val="E9C490B2"/>
@@ -18309,7 +21381,96 @@
       </w:rPr>
     </w:lvl>
   </w:abstractNum>
-  <w:abstractNum w:abstractNumId="21" w15:restartNumberingAfterBreak="0">
+  <w:abstractNum w:abstractNumId="24" w15:restartNumberingAfterBreak="0">
+    <w:nsid w:val="53355B68"/>
+    <w:multiLevelType w:val="hybridMultilevel"/>
+    <w:tmpl w:val="2A86B6E6"/>
+    <w:lvl w:ilvl="0" w:tplc="B33ED9C6">
+      <w:start w:val="1"/>
+      <w:numFmt w:val="decimal"/>
+      <w:lvlText w:val="%1."/>
+      <w:lvlJc w:val="left"/>
+      <w:pPr>
+        <w:ind w:left="360" w:hanging="360"/>
+      </w:pPr>
+      <w:rPr>
+        <w:rFonts w:hint="default"/>
+      </w:rPr>
+    </w:lvl>
+    <w:lvl w:ilvl="1" w:tplc="04090019" w:tentative="1">
+      <w:start w:val="1"/>
+      <w:numFmt w:val="lowerLetter"/>
+      <w:lvlText w:val="%2)"/>
+      <w:lvlJc w:val="left"/>
+      <w:pPr>
+        <w:ind w:left="840" w:hanging="420"/>
+      </w:pPr>
+    </w:lvl>
+    <w:lvl w:ilvl="2" w:tplc="0409001B" w:tentative="1">
+      <w:start w:val="1"/>
+      <w:numFmt w:val="lowerRoman"/>
+      <w:lvlText w:val="%3."/>
+      <w:lvlJc w:val="right"/>
+      <w:pPr>
+        <w:ind w:left="1260" w:hanging="420"/>
+      </w:pPr>
+    </w:lvl>
+    <w:lvl w:ilvl="3" w:tplc="0409000F" w:tentative="1">
+      <w:start w:val="1"/>
+      <w:numFmt w:val="decimal"/>
+      <w:lvlText w:val="%4."/>
+      <w:lvlJc w:val="left"/>
+      <w:pPr>
+        <w:ind w:left="1680" w:hanging="420"/>
+      </w:pPr>
+    </w:lvl>
+    <w:lvl w:ilvl="4" w:tplc="04090019" w:tentative="1">
+      <w:start w:val="1"/>
+      <w:numFmt w:val="lowerLetter"/>
+      <w:lvlText w:val="%5)"/>
+      <w:lvlJc w:val="left"/>
+      <w:pPr>
+        <w:ind w:left="2100" w:hanging="420"/>
+      </w:pPr>
+    </w:lvl>
+    <w:lvl w:ilvl="5" w:tplc="0409001B" w:tentative="1">
+      <w:start w:val="1"/>
+      <w:numFmt w:val="lowerRoman"/>
+      <w:lvlText w:val="%6."/>
+      <w:lvlJc w:val="right"/>
+      <w:pPr>
+        <w:ind w:left="2520" w:hanging="420"/>
+      </w:pPr>
+    </w:lvl>
+    <w:lvl w:ilvl="6" w:tplc="0409000F" w:tentative="1">
+      <w:start w:val="1"/>
+      <w:numFmt w:val="decimal"/>
+      <w:lvlText w:val="%7."/>
+      <w:lvlJc w:val="left"/>
+      <w:pPr>
+        <w:ind w:left="2940" w:hanging="420"/>
+      </w:pPr>
+    </w:lvl>
+    <w:lvl w:ilvl="7" w:tplc="04090019" w:tentative="1">
+      <w:start w:val="1"/>
+      <w:numFmt w:val="lowerLetter"/>
+      <w:lvlText w:val="%8)"/>
+      <w:lvlJc w:val="left"/>
+      <w:pPr>
+        <w:ind w:left="3360" w:hanging="420"/>
+      </w:pPr>
+    </w:lvl>
+    <w:lvl w:ilvl="8" w:tplc="0409001B" w:tentative="1">
+      <w:start w:val="1"/>
+      <w:numFmt w:val="lowerRoman"/>
+      <w:lvlText w:val="%9."/>
+      <w:lvlJc w:val="right"/>
+      <w:pPr>
+        <w:ind w:left="3780" w:hanging="420"/>
+      </w:pPr>
+    </w:lvl>
+  </w:abstractNum>
+  <w:abstractNum w:abstractNumId="25" w15:restartNumberingAfterBreak="0">
     <w:nsid w:val="53A17EE2"/>
     <w:multiLevelType w:val="hybridMultilevel"/>
     <w:tmpl w:val="91F04076"/>
@@ -18398,7 +21559,7 @@
       </w:pPr>
     </w:lvl>
   </w:abstractNum>
-  <w:abstractNum w:abstractNumId="22" w15:restartNumberingAfterBreak="0">
+  <w:abstractNum w:abstractNumId="26" w15:restartNumberingAfterBreak="0">
     <w:nsid w:val="59CE07D2"/>
     <w:multiLevelType w:val="hybridMultilevel"/>
     <w:tmpl w:val="60EE19FC"/>
@@ -18511,7 +21672,7 @@
       </w:rPr>
     </w:lvl>
   </w:abstractNum>
-  <w:abstractNum w:abstractNumId="23" w15:restartNumberingAfterBreak="0">
+  <w:abstractNum w:abstractNumId="27" w15:restartNumberingAfterBreak="0">
     <w:nsid w:val="61BB0B01"/>
     <w:multiLevelType w:val="hybridMultilevel"/>
     <w:tmpl w:val="3ADC7C20"/>
@@ -18600,7 +21761,96 @@
       </w:pPr>
     </w:lvl>
   </w:abstractNum>
-  <w:abstractNum w:abstractNumId="24" w15:restartNumberingAfterBreak="0">
+  <w:abstractNum w:abstractNumId="28" w15:restartNumberingAfterBreak="0">
+    <w:nsid w:val="626641D4"/>
+    <w:multiLevelType w:val="hybridMultilevel"/>
+    <w:tmpl w:val="7DDCCEA4"/>
+    <w:lvl w:ilvl="0" w:tplc="3FBEE09C">
+      <w:start w:val="1"/>
+      <w:numFmt w:val="decimal"/>
+      <w:lvlText w:val="%1."/>
+      <w:lvlJc w:val="left"/>
+      <w:pPr>
+        <w:ind w:left="360" w:hanging="360"/>
+      </w:pPr>
+      <w:rPr>
+        <w:rFonts w:hint="default"/>
+      </w:rPr>
+    </w:lvl>
+    <w:lvl w:ilvl="1" w:tplc="04090019" w:tentative="1">
+      <w:start w:val="1"/>
+      <w:numFmt w:val="lowerLetter"/>
+      <w:lvlText w:val="%2)"/>
+      <w:lvlJc w:val="left"/>
+      <w:pPr>
+        <w:ind w:left="840" w:hanging="420"/>
+      </w:pPr>
+    </w:lvl>
+    <w:lvl w:ilvl="2" w:tplc="0409001B" w:tentative="1">
+      <w:start w:val="1"/>
+      <w:numFmt w:val="lowerRoman"/>
+      <w:lvlText w:val="%3."/>
+      <w:lvlJc w:val="right"/>
+      <w:pPr>
+        <w:ind w:left="1260" w:hanging="420"/>
+      </w:pPr>
+    </w:lvl>
+    <w:lvl w:ilvl="3" w:tplc="0409000F" w:tentative="1">
+      <w:start w:val="1"/>
+      <w:numFmt w:val="decimal"/>
+      <w:lvlText w:val="%4."/>
+      <w:lvlJc w:val="left"/>
+      <w:pPr>
+        <w:ind w:left="1680" w:hanging="420"/>
+      </w:pPr>
+    </w:lvl>
+    <w:lvl w:ilvl="4" w:tplc="04090019" w:tentative="1">
+      <w:start w:val="1"/>
+      <w:numFmt w:val="lowerLetter"/>
+      <w:lvlText w:val="%5)"/>
+      <w:lvlJc w:val="left"/>
+      <w:pPr>
+        <w:ind w:left="2100" w:hanging="420"/>
+      </w:pPr>
+    </w:lvl>
+    <w:lvl w:ilvl="5" w:tplc="0409001B" w:tentative="1">
+      <w:start w:val="1"/>
+      <w:numFmt w:val="lowerRoman"/>
+      <w:lvlText w:val="%6."/>
+      <w:lvlJc w:val="right"/>
+      <w:pPr>
+        <w:ind w:left="2520" w:hanging="420"/>
+      </w:pPr>
+    </w:lvl>
+    <w:lvl w:ilvl="6" w:tplc="0409000F" w:tentative="1">
+      <w:start w:val="1"/>
+      <w:numFmt w:val="decimal"/>
+      <w:lvlText w:val="%7."/>
+      <w:lvlJc w:val="left"/>
+      <w:pPr>
+        <w:ind w:left="2940" w:hanging="420"/>
+      </w:pPr>
+    </w:lvl>
+    <w:lvl w:ilvl="7" w:tplc="04090019" w:tentative="1">
+      <w:start w:val="1"/>
+      <w:numFmt w:val="lowerLetter"/>
+      <w:lvlText w:val="%8)"/>
+      <w:lvlJc w:val="left"/>
+      <w:pPr>
+        <w:ind w:left="3360" w:hanging="420"/>
+      </w:pPr>
+    </w:lvl>
+    <w:lvl w:ilvl="8" w:tplc="0409001B" w:tentative="1">
+      <w:start w:val="1"/>
+      <w:numFmt w:val="lowerRoman"/>
+      <w:lvlText w:val="%9."/>
+      <w:lvlJc w:val="right"/>
+      <w:pPr>
+        <w:ind w:left="3780" w:hanging="420"/>
+      </w:pPr>
+    </w:lvl>
+  </w:abstractNum>
+  <w:abstractNum w:abstractNumId="29" w15:restartNumberingAfterBreak="0">
     <w:nsid w:val="630217CA"/>
     <w:multiLevelType w:val="multilevel"/>
     <w:tmpl w:val="EFCE5F7E"/>
@@ -18713,7 +21963,7 @@
       </w:rPr>
     </w:lvl>
   </w:abstractNum>
-  <w:abstractNum w:abstractNumId="25" w15:restartNumberingAfterBreak="0">
+  <w:abstractNum w:abstractNumId="30" w15:restartNumberingAfterBreak="0">
     <w:nsid w:val="650C3FB6"/>
     <w:multiLevelType w:val="hybridMultilevel"/>
     <w:tmpl w:val="57E21030"/>
@@ -18802,7 +22052,96 @@
       </w:pPr>
     </w:lvl>
   </w:abstractNum>
-  <w:abstractNum w:abstractNumId="26" w15:restartNumberingAfterBreak="0">
+  <w:abstractNum w:abstractNumId="31" w15:restartNumberingAfterBreak="0">
+    <w:nsid w:val="65EA0A0C"/>
+    <w:multiLevelType w:val="hybridMultilevel"/>
+    <w:tmpl w:val="417A40F2"/>
+    <w:lvl w:ilvl="0" w:tplc="1F847FB2">
+      <w:start w:val="1"/>
+      <w:numFmt w:val="decimal"/>
+      <w:lvlText w:val="%1."/>
+      <w:lvlJc w:val="left"/>
+      <w:pPr>
+        <w:ind w:left="360" w:hanging="360"/>
+      </w:pPr>
+      <w:rPr>
+        <w:rFonts w:hint="default"/>
+      </w:rPr>
+    </w:lvl>
+    <w:lvl w:ilvl="1" w:tplc="04090019" w:tentative="1">
+      <w:start w:val="1"/>
+      <w:numFmt w:val="lowerLetter"/>
+      <w:lvlText w:val="%2)"/>
+      <w:lvlJc w:val="left"/>
+      <w:pPr>
+        <w:ind w:left="840" w:hanging="420"/>
+      </w:pPr>
+    </w:lvl>
+    <w:lvl w:ilvl="2" w:tplc="0409001B" w:tentative="1">
+      <w:start w:val="1"/>
+      <w:numFmt w:val="lowerRoman"/>
+      <w:lvlText w:val="%3."/>
+      <w:lvlJc w:val="right"/>
+      <w:pPr>
+        <w:ind w:left="1260" w:hanging="420"/>
+      </w:pPr>
+    </w:lvl>
+    <w:lvl w:ilvl="3" w:tplc="0409000F" w:tentative="1">
+      <w:start w:val="1"/>
+      <w:numFmt w:val="decimal"/>
+      <w:lvlText w:val="%4."/>
+      <w:lvlJc w:val="left"/>
+      <w:pPr>
+        <w:ind w:left="1680" w:hanging="420"/>
+      </w:pPr>
+    </w:lvl>
+    <w:lvl w:ilvl="4" w:tplc="04090019" w:tentative="1">
+      <w:start w:val="1"/>
+      <w:numFmt w:val="lowerLetter"/>
+      <w:lvlText w:val="%5)"/>
+      <w:lvlJc w:val="left"/>
+      <w:pPr>
+        <w:ind w:left="2100" w:hanging="420"/>
+      </w:pPr>
+    </w:lvl>
+    <w:lvl w:ilvl="5" w:tplc="0409001B" w:tentative="1">
+      <w:start w:val="1"/>
+      <w:numFmt w:val="lowerRoman"/>
+      <w:lvlText w:val="%6."/>
+      <w:lvlJc w:val="right"/>
+      <w:pPr>
+        <w:ind w:left="2520" w:hanging="420"/>
+      </w:pPr>
+    </w:lvl>
+    <w:lvl w:ilvl="6" w:tplc="0409000F" w:tentative="1">
+      <w:start w:val="1"/>
+      <w:numFmt w:val="decimal"/>
+      <w:lvlText w:val="%7."/>
+      <w:lvlJc w:val="left"/>
+      <w:pPr>
+        <w:ind w:left="2940" w:hanging="420"/>
+      </w:pPr>
+    </w:lvl>
+    <w:lvl w:ilvl="7" w:tplc="04090019" w:tentative="1">
+      <w:start w:val="1"/>
+      <w:numFmt w:val="lowerLetter"/>
+      <w:lvlText w:val="%8)"/>
+      <w:lvlJc w:val="left"/>
+      <w:pPr>
+        <w:ind w:left="3360" w:hanging="420"/>
+      </w:pPr>
+    </w:lvl>
+    <w:lvl w:ilvl="8" w:tplc="0409001B" w:tentative="1">
+      <w:start w:val="1"/>
+      <w:numFmt w:val="lowerRoman"/>
+      <w:lvlText w:val="%9."/>
+      <w:lvlJc w:val="right"/>
+      <w:pPr>
+        <w:ind w:left="3780" w:hanging="420"/>
+      </w:pPr>
+    </w:lvl>
+  </w:abstractNum>
+  <w:abstractNum w:abstractNumId="32" w15:restartNumberingAfterBreak="0">
     <w:nsid w:val="74192CE5"/>
     <w:multiLevelType w:val="hybridMultilevel"/>
     <w:tmpl w:val="F4FC2904"/>
@@ -18891,7 +22230,7 @@
       </w:pPr>
     </w:lvl>
   </w:abstractNum>
-  <w:abstractNum w:abstractNumId="27" w15:restartNumberingAfterBreak="0">
+  <w:abstractNum w:abstractNumId="33" w15:restartNumberingAfterBreak="0">
     <w:nsid w:val="75662320"/>
     <w:multiLevelType w:val="hybridMultilevel"/>
     <w:tmpl w:val="69928DFC"/>
@@ -18980,7 +22319,96 @@
       </w:pPr>
     </w:lvl>
   </w:abstractNum>
-  <w:abstractNum w:abstractNumId="28" w15:restartNumberingAfterBreak="0">
+  <w:abstractNum w:abstractNumId="34" w15:restartNumberingAfterBreak="0">
+    <w:nsid w:val="7AE2046E"/>
+    <w:multiLevelType w:val="hybridMultilevel"/>
+    <w:tmpl w:val="6CA6AF50"/>
+    <w:lvl w:ilvl="0" w:tplc="E0EC8046">
+      <w:start w:val="1"/>
+      <w:numFmt w:val="decimal"/>
+      <w:lvlText w:val="%1."/>
+      <w:lvlJc w:val="left"/>
+      <w:pPr>
+        <w:ind w:left="360" w:hanging="360"/>
+      </w:pPr>
+      <w:rPr>
+        <w:rFonts w:hint="default"/>
+      </w:rPr>
+    </w:lvl>
+    <w:lvl w:ilvl="1" w:tplc="04090019">
+      <w:start w:val="1"/>
+      <w:numFmt w:val="lowerLetter"/>
+      <w:lvlText w:val="%2)"/>
+      <w:lvlJc w:val="left"/>
+      <w:pPr>
+        <w:ind w:left="840" w:hanging="420"/>
+      </w:pPr>
+    </w:lvl>
+    <w:lvl w:ilvl="2" w:tplc="0409001B" w:tentative="1">
+      <w:start w:val="1"/>
+      <w:numFmt w:val="lowerRoman"/>
+      <w:lvlText w:val="%3."/>
+      <w:lvlJc w:val="right"/>
+      <w:pPr>
+        <w:ind w:left="1260" w:hanging="420"/>
+      </w:pPr>
+    </w:lvl>
+    <w:lvl w:ilvl="3" w:tplc="0409000F" w:tentative="1">
+      <w:start w:val="1"/>
+      <w:numFmt w:val="decimal"/>
+      <w:lvlText w:val="%4."/>
+      <w:lvlJc w:val="left"/>
+      <w:pPr>
+        <w:ind w:left="1680" w:hanging="420"/>
+      </w:pPr>
+    </w:lvl>
+    <w:lvl w:ilvl="4" w:tplc="04090019" w:tentative="1">
+      <w:start w:val="1"/>
+      <w:numFmt w:val="lowerLetter"/>
+      <w:lvlText w:val="%5)"/>
+      <w:lvlJc w:val="left"/>
+      <w:pPr>
+        <w:ind w:left="2100" w:hanging="420"/>
+      </w:pPr>
+    </w:lvl>
+    <w:lvl w:ilvl="5" w:tplc="0409001B" w:tentative="1">
+      <w:start w:val="1"/>
+      <w:numFmt w:val="lowerRoman"/>
+      <w:lvlText w:val="%6."/>
+      <w:lvlJc w:val="right"/>
+      <w:pPr>
+        <w:ind w:left="2520" w:hanging="420"/>
+      </w:pPr>
+    </w:lvl>
+    <w:lvl w:ilvl="6" w:tplc="0409000F" w:tentative="1">
+      <w:start w:val="1"/>
+      <w:numFmt w:val="decimal"/>
+      <w:lvlText w:val="%7."/>
+      <w:lvlJc w:val="left"/>
+      <w:pPr>
+        <w:ind w:left="2940" w:hanging="420"/>
+      </w:pPr>
+    </w:lvl>
+    <w:lvl w:ilvl="7" w:tplc="04090019" w:tentative="1">
+      <w:start w:val="1"/>
+      <w:numFmt w:val="lowerLetter"/>
+      <w:lvlText w:val="%8)"/>
+      <w:lvlJc w:val="left"/>
+      <w:pPr>
+        <w:ind w:left="3360" w:hanging="420"/>
+      </w:pPr>
+    </w:lvl>
+    <w:lvl w:ilvl="8" w:tplc="0409001B" w:tentative="1">
+      <w:start w:val="1"/>
+      <w:numFmt w:val="lowerRoman"/>
+      <w:lvlText w:val="%9."/>
+      <w:lvlJc w:val="right"/>
+      <w:pPr>
+        <w:ind w:left="3780" w:hanging="420"/>
+      </w:pPr>
+    </w:lvl>
+  </w:abstractNum>
+  <w:abstractNum w:abstractNumId="35" w15:restartNumberingAfterBreak="0">
     <w:nsid w:val="7E5845D0"/>
     <w:multiLevelType w:val="hybridMultilevel"/>
     <w:tmpl w:val="E3AA9E42"/>
@@ -19073,10 +22501,10 @@
     <w:abstractNumId w:val="6"/>
   </w:num>
   <w:num w:numId="2">
-    <w:abstractNumId w:val="24"/>
+    <w:abstractNumId w:val="29"/>
   </w:num>
   <w:num w:numId="3">
-    <w:abstractNumId w:val="24"/>
+    <w:abstractNumId w:val="29"/>
     <w:lvlOverride w:ilvl="0">
       <w:startOverride w:val="1"/>
     </w:lvlOverride>
@@ -19106,7 +22534,7 @@
     </w:lvlOverride>
   </w:num>
   <w:num w:numId="4">
-    <w:abstractNumId w:val="14"/>
+    <w:abstractNumId w:val="15"/>
   </w:num>
   <w:num w:numId="5">
     <w:abstractNumId w:val="8"/>
@@ -19115,7 +22543,7 @@
     <w:abstractNumId w:val="11"/>
   </w:num>
   <w:num w:numId="7">
-    <w:abstractNumId w:val="22"/>
+    <w:abstractNumId w:val="26"/>
   </w:num>
   <w:num w:numId="8">
     <w:abstractNumId w:val="2"/>
@@ -19127,46 +22555,46 @@
     <w:abstractNumId w:val="5"/>
   </w:num>
   <w:num w:numId="11">
-    <w:abstractNumId w:val="15"/>
+    <w:abstractNumId w:val="16"/>
   </w:num>
   <w:num w:numId="12">
-    <w:abstractNumId w:val="13"/>
+    <w:abstractNumId w:val="14"/>
   </w:num>
   <w:num w:numId="13">
-    <w:abstractNumId w:val="28"/>
+    <w:abstractNumId w:val="35"/>
   </w:num>
   <w:num w:numId="14">
-    <w:abstractNumId w:val="26"/>
+    <w:abstractNumId w:val="32"/>
   </w:num>
   <w:num w:numId="15">
-    <w:abstractNumId w:val="25"/>
+    <w:abstractNumId w:val="30"/>
   </w:num>
   <w:num w:numId="16">
-    <w:abstractNumId w:val="23"/>
+    <w:abstractNumId w:val="27"/>
   </w:num>
   <w:num w:numId="17">
     <w:abstractNumId w:val="4"/>
   </w:num>
   <w:num w:numId="18">
-    <w:abstractNumId w:val="20"/>
+    <w:abstractNumId w:val="23"/>
   </w:num>
   <w:num w:numId="19">
     <w:abstractNumId w:val="3"/>
   </w:num>
   <w:num w:numId="20">
-    <w:abstractNumId w:val="19"/>
+    <w:abstractNumId w:val="21"/>
   </w:num>
   <w:num w:numId="21">
-    <w:abstractNumId w:val="21"/>
+    <w:abstractNumId w:val="25"/>
   </w:num>
   <w:num w:numId="22">
+    <w:abstractNumId w:val="18"/>
+  </w:num>
+  <w:num w:numId="23">
     <w:abstractNumId w:val="17"/>
   </w:num>
-  <w:num w:numId="23">
-    <w:abstractNumId w:val="16"/>
-  </w:num>
   <w:num w:numId="24">
-    <w:abstractNumId w:val="18"/>
+    <w:abstractNumId w:val="20"/>
   </w:num>
   <w:num w:numId="25">
     <w:abstractNumId w:val="1"/>
@@ -19184,7 +22612,28 @@
     <w:abstractNumId w:val="0"/>
   </w:num>
   <w:num w:numId="30">
-    <w:abstractNumId w:val="27"/>
+    <w:abstractNumId w:val="33"/>
+  </w:num>
+  <w:num w:numId="31">
+    <w:abstractNumId w:val="34"/>
+  </w:num>
+  <w:num w:numId="32">
+    <w:abstractNumId w:val="28"/>
+  </w:num>
+  <w:num w:numId="33">
+    <w:abstractNumId w:val="19"/>
+  </w:num>
+  <w:num w:numId="34">
+    <w:abstractNumId w:val="22"/>
+  </w:num>
+  <w:num w:numId="35">
+    <w:abstractNumId w:val="13"/>
+  </w:num>
+  <w:num w:numId="36">
+    <w:abstractNumId w:val="24"/>
+  </w:num>
+  <w:num w:numId="37">
+    <w:abstractNumId w:val="31"/>
   </w:num>
 </w:numbering>
 </file>
@@ -19728,7 +23177,6 @@
   <w:style w:type="character" w:default="1" w:styleId="a0">
     <w:name w:val="Default Paragraph Font"/>
     <w:uiPriority w:val="1"/>
-    <w:semiHidden/>
     <w:unhideWhenUsed/>
   </w:style>
   <w:style w:type="table" w:default="1" w:styleId="a1">
@@ -20354,7 +23802,7 @@
 </file>
 
 <file path=customXml/itemProps1.xml><?xml version="1.0" encoding="utf-8"?>
-<ds:datastoreItem xmlns:ds="http://schemas.openxmlformats.org/officeDocument/2006/customXml" ds:itemID="{F2CB1432-0C8A-444E-8C77-39ADA652DC78}">
+<ds:datastoreItem xmlns:ds="http://schemas.openxmlformats.org/officeDocument/2006/customXml" ds:itemID="{29101DB7-4AE9-4A69-BBF2-EB0FBC867BEE}">
   <ds:schemaRefs>
     <ds:schemaRef ds:uri="http://schemas.openxmlformats.org/officeDocument/2006/bibliography"/>
   </ds:schemaRefs>

--- a/word/techStack.docx
+++ b/word/techStack.docx
@@ -6,7 +6,7 @@
       <w:pPr>
         <w:jc w:val="center"/>
         <w:rPr>
-          <w:rFonts w:asciiTheme="majorEastAsia" w:eastAsiaTheme="majorEastAsia" w:hAnsiTheme="majorEastAsia" w:hint="eastAsia"/>
+          <w:rFonts w:asciiTheme="majorEastAsia" w:eastAsiaTheme="majorEastAsia" w:hAnsiTheme="majorEastAsia"/>
           <w:sz w:val="48"/>
           <w:szCs w:val="48"/>
         </w:rPr>
@@ -15903,11 +15903,6 @@
       </w:r>
     </w:p>
     <w:p>
-      <w:pPr>
-        <w:rPr>
-          <w:rFonts w:hint="eastAsia"/>
-        </w:rPr>
-      </w:pPr>
       <w:r>
         <w:rPr>
           <w:rFonts w:hint="eastAsia"/>
@@ -15947,11 +15942,6 @@
     </w:p>
     <w:p/>
     <w:p>
-      <w:pPr>
-        <w:rPr>
-          <w:rFonts w:hint="eastAsia"/>
-        </w:rPr>
-      </w:pPr>
       <w:r>
         <w:rPr>
           <w:rFonts w:hint="eastAsia"/>
@@ -15960,11 +15950,6 @@
       </w:r>
     </w:p>
     <w:p>
-      <w:pPr>
-        <w:rPr>
-          <w:rFonts w:hint="eastAsia"/>
-        </w:rPr>
-      </w:pPr>
       <w:r>
         <w:rPr>
           <w:rFonts w:hint="eastAsia"/>
@@ -16000,11 +15985,6 @@
       </w:r>
     </w:p>
     <w:p>
-      <w:pPr>
-        <w:rPr>
-          <w:rFonts w:hint="eastAsia"/>
-        </w:rPr>
-      </w:pPr>
       <w:r>
         <w:rPr>
           <w:rFonts w:hint="eastAsia"/>
@@ -16024,11 +16004,6 @@
       </w:r>
     </w:p>
     <w:p>
-      <w:pPr>
-        <w:rPr>
-          <w:rFonts w:hint="eastAsia"/>
-        </w:rPr>
-      </w:pPr>
       <w:r>
         <w:rPr>
           <w:rFonts w:hint="eastAsia"/>
@@ -16043,11 +16018,6 @@
       </w:r>
     </w:p>
     <w:p>
-      <w:pPr>
-        <w:rPr>
-          <w:rFonts w:hint="eastAsia"/>
-        </w:rPr>
-      </w:pPr>
       <w:r>
         <w:t>run-example --master yarn-cluster SparkPi 10</w:t>
       </w:r>
@@ -16057,11 +16027,6 @@
     </w:p>
     <w:p/>
     <w:p>
-      <w:pPr>
-        <w:rPr>
-          <w:rFonts w:hint="eastAsia"/>
-        </w:rPr>
-      </w:pPr>
       <w:r>
         <w:rPr>
           <w:rFonts w:hint="eastAsia"/>
@@ -16070,11 +16035,6 @@
       </w:r>
     </w:p>
     <w:p>
-      <w:pPr>
-        <w:rPr>
-          <w:rFonts w:hint="eastAsia"/>
-        </w:rPr>
-      </w:pPr>
       <w:r>
         <w:rPr>
           <w:rFonts w:hint="eastAsia"/>
@@ -16094,11 +16054,6 @@
       </w:r>
     </w:p>
     <w:p>
-      <w:pPr>
-        <w:rPr>
-          <w:rFonts w:hint="eastAsia"/>
-        </w:rPr>
-      </w:pPr>
       <w:r>
         <w:rPr>
           <w:rFonts w:hint="eastAsia"/>
@@ -16119,13 +16074,7 @@
     </w:p>
     <w:p/>
     <w:p/>
-    <w:p>
-      <w:pPr>
-        <w:rPr>
-          <w:rFonts w:hint="eastAsia"/>
-        </w:rPr>
-      </w:pPr>
-    </w:p>
+    <w:p/>
     <w:p>
       <w:pPr>
         <w:widowControl/>
@@ -16168,11 +16117,6 @@
     </w:p>
     <w:p/>
     <w:p>
-      <w:pPr>
-        <w:rPr>
-          <w:rFonts w:hint="eastAsia"/>
-        </w:rPr>
-      </w:pPr>
       <w:r>
         <w:t xml:space="preserve">For accumulator updates performed inside </w:t>
       </w:r>
@@ -16232,8 +16176,6 @@
         </w:rPr>
         <w:t>)</w:t>
       </w:r>
-      <w:bookmarkStart w:id="52" w:name="_GoBack"/>
-      <w:bookmarkEnd w:id="52"/>
       <w:r>
         <w:rPr>
           <w:b/>
@@ -16260,7 +16202,7 @@
       <w:pPr>
         <w:pStyle w:val="2"/>
       </w:pPr>
-      <w:bookmarkStart w:id="53" w:name="_Toc494272005"/>
+      <w:bookmarkStart w:id="52" w:name="_Toc494272005"/>
       <w:r>
         <w:rPr>
           <w:rFonts w:hint="eastAsia"/>
@@ -16270,26 +16212,26 @@
       <w:r>
         <w:t xml:space="preserve"> sql</w:t>
       </w:r>
+      <w:bookmarkEnd w:id="52"/>
+    </w:p>
+    <w:p>
+      <w:pPr>
+        <w:pStyle w:val="3"/>
+      </w:pPr>
+      <w:bookmarkStart w:id="53" w:name="_Toc494272006"/>
+      <w:r>
+        <w:t>D</w:t>
+      </w:r>
+      <w:r>
+        <w:rPr>
+          <w:rFonts w:hint="eastAsia"/>
+        </w:rPr>
+        <w:t>ata</w:t>
+      </w:r>
+      <w:r>
+        <w:t xml:space="preserve"> warehouse</w:t>
+      </w:r>
       <w:bookmarkEnd w:id="53"/>
-    </w:p>
-    <w:p>
-      <w:pPr>
-        <w:pStyle w:val="3"/>
-      </w:pPr>
-      <w:bookmarkStart w:id="54" w:name="_Toc494272006"/>
-      <w:r>
-        <w:t>D</w:t>
-      </w:r>
-      <w:r>
-        <w:rPr>
-          <w:rFonts w:hint="eastAsia"/>
-        </w:rPr>
-        <w:t>ata</w:t>
-      </w:r>
-      <w:r>
-        <w:t xml:space="preserve"> warehouse</w:t>
-      </w:r>
-      <w:bookmarkEnd w:id="54"/>
     </w:p>
     <w:p>
       <w:pPr>
@@ -16469,8 +16411,8 @@
           <w:u w:val="single"/>
         </w:rPr>
       </w:pPr>
-      <w:bookmarkStart w:id="55" w:name="OLE_LINK2"/>
-      <w:bookmarkStart w:id="56" w:name="OLE_LINK3"/>
+      <w:bookmarkStart w:id="54" w:name="OLE_LINK2"/>
+      <w:bookmarkStart w:id="55" w:name="OLE_LINK3"/>
       <w:r>
         <w:rPr>
           <w:b/>
@@ -16479,7 +16421,7 @@
         </w:rPr>
         <w:t xml:space="preserve">analysis table tablename compute statistics [for columns </w:t>
       </w:r>
-      <w:bookmarkStart w:id="57" w:name="OLE_LINK1"/>
+      <w:bookmarkStart w:id="56" w:name="OLE_LINK1"/>
       <w:r>
         <w:rPr>
           <w:b/>
@@ -16488,7 +16430,7 @@
         </w:rPr>
         <w:t>column_name_1,</w:t>
       </w:r>
-      <w:bookmarkEnd w:id="57"/>
+      <w:bookmarkEnd w:id="56"/>
       <w:r>
         <w:rPr>
           <w:b/>
@@ -16498,8 +16440,8 @@
         <w:t xml:space="preserve"> column_name_1, …]</w:t>
       </w:r>
     </w:p>
+    <w:bookmarkEnd w:id="54"/>
     <w:bookmarkEnd w:id="55"/>
-    <w:bookmarkEnd w:id="56"/>
     <w:p>
       <w:pPr>
         <w:rPr>
@@ -16521,7 +16463,7 @@
       <w:pPr>
         <w:pStyle w:val="3"/>
       </w:pPr>
-      <w:bookmarkStart w:id="58" w:name="_Toc494272007"/>
+      <w:bookmarkStart w:id="57" w:name="_Toc494272007"/>
       <w:r>
         <w:lastRenderedPageBreak/>
         <w:t>S</w:t>
@@ -16545,7 +16487,7 @@
           </w:rPr>
           <w:t>org.apache.spark.sql.functions</w:t>
         </w:r>
-        <w:bookmarkEnd w:id="58"/>
+        <w:bookmarkEnd w:id="57"/>
       </w:hyperlink>
     </w:p>
     <w:p>
@@ -16887,46 +16829,46 @@
       <w:pPr>
         <w:pStyle w:val="2"/>
       </w:pPr>
-      <w:bookmarkStart w:id="59" w:name="_Toc494272008"/>
+      <w:bookmarkStart w:id="58" w:name="_Toc494272008"/>
       <w:r>
         <w:t>Spark Streaming</w:t>
       </w:r>
+      <w:bookmarkEnd w:id="58"/>
+    </w:p>
+    <w:p/>
+    <w:p/>
+    <w:p/>
+    <w:p/>
+    <w:p/>
+    <w:p/>
+    <w:p/>
+    <w:p/>
+    <w:p/>
+    <w:p/>
+    <w:p/>
+    <w:p/>
+    <w:p>
+      <w:pPr>
+        <w:pStyle w:val="2"/>
+      </w:pPr>
+      <w:bookmarkStart w:id="59" w:name="_Toc494272009"/>
+      <w:r>
+        <w:t>Structured Streaming</w:t>
+      </w:r>
       <w:bookmarkEnd w:id="59"/>
     </w:p>
     <w:p/>
     <w:p/>
     <w:p/>
     <w:p/>
-    <w:p/>
-    <w:p/>
-    <w:p/>
-    <w:p/>
-    <w:p/>
-    <w:p/>
-    <w:p/>
-    <w:p/>
+    <w:p>
+      <w:bookmarkStart w:id="60" w:name="OLE_LINK4"/>
+    </w:p>
     <w:p>
       <w:pPr>
         <w:pStyle w:val="2"/>
       </w:pPr>
-      <w:bookmarkStart w:id="60" w:name="_Toc494272009"/>
-      <w:r>
-        <w:t>Structured Streaming</w:t>
-      </w:r>
-      <w:bookmarkEnd w:id="60"/>
-    </w:p>
-    <w:p/>
-    <w:p/>
-    <w:p/>
-    <w:p/>
-    <w:p>
-      <w:bookmarkStart w:id="61" w:name="OLE_LINK4"/>
-    </w:p>
-    <w:p>
-      <w:pPr>
-        <w:pStyle w:val="2"/>
-      </w:pPr>
-      <w:bookmarkStart w:id="62" w:name="_Toc494272010"/>
+      <w:bookmarkStart w:id="61" w:name="_Toc494272010"/>
       <w:r>
         <w:rPr>
           <w:rFonts w:hint="eastAsia"/>
@@ -16934,21 +16876,21 @@
         <w:lastRenderedPageBreak/>
         <w:t>Cost-Based Optimizer</w:t>
       </w:r>
+      <w:bookmarkEnd w:id="61"/>
+    </w:p>
+    <w:p>
+      <w:pPr>
+        <w:pStyle w:val="3"/>
+      </w:pPr>
+      <w:bookmarkStart w:id="62" w:name="_Toc494272011"/>
+      <w:bookmarkEnd w:id="60"/>
+      <w:r>
+        <w:rPr>
+          <w:rFonts w:hint="eastAsia"/>
+        </w:rPr>
+        <w:t>Table &amp; Column Statistics</w:t>
+      </w:r>
       <w:bookmarkEnd w:id="62"/>
-    </w:p>
-    <w:p>
-      <w:pPr>
-        <w:pStyle w:val="3"/>
-      </w:pPr>
-      <w:bookmarkStart w:id="63" w:name="_Toc494272011"/>
-      <w:bookmarkEnd w:id="61"/>
-      <w:r>
-        <w:rPr>
-          <w:rFonts w:hint="eastAsia"/>
-        </w:rPr>
-        <w:t>Table &amp; Column Statistics</w:t>
-      </w:r>
-      <w:bookmarkEnd w:id="63"/>
     </w:p>
     <w:p>
       <w:pPr>
@@ -16972,14 +16914,14 @@
       <w:pPr>
         <w:pStyle w:val="3"/>
       </w:pPr>
-      <w:bookmarkStart w:id="64" w:name="_Toc494272012"/>
+      <w:bookmarkStart w:id="63" w:name="_Toc494272012"/>
       <w:r>
         <w:rPr>
           <w:rFonts w:hint="eastAsia"/>
         </w:rPr>
         <w:t>Benchmarks and Query Analysis</w:t>
       </w:r>
-      <w:bookmarkEnd w:id="64"/>
+      <w:bookmarkEnd w:id="63"/>
     </w:p>
     <w:p>
       <w:r>
@@ -17013,7 +16955,7 @@
       <w:pPr>
         <w:pStyle w:val="1"/>
       </w:pPr>
-      <w:bookmarkStart w:id="65" w:name="_Toc494272013"/>
+      <w:bookmarkStart w:id="64" w:name="_Toc494272013"/>
       <w:r>
         <w:lastRenderedPageBreak/>
         <w:t>D</w:t>
@@ -17027,56 +16969,56 @@
       <w:r>
         <w:t xml:space="preserve"> mining</w:t>
       </w:r>
+      <w:bookmarkEnd w:id="64"/>
+    </w:p>
+    <w:p>
+      <w:pPr>
+        <w:pStyle w:val="2"/>
+      </w:pPr>
+      <w:bookmarkStart w:id="65" w:name="_Toc494272014"/>
+      <w:r>
+        <w:rPr>
+          <w:rFonts w:hint="eastAsia"/>
+        </w:rPr>
+        <w:t>技术</w:t>
+      </w:r>
+      <w:r>
+        <w:rPr>
+          <w:rFonts w:hint="eastAsia"/>
+        </w:rPr>
+        <w:t>方法</w:t>
+      </w:r>
       <w:bookmarkEnd w:id="65"/>
     </w:p>
     <w:p>
       <w:pPr>
-        <w:pStyle w:val="2"/>
-      </w:pPr>
-      <w:bookmarkStart w:id="66" w:name="_Toc494272014"/>
-      <w:r>
-        <w:rPr>
-          <w:rFonts w:hint="eastAsia"/>
-        </w:rPr>
-        <w:t>技术</w:t>
-      </w:r>
-      <w:r>
-        <w:rPr>
-          <w:rFonts w:hint="eastAsia"/>
-        </w:rPr>
-        <w:t>方法</w:t>
+        <w:pStyle w:val="3"/>
+      </w:pPr>
+      <w:bookmarkStart w:id="66" w:name="_Toc494272015"/>
+      <w:r>
+        <w:rPr>
+          <w:rFonts w:hint="eastAsia"/>
+        </w:rPr>
+        <w:t>统计学</w:t>
       </w:r>
       <w:bookmarkEnd w:id="66"/>
     </w:p>
+    <w:p/>
     <w:p>
       <w:pPr>
         <w:pStyle w:val="3"/>
       </w:pPr>
-      <w:bookmarkStart w:id="67" w:name="_Toc494272015"/>
-      <w:r>
-        <w:rPr>
-          <w:rFonts w:hint="eastAsia"/>
-        </w:rPr>
-        <w:t>统计学</w:t>
+      <w:bookmarkStart w:id="67" w:name="_Toc494272016"/>
+      <w:r>
+        <w:rPr>
+          <w:rFonts w:hint="eastAsia"/>
+        </w:rPr>
+        <w:t>机器</w:t>
+      </w:r>
+      <w:r>
+        <w:t>学习</w:t>
       </w:r>
       <w:bookmarkEnd w:id="67"/>
-    </w:p>
-    <w:p/>
-    <w:p>
-      <w:pPr>
-        <w:pStyle w:val="3"/>
-      </w:pPr>
-      <w:bookmarkStart w:id="68" w:name="_Toc494272016"/>
-      <w:r>
-        <w:rPr>
-          <w:rFonts w:hint="eastAsia"/>
-        </w:rPr>
-        <w:t>机器</w:t>
-      </w:r>
-      <w:r>
-        <w:t>学习</w:t>
-      </w:r>
-      <w:bookmarkEnd w:id="68"/>
     </w:p>
     <w:p>
       <w:pPr>
@@ -17290,7 +17232,7 @@
       <w:pPr>
         <w:pStyle w:val="3"/>
       </w:pPr>
-      <w:bookmarkStart w:id="69" w:name="_Toc494272017"/>
+      <w:bookmarkStart w:id="68" w:name="_Toc494272017"/>
       <w:r>
         <w:rPr>
           <w:rFonts w:hint="eastAsia"/>
@@ -17300,6 +17242,34 @@
       <w:r>
         <w:t>仓库</w:t>
       </w:r>
+      <w:bookmarkEnd w:id="68"/>
+    </w:p>
+    <w:p>
+      <w:r>
+        <w:t>S</w:t>
+      </w:r>
+      <w:r>
+        <w:rPr>
+          <w:rFonts w:hint="eastAsia"/>
+        </w:rPr>
+        <w:t>park-sql</w:t>
+      </w:r>
+    </w:p>
+    <w:p/>
+    <w:p>
+      <w:pPr>
+        <w:pStyle w:val="3"/>
+      </w:pPr>
+      <w:bookmarkStart w:id="69" w:name="_Toc494272018"/>
+      <w:r>
+        <w:rPr>
+          <w:rFonts w:hint="eastAsia"/>
+        </w:rPr>
+        <w:t>搜索</w:t>
+      </w:r>
+      <w:r>
+        <w:t>引擎</w:t>
+      </w:r>
       <w:bookmarkEnd w:id="69"/>
     </w:p>
     <w:p>
@@ -17310,89 +17280,61 @@
         <w:rPr>
           <w:rFonts w:hint="eastAsia"/>
         </w:rPr>
-        <w:t>park-sql</w:t>
-      </w:r>
-    </w:p>
-    <w:p/>
+        <w:t>olr</w:t>
+      </w:r>
+      <w:r>
+        <w:t>、</w:t>
+      </w:r>
+      <w:r>
+        <w:t>ES</w:t>
+      </w:r>
+    </w:p>
+    <w:p/>
+    <w:p/>
+    <w:p>
+      <w:pPr>
+        <w:pStyle w:val="2"/>
+      </w:pPr>
+      <w:bookmarkStart w:id="70" w:name="_Toc494272019"/>
+      <w:r>
+        <w:rPr>
+          <w:rFonts w:hint="eastAsia"/>
+        </w:rPr>
+        <w:t>知识发现（</w:t>
+      </w:r>
+      <w:r>
+        <w:rPr>
+          <w:rFonts w:hint="eastAsia"/>
+        </w:rPr>
+        <w:t>KDD</w:t>
+      </w:r>
+      <w:r>
+        <w:rPr>
+          <w:rFonts w:hint="eastAsia"/>
+        </w:rPr>
+        <w:t>）过程</w:t>
+      </w:r>
+      <w:bookmarkEnd w:id="70"/>
+    </w:p>
     <w:p>
       <w:pPr>
         <w:pStyle w:val="3"/>
       </w:pPr>
-      <w:bookmarkStart w:id="70" w:name="_Toc494272018"/>
-      <w:r>
-        <w:rPr>
-          <w:rFonts w:hint="eastAsia"/>
-        </w:rPr>
-        <w:t>搜索</w:t>
-      </w:r>
-      <w:r>
-        <w:t>引擎</w:t>
-      </w:r>
-      <w:bookmarkEnd w:id="70"/>
-    </w:p>
-    <w:p>
-      <w:r>
-        <w:t>S</w:t>
-      </w:r>
-      <w:r>
-        <w:rPr>
-          <w:rFonts w:hint="eastAsia"/>
-        </w:rPr>
-        <w:t>olr</w:t>
-      </w:r>
-      <w:r>
-        <w:t>、</w:t>
-      </w:r>
-      <w:r>
-        <w:t>ES</w:t>
-      </w:r>
-    </w:p>
-    <w:p/>
-    <w:p/>
-    <w:p>
-      <w:pPr>
-        <w:pStyle w:val="2"/>
-      </w:pPr>
-      <w:bookmarkStart w:id="71" w:name="_Toc494272019"/>
-      <w:r>
-        <w:rPr>
-          <w:rFonts w:hint="eastAsia"/>
-        </w:rPr>
-        <w:t>知识发现（</w:t>
-      </w:r>
-      <w:r>
-        <w:rPr>
-          <w:rFonts w:hint="eastAsia"/>
-        </w:rPr>
-        <w:t>KDD</w:t>
-      </w:r>
-      <w:r>
-        <w:rPr>
-          <w:rFonts w:hint="eastAsia"/>
-        </w:rPr>
-        <w:t>）过程</w:t>
+      <w:bookmarkStart w:id="71" w:name="_Toc494272020"/>
+      <w:r>
+        <w:rPr>
+          <w:rFonts w:hint="eastAsia"/>
+        </w:rPr>
+        <w:t>数据清理（消除噪声和删除不一致数据）</w:t>
       </w:r>
       <w:bookmarkEnd w:id="71"/>
     </w:p>
+    <w:p/>
     <w:p>
       <w:pPr>
         <w:pStyle w:val="3"/>
       </w:pPr>
-      <w:bookmarkStart w:id="72" w:name="_Toc494272020"/>
-      <w:r>
-        <w:rPr>
-          <w:rFonts w:hint="eastAsia"/>
-        </w:rPr>
-        <w:t>数据清理（消除噪声和删除不一致数据）</w:t>
-      </w:r>
-      <w:bookmarkEnd w:id="72"/>
-    </w:p>
-    <w:p/>
-    <w:p>
-      <w:pPr>
-        <w:pStyle w:val="3"/>
-      </w:pPr>
-      <w:bookmarkStart w:id="73" w:name="_Toc494272021"/>
+      <w:bookmarkStart w:id="72" w:name="_Toc494272021"/>
       <w:r>
         <w:rPr>
           <w:rFonts w:hint="eastAsia"/>
@@ -17400,18 +17342,31 @@
         <w:lastRenderedPageBreak/>
         <w:t>数据集成（多种数据源可以组合在一起）</w:t>
       </w:r>
+      <w:bookmarkEnd w:id="72"/>
+    </w:p>
+    <w:p>
+      <w:pPr>
+        <w:pStyle w:val="3"/>
+      </w:pPr>
+      <w:bookmarkStart w:id="73" w:name="_Toc494272022"/>
+      <w:r>
+        <w:rPr>
+          <w:rFonts w:hint="eastAsia"/>
+        </w:rPr>
+        <w:t>数据选择（从数据库中提取与分析任务相关的数据）</w:t>
+      </w:r>
       <w:bookmarkEnd w:id="73"/>
     </w:p>
     <w:p>
       <w:pPr>
         <w:pStyle w:val="3"/>
       </w:pPr>
-      <w:bookmarkStart w:id="74" w:name="_Toc494272022"/>
-      <w:r>
-        <w:rPr>
-          <w:rFonts w:hint="eastAsia"/>
-        </w:rPr>
-        <w:t>数据选择（从数据库中提取与分析任务相关的数据）</w:t>
+      <w:bookmarkStart w:id="74" w:name="_Toc494272023"/>
+      <w:r>
+        <w:rPr>
+          <w:rFonts w:hint="eastAsia"/>
+        </w:rPr>
+        <w:t>数据变换（通过汇总或聚集操作，把数据变换和统一成适合挖掘的形式）</w:t>
       </w:r>
       <w:bookmarkEnd w:id="74"/>
     </w:p>
@@ -17419,12 +17374,12 @@
       <w:pPr>
         <w:pStyle w:val="3"/>
       </w:pPr>
-      <w:bookmarkStart w:id="75" w:name="_Toc494272023"/>
-      <w:r>
-        <w:rPr>
-          <w:rFonts w:hint="eastAsia"/>
-        </w:rPr>
-        <w:t>数据变换（通过汇总或聚集操作，把数据变换和统一成适合挖掘的形式）</w:t>
+      <w:bookmarkStart w:id="75" w:name="_Toc494272024"/>
+      <w:r>
+        <w:rPr>
+          <w:rFonts w:hint="eastAsia"/>
+        </w:rPr>
+        <w:t>数据挖掘（基本步骤，使用智能方法提取数据模式）</w:t>
       </w:r>
       <w:bookmarkEnd w:id="75"/>
     </w:p>
@@ -17432,12 +17387,12 @@
       <w:pPr>
         <w:pStyle w:val="3"/>
       </w:pPr>
-      <w:bookmarkStart w:id="76" w:name="_Toc494272024"/>
-      <w:r>
-        <w:rPr>
-          <w:rFonts w:hint="eastAsia"/>
-        </w:rPr>
-        <w:t>数据挖掘（基本步骤，使用智能方法提取数据模式）</w:t>
+      <w:bookmarkStart w:id="76" w:name="_Toc494272025"/>
+      <w:r>
+        <w:rPr>
+          <w:rFonts w:hint="eastAsia"/>
+        </w:rPr>
+        <w:t>模式评估（根据某种兴趣度度量，识别代表知识的真正有趣的模式）</w:t>
       </w:r>
       <w:bookmarkEnd w:id="76"/>
     </w:p>
@@ -17445,48 +17400,35 @@
       <w:pPr>
         <w:pStyle w:val="3"/>
       </w:pPr>
-      <w:bookmarkStart w:id="77" w:name="_Toc494272025"/>
-      <w:r>
-        <w:rPr>
-          <w:rFonts w:hint="eastAsia"/>
-        </w:rPr>
-        <w:t>模式评估（根据某种兴趣度度量，识别代表知识的真正有趣的模式）</w:t>
+      <w:bookmarkStart w:id="77" w:name="_Toc494272026"/>
+      <w:r>
+        <w:rPr>
+          <w:rFonts w:hint="eastAsia"/>
+        </w:rPr>
+        <w:t>知识表示（使用可视化和知识表示技术，向用户提供挖掘的知识）</w:t>
       </w:r>
       <w:bookmarkEnd w:id="77"/>
     </w:p>
-    <w:p>
-      <w:pPr>
-        <w:pStyle w:val="3"/>
-      </w:pPr>
-      <w:bookmarkStart w:id="78" w:name="_Toc494272026"/>
-      <w:r>
-        <w:rPr>
-          <w:rFonts w:hint="eastAsia"/>
-        </w:rPr>
-        <w:t>知识表示（使用可视化和知识表示技术，向用户提供挖掘的知识）</w:t>
+    <w:p/>
+    <w:p/>
+    <w:p/>
+    <w:p/>
+    <w:p/>
+    <w:p>
+      <w:pPr>
+        <w:pStyle w:val="2"/>
+      </w:pPr>
+      <w:bookmarkStart w:id="78" w:name="_Toc494272027"/>
+      <w:r>
+        <w:rPr>
+          <w:rFonts w:hint="eastAsia"/>
+        </w:rPr>
+        <w:t>挖掘</w:t>
+      </w:r>
+      <w:r>
+        <w:t>频繁模式、关联和相关性</w:t>
       </w:r>
       <w:bookmarkEnd w:id="78"/>
-    </w:p>
-    <w:p/>
-    <w:p/>
-    <w:p/>
-    <w:p/>
-    <w:p/>
-    <w:p>
-      <w:pPr>
-        <w:pStyle w:val="2"/>
-      </w:pPr>
-      <w:bookmarkStart w:id="79" w:name="_Toc494272027"/>
-      <w:r>
-        <w:rPr>
-          <w:rFonts w:hint="eastAsia"/>
-        </w:rPr>
-        <w:t>挖掘</w:t>
-      </w:r>
-      <w:r>
-        <w:t>频繁模式、关联和相关性</w:t>
-      </w:r>
-      <w:bookmarkEnd w:id="79"/>
     </w:p>
     <w:p>
       <w:r>
@@ -18145,7 +18087,7 @@
       <w:pPr>
         <w:pStyle w:val="1"/>
       </w:pPr>
-      <w:bookmarkStart w:id="80" w:name="_Toc494272028"/>
+      <w:bookmarkStart w:id="79" w:name="_Toc494272028"/>
       <w:r>
         <w:lastRenderedPageBreak/>
         <w:t>D</w:t>
@@ -18159,7 +18101,7 @@
       <w:r>
         <w:t xml:space="preserve"> learning</w:t>
       </w:r>
-      <w:bookmarkEnd w:id="80"/>
+      <w:bookmarkEnd w:id="79"/>
     </w:p>
     <w:p/>
     <w:p/>
@@ -18177,7 +18119,7 @@
       <w:pPr>
         <w:pStyle w:val="1"/>
       </w:pPr>
-      <w:bookmarkStart w:id="81" w:name="_Toc494272029"/>
+      <w:bookmarkStart w:id="80" w:name="_Toc494272029"/>
       <w:r>
         <w:rPr>
           <w:rFonts w:hint="eastAsia"/>
@@ -18188,42 +18130,42 @@
       <w:r>
         <w:t>设计</w:t>
       </w:r>
+      <w:bookmarkEnd w:id="80"/>
+    </w:p>
+    <w:p>
+      <w:pPr>
+        <w:pStyle w:val="2"/>
+      </w:pPr>
+      <w:bookmarkStart w:id="81" w:name="_Toc494272030"/>
+      <w:r>
+        <w:rPr>
+          <w:rFonts w:hint="eastAsia"/>
+        </w:rPr>
+        <w:t>理论</w:t>
+      </w:r>
       <w:bookmarkEnd w:id="81"/>
     </w:p>
     <w:p>
       <w:pPr>
-        <w:pStyle w:val="2"/>
-      </w:pPr>
-      <w:bookmarkStart w:id="82" w:name="_Toc494272030"/>
-      <w:r>
-        <w:rPr>
-          <w:rFonts w:hint="eastAsia"/>
-        </w:rPr>
-        <w:t>理论</w:t>
+        <w:pStyle w:val="3"/>
+      </w:pPr>
+      <w:bookmarkStart w:id="82" w:name="_Toc494272031"/>
+      <w:r>
+        <w:rPr>
+          <w:rFonts w:hint="eastAsia"/>
+        </w:rPr>
+        <w:t>3</w:t>
+      </w:r>
+      <w:r>
+        <w:rPr>
+          <w:rFonts w:hint="eastAsia"/>
+        </w:rPr>
+        <w:t>大</w:t>
+      </w:r>
+      <w:r>
+        <w:t>范式</w:t>
       </w:r>
       <w:bookmarkEnd w:id="82"/>
-    </w:p>
-    <w:p>
-      <w:pPr>
-        <w:pStyle w:val="3"/>
-      </w:pPr>
-      <w:bookmarkStart w:id="83" w:name="_Toc494272031"/>
-      <w:r>
-        <w:rPr>
-          <w:rFonts w:hint="eastAsia"/>
-        </w:rPr>
-        <w:t>3</w:t>
-      </w:r>
-      <w:r>
-        <w:rPr>
-          <w:rFonts w:hint="eastAsia"/>
-        </w:rPr>
-        <w:t>大</w:t>
-      </w:r>
-      <w:r>
-        <w:t>范式</w:t>
-      </w:r>
-      <w:bookmarkEnd w:id="83"/>
     </w:p>
     <w:p>
       <w:pPr>
@@ -18238,26 +18180,26 @@
       <w:pPr>
         <w:pStyle w:val="1"/>
       </w:pPr>
-      <w:bookmarkStart w:id="84" w:name="_Toc494272032"/>
+      <w:bookmarkStart w:id="83" w:name="_Toc494272032"/>
       <w:r>
         <w:lastRenderedPageBreak/>
         <w:t>Memory db</w:t>
       </w:r>
-      <w:bookmarkEnd w:id="84"/>
+      <w:bookmarkEnd w:id="83"/>
     </w:p>
     <w:p>
       <w:pPr>
         <w:pStyle w:val="2"/>
       </w:pPr>
       <w:hyperlink r:id="rId11" w:history="1">
-        <w:bookmarkStart w:id="85" w:name="_Toc494272033"/>
+        <w:bookmarkStart w:id="84" w:name="_Toc494272033"/>
         <w:r>
           <w:rPr>
             <w:rStyle w:val="a3"/>
           </w:rPr>
           <w:t>Alluxio</w:t>
         </w:r>
-        <w:bookmarkEnd w:id="85"/>
+        <w:bookmarkEnd w:id="84"/>
       </w:hyperlink>
     </w:p>
     <w:p/>
@@ -18275,7 +18217,7 @@
       <w:pPr>
         <w:pStyle w:val="1"/>
       </w:pPr>
-      <w:bookmarkStart w:id="86" w:name="_Toc494272034"/>
+      <w:bookmarkStart w:id="85" w:name="_Toc494272034"/>
       <w:r>
         <w:lastRenderedPageBreak/>
         <w:t>G</w:t>
@@ -18289,21 +18231,21 @@
       <w:r>
         <w:t xml:space="preserve"> db</w:t>
       </w:r>
-      <w:bookmarkEnd w:id="86"/>
+      <w:bookmarkEnd w:id="85"/>
     </w:p>
     <w:p>
       <w:pPr>
         <w:pStyle w:val="2"/>
       </w:pPr>
       <w:hyperlink r:id="rId12" w:history="1">
-        <w:bookmarkStart w:id="87" w:name="_Toc494272035"/>
+        <w:bookmarkStart w:id="86" w:name="_Toc494272035"/>
         <w:r>
           <w:rPr>
             <w:rStyle w:val="a3"/>
           </w:rPr>
           <w:t>TinkerPop3</w:t>
         </w:r>
-        <w:bookmarkEnd w:id="87"/>
+        <w:bookmarkEnd w:id="86"/>
       </w:hyperlink>
     </w:p>
     <w:p/>
@@ -18347,14 +18289,14 @@
         <w:pStyle w:val="2"/>
       </w:pPr>
       <w:hyperlink r:id="rId13" w:history="1">
-        <w:bookmarkStart w:id="88" w:name="_Toc494272036"/>
+        <w:bookmarkStart w:id="87" w:name="_Toc494272036"/>
         <w:r>
           <w:rPr>
             <w:rStyle w:val="a3"/>
           </w:rPr>
           <w:t>Neo4j</w:t>
         </w:r>
-        <w:bookmarkEnd w:id="88"/>
+        <w:bookmarkEnd w:id="87"/>
       </w:hyperlink>
     </w:p>
     <w:p/>
@@ -18365,14 +18307,14 @@
         <w:pStyle w:val="2"/>
       </w:pPr>
       <w:hyperlink r:id="rId14" w:history="1">
-        <w:bookmarkStart w:id="89" w:name="_Toc494272037"/>
+        <w:bookmarkStart w:id="88" w:name="_Toc494272037"/>
         <w:r>
           <w:rPr>
             <w:rStyle w:val="a3"/>
           </w:rPr>
           <w:t>TitanDB</w:t>
         </w:r>
-        <w:bookmarkEnd w:id="89"/>
+        <w:bookmarkEnd w:id="88"/>
       </w:hyperlink>
     </w:p>
     <w:p/>
@@ -18383,14 +18325,14 @@
         <w:pStyle w:val="2"/>
       </w:pPr>
       <w:hyperlink r:id="rId15" w:history="1">
-        <w:bookmarkStart w:id="90" w:name="_Toc494272038"/>
+        <w:bookmarkStart w:id="89" w:name="_Toc494272038"/>
         <w:r>
           <w:rPr>
             <w:rStyle w:val="a3"/>
           </w:rPr>
           <w:t>JanusGraph</w:t>
         </w:r>
-        <w:bookmarkEnd w:id="90"/>
+        <w:bookmarkEnd w:id="89"/>
       </w:hyperlink>
     </w:p>
     <w:p>
@@ -18432,7 +18374,7 @@
       <w:pPr>
         <w:pStyle w:val="1"/>
       </w:pPr>
-      <w:bookmarkStart w:id="91" w:name="_Toc494272039"/>
+      <w:bookmarkStart w:id="90" w:name="_Toc494272039"/>
       <w:r>
         <w:lastRenderedPageBreak/>
         <w:t>RPC</w:t>
@@ -18443,15 +18385,33 @@
       <w:r>
         <w:t>serialization</w:t>
       </w:r>
+      <w:bookmarkEnd w:id="90"/>
+    </w:p>
+    <w:p>
+      <w:pPr>
+        <w:pStyle w:val="2"/>
+      </w:pPr>
+      <w:bookmarkStart w:id="91" w:name="_Toc494272040"/>
+      <w:r>
+        <w:t>Thrift</w:t>
+      </w:r>
       <w:bookmarkEnd w:id="91"/>
     </w:p>
+    <w:p/>
+    <w:p/>
+    <w:p/>
+    <w:p/>
+    <w:p/>
     <w:p>
       <w:pPr>
         <w:pStyle w:val="2"/>
       </w:pPr>
-      <w:bookmarkStart w:id="92" w:name="_Toc494272040"/>
-      <w:r>
-        <w:t>Thrift</w:t>
+      <w:bookmarkStart w:id="92" w:name="_Toc494272041"/>
+      <w:r>
+        <w:rPr>
+          <w:rFonts w:hint="eastAsia"/>
+        </w:rPr>
+        <w:t>Avro</w:t>
       </w:r>
       <w:bookmarkEnd w:id="92"/>
     </w:p>
@@ -18460,35 +18420,17 @@
     <w:p/>
     <w:p/>
     <w:p/>
+    <w:p/>
+    <w:p/>
     <w:p>
       <w:pPr>
         <w:pStyle w:val="2"/>
       </w:pPr>
-      <w:bookmarkStart w:id="93" w:name="_Toc494272041"/>
-      <w:r>
-        <w:rPr>
-          <w:rFonts w:hint="eastAsia"/>
-        </w:rPr>
-        <w:t>Avro</w:t>
+      <w:bookmarkStart w:id="93" w:name="_Toc494272042"/>
+      <w:r>
+        <w:t>Protocol Buffers</w:t>
       </w:r>
       <w:bookmarkEnd w:id="93"/>
-    </w:p>
-    <w:p/>
-    <w:p/>
-    <w:p/>
-    <w:p/>
-    <w:p/>
-    <w:p/>
-    <w:p/>
-    <w:p>
-      <w:pPr>
-        <w:pStyle w:val="2"/>
-      </w:pPr>
-      <w:bookmarkStart w:id="94" w:name="_Toc494272042"/>
-      <w:r>
-        <w:t>Protocol Buffers</w:t>
-      </w:r>
-      <w:bookmarkEnd w:id="94"/>
     </w:p>
     <w:p/>
     <w:p/>
@@ -18718,7 +18660,7 @@
       <w:pPr>
         <w:pStyle w:val="1"/>
       </w:pPr>
-      <w:bookmarkStart w:id="95" w:name="_Toc494272043"/>
+      <w:bookmarkStart w:id="94" w:name="_Toc494272043"/>
       <w:r>
         <w:rPr>
           <w:rFonts w:hint="eastAsia"/>
@@ -18729,23 +18671,23 @@
       <w:r>
         <w:t>构建</w:t>
       </w:r>
+      <w:bookmarkEnd w:id="94"/>
+    </w:p>
+    <w:p>
+      <w:pPr>
+        <w:pStyle w:val="2"/>
+      </w:pPr>
+      <w:bookmarkStart w:id="95" w:name="_Toc494272044"/>
+      <w:r>
+        <w:rPr>
+          <w:rFonts w:hint="eastAsia"/>
+        </w:rPr>
+        <w:t>时间</w:t>
+      </w:r>
+      <w:r>
+        <w:t>管理</w:t>
+      </w:r>
       <w:bookmarkEnd w:id="95"/>
-    </w:p>
-    <w:p>
-      <w:pPr>
-        <w:pStyle w:val="2"/>
-      </w:pPr>
-      <w:bookmarkStart w:id="96" w:name="_Toc494272044"/>
-      <w:r>
-        <w:rPr>
-          <w:rFonts w:hint="eastAsia"/>
-        </w:rPr>
-        <w:t>时间</w:t>
-      </w:r>
-      <w:r>
-        <w:t>管理</w:t>
-      </w:r>
-      <w:bookmarkEnd w:id="96"/>
     </w:p>
     <w:p>
       <w:pPr>
@@ -18885,10 +18827,10 @@
             <v:path o:extrusionok="f" gradientshapeok="t" o:connecttype="rect"/>
             <o:lock v:ext="edit" aspectratio="t"/>
           </v:shapetype>
-          <v:shape id="_x0000_i1025" type="#_x0000_t75" style="width:231.4pt;height:198pt" o:ole="">
+          <v:shape id="_x0000_i1025" type="#_x0000_t75" style="width:231.45pt;height:197.75pt" o:ole="">
             <v:imagedata r:id="rId16" o:title=""/>
           </v:shape>
-          <o:OLEObject Type="Embed" ProgID="Visio.Drawing.15" ShapeID="_x0000_i1025" DrawAspect="Content" ObjectID="_1568113103" r:id="rId17"/>
+          <o:OLEObject Type="Embed" ProgID="Visio.Drawing.15" ShapeID="_x0000_i1025" DrawAspect="Content" ObjectID="_1569135541" r:id="rId17"/>
         </w:object>
       </w:r>
     </w:p>
@@ -18935,7 +18877,7 @@
       <w:pPr>
         <w:pStyle w:val="3"/>
       </w:pPr>
-      <w:bookmarkStart w:id="97" w:name="_Toc494272045"/>
+      <w:bookmarkStart w:id="96" w:name="_Toc494272045"/>
       <w:r>
         <w:rPr>
           <w:rFonts w:hint="eastAsia"/>
@@ -18951,9 +18893,53 @@
         </w:rPr>
         <w:t>法</w:t>
       </w:r>
+      <w:bookmarkEnd w:id="96"/>
+    </w:p>
+    <w:p/>
+    <w:p/>
+    <w:p/>
+    <w:p/>
+    <w:p/>
+    <w:p>
+      <w:pPr>
+        <w:widowControl/>
+        <w:jc w:val="left"/>
+      </w:pPr>
+      <w:r>
+        <w:br w:type="page"/>
+      </w:r>
+    </w:p>
+    <w:p>
+      <w:pPr>
+        <w:pStyle w:val="1"/>
+      </w:pPr>
+      <w:r>
+        <w:rPr>
+          <w:rFonts w:hint="eastAsia"/>
+        </w:rPr>
+        <w:lastRenderedPageBreak/>
+        <w:t>专利</w:t>
+      </w:r>
+      <w:r>
+        <w:t>杂记</w:t>
+      </w:r>
+    </w:p>
+    <w:p>
+      <w:pPr>
+        <w:rPr>
+          <w:rFonts w:hint="eastAsia"/>
+        </w:rPr>
+      </w:pPr>
+      <w:bookmarkStart w:id="97" w:name="_GoBack"/>
       <w:bookmarkEnd w:id="97"/>
     </w:p>
-    <w:p/>
+    <w:p>
+      <w:pPr>
+        <w:rPr>
+          <w:rFonts w:hint="eastAsia"/>
+        </w:rPr>
+      </w:pPr>
+    </w:p>
     <w:p>
       <w:pPr>
         <w:widowControl/>
@@ -23177,6 +23163,7 @@
   <w:style w:type="character" w:default="1" w:styleId="a0">
     <w:name w:val="Default Paragraph Font"/>
     <w:uiPriority w:val="1"/>
+    <w:semiHidden/>
     <w:unhideWhenUsed/>
   </w:style>
   <w:style w:type="table" w:default="1" w:styleId="a1">
@@ -23802,7 +23789,7 @@
 </file>
 
 <file path=customXml/itemProps1.xml><?xml version="1.0" encoding="utf-8"?>
-<ds:datastoreItem xmlns:ds="http://schemas.openxmlformats.org/officeDocument/2006/customXml" ds:itemID="{29101DB7-4AE9-4A69-BBF2-EB0FBC867BEE}">
+<ds:datastoreItem xmlns:ds="http://schemas.openxmlformats.org/officeDocument/2006/customXml" ds:itemID="{9F4A941B-B765-4AC7-A5C0-A183B640B510}">
   <ds:schemaRefs>
     <ds:schemaRef ds:uri="http://schemas.openxmlformats.org/officeDocument/2006/bibliography"/>
   </ds:schemaRefs>

--- a/word/techStack.docx
+++ b/word/techStack.docx
@@ -16215,10 +16215,193 @@
       <w:bookmarkEnd w:id="52"/>
     </w:p>
     <w:p>
+      <w:r>
+        <w:rPr>
+          <w:rFonts w:hint="eastAsia"/>
+        </w:rPr>
+        <w:t>积累</w:t>
+      </w:r>
+      <w:r>
+        <w:t>：</w:t>
+      </w:r>
+    </w:p>
+    <w:p>
+      <w:pPr>
+        <w:widowControl/>
+        <w:tabs>
+          <w:tab w:val="left" w:pos="916"/>
+          <w:tab w:val="left" w:pos="1832"/>
+          <w:tab w:val="left" w:pos="2748"/>
+          <w:tab w:val="left" w:pos="3664"/>
+          <w:tab w:val="left" w:pos="4580"/>
+          <w:tab w:val="left" w:pos="5496"/>
+          <w:tab w:val="left" w:pos="6412"/>
+          <w:tab w:val="left" w:pos="7328"/>
+          <w:tab w:val="left" w:pos="8244"/>
+          <w:tab w:val="left" w:pos="9160"/>
+          <w:tab w:val="left" w:pos="10076"/>
+          <w:tab w:val="left" w:pos="10992"/>
+          <w:tab w:val="left" w:pos="11908"/>
+          <w:tab w:val="left" w:pos="12824"/>
+          <w:tab w:val="left" w:pos="13740"/>
+          <w:tab w:val="left" w:pos="14656"/>
+        </w:tabs>
+        <w:jc w:val="left"/>
+        <w:rPr>
+          <w:rFonts w:ascii="Consolas" w:eastAsia="宋体" w:hAnsi="Consolas" w:cs="Consolas" w:hint="eastAsia"/>
+          <w:color w:val="404040"/>
+          <w:kern w:val="0"/>
+          <w:sz w:val="18"/>
+          <w:szCs w:val="18"/>
+        </w:rPr>
+      </w:pPr>
+      <w:r>
+        <w:rPr>
+          <w:rFonts w:ascii="Consolas" w:eastAsia="宋体" w:hAnsi="Consolas" w:cs="Consolas"/>
+          <w:color w:val="333333"/>
+          <w:kern w:val="0"/>
+          <w:sz w:val="18"/>
+          <w:szCs w:val="18"/>
+        </w:rPr>
+        <w:t>REFRESH</w:t>
+      </w:r>
+      <w:r>
+        <w:rPr>
+          <w:rFonts w:ascii="Consolas" w:eastAsia="宋体" w:hAnsi="Consolas" w:cs="Consolas"/>
+          <w:color w:val="404040"/>
+          <w:kern w:val="0"/>
+          <w:sz w:val="18"/>
+          <w:szCs w:val="18"/>
+        </w:rPr>
+        <w:t xml:space="preserve"> </w:t>
+      </w:r>
+      <w:r>
+        <w:rPr>
+          <w:rFonts w:ascii="Consolas" w:eastAsia="宋体" w:hAnsi="Consolas" w:cs="Consolas"/>
+          <w:color w:val="333333"/>
+          <w:kern w:val="0"/>
+          <w:sz w:val="18"/>
+          <w:szCs w:val="18"/>
+        </w:rPr>
+        <w:t>TABLE</w:t>
+      </w:r>
+      <w:r>
+        <w:rPr>
+          <w:rFonts w:ascii="Consolas" w:eastAsia="宋体" w:hAnsi="Consolas" w:cs="Consolas"/>
+          <w:color w:val="404040"/>
+          <w:kern w:val="0"/>
+          <w:sz w:val="18"/>
+          <w:szCs w:val="18"/>
+        </w:rPr>
+        <w:t xml:space="preserve"> [</w:t>
+      </w:r>
+      <w:r>
+        <w:rPr>
+          <w:rFonts w:ascii="Consolas" w:eastAsia="宋体" w:hAnsi="Consolas" w:cs="Consolas"/>
+          <w:color w:val="333333"/>
+          <w:kern w:val="0"/>
+          <w:sz w:val="18"/>
+          <w:szCs w:val="18"/>
+        </w:rPr>
+        <w:t>db_name</w:t>
+      </w:r>
+      <w:r>
+        <w:rPr>
+          <w:rFonts w:ascii="Consolas" w:eastAsia="宋体" w:hAnsi="Consolas" w:cs="Consolas"/>
+          <w:b/>
+          <w:bCs/>
+          <w:color w:val="404040"/>
+          <w:kern w:val="0"/>
+          <w:sz w:val="18"/>
+          <w:szCs w:val="18"/>
+        </w:rPr>
+        <w:t>.</w:t>
+      </w:r>
+      <w:r>
+        <w:rPr>
+          <w:rFonts w:ascii="Consolas" w:eastAsia="宋体" w:hAnsi="Consolas" w:cs="Consolas"/>
+          <w:color w:val="404040"/>
+          <w:kern w:val="0"/>
+          <w:sz w:val="18"/>
+          <w:szCs w:val="18"/>
+        </w:rPr>
+        <w:t>]</w:t>
+      </w:r>
+      <w:r>
+        <w:rPr>
+          <w:rFonts w:ascii="Consolas" w:eastAsia="宋体" w:hAnsi="Consolas" w:cs="Consolas"/>
+          <w:color w:val="333333"/>
+          <w:kern w:val="0"/>
+          <w:sz w:val="18"/>
+          <w:szCs w:val="18"/>
+        </w:rPr>
+        <w:t>table_name</w:t>
+      </w:r>
+      <w:r>
+        <w:rPr>
+          <w:rFonts w:ascii="Consolas" w:eastAsia="宋体" w:hAnsi="Consolas" w:cs="Consolas" w:hint="eastAsia"/>
+          <w:color w:val="404040"/>
+          <w:kern w:val="0"/>
+          <w:sz w:val="18"/>
+          <w:szCs w:val="18"/>
+        </w:rPr>
+        <w:t xml:space="preserve">   </w:t>
+      </w:r>
+      <w:r>
+        <w:rPr>
+          <w:rFonts w:ascii="Consolas" w:eastAsia="宋体" w:hAnsi="Consolas" w:cs="Consolas"/>
+          <w:color w:val="404040"/>
+          <w:kern w:val="0"/>
+          <w:sz w:val="18"/>
+          <w:szCs w:val="18"/>
+        </w:rPr>
+        <w:t xml:space="preserve">-- </w:t>
+      </w:r>
+      <w:r>
+        <w:rPr>
+          <w:rFonts w:ascii="Consolas" w:eastAsia="宋体" w:hAnsi="Consolas" w:cs="Consolas" w:hint="eastAsia"/>
+          <w:color w:val="404040"/>
+          <w:kern w:val="0"/>
+          <w:sz w:val="18"/>
+          <w:szCs w:val="18"/>
+        </w:rPr>
+        <w:t>刷新</w:t>
+      </w:r>
+      <w:r>
+        <w:rPr>
+          <w:rFonts w:ascii="Consolas" w:eastAsia="宋体" w:hAnsi="Consolas" w:cs="Consolas"/>
+          <w:color w:val="404040"/>
+          <w:kern w:val="0"/>
+          <w:sz w:val="18"/>
+          <w:szCs w:val="18"/>
+        </w:rPr>
+        <w:t>表</w:t>
+      </w:r>
+      <w:r>
+        <w:rPr>
+          <w:rFonts w:ascii="Consolas" w:eastAsia="宋体" w:hAnsi="Consolas" w:cs="Consolas" w:hint="eastAsia"/>
+          <w:color w:val="404040"/>
+          <w:kern w:val="0"/>
+          <w:sz w:val="18"/>
+          <w:szCs w:val="18"/>
+        </w:rPr>
+        <w:t>数据</w:t>
+      </w:r>
+      <w:bookmarkStart w:id="53" w:name="_GoBack"/>
+      <w:bookmarkEnd w:id="53"/>
+    </w:p>
+    <w:p>
+      <w:pPr>
+        <w:rPr>
+          <w:rFonts w:hint="eastAsia"/>
+        </w:rPr>
+      </w:pPr>
+    </w:p>
+    <w:p>
       <w:pPr>
         <w:pStyle w:val="3"/>
       </w:pPr>
-      <w:bookmarkStart w:id="53" w:name="_Toc494272006"/>
+      <w:bookmarkStart w:id="54" w:name="_Toc494272006"/>
       <w:r>
         <w:t>D</w:t>
       </w:r>
@@ -16231,7 +16414,7 @@
       <w:r>
         <w:t xml:space="preserve"> warehouse</w:t>
       </w:r>
-      <w:bookmarkEnd w:id="53"/>
+      <w:bookmarkEnd w:id="54"/>
     </w:p>
     <w:p>
       <w:pPr>
@@ -16411,8 +16594,8 @@
           <w:u w:val="single"/>
         </w:rPr>
       </w:pPr>
-      <w:bookmarkStart w:id="54" w:name="OLE_LINK2"/>
-      <w:bookmarkStart w:id="55" w:name="OLE_LINK3"/>
+      <w:bookmarkStart w:id="55" w:name="OLE_LINK2"/>
+      <w:bookmarkStart w:id="56" w:name="OLE_LINK3"/>
       <w:r>
         <w:rPr>
           <w:b/>
@@ -16421,7 +16604,7 @@
         </w:rPr>
         <w:t xml:space="preserve">analysis table tablename compute statistics [for columns </w:t>
       </w:r>
-      <w:bookmarkStart w:id="56" w:name="OLE_LINK1"/>
+      <w:bookmarkStart w:id="57" w:name="OLE_LINK1"/>
       <w:r>
         <w:rPr>
           <w:b/>
@@ -16430,7 +16613,7 @@
         </w:rPr>
         <w:t>column_name_1,</w:t>
       </w:r>
-      <w:bookmarkEnd w:id="56"/>
+      <w:bookmarkEnd w:id="57"/>
       <w:r>
         <w:rPr>
           <w:b/>
@@ -16440,8 +16623,8 @@
         <w:t xml:space="preserve"> column_name_1, …]</w:t>
       </w:r>
     </w:p>
-    <w:bookmarkEnd w:id="54"/>
     <w:bookmarkEnd w:id="55"/>
+    <w:bookmarkEnd w:id="56"/>
     <w:p>
       <w:pPr>
         <w:rPr>
@@ -16456,6 +16639,7 @@
           <w:color w:val="FF0000"/>
           <w:sz w:val="22"/>
         </w:rPr>
+        <w:lastRenderedPageBreak/>
         <w:t>Cost-Based Optimizer</w:t>
       </w:r>
     </w:p>
@@ -16463,9 +16647,8 @@
       <w:pPr>
         <w:pStyle w:val="3"/>
       </w:pPr>
-      <w:bookmarkStart w:id="57" w:name="_Toc494272007"/>
-      <w:r>
-        <w:lastRenderedPageBreak/>
+      <w:bookmarkStart w:id="58" w:name="_Toc494272007"/>
+      <w:r>
         <w:t>S</w:t>
       </w:r>
       <w:r>
@@ -16487,7 +16670,7 @@
           </w:rPr>
           <w:t>org.apache.spark.sql.functions</w:t>
         </w:r>
-        <w:bookmarkEnd w:id="57"/>
+        <w:bookmarkEnd w:id="58"/>
       </w:hyperlink>
     </w:p>
     <w:p>
@@ -16829,11 +17012,11 @@
       <w:pPr>
         <w:pStyle w:val="2"/>
       </w:pPr>
-      <w:bookmarkStart w:id="58" w:name="_Toc494272008"/>
+      <w:bookmarkStart w:id="59" w:name="_Toc494272008"/>
       <w:r>
         <w:t>Spark Streaming</w:t>
       </w:r>
-      <w:bookmarkEnd w:id="58"/>
+      <w:bookmarkEnd w:id="59"/>
     </w:p>
     <w:p/>
     <w:p/>
@@ -16851,24 +17034,24 @@
       <w:pPr>
         <w:pStyle w:val="2"/>
       </w:pPr>
-      <w:bookmarkStart w:id="59" w:name="_Toc494272009"/>
+      <w:bookmarkStart w:id="60" w:name="_Toc494272009"/>
       <w:r>
         <w:t>Structured Streaming</w:t>
       </w:r>
-      <w:bookmarkEnd w:id="59"/>
-    </w:p>
-    <w:p/>
-    <w:p/>
-    <w:p/>
-    <w:p/>
-    <w:p>
-      <w:bookmarkStart w:id="60" w:name="OLE_LINK4"/>
+      <w:bookmarkEnd w:id="60"/>
+    </w:p>
+    <w:p/>
+    <w:p/>
+    <w:p/>
+    <w:p/>
+    <w:p>
+      <w:bookmarkStart w:id="61" w:name="OLE_LINK4"/>
     </w:p>
     <w:p>
       <w:pPr>
         <w:pStyle w:val="2"/>
       </w:pPr>
-      <w:bookmarkStart w:id="61" w:name="_Toc494272010"/>
+      <w:bookmarkStart w:id="62" w:name="_Toc494272010"/>
       <w:r>
         <w:rPr>
           <w:rFonts w:hint="eastAsia"/>
@@ -16876,21 +17059,21 @@
         <w:lastRenderedPageBreak/>
         <w:t>Cost-Based Optimizer</w:t>
       </w:r>
+      <w:bookmarkEnd w:id="62"/>
+    </w:p>
+    <w:p>
+      <w:pPr>
+        <w:pStyle w:val="3"/>
+      </w:pPr>
+      <w:bookmarkStart w:id="63" w:name="_Toc494272011"/>
       <w:bookmarkEnd w:id="61"/>
-    </w:p>
-    <w:p>
-      <w:pPr>
-        <w:pStyle w:val="3"/>
-      </w:pPr>
-      <w:bookmarkStart w:id="62" w:name="_Toc494272011"/>
-      <w:bookmarkEnd w:id="60"/>
       <w:r>
         <w:rPr>
           <w:rFonts w:hint="eastAsia"/>
         </w:rPr>
         <w:t>Table &amp; Column Statistics</w:t>
       </w:r>
-      <w:bookmarkEnd w:id="62"/>
+      <w:bookmarkEnd w:id="63"/>
     </w:p>
     <w:p>
       <w:pPr>
@@ -16914,14 +17097,14 @@
       <w:pPr>
         <w:pStyle w:val="3"/>
       </w:pPr>
-      <w:bookmarkStart w:id="63" w:name="_Toc494272012"/>
+      <w:bookmarkStart w:id="64" w:name="_Toc494272012"/>
       <w:r>
         <w:rPr>
           <w:rFonts w:hint="eastAsia"/>
         </w:rPr>
         <w:t>Benchmarks and Query Analysis</w:t>
       </w:r>
-      <w:bookmarkEnd w:id="63"/>
+      <w:bookmarkEnd w:id="64"/>
     </w:p>
     <w:p>
       <w:r>
@@ -16955,7 +17138,7 @@
       <w:pPr>
         <w:pStyle w:val="1"/>
       </w:pPr>
-      <w:bookmarkStart w:id="64" w:name="_Toc494272013"/>
+      <w:bookmarkStart w:id="65" w:name="_Toc494272013"/>
       <w:r>
         <w:lastRenderedPageBreak/>
         <w:t>D</w:t>
@@ -16969,13 +17152,13 @@
       <w:r>
         <w:t xml:space="preserve"> mining</w:t>
       </w:r>
-      <w:bookmarkEnd w:id="64"/>
+      <w:bookmarkEnd w:id="65"/>
     </w:p>
     <w:p>
       <w:pPr>
         <w:pStyle w:val="2"/>
       </w:pPr>
-      <w:bookmarkStart w:id="65" w:name="_Toc494272014"/>
+      <w:bookmarkStart w:id="66" w:name="_Toc494272014"/>
       <w:r>
         <w:rPr>
           <w:rFonts w:hint="eastAsia"/>
@@ -16988,27 +17171,27 @@
         </w:rPr>
         <w:t>方法</w:t>
       </w:r>
-      <w:bookmarkEnd w:id="65"/>
+      <w:bookmarkEnd w:id="66"/>
     </w:p>
     <w:p>
       <w:pPr>
         <w:pStyle w:val="3"/>
       </w:pPr>
-      <w:bookmarkStart w:id="66" w:name="_Toc494272015"/>
+      <w:bookmarkStart w:id="67" w:name="_Toc494272015"/>
       <w:r>
         <w:rPr>
           <w:rFonts w:hint="eastAsia"/>
         </w:rPr>
         <w:t>统计学</w:t>
       </w:r>
-      <w:bookmarkEnd w:id="66"/>
+      <w:bookmarkEnd w:id="67"/>
     </w:p>
     <w:p/>
     <w:p>
       <w:pPr>
         <w:pStyle w:val="3"/>
       </w:pPr>
-      <w:bookmarkStart w:id="67" w:name="_Toc494272016"/>
+      <w:bookmarkStart w:id="68" w:name="_Toc494272016"/>
       <w:r>
         <w:rPr>
           <w:rFonts w:hint="eastAsia"/>
@@ -17018,7 +17201,7 @@
       <w:r>
         <w:t>学习</w:t>
       </w:r>
-      <w:bookmarkEnd w:id="67"/>
+      <w:bookmarkEnd w:id="68"/>
     </w:p>
     <w:p>
       <w:pPr>
@@ -17232,7 +17415,7 @@
       <w:pPr>
         <w:pStyle w:val="3"/>
       </w:pPr>
-      <w:bookmarkStart w:id="68" w:name="_Toc494272017"/>
+      <w:bookmarkStart w:id="69" w:name="_Toc494272017"/>
       <w:r>
         <w:rPr>
           <w:rFonts w:hint="eastAsia"/>
@@ -17242,7 +17425,7 @@
       <w:r>
         <w:t>仓库</w:t>
       </w:r>
-      <w:bookmarkEnd w:id="68"/>
+      <w:bookmarkEnd w:id="69"/>
     </w:p>
     <w:p>
       <w:r>
@@ -17260,7 +17443,7 @@
       <w:pPr>
         <w:pStyle w:val="3"/>
       </w:pPr>
-      <w:bookmarkStart w:id="69" w:name="_Toc494272018"/>
+      <w:bookmarkStart w:id="70" w:name="_Toc494272018"/>
       <w:r>
         <w:rPr>
           <w:rFonts w:hint="eastAsia"/>
@@ -17270,7 +17453,7 @@
       <w:r>
         <w:t>引擎</w:t>
       </w:r>
-      <w:bookmarkEnd w:id="69"/>
+      <w:bookmarkEnd w:id="70"/>
     </w:p>
     <w:p>
       <w:r>
@@ -17295,7 +17478,7 @@
       <w:pPr>
         <w:pStyle w:val="2"/>
       </w:pPr>
-      <w:bookmarkStart w:id="70" w:name="_Toc494272019"/>
+      <w:bookmarkStart w:id="71" w:name="_Toc494272019"/>
       <w:r>
         <w:rPr>
           <w:rFonts w:hint="eastAsia"/>
@@ -17314,27 +17497,27 @@
         </w:rPr>
         <w:t>）过程</w:t>
       </w:r>
-      <w:bookmarkEnd w:id="70"/>
+      <w:bookmarkEnd w:id="71"/>
     </w:p>
     <w:p>
       <w:pPr>
         <w:pStyle w:val="3"/>
       </w:pPr>
-      <w:bookmarkStart w:id="71" w:name="_Toc494272020"/>
+      <w:bookmarkStart w:id="72" w:name="_Toc494272020"/>
       <w:r>
         <w:rPr>
           <w:rFonts w:hint="eastAsia"/>
         </w:rPr>
         <w:t>数据清理（消除噪声和删除不一致数据）</w:t>
       </w:r>
-      <w:bookmarkEnd w:id="71"/>
+      <w:bookmarkEnd w:id="72"/>
     </w:p>
     <w:p/>
     <w:p>
       <w:pPr>
         <w:pStyle w:val="3"/>
       </w:pPr>
-      <w:bookmarkStart w:id="72" w:name="_Toc494272021"/>
+      <w:bookmarkStart w:id="73" w:name="_Toc494272021"/>
       <w:r>
         <w:rPr>
           <w:rFonts w:hint="eastAsia"/>
@@ -17342,72 +17525,72 @@
         <w:lastRenderedPageBreak/>
         <w:t>数据集成（多种数据源可以组合在一起）</w:t>
       </w:r>
-      <w:bookmarkEnd w:id="72"/>
+      <w:bookmarkEnd w:id="73"/>
     </w:p>
     <w:p>
       <w:pPr>
         <w:pStyle w:val="3"/>
       </w:pPr>
-      <w:bookmarkStart w:id="73" w:name="_Toc494272022"/>
+      <w:bookmarkStart w:id="74" w:name="_Toc494272022"/>
       <w:r>
         <w:rPr>
           <w:rFonts w:hint="eastAsia"/>
         </w:rPr>
         <w:t>数据选择（从数据库中提取与分析任务相关的数据）</w:t>
       </w:r>
-      <w:bookmarkEnd w:id="73"/>
+      <w:bookmarkEnd w:id="74"/>
     </w:p>
     <w:p>
       <w:pPr>
         <w:pStyle w:val="3"/>
       </w:pPr>
-      <w:bookmarkStart w:id="74" w:name="_Toc494272023"/>
+      <w:bookmarkStart w:id="75" w:name="_Toc494272023"/>
       <w:r>
         <w:rPr>
           <w:rFonts w:hint="eastAsia"/>
         </w:rPr>
         <w:t>数据变换（通过汇总或聚集操作，把数据变换和统一成适合挖掘的形式）</w:t>
       </w:r>
-      <w:bookmarkEnd w:id="74"/>
+      <w:bookmarkEnd w:id="75"/>
     </w:p>
     <w:p>
       <w:pPr>
         <w:pStyle w:val="3"/>
       </w:pPr>
-      <w:bookmarkStart w:id="75" w:name="_Toc494272024"/>
+      <w:bookmarkStart w:id="76" w:name="_Toc494272024"/>
       <w:r>
         <w:rPr>
           <w:rFonts w:hint="eastAsia"/>
         </w:rPr>
         <w:t>数据挖掘（基本步骤，使用智能方法提取数据模式）</w:t>
       </w:r>
-      <w:bookmarkEnd w:id="75"/>
+      <w:bookmarkEnd w:id="76"/>
     </w:p>
     <w:p>
       <w:pPr>
         <w:pStyle w:val="3"/>
       </w:pPr>
-      <w:bookmarkStart w:id="76" w:name="_Toc494272025"/>
+      <w:bookmarkStart w:id="77" w:name="_Toc494272025"/>
       <w:r>
         <w:rPr>
           <w:rFonts w:hint="eastAsia"/>
         </w:rPr>
         <w:t>模式评估（根据某种兴趣度度量，识别代表知识的真正有趣的模式）</w:t>
       </w:r>
-      <w:bookmarkEnd w:id="76"/>
+      <w:bookmarkEnd w:id="77"/>
     </w:p>
     <w:p>
       <w:pPr>
         <w:pStyle w:val="3"/>
       </w:pPr>
-      <w:bookmarkStart w:id="77" w:name="_Toc494272026"/>
+      <w:bookmarkStart w:id="78" w:name="_Toc494272026"/>
       <w:r>
         <w:rPr>
           <w:rFonts w:hint="eastAsia"/>
         </w:rPr>
         <w:t>知识表示（使用可视化和知识表示技术，向用户提供挖掘的知识）</w:t>
       </w:r>
-      <w:bookmarkEnd w:id="77"/>
+      <w:bookmarkEnd w:id="78"/>
     </w:p>
     <w:p/>
     <w:p/>
@@ -17418,7 +17601,7 @@
       <w:pPr>
         <w:pStyle w:val="2"/>
       </w:pPr>
-      <w:bookmarkStart w:id="78" w:name="_Toc494272027"/>
+      <w:bookmarkStart w:id="79" w:name="_Toc494272027"/>
       <w:r>
         <w:rPr>
           <w:rFonts w:hint="eastAsia"/>
@@ -17428,7 +17611,7 @@
       <w:r>
         <w:t>频繁模式、关联和相关性</w:t>
       </w:r>
-      <w:bookmarkEnd w:id="78"/>
+      <w:bookmarkEnd w:id="79"/>
     </w:p>
     <w:p>
       <w:r>
@@ -18087,7 +18270,7 @@
       <w:pPr>
         <w:pStyle w:val="1"/>
       </w:pPr>
-      <w:bookmarkStart w:id="79" w:name="_Toc494272028"/>
+      <w:bookmarkStart w:id="80" w:name="_Toc494272028"/>
       <w:r>
         <w:lastRenderedPageBreak/>
         <w:t>D</w:t>
@@ -18101,7 +18284,7 @@
       <w:r>
         <w:t xml:space="preserve"> learning</w:t>
       </w:r>
-      <w:bookmarkEnd w:id="79"/>
+      <w:bookmarkEnd w:id="80"/>
     </w:p>
     <w:p/>
     <w:p/>
@@ -18119,7 +18302,7 @@
       <w:pPr>
         <w:pStyle w:val="1"/>
       </w:pPr>
-      <w:bookmarkStart w:id="80" w:name="_Toc494272029"/>
+      <w:bookmarkStart w:id="81" w:name="_Toc494272029"/>
       <w:r>
         <w:rPr>
           <w:rFonts w:hint="eastAsia"/>
@@ -18130,26 +18313,26 @@
       <w:r>
         <w:t>设计</w:t>
       </w:r>
-      <w:bookmarkEnd w:id="80"/>
+      <w:bookmarkEnd w:id="81"/>
     </w:p>
     <w:p>
       <w:pPr>
         <w:pStyle w:val="2"/>
       </w:pPr>
-      <w:bookmarkStart w:id="81" w:name="_Toc494272030"/>
+      <w:bookmarkStart w:id="82" w:name="_Toc494272030"/>
       <w:r>
         <w:rPr>
           <w:rFonts w:hint="eastAsia"/>
         </w:rPr>
         <w:t>理论</w:t>
       </w:r>
-      <w:bookmarkEnd w:id="81"/>
+      <w:bookmarkEnd w:id="82"/>
     </w:p>
     <w:p>
       <w:pPr>
         <w:pStyle w:val="3"/>
       </w:pPr>
-      <w:bookmarkStart w:id="82" w:name="_Toc494272031"/>
+      <w:bookmarkStart w:id="83" w:name="_Toc494272031"/>
       <w:r>
         <w:rPr>
           <w:rFonts w:hint="eastAsia"/>
@@ -18165,7 +18348,7 @@
       <w:r>
         <w:t>范式</w:t>
       </w:r>
-      <w:bookmarkEnd w:id="82"/>
+      <w:bookmarkEnd w:id="83"/>
     </w:p>
     <w:p>
       <w:pPr>
@@ -18180,26 +18363,26 @@
       <w:pPr>
         <w:pStyle w:val="1"/>
       </w:pPr>
-      <w:bookmarkStart w:id="83" w:name="_Toc494272032"/>
+      <w:bookmarkStart w:id="84" w:name="_Toc494272032"/>
       <w:r>
         <w:lastRenderedPageBreak/>
         <w:t>Memory db</w:t>
       </w:r>
-      <w:bookmarkEnd w:id="83"/>
+      <w:bookmarkEnd w:id="84"/>
     </w:p>
     <w:p>
       <w:pPr>
         <w:pStyle w:val="2"/>
       </w:pPr>
       <w:hyperlink r:id="rId11" w:history="1">
-        <w:bookmarkStart w:id="84" w:name="_Toc494272033"/>
+        <w:bookmarkStart w:id="85" w:name="_Toc494272033"/>
         <w:r>
           <w:rPr>
             <w:rStyle w:val="a3"/>
           </w:rPr>
           <w:t>Alluxio</w:t>
         </w:r>
-        <w:bookmarkEnd w:id="84"/>
+        <w:bookmarkEnd w:id="85"/>
       </w:hyperlink>
     </w:p>
     <w:p/>
@@ -18217,7 +18400,7 @@
       <w:pPr>
         <w:pStyle w:val="1"/>
       </w:pPr>
-      <w:bookmarkStart w:id="85" w:name="_Toc494272034"/>
+      <w:bookmarkStart w:id="86" w:name="_Toc494272034"/>
       <w:r>
         <w:lastRenderedPageBreak/>
         <w:t>G</w:t>
@@ -18231,21 +18414,21 @@
       <w:r>
         <w:t xml:space="preserve"> db</w:t>
       </w:r>
-      <w:bookmarkEnd w:id="85"/>
+      <w:bookmarkEnd w:id="86"/>
     </w:p>
     <w:p>
       <w:pPr>
         <w:pStyle w:val="2"/>
       </w:pPr>
       <w:hyperlink r:id="rId12" w:history="1">
-        <w:bookmarkStart w:id="86" w:name="_Toc494272035"/>
+        <w:bookmarkStart w:id="87" w:name="_Toc494272035"/>
         <w:r>
           <w:rPr>
             <w:rStyle w:val="a3"/>
           </w:rPr>
           <w:t>TinkerPop3</w:t>
         </w:r>
-        <w:bookmarkEnd w:id="86"/>
+        <w:bookmarkEnd w:id="87"/>
       </w:hyperlink>
     </w:p>
     <w:p/>
@@ -18289,14 +18472,14 @@
         <w:pStyle w:val="2"/>
       </w:pPr>
       <w:hyperlink r:id="rId13" w:history="1">
-        <w:bookmarkStart w:id="87" w:name="_Toc494272036"/>
+        <w:bookmarkStart w:id="88" w:name="_Toc494272036"/>
         <w:r>
           <w:rPr>
             <w:rStyle w:val="a3"/>
           </w:rPr>
           <w:t>Neo4j</w:t>
         </w:r>
-        <w:bookmarkEnd w:id="87"/>
+        <w:bookmarkEnd w:id="88"/>
       </w:hyperlink>
     </w:p>
     <w:p/>
@@ -18307,14 +18490,14 @@
         <w:pStyle w:val="2"/>
       </w:pPr>
       <w:hyperlink r:id="rId14" w:history="1">
-        <w:bookmarkStart w:id="88" w:name="_Toc494272037"/>
+        <w:bookmarkStart w:id="89" w:name="_Toc494272037"/>
         <w:r>
           <w:rPr>
             <w:rStyle w:val="a3"/>
           </w:rPr>
           <w:t>TitanDB</w:t>
         </w:r>
-        <w:bookmarkEnd w:id="88"/>
+        <w:bookmarkEnd w:id="89"/>
       </w:hyperlink>
     </w:p>
     <w:p/>
@@ -18325,14 +18508,14 @@
         <w:pStyle w:val="2"/>
       </w:pPr>
       <w:hyperlink r:id="rId15" w:history="1">
-        <w:bookmarkStart w:id="89" w:name="_Toc494272038"/>
+        <w:bookmarkStart w:id="90" w:name="_Toc494272038"/>
         <w:r>
           <w:rPr>
             <w:rStyle w:val="a3"/>
           </w:rPr>
           <w:t>JanusGraph</w:t>
         </w:r>
-        <w:bookmarkEnd w:id="89"/>
+        <w:bookmarkEnd w:id="90"/>
       </w:hyperlink>
     </w:p>
     <w:p>
@@ -18374,7 +18557,7 @@
       <w:pPr>
         <w:pStyle w:val="1"/>
       </w:pPr>
-      <w:bookmarkStart w:id="90" w:name="_Toc494272039"/>
+      <w:bookmarkStart w:id="91" w:name="_Toc494272039"/>
       <w:r>
         <w:lastRenderedPageBreak/>
         <w:t>RPC</w:t>
@@ -18385,17 +18568,17 @@
       <w:r>
         <w:t>serialization</w:t>
       </w:r>
-      <w:bookmarkEnd w:id="90"/>
+      <w:bookmarkEnd w:id="91"/>
     </w:p>
     <w:p>
       <w:pPr>
         <w:pStyle w:val="2"/>
       </w:pPr>
-      <w:bookmarkStart w:id="91" w:name="_Toc494272040"/>
+      <w:bookmarkStart w:id="92" w:name="_Toc494272040"/>
       <w:r>
         <w:t>Thrift</w:t>
       </w:r>
-      <w:bookmarkEnd w:id="91"/>
+      <w:bookmarkEnd w:id="92"/>
     </w:p>
     <w:p/>
     <w:p/>
@@ -18406,14 +18589,14 @@
       <w:pPr>
         <w:pStyle w:val="2"/>
       </w:pPr>
-      <w:bookmarkStart w:id="92" w:name="_Toc494272041"/>
+      <w:bookmarkStart w:id="93" w:name="_Toc494272041"/>
       <w:r>
         <w:rPr>
           <w:rFonts w:hint="eastAsia"/>
         </w:rPr>
         <w:t>Avro</w:t>
       </w:r>
-      <w:bookmarkEnd w:id="92"/>
+      <w:bookmarkEnd w:id="93"/>
     </w:p>
     <w:p/>
     <w:p/>
@@ -18426,11 +18609,11 @@
       <w:pPr>
         <w:pStyle w:val="2"/>
       </w:pPr>
-      <w:bookmarkStart w:id="93" w:name="_Toc494272042"/>
+      <w:bookmarkStart w:id="94" w:name="_Toc494272042"/>
       <w:r>
         <w:t>Protocol Buffers</w:t>
       </w:r>
-      <w:bookmarkEnd w:id="93"/>
+      <w:bookmarkEnd w:id="94"/>
     </w:p>
     <w:p/>
     <w:p/>
@@ -18660,7 +18843,7 @@
       <w:pPr>
         <w:pStyle w:val="1"/>
       </w:pPr>
-      <w:bookmarkStart w:id="94" w:name="_Toc494272043"/>
+      <w:bookmarkStart w:id="95" w:name="_Toc494272043"/>
       <w:r>
         <w:rPr>
           <w:rFonts w:hint="eastAsia"/>
@@ -18671,13 +18854,13 @@
       <w:r>
         <w:t>构建</w:t>
       </w:r>
-      <w:bookmarkEnd w:id="94"/>
+      <w:bookmarkEnd w:id="95"/>
     </w:p>
     <w:p>
       <w:pPr>
         <w:pStyle w:val="2"/>
       </w:pPr>
-      <w:bookmarkStart w:id="95" w:name="_Toc494272044"/>
+      <w:bookmarkStart w:id="96" w:name="_Toc494272044"/>
       <w:r>
         <w:rPr>
           <w:rFonts w:hint="eastAsia"/>
@@ -18687,7 +18870,7 @@
       <w:r>
         <w:t>管理</w:t>
       </w:r>
-      <w:bookmarkEnd w:id="95"/>
+      <w:bookmarkEnd w:id="96"/>
     </w:p>
     <w:p>
       <w:pPr>
@@ -18830,7 +19013,7 @@
           <v:shape id="_x0000_i1025" type="#_x0000_t75" style="width:231.45pt;height:197.75pt" o:ole="">
             <v:imagedata r:id="rId16" o:title=""/>
           </v:shape>
-          <o:OLEObject Type="Embed" ProgID="Visio.Drawing.15" ShapeID="_x0000_i1025" DrawAspect="Content" ObjectID="_1569135541" r:id="rId17"/>
+          <o:OLEObject Type="Embed" ProgID="Visio.Drawing.15" ShapeID="_x0000_i1025" DrawAspect="Content" ObjectID="_1569327940" r:id="rId17"/>
         </w:object>
       </w:r>
     </w:p>
@@ -18877,7 +19060,7 @@
       <w:pPr>
         <w:pStyle w:val="3"/>
       </w:pPr>
-      <w:bookmarkStart w:id="96" w:name="_Toc494272045"/>
+      <w:bookmarkStart w:id="97" w:name="_Toc494272045"/>
       <w:r>
         <w:rPr>
           <w:rFonts w:hint="eastAsia"/>
@@ -18893,7 +19076,7 @@
         </w:rPr>
         <w:t>法</w:t>
       </w:r>
-      <w:bookmarkEnd w:id="96"/>
+      <w:bookmarkEnd w:id="97"/>
     </w:p>
     <w:p/>
     <w:p/>
@@ -18924,22 +19107,8 @@
         <w:t>杂记</w:t>
       </w:r>
     </w:p>
-    <w:p>
-      <w:pPr>
-        <w:rPr>
-          <w:rFonts w:hint="eastAsia"/>
-        </w:rPr>
-      </w:pPr>
-      <w:bookmarkStart w:id="97" w:name="_GoBack"/>
-      <w:bookmarkEnd w:id="97"/>
-    </w:p>
-    <w:p>
-      <w:pPr>
-        <w:rPr>
-          <w:rFonts w:hint="eastAsia"/>
-        </w:rPr>
-      </w:pPr>
-    </w:p>
+    <w:p/>
+    <w:p/>
     <w:p>
       <w:pPr>
         <w:widowControl/>
@@ -23520,6 +23689,11 @@
       <w:szCs w:val="24"/>
     </w:rPr>
   </w:style>
+  <w:style w:type="character" w:customStyle="1" w:styleId="p">
+    <w:name w:val="p"/>
+    <w:basedOn w:val="a0"/>
+    <w:rsid w:val="00085B55"/>
+  </w:style>
 </w:styles>
 </file>
 
@@ -23789,7 +23963,7 @@
 </file>
 
 <file path=customXml/itemProps1.xml><?xml version="1.0" encoding="utf-8"?>
-<ds:datastoreItem xmlns:ds="http://schemas.openxmlformats.org/officeDocument/2006/customXml" ds:itemID="{9F4A941B-B765-4AC7-A5C0-A183B640B510}">
+<ds:datastoreItem xmlns:ds="http://schemas.openxmlformats.org/officeDocument/2006/customXml" ds:itemID="{8DCA35F5-4F0D-4C84-B608-686591818018}">
   <ds:schemaRefs>
     <ds:schemaRef ds:uri="http://schemas.openxmlformats.org/officeDocument/2006/bibliography"/>
   </ds:schemaRefs>

--- a/word/techStack.docx
+++ b/word/techStack.docx
@@ -16923,6 +16923,5502 @@
           <w:rFonts w:hint="eastAsia"/>
         </w:rPr>
         <w:lastRenderedPageBreak/>
+        <w:t>Oozie</w:t>
+      </w:r>
+    </w:p>
+    <w:p>
+      <w:pPr>
+        <w:pStyle w:val="3"/>
+      </w:pPr>
+      <w:r>
+        <w:t>O</w:t>
+      </w:r>
+      <w:r>
+        <w:rPr>
+          <w:rFonts w:hint="eastAsia"/>
+        </w:rPr>
+        <w:t xml:space="preserve">ozie </w:t>
+      </w:r>
+      <w:r>
+        <w:t>install &amp; deploy</w:t>
+      </w:r>
+    </w:p>
+    <w:p>
+      <w:pPr>
+        <w:pStyle w:val="a6"/>
+        <w:numPr>
+          <w:ilvl w:val="0"/>
+          <w:numId w:val="46"/>
+        </w:numPr>
+        <w:ind w:firstLineChars="0"/>
+      </w:pPr>
+      <w:r>
+        <w:t>O</w:t>
+      </w:r>
+      <w:r>
+        <w:rPr>
+          <w:rFonts w:hint="eastAsia"/>
+        </w:rPr>
+        <w:t xml:space="preserve">ozie </w:t>
+      </w:r>
+      <w:r>
+        <w:rPr>
+          <w:rFonts w:hint="eastAsia"/>
+        </w:rPr>
+        <w:t>安装</w:t>
+      </w:r>
+    </w:p>
+    <w:p>
+      <w:pPr>
+        <w:pStyle w:val="a6"/>
+        <w:numPr>
+          <w:ilvl w:val="0"/>
+          <w:numId w:val="46"/>
+        </w:numPr>
+        <w:ind w:firstLineChars="0"/>
+      </w:pPr>
+      <w:r>
+        <w:rPr>
+          <w:rFonts w:hint="eastAsia"/>
+        </w:rPr>
+        <w:t>配置</w:t>
+      </w:r>
+      <w:r>
+        <w:rPr>
+          <w:rFonts w:hint="eastAsia"/>
+        </w:rPr>
+        <w:t>oozie</w:t>
+      </w:r>
+      <w:r>
+        <w:rPr>
+          <w:rFonts w:hint="eastAsia"/>
+        </w:rPr>
+        <w:t>环境变量</w:t>
+      </w:r>
+    </w:p>
+    <w:p>
+      <w:pPr>
+        <w:pStyle w:val="a6"/>
+        <w:numPr>
+          <w:ilvl w:val="1"/>
+          <w:numId w:val="46"/>
+        </w:numPr>
+        <w:ind w:firstLineChars="0"/>
+      </w:pPr>
+      <w:r>
+        <w:t>vim /etc/profile</w:t>
+      </w:r>
+    </w:p>
+    <w:p>
+      <w:pPr>
+        <w:pStyle w:val="a6"/>
+        <w:numPr>
+          <w:ilvl w:val="2"/>
+          <w:numId w:val="46"/>
+        </w:numPr>
+        <w:ind w:firstLineChars="0"/>
+      </w:pPr>
+      <w:r>
+        <w:t>OOZIE_HOME=oozie_install_dir</w:t>
+      </w:r>
+    </w:p>
+    <w:p>
+      <w:pPr>
+        <w:pStyle w:val="a6"/>
+        <w:numPr>
+          <w:ilvl w:val="2"/>
+          <w:numId w:val="46"/>
+        </w:numPr>
+        <w:ind w:firstLineChars="0"/>
+      </w:pPr>
+      <w:r>
+        <w:t>export OOZIE_HOME PATH=$PATH:$OOZIE_HOME/bin</w:t>
+      </w:r>
+    </w:p>
+    <w:p>
+      <w:pPr>
+        <w:pStyle w:val="a6"/>
+        <w:numPr>
+          <w:ilvl w:val="2"/>
+          <w:numId w:val="46"/>
+        </w:numPr>
+        <w:ind w:firstLineChars="0"/>
+      </w:pPr>
+      <w:r>
+        <w:t>export OOZIE_URL=http://localhost:11000/oozie</w:t>
+      </w:r>
+    </w:p>
+    <w:p>
+      <w:pPr>
+        <w:pStyle w:val="a6"/>
+        <w:numPr>
+          <w:ilvl w:val="0"/>
+          <w:numId w:val="46"/>
+        </w:numPr>
+        <w:ind w:firstLineChars="0"/>
+      </w:pPr>
+      <w:r>
+        <w:rPr>
+          <w:rFonts w:hint="eastAsia"/>
+        </w:rPr>
+        <w:t>配置</w:t>
+      </w:r>
+      <w:r>
+        <w:rPr>
+          <w:rFonts w:hint="eastAsia"/>
+        </w:rPr>
+        <w:t>oozie</w:t>
+      </w:r>
+      <w:r>
+        <w:rPr>
+          <w:rFonts w:hint="eastAsia"/>
+        </w:rPr>
+        <w:t>使用</w:t>
+      </w:r>
+      <w:r>
+        <w:rPr>
+          <w:rFonts w:hint="eastAsia"/>
+        </w:rPr>
+        <w:t>mysql</w:t>
+      </w:r>
+      <w:r>
+        <w:rPr>
+          <w:rFonts w:hint="eastAsia"/>
+        </w:rPr>
+        <w:t>数据库</w:t>
+      </w:r>
+    </w:p>
+    <w:p>
+      <w:pPr>
+        <w:pStyle w:val="a6"/>
+        <w:numPr>
+          <w:ilvl w:val="1"/>
+          <w:numId w:val="46"/>
+        </w:numPr>
+        <w:ind w:firstLineChars="0"/>
+      </w:pPr>
+      <w:r>
+        <w:rPr>
+          <w:rFonts w:hint="eastAsia"/>
+        </w:rPr>
+        <w:t>创建</w:t>
+      </w:r>
+      <w:r>
+        <w:rPr>
+          <w:rFonts w:hint="eastAsia"/>
+        </w:rPr>
+        <w:t>mysql</w:t>
+      </w:r>
+      <w:r>
+        <w:rPr>
+          <w:rFonts w:hint="eastAsia"/>
+        </w:rPr>
+        <w:t>的</w:t>
+      </w:r>
+      <w:r>
+        <w:rPr>
+          <w:rFonts w:hint="eastAsia"/>
+        </w:rPr>
+        <w:t>oozie</w:t>
+      </w:r>
+      <w:r>
+        <w:rPr>
+          <w:rFonts w:hint="eastAsia"/>
+        </w:rPr>
+        <w:t>数据库</w:t>
+      </w:r>
+    </w:p>
+    <w:tbl>
+      <w:tblPr>
+        <w:tblStyle w:val="a7"/>
+        <w:tblW w:w="0" w:type="auto"/>
+        <w:tblInd w:w="840" w:type="dxa"/>
+        <w:tblLook w:val="04A0" w:firstRow="1" w:lastRow="0" w:firstColumn="1" w:lastColumn="0" w:noHBand="0" w:noVBand="1"/>
+      </w:tblPr>
+      <w:tblGrid>
+        <w:gridCol w:w="7456"/>
+      </w:tblGrid>
+      <w:tr>
+        <w:tc>
+          <w:tcPr>
+            <w:tcW w:w="8296" w:type="dxa"/>
+          </w:tcPr>
+          <w:p>
+            <w:pPr>
+              <w:ind w:leftChars="-100" w:left="-210"/>
+              <w:rPr>
+                <w:sz w:val="20"/>
+              </w:rPr>
+            </w:pPr>
+            <w:r>
+              <w:rPr>
+                <w:sz w:val="20"/>
+              </w:rPr>
+              <w:tab/>
+              <w:t>create database ooziedb;</w:t>
+            </w:r>
+          </w:p>
+          <w:p>
+            <w:pPr>
+              <w:rPr>
+                <w:sz w:val="20"/>
+              </w:rPr>
+            </w:pPr>
+            <w:r>
+              <w:rPr>
+                <w:sz w:val="20"/>
+              </w:rPr>
+              <w:t>grant all privileges on *.* to oozie@'localhost' identified by 'Hik12345+' with grant option;</w:t>
+            </w:r>
+          </w:p>
+          <w:p>
+            <w:pPr>
+              <w:ind w:leftChars="-100" w:left="-210"/>
+              <w:rPr>
+                <w:sz w:val="20"/>
+              </w:rPr>
+            </w:pPr>
+            <w:r>
+              <w:rPr>
+                <w:sz w:val="20"/>
+              </w:rPr>
+              <w:tab/>
+              <w:t>grant all privileges on *.* to oozie@'%' identified by 'Hik12345+' with grant option;</w:t>
+            </w:r>
+          </w:p>
+          <w:p>
+            <w:pPr>
+              <w:ind w:leftChars="-100" w:left="-210"/>
+              <w:rPr>
+                <w:rFonts w:hint="eastAsia"/>
+              </w:rPr>
+            </w:pPr>
+            <w:r>
+              <w:rPr>
+                <w:sz w:val="20"/>
+              </w:rPr>
+              <w:tab/>
+              <w:t>flush privileges;</w:t>
+            </w:r>
+          </w:p>
+        </w:tc>
+      </w:tr>
+    </w:tbl>
+    <w:p>
+      <w:pPr>
+        <w:pStyle w:val="a6"/>
+        <w:numPr>
+          <w:ilvl w:val="1"/>
+          <w:numId w:val="46"/>
+        </w:numPr>
+        <w:ind w:firstLineChars="0"/>
+      </w:pPr>
+      <w:r>
+        <w:rPr>
+          <w:rFonts w:hint="eastAsia"/>
+        </w:rPr>
+        <w:t>编辑</w:t>
+      </w:r>
+      <w:r>
+        <w:t>修改</w:t>
+      </w:r>
+      <w:r>
+        <w:rPr>
+          <w:rFonts w:hint="eastAsia"/>
+        </w:rPr>
+        <w:t>oozie</w:t>
+      </w:r>
+      <w:r>
+        <w:rPr>
+          <w:rFonts w:hint="eastAsia"/>
+        </w:rPr>
+        <w:t>配置文件</w:t>
+      </w:r>
+    </w:p>
+    <w:tbl>
+      <w:tblPr>
+        <w:tblStyle w:val="a7"/>
+        <w:tblW w:w="0" w:type="auto"/>
+        <w:tblInd w:w="840" w:type="dxa"/>
+        <w:tblLook w:val="04A0" w:firstRow="1" w:lastRow="0" w:firstColumn="1" w:lastColumn="0" w:noHBand="0" w:noVBand="1"/>
+      </w:tblPr>
+      <w:tblGrid>
+        <w:gridCol w:w="7456"/>
+      </w:tblGrid>
+      <w:tr>
+        <w:tc>
+          <w:tcPr>
+            <w:tcW w:w="7456" w:type="dxa"/>
+          </w:tcPr>
+          <w:p>
+            <w:pPr>
+              <w:rPr>
+                <w:sz w:val="20"/>
+                <w:szCs w:val="20"/>
+              </w:rPr>
+            </w:pPr>
+            <w:r>
+              <w:rPr>
+                <w:sz w:val="20"/>
+                <w:szCs w:val="20"/>
+              </w:rPr>
+              <w:t>&lt;property&gt;</w:t>
+            </w:r>
+          </w:p>
+          <w:p>
+            <w:pPr>
+              <w:rPr>
+                <w:sz w:val="20"/>
+                <w:szCs w:val="20"/>
+              </w:rPr>
+            </w:pPr>
+            <w:r>
+              <w:rPr>
+                <w:sz w:val="20"/>
+                <w:szCs w:val="20"/>
+              </w:rPr>
+              <w:tab/>
+              <w:t>&lt;name&gt;oozie.db.schema.id&lt;/name&gt;</w:t>
+            </w:r>
+          </w:p>
+          <w:p>
+            <w:pPr>
+              <w:rPr>
+                <w:sz w:val="20"/>
+                <w:szCs w:val="20"/>
+              </w:rPr>
+            </w:pPr>
+            <w:r>
+              <w:rPr>
+                <w:sz w:val="20"/>
+                <w:szCs w:val="20"/>
+              </w:rPr>
+              <w:tab/>
+              <w:t>&lt;value&gt;ooziedb&lt;/value&gt;</w:t>
+            </w:r>
+          </w:p>
+          <w:p>
+            <w:pPr>
+              <w:rPr>
+                <w:sz w:val="20"/>
+                <w:szCs w:val="20"/>
+              </w:rPr>
+            </w:pPr>
+            <w:r>
+              <w:rPr>
+                <w:sz w:val="20"/>
+                <w:szCs w:val="20"/>
+              </w:rPr>
+              <w:t>&lt;/property&gt;</w:t>
+            </w:r>
+          </w:p>
+          <w:p>
+            <w:pPr>
+              <w:rPr>
+                <w:sz w:val="20"/>
+                <w:szCs w:val="20"/>
+              </w:rPr>
+            </w:pPr>
+            <w:r>
+              <w:rPr>
+                <w:sz w:val="20"/>
+                <w:szCs w:val="20"/>
+              </w:rPr>
+              <w:t>&lt;property&gt;</w:t>
+            </w:r>
+          </w:p>
+          <w:p>
+            <w:pPr>
+              <w:rPr>
+                <w:sz w:val="20"/>
+                <w:szCs w:val="20"/>
+              </w:rPr>
+            </w:pPr>
+            <w:r>
+              <w:rPr>
+                <w:sz w:val="20"/>
+                <w:szCs w:val="20"/>
+              </w:rPr>
+              <w:tab/>
+              <w:t>&lt;name&gt;oozie.service.JPAService.create.db.schema&lt;/name&gt;</w:t>
+            </w:r>
+          </w:p>
+          <w:p>
+            <w:pPr>
+              <w:rPr>
+                <w:sz w:val="20"/>
+                <w:szCs w:val="20"/>
+              </w:rPr>
+            </w:pPr>
+            <w:r>
+              <w:rPr>
+                <w:sz w:val="20"/>
+                <w:szCs w:val="20"/>
+              </w:rPr>
+              <w:tab/>
+              <w:t>&lt;value&gt;true&lt;/value&gt;</w:t>
+            </w:r>
+          </w:p>
+          <w:p>
+            <w:pPr>
+              <w:rPr>
+                <w:sz w:val="20"/>
+                <w:szCs w:val="20"/>
+              </w:rPr>
+            </w:pPr>
+            <w:r>
+              <w:rPr>
+                <w:sz w:val="20"/>
+                <w:szCs w:val="20"/>
+              </w:rPr>
+              <w:t>&lt;/property&gt;</w:t>
+            </w:r>
+          </w:p>
+          <w:p>
+            <w:pPr>
+              <w:rPr>
+                <w:sz w:val="20"/>
+                <w:szCs w:val="20"/>
+              </w:rPr>
+            </w:pPr>
+            <w:r>
+              <w:rPr>
+                <w:sz w:val="20"/>
+                <w:szCs w:val="20"/>
+              </w:rPr>
+              <w:t>&lt;property&gt;</w:t>
+            </w:r>
+          </w:p>
+          <w:p>
+            <w:pPr>
+              <w:rPr>
+                <w:sz w:val="20"/>
+                <w:szCs w:val="20"/>
+              </w:rPr>
+            </w:pPr>
+            <w:r>
+              <w:rPr>
+                <w:sz w:val="20"/>
+                <w:szCs w:val="20"/>
+              </w:rPr>
+              <w:tab/>
+              <w:t>&lt;name&gt;oozie.service.StoreService.jdbc.driver&lt;/name&gt;</w:t>
+            </w:r>
+          </w:p>
+          <w:p>
+            <w:pPr>
+              <w:rPr>
+                <w:sz w:val="20"/>
+                <w:szCs w:val="20"/>
+              </w:rPr>
+            </w:pPr>
+            <w:r>
+              <w:rPr>
+                <w:sz w:val="20"/>
+                <w:szCs w:val="20"/>
+              </w:rPr>
+              <w:tab/>
+              <w:t>&lt;value&gt;com.mysql.jdbc.Driver&lt;/value&gt;</w:t>
+            </w:r>
+          </w:p>
+          <w:p>
+            <w:pPr>
+              <w:rPr>
+                <w:sz w:val="20"/>
+                <w:szCs w:val="20"/>
+              </w:rPr>
+            </w:pPr>
+            <w:r>
+              <w:rPr>
+                <w:sz w:val="20"/>
+                <w:szCs w:val="20"/>
+              </w:rPr>
+              <w:t>&lt;/property&gt;</w:t>
+            </w:r>
+          </w:p>
+          <w:p>
+            <w:pPr>
+              <w:rPr>
+                <w:sz w:val="20"/>
+                <w:szCs w:val="20"/>
+              </w:rPr>
+            </w:pPr>
+            <w:r>
+              <w:rPr>
+                <w:sz w:val="20"/>
+                <w:szCs w:val="20"/>
+              </w:rPr>
+              <w:t>&lt;property&gt;</w:t>
+            </w:r>
+          </w:p>
+          <w:p>
+            <w:pPr>
+              <w:rPr>
+                <w:sz w:val="20"/>
+                <w:szCs w:val="20"/>
+              </w:rPr>
+            </w:pPr>
+            <w:r>
+              <w:rPr>
+                <w:sz w:val="20"/>
+                <w:szCs w:val="20"/>
+              </w:rPr>
+              <w:tab/>
+              <w:t>&lt;name&gt;oozie.service.StoreService.jdbc.url&lt;/name&gt;</w:t>
+            </w:r>
+          </w:p>
+          <w:p>
+            <w:pPr>
+              <w:rPr>
+                <w:sz w:val="20"/>
+                <w:szCs w:val="20"/>
+              </w:rPr>
+            </w:pPr>
+            <w:r>
+              <w:rPr>
+                <w:sz w:val="20"/>
+                <w:szCs w:val="20"/>
+              </w:rPr>
+              <w:tab/>
+              <w:t>&lt;value&gt;jdbc:mysql://localhost:3306/ooziedb&lt;/value&gt;</w:t>
+            </w:r>
+          </w:p>
+          <w:p>
+            <w:pPr>
+              <w:rPr>
+                <w:sz w:val="20"/>
+                <w:szCs w:val="20"/>
+              </w:rPr>
+            </w:pPr>
+            <w:r>
+              <w:rPr>
+                <w:sz w:val="20"/>
+                <w:szCs w:val="20"/>
+              </w:rPr>
+              <w:t>&lt;/property&gt;</w:t>
+            </w:r>
+          </w:p>
+          <w:p>
+            <w:pPr>
+              <w:rPr>
+                <w:sz w:val="20"/>
+                <w:szCs w:val="20"/>
+              </w:rPr>
+            </w:pPr>
+            <w:r>
+              <w:rPr>
+                <w:sz w:val="20"/>
+                <w:szCs w:val="20"/>
+              </w:rPr>
+              <w:t>&lt;property&gt;</w:t>
+            </w:r>
+          </w:p>
+          <w:p>
+            <w:pPr>
+              <w:rPr>
+                <w:sz w:val="20"/>
+                <w:szCs w:val="20"/>
+              </w:rPr>
+            </w:pPr>
+            <w:r>
+              <w:rPr>
+                <w:sz w:val="20"/>
+                <w:szCs w:val="20"/>
+              </w:rPr>
+              <w:tab/>
+              <w:t>&lt;name&gt;oozie.service.StoreService.jdbc.username&lt;/name&gt;</w:t>
+            </w:r>
+          </w:p>
+          <w:p>
+            <w:pPr>
+              <w:rPr>
+                <w:sz w:val="20"/>
+                <w:szCs w:val="20"/>
+              </w:rPr>
+            </w:pPr>
+            <w:r>
+              <w:rPr>
+                <w:sz w:val="20"/>
+                <w:szCs w:val="20"/>
+              </w:rPr>
+              <w:tab/>
+              <w:t>&lt;value&gt;oozie&lt;/value&gt;</w:t>
+            </w:r>
+          </w:p>
+          <w:p>
+            <w:pPr>
+              <w:rPr>
+                <w:sz w:val="20"/>
+                <w:szCs w:val="20"/>
+              </w:rPr>
+            </w:pPr>
+            <w:r>
+              <w:rPr>
+                <w:sz w:val="20"/>
+                <w:szCs w:val="20"/>
+              </w:rPr>
+              <w:t>&lt;/property&gt;</w:t>
+            </w:r>
+          </w:p>
+          <w:p>
+            <w:pPr>
+              <w:rPr>
+                <w:sz w:val="20"/>
+                <w:szCs w:val="20"/>
+              </w:rPr>
+            </w:pPr>
+            <w:r>
+              <w:rPr>
+                <w:sz w:val="20"/>
+                <w:szCs w:val="20"/>
+              </w:rPr>
+              <w:t>&lt;property&gt;</w:t>
+            </w:r>
+          </w:p>
+          <w:p>
+            <w:pPr>
+              <w:rPr>
+                <w:sz w:val="20"/>
+                <w:szCs w:val="20"/>
+              </w:rPr>
+            </w:pPr>
+            <w:r>
+              <w:rPr>
+                <w:sz w:val="20"/>
+                <w:szCs w:val="20"/>
+              </w:rPr>
+              <w:tab/>
+              <w:t>&lt;name&gt;oozie.service.StoreService.jdbc.password&lt;/name&gt;</w:t>
+            </w:r>
+          </w:p>
+          <w:p>
+            <w:pPr>
+              <w:rPr>
+                <w:sz w:val="20"/>
+                <w:szCs w:val="20"/>
+              </w:rPr>
+            </w:pPr>
+            <w:r>
+              <w:rPr>
+                <w:sz w:val="20"/>
+                <w:szCs w:val="20"/>
+              </w:rPr>
+              <w:tab/>
+              <w:t>&lt;value&gt;Hik12345+&lt;/value&gt;</w:t>
+            </w:r>
+          </w:p>
+          <w:p>
+            <w:pPr>
+              <w:rPr>
+                <w:rFonts w:hint="eastAsia"/>
+              </w:rPr>
+            </w:pPr>
+            <w:r>
+              <w:rPr>
+                <w:sz w:val="20"/>
+                <w:szCs w:val="20"/>
+              </w:rPr>
+              <w:t>&lt;/property&gt;</w:t>
+            </w:r>
+          </w:p>
+        </w:tc>
+      </w:tr>
+    </w:tbl>
+    <w:p>
+      <w:pPr>
+        <w:pStyle w:val="a6"/>
+        <w:numPr>
+          <w:ilvl w:val="1"/>
+          <w:numId w:val="46"/>
+        </w:numPr>
+        <w:ind w:firstLineChars="0"/>
+      </w:pPr>
+      <w:r>
+        <w:rPr>
+          <w:rFonts w:hint="eastAsia"/>
+        </w:rPr>
+        <w:t>拷贝</w:t>
+      </w:r>
+      <w:r>
+        <w:rPr>
+          <w:rFonts w:hint="eastAsia"/>
+        </w:rPr>
+        <w:t>mysql-connector-java-x.y.z.jar</w:t>
+      </w:r>
+      <w:r>
+        <w:rPr>
+          <w:rFonts w:hint="eastAsia"/>
+        </w:rPr>
+        <w:t>到</w:t>
+      </w:r>
+      <w:r>
+        <w:rPr>
+          <w:rFonts w:hint="eastAsia"/>
+        </w:rPr>
+        <w:t>${</w:t>
+      </w:r>
+      <w:r>
+        <w:t>OOZIE_HOME</w:t>
+      </w:r>
+      <w:r>
+        <w:rPr>
+          <w:rFonts w:hint="eastAsia"/>
+        </w:rPr>
+        <w:t>}</w:t>
+      </w:r>
+      <w:r>
+        <w:rPr>
+          <w:rFonts w:hint="eastAsia"/>
+        </w:rPr>
+        <w:t>/libtools/</w:t>
+      </w:r>
+    </w:p>
+    <w:p>
+      <w:pPr>
+        <w:pStyle w:val="a6"/>
+        <w:numPr>
+          <w:ilvl w:val="1"/>
+          <w:numId w:val="46"/>
+        </w:numPr>
+        <w:ind w:firstLineChars="0"/>
+      </w:pPr>
+      <w:r>
+        <w:rPr>
+          <w:rFonts w:hint="eastAsia"/>
+        </w:rPr>
+        <w:t>重启</w:t>
+      </w:r>
+      <w:r>
+        <w:t>oozie</w:t>
+      </w:r>
+    </w:p>
+    <w:p>
+      <w:pPr>
+        <w:pStyle w:val="a6"/>
+        <w:numPr>
+          <w:ilvl w:val="1"/>
+          <w:numId w:val="46"/>
+        </w:numPr>
+        <w:ind w:firstLineChars="0"/>
+      </w:pPr>
+      <w:r>
+        <w:rPr>
+          <w:rFonts w:hint="eastAsia"/>
+        </w:rPr>
+        <w:lastRenderedPageBreak/>
+        <w:t>改变</w:t>
+      </w:r>
+      <w:r>
+        <w:rPr>
+          <w:rFonts w:hint="eastAsia"/>
+        </w:rPr>
+        <w:t>ooziedb</w:t>
+      </w:r>
+      <w:r>
+        <w:rPr>
+          <w:rFonts w:hint="eastAsia"/>
+        </w:rPr>
+        <w:t>的表结构</w:t>
+      </w:r>
+      <w:r>
+        <w:rPr>
+          <w:rFonts w:hint="eastAsia"/>
+        </w:rPr>
+        <w:t>（</w:t>
+      </w:r>
+      <w:r>
+        <w:rPr>
+          <w:rFonts w:hint="eastAsia"/>
+        </w:rPr>
+        <w:t>workflow</w:t>
+      </w:r>
+      <w:r>
+        <w:t>过长</w:t>
+      </w:r>
+      <w:r>
+        <w:rPr>
+          <w:rFonts w:hint="eastAsia"/>
+        </w:rPr>
+        <w:t>，</w:t>
+      </w:r>
+      <w:r>
+        <w:t>acton</w:t>
+      </w:r>
+      <w:r>
+        <w:t>过多</w:t>
+      </w:r>
+      <w:r>
+        <w:rPr>
+          <w:rFonts w:hint="eastAsia"/>
+        </w:rPr>
+        <w:t>）</w:t>
+      </w:r>
+    </w:p>
+    <w:tbl>
+      <w:tblPr>
+        <w:tblStyle w:val="a7"/>
+        <w:tblW w:w="0" w:type="auto"/>
+        <w:tblInd w:w="840" w:type="dxa"/>
+        <w:tblLook w:val="04A0" w:firstRow="1" w:lastRow="0" w:firstColumn="1" w:lastColumn="0" w:noHBand="0" w:noVBand="1"/>
+      </w:tblPr>
+      <w:tblGrid>
+        <w:gridCol w:w="7036"/>
+      </w:tblGrid>
+      <w:tr>
+        <w:tc>
+          <w:tcPr>
+            <w:tcW w:w="7036" w:type="dxa"/>
+          </w:tcPr>
+          <w:p>
+            <w:pPr>
+              <w:rPr>
+                <w:sz w:val="20"/>
+                <w:szCs w:val="20"/>
+              </w:rPr>
+            </w:pPr>
+            <w:r>
+              <w:rPr>
+                <w:sz w:val="20"/>
+                <w:szCs w:val="20"/>
+              </w:rPr>
+              <w:t xml:space="preserve">ALTER TABLE `ooziedb`.`WF_ACTIONS` </w:t>
+            </w:r>
+          </w:p>
+          <w:p>
+            <w:pPr>
+              <w:rPr>
+                <w:rFonts w:hint="eastAsia"/>
+              </w:rPr>
+            </w:pPr>
+            <w:r>
+              <w:rPr>
+                <w:sz w:val="20"/>
+                <w:szCs w:val="20"/>
+              </w:rPr>
+              <w:t>CHANGE COLUMN `execution_path` `execution_path` MEDIUMTEXT CHARACTER SET 'utf8' COLLATE 'utf8_unicode_ci' NULL DEFAULT NULL ;</w:t>
+            </w:r>
+          </w:p>
+        </w:tc>
+      </w:tr>
+    </w:tbl>
+    <w:p>
+      <w:pPr>
+        <w:pStyle w:val="a6"/>
+        <w:numPr>
+          <w:ilvl w:val="0"/>
+          <w:numId w:val="46"/>
+        </w:numPr>
+        <w:ind w:firstLineChars="0"/>
+      </w:pPr>
+      <w:r>
+        <w:rPr>
+          <w:rFonts w:hint="eastAsia"/>
+        </w:rPr>
+        <w:t>oozie sharelib</w:t>
+      </w:r>
+      <w:r>
+        <w:rPr>
+          <w:rFonts w:hint="eastAsia"/>
+        </w:rPr>
+        <w:t>编译</w:t>
+      </w:r>
+      <w:r>
+        <w:t>&amp;</w:t>
+      </w:r>
+      <w:r>
+        <w:rPr>
+          <w:rFonts w:hint="eastAsia"/>
+        </w:rPr>
+        <w:t>部署</w:t>
+      </w:r>
+    </w:p>
+    <w:tbl>
+      <w:tblPr>
+        <w:tblStyle w:val="a7"/>
+        <w:tblW w:w="0" w:type="auto"/>
+        <w:tblInd w:w="360" w:type="dxa"/>
+        <w:tblLook w:val="04A0" w:firstRow="1" w:lastRow="0" w:firstColumn="1" w:lastColumn="0" w:noHBand="0" w:noVBand="1"/>
+      </w:tblPr>
+      <w:tblGrid>
+        <w:gridCol w:w="7936"/>
+      </w:tblGrid>
+      <w:tr>
+        <w:tc>
+          <w:tcPr>
+            <w:tcW w:w="7936" w:type="dxa"/>
+          </w:tcPr>
+          <w:p>
+            <w:pPr>
+              <w:jc w:val="left"/>
+              <w:rPr>
+                <w:rFonts w:hint="eastAsia"/>
+                <w:sz w:val="18"/>
+                <w:szCs w:val="18"/>
+              </w:rPr>
+            </w:pPr>
+            <w:r>
+              <w:rPr>
+                <w:rFonts w:hint="eastAsia"/>
+                <w:sz w:val="18"/>
+                <w:szCs w:val="18"/>
+              </w:rPr>
+              <w:t xml:space="preserve">1. </w:t>
+            </w:r>
+            <w:r>
+              <w:rPr>
+                <w:rFonts w:hint="eastAsia"/>
+                <w:sz w:val="18"/>
+                <w:szCs w:val="18"/>
+              </w:rPr>
+              <w:t>签下对应版本源代码</w:t>
+            </w:r>
+            <w:r>
+              <w:rPr>
+                <w:rFonts w:hint="eastAsia"/>
+                <w:sz w:val="18"/>
+                <w:szCs w:val="18"/>
+              </w:rPr>
+              <w:t>,</w:t>
+            </w:r>
+            <w:r>
+              <w:rPr>
+                <w:rFonts w:hint="eastAsia"/>
+                <w:sz w:val="18"/>
+                <w:szCs w:val="18"/>
+              </w:rPr>
+              <w:t>路劲</w:t>
+            </w:r>
+            <w:r>
+              <w:rPr>
+                <w:rFonts w:hint="eastAsia"/>
+                <w:sz w:val="18"/>
+                <w:szCs w:val="18"/>
+              </w:rPr>
+              <w:t xml:space="preserve"> OOZIE_SRC_HOME=E:\developPlat\openSrc\oozie-cdh5-4.1.0_5.11.0</w:t>
+            </w:r>
+          </w:p>
+          <w:p>
+            <w:pPr>
+              <w:jc w:val="left"/>
+              <w:rPr>
+                <w:sz w:val="18"/>
+                <w:szCs w:val="18"/>
+              </w:rPr>
+            </w:pPr>
+            <w:r>
+              <w:rPr>
+                <w:sz w:val="18"/>
+                <w:szCs w:val="18"/>
+              </w:rPr>
+              <w:t>``` shell</w:t>
+            </w:r>
+          </w:p>
+          <w:p>
+            <w:pPr>
+              <w:jc w:val="left"/>
+              <w:rPr>
+                <w:rFonts w:hint="eastAsia"/>
+                <w:sz w:val="18"/>
+                <w:szCs w:val="18"/>
+              </w:rPr>
+            </w:pPr>
+            <w:r>
+              <w:rPr>
+                <w:rFonts w:hint="eastAsia"/>
+                <w:sz w:val="18"/>
+                <w:szCs w:val="18"/>
+              </w:rPr>
+              <w:t xml:space="preserve">    git https://github.com/cloudera/oozie.git #</w:t>
+            </w:r>
+            <w:r>
+              <w:rPr>
+                <w:rFonts w:hint="eastAsia"/>
+                <w:sz w:val="18"/>
+                <w:szCs w:val="18"/>
+              </w:rPr>
+              <w:t>签下代码</w:t>
+            </w:r>
+          </w:p>
+          <w:p>
+            <w:pPr>
+              <w:jc w:val="left"/>
+              <w:rPr>
+                <w:sz w:val="18"/>
+                <w:szCs w:val="18"/>
+              </w:rPr>
+            </w:pPr>
+            <w:r>
+              <w:rPr>
+                <w:sz w:val="18"/>
+                <w:szCs w:val="18"/>
+              </w:rPr>
+              <w:t xml:space="preserve">    cd ${OOZIE_SRC_HOME}/sharelib/spark</w:t>
+            </w:r>
+          </w:p>
+          <w:p>
+            <w:pPr>
+              <w:jc w:val="left"/>
+              <w:rPr>
+                <w:sz w:val="18"/>
+                <w:szCs w:val="18"/>
+              </w:rPr>
+            </w:pPr>
+            <w:r>
+              <w:rPr>
+                <w:sz w:val="18"/>
+                <w:szCs w:val="18"/>
+              </w:rPr>
+              <w:t xml:space="preserve">    mvn -DskipTests clean package assembly:single</w:t>
+            </w:r>
+          </w:p>
+          <w:p>
+            <w:pPr>
+              <w:jc w:val="left"/>
+              <w:rPr>
+                <w:sz w:val="18"/>
+                <w:szCs w:val="18"/>
+              </w:rPr>
+            </w:pPr>
+            <w:r>
+              <w:rPr>
+                <w:sz w:val="18"/>
+                <w:szCs w:val="18"/>
+              </w:rPr>
+              <w:t xml:space="preserve">    cd ../oozie</w:t>
+            </w:r>
+          </w:p>
+          <w:p>
+            <w:pPr>
+              <w:jc w:val="left"/>
+              <w:rPr>
+                <w:sz w:val="18"/>
+                <w:szCs w:val="18"/>
+              </w:rPr>
+            </w:pPr>
+            <w:r>
+              <w:rPr>
+                <w:sz w:val="18"/>
+                <w:szCs w:val="18"/>
+              </w:rPr>
+              <w:t xml:space="preserve">    mvn -DskipTests clean package assembly:single</w:t>
+            </w:r>
+          </w:p>
+          <w:p>
+            <w:pPr>
+              <w:jc w:val="left"/>
+              <w:rPr>
+                <w:rFonts w:hint="eastAsia"/>
+                <w:sz w:val="18"/>
+                <w:szCs w:val="18"/>
+              </w:rPr>
+            </w:pPr>
+            <w:r>
+              <w:rPr>
+                <w:rFonts w:hint="eastAsia"/>
+                <w:sz w:val="18"/>
+                <w:szCs w:val="18"/>
+              </w:rPr>
+              <w:t xml:space="preserve">    cd ${OOZIE_SRC_HOME}/sharelib ##</w:t>
+            </w:r>
+            <w:r>
+              <w:rPr>
+                <w:rFonts w:hint="eastAsia"/>
+                <w:sz w:val="18"/>
+                <w:szCs w:val="18"/>
+              </w:rPr>
+              <w:t>最终版本</w:t>
+            </w:r>
+          </w:p>
+          <w:p>
+            <w:pPr>
+              <w:jc w:val="left"/>
+              <w:rPr>
+                <w:sz w:val="18"/>
+                <w:szCs w:val="18"/>
+              </w:rPr>
+            </w:pPr>
+            <w:r>
+              <w:rPr>
+                <w:sz w:val="18"/>
+                <w:szCs w:val="18"/>
+              </w:rPr>
+              <w:t xml:space="preserve">    mvn -DskipTests clean package assembly:single</w:t>
+            </w:r>
+          </w:p>
+          <w:p>
+            <w:pPr>
+              <w:jc w:val="left"/>
+              <w:rPr>
+                <w:sz w:val="18"/>
+                <w:szCs w:val="18"/>
+              </w:rPr>
+            </w:pPr>
+            <w:r>
+              <w:rPr>
+                <w:sz w:val="18"/>
+                <w:szCs w:val="18"/>
+              </w:rPr>
+              <w:t>```</w:t>
+            </w:r>
+          </w:p>
+          <w:p>
+            <w:pPr>
+              <w:jc w:val="left"/>
+              <w:rPr>
+                <w:rFonts w:hint="eastAsia"/>
+                <w:sz w:val="18"/>
+                <w:szCs w:val="18"/>
+              </w:rPr>
+            </w:pPr>
+            <w:r>
+              <w:rPr>
+                <w:rFonts w:hint="eastAsia"/>
+                <w:sz w:val="18"/>
+                <w:szCs w:val="18"/>
+              </w:rPr>
+              <w:t xml:space="preserve">2. </w:t>
+            </w:r>
+            <w:r>
+              <w:rPr>
+                <w:rFonts w:hint="eastAsia"/>
+                <w:sz w:val="18"/>
+                <w:szCs w:val="18"/>
+              </w:rPr>
+              <w:t>取出编译好的文件备用</w:t>
+            </w:r>
+          </w:p>
+          <w:p>
+            <w:pPr>
+              <w:jc w:val="left"/>
+              <w:rPr>
+                <w:sz w:val="18"/>
+                <w:szCs w:val="18"/>
+              </w:rPr>
+            </w:pPr>
+            <w:r>
+              <w:rPr>
+                <w:sz w:val="18"/>
+                <w:szCs w:val="18"/>
+              </w:rPr>
+              <w:t xml:space="preserve">    1. ${OOZIE_SRC_HOME}/sharelib/spark/target/partial-sharelib/share/lib/oozie/oozie-sharelib-spark-4.1.0-cdh5.11.0.jar</w:t>
+            </w:r>
+          </w:p>
+          <w:p>
+            <w:pPr>
+              <w:jc w:val="left"/>
+              <w:rPr>
+                <w:sz w:val="18"/>
+                <w:szCs w:val="18"/>
+              </w:rPr>
+            </w:pPr>
+            <w:r>
+              <w:rPr>
+                <w:sz w:val="18"/>
+                <w:szCs w:val="18"/>
+              </w:rPr>
+              <w:t xml:space="preserve">    2. ${OOZIE_SRC_HOME}/sharelib/oozie/target/partial-sharelib/share/lib/oozie/oozie-sharelib-oozie-4.1.0-cdh5.11.0.jar</w:t>
+            </w:r>
+          </w:p>
+          <w:p>
+            <w:pPr>
+              <w:jc w:val="left"/>
+              <w:rPr>
+                <w:sz w:val="18"/>
+                <w:szCs w:val="18"/>
+              </w:rPr>
+            </w:pPr>
+            <w:r>
+              <w:rPr>
+                <w:sz w:val="18"/>
+                <w:szCs w:val="18"/>
+              </w:rPr>
+              <w:t xml:space="preserve">    3. ${OOZIE_SRC_HOME}/sharelib/oozie/target/partial-sharelib/share/lib/oozie/oozie-hadoop-utils-2.6.0-cdh5.11.0.oozie-4.1.0-cdh5.11.0.jar</w:t>
+            </w:r>
+          </w:p>
+          <w:p>
+            <w:pPr>
+              <w:jc w:val="left"/>
+              <w:rPr>
+                <w:rFonts w:hint="eastAsia"/>
+                <w:sz w:val="18"/>
+                <w:szCs w:val="18"/>
+              </w:rPr>
+            </w:pPr>
+            <w:r>
+              <w:rPr>
+                <w:rFonts w:hint="eastAsia"/>
+                <w:sz w:val="18"/>
+                <w:szCs w:val="18"/>
+              </w:rPr>
+              <w:t xml:space="preserve">    4. </w:t>
+            </w:r>
+            <w:r>
+              <w:rPr>
+                <w:rFonts w:hint="eastAsia"/>
+                <w:sz w:val="18"/>
+                <w:szCs w:val="18"/>
+              </w:rPr>
+              <w:t>取出</w:t>
+            </w:r>
+            <w:r>
+              <w:rPr>
+                <w:rFonts w:hint="eastAsia"/>
+                <w:sz w:val="18"/>
+                <w:szCs w:val="18"/>
+              </w:rPr>
+              <w:t>${OOZIE_SRC_HOME}/sharelib/target/oozie-sharelib-4.1.0-cdh5.11.0-sharelib.tar.gz ##</w:t>
+            </w:r>
+            <w:r>
+              <w:rPr>
+                <w:rFonts w:hint="eastAsia"/>
+                <w:sz w:val="18"/>
+                <w:szCs w:val="18"/>
+              </w:rPr>
+              <w:t>最终版本</w:t>
+            </w:r>
+          </w:p>
+        </w:tc>
+      </w:tr>
+      <w:tr>
+        <w:tc>
+          <w:tcPr>
+            <w:tcW w:w="7936" w:type="dxa"/>
+          </w:tcPr>
+          <w:p>
+            <w:pPr>
+              <w:jc w:val="left"/>
+              <w:rPr>
+                <w:rFonts w:hint="eastAsia"/>
+                <w:sz w:val="18"/>
+                <w:szCs w:val="18"/>
+              </w:rPr>
+            </w:pPr>
+            <w:r>
+              <w:rPr>
+                <w:rFonts w:hint="eastAsia"/>
+                <w:sz w:val="18"/>
+                <w:szCs w:val="18"/>
+              </w:rPr>
+              <w:t xml:space="preserve">1. </w:t>
+            </w:r>
+            <w:r>
+              <w:rPr>
+                <w:rFonts w:hint="eastAsia"/>
+                <w:sz w:val="18"/>
+                <w:szCs w:val="18"/>
+              </w:rPr>
+              <w:t>创建目录：</w:t>
+            </w:r>
+          </w:p>
+          <w:p>
+            <w:pPr>
+              <w:jc w:val="left"/>
+              <w:rPr>
+                <w:sz w:val="18"/>
+                <w:szCs w:val="18"/>
+              </w:rPr>
+            </w:pPr>
+            <w:r>
+              <w:rPr>
+                <w:sz w:val="18"/>
+                <w:szCs w:val="18"/>
+              </w:rPr>
+              <w:tab/>
+              <w:t>a. mkdir /usr/local/envTch/oozieJob</w:t>
+            </w:r>
+          </w:p>
+          <w:p>
+            <w:pPr>
+              <w:jc w:val="left"/>
+              <w:rPr>
+                <w:rFonts w:hint="eastAsia"/>
+                <w:sz w:val="18"/>
+                <w:szCs w:val="18"/>
+              </w:rPr>
+            </w:pPr>
+            <w:r>
+              <w:rPr>
+                <w:rFonts w:hint="eastAsia"/>
+                <w:sz w:val="18"/>
+                <w:szCs w:val="18"/>
+              </w:rPr>
+              <w:tab/>
+              <w:t>b. mkdir /usr/local/envTch/oozieJob/test #</w:t>
+            </w:r>
+            <w:r>
+              <w:rPr>
+                <w:rFonts w:hint="eastAsia"/>
+                <w:sz w:val="18"/>
+                <w:szCs w:val="18"/>
+              </w:rPr>
+              <w:t>用于运行</w:t>
+            </w:r>
+            <w:r>
+              <w:rPr>
+                <w:rFonts w:hint="eastAsia"/>
+                <w:sz w:val="18"/>
+                <w:szCs w:val="18"/>
+              </w:rPr>
+              <w:t>wordcount</w:t>
+            </w:r>
+          </w:p>
+          <w:p>
+            <w:pPr>
+              <w:jc w:val="left"/>
+              <w:rPr>
+                <w:rFonts w:hint="eastAsia"/>
+                <w:sz w:val="18"/>
+                <w:szCs w:val="18"/>
+              </w:rPr>
+            </w:pPr>
+            <w:r>
+              <w:rPr>
+                <w:rFonts w:hint="eastAsia"/>
+                <w:sz w:val="18"/>
+                <w:szCs w:val="18"/>
+              </w:rPr>
+              <w:tab/>
+              <w:t>c. mkdir /usr/local/envTch/oozieJob/loadJob #</w:t>
+            </w:r>
+            <w:r>
+              <w:rPr>
+                <w:rFonts w:hint="eastAsia"/>
+                <w:sz w:val="18"/>
+                <w:szCs w:val="18"/>
+              </w:rPr>
+              <w:t>用于运行实际数据资产层任务</w:t>
+            </w:r>
+          </w:p>
+          <w:p>
+            <w:pPr>
+              <w:jc w:val="left"/>
+              <w:rPr>
+                <w:rFonts w:hint="eastAsia"/>
+                <w:sz w:val="18"/>
+                <w:szCs w:val="18"/>
+              </w:rPr>
+            </w:pPr>
+            <w:r>
+              <w:rPr>
+                <w:rFonts w:hint="eastAsia"/>
+                <w:sz w:val="18"/>
+                <w:szCs w:val="18"/>
+              </w:rPr>
+              <w:tab/>
+              <w:t>d. mkdir /usr/local/envTch/oozieJob/sharelib #</w:t>
+            </w:r>
+            <w:r>
+              <w:rPr>
+                <w:rFonts w:hint="eastAsia"/>
+                <w:sz w:val="18"/>
+                <w:szCs w:val="18"/>
+              </w:rPr>
+              <w:t>用于存放</w:t>
+            </w:r>
+            <w:r>
+              <w:rPr>
+                <w:rFonts w:hint="eastAsia"/>
+                <w:sz w:val="18"/>
+                <w:szCs w:val="18"/>
+              </w:rPr>
+              <w:t>sharelib tar</w:t>
+            </w:r>
+            <w:r>
+              <w:rPr>
+                <w:rFonts w:hint="eastAsia"/>
+                <w:sz w:val="18"/>
+                <w:szCs w:val="18"/>
+              </w:rPr>
+              <w:t>包</w:t>
+            </w:r>
+          </w:p>
+          <w:p>
+            <w:pPr>
+              <w:jc w:val="left"/>
+              <w:rPr>
+                <w:rFonts w:hint="eastAsia"/>
+                <w:sz w:val="18"/>
+                <w:szCs w:val="18"/>
+              </w:rPr>
+            </w:pPr>
+            <w:r>
+              <w:rPr>
+                <w:rFonts w:hint="eastAsia"/>
+                <w:sz w:val="18"/>
+                <w:szCs w:val="18"/>
+              </w:rPr>
+              <w:t xml:space="preserve">2. </w:t>
+            </w:r>
+            <w:r>
+              <w:rPr>
+                <w:rFonts w:hint="eastAsia"/>
+                <w:sz w:val="18"/>
+                <w:szCs w:val="18"/>
+              </w:rPr>
+              <w:t>拷贝已编译好的</w:t>
+            </w:r>
+            <w:r>
+              <w:rPr>
+                <w:rFonts w:hint="eastAsia"/>
+                <w:sz w:val="18"/>
+                <w:szCs w:val="18"/>
+              </w:rPr>
+              <w:t>oozie-sharelib-</w:t>
+            </w:r>
+            <w:r>
+              <w:rPr>
+                <w:sz w:val="18"/>
+                <w:szCs w:val="18"/>
+              </w:rPr>
+              <w:t>version</w:t>
+            </w:r>
+            <w:r>
+              <w:rPr>
+                <w:rFonts w:hint="eastAsia"/>
+                <w:sz w:val="18"/>
+                <w:szCs w:val="18"/>
+              </w:rPr>
+              <w:t>.tar.gz</w:t>
+            </w:r>
+            <w:r>
+              <w:rPr>
+                <w:rFonts w:hint="eastAsia"/>
+                <w:sz w:val="18"/>
+                <w:szCs w:val="18"/>
+              </w:rPr>
+              <w:t>到</w:t>
+            </w:r>
+            <w:r>
+              <w:rPr>
+                <w:rFonts w:hint="eastAsia"/>
+                <w:sz w:val="18"/>
+                <w:szCs w:val="18"/>
+              </w:rPr>
+              <w:t>/usr/local/envTch/oozieJob/sharelib</w:t>
+            </w:r>
+          </w:p>
+          <w:p>
+            <w:pPr>
+              <w:jc w:val="left"/>
+              <w:rPr>
+                <w:rFonts w:hint="eastAsia"/>
+                <w:sz w:val="18"/>
+                <w:szCs w:val="18"/>
+              </w:rPr>
+            </w:pPr>
+            <w:r>
+              <w:rPr>
+                <w:rFonts w:hint="eastAsia"/>
+                <w:sz w:val="18"/>
+                <w:szCs w:val="18"/>
+              </w:rPr>
+              <w:t xml:space="preserve">3. </w:t>
+            </w:r>
+            <w:r>
+              <w:rPr>
+                <w:rFonts w:hint="eastAsia"/>
+                <w:sz w:val="18"/>
+                <w:szCs w:val="18"/>
+              </w:rPr>
+              <w:t>安装部署</w:t>
+            </w:r>
+            <w:r>
+              <w:rPr>
+                <w:rFonts w:hint="eastAsia"/>
+                <w:sz w:val="18"/>
+                <w:szCs w:val="18"/>
+              </w:rPr>
+              <w:t>sharelib</w:t>
+            </w:r>
+          </w:p>
+          <w:p>
+            <w:pPr>
+              <w:jc w:val="left"/>
+              <w:rPr>
+                <w:rFonts w:hint="eastAsia"/>
+                <w:sz w:val="18"/>
+                <w:szCs w:val="18"/>
+              </w:rPr>
+            </w:pPr>
+            <w:r>
+              <w:rPr>
+                <w:rFonts w:hint="eastAsia"/>
+                <w:sz w:val="18"/>
+                <w:szCs w:val="18"/>
+              </w:rPr>
+              <w:tab/>
+              <w:t>a. oozie-setup.sh sharelib create -fs hdfs://hdh94:8020 -locallib ./</w:t>
+            </w:r>
+            <w:r>
+              <w:rPr>
+                <w:rFonts w:hint="eastAsia"/>
+                <w:sz w:val="18"/>
+                <w:szCs w:val="18"/>
+              </w:rPr>
+              <w:t xml:space="preserve"> </w:t>
+            </w:r>
+            <w:r>
+              <w:rPr>
+                <w:rFonts w:hint="eastAsia"/>
+                <w:sz w:val="18"/>
+                <w:szCs w:val="18"/>
+              </w:rPr>
+              <w:t>oozie-sharelib-</w:t>
+            </w:r>
+            <w:r>
+              <w:rPr>
+                <w:sz w:val="18"/>
+                <w:szCs w:val="18"/>
+              </w:rPr>
+              <w:t>version</w:t>
+            </w:r>
+            <w:r>
+              <w:rPr>
+                <w:rFonts w:hint="eastAsia"/>
+                <w:sz w:val="18"/>
+                <w:szCs w:val="18"/>
+              </w:rPr>
+              <w:t>.tar.gz</w:t>
+            </w:r>
+          </w:p>
+          <w:p>
+            <w:pPr>
+              <w:jc w:val="left"/>
+              <w:rPr>
+                <w:rFonts w:hint="eastAsia"/>
+                <w:sz w:val="18"/>
+                <w:szCs w:val="18"/>
+              </w:rPr>
+            </w:pPr>
+            <w:r>
+              <w:rPr>
+                <w:rFonts w:hint="eastAsia"/>
+                <w:sz w:val="18"/>
+                <w:szCs w:val="18"/>
+              </w:rPr>
+              <w:tab/>
+              <w:t>b. oozie-setup.sh sharelib create -fs hdfs://SERVICE-HADOOP-9afc0d2de9db4bb2a9873713b305e4ab -locallib ./oozie-sharelib-4.1.0-cdh5.11.0-sharelib.tar.gz#</w:t>
+            </w:r>
+            <w:r>
+              <w:rPr>
+                <w:rFonts w:hint="eastAsia"/>
+                <w:sz w:val="18"/>
+                <w:szCs w:val="18"/>
+              </w:rPr>
+              <w:t>NN</w:t>
+            </w:r>
+            <w:r>
+              <w:rPr>
+                <w:sz w:val="18"/>
+                <w:szCs w:val="18"/>
+              </w:rPr>
+              <w:t xml:space="preserve"> HA</w:t>
+            </w:r>
+          </w:p>
+          <w:p>
+            <w:pPr>
+              <w:jc w:val="left"/>
+              <w:rPr>
+                <w:rFonts w:hint="eastAsia"/>
+                <w:sz w:val="18"/>
+                <w:szCs w:val="18"/>
+              </w:rPr>
+            </w:pPr>
+            <w:r>
+              <w:rPr>
+                <w:rFonts w:hint="eastAsia"/>
+                <w:sz w:val="18"/>
+                <w:szCs w:val="18"/>
+              </w:rPr>
+              <w:tab/>
+              <w:t>c. hadoop dfs -ls /user/root/share/lib/ ,</w:t>
+            </w:r>
+            <w:r>
+              <w:rPr>
+                <w:rFonts w:hint="eastAsia"/>
+                <w:sz w:val="18"/>
+                <w:szCs w:val="18"/>
+              </w:rPr>
+              <w:t>得到一个最新的目录：</w:t>
+            </w:r>
+            <w:r>
+              <w:rPr>
+                <w:rFonts w:hint="eastAsia"/>
+                <w:sz w:val="18"/>
+                <w:szCs w:val="18"/>
+              </w:rPr>
+              <w:t>/user/root/share/lib/lib_20171201094945</w:t>
+            </w:r>
+          </w:p>
+          <w:p>
+            <w:pPr>
+              <w:jc w:val="left"/>
+              <w:rPr>
+                <w:sz w:val="18"/>
+                <w:szCs w:val="18"/>
+              </w:rPr>
+            </w:pPr>
+            <w:r>
+              <w:rPr>
+                <w:sz w:val="18"/>
+                <w:szCs w:val="18"/>
+              </w:rPr>
+              <w:tab/>
+              <w:t>d. hadoop dfs -mkdir /user/root/share/lib/lib_20171201094945/spark2</w:t>
+            </w:r>
+          </w:p>
+          <w:p>
+            <w:pPr>
+              <w:jc w:val="left"/>
+              <w:rPr>
+                <w:sz w:val="18"/>
+                <w:szCs w:val="18"/>
+              </w:rPr>
+            </w:pPr>
+            <w:r>
+              <w:rPr>
+                <w:sz w:val="18"/>
+                <w:szCs w:val="18"/>
+              </w:rPr>
+              <w:tab/>
+              <w:t>e. hadoop dfs -cp /user/root/share/lib/lib_20171201094945/spark/*sharelib* /user/root/share/lib/lib_20171201094945/spark2</w:t>
+            </w:r>
+          </w:p>
+          <w:p>
+            <w:pPr>
+              <w:jc w:val="left"/>
+              <w:rPr>
+                <w:sz w:val="18"/>
+                <w:szCs w:val="18"/>
+              </w:rPr>
+            </w:pPr>
+            <w:r>
+              <w:rPr>
+                <w:sz w:val="18"/>
+                <w:szCs w:val="18"/>
+              </w:rPr>
+              <w:tab/>
+              <w:t xml:space="preserve">f. hadoop dfs -put </w:t>
+            </w:r>
+            <w:r>
+              <w:rPr>
+                <w:sz w:val="18"/>
+                <w:szCs w:val="18"/>
+              </w:rPr>
+              <w:t>${SPARK_HOME}</w:t>
+            </w:r>
+            <w:r>
+              <w:rPr>
+                <w:sz w:val="18"/>
+                <w:szCs w:val="18"/>
+              </w:rPr>
+              <w:t>/jars/* /user/root/share/lib/lib_20171201094945/spark2</w:t>
+            </w:r>
+          </w:p>
+          <w:p>
+            <w:pPr>
+              <w:jc w:val="left"/>
+              <w:rPr>
+                <w:rFonts w:hint="eastAsia"/>
+                <w:sz w:val="18"/>
+                <w:szCs w:val="18"/>
+              </w:rPr>
+            </w:pPr>
+            <w:r>
+              <w:rPr>
+                <w:rFonts w:hint="eastAsia"/>
+                <w:sz w:val="18"/>
+                <w:szCs w:val="18"/>
+              </w:rPr>
+              <w:t>4. sharelib</w:t>
+            </w:r>
+            <w:r>
+              <w:rPr>
+                <w:rFonts w:hint="eastAsia"/>
+                <w:sz w:val="18"/>
+                <w:szCs w:val="18"/>
+              </w:rPr>
+              <w:t>更新</w:t>
+            </w:r>
+          </w:p>
+          <w:p>
+            <w:pPr>
+              <w:jc w:val="left"/>
+              <w:rPr>
+                <w:rFonts w:hint="eastAsia"/>
+              </w:rPr>
+            </w:pPr>
+            <w:r>
+              <w:rPr>
+                <w:sz w:val="18"/>
+                <w:szCs w:val="18"/>
+              </w:rPr>
+              <w:tab/>
+              <w:t>a. oozie admin -sharelibupdate  -oozie http://localhost:11000/oozie</w:t>
+            </w:r>
+          </w:p>
+        </w:tc>
+      </w:tr>
+    </w:tbl>
+    <w:p>
+      <w:pPr>
+        <w:pStyle w:val="a6"/>
+        <w:numPr>
+          <w:ilvl w:val="0"/>
+          <w:numId w:val="46"/>
+        </w:numPr>
+        <w:ind w:firstLineChars="0"/>
+      </w:pPr>
+      <w:r>
+        <w:rPr>
+          <w:rFonts w:hint="eastAsia"/>
+        </w:rPr>
+        <w:t>word</w:t>
+      </w:r>
+      <w:r>
+        <w:rPr>
+          <w:rFonts w:hint="eastAsia"/>
+        </w:rPr>
+        <w:t>任务准备及测试</w:t>
+      </w:r>
+    </w:p>
+    <w:tbl>
+      <w:tblPr>
+        <w:tblStyle w:val="a7"/>
+        <w:tblW w:w="0" w:type="auto"/>
+        <w:tblInd w:w="360" w:type="dxa"/>
+        <w:tblLook w:val="04A0" w:firstRow="1" w:lastRow="0" w:firstColumn="1" w:lastColumn="0" w:noHBand="0" w:noVBand="1"/>
+      </w:tblPr>
+      <w:tblGrid>
+        <w:gridCol w:w="7936"/>
+      </w:tblGrid>
+      <w:tr>
+        <w:tc>
+          <w:tcPr>
+            <w:tcW w:w="7936" w:type="dxa"/>
+          </w:tcPr>
+          <w:p>
+            <w:pPr>
+              <w:jc w:val="left"/>
+              <w:rPr>
+                <w:rFonts w:hint="eastAsia"/>
+                <w:sz w:val="18"/>
+                <w:szCs w:val="18"/>
+              </w:rPr>
+            </w:pPr>
+            <w:r>
+              <w:rPr>
+                <w:rFonts w:hint="eastAsia"/>
+                <w:sz w:val="18"/>
+                <w:szCs w:val="18"/>
+              </w:rPr>
+              <w:t xml:space="preserve">0. </w:t>
+            </w:r>
+            <w:r>
+              <w:rPr>
+                <w:rFonts w:hint="eastAsia"/>
+                <w:sz w:val="18"/>
+                <w:szCs w:val="18"/>
+              </w:rPr>
+              <w:t>本地准备</w:t>
+            </w:r>
+            <w:r>
+              <w:rPr>
+                <w:rFonts w:hint="eastAsia"/>
+                <w:sz w:val="18"/>
+                <w:szCs w:val="18"/>
+              </w:rPr>
+              <w:t>job</w:t>
+            </w:r>
+            <w:r>
+              <w:rPr>
+                <w:rFonts w:hint="eastAsia"/>
+                <w:sz w:val="18"/>
+                <w:szCs w:val="18"/>
+              </w:rPr>
+              <w:t>放置目录</w:t>
+            </w:r>
+            <w:r>
+              <w:rPr>
+                <w:rFonts w:hint="eastAsia"/>
+                <w:sz w:val="18"/>
+                <w:szCs w:val="18"/>
+              </w:rPr>
+              <w:t>[</w:t>
+            </w:r>
+            <w:r>
+              <w:rPr>
+                <w:rFonts w:hint="eastAsia"/>
+                <w:sz w:val="18"/>
+                <w:szCs w:val="18"/>
+              </w:rPr>
+              <w:t>每台机</w:t>
+            </w:r>
+            <w:r>
+              <w:rPr>
+                <w:rFonts w:hint="eastAsia"/>
+                <w:sz w:val="18"/>
+                <w:szCs w:val="18"/>
+              </w:rPr>
+              <w:t>]</w:t>
+            </w:r>
+          </w:p>
+          <w:p>
+            <w:pPr>
+              <w:jc w:val="left"/>
+              <w:rPr>
+                <w:sz w:val="18"/>
+                <w:szCs w:val="18"/>
+              </w:rPr>
+            </w:pPr>
+            <w:r>
+              <w:rPr>
+                <w:sz w:val="18"/>
+                <w:szCs w:val="18"/>
+              </w:rPr>
+              <w:lastRenderedPageBreak/>
+              <w:tab/>
+              <w:t>a. mkdir /usr/local/envTch/oozieJob/jobs</w:t>
+            </w:r>
+          </w:p>
+          <w:p>
+            <w:pPr>
+              <w:jc w:val="left"/>
+              <w:rPr>
+                <w:rFonts w:hint="eastAsia"/>
+                <w:sz w:val="18"/>
+                <w:szCs w:val="18"/>
+              </w:rPr>
+            </w:pPr>
+            <w:r>
+              <w:rPr>
+                <w:rFonts w:hint="eastAsia"/>
+                <w:sz w:val="18"/>
+                <w:szCs w:val="18"/>
+              </w:rPr>
+              <w:tab/>
+              <w:t xml:space="preserve">b. </w:t>
+            </w:r>
+            <w:r>
+              <w:rPr>
+                <w:rFonts w:hint="eastAsia"/>
+                <w:sz w:val="18"/>
+                <w:szCs w:val="18"/>
+              </w:rPr>
+              <w:t>复制</w:t>
+            </w:r>
+            <w:r>
+              <w:rPr>
+                <w:rFonts w:hint="eastAsia"/>
+                <w:sz w:val="18"/>
+                <w:szCs w:val="18"/>
+              </w:rPr>
+              <w:t xml:space="preserve">wordcount </w:t>
+            </w:r>
+            <w:r>
+              <w:rPr>
+                <w:rFonts w:hint="eastAsia"/>
+                <w:sz w:val="18"/>
+                <w:szCs w:val="18"/>
+              </w:rPr>
+              <w:t>目录到</w:t>
+            </w:r>
+            <w:r>
+              <w:rPr>
+                <w:rFonts w:hint="eastAsia"/>
+                <w:sz w:val="18"/>
+                <w:szCs w:val="18"/>
+              </w:rPr>
+              <w:t>/usr/local/envTch/oozieJob/jobs</w:t>
+            </w:r>
+          </w:p>
+          <w:p>
+            <w:pPr>
+              <w:jc w:val="left"/>
+              <w:rPr>
+                <w:rFonts w:hint="eastAsia"/>
+                <w:sz w:val="18"/>
+                <w:szCs w:val="18"/>
+              </w:rPr>
+            </w:pPr>
+            <w:r>
+              <w:rPr>
+                <w:rFonts w:hint="eastAsia"/>
+                <w:sz w:val="18"/>
+                <w:szCs w:val="18"/>
+              </w:rPr>
+              <w:tab/>
+              <w:t xml:space="preserve">c. </w:t>
+            </w:r>
+            <w:r>
+              <w:rPr>
+                <w:rFonts w:hint="eastAsia"/>
+                <w:sz w:val="18"/>
+                <w:szCs w:val="18"/>
+              </w:rPr>
+              <w:t>修改</w:t>
+            </w:r>
+            <w:r>
+              <w:rPr>
+                <w:rFonts w:hint="eastAsia"/>
+                <w:sz w:val="18"/>
+                <w:szCs w:val="18"/>
+              </w:rPr>
+              <w:t>vim ./wordcount/job.properties</w:t>
+            </w:r>
+          </w:p>
+          <w:p>
+            <w:pPr>
+              <w:jc w:val="left"/>
+              <w:rPr>
+                <w:rFonts w:hint="eastAsia"/>
+                <w:sz w:val="18"/>
+                <w:szCs w:val="18"/>
+              </w:rPr>
+            </w:pPr>
+            <w:r>
+              <w:rPr>
+                <w:rFonts w:hint="eastAsia"/>
+                <w:sz w:val="18"/>
+                <w:szCs w:val="18"/>
+              </w:rPr>
+              <w:t xml:space="preserve">1. </w:t>
+            </w:r>
+            <w:r>
+              <w:rPr>
+                <w:rFonts w:hint="eastAsia"/>
+                <w:sz w:val="18"/>
+                <w:szCs w:val="18"/>
+              </w:rPr>
+              <w:t>创建</w:t>
+            </w:r>
+            <w:r>
+              <w:rPr>
+                <w:rFonts w:hint="eastAsia"/>
+                <w:sz w:val="18"/>
+                <w:szCs w:val="18"/>
+              </w:rPr>
+              <w:t>hdfs</w:t>
+            </w:r>
+            <w:r>
+              <w:rPr>
+                <w:rFonts w:hint="eastAsia"/>
+                <w:sz w:val="18"/>
+                <w:szCs w:val="18"/>
+              </w:rPr>
+              <w:t>目录</w:t>
+            </w:r>
+          </w:p>
+          <w:p>
+            <w:pPr>
+              <w:jc w:val="left"/>
+              <w:rPr>
+                <w:sz w:val="18"/>
+                <w:szCs w:val="18"/>
+              </w:rPr>
+            </w:pPr>
+            <w:r>
+              <w:rPr>
+                <w:sz w:val="18"/>
+                <w:szCs w:val="18"/>
+              </w:rPr>
+              <w:tab/>
+              <w:t>a. hadoop dfs -mkdir /dev/oozieJob/testenv/wordcount</w:t>
+            </w:r>
+          </w:p>
+          <w:p>
+            <w:pPr>
+              <w:jc w:val="left"/>
+              <w:rPr>
+                <w:rFonts w:hint="eastAsia"/>
+                <w:sz w:val="18"/>
+                <w:szCs w:val="18"/>
+              </w:rPr>
+            </w:pPr>
+            <w:r>
+              <w:rPr>
+                <w:rFonts w:hint="eastAsia"/>
+                <w:sz w:val="18"/>
+                <w:szCs w:val="18"/>
+              </w:rPr>
+              <w:t xml:space="preserve">2. </w:t>
+            </w:r>
+            <w:r>
+              <w:rPr>
+                <w:rFonts w:hint="eastAsia"/>
+                <w:sz w:val="18"/>
+                <w:szCs w:val="18"/>
+              </w:rPr>
+              <w:t>上传</w:t>
+            </w:r>
+            <w:r>
+              <w:rPr>
+                <w:rFonts w:hint="eastAsia"/>
+                <w:sz w:val="18"/>
+                <w:szCs w:val="18"/>
+              </w:rPr>
+              <w:t>job workflow</w:t>
+            </w:r>
+            <w:r>
+              <w:rPr>
+                <w:rFonts w:hint="eastAsia"/>
+                <w:sz w:val="18"/>
+                <w:szCs w:val="18"/>
+              </w:rPr>
+              <w:t>相关文件</w:t>
+            </w:r>
+          </w:p>
+          <w:p>
+            <w:pPr>
+              <w:jc w:val="left"/>
+              <w:rPr>
+                <w:sz w:val="18"/>
+                <w:szCs w:val="18"/>
+              </w:rPr>
+            </w:pPr>
+            <w:r>
+              <w:rPr>
+                <w:sz w:val="18"/>
+                <w:szCs w:val="18"/>
+              </w:rPr>
+              <w:tab/>
+              <w:t>a. hadoop dfs -put ./workflow.xml /dev/oozieJob/testenv/wordcount</w:t>
+            </w:r>
+          </w:p>
+          <w:p>
+            <w:pPr>
+              <w:jc w:val="left"/>
+              <w:rPr>
+                <w:rFonts w:hint="eastAsia"/>
+                <w:sz w:val="18"/>
+                <w:szCs w:val="18"/>
+              </w:rPr>
+            </w:pPr>
+            <w:r>
+              <w:rPr>
+                <w:rFonts w:hint="eastAsia"/>
+                <w:sz w:val="18"/>
+                <w:szCs w:val="18"/>
+              </w:rPr>
+              <w:t xml:space="preserve">3. </w:t>
+            </w:r>
+            <w:r>
+              <w:rPr>
+                <w:rFonts w:hint="eastAsia"/>
+                <w:sz w:val="18"/>
+                <w:szCs w:val="18"/>
+              </w:rPr>
+              <w:t>适当更改</w:t>
+            </w:r>
+            <w:r>
+              <w:rPr>
+                <w:rFonts w:hint="eastAsia"/>
+                <w:sz w:val="18"/>
+                <w:szCs w:val="18"/>
+              </w:rPr>
+              <w:t>job</w:t>
+            </w:r>
+            <w:r>
+              <w:rPr>
+                <w:rFonts w:hint="eastAsia"/>
+                <w:sz w:val="18"/>
+                <w:szCs w:val="18"/>
+              </w:rPr>
+              <w:t>配置信息</w:t>
+            </w:r>
+            <w:r>
+              <w:rPr>
+                <w:rFonts w:hint="eastAsia"/>
+                <w:sz w:val="18"/>
+                <w:szCs w:val="18"/>
+              </w:rPr>
+              <w:t xml:space="preserve">: vim ./job.properties </w:t>
+            </w:r>
+          </w:p>
+          <w:p>
+            <w:pPr>
+              <w:jc w:val="left"/>
+              <w:rPr>
+                <w:rFonts w:hint="eastAsia"/>
+                <w:sz w:val="18"/>
+                <w:szCs w:val="18"/>
+              </w:rPr>
+            </w:pPr>
+            <w:r>
+              <w:rPr>
+                <w:rFonts w:hint="eastAsia"/>
+                <w:sz w:val="18"/>
+                <w:szCs w:val="18"/>
+              </w:rPr>
+              <w:tab/>
+              <w:t xml:space="preserve">a. </w:t>
+            </w:r>
+            <w:r>
+              <w:rPr>
+                <w:rFonts w:hint="eastAsia"/>
+                <w:sz w:val="18"/>
+                <w:szCs w:val="18"/>
+              </w:rPr>
+              <w:t>改变</w:t>
+            </w:r>
+            <w:r>
+              <w:rPr>
+                <w:rFonts w:hint="eastAsia"/>
+                <w:sz w:val="18"/>
+                <w:szCs w:val="18"/>
+              </w:rPr>
+              <w:t>nameNode=hdfs://SERVICE-HADOOP-9afc0d2de9db4bb2a9873713b305e4ab</w:t>
+            </w:r>
+          </w:p>
+          <w:p>
+            <w:pPr>
+              <w:jc w:val="left"/>
+              <w:rPr>
+                <w:rFonts w:hint="eastAsia"/>
+                <w:sz w:val="18"/>
+                <w:szCs w:val="18"/>
+              </w:rPr>
+            </w:pPr>
+            <w:r>
+              <w:rPr>
+                <w:rFonts w:hint="eastAsia"/>
+                <w:sz w:val="18"/>
+                <w:szCs w:val="18"/>
+              </w:rPr>
+              <w:tab/>
+              <w:t xml:space="preserve">b. </w:t>
+            </w:r>
+            <w:r>
+              <w:rPr>
+                <w:rFonts w:hint="eastAsia"/>
+                <w:sz w:val="18"/>
+                <w:szCs w:val="18"/>
+              </w:rPr>
+              <w:t>改变</w:t>
+            </w:r>
+            <w:r>
+              <w:rPr>
+                <w:rFonts w:hint="eastAsia"/>
+                <w:sz w:val="18"/>
+                <w:szCs w:val="18"/>
+              </w:rPr>
+              <w:t>jobTracker=hikminer82:18040</w:t>
+            </w:r>
+          </w:p>
+          <w:p>
+            <w:pPr>
+              <w:jc w:val="left"/>
+              <w:rPr>
+                <w:rFonts w:hint="eastAsia"/>
+                <w:sz w:val="18"/>
+                <w:szCs w:val="18"/>
+              </w:rPr>
+            </w:pPr>
+            <w:r>
+              <w:rPr>
+                <w:rFonts w:hint="eastAsia"/>
+                <w:sz w:val="18"/>
+                <w:szCs w:val="18"/>
+              </w:rPr>
+              <w:tab/>
+              <w:t xml:space="preserve">c. </w:t>
+            </w:r>
+            <w:r>
+              <w:rPr>
+                <w:rFonts w:hint="eastAsia"/>
+                <w:sz w:val="18"/>
+                <w:szCs w:val="18"/>
+              </w:rPr>
+              <w:t>改变</w:t>
+            </w:r>
+            <w:r>
+              <w:rPr>
+                <w:rFonts w:hint="eastAsia"/>
+                <w:sz w:val="18"/>
+                <w:szCs w:val="18"/>
+              </w:rPr>
+              <w:t>spark_home=</w:t>
+            </w:r>
+            <w:r>
+              <w:rPr>
+                <w:sz w:val="18"/>
+                <w:szCs w:val="18"/>
+              </w:rPr>
+              <w:t>SPARK_INSTALL_DIR</w:t>
+            </w:r>
+          </w:p>
+          <w:p>
+            <w:pPr>
+              <w:jc w:val="left"/>
+              <w:rPr>
+                <w:rFonts w:hint="eastAsia"/>
+                <w:sz w:val="18"/>
+                <w:szCs w:val="18"/>
+              </w:rPr>
+            </w:pPr>
+            <w:r>
+              <w:rPr>
+                <w:rFonts w:hint="eastAsia"/>
+                <w:sz w:val="18"/>
+                <w:szCs w:val="18"/>
+              </w:rPr>
+              <w:t xml:space="preserve">4. </w:t>
+            </w:r>
+            <w:r>
+              <w:rPr>
+                <w:rFonts w:hint="eastAsia"/>
+                <w:sz w:val="18"/>
+                <w:szCs w:val="18"/>
+              </w:rPr>
+              <w:t>启动相关服务</w:t>
+            </w:r>
+          </w:p>
+          <w:p>
+            <w:pPr>
+              <w:jc w:val="left"/>
+              <w:rPr>
+                <w:rFonts w:hint="eastAsia"/>
+                <w:sz w:val="18"/>
+                <w:szCs w:val="18"/>
+              </w:rPr>
+            </w:pPr>
+            <w:r>
+              <w:rPr>
+                <w:rFonts w:hint="eastAsia"/>
+                <w:sz w:val="18"/>
+                <w:szCs w:val="18"/>
+              </w:rPr>
+              <w:tab/>
+              <w:t>a. mr-jobhistory-daemon.sh start historyserver #</w:t>
+            </w:r>
+            <w:r>
+              <w:rPr>
+                <w:rFonts w:hint="eastAsia"/>
+                <w:sz w:val="18"/>
+                <w:szCs w:val="18"/>
+              </w:rPr>
+              <w:t>启动</w:t>
+            </w:r>
+            <w:r>
+              <w:rPr>
+                <w:rFonts w:hint="eastAsia"/>
+                <w:sz w:val="18"/>
+                <w:szCs w:val="18"/>
+              </w:rPr>
+              <w:t>yarn historyserver</w:t>
+            </w:r>
+          </w:p>
+          <w:p>
+            <w:pPr>
+              <w:jc w:val="left"/>
+              <w:rPr>
+                <w:rFonts w:hint="eastAsia"/>
+                <w:sz w:val="18"/>
+                <w:szCs w:val="18"/>
+              </w:rPr>
+            </w:pPr>
+            <w:r>
+              <w:rPr>
+                <w:rFonts w:hint="eastAsia"/>
+                <w:sz w:val="18"/>
+                <w:szCs w:val="18"/>
+              </w:rPr>
+              <w:t xml:space="preserve">5. </w:t>
+            </w:r>
+            <w:r>
+              <w:rPr>
+                <w:rFonts w:hint="eastAsia"/>
+                <w:sz w:val="18"/>
+                <w:szCs w:val="18"/>
+              </w:rPr>
+              <w:t>运行</w:t>
+            </w:r>
+            <w:r>
+              <w:rPr>
+                <w:rFonts w:hint="eastAsia"/>
+                <w:sz w:val="18"/>
+                <w:szCs w:val="18"/>
+              </w:rPr>
+              <w:t>wordcount test job</w:t>
+            </w:r>
+            <w:r>
+              <w:rPr>
+                <w:rFonts w:hint="eastAsia"/>
+                <w:sz w:val="18"/>
+                <w:szCs w:val="18"/>
+              </w:rPr>
+              <w:t>任务</w:t>
+            </w:r>
+          </w:p>
+          <w:p>
+            <w:pPr>
+              <w:jc w:val="left"/>
+              <w:rPr>
+                <w:rFonts w:hint="eastAsia"/>
+                <w:sz w:val="18"/>
+                <w:szCs w:val="18"/>
+              </w:rPr>
+            </w:pPr>
+            <w:r>
+              <w:rPr>
+                <w:rFonts w:hint="eastAsia"/>
+                <w:sz w:val="18"/>
+                <w:szCs w:val="18"/>
+              </w:rPr>
+              <w:tab/>
+              <w:t xml:space="preserve">a. </w:t>
+            </w:r>
+            <w:r>
+              <w:rPr>
+                <w:rFonts w:hint="eastAsia"/>
+                <w:sz w:val="18"/>
+                <w:szCs w:val="18"/>
+              </w:rPr>
+              <w:t>准备测试数据</w:t>
+            </w:r>
+          </w:p>
+          <w:p>
+            <w:pPr>
+              <w:jc w:val="left"/>
+              <w:rPr>
+                <w:rFonts w:hint="eastAsia"/>
+                <w:sz w:val="18"/>
+                <w:szCs w:val="18"/>
+              </w:rPr>
+            </w:pPr>
+            <w:r>
+              <w:rPr>
+                <w:rFonts w:hint="eastAsia"/>
+                <w:sz w:val="18"/>
+                <w:szCs w:val="18"/>
+              </w:rPr>
+              <w:tab/>
+            </w:r>
+            <w:r>
+              <w:rPr>
+                <w:rFonts w:hint="eastAsia"/>
+                <w:sz w:val="18"/>
+                <w:szCs w:val="18"/>
+              </w:rPr>
+              <w:tab/>
+              <w:t xml:space="preserve">1. </w:t>
+            </w:r>
+            <w:r>
+              <w:rPr>
+                <w:rFonts w:hint="eastAsia"/>
+                <w:sz w:val="18"/>
+                <w:szCs w:val="18"/>
+              </w:rPr>
+              <w:t>创建目录</w:t>
+            </w:r>
+            <w:r>
+              <w:rPr>
+                <w:rFonts w:hint="eastAsia"/>
+                <w:sz w:val="18"/>
+                <w:szCs w:val="18"/>
+              </w:rPr>
+              <w:t>:/dev/datacenter/input/env/</w:t>
+            </w:r>
+          </w:p>
+          <w:p>
+            <w:pPr>
+              <w:jc w:val="left"/>
+              <w:rPr>
+                <w:rFonts w:hint="eastAsia"/>
+                <w:sz w:val="18"/>
+                <w:szCs w:val="18"/>
+              </w:rPr>
+            </w:pPr>
+            <w:r>
+              <w:rPr>
+                <w:rFonts w:hint="eastAsia"/>
+                <w:sz w:val="18"/>
+                <w:szCs w:val="18"/>
+              </w:rPr>
+              <w:tab/>
+            </w:r>
+            <w:r>
+              <w:rPr>
+                <w:rFonts w:hint="eastAsia"/>
+                <w:sz w:val="18"/>
+                <w:szCs w:val="18"/>
+              </w:rPr>
+              <w:tab/>
+              <w:t xml:space="preserve">2. </w:t>
+            </w:r>
+            <w:r>
+              <w:rPr>
+                <w:rFonts w:hint="eastAsia"/>
+                <w:sz w:val="18"/>
+                <w:szCs w:val="18"/>
+              </w:rPr>
+              <w:t>上传文件</w:t>
+            </w:r>
+            <w:r>
+              <w:rPr>
+                <w:rFonts w:hint="eastAsia"/>
+                <w:sz w:val="18"/>
+                <w:szCs w:val="18"/>
+              </w:rPr>
+              <w:t>:hadoop dfs -put ./input.txt /dev/datacenter/input/env/</w:t>
+            </w:r>
+          </w:p>
+          <w:p>
+            <w:pPr>
+              <w:jc w:val="left"/>
+              <w:rPr>
+                <w:rFonts w:hint="eastAsia"/>
+                <w:sz w:val="18"/>
+                <w:szCs w:val="18"/>
+              </w:rPr>
+            </w:pPr>
+            <w:r>
+              <w:rPr>
+                <w:rFonts w:hint="eastAsia"/>
+                <w:sz w:val="18"/>
+                <w:szCs w:val="18"/>
+              </w:rPr>
+              <w:tab/>
+              <w:t xml:space="preserve">b. </w:t>
+            </w:r>
+            <w:r>
+              <w:rPr>
+                <w:rFonts w:hint="eastAsia"/>
+                <w:sz w:val="18"/>
+                <w:szCs w:val="18"/>
+              </w:rPr>
+              <w:t>运行提交任务</w:t>
+            </w:r>
+            <w:r>
+              <w:rPr>
+                <w:rFonts w:hint="eastAsia"/>
+                <w:sz w:val="18"/>
+                <w:szCs w:val="18"/>
+              </w:rPr>
+              <w:t>:oozie job -oozie http://localhost:11000/oozie -config ./job.properties -run</w:t>
+            </w:r>
+          </w:p>
+          <w:p>
+            <w:pPr>
+              <w:jc w:val="left"/>
+              <w:rPr>
+                <w:rFonts w:hint="eastAsia"/>
+                <w:sz w:val="18"/>
+                <w:szCs w:val="18"/>
+              </w:rPr>
+            </w:pPr>
+            <w:r>
+              <w:rPr>
+                <w:rFonts w:hint="eastAsia"/>
+                <w:sz w:val="18"/>
+                <w:szCs w:val="18"/>
+              </w:rPr>
+              <w:tab/>
+              <w:t xml:space="preserve">c. </w:t>
+            </w:r>
+            <w:r>
+              <w:rPr>
+                <w:rFonts w:hint="eastAsia"/>
+                <w:sz w:val="18"/>
+                <w:szCs w:val="18"/>
+              </w:rPr>
+              <w:t>查看是否成功</w:t>
+            </w:r>
+          </w:p>
+          <w:p>
+            <w:pPr>
+              <w:jc w:val="left"/>
+              <w:rPr>
+                <w:rFonts w:hint="eastAsia"/>
+              </w:rPr>
+            </w:pPr>
+            <w:r>
+              <w:rPr>
+                <w:sz w:val="18"/>
+                <w:szCs w:val="18"/>
+              </w:rPr>
+              <w:tab/>
+            </w:r>
+            <w:r>
+              <w:rPr>
+                <w:sz w:val="18"/>
+                <w:szCs w:val="18"/>
+              </w:rPr>
+              <w:tab/>
+              <w:t>1. oozie web:http://10.33.36.94:11000/oozie/</w:t>
+            </w:r>
+          </w:p>
+        </w:tc>
+      </w:tr>
+    </w:tbl>
+    <w:p>
+      <w:pPr>
+        <w:pStyle w:val="a6"/>
+        <w:numPr>
+          <w:ilvl w:val="0"/>
+          <w:numId w:val="46"/>
+        </w:numPr>
+        <w:ind w:firstLineChars="0"/>
+      </w:pPr>
+      <w:r>
+        <w:lastRenderedPageBreak/>
+        <w:t>increload</w:t>
+      </w:r>
+    </w:p>
+    <w:tbl>
+      <w:tblPr>
+        <w:tblStyle w:val="a7"/>
+        <w:tblW w:w="0" w:type="auto"/>
+        <w:tblInd w:w="360" w:type="dxa"/>
+        <w:tblLook w:val="04A0" w:firstRow="1" w:lastRow="0" w:firstColumn="1" w:lastColumn="0" w:noHBand="0" w:noVBand="1"/>
+      </w:tblPr>
+      <w:tblGrid>
+        <w:gridCol w:w="7936"/>
+      </w:tblGrid>
+      <w:tr>
+        <w:tc>
+          <w:tcPr>
+            <w:tcW w:w="7936" w:type="dxa"/>
+          </w:tcPr>
+          <w:p>
+            <w:pPr>
+              <w:rPr>
+                <w:sz w:val="18"/>
+                <w:szCs w:val="18"/>
+              </w:rPr>
+            </w:pPr>
+            <w:r>
+              <w:rPr>
+                <w:sz w:val="18"/>
+                <w:szCs w:val="18"/>
+              </w:rPr>
+              <w:t>oozie.action.sharelib.for.spark=spark2</w:t>
+            </w:r>
+          </w:p>
+          <w:p>
+            <w:pPr>
+              <w:rPr>
+                <w:sz w:val="18"/>
+                <w:szCs w:val="18"/>
+              </w:rPr>
+            </w:pPr>
+            <w:r>
+              <w:rPr>
+                <w:sz w:val="18"/>
+                <w:szCs w:val="18"/>
+              </w:rPr>
+              <w:t>nameNode=hdfs://master66:8020</w:t>
+            </w:r>
+          </w:p>
+          <w:p>
+            <w:pPr>
+              <w:rPr>
+                <w:sz w:val="18"/>
+                <w:szCs w:val="18"/>
+              </w:rPr>
+            </w:pPr>
+            <w:r>
+              <w:rPr>
+                <w:sz w:val="18"/>
+                <w:szCs w:val="18"/>
+              </w:rPr>
+              <w:t>jobTracker=master66:18040</w:t>
+            </w:r>
+          </w:p>
+          <w:p>
+            <w:pPr>
+              <w:rPr>
+                <w:sz w:val="18"/>
+                <w:szCs w:val="18"/>
+              </w:rPr>
+            </w:pPr>
+            <w:r>
+              <w:rPr>
+                <w:sz w:val="18"/>
+                <w:szCs w:val="18"/>
+              </w:rPr>
+              <w:t>historyServer=http://master66:18088</w:t>
+            </w:r>
+          </w:p>
+          <w:p>
+            <w:pPr>
+              <w:rPr>
+                <w:sz w:val="18"/>
+                <w:szCs w:val="18"/>
+              </w:rPr>
+            </w:pPr>
+            <w:r>
+              <w:rPr>
+                <w:sz w:val="18"/>
+                <w:szCs w:val="18"/>
+              </w:rPr>
+              <w:t>queueName=default</w:t>
+            </w:r>
+          </w:p>
+          <w:p>
+            <w:pPr>
+              <w:rPr>
+                <w:sz w:val="18"/>
+                <w:szCs w:val="18"/>
+              </w:rPr>
+            </w:pPr>
+          </w:p>
+          <w:p>
+            <w:pPr>
+              <w:rPr>
+                <w:sz w:val="18"/>
+                <w:szCs w:val="18"/>
+              </w:rPr>
+            </w:pPr>
+            <w:r>
+              <w:rPr>
+                <w:rFonts w:hint="eastAsia"/>
+                <w:sz w:val="18"/>
+                <w:szCs w:val="18"/>
+              </w:rPr>
+              <w:t xml:space="preserve"># </w:t>
+            </w:r>
+            <w:r>
+              <w:rPr>
+                <w:rFonts w:hint="eastAsia"/>
+                <w:sz w:val="18"/>
+                <w:szCs w:val="18"/>
+              </w:rPr>
+              <w:t>定义如何运行</w:t>
+            </w:r>
+          </w:p>
+          <w:p>
+            <w:pPr>
+              <w:rPr>
+                <w:sz w:val="18"/>
+                <w:szCs w:val="18"/>
+              </w:rPr>
+            </w:pPr>
+            <w:r>
+              <w:rPr>
+                <w:sz w:val="18"/>
+                <w:szCs w:val="18"/>
+              </w:rPr>
+              <w:t>#coord job</w:t>
+            </w:r>
+          </w:p>
+          <w:p>
+            <w:pPr>
+              <w:rPr>
+                <w:sz w:val="18"/>
+                <w:szCs w:val="18"/>
+              </w:rPr>
+            </w:pPr>
+            <w:r>
+              <w:rPr>
+                <w:sz w:val="18"/>
+                <w:szCs w:val="18"/>
+              </w:rPr>
+              <w:t xml:space="preserve">#oozie.coord.application.path=${nameNode}/dev/oozieJob/cron/incre </w:t>
+            </w:r>
+          </w:p>
+          <w:p>
+            <w:pPr>
+              <w:rPr>
+                <w:sz w:val="18"/>
+                <w:szCs w:val="18"/>
+              </w:rPr>
+            </w:pPr>
+            <w:r>
+              <w:rPr>
+                <w:sz w:val="18"/>
+                <w:szCs w:val="18"/>
+              </w:rPr>
+              <w:t xml:space="preserve">#workflow </w:t>
+            </w:r>
+            <w:r>
+              <w:rPr>
+                <w:sz w:val="18"/>
+                <w:szCs w:val="18"/>
+              </w:rPr>
+              <w:t>job</w:t>
+            </w:r>
+          </w:p>
+          <w:p>
+            <w:pPr>
+              <w:rPr>
+                <w:sz w:val="18"/>
+                <w:szCs w:val="18"/>
+              </w:rPr>
+            </w:pPr>
+            <w:r>
+              <w:rPr>
+                <w:sz w:val="18"/>
+                <w:szCs w:val="18"/>
+              </w:rPr>
+              <w:t xml:space="preserve">oozie.wf.application.path=${nameNode}/dev/oozieJob/cron/incre </w:t>
+            </w:r>
+          </w:p>
+          <w:p>
+            <w:pPr>
+              <w:rPr>
+                <w:sz w:val="18"/>
+                <w:szCs w:val="18"/>
+              </w:rPr>
+            </w:pPr>
+          </w:p>
+          <w:p>
+            <w:pPr>
+              <w:rPr>
+                <w:sz w:val="18"/>
+                <w:szCs w:val="18"/>
+              </w:rPr>
+            </w:pPr>
+            <w:r>
+              <w:rPr>
+                <w:sz w:val="18"/>
+                <w:szCs w:val="18"/>
+              </w:rPr>
+              <w:t>frequency=0/30 * * * *</w:t>
+            </w:r>
+          </w:p>
+          <w:p>
+            <w:pPr>
+              <w:rPr>
+                <w:sz w:val="18"/>
+                <w:szCs w:val="18"/>
+              </w:rPr>
+            </w:pPr>
+            <w:r>
+              <w:rPr>
+                <w:sz w:val="18"/>
+                <w:szCs w:val="18"/>
+              </w:rPr>
+              <w:t>start=2017-09-29T08:45+0800</w:t>
+            </w:r>
+          </w:p>
+          <w:p>
+            <w:pPr>
+              <w:rPr>
+                <w:sz w:val="18"/>
+                <w:szCs w:val="18"/>
+              </w:rPr>
+            </w:pPr>
+            <w:r>
+              <w:rPr>
+                <w:sz w:val="18"/>
+                <w:szCs w:val="18"/>
+              </w:rPr>
+              <w:t>end=2017-09-29T18:00+0800</w:t>
+            </w:r>
+          </w:p>
+          <w:p>
+            <w:pPr>
+              <w:rPr>
+                <w:rFonts w:hint="eastAsia"/>
+                <w:sz w:val="18"/>
+                <w:szCs w:val="18"/>
+              </w:rPr>
+            </w:pPr>
+            <w:r>
+              <w:rPr>
+                <w:rFonts w:hint="eastAsia"/>
+                <w:sz w:val="18"/>
+                <w:szCs w:val="18"/>
+              </w:rPr>
+              <w:t xml:space="preserve">#hdfs workflow.xml </w:t>
+            </w:r>
+            <w:r>
+              <w:rPr>
+                <w:rFonts w:hint="eastAsia"/>
+                <w:sz w:val="18"/>
+                <w:szCs w:val="18"/>
+              </w:rPr>
+              <w:t>路劲</w:t>
+            </w:r>
+          </w:p>
+          <w:p>
+            <w:pPr>
+              <w:rPr>
+                <w:sz w:val="18"/>
+                <w:szCs w:val="18"/>
+              </w:rPr>
+            </w:pPr>
+            <w:r>
+              <w:rPr>
+                <w:sz w:val="18"/>
+                <w:szCs w:val="18"/>
+              </w:rPr>
+              <w:t>workflowAppUri=${nameNode}/dev/oozieJob/cron/incre</w:t>
+            </w:r>
+          </w:p>
+          <w:p>
+            <w:pPr>
+              <w:rPr>
+                <w:rFonts w:hint="eastAsia"/>
+                <w:sz w:val="18"/>
+                <w:szCs w:val="18"/>
+              </w:rPr>
+            </w:pPr>
+            <w:r>
+              <w:rPr>
+                <w:rFonts w:hint="eastAsia"/>
+                <w:sz w:val="18"/>
+                <w:szCs w:val="18"/>
+              </w:rPr>
+              <w:t>#</w:t>
+            </w:r>
+            <w:r>
+              <w:rPr>
+                <w:rFonts w:hint="eastAsia"/>
+                <w:sz w:val="18"/>
+                <w:szCs w:val="18"/>
+              </w:rPr>
+              <w:t>使用</w:t>
+            </w:r>
+            <w:r>
+              <w:rPr>
+                <w:rFonts w:hint="eastAsia"/>
+                <w:sz w:val="18"/>
+                <w:szCs w:val="18"/>
+              </w:rPr>
+              <w:t>oozie sharelib</w:t>
+            </w:r>
+          </w:p>
+          <w:p>
+            <w:pPr>
+              <w:rPr>
+                <w:sz w:val="18"/>
+                <w:szCs w:val="18"/>
+              </w:rPr>
+            </w:pPr>
+            <w:r>
+              <w:rPr>
+                <w:sz w:val="18"/>
+                <w:szCs w:val="18"/>
+              </w:rPr>
+              <w:t>oozie.use.system.libpath=true</w:t>
+            </w:r>
+          </w:p>
+          <w:p>
+            <w:pPr>
+              <w:rPr>
+                <w:sz w:val="18"/>
+                <w:szCs w:val="18"/>
+              </w:rPr>
+            </w:pPr>
+          </w:p>
+          <w:p>
+            <w:pPr>
+              <w:rPr>
+                <w:sz w:val="18"/>
+                <w:szCs w:val="18"/>
+              </w:rPr>
+            </w:pPr>
+            <w:r>
+              <w:rPr>
+                <w:sz w:val="18"/>
+                <w:szCs w:val="18"/>
+              </w:rPr>
+              <w:t>master=yarn</w:t>
+            </w:r>
+          </w:p>
+          <w:p>
+            <w:pPr>
+              <w:rPr>
+                <w:sz w:val="18"/>
+                <w:szCs w:val="18"/>
+              </w:rPr>
+            </w:pPr>
+            <w:r>
+              <w:rPr>
+                <w:sz w:val="18"/>
+                <w:szCs w:val="18"/>
+              </w:rPr>
+              <w:t>deploy_mode=client</w:t>
+            </w:r>
+          </w:p>
+          <w:p>
+            <w:pPr>
+              <w:rPr>
+                <w:sz w:val="18"/>
+                <w:szCs w:val="18"/>
+              </w:rPr>
+            </w:pPr>
+            <w:r>
+              <w:rPr>
+                <w:sz w:val="18"/>
+                <w:szCs w:val="18"/>
+              </w:rPr>
+              <w:t>load_jar_path=/usr/local/envTch/oozieJob/increload/sparta-vulcanus-load-assembly.jar</w:t>
+            </w:r>
+          </w:p>
+          <w:p>
+            <w:pPr>
+              <w:rPr>
+                <w:sz w:val="18"/>
+                <w:szCs w:val="18"/>
+              </w:rPr>
+            </w:pPr>
+            <w:r>
+              <w:rPr>
+                <w:sz w:val="18"/>
+                <w:szCs w:val="18"/>
+              </w:rPr>
+              <w:lastRenderedPageBreak/>
+              <w:t>load_class_name=com.hikvision.sparta.etl.load.dataload.DataLoad</w:t>
+            </w:r>
+          </w:p>
+          <w:p>
+            <w:pPr>
+              <w:rPr>
+                <w:sz w:val="18"/>
+                <w:szCs w:val="18"/>
+              </w:rPr>
+            </w:pPr>
+            <w:r>
+              <w:rPr>
+                <w:sz w:val="18"/>
+                <w:szCs w:val="18"/>
+              </w:rPr>
+              <w:t>spark_opts=--num-executors 3 --executor-cores 1 --executor-memory 1G --driver-memory 512m --conf spark.yarn.historyServer.address=${historyServer} --conf spark.eventLog.dir=${nameNode}/var/log/spark_hislog --conf spark.eventLog.enabled=true</w:t>
+            </w:r>
+          </w:p>
+          <w:p>
+            <w:pPr>
+              <w:rPr>
+                <w:sz w:val="18"/>
+                <w:szCs w:val="18"/>
+              </w:rPr>
+            </w:pPr>
+          </w:p>
+          <w:p>
+            <w:pPr>
+              <w:rPr>
+                <w:sz w:val="18"/>
+                <w:szCs w:val="18"/>
+              </w:rPr>
+            </w:pPr>
+            <w:r>
+              <w:rPr>
+                <w:sz w:val="18"/>
+                <w:szCs w:val="18"/>
+              </w:rPr>
+              <w:t>map_memory_mb=2048</w:t>
+            </w:r>
+          </w:p>
+          <w:p>
+            <w:pPr>
+              <w:rPr>
+                <w:sz w:val="18"/>
+                <w:szCs w:val="18"/>
+              </w:rPr>
+            </w:pPr>
+            <w:r>
+              <w:rPr>
+                <w:sz w:val="18"/>
+                <w:szCs w:val="18"/>
+              </w:rPr>
+              <w:t>map_java_opts=-XX:MaxPermSize=1g</w:t>
+            </w:r>
+          </w:p>
+          <w:p>
+            <w:pPr>
+              <w:rPr>
+                <w:sz w:val="18"/>
+                <w:szCs w:val="18"/>
+              </w:rPr>
+            </w:pPr>
+            <w:r>
+              <w:rPr>
+                <w:sz w:val="18"/>
+                <w:szCs w:val="18"/>
+              </w:rPr>
+              <w:t>am_resource_mb=1536</w:t>
+            </w:r>
+          </w:p>
+          <w:p>
+            <w:pPr>
+              <w:rPr>
+                <w:sz w:val="18"/>
+                <w:szCs w:val="18"/>
+              </w:rPr>
+            </w:pPr>
+            <w:r>
+              <w:rPr>
+                <w:sz w:val="18"/>
+                <w:szCs w:val="18"/>
+              </w:rPr>
+              <w:t>am_command_opts=-Xmx1024m</w:t>
+            </w:r>
+          </w:p>
+          <w:p>
+            <w:pPr>
+              <w:rPr>
+                <w:rFonts w:hint="eastAsia"/>
+                <w:sz w:val="18"/>
+                <w:szCs w:val="18"/>
+              </w:rPr>
+            </w:pPr>
+            <w:r>
+              <w:rPr>
+                <w:rFonts w:hint="eastAsia"/>
+                <w:sz w:val="18"/>
+                <w:szCs w:val="18"/>
+              </w:rPr>
+              <w:t xml:space="preserve"># </w:t>
+            </w:r>
+            <w:r>
+              <w:rPr>
+                <w:rFonts w:hint="eastAsia"/>
+                <w:sz w:val="18"/>
+                <w:szCs w:val="18"/>
+              </w:rPr>
+              <w:t>本地</w:t>
+            </w:r>
+            <w:r>
+              <w:rPr>
+                <w:rFonts w:hint="eastAsia"/>
+                <w:sz w:val="18"/>
+                <w:szCs w:val="18"/>
+              </w:rPr>
+              <w:t>spark</w:t>
+            </w:r>
+            <w:r>
+              <w:rPr>
+                <w:rFonts w:hint="eastAsia"/>
+                <w:sz w:val="18"/>
+                <w:szCs w:val="18"/>
+              </w:rPr>
+              <w:t>安装目录路劲</w:t>
+            </w:r>
+          </w:p>
+          <w:p>
+            <w:pPr>
+              <w:rPr>
+                <w:sz w:val="18"/>
+                <w:szCs w:val="18"/>
+              </w:rPr>
+            </w:pPr>
+            <w:r>
+              <w:rPr>
+                <w:sz w:val="18"/>
+                <w:szCs w:val="18"/>
+              </w:rPr>
+              <w:t>spark_home=</w:t>
+            </w:r>
+            <w:r>
+              <w:rPr>
+                <w:sz w:val="18"/>
+                <w:szCs w:val="18"/>
+              </w:rPr>
+              <w:t>SPARK_ISNTALL_DIR</w:t>
+            </w:r>
+          </w:p>
+        </w:tc>
+      </w:tr>
+    </w:tbl>
+    <w:p>
+      <w:pPr>
+        <w:pStyle w:val="a6"/>
+        <w:numPr>
+          <w:ilvl w:val="0"/>
+          <w:numId w:val="46"/>
+        </w:numPr>
+        <w:ind w:firstLineChars="0"/>
+      </w:pPr>
+      <w:r>
+        <w:lastRenderedPageBreak/>
+        <w:t>increload</w:t>
+      </w:r>
+    </w:p>
+    <w:tbl>
+      <w:tblPr>
+        <w:tblStyle w:val="a7"/>
+        <w:tblW w:w="0" w:type="auto"/>
+        <w:tblInd w:w="360" w:type="dxa"/>
+        <w:tblLook w:val="04A0" w:firstRow="1" w:lastRow="0" w:firstColumn="1" w:lastColumn="0" w:noHBand="0" w:noVBand="1"/>
+      </w:tblPr>
+      <w:tblGrid>
+        <w:gridCol w:w="7936"/>
+      </w:tblGrid>
+      <w:tr>
+        <w:tc>
+          <w:tcPr>
+            <w:tcW w:w="7936" w:type="dxa"/>
+          </w:tcPr>
+          <w:p>
+            <w:pPr>
+              <w:rPr>
+                <w:sz w:val="18"/>
+                <w:szCs w:val="18"/>
+              </w:rPr>
+            </w:pPr>
+            <w:r>
+              <w:rPr>
+                <w:sz w:val="18"/>
+                <w:szCs w:val="18"/>
+              </w:rPr>
+              <w:t>&lt;workflow-app name="increment-load-wf" xmlns="uri:oozie:workflow:0.5"&gt;</w:t>
+            </w:r>
+          </w:p>
+          <w:p>
+            <w:pPr>
+              <w:rPr>
+                <w:sz w:val="18"/>
+                <w:szCs w:val="18"/>
+              </w:rPr>
+            </w:pPr>
+            <w:r>
+              <w:rPr>
+                <w:sz w:val="18"/>
+                <w:szCs w:val="18"/>
+              </w:rPr>
+              <w:t xml:space="preserve">    &lt;global&gt;</w:t>
+            </w:r>
+          </w:p>
+          <w:p>
+            <w:pPr>
+              <w:rPr>
+                <w:sz w:val="18"/>
+                <w:szCs w:val="18"/>
+              </w:rPr>
+            </w:pPr>
+            <w:r>
+              <w:rPr>
+                <w:sz w:val="18"/>
+                <w:szCs w:val="18"/>
+              </w:rPr>
+              <w:tab/>
+            </w:r>
+            <w:r>
+              <w:rPr>
+                <w:sz w:val="18"/>
+                <w:szCs w:val="18"/>
+              </w:rPr>
+              <w:tab/>
+              <w:t>&lt;configuration&gt;</w:t>
+            </w:r>
+          </w:p>
+          <w:p>
+            <w:pPr>
+              <w:rPr>
+                <w:sz w:val="18"/>
+                <w:szCs w:val="18"/>
+              </w:rPr>
+            </w:pPr>
+            <w:r>
+              <w:rPr>
+                <w:sz w:val="18"/>
+                <w:szCs w:val="18"/>
+              </w:rPr>
+              <w:tab/>
+            </w:r>
+            <w:r>
+              <w:rPr>
+                <w:sz w:val="18"/>
+                <w:szCs w:val="18"/>
+              </w:rPr>
+              <w:tab/>
+            </w:r>
+            <w:r>
+              <w:rPr>
+                <w:sz w:val="18"/>
+                <w:szCs w:val="18"/>
+              </w:rPr>
+              <w:tab/>
+              <w:t>&lt;property&gt;</w:t>
+            </w:r>
+          </w:p>
+          <w:p>
+            <w:pPr>
+              <w:rPr>
+                <w:sz w:val="18"/>
+                <w:szCs w:val="18"/>
+              </w:rPr>
+            </w:pPr>
+            <w:r>
+              <w:rPr>
+                <w:sz w:val="18"/>
+                <w:szCs w:val="18"/>
+              </w:rPr>
+              <w:tab/>
+            </w:r>
+            <w:r>
+              <w:rPr>
+                <w:sz w:val="18"/>
+                <w:szCs w:val="18"/>
+              </w:rPr>
+              <w:tab/>
+            </w:r>
+            <w:r>
+              <w:rPr>
+                <w:sz w:val="18"/>
+                <w:szCs w:val="18"/>
+              </w:rPr>
+              <w:tab/>
+            </w:r>
+            <w:r>
+              <w:rPr>
+                <w:sz w:val="18"/>
+                <w:szCs w:val="18"/>
+              </w:rPr>
+              <w:tab/>
+              <w:t>&lt;name&gt;mapred.compress.map.output&lt;/name&gt;</w:t>
+            </w:r>
+          </w:p>
+          <w:p>
+            <w:pPr>
+              <w:rPr>
+                <w:sz w:val="18"/>
+                <w:szCs w:val="18"/>
+              </w:rPr>
+            </w:pPr>
+            <w:r>
+              <w:rPr>
+                <w:sz w:val="18"/>
+                <w:szCs w:val="18"/>
+              </w:rPr>
+              <w:tab/>
+            </w:r>
+            <w:r>
+              <w:rPr>
+                <w:sz w:val="18"/>
+                <w:szCs w:val="18"/>
+              </w:rPr>
+              <w:tab/>
+            </w:r>
+            <w:r>
+              <w:rPr>
+                <w:sz w:val="18"/>
+                <w:szCs w:val="18"/>
+              </w:rPr>
+              <w:tab/>
+            </w:r>
+            <w:r>
+              <w:rPr>
+                <w:sz w:val="18"/>
+                <w:szCs w:val="18"/>
+              </w:rPr>
+              <w:tab/>
+              <w:t>&lt;value&gt;true&lt;/value&gt;</w:t>
+            </w:r>
+          </w:p>
+          <w:p>
+            <w:pPr>
+              <w:rPr>
+                <w:sz w:val="18"/>
+                <w:szCs w:val="18"/>
+              </w:rPr>
+            </w:pPr>
+            <w:r>
+              <w:rPr>
+                <w:sz w:val="18"/>
+                <w:szCs w:val="18"/>
+              </w:rPr>
+              <w:tab/>
+            </w:r>
+            <w:r>
+              <w:rPr>
+                <w:sz w:val="18"/>
+                <w:szCs w:val="18"/>
+              </w:rPr>
+              <w:tab/>
+            </w:r>
+            <w:r>
+              <w:rPr>
+                <w:sz w:val="18"/>
+                <w:szCs w:val="18"/>
+              </w:rPr>
+              <w:tab/>
+              <w:t>&lt;/property&gt;</w:t>
+            </w:r>
+          </w:p>
+          <w:p>
+            <w:pPr>
+              <w:rPr>
+                <w:sz w:val="18"/>
+                <w:szCs w:val="18"/>
+              </w:rPr>
+            </w:pPr>
+            <w:r>
+              <w:rPr>
+                <w:sz w:val="18"/>
+                <w:szCs w:val="18"/>
+              </w:rPr>
+              <w:tab/>
+            </w:r>
+            <w:r>
+              <w:rPr>
+                <w:sz w:val="18"/>
+                <w:szCs w:val="18"/>
+              </w:rPr>
+              <w:tab/>
+            </w:r>
+            <w:r>
+              <w:rPr>
+                <w:sz w:val="18"/>
+                <w:szCs w:val="18"/>
+              </w:rPr>
+              <w:tab/>
+              <w:t>&lt;property&gt;</w:t>
+            </w:r>
+          </w:p>
+          <w:p>
+            <w:pPr>
+              <w:rPr>
+                <w:sz w:val="18"/>
+                <w:szCs w:val="18"/>
+              </w:rPr>
+            </w:pPr>
+            <w:r>
+              <w:rPr>
+                <w:sz w:val="18"/>
+                <w:szCs w:val="18"/>
+              </w:rPr>
+              <w:tab/>
+            </w:r>
+            <w:r>
+              <w:rPr>
+                <w:sz w:val="18"/>
+                <w:szCs w:val="18"/>
+              </w:rPr>
+              <w:tab/>
+            </w:r>
+            <w:r>
+              <w:rPr>
+                <w:sz w:val="18"/>
+                <w:szCs w:val="18"/>
+              </w:rPr>
+              <w:tab/>
+            </w:r>
+            <w:r>
+              <w:rPr>
+                <w:sz w:val="18"/>
+                <w:szCs w:val="18"/>
+              </w:rPr>
+              <w:tab/>
+              <w:t>&lt;name&gt;oozie.launcher.mapreduce.map.memory.mb&lt;/name&gt;</w:t>
+            </w:r>
+          </w:p>
+          <w:p>
+            <w:pPr>
+              <w:rPr>
+                <w:sz w:val="18"/>
+                <w:szCs w:val="18"/>
+              </w:rPr>
+            </w:pPr>
+            <w:r>
+              <w:rPr>
+                <w:sz w:val="18"/>
+                <w:szCs w:val="18"/>
+              </w:rPr>
+              <w:tab/>
+            </w:r>
+            <w:r>
+              <w:rPr>
+                <w:sz w:val="18"/>
+                <w:szCs w:val="18"/>
+              </w:rPr>
+              <w:tab/>
+            </w:r>
+            <w:r>
+              <w:rPr>
+                <w:sz w:val="18"/>
+                <w:szCs w:val="18"/>
+              </w:rPr>
+              <w:tab/>
+            </w:r>
+            <w:r>
+              <w:rPr>
+                <w:sz w:val="18"/>
+                <w:szCs w:val="18"/>
+              </w:rPr>
+              <w:tab/>
+              <w:t>&lt;value&gt;${map_memory_mb}&lt;/value&gt;</w:t>
+            </w:r>
+          </w:p>
+          <w:p>
+            <w:pPr>
+              <w:rPr>
+                <w:sz w:val="18"/>
+                <w:szCs w:val="18"/>
+              </w:rPr>
+            </w:pPr>
+            <w:r>
+              <w:rPr>
+                <w:sz w:val="18"/>
+                <w:szCs w:val="18"/>
+              </w:rPr>
+              <w:tab/>
+            </w:r>
+            <w:r>
+              <w:rPr>
+                <w:sz w:val="18"/>
+                <w:szCs w:val="18"/>
+              </w:rPr>
+              <w:tab/>
+            </w:r>
+            <w:r>
+              <w:rPr>
+                <w:sz w:val="18"/>
+                <w:szCs w:val="18"/>
+              </w:rPr>
+              <w:tab/>
+              <w:t>&lt;/property&gt;</w:t>
+            </w:r>
+          </w:p>
+          <w:p>
+            <w:pPr>
+              <w:rPr>
+                <w:sz w:val="18"/>
+                <w:szCs w:val="18"/>
+              </w:rPr>
+            </w:pPr>
+            <w:r>
+              <w:rPr>
+                <w:sz w:val="18"/>
+                <w:szCs w:val="18"/>
+              </w:rPr>
+              <w:tab/>
+            </w:r>
+            <w:r>
+              <w:rPr>
+                <w:sz w:val="18"/>
+                <w:szCs w:val="18"/>
+              </w:rPr>
+              <w:tab/>
+            </w:r>
+            <w:r>
+              <w:rPr>
+                <w:sz w:val="18"/>
+                <w:szCs w:val="18"/>
+              </w:rPr>
+              <w:tab/>
+              <w:t>&lt;property&gt;</w:t>
+            </w:r>
+          </w:p>
+          <w:p>
+            <w:pPr>
+              <w:rPr>
+                <w:sz w:val="18"/>
+                <w:szCs w:val="18"/>
+              </w:rPr>
+            </w:pPr>
+            <w:r>
+              <w:rPr>
+                <w:sz w:val="18"/>
+                <w:szCs w:val="18"/>
+              </w:rPr>
+              <w:tab/>
+            </w:r>
+            <w:r>
+              <w:rPr>
+                <w:sz w:val="18"/>
+                <w:szCs w:val="18"/>
+              </w:rPr>
+              <w:tab/>
+            </w:r>
+            <w:r>
+              <w:rPr>
+                <w:sz w:val="18"/>
+                <w:szCs w:val="18"/>
+              </w:rPr>
+              <w:tab/>
+            </w:r>
+            <w:r>
+              <w:rPr>
+                <w:sz w:val="18"/>
+                <w:szCs w:val="18"/>
+              </w:rPr>
+              <w:tab/>
+              <w:t>&lt;name&gt;oozie.launcher.mapreduce.map.java.opts&lt;/name&gt;</w:t>
+            </w:r>
+          </w:p>
+          <w:p>
+            <w:pPr>
+              <w:rPr>
+                <w:sz w:val="18"/>
+                <w:szCs w:val="18"/>
+              </w:rPr>
+            </w:pPr>
+            <w:r>
+              <w:rPr>
+                <w:sz w:val="18"/>
+                <w:szCs w:val="18"/>
+              </w:rPr>
+              <w:tab/>
+            </w:r>
+            <w:r>
+              <w:rPr>
+                <w:sz w:val="18"/>
+                <w:szCs w:val="18"/>
+              </w:rPr>
+              <w:tab/>
+            </w:r>
+            <w:r>
+              <w:rPr>
+                <w:sz w:val="18"/>
+                <w:szCs w:val="18"/>
+              </w:rPr>
+              <w:tab/>
+            </w:r>
+            <w:r>
+              <w:rPr>
+                <w:sz w:val="18"/>
+                <w:szCs w:val="18"/>
+              </w:rPr>
+              <w:tab/>
+              <w:t>&lt;value&gt;${map_java_opts}&lt;/value&gt;</w:t>
+            </w:r>
+          </w:p>
+          <w:p>
+            <w:pPr>
+              <w:rPr>
+                <w:sz w:val="18"/>
+                <w:szCs w:val="18"/>
+              </w:rPr>
+            </w:pPr>
+            <w:r>
+              <w:rPr>
+                <w:sz w:val="18"/>
+                <w:szCs w:val="18"/>
+              </w:rPr>
+              <w:tab/>
+            </w:r>
+            <w:r>
+              <w:rPr>
+                <w:sz w:val="18"/>
+                <w:szCs w:val="18"/>
+              </w:rPr>
+              <w:tab/>
+            </w:r>
+            <w:r>
+              <w:rPr>
+                <w:sz w:val="18"/>
+                <w:szCs w:val="18"/>
+              </w:rPr>
+              <w:tab/>
+              <w:t>&lt;/property&gt;</w:t>
+            </w:r>
+          </w:p>
+          <w:p>
+            <w:pPr>
+              <w:rPr>
+                <w:sz w:val="18"/>
+                <w:szCs w:val="18"/>
+              </w:rPr>
+            </w:pPr>
+            <w:r>
+              <w:rPr>
+                <w:sz w:val="18"/>
+                <w:szCs w:val="18"/>
+              </w:rPr>
+              <w:tab/>
+            </w:r>
+            <w:r>
+              <w:rPr>
+                <w:sz w:val="18"/>
+                <w:szCs w:val="18"/>
+              </w:rPr>
+              <w:tab/>
+            </w:r>
+            <w:r>
+              <w:rPr>
+                <w:sz w:val="18"/>
+                <w:szCs w:val="18"/>
+              </w:rPr>
+              <w:tab/>
+              <w:t>&lt;property&gt;</w:t>
+            </w:r>
+          </w:p>
+          <w:p>
+            <w:pPr>
+              <w:rPr>
+                <w:sz w:val="18"/>
+                <w:szCs w:val="18"/>
+              </w:rPr>
+            </w:pPr>
+            <w:r>
+              <w:rPr>
+                <w:sz w:val="18"/>
+                <w:szCs w:val="18"/>
+              </w:rPr>
+              <w:tab/>
+            </w:r>
+            <w:r>
+              <w:rPr>
+                <w:sz w:val="18"/>
+                <w:szCs w:val="18"/>
+              </w:rPr>
+              <w:tab/>
+            </w:r>
+            <w:r>
+              <w:rPr>
+                <w:sz w:val="18"/>
+                <w:szCs w:val="18"/>
+              </w:rPr>
+              <w:tab/>
+            </w:r>
+            <w:r>
+              <w:rPr>
+                <w:sz w:val="18"/>
+                <w:szCs w:val="18"/>
+              </w:rPr>
+              <w:tab/>
+              <w:t>&lt;name&gt;oozie.launcher.yarn.app.mapreduce.am.resource.mb&lt;/name&gt;</w:t>
+            </w:r>
+          </w:p>
+          <w:p>
+            <w:pPr>
+              <w:rPr>
+                <w:sz w:val="18"/>
+                <w:szCs w:val="18"/>
+              </w:rPr>
+            </w:pPr>
+            <w:r>
+              <w:rPr>
+                <w:sz w:val="18"/>
+                <w:szCs w:val="18"/>
+              </w:rPr>
+              <w:tab/>
+            </w:r>
+            <w:r>
+              <w:rPr>
+                <w:sz w:val="18"/>
+                <w:szCs w:val="18"/>
+              </w:rPr>
+              <w:tab/>
+            </w:r>
+            <w:r>
+              <w:rPr>
+                <w:sz w:val="18"/>
+                <w:szCs w:val="18"/>
+              </w:rPr>
+              <w:tab/>
+            </w:r>
+            <w:r>
+              <w:rPr>
+                <w:sz w:val="18"/>
+                <w:szCs w:val="18"/>
+              </w:rPr>
+              <w:tab/>
+              <w:t>&lt;value&gt;${am_resource_mb}&lt;/value&gt;</w:t>
+            </w:r>
+          </w:p>
+          <w:p>
+            <w:pPr>
+              <w:rPr>
+                <w:sz w:val="18"/>
+                <w:szCs w:val="18"/>
+              </w:rPr>
+            </w:pPr>
+            <w:r>
+              <w:rPr>
+                <w:sz w:val="18"/>
+                <w:szCs w:val="18"/>
+              </w:rPr>
+              <w:tab/>
+            </w:r>
+            <w:r>
+              <w:rPr>
+                <w:sz w:val="18"/>
+                <w:szCs w:val="18"/>
+              </w:rPr>
+              <w:tab/>
+            </w:r>
+            <w:r>
+              <w:rPr>
+                <w:sz w:val="18"/>
+                <w:szCs w:val="18"/>
+              </w:rPr>
+              <w:tab/>
+              <w:t>&lt;/property&gt;</w:t>
+            </w:r>
+          </w:p>
+          <w:p>
+            <w:pPr>
+              <w:rPr>
+                <w:sz w:val="18"/>
+                <w:szCs w:val="18"/>
+              </w:rPr>
+            </w:pPr>
+            <w:r>
+              <w:rPr>
+                <w:sz w:val="18"/>
+                <w:szCs w:val="18"/>
+              </w:rPr>
+              <w:tab/>
+            </w:r>
+            <w:r>
+              <w:rPr>
+                <w:sz w:val="18"/>
+                <w:szCs w:val="18"/>
+              </w:rPr>
+              <w:tab/>
+            </w:r>
+            <w:r>
+              <w:rPr>
+                <w:sz w:val="18"/>
+                <w:szCs w:val="18"/>
+              </w:rPr>
+              <w:tab/>
+              <w:t>&lt;property&gt;</w:t>
+            </w:r>
+          </w:p>
+          <w:p>
+            <w:pPr>
+              <w:rPr>
+                <w:sz w:val="18"/>
+                <w:szCs w:val="18"/>
+              </w:rPr>
+            </w:pPr>
+            <w:r>
+              <w:rPr>
+                <w:sz w:val="18"/>
+                <w:szCs w:val="18"/>
+              </w:rPr>
+              <w:tab/>
+            </w:r>
+            <w:r>
+              <w:rPr>
+                <w:sz w:val="18"/>
+                <w:szCs w:val="18"/>
+              </w:rPr>
+              <w:tab/>
+            </w:r>
+            <w:r>
+              <w:rPr>
+                <w:sz w:val="18"/>
+                <w:szCs w:val="18"/>
+              </w:rPr>
+              <w:tab/>
+            </w:r>
+            <w:r>
+              <w:rPr>
+                <w:sz w:val="18"/>
+                <w:szCs w:val="18"/>
+              </w:rPr>
+              <w:tab/>
+              <w:t>&lt;name&gt;oozie.launcher.yarn.app.mapreduce.am.command-opts&lt;/name&gt;</w:t>
+            </w:r>
+          </w:p>
+          <w:p>
+            <w:pPr>
+              <w:rPr>
+                <w:sz w:val="18"/>
+                <w:szCs w:val="18"/>
+              </w:rPr>
+            </w:pPr>
+            <w:r>
+              <w:rPr>
+                <w:sz w:val="18"/>
+                <w:szCs w:val="18"/>
+              </w:rPr>
+              <w:tab/>
+            </w:r>
+            <w:r>
+              <w:rPr>
+                <w:sz w:val="18"/>
+                <w:szCs w:val="18"/>
+              </w:rPr>
+              <w:tab/>
+            </w:r>
+            <w:r>
+              <w:rPr>
+                <w:sz w:val="18"/>
+                <w:szCs w:val="18"/>
+              </w:rPr>
+              <w:tab/>
+            </w:r>
+            <w:r>
+              <w:rPr>
+                <w:sz w:val="18"/>
+                <w:szCs w:val="18"/>
+              </w:rPr>
+              <w:tab/>
+              <w:t>&lt;value&gt;${am_command_opts}&lt;/value&gt;</w:t>
+            </w:r>
+          </w:p>
+          <w:p>
+            <w:pPr>
+              <w:rPr>
+                <w:sz w:val="18"/>
+                <w:szCs w:val="18"/>
+              </w:rPr>
+            </w:pPr>
+            <w:r>
+              <w:rPr>
+                <w:sz w:val="18"/>
+                <w:szCs w:val="18"/>
+              </w:rPr>
+              <w:tab/>
+            </w:r>
+            <w:r>
+              <w:rPr>
+                <w:sz w:val="18"/>
+                <w:szCs w:val="18"/>
+              </w:rPr>
+              <w:tab/>
+            </w:r>
+            <w:r>
+              <w:rPr>
+                <w:sz w:val="18"/>
+                <w:szCs w:val="18"/>
+              </w:rPr>
+              <w:tab/>
+              <w:t>&lt;/property&gt;</w:t>
+            </w:r>
+          </w:p>
+          <w:p>
+            <w:pPr>
+              <w:rPr>
+                <w:sz w:val="18"/>
+                <w:szCs w:val="18"/>
+              </w:rPr>
+            </w:pPr>
+            <w:r>
+              <w:rPr>
+                <w:sz w:val="18"/>
+                <w:szCs w:val="18"/>
+              </w:rPr>
+              <w:tab/>
+            </w:r>
+            <w:r>
+              <w:rPr>
+                <w:sz w:val="18"/>
+                <w:szCs w:val="18"/>
+              </w:rPr>
+              <w:tab/>
+            </w:r>
+            <w:r>
+              <w:rPr>
+                <w:sz w:val="18"/>
+                <w:szCs w:val="18"/>
+              </w:rPr>
+              <w:tab/>
+              <w:t>&lt;property&gt;</w:t>
+            </w:r>
+          </w:p>
+          <w:p>
+            <w:pPr>
+              <w:rPr>
+                <w:sz w:val="18"/>
+                <w:szCs w:val="18"/>
+              </w:rPr>
+            </w:pPr>
+            <w:r>
+              <w:rPr>
+                <w:sz w:val="18"/>
+                <w:szCs w:val="18"/>
+              </w:rPr>
+              <w:tab/>
+            </w:r>
+            <w:r>
+              <w:rPr>
+                <w:sz w:val="18"/>
+                <w:szCs w:val="18"/>
+              </w:rPr>
+              <w:tab/>
+            </w:r>
+            <w:r>
+              <w:rPr>
+                <w:sz w:val="18"/>
+                <w:szCs w:val="18"/>
+              </w:rPr>
+              <w:tab/>
+            </w:r>
+            <w:r>
+              <w:rPr>
+                <w:sz w:val="18"/>
+                <w:szCs w:val="18"/>
+              </w:rPr>
+              <w:tab/>
+              <w:t>&lt;name&gt;oozie.launcher.mapred.job.queue.name&lt;/name&gt;</w:t>
+            </w:r>
+          </w:p>
+          <w:p>
+            <w:pPr>
+              <w:rPr>
+                <w:sz w:val="18"/>
+                <w:szCs w:val="18"/>
+              </w:rPr>
+            </w:pPr>
+            <w:r>
+              <w:rPr>
+                <w:sz w:val="18"/>
+                <w:szCs w:val="18"/>
+              </w:rPr>
+              <w:tab/>
+            </w:r>
+            <w:r>
+              <w:rPr>
+                <w:sz w:val="18"/>
+                <w:szCs w:val="18"/>
+              </w:rPr>
+              <w:tab/>
+            </w:r>
+            <w:r>
+              <w:rPr>
+                <w:sz w:val="18"/>
+                <w:szCs w:val="18"/>
+              </w:rPr>
+              <w:tab/>
+            </w:r>
+            <w:r>
+              <w:rPr>
+                <w:sz w:val="18"/>
+                <w:szCs w:val="18"/>
+              </w:rPr>
+              <w:tab/>
+              <w:t>&lt;value&gt;default&lt;/value&gt;</w:t>
+            </w:r>
+          </w:p>
+          <w:p>
+            <w:pPr>
+              <w:rPr>
+                <w:sz w:val="18"/>
+                <w:szCs w:val="18"/>
+              </w:rPr>
+            </w:pPr>
+            <w:r>
+              <w:rPr>
+                <w:sz w:val="18"/>
+                <w:szCs w:val="18"/>
+              </w:rPr>
+              <w:tab/>
+            </w:r>
+            <w:r>
+              <w:rPr>
+                <w:sz w:val="18"/>
+                <w:szCs w:val="18"/>
+              </w:rPr>
+              <w:tab/>
+            </w:r>
+            <w:r>
+              <w:rPr>
+                <w:sz w:val="18"/>
+                <w:szCs w:val="18"/>
+              </w:rPr>
+              <w:tab/>
+              <w:t>&lt;/property&gt;</w:t>
+            </w:r>
+          </w:p>
+          <w:p>
+            <w:pPr>
+              <w:rPr>
+                <w:sz w:val="18"/>
+                <w:szCs w:val="18"/>
+              </w:rPr>
+            </w:pPr>
+            <w:r>
+              <w:rPr>
+                <w:sz w:val="18"/>
+                <w:szCs w:val="18"/>
+              </w:rPr>
+              <w:tab/>
+            </w:r>
+            <w:r>
+              <w:rPr>
+                <w:sz w:val="18"/>
+                <w:szCs w:val="18"/>
+              </w:rPr>
+              <w:tab/>
+            </w:r>
+            <w:r>
+              <w:rPr>
+                <w:sz w:val="18"/>
+                <w:szCs w:val="18"/>
+              </w:rPr>
+              <w:tab/>
+              <w:t>&lt;property&gt;</w:t>
+            </w:r>
+          </w:p>
+          <w:p>
+            <w:pPr>
+              <w:rPr>
+                <w:sz w:val="18"/>
+                <w:szCs w:val="18"/>
+              </w:rPr>
+            </w:pPr>
+            <w:r>
+              <w:rPr>
+                <w:sz w:val="18"/>
+                <w:szCs w:val="18"/>
+              </w:rPr>
+              <w:tab/>
+            </w:r>
+            <w:r>
+              <w:rPr>
+                <w:sz w:val="18"/>
+                <w:szCs w:val="18"/>
+              </w:rPr>
+              <w:tab/>
+            </w:r>
+            <w:r>
+              <w:rPr>
+                <w:sz w:val="18"/>
+                <w:szCs w:val="18"/>
+              </w:rPr>
+              <w:tab/>
+            </w:r>
+            <w:r>
+              <w:rPr>
+                <w:sz w:val="18"/>
+                <w:szCs w:val="18"/>
+              </w:rPr>
+              <w:tab/>
+              <w:t>&lt;name&gt;oozie.launcher.yarn.app.mapreduce.am.env&lt;/name&gt;</w:t>
+            </w:r>
+          </w:p>
+          <w:p>
+            <w:pPr>
+              <w:rPr>
+                <w:sz w:val="18"/>
+                <w:szCs w:val="18"/>
+              </w:rPr>
+            </w:pPr>
+            <w:r>
+              <w:rPr>
+                <w:sz w:val="18"/>
+                <w:szCs w:val="18"/>
+              </w:rPr>
+              <w:tab/>
+            </w:r>
+            <w:r>
+              <w:rPr>
+                <w:sz w:val="18"/>
+                <w:szCs w:val="18"/>
+              </w:rPr>
+              <w:tab/>
+            </w:r>
+            <w:r>
+              <w:rPr>
+                <w:sz w:val="18"/>
+                <w:szCs w:val="18"/>
+              </w:rPr>
+              <w:tab/>
+            </w:r>
+            <w:r>
+              <w:rPr>
+                <w:sz w:val="18"/>
+                <w:szCs w:val="18"/>
+              </w:rPr>
+              <w:tab/>
+              <w:t>&lt;value&gt;SPARK_HOME=${spark_home}&lt;/value&gt;</w:t>
+            </w:r>
+          </w:p>
+          <w:p>
+            <w:pPr>
+              <w:rPr>
+                <w:sz w:val="18"/>
+                <w:szCs w:val="18"/>
+              </w:rPr>
+            </w:pPr>
+            <w:r>
+              <w:rPr>
+                <w:sz w:val="18"/>
+                <w:szCs w:val="18"/>
+              </w:rPr>
+              <w:tab/>
+            </w:r>
+            <w:r>
+              <w:rPr>
+                <w:sz w:val="18"/>
+                <w:szCs w:val="18"/>
+              </w:rPr>
+              <w:tab/>
+            </w:r>
+            <w:r>
+              <w:rPr>
+                <w:sz w:val="18"/>
+                <w:szCs w:val="18"/>
+              </w:rPr>
+              <w:tab/>
+              <w:t>&lt;/property&gt;</w:t>
+            </w:r>
+          </w:p>
+          <w:p>
+            <w:pPr>
+              <w:rPr>
+                <w:sz w:val="18"/>
+                <w:szCs w:val="18"/>
+              </w:rPr>
+            </w:pPr>
+            <w:r>
+              <w:rPr>
+                <w:sz w:val="18"/>
+                <w:szCs w:val="18"/>
+              </w:rPr>
+              <w:tab/>
+            </w:r>
+            <w:r>
+              <w:rPr>
+                <w:sz w:val="18"/>
+                <w:szCs w:val="18"/>
+              </w:rPr>
+              <w:tab/>
+              <w:t>&lt;/configuration&gt;</w:t>
+            </w:r>
+          </w:p>
+          <w:p>
+            <w:pPr>
+              <w:rPr>
+                <w:sz w:val="18"/>
+                <w:szCs w:val="18"/>
+              </w:rPr>
+            </w:pPr>
+            <w:r>
+              <w:rPr>
+                <w:sz w:val="18"/>
+                <w:szCs w:val="18"/>
+              </w:rPr>
+              <w:lastRenderedPageBreak/>
+              <w:t xml:space="preserve">    &lt;/global&gt;</w:t>
+            </w:r>
+          </w:p>
+          <w:p>
+            <w:pPr>
+              <w:rPr>
+                <w:sz w:val="18"/>
+                <w:szCs w:val="18"/>
+              </w:rPr>
+            </w:pPr>
+          </w:p>
+          <w:p>
+            <w:pPr>
+              <w:rPr>
+                <w:sz w:val="18"/>
+                <w:szCs w:val="18"/>
+              </w:rPr>
+            </w:pPr>
+            <w:r>
+              <w:rPr>
+                <w:sz w:val="18"/>
+                <w:szCs w:val="18"/>
+              </w:rPr>
+              <w:t xml:space="preserve">    &lt;start to='L_1'/&gt;</w:t>
+            </w:r>
+          </w:p>
+          <w:p>
+            <w:pPr>
+              <w:rPr>
+                <w:sz w:val="18"/>
+                <w:szCs w:val="18"/>
+              </w:rPr>
+            </w:pPr>
+            <w:r>
+              <w:rPr>
+                <w:sz w:val="18"/>
+                <w:szCs w:val="18"/>
+              </w:rPr>
+              <w:t xml:space="preserve">    &lt;action name="L_1"&gt;</w:t>
+            </w:r>
+          </w:p>
+          <w:p>
+            <w:pPr>
+              <w:rPr>
+                <w:sz w:val="18"/>
+                <w:szCs w:val="18"/>
+              </w:rPr>
+            </w:pPr>
+            <w:r>
+              <w:rPr>
+                <w:sz w:val="18"/>
+                <w:szCs w:val="18"/>
+              </w:rPr>
+              <w:t xml:space="preserve">        &lt;spark xmlns="uri:oozie:spark-action:0.1"&gt;</w:t>
+            </w:r>
+          </w:p>
+          <w:p>
+            <w:pPr>
+              <w:rPr>
+                <w:sz w:val="18"/>
+                <w:szCs w:val="18"/>
+              </w:rPr>
+            </w:pPr>
+            <w:r>
+              <w:rPr>
+                <w:sz w:val="18"/>
+                <w:szCs w:val="18"/>
+              </w:rPr>
+              <w:t xml:space="preserve">            &lt;job-tracker&gt;${jobTracker}&lt;/job-tracker&gt;</w:t>
+            </w:r>
+          </w:p>
+          <w:p>
+            <w:pPr>
+              <w:rPr>
+                <w:sz w:val="18"/>
+                <w:szCs w:val="18"/>
+              </w:rPr>
+            </w:pPr>
+            <w:r>
+              <w:rPr>
+                <w:sz w:val="18"/>
+                <w:szCs w:val="18"/>
+              </w:rPr>
+              <w:t xml:space="preserve">            &lt;name-node&gt;${nameNode}&lt;/name-node&gt;</w:t>
+            </w:r>
+          </w:p>
+          <w:p>
+            <w:pPr>
+              <w:rPr>
+                <w:sz w:val="18"/>
+                <w:szCs w:val="18"/>
+              </w:rPr>
+            </w:pPr>
+            <w:r>
+              <w:rPr>
+                <w:sz w:val="18"/>
+                <w:szCs w:val="18"/>
+              </w:rPr>
+              <w:t xml:space="preserve">            &lt;master&gt;${master}&lt;/master&gt;</w:t>
+            </w:r>
+          </w:p>
+          <w:p>
+            <w:pPr>
+              <w:rPr>
+                <w:sz w:val="18"/>
+                <w:szCs w:val="18"/>
+              </w:rPr>
+            </w:pPr>
+            <w:r>
+              <w:rPr>
+                <w:sz w:val="18"/>
+                <w:szCs w:val="18"/>
+              </w:rPr>
+              <w:t xml:space="preserve">            &lt;mode&gt;${deploy_mode}&lt;/mode&gt;</w:t>
+            </w:r>
+          </w:p>
+          <w:p>
+            <w:pPr>
+              <w:rPr>
+                <w:sz w:val="18"/>
+                <w:szCs w:val="18"/>
+              </w:rPr>
+            </w:pPr>
+            <w:r>
+              <w:rPr>
+                <w:sz w:val="18"/>
+                <w:szCs w:val="18"/>
+              </w:rPr>
+              <w:t xml:space="preserve">            &lt;name&gt;L_1&lt;/name&gt;</w:t>
+            </w:r>
+          </w:p>
+          <w:p>
+            <w:pPr>
+              <w:rPr>
+                <w:sz w:val="18"/>
+                <w:szCs w:val="18"/>
+              </w:rPr>
+            </w:pPr>
+            <w:r>
+              <w:rPr>
+                <w:sz w:val="18"/>
+                <w:szCs w:val="18"/>
+              </w:rPr>
+              <w:t xml:space="preserve">            &lt;class&gt;${load_class_name}&lt;/class&gt;</w:t>
+            </w:r>
+          </w:p>
+          <w:p>
+            <w:pPr>
+              <w:rPr>
+                <w:sz w:val="18"/>
+                <w:szCs w:val="18"/>
+              </w:rPr>
+            </w:pPr>
+            <w:r>
+              <w:rPr>
+                <w:sz w:val="18"/>
+                <w:szCs w:val="18"/>
+              </w:rPr>
+              <w:t xml:space="preserve">            &lt;jar&gt;${load_jar_path}&lt;/jar&gt;</w:t>
+            </w:r>
+          </w:p>
+          <w:p>
+            <w:pPr>
+              <w:rPr>
+                <w:sz w:val="18"/>
+                <w:szCs w:val="18"/>
+              </w:rPr>
+            </w:pPr>
+            <w:r>
+              <w:rPr>
+                <w:sz w:val="18"/>
+                <w:szCs w:val="18"/>
+              </w:rPr>
+              <w:t xml:space="preserve">            &lt;spark-opts&gt;${spark_opts}&lt;/spark-opts&gt;</w:t>
+            </w:r>
+          </w:p>
+          <w:p>
+            <w:pPr>
+              <w:rPr>
+                <w:sz w:val="18"/>
+                <w:szCs w:val="18"/>
+              </w:rPr>
+            </w:pPr>
+            <w:r>
+              <w:rPr>
+                <w:sz w:val="18"/>
+                <w:szCs w:val="18"/>
+              </w:rPr>
+              <w:t xml:space="preserve">            &lt;arg&gt;--originTableId&lt;/arg&gt;</w:t>
+            </w:r>
+          </w:p>
+          <w:p>
+            <w:pPr>
+              <w:rPr>
+                <w:sz w:val="18"/>
+                <w:szCs w:val="18"/>
+              </w:rPr>
+            </w:pPr>
+            <w:r>
+              <w:rPr>
+                <w:sz w:val="18"/>
+                <w:szCs w:val="18"/>
+              </w:rPr>
+              <w:t xml:space="preserve">            &lt;arg&gt;1&lt;/arg&gt;</w:t>
+            </w:r>
+          </w:p>
+          <w:p>
+            <w:pPr>
+              <w:rPr>
+                <w:sz w:val="18"/>
+                <w:szCs w:val="18"/>
+              </w:rPr>
+            </w:pPr>
+            <w:r>
+              <w:rPr>
+                <w:sz w:val="18"/>
+                <w:szCs w:val="18"/>
+              </w:rPr>
+              <w:t xml:space="preserve">            &lt;arg&gt;--dataLoadVersion&lt;/arg&gt;</w:t>
+            </w:r>
+          </w:p>
+          <w:p>
+            <w:pPr>
+              <w:rPr>
+                <w:sz w:val="18"/>
+                <w:szCs w:val="18"/>
+              </w:rPr>
+            </w:pPr>
+            <w:r>
+              <w:rPr>
+                <w:sz w:val="18"/>
+                <w:szCs w:val="18"/>
+              </w:rPr>
+              <w:t xml:space="preserve">            &lt;arg&gt;${load_version}&lt;/arg&gt;</w:t>
+            </w:r>
+          </w:p>
+          <w:p>
+            <w:pPr>
+              <w:rPr>
+                <w:sz w:val="18"/>
+                <w:szCs w:val="18"/>
+              </w:rPr>
+            </w:pPr>
+            <w:r>
+              <w:rPr>
+                <w:sz w:val="18"/>
+                <w:szCs w:val="18"/>
+              </w:rPr>
+              <w:t xml:space="preserve">        &lt;/spark&gt;</w:t>
+            </w:r>
+          </w:p>
+          <w:p>
+            <w:pPr>
+              <w:rPr>
+                <w:sz w:val="18"/>
+                <w:szCs w:val="18"/>
+              </w:rPr>
+            </w:pPr>
+          </w:p>
+          <w:p>
+            <w:pPr>
+              <w:rPr>
+                <w:sz w:val="18"/>
+                <w:szCs w:val="18"/>
+              </w:rPr>
+            </w:pPr>
+            <w:r>
+              <w:rPr>
+                <w:sz w:val="18"/>
+                <w:szCs w:val="18"/>
+              </w:rPr>
+              <w:t xml:space="preserve">        &lt;ok to="L_18"/&gt;</w:t>
+            </w:r>
+          </w:p>
+          <w:p>
+            <w:pPr>
+              <w:rPr>
+                <w:sz w:val="18"/>
+                <w:szCs w:val="18"/>
+              </w:rPr>
+            </w:pPr>
+            <w:r>
+              <w:rPr>
+                <w:sz w:val="18"/>
+                <w:szCs w:val="18"/>
+              </w:rPr>
+              <w:t xml:space="preserve">        &lt;error to="kill"/&gt;</w:t>
+            </w:r>
+          </w:p>
+          <w:p>
+            <w:pPr>
+              <w:rPr>
+                <w:sz w:val="18"/>
+                <w:szCs w:val="18"/>
+              </w:rPr>
+            </w:pPr>
+            <w:r>
+              <w:rPr>
+                <w:sz w:val="18"/>
+                <w:szCs w:val="18"/>
+              </w:rPr>
+              <w:t xml:space="preserve">    &lt;/action&gt;</w:t>
+            </w:r>
+          </w:p>
+          <w:p>
+            <w:pPr>
+              <w:rPr>
+                <w:sz w:val="18"/>
+                <w:szCs w:val="18"/>
+              </w:rPr>
+            </w:pPr>
+            <w:r>
+              <w:rPr>
+                <w:sz w:val="18"/>
+                <w:szCs w:val="18"/>
+              </w:rPr>
+              <w:t xml:space="preserve">    &lt;action name="L_18"&gt;</w:t>
+            </w:r>
+          </w:p>
+          <w:p>
+            <w:pPr>
+              <w:rPr>
+                <w:sz w:val="18"/>
+                <w:szCs w:val="18"/>
+              </w:rPr>
+            </w:pPr>
+            <w:r>
+              <w:rPr>
+                <w:sz w:val="18"/>
+                <w:szCs w:val="18"/>
+              </w:rPr>
+              <w:t xml:space="preserve">        &lt;spark xmlns="uri:oozie:spark-action:0.1"&gt;</w:t>
+            </w:r>
+          </w:p>
+          <w:p>
+            <w:pPr>
+              <w:rPr>
+                <w:sz w:val="18"/>
+                <w:szCs w:val="18"/>
+              </w:rPr>
+            </w:pPr>
+            <w:r>
+              <w:rPr>
+                <w:sz w:val="18"/>
+                <w:szCs w:val="18"/>
+              </w:rPr>
+              <w:t xml:space="preserve">            &lt;job-tracker&gt;${jobTracker}&lt;/job-tracker&gt;</w:t>
+            </w:r>
+          </w:p>
+          <w:p>
+            <w:pPr>
+              <w:rPr>
+                <w:sz w:val="18"/>
+                <w:szCs w:val="18"/>
+              </w:rPr>
+            </w:pPr>
+            <w:r>
+              <w:rPr>
+                <w:sz w:val="18"/>
+                <w:szCs w:val="18"/>
+              </w:rPr>
+              <w:t xml:space="preserve">            &lt;name-node&gt;${nameNode}&lt;/name-node&gt;</w:t>
+            </w:r>
+          </w:p>
+          <w:p>
+            <w:pPr>
+              <w:rPr>
+                <w:sz w:val="18"/>
+                <w:szCs w:val="18"/>
+              </w:rPr>
+            </w:pPr>
+            <w:r>
+              <w:rPr>
+                <w:sz w:val="18"/>
+                <w:szCs w:val="18"/>
+              </w:rPr>
+              <w:t xml:space="preserve">            &lt;master&gt;${master}&lt;/master&gt;</w:t>
+            </w:r>
+          </w:p>
+          <w:p>
+            <w:pPr>
+              <w:rPr>
+                <w:sz w:val="18"/>
+                <w:szCs w:val="18"/>
+              </w:rPr>
+            </w:pPr>
+            <w:r>
+              <w:rPr>
+                <w:sz w:val="18"/>
+                <w:szCs w:val="18"/>
+              </w:rPr>
+              <w:t xml:space="preserve">            &lt;mode&gt;${deploy_mode}&lt;/mode&gt;</w:t>
+            </w:r>
+          </w:p>
+          <w:p>
+            <w:pPr>
+              <w:rPr>
+                <w:sz w:val="18"/>
+                <w:szCs w:val="18"/>
+              </w:rPr>
+            </w:pPr>
+            <w:r>
+              <w:rPr>
+                <w:sz w:val="18"/>
+                <w:szCs w:val="18"/>
+              </w:rPr>
+              <w:t xml:space="preserve">            &lt;name&gt;L_18&lt;/name&gt;</w:t>
+            </w:r>
+          </w:p>
+          <w:p>
+            <w:pPr>
+              <w:rPr>
+                <w:sz w:val="18"/>
+                <w:szCs w:val="18"/>
+              </w:rPr>
+            </w:pPr>
+            <w:r>
+              <w:rPr>
+                <w:sz w:val="18"/>
+                <w:szCs w:val="18"/>
+              </w:rPr>
+              <w:t xml:space="preserve">            &lt;class&gt;${load_class_name}&lt;/class&gt;</w:t>
+            </w:r>
+          </w:p>
+          <w:p>
+            <w:pPr>
+              <w:rPr>
+                <w:sz w:val="18"/>
+                <w:szCs w:val="18"/>
+              </w:rPr>
+            </w:pPr>
+            <w:r>
+              <w:rPr>
+                <w:sz w:val="18"/>
+                <w:szCs w:val="18"/>
+              </w:rPr>
+              <w:t xml:space="preserve">            &lt;jar&gt;${load_jar_path}&lt;/jar&gt;</w:t>
+            </w:r>
+          </w:p>
+          <w:p>
+            <w:pPr>
+              <w:rPr>
+                <w:sz w:val="18"/>
+                <w:szCs w:val="18"/>
+              </w:rPr>
+            </w:pPr>
+            <w:r>
+              <w:rPr>
+                <w:sz w:val="18"/>
+                <w:szCs w:val="18"/>
+              </w:rPr>
+              <w:t xml:space="preserve">            &lt;spark-opts&gt;${spark_opts}&lt;/spark-opts&gt;</w:t>
+            </w:r>
+          </w:p>
+          <w:p>
+            <w:pPr>
+              <w:rPr>
+                <w:sz w:val="18"/>
+                <w:szCs w:val="18"/>
+              </w:rPr>
+            </w:pPr>
+            <w:r>
+              <w:rPr>
+                <w:sz w:val="18"/>
+                <w:szCs w:val="18"/>
+              </w:rPr>
+              <w:t xml:space="preserve">            &lt;arg&gt;--originTableId&lt;/arg&gt;</w:t>
+            </w:r>
+          </w:p>
+          <w:p>
+            <w:pPr>
+              <w:rPr>
+                <w:sz w:val="18"/>
+                <w:szCs w:val="18"/>
+              </w:rPr>
+            </w:pPr>
+            <w:r>
+              <w:rPr>
+                <w:sz w:val="18"/>
+                <w:szCs w:val="18"/>
+              </w:rPr>
+              <w:t xml:space="preserve">            &lt;arg&gt;18&lt;/arg&gt;</w:t>
+            </w:r>
+          </w:p>
+          <w:p>
+            <w:pPr>
+              <w:rPr>
+                <w:sz w:val="18"/>
+                <w:szCs w:val="18"/>
+              </w:rPr>
+            </w:pPr>
+            <w:r>
+              <w:rPr>
+                <w:sz w:val="18"/>
+                <w:szCs w:val="18"/>
+              </w:rPr>
+              <w:t xml:space="preserve">            &lt;arg&gt;--dataLoadVersion&lt;/arg&gt;</w:t>
+            </w:r>
+          </w:p>
+          <w:p>
+            <w:pPr>
+              <w:rPr>
+                <w:sz w:val="18"/>
+                <w:szCs w:val="18"/>
+              </w:rPr>
+            </w:pPr>
+            <w:r>
+              <w:rPr>
+                <w:sz w:val="18"/>
+                <w:szCs w:val="18"/>
+              </w:rPr>
+              <w:t xml:space="preserve">            &lt;arg&gt;${load_version}&lt;/arg&gt;</w:t>
+            </w:r>
+          </w:p>
+          <w:p>
+            <w:pPr>
+              <w:rPr>
+                <w:sz w:val="18"/>
+                <w:szCs w:val="18"/>
+              </w:rPr>
+            </w:pPr>
+            <w:r>
+              <w:rPr>
+                <w:sz w:val="18"/>
+                <w:szCs w:val="18"/>
+              </w:rPr>
+              <w:t xml:space="preserve">        &lt;/spark&gt;</w:t>
+            </w:r>
+          </w:p>
+          <w:p>
+            <w:pPr>
+              <w:rPr>
+                <w:sz w:val="18"/>
+                <w:szCs w:val="18"/>
+              </w:rPr>
+            </w:pPr>
+          </w:p>
+          <w:p>
+            <w:pPr>
+              <w:rPr>
+                <w:sz w:val="18"/>
+                <w:szCs w:val="18"/>
+              </w:rPr>
+            </w:pPr>
+            <w:r>
+              <w:rPr>
+                <w:sz w:val="18"/>
+                <w:szCs w:val="18"/>
+              </w:rPr>
+              <w:t xml:space="preserve">        &lt;ok to="L_22"/&gt;</w:t>
+            </w:r>
+          </w:p>
+          <w:p>
+            <w:pPr>
+              <w:rPr>
+                <w:sz w:val="18"/>
+                <w:szCs w:val="18"/>
+              </w:rPr>
+            </w:pPr>
+            <w:r>
+              <w:rPr>
+                <w:sz w:val="18"/>
+                <w:szCs w:val="18"/>
+              </w:rPr>
+              <w:t xml:space="preserve">        &lt;error to="kill"/&gt;</w:t>
+            </w:r>
+          </w:p>
+          <w:p>
+            <w:pPr>
+              <w:rPr>
+                <w:sz w:val="18"/>
+                <w:szCs w:val="18"/>
+              </w:rPr>
+            </w:pPr>
+            <w:r>
+              <w:rPr>
+                <w:sz w:val="18"/>
+                <w:szCs w:val="18"/>
+              </w:rPr>
+              <w:t xml:space="preserve">    &lt;/action&gt;</w:t>
+            </w:r>
+          </w:p>
+          <w:p>
+            <w:pPr>
+              <w:rPr>
+                <w:sz w:val="18"/>
+                <w:szCs w:val="18"/>
+              </w:rPr>
+            </w:pPr>
+            <w:r>
+              <w:rPr>
+                <w:sz w:val="18"/>
+                <w:szCs w:val="18"/>
+              </w:rPr>
+              <w:t xml:space="preserve">    &lt;action name="L_22"&gt;</w:t>
+            </w:r>
+          </w:p>
+          <w:p>
+            <w:pPr>
+              <w:rPr>
+                <w:sz w:val="18"/>
+                <w:szCs w:val="18"/>
+              </w:rPr>
+            </w:pPr>
+            <w:r>
+              <w:rPr>
+                <w:sz w:val="18"/>
+                <w:szCs w:val="18"/>
+              </w:rPr>
+              <w:t xml:space="preserve">        &lt;spark xmlns="uri:oozie:spark-action:0.1"&gt;</w:t>
+            </w:r>
+          </w:p>
+          <w:p>
+            <w:pPr>
+              <w:rPr>
+                <w:sz w:val="18"/>
+                <w:szCs w:val="18"/>
+              </w:rPr>
+            </w:pPr>
+            <w:r>
+              <w:rPr>
+                <w:sz w:val="18"/>
+                <w:szCs w:val="18"/>
+              </w:rPr>
+              <w:t xml:space="preserve">            &lt;job-tracker&gt;${jobTracker}&lt;/job-tracker&gt;</w:t>
+            </w:r>
+          </w:p>
+          <w:p>
+            <w:pPr>
+              <w:rPr>
+                <w:sz w:val="18"/>
+                <w:szCs w:val="18"/>
+              </w:rPr>
+            </w:pPr>
+            <w:r>
+              <w:rPr>
+                <w:sz w:val="18"/>
+                <w:szCs w:val="18"/>
+              </w:rPr>
+              <w:lastRenderedPageBreak/>
+              <w:t xml:space="preserve">            &lt;name-node&gt;${nameNode}&lt;/name-node&gt;</w:t>
+            </w:r>
+          </w:p>
+          <w:p>
+            <w:pPr>
+              <w:rPr>
+                <w:sz w:val="18"/>
+                <w:szCs w:val="18"/>
+              </w:rPr>
+            </w:pPr>
+            <w:r>
+              <w:rPr>
+                <w:sz w:val="18"/>
+                <w:szCs w:val="18"/>
+              </w:rPr>
+              <w:t xml:space="preserve">            &lt;master&gt;${master}&lt;/master&gt;</w:t>
+            </w:r>
+          </w:p>
+          <w:p>
+            <w:pPr>
+              <w:rPr>
+                <w:sz w:val="18"/>
+                <w:szCs w:val="18"/>
+              </w:rPr>
+            </w:pPr>
+            <w:r>
+              <w:rPr>
+                <w:sz w:val="18"/>
+                <w:szCs w:val="18"/>
+              </w:rPr>
+              <w:t xml:space="preserve">            &lt;mode&gt;${deploy_mode}&lt;/mode&gt;</w:t>
+            </w:r>
+          </w:p>
+          <w:p>
+            <w:pPr>
+              <w:rPr>
+                <w:sz w:val="18"/>
+                <w:szCs w:val="18"/>
+              </w:rPr>
+            </w:pPr>
+            <w:r>
+              <w:rPr>
+                <w:sz w:val="18"/>
+                <w:szCs w:val="18"/>
+              </w:rPr>
+              <w:t xml:space="preserve">            &lt;name&gt;L_22&lt;/name&gt;</w:t>
+            </w:r>
+          </w:p>
+          <w:p>
+            <w:pPr>
+              <w:rPr>
+                <w:sz w:val="18"/>
+                <w:szCs w:val="18"/>
+              </w:rPr>
+            </w:pPr>
+            <w:r>
+              <w:rPr>
+                <w:sz w:val="18"/>
+                <w:szCs w:val="18"/>
+              </w:rPr>
+              <w:t xml:space="preserve">            &lt;class&gt;${load_class_name}&lt;/class&gt;</w:t>
+            </w:r>
+          </w:p>
+          <w:p>
+            <w:pPr>
+              <w:rPr>
+                <w:sz w:val="18"/>
+                <w:szCs w:val="18"/>
+              </w:rPr>
+            </w:pPr>
+            <w:r>
+              <w:rPr>
+                <w:sz w:val="18"/>
+                <w:szCs w:val="18"/>
+              </w:rPr>
+              <w:t xml:space="preserve">            &lt;jar&gt;${load_jar_path}&lt;/jar&gt;</w:t>
+            </w:r>
+          </w:p>
+          <w:p>
+            <w:pPr>
+              <w:rPr>
+                <w:sz w:val="18"/>
+                <w:szCs w:val="18"/>
+              </w:rPr>
+            </w:pPr>
+            <w:r>
+              <w:rPr>
+                <w:sz w:val="18"/>
+                <w:szCs w:val="18"/>
+              </w:rPr>
+              <w:t xml:space="preserve">            &lt;spark-opts&gt;${spark_opts}&lt;/spark-opts&gt;</w:t>
+            </w:r>
+          </w:p>
+          <w:p>
+            <w:pPr>
+              <w:rPr>
+                <w:sz w:val="18"/>
+                <w:szCs w:val="18"/>
+              </w:rPr>
+            </w:pPr>
+            <w:r>
+              <w:rPr>
+                <w:sz w:val="18"/>
+                <w:szCs w:val="18"/>
+              </w:rPr>
+              <w:t xml:space="preserve">            &lt;arg&gt;--originTableId&lt;/arg&gt;</w:t>
+            </w:r>
+          </w:p>
+          <w:p>
+            <w:pPr>
+              <w:rPr>
+                <w:sz w:val="18"/>
+                <w:szCs w:val="18"/>
+              </w:rPr>
+            </w:pPr>
+            <w:r>
+              <w:rPr>
+                <w:sz w:val="18"/>
+                <w:szCs w:val="18"/>
+              </w:rPr>
+              <w:t xml:space="preserve">            &lt;arg&gt;22&lt;/arg&gt;</w:t>
+            </w:r>
+          </w:p>
+          <w:p>
+            <w:pPr>
+              <w:rPr>
+                <w:sz w:val="18"/>
+                <w:szCs w:val="18"/>
+              </w:rPr>
+            </w:pPr>
+            <w:r>
+              <w:rPr>
+                <w:sz w:val="18"/>
+                <w:szCs w:val="18"/>
+              </w:rPr>
+              <w:t xml:space="preserve">            &lt;arg&gt;--dataLoadVersion&lt;/arg&gt;</w:t>
+            </w:r>
+          </w:p>
+          <w:p>
+            <w:pPr>
+              <w:rPr>
+                <w:sz w:val="18"/>
+                <w:szCs w:val="18"/>
+              </w:rPr>
+            </w:pPr>
+            <w:r>
+              <w:rPr>
+                <w:sz w:val="18"/>
+                <w:szCs w:val="18"/>
+              </w:rPr>
+              <w:t xml:space="preserve">            &lt;arg&gt;${load_version}&lt;/arg&gt;</w:t>
+            </w:r>
+          </w:p>
+          <w:p>
+            <w:pPr>
+              <w:rPr>
+                <w:sz w:val="18"/>
+                <w:szCs w:val="18"/>
+              </w:rPr>
+            </w:pPr>
+            <w:r>
+              <w:rPr>
+                <w:sz w:val="18"/>
+                <w:szCs w:val="18"/>
+              </w:rPr>
+              <w:t xml:space="preserve">        &lt;/spark&gt;</w:t>
+            </w:r>
+          </w:p>
+          <w:p>
+            <w:pPr>
+              <w:rPr>
+                <w:sz w:val="18"/>
+                <w:szCs w:val="18"/>
+              </w:rPr>
+            </w:pPr>
+            <w:r>
+              <w:rPr>
+                <w:sz w:val="18"/>
+                <w:szCs w:val="18"/>
+              </w:rPr>
+              <w:t xml:space="preserve">        &lt;ok to="end"/&gt;</w:t>
+            </w:r>
+          </w:p>
+          <w:p>
+            <w:pPr>
+              <w:rPr>
+                <w:sz w:val="18"/>
+                <w:szCs w:val="18"/>
+              </w:rPr>
+            </w:pPr>
+            <w:r>
+              <w:rPr>
+                <w:sz w:val="18"/>
+                <w:szCs w:val="18"/>
+              </w:rPr>
+              <w:t xml:space="preserve">        &lt;error to="kill"/&gt;</w:t>
+            </w:r>
+          </w:p>
+          <w:p>
+            <w:pPr>
+              <w:rPr>
+                <w:sz w:val="18"/>
+                <w:szCs w:val="18"/>
+              </w:rPr>
+            </w:pPr>
+            <w:r>
+              <w:rPr>
+                <w:sz w:val="18"/>
+                <w:szCs w:val="18"/>
+              </w:rPr>
+              <w:t xml:space="preserve">    &lt;/action&gt;</w:t>
+            </w:r>
+          </w:p>
+          <w:p>
+            <w:pPr>
+              <w:rPr>
+                <w:sz w:val="18"/>
+                <w:szCs w:val="18"/>
+              </w:rPr>
+            </w:pPr>
+          </w:p>
+          <w:p>
+            <w:pPr>
+              <w:rPr>
+                <w:sz w:val="18"/>
+                <w:szCs w:val="18"/>
+              </w:rPr>
+            </w:pPr>
+            <w:r>
+              <w:rPr>
+                <w:sz w:val="18"/>
+                <w:szCs w:val="18"/>
+              </w:rPr>
+              <w:t xml:space="preserve">    &lt;kill name='kill'&gt;</w:t>
+            </w:r>
+          </w:p>
+          <w:p>
+            <w:pPr>
+              <w:rPr>
+                <w:sz w:val="18"/>
+                <w:szCs w:val="18"/>
+              </w:rPr>
+            </w:pPr>
+            <w:r>
+              <w:rPr>
+                <w:sz w:val="18"/>
+                <w:szCs w:val="18"/>
+              </w:rPr>
+              <w:t xml:space="preserve">        &lt;message&gt;Something went wrong: ${wf:errorCode('firstdemo')}&lt;/message&gt;</w:t>
+            </w:r>
+          </w:p>
+          <w:p>
+            <w:pPr>
+              <w:rPr>
+                <w:sz w:val="18"/>
+                <w:szCs w:val="18"/>
+              </w:rPr>
+            </w:pPr>
+            <w:r>
+              <w:rPr>
+                <w:sz w:val="18"/>
+                <w:szCs w:val="18"/>
+              </w:rPr>
+              <w:t xml:space="preserve">    &lt;/kill&gt;</w:t>
+            </w:r>
+          </w:p>
+          <w:p>
+            <w:pPr>
+              <w:rPr>
+                <w:sz w:val="18"/>
+                <w:szCs w:val="18"/>
+              </w:rPr>
+            </w:pPr>
+            <w:r>
+              <w:rPr>
+                <w:sz w:val="18"/>
+                <w:szCs w:val="18"/>
+              </w:rPr>
+              <w:t xml:space="preserve">    &lt;end name='end'/&gt;</w:t>
+            </w:r>
+          </w:p>
+          <w:p>
+            <w:pPr>
+              <w:rPr>
+                <w:sz w:val="18"/>
+                <w:szCs w:val="18"/>
+              </w:rPr>
+            </w:pPr>
+          </w:p>
+          <w:p>
+            <w:pPr>
+              <w:rPr>
+                <w:sz w:val="18"/>
+                <w:szCs w:val="18"/>
+              </w:rPr>
+            </w:pPr>
+            <w:r>
+              <w:rPr>
+                <w:sz w:val="18"/>
+                <w:szCs w:val="18"/>
+              </w:rPr>
+              <w:t>&lt;/workflow-app&gt;</w:t>
+            </w:r>
+          </w:p>
+        </w:tc>
+      </w:tr>
+    </w:tbl>
+    <w:p>
+      <w:pPr>
+        <w:pStyle w:val="a6"/>
+        <w:numPr>
+          <w:ilvl w:val="0"/>
+          <w:numId w:val="46"/>
+        </w:numPr>
+        <w:ind w:firstLineChars="0"/>
+      </w:pPr>
+      <w:r>
+        <w:lastRenderedPageBreak/>
+        <w:t>coordinator.xml</w:t>
+      </w:r>
+    </w:p>
+    <w:tbl>
+      <w:tblPr>
+        <w:tblStyle w:val="a7"/>
+        <w:tblW w:w="0" w:type="auto"/>
+        <w:tblInd w:w="360" w:type="dxa"/>
+        <w:tblLook w:val="04A0" w:firstRow="1" w:lastRow="0" w:firstColumn="1" w:lastColumn="0" w:noHBand="0" w:noVBand="1"/>
+      </w:tblPr>
+      <w:tblGrid>
+        <w:gridCol w:w="7936"/>
+      </w:tblGrid>
+      <w:tr>
+        <w:tc>
+          <w:tcPr>
+            <w:tcW w:w="8296" w:type="dxa"/>
+          </w:tcPr>
+          <w:p>
+            <w:pPr>
+              <w:rPr>
+                <w:sz w:val="18"/>
+                <w:szCs w:val="18"/>
+              </w:rPr>
+            </w:pPr>
+            <w:bookmarkStart w:id="52" w:name="_GoBack"/>
+            <w:r>
+              <w:rPr>
+                <w:sz w:val="18"/>
+                <w:szCs w:val="18"/>
+              </w:rPr>
+              <w:t>&lt;coordinator-app name="cron-wc-coord" frequency="${frequency}" start="${start}" end="${end}" timezone="Asia/Shanghai"</w:t>
+            </w:r>
+          </w:p>
+          <w:p>
+            <w:pPr>
+              <w:rPr>
+                <w:sz w:val="18"/>
+                <w:szCs w:val="18"/>
+              </w:rPr>
+            </w:pPr>
+            <w:r>
+              <w:rPr>
+                <w:sz w:val="18"/>
+                <w:szCs w:val="18"/>
+              </w:rPr>
+              <w:t xml:space="preserve">                 xmlns="uri:oozie:coordinator:0.2"&gt;</w:t>
+            </w:r>
+          </w:p>
+          <w:p>
+            <w:pPr>
+              <w:rPr>
+                <w:sz w:val="18"/>
+                <w:szCs w:val="18"/>
+              </w:rPr>
+            </w:pPr>
+            <w:r>
+              <w:rPr>
+                <w:sz w:val="18"/>
+                <w:szCs w:val="18"/>
+              </w:rPr>
+              <w:t xml:space="preserve">        &lt;action&gt;</w:t>
+            </w:r>
+          </w:p>
+          <w:p>
+            <w:pPr>
+              <w:rPr>
+                <w:sz w:val="18"/>
+                <w:szCs w:val="18"/>
+              </w:rPr>
+            </w:pPr>
+            <w:r>
+              <w:rPr>
+                <w:sz w:val="18"/>
+                <w:szCs w:val="18"/>
+              </w:rPr>
+              <w:t xml:space="preserve">        &lt;workflow&gt;</w:t>
+            </w:r>
+          </w:p>
+          <w:p>
+            <w:pPr>
+              <w:rPr>
+                <w:sz w:val="18"/>
+                <w:szCs w:val="18"/>
+              </w:rPr>
+            </w:pPr>
+            <w:r>
+              <w:rPr>
+                <w:sz w:val="18"/>
+                <w:szCs w:val="18"/>
+              </w:rPr>
+              <w:t xml:space="preserve">            &lt;app-path&gt;${workflowAppUri}&lt;/app-path&gt;</w:t>
+            </w:r>
+          </w:p>
+          <w:p>
+            <w:pPr>
+              <w:rPr>
+                <w:sz w:val="18"/>
+                <w:szCs w:val="18"/>
+              </w:rPr>
+            </w:pPr>
+            <w:r>
+              <w:rPr>
+                <w:sz w:val="18"/>
+                <w:szCs w:val="18"/>
+              </w:rPr>
+              <w:t xml:space="preserve">            &lt;configuration&gt;</w:t>
+            </w:r>
+          </w:p>
+          <w:p>
+            <w:pPr>
+              <w:rPr>
+                <w:sz w:val="18"/>
+                <w:szCs w:val="18"/>
+              </w:rPr>
+            </w:pPr>
+            <w:r>
+              <w:rPr>
+                <w:sz w:val="18"/>
+                <w:szCs w:val="18"/>
+              </w:rPr>
+              <w:t xml:space="preserve">                &lt;property&gt;</w:t>
+            </w:r>
+          </w:p>
+          <w:p>
+            <w:pPr>
+              <w:rPr>
+                <w:sz w:val="18"/>
+                <w:szCs w:val="18"/>
+              </w:rPr>
+            </w:pPr>
+            <w:r>
+              <w:rPr>
+                <w:sz w:val="18"/>
+                <w:szCs w:val="18"/>
+              </w:rPr>
+              <w:t xml:space="preserve">                    &lt;name&gt;jobTracker&lt;/name&gt;</w:t>
+            </w:r>
+          </w:p>
+          <w:p>
+            <w:pPr>
+              <w:rPr>
+                <w:sz w:val="18"/>
+                <w:szCs w:val="18"/>
+              </w:rPr>
+            </w:pPr>
+            <w:r>
+              <w:rPr>
+                <w:sz w:val="18"/>
+                <w:szCs w:val="18"/>
+              </w:rPr>
+              <w:t xml:space="preserve">                    &lt;value&gt;${jobTracker}&lt;/value&gt;</w:t>
+            </w:r>
+          </w:p>
+          <w:p>
+            <w:pPr>
+              <w:rPr>
+                <w:sz w:val="18"/>
+                <w:szCs w:val="18"/>
+              </w:rPr>
+            </w:pPr>
+            <w:r>
+              <w:rPr>
+                <w:sz w:val="18"/>
+                <w:szCs w:val="18"/>
+              </w:rPr>
+              <w:t xml:space="preserve">                &lt;/property&gt;</w:t>
+            </w:r>
+          </w:p>
+          <w:p>
+            <w:pPr>
+              <w:rPr>
+                <w:sz w:val="18"/>
+                <w:szCs w:val="18"/>
+              </w:rPr>
+            </w:pPr>
+            <w:r>
+              <w:rPr>
+                <w:sz w:val="18"/>
+                <w:szCs w:val="18"/>
+              </w:rPr>
+              <w:t xml:space="preserve">                &lt;property&gt;</w:t>
+            </w:r>
+          </w:p>
+          <w:p>
+            <w:pPr>
+              <w:rPr>
+                <w:sz w:val="18"/>
+                <w:szCs w:val="18"/>
+              </w:rPr>
+            </w:pPr>
+            <w:r>
+              <w:rPr>
+                <w:sz w:val="18"/>
+                <w:szCs w:val="18"/>
+              </w:rPr>
+              <w:t xml:space="preserve">                    &lt;name&gt;nameNode&lt;/name&gt;</w:t>
+            </w:r>
+          </w:p>
+          <w:p>
+            <w:pPr>
+              <w:rPr>
+                <w:sz w:val="18"/>
+                <w:szCs w:val="18"/>
+              </w:rPr>
+            </w:pPr>
+            <w:r>
+              <w:rPr>
+                <w:sz w:val="18"/>
+                <w:szCs w:val="18"/>
+              </w:rPr>
+              <w:t xml:space="preserve">                    &lt;value&gt;${nameNode}&lt;/value&gt;</w:t>
+            </w:r>
+          </w:p>
+          <w:p>
+            <w:pPr>
+              <w:rPr>
+                <w:sz w:val="18"/>
+                <w:szCs w:val="18"/>
+              </w:rPr>
+            </w:pPr>
+            <w:r>
+              <w:rPr>
+                <w:sz w:val="18"/>
+                <w:szCs w:val="18"/>
+              </w:rPr>
+              <w:t xml:space="preserve">                &lt;/property&gt;</w:t>
+            </w:r>
+          </w:p>
+          <w:p>
+            <w:pPr>
+              <w:rPr>
+                <w:sz w:val="18"/>
+                <w:szCs w:val="18"/>
+              </w:rPr>
+            </w:pPr>
+            <w:r>
+              <w:rPr>
+                <w:sz w:val="18"/>
+                <w:szCs w:val="18"/>
+              </w:rPr>
+              <w:t xml:space="preserve">                &lt;property&gt;</w:t>
+            </w:r>
+          </w:p>
+          <w:p>
+            <w:pPr>
+              <w:rPr>
+                <w:sz w:val="18"/>
+                <w:szCs w:val="18"/>
+              </w:rPr>
+            </w:pPr>
+            <w:r>
+              <w:rPr>
+                <w:sz w:val="18"/>
+                <w:szCs w:val="18"/>
+              </w:rPr>
+              <w:t xml:space="preserve">                    &lt;name&gt;queueName&lt;/name&gt;</w:t>
+            </w:r>
+          </w:p>
+          <w:p>
+            <w:pPr>
+              <w:rPr>
+                <w:sz w:val="18"/>
+                <w:szCs w:val="18"/>
+              </w:rPr>
+            </w:pPr>
+            <w:r>
+              <w:rPr>
+                <w:sz w:val="18"/>
+                <w:szCs w:val="18"/>
+              </w:rPr>
+              <w:t xml:space="preserve">                    &lt;value&gt;${queueName}&lt;/value&gt;</w:t>
+            </w:r>
+          </w:p>
+          <w:p>
+            <w:pPr>
+              <w:rPr>
+                <w:sz w:val="18"/>
+                <w:szCs w:val="18"/>
+              </w:rPr>
+            </w:pPr>
+            <w:r>
+              <w:rPr>
+                <w:sz w:val="18"/>
+                <w:szCs w:val="18"/>
+              </w:rPr>
+              <w:t xml:space="preserve">                &lt;/property&gt;</w:t>
+            </w:r>
+          </w:p>
+          <w:p>
+            <w:pPr>
+              <w:rPr>
+                <w:sz w:val="18"/>
+                <w:szCs w:val="18"/>
+              </w:rPr>
+            </w:pPr>
+            <w:r>
+              <w:rPr>
+                <w:sz w:val="18"/>
+                <w:szCs w:val="18"/>
+              </w:rPr>
+              <w:t xml:space="preserve">            &lt;/configuration&gt;</w:t>
+            </w:r>
+          </w:p>
+          <w:p>
+            <w:pPr>
+              <w:rPr>
+                <w:sz w:val="18"/>
+                <w:szCs w:val="18"/>
+              </w:rPr>
+            </w:pPr>
+            <w:r>
+              <w:rPr>
+                <w:sz w:val="18"/>
+                <w:szCs w:val="18"/>
+              </w:rPr>
+              <w:t xml:space="preserve">        &lt;/workflow&gt;</w:t>
+            </w:r>
+          </w:p>
+          <w:p>
+            <w:pPr>
+              <w:rPr>
+                <w:sz w:val="18"/>
+                <w:szCs w:val="18"/>
+              </w:rPr>
+            </w:pPr>
+            <w:r>
+              <w:rPr>
+                <w:sz w:val="18"/>
+                <w:szCs w:val="18"/>
+              </w:rPr>
+              <w:lastRenderedPageBreak/>
+              <w:t xml:space="preserve">    &lt;/action&gt;</w:t>
+            </w:r>
+          </w:p>
+          <w:p>
+            <w:pPr>
+              <w:rPr>
+                <w:sz w:val="18"/>
+                <w:szCs w:val="18"/>
+              </w:rPr>
+            </w:pPr>
+            <w:r>
+              <w:rPr>
+                <w:sz w:val="18"/>
+                <w:szCs w:val="18"/>
+              </w:rPr>
+              <w:t>&lt;/coordinator-app&gt;</w:t>
+            </w:r>
+          </w:p>
+        </w:tc>
+      </w:tr>
+      <w:bookmarkEnd w:id="52"/>
+    </w:tbl>
+    <w:p>
+      <w:pPr>
+        <w:pStyle w:val="a6"/>
+        <w:numPr>
+          <w:ilvl w:val="0"/>
+          <w:numId w:val="46"/>
+        </w:numPr>
+        <w:ind w:firstLineChars="0"/>
+      </w:pPr>
+    </w:p>
+    <w:p>
+      <w:pPr>
+        <w:pStyle w:val="a6"/>
+        <w:numPr>
+          <w:ilvl w:val="0"/>
+          <w:numId w:val="46"/>
+        </w:numPr>
+        <w:ind w:firstLineChars="0"/>
+        <w:rPr>
+          <w:rFonts w:hint="eastAsia"/>
+        </w:rPr>
+      </w:pPr>
+    </w:p>
+    <w:p>
+      <w:pPr>
+        <w:rPr>
+          <w:rFonts w:hint="eastAsia"/>
+        </w:rPr>
+      </w:pPr>
+    </w:p>
+    <w:p>
+      <w:pPr>
+        <w:pStyle w:val="2"/>
+      </w:pPr>
+      <w:r>
+        <w:rPr>
+          <w:rFonts w:hint="eastAsia"/>
+        </w:rPr>
         <w:t>测试</w:t>
       </w:r>
       <w:bookmarkEnd w:id="51"/>
@@ -17113,7 +22609,7 @@
       <w:pPr>
         <w:pStyle w:val="1"/>
       </w:pPr>
-      <w:bookmarkStart w:id="52" w:name="_Toc503785895"/>
+      <w:bookmarkStart w:id="53" w:name="_Toc503785895"/>
       <w:r>
         <w:lastRenderedPageBreak/>
         <w:t>S</w:t>
@@ -17124,7 +22620,7 @@
         </w:rPr>
         <w:t>park</w:t>
       </w:r>
-      <w:bookmarkEnd w:id="52"/>
+      <w:bookmarkEnd w:id="53"/>
     </w:p>
     <w:p>
       <w:r>
@@ -17227,7 +22723,7 @@
       <w:pPr>
         <w:pStyle w:val="2"/>
       </w:pPr>
-      <w:bookmarkStart w:id="53" w:name="_Toc503785896"/>
+      <w:bookmarkStart w:id="54" w:name="_Toc503785896"/>
       <w:r>
         <w:rPr>
           <w:rFonts w:hint="eastAsia"/>
@@ -17237,7 +22733,7 @@
       <w:r>
         <w:t xml:space="preserve"> sql</w:t>
       </w:r>
-      <w:bookmarkEnd w:id="53"/>
+      <w:bookmarkEnd w:id="54"/>
     </w:p>
     <w:p>
       <w:r>
@@ -17418,7 +22914,7 @@
       <w:pPr>
         <w:pStyle w:val="3"/>
       </w:pPr>
-      <w:bookmarkStart w:id="54" w:name="_Toc503785897"/>
+      <w:bookmarkStart w:id="55" w:name="_Toc503785897"/>
       <w:r>
         <w:t>D</w:t>
       </w:r>
@@ -17431,7 +22927,7 @@
       <w:r>
         <w:t xml:space="preserve"> warehouse</w:t>
       </w:r>
-      <w:bookmarkEnd w:id="54"/>
+      <w:bookmarkEnd w:id="55"/>
     </w:p>
     <w:p>
       <w:pPr>
@@ -17611,8 +23107,8 @@
           <w:u w:val="single"/>
         </w:rPr>
       </w:pPr>
-      <w:bookmarkStart w:id="55" w:name="OLE_LINK2"/>
-      <w:bookmarkStart w:id="56" w:name="OLE_LINK3"/>
+      <w:bookmarkStart w:id="56" w:name="OLE_LINK2"/>
+      <w:bookmarkStart w:id="57" w:name="OLE_LINK3"/>
       <w:r>
         <w:rPr>
           <w:b/>
@@ -17621,7 +23117,7 @@
         </w:rPr>
         <w:t xml:space="preserve">analysis table tablename compute statistics [for columns </w:t>
       </w:r>
-      <w:bookmarkStart w:id="57" w:name="OLE_LINK1"/>
+      <w:bookmarkStart w:id="58" w:name="OLE_LINK1"/>
       <w:r>
         <w:rPr>
           <w:b/>
@@ -17630,7 +23126,7 @@
         </w:rPr>
         <w:t>column_name_1,</w:t>
       </w:r>
-      <w:bookmarkEnd w:id="57"/>
+      <w:bookmarkEnd w:id="58"/>
       <w:r>
         <w:rPr>
           <w:b/>
@@ -17640,8 +23136,8 @@
         <w:t xml:space="preserve"> column_name_1, …]</w:t>
       </w:r>
     </w:p>
-    <w:bookmarkEnd w:id="55"/>
     <w:bookmarkEnd w:id="56"/>
+    <w:bookmarkEnd w:id="57"/>
     <w:p>
       <w:pPr>
         <w:rPr>
@@ -17664,7 +23160,7 @@
       <w:pPr>
         <w:pStyle w:val="3"/>
       </w:pPr>
-      <w:bookmarkStart w:id="58" w:name="_Toc503785898"/>
+      <w:bookmarkStart w:id="59" w:name="_Toc503785898"/>
       <w:r>
         <w:t>S</w:t>
       </w:r>
@@ -17687,7 +23183,7 @@
           </w:rPr>
           <w:t>org.apache.spark.sql.functions</w:t>
         </w:r>
-        <w:bookmarkEnd w:id="58"/>
+        <w:bookmarkEnd w:id="59"/>
       </w:hyperlink>
     </w:p>
     <w:p>
@@ -18029,11 +23525,11 @@
       <w:pPr>
         <w:pStyle w:val="2"/>
       </w:pPr>
-      <w:bookmarkStart w:id="59" w:name="_Toc503785899"/>
+      <w:bookmarkStart w:id="60" w:name="_Toc503785899"/>
       <w:r>
         <w:t>Spark Streaming</w:t>
       </w:r>
-      <w:bookmarkEnd w:id="59"/>
+      <w:bookmarkEnd w:id="60"/>
     </w:p>
     <w:p/>
     <w:p/>
@@ -18051,24 +23547,24 @@
       <w:pPr>
         <w:pStyle w:val="2"/>
       </w:pPr>
-      <w:bookmarkStart w:id="60" w:name="_Toc503785900"/>
+      <w:bookmarkStart w:id="61" w:name="_Toc503785900"/>
       <w:r>
         <w:t>Structured Streaming</w:t>
       </w:r>
-      <w:bookmarkEnd w:id="60"/>
-    </w:p>
-    <w:p/>
-    <w:p/>
-    <w:p/>
-    <w:p/>
-    <w:p>
-      <w:bookmarkStart w:id="61" w:name="OLE_LINK4"/>
+      <w:bookmarkEnd w:id="61"/>
+    </w:p>
+    <w:p/>
+    <w:p/>
+    <w:p/>
+    <w:p/>
+    <w:p>
+      <w:bookmarkStart w:id="62" w:name="OLE_LINK4"/>
     </w:p>
     <w:p>
       <w:pPr>
         <w:pStyle w:val="2"/>
       </w:pPr>
-      <w:bookmarkStart w:id="62" w:name="_Toc503785901"/>
+      <w:bookmarkStart w:id="63" w:name="_Toc503785901"/>
       <w:r>
         <w:rPr>
           <w:rFonts w:hint="eastAsia"/>
@@ -18076,21 +23572,21 @@
         <w:lastRenderedPageBreak/>
         <w:t>Cost-Based Optimizer</w:t>
       </w:r>
+      <w:bookmarkEnd w:id="63"/>
+    </w:p>
+    <w:p>
+      <w:pPr>
+        <w:pStyle w:val="3"/>
+      </w:pPr>
+      <w:bookmarkStart w:id="64" w:name="_Toc503785902"/>
       <w:bookmarkEnd w:id="62"/>
-    </w:p>
-    <w:p>
-      <w:pPr>
-        <w:pStyle w:val="3"/>
-      </w:pPr>
-      <w:bookmarkStart w:id="63" w:name="_Toc503785902"/>
-      <w:bookmarkEnd w:id="61"/>
       <w:r>
         <w:rPr>
           <w:rFonts w:hint="eastAsia"/>
         </w:rPr>
         <w:t>Table &amp; Column Statistics</w:t>
       </w:r>
-      <w:bookmarkEnd w:id="63"/>
+      <w:bookmarkEnd w:id="64"/>
     </w:p>
     <w:p>
       <w:pPr>
@@ -18114,14 +23610,14 @@
       <w:pPr>
         <w:pStyle w:val="3"/>
       </w:pPr>
-      <w:bookmarkStart w:id="64" w:name="_Toc503785903"/>
+      <w:bookmarkStart w:id="65" w:name="_Toc503785903"/>
       <w:r>
         <w:rPr>
           <w:rFonts w:hint="eastAsia"/>
         </w:rPr>
         <w:t>Benchmarks and Query Analysis</w:t>
       </w:r>
-      <w:bookmarkEnd w:id="64"/>
+      <w:bookmarkEnd w:id="65"/>
     </w:p>
     <w:p>
       <w:r>
@@ -18155,7 +23651,7 @@
       <w:pPr>
         <w:pStyle w:val="1"/>
       </w:pPr>
-      <w:bookmarkStart w:id="65" w:name="_Toc503785904"/>
+      <w:bookmarkStart w:id="66" w:name="_Toc503785904"/>
       <w:r>
         <w:lastRenderedPageBreak/>
         <w:t>P</w:t>
@@ -18214,9 +23710,6 @@
                 <w:numId w:val="45"/>
               </w:numPr>
               <w:ind w:firstLineChars="0"/>
-              <w:rPr>
-                <w:rFonts w:hint="eastAsia"/>
-              </w:rPr>
             </w:pPr>
             <w:r>
               <w:rPr>
@@ -18246,9 +23739,6 @@
                 <w:numId w:val="45"/>
               </w:numPr>
               <w:ind w:firstLineChars="0"/>
-              <w:rPr>
-                <w:rFonts w:hint="eastAsia"/>
-              </w:rPr>
             </w:pPr>
             <w:r>
               <w:rPr>
@@ -18281,9 +23771,6 @@
                 <w:numId w:val="45"/>
               </w:numPr>
               <w:ind w:firstLineChars="0"/>
-              <w:rPr>
-                <w:rFonts w:hint="eastAsia"/>
-              </w:rPr>
             </w:pPr>
             <w:r>
               <w:rPr>
@@ -18319,9 +23806,6 @@
                 <w:numId w:val="45"/>
               </w:numPr>
               <w:ind w:firstLineChars="0"/>
-              <w:rPr>
-                <w:rFonts w:hint="eastAsia"/>
-              </w:rPr>
             </w:pPr>
             <w:r>
               <w:rPr>
@@ -18333,10 +23817,7 @@
               <w:t>./conf/</w:t>
             </w:r>
             <w:r>
-              <w:t>zeppelin-site.xml</w:t>
-            </w:r>
-            <w:r>
-              <w:t xml:space="preserve"> #</w:t>
+              <w:t>zeppelin-site.xml #</w:t>
             </w:r>
             <w:r>
               <w:rPr>
@@ -18363,9 +23844,6 @@
                 <w:numId w:val="45"/>
               </w:numPr>
               <w:ind w:firstLineChars="0"/>
-              <w:rPr>
-                <w:rFonts w:hint="eastAsia"/>
-              </w:rPr>
             </w:pPr>
             <w:r>
               <w:rPr>
@@ -18677,7 +24155,6 @@
               </w:numPr>
               <w:ind w:firstLineChars="0"/>
               <w:rPr>
-                <w:rFonts w:hint="eastAsia"/>
                 <w:noProof/>
               </w:rPr>
             </w:pPr>
@@ -18910,13 +24387,11 @@
               </w:numPr>
               <w:ind w:firstLineChars="0"/>
               <w:rPr>
-                <w:rFonts w:hint="eastAsia"/>
                 <w:noProof/>
               </w:rPr>
             </w:pPr>
-            <w:bookmarkStart w:id="66" w:name="OLE_LINK121"/>
-            <w:bookmarkStart w:id="67" w:name="OLE_LINK122"/>
-            <w:bookmarkStart w:id="68" w:name="_GoBack"/>
+            <w:bookmarkStart w:id="67" w:name="OLE_LINK121"/>
+            <w:bookmarkStart w:id="68" w:name="OLE_LINK122"/>
             <w:r>
               <w:rPr>
                 <w:noProof/>
@@ -18924,20 +24399,13 @@
               </w:rPr>
               <w:t>install.packages("/usr/local/envTch/rPackage/knitr_1.17.tar.gz ", repos = NULL, type="source")</w:t>
             </w:r>
-            <w:bookmarkEnd w:id="66"/>
             <w:bookmarkEnd w:id="67"/>
             <w:bookmarkEnd w:id="68"/>
           </w:p>
         </w:tc>
       </w:tr>
     </w:tbl>
-    <w:p>
-      <w:pPr>
-        <w:rPr>
-          <w:rFonts w:hint="eastAsia"/>
-        </w:rPr>
-      </w:pPr>
-    </w:p>
+    <w:p/>
     <w:p>
       <w:pPr>
         <w:widowControl/>
@@ -18964,7 +24432,7 @@
       <w:r>
         <w:t xml:space="preserve"> mining</w:t>
       </w:r>
-      <w:bookmarkEnd w:id="65"/>
+      <w:bookmarkEnd w:id="66"/>
     </w:p>
     <w:p>
       <w:pPr>
@@ -26117,7 +31585,7 @@
           <v:shape id="_x0000_i1025" type="#_x0000_t75" style="width:231.7pt;height:197.9pt" o:ole="">
             <v:imagedata r:id="rId44" o:title=""/>
           </v:shape>
-          <o:OLEObject Type="Embed" ProgID="Visio.Drawing.15" ShapeID="_x0000_i1025" DrawAspect="Content" ObjectID="_1577887397" r:id="rId45"/>
+          <o:OLEObject Type="Embed" ProgID="Visio.Drawing.15" ShapeID="_x0000_i1025" DrawAspect="Content" ObjectID="_1577954591" r:id="rId45"/>
         </w:object>
       </w:r>
     </w:p>
@@ -32331,123 +37799,10 @@
     </w:lvl>
   </w:abstractNum>
   <w:abstractNum w:abstractNumId="1" w15:restartNumberingAfterBreak="0">
-    <w:nsid w:val="04CD5CC8"/>
-    <w:multiLevelType w:val="multilevel"/>
-    <w:tmpl w:val="518016A0"/>
-    <w:lvl w:ilvl="0">
-      <w:start w:val="1"/>
-      <w:numFmt w:val="decimal"/>
-      <w:lvlText w:val="%1."/>
-      <w:lvlJc w:val="left"/>
-      <w:pPr>
-        <w:tabs>
-          <w:tab w:val="num" w:pos="720"/>
-        </w:tabs>
-        <w:ind w:left="720" w:hanging="360"/>
-      </w:pPr>
-    </w:lvl>
-    <w:lvl w:ilvl="1">
-      <w:start w:val="1"/>
-      <w:numFmt w:val="decimal"/>
-      <w:lvlText w:val="%2."/>
-      <w:lvlJc w:val="left"/>
-      <w:pPr>
-        <w:tabs>
-          <w:tab w:val="num" w:pos="1440"/>
-        </w:tabs>
-        <w:ind w:left="1440" w:hanging="360"/>
-      </w:pPr>
-    </w:lvl>
-    <w:lvl w:ilvl="2">
-      <w:start w:val="1"/>
-      <w:numFmt w:val="decimal"/>
-      <w:lvlText w:val="%3."/>
-      <w:lvlJc w:val="left"/>
-      <w:pPr>
-        <w:tabs>
-          <w:tab w:val="num" w:pos="2160"/>
-        </w:tabs>
-        <w:ind w:left="2160" w:hanging="360"/>
-      </w:pPr>
-    </w:lvl>
-    <w:lvl w:ilvl="3">
-      <w:start w:val="3"/>
-      <w:numFmt w:val="decimal"/>
-      <w:lvlText w:val="%4."/>
-      <w:lvlJc w:val="left"/>
-      <w:pPr>
-        <w:tabs>
-          <w:tab w:val="num" w:pos="2880"/>
-        </w:tabs>
-        <w:ind w:left="2880" w:hanging="360"/>
-      </w:pPr>
-    </w:lvl>
-    <w:lvl w:ilvl="4" w:tentative="1">
-      <w:start w:val="1"/>
-      <w:numFmt w:val="decimal"/>
-      <w:lvlText w:val="%5."/>
-      <w:lvlJc w:val="left"/>
-      <w:pPr>
-        <w:tabs>
-          <w:tab w:val="num" w:pos="3600"/>
-        </w:tabs>
-        <w:ind w:left="3600" w:hanging="360"/>
-      </w:pPr>
-    </w:lvl>
-    <w:lvl w:ilvl="5" w:tentative="1">
-      <w:start w:val="1"/>
-      <w:numFmt w:val="decimal"/>
-      <w:lvlText w:val="%6."/>
-      <w:lvlJc w:val="left"/>
-      <w:pPr>
-        <w:tabs>
-          <w:tab w:val="num" w:pos="4320"/>
-        </w:tabs>
-        <w:ind w:left="4320" w:hanging="360"/>
-      </w:pPr>
-    </w:lvl>
-    <w:lvl w:ilvl="6" w:tentative="1">
-      <w:start w:val="1"/>
-      <w:numFmt w:val="decimal"/>
-      <w:lvlText w:val="%7."/>
-      <w:lvlJc w:val="left"/>
-      <w:pPr>
-        <w:tabs>
-          <w:tab w:val="num" w:pos="5040"/>
-        </w:tabs>
-        <w:ind w:left="5040" w:hanging="360"/>
-      </w:pPr>
-    </w:lvl>
-    <w:lvl w:ilvl="7" w:tentative="1">
-      <w:start w:val="1"/>
-      <w:numFmt w:val="decimal"/>
-      <w:lvlText w:val="%8."/>
-      <w:lvlJc w:val="left"/>
-      <w:pPr>
-        <w:tabs>
-          <w:tab w:val="num" w:pos="5760"/>
-        </w:tabs>
-        <w:ind w:left="5760" w:hanging="360"/>
-      </w:pPr>
-    </w:lvl>
-    <w:lvl w:ilvl="8" w:tentative="1">
-      <w:start w:val="1"/>
-      <w:numFmt w:val="decimal"/>
-      <w:lvlText w:val="%9."/>
-      <w:lvlJc w:val="left"/>
-      <w:pPr>
-        <w:tabs>
-          <w:tab w:val="num" w:pos="6480"/>
-        </w:tabs>
-        <w:ind w:left="6480" w:hanging="360"/>
-      </w:pPr>
-    </w:lvl>
-  </w:abstractNum>
-  <w:abstractNum w:abstractNumId="2" w15:restartNumberingAfterBreak="0">
-    <w:nsid w:val="08D15DB3"/>
+    <w:nsid w:val="047A6AEC"/>
     <w:multiLevelType w:val="hybridMultilevel"/>
-    <w:tmpl w:val="D3760440"/>
-    <w:lvl w:ilvl="0" w:tplc="EC7CD278">
+    <w:tmpl w:val="A2AC0CB4"/>
+    <w:lvl w:ilvl="0" w:tplc="99585EDC">
       <w:start w:val="1"/>
       <w:numFmt w:val="decimal"/>
       <w:lvlText w:val="%1."/>
@@ -32532,7 +37887,209 @@
       </w:pPr>
     </w:lvl>
   </w:abstractNum>
+  <w:abstractNum w:abstractNumId="2" w15:restartNumberingAfterBreak="0">
+    <w:nsid w:val="04CD5CC8"/>
+    <w:multiLevelType w:val="multilevel"/>
+    <w:tmpl w:val="518016A0"/>
+    <w:lvl w:ilvl="0">
+      <w:start w:val="1"/>
+      <w:numFmt w:val="decimal"/>
+      <w:lvlText w:val="%1."/>
+      <w:lvlJc w:val="left"/>
+      <w:pPr>
+        <w:tabs>
+          <w:tab w:val="num" w:pos="720"/>
+        </w:tabs>
+        <w:ind w:left="720" w:hanging="360"/>
+      </w:pPr>
+    </w:lvl>
+    <w:lvl w:ilvl="1">
+      <w:start w:val="1"/>
+      <w:numFmt w:val="decimal"/>
+      <w:lvlText w:val="%2."/>
+      <w:lvlJc w:val="left"/>
+      <w:pPr>
+        <w:tabs>
+          <w:tab w:val="num" w:pos="1440"/>
+        </w:tabs>
+        <w:ind w:left="1440" w:hanging="360"/>
+      </w:pPr>
+    </w:lvl>
+    <w:lvl w:ilvl="2">
+      <w:start w:val="1"/>
+      <w:numFmt w:val="decimal"/>
+      <w:lvlText w:val="%3."/>
+      <w:lvlJc w:val="left"/>
+      <w:pPr>
+        <w:tabs>
+          <w:tab w:val="num" w:pos="2160"/>
+        </w:tabs>
+        <w:ind w:left="2160" w:hanging="360"/>
+      </w:pPr>
+    </w:lvl>
+    <w:lvl w:ilvl="3">
+      <w:start w:val="3"/>
+      <w:numFmt w:val="decimal"/>
+      <w:lvlText w:val="%4."/>
+      <w:lvlJc w:val="left"/>
+      <w:pPr>
+        <w:tabs>
+          <w:tab w:val="num" w:pos="2880"/>
+        </w:tabs>
+        <w:ind w:left="2880" w:hanging="360"/>
+      </w:pPr>
+    </w:lvl>
+    <w:lvl w:ilvl="4" w:tentative="1">
+      <w:start w:val="1"/>
+      <w:numFmt w:val="decimal"/>
+      <w:lvlText w:val="%5."/>
+      <w:lvlJc w:val="left"/>
+      <w:pPr>
+        <w:tabs>
+          <w:tab w:val="num" w:pos="3600"/>
+        </w:tabs>
+        <w:ind w:left="3600" w:hanging="360"/>
+      </w:pPr>
+    </w:lvl>
+    <w:lvl w:ilvl="5" w:tentative="1">
+      <w:start w:val="1"/>
+      <w:numFmt w:val="decimal"/>
+      <w:lvlText w:val="%6."/>
+      <w:lvlJc w:val="left"/>
+      <w:pPr>
+        <w:tabs>
+          <w:tab w:val="num" w:pos="4320"/>
+        </w:tabs>
+        <w:ind w:left="4320" w:hanging="360"/>
+      </w:pPr>
+    </w:lvl>
+    <w:lvl w:ilvl="6" w:tentative="1">
+      <w:start w:val="1"/>
+      <w:numFmt w:val="decimal"/>
+      <w:lvlText w:val="%7."/>
+      <w:lvlJc w:val="left"/>
+      <w:pPr>
+        <w:tabs>
+          <w:tab w:val="num" w:pos="5040"/>
+        </w:tabs>
+        <w:ind w:left="5040" w:hanging="360"/>
+      </w:pPr>
+    </w:lvl>
+    <w:lvl w:ilvl="7" w:tentative="1">
+      <w:start w:val="1"/>
+      <w:numFmt w:val="decimal"/>
+      <w:lvlText w:val="%8."/>
+      <w:lvlJc w:val="left"/>
+      <w:pPr>
+        <w:tabs>
+          <w:tab w:val="num" w:pos="5760"/>
+        </w:tabs>
+        <w:ind w:left="5760" w:hanging="360"/>
+      </w:pPr>
+    </w:lvl>
+    <w:lvl w:ilvl="8" w:tentative="1">
+      <w:start w:val="1"/>
+      <w:numFmt w:val="decimal"/>
+      <w:lvlText w:val="%9."/>
+      <w:lvlJc w:val="left"/>
+      <w:pPr>
+        <w:tabs>
+          <w:tab w:val="num" w:pos="6480"/>
+        </w:tabs>
+        <w:ind w:left="6480" w:hanging="360"/>
+      </w:pPr>
+    </w:lvl>
+  </w:abstractNum>
   <w:abstractNum w:abstractNumId="3" w15:restartNumberingAfterBreak="0">
+    <w:nsid w:val="08D15DB3"/>
+    <w:multiLevelType w:val="hybridMultilevel"/>
+    <w:tmpl w:val="D3760440"/>
+    <w:lvl w:ilvl="0" w:tplc="EC7CD278">
+      <w:start w:val="1"/>
+      <w:numFmt w:val="decimal"/>
+      <w:lvlText w:val="%1."/>
+      <w:lvlJc w:val="left"/>
+      <w:pPr>
+        <w:ind w:left="360" w:hanging="360"/>
+      </w:pPr>
+      <w:rPr>
+        <w:rFonts w:hint="default"/>
+      </w:rPr>
+    </w:lvl>
+    <w:lvl w:ilvl="1" w:tplc="04090019">
+      <w:start w:val="1"/>
+      <w:numFmt w:val="lowerLetter"/>
+      <w:lvlText w:val="%2)"/>
+      <w:lvlJc w:val="left"/>
+      <w:pPr>
+        <w:ind w:left="840" w:hanging="420"/>
+      </w:pPr>
+    </w:lvl>
+    <w:lvl w:ilvl="2" w:tplc="0409001B">
+      <w:start w:val="1"/>
+      <w:numFmt w:val="lowerRoman"/>
+      <w:lvlText w:val="%3."/>
+      <w:lvlJc w:val="right"/>
+      <w:pPr>
+        <w:ind w:left="1260" w:hanging="420"/>
+      </w:pPr>
+    </w:lvl>
+    <w:lvl w:ilvl="3" w:tplc="0409000F" w:tentative="1">
+      <w:start w:val="1"/>
+      <w:numFmt w:val="decimal"/>
+      <w:lvlText w:val="%4."/>
+      <w:lvlJc w:val="left"/>
+      <w:pPr>
+        <w:ind w:left="1680" w:hanging="420"/>
+      </w:pPr>
+    </w:lvl>
+    <w:lvl w:ilvl="4" w:tplc="04090019" w:tentative="1">
+      <w:start w:val="1"/>
+      <w:numFmt w:val="lowerLetter"/>
+      <w:lvlText w:val="%5)"/>
+      <w:lvlJc w:val="left"/>
+      <w:pPr>
+        <w:ind w:left="2100" w:hanging="420"/>
+      </w:pPr>
+    </w:lvl>
+    <w:lvl w:ilvl="5" w:tplc="0409001B" w:tentative="1">
+      <w:start w:val="1"/>
+      <w:numFmt w:val="lowerRoman"/>
+      <w:lvlText w:val="%6."/>
+      <w:lvlJc w:val="right"/>
+      <w:pPr>
+        <w:ind w:left="2520" w:hanging="420"/>
+      </w:pPr>
+    </w:lvl>
+    <w:lvl w:ilvl="6" w:tplc="0409000F" w:tentative="1">
+      <w:start w:val="1"/>
+      <w:numFmt w:val="decimal"/>
+      <w:lvlText w:val="%7."/>
+      <w:lvlJc w:val="left"/>
+      <w:pPr>
+        <w:ind w:left="2940" w:hanging="420"/>
+      </w:pPr>
+    </w:lvl>
+    <w:lvl w:ilvl="7" w:tplc="04090019" w:tentative="1">
+      <w:start w:val="1"/>
+      <w:numFmt w:val="lowerLetter"/>
+      <w:lvlText w:val="%8)"/>
+      <w:lvlJc w:val="left"/>
+      <w:pPr>
+        <w:ind w:left="3360" w:hanging="420"/>
+      </w:pPr>
+    </w:lvl>
+    <w:lvl w:ilvl="8" w:tplc="0409001B" w:tentative="1">
+      <w:start w:val="1"/>
+      <w:numFmt w:val="lowerRoman"/>
+      <w:lvlText w:val="%9."/>
+      <w:lvlJc w:val="right"/>
+      <w:pPr>
+        <w:ind w:left="3780" w:hanging="420"/>
+      </w:pPr>
+    </w:lvl>
+  </w:abstractNum>
+  <w:abstractNum w:abstractNumId="4" w15:restartNumberingAfterBreak="0">
     <w:nsid w:val="0A5343D8"/>
     <w:multiLevelType w:val="hybridMultilevel"/>
     <w:tmpl w:val="A976B678"/>
@@ -32621,7 +38178,7 @@
       </w:pPr>
     </w:lvl>
   </w:abstractNum>
-  <w:abstractNum w:abstractNumId="4" w15:restartNumberingAfterBreak="0">
+  <w:abstractNum w:abstractNumId="5" w15:restartNumberingAfterBreak="0">
     <w:nsid w:val="0ED77889"/>
     <w:multiLevelType w:val="hybridMultilevel"/>
     <w:tmpl w:val="CAFE199E"/>
@@ -32710,7 +38267,7 @@
       </w:pPr>
     </w:lvl>
   </w:abstractNum>
-  <w:abstractNum w:abstractNumId="5" w15:restartNumberingAfterBreak="0">
+  <w:abstractNum w:abstractNumId="6" w15:restartNumberingAfterBreak="0">
     <w:nsid w:val="10606015"/>
     <w:multiLevelType w:val="hybridMultilevel"/>
     <w:tmpl w:val="A356A54E"/>
@@ -32823,7 +38380,7 @@
       </w:rPr>
     </w:lvl>
   </w:abstractNum>
-  <w:abstractNum w:abstractNumId="6" w15:restartNumberingAfterBreak="0">
+  <w:abstractNum w:abstractNumId="7" w15:restartNumberingAfterBreak="0">
     <w:nsid w:val="112C091A"/>
     <w:multiLevelType w:val="hybridMultilevel"/>
     <w:tmpl w:val="CF602594"/>
@@ -32912,7 +38469,7 @@
       </w:pPr>
     </w:lvl>
   </w:abstractNum>
-  <w:abstractNum w:abstractNumId="7" w15:restartNumberingAfterBreak="0">
+  <w:abstractNum w:abstractNumId="8" w15:restartNumberingAfterBreak="0">
     <w:nsid w:val="114A7A20"/>
     <w:multiLevelType w:val="hybridMultilevel"/>
     <w:tmpl w:val="89063DD6"/>
@@ -33001,7 +38558,7 @@
       </w:pPr>
     </w:lvl>
   </w:abstractNum>
-  <w:abstractNum w:abstractNumId="8" w15:restartNumberingAfterBreak="0">
+  <w:abstractNum w:abstractNumId="9" w15:restartNumberingAfterBreak="0">
     <w:nsid w:val="11743008"/>
     <w:multiLevelType w:val="hybridMultilevel"/>
     <w:tmpl w:val="A85A0786"/>
@@ -33114,7 +38671,7 @@
       </w:rPr>
     </w:lvl>
   </w:abstractNum>
-  <w:abstractNum w:abstractNumId="9" w15:restartNumberingAfterBreak="0">
+  <w:abstractNum w:abstractNumId="10" w15:restartNumberingAfterBreak="0">
     <w:nsid w:val="14E24C8D"/>
     <w:multiLevelType w:val="hybridMultilevel"/>
     <w:tmpl w:val="2830379E"/>
@@ -33203,7 +38760,7 @@
       </w:pPr>
     </w:lvl>
   </w:abstractNum>
-  <w:abstractNum w:abstractNumId="10" w15:restartNumberingAfterBreak="0">
+  <w:abstractNum w:abstractNumId="11" w15:restartNumberingAfterBreak="0">
     <w:nsid w:val="155E78DC"/>
     <w:multiLevelType w:val="hybridMultilevel"/>
     <w:tmpl w:val="CB0646CE"/>
@@ -33316,7 +38873,7 @@
       </w:rPr>
     </w:lvl>
   </w:abstractNum>
-  <w:abstractNum w:abstractNumId="11" w15:restartNumberingAfterBreak="0">
+  <w:abstractNum w:abstractNumId="12" w15:restartNumberingAfterBreak="0">
     <w:nsid w:val="22AA7AA3"/>
     <w:multiLevelType w:val="hybridMultilevel"/>
     <w:tmpl w:val="760E8B04"/>
@@ -33405,7 +38962,7 @@
       </w:pPr>
     </w:lvl>
   </w:abstractNum>
-  <w:abstractNum w:abstractNumId="12" w15:restartNumberingAfterBreak="0">
+  <w:abstractNum w:abstractNumId="13" w15:restartNumberingAfterBreak="0">
     <w:nsid w:val="292D60E9"/>
     <w:multiLevelType w:val="hybridMultilevel"/>
     <w:tmpl w:val="EA64858C"/>
@@ -33494,7 +39051,7 @@
       </w:pPr>
     </w:lvl>
   </w:abstractNum>
-  <w:abstractNum w:abstractNumId="13" w15:restartNumberingAfterBreak="0">
+  <w:abstractNum w:abstractNumId="14" w15:restartNumberingAfterBreak="0">
     <w:nsid w:val="30667165"/>
     <w:multiLevelType w:val="hybridMultilevel"/>
     <w:tmpl w:val="592676F8"/>
@@ -33607,7 +39164,7 @@
       </w:rPr>
     </w:lvl>
   </w:abstractNum>
-  <w:abstractNum w:abstractNumId="14" w15:restartNumberingAfterBreak="0">
+  <w:abstractNum w:abstractNumId="15" w15:restartNumberingAfterBreak="0">
     <w:nsid w:val="30FB4109"/>
     <w:multiLevelType w:val="hybridMultilevel"/>
     <w:tmpl w:val="BB9E1CA0"/>
@@ -33696,7 +39253,7 @@
       </w:pPr>
     </w:lvl>
   </w:abstractNum>
-  <w:abstractNum w:abstractNumId="15" w15:restartNumberingAfterBreak="0">
+  <w:abstractNum w:abstractNumId="16" w15:restartNumberingAfterBreak="0">
     <w:nsid w:val="324C390D"/>
     <w:multiLevelType w:val="hybridMultilevel"/>
     <w:tmpl w:val="F3F82220"/>
@@ -33809,7 +39366,7 @@
       </w:rPr>
     </w:lvl>
   </w:abstractNum>
-  <w:abstractNum w:abstractNumId="16" w15:restartNumberingAfterBreak="0">
+  <w:abstractNum w:abstractNumId="17" w15:restartNumberingAfterBreak="0">
     <w:nsid w:val="336C786C"/>
     <w:multiLevelType w:val="hybridMultilevel"/>
     <w:tmpl w:val="DC80C928"/>
@@ -33898,7 +39455,7 @@
       </w:pPr>
     </w:lvl>
   </w:abstractNum>
-  <w:abstractNum w:abstractNumId="17" w15:restartNumberingAfterBreak="0">
+  <w:abstractNum w:abstractNumId="18" w15:restartNumberingAfterBreak="0">
     <w:nsid w:val="3D53620A"/>
     <w:multiLevelType w:val="hybridMultilevel"/>
     <w:tmpl w:val="CAFE199E"/>
@@ -33987,7 +39544,7 @@
       </w:pPr>
     </w:lvl>
   </w:abstractNum>
-  <w:abstractNum w:abstractNumId="18" w15:restartNumberingAfterBreak="0">
+  <w:abstractNum w:abstractNumId="19" w15:restartNumberingAfterBreak="0">
     <w:nsid w:val="3EE936B7"/>
     <w:multiLevelType w:val="hybridMultilevel"/>
     <w:tmpl w:val="89389562"/>
@@ -34100,7 +39657,7 @@
       </w:rPr>
     </w:lvl>
   </w:abstractNum>
-  <w:abstractNum w:abstractNumId="19" w15:restartNumberingAfterBreak="0">
+  <w:abstractNum w:abstractNumId="20" w15:restartNumberingAfterBreak="0">
     <w:nsid w:val="425322B0"/>
     <w:multiLevelType w:val="hybridMultilevel"/>
     <w:tmpl w:val="055E2732"/>
@@ -34189,7 +39746,7 @@
       </w:pPr>
     </w:lvl>
   </w:abstractNum>
-  <w:abstractNum w:abstractNumId="20" w15:restartNumberingAfterBreak="0">
+  <w:abstractNum w:abstractNumId="21" w15:restartNumberingAfterBreak="0">
     <w:nsid w:val="44470D72"/>
     <w:multiLevelType w:val="hybridMultilevel"/>
     <w:tmpl w:val="B71AFFEC"/>
@@ -34278,7 +39835,7 @@
       </w:pPr>
     </w:lvl>
   </w:abstractNum>
-  <w:abstractNum w:abstractNumId="21" w15:restartNumberingAfterBreak="0">
+  <w:abstractNum w:abstractNumId="22" w15:restartNumberingAfterBreak="0">
     <w:nsid w:val="460C0790"/>
     <w:multiLevelType w:val="hybridMultilevel"/>
     <w:tmpl w:val="F7504A46"/>
@@ -34367,7 +39924,7 @@
       </w:pPr>
     </w:lvl>
   </w:abstractNum>
-  <w:abstractNum w:abstractNumId="22" w15:restartNumberingAfterBreak="0">
+  <w:abstractNum w:abstractNumId="23" w15:restartNumberingAfterBreak="0">
     <w:nsid w:val="46F32328"/>
     <w:multiLevelType w:val="hybridMultilevel"/>
     <w:tmpl w:val="3B1628B4"/>
@@ -34456,7 +40013,7 @@
       </w:pPr>
     </w:lvl>
   </w:abstractNum>
-  <w:abstractNum w:abstractNumId="23" w15:restartNumberingAfterBreak="0">
+  <w:abstractNum w:abstractNumId="24" w15:restartNumberingAfterBreak="0">
     <w:nsid w:val="4B1B17CE"/>
     <w:multiLevelType w:val="hybridMultilevel"/>
     <w:tmpl w:val="23AAA22A"/>
@@ -34545,7 +40102,7 @@
       </w:pPr>
     </w:lvl>
   </w:abstractNum>
-  <w:abstractNum w:abstractNumId="24" w15:restartNumberingAfterBreak="0">
+  <w:abstractNum w:abstractNumId="25" w15:restartNumberingAfterBreak="0">
     <w:nsid w:val="4D590BC0"/>
     <w:multiLevelType w:val="hybridMultilevel"/>
     <w:tmpl w:val="D12AC77E"/>
@@ -34634,7 +40191,7 @@
       </w:pPr>
     </w:lvl>
   </w:abstractNum>
-  <w:abstractNum w:abstractNumId="25" w15:restartNumberingAfterBreak="0">
+  <w:abstractNum w:abstractNumId="26" w15:restartNumberingAfterBreak="0">
     <w:nsid w:val="4D6677B4"/>
     <w:multiLevelType w:val="hybridMultilevel"/>
     <w:tmpl w:val="E9C490B2"/>
@@ -34747,7 +40304,7 @@
       </w:rPr>
     </w:lvl>
   </w:abstractNum>
-  <w:abstractNum w:abstractNumId="26" w15:restartNumberingAfterBreak="0">
+  <w:abstractNum w:abstractNumId="27" w15:restartNumberingAfterBreak="0">
     <w:nsid w:val="53355B68"/>
     <w:multiLevelType w:val="hybridMultilevel"/>
     <w:tmpl w:val="2A86B6E6"/>
@@ -34836,7 +40393,7 @@
       </w:pPr>
     </w:lvl>
   </w:abstractNum>
-  <w:abstractNum w:abstractNumId="27" w15:restartNumberingAfterBreak="0">
+  <w:abstractNum w:abstractNumId="28" w15:restartNumberingAfterBreak="0">
     <w:nsid w:val="53A17EE2"/>
     <w:multiLevelType w:val="hybridMultilevel"/>
     <w:tmpl w:val="91F04076"/>
@@ -34925,7 +40482,7 @@
       </w:pPr>
     </w:lvl>
   </w:abstractNum>
-  <w:abstractNum w:abstractNumId="28" w15:restartNumberingAfterBreak="0">
+  <w:abstractNum w:abstractNumId="29" w15:restartNumberingAfterBreak="0">
     <w:nsid w:val="59CE07D2"/>
     <w:multiLevelType w:val="hybridMultilevel"/>
     <w:tmpl w:val="60EE19FC"/>
@@ -35038,7 +40595,7 @@
       </w:rPr>
     </w:lvl>
   </w:abstractNum>
-  <w:abstractNum w:abstractNumId="29" w15:restartNumberingAfterBreak="0">
+  <w:abstractNum w:abstractNumId="30" w15:restartNumberingAfterBreak="0">
     <w:nsid w:val="5D2C280C"/>
     <w:multiLevelType w:val="hybridMultilevel"/>
     <w:tmpl w:val="4E662746"/>
@@ -35127,7 +40684,7 @@
       </w:pPr>
     </w:lvl>
   </w:abstractNum>
-  <w:abstractNum w:abstractNumId="30" w15:restartNumberingAfterBreak="0">
+  <w:abstractNum w:abstractNumId="31" w15:restartNumberingAfterBreak="0">
     <w:nsid w:val="60A566D4"/>
     <w:multiLevelType w:val="hybridMultilevel"/>
     <w:tmpl w:val="539E627C"/>
@@ -35216,7 +40773,7 @@
       </w:pPr>
     </w:lvl>
   </w:abstractNum>
-  <w:abstractNum w:abstractNumId="31" w15:restartNumberingAfterBreak="0">
+  <w:abstractNum w:abstractNumId="32" w15:restartNumberingAfterBreak="0">
     <w:nsid w:val="61BB0B01"/>
     <w:multiLevelType w:val="hybridMultilevel"/>
     <w:tmpl w:val="3ADC7C20"/>
@@ -35305,7 +40862,7 @@
       </w:pPr>
     </w:lvl>
   </w:abstractNum>
-  <w:abstractNum w:abstractNumId="32" w15:restartNumberingAfterBreak="0">
+  <w:abstractNum w:abstractNumId="33" w15:restartNumberingAfterBreak="0">
     <w:nsid w:val="626641D4"/>
     <w:multiLevelType w:val="hybridMultilevel"/>
     <w:tmpl w:val="7DDCCEA4"/>
@@ -35394,7 +40951,7 @@
       </w:pPr>
     </w:lvl>
   </w:abstractNum>
-  <w:abstractNum w:abstractNumId="33" w15:restartNumberingAfterBreak="0">
+  <w:abstractNum w:abstractNumId="34" w15:restartNumberingAfterBreak="0">
     <w:nsid w:val="641E2A1C"/>
     <w:multiLevelType w:val="multilevel"/>
     <w:tmpl w:val="7EA8941E"/>
@@ -35543,7 +41100,7 @@
       </w:rPr>
     </w:lvl>
   </w:abstractNum>
-  <w:abstractNum w:abstractNumId="34" w15:restartNumberingAfterBreak="0">
+  <w:abstractNum w:abstractNumId="35" w15:restartNumberingAfterBreak="0">
     <w:nsid w:val="650C3FB6"/>
     <w:multiLevelType w:val="hybridMultilevel"/>
     <w:tmpl w:val="57E21030"/>
@@ -35632,7 +41189,7 @@
       </w:pPr>
     </w:lvl>
   </w:abstractNum>
-  <w:abstractNum w:abstractNumId="35" w15:restartNumberingAfterBreak="0">
+  <w:abstractNum w:abstractNumId="36" w15:restartNumberingAfterBreak="0">
     <w:nsid w:val="65EA0A0C"/>
     <w:multiLevelType w:val="hybridMultilevel"/>
     <w:tmpl w:val="417A40F2"/>
@@ -35721,7 +41278,7 @@
       </w:pPr>
     </w:lvl>
   </w:abstractNum>
-  <w:abstractNum w:abstractNumId="36" w15:restartNumberingAfterBreak="0">
+  <w:abstractNum w:abstractNumId="37" w15:restartNumberingAfterBreak="0">
     <w:nsid w:val="69844358"/>
     <w:multiLevelType w:val="multilevel"/>
     <w:tmpl w:val="8F8C892C"/>
@@ -35842,7 +41399,7 @@
       </w:pPr>
     </w:lvl>
   </w:abstractNum>
-  <w:abstractNum w:abstractNumId="37" w15:restartNumberingAfterBreak="0">
+  <w:abstractNum w:abstractNumId="38" w15:restartNumberingAfterBreak="0">
     <w:nsid w:val="6A7B45D1"/>
     <w:multiLevelType w:val="multilevel"/>
     <w:tmpl w:val="306890EA"/>
@@ -35991,7 +41548,7 @@
       </w:rPr>
     </w:lvl>
   </w:abstractNum>
-  <w:abstractNum w:abstractNumId="38" w15:restartNumberingAfterBreak="0">
+  <w:abstractNum w:abstractNumId="39" w15:restartNumberingAfterBreak="0">
     <w:nsid w:val="6C553981"/>
     <w:multiLevelType w:val="hybridMultilevel"/>
     <w:tmpl w:val="FEFCCFC4"/>
@@ -36080,7 +41637,7 @@
       </w:pPr>
     </w:lvl>
   </w:abstractNum>
-  <w:abstractNum w:abstractNumId="39" w15:restartNumberingAfterBreak="0">
+  <w:abstractNum w:abstractNumId="40" w15:restartNumberingAfterBreak="0">
     <w:nsid w:val="74192CE5"/>
     <w:multiLevelType w:val="hybridMultilevel"/>
     <w:tmpl w:val="F4FC2904"/>
@@ -36169,7 +41726,7 @@
       </w:pPr>
     </w:lvl>
   </w:abstractNum>
-  <w:abstractNum w:abstractNumId="40" w15:restartNumberingAfterBreak="0">
+  <w:abstractNum w:abstractNumId="41" w15:restartNumberingAfterBreak="0">
     <w:nsid w:val="75662320"/>
     <w:multiLevelType w:val="hybridMultilevel"/>
     <w:tmpl w:val="69928DFC"/>
@@ -36258,7 +41815,7 @@
       </w:pPr>
     </w:lvl>
   </w:abstractNum>
-  <w:abstractNum w:abstractNumId="41" w15:restartNumberingAfterBreak="0">
+  <w:abstractNum w:abstractNumId="42" w15:restartNumberingAfterBreak="0">
     <w:nsid w:val="7832575D"/>
     <w:multiLevelType w:val="multilevel"/>
     <w:tmpl w:val="8218479E"/>
@@ -36407,7 +41964,7 @@
       </w:rPr>
     </w:lvl>
   </w:abstractNum>
-  <w:abstractNum w:abstractNumId="42" w15:restartNumberingAfterBreak="0">
+  <w:abstractNum w:abstractNumId="43" w15:restartNumberingAfterBreak="0">
     <w:nsid w:val="7A6A79F5"/>
     <w:multiLevelType w:val="multilevel"/>
     <w:tmpl w:val="DE4EEAD6"/>
@@ -36556,7 +42113,7 @@
       </w:rPr>
     </w:lvl>
   </w:abstractNum>
-  <w:abstractNum w:abstractNumId="43" w15:restartNumberingAfterBreak="0">
+  <w:abstractNum w:abstractNumId="44" w15:restartNumberingAfterBreak="0">
     <w:nsid w:val="7AE2046E"/>
     <w:multiLevelType w:val="hybridMultilevel"/>
     <w:tmpl w:val="6CA6AF50"/>
@@ -36645,7 +42202,7 @@
       </w:pPr>
     </w:lvl>
   </w:abstractNum>
-  <w:abstractNum w:abstractNumId="44" w15:restartNumberingAfterBreak="0">
+  <w:abstractNum w:abstractNumId="45" w15:restartNumberingAfterBreak="0">
     <w:nsid w:val="7E5845D0"/>
     <w:multiLevelType w:val="hybridMultilevel"/>
     <w:tmpl w:val="E3AA9E42"/>
@@ -36735,139 +42292,142 @@
     </w:lvl>
   </w:abstractNum>
   <w:num w:numId="1">
-    <w:abstractNumId w:val="18"/>
+    <w:abstractNumId w:val="19"/>
   </w:num>
   <w:num w:numId="2">
-    <w:abstractNumId w:val="10"/>
+    <w:abstractNumId w:val="11"/>
   </w:num>
   <w:num w:numId="3">
+    <w:abstractNumId w:val="14"/>
+  </w:num>
+  <w:num w:numId="4">
+    <w:abstractNumId w:val="29"/>
+  </w:num>
+  <w:num w:numId="5">
+    <w:abstractNumId w:val="6"/>
+  </w:num>
+  <w:num w:numId="6">
+    <w:abstractNumId w:val="9"/>
+  </w:num>
+  <w:num w:numId="7">
+    <w:abstractNumId w:val="16"/>
+  </w:num>
+  <w:num w:numId="8">
+    <w:abstractNumId w:val="45"/>
+  </w:num>
+  <w:num w:numId="9">
+    <w:abstractNumId w:val="40"/>
+  </w:num>
+  <w:num w:numId="10">
+    <w:abstractNumId w:val="35"/>
+  </w:num>
+  <w:num w:numId="11">
+    <w:abstractNumId w:val="32"/>
+  </w:num>
+  <w:num w:numId="12">
+    <w:abstractNumId w:val="8"/>
+  </w:num>
+  <w:num w:numId="13">
+    <w:abstractNumId w:val="26"/>
+  </w:num>
+  <w:num w:numId="14">
+    <w:abstractNumId w:val="7"/>
+  </w:num>
+  <w:num w:numId="15">
+    <w:abstractNumId w:val="24"/>
+  </w:num>
+  <w:num w:numId="16">
+    <w:abstractNumId w:val="28"/>
+  </w:num>
+  <w:num w:numId="17">
+    <w:abstractNumId w:val="21"/>
+  </w:num>
+  <w:num w:numId="18">
+    <w:abstractNumId w:val="20"/>
+  </w:num>
+  <w:num w:numId="19">
+    <w:abstractNumId w:val="23"/>
+  </w:num>
+  <w:num w:numId="20">
+    <w:abstractNumId w:val="3"/>
+  </w:num>
+  <w:num w:numId="21">
+    <w:abstractNumId w:val="15"/>
+  </w:num>
+  <w:num w:numId="22">
     <w:abstractNumId w:val="13"/>
   </w:num>
-  <w:num w:numId="4">
-    <w:abstractNumId w:val="28"/>
-  </w:num>
-  <w:num w:numId="5">
-    <w:abstractNumId w:val="5"/>
-  </w:num>
-  <w:num w:numId="6">
-    <w:abstractNumId w:val="8"/>
-  </w:num>
-  <w:num w:numId="7">
-    <w:abstractNumId w:val="15"/>
-  </w:num>
-  <w:num w:numId="8">
-    <w:abstractNumId w:val="44"/>
-  </w:num>
-  <w:num w:numId="9">
-    <w:abstractNumId w:val="39"/>
-  </w:num>
-  <w:num w:numId="10">
-    <w:abstractNumId w:val="34"/>
-  </w:num>
-  <w:num w:numId="11">
-    <w:abstractNumId w:val="31"/>
-  </w:num>
-  <w:num w:numId="12">
-    <w:abstractNumId w:val="7"/>
-  </w:num>
-  <w:num w:numId="13">
-    <w:abstractNumId w:val="25"/>
-  </w:num>
-  <w:num w:numId="14">
-    <w:abstractNumId w:val="6"/>
-  </w:num>
-  <w:num w:numId="15">
-    <w:abstractNumId w:val="23"/>
-  </w:num>
-  <w:num w:numId="16">
-    <w:abstractNumId w:val="27"/>
-  </w:num>
-  <w:num w:numId="17">
-    <w:abstractNumId w:val="20"/>
-  </w:num>
-  <w:num w:numId="18">
-    <w:abstractNumId w:val="19"/>
-  </w:num>
-  <w:num w:numId="19">
-    <w:abstractNumId w:val="22"/>
-  </w:num>
-  <w:num w:numId="20">
-    <w:abstractNumId w:val="2"/>
-  </w:num>
-  <w:num w:numId="21">
-    <w:abstractNumId w:val="14"/>
-  </w:num>
-  <w:num w:numId="22">
-    <w:abstractNumId w:val="12"/>
-  </w:num>
   <w:num w:numId="23">
-    <w:abstractNumId w:val="9"/>
+    <w:abstractNumId w:val="10"/>
   </w:num>
   <w:num w:numId="24">
     <w:abstractNumId w:val="0"/>
   </w:num>
   <w:num w:numId="25">
-    <w:abstractNumId w:val="40"/>
+    <w:abstractNumId w:val="41"/>
   </w:num>
   <w:num w:numId="26">
+    <w:abstractNumId w:val="44"/>
+  </w:num>
+  <w:num w:numId="27">
+    <w:abstractNumId w:val="33"/>
+  </w:num>
+  <w:num w:numId="28">
+    <w:abstractNumId w:val="22"/>
+  </w:num>
+  <w:num w:numId="29">
+    <w:abstractNumId w:val="25"/>
+  </w:num>
+  <w:num w:numId="30">
+    <w:abstractNumId w:val="27"/>
+  </w:num>
+  <w:num w:numId="31">
+    <w:abstractNumId w:val="36"/>
+  </w:num>
+  <w:num w:numId="32">
+    <w:abstractNumId w:val="39"/>
+  </w:num>
+  <w:num w:numId="33">
+    <w:abstractNumId w:val="5"/>
+  </w:num>
+  <w:num w:numId="34">
+    <w:abstractNumId w:val="31"/>
+  </w:num>
+  <w:num w:numId="35">
+    <w:abstractNumId w:val="12"/>
+  </w:num>
+  <w:num w:numId="36">
+    <w:abstractNumId w:val="4"/>
+  </w:num>
+  <w:num w:numId="37">
+    <w:abstractNumId w:val="37"/>
+  </w:num>
+  <w:num w:numId="38">
+    <w:abstractNumId w:val="42"/>
+  </w:num>
+  <w:num w:numId="39">
     <w:abstractNumId w:val="43"/>
   </w:num>
-  <w:num w:numId="27">
-    <w:abstractNumId w:val="32"/>
+  <w:num w:numId="40">
+    <w:abstractNumId w:val="34"/>
   </w:num>
-  <w:num w:numId="28">
-    <w:abstractNumId w:val="21"/>
-  </w:num>
-  <w:num w:numId="29">
-    <w:abstractNumId w:val="24"/>
-  </w:num>
-  <w:num w:numId="30">
-    <w:abstractNumId w:val="26"/>
-  </w:num>
-  <w:num w:numId="31">
-    <w:abstractNumId w:val="35"/>
-  </w:num>
-  <w:num w:numId="32">
+  <w:num w:numId="41">
     <w:abstractNumId w:val="38"/>
   </w:num>
-  <w:num w:numId="33">
-    <w:abstractNumId w:val="4"/>
+  <w:num w:numId="42">
+    <w:abstractNumId w:val="2"/>
   </w:num>
-  <w:num w:numId="34">
+  <w:num w:numId="43">
     <w:abstractNumId w:val="30"/>
   </w:num>
-  <w:num w:numId="35">
-    <w:abstractNumId w:val="11"/>
+  <w:num w:numId="44">
+    <w:abstractNumId w:val="18"/>
   </w:num>
-  <w:num w:numId="36">
-    <w:abstractNumId w:val="3"/>
-  </w:num>
-  <w:num w:numId="37">
-    <w:abstractNumId w:val="36"/>
-  </w:num>
-  <w:num w:numId="38">
-    <w:abstractNumId w:val="41"/>
-  </w:num>
-  <w:num w:numId="39">
-    <w:abstractNumId w:val="42"/>
-  </w:num>
-  <w:num w:numId="40">
-    <w:abstractNumId w:val="33"/>
-  </w:num>
-  <w:num w:numId="41">
-    <w:abstractNumId w:val="37"/>
-  </w:num>
-  <w:num w:numId="42">
-    <w:abstractNumId w:val="1"/>
-  </w:num>
-  <w:num w:numId="43">
-    <w:abstractNumId w:val="29"/>
-  </w:num>
-  <w:num w:numId="44">
+  <w:num w:numId="45">
     <w:abstractNumId w:val="17"/>
   </w:num>
-  <w:num w:numId="45">
-    <w:abstractNumId w:val="16"/>
+  <w:num w:numId="46">
+    <w:abstractNumId w:val="1"/>
   </w:num>
   <w:numIdMacAtCleanup w:val="44"/>
 </w:numbering>
@@ -38183,7 +43743,7 @@
 </file>
 
 <file path=customXml/itemProps1.xml><?xml version="1.0" encoding="utf-8"?>
-<ds:datastoreItem xmlns:ds="http://schemas.openxmlformats.org/officeDocument/2006/customXml" ds:itemID="{D0DC1F85-3D16-45E3-82F7-E2F492E23272}">
+<ds:datastoreItem xmlns:ds="http://schemas.openxmlformats.org/officeDocument/2006/customXml" ds:itemID="{8A300664-278B-4470-A23E-534A53CF5630}">
   <ds:schemaRefs>
     <ds:schemaRef ds:uri="http://schemas.openxmlformats.org/officeDocument/2006/bibliography"/>
   </ds:schemaRefs>

--- a/word/techStack.docx
+++ b/word/techStack.docx
@@ -17189,9 +17189,6 @@
           <w:p>
             <w:pPr>
               <w:ind w:leftChars="-100" w:left="-210"/>
-              <w:rPr>
-                <w:rFonts w:hint="eastAsia"/>
-              </w:rPr>
             </w:pPr>
             <w:r>
               <w:rPr>
@@ -17608,11 +17605,6 @@
             </w:r>
           </w:p>
           <w:p>
-            <w:pPr>
-              <w:rPr>
-                <w:rFonts w:hint="eastAsia"/>
-              </w:rPr>
-            </w:pPr>
             <w:r>
               <w:rPr>
                 <w:sz w:val="20"/>
@@ -17785,11 +17777,6 @@
             </w:r>
           </w:p>
           <w:p>
-            <w:pPr>
-              <w:rPr>
-                <w:rFonts w:hint="eastAsia"/>
-              </w:rPr>
-            </w:pPr>
             <w:r>
               <w:rPr>
                 <w:sz w:val="20"/>
@@ -17851,7 +17838,6 @@
             <w:pPr>
               <w:jc w:val="left"/>
               <w:rPr>
-                <w:rFonts w:hint="eastAsia"/>
                 <w:sz w:val="18"/>
                 <w:szCs w:val="18"/>
               </w:rPr>
@@ -17917,7 +17903,6 @@
             <w:pPr>
               <w:jc w:val="left"/>
               <w:rPr>
-                <w:rFonts w:hint="eastAsia"/>
                 <w:sz w:val="18"/>
                 <w:szCs w:val="18"/>
               </w:rPr>
@@ -18007,7 +17992,6 @@
             <w:pPr>
               <w:jc w:val="left"/>
               <w:rPr>
-                <w:rFonts w:hint="eastAsia"/>
                 <w:sz w:val="18"/>
                 <w:szCs w:val="18"/>
               </w:rPr>
@@ -18065,7 +18049,6 @@
             <w:pPr>
               <w:jc w:val="left"/>
               <w:rPr>
-                <w:rFonts w:hint="eastAsia"/>
                 <w:sz w:val="18"/>
                 <w:szCs w:val="18"/>
               </w:rPr>
@@ -18139,7 +18122,6 @@
             <w:pPr>
               <w:jc w:val="left"/>
               <w:rPr>
-                <w:rFonts w:hint="eastAsia"/>
                 <w:sz w:val="18"/>
                 <w:szCs w:val="18"/>
               </w:rPr>
@@ -18188,7 +18170,6 @@
             <w:pPr>
               <w:jc w:val="left"/>
               <w:rPr>
-                <w:rFonts w:hint="eastAsia"/>
                 <w:sz w:val="18"/>
                 <w:szCs w:val="18"/>
               </w:rPr>
@@ -18231,7 +18212,6 @@
             <w:pPr>
               <w:jc w:val="left"/>
               <w:rPr>
-                <w:rFonts w:hint="eastAsia"/>
                 <w:sz w:val="18"/>
                 <w:szCs w:val="18"/>
               </w:rPr>
@@ -18266,7 +18246,6 @@
             <w:pPr>
               <w:jc w:val="left"/>
               <w:rPr>
-                <w:rFonts w:hint="eastAsia"/>
                 <w:sz w:val="18"/>
                 <w:szCs w:val="18"/>
               </w:rPr>
@@ -18293,7 +18272,6 @@
             <w:pPr>
               <w:jc w:val="left"/>
               <w:rPr>
-                <w:rFonts w:hint="eastAsia"/>
                 <w:sz w:val="18"/>
                 <w:szCs w:val="18"/>
               </w:rPr>
@@ -18336,7 +18314,6 @@
             <w:pPr>
               <w:jc w:val="left"/>
               <w:rPr>
-                <w:rFonts w:hint="eastAsia"/>
                 <w:sz w:val="18"/>
                 <w:szCs w:val="18"/>
               </w:rPr>
@@ -18401,7 +18378,6 @@
             <w:pPr>
               <w:jc w:val="left"/>
               <w:rPr>
-                <w:rFonts w:hint="eastAsia"/>
                 <w:sz w:val="18"/>
                 <w:szCs w:val="18"/>
               </w:rPr>
@@ -18435,7 +18411,6 @@
             <w:pPr>
               <w:jc w:val="left"/>
               <w:rPr>
-                <w:rFonts w:hint="eastAsia"/>
                 <w:sz w:val="18"/>
                 <w:szCs w:val="18"/>
               </w:rPr>
@@ -18447,23 +18422,7 @@
                 <w:szCs w:val="18"/>
               </w:rPr>
               <w:tab/>
-              <w:t>a. oozie-setup.sh sharelib create -fs hdfs://hdh94:8020 -locallib ./</w:t>
-            </w:r>
-            <w:r>
-              <w:rPr>
-                <w:rFonts w:hint="eastAsia"/>
-                <w:sz w:val="18"/>
-                <w:szCs w:val="18"/>
-              </w:rPr>
-              <w:t xml:space="preserve"> </w:t>
-            </w:r>
-            <w:r>
-              <w:rPr>
-                <w:rFonts w:hint="eastAsia"/>
-                <w:sz w:val="18"/>
-                <w:szCs w:val="18"/>
-              </w:rPr>
-              <w:t>oozie-sharelib-</w:t>
+              <w:t>a. oozie-setup.sh sharelib create -fs hdfs://hdh94:8020 -locallib ./ oozie-sharelib-</w:t>
             </w:r>
             <w:r>
               <w:rPr>
@@ -18485,7 +18444,6 @@
             <w:pPr>
               <w:jc w:val="left"/>
               <w:rPr>
-                <w:rFonts w:hint="eastAsia"/>
                 <w:sz w:val="18"/>
                 <w:szCs w:val="18"/>
               </w:rPr>
@@ -18497,15 +18455,7 @@
                 <w:szCs w:val="18"/>
               </w:rPr>
               <w:tab/>
-              <w:t>b. oozie-setup.sh sharelib create -fs hdfs://SERVICE-HADOOP-9afc0d2de9db4bb2a9873713b305e4ab -locallib ./oozie-sharelib-4.1.0-cdh5.11.0-sharelib.tar.gz#</w:t>
-            </w:r>
-            <w:r>
-              <w:rPr>
-                <w:rFonts w:hint="eastAsia"/>
-                <w:sz w:val="18"/>
-                <w:szCs w:val="18"/>
-              </w:rPr>
-              <w:t>NN</w:t>
+              <w:t>b. oozie-setup.sh sharelib create -fs hdfs://SERVICE-HADOOP-9afc0d2de9db4bb2a9873713b305e4ab -locallib ./oozie-sharelib-4.1.0-cdh5.11.0-sharelib.tar.gz#NN</w:t>
             </w:r>
             <w:r>
               <w:rPr>
@@ -18519,7 +18469,6 @@
             <w:pPr>
               <w:jc w:val="left"/>
               <w:rPr>
-                <w:rFonts w:hint="eastAsia"/>
                 <w:sz w:val="18"/>
                 <w:szCs w:val="18"/>
               </w:rPr>
@@ -18598,28 +18547,13 @@
                 <w:szCs w:val="18"/>
               </w:rPr>
               <w:tab/>
-              <w:t xml:space="preserve">f. hadoop dfs -put </w:t>
-            </w:r>
-            <w:r>
-              <w:rPr>
-                <w:sz w:val="18"/>
-                <w:szCs w:val="18"/>
-              </w:rPr>
-              <w:t>${SPARK_HOME}</w:t>
-            </w:r>
-            <w:r>
-              <w:rPr>
-                <w:sz w:val="18"/>
-                <w:szCs w:val="18"/>
-              </w:rPr>
-              <w:t>/jars/* /user/root/share/lib/lib_20171201094945/spark2</w:t>
+              <w:t>f. hadoop dfs -put ${SPARK_HOME}/jars/* /user/root/share/lib/lib_20171201094945/spark2</w:t>
             </w:r>
           </w:p>
           <w:p>
             <w:pPr>
               <w:jc w:val="left"/>
               <w:rPr>
-                <w:rFonts w:hint="eastAsia"/>
                 <w:sz w:val="18"/>
                 <w:szCs w:val="18"/>
               </w:rPr>
@@ -18644,9 +18578,6 @@
           <w:p>
             <w:pPr>
               <w:jc w:val="left"/>
-              <w:rPr>
-                <w:rFonts w:hint="eastAsia"/>
-              </w:rPr>
             </w:pPr>
             <w:r>
               <w:rPr>
@@ -18701,7 +18632,6 @@
             <w:pPr>
               <w:jc w:val="left"/>
               <w:rPr>
-                <w:rFonts w:hint="eastAsia"/>
                 <w:sz w:val="18"/>
                 <w:szCs w:val="18"/>
               </w:rPr>
@@ -18785,7 +18715,6 @@
             <w:pPr>
               <w:jc w:val="left"/>
               <w:rPr>
-                <w:rFonts w:hint="eastAsia"/>
                 <w:sz w:val="18"/>
                 <w:szCs w:val="18"/>
               </w:rPr>
@@ -18836,7 +18765,6 @@
             <w:pPr>
               <w:jc w:val="left"/>
               <w:rPr>
-                <w:rFonts w:hint="eastAsia"/>
                 <w:sz w:val="18"/>
                 <w:szCs w:val="18"/>
               </w:rPr>
@@ -18871,7 +18799,6 @@
             <w:pPr>
               <w:jc w:val="left"/>
               <w:rPr>
-                <w:rFonts w:hint="eastAsia"/>
                 <w:sz w:val="18"/>
                 <w:szCs w:val="18"/>
               </w:rPr>
@@ -18930,7 +18857,6 @@
             <w:pPr>
               <w:jc w:val="left"/>
               <w:rPr>
-                <w:rFonts w:hint="eastAsia"/>
                 <w:sz w:val="18"/>
                 <w:szCs w:val="18"/>
               </w:rPr>
@@ -18989,7 +18915,6 @@
             <w:pPr>
               <w:jc w:val="left"/>
               <w:rPr>
-                <w:rFonts w:hint="eastAsia"/>
                 <w:sz w:val="18"/>
                 <w:szCs w:val="18"/>
               </w:rPr>
@@ -19039,7 +18964,6 @@
             <w:pPr>
               <w:jc w:val="left"/>
               <w:rPr>
-                <w:rFonts w:hint="eastAsia"/>
                 <w:sz w:val="18"/>
                 <w:szCs w:val="18"/>
               </w:rPr>
@@ -19074,7 +18998,6 @@
             <w:pPr>
               <w:jc w:val="left"/>
               <w:rPr>
-                <w:rFonts w:hint="eastAsia"/>
                 <w:sz w:val="18"/>
                 <w:szCs w:val="18"/>
               </w:rPr>
@@ -19109,7 +19032,6 @@
             <w:pPr>
               <w:jc w:val="left"/>
               <w:rPr>
-                <w:rFonts w:hint="eastAsia"/>
                 <w:sz w:val="18"/>
                 <w:szCs w:val="18"/>
               </w:rPr>
@@ -19151,7 +19073,6 @@
             <w:pPr>
               <w:jc w:val="left"/>
               <w:rPr>
-                <w:rFonts w:hint="eastAsia"/>
                 <w:sz w:val="18"/>
                 <w:szCs w:val="18"/>
               </w:rPr>
@@ -19177,7 +19098,6 @@
             <w:pPr>
               <w:jc w:val="left"/>
               <w:rPr>
-                <w:rFonts w:hint="eastAsia"/>
                 <w:sz w:val="18"/>
                 <w:szCs w:val="18"/>
               </w:rPr>
@@ -19212,7 +19132,6 @@
             <w:pPr>
               <w:jc w:val="left"/>
               <w:rPr>
-                <w:rFonts w:hint="eastAsia"/>
                 <w:sz w:val="18"/>
                 <w:szCs w:val="18"/>
               </w:rPr>
@@ -19254,7 +19173,6 @@
             <w:pPr>
               <w:jc w:val="left"/>
               <w:rPr>
-                <w:rFonts w:hint="eastAsia"/>
                 <w:sz w:val="18"/>
                 <w:szCs w:val="18"/>
               </w:rPr>
@@ -19281,7 +19199,6 @@
             <w:pPr>
               <w:jc w:val="left"/>
               <w:rPr>
-                <w:rFonts w:hint="eastAsia"/>
                 <w:sz w:val="18"/>
                 <w:szCs w:val="18"/>
               </w:rPr>
@@ -19324,7 +19241,6 @@
             <w:pPr>
               <w:jc w:val="left"/>
               <w:rPr>
-                <w:rFonts w:hint="eastAsia"/>
                 <w:sz w:val="18"/>
                 <w:szCs w:val="18"/>
               </w:rPr>
@@ -19367,7 +19283,6 @@
             <w:pPr>
               <w:jc w:val="left"/>
               <w:rPr>
-                <w:rFonts w:hint="eastAsia"/>
                 <w:sz w:val="18"/>
                 <w:szCs w:val="18"/>
               </w:rPr>
@@ -19402,7 +19317,6 @@
             <w:pPr>
               <w:jc w:val="left"/>
               <w:rPr>
-                <w:rFonts w:hint="eastAsia"/>
                 <w:sz w:val="18"/>
                 <w:szCs w:val="18"/>
               </w:rPr>
@@ -19428,9 +19342,6 @@
           <w:p>
             <w:pPr>
               <w:jc w:val="left"/>
-              <w:rPr>
-                <w:rFonts w:hint="eastAsia"/>
-              </w:rPr>
             </w:pPr>
             <w:r>
               <w:rPr>
@@ -19710,7 +19621,6 @@
           <w:p>
             <w:pPr>
               <w:rPr>
-                <w:rFonts w:hint="eastAsia"/>
                 <w:sz w:val="18"/>
                 <w:szCs w:val="18"/>
               </w:rPr>
@@ -19750,7 +19660,6 @@
           <w:p>
             <w:pPr>
               <w:rPr>
-                <w:rFonts w:hint="eastAsia"/>
                 <w:sz w:val="18"/>
                 <w:szCs w:val="18"/>
               </w:rPr>
@@ -19950,7 +19859,6 @@
           <w:p>
             <w:pPr>
               <w:rPr>
-                <w:rFonts w:hint="eastAsia"/>
                 <w:sz w:val="18"/>
                 <w:szCs w:val="18"/>
               </w:rPr>
@@ -20000,14 +19908,7 @@
                 <w:sz w:val="18"/>
                 <w:szCs w:val="18"/>
               </w:rPr>
-              <w:t>spark_home=</w:t>
-            </w:r>
-            <w:r>
-              <w:rPr>
-                <w:sz w:val="18"/>
-                <w:szCs w:val="18"/>
-              </w:rPr>
-              <w:t>SPARK_ISNTALL_DIR</w:t>
+              <w:t>spark_home=SPARK_ISNTALL_DIR</w:t>
             </w:r>
           </w:p>
         </w:tc>
@@ -22052,7 +21953,6 @@
                 <w:szCs w:val="18"/>
               </w:rPr>
             </w:pPr>
-            <w:bookmarkStart w:id="52" w:name="_GoBack"/>
             <w:r>
               <w:rPr>
                 <w:sz w:val="18"/>
@@ -22379,7 +22279,6 @@
           </w:p>
         </w:tc>
       </w:tr>
-      <w:bookmarkEnd w:id="52"/>
     </w:tbl>
     <w:p>
       <w:pPr>
@@ -22399,18 +22298,9 @@
           <w:numId w:val="46"/>
         </w:numPr>
         <w:ind w:firstLineChars="0"/>
-        <w:rPr>
-          <w:rFonts w:hint="eastAsia"/>
-        </w:rPr>
-      </w:pPr>
-    </w:p>
-    <w:p>
-      <w:pPr>
-        <w:rPr>
-          <w:rFonts w:hint="eastAsia"/>
-        </w:rPr>
-      </w:pPr>
-    </w:p>
+      </w:pPr>
+    </w:p>
+    <w:p/>
     <w:p>
       <w:pPr>
         <w:pStyle w:val="2"/>
@@ -22609,7 +22499,7 @@
       <w:pPr>
         <w:pStyle w:val="1"/>
       </w:pPr>
-      <w:bookmarkStart w:id="53" w:name="_Toc503785895"/>
+      <w:bookmarkStart w:id="52" w:name="_Toc503785895"/>
       <w:r>
         <w:lastRenderedPageBreak/>
         <w:t>S</w:t>
@@ -22620,7 +22510,7 @@
         </w:rPr>
         <w:t>park</w:t>
       </w:r>
-      <w:bookmarkEnd w:id="53"/>
+      <w:bookmarkEnd w:id="52"/>
     </w:p>
     <w:p>
       <w:r>
@@ -22723,7 +22613,7 @@
       <w:pPr>
         <w:pStyle w:val="2"/>
       </w:pPr>
-      <w:bookmarkStart w:id="54" w:name="_Toc503785896"/>
+      <w:bookmarkStart w:id="53" w:name="_Toc503785896"/>
       <w:r>
         <w:rPr>
           <w:rFonts w:hint="eastAsia"/>
@@ -22733,7 +22623,7 @@
       <w:r>
         <w:t xml:space="preserve"> sql</w:t>
       </w:r>
-      <w:bookmarkEnd w:id="54"/>
+      <w:bookmarkEnd w:id="53"/>
     </w:p>
     <w:p>
       <w:r>
@@ -22914,7 +22804,7 @@
       <w:pPr>
         <w:pStyle w:val="3"/>
       </w:pPr>
-      <w:bookmarkStart w:id="55" w:name="_Toc503785897"/>
+      <w:bookmarkStart w:id="54" w:name="_Toc503785897"/>
       <w:r>
         <w:t>D</w:t>
       </w:r>
@@ -22927,7 +22817,7 @@
       <w:r>
         <w:t xml:space="preserve"> warehouse</w:t>
       </w:r>
-      <w:bookmarkEnd w:id="55"/>
+      <w:bookmarkEnd w:id="54"/>
     </w:p>
     <w:p>
       <w:pPr>
@@ -23107,8 +22997,8 @@
           <w:u w:val="single"/>
         </w:rPr>
       </w:pPr>
-      <w:bookmarkStart w:id="56" w:name="OLE_LINK2"/>
-      <w:bookmarkStart w:id="57" w:name="OLE_LINK3"/>
+      <w:bookmarkStart w:id="55" w:name="OLE_LINK2"/>
+      <w:bookmarkStart w:id="56" w:name="OLE_LINK3"/>
       <w:r>
         <w:rPr>
           <w:b/>
@@ -23117,7 +23007,7 @@
         </w:rPr>
         <w:t xml:space="preserve">analysis table tablename compute statistics [for columns </w:t>
       </w:r>
-      <w:bookmarkStart w:id="58" w:name="OLE_LINK1"/>
+      <w:bookmarkStart w:id="57" w:name="OLE_LINK1"/>
       <w:r>
         <w:rPr>
           <w:b/>
@@ -23126,7 +23016,7 @@
         </w:rPr>
         <w:t>column_name_1,</w:t>
       </w:r>
-      <w:bookmarkEnd w:id="58"/>
+      <w:bookmarkEnd w:id="57"/>
       <w:r>
         <w:rPr>
           <w:b/>
@@ -23136,8 +23026,8 @@
         <w:t xml:space="preserve"> column_name_1, …]</w:t>
       </w:r>
     </w:p>
+    <w:bookmarkEnd w:id="55"/>
     <w:bookmarkEnd w:id="56"/>
-    <w:bookmarkEnd w:id="57"/>
     <w:p>
       <w:pPr>
         <w:rPr>
@@ -23160,7 +23050,7 @@
       <w:pPr>
         <w:pStyle w:val="3"/>
       </w:pPr>
-      <w:bookmarkStart w:id="59" w:name="_Toc503785898"/>
+      <w:bookmarkStart w:id="58" w:name="_Toc503785898"/>
       <w:r>
         <w:t>S</w:t>
       </w:r>
@@ -23183,7 +23073,7 @@
           </w:rPr>
           <w:t>org.apache.spark.sql.functions</w:t>
         </w:r>
-        <w:bookmarkEnd w:id="59"/>
+        <w:bookmarkEnd w:id="58"/>
       </w:hyperlink>
     </w:p>
     <w:p>
@@ -23525,46 +23415,46 @@
       <w:pPr>
         <w:pStyle w:val="2"/>
       </w:pPr>
-      <w:bookmarkStart w:id="60" w:name="_Toc503785899"/>
+      <w:bookmarkStart w:id="59" w:name="_Toc503785899"/>
       <w:r>
         <w:t>Spark Streaming</w:t>
       </w:r>
+      <w:bookmarkEnd w:id="59"/>
+    </w:p>
+    <w:p/>
+    <w:p/>
+    <w:p/>
+    <w:p/>
+    <w:p/>
+    <w:p/>
+    <w:p/>
+    <w:p/>
+    <w:p/>
+    <w:p/>
+    <w:p/>
+    <w:p/>
+    <w:p>
+      <w:pPr>
+        <w:pStyle w:val="2"/>
+      </w:pPr>
+      <w:bookmarkStart w:id="60" w:name="_Toc503785900"/>
+      <w:r>
+        <w:t>Structured Streaming</w:t>
+      </w:r>
       <w:bookmarkEnd w:id="60"/>
     </w:p>
     <w:p/>
     <w:p/>
     <w:p/>
     <w:p/>
-    <w:p/>
-    <w:p/>
-    <w:p/>
-    <w:p/>
-    <w:p/>
-    <w:p/>
-    <w:p/>
-    <w:p/>
+    <w:p>
+      <w:bookmarkStart w:id="61" w:name="OLE_LINK4"/>
+    </w:p>
     <w:p>
       <w:pPr>
         <w:pStyle w:val="2"/>
       </w:pPr>
-      <w:bookmarkStart w:id="61" w:name="_Toc503785900"/>
-      <w:r>
-        <w:t>Structured Streaming</w:t>
-      </w:r>
-      <w:bookmarkEnd w:id="61"/>
-    </w:p>
-    <w:p/>
-    <w:p/>
-    <w:p/>
-    <w:p/>
-    <w:p>
-      <w:bookmarkStart w:id="62" w:name="OLE_LINK4"/>
-    </w:p>
-    <w:p>
-      <w:pPr>
-        <w:pStyle w:val="2"/>
-      </w:pPr>
-      <w:bookmarkStart w:id="63" w:name="_Toc503785901"/>
+      <w:bookmarkStart w:id="62" w:name="_Toc503785901"/>
       <w:r>
         <w:rPr>
           <w:rFonts w:hint="eastAsia"/>
@@ -23572,21 +23462,21 @@
         <w:lastRenderedPageBreak/>
         <w:t>Cost-Based Optimizer</w:t>
       </w:r>
+      <w:bookmarkEnd w:id="62"/>
+    </w:p>
+    <w:p>
+      <w:pPr>
+        <w:pStyle w:val="3"/>
+      </w:pPr>
+      <w:bookmarkStart w:id="63" w:name="_Toc503785902"/>
+      <w:bookmarkEnd w:id="61"/>
+      <w:r>
+        <w:rPr>
+          <w:rFonts w:hint="eastAsia"/>
+        </w:rPr>
+        <w:t>Table &amp; Column Statistics</w:t>
+      </w:r>
       <w:bookmarkEnd w:id="63"/>
-    </w:p>
-    <w:p>
-      <w:pPr>
-        <w:pStyle w:val="3"/>
-      </w:pPr>
-      <w:bookmarkStart w:id="64" w:name="_Toc503785902"/>
-      <w:bookmarkEnd w:id="62"/>
-      <w:r>
-        <w:rPr>
-          <w:rFonts w:hint="eastAsia"/>
-        </w:rPr>
-        <w:t>Table &amp; Column Statistics</w:t>
-      </w:r>
-      <w:bookmarkEnd w:id="64"/>
     </w:p>
     <w:p>
       <w:pPr>
@@ -23610,14 +23500,14 @@
       <w:pPr>
         <w:pStyle w:val="3"/>
       </w:pPr>
-      <w:bookmarkStart w:id="65" w:name="_Toc503785903"/>
+      <w:bookmarkStart w:id="64" w:name="_Toc503785903"/>
       <w:r>
         <w:rPr>
           <w:rFonts w:hint="eastAsia"/>
         </w:rPr>
         <w:t>Benchmarks and Query Analysis</w:t>
       </w:r>
-      <w:bookmarkEnd w:id="65"/>
+      <w:bookmarkEnd w:id="64"/>
     </w:p>
     <w:p>
       <w:r>
@@ -23651,7 +23541,7 @@
       <w:pPr>
         <w:pStyle w:val="1"/>
       </w:pPr>
-      <w:bookmarkStart w:id="66" w:name="_Toc503785904"/>
+      <w:bookmarkStart w:id="65" w:name="_Toc503785904"/>
       <w:r>
         <w:lastRenderedPageBreak/>
         <w:t>P</w:t>
@@ -24390,8 +24280,8 @@
                 <w:noProof/>
               </w:rPr>
             </w:pPr>
-            <w:bookmarkStart w:id="67" w:name="OLE_LINK121"/>
-            <w:bookmarkStart w:id="68" w:name="OLE_LINK122"/>
+            <w:bookmarkStart w:id="66" w:name="OLE_LINK121"/>
+            <w:bookmarkStart w:id="67" w:name="OLE_LINK122"/>
             <w:r>
               <w:rPr>
                 <w:noProof/>
@@ -24399,8 +24289,8 @@
               </w:rPr>
               <w:t>install.packages("/usr/local/envTch/rPackage/knitr_1.17.tar.gz ", repos = NULL, type="source")</w:t>
             </w:r>
+            <w:bookmarkEnd w:id="66"/>
             <w:bookmarkEnd w:id="67"/>
-            <w:bookmarkEnd w:id="68"/>
           </w:p>
         </w:tc>
       </w:tr>
@@ -24432,13 +24322,13 @@
       <w:r>
         <w:t xml:space="preserve"> mining</w:t>
       </w:r>
-      <w:bookmarkEnd w:id="66"/>
+      <w:bookmarkEnd w:id="65"/>
     </w:p>
     <w:p>
       <w:pPr>
         <w:pStyle w:val="2"/>
       </w:pPr>
-      <w:bookmarkStart w:id="69" w:name="_Toc503785905"/>
+      <w:bookmarkStart w:id="68" w:name="_Toc503785905"/>
       <w:r>
         <w:rPr>
           <w:rFonts w:hint="eastAsia"/>
@@ -24451,447 +24341,486 @@
         </w:rPr>
         <w:t>方法</w:t>
       </w:r>
+      <w:bookmarkEnd w:id="68"/>
+    </w:p>
+    <w:p>
+      <w:pPr>
+        <w:pStyle w:val="3"/>
+      </w:pPr>
+      <w:r>
+        <w:rPr>
+          <w:rFonts w:hint="eastAsia"/>
+        </w:rPr>
+        <w:t>特征</w:t>
+      </w:r>
+      <w:r>
+        <w:t>工程</w:t>
+      </w:r>
+    </w:p>
+    <w:p/>
+    <w:p/>
+    <w:p/>
+    <w:p/>
+    <w:p/>
+    <w:p/>
+    <w:p/>
+    <w:p/>
+    <w:p/>
+    <w:p/>
+    <w:p/>
+    <w:p/>
+    <w:p/>
+    <w:p/>
+    <w:p/>
+    <w:p/>
+    <w:p/>
+    <w:p>
+      <w:pPr>
+        <w:rPr>
+          <w:rFonts w:hint="eastAsia"/>
+        </w:rPr>
+      </w:pPr>
+    </w:p>
+    <w:p>
+      <w:pPr>
+        <w:pStyle w:val="3"/>
+      </w:pPr>
+      <w:bookmarkStart w:id="69" w:name="_Toc503785906"/>
+      <w:r>
+        <w:rPr>
+          <w:rFonts w:hint="eastAsia"/>
+        </w:rPr>
+        <w:t>统计学</w:t>
+      </w:r>
       <w:bookmarkEnd w:id="69"/>
     </w:p>
+    <w:p/>
     <w:p>
       <w:pPr>
         <w:pStyle w:val="3"/>
       </w:pPr>
-      <w:bookmarkStart w:id="70" w:name="_Toc503785906"/>
-      <w:r>
-        <w:rPr>
-          <w:rFonts w:hint="eastAsia"/>
-        </w:rPr>
-        <w:t>统计学</w:t>
+      <w:bookmarkStart w:id="70" w:name="_Toc503785907"/>
+      <w:r>
+        <w:rPr>
+          <w:rFonts w:hint="eastAsia"/>
+        </w:rPr>
+        <w:t>机器</w:t>
+      </w:r>
+      <w:r>
+        <w:t>学习</w:t>
       </w:r>
       <w:bookmarkEnd w:id="70"/>
     </w:p>
+    <w:p>
+      <w:pPr>
+        <w:pStyle w:val="4"/>
+      </w:pPr>
+      <w:r>
+        <w:rPr>
+          <w:rFonts w:hint="eastAsia"/>
+        </w:rPr>
+        <w:t>监督学习</w:t>
+      </w:r>
+    </w:p>
+    <w:p>
+      <w:pPr>
+        <w:pStyle w:val="5"/>
+      </w:pPr>
+      <w:r>
+        <w:rPr>
+          <w:rFonts w:hint="eastAsia"/>
+        </w:rPr>
+        <w:t>分类</w:t>
+      </w:r>
+      <w:r>
+        <w:rPr>
+          <w:rFonts w:hint="eastAsia"/>
+        </w:rPr>
+        <w:t xml:space="preserve"> </w:t>
+      </w:r>
+      <w:r>
+        <w:t>classification</w:t>
+      </w:r>
+    </w:p>
+    <w:p/>
+    <w:p>
+      <w:pPr>
+        <w:pStyle w:val="5"/>
+      </w:pPr>
+      <w:r>
+        <w:rPr>
+          <w:rFonts w:hint="eastAsia"/>
+        </w:rPr>
+        <w:lastRenderedPageBreak/>
+        <w:t>回归</w:t>
+      </w:r>
+      <w:r>
+        <w:rPr>
+          <w:rFonts w:hint="eastAsia"/>
+        </w:rPr>
+        <w:t xml:space="preserve"> </w:t>
+      </w:r>
+      <w:r>
+        <w:t>regression</w:t>
+      </w:r>
+    </w:p>
+    <w:p>
+      <w:pPr>
+        <w:pStyle w:val="6"/>
+      </w:pPr>
+      <w:r>
+        <w:rPr>
+          <w:rFonts w:hint="eastAsia"/>
+        </w:rPr>
+        <w:t>线性</w:t>
+      </w:r>
+      <w:r>
+        <w:t>回归</w:t>
+      </w:r>
+      <w:r>
+        <w:t>line regression</w:t>
+      </w:r>
+    </w:p>
+    <w:p/>
+    <w:p/>
+    <w:p/>
+    <w:p/>
+    <w:p/>
+    <w:p>
+      <w:pPr>
+        <w:pStyle w:val="6"/>
+      </w:pPr>
+      <w:r>
+        <w:rPr>
+          <w:rFonts w:hint="eastAsia"/>
+        </w:rPr>
+        <w:t>逻辑</w:t>
+      </w:r>
+      <w:r>
+        <w:t>回归</w:t>
+      </w:r>
+      <w:r>
+        <w:rPr>
+          <w:rFonts w:hint="eastAsia"/>
+        </w:rPr>
+        <w:t xml:space="preserve"> </w:t>
+      </w:r>
+      <w:r>
+        <w:t>logistic</w:t>
+      </w:r>
+      <w:r>
+        <w:t xml:space="preserve"> regression</w:t>
+      </w:r>
+    </w:p>
+    <w:p/>
+    <w:p/>
+    <w:p/>
+    <w:p>
+      <w:pPr>
+        <w:pStyle w:val="4"/>
+      </w:pPr>
+      <w:r>
+        <w:rPr>
+          <w:rFonts w:hint="eastAsia"/>
+        </w:rPr>
+        <w:t>非监督</w:t>
+      </w:r>
+      <w:r>
+        <w:t>学习</w:t>
+      </w:r>
+    </w:p>
+    <w:p>
+      <w:pPr>
+        <w:pStyle w:val="5"/>
+      </w:pPr>
+      <w:r>
+        <w:rPr>
+          <w:rFonts w:hint="eastAsia"/>
+        </w:rPr>
+        <w:t>聚类</w:t>
+      </w:r>
+      <w:r>
+        <w:rPr>
+          <w:rFonts w:hint="eastAsia"/>
+        </w:rPr>
+        <w:t xml:space="preserve"> </w:t>
+      </w:r>
+      <w:r>
+        <w:t>clustering</w:t>
+      </w:r>
+    </w:p>
+    <w:p>
+      <w:pPr>
+        <w:pStyle w:val="5"/>
+      </w:pPr>
+      <w:r>
+        <w:rPr>
+          <w:rFonts w:hint="eastAsia"/>
+        </w:rPr>
+        <w:t>推荐</w:t>
+      </w:r>
+      <w:r>
+        <w:rPr>
+          <w:rFonts w:hint="eastAsia"/>
+        </w:rPr>
+        <w:t xml:space="preserve"> </w:t>
+      </w:r>
+      <w:r>
+        <w:t>recommendation</w:t>
+      </w:r>
+    </w:p>
+    <w:p>
+      <w:pPr>
+        <w:pStyle w:val="5"/>
+      </w:pPr>
+      <w:r>
+        <w:rPr>
+          <w:rFonts w:hint="eastAsia"/>
+        </w:rPr>
+        <w:t>降维</w:t>
+      </w:r>
+      <w:r>
+        <w:rPr>
+          <w:rFonts w:hint="eastAsia"/>
+        </w:rPr>
+        <w:t xml:space="preserve"> </w:t>
+      </w:r>
+      <w:r>
+        <w:t>dimensionality reducing</w:t>
+      </w:r>
+    </w:p>
+    <w:p>
+      <w:pPr>
+        <w:pStyle w:val="4"/>
+      </w:pPr>
+      <w:r>
+        <w:rPr>
+          <w:rFonts w:hint="eastAsia"/>
+        </w:rPr>
+        <w:t>半监督</w:t>
+      </w:r>
+      <w:r>
+        <w:t>学习</w:t>
+      </w:r>
+    </w:p>
+    <w:p>
+      <w:pPr>
+        <w:pStyle w:val="4"/>
+      </w:pPr>
+      <w:r>
+        <w:rPr>
+          <w:rFonts w:hint="eastAsia"/>
+        </w:rPr>
+        <w:t>增强</w:t>
+      </w:r>
+      <w:r>
+        <w:t>学习</w:t>
+      </w:r>
+    </w:p>
+    <w:p/>
     <w:p/>
     <w:p>
       <w:pPr>
         <w:pStyle w:val="3"/>
       </w:pPr>
-      <w:bookmarkStart w:id="71" w:name="_Toc503785907"/>
-      <w:r>
-        <w:rPr>
-          <w:rFonts w:hint="eastAsia"/>
-        </w:rPr>
-        <w:t>机器</w:t>
-      </w:r>
-      <w:r>
-        <w:t>学习</w:t>
+      <w:bookmarkStart w:id="71" w:name="_Toc503785908"/>
+      <w:r>
+        <w:rPr>
+          <w:rFonts w:hint="eastAsia"/>
+        </w:rPr>
+        <w:t>数据</w:t>
+      </w:r>
+      <w:r>
+        <w:t>仓库</w:t>
       </w:r>
       <w:bookmarkEnd w:id="71"/>
     </w:p>
     <w:p>
-      <w:pPr>
-        <w:pStyle w:val="4"/>
-      </w:pPr>
-      <w:r>
-        <w:rPr>
-          <w:rFonts w:hint="eastAsia"/>
-        </w:rPr>
-        <w:t>监督学习</w:t>
-      </w:r>
-    </w:p>
-    <w:p>
-      <w:pPr>
-        <w:pStyle w:val="5"/>
-      </w:pPr>
-      <w:r>
-        <w:rPr>
-          <w:rFonts w:hint="eastAsia"/>
-        </w:rPr>
-        <w:t>分类</w:t>
-      </w:r>
-      <w:r>
-        <w:rPr>
-          <w:rFonts w:hint="eastAsia"/>
-        </w:rPr>
-        <w:t xml:space="preserve"> </w:t>
-      </w:r>
-      <w:r>
-        <w:t>classification</w:t>
-      </w:r>
-    </w:p>
-    <w:p/>
-    <w:p>
-      <w:pPr>
-        <w:pStyle w:val="5"/>
-      </w:pPr>
-      <w:r>
-        <w:rPr>
-          <w:rFonts w:hint="eastAsia"/>
-        </w:rPr>
-        <w:t>回归</w:t>
-      </w:r>
-      <w:r>
-        <w:rPr>
-          <w:rFonts w:hint="eastAsia"/>
-        </w:rPr>
-        <w:t xml:space="preserve"> </w:t>
-      </w:r>
-      <w:r>
-        <w:t>regression</w:t>
-      </w:r>
-    </w:p>
-    <w:p>
-      <w:pPr>
-        <w:pStyle w:val="6"/>
-      </w:pPr>
-      <w:r>
-        <w:rPr>
-          <w:rFonts w:hint="eastAsia"/>
-        </w:rPr>
-        <w:t>线性</w:t>
-      </w:r>
-      <w:r>
-        <w:t>回归</w:t>
-      </w:r>
-      <w:r>
-        <w:t>line regression</w:t>
-      </w:r>
-    </w:p>
-    <w:p/>
-    <w:p/>
-    <w:p/>
-    <w:p/>
-    <w:p/>
-    <w:p>
-      <w:pPr>
-        <w:pStyle w:val="6"/>
-      </w:pPr>
-      <w:r>
-        <w:rPr>
-          <w:rFonts w:hint="eastAsia"/>
-        </w:rPr>
-        <w:t>逻辑</w:t>
-      </w:r>
-      <w:r>
-        <w:t>回归</w:t>
-      </w:r>
-      <w:r>
-        <w:rPr>
-          <w:rFonts w:hint="eastAsia"/>
-        </w:rPr>
-        <w:t xml:space="preserve"> </w:t>
-      </w:r>
-      <w:r>
-        <w:t>logistic</w:t>
-      </w:r>
-      <w:r>
-        <w:t xml:space="preserve"> regression</w:t>
-      </w:r>
-    </w:p>
-    <w:p/>
-    <w:p/>
-    <w:p/>
-    <w:p>
-      <w:pPr>
-        <w:pStyle w:val="4"/>
-      </w:pPr>
+      <w:r>
+        <w:t>S</w:t>
+      </w:r>
+      <w:r>
+        <w:rPr>
+          <w:rFonts w:hint="eastAsia"/>
+        </w:rPr>
+        <w:t>park-sql</w:t>
+      </w:r>
+    </w:p>
+    <w:p/>
+    <w:p>
+      <w:pPr>
+        <w:pStyle w:val="3"/>
+      </w:pPr>
+      <w:bookmarkStart w:id="72" w:name="_Toc503785909"/>
       <w:r>
         <w:rPr>
           <w:rFonts w:hint="eastAsia"/>
         </w:rPr>
         <w:lastRenderedPageBreak/>
-        <w:t>非监督</w:t>
-      </w:r>
-      <w:r>
-        <w:t>学习</w:t>
-      </w:r>
-    </w:p>
-    <w:p>
-      <w:pPr>
-        <w:pStyle w:val="5"/>
-      </w:pPr>
-      <w:r>
-        <w:rPr>
-          <w:rFonts w:hint="eastAsia"/>
-        </w:rPr>
-        <w:t>聚类</w:t>
-      </w:r>
-      <w:r>
-        <w:rPr>
-          <w:rFonts w:hint="eastAsia"/>
-        </w:rPr>
-        <w:t xml:space="preserve"> </w:t>
-      </w:r>
-      <w:r>
-        <w:t>clustering</w:t>
-      </w:r>
-    </w:p>
-    <w:p>
-      <w:pPr>
-        <w:pStyle w:val="5"/>
-      </w:pPr>
-      <w:r>
-        <w:rPr>
-          <w:rFonts w:hint="eastAsia"/>
-        </w:rPr>
-        <w:t>推荐</w:t>
-      </w:r>
-      <w:r>
-        <w:rPr>
-          <w:rFonts w:hint="eastAsia"/>
-        </w:rPr>
-        <w:t xml:space="preserve"> </w:t>
-      </w:r>
-      <w:r>
-        <w:t>recommendation</w:t>
-      </w:r>
-    </w:p>
-    <w:p>
-      <w:pPr>
-        <w:pStyle w:val="5"/>
-      </w:pPr>
-      <w:r>
-        <w:rPr>
-          <w:rFonts w:hint="eastAsia"/>
-        </w:rPr>
-        <w:t>降维</w:t>
-      </w:r>
-      <w:r>
-        <w:rPr>
-          <w:rFonts w:hint="eastAsia"/>
-        </w:rPr>
-        <w:t xml:space="preserve"> </w:t>
-      </w:r>
-      <w:r>
-        <w:t>dimensionality reducing</w:t>
-      </w:r>
-    </w:p>
-    <w:p>
-      <w:pPr>
-        <w:pStyle w:val="4"/>
-      </w:pPr>
-      <w:r>
-        <w:rPr>
-          <w:rFonts w:hint="eastAsia"/>
-        </w:rPr>
-        <w:t>半监督</w:t>
-      </w:r>
-      <w:r>
-        <w:t>学习</w:t>
-      </w:r>
-    </w:p>
-    <w:p>
-      <w:pPr>
-        <w:pStyle w:val="4"/>
-      </w:pPr>
-      <w:r>
-        <w:rPr>
-          <w:rFonts w:hint="eastAsia"/>
-        </w:rPr>
-        <w:t>增强</w:t>
-      </w:r>
-      <w:r>
-        <w:t>学习</w:t>
-      </w:r>
-    </w:p>
-    <w:p/>
-    <w:p/>
+        <w:t>搜索</w:t>
+      </w:r>
+      <w:r>
+        <w:t>引擎</w:t>
+      </w:r>
+      <w:bookmarkEnd w:id="72"/>
+    </w:p>
+    <w:p>
+      <w:r>
+        <w:t>S</w:t>
+      </w:r>
+      <w:r>
+        <w:rPr>
+          <w:rFonts w:hint="eastAsia"/>
+        </w:rPr>
+        <w:t>olr</w:t>
+      </w:r>
+      <w:r>
+        <w:t>、</w:t>
+      </w:r>
+      <w:r>
+        <w:t>ES</w:t>
+      </w:r>
+    </w:p>
+    <w:p/>
+    <w:p/>
+    <w:p>
+      <w:pPr>
+        <w:pStyle w:val="2"/>
+      </w:pPr>
+      <w:bookmarkStart w:id="73" w:name="_Toc503785910"/>
+      <w:r>
+        <w:rPr>
+          <w:rFonts w:hint="eastAsia"/>
+        </w:rPr>
+        <w:t>知识发现（</w:t>
+      </w:r>
+      <w:r>
+        <w:rPr>
+          <w:rFonts w:hint="eastAsia"/>
+        </w:rPr>
+        <w:t>KDD</w:t>
+      </w:r>
+      <w:r>
+        <w:rPr>
+          <w:rFonts w:hint="eastAsia"/>
+        </w:rPr>
+        <w:t>）过程</w:t>
+      </w:r>
+      <w:bookmarkEnd w:id="73"/>
+    </w:p>
     <w:p>
       <w:pPr>
         <w:pStyle w:val="3"/>
       </w:pPr>
-      <w:bookmarkStart w:id="72" w:name="_Toc503785908"/>
-      <w:r>
-        <w:rPr>
-          <w:rFonts w:hint="eastAsia"/>
-        </w:rPr>
-        <w:t>数据</w:t>
-      </w:r>
-      <w:r>
-        <w:t>仓库</w:t>
-      </w:r>
-      <w:bookmarkEnd w:id="72"/>
-    </w:p>
-    <w:p>
-      <w:r>
-        <w:t>S</w:t>
-      </w:r>
-      <w:r>
-        <w:rPr>
-          <w:rFonts w:hint="eastAsia"/>
-        </w:rPr>
-        <w:t>park-sql</w:t>
-      </w:r>
+      <w:bookmarkStart w:id="74" w:name="_Toc503785911"/>
+      <w:r>
+        <w:rPr>
+          <w:rFonts w:hint="eastAsia"/>
+        </w:rPr>
+        <w:t>数据清理（消除噪声和删除不一致数据）</w:t>
+      </w:r>
+      <w:bookmarkEnd w:id="74"/>
     </w:p>
     <w:p/>
     <w:p>
       <w:pPr>
         <w:pStyle w:val="3"/>
       </w:pPr>
-      <w:bookmarkStart w:id="73" w:name="_Toc503785909"/>
-      <w:r>
-        <w:rPr>
-          <w:rFonts w:hint="eastAsia"/>
-        </w:rPr>
-        <w:t>搜索</w:t>
-      </w:r>
-      <w:r>
-        <w:t>引擎</w:t>
-      </w:r>
-      <w:bookmarkEnd w:id="73"/>
-    </w:p>
-    <w:p>
-      <w:r>
-        <w:t>S</w:t>
-      </w:r>
-      <w:r>
-        <w:rPr>
-          <w:rFonts w:hint="eastAsia"/>
-        </w:rPr>
-        <w:t>olr</w:t>
-      </w:r>
-      <w:r>
-        <w:t>、</w:t>
-      </w:r>
-      <w:r>
-        <w:t>ES</w:t>
-      </w:r>
-    </w:p>
+      <w:bookmarkStart w:id="75" w:name="_Toc503785912"/>
+      <w:r>
+        <w:rPr>
+          <w:rFonts w:hint="eastAsia"/>
+        </w:rPr>
+        <w:t>数据集成（多种数据源可以组合在一起）</w:t>
+      </w:r>
+      <w:bookmarkEnd w:id="75"/>
+    </w:p>
+    <w:p>
+      <w:pPr>
+        <w:pStyle w:val="3"/>
+      </w:pPr>
+      <w:bookmarkStart w:id="76" w:name="_Toc503785913"/>
+      <w:r>
+        <w:rPr>
+          <w:rFonts w:hint="eastAsia"/>
+        </w:rPr>
+        <w:t>数据选择（从数据库中提取与分析任务相关的数据）</w:t>
+      </w:r>
+      <w:bookmarkEnd w:id="76"/>
+    </w:p>
+    <w:p>
+      <w:pPr>
+        <w:pStyle w:val="3"/>
+      </w:pPr>
+      <w:bookmarkStart w:id="77" w:name="_Toc503785914"/>
+      <w:r>
+        <w:rPr>
+          <w:rFonts w:hint="eastAsia"/>
+        </w:rPr>
+        <w:t>数据变换（通过汇总或聚集操作，把数据变换和统一成适合挖掘的形式）</w:t>
+      </w:r>
+      <w:bookmarkEnd w:id="77"/>
+    </w:p>
+    <w:p>
+      <w:pPr>
+        <w:pStyle w:val="3"/>
+      </w:pPr>
+      <w:bookmarkStart w:id="78" w:name="_Toc503785915"/>
+      <w:r>
+        <w:rPr>
+          <w:rFonts w:hint="eastAsia"/>
+        </w:rPr>
+        <w:t>数据挖掘（基本步骤，使用智能方法提取数据模式）</w:t>
+      </w:r>
+      <w:bookmarkEnd w:id="78"/>
+    </w:p>
+    <w:p>
+      <w:pPr>
+        <w:pStyle w:val="3"/>
+      </w:pPr>
+      <w:bookmarkStart w:id="79" w:name="_Toc503785916"/>
+      <w:r>
+        <w:rPr>
+          <w:rFonts w:hint="eastAsia"/>
+        </w:rPr>
+        <w:t>模式评估（根据某种兴趣度度量，识别代表知识的真正有趣的模式）</w:t>
+      </w:r>
+      <w:bookmarkEnd w:id="79"/>
+    </w:p>
+    <w:p>
+      <w:pPr>
+        <w:pStyle w:val="3"/>
+      </w:pPr>
+      <w:bookmarkStart w:id="80" w:name="_Toc503785917"/>
+      <w:r>
+        <w:rPr>
+          <w:rFonts w:hint="eastAsia"/>
+        </w:rPr>
+        <w:t>知识表示（使用可视化和知识表示技术，向用户提供挖掘的知识）</w:t>
+      </w:r>
+      <w:bookmarkEnd w:id="80"/>
+    </w:p>
+    <w:p/>
+    <w:p/>
+    <w:p/>
     <w:p/>
     <w:p/>
     <w:p>
       <w:pPr>
         <w:pStyle w:val="2"/>
       </w:pPr>
-      <w:bookmarkStart w:id="74" w:name="_Toc503785910"/>
-      <w:r>
-        <w:rPr>
-          <w:rFonts w:hint="eastAsia"/>
-        </w:rPr>
-        <w:t>知识发现（</w:t>
-      </w:r>
-      <w:r>
-        <w:rPr>
-          <w:rFonts w:hint="eastAsia"/>
-        </w:rPr>
-        <w:t>KDD</w:t>
-      </w:r>
-      <w:r>
-        <w:rPr>
-          <w:rFonts w:hint="eastAsia"/>
-        </w:rPr>
-        <w:t>）过程</w:t>
-      </w:r>
-      <w:bookmarkEnd w:id="74"/>
-    </w:p>
-    <w:p>
-      <w:pPr>
-        <w:pStyle w:val="3"/>
-      </w:pPr>
-      <w:bookmarkStart w:id="75" w:name="_Toc503785911"/>
-      <w:r>
-        <w:rPr>
-          <w:rFonts w:hint="eastAsia"/>
-        </w:rPr>
-        <w:t>数据清理（消除噪声和删除不一致数据）</w:t>
-      </w:r>
-      <w:bookmarkEnd w:id="75"/>
-    </w:p>
-    <w:p/>
-    <w:p>
-      <w:pPr>
-        <w:pStyle w:val="3"/>
-      </w:pPr>
-      <w:bookmarkStart w:id="76" w:name="_Toc503785912"/>
+      <w:bookmarkStart w:id="81" w:name="_Toc503785918"/>
       <w:r>
         <w:rPr>
           <w:rFonts w:hint="eastAsia"/>
         </w:rPr>
         <w:lastRenderedPageBreak/>
-        <w:t>数据集成（多种数据源可以组合在一起）</w:t>
-      </w:r>
-      <w:bookmarkEnd w:id="76"/>
-    </w:p>
-    <w:p>
-      <w:pPr>
-        <w:pStyle w:val="3"/>
-      </w:pPr>
-      <w:bookmarkStart w:id="77" w:name="_Toc503785913"/>
-      <w:r>
-        <w:rPr>
-          <w:rFonts w:hint="eastAsia"/>
-        </w:rPr>
-        <w:t>数据选择（从数据库中提取与分析任务相关的数据）</w:t>
-      </w:r>
-      <w:bookmarkEnd w:id="77"/>
-    </w:p>
-    <w:p>
-      <w:pPr>
-        <w:pStyle w:val="3"/>
-      </w:pPr>
-      <w:bookmarkStart w:id="78" w:name="_Toc503785914"/>
-      <w:r>
-        <w:rPr>
-          <w:rFonts w:hint="eastAsia"/>
-        </w:rPr>
-        <w:t>数据变换（通过汇总或聚集操作，把数据变换和统一成适合挖掘的形式）</w:t>
-      </w:r>
-      <w:bookmarkEnd w:id="78"/>
-    </w:p>
-    <w:p>
-      <w:pPr>
-        <w:pStyle w:val="3"/>
-      </w:pPr>
-      <w:bookmarkStart w:id="79" w:name="_Toc503785915"/>
-      <w:r>
-        <w:rPr>
-          <w:rFonts w:hint="eastAsia"/>
-        </w:rPr>
-        <w:t>数据挖掘（基本步骤，使用智能方法提取数据模式）</w:t>
-      </w:r>
-      <w:bookmarkEnd w:id="79"/>
-    </w:p>
-    <w:p>
-      <w:pPr>
-        <w:pStyle w:val="3"/>
-      </w:pPr>
-      <w:bookmarkStart w:id="80" w:name="_Toc503785916"/>
-      <w:r>
-        <w:rPr>
-          <w:rFonts w:hint="eastAsia"/>
-        </w:rPr>
-        <w:t>模式评估（根据某种兴趣度度量，识别代表知识的真正有趣的模式）</w:t>
-      </w:r>
-      <w:bookmarkEnd w:id="80"/>
-    </w:p>
-    <w:p>
-      <w:pPr>
-        <w:pStyle w:val="3"/>
-      </w:pPr>
-      <w:bookmarkStart w:id="81" w:name="_Toc503785917"/>
-      <w:r>
-        <w:rPr>
-          <w:rFonts w:hint="eastAsia"/>
-        </w:rPr>
-        <w:t>知识表示（使用可视化和知识表示技术，向用户提供挖掘的知识）</w:t>
+        <w:t>挖掘</w:t>
+      </w:r>
+      <w:r>
+        <w:t>频繁模式、关联和相关性</w:t>
       </w:r>
       <w:bookmarkEnd w:id="81"/>
-    </w:p>
-    <w:p/>
-    <w:p/>
-    <w:p/>
-    <w:p/>
-    <w:p/>
-    <w:p>
-      <w:pPr>
-        <w:pStyle w:val="2"/>
-      </w:pPr>
-      <w:bookmarkStart w:id="82" w:name="_Toc503785918"/>
-      <w:r>
-        <w:rPr>
-          <w:rFonts w:hint="eastAsia"/>
-        </w:rPr>
-        <w:t>挖掘</w:t>
-      </w:r>
-      <w:r>
-        <w:t>频繁模式、关联和相关性</w:t>
-      </w:r>
-      <w:bookmarkEnd w:id="82"/>
     </w:p>
     <w:p>
       <w:r>
@@ -25358,7 +25287,6 @@
         <w:rPr>
           <w:rFonts w:hint="eastAsia"/>
         </w:rPr>
-        <w:lastRenderedPageBreak/>
         <w:t>剪枝</w:t>
       </w:r>
       <w:r>
@@ -25555,7 +25483,7 @@
       <w:pPr>
         <w:pStyle w:val="1"/>
       </w:pPr>
-      <w:bookmarkStart w:id="83" w:name="_Toc503785919"/>
+      <w:bookmarkStart w:id="82" w:name="_Toc503785919"/>
       <w:r>
         <w:lastRenderedPageBreak/>
         <w:t>D</w:t>
@@ -25564,12 +25492,94 @@
         <w:rPr>
           <w:rFonts w:hint="eastAsia"/>
         </w:rPr>
+        <w:t>omain</w:t>
+      </w:r>
+      <w:r>
+        <w:t xml:space="preserve"> knowledge</w:t>
+      </w:r>
+    </w:p>
+    <w:p>
+      <w:pPr>
+        <w:pStyle w:val="2"/>
+      </w:pPr>
+      <w:r>
+        <w:t>P</w:t>
+      </w:r>
+      <w:r>
+        <w:rPr>
+          <w:rFonts w:hint="eastAsia"/>
+        </w:rPr>
+        <w:t>roject</w:t>
+      </w:r>
+    </w:p>
+    <w:p>
+      <w:pPr>
+        <w:pStyle w:val="3"/>
+      </w:pPr>
+      <w:r>
+        <w:t>W</w:t>
+      </w:r>
+      <w:r>
+        <w:rPr>
+          <w:rFonts w:hint="eastAsia"/>
+        </w:rPr>
+        <w:t>ifi</w:t>
+      </w:r>
+      <w:r>
+        <w:t>-wlan</w:t>
+      </w:r>
+    </w:p>
+    <w:p>
+      <w:pPr>
+        <w:rPr>
+          <w:rFonts w:hint="eastAsia"/>
+        </w:rPr>
+      </w:pPr>
+      <w:bookmarkStart w:id="83" w:name="_GoBack"/>
+      <w:bookmarkEnd w:id="83"/>
+    </w:p>
+    <w:p/>
+    <w:p/>
+    <w:p/>
+    <w:p/>
+    <w:p/>
+    <w:p>
+      <w:pPr>
+        <w:rPr>
+          <w:rFonts w:hint="eastAsia"/>
+        </w:rPr>
+      </w:pPr>
+    </w:p>
+    <w:p>
+      <w:pPr>
+        <w:widowControl/>
+        <w:jc w:val="left"/>
+        <w:rPr>
+          <w:rFonts w:hint="eastAsia"/>
+        </w:rPr>
+      </w:pPr>
+      <w:r>
+        <w:br w:type="page"/>
+      </w:r>
+    </w:p>
+    <w:p>
+      <w:pPr>
+        <w:pStyle w:val="1"/>
+      </w:pPr>
+      <w:r>
+        <w:lastRenderedPageBreak/>
+        <w:t>D</w:t>
+      </w:r>
+      <w:r>
+        <w:rPr>
+          <w:rFonts w:hint="eastAsia"/>
+        </w:rPr>
         <w:t>eep</w:t>
       </w:r>
       <w:r>
         <w:t xml:space="preserve"> learning platform</w:t>
       </w:r>
-      <w:bookmarkEnd w:id="83"/>
+      <w:bookmarkEnd w:id="82"/>
     </w:p>
     <w:p>
       <w:pPr>
@@ -31585,7 +31595,7 @@
           <v:shape id="_x0000_i1025" type="#_x0000_t75" style="width:231.7pt;height:197.9pt" o:ole="">
             <v:imagedata r:id="rId44" o:title=""/>
           </v:shape>
-          <o:OLEObject Type="Embed" ProgID="Visio.Drawing.15" ShapeID="_x0000_i1025" DrawAspect="Content" ObjectID="_1577954591" r:id="rId45"/>
+          <o:OLEObject Type="Embed" ProgID="Visio.Drawing.15" ShapeID="_x0000_i1025" DrawAspect="Content" ObjectID="_1578846718" r:id="rId45"/>
         </w:object>
       </w:r>
     </w:p>
@@ -43743,7 +43753,7 @@
 </file>
 
 <file path=customXml/itemProps1.xml><?xml version="1.0" encoding="utf-8"?>
-<ds:datastoreItem xmlns:ds="http://schemas.openxmlformats.org/officeDocument/2006/customXml" ds:itemID="{8A300664-278B-4470-A23E-534A53CF5630}">
+<ds:datastoreItem xmlns:ds="http://schemas.openxmlformats.org/officeDocument/2006/customXml" ds:itemID="{9392EA32-CBD0-4687-8578-B02FD9325771}">
   <ds:schemaRefs>
     <ds:schemaRef ds:uri="http://schemas.openxmlformats.org/officeDocument/2006/bibliography"/>
   </ds:schemaRefs>

--- a/word/techStack.docx
+++ b/word/techStack.docx
@@ -6,7 +6,7 @@
       <w:pPr>
         <w:jc w:val="center"/>
         <w:rPr>
-          <w:rFonts w:asciiTheme="majorEastAsia" w:eastAsiaTheme="majorEastAsia" w:hAnsiTheme="majorEastAsia"/>
+          <w:rFonts w:asciiTheme="majorEastAsia" w:eastAsiaTheme="majorEastAsia" w:hAnsiTheme="majorEastAsia" w:hint="eastAsia"/>
           <w:sz w:val="48"/>
           <w:szCs w:val="48"/>
         </w:rPr>
@@ -16780,7 +16780,15 @@
     </w:p>
     <w:p/>
     <w:p/>
-    <w:p>
+    <w:p/>
+    <w:p/>
+    <w:p/>
+    <w:p/>
+    <w:p>
+      <w:pPr>
+        <w:widowControl/>
+        <w:jc w:val="left"/>
+      </w:pPr>
       <w:r>
         <w:br w:type="page"/>
       </w:r>
@@ -16789,18 +16797,298 @@
       <w:pPr>
         <w:pStyle w:val="1"/>
       </w:pPr>
-      <w:bookmarkStart w:id="46" w:name="_Toc503785889"/>
+      <w:r>
+        <w:lastRenderedPageBreak/>
+        <w:t>P</w:t>
+      </w:r>
+      <w:r>
+        <w:rPr>
+          <w:rFonts w:hint="eastAsia"/>
+        </w:rPr>
+        <w:t>ython</w:t>
+      </w:r>
+      <w:r>
+        <w:t xml:space="preserve"> &amp; R</w:t>
+      </w:r>
+    </w:p>
+    <w:p>
+      <w:pPr>
+        <w:pStyle w:val="2"/>
+      </w:pPr>
+      <w:r>
+        <w:rPr>
+          <w:rFonts w:hint="eastAsia"/>
+        </w:rPr>
+        <w:t>DataFrame</w:t>
+      </w:r>
+    </w:p>
+    <w:p>
+      <w:r>
+        <w:t>Feather: A Fast On-Disk Format for Data Frames for R and Python, powered by Apache Arrow</w:t>
+      </w:r>
+    </w:p>
+    <w:tbl>
+      <w:tblPr>
+        <w:tblStyle w:val="a7"/>
+        <w:tblW w:w="0" w:type="auto"/>
+        <w:tblLook w:val="04A0" w:firstRow="1" w:lastRow="0" w:firstColumn="1" w:lastColumn="0" w:noHBand="0" w:noVBand="1"/>
+      </w:tblPr>
+      <w:tblGrid>
+        <w:gridCol w:w="8296"/>
+      </w:tblGrid>
+      <w:tr>
+        <w:tc>
+          <w:tcPr>
+            <w:tcW w:w="8296" w:type="dxa"/>
+          </w:tcPr>
+          <w:p>
+            <w:pPr>
+              <w:rPr>
+                <w:rFonts w:hint="eastAsia"/>
+              </w:rPr>
+            </w:pPr>
+            <w:r>
+              <w:rPr>
+                <w:b/>
+                <w:bCs/>
+              </w:rPr>
+              <w:t>devtools::install_github("wesm/feather/R")</w:t>
+            </w:r>
+          </w:p>
+        </w:tc>
+      </w:tr>
+      <w:tr>
+        <w:tc>
+          <w:tcPr>
+            <w:tcW w:w="8296" w:type="dxa"/>
+          </w:tcPr>
+          <w:p>
+            <w:pPr>
+              <w:rPr>
+                <w:rFonts w:hint="eastAsia"/>
+              </w:rPr>
+            </w:pPr>
+            <w:r>
+              <w:t xml:space="preserve">pip install </w:t>
+            </w:r>
+            <w:bookmarkStart w:id="46" w:name="OLE_LINK131"/>
+            <w:bookmarkStart w:id="47" w:name="OLE_LINK132"/>
+            <w:r>
+              <w:t>feather-format</w:t>
+            </w:r>
+            <w:bookmarkEnd w:id="46"/>
+            <w:bookmarkEnd w:id="47"/>
+          </w:p>
+        </w:tc>
+      </w:tr>
+    </w:tbl>
+    <w:p/>
+    <w:tbl>
+      <w:tblPr>
+        <w:tblStyle w:val="a7"/>
+        <w:tblW w:w="0" w:type="auto"/>
+        <w:tblLook w:val="04A0" w:firstRow="1" w:lastRow="0" w:firstColumn="1" w:lastColumn="0" w:noHBand="0" w:noVBand="1"/>
+      </w:tblPr>
+      <w:tblGrid>
+        <w:gridCol w:w="8296"/>
+      </w:tblGrid>
+      <w:tr>
+        <w:tc>
+          <w:tcPr>
+            <w:tcW w:w="8296" w:type="dxa"/>
+          </w:tcPr>
+          <w:p>
+            <w:r>
+              <w:t>library(feather)</w:t>
+            </w:r>
+          </w:p>
+          <w:p>
+            <w:r>
+              <w:t>path &lt;- "my_data.feather"</w:t>
+            </w:r>
+          </w:p>
+          <w:p>
+            <w:r>
+              <w:t>write_feather(df, path)</w:t>
+            </w:r>
+          </w:p>
+          <w:p>
+            <w:pPr>
+              <w:rPr>
+                <w:rFonts w:hint="eastAsia"/>
+              </w:rPr>
+            </w:pPr>
+            <w:r>
+              <w:t>df &lt;- read_feather(path)</w:t>
+            </w:r>
+          </w:p>
+        </w:tc>
+      </w:tr>
+      <w:tr>
+        <w:tc>
+          <w:tcPr>
+            <w:tcW w:w="8296" w:type="dxa"/>
+          </w:tcPr>
+          <w:p>
+            <w:r>
+              <w:t>import feather</w:t>
+            </w:r>
+          </w:p>
+          <w:p>
+            <w:r>
+              <w:t>path = 'my_data.feather'</w:t>
+            </w:r>
+          </w:p>
+          <w:p>
+            <w:r>
+              <w:t>feather.write_dataframe(df, path)</w:t>
+            </w:r>
+          </w:p>
+          <w:p>
+            <w:pPr>
+              <w:rPr>
+                <w:rFonts w:hint="eastAsia"/>
+              </w:rPr>
+            </w:pPr>
+            <w:r>
+              <w:t>df = feather.read_dataframe(path)</w:t>
+            </w:r>
+          </w:p>
+        </w:tc>
+      </w:tr>
+    </w:tbl>
+    <w:p/>
+    <w:tbl>
+      <w:tblPr>
+        <w:tblStyle w:val="a7"/>
+        <w:tblW w:w="0" w:type="auto"/>
+        <w:tblLook w:val="04A0" w:firstRow="1" w:lastRow="0" w:firstColumn="1" w:lastColumn="0" w:noHBand="0" w:noVBand="1"/>
+      </w:tblPr>
+      <w:tblGrid>
+        <w:gridCol w:w="8296"/>
+      </w:tblGrid>
+      <w:tr>
+        <w:tc>
+          <w:tcPr>
+            <w:tcW w:w="8296" w:type="dxa"/>
+          </w:tcPr>
+          <w:p>
+            <w:pPr>
+              <w:rPr>
+                <w:rFonts w:hint="eastAsia"/>
+              </w:rPr>
+            </w:pPr>
+            <w:r>
+              <w:t>import pandavro as pdx</w:t>
+            </w:r>
+          </w:p>
+        </w:tc>
+      </w:tr>
+      <w:tr>
+        <w:tc>
+          <w:tcPr>
+            <w:tcW w:w="8296" w:type="dxa"/>
+          </w:tcPr>
+          <w:p>
+            <w:pPr>
+              <w:rPr>
+                <w:rFonts w:hint="eastAsia"/>
+              </w:rPr>
+            </w:pPr>
+            <w:r>
+              <w:t>pip3 install -U pandavro</w:t>
+            </w:r>
+          </w:p>
+        </w:tc>
+      </w:tr>
+    </w:tbl>
+    <w:p/>
+    <w:tbl>
+      <w:tblPr>
+        <w:tblStyle w:val="a7"/>
+        <w:tblW w:w="0" w:type="auto"/>
+        <w:tblLook w:val="04A0" w:firstRow="1" w:lastRow="0" w:firstColumn="1" w:lastColumn="0" w:noHBand="0" w:noVBand="1"/>
+      </w:tblPr>
+      <w:tblGrid>
+        <w:gridCol w:w="8296"/>
+      </w:tblGrid>
+      <w:tr>
+        <w:tc>
+          <w:tcPr>
+            <w:tcW w:w="8296" w:type="dxa"/>
+          </w:tcPr>
+          <w:p>
+            <w:pPr>
+              <w:rPr>
+                <w:rFonts w:hint="eastAsia"/>
+              </w:rPr>
+            </w:pPr>
+            <w:r>
+              <w:t>df = pdx.from_avro(</w:t>
+            </w:r>
+            <w:r>
+              <w:t>path)</w:t>
+            </w:r>
+          </w:p>
+        </w:tc>
+      </w:tr>
+      <w:tr>
+        <w:tc>
+          <w:tcPr>
+            <w:tcW w:w="8296" w:type="dxa"/>
+          </w:tcPr>
+          <w:p>
+            <w:pPr>
+              <w:rPr>
+                <w:rFonts w:hint="eastAsia"/>
+              </w:rPr>
+            </w:pPr>
+            <w:r>
+              <w:t>pdx.</w:t>
+            </w:r>
+            <w:r>
+              <w:t>to_avro(file_path</w:t>
+            </w:r>
+            <w:r>
+              <w:t>, df</w:t>
+            </w:r>
+            <w:bookmarkStart w:id="48" w:name="_GoBack"/>
+            <w:bookmarkEnd w:id="48"/>
+            <w:r>
+              <w:t>)</w:t>
+            </w:r>
+          </w:p>
+        </w:tc>
+      </w:tr>
+    </w:tbl>
+    <w:p>
+      <w:pPr>
+        <w:rPr>
+          <w:rFonts w:hint="eastAsia"/>
+        </w:rPr>
+      </w:pPr>
+    </w:p>
+    <w:p>
+      <w:r>
+        <w:br w:type="page"/>
+      </w:r>
+    </w:p>
+    <w:p>
+      <w:pPr>
+        <w:pStyle w:val="1"/>
+      </w:pPr>
+      <w:bookmarkStart w:id="49" w:name="_Toc503785889"/>
       <w:r>
         <w:lastRenderedPageBreak/>
         <w:t>Hadoop</w:t>
       </w:r>
-      <w:bookmarkEnd w:id="46"/>
+      <w:bookmarkEnd w:id="49"/>
     </w:p>
     <w:p>
       <w:pPr>
         <w:pStyle w:val="2"/>
       </w:pPr>
-      <w:bookmarkStart w:id="47" w:name="_Toc503785890"/>
+      <w:bookmarkStart w:id="50" w:name="_Toc503785890"/>
       <w:r>
         <w:rPr>
           <w:rFonts w:hint="eastAsia"/>
@@ -16810,20 +17098,20 @@
       <w:r>
         <w:t>服务</w:t>
       </w:r>
-      <w:bookmarkEnd w:id="47"/>
+      <w:bookmarkEnd w:id="50"/>
     </w:p>
     <w:p>
       <w:pPr>
         <w:pStyle w:val="3"/>
       </w:pPr>
-      <w:bookmarkStart w:id="48" w:name="_Toc503785891"/>
+      <w:bookmarkStart w:id="51" w:name="_Toc503785891"/>
       <w:r>
         <w:rPr>
           <w:rFonts w:hint="eastAsia"/>
         </w:rPr>
         <w:t>Yarn</w:t>
       </w:r>
-      <w:bookmarkEnd w:id="48"/>
+      <w:bookmarkEnd w:id="51"/>
     </w:p>
     <w:p>
       <w:pPr>
@@ -16864,14 +17152,14 @@
       <w:pPr>
         <w:pStyle w:val="3"/>
       </w:pPr>
-      <w:bookmarkStart w:id="49" w:name="_Toc503785892"/>
+      <w:bookmarkStart w:id="52" w:name="_Toc503785892"/>
       <w:r>
         <w:rPr>
           <w:rFonts w:hint="eastAsia"/>
         </w:rPr>
         <w:t>HDFS</w:t>
       </w:r>
-      <w:bookmarkEnd w:id="49"/>
+      <w:bookmarkEnd w:id="52"/>
     </w:p>
     <w:p>
       <w:pPr>
@@ -16899,7 +17187,7 @@
       <w:pPr>
         <w:pStyle w:val="3"/>
       </w:pPr>
-      <w:bookmarkStart w:id="50" w:name="_Toc503785893"/>
+      <w:bookmarkStart w:id="53" w:name="_Toc503785893"/>
       <w:r>
         <w:rPr>
           <w:rFonts w:hint="eastAsia"/>
@@ -16909,7 +17197,7 @@
       <w:r>
         <w:t xml:space="preserve"> Available</w:t>
       </w:r>
-      <w:bookmarkEnd w:id="50"/>
+      <w:bookmarkEnd w:id="53"/>
     </w:p>
     <w:p/>
     <w:p/>
@@ -16917,7 +17205,7 @@
       <w:pPr>
         <w:pStyle w:val="2"/>
       </w:pPr>
-      <w:bookmarkStart w:id="51" w:name="_Toc503785894"/>
+      <w:bookmarkStart w:id="54" w:name="_Toc503785894"/>
       <w:r>
         <w:rPr>
           <w:rFonts w:hint="eastAsia"/>
@@ -22311,7 +22599,7 @@
         </w:rPr>
         <w:t>测试</w:t>
       </w:r>
-      <w:bookmarkEnd w:id="51"/>
+      <w:bookmarkEnd w:id="54"/>
     </w:p>
     <w:p>
       <w:r>
@@ -22499,7 +22787,7 @@
       <w:pPr>
         <w:pStyle w:val="1"/>
       </w:pPr>
-      <w:bookmarkStart w:id="52" w:name="_Toc503785895"/>
+      <w:bookmarkStart w:id="55" w:name="_Toc503785895"/>
       <w:r>
         <w:lastRenderedPageBreak/>
         <w:t>S</w:t>
@@ -22510,7 +22798,7 @@
         </w:rPr>
         <w:t>park</w:t>
       </w:r>
-      <w:bookmarkEnd w:id="52"/>
+      <w:bookmarkEnd w:id="55"/>
     </w:p>
     <w:p>
       <w:r>
@@ -22613,7 +22901,7 @@
       <w:pPr>
         <w:pStyle w:val="2"/>
       </w:pPr>
-      <w:bookmarkStart w:id="53" w:name="_Toc503785896"/>
+      <w:bookmarkStart w:id="56" w:name="_Toc503785896"/>
       <w:r>
         <w:rPr>
           <w:rFonts w:hint="eastAsia"/>
@@ -22623,7 +22911,7 @@
       <w:r>
         <w:t xml:space="preserve"> sql</w:t>
       </w:r>
-      <w:bookmarkEnd w:id="53"/>
+      <w:bookmarkEnd w:id="56"/>
     </w:p>
     <w:p>
       <w:r>
@@ -22804,7 +23092,7 @@
       <w:pPr>
         <w:pStyle w:val="3"/>
       </w:pPr>
-      <w:bookmarkStart w:id="54" w:name="_Toc503785897"/>
+      <w:bookmarkStart w:id="57" w:name="_Toc503785897"/>
       <w:r>
         <w:t>D</w:t>
       </w:r>
@@ -22817,7 +23105,7 @@
       <w:r>
         <w:t xml:space="preserve"> warehouse</w:t>
       </w:r>
-      <w:bookmarkEnd w:id="54"/>
+      <w:bookmarkEnd w:id="57"/>
     </w:p>
     <w:p>
       <w:pPr>
@@ -22997,8 +23285,8 @@
           <w:u w:val="single"/>
         </w:rPr>
       </w:pPr>
-      <w:bookmarkStart w:id="55" w:name="OLE_LINK2"/>
-      <w:bookmarkStart w:id="56" w:name="OLE_LINK3"/>
+      <w:bookmarkStart w:id="58" w:name="OLE_LINK2"/>
+      <w:bookmarkStart w:id="59" w:name="OLE_LINK3"/>
       <w:r>
         <w:rPr>
           <w:b/>
@@ -23007,7 +23295,7 @@
         </w:rPr>
         <w:t xml:space="preserve">analysis table tablename compute statistics [for columns </w:t>
       </w:r>
-      <w:bookmarkStart w:id="57" w:name="OLE_LINK1"/>
+      <w:bookmarkStart w:id="60" w:name="OLE_LINK1"/>
       <w:r>
         <w:rPr>
           <w:b/>
@@ -23016,7 +23304,7 @@
         </w:rPr>
         <w:t>column_name_1,</w:t>
       </w:r>
-      <w:bookmarkEnd w:id="57"/>
+      <w:bookmarkEnd w:id="60"/>
       <w:r>
         <w:rPr>
           <w:b/>
@@ -23026,8 +23314,8 @@
         <w:t xml:space="preserve"> column_name_1, …]</w:t>
       </w:r>
     </w:p>
-    <w:bookmarkEnd w:id="55"/>
-    <w:bookmarkEnd w:id="56"/>
+    <w:bookmarkEnd w:id="58"/>
+    <w:bookmarkEnd w:id="59"/>
     <w:p>
       <w:pPr>
         <w:rPr>
@@ -23050,7 +23338,7 @@
       <w:pPr>
         <w:pStyle w:val="3"/>
       </w:pPr>
-      <w:bookmarkStart w:id="58" w:name="_Toc503785898"/>
+      <w:bookmarkStart w:id="61" w:name="_Toc503785898"/>
       <w:r>
         <w:t>S</w:t>
       </w:r>
@@ -23073,7 +23361,7 @@
           </w:rPr>
           <w:t>org.apache.spark.sql.functions</w:t>
         </w:r>
-        <w:bookmarkEnd w:id="58"/>
+        <w:bookmarkEnd w:id="61"/>
       </w:hyperlink>
     </w:p>
     <w:p>
@@ -23415,11 +23703,11 @@
       <w:pPr>
         <w:pStyle w:val="2"/>
       </w:pPr>
-      <w:bookmarkStart w:id="59" w:name="_Toc503785899"/>
+      <w:bookmarkStart w:id="62" w:name="_Toc503785899"/>
       <w:r>
         <w:t>Spark Streaming</w:t>
       </w:r>
-      <w:bookmarkEnd w:id="59"/>
+      <w:bookmarkEnd w:id="62"/>
     </w:p>
     <w:p/>
     <w:p/>
@@ -23437,24 +23725,24 @@
       <w:pPr>
         <w:pStyle w:val="2"/>
       </w:pPr>
-      <w:bookmarkStart w:id="60" w:name="_Toc503785900"/>
+      <w:bookmarkStart w:id="63" w:name="_Toc503785900"/>
       <w:r>
         <w:t>Structured Streaming</w:t>
       </w:r>
-      <w:bookmarkEnd w:id="60"/>
-    </w:p>
-    <w:p/>
-    <w:p/>
-    <w:p/>
-    <w:p/>
-    <w:p>
-      <w:bookmarkStart w:id="61" w:name="OLE_LINK4"/>
+      <w:bookmarkEnd w:id="63"/>
+    </w:p>
+    <w:p/>
+    <w:p/>
+    <w:p/>
+    <w:p/>
+    <w:p>
+      <w:bookmarkStart w:id="64" w:name="OLE_LINK4"/>
     </w:p>
     <w:p>
       <w:pPr>
         <w:pStyle w:val="2"/>
       </w:pPr>
-      <w:bookmarkStart w:id="62" w:name="_Toc503785901"/>
+      <w:bookmarkStart w:id="65" w:name="_Toc503785901"/>
       <w:r>
         <w:rPr>
           <w:rFonts w:hint="eastAsia"/>
@@ -23462,21 +23750,21 @@
         <w:lastRenderedPageBreak/>
         <w:t>Cost-Based Optimizer</w:t>
       </w:r>
-      <w:bookmarkEnd w:id="62"/>
+      <w:bookmarkEnd w:id="65"/>
     </w:p>
     <w:p>
       <w:pPr>
         <w:pStyle w:val="3"/>
       </w:pPr>
-      <w:bookmarkStart w:id="63" w:name="_Toc503785902"/>
-      <w:bookmarkEnd w:id="61"/>
+      <w:bookmarkStart w:id="66" w:name="_Toc503785902"/>
+      <w:bookmarkEnd w:id="64"/>
       <w:r>
         <w:rPr>
           <w:rFonts w:hint="eastAsia"/>
         </w:rPr>
         <w:t>Table &amp; Column Statistics</w:t>
       </w:r>
-      <w:bookmarkEnd w:id="63"/>
+      <w:bookmarkEnd w:id="66"/>
     </w:p>
     <w:p>
       <w:pPr>
@@ -23500,14 +23788,14 @@
       <w:pPr>
         <w:pStyle w:val="3"/>
       </w:pPr>
-      <w:bookmarkStart w:id="64" w:name="_Toc503785903"/>
+      <w:bookmarkStart w:id="67" w:name="_Toc503785903"/>
       <w:r>
         <w:rPr>
           <w:rFonts w:hint="eastAsia"/>
         </w:rPr>
         <w:t>Benchmarks and Query Analysis</w:t>
       </w:r>
-      <w:bookmarkEnd w:id="64"/>
+      <w:bookmarkEnd w:id="67"/>
     </w:p>
     <w:p>
       <w:r>
@@ -23541,7 +23829,106 @@
       <w:pPr>
         <w:pStyle w:val="1"/>
       </w:pPr>
-      <w:bookmarkStart w:id="65" w:name="_Toc503785904"/>
+      <w:bookmarkStart w:id="68" w:name="_Toc503785904"/>
+      <w:r>
+        <w:lastRenderedPageBreak/>
+        <w:t>A</w:t>
+      </w:r>
+      <w:r>
+        <w:rPr>
+          <w:rFonts w:hint="eastAsia"/>
+        </w:rPr>
+        <w:t>lgorithm</w:t>
+      </w:r>
+    </w:p>
+    <w:p>
+      <w:pPr>
+        <w:pStyle w:val="2"/>
+      </w:pPr>
+      <w:r>
+        <w:rPr>
+          <w:rFonts w:hint="eastAsia"/>
+        </w:rPr>
+        <w:t>dataStructure</w:t>
+      </w:r>
+      <w:r>
+        <w:t xml:space="preserve"> &amp; Algorithm</w:t>
+      </w:r>
+    </w:p>
+    <w:p>
+      <w:r>
+        <w:rPr>
+          <w:rFonts w:hint="eastAsia"/>
+        </w:rPr>
+        <w:t>核密度</w:t>
+      </w:r>
+      <w:r>
+        <w:rPr>
+          <w:rFonts w:hint="eastAsia"/>
+        </w:rPr>
+        <w:t>(</w:t>
+      </w:r>
+      <w:r>
+        <w:rPr>
+          <w:rFonts w:hint="eastAsia"/>
+        </w:rPr>
+        <w:t xml:space="preserve">kernel </w:t>
+      </w:r>
+      <w:r>
+        <w:t>density</w:t>
+      </w:r>
+      <w:r>
+        <w:rPr>
+          <w:rFonts w:hint="eastAsia"/>
+        </w:rPr>
+        <w:t>)</w:t>
+      </w:r>
+    </w:p>
+    <w:p>
+      <w:r>
+        <w:rPr>
+          <w:rFonts w:hint="eastAsia"/>
+        </w:rPr>
+        <w:t>(</w:t>
+      </w:r>
+      <w:r>
+        <w:t>data_</w:t>
+      </w:r>
+      <w:r>
+        <w:t>quantity</w:t>
+      </w:r>
+      <w:r>
+        <w:t>, timeline</w:t>
+      </w:r>
+      <w:r>
+        <w:rPr>
+          <w:rFonts w:hint="eastAsia"/>
+        </w:rPr>
+        <w:t>)</w:t>
+      </w:r>
+    </w:p>
+    <w:p/>
+    <w:p/>
+    <w:p>
+      <w:pPr>
+        <w:rPr>
+          <w:rFonts w:hint="eastAsia"/>
+        </w:rPr>
+      </w:pPr>
+    </w:p>
+    <w:p>
+      <w:pPr>
+        <w:widowControl/>
+        <w:jc w:val="left"/>
+      </w:pPr>
+      <w:r>
+        <w:br w:type="page"/>
+      </w:r>
+    </w:p>
+    <w:p>
+      <w:pPr>
+        <w:pStyle w:val="1"/>
+      </w:pPr>
       <w:r>
         <w:lastRenderedPageBreak/>
         <w:t>P</w:t>
@@ -24280,8 +24667,8 @@
                 <w:noProof/>
               </w:rPr>
             </w:pPr>
-            <w:bookmarkStart w:id="66" w:name="OLE_LINK121"/>
-            <w:bookmarkStart w:id="67" w:name="OLE_LINK122"/>
+            <w:bookmarkStart w:id="69" w:name="OLE_LINK121"/>
+            <w:bookmarkStart w:id="70" w:name="OLE_LINK122"/>
             <w:r>
               <w:rPr>
                 <w:noProof/>
@@ -24289,8 +24676,8 @@
               </w:rPr>
               <w:t>install.packages("/usr/local/envTch/rPackage/knitr_1.17.tar.gz ", repos = NULL, type="source")</w:t>
             </w:r>
-            <w:bookmarkEnd w:id="66"/>
-            <w:bookmarkEnd w:id="67"/>
+            <w:bookmarkEnd w:id="69"/>
+            <w:bookmarkEnd w:id="70"/>
           </w:p>
         </w:tc>
       </w:tr>
@@ -24322,13 +24709,13 @@
       <w:r>
         <w:t xml:space="preserve"> mining</w:t>
       </w:r>
-      <w:bookmarkEnd w:id="65"/>
+      <w:bookmarkEnd w:id="68"/>
     </w:p>
     <w:p>
       <w:pPr>
         <w:pStyle w:val="2"/>
       </w:pPr>
-      <w:bookmarkStart w:id="68" w:name="_Toc503785905"/>
+      <w:bookmarkStart w:id="71" w:name="_Toc503785905"/>
       <w:r>
         <w:rPr>
           <w:rFonts w:hint="eastAsia"/>
@@ -24341,7 +24728,7 @@
         </w:rPr>
         <w:t>方法</w:t>
       </w:r>
-      <w:bookmarkEnd w:id="68"/>
+      <w:bookmarkEnd w:id="71"/>
     </w:p>
     <w:p>
       <w:pPr>
@@ -24374,32 +24761,26 @@
     <w:p/>
     <w:p/>
     <w:p/>
-    <w:p>
-      <w:pPr>
-        <w:rPr>
-          <w:rFonts w:hint="eastAsia"/>
-        </w:rPr>
-      </w:pPr>
-    </w:p>
+    <w:p/>
     <w:p>
       <w:pPr>
         <w:pStyle w:val="3"/>
       </w:pPr>
-      <w:bookmarkStart w:id="69" w:name="_Toc503785906"/>
+      <w:bookmarkStart w:id="72" w:name="_Toc503785906"/>
       <w:r>
         <w:rPr>
           <w:rFonts w:hint="eastAsia"/>
         </w:rPr>
         <w:t>统计学</w:t>
       </w:r>
-      <w:bookmarkEnd w:id="69"/>
+      <w:bookmarkEnd w:id="72"/>
     </w:p>
     <w:p/>
     <w:p>
       <w:pPr>
         <w:pStyle w:val="3"/>
       </w:pPr>
-      <w:bookmarkStart w:id="70" w:name="_Toc503785907"/>
+      <w:bookmarkStart w:id="73" w:name="_Toc503785907"/>
       <w:r>
         <w:rPr>
           <w:rFonts w:hint="eastAsia"/>
@@ -24409,7 +24790,7 @@
       <w:r>
         <w:t>学习</w:t>
       </w:r>
-      <w:bookmarkEnd w:id="70"/>
+      <w:bookmarkEnd w:id="73"/>
     </w:p>
     <w:p>
       <w:pPr>
@@ -24623,7 +25004,7 @@
       <w:pPr>
         <w:pStyle w:val="3"/>
       </w:pPr>
-      <w:bookmarkStart w:id="71" w:name="_Toc503785908"/>
+      <w:bookmarkStart w:id="74" w:name="_Toc503785908"/>
       <w:r>
         <w:rPr>
           <w:rFonts w:hint="eastAsia"/>
@@ -24633,7 +25014,7 @@
       <w:r>
         <w:t>仓库</w:t>
       </w:r>
-      <w:bookmarkEnd w:id="71"/>
+      <w:bookmarkEnd w:id="74"/>
     </w:p>
     <w:p>
       <w:r>
@@ -24651,7 +25032,7 @@
       <w:pPr>
         <w:pStyle w:val="3"/>
       </w:pPr>
-      <w:bookmarkStart w:id="72" w:name="_Toc503785909"/>
+      <w:bookmarkStart w:id="75" w:name="_Toc503785909"/>
       <w:r>
         <w:rPr>
           <w:rFonts w:hint="eastAsia"/>
@@ -24662,7 +25043,7 @@
       <w:r>
         <w:t>引擎</w:t>
       </w:r>
-      <w:bookmarkEnd w:id="72"/>
+      <w:bookmarkEnd w:id="75"/>
     </w:p>
     <w:p>
       <w:r>
@@ -24687,7 +25068,7 @@
       <w:pPr>
         <w:pStyle w:val="2"/>
       </w:pPr>
-      <w:bookmarkStart w:id="73" w:name="_Toc503785910"/>
+      <w:bookmarkStart w:id="76" w:name="_Toc503785910"/>
       <w:r>
         <w:rPr>
           <w:rFonts w:hint="eastAsia"/>
@@ -24706,99 +25087,99 @@
         </w:rPr>
         <w:t>）过程</w:t>
       </w:r>
-      <w:bookmarkEnd w:id="73"/>
+      <w:bookmarkEnd w:id="76"/>
     </w:p>
     <w:p>
       <w:pPr>
         <w:pStyle w:val="3"/>
       </w:pPr>
-      <w:bookmarkStart w:id="74" w:name="_Toc503785911"/>
+      <w:bookmarkStart w:id="77" w:name="_Toc503785911"/>
       <w:r>
         <w:rPr>
           <w:rFonts w:hint="eastAsia"/>
         </w:rPr>
         <w:t>数据清理（消除噪声和删除不一致数据）</w:t>
       </w:r>
-      <w:bookmarkEnd w:id="74"/>
+      <w:bookmarkEnd w:id="77"/>
     </w:p>
     <w:p/>
     <w:p>
       <w:pPr>
         <w:pStyle w:val="3"/>
       </w:pPr>
-      <w:bookmarkStart w:id="75" w:name="_Toc503785912"/>
+      <w:bookmarkStart w:id="78" w:name="_Toc503785912"/>
       <w:r>
         <w:rPr>
           <w:rFonts w:hint="eastAsia"/>
         </w:rPr>
         <w:t>数据集成（多种数据源可以组合在一起）</w:t>
       </w:r>
-      <w:bookmarkEnd w:id="75"/>
+      <w:bookmarkEnd w:id="78"/>
     </w:p>
     <w:p>
       <w:pPr>
         <w:pStyle w:val="3"/>
       </w:pPr>
-      <w:bookmarkStart w:id="76" w:name="_Toc503785913"/>
+      <w:bookmarkStart w:id="79" w:name="_Toc503785913"/>
       <w:r>
         <w:rPr>
           <w:rFonts w:hint="eastAsia"/>
         </w:rPr>
         <w:t>数据选择（从数据库中提取与分析任务相关的数据）</w:t>
       </w:r>
-      <w:bookmarkEnd w:id="76"/>
+      <w:bookmarkEnd w:id="79"/>
     </w:p>
     <w:p>
       <w:pPr>
         <w:pStyle w:val="3"/>
       </w:pPr>
-      <w:bookmarkStart w:id="77" w:name="_Toc503785914"/>
+      <w:bookmarkStart w:id="80" w:name="_Toc503785914"/>
       <w:r>
         <w:rPr>
           <w:rFonts w:hint="eastAsia"/>
         </w:rPr>
         <w:t>数据变换（通过汇总或聚集操作，把数据变换和统一成适合挖掘的形式）</w:t>
       </w:r>
-      <w:bookmarkEnd w:id="77"/>
+      <w:bookmarkEnd w:id="80"/>
     </w:p>
     <w:p>
       <w:pPr>
         <w:pStyle w:val="3"/>
       </w:pPr>
-      <w:bookmarkStart w:id="78" w:name="_Toc503785915"/>
+      <w:bookmarkStart w:id="81" w:name="_Toc503785915"/>
       <w:r>
         <w:rPr>
           <w:rFonts w:hint="eastAsia"/>
         </w:rPr>
         <w:t>数据挖掘（基本步骤，使用智能方法提取数据模式）</w:t>
       </w:r>
-      <w:bookmarkEnd w:id="78"/>
+      <w:bookmarkEnd w:id="81"/>
     </w:p>
     <w:p>
       <w:pPr>
         <w:pStyle w:val="3"/>
       </w:pPr>
-      <w:bookmarkStart w:id="79" w:name="_Toc503785916"/>
+      <w:bookmarkStart w:id="82" w:name="_Toc503785916"/>
       <w:r>
         <w:rPr>
           <w:rFonts w:hint="eastAsia"/>
         </w:rPr>
         <w:t>模式评估（根据某种兴趣度度量，识别代表知识的真正有趣的模式）</w:t>
       </w:r>
-      <w:bookmarkEnd w:id="79"/>
+      <w:bookmarkEnd w:id="82"/>
     </w:p>
     <w:p>
       <w:pPr>
         <w:pStyle w:val="3"/>
       </w:pPr>
-      <w:bookmarkStart w:id="80" w:name="_Toc503785917"/>
+      <w:bookmarkStart w:id="83" w:name="_Toc503785917"/>
       <w:r>
         <w:rPr>
           <w:rFonts w:hint="eastAsia"/>
         </w:rPr>
         <w:t>知识表示（使用可视化和知识表示技术，向用户提供挖掘的知识）</w:t>
       </w:r>
-      <w:bookmarkEnd w:id="80"/>
+      <w:bookmarkEnd w:id="83"/>
     </w:p>
     <w:p/>
     <w:p/>
@@ -24809,7 +25190,7 @@
       <w:pPr>
         <w:pStyle w:val="2"/>
       </w:pPr>
-      <w:bookmarkStart w:id="81" w:name="_Toc503785918"/>
+      <w:bookmarkStart w:id="84" w:name="_Toc503785918"/>
       <w:r>
         <w:rPr>
           <w:rFonts w:hint="eastAsia"/>
@@ -24820,7 +25201,7 @@
       <w:r>
         <w:t>频繁模式、关联和相关性</w:t>
       </w:r>
-      <w:bookmarkEnd w:id="81"/>
+      <w:bookmarkEnd w:id="84"/>
     </w:p>
     <w:p>
       <w:r>
@@ -25483,7 +25864,7 @@
       <w:pPr>
         <w:pStyle w:val="1"/>
       </w:pPr>
-      <w:bookmarkStart w:id="82" w:name="_Toc503785919"/>
+      <w:bookmarkStart w:id="85" w:name="_Toc503785919"/>
       <w:r>
         <w:lastRenderedPageBreak/>
         <w:t>D</w:t>
@@ -25529,34 +25910,17 @@
         <w:t>-wlan</w:t>
       </w:r>
     </w:p>
-    <w:p>
-      <w:pPr>
-        <w:rPr>
-          <w:rFonts w:hint="eastAsia"/>
-        </w:rPr>
-      </w:pPr>
-      <w:bookmarkStart w:id="83" w:name="_GoBack"/>
-      <w:bookmarkEnd w:id="83"/>
-    </w:p>
-    <w:p/>
-    <w:p/>
-    <w:p/>
-    <w:p/>
-    <w:p/>
-    <w:p>
-      <w:pPr>
-        <w:rPr>
-          <w:rFonts w:hint="eastAsia"/>
-        </w:rPr>
-      </w:pPr>
-    </w:p>
+    <w:p/>
+    <w:p/>
+    <w:p/>
+    <w:p/>
+    <w:p/>
+    <w:p/>
+    <w:p/>
     <w:p>
       <w:pPr>
         <w:widowControl/>
         <w:jc w:val="left"/>
-        <w:rPr>
-          <w:rFonts w:hint="eastAsia"/>
-        </w:rPr>
       </w:pPr>
       <w:r>
         <w:br w:type="page"/>
@@ -25579,13 +25943,13 @@
       <w:r>
         <w:t xml:space="preserve"> learning platform</w:t>
       </w:r>
-      <w:bookmarkEnd w:id="82"/>
+      <w:bookmarkEnd w:id="85"/>
     </w:p>
     <w:p>
       <w:pPr>
         <w:pStyle w:val="2"/>
       </w:pPr>
-      <w:bookmarkStart w:id="84" w:name="_Toc503785920"/>
+      <w:bookmarkStart w:id="86" w:name="_Toc503785920"/>
       <w:r>
         <w:t>I</w:t>
       </w:r>
@@ -25598,13 +25962,13 @@
       <w:r>
         <w:t xml:space="preserve"> &amp; deploy</w:t>
       </w:r>
-      <w:bookmarkEnd w:id="84"/>
+      <w:bookmarkEnd w:id="86"/>
     </w:p>
     <w:p>
       <w:pPr>
         <w:pStyle w:val="3"/>
       </w:pPr>
-      <w:bookmarkStart w:id="85" w:name="_Toc503785921"/>
+      <w:bookmarkStart w:id="87" w:name="_Toc503785921"/>
       <w:r>
         <w:t>P</w:t>
       </w:r>
@@ -25614,7 +25978,7 @@
         </w:rPr>
         <w:t>ython</w:t>
       </w:r>
-      <w:bookmarkEnd w:id="85"/>
+      <w:bookmarkEnd w:id="87"/>
     </w:p>
     <w:tbl>
       <w:tblPr>
@@ -25686,11 +26050,11 @@
       <w:pPr>
         <w:pStyle w:val="3"/>
       </w:pPr>
-      <w:bookmarkStart w:id="86" w:name="_Toc503785922"/>
+      <w:bookmarkStart w:id="88" w:name="_Toc503785922"/>
       <w:r>
         <w:t>Tersorflow</w:t>
       </w:r>
-      <w:bookmarkEnd w:id="86"/>
+      <w:bookmarkEnd w:id="88"/>
     </w:p>
     <w:tbl>
       <w:tblPr>
@@ -25940,11 +26304,11 @@
       <w:pPr>
         <w:pStyle w:val="3"/>
       </w:pPr>
-      <w:bookmarkStart w:id="87" w:name="_Toc503785923"/>
+      <w:bookmarkStart w:id="89" w:name="_Toc503785923"/>
       <w:r>
         <w:t>Anaconda3</w:t>
       </w:r>
-      <w:bookmarkEnd w:id="87"/>
+      <w:bookmarkEnd w:id="89"/>
     </w:p>
     <w:tbl>
       <w:tblPr>
@@ -25999,14 +26363,14 @@
       <w:pPr>
         <w:pStyle w:val="3"/>
       </w:pPr>
-      <w:bookmarkStart w:id="88" w:name="_Toc503785924"/>
+      <w:bookmarkStart w:id="90" w:name="_Toc503785924"/>
       <w:r>
         <w:rPr>
           <w:rFonts w:hint="eastAsia"/>
         </w:rPr>
         <w:t>PyCharm</w:t>
       </w:r>
-      <w:bookmarkEnd w:id="88"/>
+      <w:bookmarkEnd w:id="90"/>
     </w:p>
     <w:tbl>
       <w:tblPr>
@@ -26106,7 +26470,7 @@
       <w:pPr>
         <w:pStyle w:val="2"/>
       </w:pPr>
-      <w:bookmarkStart w:id="89" w:name="_Toc503785925"/>
+      <w:bookmarkStart w:id="91" w:name="_Toc503785925"/>
       <w:r>
         <w:t>L</w:t>
       </w:r>
@@ -26119,13 +26483,13 @@
       <w:r>
         <w:t>&amp; devlop</w:t>
       </w:r>
-      <w:bookmarkEnd w:id="89"/>
+      <w:bookmarkEnd w:id="91"/>
     </w:p>
     <w:p>
       <w:pPr>
         <w:pStyle w:val="3"/>
       </w:pPr>
-      <w:bookmarkStart w:id="90" w:name="_Toc503785926"/>
+      <w:bookmarkStart w:id="92" w:name="_Toc503785926"/>
       <w:r>
         <w:t>P</w:t>
       </w:r>
@@ -26135,7 +26499,7 @@
         </w:rPr>
         <w:t>ython</w:t>
       </w:r>
-      <w:bookmarkEnd w:id="90"/>
+      <w:bookmarkEnd w:id="92"/>
     </w:p>
     <w:tbl>
       <w:tblPr>
@@ -26314,14 +26678,14 @@
       <w:pPr>
         <w:pStyle w:val="3"/>
       </w:pPr>
-      <w:bookmarkStart w:id="91" w:name="_Toc503785927"/>
+      <w:bookmarkStart w:id="93" w:name="_Toc503785927"/>
       <w:r>
         <w:t>T</w:t>
       </w:r>
       <w:r>
         <w:t>ensorflow</w:t>
       </w:r>
-      <w:bookmarkEnd w:id="91"/>
+      <w:bookmarkEnd w:id="93"/>
     </w:p>
     <w:tbl>
       <w:tblPr>
@@ -26609,7 +26973,7 @@
       <w:pPr>
         <w:pStyle w:val="3"/>
       </w:pPr>
-      <w:bookmarkStart w:id="92" w:name="_Toc503785928"/>
+      <w:bookmarkStart w:id="94" w:name="_Toc503785928"/>
       <w:r>
         <w:rPr>
           <w:rFonts w:hint="eastAsia"/>
@@ -26622,7 +26986,7 @@
         </w:rPr>
         <w:t>ensorBoard</w:t>
       </w:r>
-      <w:bookmarkEnd w:id="92"/>
+      <w:bookmarkEnd w:id="94"/>
     </w:p>
     <w:tbl>
       <w:tblPr>
@@ -26771,7 +27135,7 @@
       <w:pPr>
         <w:pStyle w:val="1"/>
       </w:pPr>
-      <w:bookmarkStart w:id="93" w:name="_Toc503785929"/>
+      <w:bookmarkStart w:id="95" w:name="_Toc503785929"/>
       <w:r>
         <w:lastRenderedPageBreak/>
         <w:t>D</w:t>
@@ -26785,7 +27149,7 @@
       <w:r>
         <w:t xml:space="preserve"> learning</w:t>
       </w:r>
-      <w:bookmarkEnd w:id="93"/>
+      <w:bookmarkEnd w:id="95"/>
     </w:p>
     <w:p/>
     <w:p/>
@@ -26803,7 +27167,7 @@
       <w:pPr>
         <w:pStyle w:val="1"/>
       </w:pPr>
-      <w:bookmarkStart w:id="94" w:name="_Toc503785930"/>
+      <w:bookmarkStart w:id="96" w:name="_Toc503785930"/>
       <w:r>
         <w:rPr>
           <w:rFonts w:hint="eastAsia"/>
@@ -26814,26 +27178,26 @@
       <w:r>
         <w:t>设计</w:t>
       </w:r>
-      <w:bookmarkEnd w:id="94"/>
+      <w:bookmarkEnd w:id="96"/>
     </w:p>
     <w:p>
       <w:pPr>
         <w:pStyle w:val="2"/>
       </w:pPr>
-      <w:bookmarkStart w:id="95" w:name="_Toc503785931"/>
+      <w:bookmarkStart w:id="97" w:name="_Toc503785931"/>
       <w:r>
         <w:rPr>
           <w:rFonts w:hint="eastAsia"/>
         </w:rPr>
         <w:t>理论</w:t>
       </w:r>
-      <w:bookmarkEnd w:id="95"/>
+      <w:bookmarkEnd w:id="97"/>
     </w:p>
     <w:p>
       <w:pPr>
         <w:pStyle w:val="3"/>
       </w:pPr>
-      <w:bookmarkStart w:id="96" w:name="_Toc503785932"/>
+      <w:bookmarkStart w:id="98" w:name="_Toc503785932"/>
       <w:r>
         <w:rPr>
           <w:rFonts w:hint="eastAsia"/>
@@ -26849,7 +27213,7 @@
       <w:r>
         <w:t>范式</w:t>
       </w:r>
-      <w:bookmarkEnd w:id="96"/>
+      <w:bookmarkEnd w:id="98"/>
     </w:p>
     <w:p/>
     <w:p/>
@@ -30943,26 +31307,26 @@
       <w:pPr>
         <w:pStyle w:val="1"/>
       </w:pPr>
-      <w:bookmarkStart w:id="97" w:name="_Toc503785933"/>
+      <w:bookmarkStart w:id="99" w:name="_Toc503785933"/>
       <w:r>
         <w:lastRenderedPageBreak/>
         <w:t>Memory db</w:t>
       </w:r>
-      <w:bookmarkEnd w:id="97"/>
+      <w:bookmarkEnd w:id="99"/>
     </w:p>
     <w:p>
       <w:pPr>
         <w:pStyle w:val="2"/>
       </w:pPr>
       <w:hyperlink r:id="rId39" w:history="1">
-        <w:bookmarkStart w:id="98" w:name="_Toc503785934"/>
+        <w:bookmarkStart w:id="100" w:name="_Toc503785934"/>
         <w:r>
           <w:rPr>
             <w:rStyle w:val="a3"/>
           </w:rPr>
           <w:t>Alluxio</w:t>
         </w:r>
-        <w:bookmarkEnd w:id="98"/>
+        <w:bookmarkEnd w:id="100"/>
       </w:hyperlink>
     </w:p>
     <w:p/>
@@ -30980,7 +31344,7 @@
       <w:pPr>
         <w:pStyle w:val="1"/>
       </w:pPr>
-      <w:bookmarkStart w:id="99" w:name="_Toc503785935"/>
+      <w:bookmarkStart w:id="101" w:name="_Toc503785935"/>
       <w:r>
         <w:lastRenderedPageBreak/>
         <w:t>G</w:t>
@@ -30994,21 +31358,21 @@
       <w:r>
         <w:t xml:space="preserve"> db</w:t>
       </w:r>
-      <w:bookmarkEnd w:id="99"/>
+      <w:bookmarkEnd w:id="101"/>
     </w:p>
     <w:p>
       <w:pPr>
         <w:pStyle w:val="2"/>
       </w:pPr>
       <w:hyperlink r:id="rId40" w:history="1">
-        <w:bookmarkStart w:id="100" w:name="_Toc503785936"/>
+        <w:bookmarkStart w:id="102" w:name="_Toc503785936"/>
         <w:r>
           <w:rPr>
             <w:rStyle w:val="a3"/>
           </w:rPr>
           <w:t>TinkerPop3</w:t>
         </w:r>
-        <w:bookmarkEnd w:id="100"/>
+        <w:bookmarkEnd w:id="102"/>
       </w:hyperlink>
     </w:p>
     <w:p/>
@@ -31052,14 +31416,14 @@
         <w:pStyle w:val="2"/>
       </w:pPr>
       <w:hyperlink r:id="rId41" w:history="1">
-        <w:bookmarkStart w:id="101" w:name="_Toc503785937"/>
+        <w:bookmarkStart w:id="103" w:name="_Toc503785937"/>
         <w:r>
           <w:rPr>
             <w:rStyle w:val="a3"/>
           </w:rPr>
           <w:t>Neo4j</w:t>
         </w:r>
-        <w:bookmarkEnd w:id="101"/>
+        <w:bookmarkEnd w:id="103"/>
       </w:hyperlink>
     </w:p>
     <w:p/>
@@ -31070,14 +31434,14 @@
         <w:pStyle w:val="2"/>
       </w:pPr>
       <w:hyperlink r:id="rId42" w:history="1">
-        <w:bookmarkStart w:id="102" w:name="_Toc503785938"/>
+        <w:bookmarkStart w:id="104" w:name="_Toc503785938"/>
         <w:r>
           <w:rPr>
             <w:rStyle w:val="a3"/>
           </w:rPr>
           <w:t>TitanDB</w:t>
         </w:r>
-        <w:bookmarkEnd w:id="102"/>
+        <w:bookmarkEnd w:id="104"/>
       </w:hyperlink>
     </w:p>
     <w:p/>
@@ -31088,14 +31452,14 @@
         <w:pStyle w:val="2"/>
       </w:pPr>
       <w:hyperlink r:id="rId43" w:history="1">
-        <w:bookmarkStart w:id="103" w:name="_Toc503785939"/>
+        <w:bookmarkStart w:id="105" w:name="_Toc503785939"/>
         <w:r>
           <w:rPr>
             <w:rStyle w:val="a3"/>
           </w:rPr>
           <w:t>JanusGraph</w:t>
         </w:r>
-        <w:bookmarkEnd w:id="103"/>
+        <w:bookmarkEnd w:id="105"/>
       </w:hyperlink>
     </w:p>
     <w:p>
@@ -31137,7 +31501,7 @@
       <w:pPr>
         <w:pStyle w:val="1"/>
       </w:pPr>
-      <w:bookmarkStart w:id="104" w:name="_Toc503785940"/>
+      <w:bookmarkStart w:id="106" w:name="_Toc503785940"/>
       <w:r>
         <w:lastRenderedPageBreak/>
         <w:t>RPC</w:t>
@@ -31148,17 +31512,17 @@
       <w:r>
         <w:t>serialization</w:t>
       </w:r>
-      <w:bookmarkEnd w:id="104"/>
+      <w:bookmarkEnd w:id="106"/>
     </w:p>
     <w:p>
       <w:pPr>
         <w:pStyle w:val="2"/>
       </w:pPr>
-      <w:bookmarkStart w:id="105" w:name="_Toc503785941"/>
+      <w:bookmarkStart w:id="107" w:name="_Toc503785941"/>
       <w:r>
         <w:t>Thrift</w:t>
       </w:r>
-      <w:bookmarkEnd w:id="105"/>
+      <w:bookmarkEnd w:id="107"/>
     </w:p>
     <w:p/>
     <w:p/>
@@ -31169,14 +31533,14 @@
       <w:pPr>
         <w:pStyle w:val="2"/>
       </w:pPr>
-      <w:bookmarkStart w:id="106" w:name="_Toc503785942"/>
+      <w:bookmarkStart w:id="108" w:name="_Toc503785942"/>
       <w:r>
         <w:rPr>
           <w:rFonts w:hint="eastAsia"/>
         </w:rPr>
         <w:t>Avro</w:t>
       </w:r>
-      <w:bookmarkEnd w:id="106"/>
+      <w:bookmarkEnd w:id="108"/>
     </w:p>
     <w:p/>
     <w:p/>
@@ -31189,11 +31553,11 @@
       <w:pPr>
         <w:pStyle w:val="2"/>
       </w:pPr>
-      <w:bookmarkStart w:id="107" w:name="_Toc503785943"/>
+      <w:bookmarkStart w:id="109" w:name="_Toc503785943"/>
       <w:r>
         <w:t>Protocol Buffers</w:t>
       </w:r>
-      <w:bookmarkEnd w:id="107"/>
+      <w:bookmarkEnd w:id="109"/>
     </w:p>
     <w:p/>
     <w:p/>
@@ -31213,12 +31577,12 @@
       <w:pPr>
         <w:pStyle w:val="1"/>
       </w:pPr>
-      <w:bookmarkStart w:id="108" w:name="_Toc503785944"/>
+      <w:bookmarkStart w:id="110" w:name="_Toc503785944"/>
       <w:r>
         <w:lastRenderedPageBreak/>
         <w:t>Data science</w:t>
       </w:r>
-      <w:bookmarkEnd w:id="108"/>
+      <w:bookmarkEnd w:id="110"/>
     </w:p>
     <w:p>
       <w:r>
@@ -31425,7 +31789,7 @@
       <w:pPr>
         <w:pStyle w:val="1"/>
       </w:pPr>
-      <w:bookmarkStart w:id="109" w:name="_Toc503785945"/>
+      <w:bookmarkStart w:id="111" w:name="_Toc503785945"/>
       <w:r>
         <w:rPr>
           <w:rFonts w:hint="eastAsia"/>
@@ -31436,13 +31800,13 @@
       <w:r>
         <w:t>构建</w:t>
       </w:r>
-      <w:bookmarkEnd w:id="109"/>
+      <w:bookmarkEnd w:id="111"/>
     </w:p>
     <w:p>
       <w:pPr>
         <w:pStyle w:val="2"/>
       </w:pPr>
-      <w:bookmarkStart w:id="110" w:name="_Toc503785946"/>
+      <w:bookmarkStart w:id="112" w:name="_Toc503785946"/>
       <w:r>
         <w:rPr>
           <w:rFonts w:hint="eastAsia"/>
@@ -31452,7 +31816,7 @@
       <w:r>
         <w:t>管理</w:t>
       </w:r>
-      <w:bookmarkEnd w:id="110"/>
+      <w:bookmarkEnd w:id="112"/>
     </w:p>
     <w:p>
       <w:pPr>
@@ -31592,10 +31956,10 @@
             <v:path o:extrusionok="f" gradientshapeok="t" o:connecttype="rect"/>
             <o:lock v:ext="edit" aspectratio="t"/>
           </v:shapetype>
-          <v:shape id="_x0000_i1025" type="#_x0000_t75" style="width:231.7pt;height:197.9pt" o:ole="">
+          <v:shape id="_x0000_i1025" type="#_x0000_t75" style="width:231.75pt;height:198pt" o:ole="">
             <v:imagedata r:id="rId44" o:title=""/>
           </v:shape>
-          <o:OLEObject Type="Embed" ProgID="Visio.Drawing.15" ShapeID="_x0000_i1025" DrawAspect="Content" ObjectID="_1578846718" r:id="rId45"/>
+          <o:OLEObject Type="Embed" ProgID="Visio.Drawing.15" ShapeID="_x0000_i1025" DrawAspect="Content" ObjectID="_1579864659" r:id="rId45"/>
         </w:object>
       </w:r>
     </w:p>
@@ -31642,7 +32006,7 @@
       <w:pPr>
         <w:pStyle w:val="3"/>
       </w:pPr>
-      <w:bookmarkStart w:id="111" w:name="_Toc503785947"/>
+      <w:bookmarkStart w:id="113" w:name="_Toc503785947"/>
       <w:r>
         <w:rPr>
           <w:rFonts w:hint="eastAsia"/>
@@ -31658,7 +32022,7 @@
         </w:rPr>
         <w:t>法</w:t>
       </w:r>
-      <w:bookmarkEnd w:id="111"/>
+      <w:bookmarkEnd w:id="113"/>
     </w:p>
     <w:p/>
     <w:p/>
@@ -31678,7 +32042,7 @@
       <w:pPr>
         <w:pStyle w:val="1"/>
       </w:pPr>
-      <w:bookmarkStart w:id="112" w:name="_Toc503785948"/>
+      <w:bookmarkStart w:id="114" w:name="_Toc503785948"/>
       <w:r>
         <w:rPr>
           <w:rFonts w:hint="eastAsia"/>
@@ -31689,7 +32053,7 @@
       <w:r>
         <w:t>杂记</w:t>
       </w:r>
-      <w:bookmarkEnd w:id="112"/>
+      <w:bookmarkEnd w:id="114"/>
     </w:p>
     <w:p/>
     <w:p/>
@@ -31706,7 +32070,7 @@
       <w:pPr>
         <w:pStyle w:val="1"/>
       </w:pPr>
-      <w:bookmarkStart w:id="113" w:name="_Toc503785949"/>
+      <w:bookmarkStart w:id="115" w:name="_Toc503785949"/>
       <w:r>
         <w:rPr>
           <w:rFonts w:hint="eastAsia"/>
@@ -31714,7 +32078,7 @@
         <w:lastRenderedPageBreak/>
         <w:t>引用</w:t>
       </w:r>
-      <w:bookmarkEnd w:id="113"/>
+      <w:bookmarkEnd w:id="115"/>
     </w:p>
     <w:p/>
     <w:p/>
@@ -31732,24 +32096,24 @@
       <w:pPr>
         <w:pStyle w:val="1"/>
       </w:pPr>
-      <w:bookmarkStart w:id="114" w:name="_Toc503785950"/>
+      <w:bookmarkStart w:id="116" w:name="_Toc503785950"/>
       <w:r>
         <w:lastRenderedPageBreak/>
         <w:t>代码</w:t>
       </w:r>
-      <w:bookmarkEnd w:id="114"/>
+      <w:bookmarkEnd w:id="116"/>
     </w:p>
     <w:p>
       <w:pPr>
         <w:pStyle w:val="2"/>
       </w:pPr>
-      <w:bookmarkStart w:id="115" w:name="_tensorBoard"/>
-      <w:bookmarkStart w:id="116" w:name="_Toc503785951"/>
-      <w:bookmarkEnd w:id="115"/>
+      <w:bookmarkStart w:id="117" w:name="_tensorBoard"/>
+      <w:bookmarkStart w:id="118" w:name="_Toc503785951"/>
+      <w:bookmarkEnd w:id="117"/>
       <w:r>
         <w:t>tensorBoard</w:t>
       </w:r>
-      <w:bookmarkEnd w:id="116"/>
+      <w:bookmarkEnd w:id="118"/>
     </w:p>
     <w:tbl>
       <w:tblPr>
@@ -37653,14 +38017,14 @@
       <w:pPr>
         <w:pStyle w:val="1"/>
       </w:pPr>
-      <w:bookmarkStart w:id="117" w:name="_Toc503785952"/>
+      <w:bookmarkStart w:id="119" w:name="_Toc503785952"/>
       <w:r>
         <w:rPr>
           <w:rFonts w:hint="eastAsia"/>
         </w:rPr>
         <w:t>附录</w:t>
       </w:r>
-      <w:bookmarkEnd w:id="117"/>
+      <w:bookmarkEnd w:id="119"/>
     </w:p>
     <w:p/>
     <w:p/>
@@ -42846,7 +43210,7 @@
     <w:autoRedefine/>
     <w:uiPriority w:val="9"/>
     <w:qFormat/>
-    <w:rsid w:val="00F11A1F"/>
+    <w:rsid w:val="00F81E87"/>
     <w:pPr>
       <w:keepNext/>
       <w:keepLines/>
@@ -42982,7 +43346,6 @@
   <w:style w:type="character" w:default="1" w:styleId="a0">
     <w:name w:val="Default Paragraph Font"/>
     <w:uiPriority w:val="1"/>
-    <w:semiHidden/>
     <w:unhideWhenUsed/>
   </w:style>
   <w:style w:type="table" w:default="1" w:styleId="a1">
@@ -43011,7 +43374,7 @@
     <w:basedOn w:val="a0"/>
     <w:link w:val="1"/>
     <w:uiPriority w:val="9"/>
-    <w:rsid w:val="00F11A1F"/>
+    <w:rsid w:val="00F81E87"/>
     <w:rPr>
       <w:rFonts w:eastAsiaTheme="majorEastAsia"/>
       <w:b/>
@@ -43753,7 +44116,7 @@
 </file>
 
 <file path=customXml/itemProps1.xml><?xml version="1.0" encoding="utf-8"?>
-<ds:datastoreItem xmlns:ds="http://schemas.openxmlformats.org/officeDocument/2006/customXml" ds:itemID="{9392EA32-CBD0-4687-8578-B02FD9325771}">
+<ds:datastoreItem xmlns:ds="http://schemas.openxmlformats.org/officeDocument/2006/customXml" ds:itemID="{CFBAF404-BC80-459B-8207-825CE5C4DF49}">
   <ds:schemaRefs>
     <ds:schemaRef ds:uri="http://schemas.openxmlformats.org/officeDocument/2006/bibliography"/>
   </ds:schemaRefs>

--- a/word/techStack.docx
+++ b/word/techStack.docx
@@ -16842,11 +16842,6 @@
             <w:tcW w:w="8296" w:type="dxa"/>
           </w:tcPr>
           <w:p>
-            <w:pPr>
-              <w:rPr>
-                <w:rFonts w:hint="eastAsia"/>
-              </w:rPr>
-            </w:pPr>
             <w:r>
               <w:rPr>
                 <w:b/>
@@ -16863,11 +16858,6 @@
             <w:tcW w:w="8296" w:type="dxa"/>
           </w:tcPr>
           <w:p>
-            <w:pPr>
-              <w:rPr>
-                <w:rFonts w:hint="eastAsia"/>
-              </w:rPr>
-            </w:pPr>
             <w:r>
               <w:t xml:space="preserve">pip install </w:t>
             </w:r>
@@ -16878,6 +16868,60 @@
             </w:r>
             <w:bookmarkEnd w:id="46"/>
             <w:bookmarkEnd w:id="47"/>
+          </w:p>
+        </w:tc>
+      </w:tr>
+      <w:tr>
+        <w:tc>
+          <w:tcPr>
+            <w:tcW w:w="8296" w:type="dxa"/>
+          </w:tcPr>
+          <w:p>
+            <w:r>
+              <w:t>library(feather)</w:t>
+            </w:r>
+          </w:p>
+          <w:p>
+            <w:r>
+              <w:t>path &lt;- "my_data.feather"</w:t>
+            </w:r>
+          </w:p>
+          <w:p>
+            <w:r>
+              <w:t>write_feather(df, path)</w:t>
+            </w:r>
+          </w:p>
+          <w:p>
+            <w:r>
+              <w:t>df &lt;- read_feather(path)</w:t>
+            </w:r>
+          </w:p>
+        </w:tc>
+      </w:tr>
+      <w:tr>
+        <w:tc>
+          <w:tcPr>
+            <w:tcW w:w="8296" w:type="dxa"/>
+          </w:tcPr>
+          <w:p>
+            <w:r>
+              <w:t>import feather</w:t>
+            </w:r>
+          </w:p>
+          <w:p>
+            <w:r>
+              <w:t>path = 'my_data.feather'</w:t>
+            </w:r>
+          </w:p>
+          <w:p>
+            <w:r>
+              <w:t>feather.write_dataframe(df, path)</w:t>
+            </w:r>
+          </w:p>
+          <w:p>
+            <w:r>
+              <w:t>df = feather.read_dataframe(path)</w:t>
+            </w:r>
           </w:p>
         </w:tc>
       </w:tr>
@@ -16899,27 +16943,7 @@
           </w:tcPr>
           <w:p>
             <w:r>
-              <w:t>library(feather)</w:t>
-            </w:r>
-          </w:p>
-          <w:p>
-            <w:r>
-              <w:t>path &lt;- "my_data.feather"</w:t>
-            </w:r>
-          </w:p>
-          <w:p>
-            <w:r>
-              <w:t>write_feather(df, path)</w:t>
-            </w:r>
-          </w:p>
-          <w:p>
-            <w:pPr>
-              <w:rPr>
-                <w:rFonts w:hint="eastAsia"/>
-              </w:rPr>
-            </w:pPr>
-            <w:r>
-              <w:t>df &lt;- read_feather(path)</w:t>
+              <w:t>import pandavro as pdx</w:t>
             </w:r>
           </w:p>
         </w:tc>
@@ -16931,27 +16955,40 @@
           </w:tcPr>
           <w:p>
             <w:r>
-              <w:t>import feather</w:t>
+              <w:t>pip3 install -U pandavro</w:t>
             </w:r>
           </w:p>
+        </w:tc>
+      </w:tr>
+      <w:tr>
+        <w:tc>
+          <w:tcPr>
+            <w:tcW w:w="8296" w:type="dxa"/>
+          </w:tcPr>
           <w:p>
             <w:r>
-              <w:t>path = 'my_data.feather'</w:t>
+              <w:t>df = pdx.from_avro(</w:t>
+            </w:r>
+            <w:r>
+              <w:t>path)</w:t>
             </w:r>
           </w:p>
+        </w:tc>
+      </w:tr>
+      <w:tr>
+        <w:tc>
+          <w:tcPr>
+            <w:tcW w:w="8296" w:type="dxa"/>
+          </w:tcPr>
           <w:p>
             <w:r>
-              <w:t>feather.write_dataframe(df, path)</w:t>
-            </w:r>
-          </w:p>
-          <w:p>
-            <w:pPr>
-              <w:rPr>
-                <w:rFonts w:hint="eastAsia"/>
-              </w:rPr>
-            </w:pPr>
-            <w:r>
-              <w:t>df = feather.read_dataframe(path)</w:t>
+              <w:t>pdx.</w:t>
+            </w:r>
+            <w:r>
+              <w:t>to_avro(file_path</w:t>
+            </w:r>
+            <w:r>
+              <w:t>, df)</w:t>
             </w:r>
           </w:p>
         </w:tc>
@@ -16973,13 +17010,18 @@
             <w:tcW w:w="8296" w:type="dxa"/>
           </w:tcPr>
           <w:p>
+            <w:r>
+              <w:t>df.to_parquet('example_pa.parquet', engine='pyarrow')</w:t>
+            </w:r>
+          </w:p>
+          <w:p>
             <w:pPr>
               <w:rPr>
                 <w:rFonts w:hint="eastAsia"/>
               </w:rPr>
             </w:pPr>
             <w:r>
-              <w:t>import pandavro as pdx</w:t>
+              <w:t>df.to_parquet('example_fp.parquet', engine='fastparquet')</w:t>
             </w:r>
           </w:p>
         </w:tc>
@@ -16990,77 +17032,23 @@
             <w:tcW w:w="8296" w:type="dxa"/>
           </w:tcPr>
           <w:p>
+            <w:r>
+              <w:t>result = pd.read_parquet('example_pa.parquet', engine='pyarrow')</w:t>
+            </w:r>
+          </w:p>
+          <w:p>
             <w:pPr>
               <w:rPr>
                 <w:rFonts w:hint="eastAsia"/>
               </w:rPr>
             </w:pPr>
             <w:r>
-              <w:t>pip3 install -U pandavro</w:t>
+              <w:t>result = pd.read_parquet('example_fp.parquet', engine='fastparquet')</w:t>
             </w:r>
           </w:p>
         </w:tc>
       </w:tr>
     </w:tbl>
-    <w:p/>
-    <w:tbl>
-      <w:tblPr>
-        <w:tblStyle w:val="a7"/>
-        <w:tblW w:w="0" w:type="auto"/>
-        <w:tblLook w:val="04A0" w:firstRow="1" w:lastRow="0" w:firstColumn="1" w:lastColumn="0" w:noHBand="0" w:noVBand="1"/>
-      </w:tblPr>
-      <w:tblGrid>
-        <w:gridCol w:w="8296"/>
-      </w:tblGrid>
-      <w:tr>
-        <w:tc>
-          <w:tcPr>
-            <w:tcW w:w="8296" w:type="dxa"/>
-          </w:tcPr>
-          <w:p>
-            <w:pPr>
-              <w:rPr>
-                <w:rFonts w:hint="eastAsia"/>
-              </w:rPr>
-            </w:pPr>
-            <w:r>
-              <w:t>df = pdx.from_avro(</w:t>
-            </w:r>
-            <w:r>
-              <w:t>path)</w:t>
-            </w:r>
-          </w:p>
-        </w:tc>
-      </w:tr>
-      <w:tr>
-        <w:tc>
-          <w:tcPr>
-            <w:tcW w:w="8296" w:type="dxa"/>
-          </w:tcPr>
-          <w:p>
-            <w:pPr>
-              <w:rPr>
-                <w:rFonts w:hint="eastAsia"/>
-              </w:rPr>
-            </w:pPr>
-            <w:r>
-              <w:t>pdx.</w:t>
-            </w:r>
-            <w:r>
-              <w:t>to_avro(file_path</w:t>
-            </w:r>
-            <w:r>
-              <w:t>, df</w:t>
-            </w:r>
-            <w:bookmarkStart w:id="48" w:name="_GoBack"/>
-            <w:bookmarkEnd w:id="48"/>
-            <w:r>
-              <w:t>)</w:t>
-            </w:r>
-          </w:p>
-        </w:tc>
-      </w:tr>
-    </w:tbl>
     <w:p>
       <w:pPr>
         <w:rPr>
@@ -17072,6 +17060,8 @@
       <w:r>
         <w:br w:type="page"/>
       </w:r>
+      <w:bookmarkStart w:id="48" w:name="_GoBack"/>
+      <w:bookmarkEnd w:id="48"/>
     </w:p>
     <w:p>
       <w:pPr>
@@ -23909,13 +23899,7 @@
     </w:p>
     <w:p/>
     <w:p/>
-    <w:p>
-      <w:pPr>
-        <w:rPr>
-          <w:rFonts w:hint="eastAsia"/>
-        </w:rPr>
-      </w:pPr>
-    </w:p>
+    <w:p/>
     <w:p>
       <w:pPr>
         <w:widowControl/>
@@ -31959,7 +31943,7 @@
           <v:shape id="_x0000_i1025" type="#_x0000_t75" style="width:231.75pt;height:198pt" o:ole="">
             <v:imagedata r:id="rId44" o:title=""/>
           </v:shape>
-          <o:OLEObject Type="Embed" ProgID="Visio.Drawing.15" ShapeID="_x0000_i1025" DrawAspect="Content" ObjectID="_1579864659" r:id="rId45"/>
+          <o:OLEObject Type="Embed" ProgID="Visio.Drawing.15" ShapeID="_x0000_i1025" DrawAspect="Content" ObjectID="_1579865871" r:id="rId45"/>
         </w:object>
       </w:r>
     </w:p>
@@ -43346,6 +43330,7 @@
   <w:style w:type="character" w:default="1" w:styleId="a0">
     <w:name w:val="Default Paragraph Font"/>
     <w:uiPriority w:val="1"/>
+    <w:semiHidden/>
     <w:unhideWhenUsed/>
   </w:style>
   <w:style w:type="table" w:default="1" w:styleId="a1">
@@ -44116,7 +44101,7 @@
 </file>
 
 <file path=customXml/itemProps1.xml><?xml version="1.0" encoding="utf-8"?>
-<ds:datastoreItem xmlns:ds="http://schemas.openxmlformats.org/officeDocument/2006/customXml" ds:itemID="{CFBAF404-BC80-459B-8207-825CE5C4DF49}">
+<ds:datastoreItem xmlns:ds="http://schemas.openxmlformats.org/officeDocument/2006/customXml" ds:itemID="{AAB97106-67C2-41F8-AB07-DD4708BDBA2A}">
   <ds:schemaRefs>
     <ds:schemaRef ds:uri="http://schemas.openxmlformats.org/officeDocument/2006/bibliography"/>
   </ds:schemaRefs>

--- a/word/techStack.docx
+++ b/word/techStack.docx
@@ -6,7 +6,7 @@
       <w:pPr>
         <w:jc w:val="center"/>
         <w:rPr>
-          <w:rFonts w:asciiTheme="majorEastAsia" w:eastAsiaTheme="majorEastAsia" w:hAnsiTheme="majorEastAsia" w:hint="eastAsia"/>
+          <w:rFonts w:asciiTheme="majorEastAsia" w:eastAsiaTheme="majorEastAsia" w:hAnsiTheme="majorEastAsia"/>
           <w:sz w:val="48"/>
           <w:szCs w:val="48"/>
         </w:rPr>
@@ -17015,11 +17015,6 @@
             </w:r>
           </w:p>
           <w:p>
-            <w:pPr>
-              <w:rPr>
-                <w:rFonts w:hint="eastAsia"/>
-              </w:rPr>
-            </w:pPr>
             <w:r>
               <w:t>df.to_parquet('example_fp.parquet', engine='fastparquet')</w:t>
             </w:r>
@@ -17037,11 +17032,6 @@
             </w:r>
           </w:p>
           <w:p>
-            <w:pPr>
-              <w:rPr>
-                <w:rFonts w:hint="eastAsia"/>
-              </w:rPr>
-            </w:pPr>
             <w:r>
               <w:t>result = pd.read_parquet('example_fp.parquet', engine='fastparquet')</w:t>
             </w:r>
@@ -17049,153 +17039,145 @@
         </w:tc>
       </w:tr>
     </w:tbl>
-    <w:p>
-      <w:pPr>
-        <w:rPr>
-          <w:rFonts w:hint="eastAsia"/>
-        </w:rPr>
-      </w:pPr>
-    </w:p>
+    <w:p/>
     <w:p>
       <w:r>
         <w:br w:type="page"/>
       </w:r>
-      <w:bookmarkStart w:id="48" w:name="_GoBack"/>
-      <w:bookmarkEnd w:id="48"/>
     </w:p>
     <w:p>
       <w:pPr>
         <w:pStyle w:val="1"/>
       </w:pPr>
-      <w:bookmarkStart w:id="49" w:name="_Toc503785889"/>
+      <w:bookmarkStart w:id="48" w:name="_Toc503785889"/>
       <w:r>
         <w:lastRenderedPageBreak/>
         <w:t>Hadoop</w:t>
       </w:r>
+      <w:bookmarkEnd w:id="48"/>
+    </w:p>
+    <w:p>
+      <w:pPr>
+        <w:pStyle w:val="2"/>
+      </w:pPr>
+      <w:bookmarkStart w:id="49" w:name="_Toc503785890"/>
+      <w:r>
+        <w:rPr>
+          <w:rFonts w:hint="eastAsia"/>
+        </w:rPr>
+        <w:t>角色</w:t>
+      </w:r>
+      <w:r>
+        <w:t>服务</w:t>
+      </w:r>
       <w:bookmarkEnd w:id="49"/>
     </w:p>
     <w:p>
       <w:pPr>
+        <w:pStyle w:val="3"/>
+      </w:pPr>
+      <w:bookmarkStart w:id="50" w:name="_Toc503785891"/>
+      <w:r>
+        <w:rPr>
+          <w:rFonts w:hint="eastAsia"/>
+        </w:rPr>
+        <w:t>Yarn</w:t>
+      </w:r>
+      <w:bookmarkEnd w:id="50"/>
+    </w:p>
+    <w:p>
+      <w:pPr>
+        <w:pStyle w:val="4"/>
+      </w:pPr>
+      <w:r>
+        <w:rPr>
+          <w:rFonts w:hint="eastAsia"/>
+        </w:rPr>
+        <w:t>ResourceManager</w:t>
+      </w:r>
+    </w:p>
+    <w:p/>
+    <w:p/>
+    <w:p>
+      <w:pPr>
+        <w:pStyle w:val="4"/>
+      </w:pPr>
+      <w:r>
+        <w:t>NodeManager</w:t>
+      </w:r>
+    </w:p>
+    <w:p/>
+    <w:p/>
+    <w:p>
+      <w:pPr>
+        <w:pStyle w:val="4"/>
+      </w:pPr>
+      <w:r>
+        <w:rPr>
+          <w:rFonts w:hint="eastAsia"/>
+        </w:rPr>
+        <w:t>HistoryServer</w:t>
+      </w:r>
+    </w:p>
+    <w:p/>
+    <w:p>
+      <w:pPr>
+        <w:pStyle w:val="3"/>
+      </w:pPr>
+      <w:bookmarkStart w:id="51" w:name="_Toc503785892"/>
+      <w:r>
+        <w:rPr>
+          <w:rFonts w:hint="eastAsia"/>
+        </w:rPr>
+        <w:t>HDFS</w:t>
+      </w:r>
+      <w:bookmarkEnd w:id="51"/>
+    </w:p>
+    <w:p>
+      <w:pPr>
+        <w:pStyle w:val="4"/>
+      </w:pPr>
+      <w:r>
+        <w:rPr>
+          <w:rFonts w:hint="eastAsia"/>
+        </w:rPr>
+        <w:t>NameNode</w:t>
+      </w:r>
+    </w:p>
+    <w:p/>
+    <w:p>
+      <w:pPr>
+        <w:pStyle w:val="4"/>
+      </w:pPr>
+      <w:r>
+        <w:t>DataNode</w:t>
+      </w:r>
+    </w:p>
+    <w:p/>
+    <w:p/>
+    <w:p>
+      <w:pPr>
+        <w:pStyle w:val="3"/>
+      </w:pPr>
+      <w:bookmarkStart w:id="52" w:name="_Toc503785893"/>
+      <w:r>
+        <w:rPr>
+          <w:rFonts w:hint="eastAsia"/>
+        </w:rPr>
+        <w:t>High</w:t>
+      </w:r>
+      <w:r>
+        <w:t xml:space="preserve"> Available</w:t>
+      </w:r>
+      <w:bookmarkEnd w:id="52"/>
+    </w:p>
+    <w:p/>
+    <w:p/>
+    <w:p>
+      <w:pPr>
         <w:pStyle w:val="2"/>
       </w:pPr>
-      <w:bookmarkStart w:id="50" w:name="_Toc503785890"/>
-      <w:r>
-        <w:rPr>
-          <w:rFonts w:hint="eastAsia"/>
-        </w:rPr>
-        <w:t>角色</w:t>
-      </w:r>
-      <w:r>
-        <w:t>服务</w:t>
-      </w:r>
-      <w:bookmarkEnd w:id="50"/>
-    </w:p>
-    <w:p>
-      <w:pPr>
-        <w:pStyle w:val="3"/>
-      </w:pPr>
-      <w:bookmarkStart w:id="51" w:name="_Toc503785891"/>
-      <w:r>
-        <w:rPr>
-          <w:rFonts w:hint="eastAsia"/>
-        </w:rPr>
-        <w:t>Yarn</w:t>
-      </w:r>
-      <w:bookmarkEnd w:id="51"/>
-    </w:p>
-    <w:p>
-      <w:pPr>
-        <w:pStyle w:val="4"/>
-      </w:pPr>
-      <w:r>
-        <w:rPr>
-          <w:rFonts w:hint="eastAsia"/>
-        </w:rPr>
-        <w:t>ResourceManager</w:t>
-      </w:r>
-    </w:p>
-    <w:p/>
-    <w:p/>
-    <w:p>
-      <w:pPr>
-        <w:pStyle w:val="4"/>
-      </w:pPr>
-      <w:r>
-        <w:t>NodeManager</w:t>
-      </w:r>
-    </w:p>
-    <w:p/>
-    <w:p/>
-    <w:p>
-      <w:pPr>
-        <w:pStyle w:val="4"/>
-      </w:pPr>
-      <w:r>
-        <w:rPr>
-          <w:rFonts w:hint="eastAsia"/>
-        </w:rPr>
-        <w:t>HistoryServer</w:t>
-      </w:r>
-    </w:p>
-    <w:p/>
-    <w:p>
-      <w:pPr>
-        <w:pStyle w:val="3"/>
-      </w:pPr>
-      <w:bookmarkStart w:id="52" w:name="_Toc503785892"/>
-      <w:r>
-        <w:rPr>
-          <w:rFonts w:hint="eastAsia"/>
-        </w:rPr>
-        <w:t>HDFS</w:t>
-      </w:r>
-      <w:bookmarkEnd w:id="52"/>
-    </w:p>
-    <w:p>
-      <w:pPr>
-        <w:pStyle w:val="4"/>
-      </w:pPr>
-      <w:r>
-        <w:rPr>
-          <w:rFonts w:hint="eastAsia"/>
-        </w:rPr>
-        <w:t>NameNode</w:t>
-      </w:r>
-    </w:p>
-    <w:p/>
-    <w:p>
-      <w:pPr>
-        <w:pStyle w:val="4"/>
-      </w:pPr>
-      <w:r>
-        <w:t>DataNode</w:t>
-      </w:r>
-    </w:p>
-    <w:p/>
-    <w:p/>
-    <w:p>
-      <w:pPr>
-        <w:pStyle w:val="3"/>
-      </w:pPr>
-      <w:bookmarkStart w:id="53" w:name="_Toc503785893"/>
-      <w:r>
-        <w:rPr>
-          <w:rFonts w:hint="eastAsia"/>
-        </w:rPr>
-        <w:t>High</w:t>
-      </w:r>
-      <w:r>
-        <w:t xml:space="preserve"> Available</w:t>
-      </w:r>
-      <w:bookmarkEnd w:id="53"/>
-    </w:p>
-    <w:p/>
-    <w:p/>
-    <w:p>
-      <w:pPr>
-        <w:pStyle w:val="2"/>
-      </w:pPr>
-      <w:bookmarkStart w:id="54" w:name="_Toc503785894"/>
+      <w:bookmarkStart w:id="53" w:name="_Toc503785894"/>
       <w:r>
         <w:rPr>
           <w:rFonts w:hint="eastAsia"/>
@@ -22589,7 +22571,7 @@
         </w:rPr>
         <w:t>测试</w:t>
       </w:r>
-      <w:bookmarkEnd w:id="54"/>
+      <w:bookmarkEnd w:id="53"/>
     </w:p>
     <w:p>
       <w:r>
@@ -22777,7 +22759,7 @@
       <w:pPr>
         <w:pStyle w:val="1"/>
       </w:pPr>
-      <w:bookmarkStart w:id="55" w:name="_Toc503785895"/>
+      <w:bookmarkStart w:id="54" w:name="_Toc503785895"/>
       <w:r>
         <w:lastRenderedPageBreak/>
         <w:t>S</w:t>
@@ -22788,7 +22770,7 @@
         </w:rPr>
         <w:t>park</w:t>
       </w:r>
-      <w:bookmarkEnd w:id="55"/>
+      <w:bookmarkEnd w:id="54"/>
     </w:p>
     <w:p>
       <w:r>
@@ -22891,7 +22873,7 @@
       <w:pPr>
         <w:pStyle w:val="2"/>
       </w:pPr>
-      <w:bookmarkStart w:id="56" w:name="_Toc503785896"/>
+      <w:bookmarkStart w:id="55" w:name="_Toc503785896"/>
       <w:r>
         <w:rPr>
           <w:rFonts w:hint="eastAsia"/>
@@ -22901,7 +22883,7 @@
       <w:r>
         <w:t xml:space="preserve"> sql</w:t>
       </w:r>
-      <w:bookmarkEnd w:id="56"/>
+      <w:bookmarkEnd w:id="55"/>
     </w:p>
     <w:p>
       <w:r>
@@ -23082,7 +23064,7 @@
       <w:pPr>
         <w:pStyle w:val="3"/>
       </w:pPr>
-      <w:bookmarkStart w:id="57" w:name="_Toc503785897"/>
+      <w:bookmarkStart w:id="56" w:name="_Toc503785897"/>
       <w:r>
         <w:t>D</w:t>
       </w:r>
@@ -23095,7 +23077,7 @@
       <w:r>
         <w:t xml:space="preserve"> warehouse</w:t>
       </w:r>
-      <w:bookmarkEnd w:id="57"/>
+      <w:bookmarkEnd w:id="56"/>
     </w:p>
     <w:p>
       <w:pPr>
@@ -23275,8 +23257,8 @@
           <w:u w:val="single"/>
         </w:rPr>
       </w:pPr>
-      <w:bookmarkStart w:id="58" w:name="OLE_LINK2"/>
-      <w:bookmarkStart w:id="59" w:name="OLE_LINK3"/>
+      <w:bookmarkStart w:id="57" w:name="OLE_LINK2"/>
+      <w:bookmarkStart w:id="58" w:name="OLE_LINK3"/>
       <w:r>
         <w:rPr>
           <w:b/>
@@ -23285,7 +23267,7 @@
         </w:rPr>
         <w:t xml:space="preserve">analysis table tablename compute statistics [for columns </w:t>
       </w:r>
-      <w:bookmarkStart w:id="60" w:name="OLE_LINK1"/>
+      <w:bookmarkStart w:id="59" w:name="OLE_LINK1"/>
       <w:r>
         <w:rPr>
           <w:b/>
@@ -23294,7 +23276,7 @@
         </w:rPr>
         <w:t>column_name_1,</w:t>
       </w:r>
-      <w:bookmarkEnd w:id="60"/>
+      <w:bookmarkEnd w:id="59"/>
       <w:r>
         <w:rPr>
           <w:b/>
@@ -23304,8 +23286,8 @@
         <w:t xml:space="preserve"> column_name_1, …]</w:t>
       </w:r>
     </w:p>
+    <w:bookmarkEnd w:id="57"/>
     <w:bookmarkEnd w:id="58"/>
-    <w:bookmarkEnd w:id="59"/>
     <w:p>
       <w:pPr>
         <w:rPr>
@@ -23328,7 +23310,7 @@
       <w:pPr>
         <w:pStyle w:val="3"/>
       </w:pPr>
-      <w:bookmarkStart w:id="61" w:name="_Toc503785898"/>
+      <w:bookmarkStart w:id="60" w:name="_Toc503785898"/>
       <w:r>
         <w:t>S</w:t>
       </w:r>
@@ -23351,7 +23333,7 @@
           </w:rPr>
           <w:t>org.apache.spark.sql.functions</w:t>
         </w:r>
-        <w:bookmarkEnd w:id="61"/>
+        <w:bookmarkEnd w:id="60"/>
       </w:hyperlink>
     </w:p>
     <w:p>
@@ -23693,46 +23675,46 @@
       <w:pPr>
         <w:pStyle w:val="2"/>
       </w:pPr>
-      <w:bookmarkStart w:id="62" w:name="_Toc503785899"/>
+      <w:bookmarkStart w:id="61" w:name="_Toc503785899"/>
       <w:r>
         <w:t>Spark Streaming</w:t>
       </w:r>
+      <w:bookmarkEnd w:id="61"/>
+    </w:p>
+    <w:p/>
+    <w:p/>
+    <w:p/>
+    <w:p/>
+    <w:p/>
+    <w:p/>
+    <w:p/>
+    <w:p/>
+    <w:p/>
+    <w:p/>
+    <w:p/>
+    <w:p/>
+    <w:p>
+      <w:pPr>
+        <w:pStyle w:val="2"/>
+      </w:pPr>
+      <w:bookmarkStart w:id="62" w:name="_Toc503785900"/>
+      <w:r>
+        <w:t>Structured Streaming</w:t>
+      </w:r>
       <w:bookmarkEnd w:id="62"/>
     </w:p>
     <w:p/>
     <w:p/>
     <w:p/>
     <w:p/>
-    <w:p/>
-    <w:p/>
-    <w:p/>
-    <w:p/>
-    <w:p/>
-    <w:p/>
-    <w:p/>
-    <w:p/>
+    <w:p>
+      <w:bookmarkStart w:id="63" w:name="OLE_LINK4"/>
+    </w:p>
     <w:p>
       <w:pPr>
         <w:pStyle w:val="2"/>
       </w:pPr>
-      <w:bookmarkStart w:id="63" w:name="_Toc503785900"/>
-      <w:r>
-        <w:t>Structured Streaming</w:t>
-      </w:r>
-      <w:bookmarkEnd w:id="63"/>
-    </w:p>
-    <w:p/>
-    <w:p/>
-    <w:p/>
-    <w:p/>
-    <w:p>
-      <w:bookmarkStart w:id="64" w:name="OLE_LINK4"/>
-    </w:p>
-    <w:p>
-      <w:pPr>
-        <w:pStyle w:val="2"/>
-      </w:pPr>
-      <w:bookmarkStart w:id="65" w:name="_Toc503785901"/>
+      <w:bookmarkStart w:id="64" w:name="_Toc503785901"/>
       <w:r>
         <w:rPr>
           <w:rFonts w:hint="eastAsia"/>
@@ -23740,21 +23722,21 @@
         <w:lastRenderedPageBreak/>
         <w:t>Cost-Based Optimizer</w:t>
       </w:r>
+      <w:bookmarkEnd w:id="64"/>
+    </w:p>
+    <w:p>
+      <w:pPr>
+        <w:pStyle w:val="3"/>
+      </w:pPr>
+      <w:bookmarkStart w:id="65" w:name="_Toc503785902"/>
+      <w:bookmarkEnd w:id="63"/>
+      <w:r>
+        <w:rPr>
+          <w:rFonts w:hint="eastAsia"/>
+        </w:rPr>
+        <w:t>Table &amp; Column Statistics</w:t>
+      </w:r>
       <w:bookmarkEnd w:id="65"/>
-    </w:p>
-    <w:p>
-      <w:pPr>
-        <w:pStyle w:val="3"/>
-      </w:pPr>
-      <w:bookmarkStart w:id="66" w:name="_Toc503785902"/>
-      <w:bookmarkEnd w:id="64"/>
-      <w:r>
-        <w:rPr>
-          <w:rFonts w:hint="eastAsia"/>
-        </w:rPr>
-        <w:t>Table &amp; Column Statistics</w:t>
-      </w:r>
-      <w:bookmarkEnd w:id="66"/>
     </w:p>
     <w:p>
       <w:pPr>
@@ -23778,14 +23760,14 @@
       <w:pPr>
         <w:pStyle w:val="3"/>
       </w:pPr>
-      <w:bookmarkStart w:id="67" w:name="_Toc503785903"/>
+      <w:bookmarkStart w:id="66" w:name="_Toc503785903"/>
       <w:r>
         <w:rPr>
           <w:rFonts w:hint="eastAsia"/>
         </w:rPr>
         <w:t>Benchmarks and Query Analysis</w:t>
       </w:r>
-      <w:bookmarkEnd w:id="67"/>
+      <w:bookmarkEnd w:id="66"/>
     </w:p>
     <w:p>
       <w:r>
@@ -23819,7 +23801,7 @@
       <w:pPr>
         <w:pStyle w:val="1"/>
       </w:pPr>
-      <w:bookmarkStart w:id="68" w:name="_Toc503785904"/>
+      <w:bookmarkStart w:id="67" w:name="_Toc503785904"/>
       <w:r>
         <w:lastRenderedPageBreak/>
         <w:t>A</w:t>
@@ -24651,8 +24633,8 @@
                 <w:noProof/>
               </w:rPr>
             </w:pPr>
-            <w:bookmarkStart w:id="69" w:name="OLE_LINK121"/>
-            <w:bookmarkStart w:id="70" w:name="OLE_LINK122"/>
+            <w:bookmarkStart w:id="68" w:name="OLE_LINK121"/>
+            <w:bookmarkStart w:id="69" w:name="OLE_LINK122"/>
             <w:r>
               <w:rPr>
                 <w:noProof/>
@@ -24660,8 +24642,8 @@
               </w:rPr>
               <w:t>install.packages("/usr/local/envTch/rPackage/knitr_1.17.tar.gz ", repos = NULL, type="source")</w:t>
             </w:r>
+            <w:bookmarkEnd w:id="68"/>
             <w:bookmarkEnd w:id="69"/>
-            <w:bookmarkEnd w:id="70"/>
           </w:p>
         </w:tc>
       </w:tr>
@@ -24693,13 +24675,13 @@
       <w:r>
         <w:t xml:space="preserve"> mining</w:t>
       </w:r>
-      <w:bookmarkEnd w:id="68"/>
+      <w:bookmarkEnd w:id="67"/>
     </w:p>
     <w:p>
       <w:pPr>
         <w:pStyle w:val="2"/>
       </w:pPr>
-      <w:bookmarkStart w:id="71" w:name="_Toc503785905"/>
+      <w:bookmarkStart w:id="70" w:name="_Toc503785905"/>
       <w:r>
         <w:rPr>
           <w:rFonts w:hint="eastAsia"/>
@@ -24712,69 +24694,69 @@
         </w:rPr>
         <w:t>方法</w:t>
       </w:r>
+      <w:bookmarkEnd w:id="70"/>
+    </w:p>
+    <w:p>
+      <w:pPr>
+        <w:pStyle w:val="3"/>
+      </w:pPr>
+      <w:r>
+        <w:rPr>
+          <w:rFonts w:hint="eastAsia"/>
+        </w:rPr>
+        <w:t>特征</w:t>
+      </w:r>
+      <w:r>
+        <w:t>工程</w:t>
+      </w:r>
+    </w:p>
+    <w:p/>
+    <w:p/>
+    <w:p/>
+    <w:p/>
+    <w:p/>
+    <w:p/>
+    <w:p/>
+    <w:p/>
+    <w:p/>
+    <w:p/>
+    <w:p/>
+    <w:p/>
+    <w:p/>
+    <w:p/>
+    <w:p/>
+    <w:p/>
+    <w:p/>
+    <w:p/>
+    <w:p>
+      <w:pPr>
+        <w:pStyle w:val="3"/>
+      </w:pPr>
+      <w:bookmarkStart w:id="71" w:name="_Toc503785906"/>
+      <w:r>
+        <w:rPr>
+          <w:rFonts w:hint="eastAsia"/>
+        </w:rPr>
+        <w:t>统计学</w:t>
+      </w:r>
       <w:bookmarkEnd w:id="71"/>
     </w:p>
+    <w:p/>
     <w:p>
       <w:pPr>
         <w:pStyle w:val="3"/>
       </w:pPr>
-      <w:r>
-        <w:rPr>
-          <w:rFonts w:hint="eastAsia"/>
-        </w:rPr>
-        <w:t>特征</w:t>
-      </w:r>
-      <w:r>
-        <w:t>工程</w:t>
-      </w:r>
-    </w:p>
-    <w:p/>
-    <w:p/>
-    <w:p/>
-    <w:p/>
-    <w:p/>
-    <w:p/>
-    <w:p/>
-    <w:p/>
-    <w:p/>
-    <w:p/>
-    <w:p/>
-    <w:p/>
-    <w:p/>
-    <w:p/>
-    <w:p/>
-    <w:p/>
-    <w:p/>
-    <w:p/>
-    <w:p>
-      <w:pPr>
-        <w:pStyle w:val="3"/>
-      </w:pPr>
-      <w:bookmarkStart w:id="72" w:name="_Toc503785906"/>
-      <w:r>
-        <w:rPr>
-          <w:rFonts w:hint="eastAsia"/>
-        </w:rPr>
-        <w:t>统计学</w:t>
+      <w:bookmarkStart w:id="72" w:name="_Toc503785907"/>
+      <w:r>
+        <w:rPr>
+          <w:rFonts w:hint="eastAsia"/>
+        </w:rPr>
+        <w:t>机器</w:t>
+      </w:r>
+      <w:r>
+        <w:t>学习</w:t>
       </w:r>
       <w:bookmarkEnd w:id="72"/>
-    </w:p>
-    <w:p/>
-    <w:p>
-      <w:pPr>
-        <w:pStyle w:val="3"/>
-      </w:pPr>
-      <w:bookmarkStart w:id="73" w:name="_Toc503785907"/>
-      <w:r>
-        <w:rPr>
-          <w:rFonts w:hint="eastAsia"/>
-        </w:rPr>
-        <w:t>机器</w:t>
-      </w:r>
-      <w:r>
-        <w:t>学习</w:t>
-      </w:r>
-      <w:bookmarkEnd w:id="73"/>
     </w:p>
     <w:p>
       <w:pPr>
@@ -24988,7 +24970,7 @@
       <w:pPr>
         <w:pStyle w:val="3"/>
       </w:pPr>
-      <w:bookmarkStart w:id="74" w:name="_Toc503785908"/>
+      <w:bookmarkStart w:id="73" w:name="_Toc503785908"/>
       <w:r>
         <w:rPr>
           <w:rFonts w:hint="eastAsia"/>
@@ -24998,7 +24980,7 @@
       <w:r>
         <w:t>仓库</w:t>
       </w:r>
-      <w:bookmarkEnd w:id="74"/>
+      <w:bookmarkEnd w:id="73"/>
     </w:p>
     <w:p>
       <w:r>
@@ -25016,7 +24998,7 @@
       <w:pPr>
         <w:pStyle w:val="3"/>
       </w:pPr>
-      <w:bookmarkStart w:id="75" w:name="_Toc503785909"/>
+      <w:bookmarkStart w:id="74" w:name="_Toc503785909"/>
       <w:r>
         <w:rPr>
           <w:rFonts w:hint="eastAsia"/>
@@ -25027,154 +25009,154 @@
       <w:r>
         <w:t>引擎</w:t>
       </w:r>
+      <w:bookmarkEnd w:id="74"/>
+    </w:p>
+    <w:p>
+      <w:r>
+        <w:t>S</w:t>
+      </w:r>
+      <w:r>
+        <w:rPr>
+          <w:rFonts w:hint="eastAsia"/>
+        </w:rPr>
+        <w:t>olr</w:t>
+      </w:r>
+      <w:r>
+        <w:t>、</w:t>
+      </w:r>
+      <w:r>
+        <w:t>ES</w:t>
+      </w:r>
+    </w:p>
+    <w:p/>
+    <w:p/>
+    <w:p>
+      <w:pPr>
+        <w:pStyle w:val="2"/>
+      </w:pPr>
+      <w:bookmarkStart w:id="75" w:name="_Toc503785910"/>
+      <w:r>
+        <w:rPr>
+          <w:rFonts w:hint="eastAsia"/>
+        </w:rPr>
+        <w:t>知识发现（</w:t>
+      </w:r>
+      <w:r>
+        <w:rPr>
+          <w:rFonts w:hint="eastAsia"/>
+        </w:rPr>
+        <w:t>KDD</w:t>
+      </w:r>
+      <w:r>
+        <w:rPr>
+          <w:rFonts w:hint="eastAsia"/>
+        </w:rPr>
+        <w:t>）过程</w:t>
+      </w:r>
       <w:bookmarkEnd w:id="75"/>
     </w:p>
     <w:p>
-      <w:r>
-        <w:t>S</w:t>
-      </w:r>
-      <w:r>
-        <w:rPr>
-          <w:rFonts w:hint="eastAsia"/>
-        </w:rPr>
-        <w:t>olr</w:t>
-      </w:r>
-      <w:r>
-        <w:t>、</w:t>
-      </w:r>
-      <w:r>
-        <w:t>ES</w:t>
-      </w:r>
-    </w:p>
+      <w:pPr>
+        <w:pStyle w:val="3"/>
+      </w:pPr>
+      <w:bookmarkStart w:id="76" w:name="_Toc503785911"/>
+      <w:r>
+        <w:rPr>
+          <w:rFonts w:hint="eastAsia"/>
+        </w:rPr>
+        <w:t>数据清理（消除噪声和删除不一致数据）</w:t>
+      </w:r>
+      <w:bookmarkEnd w:id="76"/>
+    </w:p>
+    <w:p/>
+    <w:p>
+      <w:pPr>
+        <w:pStyle w:val="3"/>
+      </w:pPr>
+      <w:bookmarkStart w:id="77" w:name="_Toc503785912"/>
+      <w:r>
+        <w:rPr>
+          <w:rFonts w:hint="eastAsia"/>
+        </w:rPr>
+        <w:t>数据集成（多种数据源可以组合在一起）</w:t>
+      </w:r>
+      <w:bookmarkEnd w:id="77"/>
+    </w:p>
+    <w:p>
+      <w:pPr>
+        <w:pStyle w:val="3"/>
+      </w:pPr>
+      <w:bookmarkStart w:id="78" w:name="_Toc503785913"/>
+      <w:r>
+        <w:rPr>
+          <w:rFonts w:hint="eastAsia"/>
+        </w:rPr>
+        <w:t>数据选择（从数据库中提取与分析任务相关的数据）</w:t>
+      </w:r>
+      <w:bookmarkEnd w:id="78"/>
+    </w:p>
+    <w:p>
+      <w:pPr>
+        <w:pStyle w:val="3"/>
+      </w:pPr>
+      <w:bookmarkStart w:id="79" w:name="_Toc503785914"/>
+      <w:r>
+        <w:rPr>
+          <w:rFonts w:hint="eastAsia"/>
+        </w:rPr>
+        <w:t>数据变换（通过汇总或聚集操作，把数据变换和统一成适合挖掘的形式）</w:t>
+      </w:r>
+      <w:bookmarkEnd w:id="79"/>
+    </w:p>
+    <w:p>
+      <w:pPr>
+        <w:pStyle w:val="3"/>
+      </w:pPr>
+      <w:bookmarkStart w:id="80" w:name="_Toc503785915"/>
+      <w:r>
+        <w:rPr>
+          <w:rFonts w:hint="eastAsia"/>
+        </w:rPr>
+        <w:t>数据挖掘（基本步骤，使用智能方法提取数据模式）</w:t>
+      </w:r>
+      <w:bookmarkEnd w:id="80"/>
+    </w:p>
+    <w:p>
+      <w:pPr>
+        <w:pStyle w:val="3"/>
+      </w:pPr>
+      <w:bookmarkStart w:id="81" w:name="_Toc503785916"/>
+      <w:r>
+        <w:rPr>
+          <w:rFonts w:hint="eastAsia"/>
+        </w:rPr>
+        <w:t>模式评估（根据某种兴趣度度量，识别代表知识的真正有趣的模式）</w:t>
+      </w:r>
+      <w:bookmarkEnd w:id="81"/>
+    </w:p>
+    <w:p>
+      <w:pPr>
+        <w:pStyle w:val="3"/>
+      </w:pPr>
+      <w:bookmarkStart w:id="82" w:name="_Toc503785917"/>
+      <w:r>
+        <w:rPr>
+          <w:rFonts w:hint="eastAsia"/>
+        </w:rPr>
+        <w:t>知识表示（使用可视化和知识表示技术，向用户提供挖掘的知识）</w:t>
+      </w:r>
+      <w:bookmarkEnd w:id="82"/>
+    </w:p>
+    <w:p/>
+    <w:p/>
+    <w:p/>
     <w:p/>
     <w:p/>
     <w:p>
       <w:pPr>
         <w:pStyle w:val="2"/>
       </w:pPr>
-      <w:bookmarkStart w:id="76" w:name="_Toc503785910"/>
-      <w:r>
-        <w:rPr>
-          <w:rFonts w:hint="eastAsia"/>
-        </w:rPr>
-        <w:t>知识发现（</w:t>
-      </w:r>
-      <w:r>
-        <w:rPr>
-          <w:rFonts w:hint="eastAsia"/>
-        </w:rPr>
-        <w:t>KDD</w:t>
-      </w:r>
-      <w:r>
-        <w:rPr>
-          <w:rFonts w:hint="eastAsia"/>
-        </w:rPr>
-        <w:t>）过程</w:t>
-      </w:r>
-      <w:bookmarkEnd w:id="76"/>
-    </w:p>
-    <w:p>
-      <w:pPr>
-        <w:pStyle w:val="3"/>
-      </w:pPr>
-      <w:bookmarkStart w:id="77" w:name="_Toc503785911"/>
-      <w:r>
-        <w:rPr>
-          <w:rFonts w:hint="eastAsia"/>
-        </w:rPr>
-        <w:t>数据清理（消除噪声和删除不一致数据）</w:t>
-      </w:r>
-      <w:bookmarkEnd w:id="77"/>
-    </w:p>
-    <w:p/>
-    <w:p>
-      <w:pPr>
-        <w:pStyle w:val="3"/>
-      </w:pPr>
-      <w:bookmarkStart w:id="78" w:name="_Toc503785912"/>
-      <w:r>
-        <w:rPr>
-          <w:rFonts w:hint="eastAsia"/>
-        </w:rPr>
-        <w:t>数据集成（多种数据源可以组合在一起）</w:t>
-      </w:r>
-      <w:bookmarkEnd w:id="78"/>
-    </w:p>
-    <w:p>
-      <w:pPr>
-        <w:pStyle w:val="3"/>
-      </w:pPr>
-      <w:bookmarkStart w:id="79" w:name="_Toc503785913"/>
-      <w:r>
-        <w:rPr>
-          <w:rFonts w:hint="eastAsia"/>
-        </w:rPr>
-        <w:t>数据选择（从数据库中提取与分析任务相关的数据）</w:t>
-      </w:r>
-      <w:bookmarkEnd w:id="79"/>
-    </w:p>
-    <w:p>
-      <w:pPr>
-        <w:pStyle w:val="3"/>
-      </w:pPr>
-      <w:bookmarkStart w:id="80" w:name="_Toc503785914"/>
-      <w:r>
-        <w:rPr>
-          <w:rFonts w:hint="eastAsia"/>
-        </w:rPr>
-        <w:t>数据变换（通过汇总或聚集操作，把数据变换和统一成适合挖掘的形式）</w:t>
-      </w:r>
-      <w:bookmarkEnd w:id="80"/>
-    </w:p>
-    <w:p>
-      <w:pPr>
-        <w:pStyle w:val="3"/>
-      </w:pPr>
-      <w:bookmarkStart w:id="81" w:name="_Toc503785915"/>
-      <w:r>
-        <w:rPr>
-          <w:rFonts w:hint="eastAsia"/>
-        </w:rPr>
-        <w:t>数据挖掘（基本步骤，使用智能方法提取数据模式）</w:t>
-      </w:r>
-      <w:bookmarkEnd w:id="81"/>
-    </w:p>
-    <w:p>
-      <w:pPr>
-        <w:pStyle w:val="3"/>
-      </w:pPr>
-      <w:bookmarkStart w:id="82" w:name="_Toc503785916"/>
-      <w:r>
-        <w:rPr>
-          <w:rFonts w:hint="eastAsia"/>
-        </w:rPr>
-        <w:t>模式评估（根据某种兴趣度度量，识别代表知识的真正有趣的模式）</w:t>
-      </w:r>
-      <w:bookmarkEnd w:id="82"/>
-    </w:p>
-    <w:p>
-      <w:pPr>
-        <w:pStyle w:val="3"/>
-      </w:pPr>
-      <w:bookmarkStart w:id="83" w:name="_Toc503785917"/>
-      <w:r>
-        <w:rPr>
-          <w:rFonts w:hint="eastAsia"/>
-        </w:rPr>
-        <w:t>知识表示（使用可视化和知识表示技术，向用户提供挖掘的知识）</w:t>
-      </w:r>
-      <w:bookmarkEnd w:id="83"/>
-    </w:p>
-    <w:p/>
-    <w:p/>
-    <w:p/>
-    <w:p/>
-    <w:p/>
-    <w:p>
-      <w:pPr>
-        <w:pStyle w:val="2"/>
-      </w:pPr>
-      <w:bookmarkStart w:id="84" w:name="_Toc503785918"/>
+      <w:bookmarkStart w:id="83" w:name="_Toc503785918"/>
       <w:r>
         <w:rPr>
           <w:rFonts w:hint="eastAsia"/>
@@ -25185,7 +25167,7 @@
       <w:r>
         <w:t>频繁模式、关联和相关性</w:t>
       </w:r>
-      <w:bookmarkEnd w:id="84"/>
+      <w:bookmarkEnd w:id="83"/>
     </w:p>
     <w:p>
       <w:r>
@@ -25848,7 +25830,7 @@
       <w:pPr>
         <w:pStyle w:val="1"/>
       </w:pPr>
-      <w:bookmarkStart w:id="85" w:name="_Toc503785919"/>
+      <w:bookmarkStart w:id="84" w:name="_Toc503785919"/>
       <w:r>
         <w:lastRenderedPageBreak/>
         <w:t>D</w:t>
@@ -25927,42 +25909,42 @@
       <w:r>
         <w:t xml:space="preserve"> learning platform</w:t>
       </w:r>
+      <w:bookmarkEnd w:id="84"/>
+    </w:p>
+    <w:p>
+      <w:pPr>
+        <w:pStyle w:val="2"/>
+      </w:pPr>
+      <w:bookmarkStart w:id="85" w:name="_Toc503785920"/>
+      <w:r>
+        <w:t>I</w:t>
+      </w:r>
+      <w:r>
+        <w:rPr>
+          <w:rFonts w:hint="eastAsia"/>
+        </w:rPr>
+        <w:t>nstall</w:t>
+      </w:r>
+      <w:r>
+        <w:t xml:space="preserve"> &amp; deploy</w:t>
+      </w:r>
       <w:bookmarkEnd w:id="85"/>
     </w:p>
     <w:p>
       <w:pPr>
-        <w:pStyle w:val="2"/>
-      </w:pPr>
-      <w:bookmarkStart w:id="86" w:name="_Toc503785920"/>
-      <w:r>
-        <w:t>I</w:t>
-      </w:r>
-      <w:r>
-        <w:rPr>
-          <w:rFonts w:hint="eastAsia"/>
-        </w:rPr>
-        <w:t>nstall</w:t>
-      </w:r>
-      <w:r>
-        <w:t xml:space="preserve"> &amp; deploy</w:t>
+        <w:pStyle w:val="3"/>
+      </w:pPr>
+      <w:bookmarkStart w:id="86" w:name="_Toc503785921"/>
+      <w:r>
+        <w:t>P</w:t>
+      </w:r>
+      <w:r>
+        <w:rPr>
+          <w:rFonts w:hint="eastAsia"/>
+        </w:rPr>
+        <w:t>ython</w:t>
       </w:r>
       <w:bookmarkEnd w:id="86"/>
-    </w:p>
-    <w:p>
-      <w:pPr>
-        <w:pStyle w:val="3"/>
-      </w:pPr>
-      <w:bookmarkStart w:id="87" w:name="_Toc503785921"/>
-      <w:r>
-        <w:t>P</w:t>
-      </w:r>
-      <w:r>
-        <w:rPr>
-          <w:rFonts w:hint="eastAsia"/>
-        </w:rPr>
-        <w:t>ython</w:t>
-      </w:r>
-      <w:bookmarkEnd w:id="87"/>
     </w:p>
     <w:tbl>
       <w:tblPr>
@@ -26034,11 +26016,11 @@
       <w:pPr>
         <w:pStyle w:val="3"/>
       </w:pPr>
-      <w:bookmarkStart w:id="88" w:name="_Toc503785922"/>
+      <w:bookmarkStart w:id="87" w:name="_Toc503785922"/>
       <w:r>
         <w:t>Tersorflow</w:t>
       </w:r>
-      <w:bookmarkEnd w:id="88"/>
+      <w:bookmarkEnd w:id="87"/>
     </w:p>
     <w:tbl>
       <w:tblPr>
@@ -26288,11 +26270,11 @@
       <w:pPr>
         <w:pStyle w:val="3"/>
       </w:pPr>
-      <w:bookmarkStart w:id="89" w:name="_Toc503785923"/>
+      <w:bookmarkStart w:id="88" w:name="_Toc503785923"/>
       <w:r>
         <w:t>Anaconda3</w:t>
       </w:r>
-      <w:bookmarkEnd w:id="89"/>
+      <w:bookmarkEnd w:id="88"/>
     </w:p>
     <w:tbl>
       <w:tblPr>
@@ -26347,14 +26329,14 @@
       <w:pPr>
         <w:pStyle w:val="3"/>
       </w:pPr>
-      <w:bookmarkStart w:id="90" w:name="_Toc503785924"/>
+      <w:bookmarkStart w:id="89" w:name="_Toc503785924"/>
       <w:r>
         <w:rPr>
           <w:rFonts w:hint="eastAsia"/>
         </w:rPr>
         <w:t>PyCharm</w:t>
       </w:r>
-      <w:bookmarkEnd w:id="90"/>
+      <w:bookmarkEnd w:id="89"/>
     </w:p>
     <w:tbl>
       <w:tblPr>
@@ -26454,7 +26436,7 @@
       <w:pPr>
         <w:pStyle w:val="2"/>
       </w:pPr>
-      <w:bookmarkStart w:id="91" w:name="_Toc503785925"/>
+      <w:bookmarkStart w:id="90" w:name="_Toc503785925"/>
       <w:r>
         <w:t>L</w:t>
       </w:r>
@@ -26467,23 +26449,23 @@
       <w:r>
         <w:t>&amp; devlop</w:t>
       </w:r>
+      <w:bookmarkEnd w:id="90"/>
+    </w:p>
+    <w:p>
+      <w:pPr>
+        <w:pStyle w:val="3"/>
+      </w:pPr>
+      <w:bookmarkStart w:id="91" w:name="_Toc503785926"/>
+      <w:r>
+        <w:t>P</w:t>
+      </w:r>
+      <w:r>
+        <w:rPr>
+          <w:rFonts w:hint="eastAsia"/>
+        </w:rPr>
+        <w:t>ython</w:t>
+      </w:r>
       <w:bookmarkEnd w:id="91"/>
-    </w:p>
-    <w:p>
-      <w:pPr>
-        <w:pStyle w:val="3"/>
-      </w:pPr>
-      <w:bookmarkStart w:id="92" w:name="_Toc503785926"/>
-      <w:r>
-        <w:t>P</w:t>
-      </w:r>
-      <w:r>
-        <w:rPr>
-          <w:rFonts w:hint="eastAsia"/>
-        </w:rPr>
-        <w:t>ython</w:t>
-      </w:r>
-      <w:bookmarkEnd w:id="92"/>
     </w:p>
     <w:tbl>
       <w:tblPr>
@@ -26662,14 +26644,14 @@
       <w:pPr>
         <w:pStyle w:val="3"/>
       </w:pPr>
-      <w:bookmarkStart w:id="93" w:name="_Toc503785927"/>
+      <w:bookmarkStart w:id="92" w:name="_Toc503785927"/>
       <w:r>
         <w:t>T</w:t>
       </w:r>
       <w:r>
         <w:t>ensorflow</w:t>
       </w:r>
-      <w:bookmarkEnd w:id="93"/>
+      <w:bookmarkEnd w:id="92"/>
     </w:p>
     <w:tbl>
       <w:tblPr>
@@ -26957,7 +26939,7 @@
       <w:pPr>
         <w:pStyle w:val="3"/>
       </w:pPr>
-      <w:bookmarkStart w:id="94" w:name="_Toc503785928"/>
+      <w:bookmarkStart w:id="93" w:name="_Toc503785928"/>
       <w:r>
         <w:rPr>
           <w:rFonts w:hint="eastAsia"/>
@@ -26970,7 +26952,7 @@
         </w:rPr>
         <w:t>ensorBoard</w:t>
       </w:r>
-      <w:bookmarkEnd w:id="94"/>
+      <w:bookmarkEnd w:id="93"/>
     </w:p>
     <w:tbl>
       <w:tblPr>
@@ -27108,6 +27090,347 @@
     <w:p/>
     <w:p>
       <w:pPr>
+        <w:pStyle w:val="2"/>
+      </w:pPr>
+      <w:r>
+        <w:t>MXNet/Gluon</w:t>
+      </w:r>
+    </w:p>
+    <w:p>
+      <w:r>
+        <w:rPr>
+          <w:rFonts w:hint="eastAsia"/>
+        </w:rPr>
+        <w:t xml:space="preserve">1. </w:t>
+      </w:r>
+      <w:r>
+        <w:rPr>
+          <w:rFonts w:hint="eastAsia"/>
+        </w:rPr>
+        <w:t>通过</w:t>
+      </w:r>
+      <w:r>
+        <w:rPr>
+          <w:rFonts w:hint="eastAsia"/>
+        </w:rPr>
+        <w:t xml:space="preserve">Conda </w:t>
+      </w:r>
+      <w:r>
+        <w:rPr>
+          <w:rFonts w:hint="eastAsia"/>
+        </w:rPr>
+        <w:t>安装</w:t>
+      </w:r>
+    </w:p>
+    <w:tbl>
+      <w:tblPr>
+        <w:tblStyle w:val="a7"/>
+        <w:tblW w:w="0" w:type="auto"/>
+        <w:tblLook w:val="04A0" w:firstRow="1" w:lastRow="0" w:firstColumn="1" w:lastColumn="0" w:noHBand="0" w:noVBand="1"/>
+      </w:tblPr>
+      <w:tblGrid>
+        <w:gridCol w:w="8296"/>
+      </w:tblGrid>
+      <w:tr>
+        <w:tc>
+          <w:tcPr>
+            <w:tcW w:w="8296" w:type="dxa"/>
+          </w:tcPr>
+          <w:p>
+            <w:r>
+              <w:t>mkdir gluon-tutorials &amp;&amp; cd gluon-tutorials</w:t>
+            </w:r>
+          </w:p>
+          <w:p>
+            <w:r>
+              <w:t>curl https://zh.gluon.ai/gluon_tutorials_zh.tar.gz -o tutorials.tar.gz</w:t>
+            </w:r>
+          </w:p>
+          <w:p>
+            <w:r>
+              <w:t>tar -xzvf tutorials.tar.gz &amp;&amp; rm tutorials.tar.gz</w:t>
+            </w:r>
+          </w:p>
+        </w:tc>
+      </w:tr>
+      <w:tr>
+        <w:tc>
+          <w:tcPr>
+            <w:tcW w:w="8296" w:type="dxa"/>
+          </w:tcPr>
+          <w:p/>
+        </w:tc>
+      </w:tr>
+      <w:tr>
+        <w:tc>
+          <w:tcPr>
+            <w:tcW w:w="8296" w:type="dxa"/>
+          </w:tcPr>
+          <w:p>
+            <w:r>
+              <w:lastRenderedPageBreak/>
+              <w:t xml:space="preserve"># </w:t>
+            </w:r>
+            <w:r>
+              <w:rPr>
+                <w:rFonts w:hint="eastAsia"/>
+              </w:rPr>
+              <w:t>优先使</w:t>
+            </w:r>
+            <w:r>
+              <w:rPr>
+                <w:rFonts w:ascii="Meiryo" w:eastAsia="Meiryo" w:hAnsi="Meiryo" w:cs="Meiryo" w:hint="eastAsia"/>
+              </w:rPr>
+              <w:t>⽤</w:t>
+            </w:r>
+            <w:r>
+              <w:rPr>
+                <w:rFonts w:hint="eastAsia"/>
+              </w:rPr>
+              <w:t>清华</w:t>
+            </w:r>
+            <w:r>
+              <w:t xml:space="preserve">conda </w:t>
+            </w:r>
+            <w:r>
+              <w:rPr>
+                <w:rFonts w:hint="eastAsia"/>
+              </w:rPr>
+              <w:t>镜像</w:t>
+            </w:r>
+          </w:p>
+          <w:p>
+            <w:r>
+              <w:t>conda config --prepend channels https://mirrors.tuna.tsinghua.edu.cn/anaconda/pkgs/free/</w:t>
+            </w:r>
+          </w:p>
+          <w:p>
+            <w:r>
+              <w:t xml:space="preserve"># </w:t>
+            </w:r>
+            <w:r>
+              <w:rPr>
+                <w:rFonts w:hint="eastAsia"/>
+              </w:rPr>
+              <w:t>也可选</w:t>
+            </w:r>
+            <w:r>
+              <w:rPr>
+                <w:rFonts w:ascii="Meiryo" w:eastAsia="Meiryo" w:hAnsi="Meiryo" w:cs="Meiryo" w:hint="eastAsia"/>
+              </w:rPr>
+              <w:t>⽤</w:t>
+            </w:r>
+            <w:r>
+              <w:rPr>
+                <w:rFonts w:hint="eastAsia"/>
+              </w:rPr>
+              <w:t>科</w:t>
+            </w:r>
+            <w:r>
+              <w:rPr>
+                <w:rFonts w:ascii="Meiryo" w:eastAsia="Meiryo" w:hAnsi="Meiryo" w:cs="Meiryo" w:hint="eastAsia"/>
+              </w:rPr>
+              <w:t>⼤</w:t>
+            </w:r>
+            <w:r>
+              <w:t xml:space="preserve">conda </w:t>
+            </w:r>
+            <w:r>
+              <w:rPr>
+                <w:rFonts w:hint="eastAsia"/>
+              </w:rPr>
+              <w:t>镜像</w:t>
+            </w:r>
+          </w:p>
+          <w:p>
+            <w:r>
+              <w:t>conda config --prepend channels http://mirrors.ustc.edu.cn/anaconda/pkgs/free/</w:t>
+            </w:r>
+          </w:p>
+        </w:tc>
+      </w:tr>
+      <w:tr>
+        <w:tc>
+          <w:tcPr>
+            <w:tcW w:w="8296" w:type="dxa"/>
+          </w:tcPr>
+          <w:p>
+            <w:r>
+              <w:t>conda env create -f environment.yml</w:t>
+            </w:r>
+          </w:p>
+          <w:p>
+            <w:r>
+              <w:rPr>
+                <w:rFonts w:hint="eastAsia"/>
+              </w:rPr>
+              <w:t xml:space="preserve">source activate gluon # </w:t>
+            </w:r>
+            <w:r>
+              <w:rPr>
+                <w:rFonts w:hint="eastAsia"/>
+              </w:rPr>
+              <w:t>注意</w:t>
+            </w:r>
+            <w:r>
+              <w:rPr>
+                <w:rFonts w:hint="eastAsia"/>
+              </w:rPr>
+              <w:t xml:space="preserve">Windows </w:t>
+            </w:r>
+            <w:r>
+              <w:rPr>
+                <w:rFonts w:hint="eastAsia"/>
+              </w:rPr>
+              <w:t>下不需要</w:t>
+            </w:r>
+            <w:r>
+              <w:rPr>
+                <w:rFonts w:hint="eastAsia"/>
+              </w:rPr>
+              <w:t>source</w:t>
+            </w:r>
+          </w:p>
+        </w:tc>
+      </w:tr>
+      <w:tr>
+        <w:tc>
+          <w:tcPr>
+            <w:tcW w:w="8296" w:type="dxa"/>
+          </w:tcPr>
+          <w:p>
+            <w:r>
+              <w:t>jupyter notebook</w:t>
+            </w:r>
+          </w:p>
+        </w:tc>
+      </w:tr>
+      <w:tr>
+        <w:tc>
+          <w:tcPr>
+            <w:tcW w:w="8296" w:type="dxa"/>
+          </w:tcPr>
+          <w:p/>
+        </w:tc>
+      </w:tr>
+    </w:tbl>
+    <w:p/>
+    <w:p>
+      <w:r>
+        <w:rPr>
+          <w:rFonts w:hint="eastAsia"/>
+        </w:rPr>
+        <w:t>【可选项】国内</w:t>
+      </w:r>
+      <w:r>
+        <w:rPr>
+          <w:rFonts w:ascii="Meiryo" w:eastAsia="Meiryo" w:hAnsi="Meiryo" w:cs="Meiryo" w:hint="eastAsia"/>
+        </w:rPr>
+        <w:t>⽤⼾</w:t>
+      </w:r>
+      <w:r>
+        <w:rPr>
+          <w:rFonts w:hint="eastAsia"/>
+        </w:rPr>
+        <w:t>可使</w:t>
+      </w:r>
+      <w:r>
+        <w:rPr>
+          <w:rFonts w:ascii="Meiryo" w:eastAsia="Meiryo" w:hAnsi="Meiryo" w:cs="Meiryo" w:hint="eastAsia"/>
+        </w:rPr>
+        <w:t>⽤</w:t>
+      </w:r>
+      <w:r>
+        <w:rPr>
+          <w:rFonts w:hint="eastAsia"/>
+        </w:rPr>
+        <w:t>国内</w:t>
+      </w:r>
+      <w:r>
+        <w:t xml:space="preserve">Gluon </w:t>
+      </w:r>
+      <w:r>
+        <w:rPr>
+          <w:rFonts w:hint="eastAsia"/>
+        </w:rPr>
+        <w:t>镜像加速数据集和预训练模型的下载</w:t>
+      </w:r>
+    </w:p>
+    <w:tbl>
+      <w:tblPr>
+        <w:tblStyle w:val="a7"/>
+        <w:tblW w:w="0" w:type="auto"/>
+        <w:tblLook w:val="04A0" w:firstRow="1" w:lastRow="0" w:firstColumn="1" w:lastColumn="0" w:noHBand="0" w:noVBand="1"/>
+      </w:tblPr>
+      <w:tblGrid>
+        <w:gridCol w:w="8296"/>
+      </w:tblGrid>
+      <w:tr>
+        <w:tc>
+          <w:tcPr>
+            <w:tcW w:w="8296" w:type="dxa"/>
+          </w:tcPr>
+          <w:p>
+            <w:r>
+              <w:t xml:space="preserve">Linux/OSX </w:t>
+            </w:r>
+            <w:r>
+              <w:rPr>
+                <w:rFonts w:ascii="Meiryo" w:eastAsia="Meiryo" w:hAnsi="Meiryo" w:cs="Meiryo" w:hint="eastAsia"/>
+              </w:rPr>
+              <w:t>⽤⼾</w:t>
+            </w:r>
+            <w:r>
+              <w:t>:</w:t>
+            </w:r>
+          </w:p>
+          <w:p>
+            <w:r>
+              <w:t>MXNET_GLUON_REPO=https://apache-mxnet.s3.cn-north-1.amazonaws.com.cn/</w:t>
+            </w:r>
+          </w:p>
+          <w:p>
+            <w:r>
+              <w:t>jupyter notebook</w:t>
+            </w:r>
+          </w:p>
+        </w:tc>
+      </w:tr>
+      <w:tr>
+        <w:tc>
+          <w:tcPr>
+            <w:tcW w:w="8296" w:type="dxa"/>
+          </w:tcPr>
+          <w:p>
+            <w:r>
+              <w:t xml:space="preserve">Windows </w:t>
+            </w:r>
+            <w:r>
+              <w:rPr>
+                <w:rFonts w:ascii="Meiryo" w:eastAsia="Meiryo" w:hAnsi="Meiryo" w:cs="Meiryo" w:hint="eastAsia"/>
+              </w:rPr>
+              <w:t>⽤⼾</w:t>
+            </w:r>
+            <w:r>
+              <w:t>:</w:t>
+            </w:r>
+          </w:p>
+          <w:p>
+            <w:r>
+              <w:t>set MXNET_GLUON_REPO=https://apache-mxnet.s3.cn-north-1.amazonaws.com.cn/</w:t>
+            </w:r>
+          </w:p>
+          <w:p>
+            <w:r>
+              <w:t>jupyter notebook</w:t>
+            </w:r>
+          </w:p>
+        </w:tc>
+      </w:tr>
+    </w:tbl>
+    <w:p/>
+    <w:p>
+      <w:pPr>
         <w:widowControl/>
         <w:jc w:val="left"/>
       </w:pPr>
@@ -27119,7 +27442,7 @@
       <w:pPr>
         <w:pStyle w:val="1"/>
       </w:pPr>
-      <w:bookmarkStart w:id="95" w:name="_Toc503785929"/>
+      <w:bookmarkStart w:id="94" w:name="_Toc503785929"/>
       <w:r>
         <w:lastRenderedPageBreak/>
         <w:t>D</w:t>
@@ -27133,7 +27456,7 @@
       <w:r>
         <w:t xml:space="preserve"> learning</w:t>
       </w:r>
-      <w:bookmarkEnd w:id="95"/>
+      <w:bookmarkEnd w:id="94"/>
     </w:p>
     <w:p/>
     <w:p/>
@@ -27151,7 +27474,7 @@
       <w:pPr>
         <w:pStyle w:val="1"/>
       </w:pPr>
-      <w:bookmarkStart w:id="96" w:name="_Toc503785930"/>
+      <w:bookmarkStart w:id="95" w:name="_Toc503785930"/>
       <w:r>
         <w:rPr>
           <w:rFonts w:hint="eastAsia"/>
@@ -27162,42 +27485,42 @@
       <w:r>
         <w:t>设计</w:t>
       </w:r>
+      <w:bookmarkEnd w:id="95"/>
+    </w:p>
+    <w:p>
+      <w:pPr>
+        <w:pStyle w:val="2"/>
+      </w:pPr>
+      <w:bookmarkStart w:id="96" w:name="_Toc503785931"/>
+      <w:r>
+        <w:rPr>
+          <w:rFonts w:hint="eastAsia"/>
+        </w:rPr>
+        <w:t>理论</w:t>
+      </w:r>
       <w:bookmarkEnd w:id="96"/>
     </w:p>
     <w:p>
       <w:pPr>
-        <w:pStyle w:val="2"/>
-      </w:pPr>
-      <w:bookmarkStart w:id="97" w:name="_Toc503785931"/>
-      <w:r>
-        <w:rPr>
-          <w:rFonts w:hint="eastAsia"/>
-        </w:rPr>
-        <w:t>理论</w:t>
+        <w:pStyle w:val="3"/>
+      </w:pPr>
+      <w:bookmarkStart w:id="97" w:name="_Toc503785932"/>
+      <w:r>
+        <w:rPr>
+          <w:rFonts w:hint="eastAsia"/>
+        </w:rPr>
+        <w:t>3</w:t>
+      </w:r>
+      <w:r>
+        <w:rPr>
+          <w:rFonts w:hint="eastAsia"/>
+        </w:rPr>
+        <w:t>大</w:t>
+      </w:r>
+      <w:r>
+        <w:t>范式</w:t>
       </w:r>
       <w:bookmarkEnd w:id="97"/>
-    </w:p>
-    <w:p>
-      <w:pPr>
-        <w:pStyle w:val="3"/>
-      </w:pPr>
-      <w:bookmarkStart w:id="98" w:name="_Toc503785932"/>
-      <w:r>
-        <w:rPr>
-          <w:rFonts w:hint="eastAsia"/>
-        </w:rPr>
-        <w:t>3</w:t>
-      </w:r>
-      <w:r>
-        <w:rPr>
-          <w:rFonts w:hint="eastAsia"/>
-        </w:rPr>
-        <w:t>大</w:t>
-      </w:r>
-      <w:r>
-        <w:t>范式</w:t>
-      </w:r>
-      <w:bookmarkEnd w:id="98"/>
     </w:p>
     <w:p/>
     <w:p/>
@@ -31291,26 +31614,26 @@
       <w:pPr>
         <w:pStyle w:val="1"/>
       </w:pPr>
-      <w:bookmarkStart w:id="99" w:name="_Toc503785933"/>
+      <w:bookmarkStart w:id="98" w:name="_Toc503785933"/>
       <w:r>
         <w:lastRenderedPageBreak/>
         <w:t>Memory db</w:t>
       </w:r>
-      <w:bookmarkEnd w:id="99"/>
+      <w:bookmarkEnd w:id="98"/>
     </w:p>
     <w:p>
       <w:pPr>
         <w:pStyle w:val="2"/>
       </w:pPr>
       <w:hyperlink r:id="rId39" w:history="1">
-        <w:bookmarkStart w:id="100" w:name="_Toc503785934"/>
+        <w:bookmarkStart w:id="99" w:name="_Toc503785934"/>
         <w:r>
           <w:rPr>
             <w:rStyle w:val="a3"/>
           </w:rPr>
           <w:t>Alluxio</w:t>
         </w:r>
-        <w:bookmarkEnd w:id="100"/>
+        <w:bookmarkEnd w:id="99"/>
       </w:hyperlink>
     </w:p>
     <w:p/>
@@ -31328,7 +31651,7 @@
       <w:pPr>
         <w:pStyle w:val="1"/>
       </w:pPr>
-      <w:bookmarkStart w:id="101" w:name="_Toc503785935"/>
+      <w:bookmarkStart w:id="100" w:name="_Toc503785935"/>
       <w:r>
         <w:lastRenderedPageBreak/>
         <w:t>G</w:t>
@@ -31342,21 +31665,21 @@
       <w:r>
         <w:t xml:space="preserve"> db</w:t>
       </w:r>
-      <w:bookmarkEnd w:id="101"/>
+      <w:bookmarkEnd w:id="100"/>
     </w:p>
     <w:p>
       <w:pPr>
         <w:pStyle w:val="2"/>
       </w:pPr>
       <w:hyperlink r:id="rId40" w:history="1">
-        <w:bookmarkStart w:id="102" w:name="_Toc503785936"/>
+        <w:bookmarkStart w:id="101" w:name="_Toc503785936"/>
         <w:r>
           <w:rPr>
             <w:rStyle w:val="a3"/>
           </w:rPr>
           <w:t>TinkerPop3</w:t>
         </w:r>
-        <w:bookmarkEnd w:id="102"/>
+        <w:bookmarkEnd w:id="101"/>
       </w:hyperlink>
     </w:p>
     <w:p/>
@@ -31400,14 +31723,14 @@
         <w:pStyle w:val="2"/>
       </w:pPr>
       <w:hyperlink r:id="rId41" w:history="1">
-        <w:bookmarkStart w:id="103" w:name="_Toc503785937"/>
+        <w:bookmarkStart w:id="102" w:name="_Toc503785937"/>
         <w:r>
           <w:rPr>
             <w:rStyle w:val="a3"/>
           </w:rPr>
           <w:t>Neo4j</w:t>
         </w:r>
-        <w:bookmarkEnd w:id="103"/>
+        <w:bookmarkEnd w:id="102"/>
       </w:hyperlink>
     </w:p>
     <w:p/>
@@ -31418,14 +31741,14 @@
         <w:pStyle w:val="2"/>
       </w:pPr>
       <w:hyperlink r:id="rId42" w:history="1">
-        <w:bookmarkStart w:id="104" w:name="_Toc503785938"/>
+        <w:bookmarkStart w:id="103" w:name="_Toc503785938"/>
         <w:r>
           <w:rPr>
             <w:rStyle w:val="a3"/>
           </w:rPr>
           <w:t>TitanDB</w:t>
         </w:r>
-        <w:bookmarkEnd w:id="104"/>
+        <w:bookmarkEnd w:id="103"/>
       </w:hyperlink>
     </w:p>
     <w:p/>
@@ -31436,14 +31759,14 @@
         <w:pStyle w:val="2"/>
       </w:pPr>
       <w:hyperlink r:id="rId43" w:history="1">
-        <w:bookmarkStart w:id="105" w:name="_Toc503785939"/>
+        <w:bookmarkStart w:id="104" w:name="_Toc503785939"/>
         <w:r>
           <w:rPr>
             <w:rStyle w:val="a3"/>
           </w:rPr>
           <w:t>JanusGraph</w:t>
         </w:r>
-        <w:bookmarkEnd w:id="105"/>
+        <w:bookmarkEnd w:id="104"/>
       </w:hyperlink>
     </w:p>
     <w:p>
@@ -31485,7 +31808,7 @@
       <w:pPr>
         <w:pStyle w:val="1"/>
       </w:pPr>
-      <w:bookmarkStart w:id="106" w:name="_Toc503785940"/>
+      <w:bookmarkStart w:id="105" w:name="_Toc503785940"/>
       <w:r>
         <w:lastRenderedPageBreak/>
         <w:t>RPC</w:t>
@@ -31496,15 +31819,33 @@
       <w:r>
         <w:t>serialization</w:t>
       </w:r>
+      <w:bookmarkEnd w:id="105"/>
+    </w:p>
+    <w:p>
+      <w:pPr>
+        <w:pStyle w:val="2"/>
+      </w:pPr>
+      <w:bookmarkStart w:id="106" w:name="_Toc503785941"/>
+      <w:r>
+        <w:t>Thrift</w:t>
+      </w:r>
       <w:bookmarkEnd w:id="106"/>
     </w:p>
+    <w:p/>
+    <w:p/>
+    <w:p/>
+    <w:p/>
+    <w:p/>
     <w:p>
       <w:pPr>
         <w:pStyle w:val="2"/>
       </w:pPr>
-      <w:bookmarkStart w:id="107" w:name="_Toc503785941"/>
-      <w:r>
-        <w:t>Thrift</w:t>
+      <w:bookmarkStart w:id="107" w:name="_Toc503785942"/>
+      <w:r>
+        <w:rPr>
+          <w:rFonts w:hint="eastAsia"/>
+        </w:rPr>
+        <w:t>Avro</w:t>
       </w:r>
       <w:bookmarkEnd w:id="107"/>
     </w:p>
@@ -31513,35 +31854,17 @@
     <w:p/>
     <w:p/>
     <w:p/>
+    <w:p/>
+    <w:p/>
     <w:p>
       <w:pPr>
         <w:pStyle w:val="2"/>
       </w:pPr>
-      <w:bookmarkStart w:id="108" w:name="_Toc503785942"/>
-      <w:r>
-        <w:rPr>
-          <w:rFonts w:hint="eastAsia"/>
-        </w:rPr>
-        <w:t>Avro</w:t>
+      <w:bookmarkStart w:id="108" w:name="_Toc503785943"/>
+      <w:r>
+        <w:t>Protocol Buffers</w:t>
       </w:r>
       <w:bookmarkEnd w:id="108"/>
-    </w:p>
-    <w:p/>
-    <w:p/>
-    <w:p/>
-    <w:p/>
-    <w:p/>
-    <w:p/>
-    <w:p/>
-    <w:p>
-      <w:pPr>
-        <w:pStyle w:val="2"/>
-      </w:pPr>
-      <w:bookmarkStart w:id="109" w:name="_Toc503785943"/>
-      <w:r>
-        <w:t>Protocol Buffers</w:t>
-      </w:r>
-      <w:bookmarkEnd w:id="109"/>
     </w:p>
     <w:p/>
     <w:p/>
@@ -31561,12 +31884,119 @@
       <w:pPr>
         <w:pStyle w:val="1"/>
       </w:pPr>
-      <w:bookmarkStart w:id="110" w:name="_Toc503785944"/>
+      <w:bookmarkStart w:id="109" w:name="_Toc503785944"/>
+      <w:r>
+        <w:lastRenderedPageBreak/>
+        <w:t>O</w:t>
+      </w:r>
+      <w:r>
+        <w:rPr>
+          <w:rFonts w:hint="eastAsia"/>
+        </w:rPr>
+        <w:t>ffice</w:t>
+      </w:r>
+      <w:r>
+        <w:t xml:space="preserve"> tips</w:t>
+      </w:r>
+    </w:p>
+    <w:p>
+      <w:pPr>
+        <w:pStyle w:val="2"/>
+      </w:pPr>
+      <w:r>
+        <w:t>E</w:t>
+      </w:r>
+      <w:r>
+        <w:rPr>
+          <w:rFonts w:hint="eastAsia"/>
+        </w:rPr>
+        <w:t>xcel</w:t>
+      </w:r>
+    </w:p>
+    <w:p/>
+    <w:p>
+      <w:pPr>
+        <w:pStyle w:val="2"/>
+      </w:pPr>
+      <w:r>
+        <w:t>Project</w:t>
+      </w:r>
+    </w:p>
+    <w:p>
+      <w:r>
+        <w:rPr>
+          <w:rFonts w:hint="eastAsia"/>
+        </w:rPr>
+        <w:t>1. youtube</w:t>
+      </w:r>
+      <w:r>
+        <w:rPr>
+          <w:rFonts w:hint="eastAsia"/>
+        </w:rPr>
+        <w:t>上面</w:t>
+      </w:r>
+      <w:r>
+        <w:t>观看视频教程</w:t>
+      </w:r>
+    </w:p>
+    <w:p/>
+    <w:p>
+      <w:pPr>
+        <w:pStyle w:val="2"/>
+      </w:pPr>
+      <w:r>
+        <w:t>Word</w:t>
+      </w:r>
+    </w:p>
+    <w:p/>
+    <w:p>
+      <w:pPr>
+        <w:pStyle w:val="2"/>
+      </w:pPr>
+      <w:r>
+        <w:t>M</w:t>
+      </w:r>
+      <w:r>
+        <w:rPr>
+          <w:rFonts w:hint="eastAsia"/>
+        </w:rPr>
+        <w:t>indmap</w:t>
+      </w:r>
+    </w:p>
+    <w:p/>
+    <w:p/>
+    <w:p>
+      <w:pPr>
+        <w:pStyle w:val="2"/>
+      </w:pPr>
+      <w:r>
+        <w:t>O</w:t>
+      </w:r>
+      <w:r>
+        <w:rPr>
+          <w:rFonts w:hint="eastAsia"/>
+        </w:rPr>
+        <w:t>utlook</w:t>
+      </w:r>
+    </w:p>
+    <w:p>
+      <w:pPr>
+        <w:widowControl/>
+        <w:jc w:val="left"/>
+      </w:pPr>
+      <w:r>
+        <w:br w:type="page"/>
+      </w:r>
+    </w:p>
+    <w:p>
+      <w:pPr>
+        <w:pStyle w:val="1"/>
+      </w:pPr>
       <w:r>
         <w:lastRenderedPageBreak/>
         <w:t>Data science</w:t>
       </w:r>
-      <w:bookmarkEnd w:id="110"/>
+      <w:bookmarkEnd w:id="109"/>
     </w:p>
     <w:p>
       <w:r>
@@ -31773,7 +32203,7 @@
       <w:pPr>
         <w:pStyle w:val="1"/>
       </w:pPr>
-      <w:bookmarkStart w:id="111" w:name="_Toc503785945"/>
+      <w:bookmarkStart w:id="110" w:name="_Toc503785945"/>
       <w:r>
         <w:rPr>
           <w:rFonts w:hint="eastAsia"/>
@@ -31784,23 +32214,23 @@
       <w:r>
         <w:t>构建</w:t>
       </w:r>
+      <w:bookmarkEnd w:id="110"/>
+    </w:p>
+    <w:p>
+      <w:pPr>
+        <w:pStyle w:val="2"/>
+      </w:pPr>
+      <w:bookmarkStart w:id="111" w:name="_Toc503785946"/>
+      <w:r>
+        <w:rPr>
+          <w:rFonts w:hint="eastAsia"/>
+        </w:rPr>
+        <w:t>时间</w:t>
+      </w:r>
+      <w:r>
+        <w:t>管理</w:t>
+      </w:r>
       <w:bookmarkEnd w:id="111"/>
-    </w:p>
-    <w:p>
-      <w:pPr>
-        <w:pStyle w:val="2"/>
-      </w:pPr>
-      <w:bookmarkStart w:id="112" w:name="_Toc503785946"/>
-      <w:r>
-        <w:rPr>
-          <w:rFonts w:hint="eastAsia"/>
-        </w:rPr>
-        <w:t>时间</w:t>
-      </w:r>
-      <w:r>
-        <w:t>管理</w:t>
-      </w:r>
-      <w:bookmarkEnd w:id="112"/>
     </w:p>
     <w:p>
       <w:pPr>
@@ -31943,7 +32373,7 @@
           <v:shape id="_x0000_i1025" type="#_x0000_t75" style="width:231.75pt;height:198pt" o:ole="">
             <v:imagedata r:id="rId44" o:title=""/>
           </v:shape>
-          <o:OLEObject Type="Embed" ProgID="Visio.Drawing.15" ShapeID="_x0000_i1025" DrawAspect="Content" ObjectID="_1579865871" r:id="rId45"/>
+          <o:OLEObject Type="Embed" ProgID="Visio.Drawing.15" ShapeID="_x0000_i1025" DrawAspect="Content" ObjectID="_1581250268" r:id="rId45"/>
         </w:object>
       </w:r>
     </w:p>
@@ -31990,7 +32420,7 @@
       <w:pPr>
         <w:pStyle w:val="3"/>
       </w:pPr>
-      <w:bookmarkStart w:id="113" w:name="_Toc503785947"/>
+      <w:bookmarkStart w:id="112" w:name="_Toc503785947"/>
       <w:r>
         <w:rPr>
           <w:rFonts w:hint="eastAsia"/>
@@ -32006,7 +32436,7 @@
         </w:rPr>
         <w:t>法</w:t>
       </w:r>
-      <w:bookmarkEnd w:id="113"/>
+      <w:bookmarkEnd w:id="112"/>
     </w:p>
     <w:p/>
     <w:p/>
@@ -32026,7 +32456,421 @@
       <w:pPr>
         <w:pStyle w:val="1"/>
       </w:pPr>
-      <w:bookmarkStart w:id="114" w:name="_Toc503785948"/>
+      <w:bookmarkStart w:id="113" w:name="_Toc503785948"/>
+      <w:r>
+        <w:rPr>
+          <w:rFonts w:hint="eastAsia"/>
+        </w:rPr>
+        <w:lastRenderedPageBreak/>
+        <w:t>开发</w:t>
+      </w:r>
+      <w:r>
+        <w:t>流程</w:t>
+      </w:r>
+    </w:p>
+    <w:p>
+      <w:pPr>
+        <w:pStyle w:val="2"/>
+      </w:pPr>
+      <w:r>
+        <w:t>R</w:t>
+      </w:r>
+      <w:r>
+        <w:rPr>
+          <w:rFonts w:hint="eastAsia"/>
+        </w:rPr>
+        <w:t>eview</w:t>
+      </w:r>
+    </w:p>
+    <w:p>
+      <w:pPr>
+        <w:pStyle w:val="3"/>
+      </w:pPr>
+      <w:r>
+        <w:t>Crucible</w:t>
+      </w:r>
+    </w:p>
+    <w:p>
+      <w:pPr>
+        <w:pStyle w:val="a6"/>
+        <w:numPr>
+          <w:ilvl w:val="0"/>
+          <w:numId w:val="47"/>
+        </w:numPr>
+        <w:ind w:firstLineChars="0"/>
+      </w:pPr>
+      <w:r>
+        <w:rPr>
+          <w:noProof/>
+        </w:rPr>
+        <w:drawing>
+          <wp:inline distT="0" distB="0" distL="0" distR="0" wp14:anchorId="57EDF0FD" wp14:editId="5E4300DC">
+            <wp:extent cx="5274310" cy="390525"/>
+            <wp:effectExtent l="0" t="0" r="2540" b="9525"/>
+            <wp:docPr id="20" name="图片 20"/>
+            <wp:cNvGraphicFramePr>
+              <a:graphicFrameLocks xmlns:a="http://schemas.openxmlformats.org/drawingml/2006/main" noChangeAspect="1"/>
+            </wp:cNvGraphicFramePr>
+            <a:graphic xmlns:a="http://schemas.openxmlformats.org/drawingml/2006/main">
+              <a:graphicData uri="http://schemas.openxmlformats.org/drawingml/2006/picture">
+                <pic:pic xmlns:pic="http://schemas.openxmlformats.org/drawingml/2006/picture">
+                  <pic:nvPicPr>
+                    <pic:cNvPr id="1" name=""/>
+                    <pic:cNvPicPr/>
+                  </pic:nvPicPr>
+                  <pic:blipFill>
+                    <a:blip r:embed="rId46"/>
+                    <a:stretch>
+                      <a:fillRect/>
+                    </a:stretch>
+                  </pic:blipFill>
+                  <pic:spPr>
+                    <a:xfrm>
+                      <a:off x="0" y="0"/>
+                      <a:ext cx="5274310" cy="390525"/>
+                    </a:xfrm>
+                    <a:prstGeom prst="rect">
+                      <a:avLst/>
+                    </a:prstGeom>
+                  </pic:spPr>
+                </pic:pic>
+              </a:graphicData>
+            </a:graphic>
+          </wp:inline>
+        </w:drawing>
+      </w:r>
+      <w:bookmarkStart w:id="114" w:name="_GoBack"/>
+      <w:bookmarkEnd w:id="114"/>
+      <w:r>
+        <w:rPr>
+          <w:noProof/>
+        </w:rPr>
+        <w:drawing>
+          <wp:inline distT="0" distB="0" distL="0" distR="0" wp14:anchorId="6FAF8603" wp14:editId="1317B307">
+            <wp:extent cx="5274310" cy="390525"/>
+            <wp:effectExtent l="0" t="0" r="2540" b="9525"/>
+            <wp:docPr id="16" name="图片 16"/>
+            <wp:cNvGraphicFramePr>
+              <a:graphicFrameLocks xmlns:a="http://schemas.openxmlformats.org/drawingml/2006/main" noChangeAspect="1"/>
+            </wp:cNvGraphicFramePr>
+            <a:graphic xmlns:a="http://schemas.openxmlformats.org/drawingml/2006/main">
+              <a:graphicData uri="http://schemas.openxmlformats.org/drawingml/2006/picture">
+                <pic:pic xmlns:pic="http://schemas.openxmlformats.org/drawingml/2006/picture">
+                  <pic:nvPicPr>
+                    <pic:cNvPr id="1" name=""/>
+                    <pic:cNvPicPr/>
+                  </pic:nvPicPr>
+                  <pic:blipFill>
+                    <a:blip r:embed="rId46"/>
+                    <a:stretch>
+                      <a:fillRect/>
+                    </a:stretch>
+                  </pic:blipFill>
+                  <pic:spPr>
+                    <a:xfrm>
+                      <a:off x="0" y="0"/>
+                      <a:ext cx="5274310" cy="390525"/>
+                    </a:xfrm>
+                    <a:prstGeom prst="rect">
+                      <a:avLst/>
+                    </a:prstGeom>
+                  </pic:spPr>
+                </pic:pic>
+              </a:graphicData>
+            </a:graphic>
+          </wp:inline>
+        </w:drawing>
+      </w:r>
+    </w:p>
+    <w:p>
+      <w:pPr>
+        <w:pStyle w:val="a6"/>
+        <w:numPr>
+          <w:ilvl w:val="0"/>
+          <w:numId w:val="47"/>
+        </w:numPr>
+        <w:ind w:firstLineChars="0"/>
+      </w:pPr>
+      <w:r>
+        <w:rPr>
+          <w:noProof/>
+        </w:rPr>
+        <w:drawing>
+          <wp:inline distT="0" distB="0" distL="0" distR="0" wp14:anchorId="12234D3F" wp14:editId="3B3DA014">
+            <wp:extent cx="5274310" cy="861695"/>
+            <wp:effectExtent l="0" t="0" r="2540" b="0"/>
+            <wp:docPr id="17" name="图片 17"/>
+            <wp:cNvGraphicFramePr>
+              <a:graphicFrameLocks xmlns:a="http://schemas.openxmlformats.org/drawingml/2006/main" noChangeAspect="1"/>
+            </wp:cNvGraphicFramePr>
+            <a:graphic xmlns:a="http://schemas.openxmlformats.org/drawingml/2006/main">
+              <a:graphicData uri="http://schemas.openxmlformats.org/drawingml/2006/picture">
+                <pic:pic xmlns:pic="http://schemas.openxmlformats.org/drawingml/2006/picture">
+                  <pic:nvPicPr>
+                    <pic:cNvPr id="1" name=""/>
+                    <pic:cNvPicPr/>
+                  </pic:nvPicPr>
+                  <pic:blipFill>
+                    <a:blip r:embed="rId47"/>
+                    <a:stretch>
+                      <a:fillRect/>
+                    </a:stretch>
+                  </pic:blipFill>
+                  <pic:spPr>
+                    <a:xfrm>
+                      <a:off x="0" y="0"/>
+                      <a:ext cx="5274310" cy="861695"/>
+                    </a:xfrm>
+                    <a:prstGeom prst="rect">
+                      <a:avLst/>
+                    </a:prstGeom>
+                  </pic:spPr>
+                </pic:pic>
+              </a:graphicData>
+            </a:graphic>
+          </wp:inline>
+        </w:drawing>
+      </w:r>
+    </w:p>
+    <w:p>
+      <w:pPr>
+        <w:pStyle w:val="a6"/>
+        <w:numPr>
+          <w:ilvl w:val="0"/>
+          <w:numId w:val="47"/>
+        </w:numPr>
+        <w:ind w:firstLineChars="0"/>
+      </w:pPr>
+    </w:p>
+    <w:p>
+      <w:pPr>
+        <w:pStyle w:val="a6"/>
+        <w:numPr>
+          <w:ilvl w:val="0"/>
+          <w:numId w:val="47"/>
+        </w:numPr>
+        <w:ind w:firstLineChars="0"/>
+        <w:rPr>
+          <w:rFonts w:hint="eastAsia"/>
+        </w:rPr>
+      </w:pPr>
+      <w:r>
+        <w:rPr>
+          <w:noProof/>
+        </w:rPr>
+        <w:drawing>
+          <wp:inline distT="0" distB="0" distL="0" distR="0" wp14:anchorId="3A983751" wp14:editId="37EA8DCC">
+            <wp:extent cx="3181350" cy="657225"/>
+            <wp:effectExtent l="0" t="0" r="0" b="9525"/>
+            <wp:docPr id="15" name="图片 15"/>
+            <wp:cNvGraphicFramePr>
+              <a:graphicFrameLocks xmlns:a="http://schemas.openxmlformats.org/drawingml/2006/main" noChangeAspect="1"/>
+            </wp:cNvGraphicFramePr>
+            <a:graphic xmlns:a="http://schemas.openxmlformats.org/drawingml/2006/main">
+              <a:graphicData uri="http://schemas.openxmlformats.org/drawingml/2006/picture">
+                <pic:pic xmlns:pic="http://schemas.openxmlformats.org/drawingml/2006/picture">
+                  <pic:nvPicPr>
+                    <pic:cNvPr id="1" name=""/>
+                    <pic:cNvPicPr/>
+                  </pic:nvPicPr>
+                  <pic:blipFill>
+                    <a:blip r:embed="rId48"/>
+                    <a:stretch>
+                      <a:fillRect/>
+                    </a:stretch>
+                  </pic:blipFill>
+                  <pic:spPr>
+                    <a:xfrm>
+                      <a:off x="0" y="0"/>
+                      <a:ext cx="3181350" cy="657225"/>
+                    </a:xfrm>
+                    <a:prstGeom prst="rect">
+                      <a:avLst/>
+                    </a:prstGeom>
+                  </pic:spPr>
+                </pic:pic>
+              </a:graphicData>
+            </a:graphic>
+          </wp:inline>
+        </w:drawing>
+      </w:r>
+    </w:p>
+    <w:p>
+      <w:pPr>
+        <w:pStyle w:val="a6"/>
+        <w:numPr>
+          <w:ilvl w:val="0"/>
+          <w:numId w:val="47"/>
+        </w:numPr>
+        <w:ind w:firstLineChars="0"/>
+      </w:pPr>
+      <w:r>
+        <w:rPr>
+          <w:noProof/>
+        </w:rPr>
+        <w:drawing>
+          <wp:inline distT="0" distB="0" distL="0" distR="0" wp14:anchorId="588C4B6F" wp14:editId="3F8C4205">
+            <wp:extent cx="5274310" cy="917575"/>
+            <wp:effectExtent l="0" t="0" r="2540" b="0"/>
+            <wp:docPr id="14" name="图片 14"/>
+            <wp:cNvGraphicFramePr>
+              <a:graphicFrameLocks xmlns:a="http://schemas.openxmlformats.org/drawingml/2006/main" noChangeAspect="1"/>
+            </wp:cNvGraphicFramePr>
+            <a:graphic xmlns:a="http://schemas.openxmlformats.org/drawingml/2006/main">
+              <a:graphicData uri="http://schemas.openxmlformats.org/drawingml/2006/picture">
+                <pic:pic xmlns:pic="http://schemas.openxmlformats.org/drawingml/2006/picture">
+                  <pic:nvPicPr>
+                    <pic:cNvPr id="1" name=""/>
+                    <pic:cNvPicPr/>
+                  </pic:nvPicPr>
+                  <pic:blipFill>
+                    <a:blip r:embed="rId49"/>
+                    <a:stretch>
+                      <a:fillRect/>
+                    </a:stretch>
+                  </pic:blipFill>
+                  <pic:spPr>
+                    <a:xfrm>
+                      <a:off x="0" y="0"/>
+                      <a:ext cx="5274310" cy="917575"/>
+                    </a:xfrm>
+                    <a:prstGeom prst="rect">
+                      <a:avLst/>
+                    </a:prstGeom>
+                  </pic:spPr>
+                </pic:pic>
+              </a:graphicData>
+            </a:graphic>
+          </wp:inline>
+        </w:drawing>
+      </w:r>
+    </w:p>
+    <w:p>
+      <w:pPr>
+        <w:pStyle w:val="a6"/>
+        <w:numPr>
+          <w:ilvl w:val="0"/>
+          <w:numId w:val="47"/>
+        </w:numPr>
+        <w:ind w:firstLineChars="0"/>
+      </w:pPr>
+      <w:r>
+        <w:rPr>
+          <w:noProof/>
+        </w:rPr>
+        <w:drawing>
+          <wp:inline distT="0" distB="0" distL="0" distR="0" wp14:anchorId="2D12C2E6" wp14:editId="5D87EF3A">
+            <wp:extent cx="4191000" cy="1602026"/>
+            <wp:effectExtent l="0" t="0" r="0" b="0"/>
+            <wp:docPr id="18" name="图片 18"/>
+            <wp:cNvGraphicFramePr>
+              <a:graphicFrameLocks xmlns:a="http://schemas.openxmlformats.org/drawingml/2006/main" noChangeAspect="1"/>
+            </wp:cNvGraphicFramePr>
+            <a:graphic xmlns:a="http://schemas.openxmlformats.org/drawingml/2006/main">
+              <a:graphicData uri="http://schemas.openxmlformats.org/drawingml/2006/picture">
+                <pic:pic xmlns:pic="http://schemas.openxmlformats.org/drawingml/2006/picture">
+                  <pic:nvPicPr>
+                    <pic:cNvPr id="1" name=""/>
+                    <pic:cNvPicPr/>
+                  </pic:nvPicPr>
+                  <pic:blipFill>
+                    <a:blip r:embed="rId50"/>
+                    <a:stretch>
+                      <a:fillRect/>
+                    </a:stretch>
+                  </pic:blipFill>
+                  <pic:spPr>
+                    <a:xfrm>
+                      <a:off x="0" y="0"/>
+                      <a:ext cx="4217329" cy="1612090"/>
+                    </a:xfrm>
+                    <a:prstGeom prst="rect">
+                      <a:avLst/>
+                    </a:prstGeom>
+                  </pic:spPr>
+                </pic:pic>
+              </a:graphicData>
+            </a:graphic>
+          </wp:inline>
+        </w:drawing>
+      </w:r>
+    </w:p>
+    <w:p>
+      <w:pPr>
+        <w:pStyle w:val="a6"/>
+        <w:numPr>
+          <w:ilvl w:val="0"/>
+          <w:numId w:val="47"/>
+        </w:numPr>
+        <w:ind w:firstLineChars="0"/>
+        <w:rPr>
+          <w:rFonts w:hint="eastAsia"/>
+        </w:rPr>
+      </w:pPr>
+      <w:r>
+        <w:rPr>
+          <w:noProof/>
+        </w:rPr>
+        <w:lastRenderedPageBreak/>
+        <w:drawing>
+          <wp:inline distT="0" distB="0" distL="0" distR="0" wp14:anchorId="300C068D" wp14:editId="6DE9F22A">
+            <wp:extent cx="4629150" cy="1333124"/>
+            <wp:effectExtent l="0" t="0" r="0" b="635"/>
+            <wp:docPr id="19" name="图片 19"/>
+            <wp:cNvGraphicFramePr>
+              <a:graphicFrameLocks xmlns:a="http://schemas.openxmlformats.org/drawingml/2006/main" noChangeAspect="1"/>
+            </wp:cNvGraphicFramePr>
+            <a:graphic xmlns:a="http://schemas.openxmlformats.org/drawingml/2006/main">
+              <a:graphicData uri="http://schemas.openxmlformats.org/drawingml/2006/picture">
+                <pic:pic xmlns:pic="http://schemas.openxmlformats.org/drawingml/2006/picture">
+                  <pic:nvPicPr>
+                    <pic:cNvPr id="1" name=""/>
+                    <pic:cNvPicPr/>
+                  </pic:nvPicPr>
+                  <pic:blipFill>
+                    <a:blip r:embed="rId51"/>
+                    <a:stretch>
+                      <a:fillRect/>
+                    </a:stretch>
+                  </pic:blipFill>
+                  <pic:spPr>
+                    <a:xfrm>
+                      <a:off x="0" y="0"/>
+                      <a:ext cx="4654149" cy="1340323"/>
+                    </a:xfrm>
+                    <a:prstGeom prst="rect">
+                      <a:avLst/>
+                    </a:prstGeom>
+                  </pic:spPr>
+                </pic:pic>
+              </a:graphicData>
+            </a:graphic>
+          </wp:inline>
+        </w:drawing>
+      </w:r>
+    </w:p>
+    <w:p/>
+    <w:p>
+      <w:pPr>
+        <w:pStyle w:val="2"/>
+      </w:pPr>
+      <w:r>
+        <w:t>Logical flow</w:t>
+      </w:r>
+    </w:p>
+    <w:p>
+      <w:pPr>
+        <w:widowControl/>
+        <w:jc w:val="left"/>
+      </w:pPr>
+      <w:r>
+        <w:br w:type="page"/>
+      </w:r>
+    </w:p>
+    <w:p>
+      <w:pPr>
+        <w:pStyle w:val="1"/>
+      </w:pPr>
       <w:r>
         <w:rPr>
           <w:rFonts w:hint="eastAsia"/>
@@ -32037,7 +32881,7 @@
       <w:r>
         <w:t>杂记</w:t>
       </w:r>
-      <w:bookmarkEnd w:id="114"/>
+      <w:bookmarkEnd w:id="113"/>
     </w:p>
     <w:p/>
     <w:p/>
@@ -39814,6 +40658,92 @@
     </w:lvl>
   </w:abstractNum>
   <w:abstractNum w:abstractNumId="18" w15:restartNumberingAfterBreak="0">
+    <w:nsid w:val="3C4E2D7C"/>
+    <w:multiLevelType w:val="hybridMultilevel"/>
+    <w:tmpl w:val="402887F8"/>
+    <w:lvl w:ilvl="0" w:tplc="0409000F">
+      <w:start w:val="1"/>
+      <w:numFmt w:val="decimal"/>
+      <w:lvlText w:val="%1."/>
+      <w:lvlJc w:val="left"/>
+      <w:pPr>
+        <w:ind w:left="420" w:hanging="420"/>
+      </w:pPr>
+    </w:lvl>
+    <w:lvl w:ilvl="1" w:tplc="04090019" w:tentative="1">
+      <w:start w:val="1"/>
+      <w:numFmt w:val="lowerLetter"/>
+      <w:lvlText w:val="%2)"/>
+      <w:lvlJc w:val="left"/>
+      <w:pPr>
+        <w:ind w:left="840" w:hanging="420"/>
+      </w:pPr>
+    </w:lvl>
+    <w:lvl w:ilvl="2" w:tplc="0409001B" w:tentative="1">
+      <w:start w:val="1"/>
+      <w:numFmt w:val="lowerRoman"/>
+      <w:lvlText w:val="%3."/>
+      <w:lvlJc w:val="right"/>
+      <w:pPr>
+        <w:ind w:left="1260" w:hanging="420"/>
+      </w:pPr>
+    </w:lvl>
+    <w:lvl w:ilvl="3" w:tplc="0409000F" w:tentative="1">
+      <w:start w:val="1"/>
+      <w:numFmt w:val="decimal"/>
+      <w:lvlText w:val="%4."/>
+      <w:lvlJc w:val="left"/>
+      <w:pPr>
+        <w:ind w:left="1680" w:hanging="420"/>
+      </w:pPr>
+    </w:lvl>
+    <w:lvl w:ilvl="4" w:tplc="04090019" w:tentative="1">
+      <w:start w:val="1"/>
+      <w:numFmt w:val="lowerLetter"/>
+      <w:lvlText w:val="%5)"/>
+      <w:lvlJc w:val="left"/>
+      <w:pPr>
+        <w:ind w:left="2100" w:hanging="420"/>
+      </w:pPr>
+    </w:lvl>
+    <w:lvl w:ilvl="5" w:tplc="0409001B" w:tentative="1">
+      <w:start w:val="1"/>
+      <w:numFmt w:val="lowerRoman"/>
+      <w:lvlText w:val="%6."/>
+      <w:lvlJc w:val="right"/>
+      <w:pPr>
+        <w:ind w:left="2520" w:hanging="420"/>
+      </w:pPr>
+    </w:lvl>
+    <w:lvl w:ilvl="6" w:tplc="0409000F" w:tentative="1">
+      <w:start w:val="1"/>
+      <w:numFmt w:val="decimal"/>
+      <w:lvlText w:val="%7."/>
+      <w:lvlJc w:val="left"/>
+      <w:pPr>
+        <w:ind w:left="2940" w:hanging="420"/>
+      </w:pPr>
+    </w:lvl>
+    <w:lvl w:ilvl="7" w:tplc="04090019" w:tentative="1">
+      <w:start w:val="1"/>
+      <w:numFmt w:val="lowerLetter"/>
+      <w:lvlText w:val="%8)"/>
+      <w:lvlJc w:val="left"/>
+      <w:pPr>
+        <w:ind w:left="3360" w:hanging="420"/>
+      </w:pPr>
+    </w:lvl>
+    <w:lvl w:ilvl="8" w:tplc="0409001B" w:tentative="1">
+      <w:start w:val="1"/>
+      <w:numFmt w:val="lowerRoman"/>
+      <w:lvlText w:val="%9."/>
+      <w:lvlJc w:val="right"/>
+      <w:pPr>
+        <w:ind w:left="3780" w:hanging="420"/>
+      </w:pPr>
+    </w:lvl>
+  </w:abstractNum>
+  <w:abstractNum w:abstractNumId="19" w15:restartNumberingAfterBreak="0">
     <w:nsid w:val="3D53620A"/>
     <w:multiLevelType w:val="hybridMultilevel"/>
     <w:tmpl w:val="CAFE199E"/>
@@ -39902,7 +40832,7 @@
       </w:pPr>
     </w:lvl>
   </w:abstractNum>
-  <w:abstractNum w:abstractNumId="19" w15:restartNumberingAfterBreak="0">
+  <w:abstractNum w:abstractNumId="20" w15:restartNumberingAfterBreak="0">
     <w:nsid w:val="3EE936B7"/>
     <w:multiLevelType w:val="hybridMultilevel"/>
     <w:tmpl w:val="89389562"/>
@@ -40015,7 +40945,7 @@
       </w:rPr>
     </w:lvl>
   </w:abstractNum>
-  <w:abstractNum w:abstractNumId="20" w15:restartNumberingAfterBreak="0">
+  <w:abstractNum w:abstractNumId="21" w15:restartNumberingAfterBreak="0">
     <w:nsid w:val="425322B0"/>
     <w:multiLevelType w:val="hybridMultilevel"/>
     <w:tmpl w:val="055E2732"/>
@@ -40104,7 +41034,7 @@
       </w:pPr>
     </w:lvl>
   </w:abstractNum>
-  <w:abstractNum w:abstractNumId="21" w15:restartNumberingAfterBreak="0">
+  <w:abstractNum w:abstractNumId="22" w15:restartNumberingAfterBreak="0">
     <w:nsid w:val="44470D72"/>
     <w:multiLevelType w:val="hybridMultilevel"/>
     <w:tmpl w:val="B71AFFEC"/>
@@ -40193,7 +41123,7 @@
       </w:pPr>
     </w:lvl>
   </w:abstractNum>
-  <w:abstractNum w:abstractNumId="22" w15:restartNumberingAfterBreak="0">
+  <w:abstractNum w:abstractNumId="23" w15:restartNumberingAfterBreak="0">
     <w:nsid w:val="460C0790"/>
     <w:multiLevelType w:val="hybridMultilevel"/>
     <w:tmpl w:val="F7504A46"/>
@@ -40282,7 +41212,7 @@
       </w:pPr>
     </w:lvl>
   </w:abstractNum>
-  <w:abstractNum w:abstractNumId="23" w15:restartNumberingAfterBreak="0">
+  <w:abstractNum w:abstractNumId="24" w15:restartNumberingAfterBreak="0">
     <w:nsid w:val="46F32328"/>
     <w:multiLevelType w:val="hybridMultilevel"/>
     <w:tmpl w:val="3B1628B4"/>
@@ -40371,7 +41301,7 @@
       </w:pPr>
     </w:lvl>
   </w:abstractNum>
-  <w:abstractNum w:abstractNumId="24" w15:restartNumberingAfterBreak="0">
+  <w:abstractNum w:abstractNumId="25" w15:restartNumberingAfterBreak="0">
     <w:nsid w:val="4B1B17CE"/>
     <w:multiLevelType w:val="hybridMultilevel"/>
     <w:tmpl w:val="23AAA22A"/>
@@ -40460,7 +41390,7 @@
       </w:pPr>
     </w:lvl>
   </w:abstractNum>
-  <w:abstractNum w:abstractNumId="25" w15:restartNumberingAfterBreak="0">
+  <w:abstractNum w:abstractNumId="26" w15:restartNumberingAfterBreak="0">
     <w:nsid w:val="4D590BC0"/>
     <w:multiLevelType w:val="hybridMultilevel"/>
     <w:tmpl w:val="D12AC77E"/>
@@ -40549,7 +41479,7 @@
       </w:pPr>
     </w:lvl>
   </w:abstractNum>
-  <w:abstractNum w:abstractNumId="26" w15:restartNumberingAfterBreak="0">
+  <w:abstractNum w:abstractNumId="27" w15:restartNumberingAfterBreak="0">
     <w:nsid w:val="4D6677B4"/>
     <w:multiLevelType w:val="hybridMultilevel"/>
     <w:tmpl w:val="E9C490B2"/>
@@ -40662,7 +41592,7 @@
       </w:rPr>
     </w:lvl>
   </w:abstractNum>
-  <w:abstractNum w:abstractNumId="27" w15:restartNumberingAfterBreak="0">
+  <w:abstractNum w:abstractNumId="28" w15:restartNumberingAfterBreak="0">
     <w:nsid w:val="53355B68"/>
     <w:multiLevelType w:val="hybridMultilevel"/>
     <w:tmpl w:val="2A86B6E6"/>
@@ -40751,7 +41681,7 @@
       </w:pPr>
     </w:lvl>
   </w:abstractNum>
-  <w:abstractNum w:abstractNumId="28" w15:restartNumberingAfterBreak="0">
+  <w:abstractNum w:abstractNumId="29" w15:restartNumberingAfterBreak="0">
     <w:nsid w:val="53A17EE2"/>
     <w:multiLevelType w:val="hybridMultilevel"/>
     <w:tmpl w:val="91F04076"/>
@@ -40840,7 +41770,7 @@
       </w:pPr>
     </w:lvl>
   </w:abstractNum>
-  <w:abstractNum w:abstractNumId="29" w15:restartNumberingAfterBreak="0">
+  <w:abstractNum w:abstractNumId="30" w15:restartNumberingAfterBreak="0">
     <w:nsid w:val="59CE07D2"/>
     <w:multiLevelType w:val="hybridMultilevel"/>
     <w:tmpl w:val="60EE19FC"/>
@@ -40953,7 +41883,7 @@
       </w:rPr>
     </w:lvl>
   </w:abstractNum>
-  <w:abstractNum w:abstractNumId="30" w15:restartNumberingAfterBreak="0">
+  <w:abstractNum w:abstractNumId="31" w15:restartNumberingAfterBreak="0">
     <w:nsid w:val="5D2C280C"/>
     <w:multiLevelType w:val="hybridMultilevel"/>
     <w:tmpl w:val="4E662746"/>
@@ -41042,7 +41972,7 @@
       </w:pPr>
     </w:lvl>
   </w:abstractNum>
-  <w:abstractNum w:abstractNumId="31" w15:restartNumberingAfterBreak="0">
+  <w:abstractNum w:abstractNumId="32" w15:restartNumberingAfterBreak="0">
     <w:nsid w:val="60A566D4"/>
     <w:multiLevelType w:val="hybridMultilevel"/>
     <w:tmpl w:val="539E627C"/>
@@ -41131,7 +42061,7 @@
       </w:pPr>
     </w:lvl>
   </w:abstractNum>
-  <w:abstractNum w:abstractNumId="32" w15:restartNumberingAfterBreak="0">
+  <w:abstractNum w:abstractNumId="33" w15:restartNumberingAfterBreak="0">
     <w:nsid w:val="61BB0B01"/>
     <w:multiLevelType w:val="hybridMultilevel"/>
     <w:tmpl w:val="3ADC7C20"/>
@@ -41220,7 +42150,7 @@
       </w:pPr>
     </w:lvl>
   </w:abstractNum>
-  <w:abstractNum w:abstractNumId="33" w15:restartNumberingAfterBreak="0">
+  <w:abstractNum w:abstractNumId="34" w15:restartNumberingAfterBreak="0">
     <w:nsid w:val="626641D4"/>
     <w:multiLevelType w:val="hybridMultilevel"/>
     <w:tmpl w:val="7DDCCEA4"/>
@@ -41309,7 +42239,7 @@
       </w:pPr>
     </w:lvl>
   </w:abstractNum>
-  <w:abstractNum w:abstractNumId="34" w15:restartNumberingAfterBreak="0">
+  <w:abstractNum w:abstractNumId="35" w15:restartNumberingAfterBreak="0">
     <w:nsid w:val="641E2A1C"/>
     <w:multiLevelType w:val="multilevel"/>
     <w:tmpl w:val="7EA8941E"/>
@@ -41458,7 +42388,7 @@
       </w:rPr>
     </w:lvl>
   </w:abstractNum>
-  <w:abstractNum w:abstractNumId="35" w15:restartNumberingAfterBreak="0">
+  <w:abstractNum w:abstractNumId="36" w15:restartNumberingAfterBreak="0">
     <w:nsid w:val="650C3FB6"/>
     <w:multiLevelType w:val="hybridMultilevel"/>
     <w:tmpl w:val="57E21030"/>
@@ -41547,7 +42477,7 @@
       </w:pPr>
     </w:lvl>
   </w:abstractNum>
-  <w:abstractNum w:abstractNumId="36" w15:restartNumberingAfterBreak="0">
+  <w:abstractNum w:abstractNumId="37" w15:restartNumberingAfterBreak="0">
     <w:nsid w:val="65EA0A0C"/>
     <w:multiLevelType w:val="hybridMultilevel"/>
     <w:tmpl w:val="417A40F2"/>
@@ -41636,7 +42566,7 @@
       </w:pPr>
     </w:lvl>
   </w:abstractNum>
-  <w:abstractNum w:abstractNumId="37" w15:restartNumberingAfterBreak="0">
+  <w:abstractNum w:abstractNumId="38" w15:restartNumberingAfterBreak="0">
     <w:nsid w:val="69844358"/>
     <w:multiLevelType w:val="multilevel"/>
     <w:tmpl w:val="8F8C892C"/>
@@ -41757,7 +42687,7 @@
       </w:pPr>
     </w:lvl>
   </w:abstractNum>
-  <w:abstractNum w:abstractNumId="38" w15:restartNumberingAfterBreak="0">
+  <w:abstractNum w:abstractNumId="39" w15:restartNumberingAfterBreak="0">
     <w:nsid w:val="6A7B45D1"/>
     <w:multiLevelType w:val="multilevel"/>
     <w:tmpl w:val="306890EA"/>
@@ -41906,7 +42836,7 @@
       </w:rPr>
     </w:lvl>
   </w:abstractNum>
-  <w:abstractNum w:abstractNumId="39" w15:restartNumberingAfterBreak="0">
+  <w:abstractNum w:abstractNumId="40" w15:restartNumberingAfterBreak="0">
     <w:nsid w:val="6C553981"/>
     <w:multiLevelType w:val="hybridMultilevel"/>
     <w:tmpl w:val="FEFCCFC4"/>
@@ -41995,7 +42925,7 @@
       </w:pPr>
     </w:lvl>
   </w:abstractNum>
-  <w:abstractNum w:abstractNumId="40" w15:restartNumberingAfterBreak="0">
+  <w:abstractNum w:abstractNumId="41" w15:restartNumberingAfterBreak="0">
     <w:nsid w:val="74192CE5"/>
     <w:multiLevelType w:val="hybridMultilevel"/>
     <w:tmpl w:val="F4FC2904"/>
@@ -42084,7 +43014,7 @@
       </w:pPr>
     </w:lvl>
   </w:abstractNum>
-  <w:abstractNum w:abstractNumId="41" w15:restartNumberingAfterBreak="0">
+  <w:abstractNum w:abstractNumId="42" w15:restartNumberingAfterBreak="0">
     <w:nsid w:val="75662320"/>
     <w:multiLevelType w:val="hybridMultilevel"/>
     <w:tmpl w:val="69928DFC"/>
@@ -42173,7 +43103,7 @@
       </w:pPr>
     </w:lvl>
   </w:abstractNum>
-  <w:abstractNum w:abstractNumId="42" w15:restartNumberingAfterBreak="0">
+  <w:abstractNum w:abstractNumId="43" w15:restartNumberingAfterBreak="0">
     <w:nsid w:val="7832575D"/>
     <w:multiLevelType w:val="multilevel"/>
     <w:tmpl w:val="8218479E"/>
@@ -42322,7 +43252,7 @@
       </w:rPr>
     </w:lvl>
   </w:abstractNum>
-  <w:abstractNum w:abstractNumId="43" w15:restartNumberingAfterBreak="0">
+  <w:abstractNum w:abstractNumId="44" w15:restartNumberingAfterBreak="0">
     <w:nsid w:val="7A6A79F5"/>
     <w:multiLevelType w:val="multilevel"/>
     <w:tmpl w:val="DE4EEAD6"/>
@@ -42471,7 +43401,7 @@
       </w:rPr>
     </w:lvl>
   </w:abstractNum>
-  <w:abstractNum w:abstractNumId="44" w15:restartNumberingAfterBreak="0">
+  <w:abstractNum w:abstractNumId="45" w15:restartNumberingAfterBreak="0">
     <w:nsid w:val="7AE2046E"/>
     <w:multiLevelType w:val="hybridMultilevel"/>
     <w:tmpl w:val="6CA6AF50"/>
@@ -42560,7 +43490,7 @@
       </w:pPr>
     </w:lvl>
   </w:abstractNum>
-  <w:abstractNum w:abstractNumId="45" w15:restartNumberingAfterBreak="0">
+  <w:abstractNum w:abstractNumId="46" w15:restartNumberingAfterBreak="0">
     <w:nsid w:val="7E5845D0"/>
     <w:multiLevelType w:val="hybridMultilevel"/>
     <w:tmpl w:val="E3AA9E42"/>
@@ -42650,7 +43580,7 @@
     </w:lvl>
   </w:abstractNum>
   <w:num w:numId="1">
-    <w:abstractNumId w:val="19"/>
+    <w:abstractNumId w:val="20"/>
   </w:num>
   <w:num w:numId="2">
     <w:abstractNumId w:val="11"/>
@@ -42659,7 +43589,7 @@
     <w:abstractNumId w:val="14"/>
   </w:num>
   <w:num w:numId="4">
-    <w:abstractNumId w:val="29"/>
+    <w:abstractNumId w:val="30"/>
   </w:num>
   <w:num w:numId="5">
     <w:abstractNumId w:val="6"/>
@@ -42671,40 +43601,40 @@
     <w:abstractNumId w:val="16"/>
   </w:num>
   <w:num w:numId="8">
-    <w:abstractNumId w:val="45"/>
+    <w:abstractNumId w:val="46"/>
   </w:num>
   <w:num w:numId="9">
-    <w:abstractNumId w:val="40"/>
+    <w:abstractNumId w:val="41"/>
   </w:num>
   <w:num w:numId="10">
-    <w:abstractNumId w:val="35"/>
+    <w:abstractNumId w:val="36"/>
   </w:num>
   <w:num w:numId="11">
-    <w:abstractNumId w:val="32"/>
+    <w:abstractNumId w:val="33"/>
   </w:num>
   <w:num w:numId="12">
     <w:abstractNumId w:val="8"/>
   </w:num>
   <w:num w:numId="13">
-    <w:abstractNumId w:val="26"/>
+    <w:abstractNumId w:val="27"/>
   </w:num>
   <w:num w:numId="14">
     <w:abstractNumId w:val="7"/>
   </w:num>
   <w:num w:numId="15">
-    <w:abstractNumId w:val="24"/>
+    <w:abstractNumId w:val="25"/>
   </w:num>
   <w:num w:numId="16">
-    <w:abstractNumId w:val="28"/>
+    <w:abstractNumId w:val="29"/>
   </w:num>
   <w:num w:numId="17">
+    <w:abstractNumId w:val="22"/>
+  </w:num>
+  <w:num w:numId="18">
     <w:abstractNumId w:val="21"/>
   </w:num>
-  <w:num w:numId="18">
-    <w:abstractNumId w:val="20"/>
-  </w:num>
   <w:num w:numId="19">
-    <w:abstractNumId w:val="23"/>
+    <w:abstractNumId w:val="24"/>
   </w:num>
   <w:num w:numId="20">
     <w:abstractNumId w:val="3"/>
@@ -42722,34 +43652,34 @@
     <w:abstractNumId w:val="0"/>
   </w:num>
   <w:num w:numId="25">
-    <w:abstractNumId w:val="41"/>
+    <w:abstractNumId w:val="42"/>
   </w:num>
   <w:num w:numId="26">
-    <w:abstractNumId w:val="44"/>
+    <w:abstractNumId w:val="45"/>
   </w:num>
   <w:num w:numId="27">
-    <w:abstractNumId w:val="33"/>
+    <w:abstractNumId w:val="34"/>
   </w:num>
   <w:num w:numId="28">
-    <w:abstractNumId w:val="22"/>
+    <w:abstractNumId w:val="23"/>
   </w:num>
   <w:num w:numId="29">
-    <w:abstractNumId w:val="25"/>
+    <w:abstractNumId w:val="26"/>
   </w:num>
   <w:num w:numId="30">
-    <w:abstractNumId w:val="27"/>
+    <w:abstractNumId w:val="28"/>
   </w:num>
   <w:num w:numId="31">
-    <w:abstractNumId w:val="36"/>
+    <w:abstractNumId w:val="37"/>
   </w:num>
   <w:num w:numId="32">
-    <w:abstractNumId w:val="39"/>
+    <w:abstractNumId w:val="40"/>
   </w:num>
   <w:num w:numId="33">
     <w:abstractNumId w:val="5"/>
   </w:num>
   <w:num w:numId="34">
-    <w:abstractNumId w:val="31"/>
+    <w:abstractNumId w:val="32"/>
   </w:num>
   <w:num w:numId="35">
     <w:abstractNumId w:val="12"/>
@@ -42758,34 +43688,37 @@
     <w:abstractNumId w:val="4"/>
   </w:num>
   <w:num w:numId="37">
-    <w:abstractNumId w:val="37"/>
+    <w:abstractNumId w:val="38"/>
   </w:num>
   <w:num w:numId="38">
-    <w:abstractNumId w:val="42"/>
+    <w:abstractNumId w:val="43"/>
   </w:num>
   <w:num w:numId="39">
-    <w:abstractNumId w:val="43"/>
+    <w:abstractNumId w:val="44"/>
   </w:num>
   <w:num w:numId="40">
-    <w:abstractNumId w:val="34"/>
+    <w:abstractNumId w:val="35"/>
   </w:num>
   <w:num w:numId="41">
-    <w:abstractNumId w:val="38"/>
+    <w:abstractNumId w:val="39"/>
   </w:num>
   <w:num w:numId="42">
     <w:abstractNumId w:val="2"/>
   </w:num>
   <w:num w:numId="43">
-    <w:abstractNumId w:val="30"/>
+    <w:abstractNumId w:val="31"/>
   </w:num>
   <w:num w:numId="44">
-    <w:abstractNumId w:val="18"/>
+    <w:abstractNumId w:val="19"/>
   </w:num>
   <w:num w:numId="45">
     <w:abstractNumId w:val="17"/>
   </w:num>
   <w:num w:numId="46">
     <w:abstractNumId w:val="1"/>
+  </w:num>
+  <w:num w:numId="47">
+    <w:abstractNumId w:val="18"/>
   </w:num>
   <w:numIdMacAtCleanup w:val="44"/>
 </w:numbering>
@@ -43832,6 +44765,16 @@
     <w:basedOn w:val="a0"/>
     <w:rsid w:val="00110D66"/>
   </w:style>
+  <w:style w:type="paragraph" w:styleId="ac">
+    <w:name w:val="No Spacing"/>
+    <w:uiPriority w:val="1"/>
+    <w:qFormat/>
+    <w:rsid w:val="00E82D64"/>
+    <w:pPr>
+      <w:widowControl w:val="0"/>
+      <w:jc w:val="both"/>
+    </w:pPr>
+  </w:style>
 </w:styles>
 </file>
 
@@ -44101,7 +45044,7 @@
 </file>
 
 <file path=customXml/itemProps1.xml><?xml version="1.0" encoding="utf-8"?>
-<ds:datastoreItem xmlns:ds="http://schemas.openxmlformats.org/officeDocument/2006/customXml" ds:itemID="{AAB97106-67C2-41F8-AB07-DD4708BDBA2A}">
+<ds:datastoreItem xmlns:ds="http://schemas.openxmlformats.org/officeDocument/2006/customXml" ds:itemID="{F696CB09-14F2-413F-86CC-48892D52C27B}">
   <ds:schemaRefs>
     <ds:schemaRef ds:uri="http://schemas.openxmlformats.org/officeDocument/2006/bibliography"/>
   </ds:schemaRefs>

--- a/word/techStack.docx
+++ b/word/techStack.docx
@@ -93,7 +93,6 @@
           <w:sz w:val="48"/>
           <w:szCs w:val="48"/>
         </w:rPr>
-        <w:lastRenderedPageBreak/>
         <w:br w:type="page"/>
       </w:r>
     </w:p>
@@ -113,7 +112,6 @@
           <w:sz w:val="48"/>
           <w:szCs w:val="48"/>
         </w:rPr>
-        <w:lastRenderedPageBreak/>
         <w:br w:type="page"/>
       </w:r>
     </w:p>
@@ -7565,7 +7563,6 @@
       </w:pPr>
       <w:bookmarkStart w:id="0" w:name="_Toc503785846"/>
       <w:r>
-        <w:lastRenderedPageBreak/>
         <w:t>O</w:t>
       </w:r>
       <w:r>
@@ -7594,7 +7591,6 @@
       </w:pPr>
       <w:bookmarkStart w:id="1" w:name="_Toc503785847"/>
       <w:r>
-        <w:lastRenderedPageBreak/>
         <w:t>Statistic learning</w:t>
       </w:r>
       <w:bookmarkEnd w:id="1"/>
@@ -8083,7 +8079,6 @@
         <w:rPr>
           <w:rFonts w:hint="eastAsia"/>
         </w:rPr>
-        <w:lastRenderedPageBreak/>
         <w:t>k-nearest</w:t>
       </w:r>
       <w:r>
@@ -8350,7 +8345,6 @@
         <w:rPr>
           <w:rFonts w:hint="eastAsia"/>
         </w:rPr>
-        <w:lastRenderedPageBreak/>
         <w:t>决策树</w:t>
       </w:r>
       <w:bookmarkEnd w:id="5"/>
@@ -8806,11 +8800,7 @@
         <w:t>样本</w:t>
       </w:r>
       <w:r>
-        <w:t>的权重，学习多个分类器，并将这些分类器进行线性组</w:t>
-      </w:r>
-      <w:r>
-        <w:lastRenderedPageBreak/>
-        <w:t>合，提高分类的性能</w:t>
+        <w:t>的权重，学习多个分类器，并将这些分类器进行线性组合，提高分类的性能</w:t>
       </w:r>
     </w:p>
     <w:p/>
@@ -9411,7 +9401,6 @@
       </w:pPr>
       <w:bookmarkStart w:id="12" w:name="_Toc503785858"/>
       <w:r>
-        <w:lastRenderedPageBreak/>
         <w:t>M</w:t>
       </w:r>
       <w:r>
@@ -11111,7 +11100,6 @@
         <w:jc w:val="left"/>
       </w:pPr>
       <w:r>
-        <w:lastRenderedPageBreak/>
         <w:br w:type="page"/>
       </w:r>
     </w:p>
@@ -11121,7 +11109,6 @@
         <w:jc w:val="left"/>
       </w:pPr>
       <w:r>
-        <w:lastRenderedPageBreak/>
         <w:br w:type="page"/>
       </w:r>
     </w:p>
@@ -11131,7 +11118,6 @@
         <w:jc w:val="left"/>
       </w:pPr>
       <w:r>
-        <w:lastRenderedPageBreak/>
         <w:br w:type="page"/>
       </w:r>
     </w:p>
@@ -11141,7 +11127,6 @@
         <w:jc w:val="left"/>
       </w:pPr>
       <w:r>
-        <w:lastRenderedPageBreak/>
         <w:br w:type="page"/>
       </w:r>
     </w:p>
@@ -11151,7 +11136,6 @@
         <w:jc w:val="left"/>
       </w:pPr>
       <w:r>
-        <w:lastRenderedPageBreak/>
         <w:br w:type="page"/>
       </w:r>
     </w:p>
@@ -11173,7 +11157,6 @@
           <w:rPr>
             <w:rFonts w:ascii="Cambria Math" w:hAnsi="Cambria Math"/>
           </w:rPr>
-          <w:lastRenderedPageBreak/>
           <m:t>FPR=</m:t>
         </m:r>
         <m:f>
@@ -11969,7 +11952,6 @@
         <w:rPr>
           <w:rFonts w:hint="eastAsia"/>
         </w:rPr>
-        <w:lastRenderedPageBreak/>
         <w:t>经验</w:t>
       </w:r>
       <w:r>
@@ -13128,7 +13110,6 @@
       </w:pPr>
       <w:bookmarkStart w:id="16" w:name="_Toc503785860"/>
       <w:r>
-        <w:lastRenderedPageBreak/>
         <w:t>Deep learning</w:t>
       </w:r>
       <w:bookmarkEnd w:id="16"/>
@@ -13152,7 +13133,6 @@
       </w:pPr>
       <w:bookmarkStart w:id="17" w:name="_Toc503785861"/>
       <w:r>
-        <w:lastRenderedPageBreak/>
         <w:t>概率论</w:t>
       </w:r>
       <w:bookmarkEnd w:id="17"/>
@@ -15112,7 +15092,6 @@
       </w:pPr>
       <w:bookmarkStart w:id="18" w:name="_Toc503785862"/>
       <w:r>
-        <w:lastRenderedPageBreak/>
         <w:t>线性代数与微积分</w:t>
       </w:r>
       <w:bookmarkEnd w:id="18"/>
@@ -15138,7 +15117,6 @@
         <w:rPr>
           <w:rFonts w:hint="eastAsia"/>
         </w:rPr>
-        <w:lastRenderedPageBreak/>
         <w:t>开发</w:t>
       </w:r>
       <w:r>
@@ -15525,7 +15503,6 @@
       </w:pPr>
       <w:bookmarkStart w:id="33" w:name="_Toc503785877"/>
       <w:r>
-        <w:lastRenderedPageBreak/>
         <w:t>Dependence Inversion Principle</w:t>
       </w:r>
       <w:bookmarkEnd w:id="33"/>
@@ -15894,7 +15871,6 @@
         <w:rPr>
           <w:rFonts w:hint="eastAsia"/>
         </w:rPr>
-        <w:lastRenderedPageBreak/>
         <w:t>开发日志</w:t>
       </w:r>
       <w:bookmarkEnd w:id="38"/>
@@ -16476,7 +16452,6 @@
         <w:rPr>
           <w:rFonts w:hint="eastAsia"/>
         </w:rPr>
-        <w:lastRenderedPageBreak/>
         <w:t>开发</w:t>
       </w:r>
       <w:r>
@@ -16532,7 +16507,6 @@
         <w:jc w:val="left"/>
       </w:pPr>
       <w:r>
-        <w:lastRenderedPageBreak/>
         <w:br w:type="page"/>
       </w:r>
     </w:p>
@@ -16542,7 +16516,6 @@
       </w:pPr>
       <w:bookmarkStart w:id="40" w:name="_Toc503785883"/>
       <w:r>
-        <w:lastRenderedPageBreak/>
         <w:t>S</w:t>
       </w:r>
       <w:r>
@@ -16570,7 +16543,6 @@
       </w:pPr>
       <w:bookmarkStart w:id="41" w:name="_Toc503785884"/>
       <w:r>
-        <w:lastRenderedPageBreak/>
         <w:t>J</w:t>
       </w:r>
       <w:r>
@@ -16798,7 +16770,6 @@
         <w:pStyle w:val="1"/>
       </w:pPr>
       <w:r>
-        <w:lastRenderedPageBreak/>
         <w:t>P</w:t>
       </w:r>
       <w:r>
@@ -17051,7 +17022,6 @@
       </w:pPr>
       <w:bookmarkStart w:id="48" w:name="_Toc503785889"/>
       <w:r>
-        <w:lastRenderedPageBreak/>
         <w:t>Hadoop</w:t>
       </w:r>
       <w:bookmarkEnd w:id="48"/>
@@ -17182,7 +17152,6 @@
         <w:rPr>
           <w:rFonts w:hint="eastAsia"/>
         </w:rPr>
-        <w:lastRenderedPageBreak/>
         <w:t>Oozie</w:t>
       </w:r>
     </w:p>
@@ -17957,7 +17926,6 @@
         <w:rPr>
           <w:rFonts w:hint="eastAsia"/>
         </w:rPr>
-        <w:lastRenderedPageBreak/>
         <w:t>改变</w:t>
       </w:r>
       <w:r>
@@ -18966,7 +18934,6 @@
                 <w:sz w:val="18"/>
                 <w:szCs w:val="18"/>
               </w:rPr>
-              <w:lastRenderedPageBreak/>
               <w:tab/>
               <w:t>a. mkdir /usr/local/envTch/oozieJob/jobs</w:t>
             </w:r>
@@ -19632,7 +19599,6 @@
         <w:ind w:firstLineChars="0"/>
       </w:pPr>
       <w:r>
-        <w:lastRenderedPageBreak/>
         <w:t>increload</w:t>
       </w:r>
     </w:p>
@@ -20029,7 +19995,6 @@
                 <w:sz w:val="18"/>
                 <w:szCs w:val="18"/>
               </w:rPr>
-              <w:lastRenderedPageBreak/>
               <w:t>load_class_name=com.hikvision.sparta.etl.load.dataload.DataLoad</w:t>
             </w:r>
           </w:p>
@@ -20184,7 +20149,6 @@
         <w:ind w:firstLineChars="0"/>
       </w:pPr>
       <w:r>
-        <w:lastRenderedPageBreak/>
         <w:t>increload</w:t>
       </w:r>
     </w:p>
@@ -21229,7 +21193,6 @@
                 <w:sz w:val="18"/>
                 <w:szCs w:val="18"/>
               </w:rPr>
-              <w:lastRenderedPageBreak/>
               <w:t xml:space="preserve">    &lt;/global&gt;</w:t>
             </w:r>
           </w:p>
@@ -21869,7 +21832,6 @@
                 <w:sz w:val="18"/>
                 <w:szCs w:val="18"/>
               </w:rPr>
-              <w:lastRenderedPageBreak/>
               <w:t xml:space="preserve">            &lt;name-node&gt;${nameNode}&lt;/name-node&gt;</w:t>
             </w:r>
           </w:p>
@@ -22187,7 +22149,6 @@
         <w:ind w:firstLineChars="0"/>
       </w:pPr>
       <w:r>
-        <w:lastRenderedPageBreak/>
         <w:t>coordinator.xml</w:t>
       </w:r>
     </w:p>
@@ -22518,7 +22479,6 @@
                 <w:sz w:val="18"/>
                 <w:szCs w:val="18"/>
               </w:rPr>
-              <w:lastRenderedPageBreak/>
               <w:t xml:space="preserve">    &lt;/action&gt;</w:t>
             </w:r>
           </w:p>
@@ -22761,7 +22721,6 @@
       </w:pPr>
       <w:bookmarkStart w:id="54" w:name="_Toc503785895"/>
       <w:r>
-        <w:lastRenderedPageBreak/>
         <w:t>S</w:t>
       </w:r>
       <w:r>
@@ -23302,7 +23261,6 @@
           <w:color w:val="FF0000"/>
           <w:sz w:val="22"/>
         </w:rPr>
-        <w:lastRenderedPageBreak/>
         <w:t>Cost-Based Optimizer</w:t>
       </w:r>
     </w:p>
@@ -23642,7 +23600,6 @@
         <w:rPr>
           <w:rFonts w:hint="eastAsia"/>
         </w:rPr>
-        <w:lastRenderedPageBreak/>
         <w:t>String function</w:t>
       </w:r>
     </w:p>
@@ -23719,7 +23676,6 @@
         <w:rPr>
           <w:rFonts w:hint="eastAsia"/>
         </w:rPr>
-        <w:lastRenderedPageBreak/>
         <w:t>Cost-Based Optimizer</w:t>
       </w:r>
       <w:bookmarkEnd w:id="64"/>
@@ -23803,7 +23759,6 @@
       </w:pPr>
       <w:bookmarkStart w:id="67" w:name="_Toc503785904"/>
       <w:r>
-        <w:lastRenderedPageBreak/>
         <w:t>A</w:t>
       </w:r>
       <w:r>
@@ -23896,7 +23851,6 @@
         <w:pStyle w:val="1"/>
       </w:pPr>
       <w:r>
-        <w:lastRenderedPageBreak/>
         <w:t>P</w:t>
       </w:r>
       <w:r>
@@ -23938,7 +23892,7 @@
         <w:tblLook w:val="04A0" w:firstRow="1" w:lastRow="0" w:firstColumn="1" w:lastColumn="0" w:noHBand="0" w:noVBand="1"/>
       </w:tblPr>
       <w:tblGrid>
-        <w:gridCol w:w="8296"/>
+        <w:gridCol w:w="9366"/>
       </w:tblGrid>
       <w:tr>
         <w:tc>
@@ -24150,6 +24104,47 @@
             </w:pPr>
             <w:r>
               <w:rPr>
+                <w:rFonts w:hint="eastAsia"/>
+                <w:noProof/>
+              </w:rPr>
+              <w:t>启动</w:t>
+            </w:r>
+            <w:r>
+              <w:rPr>
+                <w:noProof/>
+              </w:rPr>
+              <w:t>：</w:t>
+            </w:r>
+            <w:r>
+              <w:rPr>
+                <w:noProof/>
+              </w:rPr>
+              <w:t>bin/zeppelin-daemon.sh start</w:t>
+            </w:r>
+            <w:bookmarkStart w:id="68" w:name="_GoBack"/>
+            <w:bookmarkEnd w:id="68"/>
+          </w:p>
+        </w:tc>
+      </w:tr>
+      <w:tr>
+        <w:tc>
+          <w:tcPr>
+            <w:tcW w:w="8296" w:type="dxa"/>
+          </w:tcPr>
+          <w:p>
+            <w:pPr>
+              <w:pStyle w:val="a6"/>
+              <w:numPr>
+                <w:ilvl w:val="0"/>
+                <w:numId w:val="45"/>
+              </w:numPr>
+              <w:ind w:firstLineChars="0"/>
+              <w:rPr>
+                <w:noProof/>
+              </w:rPr>
+            </w:pPr>
+            <w:r>
+              <w:rPr>
                 <w:noProof/>
               </w:rPr>
               <w:t>B</w:t>
@@ -24344,7 +24339,6 @@
               <w:rPr>
                 <w:noProof/>
               </w:rPr>
-              <w:lastRenderedPageBreak/>
               <w:drawing>
                 <wp:inline distT="0" distB="0" distL="0" distR="0" wp14:anchorId="37098187" wp14:editId="7655AF8E">
                   <wp:extent cx="3171825" cy="1914525"/>
@@ -24405,7 +24399,6 @@
               <w:rPr>
                 <w:noProof/>
               </w:rPr>
-              <w:lastRenderedPageBreak/>
               <w:t>K</w:t>
             </w:r>
             <w:r>
@@ -24518,7 +24511,6 @@
               <w:rPr>
                 <w:noProof/>
               </w:rPr>
-              <w:lastRenderedPageBreak/>
               <w:drawing>
                 <wp:inline distT="0" distB="0" distL="0" distR="0" wp14:anchorId="6DEDF3B0" wp14:editId="55775D21">
                   <wp:extent cx="5274310" cy="3088640"/>
@@ -24579,7 +24571,6 @@
               <w:rPr>
                 <w:noProof/>
               </w:rPr>
-              <w:lastRenderedPageBreak/>
               <w:t>%spark.r</w:t>
             </w:r>
           </w:p>
@@ -24633,8 +24624,8 @@
                 <w:noProof/>
               </w:rPr>
             </w:pPr>
-            <w:bookmarkStart w:id="68" w:name="OLE_LINK121"/>
-            <w:bookmarkStart w:id="69" w:name="OLE_LINK122"/>
+            <w:bookmarkStart w:id="69" w:name="OLE_LINK121"/>
+            <w:bookmarkStart w:id="70" w:name="OLE_LINK122"/>
             <w:r>
               <w:rPr>
                 <w:noProof/>
@@ -24642,8 +24633,8 @@
               </w:rPr>
               <w:t>install.packages("/usr/local/envTch/rPackage/knitr_1.17.tar.gz ", repos = NULL, type="source")</w:t>
             </w:r>
-            <w:bookmarkEnd w:id="68"/>
             <w:bookmarkEnd w:id="69"/>
+            <w:bookmarkEnd w:id="70"/>
           </w:p>
         </w:tc>
       </w:tr>
@@ -24663,7 +24654,6 @@
         <w:pStyle w:val="1"/>
       </w:pPr>
       <w:r>
-        <w:lastRenderedPageBreak/>
         <w:t>D</w:t>
       </w:r>
       <w:r>
@@ -24681,7 +24671,7 @@
       <w:pPr>
         <w:pStyle w:val="2"/>
       </w:pPr>
-      <w:bookmarkStart w:id="70" w:name="_Toc503785905"/>
+      <w:bookmarkStart w:id="71" w:name="_Toc503785905"/>
       <w:r>
         <w:rPr>
           <w:rFonts w:hint="eastAsia"/>
@@ -24694,7 +24684,7 @@
         </w:rPr>
         <w:t>方法</w:t>
       </w:r>
-      <w:bookmarkEnd w:id="70"/>
+      <w:bookmarkEnd w:id="71"/>
     </w:p>
     <w:p>
       <w:pPr>
@@ -24732,21 +24722,21 @@
       <w:pPr>
         <w:pStyle w:val="3"/>
       </w:pPr>
-      <w:bookmarkStart w:id="71" w:name="_Toc503785906"/>
+      <w:bookmarkStart w:id="72" w:name="_Toc503785906"/>
       <w:r>
         <w:rPr>
           <w:rFonts w:hint="eastAsia"/>
         </w:rPr>
         <w:t>统计学</w:t>
       </w:r>
-      <w:bookmarkEnd w:id="71"/>
+      <w:bookmarkEnd w:id="72"/>
     </w:p>
     <w:p/>
     <w:p>
       <w:pPr>
         <w:pStyle w:val="3"/>
       </w:pPr>
-      <w:bookmarkStart w:id="72" w:name="_Toc503785907"/>
+      <w:bookmarkStart w:id="73" w:name="_Toc503785907"/>
       <w:r>
         <w:rPr>
           <w:rFonts w:hint="eastAsia"/>
@@ -24756,7 +24746,7 @@
       <w:r>
         <w:t>学习</w:t>
       </w:r>
-      <w:bookmarkEnd w:id="72"/>
+      <w:bookmarkEnd w:id="73"/>
     </w:p>
     <w:p>
       <w:pPr>
@@ -24798,7 +24788,6 @@
         <w:rPr>
           <w:rFonts w:hint="eastAsia"/>
         </w:rPr>
-        <w:lastRenderedPageBreak/>
         <w:t>回归</w:t>
       </w:r>
       <w:r>
@@ -24970,7 +24959,7 @@
       <w:pPr>
         <w:pStyle w:val="3"/>
       </w:pPr>
-      <w:bookmarkStart w:id="73" w:name="_Toc503785908"/>
+      <w:bookmarkStart w:id="74" w:name="_Toc503785908"/>
       <w:r>
         <w:rPr>
           <w:rFonts w:hint="eastAsia"/>
@@ -24980,7 +24969,7 @@
       <w:r>
         <w:t>仓库</w:t>
       </w:r>
-      <w:bookmarkEnd w:id="73"/>
+      <w:bookmarkEnd w:id="74"/>
     </w:p>
     <w:p>
       <w:r>
@@ -24998,18 +24987,17 @@
       <w:pPr>
         <w:pStyle w:val="3"/>
       </w:pPr>
-      <w:bookmarkStart w:id="74" w:name="_Toc503785909"/>
-      <w:r>
-        <w:rPr>
-          <w:rFonts w:hint="eastAsia"/>
-        </w:rPr>
-        <w:lastRenderedPageBreak/>
+      <w:bookmarkStart w:id="75" w:name="_Toc503785909"/>
+      <w:r>
+        <w:rPr>
+          <w:rFonts w:hint="eastAsia"/>
+        </w:rPr>
         <w:t>搜索</w:t>
       </w:r>
       <w:r>
         <w:t>引擎</w:t>
       </w:r>
-      <w:bookmarkEnd w:id="74"/>
+      <w:bookmarkEnd w:id="75"/>
     </w:p>
     <w:p>
       <w:r>
@@ -25034,7 +25022,7 @@
       <w:pPr>
         <w:pStyle w:val="2"/>
       </w:pPr>
-      <w:bookmarkStart w:id="75" w:name="_Toc503785910"/>
+      <w:bookmarkStart w:id="76" w:name="_Toc503785910"/>
       <w:r>
         <w:rPr>
           <w:rFonts w:hint="eastAsia"/>
@@ -25053,99 +25041,99 @@
         </w:rPr>
         <w:t>）过程</w:t>
       </w:r>
-      <w:bookmarkEnd w:id="75"/>
+      <w:bookmarkEnd w:id="76"/>
     </w:p>
     <w:p>
       <w:pPr>
         <w:pStyle w:val="3"/>
       </w:pPr>
-      <w:bookmarkStart w:id="76" w:name="_Toc503785911"/>
+      <w:bookmarkStart w:id="77" w:name="_Toc503785911"/>
       <w:r>
         <w:rPr>
           <w:rFonts w:hint="eastAsia"/>
         </w:rPr>
         <w:t>数据清理（消除噪声和删除不一致数据）</w:t>
       </w:r>
-      <w:bookmarkEnd w:id="76"/>
+      <w:bookmarkEnd w:id="77"/>
     </w:p>
     <w:p/>
     <w:p>
       <w:pPr>
         <w:pStyle w:val="3"/>
       </w:pPr>
-      <w:bookmarkStart w:id="77" w:name="_Toc503785912"/>
+      <w:bookmarkStart w:id="78" w:name="_Toc503785912"/>
       <w:r>
         <w:rPr>
           <w:rFonts w:hint="eastAsia"/>
         </w:rPr>
         <w:t>数据集成（多种数据源可以组合在一起）</w:t>
       </w:r>
-      <w:bookmarkEnd w:id="77"/>
+      <w:bookmarkEnd w:id="78"/>
     </w:p>
     <w:p>
       <w:pPr>
         <w:pStyle w:val="3"/>
       </w:pPr>
-      <w:bookmarkStart w:id="78" w:name="_Toc503785913"/>
+      <w:bookmarkStart w:id="79" w:name="_Toc503785913"/>
       <w:r>
         <w:rPr>
           <w:rFonts w:hint="eastAsia"/>
         </w:rPr>
         <w:t>数据选择（从数据库中提取与分析任务相关的数据）</w:t>
       </w:r>
-      <w:bookmarkEnd w:id="78"/>
+      <w:bookmarkEnd w:id="79"/>
     </w:p>
     <w:p>
       <w:pPr>
         <w:pStyle w:val="3"/>
       </w:pPr>
-      <w:bookmarkStart w:id="79" w:name="_Toc503785914"/>
+      <w:bookmarkStart w:id="80" w:name="_Toc503785914"/>
       <w:r>
         <w:rPr>
           <w:rFonts w:hint="eastAsia"/>
         </w:rPr>
         <w:t>数据变换（通过汇总或聚集操作，把数据变换和统一成适合挖掘的形式）</w:t>
       </w:r>
-      <w:bookmarkEnd w:id="79"/>
+      <w:bookmarkEnd w:id="80"/>
     </w:p>
     <w:p>
       <w:pPr>
         <w:pStyle w:val="3"/>
       </w:pPr>
-      <w:bookmarkStart w:id="80" w:name="_Toc503785915"/>
+      <w:bookmarkStart w:id="81" w:name="_Toc503785915"/>
       <w:r>
         <w:rPr>
           <w:rFonts w:hint="eastAsia"/>
         </w:rPr>
         <w:t>数据挖掘（基本步骤，使用智能方法提取数据模式）</w:t>
       </w:r>
-      <w:bookmarkEnd w:id="80"/>
+      <w:bookmarkEnd w:id="81"/>
     </w:p>
     <w:p>
       <w:pPr>
         <w:pStyle w:val="3"/>
       </w:pPr>
-      <w:bookmarkStart w:id="81" w:name="_Toc503785916"/>
+      <w:bookmarkStart w:id="82" w:name="_Toc503785916"/>
       <w:r>
         <w:rPr>
           <w:rFonts w:hint="eastAsia"/>
         </w:rPr>
         <w:t>模式评估（根据某种兴趣度度量，识别代表知识的真正有趣的模式）</w:t>
       </w:r>
-      <w:bookmarkEnd w:id="81"/>
+      <w:bookmarkEnd w:id="82"/>
     </w:p>
     <w:p>
       <w:pPr>
         <w:pStyle w:val="3"/>
       </w:pPr>
-      <w:bookmarkStart w:id="82" w:name="_Toc503785917"/>
+      <w:bookmarkStart w:id="83" w:name="_Toc503785917"/>
       <w:r>
         <w:rPr>
           <w:rFonts w:hint="eastAsia"/>
         </w:rPr>
         <w:t>知识表示（使用可视化和知识表示技术，向用户提供挖掘的知识）</w:t>
       </w:r>
-      <w:bookmarkEnd w:id="82"/>
+      <w:bookmarkEnd w:id="83"/>
     </w:p>
     <w:p/>
     <w:p/>
@@ -25156,18 +25144,17 @@
       <w:pPr>
         <w:pStyle w:val="2"/>
       </w:pPr>
-      <w:bookmarkStart w:id="83" w:name="_Toc503785918"/>
-      <w:r>
-        <w:rPr>
-          <w:rFonts w:hint="eastAsia"/>
-        </w:rPr>
-        <w:lastRenderedPageBreak/>
+      <w:bookmarkStart w:id="84" w:name="_Toc503785918"/>
+      <w:r>
+        <w:rPr>
+          <w:rFonts w:hint="eastAsia"/>
+        </w:rPr>
         <w:t>挖掘</w:t>
       </w:r>
       <w:r>
         <w:t>频繁模式、关联和相关性</w:t>
       </w:r>
-      <w:bookmarkEnd w:id="83"/>
+      <w:bookmarkEnd w:id="84"/>
     </w:p>
     <w:p>
       <w:r>
@@ -25830,9 +25817,8 @@
       <w:pPr>
         <w:pStyle w:val="1"/>
       </w:pPr>
-      <w:bookmarkStart w:id="84" w:name="_Toc503785919"/>
-      <w:r>
-        <w:lastRenderedPageBreak/>
+      <w:bookmarkStart w:id="85" w:name="_Toc503785919"/>
+      <w:r>
         <w:t>D</w:t>
       </w:r>
       <w:r>
@@ -25897,7 +25883,6 @@
         <w:pStyle w:val="1"/>
       </w:pPr>
       <w:r>
-        <w:lastRenderedPageBreak/>
         <w:t>D</w:t>
       </w:r>
       <w:r>
@@ -25909,13 +25894,13 @@
       <w:r>
         <w:t xml:space="preserve"> learning platform</w:t>
       </w:r>
-      <w:bookmarkEnd w:id="84"/>
+      <w:bookmarkEnd w:id="85"/>
     </w:p>
     <w:p>
       <w:pPr>
         <w:pStyle w:val="2"/>
       </w:pPr>
-      <w:bookmarkStart w:id="85" w:name="_Toc503785920"/>
+      <w:bookmarkStart w:id="86" w:name="_Toc503785920"/>
       <w:r>
         <w:t>I</w:t>
       </w:r>
@@ -25928,13 +25913,13 @@
       <w:r>
         <w:t xml:space="preserve"> &amp; deploy</w:t>
       </w:r>
-      <w:bookmarkEnd w:id="85"/>
+      <w:bookmarkEnd w:id="86"/>
     </w:p>
     <w:p>
       <w:pPr>
         <w:pStyle w:val="3"/>
       </w:pPr>
-      <w:bookmarkStart w:id="86" w:name="_Toc503785921"/>
+      <w:bookmarkStart w:id="87" w:name="_Toc503785921"/>
       <w:r>
         <w:t>P</w:t>
       </w:r>
@@ -25944,7 +25929,7 @@
         </w:rPr>
         <w:t>ython</w:t>
       </w:r>
-      <w:bookmarkEnd w:id="86"/>
+      <w:bookmarkEnd w:id="87"/>
     </w:p>
     <w:tbl>
       <w:tblPr>
@@ -26016,11 +26001,11 @@
       <w:pPr>
         <w:pStyle w:val="3"/>
       </w:pPr>
-      <w:bookmarkStart w:id="87" w:name="_Toc503785922"/>
+      <w:bookmarkStart w:id="88" w:name="_Toc503785922"/>
       <w:r>
         <w:t>Tersorflow</w:t>
       </w:r>
-      <w:bookmarkEnd w:id="87"/>
+      <w:bookmarkEnd w:id="88"/>
     </w:p>
     <w:tbl>
       <w:tblPr>
@@ -26225,7 +26210,6 @@
               <w:rPr>
                 <w:noProof/>
               </w:rPr>
-              <w:lastRenderedPageBreak/>
               <w:drawing>
                 <wp:inline distT="0" distB="0" distL="0" distR="0" wp14:anchorId="36F674E6" wp14:editId="36690EFB">
                   <wp:extent cx="5274310" cy="1530985"/>
@@ -26270,11 +26254,11 @@
       <w:pPr>
         <w:pStyle w:val="3"/>
       </w:pPr>
-      <w:bookmarkStart w:id="88" w:name="_Toc503785923"/>
+      <w:bookmarkStart w:id="89" w:name="_Toc503785923"/>
       <w:r>
         <w:t>Anaconda3</w:t>
       </w:r>
-      <w:bookmarkEnd w:id="88"/>
+      <w:bookmarkEnd w:id="89"/>
     </w:p>
     <w:tbl>
       <w:tblPr>
@@ -26329,14 +26313,14 @@
       <w:pPr>
         <w:pStyle w:val="3"/>
       </w:pPr>
-      <w:bookmarkStart w:id="89" w:name="_Toc503785924"/>
+      <w:bookmarkStart w:id="90" w:name="_Toc503785924"/>
       <w:r>
         <w:rPr>
           <w:rFonts w:hint="eastAsia"/>
         </w:rPr>
         <w:t>PyCharm</w:t>
       </w:r>
-      <w:bookmarkEnd w:id="89"/>
+      <w:bookmarkEnd w:id="90"/>
     </w:p>
     <w:tbl>
       <w:tblPr>
@@ -26436,7 +26420,7 @@
       <w:pPr>
         <w:pStyle w:val="2"/>
       </w:pPr>
-      <w:bookmarkStart w:id="90" w:name="_Toc503785925"/>
+      <w:bookmarkStart w:id="91" w:name="_Toc503785925"/>
       <w:r>
         <w:t>L</w:t>
       </w:r>
@@ -26449,13 +26433,13 @@
       <w:r>
         <w:t>&amp; devlop</w:t>
       </w:r>
-      <w:bookmarkEnd w:id="90"/>
+      <w:bookmarkEnd w:id="91"/>
     </w:p>
     <w:p>
       <w:pPr>
         <w:pStyle w:val="3"/>
       </w:pPr>
-      <w:bookmarkStart w:id="91" w:name="_Toc503785926"/>
+      <w:bookmarkStart w:id="92" w:name="_Toc503785926"/>
       <w:r>
         <w:t>P</w:t>
       </w:r>
@@ -26465,7 +26449,7 @@
         </w:rPr>
         <w:t>ython</w:t>
       </w:r>
-      <w:bookmarkEnd w:id="91"/>
+      <w:bookmarkEnd w:id="92"/>
     </w:p>
     <w:tbl>
       <w:tblPr>
@@ -26644,14 +26628,14 @@
       <w:pPr>
         <w:pStyle w:val="3"/>
       </w:pPr>
-      <w:bookmarkStart w:id="92" w:name="_Toc503785927"/>
+      <w:bookmarkStart w:id="93" w:name="_Toc503785927"/>
       <w:r>
         <w:t>T</w:t>
       </w:r>
       <w:r>
         <w:t>ensorflow</w:t>
       </w:r>
-      <w:bookmarkEnd w:id="92"/>
+      <w:bookmarkEnd w:id="93"/>
     </w:p>
     <w:tbl>
       <w:tblPr>
@@ -26785,15 +26769,6 @@
                 <w:szCs w:val="18"/>
               </w:rPr>
               <w:br/>
-            </w:r>
-            <w:r>
-              <w:rPr>
-                <w:rFonts w:hint="eastAsia"/>
-                <w:color w:val="000000"/>
-                <w:sz w:val="18"/>
-                <w:szCs w:val="18"/>
-              </w:rPr>
-              <w:lastRenderedPageBreak/>
               <w:t>hello = tf.constant(</w:t>
             </w:r>
             <w:r>
@@ -26939,7 +26914,7 @@
       <w:pPr>
         <w:pStyle w:val="3"/>
       </w:pPr>
-      <w:bookmarkStart w:id="93" w:name="_Toc503785928"/>
+      <w:bookmarkStart w:id="94" w:name="_Toc503785928"/>
       <w:r>
         <w:rPr>
           <w:rFonts w:hint="eastAsia"/>
@@ -26952,7 +26927,7 @@
         </w:rPr>
         <w:t>ensorBoard</w:t>
       </w:r>
-      <w:bookmarkEnd w:id="93"/>
+      <w:bookmarkEnd w:id="94"/>
     </w:p>
     <w:tbl>
       <w:tblPr>
@@ -27168,7 +27143,6 @@
           </w:tcPr>
           <w:p>
             <w:r>
-              <w:lastRenderedPageBreak/>
               <w:t xml:space="preserve"># </w:t>
             </w:r>
             <w:r>
@@ -27442,9 +27416,8 @@
       <w:pPr>
         <w:pStyle w:val="1"/>
       </w:pPr>
-      <w:bookmarkStart w:id="94" w:name="_Toc503785929"/>
-      <w:r>
-        <w:lastRenderedPageBreak/>
+      <w:bookmarkStart w:id="95" w:name="_Toc503785929"/>
+      <w:r>
         <w:t>D</w:t>
       </w:r>
       <w:r>
@@ -27456,7 +27429,7 @@
       <w:r>
         <w:t xml:space="preserve"> learning</w:t>
       </w:r>
-      <w:bookmarkEnd w:id="94"/>
+      <w:bookmarkEnd w:id="95"/>
     </w:p>
     <w:p/>
     <w:p/>
@@ -27474,37 +27447,36 @@
       <w:pPr>
         <w:pStyle w:val="1"/>
       </w:pPr>
-      <w:bookmarkStart w:id="95" w:name="_Toc503785930"/>
-      <w:r>
-        <w:rPr>
-          <w:rFonts w:hint="eastAsia"/>
-        </w:rPr>
-        <w:lastRenderedPageBreak/>
+      <w:bookmarkStart w:id="96" w:name="_Toc503785930"/>
+      <w:r>
+        <w:rPr>
+          <w:rFonts w:hint="eastAsia"/>
+        </w:rPr>
         <w:t>数据库</w:t>
       </w:r>
       <w:r>
         <w:t>设计</w:t>
       </w:r>
-      <w:bookmarkEnd w:id="95"/>
+      <w:bookmarkEnd w:id="96"/>
     </w:p>
     <w:p>
       <w:pPr>
         <w:pStyle w:val="2"/>
       </w:pPr>
-      <w:bookmarkStart w:id="96" w:name="_Toc503785931"/>
+      <w:bookmarkStart w:id="97" w:name="_Toc503785931"/>
       <w:r>
         <w:rPr>
           <w:rFonts w:hint="eastAsia"/>
         </w:rPr>
         <w:t>理论</w:t>
       </w:r>
-      <w:bookmarkEnd w:id="96"/>
+      <w:bookmarkEnd w:id="97"/>
     </w:p>
     <w:p>
       <w:pPr>
         <w:pStyle w:val="3"/>
       </w:pPr>
-      <w:bookmarkStart w:id="97" w:name="_Toc503785932"/>
+      <w:bookmarkStart w:id="98" w:name="_Toc503785932"/>
       <w:r>
         <w:rPr>
           <w:rFonts w:hint="eastAsia"/>
@@ -27520,7 +27492,7 @@
       <w:r>
         <w:t>范式</w:t>
       </w:r>
-      <w:bookmarkEnd w:id="97"/>
+      <w:bookmarkEnd w:id="98"/>
     </w:p>
     <w:p/>
     <w:p/>
@@ -27989,7 +27961,6 @@
                 <w:sz w:val="20"/>
                 <w:szCs w:val="29"/>
               </w:rPr>
-              <w:lastRenderedPageBreak/>
               <w:t>Background</w:t>
             </w:r>
           </w:p>
@@ -28729,17 +28700,7 @@
                 <w:sz w:val="20"/>
                 <w:szCs w:val="23"/>
               </w:rPr>
-              <w:t xml:space="preserve">Note that a database commit occurs on a Connection, and so all DML (INSERT, UPDATE and DELETE's) on that connection will commit together. Therefore, if you want to support </w:t>
-            </w:r>
-            <w:r>
-              <w:rPr>
-                <w:rFonts w:ascii="Arial" w:hAnsi="Arial" w:cs="Arial"/>
-                <w:color w:val="242729"/>
-                <w:sz w:val="20"/>
-                <w:szCs w:val="23"/>
-              </w:rPr>
-              <w:lastRenderedPageBreak/>
-              <w:t>multiple transactions at the same time, you must have at least one Connection for each concurrent Transaction.</w:t>
+              <w:t>Note that a database commit occurs on a Connection, and so all DML (INSERT, UPDATE and DELETE's) on that connection will commit together. Therefore, if you want to support multiple transactions at the same time, you must have at least one Connection for each concurrent Transaction.</w:t>
             </w:r>
           </w:p>
           <w:p>
@@ -30716,7 +30677,6 @@
                 <w:sz w:val="20"/>
                 <w:szCs w:val="23"/>
               </w:rPr>
-              <w:lastRenderedPageBreak/>
               <w:t>When saving values (state) between calls, you have to be very careful. Never store values in your own caches or static members - this is not safe across clusters and other weird conditions, and the Application Server may do terrible things to your data. Instead use stateful beans or a database.</w:t>
             </w:r>
           </w:p>
@@ -31335,17 +31295,7 @@
                 <w:sz w:val="20"/>
                 <w:szCs w:val="23"/>
               </w:rPr>
-              <w:t xml:space="preserve">. </w:t>
-            </w:r>
-            <w:r>
-              <w:rPr>
-                <w:rFonts w:ascii="inherit" w:hAnsi="inherit" w:cs="Arial"/>
-                <w:color w:val="242729"/>
-                <w:sz w:val="20"/>
-                <w:szCs w:val="23"/>
-              </w:rPr>
-              <w:lastRenderedPageBreak/>
-              <w:t>Monitoring is described in </w:t>
+              <w:t>. Monitoring is described in </w:t>
             </w:r>
             <w:hyperlink r:id="rId38" w:history="1">
               <w:r>
@@ -31614,26 +31564,25 @@
       <w:pPr>
         <w:pStyle w:val="1"/>
       </w:pPr>
-      <w:bookmarkStart w:id="98" w:name="_Toc503785933"/>
-      <w:r>
-        <w:lastRenderedPageBreak/>
+      <w:bookmarkStart w:id="99" w:name="_Toc503785933"/>
+      <w:r>
         <w:t>Memory db</w:t>
       </w:r>
-      <w:bookmarkEnd w:id="98"/>
+      <w:bookmarkEnd w:id="99"/>
     </w:p>
     <w:p>
       <w:pPr>
         <w:pStyle w:val="2"/>
       </w:pPr>
       <w:hyperlink r:id="rId39" w:history="1">
-        <w:bookmarkStart w:id="99" w:name="_Toc503785934"/>
+        <w:bookmarkStart w:id="100" w:name="_Toc503785934"/>
         <w:r>
           <w:rPr>
             <w:rStyle w:val="a3"/>
           </w:rPr>
           <w:t>Alluxio</w:t>
         </w:r>
-        <w:bookmarkEnd w:id="99"/>
+        <w:bookmarkEnd w:id="100"/>
       </w:hyperlink>
     </w:p>
     <w:p/>
@@ -31651,9 +31600,8 @@
       <w:pPr>
         <w:pStyle w:val="1"/>
       </w:pPr>
-      <w:bookmarkStart w:id="100" w:name="_Toc503785935"/>
-      <w:r>
-        <w:lastRenderedPageBreak/>
+      <w:bookmarkStart w:id="101" w:name="_Toc503785935"/>
+      <w:r>
         <w:t>G</w:t>
       </w:r>
       <w:r>
@@ -31665,21 +31613,21 @@
       <w:r>
         <w:t xml:space="preserve"> db</w:t>
       </w:r>
-      <w:bookmarkEnd w:id="100"/>
+      <w:bookmarkEnd w:id="101"/>
     </w:p>
     <w:p>
       <w:pPr>
         <w:pStyle w:val="2"/>
       </w:pPr>
       <w:hyperlink r:id="rId40" w:history="1">
-        <w:bookmarkStart w:id="101" w:name="_Toc503785936"/>
+        <w:bookmarkStart w:id="102" w:name="_Toc503785936"/>
         <w:r>
           <w:rPr>
             <w:rStyle w:val="a3"/>
           </w:rPr>
           <w:t>TinkerPop3</w:t>
         </w:r>
-        <w:bookmarkEnd w:id="101"/>
+        <w:bookmarkEnd w:id="102"/>
       </w:hyperlink>
     </w:p>
     <w:p/>
@@ -31723,14 +31671,14 @@
         <w:pStyle w:val="2"/>
       </w:pPr>
       <w:hyperlink r:id="rId41" w:history="1">
-        <w:bookmarkStart w:id="102" w:name="_Toc503785937"/>
+        <w:bookmarkStart w:id="103" w:name="_Toc503785937"/>
         <w:r>
           <w:rPr>
             <w:rStyle w:val="a3"/>
           </w:rPr>
           <w:t>Neo4j</w:t>
         </w:r>
-        <w:bookmarkEnd w:id="102"/>
+        <w:bookmarkEnd w:id="103"/>
       </w:hyperlink>
     </w:p>
     <w:p/>
@@ -31741,14 +31689,14 @@
         <w:pStyle w:val="2"/>
       </w:pPr>
       <w:hyperlink r:id="rId42" w:history="1">
-        <w:bookmarkStart w:id="103" w:name="_Toc503785938"/>
+        <w:bookmarkStart w:id="104" w:name="_Toc503785938"/>
         <w:r>
           <w:rPr>
             <w:rStyle w:val="a3"/>
           </w:rPr>
           <w:t>TitanDB</w:t>
         </w:r>
-        <w:bookmarkEnd w:id="103"/>
+        <w:bookmarkEnd w:id="104"/>
       </w:hyperlink>
     </w:p>
     <w:p/>
@@ -31759,14 +31707,14 @@
         <w:pStyle w:val="2"/>
       </w:pPr>
       <w:hyperlink r:id="rId43" w:history="1">
-        <w:bookmarkStart w:id="104" w:name="_Toc503785939"/>
+        <w:bookmarkStart w:id="105" w:name="_Toc503785939"/>
         <w:r>
           <w:rPr>
             <w:rStyle w:val="a3"/>
           </w:rPr>
           <w:t>JanusGraph</w:t>
         </w:r>
-        <w:bookmarkEnd w:id="104"/>
+        <w:bookmarkEnd w:id="105"/>
       </w:hyperlink>
     </w:p>
     <w:p>
@@ -31808,9 +31756,8 @@
       <w:pPr>
         <w:pStyle w:val="1"/>
       </w:pPr>
-      <w:bookmarkStart w:id="105" w:name="_Toc503785940"/>
-      <w:r>
-        <w:lastRenderedPageBreak/>
+      <w:bookmarkStart w:id="106" w:name="_Toc503785940"/>
+      <w:r>
         <w:t>RPC</w:t>
       </w:r>
       <w:r>
@@ -31819,17 +31766,17 @@
       <w:r>
         <w:t>serialization</w:t>
       </w:r>
-      <w:bookmarkEnd w:id="105"/>
+      <w:bookmarkEnd w:id="106"/>
     </w:p>
     <w:p>
       <w:pPr>
         <w:pStyle w:val="2"/>
       </w:pPr>
-      <w:bookmarkStart w:id="106" w:name="_Toc503785941"/>
+      <w:bookmarkStart w:id="107" w:name="_Toc503785941"/>
       <w:r>
         <w:t>Thrift</w:t>
       </w:r>
-      <w:bookmarkEnd w:id="106"/>
+      <w:bookmarkEnd w:id="107"/>
     </w:p>
     <w:p/>
     <w:p/>
@@ -31840,14 +31787,14 @@
       <w:pPr>
         <w:pStyle w:val="2"/>
       </w:pPr>
-      <w:bookmarkStart w:id="107" w:name="_Toc503785942"/>
+      <w:bookmarkStart w:id="108" w:name="_Toc503785942"/>
       <w:r>
         <w:rPr>
           <w:rFonts w:hint="eastAsia"/>
         </w:rPr>
         <w:t>Avro</w:t>
       </w:r>
-      <w:bookmarkEnd w:id="107"/>
+      <w:bookmarkEnd w:id="108"/>
     </w:p>
     <w:p/>
     <w:p/>
@@ -31860,11 +31807,11 @@
       <w:pPr>
         <w:pStyle w:val="2"/>
       </w:pPr>
-      <w:bookmarkStart w:id="108" w:name="_Toc503785943"/>
+      <w:bookmarkStart w:id="109" w:name="_Toc503785943"/>
       <w:r>
         <w:t>Protocol Buffers</w:t>
       </w:r>
-      <w:bookmarkEnd w:id="108"/>
+      <w:bookmarkEnd w:id="109"/>
     </w:p>
     <w:p/>
     <w:p/>
@@ -31884,9 +31831,8 @@
       <w:pPr>
         <w:pStyle w:val="1"/>
       </w:pPr>
-      <w:bookmarkStart w:id="109" w:name="_Toc503785944"/>
-      <w:r>
-        <w:lastRenderedPageBreak/>
+      <w:bookmarkStart w:id="110" w:name="_Toc503785944"/>
+      <w:r>
         <w:t>O</w:t>
       </w:r>
       <w:r>
@@ -31993,10 +31939,9 @@
         <w:pStyle w:val="1"/>
       </w:pPr>
       <w:r>
-        <w:lastRenderedPageBreak/>
         <w:t>Data science</w:t>
       </w:r>
-      <w:bookmarkEnd w:id="109"/>
+      <w:bookmarkEnd w:id="110"/>
     </w:p>
     <w:p>
       <w:r>
@@ -32203,24 +32148,23 @@
       <w:pPr>
         <w:pStyle w:val="1"/>
       </w:pPr>
-      <w:bookmarkStart w:id="110" w:name="_Toc503785945"/>
-      <w:r>
-        <w:rPr>
-          <w:rFonts w:hint="eastAsia"/>
-        </w:rPr>
-        <w:lastRenderedPageBreak/>
+      <w:bookmarkStart w:id="111" w:name="_Toc503785945"/>
+      <w:r>
+        <w:rPr>
+          <w:rFonts w:hint="eastAsia"/>
+        </w:rPr>
         <w:t>认知</w:t>
       </w:r>
       <w:r>
         <w:t>构建</w:t>
       </w:r>
-      <w:bookmarkEnd w:id="110"/>
+      <w:bookmarkEnd w:id="111"/>
     </w:p>
     <w:p>
       <w:pPr>
         <w:pStyle w:val="2"/>
       </w:pPr>
-      <w:bookmarkStart w:id="111" w:name="_Toc503785946"/>
+      <w:bookmarkStart w:id="112" w:name="_Toc503785946"/>
       <w:r>
         <w:rPr>
           <w:rFonts w:hint="eastAsia"/>
@@ -32230,7 +32174,7 @@
       <w:r>
         <w:t>管理</w:t>
       </w:r>
-      <w:bookmarkEnd w:id="111"/>
+      <w:bookmarkEnd w:id="112"/>
     </w:p>
     <w:p>
       <w:pPr>
@@ -32373,7 +32317,7 @@
           <v:shape id="_x0000_i1025" type="#_x0000_t75" style="width:231.75pt;height:198pt" o:ole="">
             <v:imagedata r:id="rId44" o:title=""/>
           </v:shape>
-          <o:OLEObject Type="Embed" ProgID="Visio.Drawing.15" ShapeID="_x0000_i1025" DrawAspect="Content" ObjectID="_1581250268" r:id="rId45"/>
+          <o:OLEObject Type="Embed" ProgID="Visio.Drawing.15" ShapeID="_x0000_i1025" DrawAspect="Content" ObjectID="_1581336132" r:id="rId45"/>
         </w:object>
       </w:r>
     </w:p>
@@ -32420,7 +32364,7 @@
       <w:pPr>
         <w:pStyle w:val="3"/>
       </w:pPr>
-      <w:bookmarkStart w:id="112" w:name="_Toc503785947"/>
+      <w:bookmarkStart w:id="113" w:name="_Toc503785947"/>
       <w:r>
         <w:rPr>
           <w:rFonts w:hint="eastAsia"/>
@@ -32436,7 +32380,7 @@
         </w:rPr>
         <w:t>法</w:t>
       </w:r>
-      <w:bookmarkEnd w:id="112"/>
+      <w:bookmarkEnd w:id="113"/>
     </w:p>
     <w:p/>
     <w:p/>
@@ -32456,12 +32400,11 @@
       <w:pPr>
         <w:pStyle w:val="1"/>
       </w:pPr>
-      <w:bookmarkStart w:id="113" w:name="_Toc503785948"/>
-      <w:r>
-        <w:rPr>
-          <w:rFonts w:hint="eastAsia"/>
-        </w:rPr>
-        <w:lastRenderedPageBreak/>
+      <w:bookmarkStart w:id="114" w:name="_Toc503785948"/>
+      <w:r>
+        <w:rPr>
+          <w:rFonts w:hint="eastAsia"/>
+        </w:rPr>
         <w:t>开发</w:t>
       </w:r>
       <w:r>
@@ -32539,8 +32482,6 @@
           </wp:inline>
         </w:drawing>
       </w:r>
-      <w:bookmarkStart w:id="114" w:name="_GoBack"/>
-      <w:bookmarkEnd w:id="114"/>
       <w:r>
         <w:rPr>
           <w:noProof/>
@@ -32650,9 +32591,6 @@
           <w:numId w:val="47"/>
         </w:numPr>
         <w:ind w:firstLineChars="0"/>
-        <w:rPr>
-          <w:rFonts w:hint="eastAsia"/>
-        </w:rPr>
       </w:pPr>
       <w:r>
         <w:rPr>
@@ -32803,15 +32741,11 @@
           <w:numId w:val="47"/>
         </w:numPr>
         <w:ind w:firstLineChars="0"/>
-        <w:rPr>
-          <w:rFonts w:hint="eastAsia"/>
-        </w:rPr>
       </w:pPr>
       <w:r>
         <w:rPr>
           <w:noProof/>
         </w:rPr>
-        <w:lastRenderedPageBreak/>
         <w:drawing>
           <wp:inline distT="0" distB="0" distL="0" distR="0" wp14:anchorId="300C068D" wp14:editId="6DE9F22A">
             <wp:extent cx="4629150" cy="1333124"/>
@@ -32875,13 +32809,12 @@
         <w:rPr>
           <w:rFonts w:hint="eastAsia"/>
         </w:rPr>
-        <w:lastRenderedPageBreak/>
         <w:t>专利</w:t>
       </w:r>
       <w:r>
         <w:t>杂记</w:t>
       </w:r>
-      <w:bookmarkEnd w:id="113"/>
+      <w:bookmarkEnd w:id="114"/>
     </w:p>
     <w:p/>
     <w:p/>
@@ -32903,7 +32836,6 @@
         <w:rPr>
           <w:rFonts w:hint="eastAsia"/>
         </w:rPr>
-        <w:lastRenderedPageBreak/>
         <w:t>引用</w:t>
       </w:r>
       <w:bookmarkEnd w:id="115"/>
@@ -32926,7 +32858,6 @@
       </w:pPr>
       <w:bookmarkStart w:id="116" w:name="_Toc503785950"/>
       <w:r>
-        <w:lastRenderedPageBreak/>
         <w:t>代码</w:t>
       </w:r>
       <w:bookmarkEnd w:id="116"/>
@@ -34085,7 +34016,6 @@
                 <w:sz w:val="18"/>
                 <w:szCs w:val="18"/>
               </w:rPr>
-              <w:lastRenderedPageBreak/>
               <w:br/>
               <w:t xml:space="preserve">    </w:t>
             </w:r>
@@ -35210,15 +35140,6 @@
                 <w:szCs w:val="18"/>
               </w:rPr>
               <w:br/>
-            </w:r>
-            <w:r>
-              <w:rPr>
-                <w:rFonts w:hint="eastAsia"/>
-                <w:color w:val="000000"/>
-                <w:sz w:val="18"/>
-                <w:szCs w:val="18"/>
-              </w:rPr>
-              <w:lastRenderedPageBreak/>
               <w:t xml:space="preserve">            </w:t>
             </w:r>
             <w:r>
@@ -36340,15 +36261,6 @@
                 <w:szCs w:val="18"/>
               </w:rPr>
               <w:br/>
-            </w:r>
-            <w:r>
-              <w:rPr>
-                <w:rFonts w:hint="eastAsia"/>
-                <w:color w:val="000000"/>
-                <w:sz w:val="18"/>
-                <w:szCs w:val="18"/>
-              </w:rPr>
-              <w:lastRenderedPageBreak/>
               <w:t xml:space="preserve">    tf.global_variables_initializer().run()</w:t>
             </w:r>
             <w:r>
@@ -37552,7 +37464,6 @@
                 <w:sz w:val="18"/>
                 <w:szCs w:val="18"/>
               </w:rPr>
-              <w:lastRenderedPageBreak/>
               <w:br/>
             </w:r>
             <w:r>
@@ -45044,7 +44955,7 @@
 </file>
 
 <file path=customXml/itemProps1.xml><?xml version="1.0" encoding="utf-8"?>
-<ds:datastoreItem xmlns:ds="http://schemas.openxmlformats.org/officeDocument/2006/customXml" ds:itemID="{F696CB09-14F2-413F-86CC-48892D52C27B}">
+<ds:datastoreItem xmlns:ds="http://schemas.openxmlformats.org/officeDocument/2006/customXml" ds:itemID="{007A2B97-E28B-4DCC-9724-D1ADBCCEE700}">
   <ds:schemaRefs>
     <ds:schemaRef ds:uri="http://schemas.openxmlformats.org/officeDocument/2006/bibliography"/>
   </ds:schemaRefs>
